--- a/Docs/Observaciones-Lab 4.docx
+++ b/Docs/Observaciones-Lab 4.docx
@@ -1,10 +1,10 @@
 
 <file path=word/document.xml><?xml version="1.0" encoding="utf-8"?>
-<w:document xmlns:wpc="http://schemas.microsoft.com/office/word/2010/wordprocessingCanvas" xmlns:cx="http://schemas.microsoft.com/office/drawing/2014/chartex" xmlns:cx1="http://schemas.microsoft.com/office/drawing/2015/9/8/chartex" xmlns:cx2="http://schemas.microsoft.com/office/drawing/2015/10/21/chartex" xmlns:cx3="http://schemas.microsoft.com/office/drawing/2016/5/9/chartex" xmlns:cx4="http://schemas.microsoft.com/office/drawing/2016/5/10/chartex" xmlns:cx5="http://schemas.microsoft.com/office/drawing/2016/5/11/chartex" xmlns:cx6="http://schemas.microsoft.com/office/drawing/2016/5/12/chartex" xmlns:cx7="http://schemas.microsoft.com/office/drawing/2016/5/13/chartex" xmlns:cx8="http://schemas.microsoft.com/office/drawing/2016/5/14/chartex" xmlns:mc="http://schemas.openxmlformats.org/markup-compatibility/2006" xmlns:aink="http://schemas.microsoft.com/office/drawing/2016/ink" xmlns:am3d="http://schemas.microsoft.com/office/drawing/2017/model3d" xmlns:o="urn:schemas-microsoft-com:office:office" xmlns:r="http://schemas.openxmlformats.org/officeDocument/2006/relationships" xmlns:m="http://schemas.openxmlformats.org/officeDocument/2006/math" xmlns:v="urn:schemas-microsoft-com:vml" xmlns:wp14="http://schemas.microsoft.com/office/word/2010/wordprocessingDrawing" xmlns:wp="http://schemas.openxmlformats.org/drawingml/2006/wordprocessingDrawing" xmlns:w10="urn:schemas-microsoft-com:office:word" xmlns:w="http://schemas.openxmlformats.org/wordprocessingml/2006/main" xmlns:w14="http://schemas.microsoft.com/office/word/2010/wordml" xmlns:w15="http://schemas.microsoft.com/office/word/2012/wordml" xmlns:w16cex="http://schemas.microsoft.com/office/word/2018/wordml/cex" xmlns:w16cid="http://schemas.microsoft.com/office/word/2016/wordml/cid" xmlns:w16="http://schemas.microsoft.com/office/word/2018/wordml" xmlns:w16se="http://schemas.microsoft.com/office/word/2015/wordml/symex" xmlns:wpg="http://schemas.microsoft.com/office/word/2010/wordprocessingGroup" xmlns:wpi="http://schemas.microsoft.com/office/word/2010/wordprocessingInk" xmlns:wne="http://schemas.microsoft.com/office/word/2006/wordml" xmlns:wps="http://schemas.microsoft.com/office/word/2010/wordprocessingShape" mc:Ignorable="w14 w15 w16se w16cid w16 w16cex wp14">
+<w:document xmlns:wpc="http://schemas.microsoft.com/office/word/2010/wordprocessingCanvas" xmlns:cx="http://schemas.microsoft.com/office/drawing/2014/chartex" xmlns:cx1="http://schemas.microsoft.com/office/drawing/2015/9/8/chartex" xmlns:cx2="http://schemas.microsoft.com/office/drawing/2015/10/21/chartex" xmlns:cx3="http://schemas.microsoft.com/office/drawing/2016/5/9/chartex" xmlns:cx4="http://schemas.microsoft.com/office/drawing/2016/5/10/chartex" xmlns:cx5="http://schemas.microsoft.com/office/drawing/2016/5/11/chartex" xmlns:cx6="http://schemas.microsoft.com/office/drawing/2016/5/12/chartex" xmlns:cx7="http://schemas.microsoft.com/office/drawing/2016/5/13/chartex" xmlns:cx8="http://schemas.microsoft.com/office/drawing/2016/5/14/chartex" xmlns:mc="http://schemas.openxmlformats.org/markup-compatibility/2006" xmlns:aink="http://schemas.microsoft.com/office/drawing/2016/ink" xmlns:am3d="http://schemas.microsoft.com/office/drawing/2017/model3d" xmlns:o="urn:schemas-microsoft-com:office:office" xmlns:r="http://schemas.openxmlformats.org/officeDocument/2006/relationships" xmlns:m="http://schemas.openxmlformats.org/officeDocument/2006/math" xmlns:v="urn:schemas-microsoft-com:vml" xmlns:wp14="http://schemas.microsoft.com/office/word/2010/wordprocessingDrawing" xmlns:wp="http://schemas.openxmlformats.org/drawingml/2006/wordprocessingDrawing" xmlns:w10="urn:schemas-microsoft-com:office:word" xmlns:w="http://schemas.openxmlformats.org/wordprocessingml/2006/main" xmlns:w14="http://schemas.microsoft.com/office/word/2010/wordml" xmlns:w15="http://schemas.microsoft.com/office/word/2012/wordml" xmlns:w16cex="http://schemas.microsoft.com/office/word/2018/wordml/cex" xmlns:w16cid="http://schemas.microsoft.com/office/word/2016/wordml/cid" xmlns:w16="http://schemas.microsoft.com/office/word/2018/wordml" xmlns:w16sdtdh="http://schemas.microsoft.com/office/word/2020/wordml/sdtdatahash" xmlns:w16se="http://schemas.microsoft.com/office/word/2015/wordml/symex" xmlns:wpg="http://schemas.microsoft.com/office/word/2010/wordprocessingGroup" xmlns:wpi="http://schemas.microsoft.com/office/word/2010/wordprocessingInk" xmlns:wne="http://schemas.microsoft.com/office/word/2006/wordml" xmlns:wps="http://schemas.microsoft.com/office/word/2010/wordprocessingShape" mc:Ignorable="w14 w15 w16se w16cid w16 w16cex w16sdtdh wp14">
   <w:body>
     <w:p>
       <w:pPr>
-        <w:pStyle w:val="Title"/>
+        <w:pStyle w:val="Ttulo"/>
         <w:jc w:val="center"/>
         <w:rPr>
           <w:noProof w:val="0"/>
@@ -40,17 +40,8 @@
           <w:noProof w:val="0"/>
           <w:lang w:val="es-419"/>
         </w:rPr>
-        <w:t xml:space="preserve">1 Cod </w:t>
-      </w:r>
-      <w:proofErr w:type="spellStart"/>
-      <w:r>
-        <w:rPr>
-          <w:noProof w:val="0"/>
-          <w:lang w:val="es-419"/>
-        </w:rPr>
-        <w:t>XXXX</w:t>
-      </w:r>
-      <w:proofErr w:type="spellEnd"/>
+        <w:t>1 Cod XXXX</w:t>
+      </w:r>
     </w:p>
     <w:p>
       <w:pPr>
@@ -66,24 +57,8 @@
           <w:noProof w:val="0"/>
           <w:lang w:val="es-419"/>
         </w:rPr>
-        <w:t xml:space="preserve">Estudiante </w:t>
-      </w:r>
-      <w:r>
-        <w:rPr>
-          <w:noProof w:val="0"/>
-          <w:lang w:val="es-419"/>
-        </w:rPr>
-        <w:t xml:space="preserve">2 Cod </w:t>
-      </w:r>
-      <w:proofErr w:type="spellStart"/>
-      <w:r>
-        <w:rPr>
-          <w:noProof w:val="0"/>
-          <w:lang w:val="es-419"/>
-        </w:rPr>
-        <w:t>XXXX</w:t>
-      </w:r>
-      <w:proofErr w:type="spellEnd"/>
+        <w:t>Martín Santiago Galván Castro 201911013</w:t>
+      </w:r>
     </w:p>
     <w:p>
       <w:pPr>
@@ -97,7 +72,7 @@
     </w:p>
     <w:tbl>
       <w:tblPr>
-        <w:tblStyle w:val="GridTable2"/>
+        <w:tblStyle w:val="Tabladecuadrcula2"/>
         <w:tblW w:w="3694" w:type="pct"/>
         <w:jc w:val="center"/>
         <w:tblLook w:val="04A0" w:firstRow="1" w:lastRow="0" w:firstColumn="1" w:lastColumn="0" w:noHBand="0" w:noVBand="1"/>
@@ -182,7 +157,15 @@
                 <w:noProof w:val="0"/>
                 <w:lang w:val="es-419"/>
               </w:rPr>
-              <w:t>Máquina 2</w:t>
+              <w:t>Máquina</w:t>
+            </w:r>
+            <w:r>
+              <w:rPr>
+                <w:rFonts w:ascii="Dax-Regular" w:hAnsi="Dax-Regular"/>
+                <w:noProof w:val="0"/>
+                <w:lang w:val="es-419"/>
+              </w:rPr>
+              <w:t xml:space="preserve"> 2 (Martín)</w:t>
             </w:r>
           </w:p>
         </w:tc>
@@ -243,9 +226,15 @@
               <w:rPr>
                 <w:rFonts w:ascii="Dax-Regular" w:hAnsi="Dax-Regular"/>
                 <w:noProof w:val="0"/>
-                <w:lang w:val="es-419"/>
-              </w:rPr>
-            </w:pPr>
+              </w:rPr>
+            </w:pPr>
+            <w:r>
+              <w:rPr>
+                <w:rFonts w:ascii="Dax-Regular" w:hAnsi="Dax-Regular"/>
+                <w:noProof w:val="0"/>
+              </w:rPr>
+              <w:t>AMD Ryzen 3 3200G with Radeon Vega Graphics       3.60 GHz</w:t>
+            </w:r>
           </w:p>
         </w:tc>
       </w:tr>
@@ -307,6 +296,14 @@
                 <w:lang w:val="es-419"/>
               </w:rPr>
             </w:pPr>
+            <w:r>
+              <w:rPr>
+                <w:rFonts w:ascii="Dax-Regular" w:hAnsi="Dax-Regular"/>
+                <w:noProof w:val="0"/>
+                <w:lang w:val="es-419"/>
+              </w:rPr>
+              <w:t>16</w:t>
+            </w:r>
           </w:p>
         </w:tc>
       </w:tr>
@@ -370,13 +367,21 @@
                 <w:lang w:val="es-419"/>
               </w:rPr>
             </w:pPr>
+            <w:r>
+              <w:rPr>
+                <w:rFonts w:ascii="Dax-Regular" w:hAnsi="Dax-Regular"/>
+                <w:noProof w:val="0"/>
+                <w:lang w:val="es-419"/>
+              </w:rPr>
+              <w:t>Windows 10</w:t>
+            </w:r>
           </w:p>
         </w:tc>
       </w:tr>
     </w:tbl>
     <w:p>
       <w:pPr>
-        <w:pStyle w:val="Caption"/>
+        <w:pStyle w:val="Descripcin"/>
         <w:jc w:val="center"/>
         <w:rPr>
           <w:lang w:val="es-419"/>
@@ -429,7 +434,7 @@
     </w:p>
     <w:p>
       <w:pPr>
-        <w:pStyle w:val="Heading1"/>
+        <w:pStyle w:val="Ttulo1"/>
         <w:rPr>
           <w:b/>
           <w:bCs/>
@@ -449,7 +454,7 @@
     </w:p>
     <w:p>
       <w:pPr>
-        <w:pStyle w:val="Heading2"/>
+        <w:pStyle w:val="Ttulo2"/>
         <w:rPr>
           <w:b/>
           <w:bCs/>
@@ -469,7 +474,7 @@
     </w:p>
     <w:tbl>
       <w:tblPr>
-        <w:tblStyle w:val="GridTable2"/>
+        <w:tblStyle w:val="Tabladecuadrcula2"/>
         <w:tblW w:w="5000" w:type="pct"/>
         <w:jc w:val="center"/>
         <w:tblLook w:val="04A0" w:firstRow="1" w:lastRow="0" w:firstColumn="1" w:lastColumn="0" w:noHBand="0" w:noVBand="1"/>
@@ -511,7 +516,6 @@
               </w:rPr>
               <w:t>Tamaño de la muestra (</w:t>
             </w:r>
-            <w:proofErr w:type="spellStart"/>
             <w:r>
               <w:rPr>
                 <w:noProof w:val="0"/>
@@ -519,7 +523,6 @@
               </w:rPr>
               <w:t>ARRAY_LIST</w:t>
             </w:r>
-            <w:proofErr w:type="spellEnd"/>
             <w:r>
               <w:rPr>
                 <w:rFonts w:ascii="Dax-Regular" w:hAnsi="Dax-Regular"/>
@@ -1466,7 +1469,7 @@
     </w:tbl>
     <w:p>
       <w:pPr>
-        <w:pStyle w:val="Caption"/>
+        <w:pStyle w:val="Descripcin"/>
         <w:jc w:val="center"/>
         <w:rPr>
           <w:lang w:val="es-419"/>
@@ -1519,7 +1522,7 @@
     </w:p>
     <w:tbl>
       <w:tblPr>
-        <w:tblStyle w:val="GridTable2"/>
+        <w:tblStyle w:val="Tabladecuadrcula2"/>
         <w:tblW w:w="5000" w:type="pct"/>
         <w:jc w:val="center"/>
         <w:tblLook w:val="04A0" w:firstRow="1" w:lastRow="0" w:firstColumn="1" w:lastColumn="0" w:noHBand="0" w:noVBand="1"/>
@@ -1561,7 +1564,6 @@
               </w:rPr>
               <w:t>Tamaño de la muestra (</w:t>
             </w:r>
-            <w:proofErr w:type="spellStart"/>
             <w:r>
               <w:rPr>
                 <w:noProof w:val="0"/>
@@ -1569,7 +1571,6 @@
               </w:rPr>
               <w:t>LINKED_LIST</w:t>
             </w:r>
-            <w:proofErr w:type="spellEnd"/>
             <w:r>
               <w:rPr>
                 <w:rFonts w:ascii="Dax-Regular" w:hAnsi="Dax-Regular"/>
@@ -2516,7 +2517,7 @@
     </w:tbl>
     <w:p>
       <w:pPr>
-        <w:pStyle w:val="Caption"/>
+        <w:pStyle w:val="Descripcin"/>
         <w:ind w:left="360"/>
         <w:rPr>
           <w:lang w:val="es-419"/>
@@ -2569,7 +2570,7 @@
     </w:p>
     <w:tbl>
       <w:tblPr>
-        <w:tblStyle w:val="GridTable2-Accent3"/>
+        <w:tblStyle w:val="Tablaconcuadrcula2-nfasis3"/>
         <w:tblW w:w="8790" w:type="dxa"/>
         <w:jc w:val="center"/>
         <w:tblLook w:val="04A0" w:firstRow="1" w:lastRow="0" w:firstColumn="1" w:lastColumn="0" w:noHBand="0" w:noVBand="1"/>
@@ -2628,25 +2629,7 @@
                 <w:noProof w:val="0"/>
                 <w:lang w:val="es-419"/>
               </w:rPr>
-              <w:t>Arreglo (</w:t>
-            </w:r>
-            <w:proofErr w:type="spellStart"/>
-            <w:r>
-              <w:rPr>
-                <w:rFonts w:ascii="Dax-Regular" w:hAnsi="Dax-Regular"/>
-                <w:noProof w:val="0"/>
-                <w:lang w:val="es-419"/>
-              </w:rPr>
-              <w:t>ARRAYLIST</w:t>
-            </w:r>
-            <w:proofErr w:type="spellEnd"/>
-            <w:r>
-              <w:rPr>
-                <w:rFonts w:ascii="Dax-Regular" w:hAnsi="Dax-Regular"/>
-                <w:noProof w:val="0"/>
-                <w:lang w:val="es-419"/>
-              </w:rPr>
-              <w:t>)</w:t>
+              <w:t>Arreglo (ARRAYLIST)</w:t>
             </w:r>
           </w:p>
         </w:tc>
@@ -2670,25 +2653,7 @@
                 <w:noProof w:val="0"/>
                 <w:lang w:val="es-419"/>
               </w:rPr>
-              <w:t>Lista enlazada (</w:t>
-            </w:r>
-            <w:proofErr w:type="spellStart"/>
-            <w:r>
-              <w:rPr>
-                <w:rFonts w:ascii="Dax-Regular" w:hAnsi="Dax-Regular"/>
-                <w:noProof w:val="0"/>
-                <w:lang w:val="es-419"/>
-              </w:rPr>
-              <w:t>LINKED_LIST</w:t>
-            </w:r>
-            <w:proofErr w:type="spellEnd"/>
-            <w:r>
-              <w:rPr>
-                <w:rFonts w:ascii="Dax-Regular" w:hAnsi="Dax-Regular"/>
-                <w:noProof w:val="0"/>
-                <w:lang w:val="es-419"/>
-              </w:rPr>
-              <w:t>)</w:t>
+              <w:t>Lista enlazada (LINKED_LIST)</w:t>
             </w:r>
           </w:p>
         </w:tc>
@@ -2894,6 +2859,7 @@
                 <w:noProof w:val="0"/>
                 <w:lang w:val="es-419"/>
               </w:rPr>
+              <w:lastRenderedPageBreak/>
               <w:t xml:space="preserve">Shell </w:t>
             </w:r>
             <w:proofErr w:type="spellStart"/>
@@ -2945,7 +2911,7 @@
     </w:tbl>
     <w:p>
       <w:pPr>
-        <w:pStyle w:val="Caption"/>
+        <w:pStyle w:val="Descripcin"/>
         <w:jc w:val="center"/>
         <w:rPr>
           <w:lang w:val="es-419"/>
@@ -3006,7 +2972,7 @@
     </w:p>
     <w:p>
       <w:pPr>
-        <w:pStyle w:val="Heading2"/>
+        <w:pStyle w:val="Ttulo2"/>
         <w:rPr>
           <w:b/>
           <w:bCs/>
@@ -3021,13 +2987,12 @@
           <w:noProof w:val="0"/>
           <w:lang w:val="es-419"/>
         </w:rPr>
-        <w:lastRenderedPageBreak/>
         <w:t>Graficas</w:t>
       </w:r>
     </w:p>
     <w:p>
       <w:pPr>
-        <w:pStyle w:val="ListParagraph"/>
+        <w:pStyle w:val="Prrafodelista"/>
         <w:numPr>
           <w:ilvl w:val="0"/>
           <w:numId w:val="5"/>
@@ -3051,14 +3016,7 @@
           <w:rFonts w:ascii="Dax-Regular" w:hAnsi="Dax-Regular"/>
           <w:lang w:val="es-419"/>
         </w:rPr>
-        <w:t>inco gráficas generadas por los resultados de las pruebas de rendimiento</w:t>
-      </w:r>
-      <w:r>
-        <w:rPr>
-          <w:rFonts w:ascii="Dax-Regular" w:hAnsi="Dax-Regular"/>
-          <w:lang w:val="es-419"/>
-        </w:rPr>
-        <w:t xml:space="preserve"> en la </w:t>
+        <w:t xml:space="preserve">inco gráficas generadas por los resultados de las pruebas de rendimiento en la </w:t>
       </w:r>
       <w:r>
         <w:rPr>
@@ -3090,7 +3048,7 @@
     </w:p>
     <w:p>
       <w:pPr>
-        <w:pStyle w:val="ListParagraph"/>
+        <w:pStyle w:val="Prrafodelista"/>
         <w:numPr>
           <w:ilvl w:val="1"/>
           <w:numId w:val="5"/>
@@ -3107,28 +3065,12 @@
           <w:rFonts w:ascii="Dax-Regular" w:hAnsi="Dax-Regular"/>
           <w:lang w:val="es-419"/>
         </w:rPr>
-        <w:t xml:space="preserve">Comparación de rendimiento </w:t>
-      </w:r>
-      <w:proofErr w:type="spellStart"/>
-      <w:r>
-        <w:rPr>
-          <w:rFonts w:ascii="Dax-Regular" w:hAnsi="Dax-Regular"/>
-          <w:lang w:val="es-419"/>
-        </w:rPr>
-        <w:t>ARRAYLIST</w:t>
-      </w:r>
-      <w:proofErr w:type="spellEnd"/>
-      <w:r>
-        <w:rPr>
-          <w:rFonts w:ascii="Dax-Regular" w:hAnsi="Dax-Regular"/>
-          <w:lang w:val="es-419"/>
-        </w:rPr>
-        <w:t>.</w:t>
+        <w:t>Comparación de rendimiento ARRAYLIST.</w:t>
       </w:r>
     </w:p>
     <w:p>
       <w:pPr>
-        <w:pStyle w:val="ListParagraph"/>
+        <w:pStyle w:val="Prrafodelista"/>
         <w:numPr>
           <w:ilvl w:val="1"/>
           <w:numId w:val="5"/>
@@ -3145,28 +3087,12 @@
           <w:rFonts w:ascii="Dax-Regular" w:hAnsi="Dax-Regular"/>
           <w:lang w:val="es-419"/>
         </w:rPr>
-        <w:t xml:space="preserve">Comparación de rendimiento </w:t>
-      </w:r>
-      <w:proofErr w:type="spellStart"/>
-      <w:r>
-        <w:rPr>
-          <w:rFonts w:ascii="Dax-Regular" w:hAnsi="Dax-Regular"/>
-          <w:lang w:val="es-419"/>
-        </w:rPr>
-        <w:t>LINKED_LIST</w:t>
-      </w:r>
-      <w:proofErr w:type="spellEnd"/>
-      <w:r>
-        <w:rPr>
-          <w:rFonts w:ascii="Dax-Regular" w:hAnsi="Dax-Regular"/>
-          <w:lang w:val="es-419"/>
-        </w:rPr>
-        <w:t>.</w:t>
+        <w:t>Comparación de rendimiento LINKED_LIST.</w:t>
       </w:r>
     </w:p>
     <w:p>
       <w:pPr>
-        <w:pStyle w:val="ListParagraph"/>
+        <w:pStyle w:val="Prrafodelista"/>
         <w:numPr>
           <w:ilvl w:val="1"/>
           <w:numId w:val="5"/>
@@ -3220,7 +3146,7 @@
     </w:p>
     <w:p>
       <w:pPr>
-        <w:pStyle w:val="ListParagraph"/>
+        <w:pStyle w:val="Prrafodelista"/>
         <w:numPr>
           <w:ilvl w:val="1"/>
           <w:numId w:val="5"/>
@@ -3274,7 +3200,7 @@
     </w:p>
     <w:p>
       <w:pPr>
-        <w:pStyle w:val="ListParagraph"/>
+        <w:pStyle w:val="Prrafodelista"/>
         <w:numPr>
           <w:ilvl w:val="1"/>
           <w:numId w:val="5"/>
@@ -3312,7 +3238,7 @@
     </w:p>
     <w:p>
       <w:pPr>
-        <w:pStyle w:val="Heading1"/>
+        <w:pStyle w:val="Ttulo1"/>
         <w:rPr>
           <w:b/>
           <w:bCs/>
@@ -3327,41 +3253,32 @@
           <w:noProof w:val="0"/>
           <w:lang w:val="es-419"/>
         </w:rPr>
-        <w:t xml:space="preserve">Maquina </w:t>
-      </w:r>
-      <w:r>
+        <w:t>Maquina 2</w:t>
+      </w:r>
+    </w:p>
+    <w:p>
+      <w:pPr>
+        <w:pStyle w:val="Ttulo2"/>
         <w:rPr>
           <w:b/>
           <w:bCs/>
           <w:noProof w:val="0"/>
           <w:lang w:val="es-419"/>
         </w:rPr>
-        <w:t>2</w:t>
-      </w:r>
-    </w:p>
-    <w:p>
-      <w:pPr>
-        <w:pStyle w:val="Heading2"/>
+      </w:pPr>
+      <w:r>
         <w:rPr>
           <w:b/>
           <w:bCs/>
           <w:noProof w:val="0"/>
           <w:lang w:val="es-419"/>
         </w:rPr>
-      </w:pPr>
-      <w:r>
-        <w:rPr>
-          <w:b/>
-          <w:bCs/>
-          <w:noProof w:val="0"/>
-          <w:lang w:val="es-419"/>
-        </w:rPr>
         <w:t>Resultados</w:t>
       </w:r>
     </w:p>
     <w:tbl>
       <w:tblPr>
-        <w:tblStyle w:val="GridTable2"/>
+        <w:tblStyle w:val="Tabladecuadrcula2"/>
         <w:tblW w:w="5000" w:type="pct"/>
         <w:jc w:val="center"/>
         <w:tblLook w:val="04A0" w:firstRow="1" w:lastRow="0" w:firstColumn="1" w:lastColumn="0" w:noHBand="0" w:noVBand="1"/>
@@ -3403,7 +3320,6 @@
               </w:rPr>
               <w:t>Tamaño de la muestra (</w:t>
             </w:r>
-            <w:proofErr w:type="spellStart"/>
             <w:r>
               <w:rPr>
                 <w:noProof w:val="0"/>
@@ -3411,7 +3327,6 @@
               </w:rPr>
               <w:t>ARRAY_LIST</w:t>
             </w:r>
-            <w:proofErr w:type="spellEnd"/>
             <w:r>
               <w:rPr>
                 <w:rFonts w:ascii="Dax-Regular" w:hAnsi="Dax-Regular"/>
@@ -4358,7 +4273,7 @@
     </w:tbl>
     <w:p>
       <w:pPr>
-        <w:pStyle w:val="Caption"/>
+        <w:pStyle w:val="Descripcin"/>
         <w:jc w:val="center"/>
         <w:rPr>
           <w:lang w:val="es-419"/>
@@ -4409,7 +4324,7 @@
     </w:p>
     <w:tbl>
       <w:tblPr>
-        <w:tblStyle w:val="GridTable2"/>
+        <w:tblStyle w:val="Tabladecuadrcula2"/>
         <w:tblW w:w="5000" w:type="pct"/>
         <w:jc w:val="center"/>
         <w:tblLook w:val="04A0" w:firstRow="1" w:lastRow="0" w:firstColumn="1" w:lastColumn="0" w:noHBand="0" w:noVBand="1"/>
@@ -4451,7 +4366,6 @@
               </w:rPr>
               <w:t>Tamaño de la muestra (</w:t>
             </w:r>
-            <w:proofErr w:type="spellStart"/>
             <w:r>
               <w:rPr>
                 <w:noProof w:val="0"/>
@@ -4459,7 +4373,6 @@
               </w:rPr>
               <w:t>LINKED_LIST</w:t>
             </w:r>
-            <w:proofErr w:type="spellEnd"/>
             <w:r>
               <w:rPr>
                 <w:rFonts w:ascii="Dax-Regular" w:hAnsi="Dax-Regular"/>
@@ -5406,7 +5319,7 @@
     </w:tbl>
     <w:p>
       <w:pPr>
-        <w:pStyle w:val="Caption"/>
+        <w:pStyle w:val="Descripcin"/>
         <w:ind w:left="360"/>
         <w:rPr>
           <w:lang w:val="es-419"/>
@@ -5457,7 +5370,7 @@
     </w:p>
     <w:tbl>
       <w:tblPr>
-        <w:tblStyle w:val="GridTable2-Accent3"/>
+        <w:tblStyle w:val="Tablaconcuadrcula2-nfasis3"/>
         <w:tblW w:w="8790" w:type="dxa"/>
         <w:jc w:val="center"/>
         <w:tblLook w:val="04A0" w:firstRow="1" w:lastRow="0" w:firstColumn="1" w:lastColumn="0" w:noHBand="0" w:noVBand="1"/>
@@ -5516,25 +5429,7 @@
                 <w:noProof w:val="0"/>
                 <w:lang w:val="es-419"/>
               </w:rPr>
-              <w:t>Arreglo (</w:t>
-            </w:r>
-            <w:proofErr w:type="spellStart"/>
-            <w:r>
-              <w:rPr>
-                <w:rFonts w:ascii="Dax-Regular" w:hAnsi="Dax-Regular"/>
-                <w:noProof w:val="0"/>
-                <w:lang w:val="es-419"/>
-              </w:rPr>
-              <w:t>ARRAYLIST</w:t>
-            </w:r>
-            <w:proofErr w:type="spellEnd"/>
-            <w:r>
-              <w:rPr>
-                <w:rFonts w:ascii="Dax-Regular" w:hAnsi="Dax-Regular"/>
-                <w:noProof w:val="0"/>
-                <w:lang w:val="es-419"/>
-              </w:rPr>
-              <w:t>)</w:t>
+              <w:t>Arreglo (ARRAYLIST)</w:t>
             </w:r>
           </w:p>
         </w:tc>
@@ -5558,25 +5453,7 @@
                 <w:noProof w:val="0"/>
                 <w:lang w:val="es-419"/>
               </w:rPr>
-              <w:t>Lista enlazada (</w:t>
-            </w:r>
-            <w:proofErr w:type="spellStart"/>
-            <w:r>
-              <w:rPr>
-                <w:rFonts w:ascii="Dax-Regular" w:hAnsi="Dax-Regular"/>
-                <w:noProof w:val="0"/>
-                <w:lang w:val="es-419"/>
-              </w:rPr>
-              <w:t>LINKED_LIST</w:t>
-            </w:r>
-            <w:proofErr w:type="spellEnd"/>
-            <w:r>
-              <w:rPr>
-                <w:rFonts w:ascii="Dax-Regular" w:hAnsi="Dax-Regular"/>
-                <w:noProof w:val="0"/>
-                <w:lang w:val="es-419"/>
-              </w:rPr>
-              <w:t>)</w:t>
+              <w:t>Lista enlazada (LINKED_LIST)</w:t>
             </w:r>
           </w:p>
         </w:tc>
@@ -5833,7 +5710,7 @@
     </w:tbl>
     <w:p>
       <w:pPr>
-        <w:pStyle w:val="Caption"/>
+        <w:pStyle w:val="Descripcin"/>
         <w:jc w:val="center"/>
         <w:rPr>
           <w:rFonts w:ascii="Dax-Regular" w:hAnsi="Dax-Regular"/>
@@ -5844,6 +5721,7 @@
         <w:rPr>
           <w:lang w:val="es-419"/>
         </w:rPr>
+        <w:lastRenderedPageBreak/>
         <w:t xml:space="preserve">Tabla </w:t>
       </w:r>
       <w:r>
@@ -5885,7 +5763,7 @@
     </w:p>
     <w:p>
       <w:pPr>
-        <w:pStyle w:val="Heading2"/>
+        <w:pStyle w:val="Ttulo2"/>
         <w:rPr>
           <w:b/>
           <w:bCs/>
@@ -5905,7 +5783,7 @@
     </w:p>
     <w:p>
       <w:pPr>
-        <w:pStyle w:val="ListParagraph"/>
+        <w:pStyle w:val="Prrafodelista"/>
         <w:numPr>
           <w:ilvl w:val="0"/>
           <w:numId w:val="5"/>
@@ -5931,30 +5809,12 @@
           <w:bCs/>
           <w:lang w:val="es-419"/>
         </w:rPr>
-        <w:t xml:space="preserve">Maquina </w:t>
-      </w:r>
-      <w:r>
-        <w:rPr>
-          <w:rFonts w:ascii="Dax-Regular" w:hAnsi="Dax-Regular"/>
-          <w:b/>
-          <w:bCs/>
-          <w:lang w:val="es-419"/>
-        </w:rPr>
-        <w:t>2</w:t>
-      </w:r>
-      <w:r>
-        <w:rPr>
-          <w:rFonts w:ascii="Dax-Regular" w:hAnsi="Dax-Regular"/>
-          <w:b/>
-          <w:bCs/>
-          <w:lang w:val="es-419"/>
-        </w:rPr>
-        <w:t>.</w:t>
+        <w:t>Maquina 2.</w:t>
       </w:r>
     </w:p>
     <w:p>
       <w:pPr>
-        <w:pStyle w:val="ListParagraph"/>
+        <w:pStyle w:val="Prrafodelista"/>
         <w:numPr>
           <w:ilvl w:val="1"/>
           <w:numId w:val="5"/>
@@ -5971,28 +5831,12 @@
           <w:rFonts w:ascii="Dax-Regular" w:hAnsi="Dax-Regular"/>
           <w:lang w:val="es-419"/>
         </w:rPr>
-        <w:t xml:space="preserve">Comparación de rendimiento </w:t>
-      </w:r>
-      <w:proofErr w:type="spellStart"/>
-      <w:r>
-        <w:rPr>
-          <w:rFonts w:ascii="Dax-Regular" w:hAnsi="Dax-Regular"/>
-          <w:lang w:val="es-419"/>
-        </w:rPr>
-        <w:t>ARRAYLIST</w:t>
-      </w:r>
-      <w:proofErr w:type="spellEnd"/>
-      <w:r>
-        <w:rPr>
-          <w:rFonts w:ascii="Dax-Regular" w:hAnsi="Dax-Regular"/>
-          <w:lang w:val="es-419"/>
-        </w:rPr>
-        <w:t>.</w:t>
+        <w:t>Comparación de rendimiento ARRAYLIST.</w:t>
       </w:r>
     </w:p>
     <w:p>
       <w:pPr>
-        <w:pStyle w:val="ListParagraph"/>
+        <w:pStyle w:val="Prrafodelista"/>
         <w:numPr>
           <w:ilvl w:val="1"/>
           <w:numId w:val="5"/>
@@ -6009,28 +5853,12 @@
           <w:rFonts w:ascii="Dax-Regular" w:hAnsi="Dax-Regular"/>
           <w:lang w:val="es-419"/>
         </w:rPr>
-        <w:t xml:space="preserve">Comparación de rendimiento </w:t>
-      </w:r>
-      <w:proofErr w:type="spellStart"/>
-      <w:r>
-        <w:rPr>
-          <w:rFonts w:ascii="Dax-Regular" w:hAnsi="Dax-Regular"/>
-          <w:lang w:val="es-419"/>
-        </w:rPr>
-        <w:t>LINKED_LIST</w:t>
-      </w:r>
-      <w:proofErr w:type="spellEnd"/>
-      <w:r>
-        <w:rPr>
-          <w:rFonts w:ascii="Dax-Regular" w:hAnsi="Dax-Regular"/>
-          <w:lang w:val="es-419"/>
-        </w:rPr>
-        <w:t>.</w:t>
+        <w:t>Comparación de rendimiento LINKED_LIST.</w:t>
       </w:r>
     </w:p>
     <w:p>
       <w:pPr>
-        <w:pStyle w:val="ListParagraph"/>
+        <w:pStyle w:val="Prrafodelista"/>
         <w:numPr>
           <w:ilvl w:val="1"/>
           <w:numId w:val="5"/>
@@ -6084,7 +5912,7 @@
     </w:p>
     <w:p>
       <w:pPr>
-        <w:pStyle w:val="ListParagraph"/>
+        <w:pStyle w:val="Prrafodelista"/>
         <w:numPr>
           <w:ilvl w:val="1"/>
           <w:numId w:val="5"/>
@@ -6101,7 +5929,6 @@
           <w:rFonts w:ascii="Dax-Regular" w:hAnsi="Dax-Regular"/>
           <w:lang w:val="es-419"/>
         </w:rPr>
-        <w:lastRenderedPageBreak/>
         <w:t xml:space="preserve">Comparación de rendimiento para </w:t>
       </w:r>
       <w:proofErr w:type="spellStart"/>
@@ -6139,7 +5966,7 @@
     </w:p>
     <w:p>
       <w:pPr>
-        <w:pStyle w:val="ListParagraph"/>
+        <w:pStyle w:val="Prrafodelista"/>
         <w:numPr>
           <w:ilvl w:val="1"/>
           <w:numId w:val="5"/>
@@ -6177,7 +6004,7 @@
     </w:p>
     <w:p>
       <w:pPr>
-        <w:pStyle w:val="Heading1"/>
+        <w:pStyle w:val="Ttulo1"/>
         <w:rPr>
           <w:b/>
           <w:bCs/>
@@ -6197,7 +6024,7 @@
     </w:p>
     <w:p>
       <w:pPr>
-        <w:pStyle w:val="ListParagraph"/>
+        <w:pStyle w:val="Prrafodelista"/>
         <w:numPr>
           <w:ilvl w:val="0"/>
           <w:numId w:val="6"/>
@@ -6218,7 +6045,7 @@
     </w:p>
     <w:p>
       <w:pPr>
-        <w:pStyle w:val="ListParagraph"/>
+        <w:pStyle w:val="Prrafodelista"/>
         <w:numPr>
           <w:ilvl w:val="0"/>
           <w:numId w:val="6"/>
@@ -6239,7 +6066,7 @@
     </w:p>
     <w:p>
       <w:pPr>
-        <w:pStyle w:val="ListParagraph"/>
+        <w:pStyle w:val="Prrafodelista"/>
         <w:numPr>
           <w:ilvl w:val="0"/>
           <w:numId w:val="6"/>
@@ -6260,7 +6087,7 @@
     </w:p>
     <w:p>
       <w:pPr>
-        <w:pStyle w:val="ListParagraph"/>
+        <w:pStyle w:val="Prrafodelista"/>
         <w:numPr>
           <w:ilvl w:val="0"/>
           <w:numId w:val="6"/>
@@ -6313,7 +6140,7 @@
 </file>
 
 <file path=word/numbering.xml><?xml version="1.0" encoding="utf-8"?>
-<w:numbering xmlns:wpc="http://schemas.microsoft.com/office/word/2010/wordprocessingCanvas" xmlns:cx="http://schemas.microsoft.com/office/drawing/2014/chartex" xmlns:cx1="http://schemas.microsoft.com/office/drawing/2015/9/8/chartex" xmlns:cx2="http://schemas.microsoft.com/office/drawing/2015/10/21/chartex" xmlns:cx3="http://schemas.microsoft.com/office/drawing/2016/5/9/chartex" xmlns:cx4="http://schemas.microsoft.com/office/drawing/2016/5/10/chartex" xmlns:cx5="http://schemas.microsoft.com/office/drawing/2016/5/11/chartex" xmlns:cx6="http://schemas.microsoft.com/office/drawing/2016/5/12/chartex" xmlns:cx7="http://schemas.microsoft.com/office/drawing/2016/5/13/chartex" xmlns:cx8="http://schemas.microsoft.com/office/drawing/2016/5/14/chartex" xmlns:mc="http://schemas.openxmlformats.org/markup-compatibility/2006" xmlns:aink="http://schemas.microsoft.com/office/drawing/2016/ink" xmlns:am3d="http://schemas.microsoft.com/office/drawing/2017/model3d" xmlns:o="urn:schemas-microsoft-com:office:office" xmlns:r="http://schemas.openxmlformats.org/officeDocument/2006/relationships" xmlns:m="http://schemas.openxmlformats.org/officeDocument/2006/math" xmlns:v="urn:schemas-microsoft-com:vml" xmlns:wp14="http://schemas.microsoft.com/office/word/2010/wordprocessingDrawing" xmlns:wp="http://schemas.openxmlformats.org/drawingml/2006/wordprocessingDrawing" xmlns:w10="urn:schemas-microsoft-com:office:word" xmlns:w="http://schemas.openxmlformats.org/wordprocessingml/2006/main" xmlns:w14="http://schemas.microsoft.com/office/word/2010/wordml" xmlns:w15="http://schemas.microsoft.com/office/word/2012/wordml" xmlns:w16cex="http://schemas.microsoft.com/office/word/2018/wordml/cex" xmlns:w16cid="http://schemas.microsoft.com/office/word/2016/wordml/cid" xmlns:w16="http://schemas.microsoft.com/office/word/2018/wordml" xmlns:w16se="http://schemas.microsoft.com/office/word/2015/wordml/symex" xmlns:wpg="http://schemas.microsoft.com/office/word/2010/wordprocessingGroup" xmlns:wpi="http://schemas.microsoft.com/office/word/2010/wordprocessingInk" xmlns:wne="http://schemas.microsoft.com/office/word/2006/wordml" xmlns:wps="http://schemas.microsoft.com/office/word/2010/wordprocessingShape" mc:Ignorable="w14 w15 w16se w16cid w16 w16cex wp14">
+<w:numbering xmlns:wpc="http://schemas.microsoft.com/office/word/2010/wordprocessingCanvas" xmlns:cx="http://schemas.microsoft.com/office/drawing/2014/chartex" xmlns:cx1="http://schemas.microsoft.com/office/drawing/2015/9/8/chartex" xmlns:cx2="http://schemas.microsoft.com/office/drawing/2015/10/21/chartex" xmlns:cx3="http://schemas.microsoft.com/office/drawing/2016/5/9/chartex" xmlns:cx4="http://schemas.microsoft.com/office/drawing/2016/5/10/chartex" xmlns:cx5="http://schemas.microsoft.com/office/drawing/2016/5/11/chartex" xmlns:cx6="http://schemas.microsoft.com/office/drawing/2016/5/12/chartex" xmlns:cx7="http://schemas.microsoft.com/office/drawing/2016/5/13/chartex" xmlns:cx8="http://schemas.microsoft.com/office/drawing/2016/5/14/chartex" xmlns:mc="http://schemas.openxmlformats.org/markup-compatibility/2006" xmlns:aink="http://schemas.microsoft.com/office/drawing/2016/ink" xmlns:am3d="http://schemas.microsoft.com/office/drawing/2017/model3d" xmlns:o="urn:schemas-microsoft-com:office:office" xmlns:r="http://schemas.openxmlformats.org/officeDocument/2006/relationships" xmlns:m="http://schemas.openxmlformats.org/officeDocument/2006/math" xmlns:v="urn:schemas-microsoft-com:vml" xmlns:wp14="http://schemas.microsoft.com/office/word/2010/wordprocessingDrawing" xmlns:wp="http://schemas.openxmlformats.org/drawingml/2006/wordprocessingDrawing" xmlns:w10="urn:schemas-microsoft-com:office:word" xmlns:w="http://schemas.openxmlformats.org/wordprocessingml/2006/main" xmlns:w14="http://schemas.microsoft.com/office/word/2010/wordml" xmlns:w15="http://schemas.microsoft.com/office/word/2012/wordml" xmlns:w16cex="http://schemas.microsoft.com/office/word/2018/wordml/cex" xmlns:w16cid="http://schemas.microsoft.com/office/word/2016/wordml/cid" xmlns:w16="http://schemas.microsoft.com/office/word/2018/wordml" xmlns:w16sdtdh="http://schemas.microsoft.com/office/word/2020/wordml/sdtdatahash" xmlns:w16se="http://schemas.microsoft.com/office/word/2015/wordml/symex" xmlns:wpg="http://schemas.microsoft.com/office/word/2010/wordprocessingGroup" xmlns:wpi="http://schemas.microsoft.com/office/word/2010/wordprocessingInk" xmlns:wne="http://schemas.microsoft.com/office/word/2006/wordml" xmlns:wps="http://schemas.microsoft.com/office/word/2010/wordprocessingShape" mc:Ignorable="w14 w15 w16se w16cid w16 w16cex w16sdtdh wp14">
   <w:abstractNum w:abstractNumId="0" w15:restartNumberingAfterBreak="0">
     <w:nsid w:val="04A55406"/>
     <w:multiLevelType w:val="hybridMultilevel"/>
@@ -6921,7 +6748,7 @@
 </file>
 
 <file path=word/styles.xml><?xml version="1.0" encoding="utf-8"?>
-<w:styles xmlns:mc="http://schemas.openxmlformats.org/markup-compatibility/2006" xmlns:r="http://schemas.openxmlformats.org/officeDocument/2006/relationships" xmlns:w="http://schemas.openxmlformats.org/wordprocessingml/2006/main" xmlns:w14="http://schemas.microsoft.com/office/word/2010/wordml" xmlns:w15="http://schemas.microsoft.com/office/word/2012/wordml" xmlns:w16cex="http://schemas.microsoft.com/office/word/2018/wordml/cex" xmlns:w16cid="http://schemas.microsoft.com/office/word/2016/wordml/cid" xmlns:w16="http://schemas.microsoft.com/office/word/2018/wordml" xmlns:w16se="http://schemas.microsoft.com/office/word/2015/wordml/symex" mc:Ignorable="w14 w15 w16se w16cid w16 w16cex">
+<w:styles xmlns:mc="http://schemas.openxmlformats.org/markup-compatibility/2006" xmlns:r="http://schemas.openxmlformats.org/officeDocument/2006/relationships" xmlns:w="http://schemas.openxmlformats.org/wordprocessingml/2006/main" xmlns:w14="http://schemas.microsoft.com/office/word/2010/wordml" xmlns:w15="http://schemas.microsoft.com/office/word/2012/wordml" xmlns:w16cex="http://schemas.microsoft.com/office/word/2018/wordml/cex" xmlns:w16cid="http://schemas.microsoft.com/office/word/2016/wordml/cid" xmlns:w16="http://schemas.microsoft.com/office/word/2018/wordml" xmlns:w16sdtdh="http://schemas.microsoft.com/office/word/2020/wordml/sdtdatahash" xmlns:w16se="http://schemas.microsoft.com/office/word/2015/wordml/symex" mc:Ignorable="w14 w15 w16se w16cid w16 w16cex w16sdtdh">
   <w:docDefaults>
     <w:rPrDefault>
       <w:rPr>
@@ -7323,11 +7150,11 @@
       <w:noProof/>
     </w:rPr>
   </w:style>
-  <w:style w:type="paragraph" w:styleId="Heading1">
+  <w:style w:type="paragraph" w:styleId="Ttulo1">
     <w:name w:val="heading 1"/>
     <w:basedOn w:val="Normal"/>
     <w:next w:val="Normal"/>
-    <w:link w:val="Heading1Char"/>
+    <w:link w:val="Ttulo1Car"/>
     <w:uiPriority w:val="9"/>
     <w:qFormat/>
     <w:rsid w:val="001826C9"/>
@@ -7344,11 +7171,11 @@
       <w:szCs w:val="32"/>
     </w:rPr>
   </w:style>
-  <w:style w:type="paragraph" w:styleId="Heading2">
+  <w:style w:type="paragraph" w:styleId="Ttulo2">
     <w:name w:val="heading 2"/>
     <w:basedOn w:val="Normal"/>
     <w:next w:val="Normal"/>
-    <w:link w:val="Heading2Char"/>
+    <w:link w:val="Ttulo2Car"/>
     <w:uiPriority w:val="9"/>
     <w:unhideWhenUsed/>
     <w:qFormat/>
@@ -7366,13 +7193,13 @@
       <w:szCs w:val="26"/>
     </w:rPr>
   </w:style>
-  <w:style w:type="character" w:default="1" w:styleId="DefaultParagraphFont">
+  <w:style w:type="character" w:default="1" w:styleId="Fuentedeprrafopredeter">
     <w:name w:val="Default Paragraph Font"/>
     <w:uiPriority w:val="1"/>
     <w:semiHidden/>
     <w:unhideWhenUsed/>
   </w:style>
-  <w:style w:type="table" w:default="1" w:styleId="TableNormal">
+  <w:style w:type="table" w:default="1" w:styleId="Tablanormal">
     <w:name w:val="Normal Table"/>
     <w:uiPriority w:val="99"/>
     <w:semiHidden/>
@@ -7387,17 +7214,17 @@
       </w:tblCellMar>
     </w:tblPr>
   </w:style>
-  <w:style w:type="numbering" w:default="1" w:styleId="NoList">
+  <w:style w:type="numbering" w:default="1" w:styleId="Sinlista">
     <w:name w:val="No List"/>
     <w:uiPriority w:val="99"/>
     <w:semiHidden/>
     <w:unhideWhenUsed/>
   </w:style>
-  <w:style w:type="paragraph" w:styleId="Title">
+  <w:style w:type="paragraph" w:styleId="Ttulo">
     <w:name w:val="Title"/>
     <w:basedOn w:val="Normal"/>
     <w:next w:val="Normal"/>
-    <w:link w:val="TitleChar"/>
+    <w:link w:val="TtuloCar"/>
     <w:uiPriority w:val="10"/>
     <w:qFormat/>
     <w:rsid w:val="00BA3B38"/>
@@ -7413,10 +7240,10 @@
       <w:szCs w:val="56"/>
     </w:rPr>
   </w:style>
-  <w:style w:type="character" w:customStyle="1" w:styleId="TitleChar">
-    <w:name w:val="Title Char"/>
-    <w:basedOn w:val="DefaultParagraphFont"/>
-    <w:link w:val="Title"/>
+  <w:style w:type="character" w:customStyle="1" w:styleId="TtuloCar">
+    <w:name w:val="Título Car"/>
+    <w:basedOn w:val="Fuentedeprrafopredeter"/>
+    <w:link w:val="Ttulo"/>
     <w:uiPriority w:val="10"/>
     <w:rsid w:val="00BA3B38"/>
     <w:rPr>
@@ -7428,7 +7255,7 @@
       <w:szCs w:val="56"/>
     </w:rPr>
   </w:style>
-  <w:style w:type="paragraph" w:styleId="ListParagraph">
+  <w:style w:type="paragraph" w:styleId="Prrafodelista">
     <w:name w:val="List Paragraph"/>
     <w:basedOn w:val="Normal"/>
     <w:uiPriority w:val="34"/>
@@ -7442,7 +7269,7 @@
       <w:noProof w:val="0"/>
     </w:rPr>
   </w:style>
-  <w:style w:type="paragraph" w:styleId="Caption">
+  <w:style w:type="paragraph" w:styleId="Descripcin">
     <w:name w:val="caption"/>
     <w:basedOn w:val="Normal"/>
     <w:next w:val="Normal"/>
@@ -7462,9 +7289,9 @@
       <w:szCs w:val="18"/>
     </w:rPr>
   </w:style>
-  <w:style w:type="table" w:styleId="GridTable2">
+  <w:style w:type="table" w:styleId="Tabladecuadrcula2">
     <w:name w:val="Grid Table 2"/>
-    <w:basedOn w:val="TableNormal"/>
+    <w:basedOn w:val="Tablanormal"/>
     <w:uiPriority w:val="47"/>
     <w:rsid w:val="005C50D1"/>
     <w:pPr>
@@ -7537,9 +7364,9 @@
       </w:tcPr>
     </w:tblStylePr>
   </w:style>
-  <w:style w:type="table" w:styleId="GridTable2-Accent3">
+  <w:style w:type="table" w:styleId="Tablaconcuadrcula2-nfasis3">
     <w:name w:val="Grid Table 2 Accent 3"/>
-    <w:basedOn w:val="TableNormal"/>
+    <w:basedOn w:val="Tablanormal"/>
     <w:uiPriority w:val="47"/>
     <w:rsid w:val="00392066"/>
     <w:pPr>
@@ -7612,10 +7439,10 @@
       </w:tcPr>
     </w:tblStylePr>
   </w:style>
-  <w:style w:type="character" w:customStyle="1" w:styleId="Heading1Char">
-    <w:name w:val="Heading 1 Char"/>
-    <w:basedOn w:val="DefaultParagraphFont"/>
-    <w:link w:val="Heading1"/>
+  <w:style w:type="character" w:customStyle="1" w:styleId="Ttulo1Car">
+    <w:name w:val="Título 1 Car"/>
+    <w:basedOn w:val="Fuentedeprrafopredeter"/>
+    <w:link w:val="Ttulo1"/>
     <w:uiPriority w:val="9"/>
     <w:rsid w:val="001826C9"/>
     <w:rPr>
@@ -7626,10 +7453,10 @@
       <w:szCs w:val="32"/>
     </w:rPr>
   </w:style>
-  <w:style w:type="character" w:customStyle="1" w:styleId="Heading2Char">
-    <w:name w:val="Heading 2 Char"/>
-    <w:basedOn w:val="DefaultParagraphFont"/>
-    <w:link w:val="Heading2"/>
+  <w:style w:type="character" w:customStyle="1" w:styleId="Ttulo2Car">
+    <w:name w:val="Título 2 Car"/>
+    <w:basedOn w:val="Fuentedeprrafopredeter"/>
+    <w:link w:val="Ttulo2"/>
     <w:uiPriority w:val="9"/>
     <w:rsid w:val="001826C9"/>
     <w:rPr>
@@ -7939,12 +7766,9 @@
 </file>
 
 <file path=customXml/item1.xml><?xml version="1.0" encoding="utf-8"?>
-<?mso-contentType ?>
-<FormTemplates xmlns="http://schemas.microsoft.com/sharepoint/v3/contenttype/forms">
-  <Display>DocumentLibraryForm</Display>
-  <Edit>DocumentLibraryForm</Edit>
-  <New>DocumentLibraryForm</New>
-</FormTemplates>
+<p:properties xmlns:p="http://schemas.microsoft.com/office/2006/metadata/properties" xmlns:xsi="http://www.w3.org/2001/XMLSchema-instance" xmlns:pc="http://schemas.microsoft.com/office/infopath/2007/PartnerControls">
+  <documentManagement/>
+</p:properties>
 </file>
 
 <file path=customXml/item2.xml><?xml version="1.0" encoding="utf-8"?>
@@ -8159,28 +7983,46 @@
 </file>
 
 <file path=customXml/item3.xml><?xml version="1.0" encoding="utf-8"?>
-<p:properties xmlns:p="http://schemas.microsoft.com/office/2006/metadata/properties" xmlns:xsi="http://www.w3.org/2001/XMLSchema-instance" xmlns:pc="http://schemas.microsoft.com/office/infopath/2007/PartnerControls">
-  <documentManagement/>
-</p:properties>
+<?mso-contentType ?>
+<FormTemplates xmlns="http://schemas.microsoft.com/sharepoint/v3/contenttype/forms">
+  <Display>DocumentLibraryForm</Display>
+  <Edit>DocumentLibraryForm</Edit>
+  <New>DocumentLibraryForm</New>
+</FormTemplates>
 </file>
 
 <file path=customXml/itemProps1.xml><?xml version="1.0" encoding="utf-8"?>
-<ds:datastoreItem xmlns:ds="http://schemas.openxmlformats.org/officeDocument/2006/customXml" ds:itemID="{7DBE8262-9C92-4A1B-85FF-A533173B85D6}">
-  <ds:schemaRefs>
-    <ds:schemaRef ds:uri="http://schemas.microsoft.com/sharepoint/v3/contenttype/forms"/>
-  </ds:schemaRefs>
-</ds:datastoreItem>
-</file>
-
-<file path=customXml/itemProps2.xml><?xml version="1.0" encoding="utf-8"?>
-<ds:datastoreItem xmlns:ds="http://schemas.openxmlformats.org/officeDocument/2006/customXml" ds:itemID="{CF9FB03D-8BF3-41F7-8309-0F510A005FE9}"/>
-</file>
-
-<file path=customXml/itemProps3.xml><?xml version="1.0" encoding="utf-8"?>
 <ds:datastoreItem xmlns:ds="http://schemas.openxmlformats.org/officeDocument/2006/customXml" ds:itemID="{D8D55360-DA4E-4EE6-A532-0D8BE99E30A4}">
   <ds:schemaRefs>
     <ds:schemaRef ds:uri="http://schemas.microsoft.com/office/2006/metadata/properties"/>
     <ds:schemaRef ds:uri="http://schemas.microsoft.com/office/infopath/2007/PartnerControls"/>
   </ds:schemaRefs>
 </ds:datastoreItem>
+</file>
+
+<file path=customXml/itemProps2.xml><?xml version="1.0" encoding="utf-8"?>
+<ds:datastoreItem xmlns:ds="http://schemas.openxmlformats.org/officeDocument/2006/customXml" ds:itemID="{CF9FB03D-8BF3-41F7-8309-0F510A005FE9}">
+  <ds:schemaRefs>
+    <ds:schemaRef ds:uri="http://schemas.microsoft.com/office/2006/metadata/contentType"/>
+    <ds:schemaRef ds:uri="http://schemas.microsoft.com/office/2006/metadata/properties/metaAttributes"/>
+    <ds:schemaRef ds:uri="http://www.w3.org/2001/XMLSchema"/>
+    <ds:schemaRef ds:uri="http://schemas.microsoft.com/office/2006/metadata/properties"/>
+    <ds:schemaRef ds:uri="164883f8-7691-4ecf-b54a-664c0d0edefe"/>
+    <ds:schemaRef ds:uri="85e30bcc-d76c-4413-8e4d-2dce22fb0743"/>
+    <ds:schemaRef ds:uri="http://schemas.microsoft.com/office/2006/documentManagement/types"/>
+    <ds:schemaRef ds:uri="http://schemas.microsoft.com/office/infopath/2007/PartnerControls"/>
+    <ds:schemaRef ds:uri="http://schemas.openxmlformats.org/package/2006/metadata/core-properties"/>
+    <ds:schemaRef ds:uri="http://purl.org/dc/elements/1.1/"/>
+    <ds:schemaRef ds:uri="http://purl.org/dc/terms/"/>
+    <ds:schemaRef ds:uri="http://schemas.microsoft.com/internal/obd"/>
+  </ds:schemaRefs>
+</ds:datastoreItem>
+</file>
+
+<file path=customXml/itemProps3.xml><?xml version="1.0" encoding="utf-8"?>
+<ds:datastoreItem xmlns:ds="http://schemas.openxmlformats.org/officeDocument/2006/customXml" ds:itemID="{7DBE8262-9C92-4A1B-85FF-A533173B85D6}">
+  <ds:schemaRefs>
+    <ds:schemaRef ds:uri="http://schemas.microsoft.com/sharepoint/v3/contenttype/forms"/>
+  </ds:schemaRefs>
+</ds:datastoreItem>
 </file>
--- a/Docs/Observaciones-Lab 4.docx
+++ b/Docs/Observaciones-Lab 4.docx
@@ -374,6 +374,14 @@
                 <w:lang w:val="es-419"/>
               </w:rPr>
               <w:t>Windows 10</w:t>
+            </w:r>
+            <w:r>
+              <w:rPr>
+                <w:rFonts w:ascii="Dax-Regular" w:hAnsi="Dax-Regular"/>
+                <w:noProof w:val="0"/>
+                <w:lang w:val="es-419"/>
+              </w:rPr>
+              <w:t xml:space="preserve"> Pro-64-Bits</w:t>
             </w:r>
           </w:p>
         </w:tc>
@@ -2771,6 +2779,7 @@
                 <w:noProof w:val="0"/>
                 <w:lang w:val="es-419"/>
               </w:rPr>
+              <w:lastRenderedPageBreak/>
               <w:t>Selection</w:t>
             </w:r>
             <w:proofErr w:type="spellEnd"/>
@@ -2859,7 +2868,6 @@
                 <w:noProof w:val="0"/>
                 <w:lang w:val="es-419"/>
               </w:rPr>
-              <w:lastRenderedPageBreak/>
               <w:t xml:space="preserve">Shell </w:t>
             </w:r>
             <w:proofErr w:type="spellStart"/>
@@ -5659,6 +5667,7 @@
                 <w:noProof w:val="0"/>
                 <w:lang w:val="es-419"/>
               </w:rPr>
+              <w:lastRenderedPageBreak/>
               <w:t xml:space="preserve">Shell </w:t>
             </w:r>
             <w:proofErr w:type="spellStart"/>
@@ -5721,7 +5730,6 @@
         <w:rPr>
           <w:lang w:val="es-419"/>
         </w:rPr>
-        <w:lastRenderedPageBreak/>
         <w:t xml:space="preserve">Tabla </w:t>
       </w:r>
       <w:r>
@@ -7766,9 +7774,12 @@
 </file>
 
 <file path=customXml/item1.xml><?xml version="1.0" encoding="utf-8"?>
-<p:properties xmlns:p="http://schemas.microsoft.com/office/2006/metadata/properties" xmlns:xsi="http://www.w3.org/2001/XMLSchema-instance" xmlns:pc="http://schemas.microsoft.com/office/infopath/2007/PartnerControls">
-  <documentManagement/>
-</p:properties>
+<?mso-contentType ?>
+<FormTemplates xmlns="http://schemas.microsoft.com/sharepoint/v3/contenttype/forms">
+  <Display>DocumentLibraryForm</Display>
+  <Edit>DocumentLibraryForm</Edit>
+  <New>DocumentLibraryForm</New>
+</FormTemplates>
 </file>
 
 <file path=customXml/item2.xml><?xml version="1.0" encoding="utf-8"?>
@@ -7983,19 +7994,15 @@
 </file>
 
 <file path=customXml/item3.xml><?xml version="1.0" encoding="utf-8"?>
-<?mso-contentType ?>
-<FormTemplates xmlns="http://schemas.microsoft.com/sharepoint/v3/contenttype/forms">
-  <Display>DocumentLibraryForm</Display>
-  <Edit>DocumentLibraryForm</Edit>
-  <New>DocumentLibraryForm</New>
-</FormTemplates>
+<p:properties xmlns:p="http://schemas.microsoft.com/office/2006/metadata/properties" xmlns:xsi="http://www.w3.org/2001/XMLSchema-instance" xmlns:pc="http://schemas.microsoft.com/office/infopath/2007/PartnerControls">
+  <documentManagement/>
+</p:properties>
 </file>
 
 <file path=customXml/itemProps1.xml><?xml version="1.0" encoding="utf-8"?>
-<ds:datastoreItem xmlns:ds="http://schemas.openxmlformats.org/officeDocument/2006/customXml" ds:itemID="{D8D55360-DA4E-4EE6-A532-0D8BE99E30A4}">
+<ds:datastoreItem xmlns:ds="http://schemas.openxmlformats.org/officeDocument/2006/customXml" ds:itemID="{7DBE8262-9C92-4A1B-85FF-A533173B85D6}">
   <ds:schemaRefs>
-    <ds:schemaRef ds:uri="http://schemas.microsoft.com/office/2006/metadata/properties"/>
-    <ds:schemaRef ds:uri="http://schemas.microsoft.com/office/infopath/2007/PartnerControls"/>
+    <ds:schemaRef ds:uri="http://schemas.microsoft.com/sharepoint/v3/contenttype/forms"/>
   </ds:schemaRefs>
 </ds:datastoreItem>
 </file>
@@ -8020,9 +8027,10 @@
 </file>
 
 <file path=customXml/itemProps3.xml><?xml version="1.0" encoding="utf-8"?>
-<ds:datastoreItem xmlns:ds="http://schemas.openxmlformats.org/officeDocument/2006/customXml" ds:itemID="{7DBE8262-9C92-4A1B-85FF-A533173B85D6}">
+<ds:datastoreItem xmlns:ds="http://schemas.openxmlformats.org/officeDocument/2006/customXml" ds:itemID="{D8D55360-DA4E-4EE6-A532-0D8BE99E30A4}">
   <ds:schemaRefs>
-    <ds:schemaRef ds:uri="http://schemas.microsoft.com/sharepoint/v3/contenttype/forms"/>
+    <ds:schemaRef ds:uri="http://schemas.microsoft.com/office/2006/metadata/properties"/>
+    <ds:schemaRef ds:uri="http://schemas.microsoft.com/office/infopath/2007/PartnerControls"/>
   </ds:schemaRefs>
 </ds:datastoreItem>
 </file>
--- a/Docs/Observaciones-Lab 4.docx
+++ b/Docs/Observaciones-Lab 4.docx
@@ -558,41 +558,13 @@
                 <w:lang w:val="es-419"/>
               </w:rPr>
             </w:pPr>
-            <w:proofErr w:type="spellStart"/>
-            <w:r>
-              <w:rPr>
-                <w:rFonts w:ascii="Dax-Regular" w:hAnsi="Dax-Regular"/>
-                <w:noProof w:val="0"/>
-                <w:lang w:val="es-419"/>
-              </w:rPr>
-              <w:t>Insertion</w:t>
-            </w:r>
-            <w:proofErr w:type="spellEnd"/>
-            <w:r>
-              <w:rPr>
-                <w:rFonts w:ascii="Dax-Regular" w:hAnsi="Dax-Regular"/>
-                <w:noProof w:val="0"/>
-                <w:lang w:val="es-419"/>
-              </w:rPr>
-              <w:t xml:space="preserve"> </w:t>
-            </w:r>
-            <w:proofErr w:type="spellStart"/>
-            <w:r>
-              <w:rPr>
-                <w:rFonts w:ascii="Dax-Regular" w:hAnsi="Dax-Regular"/>
-                <w:noProof w:val="0"/>
-                <w:lang w:val="es-419"/>
-              </w:rPr>
-              <w:t>Sort</w:t>
-            </w:r>
-            <w:proofErr w:type="spellEnd"/>
-            <w:r>
-              <w:rPr>
-                <w:rFonts w:ascii="Dax-Regular" w:hAnsi="Dax-Regular"/>
-                <w:noProof w:val="0"/>
-                <w:lang w:val="es-419"/>
-              </w:rPr>
-              <w:t xml:space="preserve"> (ms)</w:t>
+            <w:r>
+              <w:rPr>
+                <w:rFonts w:ascii="Dax-Regular" w:hAnsi="Dax-Regular"/>
+                <w:noProof w:val="0"/>
+                <w:lang w:val="es-419"/>
+              </w:rPr>
+              <w:t>Insertion Sort (ms)</w:t>
             </w:r>
           </w:p>
         </w:tc>
@@ -613,41 +585,13 @@
                 <w:lang w:val="es-419"/>
               </w:rPr>
             </w:pPr>
-            <w:proofErr w:type="spellStart"/>
-            <w:r>
-              <w:rPr>
-                <w:rFonts w:ascii="Dax-Regular" w:hAnsi="Dax-Regular"/>
-                <w:noProof w:val="0"/>
-                <w:lang w:val="es-419"/>
-              </w:rPr>
-              <w:t>Selection</w:t>
-            </w:r>
-            <w:proofErr w:type="spellEnd"/>
-            <w:r>
-              <w:rPr>
-                <w:rFonts w:ascii="Dax-Regular" w:hAnsi="Dax-Regular"/>
-                <w:noProof w:val="0"/>
-                <w:lang w:val="es-419"/>
-              </w:rPr>
-              <w:t xml:space="preserve"> </w:t>
-            </w:r>
-            <w:proofErr w:type="spellStart"/>
-            <w:r>
-              <w:rPr>
-                <w:rFonts w:ascii="Dax-Regular" w:hAnsi="Dax-Regular"/>
-                <w:noProof w:val="0"/>
-                <w:lang w:val="es-419"/>
-              </w:rPr>
-              <w:t>Sort</w:t>
-            </w:r>
-            <w:proofErr w:type="spellEnd"/>
-            <w:r>
-              <w:rPr>
-                <w:rFonts w:ascii="Dax-Regular" w:hAnsi="Dax-Regular"/>
-                <w:noProof w:val="0"/>
-                <w:lang w:val="es-419"/>
-              </w:rPr>
-              <w:t xml:space="preserve"> (ms)</w:t>
+            <w:r>
+              <w:rPr>
+                <w:rFonts w:ascii="Dax-Regular" w:hAnsi="Dax-Regular"/>
+                <w:noProof w:val="0"/>
+                <w:lang w:val="es-419"/>
+              </w:rPr>
+              <w:t>Selection Sort (ms)</w:t>
             </w:r>
           </w:p>
         </w:tc>
@@ -674,25 +618,7 @@
                 <w:noProof w:val="0"/>
                 <w:lang w:val="es-419"/>
               </w:rPr>
-              <w:t xml:space="preserve">Shell </w:t>
-            </w:r>
-            <w:proofErr w:type="spellStart"/>
-            <w:r>
-              <w:rPr>
-                <w:rFonts w:ascii="Dax-Regular" w:hAnsi="Dax-Regular"/>
-                <w:noProof w:val="0"/>
-                <w:lang w:val="es-419"/>
-              </w:rPr>
-              <w:t>Sort</w:t>
-            </w:r>
-            <w:proofErr w:type="spellEnd"/>
-            <w:r>
-              <w:rPr>
-                <w:rFonts w:ascii="Dax-Regular" w:hAnsi="Dax-Regular"/>
-                <w:noProof w:val="0"/>
-                <w:lang w:val="es-419"/>
-              </w:rPr>
-              <w:t xml:space="preserve"> (ms)</w:t>
+              <w:t>Shell Sort (ms)</w:t>
             </w:r>
           </w:p>
         </w:tc>
@@ -735,9 +661,9 @@
               <w:jc w:val="both"/>
               <w:cnfStyle w:val="000000100000" w:firstRow="0" w:lastRow="0" w:firstColumn="0" w:lastColumn="0" w:oddVBand="0" w:evenVBand="0" w:oddHBand="1" w:evenHBand="0" w:firstRowFirstColumn="0" w:firstRowLastColumn="0" w:lastRowFirstColumn="0" w:lastRowLastColumn="0"/>
               <w:rPr>
-                <w:rFonts w:ascii="Dax-Regular" w:hAnsi="Dax-Regular"/>
-                <w:noProof w:val="0"/>
-                <w:lang w:val="es-419"/>
+                <w:rFonts w:ascii="Calibri" w:hAnsi="Calibri" w:cs="Calibri"/>
+                <w:noProof w:val="0"/>
+                <w:color w:val="000000"/>
               </w:rPr>
             </w:pPr>
           </w:p>
@@ -812,9 +738,9 @@
               <w:jc w:val="both"/>
               <w:cnfStyle w:val="000000000000" w:firstRow="0" w:lastRow="0" w:firstColumn="0" w:lastColumn="0" w:oddVBand="0" w:evenVBand="0" w:oddHBand="0" w:evenHBand="0" w:firstRowFirstColumn="0" w:firstRowLastColumn="0" w:lastRowFirstColumn="0" w:lastRowLastColumn="0"/>
               <w:rPr>
-                <w:rFonts w:ascii="Dax-Regular" w:hAnsi="Dax-Regular"/>
-                <w:noProof w:val="0"/>
-                <w:lang w:val="es-419"/>
+                <w:rFonts w:ascii="Calibri" w:hAnsi="Calibri" w:cs="Calibri"/>
+                <w:noProof w:val="0"/>
+                <w:color w:val="000000"/>
               </w:rPr>
             </w:pPr>
           </w:p>
@@ -890,9 +816,9 @@
               <w:jc w:val="both"/>
               <w:cnfStyle w:val="000000100000" w:firstRow="0" w:lastRow="0" w:firstColumn="0" w:lastColumn="0" w:oddVBand="0" w:evenVBand="0" w:oddHBand="1" w:evenHBand="0" w:firstRowFirstColumn="0" w:firstRowLastColumn="0" w:lastRowFirstColumn="0" w:lastRowLastColumn="0"/>
               <w:rPr>
-                <w:rFonts w:ascii="Dax-Regular" w:hAnsi="Dax-Regular"/>
-                <w:noProof w:val="0"/>
-                <w:lang w:val="es-419"/>
+                <w:rFonts w:ascii="Calibri" w:hAnsi="Calibri" w:cs="Calibri"/>
+                <w:noProof w:val="0"/>
+                <w:color w:val="000000"/>
               </w:rPr>
             </w:pPr>
           </w:p>
@@ -932,6 +858,7 @@
       </w:tr>
       <w:tr>
         <w:trPr>
+          <w:trHeight w:val="75"/>
           <w:jc w:val="center"/>
         </w:trPr>
         <w:tc>
@@ -967,9 +894,9 @@
               <w:jc w:val="both"/>
               <w:cnfStyle w:val="000000000000" w:firstRow="0" w:lastRow="0" w:firstColumn="0" w:lastColumn="0" w:oddVBand="0" w:evenVBand="0" w:oddHBand="0" w:evenHBand="0" w:firstRowFirstColumn="0" w:firstRowLastColumn="0" w:lastRowFirstColumn="0" w:lastRowLastColumn="0"/>
               <w:rPr>
-                <w:rFonts w:ascii="Dax-Regular" w:hAnsi="Dax-Regular"/>
-                <w:noProof w:val="0"/>
-                <w:lang w:val="es-419"/>
+                <w:rFonts w:ascii="Calibri" w:hAnsi="Calibri" w:cs="Calibri"/>
+                <w:noProof w:val="0"/>
+                <w:color w:val="000000"/>
               </w:rPr>
             </w:pPr>
           </w:p>
@@ -1045,9 +972,9 @@
               <w:jc w:val="both"/>
               <w:cnfStyle w:val="000000100000" w:firstRow="0" w:lastRow="0" w:firstColumn="0" w:lastColumn="0" w:oddVBand="0" w:evenVBand="0" w:oddHBand="1" w:evenHBand="0" w:firstRowFirstColumn="0" w:firstRowLastColumn="0" w:lastRowFirstColumn="0" w:lastRowLastColumn="0"/>
               <w:rPr>
-                <w:rFonts w:ascii="Dax-Regular" w:hAnsi="Dax-Regular"/>
-                <w:noProof w:val="0"/>
-                <w:lang w:val="es-419"/>
+                <w:rFonts w:ascii="Calibri" w:hAnsi="Calibri" w:cs="Calibri"/>
+                <w:noProof w:val="0"/>
+                <w:color w:val="000000"/>
               </w:rPr>
             </w:pPr>
           </w:p>
@@ -1606,41 +1533,13 @@
                 <w:lang w:val="es-419"/>
               </w:rPr>
             </w:pPr>
-            <w:proofErr w:type="spellStart"/>
-            <w:r>
-              <w:rPr>
-                <w:rFonts w:ascii="Dax-Regular" w:hAnsi="Dax-Regular"/>
-                <w:noProof w:val="0"/>
-                <w:lang w:val="es-419"/>
-              </w:rPr>
-              <w:t>Insertion</w:t>
-            </w:r>
-            <w:proofErr w:type="spellEnd"/>
-            <w:r>
-              <w:rPr>
-                <w:rFonts w:ascii="Dax-Regular" w:hAnsi="Dax-Regular"/>
-                <w:noProof w:val="0"/>
-                <w:lang w:val="es-419"/>
-              </w:rPr>
-              <w:t xml:space="preserve"> </w:t>
-            </w:r>
-            <w:proofErr w:type="spellStart"/>
-            <w:r>
-              <w:rPr>
-                <w:rFonts w:ascii="Dax-Regular" w:hAnsi="Dax-Regular"/>
-                <w:noProof w:val="0"/>
-                <w:lang w:val="es-419"/>
-              </w:rPr>
-              <w:t>Sort</w:t>
-            </w:r>
-            <w:proofErr w:type="spellEnd"/>
-            <w:r>
-              <w:rPr>
-                <w:rFonts w:ascii="Dax-Regular" w:hAnsi="Dax-Regular"/>
-                <w:noProof w:val="0"/>
-                <w:lang w:val="es-419"/>
-              </w:rPr>
-              <w:t xml:space="preserve"> (ms)</w:t>
+            <w:r>
+              <w:rPr>
+                <w:rFonts w:ascii="Dax-Regular" w:hAnsi="Dax-Regular"/>
+                <w:noProof w:val="0"/>
+                <w:lang w:val="es-419"/>
+              </w:rPr>
+              <w:t>Insertion Sort (ms)</w:t>
             </w:r>
           </w:p>
         </w:tc>
@@ -1661,41 +1560,13 @@
                 <w:lang w:val="es-419"/>
               </w:rPr>
             </w:pPr>
-            <w:proofErr w:type="spellStart"/>
-            <w:r>
-              <w:rPr>
-                <w:rFonts w:ascii="Dax-Regular" w:hAnsi="Dax-Regular"/>
-                <w:noProof w:val="0"/>
-                <w:lang w:val="es-419"/>
-              </w:rPr>
-              <w:t>Selection</w:t>
-            </w:r>
-            <w:proofErr w:type="spellEnd"/>
-            <w:r>
-              <w:rPr>
-                <w:rFonts w:ascii="Dax-Regular" w:hAnsi="Dax-Regular"/>
-                <w:noProof w:val="0"/>
-                <w:lang w:val="es-419"/>
-              </w:rPr>
-              <w:t xml:space="preserve"> </w:t>
-            </w:r>
-            <w:proofErr w:type="spellStart"/>
-            <w:r>
-              <w:rPr>
-                <w:rFonts w:ascii="Dax-Regular" w:hAnsi="Dax-Regular"/>
-                <w:noProof w:val="0"/>
-                <w:lang w:val="es-419"/>
-              </w:rPr>
-              <w:t>Sort</w:t>
-            </w:r>
-            <w:proofErr w:type="spellEnd"/>
-            <w:r>
-              <w:rPr>
-                <w:rFonts w:ascii="Dax-Regular" w:hAnsi="Dax-Regular"/>
-                <w:noProof w:val="0"/>
-                <w:lang w:val="es-419"/>
-              </w:rPr>
-              <w:t xml:space="preserve"> (ms)</w:t>
+            <w:r>
+              <w:rPr>
+                <w:rFonts w:ascii="Dax-Regular" w:hAnsi="Dax-Regular"/>
+                <w:noProof w:val="0"/>
+                <w:lang w:val="es-419"/>
+              </w:rPr>
+              <w:t>Selection Sort (ms)</w:t>
             </w:r>
           </w:p>
         </w:tc>
@@ -1722,25 +1593,7 @@
                 <w:noProof w:val="0"/>
                 <w:lang w:val="es-419"/>
               </w:rPr>
-              <w:t xml:space="preserve">Shell </w:t>
-            </w:r>
-            <w:proofErr w:type="spellStart"/>
-            <w:r>
-              <w:rPr>
-                <w:rFonts w:ascii="Dax-Regular" w:hAnsi="Dax-Regular"/>
-                <w:noProof w:val="0"/>
-                <w:lang w:val="es-419"/>
-              </w:rPr>
-              <w:t>Sort</w:t>
-            </w:r>
-            <w:proofErr w:type="spellEnd"/>
-            <w:r>
-              <w:rPr>
-                <w:rFonts w:ascii="Dax-Regular" w:hAnsi="Dax-Regular"/>
-                <w:noProof w:val="0"/>
-                <w:lang w:val="es-419"/>
-              </w:rPr>
-              <w:t xml:space="preserve"> (ms)</w:t>
+              <w:t>Shell Sort (ms)</w:t>
             </w:r>
           </w:p>
         </w:tc>
@@ -2688,34 +2541,14 @@
                 <w:lang w:val="es-419"/>
               </w:rPr>
             </w:pPr>
-            <w:proofErr w:type="spellStart"/>
-            <w:r>
-              <w:rPr>
-                <w:rFonts w:ascii="Dax-Regular" w:hAnsi="Dax-Regular"/>
-                <w:noProof w:val="0"/>
-                <w:lang w:val="es-419"/>
-              </w:rPr>
-              <w:t>Insertion</w:t>
-            </w:r>
-            <w:proofErr w:type="spellEnd"/>
-            <w:r>
-              <w:rPr>
-                <w:rFonts w:ascii="Dax-Regular" w:hAnsi="Dax-Regular"/>
-                <w:noProof w:val="0"/>
-                <w:lang w:val="es-419"/>
-              </w:rPr>
-              <w:t xml:space="preserve"> </w:t>
-            </w:r>
-            <w:proofErr w:type="spellStart"/>
-            <w:r>
-              <w:rPr>
-                <w:rFonts w:ascii="Dax-Regular" w:hAnsi="Dax-Regular"/>
-                <w:noProof w:val="0"/>
-                <w:lang w:val="es-419"/>
-              </w:rPr>
-              <w:t>sort</w:t>
-            </w:r>
-            <w:proofErr w:type="spellEnd"/>
+            <w:r>
+              <w:rPr>
+                <w:rFonts w:ascii="Dax-Regular" w:hAnsi="Dax-Regular"/>
+                <w:noProof w:val="0"/>
+                <w:lang w:val="es-419"/>
+              </w:rPr>
+              <w:t>Insertion sort</w:t>
+            </w:r>
           </w:p>
         </w:tc>
         <w:tc>
@@ -2772,7 +2605,6 @@
                 <w:lang w:val="es-419"/>
               </w:rPr>
             </w:pPr>
-            <w:proofErr w:type="spellStart"/>
             <w:r>
               <w:rPr>
                 <w:rFonts w:ascii="Dax-Regular" w:hAnsi="Dax-Regular"/>
@@ -2780,27 +2612,8 @@
                 <w:lang w:val="es-419"/>
               </w:rPr>
               <w:lastRenderedPageBreak/>
-              <w:t>Selection</w:t>
-            </w:r>
-            <w:proofErr w:type="spellEnd"/>
-            <w:r>
-              <w:rPr>
-                <w:rFonts w:ascii="Dax-Regular" w:hAnsi="Dax-Regular"/>
-                <w:noProof w:val="0"/>
-                <w:lang w:val="es-419"/>
-              </w:rPr>
-              <w:t xml:space="preserve"> </w:t>
-            </w:r>
-            <w:proofErr w:type="spellStart"/>
-            <w:r>
-              <w:rPr>
-                <w:rFonts w:ascii="Dax-Regular" w:hAnsi="Dax-Regular"/>
-                <w:noProof w:val="0"/>
-                <w:lang w:val="es-419"/>
-              </w:rPr>
-              <w:t>sort</w:t>
-            </w:r>
-            <w:proofErr w:type="spellEnd"/>
+              <w:t>Selection sort</w:t>
+            </w:r>
             <w:r>
               <w:rPr>
                 <w:noProof w:val="0"/>
@@ -2868,18 +2681,8 @@
                 <w:noProof w:val="0"/>
                 <w:lang w:val="es-419"/>
               </w:rPr>
-              <w:t xml:space="preserve">Shell </w:t>
-            </w:r>
-            <w:proofErr w:type="spellStart"/>
-            <w:r>
-              <w:rPr>
-                <w:rFonts w:ascii="Dax-Regular" w:hAnsi="Dax-Regular"/>
-                <w:noProof w:val="0"/>
-                <w:lang w:val="es-419"/>
-              </w:rPr>
-              <w:t>sort</w:t>
-            </w:r>
-            <w:proofErr w:type="spellEnd"/>
+              <w:t>Shell sort</w:t>
+            </w:r>
           </w:p>
         </w:tc>
         <w:tc>
@@ -3117,39 +2920,7 @@
           <w:rFonts w:ascii="Dax-Regular" w:hAnsi="Dax-Regular"/>
           <w:lang w:val="es-419"/>
         </w:rPr>
-        <w:t xml:space="preserve">Comparación de rendimiento para </w:t>
-      </w:r>
-      <w:proofErr w:type="spellStart"/>
-      <w:r>
-        <w:rPr>
-          <w:rFonts w:ascii="Dax-Regular" w:hAnsi="Dax-Regular"/>
-          <w:lang w:val="es-419"/>
-        </w:rPr>
-        <w:t>Insertion</w:t>
-      </w:r>
-      <w:proofErr w:type="spellEnd"/>
-      <w:r>
-        <w:rPr>
-          <w:rFonts w:ascii="Dax-Regular" w:hAnsi="Dax-Regular"/>
-          <w:lang w:val="es-419"/>
-        </w:rPr>
-        <w:t xml:space="preserve"> </w:t>
-      </w:r>
-      <w:proofErr w:type="spellStart"/>
-      <w:r>
-        <w:rPr>
-          <w:rFonts w:ascii="Dax-Regular" w:hAnsi="Dax-Regular"/>
-          <w:lang w:val="es-419"/>
-        </w:rPr>
-        <w:t>Sort</w:t>
-      </w:r>
-      <w:proofErr w:type="spellEnd"/>
-      <w:r>
-        <w:rPr>
-          <w:rFonts w:ascii="Dax-Regular" w:hAnsi="Dax-Regular"/>
-          <w:lang w:val="es-419"/>
-        </w:rPr>
-        <w:t>.</w:t>
+        <w:t>Comparación de rendimiento para Insertion Sort.</w:t>
       </w:r>
     </w:p>
     <w:p>
@@ -3171,39 +2942,7 @@
           <w:rFonts w:ascii="Dax-Regular" w:hAnsi="Dax-Regular"/>
           <w:lang w:val="es-419"/>
         </w:rPr>
-        <w:t xml:space="preserve">Comparación de rendimiento para </w:t>
-      </w:r>
-      <w:proofErr w:type="spellStart"/>
-      <w:r>
-        <w:rPr>
-          <w:rFonts w:ascii="Dax-Regular" w:hAnsi="Dax-Regular"/>
-          <w:lang w:val="es-419"/>
-        </w:rPr>
-        <w:t>Selection</w:t>
-      </w:r>
-      <w:proofErr w:type="spellEnd"/>
-      <w:r>
-        <w:rPr>
-          <w:rFonts w:ascii="Dax-Regular" w:hAnsi="Dax-Regular"/>
-          <w:lang w:val="es-419"/>
-        </w:rPr>
-        <w:t xml:space="preserve"> </w:t>
-      </w:r>
-      <w:proofErr w:type="spellStart"/>
-      <w:r>
-        <w:rPr>
-          <w:rFonts w:ascii="Dax-Regular" w:hAnsi="Dax-Regular"/>
-          <w:lang w:val="es-419"/>
-        </w:rPr>
-        <w:t>Sort</w:t>
-      </w:r>
-      <w:proofErr w:type="spellEnd"/>
-      <w:r>
-        <w:rPr>
-          <w:rFonts w:ascii="Dax-Regular" w:hAnsi="Dax-Regular"/>
-          <w:lang w:val="es-419"/>
-        </w:rPr>
-        <w:t>.</w:t>
+        <w:t>Comparación de rendimiento para Selection Sort.</w:t>
       </w:r>
     </w:p>
     <w:p>
@@ -3225,23 +2964,7 @@
           <w:rFonts w:ascii="Dax-Regular" w:hAnsi="Dax-Regular"/>
           <w:lang w:val="es-419"/>
         </w:rPr>
-        <w:t xml:space="preserve">Comparación de rendimiento para Shell </w:t>
-      </w:r>
-      <w:proofErr w:type="spellStart"/>
-      <w:r>
-        <w:rPr>
-          <w:rFonts w:ascii="Dax-Regular" w:hAnsi="Dax-Regular"/>
-          <w:lang w:val="es-419"/>
-        </w:rPr>
-        <w:t>Sort</w:t>
-      </w:r>
-      <w:proofErr w:type="spellEnd"/>
-      <w:r>
-        <w:rPr>
-          <w:rFonts w:ascii="Dax-Regular" w:hAnsi="Dax-Regular"/>
-          <w:lang w:val="es-419"/>
-        </w:rPr>
-        <w:t>.</w:t>
+        <w:t>Comparación de rendimiento para Shell Sort.</w:t>
       </w:r>
     </w:p>
     <w:p>
@@ -3362,41 +3085,13 @@
                 <w:lang w:val="es-419"/>
               </w:rPr>
             </w:pPr>
-            <w:proofErr w:type="spellStart"/>
-            <w:r>
-              <w:rPr>
-                <w:rFonts w:ascii="Dax-Regular" w:hAnsi="Dax-Regular"/>
-                <w:noProof w:val="0"/>
-                <w:lang w:val="es-419"/>
-              </w:rPr>
-              <w:t>Insertion</w:t>
-            </w:r>
-            <w:proofErr w:type="spellEnd"/>
-            <w:r>
-              <w:rPr>
-                <w:rFonts w:ascii="Dax-Regular" w:hAnsi="Dax-Regular"/>
-                <w:noProof w:val="0"/>
-                <w:lang w:val="es-419"/>
-              </w:rPr>
-              <w:t xml:space="preserve"> </w:t>
-            </w:r>
-            <w:proofErr w:type="spellStart"/>
-            <w:r>
-              <w:rPr>
-                <w:rFonts w:ascii="Dax-Regular" w:hAnsi="Dax-Regular"/>
-                <w:noProof w:val="0"/>
-                <w:lang w:val="es-419"/>
-              </w:rPr>
-              <w:t>Sort</w:t>
-            </w:r>
-            <w:proofErr w:type="spellEnd"/>
-            <w:r>
-              <w:rPr>
-                <w:rFonts w:ascii="Dax-Regular" w:hAnsi="Dax-Regular"/>
-                <w:noProof w:val="0"/>
-                <w:lang w:val="es-419"/>
-              </w:rPr>
-              <w:t xml:space="preserve"> (ms)</w:t>
+            <w:r>
+              <w:rPr>
+                <w:rFonts w:ascii="Dax-Regular" w:hAnsi="Dax-Regular"/>
+                <w:noProof w:val="0"/>
+                <w:lang w:val="es-419"/>
+              </w:rPr>
+              <w:t>Insertion Sort (ms)</w:t>
             </w:r>
           </w:p>
         </w:tc>
@@ -3417,41 +3112,13 @@
                 <w:lang w:val="es-419"/>
               </w:rPr>
             </w:pPr>
-            <w:proofErr w:type="spellStart"/>
-            <w:r>
-              <w:rPr>
-                <w:rFonts w:ascii="Dax-Regular" w:hAnsi="Dax-Regular"/>
-                <w:noProof w:val="0"/>
-                <w:lang w:val="es-419"/>
-              </w:rPr>
-              <w:t>Selection</w:t>
-            </w:r>
-            <w:proofErr w:type="spellEnd"/>
-            <w:r>
-              <w:rPr>
-                <w:rFonts w:ascii="Dax-Regular" w:hAnsi="Dax-Regular"/>
-                <w:noProof w:val="0"/>
-                <w:lang w:val="es-419"/>
-              </w:rPr>
-              <w:t xml:space="preserve"> </w:t>
-            </w:r>
-            <w:proofErr w:type="spellStart"/>
-            <w:r>
-              <w:rPr>
-                <w:rFonts w:ascii="Dax-Regular" w:hAnsi="Dax-Regular"/>
-                <w:noProof w:val="0"/>
-                <w:lang w:val="es-419"/>
-              </w:rPr>
-              <w:t>Sort</w:t>
-            </w:r>
-            <w:proofErr w:type="spellEnd"/>
-            <w:r>
-              <w:rPr>
-                <w:rFonts w:ascii="Dax-Regular" w:hAnsi="Dax-Regular"/>
-                <w:noProof w:val="0"/>
-                <w:lang w:val="es-419"/>
-              </w:rPr>
-              <w:t xml:space="preserve"> (ms)</w:t>
+            <w:r>
+              <w:rPr>
+                <w:rFonts w:ascii="Dax-Regular" w:hAnsi="Dax-Regular"/>
+                <w:noProof w:val="0"/>
+                <w:lang w:val="es-419"/>
+              </w:rPr>
+              <w:t>Selection Sort (ms)</w:t>
             </w:r>
           </w:p>
         </w:tc>
@@ -3478,25 +3145,7 @@
                 <w:noProof w:val="0"/>
                 <w:lang w:val="es-419"/>
               </w:rPr>
-              <w:t xml:space="preserve">Shell </w:t>
-            </w:r>
-            <w:proofErr w:type="spellStart"/>
-            <w:r>
-              <w:rPr>
-                <w:rFonts w:ascii="Dax-Regular" w:hAnsi="Dax-Regular"/>
-                <w:noProof w:val="0"/>
-                <w:lang w:val="es-419"/>
-              </w:rPr>
-              <w:t>Sort</w:t>
-            </w:r>
-            <w:proofErr w:type="spellEnd"/>
-            <w:r>
-              <w:rPr>
-                <w:rFonts w:ascii="Dax-Regular" w:hAnsi="Dax-Regular"/>
-                <w:noProof w:val="0"/>
-                <w:lang w:val="es-419"/>
-              </w:rPr>
-              <w:t xml:space="preserve"> (ms)</w:t>
+              <w:t>Shell Sort (ms)</w:t>
             </w:r>
           </w:p>
         </w:tc>
@@ -3536,14 +3185,25 @@
           </w:tcPr>
           <w:p>
             <w:pPr>
-              <w:jc w:val="both"/>
+              <w:jc w:val="center"/>
               <w:cnfStyle w:val="000000100000" w:firstRow="0" w:lastRow="0" w:firstColumn="0" w:lastColumn="0" w:oddVBand="0" w:evenVBand="0" w:oddHBand="1" w:evenHBand="0" w:firstRowFirstColumn="0" w:firstRowLastColumn="0" w:lastRowFirstColumn="0" w:lastRowLastColumn="0"/>
               <w:rPr>
                 <w:rFonts w:ascii="Dax-Regular" w:hAnsi="Dax-Regular"/>
                 <w:noProof w:val="0"/>
-                <w:lang w:val="es-419"/>
-              </w:rPr>
-            </w:pPr>
+                <w:sz w:val="21"/>
+                <w:szCs w:val="21"/>
+                <w:lang w:val="es-419"/>
+              </w:rPr>
+            </w:pPr>
+            <w:r>
+              <w:rPr>
+                <w:rFonts w:ascii="Calibri" w:hAnsi="Calibri" w:cs="Calibri"/>
+                <w:color w:val="000000"/>
+                <w:sz w:val="21"/>
+                <w:szCs w:val="21"/>
+              </w:rPr>
+              <w:t>645.83</w:t>
+            </w:r>
           </w:p>
         </w:tc>
         <w:tc>
@@ -3552,7 +3212,7 @@
           </w:tcPr>
           <w:p>
             <w:pPr>
-              <w:jc w:val="both"/>
+              <w:jc w:val="center"/>
               <w:cnfStyle w:val="000000100000" w:firstRow="0" w:lastRow="0" w:firstColumn="0" w:lastColumn="0" w:oddVBand="0" w:evenVBand="0" w:oddHBand="1" w:evenHBand="0" w:firstRowFirstColumn="0" w:firstRowLastColumn="0" w:lastRowFirstColumn="0" w:lastRowLastColumn="0"/>
               <w:rPr>
                 <w:rFonts w:ascii="Dax-Regular" w:hAnsi="Dax-Regular"/>
@@ -3560,6 +3220,14 @@
                 <w:lang w:val="es-419"/>
               </w:rPr>
             </w:pPr>
+            <w:r>
+              <w:rPr>
+                <w:rFonts w:ascii="Dax-Regular" w:hAnsi="Dax-Regular"/>
+                <w:noProof w:val="0"/>
+                <w:lang w:val="es-419"/>
+              </w:rPr>
+              <w:t>609.38</w:t>
+            </w:r>
           </w:p>
         </w:tc>
         <w:tc>
@@ -3568,7 +3236,7 @@
           </w:tcPr>
           <w:p>
             <w:pPr>
-              <w:jc w:val="both"/>
+              <w:jc w:val="center"/>
               <w:cnfStyle w:val="000000100000" w:firstRow="0" w:lastRow="0" w:firstColumn="0" w:lastColumn="0" w:oddVBand="0" w:evenVBand="0" w:oddHBand="1" w:evenHBand="0" w:firstRowFirstColumn="0" w:firstRowLastColumn="0" w:lastRowFirstColumn="0" w:lastRowLastColumn="0"/>
               <w:rPr>
                 <w:rFonts w:ascii="Dax-Regular" w:hAnsi="Dax-Regular"/>
@@ -3576,6 +3244,14 @@
                 <w:lang w:val="es-419"/>
               </w:rPr>
             </w:pPr>
+            <w:r>
+              <w:rPr>
+                <w:rFonts w:ascii="Dax-Regular" w:hAnsi="Dax-Regular"/>
+                <w:noProof w:val="0"/>
+                <w:lang w:val="es-419"/>
+              </w:rPr>
+              <w:t>31.25</w:t>
+            </w:r>
           </w:p>
         </w:tc>
       </w:tr>
@@ -3613,14 +3289,25 @@
           </w:tcPr>
           <w:p>
             <w:pPr>
-              <w:jc w:val="both"/>
+              <w:jc w:val="center"/>
               <w:cnfStyle w:val="000000000000" w:firstRow="0" w:lastRow="0" w:firstColumn="0" w:lastColumn="0" w:oddVBand="0" w:evenVBand="0" w:oddHBand="0" w:evenHBand="0" w:firstRowFirstColumn="0" w:firstRowLastColumn="0" w:lastRowFirstColumn="0" w:lastRowLastColumn="0"/>
               <w:rPr>
                 <w:rFonts w:ascii="Dax-Regular" w:hAnsi="Dax-Regular"/>
                 <w:noProof w:val="0"/>
-                <w:lang w:val="es-419"/>
-              </w:rPr>
-            </w:pPr>
+                <w:sz w:val="21"/>
+                <w:szCs w:val="21"/>
+                <w:lang w:val="es-419"/>
+              </w:rPr>
+            </w:pPr>
+            <w:r>
+              <w:rPr>
+                <w:rFonts w:ascii="Calibri" w:hAnsi="Calibri" w:cs="Calibri"/>
+                <w:color w:val="000000"/>
+                <w:sz w:val="21"/>
+                <w:szCs w:val="21"/>
+              </w:rPr>
+              <w:t>2567.71</w:t>
+            </w:r>
           </w:p>
         </w:tc>
         <w:tc>
@@ -3629,7 +3316,7 @@
           </w:tcPr>
           <w:p>
             <w:pPr>
-              <w:jc w:val="both"/>
+              <w:jc w:val="center"/>
               <w:cnfStyle w:val="000000000000" w:firstRow="0" w:lastRow="0" w:firstColumn="0" w:lastColumn="0" w:oddVBand="0" w:evenVBand="0" w:oddHBand="0" w:evenHBand="0" w:firstRowFirstColumn="0" w:firstRowLastColumn="0" w:lastRowFirstColumn="0" w:lastRowLastColumn="0"/>
               <w:rPr>
                 <w:rFonts w:ascii="Dax-Regular" w:hAnsi="Dax-Regular"/>
@@ -3637,6 +3324,14 @@
                 <w:lang w:val="es-419"/>
               </w:rPr>
             </w:pPr>
+            <w:r>
+              <w:rPr>
+                <w:rFonts w:ascii="Dax-Regular" w:hAnsi="Dax-Regular"/>
+                <w:noProof w:val="0"/>
+                <w:lang w:val="es-419"/>
+              </w:rPr>
+              <w:t>2375</w:t>
+            </w:r>
           </w:p>
         </w:tc>
         <w:tc>
@@ -3645,7 +3340,7 @@
           </w:tcPr>
           <w:p>
             <w:pPr>
-              <w:jc w:val="both"/>
+              <w:jc w:val="center"/>
               <w:cnfStyle w:val="000000000000" w:firstRow="0" w:lastRow="0" w:firstColumn="0" w:lastColumn="0" w:oddVBand="0" w:evenVBand="0" w:oddHBand="0" w:evenHBand="0" w:firstRowFirstColumn="0" w:firstRowLastColumn="0" w:lastRowFirstColumn="0" w:lastRowLastColumn="0"/>
               <w:rPr>
                 <w:rFonts w:ascii="Dax-Regular" w:hAnsi="Dax-Regular"/>
@@ -3653,6 +3348,14 @@
                 <w:lang w:val="es-419"/>
               </w:rPr>
             </w:pPr>
+            <w:r>
+              <w:rPr>
+                <w:rFonts w:ascii="Dax-Regular" w:hAnsi="Dax-Regular"/>
+                <w:noProof w:val="0"/>
+                <w:lang w:val="es-419"/>
+              </w:rPr>
+              <w:t>78.12</w:t>
+            </w:r>
           </w:p>
         </w:tc>
       </w:tr>
@@ -3691,14 +3394,25 @@
           </w:tcPr>
           <w:p>
             <w:pPr>
-              <w:jc w:val="both"/>
+              <w:jc w:val="center"/>
               <w:cnfStyle w:val="000000100000" w:firstRow="0" w:lastRow="0" w:firstColumn="0" w:lastColumn="0" w:oddVBand="0" w:evenVBand="0" w:oddHBand="1" w:evenHBand="0" w:firstRowFirstColumn="0" w:firstRowLastColumn="0" w:lastRowFirstColumn="0" w:lastRowLastColumn="0"/>
               <w:rPr>
                 <w:rFonts w:ascii="Dax-Regular" w:hAnsi="Dax-Regular"/>
                 <w:noProof w:val="0"/>
-                <w:lang w:val="es-419"/>
-              </w:rPr>
-            </w:pPr>
+                <w:sz w:val="21"/>
+                <w:szCs w:val="21"/>
+                <w:lang w:val="es-419"/>
+              </w:rPr>
+            </w:pPr>
+            <w:r>
+              <w:rPr>
+                <w:rFonts w:ascii="Calibri" w:hAnsi="Calibri" w:cs="Calibri"/>
+                <w:color w:val="000000"/>
+                <w:sz w:val="21"/>
+                <w:szCs w:val="21"/>
+              </w:rPr>
+              <w:t>10427.08</w:t>
+            </w:r>
           </w:p>
         </w:tc>
         <w:tc>
@@ -3707,7 +3421,7 @@
           </w:tcPr>
           <w:p>
             <w:pPr>
-              <w:jc w:val="both"/>
+              <w:jc w:val="center"/>
               <w:cnfStyle w:val="000000100000" w:firstRow="0" w:lastRow="0" w:firstColumn="0" w:lastColumn="0" w:oddVBand="0" w:evenVBand="0" w:oddHBand="1" w:evenHBand="0" w:firstRowFirstColumn="0" w:firstRowLastColumn="0" w:lastRowFirstColumn="0" w:lastRowLastColumn="0"/>
               <w:rPr>
                 <w:rFonts w:ascii="Dax-Regular" w:hAnsi="Dax-Regular"/>
@@ -3715,6 +3429,14 @@
                 <w:lang w:val="es-419"/>
               </w:rPr>
             </w:pPr>
+            <w:r>
+              <w:rPr>
+                <w:rFonts w:ascii="Dax-Regular" w:hAnsi="Dax-Regular"/>
+                <w:noProof w:val="0"/>
+                <w:lang w:val="es-419"/>
+              </w:rPr>
+              <w:t>9562.5</w:t>
+            </w:r>
           </w:p>
         </w:tc>
         <w:tc>
@@ -3723,7 +3445,7 @@
           </w:tcPr>
           <w:p>
             <w:pPr>
-              <w:jc w:val="both"/>
+              <w:jc w:val="center"/>
               <w:cnfStyle w:val="000000100000" w:firstRow="0" w:lastRow="0" w:firstColumn="0" w:lastColumn="0" w:oddVBand="0" w:evenVBand="0" w:oddHBand="1" w:evenHBand="0" w:firstRowFirstColumn="0" w:firstRowLastColumn="0" w:lastRowFirstColumn="0" w:lastRowLastColumn="0"/>
               <w:rPr>
                 <w:rFonts w:ascii="Dax-Regular" w:hAnsi="Dax-Regular"/>
@@ -3731,6 +3453,14 @@
                 <w:lang w:val="es-419"/>
               </w:rPr>
             </w:pPr>
+            <w:r>
+              <w:rPr>
+                <w:rFonts w:ascii="Dax-Regular" w:hAnsi="Dax-Regular"/>
+                <w:noProof w:val="0"/>
+                <w:lang w:val="es-419"/>
+              </w:rPr>
+              <w:t>171.88</w:t>
+            </w:r>
           </w:p>
         </w:tc>
       </w:tr>
@@ -3768,14 +3498,25 @@
           </w:tcPr>
           <w:p>
             <w:pPr>
-              <w:jc w:val="both"/>
+              <w:jc w:val="center"/>
               <w:cnfStyle w:val="000000000000" w:firstRow="0" w:lastRow="0" w:firstColumn="0" w:lastColumn="0" w:oddVBand="0" w:evenVBand="0" w:oddHBand="0" w:evenHBand="0" w:firstRowFirstColumn="0" w:firstRowLastColumn="0" w:lastRowFirstColumn="0" w:lastRowLastColumn="0"/>
               <w:rPr>
                 <w:rFonts w:ascii="Dax-Regular" w:hAnsi="Dax-Regular"/>
                 <w:noProof w:val="0"/>
-                <w:lang w:val="es-419"/>
-              </w:rPr>
-            </w:pPr>
+                <w:sz w:val="21"/>
+                <w:szCs w:val="21"/>
+                <w:lang w:val="es-419"/>
+              </w:rPr>
+            </w:pPr>
+            <w:r>
+              <w:rPr>
+                <w:rFonts w:ascii="Calibri" w:hAnsi="Calibri" w:cs="Calibri"/>
+                <w:color w:val="000000"/>
+                <w:sz w:val="21"/>
+                <w:szCs w:val="21"/>
+              </w:rPr>
+              <w:t>42666.67</w:t>
+            </w:r>
           </w:p>
         </w:tc>
         <w:tc>
@@ -3784,7 +3525,7 @@
           </w:tcPr>
           <w:p>
             <w:pPr>
-              <w:jc w:val="both"/>
+              <w:jc w:val="center"/>
               <w:cnfStyle w:val="000000000000" w:firstRow="0" w:lastRow="0" w:firstColumn="0" w:lastColumn="0" w:oddVBand="0" w:evenVBand="0" w:oddHBand="0" w:evenHBand="0" w:firstRowFirstColumn="0" w:firstRowLastColumn="0" w:lastRowFirstColumn="0" w:lastRowLastColumn="0"/>
               <w:rPr>
                 <w:rFonts w:ascii="Dax-Regular" w:hAnsi="Dax-Regular"/>
@@ -3792,6 +3533,14 @@
                 <w:lang w:val="es-419"/>
               </w:rPr>
             </w:pPr>
+            <w:r>
+              <w:rPr>
+                <w:rFonts w:ascii="Dax-Regular" w:hAnsi="Dax-Regular"/>
+                <w:noProof w:val="0"/>
+                <w:lang w:val="es-419"/>
+              </w:rPr>
+              <w:t>40890.62</w:t>
+            </w:r>
           </w:p>
         </w:tc>
         <w:tc>
@@ -3800,7 +3549,7 @@
           </w:tcPr>
           <w:p>
             <w:pPr>
-              <w:jc w:val="both"/>
+              <w:jc w:val="center"/>
               <w:cnfStyle w:val="000000000000" w:firstRow="0" w:lastRow="0" w:firstColumn="0" w:lastColumn="0" w:oddVBand="0" w:evenVBand="0" w:oddHBand="0" w:evenHBand="0" w:firstRowFirstColumn="0" w:firstRowLastColumn="0" w:lastRowFirstColumn="0" w:lastRowLastColumn="0"/>
               <w:rPr>
                 <w:rFonts w:ascii="Dax-Regular" w:hAnsi="Dax-Regular"/>
@@ -3808,6 +3557,14 @@
                 <w:lang w:val="es-419"/>
               </w:rPr>
             </w:pPr>
+            <w:r>
+              <w:rPr>
+                <w:rFonts w:ascii="Dax-Regular" w:hAnsi="Dax-Regular"/>
+                <w:noProof w:val="0"/>
+                <w:lang w:val="es-419"/>
+              </w:rPr>
+              <w:t>406.25</w:t>
+            </w:r>
           </w:p>
         </w:tc>
       </w:tr>
@@ -3846,14 +3603,25 @@
           </w:tcPr>
           <w:p>
             <w:pPr>
-              <w:jc w:val="both"/>
+              <w:jc w:val="center"/>
               <w:cnfStyle w:val="000000100000" w:firstRow="0" w:lastRow="0" w:firstColumn="0" w:lastColumn="0" w:oddVBand="0" w:evenVBand="0" w:oddHBand="1" w:evenHBand="0" w:firstRowFirstColumn="0" w:firstRowLastColumn="0" w:lastRowFirstColumn="0" w:lastRowLastColumn="0"/>
               <w:rPr>
                 <w:rFonts w:ascii="Dax-Regular" w:hAnsi="Dax-Regular"/>
                 <w:noProof w:val="0"/>
-                <w:lang w:val="es-419"/>
-              </w:rPr>
-            </w:pPr>
+                <w:sz w:val="21"/>
+                <w:szCs w:val="21"/>
+                <w:lang w:val="es-419"/>
+              </w:rPr>
+            </w:pPr>
+            <w:r>
+              <w:rPr>
+                <w:rFonts w:ascii="Calibri" w:hAnsi="Calibri" w:cs="Calibri"/>
+                <w:color w:val="000000"/>
+                <w:sz w:val="21"/>
+                <w:szCs w:val="21"/>
+              </w:rPr>
+              <w:t>184203.12</w:t>
+            </w:r>
           </w:p>
         </w:tc>
         <w:tc>
@@ -3862,7 +3630,7 @@
           </w:tcPr>
           <w:p>
             <w:pPr>
-              <w:jc w:val="both"/>
+              <w:jc w:val="center"/>
               <w:cnfStyle w:val="000000100000" w:firstRow="0" w:lastRow="0" w:firstColumn="0" w:lastColumn="0" w:oddVBand="0" w:evenVBand="0" w:oddHBand="1" w:evenHBand="0" w:firstRowFirstColumn="0" w:firstRowLastColumn="0" w:lastRowFirstColumn="0" w:lastRowLastColumn="0"/>
               <w:rPr>
                 <w:rFonts w:ascii="Dax-Regular" w:hAnsi="Dax-Regular"/>
@@ -3870,6 +3638,14 @@
                 <w:lang w:val="es-419"/>
               </w:rPr>
             </w:pPr>
+            <w:r>
+              <w:rPr>
+                <w:rFonts w:ascii="Dax-Regular" w:hAnsi="Dax-Regular"/>
+                <w:noProof w:val="0"/>
+                <w:lang w:val="es-419"/>
+              </w:rPr>
+              <w:t>159109.38</w:t>
+            </w:r>
           </w:p>
         </w:tc>
         <w:tc>
@@ -3878,7 +3654,7 @@
           </w:tcPr>
           <w:p>
             <w:pPr>
-              <w:jc w:val="both"/>
+              <w:jc w:val="center"/>
               <w:cnfStyle w:val="000000100000" w:firstRow="0" w:lastRow="0" w:firstColumn="0" w:lastColumn="0" w:oddVBand="0" w:evenVBand="0" w:oddHBand="1" w:evenHBand="0" w:firstRowFirstColumn="0" w:firstRowLastColumn="0" w:lastRowFirstColumn="0" w:lastRowLastColumn="0"/>
               <w:rPr>
                 <w:rFonts w:ascii="Dax-Regular" w:hAnsi="Dax-Regular"/>
@@ -3886,6 +3662,14 @@
                 <w:lang w:val="es-419"/>
               </w:rPr>
             </w:pPr>
+            <w:r>
+              <w:rPr>
+                <w:rFonts w:ascii="Dax-Regular" w:hAnsi="Dax-Regular"/>
+                <w:noProof w:val="0"/>
+                <w:lang w:val="es-419"/>
+              </w:rPr>
+              <w:t>968.75</w:t>
+            </w:r>
           </w:p>
         </w:tc>
       </w:tr>
@@ -3923,14 +3707,26 @@
           </w:tcPr>
           <w:p>
             <w:pPr>
-              <w:jc w:val="both"/>
+              <w:jc w:val="center"/>
               <w:cnfStyle w:val="000000000000" w:firstRow="0" w:lastRow="0" w:firstColumn="0" w:lastColumn="0" w:oddVBand="0" w:evenVBand="0" w:oddHBand="0" w:evenHBand="0" w:firstRowFirstColumn="0" w:firstRowLastColumn="0" w:lastRowFirstColumn="0" w:lastRowLastColumn="0"/>
               <w:rPr>
                 <w:rFonts w:ascii="Dax-Regular" w:hAnsi="Dax-Regular"/>
                 <w:noProof w:val="0"/>
-                <w:lang w:val="es-419"/>
-              </w:rPr>
-            </w:pPr>
+                <w:sz w:val="21"/>
+                <w:szCs w:val="21"/>
+                <w:lang w:val="es-419"/>
+              </w:rPr>
+            </w:pPr>
+            <w:r>
+              <w:rPr>
+                <w:rFonts w:ascii="Dax-Regular" w:hAnsi="Dax-Regular"/>
+                <w:noProof w:val="0"/>
+                <w:sz w:val="21"/>
+                <w:szCs w:val="21"/>
+                <w:lang w:val="es-419"/>
+              </w:rPr>
+              <w:t>Exceso de tiempo (&gt; 10 min)</w:t>
+            </w:r>
           </w:p>
         </w:tc>
         <w:tc>
@@ -3939,7 +3735,7 @@
           </w:tcPr>
           <w:p>
             <w:pPr>
-              <w:jc w:val="both"/>
+              <w:jc w:val="center"/>
               <w:cnfStyle w:val="000000000000" w:firstRow="0" w:lastRow="0" w:firstColumn="0" w:lastColumn="0" w:oddVBand="0" w:evenVBand="0" w:oddHBand="0" w:evenHBand="0" w:firstRowFirstColumn="0" w:firstRowLastColumn="0" w:lastRowFirstColumn="0" w:lastRowLastColumn="0"/>
               <w:rPr>
                 <w:rFonts w:ascii="Dax-Regular" w:hAnsi="Dax-Regular"/>
@@ -3947,6 +3743,16 @@
                 <w:lang w:val="es-419"/>
               </w:rPr>
             </w:pPr>
+            <w:r>
+              <w:rPr>
+                <w:rFonts w:ascii="Dax-Regular" w:hAnsi="Dax-Regular"/>
+                <w:noProof w:val="0"/>
+                <w:sz w:val="21"/>
+                <w:szCs w:val="21"/>
+                <w:lang w:val="es-419"/>
+              </w:rPr>
+              <w:t>Exceso de tiempo (&gt; 10 min)</w:t>
+            </w:r>
           </w:p>
         </w:tc>
         <w:tc>
@@ -3955,7 +3761,7 @@
           </w:tcPr>
           <w:p>
             <w:pPr>
-              <w:jc w:val="both"/>
+              <w:jc w:val="center"/>
               <w:cnfStyle w:val="000000000000" w:firstRow="0" w:lastRow="0" w:firstColumn="0" w:lastColumn="0" w:oddVBand="0" w:evenVBand="0" w:oddHBand="0" w:evenHBand="0" w:firstRowFirstColumn="0" w:firstRowLastColumn="0" w:lastRowFirstColumn="0" w:lastRowLastColumn="0"/>
               <w:rPr>
                 <w:rFonts w:ascii="Dax-Regular" w:hAnsi="Dax-Regular"/>
@@ -3963,6 +3769,14 @@
                 <w:lang w:val="es-419"/>
               </w:rPr>
             </w:pPr>
+            <w:r>
+              <w:rPr>
+                <w:rFonts w:ascii="Dax-Regular" w:hAnsi="Dax-Regular"/>
+                <w:noProof w:val="0"/>
+                <w:lang w:val="es-419"/>
+              </w:rPr>
+              <w:t>2156.25</w:t>
+            </w:r>
           </w:p>
         </w:tc>
       </w:tr>
@@ -4001,14 +3815,26 @@
           </w:tcPr>
           <w:p>
             <w:pPr>
-              <w:jc w:val="both"/>
+              <w:jc w:val="center"/>
               <w:cnfStyle w:val="000000100000" w:firstRow="0" w:lastRow="0" w:firstColumn="0" w:lastColumn="0" w:oddVBand="0" w:evenVBand="0" w:oddHBand="1" w:evenHBand="0" w:firstRowFirstColumn="0" w:firstRowLastColumn="0" w:lastRowFirstColumn="0" w:lastRowLastColumn="0"/>
               <w:rPr>
                 <w:rFonts w:ascii="Dax-Regular" w:hAnsi="Dax-Regular"/>
                 <w:noProof w:val="0"/>
-                <w:lang w:val="es-419"/>
-              </w:rPr>
-            </w:pPr>
+                <w:sz w:val="21"/>
+                <w:szCs w:val="21"/>
+                <w:lang w:val="es-419"/>
+              </w:rPr>
+            </w:pPr>
+            <w:r>
+              <w:rPr>
+                <w:rFonts w:ascii="Dax-Regular" w:hAnsi="Dax-Regular"/>
+                <w:noProof w:val="0"/>
+                <w:sz w:val="21"/>
+                <w:szCs w:val="21"/>
+                <w:lang w:val="es-419"/>
+              </w:rPr>
+              <w:t>Exceso de tiempo (&gt; 10 min)</w:t>
+            </w:r>
           </w:p>
         </w:tc>
         <w:tc>
@@ -4017,7 +3843,7 @@
           </w:tcPr>
           <w:p>
             <w:pPr>
-              <w:jc w:val="both"/>
+              <w:jc w:val="center"/>
               <w:cnfStyle w:val="000000100000" w:firstRow="0" w:lastRow="0" w:firstColumn="0" w:lastColumn="0" w:oddVBand="0" w:evenVBand="0" w:oddHBand="1" w:evenHBand="0" w:firstRowFirstColumn="0" w:firstRowLastColumn="0" w:lastRowFirstColumn="0" w:lastRowLastColumn="0"/>
               <w:rPr>
                 <w:rFonts w:ascii="Dax-Regular" w:hAnsi="Dax-Regular"/>
@@ -4025,6 +3851,16 @@
                 <w:lang w:val="es-419"/>
               </w:rPr>
             </w:pPr>
+            <w:r>
+              <w:rPr>
+                <w:rFonts w:ascii="Dax-Regular" w:hAnsi="Dax-Regular"/>
+                <w:noProof w:val="0"/>
+                <w:sz w:val="21"/>
+                <w:szCs w:val="21"/>
+                <w:lang w:val="es-419"/>
+              </w:rPr>
+              <w:t>Exceso de tiempo (&gt; 10 min)</w:t>
+            </w:r>
           </w:p>
         </w:tc>
         <w:tc>
@@ -4033,7 +3869,7 @@
           </w:tcPr>
           <w:p>
             <w:pPr>
-              <w:jc w:val="both"/>
+              <w:jc w:val="center"/>
               <w:cnfStyle w:val="000000100000" w:firstRow="0" w:lastRow="0" w:firstColumn="0" w:lastColumn="0" w:oddVBand="0" w:evenVBand="0" w:oddHBand="1" w:evenHBand="0" w:firstRowFirstColumn="0" w:firstRowLastColumn="0" w:lastRowFirstColumn="0" w:lastRowLastColumn="0"/>
               <w:rPr>
                 <w:rFonts w:ascii="Dax-Regular" w:hAnsi="Dax-Regular"/>
@@ -4041,6 +3877,14 @@
                 <w:lang w:val="es-419"/>
               </w:rPr>
             </w:pPr>
+            <w:r>
+              <w:rPr>
+                <w:rFonts w:ascii="Dax-Regular" w:hAnsi="Dax-Regular"/>
+                <w:noProof w:val="0"/>
+                <w:lang w:val="es-419"/>
+              </w:rPr>
+              <w:t>5031.25</w:t>
+            </w:r>
           </w:p>
         </w:tc>
       </w:tr>
@@ -4078,14 +3922,26 @@
           </w:tcPr>
           <w:p>
             <w:pPr>
-              <w:jc w:val="both"/>
+              <w:jc w:val="center"/>
               <w:cnfStyle w:val="000000000000" w:firstRow="0" w:lastRow="0" w:firstColumn="0" w:lastColumn="0" w:oddVBand="0" w:evenVBand="0" w:oddHBand="0" w:evenHBand="0" w:firstRowFirstColumn="0" w:firstRowLastColumn="0" w:lastRowFirstColumn="0" w:lastRowLastColumn="0"/>
               <w:rPr>
                 <w:rFonts w:ascii="Dax-Regular" w:hAnsi="Dax-Regular"/>
                 <w:noProof w:val="0"/>
-                <w:lang w:val="es-419"/>
-              </w:rPr>
-            </w:pPr>
+                <w:sz w:val="21"/>
+                <w:szCs w:val="21"/>
+                <w:lang w:val="es-419"/>
+              </w:rPr>
+            </w:pPr>
+            <w:r>
+              <w:rPr>
+                <w:rFonts w:ascii="Dax-Regular" w:hAnsi="Dax-Regular"/>
+                <w:noProof w:val="0"/>
+                <w:sz w:val="21"/>
+                <w:szCs w:val="21"/>
+                <w:lang w:val="es-419"/>
+              </w:rPr>
+              <w:t>Exceso de tiempo (&gt; 10 min)</w:t>
+            </w:r>
           </w:p>
         </w:tc>
         <w:tc>
@@ -4094,7 +3950,7 @@
           </w:tcPr>
           <w:p>
             <w:pPr>
-              <w:jc w:val="both"/>
+              <w:jc w:val="center"/>
               <w:cnfStyle w:val="000000000000" w:firstRow="0" w:lastRow="0" w:firstColumn="0" w:lastColumn="0" w:oddVBand="0" w:evenVBand="0" w:oddHBand="0" w:evenHBand="0" w:firstRowFirstColumn="0" w:firstRowLastColumn="0" w:lastRowFirstColumn="0" w:lastRowLastColumn="0"/>
               <w:rPr>
                 <w:rFonts w:ascii="Dax-Regular" w:hAnsi="Dax-Regular"/>
@@ -4102,6 +3958,16 @@
                 <w:lang w:val="es-419"/>
               </w:rPr>
             </w:pPr>
+            <w:r>
+              <w:rPr>
+                <w:rFonts w:ascii="Dax-Regular" w:hAnsi="Dax-Regular"/>
+                <w:noProof w:val="0"/>
+                <w:sz w:val="21"/>
+                <w:szCs w:val="21"/>
+                <w:lang w:val="es-419"/>
+              </w:rPr>
+              <w:t>Exceso de tiempo (&gt; 10 min)</w:t>
+            </w:r>
           </w:p>
         </w:tc>
         <w:tc>
@@ -4110,7 +3976,7 @@
           </w:tcPr>
           <w:p>
             <w:pPr>
-              <w:jc w:val="both"/>
+              <w:jc w:val="center"/>
               <w:cnfStyle w:val="000000000000" w:firstRow="0" w:lastRow="0" w:firstColumn="0" w:lastColumn="0" w:oddVBand="0" w:evenVBand="0" w:oddHBand="0" w:evenHBand="0" w:firstRowFirstColumn="0" w:firstRowLastColumn="0" w:lastRowFirstColumn="0" w:lastRowLastColumn="0"/>
               <w:rPr>
                 <w:rFonts w:ascii="Dax-Regular" w:hAnsi="Dax-Regular"/>
@@ -4118,6 +3984,14 @@
                 <w:lang w:val="es-419"/>
               </w:rPr>
             </w:pPr>
+            <w:r>
+              <w:rPr>
+                <w:rFonts w:ascii="Dax-Regular" w:hAnsi="Dax-Regular"/>
+                <w:noProof w:val="0"/>
+                <w:lang w:val="es-419"/>
+              </w:rPr>
+              <w:t>12171.88</w:t>
+            </w:r>
           </w:p>
         </w:tc>
       </w:tr>
@@ -4156,14 +4030,26 @@
           </w:tcPr>
           <w:p>
             <w:pPr>
-              <w:jc w:val="both"/>
+              <w:jc w:val="center"/>
               <w:cnfStyle w:val="000000100000" w:firstRow="0" w:lastRow="0" w:firstColumn="0" w:lastColumn="0" w:oddVBand="0" w:evenVBand="0" w:oddHBand="1" w:evenHBand="0" w:firstRowFirstColumn="0" w:firstRowLastColumn="0" w:lastRowFirstColumn="0" w:lastRowLastColumn="0"/>
               <w:rPr>
                 <w:rFonts w:ascii="Dax-Regular" w:hAnsi="Dax-Regular"/>
                 <w:noProof w:val="0"/>
-                <w:lang w:val="es-419"/>
-              </w:rPr>
-            </w:pPr>
+                <w:sz w:val="21"/>
+                <w:szCs w:val="21"/>
+                <w:lang w:val="es-419"/>
+              </w:rPr>
+            </w:pPr>
+            <w:r>
+              <w:rPr>
+                <w:rFonts w:ascii="Dax-Regular" w:hAnsi="Dax-Regular"/>
+                <w:noProof w:val="0"/>
+                <w:sz w:val="21"/>
+                <w:szCs w:val="21"/>
+                <w:lang w:val="es-419"/>
+              </w:rPr>
+              <w:t>Exceso de tiempo (&gt; 10 min)</w:t>
+            </w:r>
           </w:p>
         </w:tc>
         <w:tc>
@@ -4172,7 +4058,7 @@
           </w:tcPr>
           <w:p>
             <w:pPr>
-              <w:jc w:val="both"/>
+              <w:jc w:val="center"/>
               <w:cnfStyle w:val="000000100000" w:firstRow="0" w:lastRow="0" w:firstColumn="0" w:lastColumn="0" w:oddVBand="0" w:evenVBand="0" w:oddHBand="1" w:evenHBand="0" w:firstRowFirstColumn="0" w:firstRowLastColumn="0" w:lastRowFirstColumn="0" w:lastRowLastColumn="0"/>
               <w:rPr>
                 <w:rFonts w:ascii="Dax-Regular" w:hAnsi="Dax-Regular"/>
@@ -4180,6 +4066,16 @@
                 <w:lang w:val="es-419"/>
               </w:rPr>
             </w:pPr>
+            <w:r>
+              <w:rPr>
+                <w:rFonts w:ascii="Dax-Regular" w:hAnsi="Dax-Regular"/>
+                <w:noProof w:val="0"/>
+                <w:sz w:val="21"/>
+                <w:szCs w:val="21"/>
+                <w:lang w:val="es-419"/>
+              </w:rPr>
+              <w:t>Exceso de tiempo (&gt; 10 min)</w:t>
+            </w:r>
           </w:p>
         </w:tc>
         <w:tc>
@@ -4188,7 +4084,7 @@
           </w:tcPr>
           <w:p>
             <w:pPr>
-              <w:jc w:val="both"/>
+              <w:jc w:val="center"/>
               <w:cnfStyle w:val="000000100000" w:firstRow="0" w:lastRow="0" w:firstColumn="0" w:lastColumn="0" w:oddVBand="0" w:evenVBand="0" w:oddHBand="1" w:evenHBand="0" w:firstRowFirstColumn="0" w:firstRowLastColumn="0" w:lastRowFirstColumn="0" w:lastRowLastColumn="0"/>
               <w:rPr>
                 <w:rFonts w:ascii="Dax-Regular" w:hAnsi="Dax-Regular"/>
@@ -4196,6 +4092,14 @@
                 <w:lang w:val="es-419"/>
               </w:rPr>
             </w:pPr>
+            <w:r>
+              <w:rPr>
+                <w:rFonts w:ascii="Dax-Regular" w:hAnsi="Dax-Regular"/>
+                <w:noProof w:val="0"/>
+                <w:lang w:val="es-419"/>
+              </w:rPr>
+              <w:t>28687.5</w:t>
+            </w:r>
           </w:p>
         </w:tc>
       </w:tr>
@@ -4234,14 +4138,26 @@
           </w:tcPr>
           <w:p>
             <w:pPr>
-              <w:jc w:val="both"/>
+              <w:jc w:val="center"/>
               <w:cnfStyle w:val="000000000000" w:firstRow="0" w:lastRow="0" w:firstColumn="0" w:lastColumn="0" w:oddVBand="0" w:evenVBand="0" w:oddHBand="0" w:evenHBand="0" w:firstRowFirstColumn="0" w:firstRowLastColumn="0" w:lastRowFirstColumn="0" w:lastRowLastColumn="0"/>
               <w:rPr>
                 <w:rFonts w:ascii="Dax-Regular" w:hAnsi="Dax-Regular"/>
                 <w:noProof w:val="0"/>
-                <w:lang w:val="es-419"/>
-              </w:rPr>
-            </w:pPr>
+                <w:sz w:val="21"/>
+                <w:szCs w:val="21"/>
+                <w:lang w:val="es-419"/>
+              </w:rPr>
+            </w:pPr>
+            <w:r>
+              <w:rPr>
+                <w:rFonts w:ascii="Dax-Regular" w:hAnsi="Dax-Regular"/>
+                <w:noProof w:val="0"/>
+                <w:sz w:val="21"/>
+                <w:szCs w:val="21"/>
+                <w:lang w:val="es-419"/>
+              </w:rPr>
+              <w:t>-</w:t>
+            </w:r>
           </w:p>
         </w:tc>
         <w:tc>
@@ -4250,7 +4166,7 @@
           </w:tcPr>
           <w:p>
             <w:pPr>
-              <w:jc w:val="both"/>
+              <w:jc w:val="center"/>
               <w:cnfStyle w:val="000000000000" w:firstRow="0" w:lastRow="0" w:firstColumn="0" w:lastColumn="0" w:oddVBand="0" w:evenVBand="0" w:oddHBand="0" w:evenHBand="0" w:firstRowFirstColumn="0" w:firstRowLastColumn="0" w:lastRowFirstColumn="0" w:lastRowLastColumn="0"/>
               <w:rPr>
                 <w:rFonts w:ascii="Dax-Regular" w:hAnsi="Dax-Regular"/>
@@ -4258,6 +4174,14 @@
                 <w:lang w:val="es-419"/>
               </w:rPr>
             </w:pPr>
+            <w:r>
+              <w:rPr>
+                <w:rFonts w:ascii="Dax-Regular" w:hAnsi="Dax-Regular"/>
+                <w:noProof w:val="0"/>
+                <w:lang w:val="es-419"/>
+              </w:rPr>
+              <w:t>-</w:t>
+            </w:r>
           </w:p>
         </w:tc>
         <w:tc>
@@ -4275,6 +4199,14 @@
                 <w:lang w:val="es-419"/>
               </w:rPr>
             </w:pPr>
+            <w:r>
+              <w:rPr>
+                <w:rFonts w:ascii="Dax-Regular" w:hAnsi="Dax-Regular"/>
+                <w:noProof w:val="0"/>
+                <w:lang w:val="es-419"/>
+              </w:rPr>
+              <w:t>-</w:t>
+            </w:r>
           </w:p>
         </w:tc>
       </w:tr>
@@ -4408,41 +4340,13 @@
                 <w:lang w:val="es-419"/>
               </w:rPr>
             </w:pPr>
-            <w:proofErr w:type="spellStart"/>
-            <w:r>
-              <w:rPr>
-                <w:rFonts w:ascii="Dax-Regular" w:hAnsi="Dax-Regular"/>
-                <w:noProof w:val="0"/>
-                <w:lang w:val="es-419"/>
-              </w:rPr>
-              <w:t>Insertion</w:t>
-            </w:r>
-            <w:proofErr w:type="spellEnd"/>
-            <w:r>
-              <w:rPr>
-                <w:rFonts w:ascii="Dax-Regular" w:hAnsi="Dax-Regular"/>
-                <w:noProof w:val="0"/>
-                <w:lang w:val="es-419"/>
-              </w:rPr>
-              <w:t xml:space="preserve"> </w:t>
-            </w:r>
-            <w:proofErr w:type="spellStart"/>
-            <w:r>
-              <w:rPr>
-                <w:rFonts w:ascii="Dax-Regular" w:hAnsi="Dax-Regular"/>
-                <w:noProof w:val="0"/>
-                <w:lang w:val="es-419"/>
-              </w:rPr>
-              <w:t>Sort</w:t>
-            </w:r>
-            <w:proofErr w:type="spellEnd"/>
-            <w:r>
-              <w:rPr>
-                <w:rFonts w:ascii="Dax-Regular" w:hAnsi="Dax-Regular"/>
-                <w:noProof w:val="0"/>
-                <w:lang w:val="es-419"/>
-              </w:rPr>
-              <w:t xml:space="preserve"> (ms)</w:t>
+            <w:r>
+              <w:rPr>
+                <w:rFonts w:ascii="Dax-Regular" w:hAnsi="Dax-Regular"/>
+                <w:noProof w:val="0"/>
+                <w:lang w:val="es-419"/>
+              </w:rPr>
+              <w:t>Insertion Sort (ms)</w:t>
             </w:r>
           </w:p>
         </w:tc>
@@ -4463,41 +4367,13 @@
                 <w:lang w:val="es-419"/>
               </w:rPr>
             </w:pPr>
-            <w:proofErr w:type="spellStart"/>
-            <w:r>
-              <w:rPr>
-                <w:rFonts w:ascii="Dax-Regular" w:hAnsi="Dax-Regular"/>
-                <w:noProof w:val="0"/>
-                <w:lang w:val="es-419"/>
-              </w:rPr>
-              <w:t>Selection</w:t>
-            </w:r>
-            <w:proofErr w:type="spellEnd"/>
-            <w:r>
-              <w:rPr>
-                <w:rFonts w:ascii="Dax-Regular" w:hAnsi="Dax-Regular"/>
-                <w:noProof w:val="0"/>
-                <w:lang w:val="es-419"/>
-              </w:rPr>
-              <w:t xml:space="preserve"> </w:t>
-            </w:r>
-            <w:proofErr w:type="spellStart"/>
-            <w:r>
-              <w:rPr>
-                <w:rFonts w:ascii="Dax-Regular" w:hAnsi="Dax-Regular"/>
-                <w:noProof w:val="0"/>
-                <w:lang w:val="es-419"/>
-              </w:rPr>
-              <w:t>Sort</w:t>
-            </w:r>
-            <w:proofErr w:type="spellEnd"/>
-            <w:r>
-              <w:rPr>
-                <w:rFonts w:ascii="Dax-Regular" w:hAnsi="Dax-Regular"/>
-                <w:noProof w:val="0"/>
-                <w:lang w:val="es-419"/>
-              </w:rPr>
-              <w:t xml:space="preserve"> (ms)</w:t>
+            <w:r>
+              <w:rPr>
+                <w:rFonts w:ascii="Dax-Regular" w:hAnsi="Dax-Regular"/>
+                <w:noProof w:val="0"/>
+                <w:lang w:val="es-419"/>
+              </w:rPr>
+              <w:t>Selection Sort (ms)</w:t>
             </w:r>
           </w:p>
         </w:tc>
@@ -4524,25 +4400,7 @@
                 <w:noProof w:val="0"/>
                 <w:lang w:val="es-419"/>
               </w:rPr>
-              <w:t xml:space="preserve">Shell </w:t>
-            </w:r>
-            <w:proofErr w:type="spellStart"/>
-            <w:r>
-              <w:rPr>
-                <w:rFonts w:ascii="Dax-Regular" w:hAnsi="Dax-Regular"/>
-                <w:noProof w:val="0"/>
-                <w:lang w:val="es-419"/>
-              </w:rPr>
-              <w:t>Sort</w:t>
-            </w:r>
-            <w:proofErr w:type="spellEnd"/>
-            <w:r>
-              <w:rPr>
-                <w:rFonts w:ascii="Dax-Regular" w:hAnsi="Dax-Regular"/>
-                <w:noProof w:val="0"/>
-                <w:lang w:val="es-419"/>
-              </w:rPr>
-              <w:t xml:space="preserve"> (ms)</w:t>
+              <w:t>Shell Sort (ms)</w:t>
             </w:r>
           </w:p>
         </w:tc>
@@ -4582,7 +4440,7 @@
           </w:tcPr>
           <w:p>
             <w:pPr>
-              <w:jc w:val="both"/>
+              <w:jc w:val="center"/>
               <w:cnfStyle w:val="000000100000" w:firstRow="0" w:lastRow="0" w:firstColumn="0" w:lastColumn="0" w:oddVBand="0" w:evenVBand="0" w:oddHBand="1" w:evenHBand="0" w:firstRowFirstColumn="0" w:firstRowLastColumn="0" w:lastRowFirstColumn="0" w:lastRowLastColumn="0"/>
               <w:rPr>
                 <w:rFonts w:ascii="Dax-Regular" w:hAnsi="Dax-Regular"/>
@@ -4590,6 +4448,14 @@
                 <w:lang w:val="es-419"/>
               </w:rPr>
             </w:pPr>
+            <w:r>
+              <w:rPr>
+                <w:rFonts w:ascii="Dax-Regular" w:hAnsi="Dax-Regular"/>
+                <w:noProof w:val="0"/>
+                <w:lang w:val="es-419"/>
+              </w:rPr>
+              <w:t>30046.88</w:t>
+            </w:r>
           </w:p>
         </w:tc>
         <w:tc>
@@ -4598,7 +4464,7 @@
           </w:tcPr>
           <w:p>
             <w:pPr>
-              <w:jc w:val="both"/>
+              <w:jc w:val="center"/>
               <w:cnfStyle w:val="000000100000" w:firstRow="0" w:lastRow="0" w:firstColumn="0" w:lastColumn="0" w:oddVBand="0" w:evenVBand="0" w:oddHBand="1" w:evenHBand="0" w:firstRowFirstColumn="0" w:firstRowLastColumn="0" w:lastRowFirstColumn="0" w:lastRowLastColumn="0"/>
               <w:rPr>
                 <w:rFonts w:ascii="Dax-Regular" w:hAnsi="Dax-Regular"/>
@@ -4606,6 +4472,14 @@
                 <w:lang w:val="es-419"/>
               </w:rPr>
             </w:pPr>
+            <w:r>
+              <w:rPr>
+                <w:rFonts w:ascii="Dax-Regular" w:hAnsi="Dax-Regular"/>
+                <w:noProof w:val="0"/>
+                <w:lang w:val="es-419"/>
+              </w:rPr>
+              <w:t>43984.38</w:t>
+            </w:r>
           </w:p>
         </w:tc>
         <w:tc>
@@ -4614,7 +4488,7 @@
           </w:tcPr>
           <w:p>
             <w:pPr>
-              <w:jc w:val="both"/>
+              <w:jc w:val="center"/>
               <w:cnfStyle w:val="000000100000" w:firstRow="0" w:lastRow="0" w:firstColumn="0" w:lastColumn="0" w:oddVBand="0" w:evenVBand="0" w:oddHBand="1" w:evenHBand="0" w:firstRowFirstColumn="0" w:firstRowLastColumn="0" w:lastRowFirstColumn="0" w:lastRowLastColumn="0"/>
               <w:rPr>
                 <w:rFonts w:ascii="Dax-Regular" w:hAnsi="Dax-Regular"/>
@@ -4622,6 +4496,14 @@
                 <w:lang w:val="es-419"/>
               </w:rPr>
             </w:pPr>
+            <w:r>
+              <w:rPr>
+                <w:rFonts w:ascii="Dax-Regular" w:hAnsi="Dax-Regular"/>
+                <w:noProof w:val="0"/>
+                <w:lang w:val="es-419"/>
+              </w:rPr>
+              <w:t>1734.38</w:t>
+            </w:r>
           </w:p>
         </w:tc>
       </w:tr>
@@ -4659,7 +4541,7 @@
           </w:tcPr>
           <w:p>
             <w:pPr>
-              <w:jc w:val="both"/>
+              <w:jc w:val="center"/>
               <w:cnfStyle w:val="000000000000" w:firstRow="0" w:lastRow="0" w:firstColumn="0" w:lastColumn="0" w:oddVBand="0" w:evenVBand="0" w:oddHBand="0" w:evenHBand="0" w:firstRowFirstColumn="0" w:firstRowLastColumn="0" w:lastRowFirstColumn="0" w:lastRowLastColumn="0"/>
               <w:rPr>
                 <w:rFonts w:ascii="Dax-Regular" w:hAnsi="Dax-Regular"/>
@@ -4667,6 +4549,14 @@
                 <w:lang w:val="es-419"/>
               </w:rPr>
             </w:pPr>
+            <w:r>
+              <w:rPr>
+                <w:rFonts w:ascii="Dax-Regular" w:hAnsi="Dax-Regular"/>
+                <w:noProof w:val="0"/>
+                <w:lang w:val="es-419"/>
+              </w:rPr>
+              <w:t>241250</w:t>
+            </w:r>
           </w:p>
         </w:tc>
         <w:tc>
@@ -4675,7 +4565,7 @@
           </w:tcPr>
           <w:p>
             <w:pPr>
-              <w:jc w:val="both"/>
+              <w:jc w:val="center"/>
               <w:cnfStyle w:val="000000000000" w:firstRow="0" w:lastRow="0" w:firstColumn="0" w:lastColumn="0" w:oddVBand="0" w:evenVBand="0" w:oddHBand="0" w:evenHBand="0" w:firstRowFirstColumn="0" w:firstRowLastColumn="0" w:lastRowFirstColumn="0" w:lastRowLastColumn="0"/>
               <w:rPr>
                 <w:rFonts w:ascii="Dax-Regular" w:hAnsi="Dax-Regular"/>
@@ -4683,6 +4573,14 @@
                 <w:lang w:val="es-419"/>
               </w:rPr>
             </w:pPr>
+            <w:r>
+              <w:rPr>
+                <w:rFonts w:ascii="Dax-Regular" w:hAnsi="Dax-Regular"/>
+                <w:noProof w:val="0"/>
+                <w:lang w:val="es-419"/>
+              </w:rPr>
+              <w:t>344046.88</w:t>
+            </w:r>
           </w:p>
         </w:tc>
         <w:tc>
@@ -4691,7 +4589,7 @@
           </w:tcPr>
           <w:p>
             <w:pPr>
-              <w:jc w:val="both"/>
+              <w:jc w:val="center"/>
               <w:cnfStyle w:val="000000000000" w:firstRow="0" w:lastRow="0" w:firstColumn="0" w:lastColumn="0" w:oddVBand="0" w:evenVBand="0" w:oddHBand="0" w:evenHBand="0" w:firstRowFirstColumn="0" w:firstRowLastColumn="0" w:lastRowFirstColumn="0" w:lastRowLastColumn="0"/>
               <w:rPr>
                 <w:rFonts w:ascii="Dax-Regular" w:hAnsi="Dax-Regular"/>
@@ -4699,6 +4597,14 @@
                 <w:lang w:val="es-419"/>
               </w:rPr>
             </w:pPr>
+            <w:r>
+              <w:rPr>
+                <w:rFonts w:ascii="Dax-Regular" w:hAnsi="Dax-Regular"/>
+                <w:noProof w:val="0"/>
+                <w:lang w:val="es-419"/>
+              </w:rPr>
+              <w:t>7406.25</w:t>
+            </w:r>
           </w:p>
         </w:tc>
       </w:tr>
@@ -4737,7 +4643,7 @@
           </w:tcPr>
           <w:p>
             <w:pPr>
-              <w:jc w:val="both"/>
+              <w:jc w:val="center"/>
               <w:cnfStyle w:val="000000100000" w:firstRow="0" w:lastRow="0" w:firstColumn="0" w:lastColumn="0" w:oddVBand="0" w:evenVBand="0" w:oddHBand="1" w:evenHBand="0" w:firstRowFirstColumn="0" w:firstRowLastColumn="0" w:lastRowFirstColumn="0" w:lastRowLastColumn="0"/>
               <w:rPr>
                 <w:rFonts w:ascii="Dax-Regular" w:hAnsi="Dax-Regular"/>
@@ -4745,6 +4651,16 @@
                 <w:lang w:val="es-419"/>
               </w:rPr>
             </w:pPr>
+            <w:r>
+              <w:rPr>
+                <w:rFonts w:ascii="Dax-Regular" w:hAnsi="Dax-Regular"/>
+                <w:noProof w:val="0"/>
+                <w:sz w:val="21"/>
+                <w:szCs w:val="21"/>
+                <w:lang w:val="es-419"/>
+              </w:rPr>
+              <w:t>Exceso de tiempo (&gt; 10 min)</w:t>
+            </w:r>
           </w:p>
         </w:tc>
         <w:tc>
@@ -4753,7 +4669,7 @@
           </w:tcPr>
           <w:p>
             <w:pPr>
-              <w:jc w:val="both"/>
+              <w:jc w:val="center"/>
               <w:cnfStyle w:val="000000100000" w:firstRow="0" w:lastRow="0" w:firstColumn="0" w:lastColumn="0" w:oddVBand="0" w:evenVBand="0" w:oddHBand="1" w:evenHBand="0" w:firstRowFirstColumn="0" w:firstRowLastColumn="0" w:lastRowFirstColumn="0" w:lastRowLastColumn="0"/>
               <w:rPr>
                 <w:rFonts w:ascii="Dax-Regular" w:hAnsi="Dax-Regular"/>
@@ -4761,6 +4677,16 @@
                 <w:lang w:val="es-419"/>
               </w:rPr>
             </w:pPr>
+            <w:r>
+              <w:rPr>
+                <w:rFonts w:ascii="Dax-Regular" w:hAnsi="Dax-Regular"/>
+                <w:noProof w:val="0"/>
+                <w:sz w:val="21"/>
+                <w:szCs w:val="21"/>
+                <w:lang w:val="es-419"/>
+              </w:rPr>
+              <w:t>Exceso de tiempo (&gt; 10 min)</w:t>
+            </w:r>
           </w:p>
         </w:tc>
         <w:tc>
@@ -4769,7 +4695,7 @@
           </w:tcPr>
           <w:p>
             <w:pPr>
-              <w:jc w:val="both"/>
+              <w:jc w:val="center"/>
               <w:cnfStyle w:val="000000100000" w:firstRow="0" w:lastRow="0" w:firstColumn="0" w:lastColumn="0" w:oddVBand="0" w:evenVBand="0" w:oddHBand="1" w:evenHBand="0" w:firstRowFirstColumn="0" w:firstRowLastColumn="0" w:lastRowFirstColumn="0" w:lastRowLastColumn="0"/>
               <w:rPr>
                 <w:rFonts w:ascii="Dax-Regular" w:hAnsi="Dax-Regular"/>
@@ -4777,6 +4703,14 @@
                 <w:lang w:val="es-419"/>
               </w:rPr>
             </w:pPr>
+            <w:r>
+              <w:rPr>
+                <w:rFonts w:ascii="Dax-Regular" w:hAnsi="Dax-Regular"/>
+                <w:noProof w:val="0"/>
+                <w:lang w:val="es-419"/>
+              </w:rPr>
+              <w:t>36218.75</w:t>
+            </w:r>
           </w:p>
         </w:tc>
       </w:tr>
@@ -4814,7 +4748,7 @@
           </w:tcPr>
           <w:p>
             <w:pPr>
-              <w:jc w:val="both"/>
+              <w:jc w:val="center"/>
               <w:cnfStyle w:val="000000000000" w:firstRow="0" w:lastRow="0" w:firstColumn="0" w:lastColumn="0" w:oddVBand="0" w:evenVBand="0" w:oddHBand="0" w:evenHBand="0" w:firstRowFirstColumn="0" w:firstRowLastColumn="0" w:lastRowFirstColumn="0" w:lastRowLastColumn="0"/>
               <w:rPr>
                 <w:rFonts w:ascii="Dax-Regular" w:hAnsi="Dax-Regular"/>
@@ -4822,6 +4756,16 @@
                 <w:lang w:val="es-419"/>
               </w:rPr>
             </w:pPr>
+            <w:r>
+              <w:rPr>
+                <w:rFonts w:ascii="Dax-Regular" w:hAnsi="Dax-Regular"/>
+                <w:noProof w:val="0"/>
+                <w:sz w:val="21"/>
+                <w:szCs w:val="21"/>
+                <w:lang w:val="es-419"/>
+              </w:rPr>
+              <w:t>Exceso de tiempo (&gt; 10 min)</w:t>
+            </w:r>
           </w:p>
         </w:tc>
         <w:tc>
@@ -4830,7 +4774,7 @@
           </w:tcPr>
           <w:p>
             <w:pPr>
-              <w:jc w:val="both"/>
+              <w:jc w:val="center"/>
               <w:cnfStyle w:val="000000000000" w:firstRow="0" w:lastRow="0" w:firstColumn="0" w:lastColumn="0" w:oddVBand="0" w:evenVBand="0" w:oddHBand="0" w:evenHBand="0" w:firstRowFirstColumn="0" w:firstRowLastColumn="0" w:lastRowFirstColumn="0" w:lastRowLastColumn="0"/>
               <w:rPr>
                 <w:rFonts w:ascii="Dax-Regular" w:hAnsi="Dax-Regular"/>
@@ -4838,6 +4782,16 @@
                 <w:lang w:val="es-419"/>
               </w:rPr>
             </w:pPr>
+            <w:r>
+              <w:rPr>
+                <w:rFonts w:ascii="Dax-Regular" w:hAnsi="Dax-Regular"/>
+                <w:noProof w:val="0"/>
+                <w:sz w:val="21"/>
+                <w:szCs w:val="21"/>
+                <w:lang w:val="es-419"/>
+              </w:rPr>
+              <w:t>Exceso de tiempo (&gt; 10 min)</w:t>
+            </w:r>
           </w:p>
         </w:tc>
         <w:tc>
@@ -4846,7 +4800,7 @@
           </w:tcPr>
           <w:p>
             <w:pPr>
-              <w:jc w:val="both"/>
+              <w:jc w:val="center"/>
               <w:cnfStyle w:val="000000000000" w:firstRow="0" w:lastRow="0" w:firstColumn="0" w:lastColumn="0" w:oddVBand="0" w:evenVBand="0" w:oddHBand="0" w:evenHBand="0" w:firstRowFirstColumn="0" w:firstRowLastColumn="0" w:lastRowFirstColumn="0" w:lastRowLastColumn="0"/>
               <w:rPr>
                 <w:rFonts w:ascii="Dax-Regular" w:hAnsi="Dax-Regular"/>
@@ -4854,6 +4808,14 @@
                 <w:lang w:val="es-419"/>
               </w:rPr>
             </w:pPr>
+            <w:r>
+              <w:rPr>
+                <w:rFonts w:ascii="Dax-Regular" w:hAnsi="Dax-Regular"/>
+                <w:noProof w:val="0"/>
+                <w:lang w:val="es-419"/>
+              </w:rPr>
+              <w:t>165984.38</w:t>
+            </w:r>
           </w:p>
         </w:tc>
       </w:tr>
@@ -4892,7 +4854,7 @@
           </w:tcPr>
           <w:p>
             <w:pPr>
-              <w:jc w:val="both"/>
+              <w:jc w:val="center"/>
               <w:cnfStyle w:val="000000100000" w:firstRow="0" w:lastRow="0" w:firstColumn="0" w:lastColumn="0" w:oddVBand="0" w:evenVBand="0" w:oddHBand="1" w:evenHBand="0" w:firstRowFirstColumn="0" w:firstRowLastColumn="0" w:lastRowFirstColumn="0" w:lastRowLastColumn="0"/>
               <w:rPr>
                 <w:rFonts w:ascii="Dax-Regular" w:hAnsi="Dax-Regular"/>
@@ -4900,6 +4862,16 @@
                 <w:lang w:val="es-419"/>
               </w:rPr>
             </w:pPr>
+            <w:r>
+              <w:rPr>
+                <w:rFonts w:ascii="Dax-Regular" w:hAnsi="Dax-Regular"/>
+                <w:noProof w:val="0"/>
+                <w:sz w:val="21"/>
+                <w:szCs w:val="21"/>
+                <w:lang w:val="es-419"/>
+              </w:rPr>
+              <w:t>Exceso de tiempo (&gt; 10 min)</w:t>
+            </w:r>
           </w:p>
         </w:tc>
         <w:tc>
@@ -4908,7 +4880,7 @@
           </w:tcPr>
           <w:p>
             <w:pPr>
-              <w:jc w:val="both"/>
+              <w:jc w:val="center"/>
               <w:cnfStyle w:val="000000100000" w:firstRow="0" w:lastRow="0" w:firstColumn="0" w:lastColumn="0" w:oddVBand="0" w:evenVBand="0" w:oddHBand="1" w:evenHBand="0" w:firstRowFirstColumn="0" w:firstRowLastColumn="0" w:lastRowFirstColumn="0" w:lastRowLastColumn="0"/>
               <w:rPr>
                 <w:rFonts w:ascii="Dax-Regular" w:hAnsi="Dax-Regular"/>
@@ -4916,6 +4888,16 @@
                 <w:lang w:val="es-419"/>
               </w:rPr>
             </w:pPr>
+            <w:r>
+              <w:rPr>
+                <w:rFonts w:ascii="Dax-Regular" w:hAnsi="Dax-Regular"/>
+                <w:noProof w:val="0"/>
+                <w:sz w:val="21"/>
+                <w:szCs w:val="21"/>
+                <w:lang w:val="es-419"/>
+              </w:rPr>
+              <w:t>Exceso de tiempo (&gt; 10 min)</w:t>
+            </w:r>
           </w:p>
         </w:tc>
         <w:tc>
@@ -4924,7 +4906,7 @@
           </w:tcPr>
           <w:p>
             <w:pPr>
-              <w:jc w:val="both"/>
+              <w:jc w:val="center"/>
               <w:cnfStyle w:val="000000100000" w:firstRow="0" w:lastRow="0" w:firstColumn="0" w:lastColumn="0" w:oddVBand="0" w:evenVBand="0" w:oddHBand="1" w:evenHBand="0" w:firstRowFirstColumn="0" w:firstRowLastColumn="0" w:lastRowFirstColumn="0" w:lastRowLastColumn="0"/>
               <w:rPr>
                 <w:rFonts w:ascii="Dax-Regular" w:hAnsi="Dax-Regular"/>
@@ -4932,6 +4914,16 @@
                 <w:lang w:val="es-419"/>
               </w:rPr>
             </w:pPr>
+            <w:r>
+              <w:rPr>
+                <w:rFonts w:ascii="Dax-Regular" w:hAnsi="Dax-Regular"/>
+                <w:noProof w:val="0"/>
+                <w:sz w:val="21"/>
+                <w:szCs w:val="21"/>
+                <w:lang w:val="es-419"/>
+              </w:rPr>
+              <w:t>Exceso de tiempo (&gt; 10 min)</w:t>
+            </w:r>
           </w:p>
         </w:tc>
       </w:tr>
@@ -4969,7 +4961,7 @@
           </w:tcPr>
           <w:p>
             <w:pPr>
-              <w:jc w:val="both"/>
+              <w:jc w:val="center"/>
               <w:cnfStyle w:val="000000000000" w:firstRow="0" w:lastRow="0" w:firstColumn="0" w:lastColumn="0" w:oddVBand="0" w:evenVBand="0" w:oddHBand="0" w:evenHBand="0" w:firstRowFirstColumn="0" w:firstRowLastColumn="0" w:lastRowFirstColumn="0" w:lastRowLastColumn="0"/>
               <w:rPr>
                 <w:rFonts w:ascii="Dax-Regular" w:hAnsi="Dax-Regular"/>
@@ -4977,6 +4969,16 @@
                 <w:lang w:val="es-419"/>
               </w:rPr>
             </w:pPr>
+            <w:r>
+              <w:rPr>
+                <w:rFonts w:ascii="Dax-Regular" w:hAnsi="Dax-Regular"/>
+                <w:noProof w:val="0"/>
+                <w:sz w:val="21"/>
+                <w:szCs w:val="21"/>
+                <w:lang w:val="es-419"/>
+              </w:rPr>
+              <w:t>Exceso de tiempo (&gt; 10 min)</w:t>
+            </w:r>
           </w:p>
         </w:tc>
         <w:tc>
@@ -4985,7 +4987,7 @@
           </w:tcPr>
           <w:p>
             <w:pPr>
-              <w:jc w:val="both"/>
+              <w:jc w:val="center"/>
               <w:cnfStyle w:val="000000000000" w:firstRow="0" w:lastRow="0" w:firstColumn="0" w:lastColumn="0" w:oddVBand="0" w:evenVBand="0" w:oddHBand="0" w:evenHBand="0" w:firstRowFirstColumn="0" w:firstRowLastColumn="0" w:lastRowFirstColumn="0" w:lastRowLastColumn="0"/>
               <w:rPr>
                 <w:rFonts w:ascii="Dax-Regular" w:hAnsi="Dax-Regular"/>
@@ -4993,6 +4995,16 @@
                 <w:lang w:val="es-419"/>
               </w:rPr>
             </w:pPr>
+            <w:r>
+              <w:rPr>
+                <w:rFonts w:ascii="Dax-Regular" w:hAnsi="Dax-Regular"/>
+                <w:noProof w:val="0"/>
+                <w:sz w:val="21"/>
+                <w:szCs w:val="21"/>
+                <w:lang w:val="es-419"/>
+              </w:rPr>
+              <w:t>Exceso de tiempo (&gt; 10 min)</w:t>
+            </w:r>
           </w:p>
         </w:tc>
         <w:tc>
@@ -5001,7 +5013,7 @@
           </w:tcPr>
           <w:p>
             <w:pPr>
-              <w:jc w:val="both"/>
+              <w:jc w:val="center"/>
               <w:cnfStyle w:val="000000000000" w:firstRow="0" w:lastRow="0" w:firstColumn="0" w:lastColumn="0" w:oddVBand="0" w:evenVBand="0" w:oddHBand="0" w:evenHBand="0" w:firstRowFirstColumn="0" w:firstRowLastColumn="0" w:lastRowFirstColumn="0" w:lastRowLastColumn="0"/>
               <w:rPr>
                 <w:rFonts w:ascii="Dax-Regular" w:hAnsi="Dax-Regular"/>
@@ -5009,6 +5021,16 @@
                 <w:lang w:val="es-419"/>
               </w:rPr>
             </w:pPr>
+            <w:r>
+              <w:rPr>
+                <w:rFonts w:ascii="Dax-Regular" w:hAnsi="Dax-Regular"/>
+                <w:noProof w:val="0"/>
+                <w:sz w:val="21"/>
+                <w:szCs w:val="21"/>
+                <w:lang w:val="es-419"/>
+              </w:rPr>
+              <w:t>Exceso de tiempo (&gt; 10 min)</w:t>
+            </w:r>
           </w:p>
         </w:tc>
       </w:tr>
@@ -5037,6 +5059,7 @@
                 <w:noProof w:val="0"/>
                 <w:lang w:val="es-419"/>
               </w:rPr>
+              <w:lastRenderedPageBreak/>
               <w:t>64000</w:t>
             </w:r>
           </w:p>
@@ -5047,7 +5070,7 @@
           </w:tcPr>
           <w:p>
             <w:pPr>
-              <w:jc w:val="both"/>
+              <w:jc w:val="center"/>
               <w:cnfStyle w:val="000000100000" w:firstRow="0" w:lastRow="0" w:firstColumn="0" w:lastColumn="0" w:oddVBand="0" w:evenVBand="0" w:oddHBand="1" w:evenHBand="0" w:firstRowFirstColumn="0" w:firstRowLastColumn="0" w:lastRowFirstColumn="0" w:lastRowLastColumn="0"/>
               <w:rPr>
                 <w:rFonts w:ascii="Dax-Regular" w:hAnsi="Dax-Regular"/>
@@ -5055,6 +5078,16 @@
                 <w:lang w:val="es-419"/>
               </w:rPr>
             </w:pPr>
+            <w:r>
+              <w:rPr>
+                <w:rFonts w:ascii="Dax-Regular" w:hAnsi="Dax-Regular"/>
+                <w:noProof w:val="0"/>
+                <w:sz w:val="21"/>
+                <w:szCs w:val="21"/>
+                <w:lang w:val="es-419"/>
+              </w:rPr>
+              <w:t>Exceso de tiempo (&gt; 10 min)</w:t>
+            </w:r>
           </w:p>
         </w:tc>
         <w:tc>
@@ -5063,7 +5096,7 @@
           </w:tcPr>
           <w:p>
             <w:pPr>
-              <w:jc w:val="both"/>
+              <w:jc w:val="center"/>
               <w:cnfStyle w:val="000000100000" w:firstRow="0" w:lastRow="0" w:firstColumn="0" w:lastColumn="0" w:oddVBand="0" w:evenVBand="0" w:oddHBand="1" w:evenHBand="0" w:firstRowFirstColumn="0" w:firstRowLastColumn="0" w:lastRowFirstColumn="0" w:lastRowLastColumn="0"/>
               <w:rPr>
                 <w:rFonts w:ascii="Dax-Regular" w:hAnsi="Dax-Regular"/>
@@ -5071,6 +5104,16 @@
                 <w:lang w:val="es-419"/>
               </w:rPr>
             </w:pPr>
+            <w:r>
+              <w:rPr>
+                <w:rFonts w:ascii="Dax-Regular" w:hAnsi="Dax-Regular"/>
+                <w:noProof w:val="0"/>
+                <w:sz w:val="21"/>
+                <w:szCs w:val="21"/>
+                <w:lang w:val="es-419"/>
+              </w:rPr>
+              <w:t>Exceso de tiempo (&gt; 10 min)</w:t>
+            </w:r>
           </w:p>
         </w:tc>
         <w:tc>
@@ -5079,7 +5122,7 @@
           </w:tcPr>
           <w:p>
             <w:pPr>
-              <w:jc w:val="both"/>
+              <w:jc w:val="center"/>
               <w:cnfStyle w:val="000000100000" w:firstRow="0" w:lastRow="0" w:firstColumn="0" w:lastColumn="0" w:oddVBand="0" w:evenVBand="0" w:oddHBand="1" w:evenHBand="0" w:firstRowFirstColumn="0" w:firstRowLastColumn="0" w:lastRowFirstColumn="0" w:lastRowLastColumn="0"/>
               <w:rPr>
                 <w:rFonts w:ascii="Dax-Regular" w:hAnsi="Dax-Regular"/>
@@ -5087,6 +5130,16 @@
                 <w:lang w:val="es-419"/>
               </w:rPr>
             </w:pPr>
+            <w:r>
+              <w:rPr>
+                <w:rFonts w:ascii="Dax-Regular" w:hAnsi="Dax-Regular"/>
+                <w:noProof w:val="0"/>
+                <w:sz w:val="21"/>
+                <w:szCs w:val="21"/>
+                <w:lang w:val="es-419"/>
+              </w:rPr>
+              <w:t>Exceso de tiempo (&gt; 10 min)</w:t>
+            </w:r>
           </w:p>
         </w:tc>
       </w:tr>
@@ -5124,7 +5177,7 @@
           </w:tcPr>
           <w:p>
             <w:pPr>
-              <w:jc w:val="both"/>
+              <w:jc w:val="center"/>
               <w:cnfStyle w:val="000000000000" w:firstRow="0" w:lastRow="0" w:firstColumn="0" w:lastColumn="0" w:oddVBand="0" w:evenVBand="0" w:oddHBand="0" w:evenHBand="0" w:firstRowFirstColumn="0" w:firstRowLastColumn="0" w:lastRowFirstColumn="0" w:lastRowLastColumn="0"/>
               <w:rPr>
                 <w:rFonts w:ascii="Dax-Regular" w:hAnsi="Dax-Regular"/>
@@ -5132,6 +5185,16 @@
                 <w:lang w:val="es-419"/>
               </w:rPr>
             </w:pPr>
+            <w:r>
+              <w:rPr>
+                <w:rFonts w:ascii="Dax-Regular" w:hAnsi="Dax-Regular"/>
+                <w:noProof w:val="0"/>
+                <w:sz w:val="21"/>
+                <w:szCs w:val="21"/>
+                <w:lang w:val="es-419"/>
+              </w:rPr>
+              <w:t>Exceso de tiempo (&gt; 10 min)</w:t>
+            </w:r>
           </w:p>
         </w:tc>
         <w:tc>
@@ -5140,7 +5203,7 @@
           </w:tcPr>
           <w:p>
             <w:pPr>
-              <w:jc w:val="both"/>
+              <w:jc w:val="center"/>
               <w:cnfStyle w:val="000000000000" w:firstRow="0" w:lastRow="0" w:firstColumn="0" w:lastColumn="0" w:oddVBand="0" w:evenVBand="0" w:oddHBand="0" w:evenHBand="0" w:firstRowFirstColumn="0" w:firstRowLastColumn="0" w:lastRowFirstColumn="0" w:lastRowLastColumn="0"/>
               <w:rPr>
                 <w:rFonts w:ascii="Dax-Regular" w:hAnsi="Dax-Regular"/>
@@ -5148,6 +5211,16 @@
                 <w:lang w:val="es-419"/>
               </w:rPr>
             </w:pPr>
+            <w:r>
+              <w:rPr>
+                <w:rFonts w:ascii="Dax-Regular" w:hAnsi="Dax-Regular"/>
+                <w:noProof w:val="0"/>
+                <w:sz w:val="21"/>
+                <w:szCs w:val="21"/>
+                <w:lang w:val="es-419"/>
+              </w:rPr>
+              <w:t>Exceso de tiempo (&gt; 10 min)</w:t>
+            </w:r>
           </w:p>
         </w:tc>
         <w:tc>
@@ -5156,7 +5229,7 @@
           </w:tcPr>
           <w:p>
             <w:pPr>
-              <w:jc w:val="both"/>
+              <w:jc w:val="center"/>
               <w:cnfStyle w:val="000000000000" w:firstRow="0" w:lastRow="0" w:firstColumn="0" w:lastColumn="0" w:oddVBand="0" w:evenVBand="0" w:oddHBand="0" w:evenHBand="0" w:firstRowFirstColumn="0" w:firstRowLastColumn="0" w:lastRowFirstColumn="0" w:lastRowLastColumn="0"/>
               <w:rPr>
                 <w:rFonts w:ascii="Dax-Regular" w:hAnsi="Dax-Regular"/>
@@ -5164,6 +5237,16 @@
                 <w:lang w:val="es-419"/>
               </w:rPr>
             </w:pPr>
+            <w:r>
+              <w:rPr>
+                <w:rFonts w:ascii="Dax-Regular" w:hAnsi="Dax-Regular"/>
+                <w:noProof w:val="0"/>
+                <w:sz w:val="21"/>
+                <w:szCs w:val="21"/>
+                <w:lang w:val="es-419"/>
+              </w:rPr>
+              <w:t>Exceso de tiempo (&gt; 10 min)</w:t>
+            </w:r>
           </w:p>
         </w:tc>
       </w:tr>
@@ -5202,7 +5285,7 @@
           </w:tcPr>
           <w:p>
             <w:pPr>
-              <w:jc w:val="both"/>
+              <w:jc w:val="center"/>
               <w:cnfStyle w:val="000000100000" w:firstRow="0" w:lastRow="0" w:firstColumn="0" w:lastColumn="0" w:oddVBand="0" w:evenVBand="0" w:oddHBand="1" w:evenHBand="0" w:firstRowFirstColumn="0" w:firstRowLastColumn="0" w:lastRowFirstColumn="0" w:lastRowLastColumn="0"/>
               <w:rPr>
                 <w:rFonts w:ascii="Dax-Regular" w:hAnsi="Dax-Regular"/>
@@ -5210,6 +5293,16 @@
                 <w:lang w:val="es-419"/>
               </w:rPr>
             </w:pPr>
+            <w:r>
+              <w:rPr>
+                <w:rFonts w:ascii="Dax-Regular" w:hAnsi="Dax-Regular"/>
+                <w:noProof w:val="0"/>
+                <w:sz w:val="21"/>
+                <w:szCs w:val="21"/>
+                <w:lang w:val="es-419"/>
+              </w:rPr>
+              <w:t>Exceso de tiempo (&gt; 10 min)</w:t>
+            </w:r>
           </w:p>
         </w:tc>
         <w:tc>
@@ -5218,7 +5311,7 @@
           </w:tcPr>
           <w:p>
             <w:pPr>
-              <w:jc w:val="both"/>
+              <w:jc w:val="center"/>
               <w:cnfStyle w:val="000000100000" w:firstRow="0" w:lastRow="0" w:firstColumn="0" w:lastColumn="0" w:oddVBand="0" w:evenVBand="0" w:oddHBand="1" w:evenHBand="0" w:firstRowFirstColumn="0" w:firstRowLastColumn="0" w:lastRowFirstColumn="0" w:lastRowLastColumn="0"/>
               <w:rPr>
                 <w:rFonts w:ascii="Dax-Regular" w:hAnsi="Dax-Regular"/>
@@ -5226,6 +5319,16 @@
                 <w:lang w:val="es-419"/>
               </w:rPr>
             </w:pPr>
+            <w:r>
+              <w:rPr>
+                <w:rFonts w:ascii="Dax-Regular" w:hAnsi="Dax-Regular"/>
+                <w:noProof w:val="0"/>
+                <w:sz w:val="21"/>
+                <w:szCs w:val="21"/>
+                <w:lang w:val="es-419"/>
+              </w:rPr>
+              <w:t>Exceso de tiempo (&gt; 10 min)</w:t>
+            </w:r>
           </w:p>
         </w:tc>
         <w:tc>
@@ -5234,7 +5337,7 @@
           </w:tcPr>
           <w:p>
             <w:pPr>
-              <w:jc w:val="both"/>
+              <w:jc w:val="center"/>
               <w:cnfStyle w:val="000000100000" w:firstRow="0" w:lastRow="0" w:firstColumn="0" w:lastColumn="0" w:oddVBand="0" w:evenVBand="0" w:oddHBand="1" w:evenHBand="0" w:firstRowFirstColumn="0" w:firstRowLastColumn="0" w:lastRowFirstColumn="0" w:lastRowLastColumn="0"/>
               <w:rPr>
                 <w:rFonts w:ascii="Dax-Regular" w:hAnsi="Dax-Regular"/>
@@ -5242,6 +5345,16 @@
                 <w:lang w:val="es-419"/>
               </w:rPr>
             </w:pPr>
+            <w:r>
+              <w:rPr>
+                <w:rFonts w:ascii="Dax-Regular" w:hAnsi="Dax-Regular"/>
+                <w:noProof w:val="0"/>
+                <w:sz w:val="21"/>
+                <w:szCs w:val="21"/>
+                <w:lang w:val="es-419"/>
+              </w:rPr>
+              <w:t>Exceso de tiempo (&gt; 10 min)</w:t>
+            </w:r>
           </w:p>
         </w:tc>
       </w:tr>
@@ -5280,7 +5393,7 @@
           </w:tcPr>
           <w:p>
             <w:pPr>
-              <w:jc w:val="both"/>
+              <w:jc w:val="center"/>
               <w:cnfStyle w:val="000000000000" w:firstRow="0" w:lastRow="0" w:firstColumn="0" w:lastColumn="0" w:oddVBand="0" w:evenVBand="0" w:oddHBand="0" w:evenHBand="0" w:firstRowFirstColumn="0" w:firstRowLastColumn="0" w:lastRowFirstColumn="0" w:lastRowLastColumn="0"/>
               <w:rPr>
                 <w:rFonts w:ascii="Dax-Regular" w:hAnsi="Dax-Regular"/>
@@ -5288,6 +5401,14 @@
                 <w:lang w:val="es-419"/>
               </w:rPr>
             </w:pPr>
+            <w:r>
+              <w:rPr>
+                <w:rFonts w:ascii="Dax-Regular" w:hAnsi="Dax-Regular"/>
+                <w:noProof w:val="0"/>
+                <w:lang w:val="es-419"/>
+              </w:rPr>
+              <w:t>-</w:t>
+            </w:r>
           </w:p>
         </w:tc>
         <w:tc>
@@ -5296,7 +5417,7 @@
           </w:tcPr>
           <w:p>
             <w:pPr>
-              <w:jc w:val="both"/>
+              <w:jc w:val="center"/>
               <w:cnfStyle w:val="000000000000" w:firstRow="0" w:lastRow="0" w:firstColumn="0" w:lastColumn="0" w:oddVBand="0" w:evenVBand="0" w:oddHBand="0" w:evenHBand="0" w:firstRowFirstColumn="0" w:firstRowLastColumn="0" w:lastRowFirstColumn="0" w:lastRowLastColumn="0"/>
               <w:rPr>
                 <w:rFonts w:ascii="Dax-Regular" w:hAnsi="Dax-Regular"/>
@@ -5304,6 +5425,14 @@
                 <w:lang w:val="es-419"/>
               </w:rPr>
             </w:pPr>
+            <w:r>
+              <w:rPr>
+                <w:rFonts w:ascii="Dax-Regular" w:hAnsi="Dax-Regular"/>
+                <w:noProof w:val="0"/>
+                <w:lang w:val="es-419"/>
+              </w:rPr>
+              <w:t>-</w:t>
+            </w:r>
           </w:p>
         </w:tc>
         <w:tc>
@@ -5313,7 +5442,7 @@
           <w:p>
             <w:pPr>
               <w:keepNext/>
-              <w:jc w:val="both"/>
+              <w:jc w:val="center"/>
               <w:cnfStyle w:val="000000000000" w:firstRow="0" w:lastRow="0" w:firstColumn="0" w:lastColumn="0" w:oddVBand="0" w:evenVBand="0" w:oddHBand="0" w:evenHBand="0" w:firstRowFirstColumn="0" w:firstRowLastColumn="0" w:lastRowFirstColumn="0" w:lastRowLastColumn="0"/>
               <w:rPr>
                 <w:rFonts w:ascii="Dax-Regular" w:hAnsi="Dax-Regular"/>
@@ -5321,6 +5450,14 @@
                 <w:lang w:val="es-419"/>
               </w:rPr>
             </w:pPr>
+            <w:r>
+              <w:rPr>
+                <w:rFonts w:ascii="Dax-Regular" w:hAnsi="Dax-Regular"/>
+                <w:noProof w:val="0"/>
+                <w:lang w:val="es-419"/>
+              </w:rPr>
+              <w:t>-</w:t>
+            </w:r>
           </w:p>
         </w:tc>
       </w:tr>
@@ -5488,34 +5625,14 @@
                 <w:lang w:val="es-419"/>
               </w:rPr>
             </w:pPr>
-            <w:proofErr w:type="spellStart"/>
-            <w:r>
-              <w:rPr>
-                <w:rFonts w:ascii="Dax-Regular" w:hAnsi="Dax-Regular"/>
-                <w:noProof w:val="0"/>
-                <w:lang w:val="es-419"/>
-              </w:rPr>
-              <w:t>Insertion</w:t>
-            </w:r>
-            <w:proofErr w:type="spellEnd"/>
-            <w:r>
-              <w:rPr>
-                <w:rFonts w:ascii="Dax-Regular" w:hAnsi="Dax-Regular"/>
-                <w:noProof w:val="0"/>
-                <w:lang w:val="es-419"/>
-              </w:rPr>
-              <w:t xml:space="preserve"> </w:t>
-            </w:r>
-            <w:proofErr w:type="spellStart"/>
-            <w:r>
-              <w:rPr>
-                <w:rFonts w:ascii="Dax-Regular" w:hAnsi="Dax-Regular"/>
-                <w:noProof w:val="0"/>
-                <w:lang w:val="es-419"/>
-              </w:rPr>
-              <w:t>sort</w:t>
-            </w:r>
-            <w:proofErr w:type="spellEnd"/>
+            <w:r>
+              <w:rPr>
+                <w:rFonts w:ascii="Dax-Regular" w:hAnsi="Dax-Regular"/>
+                <w:noProof w:val="0"/>
+                <w:lang w:val="es-419"/>
+              </w:rPr>
+              <w:t>Insertion sort</w:t>
+            </w:r>
           </w:p>
         </w:tc>
         <w:tc>
@@ -5532,6 +5649,14 @@
                 <w:lang w:val="es-419"/>
               </w:rPr>
             </w:pPr>
+            <w:r>
+              <w:rPr>
+                <w:rFonts w:ascii="Dax-Regular" w:hAnsi="Dax-Regular"/>
+                <w:noProof w:val="0"/>
+                <w:lang w:val="es-419"/>
+              </w:rPr>
+              <w:t>Mas eficiente</w:t>
+            </w:r>
           </w:p>
         </w:tc>
         <w:tc>
@@ -5548,6 +5673,14 @@
                 <w:lang w:val="es-419"/>
               </w:rPr>
             </w:pPr>
+            <w:r>
+              <w:rPr>
+                <w:rFonts w:ascii="Dax-Regular" w:hAnsi="Dax-Regular"/>
+                <w:noProof w:val="0"/>
+                <w:lang w:val="es-419"/>
+              </w:rPr>
+              <w:t xml:space="preserve">Menos eficiente </w:t>
+            </w:r>
           </w:p>
         </w:tc>
       </w:tr>
@@ -5572,34 +5705,14 @@
                 <w:lang w:val="es-419"/>
               </w:rPr>
             </w:pPr>
-            <w:proofErr w:type="spellStart"/>
-            <w:r>
-              <w:rPr>
-                <w:rFonts w:ascii="Dax-Regular" w:hAnsi="Dax-Regular"/>
-                <w:noProof w:val="0"/>
-                <w:lang w:val="es-419"/>
-              </w:rPr>
-              <w:t>Selection</w:t>
-            </w:r>
-            <w:proofErr w:type="spellEnd"/>
-            <w:r>
-              <w:rPr>
-                <w:rFonts w:ascii="Dax-Regular" w:hAnsi="Dax-Regular"/>
-                <w:noProof w:val="0"/>
-                <w:lang w:val="es-419"/>
-              </w:rPr>
-              <w:t xml:space="preserve"> </w:t>
-            </w:r>
-            <w:proofErr w:type="spellStart"/>
-            <w:r>
-              <w:rPr>
-                <w:rFonts w:ascii="Dax-Regular" w:hAnsi="Dax-Regular"/>
-                <w:noProof w:val="0"/>
-                <w:lang w:val="es-419"/>
-              </w:rPr>
-              <w:t>sort</w:t>
-            </w:r>
-            <w:proofErr w:type="spellEnd"/>
+            <w:r>
+              <w:rPr>
+                <w:rFonts w:ascii="Dax-Regular" w:hAnsi="Dax-Regular"/>
+                <w:noProof w:val="0"/>
+                <w:lang w:val="es-419"/>
+              </w:rPr>
+              <w:t>Selection sort</w:t>
+            </w:r>
             <w:r>
               <w:rPr>
                 <w:noProof w:val="0"/>
@@ -5623,6 +5736,14 @@
                 <w:lang w:val="es-419"/>
               </w:rPr>
             </w:pPr>
+            <w:r>
+              <w:rPr>
+                <w:rFonts w:ascii="Dax-Regular" w:hAnsi="Dax-Regular"/>
+                <w:noProof w:val="0"/>
+                <w:lang w:val="es-419"/>
+              </w:rPr>
+              <w:t xml:space="preserve">Mas eficiente </w:t>
+            </w:r>
           </w:p>
         </w:tc>
         <w:tc>
@@ -5639,6 +5760,14 @@
                 <w:lang w:val="es-419"/>
               </w:rPr>
             </w:pPr>
+            <w:r>
+              <w:rPr>
+                <w:rFonts w:ascii="Dax-Regular" w:hAnsi="Dax-Regular"/>
+                <w:noProof w:val="0"/>
+                <w:lang w:val="es-419"/>
+              </w:rPr>
+              <w:t>Menos eficiente</w:t>
+            </w:r>
           </w:p>
         </w:tc>
       </w:tr>
@@ -5667,19 +5796,8 @@
                 <w:noProof w:val="0"/>
                 <w:lang w:val="es-419"/>
               </w:rPr>
-              <w:lastRenderedPageBreak/>
-              <w:t xml:space="preserve">Shell </w:t>
-            </w:r>
-            <w:proofErr w:type="spellStart"/>
-            <w:r>
-              <w:rPr>
-                <w:rFonts w:ascii="Dax-Regular" w:hAnsi="Dax-Regular"/>
-                <w:noProof w:val="0"/>
-                <w:lang w:val="es-419"/>
-              </w:rPr>
-              <w:t>sort</w:t>
-            </w:r>
-            <w:proofErr w:type="spellEnd"/>
+              <w:t>Shell sort</w:t>
+            </w:r>
           </w:p>
         </w:tc>
         <w:tc>
@@ -5696,6 +5814,14 @@
                 <w:lang w:val="es-419"/>
               </w:rPr>
             </w:pPr>
+            <w:r>
+              <w:rPr>
+                <w:rFonts w:ascii="Dax-Regular" w:hAnsi="Dax-Regular"/>
+                <w:noProof w:val="0"/>
+                <w:lang w:val="es-419"/>
+              </w:rPr>
+              <w:t>Mas eficiente</w:t>
+            </w:r>
           </w:p>
         </w:tc>
         <w:tc>
@@ -5713,6 +5839,14 @@
                 <w:lang w:val="es-419"/>
               </w:rPr>
             </w:pPr>
+            <w:r>
+              <w:rPr>
+                <w:rFonts w:ascii="Dax-Regular" w:hAnsi="Dax-Regular"/>
+                <w:noProof w:val="0"/>
+                <w:lang w:val="es-419"/>
+              </w:rPr>
+              <w:t>Menos eficiente</w:t>
+            </w:r>
           </w:p>
         </w:tc>
       </w:tr>
@@ -5883,39 +6017,7 @@
           <w:rFonts w:ascii="Dax-Regular" w:hAnsi="Dax-Regular"/>
           <w:lang w:val="es-419"/>
         </w:rPr>
-        <w:t xml:space="preserve">Comparación de rendimiento para </w:t>
-      </w:r>
-      <w:proofErr w:type="spellStart"/>
-      <w:r>
-        <w:rPr>
-          <w:rFonts w:ascii="Dax-Regular" w:hAnsi="Dax-Regular"/>
-          <w:lang w:val="es-419"/>
-        </w:rPr>
-        <w:t>Insertion</w:t>
-      </w:r>
-      <w:proofErr w:type="spellEnd"/>
-      <w:r>
-        <w:rPr>
-          <w:rFonts w:ascii="Dax-Regular" w:hAnsi="Dax-Regular"/>
-          <w:lang w:val="es-419"/>
-        </w:rPr>
-        <w:t xml:space="preserve"> </w:t>
-      </w:r>
-      <w:proofErr w:type="spellStart"/>
-      <w:r>
-        <w:rPr>
-          <w:rFonts w:ascii="Dax-Regular" w:hAnsi="Dax-Regular"/>
-          <w:lang w:val="es-419"/>
-        </w:rPr>
-        <w:t>Sort</w:t>
-      </w:r>
-      <w:proofErr w:type="spellEnd"/>
-      <w:r>
-        <w:rPr>
-          <w:rFonts w:ascii="Dax-Regular" w:hAnsi="Dax-Regular"/>
-          <w:lang w:val="es-419"/>
-        </w:rPr>
-        <w:t>.</w:t>
+        <w:t>Comparación de rendimiento para Insertion Sort.</w:t>
       </w:r>
     </w:p>
     <w:p>
@@ -5937,39 +6039,7 @@
           <w:rFonts w:ascii="Dax-Regular" w:hAnsi="Dax-Regular"/>
           <w:lang w:val="es-419"/>
         </w:rPr>
-        <w:t xml:space="preserve">Comparación de rendimiento para </w:t>
-      </w:r>
-      <w:proofErr w:type="spellStart"/>
-      <w:r>
-        <w:rPr>
-          <w:rFonts w:ascii="Dax-Regular" w:hAnsi="Dax-Regular"/>
-          <w:lang w:val="es-419"/>
-        </w:rPr>
-        <w:t>Selection</w:t>
-      </w:r>
-      <w:proofErr w:type="spellEnd"/>
-      <w:r>
-        <w:rPr>
-          <w:rFonts w:ascii="Dax-Regular" w:hAnsi="Dax-Regular"/>
-          <w:lang w:val="es-419"/>
-        </w:rPr>
-        <w:t xml:space="preserve"> </w:t>
-      </w:r>
-      <w:proofErr w:type="spellStart"/>
-      <w:r>
-        <w:rPr>
-          <w:rFonts w:ascii="Dax-Regular" w:hAnsi="Dax-Regular"/>
-          <w:lang w:val="es-419"/>
-        </w:rPr>
-        <w:t>Sort</w:t>
-      </w:r>
-      <w:proofErr w:type="spellEnd"/>
-      <w:r>
-        <w:rPr>
-          <w:rFonts w:ascii="Dax-Regular" w:hAnsi="Dax-Regular"/>
-          <w:lang w:val="es-419"/>
-        </w:rPr>
-        <w:t>.</w:t>
+        <w:t>Comparación de rendimiento para Selection Sort.</w:t>
       </w:r>
     </w:p>
     <w:p>
@@ -5991,23 +6061,7 @@
           <w:rFonts w:ascii="Dax-Regular" w:hAnsi="Dax-Regular"/>
           <w:lang w:val="es-419"/>
         </w:rPr>
-        <w:t xml:space="preserve">Comparación de rendimiento para Shell </w:t>
-      </w:r>
-      <w:proofErr w:type="spellStart"/>
-      <w:r>
-        <w:rPr>
-          <w:rFonts w:ascii="Dax-Regular" w:hAnsi="Dax-Regular"/>
-          <w:lang w:val="es-419"/>
-        </w:rPr>
-        <w:t>Sort</w:t>
-      </w:r>
-      <w:proofErr w:type="spellEnd"/>
-      <w:r>
-        <w:rPr>
-          <w:rFonts w:ascii="Dax-Regular" w:hAnsi="Dax-Regular"/>
-          <w:lang w:val="es-419"/>
-        </w:rPr>
-        <w:t>.</w:t>
+        <w:t>Comparación de rendimiento para Shell Sort.</w:t>
       </w:r>
     </w:p>
     <w:p>
@@ -7774,12 +7828,9 @@
 </file>
 
 <file path=customXml/item1.xml><?xml version="1.0" encoding="utf-8"?>
-<?mso-contentType ?>
-<FormTemplates xmlns="http://schemas.microsoft.com/sharepoint/v3/contenttype/forms">
-  <Display>DocumentLibraryForm</Display>
-  <Edit>DocumentLibraryForm</Edit>
-  <New>DocumentLibraryForm</New>
-</FormTemplates>
+<p:properties xmlns:p="http://schemas.microsoft.com/office/2006/metadata/properties" xmlns:xsi="http://www.w3.org/2001/XMLSchema-instance" xmlns:pc="http://schemas.microsoft.com/office/infopath/2007/PartnerControls">
+  <documentManagement/>
+</p:properties>
 </file>
 
 <file path=customXml/item2.xml><?xml version="1.0" encoding="utf-8"?>
@@ -7994,15 +8045,19 @@
 </file>
 
 <file path=customXml/item3.xml><?xml version="1.0" encoding="utf-8"?>
-<p:properties xmlns:p="http://schemas.microsoft.com/office/2006/metadata/properties" xmlns:xsi="http://www.w3.org/2001/XMLSchema-instance" xmlns:pc="http://schemas.microsoft.com/office/infopath/2007/PartnerControls">
-  <documentManagement/>
-</p:properties>
+<?mso-contentType ?>
+<FormTemplates xmlns="http://schemas.microsoft.com/sharepoint/v3/contenttype/forms">
+  <Display>DocumentLibraryForm</Display>
+  <Edit>DocumentLibraryForm</Edit>
+  <New>DocumentLibraryForm</New>
+</FormTemplates>
 </file>
 
 <file path=customXml/itemProps1.xml><?xml version="1.0" encoding="utf-8"?>
-<ds:datastoreItem xmlns:ds="http://schemas.openxmlformats.org/officeDocument/2006/customXml" ds:itemID="{7DBE8262-9C92-4A1B-85FF-A533173B85D6}">
+<ds:datastoreItem xmlns:ds="http://schemas.openxmlformats.org/officeDocument/2006/customXml" ds:itemID="{D8D55360-DA4E-4EE6-A532-0D8BE99E30A4}">
   <ds:schemaRefs>
-    <ds:schemaRef ds:uri="http://schemas.microsoft.com/sharepoint/v3/contenttype/forms"/>
+    <ds:schemaRef ds:uri="http://schemas.microsoft.com/office/2006/metadata/properties"/>
+    <ds:schemaRef ds:uri="http://schemas.microsoft.com/office/infopath/2007/PartnerControls"/>
   </ds:schemaRefs>
 </ds:datastoreItem>
 </file>
@@ -8027,10 +8082,9 @@
 </file>
 
 <file path=customXml/itemProps3.xml><?xml version="1.0" encoding="utf-8"?>
-<ds:datastoreItem xmlns:ds="http://schemas.openxmlformats.org/officeDocument/2006/customXml" ds:itemID="{D8D55360-DA4E-4EE6-A532-0D8BE99E30A4}">
+<ds:datastoreItem xmlns:ds="http://schemas.openxmlformats.org/officeDocument/2006/customXml" ds:itemID="{7DBE8262-9C92-4A1B-85FF-A533173B85D6}">
   <ds:schemaRefs>
-    <ds:schemaRef ds:uri="http://schemas.microsoft.com/office/2006/metadata/properties"/>
-    <ds:schemaRef ds:uri="http://schemas.microsoft.com/office/infopath/2007/PartnerControls"/>
+    <ds:schemaRef ds:uri="http://schemas.microsoft.com/sharepoint/v3/contenttype/forms"/>
   </ds:schemaRefs>
 </ds:datastoreItem>
 </file>
--- a/Docs/Observaciones-Lab 4.docx
+++ b/Docs/Observaciones-Lab 4.docx
@@ -558,13 +558,41 @@
                 <w:lang w:val="es-419"/>
               </w:rPr>
             </w:pPr>
-            <w:r>
-              <w:rPr>
-                <w:rFonts w:ascii="Dax-Regular" w:hAnsi="Dax-Regular"/>
-                <w:noProof w:val="0"/>
-                <w:lang w:val="es-419"/>
-              </w:rPr>
-              <w:t>Insertion Sort (ms)</w:t>
+            <w:proofErr w:type="spellStart"/>
+            <w:r>
+              <w:rPr>
+                <w:rFonts w:ascii="Dax-Regular" w:hAnsi="Dax-Regular"/>
+                <w:noProof w:val="0"/>
+                <w:lang w:val="es-419"/>
+              </w:rPr>
+              <w:t>Insertion</w:t>
+            </w:r>
+            <w:proofErr w:type="spellEnd"/>
+            <w:r>
+              <w:rPr>
+                <w:rFonts w:ascii="Dax-Regular" w:hAnsi="Dax-Regular"/>
+                <w:noProof w:val="0"/>
+                <w:lang w:val="es-419"/>
+              </w:rPr>
+              <w:t xml:space="preserve"> </w:t>
+            </w:r>
+            <w:proofErr w:type="spellStart"/>
+            <w:r>
+              <w:rPr>
+                <w:rFonts w:ascii="Dax-Regular" w:hAnsi="Dax-Regular"/>
+                <w:noProof w:val="0"/>
+                <w:lang w:val="es-419"/>
+              </w:rPr>
+              <w:t>Sort</w:t>
+            </w:r>
+            <w:proofErr w:type="spellEnd"/>
+            <w:r>
+              <w:rPr>
+                <w:rFonts w:ascii="Dax-Regular" w:hAnsi="Dax-Regular"/>
+                <w:noProof w:val="0"/>
+                <w:lang w:val="es-419"/>
+              </w:rPr>
+              <w:t xml:space="preserve"> (ms)</w:t>
             </w:r>
           </w:p>
         </w:tc>
@@ -585,13 +613,41 @@
                 <w:lang w:val="es-419"/>
               </w:rPr>
             </w:pPr>
-            <w:r>
-              <w:rPr>
-                <w:rFonts w:ascii="Dax-Regular" w:hAnsi="Dax-Regular"/>
-                <w:noProof w:val="0"/>
-                <w:lang w:val="es-419"/>
-              </w:rPr>
-              <w:t>Selection Sort (ms)</w:t>
+            <w:proofErr w:type="spellStart"/>
+            <w:r>
+              <w:rPr>
+                <w:rFonts w:ascii="Dax-Regular" w:hAnsi="Dax-Regular"/>
+                <w:noProof w:val="0"/>
+                <w:lang w:val="es-419"/>
+              </w:rPr>
+              <w:t>Selection</w:t>
+            </w:r>
+            <w:proofErr w:type="spellEnd"/>
+            <w:r>
+              <w:rPr>
+                <w:rFonts w:ascii="Dax-Regular" w:hAnsi="Dax-Regular"/>
+                <w:noProof w:val="0"/>
+                <w:lang w:val="es-419"/>
+              </w:rPr>
+              <w:t xml:space="preserve"> </w:t>
+            </w:r>
+            <w:proofErr w:type="spellStart"/>
+            <w:r>
+              <w:rPr>
+                <w:rFonts w:ascii="Dax-Regular" w:hAnsi="Dax-Regular"/>
+                <w:noProof w:val="0"/>
+                <w:lang w:val="es-419"/>
+              </w:rPr>
+              <w:t>Sort</w:t>
+            </w:r>
+            <w:proofErr w:type="spellEnd"/>
+            <w:r>
+              <w:rPr>
+                <w:rFonts w:ascii="Dax-Regular" w:hAnsi="Dax-Regular"/>
+                <w:noProof w:val="0"/>
+                <w:lang w:val="es-419"/>
+              </w:rPr>
+              <w:t xml:space="preserve"> (ms)</w:t>
             </w:r>
           </w:p>
         </w:tc>
@@ -618,7 +674,25 @@
                 <w:noProof w:val="0"/>
                 <w:lang w:val="es-419"/>
               </w:rPr>
-              <w:t>Shell Sort (ms)</w:t>
+              <w:t xml:space="preserve">Shell </w:t>
+            </w:r>
+            <w:proofErr w:type="spellStart"/>
+            <w:r>
+              <w:rPr>
+                <w:rFonts w:ascii="Dax-Regular" w:hAnsi="Dax-Regular"/>
+                <w:noProof w:val="0"/>
+                <w:lang w:val="es-419"/>
+              </w:rPr>
+              <w:t>Sort</w:t>
+            </w:r>
+            <w:proofErr w:type="spellEnd"/>
+            <w:r>
+              <w:rPr>
+                <w:rFonts w:ascii="Dax-Regular" w:hAnsi="Dax-Regular"/>
+                <w:noProof w:val="0"/>
+                <w:lang w:val="es-419"/>
+              </w:rPr>
+              <w:t xml:space="preserve"> (ms)</w:t>
             </w:r>
           </w:p>
         </w:tc>
@@ -1533,13 +1607,41 @@
                 <w:lang w:val="es-419"/>
               </w:rPr>
             </w:pPr>
-            <w:r>
-              <w:rPr>
-                <w:rFonts w:ascii="Dax-Regular" w:hAnsi="Dax-Regular"/>
-                <w:noProof w:val="0"/>
-                <w:lang w:val="es-419"/>
-              </w:rPr>
-              <w:t>Insertion Sort (ms)</w:t>
+            <w:proofErr w:type="spellStart"/>
+            <w:r>
+              <w:rPr>
+                <w:rFonts w:ascii="Dax-Regular" w:hAnsi="Dax-Regular"/>
+                <w:noProof w:val="0"/>
+                <w:lang w:val="es-419"/>
+              </w:rPr>
+              <w:t>Insertion</w:t>
+            </w:r>
+            <w:proofErr w:type="spellEnd"/>
+            <w:r>
+              <w:rPr>
+                <w:rFonts w:ascii="Dax-Regular" w:hAnsi="Dax-Regular"/>
+                <w:noProof w:val="0"/>
+                <w:lang w:val="es-419"/>
+              </w:rPr>
+              <w:t xml:space="preserve"> </w:t>
+            </w:r>
+            <w:proofErr w:type="spellStart"/>
+            <w:r>
+              <w:rPr>
+                <w:rFonts w:ascii="Dax-Regular" w:hAnsi="Dax-Regular"/>
+                <w:noProof w:val="0"/>
+                <w:lang w:val="es-419"/>
+              </w:rPr>
+              <w:t>Sort</w:t>
+            </w:r>
+            <w:proofErr w:type="spellEnd"/>
+            <w:r>
+              <w:rPr>
+                <w:rFonts w:ascii="Dax-Regular" w:hAnsi="Dax-Regular"/>
+                <w:noProof w:val="0"/>
+                <w:lang w:val="es-419"/>
+              </w:rPr>
+              <w:t xml:space="preserve"> (ms)</w:t>
             </w:r>
           </w:p>
         </w:tc>
@@ -1560,13 +1662,41 @@
                 <w:lang w:val="es-419"/>
               </w:rPr>
             </w:pPr>
-            <w:r>
-              <w:rPr>
-                <w:rFonts w:ascii="Dax-Regular" w:hAnsi="Dax-Regular"/>
-                <w:noProof w:val="0"/>
-                <w:lang w:val="es-419"/>
-              </w:rPr>
-              <w:t>Selection Sort (ms)</w:t>
+            <w:proofErr w:type="spellStart"/>
+            <w:r>
+              <w:rPr>
+                <w:rFonts w:ascii="Dax-Regular" w:hAnsi="Dax-Regular"/>
+                <w:noProof w:val="0"/>
+                <w:lang w:val="es-419"/>
+              </w:rPr>
+              <w:t>Selection</w:t>
+            </w:r>
+            <w:proofErr w:type="spellEnd"/>
+            <w:r>
+              <w:rPr>
+                <w:rFonts w:ascii="Dax-Regular" w:hAnsi="Dax-Regular"/>
+                <w:noProof w:val="0"/>
+                <w:lang w:val="es-419"/>
+              </w:rPr>
+              <w:t xml:space="preserve"> </w:t>
+            </w:r>
+            <w:proofErr w:type="spellStart"/>
+            <w:r>
+              <w:rPr>
+                <w:rFonts w:ascii="Dax-Regular" w:hAnsi="Dax-Regular"/>
+                <w:noProof w:val="0"/>
+                <w:lang w:val="es-419"/>
+              </w:rPr>
+              <w:t>Sort</w:t>
+            </w:r>
+            <w:proofErr w:type="spellEnd"/>
+            <w:r>
+              <w:rPr>
+                <w:rFonts w:ascii="Dax-Regular" w:hAnsi="Dax-Regular"/>
+                <w:noProof w:val="0"/>
+                <w:lang w:val="es-419"/>
+              </w:rPr>
+              <w:t xml:space="preserve"> (ms)</w:t>
             </w:r>
           </w:p>
         </w:tc>
@@ -1593,7 +1723,25 @@
                 <w:noProof w:val="0"/>
                 <w:lang w:val="es-419"/>
               </w:rPr>
-              <w:t>Shell Sort (ms)</w:t>
+              <w:t xml:space="preserve">Shell </w:t>
+            </w:r>
+            <w:proofErr w:type="spellStart"/>
+            <w:r>
+              <w:rPr>
+                <w:rFonts w:ascii="Dax-Regular" w:hAnsi="Dax-Regular"/>
+                <w:noProof w:val="0"/>
+                <w:lang w:val="es-419"/>
+              </w:rPr>
+              <w:t>Sort</w:t>
+            </w:r>
+            <w:proofErr w:type="spellEnd"/>
+            <w:r>
+              <w:rPr>
+                <w:rFonts w:ascii="Dax-Regular" w:hAnsi="Dax-Regular"/>
+                <w:noProof w:val="0"/>
+                <w:lang w:val="es-419"/>
+              </w:rPr>
+              <w:t xml:space="preserve"> (ms)</w:t>
             </w:r>
           </w:p>
         </w:tc>
@@ -2541,14 +2689,34 @@
                 <w:lang w:val="es-419"/>
               </w:rPr>
             </w:pPr>
-            <w:r>
-              <w:rPr>
-                <w:rFonts w:ascii="Dax-Regular" w:hAnsi="Dax-Regular"/>
-                <w:noProof w:val="0"/>
-                <w:lang w:val="es-419"/>
-              </w:rPr>
-              <w:t>Insertion sort</w:t>
-            </w:r>
+            <w:proofErr w:type="spellStart"/>
+            <w:r>
+              <w:rPr>
+                <w:rFonts w:ascii="Dax-Regular" w:hAnsi="Dax-Regular"/>
+                <w:noProof w:val="0"/>
+                <w:lang w:val="es-419"/>
+              </w:rPr>
+              <w:t>Insertion</w:t>
+            </w:r>
+            <w:proofErr w:type="spellEnd"/>
+            <w:r>
+              <w:rPr>
+                <w:rFonts w:ascii="Dax-Regular" w:hAnsi="Dax-Regular"/>
+                <w:noProof w:val="0"/>
+                <w:lang w:val="es-419"/>
+              </w:rPr>
+              <w:t xml:space="preserve"> </w:t>
+            </w:r>
+            <w:proofErr w:type="spellStart"/>
+            <w:r>
+              <w:rPr>
+                <w:rFonts w:ascii="Dax-Regular" w:hAnsi="Dax-Regular"/>
+                <w:noProof w:val="0"/>
+                <w:lang w:val="es-419"/>
+              </w:rPr>
+              <w:t>sort</w:t>
+            </w:r>
+            <w:proofErr w:type="spellEnd"/>
           </w:p>
         </w:tc>
         <w:tc>
@@ -2605,6 +2773,7 @@
                 <w:lang w:val="es-419"/>
               </w:rPr>
             </w:pPr>
+            <w:proofErr w:type="spellStart"/>
             <w:r>
               <w:rPr>
                 <w:rFonts w:ascii="Dax-Regular" w:hAnsi="Dax-Regular"/>
@@ -2612,8 +2781,27 @@
                 <w:lang w:val="es-419"/>
               </w:rPr>
               <w:lastRenderedPageBreak/>
-              <w:t>Selection sort</w:t>
-            </w:r>
+              <w:t>Selection</w:t>
+            </w:r>
+            <w:proofErr w:type="spellEnd"/>
+            <w:r>
+              <w:rPr>
+                <w:rFonts w:ascii="Dax-Regular" w:hAnsi="Dax-Regular"/>
+                <w:noProof w:val="0"/>
+                <w:lang w:val="es-419"/>
+              </w:rPr>
+              <w:t xml:space="preserve"> </w:t>
+            </w:r>
+            <w:proofErr w:type="spellStart"/>
+            <w:r>
+              <w:rPr>
+                <w:rFonts w:ascii="Dax-Regular" w:hAnsi="Dax-Regular"/>
+                <w:noProof w:val="0"/>
+                <w:lang w:val="es-419"/>
+              </w:rPr>
+              <w:t>sort</w:t>
+            </w:r>
+            <w:proofErr w:type="spellEnd"/>
             <w:r>
               <w:rPr>
                 <w:noProof w:val="0"/>
@@ -2681,8 +2869,18 @@
                 <w:noProof w:val="0"/>
                 <w:lang w:val="es-419"/>
               </w:rPr>
-              <w:t>Shell sort</w:t>
-            </w:r>
+              <w:t xml:space="preserve">Shell </w:t>
+            </w:r>
+            <w:proofErr w:type="spellStart"/>
+            <w:r>
+              <w:rPr>
+                <w:rFonts w:ascii="Dax-Regular" w:hAnsi="Dax-Regular"/>
+                <w:noProof w:val="0"/>
+                <w:lang w:val="es-419"/>
+              </w:rPr>
+              <w:t>sort</w:t>
+            </w:r>
+            <w:proofErr w:type="spellEnd"/>
           </w:p>
         </w:tc>
         <w:tc>
@@ -2920,7 +3118,39 @@
           <w:rFonts w:ascii="Dax-Regular" w:hAnsi="Dax-Regular"/>
           <w:lang w:val="es-419"/>
         </w:rPr>
-        <w:t>Comparación de rendimiento para Insertion Sort.</w:t>
+        <w:t xml:space="preserve">Comparación de rendimiento para </w:t>
+      </w:r>
+      <w:proofErr w:type="spellStart"/>
+      <w:r>
+        <w:rPr>
+          <w:rFonts w:ascii="Dax-Regular" w:hAnsi="Dax-Regular"/>
+          <w:lang w:val="es-419"/>
+        </w:rPr>
+        <w:t>Insertion</w:t>
+      </w:r>
+      <w:proofErr w:type="spellEnd"/>
+      <w:r>
+        <w:rPr>
+          <w:rFonts w:ascii="Dax-Regular" w:hAnsi="Dax-Regular"/>
+          <w:lang w:val="es-419"/>
+        </w:rPr>
+        <w:t xml:space="preserve"> </w:t>
+      </w:r>
+      <w:proofErr w:type="spellStart"/>
+      <w:r>
+        <w:rPr>
+          <w:rFonts w:ascii="Dax-Regular" w:hAnsi="Dax-Regular"/>
+          <w:lang w:val="es-419"/>
+        </w:rPr>
+        <w:t>Sort</w:t>
+      </w:r>
+      <w:proofErr w:type="spellEnd"/>
+      <w:r>
+        <w:rPr>
+          <w:rFonts w:ascii="Dax-Regular" w:hAnsi="Dax-Regular"/>
+          <w:lang w:val="es-419"/>
+        </w:rPr>
+        <w:t>.</w:t>
       </w:r>
     </w:p>
     <w:p>
@@ -2942,7 +3172,39 @@
           <w:rFonts w:ascii="Dax-Regular" w:hAnsi="Dax-Regular"/>
           <w:lang w:val="es-419"/>
         </w:rPr>
-        <w:t>Comparación de rendimiento para Selection Sort.</w:t>
+        <w:t xml:space="preserve">Comparación de rendimiento para </w:t>
+      </w:r>
+      <w:proofErr w:type="spellStart"/>
+      <w:r>
+        <w:rPr>
+          <w:rFonts w:ascii="Dax-Regular" w:hAnsi="Dax-Regular"/>
+          <w:lang w:val="es-419"/>
+        </w:rPr>
+        <w:t>Selection</w:t>
+      </w:r>
+      <w:proofErr w:type="spellEnd"/>
+      <w:r>
+        <w:rPr>
+          <w:rFonts w:ascii="Dax-Regular" w:hAnsi="Dax-Regular"/>
+          <w:lang w:val="es-419"/>
+        </w:rPr>
+        <w:t xml:space="preserve"> </w:t>
+      </w:r>
+      <w:proofErr w:type="spellStart"/>
+      <w:r>
+        <w:rPr>
+          <w:rFonts w:ascii="Dax-Regular" w:hAnsi="Dax-Regular"/>
+          <w:lang w:val="es-419"/>
+        </w:rPr>
+        <w:t>Sort</w:t>
+      </w:r>
+      <w:proofErr w:type="spellEnd"/>
+      <w:r>
+        <w:rPr>
+          <w:rFonts w:ascii="Dax-Regular" w:hAnsi="Dax-Regular"/>
+          <w:lang w:val="es-419"/>
+        </w:rPr>
+        <w:t>.</w:t>
       </w:r>
     </w:p>
     <w:p>
@@ -2964,7 +3226,23 @@
           <w:rFonts w:ascii="Dax-Regular" w:hAnsi="Dax-Regular"/>
           <w:lang w:val="es-419"/>
         </w:rPr>
-        <w:t>Comparación de rendimiento para Shell Sort.</w:t>
+        <w:t xml:space="preserve">Comparación de rendimiento para Shell </w:t>
+      </w:r>
+      <w:proofErr w:type="spellStart"/>
+      <w:r>
+        <w:rPr>
+          <w:rFonts w:ascii="Dax-Regular" w:hAnsi="Dax-Regular"/>
+          <w:lang w:val="es-419"/>
+        </w:rPr>
+        <w:t>Sort</w:t>
+      </w:r>
+      <w:proofErr w:type="spellEnd"/>
+      <w:r>
+        <w:rPr>
+          <w:rFonts w:ascii="Dax-Regular" w:hAnsi="Dax-Regular"/>
+          <w:lang w:val="es-419"/>
+        </w:rPr>
+        <w:t>.</w:t>
       </w:r>
     </w:p>
     <w:p>
@@ -3085,13 +3363,41 @@
                 <w:lang w:val="es-419"/>
               </w:rPr>
             </w:pPr>
-            <w:r>
-              <w:rPr>
-                <w:rFonts w:ascii="Dax-Regular" w:hAnsi="Dax-Regular"/>
-                <w:noProof w:val="0"/>
-                <w:lang w:val="es-419"/>
-              </w:rPr>
-              <w:t>Insertion Sort (ms)</w:t>
+            <w:proofErr w:type="spellStart"/>
+            <w:r>
+              <w:rPr>
+                <w:rFonts w:ascii="Dax-Regular" w:hAnsi="Dax-Regular"/>
+                <w:noProof w:val="0"/>
+                <w:lang w:val="es-419"/>
+              </w:rPr>
+              <w:t>Insertion</w:t>
+            </w:r>
+            <w:proofErr w:type="spellEnd"/>
+            <w:r>
+              <w:rPr>
+                <w:rFonts w:ascii="Dax-Regular" w:hAnsi="Dax-Regular"/>
+                <w:noProof w:val="0"/>
+                <w:lang w:val="es-419"/>
+              </w:rPr>
+              <w:t xml:space="preserve"> </w:t>
+            </w:r>
+            <w:proofErr w:type="spellStart"/>
+            <w:r>
+              <w:rPr>
+                <w:rFonts w:ascii="Dax-Regular" w:hAnsi="Dax-Regular"/>
+                <w:noProof w:val="0"/>
+                <w:lang w:val="es-419"/>
+              </w:rPr>
+              <w:t>Sort</w:t>
+            </w:r>
+            <w:proofErr w:type="spellEnd"/>
+            <w:r>
+              <w:rPr>
+                <w:rFonts w:ascii="Dax-Regular" w:hAnsi="Dax-Regular"/>
+                <w:noProof w:val="0"/>
+                <w:lang w:val="es-419"/>
+              </w:rPr>
+              <w:t xml:space="preserve"> (ms)</w:t>
             </w:r>
           </w:p>
         </w:tc>
@@ -3112,13 +3418,41 @@
                 <w:lang w:val="es-419"/>
               </w:rPr>
             </w:pPr>
-            <w:r>
-              <w:rPr>
-                <w:rFonts w:ascii="Dax-Regular" w:hAnsi="Dax-Regular"/>
-                <w:noProof w:val="0"/>
-                <w:lang w:val="es-419"/>
-              </w:rPr>
-              <w:t>Selection Sort (ms)</w:t>
+            <w:proofErr w:type="spellStart"/>
+            <w:r>
+              <w:rPr>
+                <w:rFonts w:ascii="Dax-Regular" w:hAnsi="Dax-Regular"/>
+                <w:noProof w:val="0"/>
+                <w:lang w:val="es-419"/>
+              </w:rPr>
+              <w:t>Selection</w:t>
+            </w:r>
+            <w:proofErr w:type="spellEnd"/>
+            <w:r>
+              <w:rPr>
+                <w:rFonts w:ascii="Dax-Regular" w:hAnsi="Dax-Regular"/>
+                <w:noProof w:val="0"/>
+                <w:lang w:val="es-419"/>
+              </w:rPr>
+              <w:t xml:space="preserve"> </w:t>
+            </w:r>
+            <w:proofErr w:type="spellStart"/>
+            <w:r>
+              <w:rPr>
+                <w:rFonts w:ascii="Dax-Regular" w:hAnsi="Dax-Regular"/>
+                <w:noProof w:val="0"/>
+                <w:lang w:val="es-419"/>
+              </w:rPr>
+              <w:t>Sort</w:t>
+            </w:r>
+            <w:proofErr w:type="spellEnd"/>
+            <w:r>
+              <w:rPr>
+                <w:rFonts w:ascii="Dax-Regular" w:hAnsi="Dax-Regular"/>
+                <w:noProof w:val="0"/>
+                <w:lang w:val="es-419"/>
+              </w:rPr>
+              <w:t xml:space="preserve"> (ms)</w:t>
             </w:r>
           </w:p>
         </w:tc>
@@ -3145,7 +3479,25 @@
                 <w:noProof w:val="0"/>
                 <w:lang w:val="es-419"/>
               </w:rPr>
-              <w:t>Shell Sort (ms)</w:t>
+              <w:t xml:space="preserve">Shell </w:t>
+            </w:r>
+            <w:proofErr w:type="spellStart"/>
+            <w:r>
+              <w:rPr>
+                <w:rFonts w:ascii="Dax-Regular" w:hAnsi="Dax-Regular"/>
+                <w:noProof w:val="0"/>
+                <w:lang w:val="es-419"/>
+              </w:rPr>
+              <w:t>Sort</w:t>
+            </w:r>
+            <w:proofErr w:type="spellEnd"/>
+            <w:r>
+              <w:rPr>
+                <w:rFonts w:ascii="Dax-Regular" w:hAnsi="Dax-Regular"/>
+                <w:noProof w:val="0"/>
+                <w:lang w:val="es-419"/>
+              </w:rPr>
+              <w:t xml:space="preserve"> (ms)</w:t>
             </w:r>
           </w:p>
         </w:tc>
@@ -4340,13 +4692,41 @@
                 <w:lang w:val="es-419"/>
               </w:rPr>
             </w:pPr>
-            <w:r>
-              <w:rPr>
-                <w:rFonts w:ascii="Dax-Regular" w:hAnsi="Dax-Regular"/>
-                <w:noProof w:val="0"/>
-                <w:lang w:val="es-419"/>
-              </w:rPr>
-              <w:t>Insertion Sort (ms)</w:t>
+            <w:proofErr w:type="spellStart"/>
+            <w:r>
+              <w:rPr>
+                <w:rFonts w:ascii="Dax-Regular" w:hAnsi="Dax-Regular"/>
+                <w:noProof w:val="0"/>
+                <w:lang w:val="es-419"/>
+              </w:rPr>
+              <w:t>Insertion</w:t>
+            </w:r>
+            <w:proofErr w:type="spellEnd"/>
+            <w:r>
+              <w:rPr>
+                <w:rFonts w:ascii="Dax-Regular" w:hAnsi="Dax-Regular"/>
+                <w:noProof w:val="0"/>
+                <w:lang w:val="es-419"/>
+              </w:rPr>
+              <w:t xml:space="preserve"> </w:t>
+            </w:r>
+            <w:proofErr w:type="spellStart"/>
+            <w:r>
+              <w:rPr>
+                <w:rFonts w:ascii="Dax-Regular" w:hAnsi="Dax-Regular"/>
+                <w:noProof w:val="0"/>
+                <w:lang w:val="es-419"/>
+              </w:rPr>
+              <w:t>Sort</w:t>
+            </w:r>
+            <w:proofErr w:type="spellEnd"/>
+            <w:r>
+              <w:rPr>
+                <w:rFonts w:ascii="Dax-Regular" w:hAnsi="Dax-Regular"/>
+                <w:noProof w:val="0"/>
+                <w:lang w:val="es-419"/>
+              </w:rPr>
+              <w:t xml:space="preserve"> (ms)</w:t>
             </w:r>
           </w:p>
         </w:tc>
@@ -4367,13 +4747,41 @@
                 <w:lang w:val="es-419"/>
               </w:rPr>
             </w:pPr>
-            <w:r>
-              <w:rPr>
-                <w:rFonts w:ascii="Dax-Regular" w:hAnsi="Dax-Regular"/>
-                <w:noProof w:val="0"/>
-                <w:lang w:val="es-419"/>
-              </w:rPr>
-              <w:t>Selection Sort (ms)</w:t>
+            <w:proofErr w:type="spellStart"/>
+            <w:r>
+              <w:rPr>
+                <w:rFonts w:ascii="Dax-Regular" w:hAnsi="Dax-Regular"/>
+                <w:noProof w:val="0"/>
+                <w:lang w:val="es-419"/>
+              </w:rPr>
+              <w:t>Selection</w:t>
+            </w:r>
+            <w:proofErr w:type="spellEnd"/>
+            <w:r>
+              <w:rPr>
+                <w:rFonts w:ascii="Dax-Regular" w:hAnsi="Dax-Regular"/>
+                <w:noProof w:val="0"/>
+                <w:lang w:val="es-419"/>
+              </w:rPr>
+              <w:t xml:space="preserve"> </w:t>
+            </w:r>
+            <w:proofErr w:type="spellStart"/>
+            <w:r>
+              <w:rPr>
+                <w:rFonts w:ascii="Dax-Regular" w:hAnsi="Dax-Regular"/>
+                <w:noProof w:val="0"/>
+                <w:lang w:val="es-419"/>
+              </w:rPr>
+              <w:t>Sort</w:t>
+            </w:r>
+            <w:proofErr w:type="spellEnd"/>
+            <w:r>
+              <w:rPr>
+                <w:rFonts w:ascii="Dax-Regular" w:hAnsi="Dax-Regular"/>
+                <w:noProof w:val="0"/>
+                <w:lang w:val="es-419"/>
+              </w:rPr>
+              <w:t xml:space="preserve"> (ms)</w:t>
             </w:r>
           </w:p>
         </w:tc>
@@ -4400,7 +4808,25 @@
                 <w:noProof w:val="0"/>
                 <w:lang w:val="es-419"/>
               </w:rPr>
-              <w:t>Shell Sort (ms)</w:t>
+              <w:t xml:space="preserve">Shell </w:t>
+            </w:r>
+            <w:proofErr w:type="spellStart"/>
+            <w:r>
+              <w:rPr>
+                <w:rFonts w:ascii="Dax-Regular" w:hAnsi="Dax-Regular"/>
+                <w:noProof w:val="0"/>
+                <w:lang w:val="es-419"/>
+              </w:rPr>
+              <w:t>Sort</w:t>
+            </w:r>
+            <w:proofErr w:type="spellEnd"/>
+            <w:r>
+              <w:rPr>
+                <w:rFonts w:ascii="Dax-Regular" w:hAnsi="Dax-Regular"/>
+                <w:noProof w:val="0"/>
+                <w:lang w:val="es-419"/>
+              </w:rPr>
+              <w:t xml:space="preserve"> (ms)</w:t>
             </w:r>
           </w:p>
         </w:tc>
@@ -5625,14 +6051,34 @@
                 <w:lang w:val="es-419"/>
               </w:rPr>
             </w:pPr>
-            <w:r>
-              <w:rPr>
-                <w:rFonts w:ascii="Dax-Regular" w:hAnsi="Dax-Regular"/>
-                <w:noProof w:val="0"/>
-                <w:lang w:val="es-419"/>
-              </w:rPr>
-              <w:t>Insertion sort</w:t>
-            </w:r>
+            <w:proofErr w:type="spellStart"/>
+            <w:r>
+              <w:rPr>
+                <w:rFonts w:ascii="Dax-Regular" w:hAnsi="Dax-Regular"/>
+                <w:noProof w:val="0"/>
+                <w:lang w:val="es-419"/>
+              </w:rPr>
+              <w:t>Insertion</w:t>
+            </w:r>
+            <w:proofErr w:type="spellEnd"/>
+            <w:r>
+              <w:rPr>
+                <w:rFonts w:ascii="Dax-Regular" w:hAnsi="Dax-Regular"/>
+                <w:noProof w:val="0"/>
+                <w:lang w:val="es-419"/>
+              </w:rPr>
+              <w:t xml:space="preserve"> </w:t>
+            </w:r>
+            <w:proofErr w:type="spellStart"/>
+            <w:r>
+              <w:rPr>
+                <w:rFonts w:ascii="Dax-Regular" w:hAnsi="Dax-Regular"/>
+                <w:noProof w:val="0"/>
+                <w:lang w:val="es-419"/>
+              </w:rPr>
+              <w:t>sort</w:t>
+            </w:r>
+            <w:proofErr w:type="spellEnd"/>
           </w:p>
         </w:tc>
         <w:tc>
@@ -5705,14 +6151,34 @@
                 <w:lang w:val="es-419"/>
               </w:rPr>
             </w:pPr>
-            <w:r>
-              <w:rPr>
-                <w:rFonts w:ascii="Dax-Regular" w:hAnsi="Dax-Regular"/>
-                <w:noProof w:val="0"/>
-                <w:lang w:val="es-419"/>
-              </w:rPr>
-              <w:t>Selection sort</w:t>
-            </w:r>
+            <w:proofErr w:type="spellStart"/>
+            <w:r>
+              <w:rPr>
+                <w:rFonts w:ascii="Dax-Regular" w:hAnsi="Dax-Regular"/>
+                <w:noProof w:val="0"/>
+                <w:lang w:val="es-419"/>
+              </w:rPr>
+              <w:t>Selection</w:t>
+            </w:r>
+            <w:proofErr w:type="spellEnd"/>
+            <w:r>
+              <w:rPr>
+                <w:rFonts w:ascii="Dax-Regular" w:hAnsi="Dax-Regular"/>
+                <w:noProof w:val="0"/>
+                <w:lang w:val="es-419"/>
+              </w:rPr>
+              <w:t xml:space="preserve"> </w:t>
+            </w:r>
+            <w:proofErr w:type="spellStart"/>
+            <w:r>
+              <w:rPr>
+                <w:rFonts w:ascii="Dax-Regular" w:hAnsi="Dax-Regular"/>
+                <w:noProof w:val="0"/>
+                <w:lang w:val="es-419"/>
+              </w:rPr>
+              <w:t>sort</w:t>
+            </w:r>
+            <w:proofErr w:type="spellEnd"/>
             <w:r>
               <w:rPr>
                 <w:noProof w:val="0"/>
@@ -5796,8 +6262,18 @@
                 <w:noProof w:val="0"/>
                 <w:lang w:val="es-419"/>
               </w:rPr>
-              <w:t>Shell sort</w:t>
-            </w:r>
+              <w:t xml:space="preserve">Shell </w:t>
+            </w:r>
+            <w:proofErr w:type="spellStart"/>
+            <w:r>
+              <w:rPr>
+                <w:rFonts w:ascii="Dax-Regular" w:hAnsi="Dax-Regular"/>
+                <w:noProof w:val="0"/>
+                <w:lang w:val="es-419"/>
+              </w:rPr>
+              <w:t>sort</w:t>
+            </w:r>
+            <w:proofErr w:type="spellEnd"/>
           </w:p>
         </w:tc>
         <w:tc>
@@ -5978,24 +6454,33 @@
     </w:p>
     <w:p>
       <w:pPr>
-        <w:pStyle w:val="Prrafodelista"/>
-        <w:numPr>
-          <w:ilvl w:val="1"/>
-          <w:numId w:val="5"/>
-        </w:numPr>
         <w:spacing w:after="0"/>
-        <w:jc w:val="both"/>
+        <w:jc w:val="center"/>
         <w:rPr>
           <w:rFonts w:ascii="Dax-Regular" w:hAnsi="Dax-Regular"/>
           <w:lang w:val="es-419"/>
         </w:rPr>
       </w:pPr>
       <w:r>
-        <w:rPr>
-          <w:rFonts w:ascii="Dax-Regular" w:hAnsi="Dax-Regular"/>
-          <w:lang w:val="es-419"/>
-        </w:rPr>
-        <w:t>Comparación de rendimiento LINKED_LIST.</w:t>
+        <w:drawing>
+          <wp:inline distT="0" distB="0" distL="0" distR="0" wp14:anchorId="1154CC83" wp14:editId="043D1693">
+            <wp:extent cx="5580000" cy="3528000"/>
+            <wp:effectExtent l="0" t="0" r="1905" b="15875"/>
+            <wp:docPr id="1" name="Gráfico 1">
+              <a:extLst xmlns:a="http://schemas.openxmlformats.org/drawingml/2006/main">
+                <a:ext uri="{FF2B5EF4-FFF2-40B4-BE49-F238E27FC236}">
+                  <a16:creationId xmlns:a16="http://schemas.microsoft.com/office/drawing/2014/main" id="{86461E55-E7D0-4A0B-98DB-98344C82FBC6}"/>
+                </a:ext>
+              </a:extLst>
+            </wp:docPr>
+            <wp:cNvGraphicFramePr/>
+            <a:graphic xmlns:a="http://schemas.openxmlformats.org/drawingml/2006/main">
+              <a:graphicData uri="http://schemas.openxmlformats.org/drawingml/2006/chart">
+                <c:chart xmlns:c="http://schemas.openxmlformats.org/drawingml/2006/chart" xmlns:r="http://schemas.openxmlformats.org/officeDocument/2006/relationships" r:id="rId9"/>
+              </a:graphicData>
+            </a:graphic>
+          </wp:inline>
+        </w:drawing>
       </w:r>
     </w:p>
     <w:p>
@@ -6017,7 +6502,39 @@
           <w:rFonts w:ascii="Dax-Regular" w:hAnsi="Dax-Regular"/>
           <w:lang w:val="es-419"/>
         </w:rPr>
-        <w:t>Comparación de rendimiento para Insertion Sort.</w:t>
+        <w:t>Comparación de rendimiento LINKED_LIST.</w:t>
+      </w:r>
+    </w:p>
+    <w:p>
+      <w:pPr>
+        <w:spacing w:after="0"/>
+        <w:jc w:val="both"/>
+        <w:rPr>
+          <w:rFonts w:ascii="Dax-Regular" w:hAnsi="Dax-Regular"/>
+          <w:lang w:val="es-419"/>
+        </w:rPr>
+      </w:pPr>
+      <w:r>
+        <w:lastRenderedPageBreak/>
+        <w:drawing>
+          <wp:inline distT="0" distB="0" distL="0" distR="0" wp14:anchorId="08B3220C" wp14:editId="03F24209">
+            <wp:extent cx="5580000" cy="3528000"/>
+            <wp:effectExtent l="0" t="0" r="1905" b="15875"/>
+            <wp:docPr id="2" name="Gráfico 2">
+              <a:extLst xmlns:a="http://schemas.openxmlformats.org/drawingml/2006/main">
+                <a:ext uri="{FF2B5EF4-FFF2-40B4-BE49-F238E27FC236}">
+                  <a16:creationId xmlns:a16="http://schemas.microsoft.com/office/drawing/2014/main" id="{A7852927-3B16-4CF4-BFF1-2D351BB7555D}"/>
+                </a:ext>
+              </a:extLst>
+            </wp:docPr>
+            <wp:cNvGraphicFramePr/>
+            <a:graphic xmlns:a="http://schemas.openxmlformats.org/drawingml/2006/main">
+              <a:graphicData uri="http://schemas.openxmlformats.org/drawingml/2006/chart">
+                <c:chart xmlns:c="http://schemas.openxmlformats.org/drawingml/2006/chart" xmlns:r="http://schemas.openxmlformats.org/officeDocument/2006/relationships" r:id="rId10"/>
+              </a:graphicData>
+            </a:graphic>
+          </wp:inline>
+        </w:drawing>
       </w:r>
     </w:p>
     <w:p>
@@ -6039,7 +6556,70 @@
           <w:rFonts w:ascii="Dax-Regular" w:hAnsi="Dax-Regular"/>
           <w:lang w:val="es-419"/>
         </w:rPr>
-        <w:t>Comparación de rendimiento para Selection Sort.</w:t>
+        <w:t xml:space="preserve">Comparación de rendimiento para </w:t>
+      </w:r>
+      <w:proofErr w:type="spellStart"/>
+      <w:r>
+        <w:rPr>
+          <w:rFonts w:ascii="Dax-Regular" w:hAnsi="Dax-Regular"/>
+          <w:lang w:val="es-419"/>
+        </w:rPr>
+        <w:t>Insertion</w:t>
+      </w:r>
+      <w:proofErr w:type="spellEnd"/>
+      <w:r>
+        <w:rPr>
+          <w:rFonts w:ascii="Dax-Regular" w:hAnsi="Dax-Regular"/>
+          <w:lang w:val="es-419"/>
+        </w:rPr>
+        <w:t xml:space="preserve"> </w:t>
+      </w:r>
+      <w:proofErr w:type="spellStart"/>
+      <w:r>
+        <w:rPr>
+          <w:rFonts w:ascii="Dax-Regular" w:hAnsi="Dax-Regular"/>
+          <w:lang w:val="es-419"/>
+        </w:rPr>
+        <w:t>Sort</w:t>
+      </w:r>
+      <w:proofErr w:type="spellEnd"/>
+      <w:r>
+        <w:rPr>
+          <w:rFonts w:ascii="Dax-Regular" w:hAnsi="Dax-Regular"/>
+          <w:lang w:val="es-419"/>
+        </w:rPr>
+        <w:t>.</w:t>
+      </w:r>
+    </w:p>
+    <w:p>
+      <w:pPr>
+        <w:spacing w:after="0"/>
+        <w:jc w:val="center"/>
+        <w:rPr>
+          <w:rFonts w:ascii="Dax-Regular" w:hAnsi="Dax-Regular"/>
+          <w:lang w:val="es-419"/>
+        </w:rPr>
+      </w:pPr>
+      <w:r>
+        <w:drawing>
+          <wp:inline distT="0" distB="0" distL="0" distR="0" wp14:anchorId="729F438F" wp14:editId="4D8593BC">
+            <wp:extent cx="5580000" cy="3528000"/>
+            <wp:effectExtent l="0" t="0" r="1905" b="15875"/>
+            <wp:docPr id="3" name="Gráfico 3">
+              <a:extLst xmlns:a="http://schemas.openxmlformats.org/drawingml/2006/main">
+                <a:ext uri="{FF2B5EF4-FFF2-40B4-BE49-F238E27FC236}">
+                  <a16:creationId xmlns:a16="http://schemas.microsoft.com/office/drawing/2014/main" id="{7B47E9AE-0759-4C26-8239-8C95C1CA54A4}"/>
+                </a:ext>
+              </a:extLst>
+            </wp:docPr>
+            <wp:cNvGraphicFramePr/>
+            <a:graphic xmlns:a="http://schemas.openxmlformats.org/drawingml/2006/main">
+              <a:graphicData uri="http://schemas.openxmlformats.org/drawingml/2006/chart">
+                <c:chart xmlns:c="http://schemas.openxmlformats.org/drawingml/2006/chart" xmlns:r="http://schemas.openxmlformats.org/officeDocument/2006/relationships" r:id="rId11"/>
+              </a:graphicData>
+            </a:graphic>
+          </wp:inline>
+        </w:drawing>
       </w:r>
     </w:p>
     <w:p>
@@ -6061,7 +6641,140 @@
           <w:rFonts w:ascii="Dax-Regular" w:hAnsi="Dax-Regular"/>
           <w:lang w:val="es-419"/>
         </w:rPr>
-        <w:t>Comparación de rendimiento para Shell Sort.</w:t>
+        <w:t xml:space="preserve">Comparación de rendimiento para </w:t>
+      </w:r>
+      <w:proofErr w:type="spellStart"/>
+      <w:r>
+        <w:rPr>
+          <w:rFonts w:ascii="Dax-Regular" w:hAnsi="Dax-Regular"/>
+          <w:lang w:val="es-419"/>
+        </w:rPr>
+        <w:t>Selection</w:t>
+      </w:r>
+      <w:proofErr w:type="spellEnd"/>
+      <w:r>
+        <w:rPr>
+          <w:rFonts w:ascii="Dax-Regular" w:hAnsi="Dax-Regular"/>
+          <w:lang w:val="es-419"/>
+        </w:rPr>
+        <w:t xml:space="preserve"> </w:t>
+      </w:r>
+      <w:proofErr w:type="spellStart"/>
+      <w:r>
+        <w:rPr>
+          <w:rFonts w:ascii="Dax-Regular" w:hAnsi="Dax-Regular"/>
+          <w:lang w:val="es-419"/>
+        </w:rPr>
+        <w:t>Sort</w:t>
+      </w:r>
+      <w:proofErr w:type="spellEnd"/>
+      <w:r>
+        <w:rPr>
+          <w:rFonts w:ascii="Dax-Regular" w:hAnsi="Dax-Regular"/>
+          <w:lang w:val="es-419"/>
+        </w:rPr>
+        <w:t>.</w:t>
+      </w:r>
+    </w:p>
+    <w:p>
+      <w:pPr>
+        <w:spacing w:after="0"/>
+        <w:jc w:val="center"/>
+        <w:rPr>
+          <w:rFonts w:ascii="Dax-Regular" w:hAnsi="Dax-Regular"/>
+          <w:lang w:val="es-419"/>
+        </w:rPr>
+      </w:pPr>
+      <w:r>
+        <w:lastRenderedPageBreak/>
+        <w:drawing>
+          <wp:inline distT="0" distB="0" distL="0" distR="0" wp14:anchorId="63CC6E10" wp14:editId="5D2B6056">
+            <wp:extent cx="5580000" cy="3528000"/>
+            <wp:effectExtent l="0" t="0" r="1905" b="15875"/>
+            <wp:docPr id="4" name="Gráfico 4">
+              <a:extLst xmlns:a="http://schemas.openxmlformats.org/drawingml/2006/main">
+                <a:ext uri="{FF2B5EF4-FFF2-40B4-BE49-F238E27FC236}">
+                  <a16:creationId xmlns:a16="http://schemas.microsoft.com/office/drawing/2014/main" id="{FE10341F-A990-4804-A431-A51BC5B85CBD}"/>
+                </a:ext>
+              </a:extLst>
+            </wp:docPr>
+            <wp:cNvGraphicFramePr/>
+            <a:graphic xmlns:a="http://schemas.openxmlformats.org/drawingml/2006/main">
+              <a:graphicData uri="http://schemas.openxmlformats.org/drawingml/2006/chart">
+                <c:chart xmlns:c="http://schemas.openxmlformats.org/drawingml/2006/chart" xmlns:r="http://schemas.openxmlformats.org/officeDocument/2006/relationships" r:id="rId12"/>
+              </a:graphicData>
+            </a:graphic>
+          </wp:inline>
+        </w:drawing>
+      </w:r>
+    </w:p>
+    <w:p>
+      <w:pPr>
+        <w:pStyle w:val="Prrafodelista"/>
+        <w:numPr>
+          <w:ilvl w:val="1"/>
+          <w:numId w:val="5"/>
+        </w:numPr>
+        <w:spacing w:after="0"/>
+        <w:jc w:val="both"/>
+        <w:rPr>
+          <w:rFonts w:ascii="Dax-Regular" w:hAnsi="Dax-Regular"/>
+          <w:lang w:val="es-419"/>
+        </w:rPr>
+      </w:pPr>
+      <w:r>
+        <w:rPr>
+          <w:rFonts w:ascii="Dax-Regular" w:hAnsi="Dax-Regular"/>
+          <w:lang w:val="es-419"/>
+        </w:rPr>
+        <w:t xml:space="preserve">Comparación de rendimiento para Shell </w:t>
+      </w:r>
+      <w:proofErr w:type="spellStart"/>
+      <w:r>
+        <w:rPr>
+          <w:rFonts w:ascii="Dax-Regular" w:hAnsi="Dax-Regular"/>
+          <w:lang w:val="es-419"/>
+        </w:rPr>
+        <w:t>Sort</w:t>
+      </w:r>
+      <w:proofErr w:type="spellEnd"/>
+      <w:r>
+        <w:rPr>
+          <w:rFonts w:ascii="Dax-Regular" w:hAnsi="Dax-Regular"/>
+          <w:lang w:val="es-419"/>
+        </w:rPr>
+        <w:t>.</w:t>
+      </w:r>
+    </w:p>
+    <w:p>
+      <w:pPr>
+        <w:spacing w:after="0"/>
+        <w:jc w:val="center"/>
+        <w:rPr>
+          <w:rFonts w:ascii="Dax-Regular" w:hAnsi="Dax-Regular"/>
+          <w:lang w:val="es-419"/>
+        </w:rPr>
+      </w:pPr>
+      <w:r>
+        <w:drawing>
+          <wp:inline distT="0" distB="0" distL="0" distR="0" wp14:anchorId="1D625542" wp14:editId="62D3139A">
+            <wp:extent cx="5580000" cy="3528000"/>
+            <wp:effectExtent l="0" t="0" r="1905" b="15875"/>
+            <wp:docPr id="5" name="Gráfico 5">
+              <a:extLst xmlns:a="http://schemas.openxmlformats.org/drawingml/2006/main">
+                <a:ext uri="{FF2B5EF4-FFF2-40B4-BE49-F238E27FC236}">
+                  <a16:creationId xmlns:a16="http://schemas.microsoft.com/office/drawing/2014/main" id="{D3977591-17D2-400B-A170-66C4AC9DD51A}"/>
+                </a:ext>
+              </a:extLst>
+            </wp:docPr>
+            <wp:cNvGraphicFramePr/>
+            <a:graphic xmlns:a="http://schemas.openxmlformats.org/drawingml/2006/main">
+              <a:graphicData uri="http://schemas.openxmlformats.org/drawingml/2006/chart">
+                <c:chart xmlns:c="http://schemas.openxmlformats.org/drawingml/2006/chart" xmlns:r="http://schemas.openxmlformats.org/officeDocument/2006/relationships" r:id="rId13"/>
+              </a:graphicData>
+            </a:graphic>
+          </wp:inline>
+        </w:drawing>
       </w:r>
     </w:p>
     <w:p>
@@ -6104,6 +6817,294 @@
         </w:rPr>
         <w:t>¿El comportamiento de los algoritmos es acorde a lo enunciado teóricamente?</w:t>
       </w:r>
+    </w:p>
+    <w:p>
+      <w:pPr>
+        <w:pStyle w:val="Prrafodelista"/>
+        <w:spacing w:after="0"/>
+        <w:ind w:left="360"/>
+        <w:jc w:val="both"/>
+        <w:rPr>
+          <w:rFonts w:ascii="Dax-Regular" w:hAnsi="Dax-Regular"/>
+          <w:lang w:val="es-419"/>
+        </w:rPr>
+      </w:pPr>
+    </w:p>
+    <w:p>
+      <w:pPr>
+        <w:pStyle w:val="Prrafodelista"/>
+        <w:spacing w:after="0"/>
+        <w:ind w:left="360"/>
+        <w:jc w:val="both"/>
+        <w:rPr>
+          <w:rFonts w:ascii="Dax-Regular" w:hAnsi="Dax-Regular"/>
+          <w:lang w:val="es-419"/>
+        </w:rPr>
+      </w:pPr>
+      <w:r>
+        <w:rPr>
+          <w:rFonts w:ascii="Dax-Regular" w:hAnsi="Dax-Regular"/>
+          <w:lang w:val="es-419"/>
+        </w:rPr>
+        <w:lastRenderedPageBreak/>
+        <w:t xml:space="preserve">Por el lado de la maquina 2. El análisis de los datos para los algoritmos de </w:t>
+      </w:r>
+      <w:proofErr w:type="spellStart"/>
+      <w:r>
+        <w:rPr>
+          <w:rFonts w:ascii="Dax-Regular" w:hAnsi="Dax-Regular"/>
+          <w:lang w:val="es-419"/>
+        </w:rPr>
+        <w:t>insertion</w:t>
+      </w:r>
+      <w:proofErr w:type="spellEnd"/>
+      <w:r>
+        <w:rPr>
+          <w:rFonts w:ascii="Dax-Regular" w:hAnsi="Dax-Regular"/>
+          <w:lang w:val="es-419"/>
+        </w:rPr>
+        <w:t xml:space="preserve"> </w:t>
+      </w:r>
+      <w:proofErr w:type="spellStart"/>
+      <w:r>
+        <w:rPr>
+          <w:rFonts w:ascii="Dax-Regular" w:hAnsi="Dax-Regular"/>
+          <w:lang w:val="es-419"/>
+        </w:rPr>
+        <w:t>sort</w:t>
+      </w:r>
+      <w:proofErr w:type="spellEnd"/>
+      <w:r>
+        <w:rPr>
+          <w:rFonts w:ascii="Dax-Regular" w:hAnsi="Dax-Regular"/>
+          <w:lang w:val="es-419"/>
+        </w:rPr>
+        <w:t xml:space="preserve"> y </w:t>
+      </w:r>
+      <w:proofErr w:type="spellStart"/>
+      <w:r>
+        <w:rPr>
+          <w:rFonts w:ascii="Dax-Regular" w:hAnsi="Dax-Regular"/>
+          <w:lang w:val="es-419"/>
+        </w:rPr>
+        <w:t>selection</w:t>
+      </w:r>
+      <w:proofErr w:type="spellEnd"/>
+      <w:r>
+        <w:rPr>
+          <w:rFonts w:ascii="Dax-Regular" w:hAnsi="Dax-Regular"/>
+          <w:lang w:val="es-419"/>
+        </w:rPr>
+        <w:t xml:space="preserve"> </w:t>
+      </w:r>
+      <w:proofErr w:type="spellStart"/>
+      <w:r>
+        <w:rPr>
+          <w:rFonts w:ascii="Dax-Regular" w:hAnsi="Dax-Regular"/>
+          <w:lang w:val="es-419"/>
+        </w:rPr>
+        <w:t>sort</w:t>
+      </w:r>
+      <w:proofErr w:type="spellEnd"/>
+      <w:r>
+        <w:rPr>
+          <w:rFonts w:ascii="Dax-Regular" w:hAnsi="Dax-Regular"/>
+          <w:lang w:val="es-419"/>
+        </w:rPr>
+        <w:t xml:space="preserve"> se ven en parte limitados por la disponibilidad de datos. Adicionalmente, se ve limitado el análisis por el catálogo de líneas de tendencia de Excel. Sin embargo, se pueden establecer similitudes y diferencias con los datos teóricos.</w:t>
+      </w:r>
+    </w:p>
+    <w:p>
+      <w:pPr>
+        <w:pStyle w:val="Prrafodelista"/>
+        <w:spacing w:after="0"/>
+        <w:ind w:left="360"/>
+        <w:jc w:val="both"/>
+        <w:rPr>
+          <w:rFonts w:ascii="Dax-Regular" w:hAnsi="Dax-Regular"/>
+          <w:lang w:val="es-419"/>
+        </w:rPr>
+      </w:pPr>
+      <w:r>
+        <w:rPr>
+          <w:rFonts w:ascii="Dax-Regular" w:hAnsi="Dax-Regular"/>
+          <w:lang w:val="es-419"/>
+        </w:rPr>
+        <w:t xml:space="preserve">Por parte de los algoritmos de selección </w:t>
+      </w:r>
+      <w:proofErr w:type="spellStart"/>
+      <w:r>
+        <w:rPr>
+          <w:rFonts w:ascii="Dax-Regular" w:hAnsi="Dax-Regular"/>
+          <w:lang w:val="es-419"/>
+        </w:rPr>
+        <w:t>selection</w:t>
+      </w:r>
+      <w:proofErr w:type="spellEnd"/>
+      <w:r>
+        <w:rPr>
+          <w:rFonts w:ascii="Dax-Regular" w:hAnsi="Dax-Regular"/>
+          <w:lang w:val="es-419"/>
+        </w:rPr>
+        <w:t xml:space="preserve"> </w:t>
+      </w:r>
+      <w:proofErr w:type="spellStart"/>
+      <w:r>
+        <w:rPr>
+          <w:rFonts w:ascii="Dax-Regular" w:hAnsi="Dax-Regular"/>
+          <w:lang w:val="es-419"/>
+        </w:rPr>
+        <w:t>sort</w:t>
+      </w:r>
+      <w:proofErr w:type="spellEnd"/>
+      <w:r>
+        <w:rPr>
+          <w:rFonts w:ascii="Dax-Regular" w:hAnsi="Dax-Regular"/>
+          <w:lang w:val="es-419"/>
+        </w:rPr>
+        <w:t xml:space="preserve"> e </w:t>
+      </w:r>
+      <w:proofErr w:type="spellStart"/>
+      <w:r>
+        <w:rPr>
+          <w:rFonts w:ascii="Dax-Regular" w:hAnsi="Dax-Regular"/>
+          <w:lang w:val="es-419"/>
+        </w:rPr>
+        <w:t>incertion</w:t>
+      </w:r>
+      <w:proofErr w:type="spellEnd"/>
+      <w:r>
+        <w:rPr>
+          <w:rFonts w:ascii="Dax-Regular" w:hAnsi="Dax-Regular"/>
+          <w:lang w:val="es-419"/>
+        </w:rPr>
+        <w:t xml:space="preserve"> </w:t>
+      </w:r>
+      <w:proofErr w:type="spellStart"/>
+      <w:r>
+        <w:rPr>
+          <w:rFonts w:ascii="Dax-Regular" w:hAnsi="Dax-Regular"/>
+          <w:lang w:val="es-419"/>
+        </w:rPr>
+        <w:t>sort</w:t>
+      </w:r>
+      <w:proofErr w:type="spellEnd"/>
+      <w:r>
+        <w:rPr>
+          <w:rFonts w:ascii="Dax-Regular" w:hAnsi="Dax-Regular"/>
+          <w:lang w:val="es-419"/>
+        </w:rPr>
+        <w:t xml:space="preserve">, se observa que sus crecimientos en tiempos de ejecución se ven limitados por funciones cuadráticas. Por lo que se establece que, para este caso, se comportan acorde al peor caso de cada función. Por el lado del algoritmo de Shell </w:t>
+      </w:r>
+      <w:proofErr w:type="spellStart"/>
+      <w:r>
+        <w:rPr>
+          <w:rFonts w:ascii="Dax-Regular" w:hAnsi="Dax-Regular"/>
+          <w:lang w:val="es-419"/>
+        </w:rPr>
+        <w:t>sort</w:t>
+      </w:r>
+      <w:proofErr w:type="spellEnd"/>
+      <w:r>
+        <w:rPr>
+          <w:rFonts w:ascii="Dax-Regular" w:hAnsi="Dax-Regular"/>
+          <w:lang w:val="es-419"/>
+        </w:rPr>
+        <w:t xml:space="preserve">, se evidencia que es el que mejor rendimiento tiene para ambos tipos de estructuras de datos. Adicionalmente, el algoritmo Shell </w:t>
+      </w:r>
+      <w:proofErr w:type="spellStart"/>
+      <w:r>
+        <w:rPr>
+          <w:rFonts w:ascii="Dax-Regular" w:hAnsi="Dax-Regular"/>
+          <w:lang w:val="es-419"/>
+        </w:rPr>
+        <w:t>sort</w:t>
+      </w:r>
+      <w:proofErr w:type="spellEnd"/>
+      <w:r>
+        <w:rPr>
+          <w:rFonts w:ascii="Dax-Regular" w:hAnsi="Dax-Regular"/>
+          <w:lang w:val="es-419"/>
+        </w:rPr>
+        <w:t xml:space="preserve"> con la estructura de datos array </w:t>
+      </w:r>
+      <w:proofErr w:type="spellStart"/>
+      <w:r>
+        <w:rPr>
+          <w:rFonts w:ascii="Dax-Regular" w:hAnsi="Dax-Regular"/>
+          <w:lang w:val="es-419"/>
+        </w:rPr>
+        <w:t>list</w:t>
+      </w:r>
+      <w:proofErr w:type="spellEnd"/>
+      <w:r>
+        <w:rPr>
+          <w:rFonts w:ascii="Dax-Regular" w:hAnsi="Dax-Regular"/>
+          <w:lang w:val="es-419"/>
+        </w:rPr>
+        <w:t>, es el único que logra organizar todos los elementos en tiempos aceptables.</w:t>
+      </w:r>
+    </w:p>
+    <w:p>
+      <w:pPr>
+        <w:pStyle w:val="Prrafodelista"/>
+        <w:spacing w:after="0"/>
+        <w:ind w:left="360"/>
+        <w:jc w:val="both"/>
+        <w:rPr>
+          <w:rFonts w:ascii="Dax-Regular" w:hAnsi="Dax-Regular"/>
+          <w:lang w:val="es-419"/>
+        </w:rPr>
+      </w:pPr>
+      <w:r>
+        <w:rPr>
+          <w:rFonts w:ascii="Dax-Regular" w:hAnsi="Dax-Regular"/>
+          <w:lang w:val="es-419"/>
+        </w:rPr>
+        <w:t>Por parte en como se comportan, se estima que se comportan como O(</w:t>
+      </w:r>
+      <w:proofErr w:type="spellStart"/>
+      <w:r>
+        <w:rPr>
+          <w:rFonts w:ascii="Dax-Regular" w:hAnsi="Dax-Regular"/>
+          <w:lang w:val="es-419"/>
+        </w:rPr>
+        <w:t>nlog</w:t>
+      </w:r>
+      <w:proofErr w:type="spellEnd"/>
+      <w:r>
+        <w:rPr>
+          <w:rFonts w:ascii="Dax-Regular" w:hAnsi="Dax-Regular"/>
+          <w:lang w:val="es-419"/>
+        </w:rPr>
+        <w:t xml:space="preserve">(n). </w:t>
+      </w:r>
+      <w:r>
+        <w:rPr>
+          <w:rFonts w:ascii="Dax-Regular" w:hAnsi="Dax-Regular"/>
+          <w:lang w:val="es-419"/>
+        </w:rPr>
+        <w:t>Ya que,</w:t>
+      </w:r>
+      <w:r>
+        <w:rPr>
+          <w:rFonts w:ascii="Dax-Regular" w:hAnsi="Dax-Regular"/>
+          <w:lang w:val="es-419"/>
+        </w:rPr>
+        <w:t xml:space="preserve"> al compararlas con funciones lineales, son parecidas, y para datos mayores, el comportamiento del tiempo de ejecución tiende a ser mayor a una función lineal. </w:t>
+      </w:r>
+    </w:p>
+    <w:p>
+      <w:pPr>
+        <w:pStyle w:val="Prrafodelista"/>
+        <w:spacing w:after="0"/>
+        <w:ind w:left="360"/>
+        <w:jc w:val="both"/>
+        <w:rPr>
+          <w:rFonts w:ascii="Dax-Regular" w:hAnsi="Dax-Regular"/>
+          <w:lang w:val="es-419"/>
+        </w:rPr>
+      </w:pPr>
     </w:p>
     <w:p>
       <w:pPr>
@@ -7532,6 +8533,6774 @@
 </w:styles>
 </file>
 
+<file path=word/charts/chart1.xml><?xml version="1.0" encoding="utf-8"?>
+<c:chartSpace xmlns:c="http://schemas.openxmlformats.org/drawingml/2006/chart" xmlns:a="http://schemas.openxmlformats.org/drawingml/2006/main" xmlns:r="http://schemas.openxmlformats.org/officeDocument/2006/relationships" xmlns:c16r2="http://schemas.microsoft.com/office/drawing/2015/06/chart">
+  <c:date1904 val="0"/>
+  <c:lang val="es-ES"/>
+  <c:roundedCorners val="0"/>
+  <mc:AlternateContent xmlns:mc="http://schemas.openxmlformats.org/markup-compatibility/2006">
+    <mc:Choice xmlns:c14="http://schemas.microsoft.com/office/drawing/2007/8/2/chart" Requires="c14">
+      <c14:style val="102"/>
+    </mc:Choice>
+    <mc:Fallback>
+      <c:style val="2"/>
+    </mc:Fallback>
+  </mc:AlternateContent>
+  <c:chart>
+    <c:title>
+      <c:tx>
+        <c:rich>
+          <a:bodyPr rot="0" spcFirstLastPara="1" vertOverflow="ellipsis" vert="horz" wrap="square" anchor="ctr" anchorCtr="1"/>
+          <a:lstStyle/>
+          <a:p>
+            <a:pPr>
+              <a:defRPr sz="1400" b="0" i="0" u="none" strike="noStrike" kern="1200" spc="0" baseline="0">
+                <a:solidFill>
+                  <a:schemeClr val="tx1">
+                    <a:lumMod val="65000"/>
+                    <a:lumOff val="35000"/>
+                  </a:schemeClr>
+                </a:solidFill>
+                <a:latin typeface="+mn-lt"/>
+                <a:ea typeface="+mn-ea"/>
+                <a:cs typeface="+mn-cs"/>
+              </a:defRPr>
+            </a:pPr>
+            <a:r>
+              <a:rPr lang="es-MX"/>
+              <a:t>Comparación</a:t>
+            </a:r>
+            <a:r>
+              <a:rPr lang="es-MX" baseline="0"/>
+              <a:t> de rendimiento ARRAYLIST</a:t>
+            </a:r>
+            <a:endParaRPr lang="es-MX"/>
+          </a:p>
+        </c:rich>
+      </c:tx>
+      <c:overlay val="0"/>
+      <c:spPr>
+        <a:noFill/>
+        <a:ln>
+          <a:noFill/>
+        </a:ln>
+        <a:effectLst/>
+      </c:spPr>
+      <c:txPr>
+        <a:bodyPr rot="0" spcFirstLastPara="1" vertOverflow="ellipsis" vert="horz" wrap="square" anchor="ctr" anchorCtr="1"/>
+        <a:lstStyle/>
+        <a:p>
+          <a:pPr>
+            <a:defRPr sz="1400" b="0" i="0" u="none" strike="noStrike" kern="1200" spc="0" baseline="0">
+              <a:solidFill>
+                <a:schemeClr val="tx1">
+                  <a:lumMod val="65000"/>
+                  <a:lumOff val="35000"/>
+                </a:schemeClr>
+              </a:solidFill>
+              <a:latin typeface="+mn-lt"/>
+              <a:ea typeface="+mn-ea"/>
+              <a:cs typeface="+mn-cs"/>
+            </a:defRPr>
+          </a:pPr>
+          <a:endParaRPr lang="es-MX"/>
+        </a:p>
+      </c:txPr>
+    </c:title>
+    <c:autoTitleDeleted val="0"/>
+    <c:plotArea>
+      <c:layout/>
+      <c:scatterChart>
+        <c:scatterStyle val="smoothMarker"/>
+        <c:varyColors val="0"/>
+        <c:ser>
+          <c:idx val="0"/>
+          <c:order val="0"/>
+          <c:tx>
+            <c:v>Insertion Sort</c:v>
+          </c:tx>
+          <c:spPr>
+            <a:ln w="19050" cap="rnd">
+              <a:solidFill>
+                <a:schemeClr val="accent1"/>
+              </a:solidFill>
+              <a:round/>
+            </a:ln>
+            <a:effectLst/>
+          </c:spPr>
+          <c:marker>
+            <c:symbol val="circle"/>
+            <c:size val="5"/>
+            <c:spPr>
+              <a:solidFill>
+                <a:schemeClr val="accent1"/>
+              </a:solidFill>
+              <a:ln w="9525">
+                <a:solidFill>
+                  <a:schemeClr val="accent1"/>
+                </a:solidFill>
+              </a:ln>
+              <a:effectLst/>
+            </c:spPr>
+          </c:marker>
+          <c:trendline>
+            <c:spPr>
+              <a:ln w="19050" cap="rnd">
+                <a:solidFill>
+                  <a:schemeClr val="accent1"/>
+                </a:solidFill>
+                <a:prstDash val="sysDot"/>
+              </a:ln>
+              <a:effectLst/>
+            </c:spPr>
+            <c:trendlineType val="poly"/>
+            <c:order val="2"/>
+            <c:dispRSqr val="1"/>
+            <c:dispEq val="1"/>
+            <c:trendlineLbl>
+              <c:layout>
+                <c:manualLayout>
+                  <c:x val="0.16896198830409356"/>
+                  <c:y val="3.5013194444444444E-2"/>
+                </c:manualLayout>
+              </c:layout>
+              <c:numFmt formatCode="General" sourceLinked="0"/>
+              <c:spPr>
+                <a:noFill/>
+                <a:ln>
+                  <a:noFill/>
+                </a:ln>
+                <a:effectLst/>
+              </c:spPr>
+              <c:txPr>
+                <a:bodyPr rot="0" spcFirstLastPara="1" vertOverflow="ellipsis" vert="horz" wrap="square" anchor="ctr" anchorCtr="1"/>
+                <a:lstStyle/>
+                <a:p>
+                  <a:pPr>
+                    <a:defRPr sz="900" b="0" i="0" u="none" strike="noStrike" kern="1200" baseline="0">
+                      <a:solidFill>
+                        <a:schemeClr val="tx1">
+                          <a:lumMod val="65000"/>
+                          <a:lumOff val="35000"/>
+                        </a:schemeClr>
+                      </a:solidFill>
+                      <a:latin typeface="+mn-lt"/>
+                      <a:ea typeface="+mn-ea"/>
+                      <a:cs typeface="+mn-cs"/>
+                    </a:defRPr>
+                  </a:pPr>
+                  <a:endParaRPr lang="es-MX"/>
+                </a:p>
+              </c:txPr>
+            </c:trendlineLbl>
+          </c:trendline>
+          <c:xVal>
+            <c:numRef>
+              <c:f>Hoja1!$B$3:$B$11</c:f>
+              <c:numCache>
+                <c:formatCode>General</c:formatCode>
+                <c:ptCount val="9"/>
+                <c:pt idx="0">
+                  <c:v>1000</c:v>
+                </c:pt>
+                <c:pt idx="1">
+                  <c:v>2000</c:v>
+                </c:pt>
+                <c:pt idx="2">
+                  <c:v>4000</c:v>
+                </c:pt>
+                <c:pt idx="3">
+                  <c:v>8000</c:v>
+                </c:pt>
+                <c:pt idx="4">
+                  <c:v>16000</c:v>
+                </c:pt>
+                <c:pt idx="5">
+                  <c:v>32000</c:v>
+                </c:pt>
+                <c:pt idx="6">
+                  <c:v>64000</c:v>
+                </c:pt>
+                <c:pt idx="7">
+                  <c:v>128000</c:v>
+                </c:pt>
+                <c:pt idx="8">
+                  <c:v>256000</c:v>
+                </c:pt>
+              </c:numCache>
+            </c:numRef>
+          </c:xVal>
+          <c:yVal>
+            <c:numRef>
+              <c:f>Hoja1!$C$3:$C$7</c:f>
+              <c:numCache>
+                <c:formatCode>General</c:formatCode>
+                <c:ptCount val="5"/>
+                <c:pt idx="0">
+                  <c:v>645.83000000000004</c:v>
+                </c:pt>
+                <c:pt idx="1">
+                  <c:v>2567.71</c:v>
+                </c:pt>
+                <c:pt idx="2">
+                  <c:v>10427.08</c:v>
+                </c:pt>
+                <c:pt idx="3">
+                  <c:v>42666.67</c:v>
+                </c:pt>
+                <c:pt idx="4">
+                  <c:v>184203.12</c:v>
+                </c:pt>
+              </c:numCache>
+            </c:numRef>
+          </c:yVal>
+          <c:smooth val="1"/>
+          <c:extLst>
+            <c:ext xmlns:c16="http://schemas.microsoft.com/office/drawing/2014/chart" uri="{C3380CC4-5D6E-409C-BE32-E72D297353CC}">
+              <c16:uniqueId val="{00000001-8BCB-4B16-8352-3634A37B3923}"/>
+            </c:ext>
+          </c:extLst>
+        </c:ser>
+        <c:ser>
+          <c:idx val="1"/>
+          <c:order val="1"/>
+          <c:tx>
+            <c:v>Selection Sort</c:v>
+          </c:tx>
+          <c:spPr>
+            <a:ln w="19050" cap="rnd">
+              <a:solidFill>
+                <a:schemeClr val="accent2"/>
+              </a:solidFill>
+              <a:round/>
+            </a:ln>
+            <a:effectLst/>
+          </c:spPr>
+          <c:marker>
+            <c:symbol val="circle"/>
+            <c:size val="5"/>
+            <c:spPr>
+              <a:solidFill>
+                <a:schemeClr val="accent2"/>
+              </a:solidFill>
+              <a:ln w="9525">
+                <a:solidFill>
+                  <a:schemeClr val="accent2"/>
+                </a:solidFill>
+              </a:ln>
+              <a:effectLst/>
+            </c:spPr>
+          </c:marker>
+          <c:trendline>
+            <c:spPr>
+              <a:ln w="19050" cap="rnd">
+                <a:solidFill>
+                  <a:schemeClr val="accent2"/>
+                </a:solidFill>
+                <a:prstDash val="sysDot"/>
+              </a:ln>
+              <a:effectLst/>
+            </c:spPr>
+            <c:trendlineType val="poly"/>
+            <c:order val="2"/>
+            <c:dispRSqr val="1"/>
+            <c:dispEq val="1"/>
+            <c:trendlineLbl>
+              <c:layout>
+                <c:manualLayout>
+                  <c:x val="0.16153508771929825"/>
+                  <c:y val="0.13642106481481481"/>
+                </c:manualLayout>
+              </c:layout>
+              <c:numFmt formatCode="General" sourceLinked="0"/>
+              <c:spPr>
+                <a:noFill/>
+                <a:ln>
+                  <a:noFill/>
+                </a:ln>
+                <a:effectLst/>
+              </c:spPr>
+              <c:txPr>
+                <a:bodyPr rot="0" spcFirstLastPara="1" vertOverflow="ellipsis" vert="horz" wrap="square" anchor="ctr" anchorCtr="1"/>
+                <a:lstStyle/>
+                <a:p>
+                  <a:pPr>
+                    <a:defRPr sz="900" b="0" i="0" u="none" strike="noStrike" kern="1200" baseline="0">
+                      <a:solidFill>
+                        <a:schemeClr val="tx1">
+                          <a:lumMod val="65000"/>
+                          <a:lumOff val="35000"/>
+                        </a:schemeClr>
+                      </a:solidFill>
+                      <a:latin typeface="+mn-lt"/>
+                      <a:ea typeface="+mn-ea"/>
+                      <a:cs typeface="+mn-cs"/>
+                    </a:defRPr>
+                  </a:pPr>
+                  <a:endParaRPr lang="es-MX"/>
+                </a:p>
+              </c:txPr>
+            </c:trendlineLbl>
+          </c:trendline>
+          <c:xVal>
+            <c:numRef>
+              <c:f>Hoja1!$B$3:$B$11</c:f>
+              <c:numCache>
+                <c:formatCode>General</c:formatCode>
+                <c:ptCount val="9"/>
+                <c:pt idx="0">
+                  <c:v>1000</c:v>
+                </c:pt>
+                <c:pt idx="1">
+                  <c:v>2000</c:v>
+                </c:pt>
+                <c:pt idx="2">
+                  <c:v>4000</c:v>
+                </c:pt>
+                <c:pt idx="3">
+                  <c:v>8000</c:v>
+                </c:pt>
+                <c:pt idx="4">
+                  <c:v>16000</c:v>
+                </c:pt>
+                <c:pt idx="5">
+                  <c:v>32000</c:v>
+                </c:pt>
+                <c:pt idx="6">
+                  <c:v>64000</c:v>
+                </c:pt>
+                <c:pt idx="7">
+                  <c:v>128000</c:v>
+                </c:pt>
+                <c:pt idx="8">
+                  <c:v>256000</c:v>
+                </c:pt>
+              </c:numCache>
+            </c:numRef>
+          </c:xVal>
+          <c:yVal>
+            <c:numRef>
+              <c:f>Hoja1!$D$3:$D$7</c:f>
+              <c:numCache>
+                <c:formatCode>General</c:formatCode>
+                <c:ptCount val="5"/>
+                <c:pt idx="0">
+                  <c:v>609.38</c:v>
+                </c:pt>
+                <c:pt idx="1">
+                  <c:v>2375</c:v>
+                </c:pt>
+                <c:pt idx="2">
+                  <c:v>9562.5</c:v>
+                </c:pt>
+                <c:pt idx="3">
+                  <c:v>40890.620000000003</c:v>
+                </c:pt>
+                <c:pt idx="4">
+                  <c:v>159109.38</c:v>
+                </c:pt>
+              </c:numCache>
+            </c:numRef>
+          </c:yVal>
+          <c:smooth val="1"/>
+          <c:extLst>
+            <c:ext xmlns:c16="http://schemas.microsoft.com/office/drawing/2014/chart" uri="{C3380CC4-5D6E-409C-BE32-E72D297353CC}">
+              <c16:uniqueId val="{00000003-8BCB-4B16-8352-3634A37B3923}"/>
+            </c:ext>
+          </c:extLst>
+        </c:ser>
+        <c:ser>
+          <c:idx val="2"/>
+          <c:order val="2"/>
+          <c:tx>
+            <c:v>Shell sort</c:v>
+          </c:tx>
+          <c:spPr>
+            <a:ln w="19050" cap="rnd">
+              <a:solidFill>
+                <a:schemeClr val="accent3"/>
+              </a:solidFill>
+              <a:round/>
+            </a:ln>
+            <a:effectLst/>
+          </c:spPr>
+          <c:marker>
+            <c:symbol val="circle"/>
+            <c:size val="5"/>
+            <c:spPr>
+              <a:solidFill>
+                <a:schemeClr val="accent3"/>
+              </a:solidFill>
+              <a:ln w="9525">
+                <a:solidFill>
+                  <a:schemeClr val="accent3"/>
+                </a:solidFill>
+              </a:ln>
+              <a:effectLst/>
+            </c:spPr>
+          </c:marker>
+          <c:trendline>
+            <c:spPr>
+              <a:ln w="19050" cap="rnd">
+                <a:solidFill>
+                  <a:schemeClr val="accent3"/>
+                </a:solidFill>
+                <a:prstDash val="sysDot"/>
+              </a:ln>
+              <a:effectLst/>
+            </c:spPr>
+            <c:trendlineType val="linear"/>
+            <c:dispRSqr val="1"/>
+            <c:dispEq val="1"/>
+            <c:trendlineLbl>
+              <c:layout>
+                <c:manualLayout>
+                  <c:x val="-6.2234993982087962E-2"/>
+                  <c:y val="-2.6585454063918344E-2"/>
+                </c:manualLayout>
+              </c:layout>
+              <c:numFmt formatCode="General" sourceLinked="0"/>
+              <c:spPr>
+                <a:noFill/>
+                <a:ln>
+                  <a:noFill/>
+                </a:ln>
+                <a:effectLst/>
+              </c:spPr>
+              <c:txPr>
+                <a:bodyPr rot="0" spcFirstLastPara="1" vertOverflow="ellipsis" vert="horz" wrap="square" anchor="ctr" anchorCtr="1"/>
+                <a:lstStyle/>
+                <a:p>
+                  <a:pPr>
+                    <a:defRPr sz="900" b="0" i="0" u="none" strike="noStrike" kern="1200" baseline="0">
+                      <a:solidFill>
+                        <a:schemeClr val="tx1">
+                          <a:lumMod val="65000"/>
+                          <a:lumOff val="35000"/>
+                        </a:schemeClr>
+                      </a:solidFill>
+                      <a:latin typeface="+mn-lt"/>
+                      <a:ea typeface="+mn-ea"/>
+                      <a:cs typeface="+mn-cs"/>
+                    </a:defRPr>
+                  </a:pPr>
+                  <a:endParaRPr lang="es-MX"/>
+                </a:p>
+              </c:txPr>
+            </c:trendlineLbl>
+          </c:trendline>
+          <c:xVal>
+            <c:numRef>
+              <c:f>Hoja1!$B$3:$B$11</c:f>
+              <c:numCache>
+                <c:formatCode>General</c:formatCode>
+                <c:ptCount val="9"/>
+                <c:pt idx="0">
+                  <c:v>1000</c:v>
+                </c:pt>
+                <c:pt idx="1">
+                  <c:v>2000</c:v>
+                </c:pt>
+                <c:pt idx="2">
+                  <c:v>4000</c:v>
+                </c:pt>
+                <c:pt idx="3">
+                  <c:v>8000</c:v>
+                </c:pt>
+                <c:pt idx="4">
+                  <c:v>16000</c:v>
+                </c:pt>
+                <c:pt idx="5">
+                  <c:v>32000</c:v>
+                </c:pt>
+                <c:pt idx="6">
+                  <c:v>64000</c:v>
+                </c:pt>
+                <c:pt idx="7">
+                  <c:v>128000</c:v>
+                </c:pt>
+                <c:pt idx="8">
+                  <c:v>256000</c:v>
+                </c:pt>
+              </c:numCache>
+            </c:numRef>
+          </c:xVal>
+          <c:yVal>
+            <c:numRef>
+              <c:f>Hoja1!$E$3:$E$11</c:f>
+              <c:numCache>
+                <c:formatCode>General</c:formatCode>
+                <c:ptCount val="9"/>
+                <c:pt idx="0">
+                  <c:v>31.25</c:v>
+                </c:pt>
+                <c:pt idx="1">
+                  <c:v>78.12</c:v>
+                </c:pt>
+                <c:pt idx="2">
+                  <c:v>171.88</c:v>
+                </c:pt>
+                <c:pt idx="3">
+                  <c:v>406.25</c:v>
+                </c:pt>
+                <c:pt idx="4">
+                  <c:v>968.75</c:v>
+                </c:pt>
+                <c:pt idx="5">
+                  <c:v>2156.25</c:v>
+                </c:pt>
+                <c:pt idx="6">
+                  <c:v>5031.25</c:v>
+                </c:pt>
+                <c:pt idx="7">
+                  <c:v>12171.88</c:v>
+                </c:pt>
+                <c:pt idx="8">
+                  <c:v>28687.5</c:v>
+                </c:pt>
+              </c:numCache>
+            </c:numRef>
+          </c:yVal>
+          <c:smooth val="1"/>
+          <c:extLst>
+            <c:ext xmlns:c16="http://schemas.microsoft.com/office/drawing/2014/chart" uri="{C3380CC4-5D6E-409C-BE32-E72D297353CC}">
+              <c16:uniqueId val="{00000005-8BCB-4B16-8352-3634A37B3923}"/>
+            </c:ext>
+          </c:extLst>
+        </c:ser>
+        <c:dLbls>
+          <c:showLegendKey val="0"/>
+          <c:showVal val="0"/>
+          <c:showCatName val="0"/>
+          <c:showSerName val="0"/>
+          <c:showPercent val="0"/>
+          <c:showBubbleSize val="0"/>
+        </c:dLbls>
+        <c:axId val="1056672768"/>
+        <c:axId val="923178464"/>
+      </c:scatterChart>
+      <c:valAx>
+        <c:axId val="1056672768"/>
+        <c:scaling>
+          <c:orientation val="minMax"/>
+          <c:max val="300000"/>
+          <c:min val="0"/>
+        </c:scaling>
+        <c:delete val="0"/>
+        <c:axPos val="b"/>
+        <c:majorGridlines>
+          <c:spPr>
+            <a:ln w="9525" cap="flat" cmpd="sng" algn="ctr">
+              <a:solidFill>
+                <a:schemeClr val="tx1">
+                  <a:lumMod val="15000"/>
+                  <a:lumOff val="85000"/>
+                </a:schemeClr>
+              </a:solidFill>
+              <a:round/>
+            </a:ln>
+            <a:effectLst/>
+          </c:spPr>
+        </c:majorGridlines>
+        <c:title>
+          <c:tx>
+            <c:rich>
+              <a:bodyPr rot="0" spcFirstLastPara="1" vertOverflow="ellipsis" vert="horz" wrap="square" anchor="ctr" anchorCtr="1"/>
+              <a:lstStyle/>
+              <a:p>
+                <a:pPr>
+                  <a:defRPr sz="1000" b="0" i="0" u="none" strike="noStrike" kern="1200" baseline="0">
+                    <a:solidFill>
+                      <a:schemeClr val="tx1">
+                        <a:lumMod val="65000"/>
+                        <a:lumOff val="35000"/>
+                      </a:schemeClr>
+                    </a:solidFill>
+                    <a:latin typeface="+mn-lt"/>
+                    <a:ea typeface="+mn-ea"/>
+                    <a:cs typeface="+mn-cs"/>
+                  </a:defRPr>
+                </a:pPr>
+                <a:r>
+                  <a:rPr lang="es-MX"/>
+                  <a:t>Tamaño</a:t>
+                </a:r>
+                <a:r>
+                  <a:rPr lang="es-MX" baseline="0"/>
+                  <a:t> de la muestra [Num. Elementos]</a:t>
+                </a:r>
+                <a:endParaRPr lang="es-MX"/>
+              </a:p>
+            </c:rich>
+          </c:tx>
+          <c:overlay val="0"/>
+          <c:spPr>
+            <a:noFill/>
+            <a:ln>
+              <a:noFill/>
+            </a:ln>
+            <a:effectLst/>
+          </c:spPr>
+          <c:txPr>
+            <a:bodyPr rot="0" spcFirstLastPara="1" vertOverflow="ellipsis" vert="horz" wrap="square" anchor="ctr" anchorCtr="1"/>
+            <a:lstStyle/>
+            <a:p>
+              <a:pPr>
+                <a:defRPr sz="1000" b="0" i="0" u="none" strike="noStrike" kern="1200" baseline="0">
+                  <a:solidFill>
+                    <a:schemeClr val="tx1">
+                      <a:lumMod val="65000"/>
+                      <a:lumOff val="35000"/>
+                    </a:schemeClr>
+                  </a:solidFill>
+                  <a:latin typeface="+mn-lt"/>
+                  <a:ea typeface="+mn-ea"/>
+                  <a:cs typeface="+mn-cs"/>
+                </a:defRPr>
+              </a:pPr>
+              <a:endParaRPr lang="es-MX"/>
+            </a:p>
+          </c:txPr>
+        </c:title>
+        <c:numFmt formatCode="General" sourceLinked="1"/>
+        <c:majorTickMark val="none"/>
+        <c:minorTickMark val="none"/>
+        <c:tickLblPos val="nextTo"/>
+        <c:spPr>
+          <a:noFill/>
+          <a:ln w="9525" cap="flat" cmpd="sng" algn="ctr">
+            <a:solidFill>
+              <a:schemeClr val="tx1">
+                <a:lumMod val="25000"/>
+                <a:lumOff val="75000"/>
+              </a:schemeClr>
+            </a:solidFill>
+            <a:round/>
+          </a:ln>
+          <a:effectLst/>
+        </c:spPr>
+        <c:txPr>
+          <a:bodyPr rot="-60000000" spcFirstLastPara="1" vertOverflow="ellipsis" vert="horz" wrap="square" anchor="ctr" anchorCtr="1"/>
+          <a:lstStyle/>
+          <a:p>
+            <a:pPr>
+              <a:defRPr sz="900" b="0" i="0" u="none" strike="noStrike" kern="1200" baseline="0">
+                <a:solidFill>
+                  <a:schemeClr val="tx1">
+                    <a:lumMod val="65000"/>
+                    <a:lumOff val="35000"/>
+                  </a:schemeClr>
+                </a:solidFill>
+                <a:latin typeface="+mn-lt"/>
+                <a:ea typeface="+mn-ea"/>
+                <a:cs typeface="+mn-cs"/>
+              </a:defRPr>
+            </a:pPr>
+            <a:endParaRPr lang="es-MX"/>
+          </a:p>
+        </c:txPr>
+        <c:crossAx val="923178464"/>
+        <c:crosses val="autoZero"/>
+        <c:crossBetween val="midCat"/>
+      </c:valAx>
+      <c:valAx>
+        <c:axId val="923178464"/>
+        <c:scaling>
+          <c:orientation val="minMax"/>
+          <c:max val="200000"/>
+          <c:min val="0"/>
+        </c:scaling>
+        <c:delete val="0"/>
+        <c:axPos val="l"/>
+        <c:majorGridlines>
+          <c:spPr>
+            <a:ln w="9525" cap="flat" cmpd="sng" algn="ctr">
+              <a:solidFill>
+                <a:schemeClr val="tx1">
+                  <a:lumMod val="15000"/>
+                  <a:lumOff val="85000"/>
+                </a:schemeClr>
+              </a:solidFill>
+              <a:round/>
+            </a:ln>
+            <a:effectLst/>
+          </c:spPr>
+        </c:majorGridlines>
+        <c:title>
+          <c:tx>
+            <c:rich>
+              <a:bodyPr rot="-5400000" spcFirstLastPara="1" vertOverflow="ellipsis" vert="horz" wrap="square" anchor="ctr" anchorCtr="1"/>
+              <a:lstStyle/>
+              <a:p>
+                <a:pPr>
+                  <a:defRPr sz="1000" b="0" i="0" u="none" strike="noStrike" kern="1200" baseline="0">
+                    <a:solidFill>
+                      <a:schemeClr val="tx1">
+                        <a:lumMod val="65000"/>
+                        <a:lumOff val="35000"/>
+                      </a:schemeClr>
+                    </a:solidFill>
+                    <a:latin typeface="+mn-lt"/>
+                    <a:ea typeface="+mn-ea"/>
+                    <a:cs typeface="+mn-cs"/>
+                  </a:defRPr>
+                </a:pPr>
+                <a:r>
+                  <a:rPr lang="es-MX"/>
+                  <a:t>Tiempo de ejecución [ms]</a:t>
+                </a:r>
+              </a:p>
+            </c:rich>
+          </c:tx>
+          <c:overlay val="0"/>
+          <c:spPr>
+            <a:noFill/>
+            <a:ln>
+              <a:noFill/>
+            </a:ln>
+            <a:effectLst/>
+          </c:spPr>
+          <c:txPr>
+            <a:bodyPr rot="-5400000" spcFirstLastPara="1" vertOverflow="ellipsis" vert="horz" wrap="square" anchor="ctr" anchorCtr="1"/>
+            <a:lstStyle/>
+            <a:p>
+              <a:pPr>
+                <a:defRPr sz="1000" b="0" i="0" u="none" strike="noStrike" kern="1200" baseline="0">
+                  <a:solidFill>
+                    <a:schemeClr val="tx1">
+                      <a:lumMod val="65000"/>
+                      <a:lumOff val="35000"/>
+                    </a:schemeClr>
+                  </a:solidFill>
+                  <a:latin typeface="+mn-lt"/>
+                  <a:ea typeface="+mn-ea"/>
+                  <a:cs typeface="+mn-cs"/>
+                </a:defRPr>
+              </a:pPr>
+              <a:endParaRPr lang="es-MX"/>
+            </a:p>
+          </c:txPr>
+        </c:title>
+        <c:numFmt formatCode="General" sourceLinked="1"/>
+        <c:majorTickMark val="none"/>
+        <c:minorTickMark val="none"/>
+        <c:tickLblPos val="nextTo"/>
+        <c:spPr>
+          <a:noFill/>
+          <a:ln w="9525" cap="flat" cmpd="sng" algn="ctr">
+            <a:solidFill>
+              <a:schemeClr val="tx1">
+                <a:lumMod val="25000"/>
+                <a:lumOff val="75000"/>
+              </a:schemeClr>
+            </a:solidFill>
+            <a:round/>
+          </a:ln>
+          <a:effectLst/>
+        </c:spPr>
+        <c:txPr>
+          <a:bodyPr rot="-60000000" spcFirstLastPara="1" vertOverflow="ellipsis" vert="horz" wrap="square" anchor="ctr" anchorCtr="1"/>
+          <a:lstStyle/>
+          <a:p>
+            <a:pPr>
+              <a:defRPr sz="900" b="0" i="0" u="none" strike="noStrike" kern="1200" baseline="0">
+                <a:solidFill>
+                  <a:schemeClr val="tx1">
+                    <a:lumMod val="65000"/>
+                    <a:lumOff val="35000"/>
+                  </a:schemeClr>
+                </a:solidFill>
+                <a:latin typeface="+mn-lt"/>
+                <a:ea typeface="+mn-ea"/>
+                <a:cs typeface="+mn-cs"/>
+              </a:defRPr>
+            </a:pPr>
+            <a:endParaRPr lang="es-MX"/>
+          </a:p>
+        </c:txPr>
+        <c:crossAx val="1056672768"/>
+        <c:crosses val="autoZero"/>
+        <c:crossBetween val="midCat"/>
+      </c:valAx>
+      <c:spPr>
+        <a:noFill/>
+        <a:ln>
+          <a:noFill/>
+        </a:ln>
+        <a:effectLst/>
+      </c:spPr>
+    </c:plotArea>
+    <c:legend>
+      <c:legendPos val="b"/>
+      <c:overlay val="0"/>
+      <c:spPr>
+        <a:noFill/>
+        <a:ln>
+          <a:noFill/>
+        </a:ln>
+        <a:effectLst/>
+      </c:spPr>
+      <c:txPr>
+        <a:bodyPr rot="0" spcFirstLastPara="1" vertOverflow="ellipsis" vert="horz" wrap="square" anchor="ctr" anchorCtr="1"/>
+        <a:lstStyle/>
+        <a:p>
+          <a:pPr>
+            <a:defRPr sz="900" b="0" i="0" u="none" strike="noStrike" kern="1200" baseline="0">
+              <a:solidFill>
+                <a:schemeClr val="tx1">
+                  <a:lumMod val="65000"/>
+                  <a:lumOff val="35000"/>
+                </a:schemeClr>
+              </a:solidFill>
+              <a:latin typeface="+mn-lt"/>
+              <a:ea typeface="+mn-ea"/>
+              <a:cs typeface="+mn-cs"/>
+            </a:defRPr>
+          </a:pPr>
+          <a:endParaRPr lang="es-MX"/>
+        </a:p>
+      </c:txPr>
+    </c:legend>
+    <c:plotVisOnly val="1"/>
+    <c:dispBlanksAs val="gap"/>
+    <c:extLst>
+      <c:ext xmlns:c16r3="http://schemas.microsoft.com/office/drawing/2017/03/chart" uri="{56B9EC1D-385E-4148-901F-78D8002777C0}">
+        <c16r3:dataDisplayOptions16>
+          <c16r3:dispNaAsBlank val="1"/>
+        </c16r3:dataDisplayOptions16>
+      </c:ext>
+    </c:extLst>
+    <c:showDLblsOverMax val="0"/>
+  </c:chart>
+  <c:spPr>
+    <a:solidFill>
+      <a:schemeClr val="bg1"/>
+    </a:solidFill>
+    <a:ln w="9525" cap="flat" cmpd="sng" algn="ctr">
+      <a:solidFill>
+        <a:schemeClr val="tx1">
+          <a:lumMod val="15000"/>
+          <a:lumOff val="85000"/>
+        </a:schemeClr>
+      </a:solidFill>
+      <a:round/>
+    </a:ln>
+    <a:effectLst/>
+  </c:spPr>
+  <c:txPr>
+    <a:bodyPr/>
+    <a:lstStyle/>
+    <a:p>
+      <a:pPr>
+        <a:defRPr/>
+      </a:pPr>
+      <a:endParaRPr lang="es-MX"/>
+    </a:p>
+  </c:txPr>
+  <c:externalData r:id="rId3">
+    <c:autoUpdate val="0"/>
+  </c:externalData>
+</c:chartSpace>
+</file>
+
+<file path=word/charts/chart2.xml><?xml version="1.0" encoding="utf-8"?>
+<c:chartSpace xmlns:c="http://schemas.openxmlformats.org/drawingml/2006/chart" xmlns:a="http://schemas.openxmlformats.org/drawingml/2006/main" xmlns:r="http://schemas.openxmlformats.org/officeDocument/2006/relationships" xmlns:c16r2="http://schemas.microsoft.com/office/drawing/2015/06/chart">
+  <c:date1904 val="0"/>
+  <c:lang val="es-ES"/>
+  <c:roundedCorners val="0"/>
+  <mc:AlternateContent xmlns:mc="http://schemas.openxmlformats.org/markup-compatibility/2006">
+    <mc:Choice xmlns:c14="http://schemas.microsoft.com/office/drawing/2007/8/2/chart" Requires="c14">
+      <c14:style val="102"/>
+    </mc:Choice>
+    <mc:Fallback>
+      <c:style val="2"/>
+    </mc:Fallback>
+  </mc:AlternateContent>
+  <c:chart>
+    <c:title>
+      <c:tx>
+        <c:rich>
+          <a:bodyPr rot="0" spcFirstLastPara="1" vertOverflow="ellipsis" vert="horz" wrap="square" anchor="ctr" anchorCtr="1"/>
+          <a:lstStyle/>
+          <a:p>
+            <a:pPr>
+              <a:defRPr sz="1400" b="0" i="0" u="none" strike="noStrike" kern="1200" spc="0" baseline="0">
+                <a:solidFill>
+                  <a:schemeClr val="tx1">
+                    <a:lumMod val="65000"/>
+                    <a:lumOff val="35000"/>
+                  </a:schemeClr>
+                </a:solidFill>
+                <a:latin typeface="+mn-lt"/>
+                <a:ea typeface="+mn-ea"/>
+                <a:cs typeface="+mn-cs"/>
+              </a:defRPr>
+            </a:pPr>
+            <a:r>
+              <a:rPr lang="es-MX"/>
+              <a:t>Comparación</a:t>
+            </a:r>
+            <a:r>
+              <a:rPr lang="es-MX" baseline="0"/>
+              <a:t> de rendimiento LINKED_LIST</a:t>
+            </a:r>
+            <a:endParaRPr lang="es-MX"/>
+          </a:p>
+        </c:rich>
+      </c:tx>
+      <c:overlay val="0"/>
+      <c:spPr>
+        <a:noFill/>
+        <a:ln>
+          <a:noFill/>
+        </a:ln>
+        <a:effectLst/>
+      </c:spPr>
+      <c:txPr>
+        <a:bodyPr rot="0" spcFirstLastPara="1" vertOverflow="ellipsis" vert="horz" wrap="square" anchor="ctr" anchorCtr="1"/>
+        <a:lstStyle/>
+        <a:p>
+          <a:pPr>
+            <a:defRPr sz="1400" b="0" i="0" u="none" strike="noStrike" kern="1200" spc="0" baseline="0">
+              <a:solidFill>
+                <a:schemeClr val="tx1">
+                  <a:lumMod val="65000"/>
+                  <a:lumOff val="35000"/>
+                </a:schemeClr>
+              </a:solidFill>
+              <a:latin typeface="+mn-lt"/>
+              <a:ea typeface="+mn-ea"/>
+              <a:cs typeface="+mn-cs"/>
+            </a:defRPr>
+          </a:pPr>
+          <a:endParaRPr lang="es-MX"/>
+        </a:p>
+      </c:txPr>
+    </c:title>
+    <c:autoTitleDeleted val="0"/>
+    <c:plotArea>
+      <c:layout>
+        <c:manualLayout>
+          <c:layoutTarget val="inner"/>
+          <c:xMode val="edge"/>
+          <c:yMode val="edge"/>
+          <c:x val="0.12371474842240465"/>
+          <c:y val="0.11201206671219666"/>
+          <c:w val="0.83770369129390743"/>
+          <c:h val="0.6349464552754488"/>
+        </c:manualLayout>
+      </c:layout>
+      <c:scatterChart>
+        <c:scatterStyle val="smoothMarker"/>
+        <c:varyColors val="0"/>
+        <c:ser>
+          <c:idx val="0"/>
+          <c:order val="0"/>
+          <c:tx>
+            <c:v>Insertion Sort</c:v>
+          </c:tx>
+          <c:spPr>
+            <a:ln w="19050" cap="rnd">
+              <a:solidFill>
+                <a:schemeClr val="accent1"/>
+              </a:solidFill>
+              <a:round/>
+            </a:ln>
+            <a:effectLst/>
+          </c:spPr>
+          <c:marker>
+            <c:symbol val="circle"/>
+            <c:size val="5"/>
+            <c:spPr>
+              <a:solidFill>
+                <a:schemeClr val="accent1"/>
+              </a:solidFill>
+              <a:ln w="9525">
+                <a:solidFill>
+                  <a:schemeClr val="accent1"/>
+                </a:solidFill>
+              </a:ln>
+              <a:effectLst/>
+            </c:spPr>
+          </c:marker>
+          <c:trendline>
+            <c:spPr>
+              <a:ln w="19050" cap="rnd">
+                <a:solidFill>
+                  <a:schemeClr val="accent1"/>
+                </a:solidFill>
+                <a:prstDash val="sysDot"/>
+              </a:ln>
+              <a:effectLst/>
+            </c:spPr>
+            <c:trendlineType val="linear"/>
+            <c:dispRSqr val="1"/>
+            <c:dispEq val="1"/>
+            <c:trendlineLbl>
+              <c:layout>
+                <c:manualLayout>
+                  <c:x val="0.14793127454812827"/>
+                  <c:y val="5.3849106172989818E-2"/>
+                </c:manualLayout>
+              </c:layout>
+              <c:numFmt formatCode="General" sourceLinked="0"/>
+              <c:spPr>
+                <a:noFill/>
+                <a:ln>
+                  <a:noFill/>
+                </a:ln>
+                <a:effectLst/>
+              </c:spPr>
+              <c:txPr>
+                <a:bodyPr rot="0" spcFirstLastPara="1" vertOverflow="ellipsis" vert="horz" wrap="square" anchor="ctr" anchorCtr="1"/>
+                <a:lstStyle/>
+                <a:p>
+                  <a:pPr>
+                    <a:defRPr sz="900" b="0" i="0" u="none" strike="noStrike" kern="1200" baseline="0">
+                      <a:solidFill>
+                        <a:schemeClr val="tx1">
+                          <a:lumMod val="65000"/>
+                          <a:lumOff val="35000"/>
+                        </a:schemeClr>
+                      </a:solidFill>
+                      <a:latin typeface="+mn-lt"/>
+                      <a:ea typeface="+mn-ea"/>
+                      <a:cs typeface="+mn-cs"/>
+                    </a:defRPr>
+                  </a:pPr>
+                  <a:endParaRPr lang="es-MX"/>
+                </a:p>
+              </c:txPr>
+            </c:trendlineLbl>
+          </c:trendline>
+          <c:xVal>
+            <c:numRef>
+              <c:f>Hoja1!$B$3:$B$11</c:f>
+              <c:numCache>
+                <c:formatCode>General</c:formatCode>
+                <c:ptCount val="9"/>
+                <c:pt idx="0">
+                  <c:v>1000</c:v>
+                </c:pt>
+                <c:pt idx="1">
+                  <c:v>2000</c:v>
+                </c:pt>
+                <c:pt idx="2">
+                  <c:v>4000</c:v>
+                </c:pt>
+                <c:pt idx="3">
+                  <c:v>8000</c:v>
+                </c:pt>
+                <c:pt idx="4">
+                  <c:v>16000</c:v>
+                </c:pt>
+                <c:pt idx="5">
+                  <c:v>32000</c:v>
+                </c:pt>
+                <c:pt idx="6">
+                  <c:v>64000</c:v>
+                </c:pt>
+                <c:pt idx="7">
+                  <c:v>128000</c:v>
+                </c:pt>
+                <c:pt idx="8">
+                  <c:v>256000</c:v>
+                </c:pt>
+              </c:numCache>
+            </c:numRef>
+          </c:xVal>
+          <c:yVal>
+            <c:numRef>
+              <c:f>Hoja1!$C$19:$C$20</c:f>
+              <c:numCache>
+                <c:formatCode>General</c:formatCode>
+                <c:ptCount val="2"/>
+                <c:pt idx="0">
+                  <c:v>30046.880000000001</c:v>
+                </c:pt>
+                <c:pt idx="1">
+                  <c:v>241250</c:v>
+                </c:pt>
+              </c:numCache>
+            </c:numRef>
+          </c:yVal>
+          <c:smooth val="1"/>
+          <c:extLst>
+            <c:ext xmlns:c16="http://schemas.microsoft.com/office/drawing/2014/chart" uri="{C3380CC4-5D6E-409C-BE32-E72D297353CC}">
+              <c16:uniqueId val="{00000001-56AA-49E5-AD2C-19FE44B5DA6E}"/>
+            </c:ext>
+          </c:extLst>
+        </c:ser>
+        <c:ser>
+          <c:idx val="1"/>
+          <c:order val="1"/>
+          <c:tx>
+            <c:v>Selection Sort</c:v>
+          </c:tx>
+          <c:spPr>
+            <a:ln w="19050" cap="rnd">
+              <a:solidFill>
+                <a:schemeClr val="accent2"/>
+              </a:solidFill>
+              <a:round/>
+            </a:ln>
+            <a:effectLst/>
+          </c:spPr>
+          <c:marker>
+            <c:symbol val="circle"/>
+            <c:size val="5"/>
+            <c:spPr>
+              <a:solidFill>
+                <a:schemeClr val="accent2"/>
+              </a:solidFill>
+              <a:ln w="9525">
+                <a:solidFill>
+                  <a:schemeClr val="accent2"/>
+                </a:solidFill>
+              </a:ln>
+              <a:effectLst/>
+            </c:spPr>
+          </c:marker>
+          <c:trendline>
+            <c:spPr>
+              <a:ln w="19050" cap="rnd">
+                <a:solidFill>
+                  <a:schemeClr val="accent2"/>
+                </a:solidFill>
+                <a:prstDash val="sysDot"/>
+              </a:ln>
+              <a:effectLst/>
+            </c:spPr>
+            <c:trendlineType val="linear"/>
+            <c:dispRSqr val="1"/>
+            <c:dispEq val="1"/>
+            <c:trendlineLbl>
+              <c:layout>
+                <c:manualLayout>
+                  <c:x val="0.16222914688855383"/>
+                  <c:y val="2.086824968943863E-2"/>
+                </c:manualLayout>
+              </c:layout>
+              <c:numFmt formatCode="General" sourceLinked="0"/>
+              <c:spPr>
+                <a:noFill/>
+                <a:ln>
+                  <a:noFill/>
+                </a:ln>
+                <a:effectLst/>
+              </c:spPr>
+              <c:txPr>
+                <a:bodyPr rot="0" spcFirstLastPara="1" vertOverflow="ellipsis" vert="horz" wrap="square" anchor="ctr" anchorCtr="1"/>
+                <a:lstStyle/>
+                <a:p>
+                  <a:pPr>
+                    <a:defRPr sz="900" b="0" i="0" u="none" strike="noStrike" kern="1200" baseline="0">
+                      <a:solidFill>
+                        <a:schemeClr val="tx1">
+                          <a:lumMod val="65000"/>
+                          <a:lumOff val="35000"/>
+                        </a:schemeClr>
+                      </a:solidFill>
+                      <a:latin typeface="+mn-lt"/>
+                      <a:ea typeface="+mn-ea"/>
+                      <a:cs typeface="+mn-cs"/>
+                    </a:defRPr>
+                  </a:pPr>
+                  <a:endParaRPr lang="es-MX"/>
+                </a:p>
+              </c:txPr>
+            </c:trendlineLbl>
+          </c:trendline>
+          <c:xVal>
+            <c:numRef>
+              <c:f>Hoja1!$B$3:$B$11</c:f>
+              <c:numCache>
+                <c:formatCode>General</c:formatCode>
+                <c:ptCount val="9"/>
+                <c:pt idx="0">
+                  <c:v>1000</c:v>
+                </c:pt>
+                <c:pt idx="1">
+                  <c:v>2000</c:v>
+                </c:pt>
+                <c:pt idx="2">
+                  <c:v>4000</c:v>
+                </c:pt>
+                <c:pt idx="3">
+                  <c:v>8000</c:v>
+                </c:pt>
+                <c:pt idx="4">
+                  <c:v>16000</c:v>
+                </c:pt>
+                <c:pt idx="5">
+                  <c:v>32000</c:v>
+                </c:pt>
+                <c:pt idx="6">
+                  <c:v>64000</c:v>
+                </c:pt>
+                <c:pt idx="7">
+                  <c:v>128000</c:v>
+                </c:pt>
+                <c:pt idx="8">
+                  <c:v>256000</c:v>
+                </c:pt>
+              </c:numCache>
+            </c:numRef>
+          </c:xVal>
+          <c:yVal>
+            <c:numRef>
+              <c:f>Hoja1!$D$19:$D$20</c:f>
+              <c:numCache>
+                <c:formatCode>General</c:formatCode>
+                <c:ptCount val="2"/>
+                <c:pt idx="0">
+                  <c:v>43984.38</c:v>
+                </c:pt>
+                <c:pt idx="1">
+                  <c:v>344046.88</c:v>
+                </c:pt>
+              </c:numCache>
+            </c:numRef>
+          </c:yVal>
+          <c:smooth val="1"/>
+          <c:extLst>
+            <c:ext xmlns:c16="http://schemas.microsoft.com/office/drawing/2014/chart" uri="{C3380CC4-5D6E-409C-BE32-E72D297353CC}">
+              <c16:uniqueId val="{00000003-56AA-49E5-AD2C-19FE44B5DA6E}"/>
+            </c:ext>
+          </c:extLst>
+        </c:ser>
+        <c:ser>
+          <c:idx val="2"/>
+          <c:order val="2"/>
+          <c:tx>
+            <c:v>Shell sort</c:v>
+          </c:tx>
+          <c:spPr>
+            <a:ln w="19050" cap="rnd">
+              <a:solidFill>
+                <a:schemeClr val="accent3"/>
+              </a:solidFill>
+              <a:round/>
+            </a:ln>
+            <a:effectLst/>
+          </c:spPr>
+          <c:marker>
+            <c:symbol val="circle"/>
+            <c:size val="5"/>
+            <c:spPr>
+              <a:solidFill>
+                <a:schemeClr val="accent3"/>
+              </a:solidFill>
+              <a:ln w="9525">
+                <a:solidFill>
+                  <a:schemeClr val="accent3"/>
+                </a:solidFill>
+              </a:ln>
+              <a:effectLst/>
+            </c:spPr>
+          </c:marker>
+          <c:trendline>
+            <c:spPr>
+              <a:ln w="19050" cap="rnd">
+                <a:solidFill>
+                  <a:schemeClr val="accent3"/>
+                </a:solidFill>
+                <a:prstDash val="sysDot"/>
+              </a:ln>
+              <a:effectLst/>
+            </c:spPr>
+            <c:trendlineType val="linear"/>
+            <c:dispRSqr val="1"/>
+            <c:dispEq val="1"/>
+            <c:trendlineLbl>
+              <c:layout>
+                <c:manualLayout>
+                  <c:x val="8.7862251261145552E-2"/>
+                  <c:y val="9.0328177285360717E-2"/>
+                </c:manualLayout>
+              </c:layout>
+              <c:numFmt formatCode="General" sourceLinked="0"/>
+              <c:spPr>
+                <a:noFill/>
+                <a:ln>
+                  <a:noFill/>
+                </a:ln>
+                <a:effectLst/>
+              </c:spPr>
+              <c:txPr>
+                <a:bodyPr rot="0" spcFirstLastPara="1" vertOverflow="ellipsis" vert="horz" wrap="square" anchor="ctr" anchorCtr="1"/>
+                <a:lstStyle/>
+                <a:p>
+                  <a:pPr>
+                    <a:defRPr sz="900" b="0" i="0" u="none" strike="noStrike" kern="1200" baseline="0">
+                      <a:solidFill>
+                        <a:schemeClr val="tx1">
+                          <a:lumMod val="65000"/>
+                          <a:lumOff val="35000"/>
+                        </a:schemeClr>
+                      </a:solidFill>
+                      <a:latin typeface="+mn-lt"/>
+                      <a:ea typeface="+mn-ea"/>
+                      <a:cs typeface="+mn-cs"/>
+                    </a:defRPr>
+                  </a:pPr>
+                  <a:endParaRPr lang="es-MX"/>
+                </a:p>
+              </c:txPr>
+            </c:trendlineLbl>
+          </c:trendline>
+          <c:xVal>
+            <c:numRef>
+              <c:f>Hoja1!$B$3:$B$11</c:f>
+              <c:numCache>
+                <c:formatCode>General</c:formatCode>
+                <c:ptCount val="9"/>
+                <c:pt idx="0">
+                  <c:v>1000</c:v>
+                </c:pt>
+                <c:pt idx="1">
+                  <c:v>2000</c:v>
+                </c:pt>
+                <c:pt idx="2">
+                  <c:v>4000</c:v>
+                </c:pt>
+                <c:pt idx="3">
+                  <c:v>8000</c:v>
+                </c:pt>
+                <c:pt idx="4">
+                  <c:v>16000</c:v>
+                </c:pt>
+                <c:pt idx="5">
+                  <c:v>32000</c:v>
+                </c:pt>
+                <c:pt idx="6">
+                  <c:v>64000</c:v>
+                </c:pt>
+                <c:pt idx="7">
+                  <c:v>128000</c:v>
+                </c:pt>
+                <c:pt idx="8">
+                  <c:v>256000</c:v>
+                </c:pt>
+              </c:numCache>
+            </c:numRef>
+          </c:xVal>
+          <c:yVal>
+            <c:numRef>
+              <c:f>Hoja1!$E$19:$E$22</c:f>
+              <c:numCache>
+                <c:formatCode>General</c:formatCode>
+                <c:ptCount val="4"/>
+                <c:pt idx="0">
+                  <c:v>1734.38</c:v>
+                </c:pt>
+                <c:pt idx="1">
+                  <c:v>7406.25</c:v>
+                </c:pt>
+                <c:pt idx="2">
+                  <c:v>36218.75</c:v>
+                </c:pt>
+                <c:pt idx="3">
+                  <c:v>165984.38</c:v>
+                </c:pt>
+              </c:numCache>
+            </c:numRef>
+          </c:yVal>
+          <c:smooth val="1"/>
+          <c:extLst>
+            <c:ext xmlns:c16="http://schemas.microsoft.com/office/drawing/2014/chart" uri="{C3380CC4-5D6E-409C-BE32-E72D297353CC}">
+              <c16:uniqueId val="{00000005-56AA-49E5-AD2C-19FE44B5DA6E}"/>
+            </c:ext>
+          </c:extLst>
+        </c:ser>
+        <c:dLbls>
+          <c:showLegendKey val="0"/>
+          <c:showVal val="0"/>
+          <c:showCatName val="0"/>
+          <c:showSerName val="0"/>
+          <c:showPercent val="0"/>
+          <c:showBubbleSize val="0"/>
+        </c:dLbls>
+        <c:axId val="1056672768"/>
+        <c:axId val="923178464"/>
+      </c:scatterChart>
+      <c:valAx>
+        <c:axId val="1056672768"/>
+        <c:scaling>
+          <c:orientation val="minMax"/>
+          <c:max val="10000"/>
+          <c:min val="0"/>
+        </c:scaling>
+        <c:delete val="0"/>
+        <c:axPos val="b"/>
+        <c:majorGridlines>
+          <c:spPr>
+            <a:ln w="9525" cap="flat" cmpd="sng" algn="ctr">
+              <a:solidFill>
+                <a:schemeClr val="tx1">
+                  <a:lumMod val="15000"/>
+                  <a:lumOff val="85000"/>
+                </a:schemeClr>
+              </a:solidFill>
+              <a:round/>
+            </a:ln>
+            <a:effectLst/>
+          </c:spPr>
+        </c:majorGridlines>
+        <c:title>
+          <c:tx>
+            <c:rich>
+              <a:bodyPr rot="0" spcFirstLastPara="1" vertOverflow="ellipsis" vert="horz" wrap="square" anchor="ctr" anchorCtr="1"/>
+              <a:lstStyle/>
+              <a:p>
+                <a:pPr>
+                  <a:defRPr sz="1000" b="0" i="0" u="none" strike="noStrike" kern="1200" baseline="0">
+                    <a:solidFill>
+                      <a:schemeClr val="tx1">
+                        <a:lumMod val="65000"/>
+                        <a:lumOff val="35000"/>
+                      </a:schemeClr>
+                    </a:solidFill>
+                    <a:latin typeface="+mn-lt"/>
+                    <a:ea typeface="+mn-ea"/>
+                    <a:cs typeface="+mn-cs"/>
+                  </a:defRPr>
+                </a:pPr>
+                <a:r>
+                  <a:rPr lang="es-MX"/>
+                  <a:t>Tamaño</a:t>
+                </a:r>
+                <a:r>
+                  <a:rPr lang="es-MX" baseline="0"/>
+                  <a:t> de la muestra [Num. Elementos]</a:t>
+                </a:r>
+                <a:endParaRPr lang="es-MX"/>
+              </a:p>
+            </c:rich>
+          </c:tx>
+          <c:overlay val="0"/>
+          <c:spPr>
+            <a:noFill/>
+            <a:ln>
+              <a:noFill/>
+            </a:ln>
+            <a:effectLst/>
+          </c:spPr>
+          <c:txPr>
+            <a:bodyPr rot="0" spcFirstLastPara="1" vertOverflow="ellipsis" vert="horz" wrap="square" anchor="ctr" anchorCtr="1"/>
+            <a:lstStyle/>
+            <a:p>
+              <a:pPr>
+                <a:defRPr sz="1000" b="0" i="0" u="none" strike="noStrike" kern="1200" baseline="0">
+                  <a:solidFill>
+                    <a:schemeClr val="tx1">
+                      <a:lumMod val="65000"/>
+                      <a:lumOff val="35000"/>
+                    </a:schemeClr>
+                  </a:solidFill>
+                  <a:latin typeface="+mn-lt"/>
+                  <a:ea typeface="+mn-ea"/>
+                  <a:cs typeface="+mn-cs"/>
+                </a:defRPr>
+              </a:pPr>
+              <a:endParaRPr lang="es-MX"/>
+            </a:p>
+          </c:txPr>
+        </c:title>
+        <c:numFmt formatCode="General" sourceLinked="1"/>
+        <c:majorTickMark val="none"/>
+        <c:minorTickMark val="none"/>
+        <c:tickLblPos val="nextTo"/>
+        <c:spPr>
+          <a:noFill/>
+          <a:ln w="9525" cap="flat" cmpd="sng" algn="ctr">
+            <a:solidFill>
+              <a:schemeClr val="tx1">
+                <a:lumMod val="25000"/>
+                <a:lumOff val="75000"/>
+              </a:schemeClr>
+            </a:solidFill>
+            <a:round/>
+          </a:ln>
+          <a:effectLst/>
+        </c:spPr>
+        <c:txPr>
+          <a:bodyPr rot="-60000000" spcFirstLastPara="1" vertOverflow="ellipsis" vert="horz" wrap="square" anchor="ctr" anchorCtr="1"/>
+          <a:lstStyle/>
+          <a:p>
+            <a:pPr>
+              <a:defRPr sz="900" b="0" i="0" u="none" strike="noStrike" kern="1200" baseline="0">
+                <a:solidFill>
+                  <a:schemeClr val="tx1">
+                    <a:lumMod val="65000"/>
+                    <a:lumOff val="35000"/>
+                  </a:schemeClr>
+                </a:solidFill>
+                <a:latin typeface="+mn-lt"/>
+                <a:ea typeface="+mn-ea"/>
+                <a:cs typeface="+mn-cs"/>
+              </a:defRPr>
+            </a:pPr>
+            <a:endParaRPr lang="es-MX"/>
+          </a:p>
+        </c:txPr>
+        <c:crossAx val="923178464"/>
+        <c:crosses val="autoZero"/>
+        <c:crossBetween val="midCat"/>
+      </c:valAx>
+      <c:valAx>
+        <c:axId val="923178464"/>
+        <c:scaling>
+          <c:orientation val="minMax"/>
+          <c:max val="350000"/>
+          <c:min val="0"/>
+        </c:scaling>
+        <c:delete val="0"/>
+        <c:axPos val="l"/>
+        <c:majorGridlines>
+          <c:spPr>
+            <a:ln w="9525" cap="flat" cmpd="sng" algn="ctr">
+              <a:solidFill>
+                <a:schemeClr val="tx1">
+                  <a:lumMod val="15000"/>
+                  <a:lumOff val="85000"/>
+                </a:schemeClr>
+              </a:solidFill>
+              <a:round/>
+            </a:ln>
+            <a:effectLst/>
+          </c:spPr>
+        </c:majorGridlines>
+        <c:title>
+          <c:tx>
+            <c:rich>
+              <a:bodyPr rot="-5400000" spcFirstLastPara="1" vertOverflow="ellipsis" vert="horz" wrap="square" anchor="ctr" anchorCtr="1"/>
+              <a:lstStyle/>
+              <a:p>
+                <a:pPr>
+                  <a:defRPr sz="1000" b="0" i="0" u="none" strike="noStrike" kern="1200" baseline="0">
+                    <a:solidFill>
+                      <a:schemeClr val="tx1">
+                        <a:lumMod val="65000"/>
+                        <a:lumOff val="35000"/>
+                      </a:schemeClr>
+                    </a:solidFill>
+                    <a:latin typeface="+mn-lt"/>
+                    <a:ea typeface="+mn-ea"/>
+                    <a:cs typeface="+mn-cs"/>
+                  </a:defRPr>
+                </a:pPr>
+                <a:r>
+                  <a:rPr lang="es-MX"/>
+                  <a:t>Tiempo de ejecución [ms]</a:t>
+                </a:r>
+              </a:p>
+            </c:rich>
+          </c:tx>
+          <c:overlay val="0"/>
+          <c:spPr>
+            <a:noFill/>
+            <a:ln>
+              <a:noFill/>
+            </a:ln>
+            <a:effectLst/>
+          </c:spPr>
+          <c:txPr>
+            <a:bodyPr rot="-5400000" spcFirstLastPara="1" vertOverflow="ellipsis" vert="horz" wrap="square" anchor="ctr" anchorCtr="1"/>
+            <a:lstStyle/>
+            <a:p>
+              <a:pPr>
+                <a:defRPr sz="1000" b="0" i="0" u="none" strike="noStrike" kern="1200" baseline="0">
+                  <a:solidFill>
+                    <a:schemeClr val="tx1">
+                      <a:lumMod val="65000"/>
+                      <a:lumOff val="35000"/>
+                    </a:schemeClr>
+                  </a:solidFill>
+                  <a:latin typeface="+mn-lt"/>
+                  <a:ea typeface="+mn-ea"/>
+                  <a:cs typeface="+mn-cs"/>
+                </a:defRPr>
+              </a:pPr>
+              <a:endParaRPr lang="es-MX"/>
+            </a:p>
+          </c:txPr>
+        </c:title>
+        <c:numFmt formatCode="General" sourceLinked="1"/>
+        <c:majorTickMark val="none"/>
+        <c:minorTickMark val="none"/>
+        <c:tickLblPos val="nextTo"/>
+        <c:spPr>
+          <a:noFill/>
+          <a:ln w="9525" cap="flat" cmpd="sng" algn="ctr">
+            <a:solidFill>
+              <a:schemeClr val="tx1">
+                <a:lumMod val="25000"/>
+                <a:lumOff val="75000"/>
+              </a:schemeClr>
+            </a:solidFill>
+            <a:round/>
+          </a:ln>
+          <a:effectLst/>
+        </c:spPr>
+        <c:txPr>
+          <a:bodyPr rot="-60000000" spcFirstLastPara="1" vertOverflow="ellipsis" vert="horz" wrap="square" anchor="ctr" anchorCtr="1"/>
+          <a:lstStyle/>
+          <a:p>
+            <a:pPr>
+              <a:defRPr sz="900" b="0" i="0" u="none" strike="noStrike" kern="1200" baseline="0">
+                <a:solidFill>
+                  <a:schemeClr val="tx1">
+                    <a:lumMod val="65000"/>
+                    <a:lumOff val="35000"/>
+                  </a:schemeClr>
+                </a:solidFill>
+                <a:latin typeface="+mn-lt"/>
+                <a:ea typeface="+mn-ea"/>
+                <a:cs typeface="+mn-cs"/>
+              </a:defRPr>
+            </a:pPr>
+            <a:endParaRPr lang="es-MX"/>
+          </a:p>
+        </c:txPr>
+        <c:crossAx val="1056672768"/>
+        <c:crosses val="autoZero"/>
+        <c:crossBetween val="midCat"/>
+      </c:valAx>
+      <c:spPr>
+        <a:noFill/>
+        <a:ln>
+          <a:noFill/>
+        </a:ln>
+        <a:effectLst/>
+      </c:spPr>
+    </c:plotArea>
+    <c:legend>
+      <c:legendPos val="b"/>
+      <c:overlay val="0"/>
+      <c:spPr>
+        <a:noFill/>
+        <a:ln>
+          <a:noFill/>
+        </a:ln>
+        <a:effectLst/>
+      </c:spPr>
+      <c:txPr>
+        <a:bodyPr rot="0" spcFirstLastPara="1" vertOverflow="ellipsis" vert="horz" wrap="square" anchor="ctr" anchorCtr="1"/>
+        <a:lstStyle/>
+        <a:p>
+          <a:pPr>
+            <a:defRPr sz="900" b="0" i="0" u="none" strike="noStrike" kern="1200" baseline="0">
+              <a:solidFill>
+                <a:schemeClr val="tx1">
+                  <a:lumMod val="65000"/>
+                  <a:lumOff val="35000"/>
+                </a:schemeClr>
+              </a:solidFill>
+              <a:latin typeface="+mn-lt"/>
+              <a:ea typeface="+mn-ea"/>
+              <a:cs typeface="+mn-cs"/>
+            </a:defRPr>
+          </a:pPr>
+          <a:endParaRPr lang="es-MX"/>
+        </a:p>
+      </c:txPr>
+    </c:legend>
+    <c:plotVisOnly val="1"/>
+    <c:dispBlanksAs val="gap"/>
+    <c:extLst>
+      <c:ext xmlns:c16r3="http://schemas.microsoft.com/office/drawing/2017/03/chart" uri="{56B9EC1D-385E-4148-901F-78D8002777C0}">
+        <c16r3:dataDisplayOptions16>
+          <c16r3:dispNaAsBlank val="1"/>
+        </c16r3:dataDisplayOptions16>
+      </c:ext>
+    </c:extLst>
+    <c:showDLblsOverMax val="0"/>
+  </c:chart>
+  <c:spPr>
+    <a:solidFill>
+      <a:schemeClr val="bg1"/>
+    </a:solidFill>
+    <a:ln w="9525" cap="flat" cmpd="sng" algn="ctr">
+      <a:solidFill>
+        <a:schemeClr val="tx1">
+          <a:lumMod val="15000"/>
+          <a:lumOff val="85000"/>
+        </a:schemeClr>
+      </a:solidFill>
+      <a:round/>
+    </a:ln>
+    <a:effectLst/>
+  </c:spPr>
+  <c:txPr>
+    <a:bodyPr/>
+    <a:lstStyle/>
+    <a:p>
+      <a:pPr>
+        <a:defRPr/>
+      </a:pPr>
+      <a:endParaRPr lang="es-MX"/>
+    </a:p>
+  </c:txPr>
+  <c:externalData r:id="rId3">
+    <c:autoUpdate val="0"/>
+  </c:externalData>
+</c:chartSpace>
+</file>
+
+<file path=word/charts/chart3.xml><?xml version="1.0" encoding="utf-8"?>
+<c:chartSpace xmlns:c="http://schemas.openxmlformats.org/drawingml/2006/chart" xmlns:a="http://schemas.openxmlformats.org/drawingml/2006/main" xmlns:r="http://schemas.openxmlformats.org/officeDocument/2006/relationships" xmlns:c16r2="http://schemas.microsoft.com/office/drawing/2015/06/chart">
+  <c:date1904 val="0"/>
+  <c:lang val="es-ES"/>
+  <c:roundedCorners val="0"/>
+  <mc:AlternateContent xmlns:mc="http://schemas.openxmlformats.org/markup-compatibility/2006">
+    <mc:Choice xmlns:c14="http://schemas.microsoft.com/office/drawing/2007/8/2/chart" Requires="c14">
+      <c14:style val="102"/>
+    </mc:Choice>
+    <mc:Fallback>
+      <c:style val="2"/>
+    </mc:Fallback>
+  </mc:AlternateContent>
+  <c:chart>
+    <c:title>
+      <c:tx>
+        <c:rich>
+          <a:bodyPr rot="0" spcFirstLastPara="1" vertOverflow="ellipsis" vert="horz" wrap="square" anchor="ctr" anchorCtr="1"/>
+          <a:lstStyle/>
+          <a:p>
+            <a:pPr>
+              <a:defRPr sz="1400" b="0" i="0" u="none" strike="noStrike" kern="1200" spc="0" baseline="0">
+                <a:solidFill>
+                  <a:schemeClr val="tx1">
+                    <a:lumMod val="65000"/>
+                    <a:lumOff val="35000"/>
+                  </a:schemeClr>
+                </a:solidFill>
+                <a:latin typeface="+mn-lt"/>
+                <a:ea typeface="+mn-ea"/>
+                <a:cs typeface="+mn-cs"/>
+              </a:defRPr>
+            </a:pPr>
+            <a:r>
+              <a:rPr lang="es-MX"/>
+              <a:t>Comparación de rendimiento Insertion</a:t>
+            </a:r>
+            <a:r>
+              <a:rPr lang="es-MX" baseline="0"/>
+              <a:t> sort</a:t>
+            </a:r>
+            <a:endParaRPr lang="es-MX"/>
+          </a:p>
+        </c:rich>
+      </c:tx>
+      <c:overlay val="0"/>
+      <c:spPr>
+        <a:noFill/>
+        <a:ln>
+          <a:noFill/>
+        </a:ln>
+        <a:effectLst/>
+      </c:spPr>
+      <c:txPr>
+        <a:bodyPr rot="0" spcFirstLastPara="1" vertOverflow="ellipsis" vert="horz" wrap="square" anchor="ctr" anchorCtr="1"/>
+        <a:lstStyle/>
+        <a:p>
+          <a:pPr>
+            <a:defRPr sz="1400" b="0" i="0" u="none" strike="noStrike" kern="1200" spc="0" baseline="0">
+              <a:solidFill>
+                <a:schemeClr val="tx1">
+                  <a:lumMod val="65000"/>
+                  <a:lumOff val="35000"/>
+                </a:schemeClr>
+              </a:solidFill>
+              <a:latin typeface="+mn-lt"/>
+              <a:ea typeface="+mn-ea"/>
+              <a:cs typeface="+mn-cs"/>
+            </a:defRPr>
+          </a:pPr>
+          <a:endParaRPr lang="es-MX"/>
+        </a:p>
+      </c:txPr>
+    </c:title>
+    <c:autoTitleDeleted val="0"/>
+    <c:plotArea>
+      <c:layout/>
+      <c:scatterChart>
+        <c:scatterStyle val="smoothMarker"/>
+        <c:varyColors val="0"/>
+        <c:ser>
+          <c:idx val="0"/>
+          <c:order val="0"/>
+          <c:tx>
+            <c:v>ARRAY_LIST</c:v>
+          </c:tx>
+          <c:spPr>
+            <a:ln w="19050" cap="rnd">
+              <a:solidFill>
+                <a:schemeClr val="accent1"/>
+              </a:solidFill>
+              <a:round/>
+            </a:ln>
+            <a:effectLst/>
+          </c:spPr>
+          <c:marker>
+            <c:symbol val="circle"/>
+            <c:size val="5"/>
+            <c:spPr>
+              <a:solidFill>
+                <a:schemeClr val="accent1"/>
+              </a:solidFill>
+              <a:ln w="9525">
+                <a:solidFill>
+                  <a:schemeClr val="accent1"/>
+                </a:solidFill>
+              </a:ln>
+              <a:effectLst/>
+            </c:spPr>
+          </c:marker>
+          <c:trendline>
+            <c:spPr>
+              <a:ln w="19050" cap="rnd">
+                <a:solidFill>
+                  <a:schemeClr val="accent1"/>
+                </a:solidFill>
+                <a:prstDash val="sysDot"/>
+              </a:ln>
+              <a:effectLst/>
+            </c:spPr>
+            <c:trendlineType val="poly"/>
+            <c:order val="2"/>
+            <c:dispRSqr val="1"/>
+            <c:dispEq val="1"/>
+            <c:trendlineLbl>
+              <c:layout>
+                <c:manualLayout>
+                  <c:x val="4.699415204678363E-3"/>
+                  <c:y val="3.3416666666666668E-3"/>
+                </c:manualLayout>
+              </c:layout>
+              <c:numFmt formatCode="General" sourceLinked="0"/>
+              <c:spPr>
+                <a:noFill/>
+                <a:ln>
+                  <a:noFill/>
+                </a:ln>
+                <a:effectLst/>
+              </c:spPr>
+              <c:txPr>
+                <a:bodyPr rot="0" spcFirstLastPara="1" vertOverflow="ellipsis" vert="horz" wrap="square" anchor="ctr" anchorCtr="1"/>
+                <a:lstStyle/>
+                <a:p>
+                  <a:pPr>
+                    <a:defRPr sz="900" b="0" i="0" u="none" strike="noStrike" kern="1200" baseline="0">
+                      <a:solidFill>
+                        <a:schemeClr val="tx1">
+                          <a:lumMod val="65000"/>
+                          <a:lumOff val="35000"/>
+                        </a:schemeClr>
+                      </a:solidFill>
+                      <a:latin typeface="+mn-lt"/>
+                      <a:ea typeface="+mn-ea"/>
+                      <a:cs typeface="+mn-cs"/>
+                    </a:defRPr>
+                  </a:pPr>
+                  <a:endParaRPr lang="es-MX"/>
+                </a:p>
+              </c:txPr>
+            </c:trendlineLbl>
+          </c:trendline>
+          <c:xVal>
+            <c:numRef>
+              <c:f>Hoja1!$B$3:$B$11</c:f>
+              <c:numCache>
+                <c:formatCode>General</c:formatCode>
+                <c:ptCount val="9"/>
+                <c:pt idx="0">
+                  <c:v>1000</c:v>
+                </c:pt>
+                <c:pt idx="1">
+                  <c:v>2000</c:v>
+                </c:pt>
+                <c:pt idx="2">
+                  <c:v>4000</c:v>
+                </c:pt>
+                <c:pt idx="3">
+                  <c:v>8000</c:v>
+                </c:pt>
+                <c:pt idx="4">
+                  <c:v>16000</c:v>
+                </c:pt>
+                <c:pt idx="5">
+                  <c:v>32000</c:v>
+                </c:pt>
+                <c:pt idx="6">
+                  <c:v>64000</c:v>
+                </c:pt>
+                <c:pt idx="7">
+                  <c:v>128000</c:v>
+                </c:pt>
+                <c:pt idx="8">
+                  <c:v>256000</c:v>
+                </c:pt>
+              </c:numCache>
+            </c:numRef>
+          </c:xVal>
+          <c:yVal>
+            <c:numRef>
+              <c:f>Hoja1!$C$3:$C$7</c:f>
+              <c:numCache>
+                <c:formatCode>General</c:formatCode>
+                <c:ptCount val="5"/>
+                <c:pt idx="0">
+                  <c:v>645.83000000000004</c:v>
+                </c:pt>
+                <c:pt idx="1">
+                  <c:v>2567.71</c:v>
+                </c:pt>
+                <c:pt idx="2">
+                  <c:v>10427.08</c:v>
+                </c:pt>
+                <c:pt idx="3">
+                  <c:v>42666.67</c:v>
+                </c:pt>
+                <c:pt idx="4">
+                  <c:v>184203.12</c:v>
+                </c:pt>
+              </c:numCache>
+            </c:numRef>
+          </c:yVal>
+          <c:smooth val="1"/>
+          <c:extLst>
+            <c:ext xmlns:c16="http://schemas.microsoft.com/office/drawing/2014/chart" uri="{C3380CC4-5D6E-409C-BE32-E72D297353CC}">
+              <c16:uniqueId val="{00000001-FF59-4B09-9596-ADA71A85110C}"/>
+            </c:ext>
+          </c:extLst>
+        </c:ser>
+        <c:ser>
+          <c:idx val="1"/>
+          <c:order val="1"/>
+          <c:tx>
+            <c:v>LINKED_LIST</c:v>
+          </c:tx>
+          <c:spPr>
+            <a:ln w="19050" cap="rnd">
+              <a:solidFill>
+                <a:schemeClr val="accent2"/>
+              </a:solidFill>
+              <a:round/>
+            </a:ln>
+            <a:effectLst/>
+          </c:spPr>
+          <c:marker>
+            <c:symbol val="circle"/>
+            <c:size val="5"/>
+            <c:spPr>
+              <a:solidFill>
+                <a:schemeClr val="accent2"/>
+              </a:solidFill>
+              <a:ln w="9525">
+                <a:solidFill>
+                  <a:schemeClr val="accent2"/>
+                </a:solidFill>
+              </a:ln>
+              <a:effectLst/>
+            </c:spPr>
+          </c:marker>
+          <c:trendline>
+            <c:spPr>
+              <a:ln w="19050" cap="rnd">
+                <a:solidFill>
+                  <a:schemeClr val="accent2"/>
+                </a:solidFill>
+                <a:prstDash val="sysDot"/>
+              </a:ln>
+              <a:effectLst/>
+            </c:spPr>
+            <c:trendlineType val="linear"/>
+            <c:dispRSqr val="1"/>
+            <c:dispEq val="1"/>
+            <c:trendlineLbl>
+              <c:layout>
+                <c:manualLayout>
+                  <c:x val="0.15846622807017544"/>
+                  <c:y val="4.4293981481481483E-2"/>
+                </c:manualLayout>
+              </c:layout>
+              <c:numFmt formatCode="General" sourceLinked="0"/>
+              <c:spPr>
+                <a:noFill/>
+                <a:ln>
+                  <a:noFill/>
+                </a:ln>
+                <a:effectLst/>
+              </c:spPr>
+              <c:txPr>
+                <a:bodyPr rot="0" spcFirstLastPara="1" vertOverflow="ellipsis" vert="horz" wrap="square" anchor="ctr" anchorCtr="1"/>
+                <a:lstStyle/>
+                <a:p>
+                  <a:pPr>
+                    <a:defRPr sz="900" b="0" i="0" u="none" strike="noStrike" kern="1200" baseline="0">
+                      <a:solidFill>
+                        <a:schemeClr val="tx1">
+                          <a:lumMod val="65000"/>
+                          <a:lumOff val="35000"/>
+                        </a:schemeClr>
+                      </a:solidFill>
+                      <a:latin typeface="+mn-lt"/>
+                      <a:ea typeface="+mn-ea"/>
+                      <a:cs typeface="+mn-cs"/>
+                    </a:defRPr>
+                  </a:pPr>
+                  <a:endParaRPr lang="es-MX"/>
+                </a:p>
+              </c:txPr>
+            </c:trendlineLbl>
+          </c:trendline>
+          <c:xVal>
+            <c:numRef>
+              <c:f>Hoja1!$B$3:$B$11</c:f>
+              <c:numCache>
+                <c:formatCode>General</c:formatCode>
+                <c:ptCount val="9"/>
+                <c:pt idx="0">
+                  <c:v>1000</c:v>
+                </c:pt>
+                <c:pt idx="1">
+                  <c:v>2000</c:v>
+                </c:pt>
+                <c:pt idx="2">
+                  <c:v>4000</c:v>
+                </c:pt>
+                <c:pt idx="3">
+                  <c:v>8000</c:v>
+                </c:pt>
+                <c:pt idx="4">
+                  <c:v>16000</c:v>
+                </c:pt>
+                <c:pt idx="5">
+                  <c:v>32000</c:v>
+                </c:pt>
+                <c:pt idx="6">
+                  <c:v>64000</c:v>
+                </c:pt>
+                <c:pt idx="7">
+                  <c:v>128000</c:v>
+                </c:pt>
+                <c:pt idx="8">
+                  <c:v>256000</c:v>
+                </c:pt>
+              </c:numCache>
+            </c:numRef>
+          </c:xVal>
+          <c:yVal>
+            <c:numRef>
+              <c:f>Hoja1!$C$19:$C$20</c:f>
+              <c:numCache>
+                <c:formatCode>General</c:formatCode>
+                <c:ptCount val="2"/>
+                <c:pt idx="0">
+                  <c:v>30046.880000000001</c:v>
+                </c:pt>
+                <c:pt idx="1">
+                  <c:v>241250</c:v>
+                </c:pt>
+              </c:numCache>
+            </c:numRef>
+          </c:yVal>
+          <c:smooth val="1"/>
+          <c:extLst>
+            <c:ext xmlns:c16="http://schemas.microsoft.com/office/drawing/2014/chart" uri="{C3380CC4-5D6E-409C-BE32-E72D297353CC}">
+              <c16:uniqueId val="{00000003-FF59-4B09-9596-ADA71A85110C}"/>
+            </c:ext>
+          </c:extLst>
+        </c:ser>
+        <c:dLbls>
+          <c:showLegendKey val="0"/>
+          <c:showVal val="0"/>
+          <c:showCatName val="0"/>
+          <c:showSerName val="0"/>
+          <c:showPercent val="0"/>
+          <c:showBubbleSize val="0"/>
+        </c:dLbls>
+        <c:axId val="1424479712"/>
+        <c:axId val="1424483040"/>
+      </c:scatterChart>
+      <c:valAx>
+        <c:axId val="1424479712"/>
+        <c:scaling>
+          <c:orientation val="minMax"/>
+        </c:scaling>
+        <c:delete val="0"/>
+        <c:axPos val="b"/>
+        <c:majorGridlines>
+          <c:spPr>
+            <a:ln w="9525" cap="flat" cmpd="sng" algn="ctr">
+              <a:solidFill>
+                <a:schemeClr val="tx1">
+                  <a:lumMod val="15000"/>
+                  <a:lumOff val="85000"/>
+                </a:schemeClr>
+              </a:solidFill>
+              <a:round/>
+            </a:ln>
+            <a:effectLst/>
+          </c:spPr>
+        </c:majorGridlines>
+        <c:title>
+          <c:tx>
+            <c:rich>
+              <a:bodyPr rot="0" spcFirstLastPara="1" vertOverflow="ellipsis" vert="horz" wrap="square" anchor="ctr" anchorCtr="1"/>
+              <a:lstStyle/>
+              <a:p>
+                <a:pPr marL="0" marR="0" lvl="0" indent="0" algn="ctr" defTabSz="914400" rtl="0" eaLnBrk="1" fontAlgn="auto" latinLnBrk="0" hangingPunct="1">
+                  <a:lnSpc>
+                    <a:spcPct val="100000"/>
+                  </a:lnSpc>
+                  <a:spcBef>
+                    <a:spcPts val="0"/>
+                  </a:spcBef>
+                  <a:spcAft>
+                    <a:spcPts val="0"/>
+                  </a:spcAft>
+                  <a:buClrTx/>
+                  <a:buSzTx/>
+                  <a:buFontTx/>
+                  <a:buNone/>
+                  <a:tabLst/>
+                  <a:defRPr sz="1000" b="0" i="0" u="none" strike="noStrike" kern="1200" baseline="0">
+                    <a:solidFill>
+                      <a:sysClr val="windowText" lastClr="000000">
+                        <a:lumMod val="65000"/>
+                        <a:lumOff val="35000"/>
+                      </a:sysClr>
+                    </a:solidFill>
+                    <a:latin typeface="+mn-lt"/>
+                    <a:ea typeface="+mn-ea"/>
+                    <a:cs typeface="+mn-cs"/>
+                  </a:defRPr>
+                </a:pPr>
+                <a:r>
+                  <a:rPr lang="es-MX" sz="1000" b="0" i="0" baseline="0">
+                    <a:effectLst/>
+                  </a:rPr>
+                  <a:t>Tamaño de la muestra [Num. Elementos]</a:t>
+                </a:r>
+                <a:endParaRPr lang="es-MX" sz="1000">
+                  <a:effectLst/>
+                </a:endParaRPr>
+              </a:p>
+              <a:p>
+                <a:pPr marL="0" marR="0" lvl="0" indent="0" algn="ctr" defTabSz="914400" rtl="0" eaLnBrk="1" fontAlgn="auto" latinLnBrk="0" hangingPunct="1">
+                  <a:lnSpc>
+                    <a:spcPct val="100000"/>
+                  </a:lnSpc>
+                  <a:spcBef>
+                    <a:spcPts val="0"/>
+                  </a:spcBef>
+                  <a:spcAft>
+                    <a:spcPts val="0"/>
+                  </a:spcAft>
+                  <a:buClrTx/>
+                  <a:buSzTx/>
+                  <a:buFontTx/>
+                  <a:buNone/>
+                  <a:tabLst/>
+                  <a:defRPr>
+                    <a:solidFill>
+                      <a:sysClr val="windowText" lastClr="000000">
+                        <a:lumMod val="65000"/>
+                        <a:lumOff val="35000"/>
+                      </a:sysClr>
+                    </a:solidFill>
+                  </a:defRPr>
+                </a:pPr>
+                <a:endParaRPr lang="es-MX"/>
+              </a:p>
+            </c:rich>
+          </c:tx>
+          <c:overlay val="0"/>
+          <c:spPr>
+            <a:noFill/>
+            <a:ln>
+              <a:noFill/>
+            </a:ln>
+            <a:effectLst/>
+          </c:spPr>
+          <c:txPr>
+            <a:bodyPr rot="0" spcFirstLastPara="1" vertOverflow="ellipsis" vert="horz" wrap="square" anchor="ctr" anchorCtr="1"/>
+            <a:lstStyle/>
+            <a:p>
+              <a:pPr marL="0" marR="0" lvl="0" indent="0" algn="ctr" defTabSz="914400" rtl="0" eaLnBrk="1" fontAlgn="auto" latinLnBrk="0" hangingPunct="1">
+                <a:lnSpc>
+                  <a:spcPct val="100000"/>
+                </a:lnSpc>
+                <a:spcBef>
+                  <a:spcPts val="0"/>
+                </a:spcBef>
+                <a:spcAft>
+                  <a:spcPts val="0"/>
+                </a:spcAft>
+                <a:buClrTx/>
+                <a:buSzTx/>
+                <a:buFontTx/>
+                <a:buNone/>
+                <a:tabLst/>
+                <a:defRPr sz="1000" b="0" i="0" u="none" strike="noStrike" kern="1200" baseline="0">
+                  <a:solidFill>
+                    <a:sysClr val="windowText" lastClr="000000">
+                      <a:lumMod val="65000"/>
+                      <a:lumOff val="35000"/>
+                    </a:sysClr>
+                  </a:solidFill>
+                  <a:latin typeface="+mn-lt"/>
+                  <a:ea typeface="+mn-ea"/>
+                  <a:cs typeface="+mn-cs"/>
+                </a:defRPr>
+              </a:pPr>
+              <a:endParaRPr lang="es-MX"/>
+            </a:p>
+          </c:txPr>
+        </c:title>
+        <c:numFmt formatCode="General" sourceLinked="1"/>
+        <c:majorTickMark val="none"/>
+        <c:minorTickMark val="none"/>
+        <c:tickLblPos val="nextTo"/>
+        <c:spPr>
+          <a:noFill/>
+          <a:ln w="9525" cap="flat" cmpd="sng" algn="ctr">
+            <a:solidFill>
+              <a:schemeClr val="tx1">
+                <a:lumMod val="25000"/>
+                <a:lumOff val="75000"/>
+              </a:schemeClr>
+            </a:solidFill>
+            <a:round/>
+          </a:ln>
+          <a:effectLst/>
+        </c:spPr>
+        <c:txPr>
+          <a:bodyPr rot="-60000000" spcFirstLastPara="1" vertOverflow="ellipsis" vert="horz" wrap="square" anchor="ctr" anchorCtr="1"/>
+          <a:lstStyle/>
+          <a:p>
+            <a:pPr>
+              <a:defRPr sz="900" b="0" i="0" u="none" strike="noStrike" kern="1200" baseline="0">
+                <a:solidFill>
+                  <a:schemeClr val="tx1">
+                    <a:lumMod val="65000"/>
+                    <a:lumOff val="35000"/>
+                  </a:schemeClr>
+                </a:solidFill>
+                <a:latin typeface="+mn-lt"/>
+                <a:ea typeface="+mn-ea"/>
+                <a:cs typeface="+mn-cs"/>
+              </a:defRPr>
+            </a:pPr>
+            <a:endParaRPr lang="es-MX"/>
+          </a:p>
+        </c:txPr>
+        <c:crossAx val="1424483040"/>
+        <c:crosses val="autoZero"/>
+        <c:crossBetween val="midCat"/>
+      </c:valAx>
+      <c:valAx>
+        <c:axId val="1424483040"/>
+        <c:scaling>
+          <c:orientation val="minMax"/>
+        </c:scaling>
+        <c:delete val="0"/>
+        <c:axPos val="l"/>
+        <c:majorGridlines>
+          <c:spPr>
+            <a:ln w="9525" cap="flat" cmpd="sng" algn="ctr">
+              <a:solidFill>
+                <a:schemeClr val="tx1">
+                  <a:lumMod val="15000"/>
+                  <a:lumOff val="85000"/>
+                </a:schemeClr>
+              </a:solidFill>
+              <a:round/>
+            </a:ln>
+            <a:effectLst/>
+          </c:spPr>
+        </c:majorGridlines>
+        <c:title>
+          <c:tx>
+            <c:rich>
+              <a:bodyPr rot="-5400000" spcFirstLastPara="1" vertOverflow="ellipsis" vert="horz" wrap="square" anchor="ctr" anchorCtr="1"/>
+              <a:lstStyle/>
+              <a:p>
+                <a:pPr>
+                  <a:defRPr sz="1000" b="0" i="0" u="none" strike="noStrike" kern="1200" baseline="0">
+                    <a:solidFill>
+                      <a:schemeClr val="tx1">
+                        <a:lumMod val="65000"/>
+                        <a:lumOff val="35000"/>
+                      </a:schemeClr>
+                    </a:solidFill>
+                    <a:latin typeface="+mn-lt"/>
+                    <a:ea typeface="+mn-ea"/>
+                    <a:cs typeface="+mn-cs"/>
+                  </a:defRPr>
+                </a:pPr>
+                <a:r>
+                  <a:rPr lang="es-MX"/>
+                  <a:t>Tiempo de ejecución [ms]</a:t>
+                </a:r>
+              </a:p>
+            </c:rich>
+          </c:tx>
+          <c:overlay val="0"/>
+          <c:spPr>
+            <a:noFill/>
+            <a:ln>
+              <a:noFill/>
+            </a:ln>
+            <a:effectLst/>
+          </c:spPr>
+          <c:txPr>
+            <a:bodyPr rot="-5400000" spcFirstLastPara="1" vertOverflow="ellipsis" vert="horz" wrap="square" anchor="ctr" anchorCtr="1"/>
+            <a:lstStyle/>
+            <a:p>
+              <a:pPr>
+                <a:defRPr sz="1000" b="0" i="0" u="none" strike="noStrike" kern="1200" baseline="0">
+                  <a:solidFill>
+                    <a:schemeClr val="tx1">
+                      <a:lumMod val="65000"/>
+                      <a:lumOff val="35000"/>
+                    </a:schemeClr>
+                  </a:solidFill>
+                  <a:latin typeface="+mn-lt"/>
+                  <a:ea typeface="+mn-ea"/>
+                  <a:cs typeface="+mn-cs"/>
+                </a:defRPr>
+              </a:pPr>
+              <a:endParaRPr lang="es-MX"/>
+            </a:p>
+          </c:txPr>
+        </c:title>
+        <c:numFmt formatCode="General" sourceLinked="1"/>
+        <c:majorTickMark val="none"/>
+        <c:minorTickMark val="none"/>
+        <c:tickLblPos val="nextTo"/>
+        <c:spPr>
+          <a:noFill/>
+          <a:ln w="9525" cap="flat" cmpd="sng" algn="ctr">
+            <a:solidFill>
+              <a:schemeClr val="tx1">
+                <a:lumMod val="25000"/>
+                <a:lumOff val="75000"/>
+              </a:schemeClr>
+            </a:solidFill>
+            <a:round/>
+          </a:ln>
+          <a:effectLst/>
+        </c:spPr>
+        <c:txPr>
+          <a:bodyPr rot="-60000000" spcFirstLastPara="1" vertOverflow="ellipsis" vert="horz" wrap="square" anchor="ctr" anchorCtr="1"/>
+          <a:lstStyle/>
+          <a:p>
+            <a:pPr>
+              <a:defRPr sz="900" b="0" i="0" u="none" strike="noStrike" kern="1200" baseline="0">
+                <a:solidFill>
+                  <a:schemeClr val="tx1">
+                    <a:lumMod val="65000"/>
+                    <a:lumOff val="35000"/>
+                  </a:schemeClr>
+                </a:solidFill>
+                <a:latin typeface="+mn-lt"/>
+                <a:ea typeface="+mn-ea"/>
+                <a:cs typeface="+mn-cs"/>
+              </a:defRPr>
+            </a:pPr>
+            <a:endParaRPr lang="es-MX"/>
+          </a:p>
+        </c:txPr>
+        <c:crossAx val="1424479712"/>
+        <c:crosses val="autoZero"/>
+        <c:crossBetween val="midCat"/>
+      </c:valAx>
+      <c:spPr>
+        <a:noFill/>
+        <a:ln>
+          <a:noFill/>
+        </a:ln>
+        <a:effectLst/>
+      </c:spPr>
+    </c:plotArea>
+    <c:legend>
+      <c:legendPos val="b"/>
+      <c:overlay val="0"/>
+      <c:spPr>
+        <a:noFill/>
+        <a:ln>
+          <a:noFill/>
+        </a:ln>
+        <a:effectLst/>
+      </c:spPr>
+      <c:txPr>
+        <a:bodyPr rot="0" spcFirstLastPara="1" vertOverflow="ellipsis" vert="horz" wrap="square" anchor="ctr" anchorCtr="1"/>
+        <a:lstStyle/>
+        <a:p>
+          <a:pPr>
+            <a:defRPr sz="900" b="0" i="0" u="none" strike="noStrike" kern="1200" baseline="0">
+              <a:solidFill>
+                <a:schemeClr val="tx1">
+                  <a:lumMod val="65000"/>
+                  <a:lumOff val="35000"/>
+                </a:schemeClr>
+              </a:solidFill>
+              <a:latin typeface="+mn-lt"/>
+              <a:ea typeface="+mn-ea"/>
+              <a:cs typeface="+mn-cs"/>
+            </a:defRPr>
+          </a:pPr>
+          <a:endParaRPr lang="es-MX"/>
+        </a:p>
+      </c:txPr>
+    </c:legend>
+    <c:plotVisOnly val="1"/>
+    <c:dispBlanksAs val="gap"/>
+    <c:extLst>
+      <c:ext xmlns:c16r3="http://schemas.microsoft.com/office/drawing/2017/03/chart" uri="{56B9EC1D-385E-4148-901F-78D8002777C0}">
+        <c16r3:dataDisplayOptions16>
+          <c16r3:dispNaAsBlank val="1"/>
+        </c16r3:dataDisplayOptions16>
+      </c:ext>
+    </c:extLst>
+    <c:showDLblsOverMax val="0"/>
+  </c:chart>
+  <c:spPr>
+    <a:solidFill>
+      <a:schemeClr val="bg1"/>
+    </a:solidFill>
+    <a:ln w="9525" cap="flat" cmpd="sng" algn="ctr">
+      <a:solidFill>
+        <a:schemeClr val="tx1">
+          <a:lumMod val="15000"/>
+          <a:lumOff val="85000"/>
+        </a:schemeClr>
+      </a:solidFill>
+      <a:round/>
+    </a:ln>
+    <a:effectLst/>
+  </c:spPr>
+  <c:txPr>
+    <a:bodyPr/>
+    <a:lstStyle/>
+    <a:p>
+      <a:pPr>
+        <a:defRPr/>
+      </a:pPr>
+      <a:endParaRPr lang="es-MX"/>
+    </a:p>
+  </c:txPr>
+  <c:externalData r:id="rId3">
+    <c:autoUpdate val="0"/>
+  </c:externalData>
+</c:chartSpace>
+</file>
+
+<file path=word/charts/chart4.xml><?xml version="1.0" encoding="utf-8"?>
+<c:chartSpace xmlns:c="http://schemas.openxmlformats.org/drawingml/2006/chart" xmlns:a="http://schemas.openxmlformats.org/drawingml/2006/main" xmlns:r="http://schemas.openxmlformats.org/officeDocument/2006/relationships" xmlns:c16r2="http://schemas.microsoft.com/office/drawing/2015/06/chart">
+  <c:date1904 val="0"/>
+  <c:lang val="es-ES"/>
+  <c:roundedCorners val="0"/>
+  <mc:AlternateContent xmlns:mc="http://schemas.openxmlformats.org/markup-compatibility/2006">
+    <mc:Choice xmlns:c14="http://schemas.microsoft.com/office/drawing/2007/8/2/chart" Requires="c14">
+      <c14:style val="102"/>
+    </mc:Choice>
+    <mc:Fallback>
+      <c:style val="2"/>
+    </mc:Fallback>
+  </mc:AlternateContent>
+  <c:chart>
+    <c:title>
+      <c:tx>
+        <c:rich>
+          <a:bodyPr rot="0" spcFirstLastPara="1" vertOverflow="ellipsis" vert="horz" wrap="square" anchor="ctr" anchorCtr="1"/>
+          <a:lstStyle/>
+          <a:p>
+            <a:pPr>
+              <a:defRPr sz="1400" b="0" i="0" u="none" strike="noStrike" kern="1200" spc="0" baseline="0">
+                <a:solidFill>
+                  <a:schemeClr val="tx1">
+                    <a:lumMod val="65000"/>
+                    <a:lumOff val="35000"/>
+                  </a:schemeClr>
+                </a:solidFill>
+                <a:latin typeface="+mn-lt"/>
+                <a:ea typeface="+mn-ea"/>
+                <a:cs typeface="+mn-cs"/>
+              </a:defRPr>
+            </a:pPr>
+            <a:r>
+              <a:rPr lang="es-MX"/>
+              <a:t>Comparación de rendimiento Selection</a:t>
+            </a:r>
+            <a:r>
+              <a:rPr lang="es-MX" baseline="0"/>
+              <a:t> sort</a:t>
+            </a:r>
+            <a:endParaRPr lang="es-MX"/>
+          </a:p>
+        </c:rich>
+      </c:tx>
+      <c:overlay val="0"/>
+      <c:spPr>
+        <a:noFill/>
+        <a:ln>
+          <a:noFill/>
+        </a:ln>
+        <a:effectLst/>
+      </c:spPr>
+      <c:txPr>
+        <a:bodyPr rot="0" spcFirstLastPara="1" vertOverflow="ellipsis" vert="horz" wrap="square" anchor="ctr" anchorCtr="1"/>
+        <a:lstStyle/>
+        <a:p>
+          <a:pPr>
+            <a:defRPr sz="1400" b="0" i="0" u="none" strike="noStrike" kern="1200" spc="0" baseline="0">
+              <a:solidFill>
+                <a:schemeClr val="tx1">
+                  <a:lumMod val="65000"/>
+                  <a:lumOff val="35000"/>
+                </a:schemeClr>
+              </a:solidFill>
+              <a:latin typeface="+mn-lt"/>
+              <a:ea typeface="+mn-ea"/>
+              <a:cs typeface="+mn-cs"/>
+            </a:defRPr>
+          </a:pPr>
+          <a:endParaRPr lang="es-MX"/>
+        </a:p>
+      </c:txPr>
+    </c:title>
+    <c:autoTitleDeleted val="0"/>
+    <c:plotArea>
+      <c:layout/>
+      <c:scatterChart>
+        <c:scatterStyle val="smoothMarker"/>
+        <c:varyColors val="0"/>
+        <c:ser>
+          <c:idx val="0"/>
+          <c:order val="0"/>
+          <c:tx>
+            <c:v>ARRAY_LIST</c:v>
+          </c:tx>
+          <c:spPr>
+            <a:ln w="19050" cap="rnd">
+              <a:solidFill>
+                <a:schemeClr val="accent1"/>
+              </a:solidFill>
+              <a:round/>
+            </a:ln>
+            <a:effectLst/>
+          </c:spPr>
+          <c:marker>
+            <c:symbol val="circle"/>
+            <c:size val="5"/>
+            <c:spPr>
+              <a:solidFill>
+                <a:schemeClr val="accent1"/>
+              </a:solidFill>
+              <a:ln w="9525">
+                <a:solidFill>
+                  <a:schemeClr val="accent1"/>
+                </a:solidFill>
+              </a:ln>
+              <a:effectLst/>
+            </c:spPr>
+          </c:marker>
+          <c:trendline>
+            <c:spPr>
+              <a:ln w="19050" cap="rnd">
+                <a:solidFill>
+                  <a:schemeClr val="accent1"/>
+                </a:solidFill>
+                <a:prstDash val="sysDot"/>
+              </a:ln>
+              <a:effectLst/>
+            </c:spPr>
+            <c:trendlineType val="poly"/>
+            <c:order val="2"/>
+            <c:dispRSqr val="1"/>
+            <c:dispEq val="1"/>
+            <c:trendlineLbl>
+              <c:layout>
+                <c:manualLayout>
+                  <c:x val="4.699415204678363E-3"/>
+                  <c:y val="3.3416666666666668E-3"/>
+                </c:manualLayout>
+              </c:layout>
+              <c:numFmt formatCode="General" sourceLinked="0"/>
+              <c:spPr>
+                <a:noFill/>
+                <a:ln>
+                  <a:noFill/>
+                </a:ln>
+                <a:effectLst/>
+              </c:spPr>
+              <c:txPr>
+                <a:bodyPr rot="0" spcFirstLastPara="1" vertOverflow="ellipsis" vert="horz" wrap="square" anchor="ctr" anchorCtr="1"/>
+                <a:lstStyle/>
+                <a:p>
+                  <a:pPr>
+                    <a:defRPr sz="900" b="0" i="0" u="none" strike="noStrike" kern="1200" baseline="0">
+                      <a:solidFill>
+                        <a:schemeClr val="tx1">
+                          <a:lumMod val="65000"/>
+                          <a:lumOff val="35000"/>
+                        </a:schemeClr>
+                      </a:solidFill>
+                      <a:latin typeface="+mn-lt"/>
+                      <a:ea typeface="+mn-ea"/>
+                      <a:cs typeface="+mn-cs"/>
+                    </a:defRPr>
+                  </a:pPr>
+                  <a:endParaRPr lang="es-MX"/>
+                </a:p>
+              </c:txPr>
+            </c:trendlineLbl>
+          </c:trendline>
+          <c:xVal>
+            <c:numRef>
+              <c:f>Hoja1!$B$3:$B$11</c:f>
+              <c:numCache>
+                <c:formatCode>General</c:formatCode>
+                <c:ptCount val="9"/>
+                <c:pt idx="0">
+                  <c:v>1000</c:v>
+                </c:pt>
+                <c:pt idx="1">
+                  <c:v>2000</c:v>
+                </c:pt>
+                <c:pt idx="2">
+                  <c:v>4000</c:v>
+                </c:pt>
+                <c:pt idx="3">
+                  <c:v>8000</c:v>
+                </c:pt>
+                <c:pt idx="4">
+                  <c:v>16000</c:v>
+                </c:pt>
+                <c:pt idx="5">
+                  <c:v>32000</c:v>
+                </c:pt>
+                <c:pt idx="6">
+                  <c:v>64000</c:v>
+                </c:pt>
+                <c:pt idx="7">
+                  <c:v>128000</c:v>
+                </c:pt>
+                <c:pt idx="8">
+                  <c:v>256000</c:v>
+                </c:pt>
+              </c:numCache>
+            </c:numRef>
+          </c:xVal>
+          <c:yVal>
+            <c:numRef>
+              <c:f>Hoja1!$D$3:$D$7</c:f>
+              <c:numCache>
+                <c:formatCode>General</c:formatCode>
+                <c:ptCount val="5"/>
+                <c:pt idx="0">
+                  <c:v>609.38</c:v>
+                </c:pt>
+                <c:pt idx="1">
+                  <c:v>2375</c:v>
+                </c:pt>
+                <c:pt idx="2">
+                  <c:v>9562.5</c:v>
+                </c:pt>
+                <c:pt idx="3">
+                  <c:v>40890.620000000003</c:v>
+                </c:pt>
+                <c:pt idx="4">
+                  <c:v>159109.38</c:v>
+                </c:pt>
+              </c:numCache>
+            </c:numRef>
+          </c:yVal>
+          <c:smooth val="1"/>
+          <c:extLst>
+            <c:ext xmlns:c16="http://schemas.microsoft.com/office/drawing/2014/chart" uri="{C3380CC4-5D6E-409C-BE32-E72D297353CC}">
+              <c16:uniqueId val="{00000001-165C-4AFB-8614-5468F23510AD}"/>
+            </c:ext>
+          </c:extLst>
+        </c:ser>
+        <c:ser>
+          <c:idx val="1"/>
+          <c:order val="1"/>
+          <c:tx>
+            <c:v>LINKED_LIST</c:v>
+          </c:tx>
+          <c:spPr>
+            <a:ln w="19050" cap="rnd">
+              <a:solidFill>
+                <a:schemeClr val="accent2"/>
+              </a:solidFill>
+              <a:round/>
+            </a:ln>
+            <a:effectLst/>
+          </c:spPr>
+          <c:marker>
+            <c:symbol val="circle"/>
+            <c:size val="5"/>
+            <c:spPr>
+              <a:solidFill>
+                <a:schemeClr val="accent2"/>
+              </a:solidFill>
+              <a:ln w="9525">
+                <a:solidFill>
+                  <a:schemeClr val="accent2"/>
+                </a:solidFill>
+              </a:ln>
+              <a:effectLst/>
+            </c:spPr>
+          </c:marker>
+          <c:trendline>
+            <c:spPr>
+              <a:ln w="19050" cap="rnd">
+                <a:solidFill>
+                  <a:schemeClr val="accent2"/>
+                </a:solidFill>
+                <a:prstDash val="sysDot"/>
+              </a:ln>
+              <a:effectLst/>
+            </c:spPr>
+            <c:trendlineType val="linear"/>
+            <c:dispRSqr val="1"/>
+            <c:dispEq val="1"/>
+            <c:trendlineLbl>
+              <c:layout>
+                <c:manualLayout>
+                  <c:x val="0.15846622807017544"/>
+                  <c:y val="4.4293981481481483E-2"/>
+                </c:manualLayout>
+              </c:layout>
+              <c:numFmt formatCode="General" sourceLinked="0"/>
+              <c:spPr>
+                <a:noFill/>
+                <a:ln>
+                  <a:noFill/>
+                </a:ln>
+                <a:effectLst/>
+              </c:spPr>
+              <c:txPr>
+                <a:bodyPr rot="0" spcFirstLastPara="1" vertOverflow="ellipsis" vert="horz" wrap="square" anchor="ctr" anchorCtr="1"/>
+                <a:lstStyle/>
+                <a:p>
+                  <a:pPr>
+                    <a:defRPr sz="900" b="0" i="0" u="none" strike="noStrike" kern="1200" baseline="0">
+                      <a:solidFill>
+                        <a:schemeClr val="tx1">
+                          <a:lumMod val="65000"/>
+                          <a:lumOff val="35000"/>
+                        </a:schemeClr>
+                      </a:solidFill>
+                      <a:latin typeface="+mn-lt"/>
+                      <a:ea typeface="+mn-ea"/>
+                      <a:cs typeface="+mn-cs"/>
+                    </a:defRPr>
+                  </a:pPr>
+                  <a:endParaRPr lang="es-MX"/>
+                </a:p>
+              </c:txPr>
+            </c:trendlineLbl>
+          </c:trendline>
+          <c:xVal>
+            <c:numRef>
+              <c:f>Hoja1!$B$3:$B$11</c:f>
+              <c:numCache>
+                <c:formatCode>General</c:formatCode>
+                <c:ptCount val="9"/>
+                <c:pt idx="0">
+                  <c:v>1000</c:v>
+                </c:pt>
+                <c:pt idx="1">
+                  <c:v>2000</c:v>
+                </c:pt>
+                <c:pt idx="2">
+                  <c:v>4000</c:v>
+                </c:pt>
+                <c:pt idx="3">
+                  <c:v>8000</c:v>
+                </c:pt>
+                <c:pt idx="4">
+                  <c:v>16000</c:v>
+                </c:pt>
+                <c:pt idx="5">
+                  <c:v>32000</c:v>
+                </c:pt>
+                <c:pt idx="6">
+                  <c:v>64000</c:v>
+                </c:pt>
+                <c:pt idx="7">
+                  <c:v>128000</c:v>
+                </c:pt>
+                <c:pt idx="8">
+                  <c:v>256000</c:v>
+                </c:pt>
+              </c:numCache>
+            </c:numRef>
+          </c:xVal>
+          <c:yVal>
+            <c:numRef>
+              <c:f>Hoja1!$D$19:$D$20</c:f>
+              <c:numCache>
+                <c:formatCode>General</c:formatCode>
+                <c:ptCount val="2"/>
+                <c:pt idx="0">
+                  <c:v>43984.38</c:v>
+                </c:pt>
+                <c:pt idx="1">
+                  <c:v>344046.88</c:v>
+                </c:pt>
+              </c:numCache>
+            </c:numRef>
+          </c:yVal>
+          <c:smooth val="1"/>
+          <c:extLst>
+            <c:ext xmlns:c16="http://schemas.microsoft.com/office/drawing/2014/chart" uri="{C3380CC4-5D6E-409C-BE32-E72D297353CC}">
+              <c16:uniqueId val="{00000003-165C-4AFB-8614-5468F23510AD}"/>
+            </c:ext>
+          </c:extLst>
+        </c:ser>
+        <c:dLbls>
+          <c:showLegendKey val="0"/>
+          <c:showVal val="0"/>
+          <c:showCatName val="0"/>
+          <c:showSerName val="0"/>
+          <c:showPercent val="0"/>
+          <c:showBubbleSize val="0"/>
+        </c:dLbls>
+        <c:axId val="1424479712"/>
+        <c:axId val="1424483040"/>
+      </c:scatterChart>
+      <c:valAx>
+        <c:axId val="1424479712"/>
+        <c:scaling>
+          <c:orientation val="minMax"/>
+        </c:scaling>
+        <c:delete val="0"/>
+        <c:axPos val="b"/>
+        <c:majorGridlines>
+          <c:spPr>
+            <a:ln w="9525" cap="flat" cmpd="sng" algn="ctr">
+              <a:solidFill>
+                <a:schemeClr val="tx1">
+                  <a:lumMod val="15000"/>
+                  <a:lumOff val="85000"/>
+                </a:schemeClr>
+              </a:solidFill>
+              <a:round/>
+            </a:ln>
+            <a:effectLst/>
+          </c:spPr>
+        </c:majorGridlines>
+        <c:title>
+          <c:tx>
+            <c:rich>
+              <a:bodyPr rot="0" spcFirstLastPara="1" vertOverflow="ellipsis" vert="horz" wrap="square" anchor="ctr" anchorCtr="1"/>
+              <a:lstStyle/>
+              <a:p>
+                <a:pPr marL="0" marR="0" lvl="0" indent="0" algn="ctr" defTabSz="914400" rtl="0" eaLnBrk="1" fontAlgn="auto" latinLnBrk="0" hangingPunct="1">
+                  <a:lnSpc>
+                    <a:spcPct val="100000"/>
+                  </a:lnSpc>
+                  <a:spcBef>
+                    <a:spcPts val="0"/>
+                  </a:spcBef>
+                  <a:spcAft>
+                    <a:spcPts val="0"/>
+                  </a:spcAft>
+                  <a:buClrTx/>
+                  <a:buSzTx/>
+                  <a:buFontTx/>
+                  <a:buNone/>
+                  <a:tabLst/>
+                  <a:defRPr sz="1000" b="0" i="0" u="none" strike="noStrike" kern="1200" baseline="0">
+                    <a:solidFill>
+                      <a:sysClr val="windowText" lastClr="000000">
+                        <a:lumMod val="65000"/>
+                        <a:lumOff val="35000"/>
+                      </a:sysClr>
+                    </a:solidFill>
+                    <a:latin typeface="+mn-lt"/>
+                    <a:ea typeface="+mn-ea"/>
+                    <a:cs typeface="+mn-cs"/>
+                  </a:defRPr>
+                </a:pPr>
+                <a:r>
+                  <a:rPr lang="es-MX" sz="1000" b="0" i="0" baseline="0">
+                    <a:effectLst/>
+                  </a:rPr>
+                  <a:t>Tamaño de la muestra [Num. Elementos]</a:t>
+                </a:r>
+                <a:endParaRPr lang="es-MX" sz="1000">
+                  <a:effectLst/>
+                </a:endParaRPr>
+              </a:p>
+              <a:p>
+                <a:pPr marL="0" marR="0" lvl="0" indent="0" algn="ctr" defTabSz="914400" rtl="0" eaLnBrk="1" fontAlgn="auto" latinLnBrk="0" hangingPunct="1">
+                  <a:lnSpc>
+                    <a:spcPct val="100000"/>
+                  </a:lnSpc>
+                  <a:spcBef>
+                    <a:spcPts val="0"/>
+                  </a:spcBef>
+                  <a:spcAft>
+                    <a:spcPts val="0"/>
+                  </a:spcAft>
+                  <a:buClrTx/>
+                  <a:buSzTx/>
+                  <a:buFontTx/>
+                  <a:buNone/>
+                  <a:tabLst/>
+                  <a:defRPr>
+                    <a:solidFill>
+                      <a:sysClr val="windowText" lastClr="000000">
+                        <a:lumMod val="65000"/>
+                        <a:lumOff val="35000"/>
+                      </a:sysClr>
+                    </a:solidFill>
+                  </a:defRPr>
+                </a:pPr>
+                <a:endParaRPr lang="es-MX"/>
+              </a:p>
+            </c:rich>
+          </c:tx>
+          <c:overlay val="0"/>
+          <c:spPr>
+            <a:noFill/>
+            <a:ln>
+              <a:noFill/>
+            </a:ln>
+            <a:effectLst/>
+          </c:spPr>
+          <c:txPr>
+            <a:bodyPr rot="0" spcFirstLastPara="1" vertOverflow="ellipsis" vert="horz" wrap="square" anchor="ctr" anchorCtr="1"/>
+            <a:lstStyle/>
+            <a:p>
+              <a:pPr marL="0" marR="0" lvl="0" indent="0" algn="ctr" defTabSz="914400" rtl="0" eaLnBrk="1" fontAlgn="auto" latinLnBrk="0" hangingPunct="1">
+                <a:lnSpc>
+                  <a:spcPct val="100000"/>
+                </a:lnSpc>
+                <a:spcBef>
+                  <a:spcPts val="0"/>
+                </a:spcBef>
+                <a:spcAft>
+                  <a:spcPts val="0"/>
+                </a:spcAft>
+                <a:buClrTx/>
+                <a:buSzTx/>
+                <a:buFontTx/>
+                <a:buNone/>
+                <a:tabLst/>
+                <a:defRPr sz="1000" b="0" i="0" u="none" strike="noStrike" kern="1200" baseline="0">
+                  <a:solidFill>
+                    <a:sysClr val="windowText" lastClr="000000">
+                      <a:lumMod val="65000"/>
+                      <a:lumOff val="35000"/>
+                    </a:sysClr>
+                  </a:solidFill>
+                  <a:latin typeface="+mn-lt"/>
+                  <a:ea typeface="+mn-ea"/>
+                  <a:cs typeface="+mn-cs"/>
+                </a:defRPr>
+              </a:pPr>
+              <a:endParaRPr lang="es-MX"/>
+            </a:p>
+          </c:txPr>
+        </c:title>
+        <c:numFmt formatCode="General" sourceLinked="1"/>
+        <c:majorTickMark val="none"/>
+        <c:minorTickMark val="none"/>
+        <c:tickLblPos val="nextTo"/>
+        <c:spPr>
+          <a:noFill/>
+          <a:ln w="9525" cap="flat" cmpd="sng" algn="ctr">
+            <a:solidFill>
+              <a:schemeClr val="tx1">
+                <a:lumMod val="25000"/>
+                <a:lumOff val="75000"/>
+              </a:schemeClr>
+            </a:solidFill>
+            <a:round/>
+          </a:ln>
+          <a:effectLst/>
+        </c:spPr>
+        <c:txPr>
+          <a:bodyPr rot="-60000000" spcFirstLastPara="1" vertOverflow="ellipsis" vert="horz" wrap="square" anchor="ctr" anchorCtr="1"/>
+          <a:lstStyle/>
+          <a:p>
+            <a:pPr>
+              <a:defRPr sz="900" b="0" i="0" u="none" strike="noStrike" kern="1200" baseline="0">
+                <a:solidFill>
+                  <a:schemeClr val="tx1">
+                    <a:lumMod val="65000"/>
+                    <a:lumOff val="35000"/>
+                  </a:schemeClr>
+                </a:solidFill>
+                <a:latin typeface="+mn-lt"/>
+                <a:ea typeface="+mn-ea"/>
+                <a:cs typeface="+mn-cs"/>
+              </a:defRPr>
+            </a:pPr>
+            <a:endParaRPr lang="es-MX"/>
+          </a:p>
+        </c:txPr>
+        <c:crossAx val="1424483040"/>
+        <c:crosses val="autoZero"/>
+        <c:crossBetween val="midCat"/>
+      </c:valAx>
+      <c:valAx>
+        <c:axId val="1424483040"/>
+        <c:scaling>
+          <c:orientation val="minMax"/>
+        </c:scaling>
+        <c:delete val="0"/>
+        <c:axPos val="l"/>
+        <c:majorGridlines>
+          <c:spPr>
+            <a:ln w="9525" cap="flat" cmpd="sng" algn="ctr">
+              <a:solidFill>
+                <a:schemeClr val="tx1">
+                  <a:lumMod val="15000"/>
+                  <a:lumOff val="85000"/>
+                </a:schemeClr>
+              </a:solidFill>
+              <a:round/>
+            </a:ln>
+            <a:effectLst/>
+          </c:spPr>
+        </c:majorGridlines>
+        <c:title>
+          <c:tx>
+            <c:rich>
+              <a:bodyPr rot="-5400000" spcFirstLastPara="1" vertOverflow="ellipsis" vert="horz" wrap="square" anchor="ctr" anchorCtr="1"/>
+              <a:lstStyle/>
+              <a:p>
+                <a:pPr>
+                  <a:defRPr sz="1000" b="0" i="0" u="none" strike="noStrike" kern="1200" baseline="0">
+                    <a:solidFill>
+                      <a:schemeClr val="tx1">
+                        <a:lumMod val="65000"/>
+                        <a:lumOff val="35000"/>
+                      </a:schemeClr>
+                    </a:solidFill>
+                    <a:latin typeface="+mn-lt"/>
+                    <a:ea typeface="+mn-ea"/>
+                    <a:cs typeface="+mn-cs"/>
+                  </a:defRPr>
+                </a:pPr>
+                <a:r>
+                  <a:rPr lang="es-MX"/>
+                  <a:t>Tiempo de ejecución [ms]</a:t>
+                </a:r>
+              </a:p>
+            </c:rich>
+          </c:tx>
+          <c:overlay val="0"/>
+          <c:spPr>
+            <a:noFill/>
+            <a:ln>
+              <a:noFill/>
+            </a:ln>
+            <a:effectLst/>
+          </c:spPr>
+          <c:txPr>
+            <a:bodyPr rot="-5400000" spcFirstLastPara="1" vertOverflow="ellipsis" vert="horz" wrap="square" anchor="ctr" anchorCtr="1"/>
+            <a:lstStyle/>
+            <a:p>
+              <a:pPr>
+                <a:defRPr sz="1000" b="0" i="0" u="none" strike="noStrike" kern="1200" baseline="0">
+                  <a:solidFill>
+                    <a:schemeClr val="tx1">
+                      <a:lumMod val="65000"/>
+                      <a:lumOff val="35000"/>
+                    </a:schemeClr>
+                  </a:solidFill>
+                  <a:latin typeface="+mn-lt"/>
+                  <a:ea typeface="+mn-ea"/>
+                  <a:cs typeface="+mn-cs"/>
+                </a:defRPr>
+              </a:pPr>
+              <a:endParaRPr lang="es-MX"/>
+            </a:p>
+          </c:txPr>
+        </c:title>
+        <c:numFmt formatCode="General" sourceLinked="1"/>
+        <c:majorTickMark val="none"/>
+        <c:minorTickMark val="none"/>
+        <c:tickLblPos val="nextTo"/>
+        <c:spPr>
+          <a:noFill/>
+          <a:ln w="9525" cap="flat" cmpd="sng" algn="ctr">
+            <a:solidFill>
+              <a:schemeClr val="tx1">
+                <a:lumMod val="25000"/>
+                <a:lumOff val="75000"/>
+              </a:schemeClr>
+            </a:solidFill>
+            <a:round/>
+          </a:ln>
+          <a:effectLst/>
+        </c:spPr>
+        <c:txPr>
+          <a:bodyPr rot="-60000000" spcFirstLastPara="1" vertOverflow="ellipsis" vert="horz" wrap="square" anchor="ctr" anchorCtr="1"/>
+          <a:lstStyle/>
+          <a:p>
+            <a:pPr>
+              <a:defRPr sz="900" b="0" i="0" u="none" strike="noStrike" kern="1200" baseline="0">
+                <a:solidFill>
+                  <a:schemeClr val="tx1">
+                    <a:lumMod val="65000"/>
+                    <a:lumOff val="35000"/>
+                  </a:schemeClr>
+                </a:solidFill>
+                <a:latin typeface="+mn-lt"/>
+                <a:ea typeface="+mn-ea"/>
+                <a:cs typeface="+mn-cs"/>
+              </a:defRPr>
+            </a:pPr>
+            <a:endParaRPr lang="es-MX"/>
+          </a:p>
+        </c:txPr>
+        <c:crossAx val="1424479712"/>
+        <c:crosses val="autoZero"/>
+        <c:crossBetween val="midCat"/>
+      </c:valAx>
+      <c:spPr>
+        <a:noFill/>
+        <a:ln>
+          <a:noFill/>
+        </a:ln>
+        <a:effectLst/>
+      </c:spPr>
+    </c:plotArea>
+    <c:legend>
+      <c:legendPos val="b"/>
+      <c:overlay val="0"/>
+      <c:spPr>
+        <a:noFill/>
+        <a:ln>
+          <a:noFill/>
+        </a:ln>
+        <a:effectLst/>
+      </c:spPr>
+      <c:txPr>
+        <a:bodyPr rot="0" spcFirstLastPara="1" vertOverflow="ellipsis" vert="horz" wrap="square" anchor="ctr" anchorCtr="1"/>
+        <a:lstStyle/>
+        <a:p>
+          <a:pPr>
+            <a:defRPr sz="900" b="0" i="0" u="none" strike="noStrike" kern="1200" baseline="0">
+              <a:solidFill>
+                <a:schemeClr val="tx1">
+                  <a:lumMod val="65000"/>
+                  <a:lumOff val="35000"/>
+                </a:schemeClr>
+              </a:solidFill>
+              <a:latin typeface="+mn-lt"/>
+              <a:ea typeface="+mn-ea"/>
+              <a:cs typeface="+mn-cs"/>
+            </a:defRPr>
+          </a:pPr>
+          <a:endParaRPr lang="es-MX"/>
+        </a:p>
+      </c:txPr>
+    </c:legend>
+    <c:plotVisOnly val="1"/>
+    <c:dispBlanksAs val="gap"/>
+    <c:extLst>
+      <c:ext xmlns:c16r3="http://schemas.microsoft.com/office/drawing/2017/03/chart" uri="{56B9EC1D-385E-4148-901F-78D8002777C0}">
+        <c16r3:dataDisplayOptions16>
+          <c16r3:dispNaAsBlank val="1"/>
+        </c16r3:dataDisplayOptions16>
+      </c:ext>
+    </c:extLst>
+    <c:showDLblsOverMax val="0"/>
+  </c:chart>
+  <c:spPr>
+    <a:solidFill>
+      <a:schemeClr val="bg1"/>
+    </a:solidFill>
+    <a:ln w="9525" cap="flat" cmpd="sng" algn="ctr">
+      <a:solidFill>
+        <a:schemeClr val="tx1">
+          <a:lumMod val="15000"/>
+          <a:lumOff val="85000"/>
+        </a:schemeClr>
+      </a:solidFill>
+      <a:round/>
+    </a:ln>
+    <a:effectLst/>
+  </c:spPr>
+  <c:txPr>
+    <a:bodyPr/>
+    <a:lstStyle/>
+    <a:p>
+      <a:pPr>
+        <a:defRPr/>
+      </a:pPr>
+      <a:endParaRPr lang="es-MX"/>
+    </a:p>
+  </c:txPr>
+  <c:externalData r:id="rId3">
+    <c:autoUpdate val="0"/>
+  </c:externalData>
+</c:chartSpace>
+</file>
+
+<file path=word/charts/chart5.xml><?xml version="1.0" encoding="utf-8"?>
+<c:chartSpace xmlns:c="http://schemas.openxmlformats.org/drawingml/2006/chart" xmlns:a="http://schemas.openxmlformats.org/drawingml/2006/main" xmlns:r="http://schemas.openxmlformats.org/officeDocument/2006/relationships" xmlns:c16r2="http://schemas.microsoft.com/office/drawing/2015/06/chart">
+  <c:date1904 val="0"/>
+  <c:lang val="es-ES"/>
+  <c:roundedCorners val="0"/>
+  <mc:AlternateContent xmlns:mc="http://schemas.openxmlformats.org/markup-compatibility/2006">
+    <mc:Choice xmlns:c14="http://schemas.microsoft.com/office/drawing/2007/8/2/chart" Requires="c14">
+      <c14:style val="102"/>
+    </mc:Choice>
+    <mc:Fallback>
+      <c:style val="2"/>
+    </mc:Fallback>
+  </mc:AlternateContent>
+  <c:chart>
+    <c:title>
+      <c:tx>
+        <c:rich>
+          <a:bodyPr rot="0" spcFirstLastPara="1" vertOverflow="ellipsis" vert="horz" wrap="square" anchor="ctr" anchorCtr="1"/>
+          <a:lstStyle/>
+          <a:p>
+            <a:pPr>
+              <a:defRPr sz="1400" b="0" i="0" u="none" strike="noStrike" kern="1200" spc="0" baseline="0">
+                <a:solidFill>
+                  <a:schemeClr val="tx1">
+                    <a:lumMod val="65000"/>
+                    <a:lumOff val="35000"/>
+                  </a:schemeClr>
+                </a:solidFill>
+                <a:latin typeface="+mn-lt"/>
+                <a:ea typeface="+mn-ea"/>
+                <a:cs typeface="+mn-cs"/>
+              </a:defRPr>
+            </a:pPr>
+            <a:r>
+              <a:rPr lang="es-MX"/>
+              <a:t>Comparación de rendimiento Shell</a:t>
+            </a:r>
+            <a:r>
+              <a:rPr lang="es-MX" baseline="0"/>
+              <a:t> sort</a:t>
+            </a:r>
+            <a:endParaRPr lang="es-MX"/>
+          </a:p>
+        </c:rich>
+      </c:tx>
+      <c:overlay val="0"/>
+      <c:spPr>
+        <a:noFill/>
+        <a:ln>
+          <a:noFill/>
+        </a:ln>
+        <a:effectLst/>
+      </c:spPr>
+      <c:txPr>
+        <a:bodyPr rot="0" spcFirstLastPara="1" vertOverflow="ellipsis" vert="horz" wrap="square" anchor="ctr" anchorCtr="1"/>
+        <a:lstStyle/>
+        <a:p>
+          <a:pPr>
+            <a:defRPr sz="1400" b="0" i="0" u="none" strike="noStrike" kern="1200" spc="0" baseline="0">
+              <a:solidFill>
+                <a:schemeClr val="tx1">
+                  <a:lumMod val="65000"/>
+                  <a:lumOff val="35000"/>
+                </a:schemeClr>
+              </a:solidFill>
+              <a:latin typeface="+mn-lt"/>
+              <a:ea typeface="+mn-ea"/>
+              <a:cs typeface="+mn-cs"/>
+            </a:defRPr>
+          </a:pPr>
+          <a:endParaRPr lang="es-MX"/>
+        </a:p>
+      </c:txPr>
+    </c:title>
+    <c:autoTitleDeleted val="0"/>
+    <c:plotArea>
+      <c:layout/>
+      <c:scatterChart>
+        <c:scatterStyle val="smoothMarker"/>
+        <c:varyColors val="0"/>
+        <c:ser>
+          <c:idx val="0"/>
+          <c:order val="0"/>
+          <c:tx>
+            <c:v>ARRAY_LIST</c:v>
+          </c:tx>
+          <c:spPr>
+            <a:ln w="19050" cap="rnd">
+              <a:solidFill>
+                <a:schemeClr val="accent1"/>
+              </a:solidFill>
+              <a:round/>
+            </a:ln>
+            <a:effectLst/>
+          </c:spPr>
+          <c:marker>
+            <c:symbol val="circle"/>
+            <c:size val="5"/>
+            <c:spPr>
+              <a:solidFill>
+                <a:schemeClr val="accent1"/>
+              </a:solidFill>
+              <a:ln w="9525">
+                <a:solidFill>
+                  <a:schemeClr val="accent1"/>
+                </a:solidFill>
+              </a:ln>
+              <a:effectLst/>
+            </c:spPr>
+          </c:marker>
+          <c:trendline>
+            <c:spPr>
+              <a:ln w="19050" cap="rnd">
+                <a:solidFill>
+                  <a:schemeClr val="accent1"/>
+                </a:solidFill>
+                <a:prstDash val="sysDot"/>
+              </a:ln>
+              <a:effectLst/>
+            </c:spPr>
+            <c:trendlineType val="linear"/>
+            <c:dispRSqr val="1"/>
+            <c:dispEq val="1"/>
+            <c:trendlineLbl>
+              <c:layout>
+                <c:manualLayout>
+                  <c:x val="5.5311403508771931E-3"/>
+                  <c:y val="-4.6572453703703706E-2"/>
+                </c:manualLayout>
+              </c:layout>
+              <c:numFmt formatCode="General" sourceLinked="0"/>
+              <c:spPr>
+                <a:noFill/>
+                <a:ln>
+                  <a:noFill/>
+                </a:ln>
+                <a:effectLst/>
+              </c:spPr>
+              <c:txPr>
+                <a:bodyPr rot="0" spcFirstLastPara="1" vertOverflow="ellipsis" vert="horz" wrap="square" anchor="ctr" anchorCtr="1"/>
+                <a:lstStyle/>
+                <a:p>
+                  <a:pPr>
+                    <a:defRPr sz="900" b="0" i="0" u="none" strike="noStrike" kern="1200" baseline="0">
+                      <a:solidFill>
+                        <a:schemeClr val="tx1">
+                          <a:lumMod val="65000"/>
+                          <a:lumOff val="35000"/>
+                        </a:schemeClr>
+                      </a:solidFill>
+                      <a:latin typeface="+mn-lt"/>
+                      <a:ea typeface="+mn-ea"/>
+                      <a:cs typeface="+mn-cs"/>
+                    </a:defRPr>
+                  </a:pPr>
+                  <a:endParaRPr lang="es-MX"/>
+                </a:p>
+              </c:txPr>
+            </c:trendlineLbl>
+          </c:trendline>
+          <c:xVal>
+            <c:numRef>
+              <c:f>Hoja1!$B$3:$B$11</c:f>
+              <c:numCache>
+                <c:formatCode>General</c:formatCode>
+                <c:ptCount val="9"/>
+                <c:pt idx="0">
+                  <c:v>1000</c:v>
+                </c:pt>
+                <c:pt idx="1">
+                  <c:v>2000</c:v>
+                </c:pt>
+                <c:pt idx="2">
+                  <c:v>4000</c:v>
+                </c:pt>
+                <c:pt idx="3">
+                  <c:v>8000</c:v>
+                </c:pt>
+                <c:pt idx="4">
+                  <c:v>16000</c:v>
+                </c:pt>
+                <c:pt idx="5">
+                  <c:v>32000</c:v>
+                </c:pt>
+                <c:pt idx="6">
+                  <c:v>64000</c:v>
+                </c:pt>
+                <c:pt idx="7">
+                  <c:v>128000</c:v>
+                </c:pt>
+                <c:pt idx="8">
+                  <c:v>256000</c:v>
+                </c:pt>
+              </c:numCache>
+            </c:numRef>
+          </c:xVal>
+          <c:yVal>
+            <c:numRef>
+              <c:f>Hoja1!$E$3:$E$11</c:f>
+              <c:numCache>
+                <c:formatCode>General</c:formatCode>
+                <c:ptCount val="9"/>
+                <c:pt idx="0">
+                  <c:v>31.25</c:v>
+                </c:pt>
+                <c:pt idx="1">
+                  <c:v>78.12</c:v>
+                </c:pt>
+                <c:pt idx="2">
+                  <c:v>171.88</c:v>
+                </c:pt>
+                <c:pt idx="3">
+                  <c:v>406.25</c:v>
+                </c:pt>
+                <c:pt idx="4">
+                  <c:v>968.75</c:v>
+                </c:pt>
+                <c:pt idx="5">
+                  <c:v>2156.25</c:v>
+                </c:pt>
+                <c:pt idx="6">
+                  <c:v>5031.25</c:v>
+                </c:pt>
+                <c:pt idx="7">
+                  <c:v>12171.88</c:v>
+                </c:pt>
+                <c:pt idx="8">
+                  <c:v>28687.5</c:v>
+                </c:pt>
+              </c:numCache>
+            </c:numRef>
+          </c:yVal>
+          <c:smooth val="1"/>
+          <c:extLst>
+            <c:ext xmlns:c16="http://schemas.microsoft.com/office/drawing/2014/chart" uri="{C3380CC4-5D6E-409C-BE32-E72D297353CC}">
+              <c16:uniqueId val="{00000001-3DDA-4382-9B10-38D56435E6F8}"/>
+            </c:ext>
+          </c:extLst>
+        </c:ser>
+        <c:ser>
+          <c:idx val="1"/>
+          <c:order val="1"/>
+          <c:tx>
+            <c:v>LINKED_LIST</c:v>
+          </c:tx>
+          <c:spPr>
+            <a:ln w="19050" cap="rnd">
+              <a:solidFill>
+                <a:schemeClr val="accent2"/>
+              </a:solidFill>
+              <a:round/>
+            </a:ln>
+            <a:effectLst/>
+          </c:spPr>
+          <c:marker>
+            <c:symbol val="circle"/>
+            <c:size val="5"/>
+            <c:spPr>
+              <a:solidFill>
+                <a:schemeClr val="accent2"/>
+              </a:solidFill>
+              <a:ln w="9525">
+                <a:solidFill>
+                  <a:schemeClr val="accent2"/>
+                </a:solidFill>
+              </a:ln>
+              <a:effectLst/>
+            </c:spPr>
+          </c:marker>
+          <c:trendline>
+            <c:spPr>
+              <a:ln w="19050" cap="rnd">
+                <a:solidFill>
+                  <a:schemeClr val="accent2"/>
+                </a:solidFill>
+                <a:prstDash val="sysDot"/>
+              </a:ln>
+              <a:effectLst/>
+            </c:spPr>
+            <c:trendlineType val="linear"/>
+            <c:dispRSqr val="1"/>
+            <c:dispEq val="1"/>
+            <c:trendlineLbl>
+              <c:layout>
+                <c:manualLayout>
+                  <c:x val="0.15846622807017544"/>
+                  <c:y val="4.4293981481481483E-2"/>
+                </c:manualLayout>
+              </c:layout>
+              <c:numFmt formatCode="General" sourceLinked="0"/>
+              <c:spPr>
+                <a:noFill/>
+                <a:ln>
+                  <a:noFill/>
+                </a:ln>
+                <a:effectLst/>
+              </c:spPr>
+              <c:txPr>
+                <a:bodyPr rot="0" spcFirstLastPara="1" vertOverflow="ellipsis" vert="horz" wrap="square" anchor="ctr" anchorCtr="1"/>
+                <a:lstStyle/>
+                <a:p>
+                  <a:pPr>
+                    <a:defRPr sz="900" b="0" i="0" u="none" strike="noStrike" kern="1200" baseline="0">
+                      <a:solidFill>
+                        <a:schemeClr val="tx1">
+                          <a:lumMod val="65000"/>
+                          <a:lumOff val="35000"/>
+                        </a:schemeClr>
+                      </a:solidFill>
+                      <a:latin typeface="+mn-lt"/>
+                      <a:ea typeface="+mn-ea"/>
+                      <a:cs typeface="+mn-cs"/>
+                    </a:defRPr>
+                  </a:pPr>
+                  <a:endParaRPr lang="es-MX"/>
+                </a:p>
+              </c:txPr>
+            </c:trendlineLbl>
+          </c:trendline>
+          <c:xVal>
+            <c:numRef>
+              <c:f>Hoja1!$B$3:$B$11</c:f>
+              <c:numCache>
+                <c:formatCode>General</c:formatCode>
+                <c:ptCount val="9"/>
+                <c:pt idx="0">
+                  <c:v>1000</c:v>
+                </c:pt>
+                <c:pt idx="1">
+                  <c:v>2000</c:v>
+                </c:pt>
+                <c:pt idx="2">
+                  <c:v>4000</c:v>
+                </c:pt>
+                <c:pt idx="3">
+                  <c:v>8000</c:v>
+                </c:pt>
+                <c:pt idx="4">
+                  <c:v>16000</c:v>
+                </c:pt>
+                <c:pt idx="5">
+                  <c:v>32000</c:v>
+                </c:pt>
+                <c:pt idx="6">
+                  <c:v>64000</c:v>
+                </c:pt>
+                <c:pt idx="7">
+                  <c:v>128000</c:v>
+                </c:pt>
+                <c:pt idx="8">
+                  <c:v>256000</c:v>
+                </c:pt>
+              </c:numCache>
+            </c:numRef>
+          </c:xVal>
+          <c:yVal>
+            <c:numRef>
+              <c:f>Hoja1!$E$19:$E$22</c:f>
+              <c:numCache>
+                <c:formatCode>General</c:formatCode>
+                <c:ptCount val="4"/>
+                <c:pt idx="0">
+                  <c:v>1734.38</c:v>
+                </c:pt>
+                <c:pt idx="1">
+                  <c:v>7406.25</c:v>
+                </c:pt>
+                <c:pt idx="2">
+                  <c:v>36218.75</c:v>
+                </c:pt>
+                <c:pt idx="3">
+                  <c:v>165984.38</c:v>
+                </c:pt>
+              </c:numCache>
+            </c:numRef>
+          </c:yVal>
+          <c:smooth val="1"/>
+          <c:extLst>
+            <c:ext xmlns:c16="http://schemas.microsoft.com/office/drawing/2014/chart" uri="{C3380CC4-5D6E-409C-BE32-E72D297353CC}">
+              <c16:uniqueId val="{00000003-3DDA-4382-9B10-38D56435E6F8}"/>
+            </c:ext>
+          </c:extLst>
+        </c:ser>
+        <c:dLbls>
+          <c:showLegendKey val="0"/>
+          <c:showVal val="0"/>
+          <c:showCatName val="0"/>
+          <c:showSerName val="0"/>
+          <c:showPercent val="0"/>
+          <c:showBubbleSize val="0"/>
+        </c:dLbls>
+        <c:axId val="1424479712"/>
+        <c:axId val="1424483040"/>
+      </c:scatterChart>
+      <c:valAx>
+        <c:axId val="1424479712"/>
+        <c:scaling>
+          <c:orientation val="minMax"/>
+        </c:scaling>
+        <c:delete val="0"/>
+        <c:axPos val="b"/>
+        <c:majorGridlines>
+          <c:spPr>
+            <a:ln w="9525" cap="flat" cmpd="sng" algn="ctr">
+              <a:solidFill>
+                <a:schemeClr val="tx1">
+                  <a:lumMod val="15000"/>
+                  <a:lumOff val="85000"/>
+                </a:schemeClr>
+              </a:solidFill>
+              <a:round/>
+            </a:ln>
+            <a:effectLst/>
+          </c:spPr>
+        </c:majorGridlines>
+        <c:title>
+          <c:tx>
+            <c:rich>
+              <a:bodyPr rot="0" spcFirstLastPara="1" vertOverflow="ellipsis" vert="horz" wrap="square" anchor="ctr" anchorCtr="1"/>
+              <a:lstStyle/>
+              <a:p>
+                <a:pPr marL="0" marR="0" lvl="0" indent="0" algn="ctr" defTabSz="914400" rtl="0" eaLnBrk="1" fontAlgn="auto" latinLnBrk="0" hangingPunct="1">
+                  <a:lnSpc>
+                    <a:spcPct val="100000"/>
+                  </a:lnSpc>
+                  <a:spcBef>
+                    <a:spcPts val="0"/>
+                  </a:spcBef>
+                  <a:spcAft>
+                    <a:spcPts val="0"/>
+                  </a:spcAft>
+                  <a:buClrTx/>
+                  <a:buSzTx/>
+                  <a:buFontTx/>
+                  <a:buNone/>
+                  <a:tabLst/>
+                  <a:defRPr sz="1000" b="0" i="0" u="none" strike="noStrike" kern="1200" baseline="0">
+                    <a:solidFill>
+                      <a:sysClr val="windowText" lastClr="000000">
+                        <a:lumMod val="65000"/>
+                        <a:lumOff val="35000"/>
+                      </a:sysClr>
+                    </a:solidFill>
+                    <a:latin typeface="+mn-lt"/>
+                    <a:ea typeface="+mn-ea"/>
+                    <a:cs typeface="+mn-cs"/>
+                  </a:defRPr>
+                </a:pPr>
+                <a:r>
+                  <a:rPr lang="es-MX" sz="1000" b="0" i="0" baseline="0">
+                    <a:effectLst/>
+                  </a:rPr>
+                  <a:t>Tamaño de la muestra [Num. Elementos]</a:t>
+                </a:r>
+                <a:endParaRPr lang="es-MX" sz="1000">
+                  <a:effectLst/>
+                </a:endParaRPr>
+              </a:p>
+              <a:p>
+                <a:pPr marL="0" marR="0" lvl="0" indent="0" algn="ctr" defTabSz="914400" rtl="0" eaLnBrk="1" fontAlgn="auto" latinLnBrk="0" hangingPunct="1">
+                  <a:lnSpc>
+                    <a:spcPct val="100000"/>
+                  </a:lnSpc>
+                  <a:spcBef>
+                    <a:spcPts val="0"/>
+                  </a:spcBef>
+                  <a:spcAft>
+                    <a:spcPts val="0"/>
+                  </a:spcAft>
+                  <a:buClrTx/>
+                  <a:buSzTx/>
+                  <a:buFontTx/>
+                  <a:buNone/>
+                  <a:tabLst/>
+                  <a:defRPr>
+                    <a:solidFill>
+                      <a:sysClr val="windowText" lastClr="000000">
+                        <a:lumMod val="65000"/>
+                        <a:lumOff val="35000"/>
+                      </a:sysClr>
+                    </a:solidFill>
+                  </a:defRPr>
+                </a:pPr>
+                <a:endParaRPr lang="es-MX"/>
+              </a:p>
+            </c:rich>
+          </c:tx>
+          <c:overlay val="0"/>
+          <c:spPr>
+            <a:noFill/>
+            <a:ln>
+              <a:noFill/>
+            </a:ln>
+            <a:effectLst/>
+          </c:spPr>
+          <c:txPr>
+            <a:bodyPr rot="0" spcFirstLastPara="1" vertOverflow="ellipsis" vert="horz" wrap="square" anchor="ctr" anchorCtr="1"/>
+            <a:lstStyle/>
+            <a:p>
+              <a:pPr marL="0" marR="0" lvl="0" indent="0" algn="ctr" defTabSz="914400" rtl="0" eaLnBrk="1" fontAlgn="auto" latinLnBrk="0" hangingPunct="1">
+                <a:lnSpc>
+                  <a:spcPct val="100000"/>
+                </a:lnSpc>
+                <a:spcBef>
+                  <a:spcPts val="0"/>
+                </a:spcBef>
+                <a:spcAft>
+                  <a:spcPts val="0"/>
+                </a:spcAft>
+                <a:buClrTx/>
+                <a:buSzTx/>
+                <a:buFontTx/>
+                <a:buNone/>
+                <a:tabLst/>
+                <a:defRPr sz="1000" b="0" i="0" u="none" strike="noStrike" kern="1200" baseline="0">
+                  <a:solidFill>
+                    <a:sysClr val="windowText" lastClr="000000">
+                      <a:lumMod val="65000"/>
+                      <a:lumOff val="35000"/>
+                    </a:sysClr>
+                  </a:solidFill>
+                  <a:latin typeface="+mn-lt"/>
+                  <a:ea typeface="+mn-ea"/>
+                  <a:cs typeface="+mn-cs"/>
+                </a:defRPr>
+              </a:pPr>
+              <a:endParaRPr lang="es-MX"/>
+            </a:p>
+          </c:txPr>
+        </c:title>
+        <c:numFmt formatCode="General" sourceLinked="1"/>
+        <c:majorTickMark val="none"/>
+        <c:minorTickMark val="none"/>
+        <c:tickLblPos val="nextTo"/>
+        <c:spPr>
+          <a:noFill/>
+          <a:ln w="9525" cap="flat" cmpd="sng" algn="ctr">
+            <a:solidFill>
+              <a:schemeClr val="tx1">
+                <a:lumMod val="25000"/>
+                <a:lumOff val="75000"/>
+              </a:schemeClr>
+            </a:solidFill>
+            <a:round/>
+          </a:ln>
+          <a:effectLst/>
+        </c:spPr>
+        <c:txPr>
+          <a:bodyPr rot="-60000000" spcFirstLastPara="1" vertOverflow="ellipsis" vert="horz" wrap="square" anchor="ctr" anchorCtr="1"/>
+          <a:lstStyle/>
+          <a:p>
+            <a:pPr>
+              <a:defRPr sz="900" b="0" i="0" u="none" strike="noStrike" kern="1200" baseline="0">
+                <a:solidFill>
+                  <a:schemeClr val="tx1">
+                    <a:lumMod val="65000"/>
+                    <a:lumOff val="35000"/>
+                  </a:schemeClr>
+                </a:solidFill>
+                <a:latin typeface="+mn-lt"/>
+                <a:ea typeface="+mn-ea"/>
+                <a:cs typeface="+mn-cs"/>
+              </a:defRPr>
+            </a:pPr>
+            <a:endParaRPr lang="es-MX"/>
+          </a:p>
+        </c:txPr>
+        <c:crossAx val="1424483040"/>
+        <c:crosses val="autoZero"/>
+        <c:crossBetween val="midCat"/>
+      </c:valAx>
+      <c:valAx>
+        <c:axId val="1424483040"/>
+        <c:scaling>
+          <c:orientation val="minMax"/>
+        </c:scaling>
+        <c:delete val="0"/>
+        <c:axPos val="l"/>
+        <c:majorGridlines>
+          <c:spPr>
+            <a:ln w="9525" cap="flat" cmpd="sng" algn="ctr">
+              <a:solidFill>
+                <a:schemeClr val="tx1">
+                  <a:lumMod val="15000"/>
+                  <a:lumOff val="85000"/>
+                </a:schemeClr>
+              </a:solidFill>
+              <a:round/>
+            </a:ln>
+            <a:effectLst/>
+          </c:spPr>
+        </c:majorGridlines>
+        <c:title>
+          <c:tx>
+            <c:rich>
+              <a:bodyPr rot="-5400000" spcFirstLastPara="1" vertOverflow="ellipsis" vert="horz" wrap="square" anchor="ctr" anchorCtr="1"/>
+              <a:lstStyle/>
+              <a:p>
+                <a:pPr>
+                  <a:defRPr sz="1000" b="0" i="0" u="none" strike="noStrike" kern="1200" baseline="0">
+                    <a:solidFill>
+                      <a:schemeClr val="tx1">
+                        <a:lumMod val="65000"/>
+                        <a:lumOff val="35000"/>
+                      </a:schemeClr>
+                    </a:solidFill>
+                    <a:latin typeface="+mn-lt"/>
+                    <a:ea typeface="+mn-ea"/>
+                    <a:cs typeface="+mn-cs"/>
+                  </a:defRPr>
+                </a:pPr>
+                <a:r>
+                  <a:rPr lang="es-MX"/>
+                  <a:t>Tiempo de ejecución [ms]</a:t>
+                </a:r>
+              </a:p>
+            </c:rich>
+          </c:tx>
+          <c:overlay val="0"/>
+          <c:spPr>
+            <a:noFill/>
+            <a:ln>
+              <a:noFill/>
+            </a:ln>
+            <a:effectLst/>
+          </c:spPr>
+          <c:txPr>
+            <a:bodyPr rot="-5400000" spcFirstLastPara="1" vertOverflow="ellipsis" vert="horz" wrap="square" anchor="ctr" anchorCtr="1"/>
+            <a:lstStyle/>
+            <a:p>
+              <a:pPr>
+                <a:defRPr sz="1000" b="0" i="0" u="none" strike="noStrike" kern="1200" baseline="0">
+                  <a:solidFill>
+                    <a:schemeClr val="tx1">
+                      <a:lumMod val="65000"/>
+                      <a:lumOff val="35000"/>
+                    </a:schemeClr>
+                  </a:solidFill>
+                  <a:latin typeface="+mn-lt"/>
+                  <a:ea typeface="+mn-ea"/>
+                  <a:cs typeface="+mn-cs"/>
+                </a:defRPr>
+              </a:pPr>
+              <a:endParaRPr lang="es-MX"/>
+            </a:p>
+          </c:txPr>
+        </c:title>
+        <c:numFmt formatCode="General" sourceLinked="1"/>
+        <c:majorTickMark val="none"/>
+        <c:minorTickMark val="none"/>
+        <c:tickLblPos val="nextTo"/>
+        <c:spPr>
+          <a:noFill/>
+          <a:ln w="9525" cap="flat" cmpd="sng" algn="ctr">
+            <a:solidFill>
+              <a:schemeClr val="tx1">
+                <a:lumMod val="25000"/>
+                <a:lumOff val="75000"/>
+              </a:schemeClr>
+            </a:solidFill>
+            <a:round/>
+          </a:ln>
+          <a:effectLst/>
+        </c:spPr>
+        <c:txPr>
+          <a:bodyPr rot="-60000000" spcFirstLastPara="1" vertOverflow="ellipsis" vert="horz" wrap="square" anchor="ctr" anchorCtr="1"/>
+          <a:lstStyle/>
+          <a:p>
+            <a:pPr>
+              <a:defRPr sz="900" b="0" i="0" u="none" strike="noStrike" kern="1200" baseline="0">
+                <a:solidFill>
+                  <a:schemeClr val="tx1">
+                    <a:lumMod val="65000"/>
+                    <a:lumOff val="35000"/>
+                  </a:schemeClr>
+                </a:solidFill>
+                <a:latin typeface="+mn-lt"/>
+                <a:ea typeface="+mn-ea"/>
+                <a:cs typeface="+mn-cs"/>
+              </a:defRPr>
+            </a:pPr>
+            <a:endParaRPr lang="es-MX"/>
+          </a:p>
+        </c:txPr>
+        <c:crossAx val="1424479712"/>
+        <c:crosses val="autoZero"/>
+        <c:crossBetween val="midCat"/>
+      </c:valAx>
+      <c:spPr>
+        <a:noFill/>
+        <a:ln>
+          <a:noFill/>
+        </a:ln>
+        <a:effectLst/>
+      </c:spPr>
+    </c:plotArea>
+    <c:legend>
+      <c:legendPos val="b"/>
+      <c:overlay val="0"/>
+      <c:spPr>
+        <a:noFill/>
+        <a:ln>
+          <a:noFill/>
+        </a:ln>
+        <a:effectLst/>
+      </c:spPr>
+      <c:txPr>
+        <a:bodyPr rot="0" spcFirstLastPara="1" vertOverflow="ellipsis" vert="horz" wrap="square" anchor="ctr" anchorCtr="1"/>
+        <a:lstStyle/>
+        <a:p>
+          <a:pPr>
+            <a:defRPr sz="900" b="0" i="0" u="none" strike="noStrike" kern="1200" baseline="0">
+              <a:solidFill>
+                <a:schemeClr val="tx1">
+                  <a:lumMod val="65000"/>
+                  <a:lumOff val="35000"/>
+                </a:schemeClr>
+              </a:solidFill>
+              <a:latin typeface="+mn-lt"/>
+              <a:ea typeface="+mn-ea"/>
+              <a:cs typeface="+mn-cs"/>
+            </a:defRPr>
+          </a:pPr>
+          <a:endParaRPr lang="es-MX"/>
+        </a:p>
+      </c:txPr>
+    </c:legend>
+    <c:plotVisOnly val="1"/>
+    <c:dispBlanksAs val="gap"/>
+    <c:extLst>
+      <c:ext xmlns:c16r3="http://schemas.microsoft.com/office/drawing/2017/03/chart" uri="{56B9EC1D-385E-4148-901F-78D8002777C0}">
+        <c16r3:dataDisplayOptions16>
+          <c16r3:dispNaAsBlank val="1"/>
+        </c16r3:dataDisplayOptions16>
+      </c:ext>
+    </c:extLst>
+    <c:showDLblsOverMax val="0"/>
+  </c:chart>
+  <c:spPr>
+    <a:solidFill>
+      <a:schemeClr val="bg1"/>
+    </a:solidFill>
+    <a:ln w="9525" cap="flat" cmpd="sng" algn="ctr">
+      <a:solidFill>
+        <a:schemeClr val="tx1">
+          <a:lumMod val="15000"/>
+          <a:lumOff val="85000"/>
+        </a:schemeClr>
+      </a:solidFill>
+      <a:round/>
+    </a:ln>
+    <a:effectLst/>
+  </c:spPr>
+  <c:txPr>
+    <a:bodyPr/>
+    <a:lstStyle/>
+    <a:p>
+      <a:pPr>
+        <a:defRPr/>
+      </a:pPr>
+      <a:endParaRPr lang="es-MX"/>
+    </a:p>
+  </c:txPr>
+  <c:externalData r:id="rId3">
+    <c:autoUpdate val="0"/>
+  </c:externalData>
+</c:chartSpace>
+</file>
+
+<file path=word/charts/colors1.xml><?xml version="1.0" encoding="utf-8"?>
+<cs:colorStyle xmlns:cs="http://schemas.microsoft.com/office/drawing/2012/chartStyle" xmlns:a="http://schemas.openxmlformats.org/drawingml/2006/main" meth="cycle" id="10">
+  <a:schemeClr val="accent1"/>
+  <a:schemeClr val="accent2"/>
+  <a:schemeClr val="accent3"/>
+  <a:schemeClr val="accent4"/>
+  <a:schemeClr val="accent5"/>
+  <a:schemeClr val="accent6"/>
+  <cs:variation/>
+  <cs:variation>
+    <a:lumMod val="60000"/>
+  </cs:variation>
+  <cs:variation>
+    <a:lumMod val="80000"/>
+    <a:lumOff val="20000"/>
+  </cs:variation>
+  <cs:variation>
+    <a:lumMod val="80000"/>
+  </cs:variation>
+  <cs:variation>
+    <a:lumMod val="60000"/>
+    <a:lumOff val="40000"/>
+  </cs:variation>
+  <cs:variation>
+    <a:lumMod val="50000"/>
+  </cs:variation>
+  <cs:variation>
+    <a:lumMod val="70000"/>
+    <a:lumOff val="30000"/>
+  </cs:variation>
+  <cs:variation>
+    <a:lumMod val="70000"/>
+  </cs:variation>
+  <cs:variation>
+    <a:lumMod val="50000"/>
+    <a:lumOff val="50000"/>
+  </cs:variation>
+</cs:colorStyle>
+</file>
+
+<file path=word/charts/colors2.xml><?xml version="1.0" encoding="utf-8"?>
+<cs:colorStyle xmlns:cs="http://schemas.microsoft.com/office/drawing/2012/chartStyle" xmlns:a="http://schemas.openxmlformats.org/drawingml/2006/main" meth="cycle" id="10">
+  <a:schemeClr val="accent1"/>
+  <a:schemeClr val="accent2"/>
+  <a:schemeClr val="accent3"/>
+  <a:schemeClr val="accent4"/>
+  <a:schemeClr val="accent5"/>
+  <a:schemeClr val="accent6"/>
+  <cs:variation/>
+  <cs:variation>
+    <a:lumMod val="60000"/>
+  </cs:variation>
+  <cs:variation>
+    <a:lumMod val="80000"/>
+    <a:lumOff val="20000"/>
+  </cs:variation>
+  <cs:variation>
+    <a:lumMod val="80000"/>
+  </cs:variation>
+  <cs:variation>
+    <a:lumMod val="60000"/>
+    <a:lumOff val="40000"/>
+  </cs:variation>
+  <cs:variation>
+    <a:lumMod val="50000"/>
+  </cs:variation>
+  <cs:variation>
+    <a:lumMod val="70000"/>
+    <a:lumOff val="30000"/>
+  </cs:variation>
+  <cs:variation>
+    <a:lumMod val="70000"/>
+  </cs:variation>
+  <cs:variation>
+    <a:lumMod val="50000"/>
+    <a:lumOff val="50000"/>
+  </cs:variation>
+</cs:colorStyle>
+</file>
+
+<file path=word/charts/colors3.xml><?xml version="1.0" encoding="utf-8"?>
+<cs:colorStyle xmlns:cs="http://schemas.microsoft.com/office/drawing/2012/chartStyle" xmlns:a="http://schemas.openxmlformats.org/drawingml/2006/main" meth="cycle" id="10">
+  <a:schemeClr val="accent1"/>
+  <a:schemeClr val="accent2"/>
+  <a:schemeClr val="accent3"/>
+  <a:schemeClr val="accent4"/>
+  <a:schemeClr val="accent5"/>
+  <a:schemeClr val="accent6"/>
+  <cs:variation/>
+  <cs:variation>
+    <a:lumMod val="60000"/>
+  </cs:variation>
+  <cs:variation>
+    <a:lumMod val="80000"/>
+    <a:lumOff val="20000"/>
+  </cs:variation>
+  <cs:variation>
+    <a:lumMod val="80000"/>
+  </cs:variation>
+  <cs:variation>
+    <a:lumMod val="60000"/>
+    <a:lumOff val="40000"/>
+  </cs:variation>
+  <cs:variation>
+    <a:lumMod val="50000"/>
+  </cs:variation>
+  <cs:variation>
+    <a:lumMod val="70000"/>
+    <a:lumOff val="30000"/>
+  </cs:variation>
+  <cs:variation>
+    <a:lumMod val="70000"/>
+  </cs:variation>
+  <cs:variation>
+    <a:lumMod val="50000"/>
+    <a:lumOff val="50000"/>
+  </cs:variation>
+</cs:colorStyle>
+</file>
+
+<file path=word/charts/colors4.xml><?xml version="1.0" encoding="utf-8"?>
+<cs:colorStyle xmlns:cs="http://schemas.microsoft.com/office/drawing/2012/chartStyle" xmlns:a="http://schemas.openxmlformats.org/drawingml/2006/main" meth="cycle" id="10">
+  <a:schemeClr val="accent1"/>
+  <a:schemeClr val="accent2"/>
+  <a:schemeClr val="accent3"/>
+  <a:schemeClr val="accent4"/>
+  <a:schemeClr val="accent5"/>
+  <a:schemeClr val="accent6"/>
+  <cs:variation/>
+  <cs:variation>
+    <a:lumMod val="60000"/>
+  </cs:variation>
+  <cs:variation>
+    <a:lumMod val="80000"/>
+    <a:lumOff val="20000"/>
+  </cs:variation>
+  <cs:variation>
+    <a:lumMod val="80000"/>
+  </cs:variation>
+  <cs:variation>
+    <a:lumMod val="60000"/>
+    <a:lumOff val="40000"/>
+  </cs:variation>
+  <cs:variation>
+    <a:lumMod val="50000"/>
+  </cs:variation>
+  <cs:variation>
+    <a:lumMod val="70000"/>
+    <a:lumOff val="30000"/>
+  </cs:variation>
+  <cs:variation>
+    <a:lumMod val="70000"/>
+  </cs:variation>
+  <cs:variation>
+    <a:lumMod val="50000"/>
+    <a:lumOff val="50000"/>
+  </cs:variation>
+</cs:colorStyle>
+</file>
+
+<file path=word/charts/colors5.xml><?xml version="1.0" encoding="utf-8"?>
+<cs:colorStyle xmlns:cs="http://schemas.microsoft.com/office/drawing/2012/chartStyle" xmlns:a="http://schemas.openxmlformats.org/drawingml/2006/main" meth="cycle" id="10">
+  <a:schemeClr val="accent1"/>
+  <a:schemeClr val="accent2"/>
+  <a:schemeClr val="accent3"/>
+  <a:schemeClr val="accent4"/>
+  <a:schemeClr val="accent5"/>
+  <a:schemeClr val="accent6"/>
+  <cs:variation/>
+  <cs:variation>
+    <a:lumMod val="60000"/>
+  </cs:variation>
+  <cs:variation>
+    <a:lumMod val="80000"/>
+    <a:lumOff val="20000"/>
+  </cs:variation>
+  <cs:variation>
+    <a:lumMod val="80000"/>
+  </cs:variation>
+  <cs:variation>
+    <a:lumMod val="60000"/>
+    <a:lumOff val="40000"/>
+  </cs:variation>
+  <cs:variation>
+    <a:lumMod val="50000"/>
+  </cs:variation>
+  <cs:variation>
+    <a:lumMod val="70000"/>
+    <a:lumOff val="30000"/>
+  </cs:variation>
+  <cs:variation>
+    <a:lumMod val="70000"/>
+  </cs:variation>
+  <cs:variation>
+    <a:lumMod val="50000"/>
+    <a:lumOff val="50000"/>
+  </cs:variation>
+</cs:colorStyle>
+</file>
+
+<file path=word/charts/style1.xml><?xml version="1.0" encoding="utf-8"?>
+<cs:chartStyle xmlns:cs="http://schemas.microsoft.com/office/drawing/2012/chartStyle" xmlns:a="http://schemas.openxmlformats.org/drawingml/2006/main" id="240">
+  <cs:axisTitle>
+    <cs:lnRef idx="0"/>
+    <cs:fillRef idx="0"/>
+    <cs:effectRef idx="0"/>
+    <cs:fontRef idx="minor">
+      <a:schemeClr val="tx1">
+        <a:lumMod val="65000"/>
+        <a:lumOff val="35000"/>
+      </a:schemeClr>
+    </cs:fontRef>
+    <cs:defRPr sz="1000" kern="1200"/>
+  </cs:axisTitle>
+  <cs:categoryAxis>
+    <cs:lnRef idx="0"/>
+    <cs:fillRef idx="0"/>
+    <cs:effectRef idx="0"/>
+    <cs:fontRef idx="minor">
+      <a:schemeClr val="tx1">
+        <a:lumMod val="65000"/>
+        <a:lumOff val="35000"/>
+      </a:schemeClr>
+    </cs:fontRef>
+    <cs:spPr>
+      <a:ln w="9525" cap="flat" cmpd="sng" algn="ctr">
+        <a:solidFill>
+          <a:schemeClr val="tx1">
+            <a:lumMod val="25000"/>
+            <a:lumOff val="75000"/>
+          </a:schemeClr>
+        </a:solidFill>
+        <a:round/>
+      </a:ln>
+    </cs:spPr>
+    <cs:defRPr sz="900" kern="1200"/>
+  </cs:categoryAxis>
+  <cs:chartArea mods="allowNoFillOverride allowNoLineOverride">
+    <cs:lnRef idx="0"/>
+    <cs:fillRef idx="0"/>
+    <cs:effectRef idx="0"/>
+    <cs:fontRef idx="minor">
+      <a:schemeClr val="tx1"/>
+    </cs:fontRef>
+    <cs:spPr>
+      <a:solidFill>
+        <a:schemeClr val="bg1"/>
+      </a:solidFill>
+      <a:ln w="9525" cap="flat" cmpd="sng" algn="ctr">
+        <a:solidFill>
+          <a:schemeClr val="tx1">
+            <a:lumMod val="15000"/>
+            <a:lumOff val="85000"/>
+          </a:schemeClr>
+        </a:solidFill>
+        <a:round/>
+      </a:ln>
+    </cs:spPr>
+    <cs:defRPr sz="1000" kern="1200"/>
+  </cs:chartArea>
+  <cs:dataLabel>
+    <cs:lnRef idx="0"/>
+    <cs:fillRef idx="0"/>
+    <cs:effectRef idx="0"/>
+    <cs:fontRef idx="minor">
+      <a:schemeClr val="tx1">
+        <a:lumMod val="75000"/>
+        <a:lumOff val="25000"/>
+      </a:schemeClr>
+    </cs:fontRef>
+    <cs:defRPr sz="900" kern="1200"/>
+  </cs:dataLabel>
+  <cs:dataLabelCallout>
+    <cs:lnRef idx="0"/>
+    <cs:fillRef idx="0"/>
+    <cs:effectRef idx="0"/>
+    <cs:fontRef idx="minor">
+      <a:schemeClr val="dk1">
+        <a:lumMod val="65000"/>
+        <a:lumOff val="35000"/>
+      </a:schemeClr>
+    </cs:fontRef>
+    <cs:spPr>
+      <a:solidFill>
+        <a:schemeClr val="lt1"/>
+      </a:solidFill>
+      <a:ln>
+        <a:solidFill>
+          <a:schemeClr val="dk1">
+            <a:lumMod val="25000"/>
+            <a:lumOff val="75000"/>
+          </a:schemeClr>
+        </a:solidFill>
+      </a:ln>
+    </cs:spPr>
+    <cs:defRPr sz="900" kern="1200"/>
+    <cs:bodyPr rot="0" spcFirstLastPara="1" vertOverflow="clip" horzOverflow="clip" vert="horz" wrap="square" lIns="36576" tIns="18288" rIns="36576" bIns="18288" anchor="ctr" anchorCtr="1">
+      <a:spAutoFit/>
+    </cs:bodyPr>
+  </cs:dataLabelCallout>
+  <cs:dataPoint>
+    <cs:lnRef idx="0"/>
+    <cs:fillRef idx="1">
+      <cs:styleClr val="auto"/>
+    </cs:fillRef>
+    <cs:effectRef idx="0"/>
+    <cs:fontRef idx="minor">
+      <a:schemeClr val="tx1"/>
+    </cs:fontRef>
+  </cs:dataPoint>
+  <cs:dataPoint3D>
+    <cs:lnRef idx="0"/>
+    <cs:fillRef idx="1">
+      <cs:styleClr val="auto"/>
+    </cs:fillRef>
+    <cs:effectRef idx="0"/>
+    <cs:fontRef idx="minor">
+      <a:schemeClr val="tx1"/>
+    </cs:fontRef>
+  </cs:dataPoint3D>
+  <cs:dataPointLine>
+    <cs:lnRef idx="0">
+      <cs:styleClr val="auto"/>
+    </cs:lnRef>
+    <cs:fillRef idx="1"/>
+    <cs:effectRef idx="0"/>
+    <cs:fontRef idx="minor">
+      <a:schemeClr val="tx1"/>
+    </cs:fontRef>
+    <cs:spPr>
+      <a:ln w="19050" cap="rnd">
+        <a:solidFill>
+          <a:schemeClr val="phClr"/>
+        </a:solidFill>
+        <a:round/>
+      </a:ln>
+    </cs:spPr>
+  </cs:dataPointLine>
+  <cs:dataPointMarker>
+    <cs:lnRef idx="0">
+      <cs:styleClr val="auto"/>
+    </cs:lnRef>
+    <cs:fillRef idx="1">
+      <cs:styleClr val="auto"/>
+    </cs:fillRef>
+    <cs:effectRef idx="0"/>
+    <cs:fontRef idx="minor">
+      <a:schemeClr val="tx1"/>
+    </cs:fontRef>
+    <cs:spPr>
+      <a:ln w="9525">
+        <a:solidFill>
+          <a:schemeClr val="phClr"/>
+        </a:solidFill>
+      </a:ln>
+    </cs:spPr>
+  </cs:dataPointMarker>
+  <cs:dataPointMarkerLayout symbol="circle" size="5"/>
+  <cs:dataPointWireframe>
+    <cs:lnRef idx="0">
+      <cs:styleClr val="auto"/>
+    </cs:lnRef>
+    <cs:fillRef idx="0"/>
+    <cs:effectRef idx="0"/>
+    <cs:fontRef idx="minor">
+      <a:schemeClr val="dk1"/>
+    </cs:fontRef>
+    <cs:spPr>
+      <a:ln w="9525" cap="rnd">
+        <a:solidFill>
+          <a:schemeClr val="phClr"/>
+        </a:solidFill>
+        <a:round/>
+      </a:ln>
+    </cs:spPr>
+  </cs:dataPointWireframe>
+  <cs:dataTable>
+    <cs:lnRef idx="0"/>
+    <cs:fillRef idx="0"/>
+    <cs:effectRef idx="0"/>
+    <cs:fontRef idx="minor">
+      <a:schemeClr val="tx1">
+        <a:lumMod val="65000"/>
+        <a:lumOff val="35000"/>
+      </a:schemeClr>
+    </cs:fontRef>
+    <cs:spPr>
+      <a:noFill/>
+      <a:ln w="9525" cap="flat" cmpd="sng" algn="ctr">
+        <a:solidFill>
+          <a:schemeClr val="tx1">
+            <a:lumMod val="15000"/>
+            <a:lumOff val="85000"/>
+          </a:schemeClr>
+        </a:solidFill>
+        <a:round/>
+      </a:ln>
+    </cs:spPr>
+    <cs:defRPr sz="900" kern="1200"/>
+  </cs:dataTable>
+  <cs:downBar>
+    <cs:lnRef idx="0"/>
+    <cs:fillRef idx="0"/>
+    <cs:effectRef idx="0"/>
+    <cs:fontRef idx="minor">
+      <a:schemeClr val="tx1"/>
+    </cs:fontRef>
+    <cs:spPr>
+      <a:solidFill>
+        <a:schemeClr val="dk1">
+          <a:lumMod val="75000"/>
+          <a:lumOff val="25000"/>
+        </a:schemeClr>
+      </a:solidFill>
+      <a:ln w="9525" cap="flat" cmpd="sng" algn="ctr">
+        <a:solidFill>
+          <a:schemeClr val="tx1">
+            <a:lumMod val="65000"/>
+            <a:lumOff val="35000"/>
+          </a:schemeClr>
+        </a:solidFill>
+        <a:round/>
+      </a:ln>
+    </cs:spPr>
+  </cs:downBar>
+  <cs:dropLine>
+    <cs:lnRef idx="0"/>
+    <cs:fillRef idx="0"/>
+    <cs:effectRef idx="0"/>
+    <cs:fontRef idx="minor">
+      <a:schemeClr val="tx1"/>
+    </cs:fontRef>
+    <cs:spPr>
+      <a:ln w="9525" cap="flat" cmpd="sng" algn="ctr">
+        <a:solidFill>
+          <a:schemeClr val="tx1">
+            <a:lumMod val="35000"/>
+            <a:lumOff val="65000"/>
+          </a:schemeClr>
+        </a:solidFill>
+        <a:round/>
+      </a:ln>
+    </cs:spPr>
+  </cs:dropLine>
+  <cs:errorBar>
+    <cs:lnRef idx="0"/>
+    <cs:fillRef idx="0"/>
+    <cs:effectRef idx="0"/>
+    <cs:fontRef idx="minor">
+      <a:schemeClr val="tx1"/>
+    </cs:fontRef>
+    <cs:spPr>
+      <a:ln w="9525" cap="flat" cmpd="sng" algn="ctr">
+        <a:solidFill>
+          <a:schemeClr val="tx1">
+            <a:lumMod val="65000"/>
+            <a:lumOff val="35000"/>
+          </a:schemeClr>
+        </a:solidFill>
+        <a:round/>
+      </a:ln>
+    </cs:spPr>
+  </cs:errorBar>
+  <cs:floor>
+    <cs:lnRef idx="0"/>
+    <cs:fillRef idx="0"/>
+    <cs:effectRef idx="0"/>
+    <cs:fontRef idx="minor">
+      <a:schemeClr val="tx1"/>
+    </cs:fontRef>
+    <cs:spPr>
+      <a:noFill/>
+      <a:ln>
+        <a:noFill/>
+      </a:ln>
+    </cs:spPr>
+  </cs:floor>
+  <cs:gridlineMajor>
+    <cs:lnRef idx="0"/>
+    <cs:fillRef idx="0"/>
+    <cs:effectRef idx="0"/>
+    <cs:fontRef idx="minor">
+      <a:schemeClr val="tx1"/>
+    </cs:fontRef>
+    <cs:spPr>
+      <a:ln w="9525" cap="flat" cmpd="sng" algn="ctr">
+        <a:solidFill>
+          <a:schemeClr val="tx1">
+            <a:lumMod val="15000"/>
+            <a:lumOff val="85000"/>
+          </a:schemeClr>
+        </a:solidFill>
+        <a:round/>
+      </a:ln>
+    </cs:spPr>
+  </cs:gridlineMajor>
+  <cs:gridlineMinor>
+    <cs:lnRef idx="0"/>
+    <cs:fillRef idx="0"/>
+    <cs:effectRef idx="0"/>
+    <cs:fontRef idx="minor">
+      <a:schemeClr val="tx1"/>
+    </cs:fontRef>
+    <cs:spPr>
+      <a:ln w="9525" cap="flat" cmpd="sng" algn="ctr">
+        <a:solidFill>
+          <a:schemeClr val="tx1">
+            <a:lumMod val="5000"/>
+            <a:lumOff val="95000"/>
+          </a:schemeClr>
+        </a:solidFill>
+        <a:round/>
+      </a:ln>
+    </cs:spPr>
+  </cs:gridlineMinor>
+  <cs:hiLoLine>
+    <cs:lnRef idx="0"/>
+    <cs:fillRef idx="0"/>
+    <cs:effectRef idx="0"/>
+    <cs:fontRef idx="minor">
+      <a:schemeClr val="tx1"/>
+    </cs:fontRef>
+    <cs:spPr>
+      <a:ln w="9525" cap="flat" cmpd="sng" algn="ctr">
+        <a:solidFill>
+          <a:schemeClr val="tx1">
+            <a:lumMod val="50000"/>
+            <a:lumOff val="50000"/>
+          </a:schemeClr>
+        </a:solidFill>
+        <a:round/>
+      </a:ln>
+    </cs:spPr>
+  </cs:hiLoLine>
+  <cs:leaderLine>
+    <cs:lnRef idx="0"/>
+    <cs:fillRef idx="0"/>
+    <cs:effectRef idx="0"/>
+    <cs:fontRef idx="minor">
+      <a:schemeClr val="tx1"/>
+    </cs:fontRef>
+    <cs:spPr>
+      <a:ln w="9525" cap="flat" cmpd="sng" algn="ctr">
+        <a:solidFill>
+          <a:schemeClr val="tx1">
+            <a:lumMod val="35000"/>
+            <a:lumOff val="65000"/>
+          </a:schemeClr>
+        </a:solidFill>
+        <a:round/>
+      </a:ln>
+    </cs:spPr>
+  </cs:leaderLine>
+  <cs:legend>
+    <cs:lnRef idx="0"/>
+    <cs:fillRef idx="0"/>
+    <cs:effectRef idx="0"/>
+    <cs:fontRef idx="minor">
+      <a:schemeClr val="tx1">
+        <a:lumMod val="65000"/>
+        <a:lumOff val="35000"/>
+      </a:schemeClr>
+    </cs:fontRef>
+    <cs:defRPr sz="900" kern="1200"/>
+  </cs:legend>
+  <cs:plotArea mods="allowNoFillOverride allowNoLineOverride">
+    <cs:lnRef idx="0"/>
+    <cs:fillRef idx="0"/>
+    <cs:effectRef idx="0"/>
+    <cs:fontRef idx="minor">
+      <a:schemeClr val="tx1"/>
+    </cs:fontRef>
+  </cs:plotArea>
+  <cs:plotArea3D mods="allowNoFillOverride allowNoLineOverride">
+    <cs:lnRef idx="0"/>
+    <cs:fillRef idx="0"/>
+    <cs:effectRef idx="0"/>
+    <cs:fontRef idx="minor">
+      <a:schemeClr val="tx1"/>
+    </cs:fontRef>
+  </cs:plotArea3D>
+  <cs:seriesAxis>
+    <cs:lnRef idx="0"/>
+    <cs:fillRef idx="0"/>
+    <cs:effectRef idx="0"/>
+    <cs:fontRef idx="minor">
+      <a:schemeClr val="tx1">
+        <a:lumMod val="65000"/>
+        <a:lumOff val="35000"/>
+      </a:schemeClr>
+    </cs:fontRef>
+    <cs:defRPr sz="900" kern="1200"/>
+  </cs:seriesAxis>
+  <cs:seriesLine>
+    <cs:lnRef idx="0"/>
+    <cs:fillRef idx="0"/>
+    <cs:effectRef idx="0"/>
+    <cs:fontRef idx="minor">
+      <a:schemeClr val="tx1"/>
+    </cs:fontRef>
+    <cs:spPr>
+      <a:ln w="9525" cap="flat" cmpd="sng" algn="ctr">
+        <a:solidFill>
+          <a:schemeClr val="tx1">
+            <a:lumMod val="35000"/>
+            <a:lumOff val="65000"/>
+          </a:schemeClr>
+        </a:solidFill>
+        <a:round/>
+      </a:ln>
+    </cs:spPr>
+  </cs:seriesLine>
+  <cs:title>
+    <cs:lnRef idx="0"/>
+    <cs:fillRef idx="0"/>
+    <cs:effectRef idx="0"/>
+    <cs:fontRef idx="minor">
+      <a:schemeClr val="tx1">
+        <a:lumMod val="65000"/>
+        <a:lumOff val="35000"/>
+      </a:schemeClr>
+    </cs:fontRef>
+    <cs:defRPr sz="1400" b="0" kern="1200" spc="0" baseline="0"/>
+  </cs:title>
+  <cs:trendline>
+    <cs:lnRef idx="0">
+      <cs:styleClr val="auto"/>
+    </cs:lnRef>
+    <cs:fillRef idx="0"/>
+    <cs:effectRef idx="0"/>
+    <cs:fontRef idx="minor">
+      <a:schemeClr val="tx1"/>
+    </cs:fontRef>
+    <cs:spPr>
+      <a:ln w="19050" cap="rnd">
+        <a:solidFill>
+          <a:schemeClr val="phClr"/>
+        </a:solidFill>
+        <a:prstDash val="sysDot"/>
+      </a:ln>
+    </cs:spPr>
+  </cs:trendline>
+  <cs:trendlineLabel>
+    <cs:lnRef idx="0"/>
+    <cs:fillRef idx="0"/>
+    <cs:effectRef idx="0"/>
+    <cs:fontRef idx="minor">
+      <a:schemeClr val="tx1">
+        <a:lumMod val="65000"/>
+        <a:lumOff val="35000"/>
+      </a:schemeClr>
+    </cs:fontRef>
+    <cs:defRPr sz="900" kern="1200"/>
+  </cs:trendlineLabel>
+  <cs:upBar>
+    <cs:lnRef idx="0"/>
+    <cs:fillRef idx="0"/>
+    <cs:effectRef idx="0"/>
+    <cs:fontRef idx="minor">
+      <a:schemeClr val="tx1"/>
+    </cs:fontRef>
+    <cs:spPr>
+      <a:solidFill>
+        <a:schemeClr val="lt1"/>
+      </a:solidFill>
+      <a:ln w="9525" cap="flat" cmpd="sng" algn="ctr">
+        <a:solidFill>
+          <a:schemeClr val="tx1">
+            <a:lumMod val="65000"/>
+            <a:lumOff val="35000"/>
+          </a:schemeClr>
+        </a:solidFill>
+        <a:round/>
+      </a:ln>
+    </cs:spPr>
+  </cs:upBar>
+  <cs:valueAxis>
+    <cs:lnRef idx="0"/>
+    <cs:fillRef idx="0"/>
+    <cs:effectRef idx="0"/>
+    <cs:fontRef idx="minor">
+      <a:schemeClr val="tx1">
+        <a:lumMod val="65000"/>
+        <a:lumOff val="35000"/>
+      </a:schemeClr>
+    </cs:fontRef>
+    <cs:spPr>
+      <a:ln w="9525" cap="flat" cmpd="sng" algn="ctr">
+        <a:solidFill>
+          <a:schemeClr val="tx1">
+            <a:lumMod val="25000"/>
+            <a:lumOff val="75000"/>
+          </a:schemeClr>
+        </a:solidFill>
+        <a:round/>
+      </a:ln>
+    </cs:spPr>
+    <cs:defRPr sz="900" kern="1200"/>
+  </cs:valueAxis>
+  <cs:wall>
+    <cs:lnRef idx="0"/>
+    <cs:fillRef idx="0"/>
+    <cs:effectRef idx="0"/>
+    <cs:fontRef idx="minor">
+      <a:schemeClr val="tx1"/>
+    </cs:fontRef>
+    <cs:spPr>
+      <a:noFill/>
+      <a:ln>
+        <a:noFill/>
+      </a:ln>
+    </cs:spPr>
+  </cs:wall>
+</cs:chartStyle>
+</file>
+
+<file path=word/charts/style2.xml><?xml version="1.0" encoding="utf-8"?>
+<cs:chartStyle xmlns:cs="http://schemas.microsoft.com/office/drawing/2012/chartStyle" xmlns:a="http://schemas.openxmlformats.org/drawingml/2006/main" id="240">
+  <cs:axisTitle>
+    <cs:lnRef idx="0"/>
+    <cs:fillRef idx="0"/>
+    <cs:effectRef idx="0"/>
+    <cs:fontRef idx="minor">
+      <a:schemeClr val="tx1">
+        <a:lumMod val="65000"/>
+        <a:lumOff val="35000"/>
+      </a:schemeClr>
+    </cs:fontRef>
+    <cs:defRPr sz="1000" kern="1200"/>
+  </cs:axisTitle>
+  <cs:categoryAxis>
+    <cs:lnRef idx="0"/>
+    <cs:fillRef idx="0"/>
+    <cs:effectRef idx="0"/>
+    <cs:fontRef idx="minor">
+      <a:schemeClr val="tx1">
+        <a:lumMod val="65000"/>
+        <a:lumOff val="35000"/>
+      </a:schemeClr>
+    </cs:fontRef>
+    <cs:spPr>
+      <a:ln w="9525" cap="flat" cmpd="sng" algn="ctr">
+        <a:solidFill>
+          <a:schemeClr val="tx1">
+            <a:lumMod val="25000"/>
+            <a:lumOff val="75000"/>
+          </a:schemeClr>
+        </a:solidFill>
+        <a:round/>
+      </a:ln>
+    </cs:spPr>
+    <cs:defRPr sz="900" kern="1200"/>
+  </cs:categoryAxis>
+  <cs:chartArea mods="allowNoFillOverride allowNoLineOverride">
+    <cs:lnRef idx="0"/>
+    <cs:fillRef idx="0"/>
+    <cs:effectRef idx="0"/>
+    <cs:fontRef idx="minor">
+      <a:schemeClr val="tx1"/>
+    </cs:fontRef>
+    <cs:spPr>
+      <a:solidFill>
+        <a:schemeClr val="bg1"/>
+      </a:solidFill>
+      <a:ln w="9525" cap="flat" cmpd="sng" algn="ctr">
+        <a:solidFill>
+          <a:schemeClr val="tx1">
+            <a:lumMod val="15000"/>
+            <a:lumOff val="85000"/>
+          </a:schemeClr>
+        </a:solidFill>
+        <a:round/>
+      </a:ln>
+    </cs:spPr>
+    <cs:defRPr sz="1000" kern="1200"/>
+  </cs:chartArea>
+  <cs:dataLabel>
+    <cs:lnRef idx="0"/>
+    <cs:fillRef idx="0"/>
+    <cs:effectRef idx="0"/>
+    <cs:fontRef idx="minor">
+      <a:schemeClr val="tx1">
+        <a:lumMod val="75000"/>
+        <a:lumOff val="25000"/>
+      </a:schemeClr>
+    </cs:fontRef>
+    <cs:defRPr sz="900" kern="1200"/>
+  </cs:dataLabel>
+  <cs:dataLabelCallout>
+    <cs:lnRef idx="0"/>
+    <cs:fillRef idx="0"/>
+    <cs:effectRef idx="0"/>
+    <cs:fontRef idx="minor">
+      <a:schemeClr val="dk1">
+        <a:lumMod val="65000"/>
+        <a:lumOff val="35000"/>
+      </a:schemeClr>
+    </cs:fontRef>
+    <cs:spPr>
+      <a:solidFill>
+        <a:schemeClr val="lt1"/>
+      </a:solidFill>
+      <a:ln>
+        <a:solidFill>
+          <a:schemeClr val="dk1">
+            <a:lumMod val="25000"/>
+            <a:lumOff val="75000"/>
+          </a:schemeClr>
+        </a:solidFill>
+      </a:ln>
+    </cs:spPr>
+    <cs:defRPr sz="900" kern="1200"/>
+    <cs:bodyPr rot="0" spcFirstLastPara="1" vertOverflow="clip" horzOverflow="clip" vert="horz" wrap="square" lIns="36576" tIns="18288" rIns="36576" bIns="18288" anchor="ctr" anchorCtr="1">
+      <a:spAutoFit/>
+    </cs:bodyPr>
+  </cs:dataLabelCallout>
+  <cs:dataPoint>
+    <cs:lnRef idx="0"/>
+    <cs:fillRef idx="1">
+      <cs:styleClr val="auto"/>
+    </cs:fillRef>
+    <cs:effectRef idx="0"/>
+    <cs:fontRef idx="minor">
+      <a:schemeClr val="tx1"/>
+    </cs:fontRef>
+  </cs:dataPoint>
+  <cs:dataPoint3D>
+    <cs:lnRef idx="0"/>
+    <cs:fillRef idx="1">
+      <cs:styleClr val="auto"/>
+    </cs:fillRef>
+    <cs:effectRef idx="0"/>
+    <cs:fontRef idx="minor">
+      <a:schemeClr val="tx1"/>
+    </cs:fontRef>
+  </cs:dataPoint3D>
+  <cs:dataPointLine>
+    <cs:lnRef idx="0">
+      <cs:styleClr val="auto"/>
+    </cs:lnRef>
+    <cs:fillRef idx="1"/>
+    <cs:effectRef idx="0"/>
+    <cs:fontRef idx="minor">
+      <a:schemeClr val="tx1"/>
+    </cs:fontRef>
+    <cs:spPr>
+      <a:ln w="19050" cap="rnd">
+        <a:solidFill>
+          <a:schemeClr val="phClr"/>
+        </a:solidFill>
+        <a:round/>
+      </a:ln>
+    </cs:spPr>
+  </cs:dataPointLine>
+  <cs:dataPointMarker>
+    <cs:lnRef idx="0">
+      <cs:styleClr val="auto"/>
+    </cs:lnRef>
+    <cs:fillRef idx="1">
+      <cs:styleClr val="auto"/>
+    </cs:fillRef>
+    <cs:effectRef idx="0"/>
+    <cs:fontRef idx="minor">
+      <a:schemeClr val="tx1"/>
+    </cs:fontRef>
+    <cs:spPr>
+      <a:ln w="9525">
+        <a:solidFill>
+          <a:schemeClr val="phClr"/>
+        </a:solidFill>
+      </a:ln>
+    </cs:spPr>
+  </cs:dataPointMarker>
+  <cs:dataPointMarkerLayout symbol="circle" size="5"/>
+  <cs:dataPointWireframe>
+    <cs:lnRef idx="0">
+      <cs:styleClr val="auto"/>
+    </cs:lnRef>
+    <cs:fillRef idx="0"/>
+    <cs:effectRef idx="0"/>
+    <cs:fontRef idx="minor">
+      <a:schemeClr val="dk1"/>
+    </cs:fontRef>
+    <cs:spPr>
+      <a:ln w="9525" cap="rnd">
+        <a:solidFill>
+          <a:schemeClr val="phClr"/>
+        </a:solidFill>
+        <a:round/>
+      </a:ln>
+    </cs:spPr>
+  </cs:dataPointWireframe>
+  <cs:dataTable>
+    <cs:lnRef idx="0"/>
+    <cs:fillRef idx="0"/>
+    <cs:effectRef idx="0"/>
+    <cs:fontRef idx="minor">
+      <a:schemeClr val="tx1">
+        <a:lumMod val="65000"/>
+        <a:lumOff val="35000"/>
+      </a:schemeClr>
+    </cs:fontRef>
+    <cs:spPr>
+      <a:noFill/>
+      <a:ln w="9525" cap="flat" cmpd="sng" algn="ctr">
+        <a:solidFill>
+          <a:schemeClr val="tx1">
+            <a:lumMod val="15000"/>
+            <a:lumOff val="85000"/>
+          </a:schemeClr>
+        </a:solidFill>
+        <a:round/>
+      </a:ln>
+    </cs:spPr>
+    <cs:defRPr sz="900" kern="1200"/>
+  </cs:dataTable>
+  <cs:downBar>
+    <cs:lnRef idx="0"/>
+    <cs:fillRef idx="0"/>
+    <cs:effectRef idx="0"/>
+    <cs:fontRef idx="minor">
+      <a:schemeClr val="tx1"/>
+    </cs:fontRef>
+    <cs:spPr>
+      <a:solidFill>
+        <a:schemeClr val="dk1">
+          <a:lumMod val="75000"/>
+          <a:lumOff val="25000"/>
+        </a:schemeClr>
+      </a:solidFill>
+      <a:ln w="9525" cap="flat" cmpd="sng" algn="ctr">
+        <a:solidFill>
+          <a:schemeClr val="tx1">
+            <a:lumMod val="65000"/>
+            <a:lumOff val="35000"/>
+          </a:schemeClr>
+        </a:solidFill>
+        <a:round/>
+      </a:ln>
+    </cs:spPr>
+  </cs:downBar>
+  <cs:dropLine>
+    <cs:lnRef idx="0"/>
+    <cs:fillRef idx="0"/>
+    <cs:effectRef idx="0"/>
+    <cs:fontRef idx="minor">
+      <a:schemeClr val="tx1"/>
+    </cs:fontRef>
+    <cs:spPr>
+      <a:ln w="9525" cap="flat" cmpd="sng" algn="ctr">
+        <a:solidFill>
+          <a:schemeClr val="tx1">
+            <a:lumMod val="35000"/>
+            <a:lumOff val="65000"/>
+          </a:schemeClr>
+        </a:solidFill>
+        <a:round/>
+      </a:ln>
+    </cs:spPr>
+  </cs:dropLine>
+  <cs:errorBar>
+    <cs:lnRef idx="0"/>
+    <cs:fillRef idx="0"/>
+    <cs:effectRef idx="0"/>
+    <cs:fontRef idx="minor">
+      <a:schemeClr val="tx1"/>
+    </cs:fontRef>
+    <cs:spPr>
+      <a:ln w="9525" cap="flat" cmpd="sng" algn="ctr">
+        <a:solidFill>
+          <a:schemeClr val="tx1">
+            <a:lumMod val="65000"/>
+            <a:lumOff val="35000"/>
+          </a:schemeClr>
+        </a:solidFill>
+        <a:round/>
+      </a:ln>
+    </cs:spPr>
+  </cs:errorBar>
+  <cs:floor>
+    <cs:lnRef idx="0"/>
+    <cs:fillRef idx="0"/>
+    <cs:effectRef idx="0"/>
+    <cs:fontRef idx="minor">
+      <a:schemeClr val="tx1"/>
+    </cs:fontRef>
+    <cs:spPr>
+      <a:noFill/>
+      <a:ln>
+        <a:noFill/>
+      </a:ln>
+    </cs:spPr>
+  </cs:floor>
+  <cs:gridlineMajor>
+    <cs:lnRef idx="0"/>
+    <cs:fillRef idx="0"/>
+    <cs:effectRef idx="0"/>
+    <cs:fontRef idx="minor">
+      <a:schemeClr val="tx1"/>
+    </cs:fontRef>
+    <cs:spPr>
+      <a:ln w="9525" cap="flat" cmpd="sng" algn="ctr">
+        <a:solidFill>
+          <a:schemeClr val="tx1">
+            <a:lumMod val="15000"/>
+            <a:lumOff val="85000"/>
+          </a:schemeClr>
+        </a:solidFill>
+        <a:round/>
+      </a:ln>
+    </cs:spPr>
+  </cs:gridlineMajor>
+  <cs:gridlineMinor>
+    <cs:lnRef idx="0"/>
+    <cs:fillRef idx="0"/>
+    <cs:effectRef idx="0"/>
+    <cs:fontRef idx="minor">
+      <a:schemeClr val="tx1"/>
+    </cs:fontRef>
+    <cs:spPr>
+      <a:ln w="9525" cap="flat" cmpd="sng" algn="ctr">
+        <a:solidFill>
+          <a:schemeClr val="tx1">
+            <a:lumMod val="5000"/>
+            <a:lumOff val="95000"/>
+          </a:schemeClr>
+        </a:solidFill>
+        <a:round/>
+      </a:ln>
+    </cs:spPr>
+  </cs:gridlineMinor>
+  <cs:hiLoLine>
+    <cs:lnRef idx="0"/>
+    <cs:fillRef idx="0"/>
+    <cs:effectRef idx="0"/>
+    <cs:fontRef idx="minor">
+      <a:schemeClr val="tx1"/>
+    </cs:fontRef>
+    <cs:spPr>
+      <a:ln w="9525" cap="flat" cmpd="sng" algn="ctr">
+        <a:solidFill>
+          <a:schemeClr val="tx1">
+            <a:lumMod val="50000"/>
+            <a:lumOff val="50000"/>
+          </a:schemeClr>
+        </a:solidFill>
+        <a:round/>
+      </a:ln>
+    </cs:spPr>
+  </cs:hiLoLine>
+  <cs:leaderLine>
+    <cs:lnRef idx="0"/>
+    <cs:fillRef idx="0"/>
+    <cs:effectRef idx="0"/>
+    <cs:fontRef idx="minor">
+      <a:schemeClr val="tx1"/>
+    </cs:fontRef>
+    <cs:spPr>
+      <a:ln w="9525" cap="flat" cmpd="sng" algn="ctr">
+        <a:solidFill>
+          <a:schemeClr val="tx1">
+            <a:lumMod val="35000"/>
+            <a:lumOff val="65000"/>
+          </a:schemeClr>
+        </a:solidFill>
+        <a:round/>
+      </a:ln>
+    </cs:spPr>
+  </cs:leaderLine>
+  <cs:legend>
+    <cs:lnRef idx="0"/>
+    <cs:fillRef idx="0"/>
+    <cs:effectRef idx="0"/>
+    <cs:fontRef idx="minor">
+      <a:schemeClr val="tx1">
+        <a:lumMod val="65000"/>
+        <a:lumOff val="35000"/>
+      </a:schemeClr>
+    </cs:fontRef>
+    <cs:defRPr sz="900" kern="1200"/>
+  </cs:legend>
+  <cs:plotArea mods="allowNoFillOverride allowNoLineOverride">
+    <cs:lnRef idx="0"/>
+    <cs:fillRef idx="0"/>
+    <cs:effectRef idx="0"/>
+    <cs:fontRef idx="minor">
+      <a:schemeClr val="tx1"/>
+    </cs:fontRef>
+  </cs:plotArea>
+  <cs:plotArea3D mods="allowNoFillOverride allowNoLineOverride">
+    <cs:lnRef idx="0"/>
+    <cs:fillRef idx="0"/>
+    <cs:effectRef idx="0"/>
+    <cs:fontRef idx="minor">
+      <a:schemeClr val="tx1"/>
+    </cs:fontRef>
+  </cs:plotArea3D>
+  <cs:seriesAxis>
+    <cs:lnRef idx="0"/>
+    <cs:fillRef idx="0"/>
+    <cs:effectRef idx="0"/>
+    <cs:fontRef idx="minor">
+      <a:schemeClr val="tx1">
+        <a:lumMod val="65000"/>
+        <a:lumOff val="35000"/>
+      </a:schemeClr>
+    </cs:fontRef>
+    <cs:defRPr sz="900" kern="1200"/>
+  </cs:seriesAxis>
+  <cs:seriesLine>
+    <cs:lnRef idx="0"/>
+    <cs:fillRef idx="0"/>
+    <cs:effectRef idx="0"/>
+    <cs:fontRef idx="minor">
+      <a:schemeClr val="tx1"/>
+    </cs:fontRef>
+    <cs:spPr>
+      <a:ln w="9525" cap="flat" cmpd="sng" algn="ctr">
+        <a:solidFill>
+          <a:schemeClr val="tx1">
+            <a:lumMod val="35000"/>
+            <a:lumOff val="65000"/>
+          </a:schemeClr>
+        </a:solidFill>
+        <a:round/>
+      </a:ln>
+    </cs:spPr>
+  </cs:seriesLine>
+  <cs:title>
+    <cs:lnRef idx="0"/>
+    <cs:fillRef idx="0"/>
+    <cs:effectRef idx="0"/>
+    <cs:fontRef idx="minor">
+      <a:schemeClr val="tx1">
+        <a:lumMod val="65000"/>
+        <a:lumOff val="35000"/>
+      </a:schemeClr>
+    </cs:fontRef>
+    <cs:defRPr sz="1400" b="0" kern="1200" spc="0" baseline="0"/>
+  </cs:title>
+  <cs:trendline>
+    <cs:lnRef idx="0">
+      <cs:styleClr val="auto"/>
+    </cs:lnRef>
+    <cs:fillRef idx="0"/>
+    <cs:effectRef idx="0"/>
+    <cs:fontRef idx="minor">
+      <a:schemeClr val="tx1"/>
+    </cs:fontRef>
+    <cs:spPr>
+      <a:ln w="19050" cap="rnd">
+        <a:solidFill>
+          <a:schemeClr val="phClr"/>
+        </a:solidFill>
+        <a:prstDash val="sysDot"/>
+      </a:ln>
+    </cs:spPr>
+  </cs:trendline>
+  <cs:trendlineLabel>
+    <cs:lnRef idx="0"/>
+    <cs:fillRef idx="0"/>
+    <cs:effectRef idx="0"/>
+    <cs:fontRef idx="minor">
+      <a:schemeClr val="tx1">
+        <a:lumMod val="65000"/>
+        <a:lumOff val="35000"/>
+      </a:schemeClr>
+    </cs:fontRef>
+    <cs:defRPr sz="900" kern="1200"/>
+  </cs:trendlineLabel>
+  <cs:upBar>
+    <cs:lnRef idx="0"/>
+    <cs:fillRef idx="0"/>
+    <cs:effectRef idx="0"/>
+    <cs:fontRef idx="minor">
+      <a:schemeClr val="tx1"/>
+    </cs:fontRef>
+    <cs:spPr>
+      <a:solidFill>
+        <a:schemeClr val="lt1"/>
+      </a:solidFill>
+      <a:ln w="9525" cap="flat" cmpd="sng" algn="ctr">
+        <a:solidFill>
+          <a:schemeClr val="tx1">
+            <a:lumMod val="65000"/>
+            <a:lumOff val="35000"/>
+          </a:schemeClr>
+        </a:solidFill>
+        <a:round/>
+      </a:ln>
+    </cs:spPr>
+  </cs:upBar>
+  <cs:valueAxis>
+    <cs:lnRef idx="0"/>
+    <cs:fillRef idx="0"/>
+    <cs:effectRef idx="0"/>
+    <cs:fontRef idx="minor">
+      <a:schemeClr val="tx1">
+        <a:lumMod val="65000"/>
+        <a:lumOff val="35000"/>
+      </a:schemeClr>
+    </cs:fontRef>
+    <cs:spPr>
+      <a:ln w="9525" cap="flat" cmpd="sng" algn="ctr">
+        <a:solidFill>
+          <a:schemeClr val="tx1">
+            <a:lumMod val="25000"/>
+            <a:lumOff val="75000"/>
+          </a:schemeClr>
+        </a:solidFill>
+        <a:round/>
+      </a:ln>
+    </cs:spPr>
+    <cs:defRPr sz="900" kern="1200"/>
+  </cs:valueAxis>
+  <cs:wall>
+    <cs:lnRef idx="0"/>
+    <cs:fillRef idx="0"/>
+    <cs:effectRef idx="0"/>
+    <cs:fontRef idx="minor">
+      <a:schemeClr val="tx1"/>
+    </cs:fontRef>
+    <cs:spPr>
+      <a:noFill/>
+      <a:ln>
+        <a:noFill/>
+      </a:ln>
+    </cs:spPr>
+  </cs:wall>
+</cs:chartStyle>
+</file>
+
+<file path=word/charts/style3.xml><?xml version="1.0" encoding="utf-8"?>
+<cs:chartStyle xmlns:cs="http://schemas.microsoft.com/office/drawing/2012/chartStyle" xmlns:a="http://schemas.openxmlformats.org/drawingml/2006/main" id="240">
+  <cs:axisTitle>
+    <cs:lnRef idx="0"/>
+    <cs:fillRef idx="0"/>
+    <cs:effectRef idx="0"/>
+    <cs:fontRef idx="minor">
+      <a:schemeClr val="tx1">
+        <a:lumMod val="65000"/>
+        <a:lumOff val="35000"/>
+      </a:schemeClr>
+    </cs:fontRef>
+    <cs:defRPr sz="1000" kern="1200"/>
+  </cs:axisTitle>
+  <cs:categoryAxis>
+    <cs:lnRef idx="0"/>
+    <cs:fillRef idx="0"/>
+    <cs:effectRef idx="0"/>
+    <cs:fontRef idx="minor">
+      <a:schemeClr val="tx1">
+        <a:lumMod val="65000"/>
+        <a:lumOff val="35000"/>
+      </a:schemeClr>
+    </cs:fontRef>
+    <cs:spPr>
+      <a:ln w="9525" cap="flat" cmpd="sng" algn="ctr">
+        <a:solidFill>
+          <a:schemeClr val="tx1">
+            <a:lumMod val="25000"/>
+            <a:lumOff val="75000"/>
+          </a:schemeClr>
+        </a:solidFill>
+        <a:round/>
+      </a:ln>
+    </cs:spPr>
+    <cs:defRPr sz="900" kern="1200"/>
+  </cs:categoryAxis>
+  <cs:chartArea mods="allowNoFillOverride allowNoLineOverride">
+    <cs:lnRef idx="0"/>
+    <cs:fillRef idx="0"/>
+    <cs:effectRef idx="0"/>
+    <cs:fontRef idx="minor">
+      <a:schemeClr val="tx1"/>
+    </cs:fontRef>
+    <cs:spPr>
+      <a:solidFill>
+        <a:schemeClr val="bg1"/>
+      </a:solidFill>
+      <a:ln w="9525" cap="flat" cmpd="sng" algn="ctr">
+        <a:solidFill>
+          <a:schemeClr val="tx1">
+            <a:lumMod val="15000"/>
+            <a:lumOff val="85000"/>
+          </a:schemeClr>
+        </a:solidFill>
+        <a:round/>
+      </a:ln>
+    </cs:spPr>
+    <cs:defRPr sz="1000" kern="1200"/>
+  </cs:chartArea>
+  <cs:dataLabel>
+    <cs:lnRef idx="0"/>
+    <cs:fillRef idx="0"/>
+    <cs:effectRef idx="0"/>
+    <cs:fontRef idx="minor">
+      <a:schemeClr val="tx1">
+        <a:lumMod val="75000"/>
+        <a:lumOff val="25000"/>
+      </a:schemeClr>
+    </cs:fontRef>
+    <cs:defRPr sz="900" kern="1200"/>
+  </cs:dataLabel>
+  <cs:dataLabelCallout>
+    <cs:lnRef idx="0"/>
+    <cs:fillRef idx="0"/>
+    <cs:effectRef idx="0"/>
+    <cs:fontRef idx="minor">
+      <a:schemeClr val="dk1">
+        <a:lumMod val="65000"/>
+        <a:lumOff val="35000"/>
+      </a:schemeClr>
+    </cs:fontRef>
+    <cs:spPr>
+      <a:solidFill>
+        <a:schemeClr val="lt1"/>
+      </a:solidFill>
+      <a:ln>
+        <a:solidFill>
+          <a:schemeClr val="dk1">
+            <a:lumMod val="25000"/>
+            <a:lumOff val="75000"/>
+          </a:schemeClr>
+        </a:solidFill>
+      </a:ln>
+    </cs:spPr>
+    <cs:defRPr sz="900" kern="1200"/>
+    <cs:bodyPr rot="0" spcFirstLastPara="1" vertOverflow="clip" horzOverflow="clip" vert="horz" wrap="square" lIns="36576" tIns="18288" rIns="36576" bIns="18288" anchor="ctr" anchorCtr="1">
+      <a:spAutoFit/>
+    </cs:bodyPr>
+  </cs:dataLabelCallout>
+  <cs:dataPoint>
+    <cs:lnRef idx="0"/>
+    <cs:fillRef idx="1">
+      <cs:styleClr val="auto"/>
+    </cs:fillRef>
+    <cs:effectRef idx="0"/>
+    <cs:fontRef idx="minor">
+      <a:schemeClr val="tx1"/>
+    </cs:fontRef>
+  </cs:dataPoint>
+  <cs:dataPoint3D>
+    <cs:lnRef idx="0"/>
+    <cs:fillRef idx="1">
+      <cs:styleClr val="auto"/>
+    </cs:fillRef>
+    <cs:effectRef idx="0"/>
+    <cs:fontRef idx="minor">
+      <a:schemeClr val="tx1"/>
+    </cs:fontRef>
+  </cs:dataPoint3D>
+  <cs:dataPointLine>
+    <cs:lnRef idx="0">
+      <cs:styleClr val="auto"/>
+    </cs:lnRef>
+    <cs:fillRef idx="1"/>
+    <cs:effectRef idx="0"/>
+    <cs:fontRef idx="minor">
+      <a:schemeClr val="tx1"/>
+    </cs:fontRef>
+    <cs:spPr>
+      <a:ln w="19050" cap="rnd">
+        <a:solidFill>
+          <a:schemeClr val="phClr"/>
+        </a:solidFill>
+        <a:round/>
+      </a:ln>
+    </cs:spPr>
+  </cs:dataPointLine>
+  <cs:dataPointMarker>
+    <cs:lnRef idx="0">
+      <cs:styleClr val="auto"/>
+    </cs:lnRef>
+    <cs:fillRef idx="1">
+      <cs:styleClr val="auto"/>
+    </cs:fillRef>
+    <cs:effectRef idx="0"/>
+    <cs:fontRef idx="minor">
+      <a:schemeClr val="tx1"/>
+    </cs:fontRef>
+    <cs:spPr>
+      <a:ln w="9525">
+        <a:solidFill>
+          <a:schemeClr val="phClr"/>
+        </a:solidFill>
+      </a:ln>
+    </cs:spPr>
+  </cs:dataPointMarker>
+  <cs:dataPointMarkerLayout symbol="circle" size="5"/>
+  <cs:dataPointWireframe>
+    <cs:lnRef idx="0">
+      <cs:styleClr val="auto"/>
+    </cs:lnRef>
+    <cs:fillRef idx="0"/>
+    <cs:effectRef idx="0"/>
+    <cs:fontRef idx="minor">
+      <a:schemeClr val="dk1"/>
+    </cs:fontRef>
+    <cs:spPr>
+      <a:ln w="9525" cap="rnd">
+        <a:solidFill>
+          <a:schemeClr val="phClr"/>
+        </a:solidFill>
+        <a:round/>
+      </a:ln>
+    </cs:spPr>
+  </cs:dataPointWireframe>
+  <cs:dataTable>
+    <cs:lnRef idx="0"/>
+    <cs:fillRef idx="0"/>
+    <cs:effectRef idx="0"/>
+    <cs:fontRef idx="minor">
+      <a:schemeClr val="tx1">
+        <a:lumMod val="65000"/>
+        <a:lumOff val="35000"/>
+      </a:schemeClr>
+    </cs:fontRef>
+    <cs:spPr>
+      <a:noFill/>
+      <a:ln w="9525" cap="flat" cmpd="sng" algn="ctr">
+        <a:solidFill>
+          <a:schemeClr val="tx1">
+            <a:lumMod val="15000"/>
+            <a:lumOff val="85000"/>
+          </a:schemeClr>
+        </a:solidFill>
+        <a:round/>
+      </a:ln>
+    </cs:spPr>
+    <cs:defRPr sz="900" kern="1200"/>
+  </cs:dataTable>
+  <cs:downBar>
+    <cs:lnRef idx="0"/>
+    <cs:fillRef idx="0"/>
+    <cs:effectRef idx="0"/>
+    <cs:fontRef idx="minor">
+      <a:schemeClr val="tx1"/>
+    </cs:fontRef>
+    <cs:spPr>
+      <a:solidFill>
+        <a:schemeClr val="dk1">
+          <a:lumMod val="75000"/>
+          <a:lumOff val="25000"/>
+        </a:schemeClr>
+      </a:solidFill>
+      <a:ln w="9525" cap="flat" cmpd="sng" algn="ctr">
+        <a:solidFill>
+          <a:schemeClr val="tx1">
+            <a:lumMod val="65000"/>
+            <a:lumOff val="35000"/>
+          </a:schemeClr>
+        </a:solidFill>
+        <a:round/>
+      </a:ln>
+    </cs:spPr>
+  </cs:downBar>
+  <cs:dropLine>
+    <cs:lnRef idx="0"/>
+    <cs:fillRef idx="0"/>
+    <cs:effectRef idx="0"/>
+    <cs:fontRef idx="minor">
+      <a:schemeClr val="tx1"/>
+    </cs:fontRef>
+    <cs:spPr>
+      <a:ln w="9525" cap="flat" cmpd="sng" algn="ctr">
+        <a:solidFill>
+          <a:schemeClr val="tx1">
+            <a:lumMod val="35000"/>
+            <a:lumOff val="65000"/>
+          </a:schemeClr>
+        </a:solidFill>
+        <a:round/>
+      </a:ln>
+    </cs:spPr>
+  </cs:dropLine>
+  <cs:errorBar>
+    <cs:lnRef idx="0"/>
+    <cs:fillRef idx="0"/>
+    <cs:effectRef idx="0"/>
+    <cs:fontRef idx="minor">
+      <a:schemeClr val="tx1"/>
+    </cs:fontRef>
+    <cs:spPr>
+      <a:ln w="9525" cap="flat" cmpd="sng" algn="ctr">
+        <a:solidFill>
+          <a:schemeClr val="tx1">
+            <a:lumMod val="65000"/>
+            <a:lumOff val="35000"/>
+          </a:schemeClr>
+        </a:solidFill>
+        <a:round/>
+      </a:ln>
+    </cs:spPr>
+  </cs:errorBar>
+  <cs:floor>
+    <cs:lnRef idx="0"/>
+    <cs:fillRef idx="0"/>
+    <cs:effectRef idx="0"/>
+    <cs:fontRef idx="minor">
+      <a:schemeClr val="tx1"/>
+    </cs:fontRef>
+    <cs:spPr>
+      <a:noFill/>
+      <a:ln>
+        <a:noFill/>
+      </a:ln>
+    </cs:spPr>
+  </cs:floor>
+  <cs:gridlineMajor>
+    <cs:lnRef idx="0"/>
+    <cs:fillRef idx="0"/>
+    <cs:effectRef idx="0"/>
+    <cs:fontRef idx="minor">
+      <a:schemeClr val="tx1"/>
+    </cs:fontRef>
+    <cs:spPr>
+      <a:ln w="9525" cap="flat" cmpd="sng" algn="ctr">
+        <a:solidFill>
+          <a:schemeClr val="tx1">
+            <a:lumMod val="15000"/>
+            <a:lumOff val="85000"/>
+          </a:schemeClr>
+        </a:solidFill>
+        <a:round/>
+      </a:ln>
+    </cs:spPr>
+  </cs:gridlineMajor>
+  <cs:gridlineMinor>
+    <cs:lnRef idx="0"/>
+    <cs:fillRef idx="0"/>
+    <cs:effectRef idx="0"/>
+    <cs:fontRef idx="minor">
+      <a:schemeClr val="tx1"/>
+    </cs:fontRef>
+    <cs:spPr>
+      <a:ln w="9525" cap="flat" cmpd="sng" algn="ctr">
+        <a:solidFill>
+          <a:schemeClr val="tx1">
+            <a:lumMod val="5000"/>
+            <a:lumOff val="95000"/>
+          </a:schemeClr>
+        </a:solidFill>
+        <a:round/>
+      </a:ln>
+    </cs:spPr>
+  </cs:gridlineMinor>
+  <cs:hiLoLine>
+    <cs:lnRef idx="0"/>
+    <cs:fillRef idx="0"/>
+    <cs:effectRef idx="0"/>
+    <cs:fontRef idx="minor">
+      <a:schemeClr val="tx1"/>
+    </cs:fontRef>
+    <cs:spPr>
+      <a:ln w="9525" cap="flat" cmpd="sng" algn="ctr">
+        <a:solidFill>
+          <a:schemeClr val="tx1">
+            <a:lumMod val="50000"/>
+            <a:lumOff val="50000"/>
+          </a:schemeClr>
+        </a:solidFill>
+        <a:round/>
+      </a:ln>
+    </cs:spPr>
+  </cs:hiLoLine>
+  <cs:leaderLine>
+    <cs:lnRef idx="0"/>
+    <cs:fillRef idx="0"/>
+    <cs:effectRef idx="0"/>
+    <cs:fontRef idx="minor">
+      <a:schemeClr val="tx1"/>
+    </cs:fontRef>
+    <cs:spPr>
+      <a:ln w="9525" cap="flat" cmpd="sng" algn="ctr">
+        <a:solidFill>
+          <a:schemeClr val="tx1">
+            <a:lumMod val="35000"/>
+            <a:lumOff val="65000"/>
+          </a:schemeClr>
+        </a:solidFill>
+        <a:round/>
+      </a:ln>
+    </cs:spPr>
+  </cs:leaderLine>
+  <cs:legend>
+    <cs:lnRef idx="0"/>
+    <cs:fillRef idx="0"/>
+    <cs:effectRef idx="0"/>
+    <cs:fontRef idx="minor">
+      <a:schemeClr val="tx1">
+        <a:lumMod val="65000"/>
+        <a:lumOff val="35000"/>
+      </a:schemeClr>
+    </cs:fontRef>
+    <cs:defRPr sz="900" kern="1200"/>
+  </cs:legend>
+  <cs:plotArea mods="allowNoFillOverride allowNoLineOverride">
+    <cs:lnRef idx="0"/>
+    <cs:fillRef idx="0"/>
+    <cs:effectRef idx="0"/>
+    <cs:fontRef idx="minor">
+      <a:schemeClr val="tx1"/>
+    </cs:fontRef>
+  </cs:plotArea>
+  <cs:plotArea3D mods="allowNoFillOverride allowNoLineOverride">
+    <cs:lnRef idx="0"/>
+    <cs:fillRef idx="0"/>
+    <cs:effectRef idx="0"/>
+    <cs:fontRef idx="minor">
+      <a:schemeClr val="tx1"/>
+    </cs:fontRef>
+  </cs:plotArea3D>
+  <cs:seriesAxis>
+    <cs:lnRef idx="0"/>
+    <cs:fillRef idx="0"/>
+    <cs:effectRef idx="0"/>
+    <cs:fontRef idx="minor">
+      <a:schemeClr val="tx1">
+        <a:lumMod val="65000"/>
+        <a:lumOff val="35000"/>
+      </a:schemeClr>
+    </cs:fontRef>
+    <cs:defRPr sz="900" kern="1200"/>
+  </cs:seriesAxis>
+  <cs:seriesLine>
+    <cs:lnRef idx="0"/>
+    <cs:fillRef idx="0"/>
+    <cs:effectRef idx="0"/>
+    <cs:fontRef idx="minor">
+      <a:schemeClr val="tx1"/>
+    </cs:fontRef>
+    <cs:spPr>
+      <a:ln w="9525" cap="flat" cmpd="sng" algn="ctr">
+        <a:solidFill>
+          <a:schemeClr val="tx1">
+            <a:lumMod val="35000"/>
+            <a:lumOff val="65000"/>
+          </a:schemeClr>
+        </a:solidFill>
+        <a:round/>
+      </a:ln>
+    </cs:spPr>
+  </cs:seriesLine>
+  <cs:title>
+    <cs:lnRef idx="0"/>
+    <cs:fillRef idx="0"/>
+    <cs:effectRef idx="0"/>
+    <cs:fontRef idx="minor">
+      <a:schemeClr val="tx1">
+        <a:lumMod val="65000"/>
+        <a:lumOff val="35000"/>
+      </a:schemeClr>
+    </cs:fontRef>
+    <cs:defRPr sz="1400" b="0" kern="1200" spc="0" baseline="0"/>
+  </cs:title>
+  <cs:trendline>
+    <cs:lnRef idx="0">
+      <cs:styleClr val="auto"/>
+    </cs:lnRef>
+    <cs:fillRef idx="0"/>
+    <cs:effectRef idx="0"/>
+    <cs:fontRef idx="minor">
+      <a:schemeClr val="tx1"/>
+    </cs:fontRef>
+    <cs:spPr>
+      <a:ln w="19050" cap="rnd">
+        <a:solidFill>
+          <a:schemeClr val="phClr"/>
+        </a:solidFill>
+        <a:prstDash val="sysDot"/>
+      </a:ln>
+    </cs:spPr>
+  </cs:trendline>
+  <cs:trendlineLabel>
+    <cs:lnRef idx="0"/>
+    <cs:fillRef idx="0"/>
+    <cs:effectRef idx="0"/>
+    <cs:fontRef idx="minor">
+      <a:schemeClr val="tx1">
+        <a:lumMod val="65000"/>
+        <a:lumOff val="35000"/>
+      </a:schemeClr>
+    </cs:fontRef>
+    <cs:defRPr sz="900" kern="1200"/>
+  </cs:trendlineLabel>
+  <cs:upBar>
+    <cs:lnRef idx="0"/>
+    <cs:fillRef idx="0"/>
+    <cs:effectRef idx="0"/>
+    <cs:fontRef idx="minor">
+      <a:schemeClr val="tx1"/>
+    </cs:fontRef>
+    <cs:spPr>
+      <a:solidFill>
+        <a:schemeClr val="lt1"/>
+      </a:solidFill>
+      <a:ln w="9525" cap="flat" cmpd="sng" algn="ctr">
+        <a:solidFill>
+          <a:schemeClr val="tx1">
+            <a:lumMod val="65000"/>
+            <a:lumOff val="35000"/>
+          </a:schemeClr>
+        </a:solidFill>
+        <a:round/>
+      </a:ln>
+    </cs:spPr>
+  </cs:upBar>
+  <cs:valueAxis>
+    <cs:lnRef idx="0"/>
+    <cs:fillRef idx="0"/>
+    <cs:effectRef idx="0"/>
+    <cs:fontRef idx="minor">
+      <a:schemeClr val="tx1">
+        <a:lumMod val="65000"/>
+        <a:lumOff val="35000"/>
+      </a:schemeClr>
+    </cs:fontRef>
+    <cs:spPr>
+      <a:ln w="9525" cap="flat" cmpd="sng" algn="ctr">
+        <a:solidFill>
+          <a:schemeClr val="tx1">
+            <a:lumMod val="25000"/>
+            <a:lumOff val="75000"/>
+          </a:schemeClr>
+        </a:solidFill>
+        <a:round/>
+      </a:ln>
+    </cs:spPr>
+    <cs:defRPr sz="900" kern="1200"/>
+  </cs:valueAxis>
+  <cs:wall>
+    <cs:lnRef idx="0"/>
+    <cs:fillRef idx="0"/>
+    <cs:effectRef idx="0"/>
+    <cs:fontRef idx="minor">
+      <a:schemeClr val="tx1"/>
+    </cs:fontRef>
+    <cs:spPr>
+      <a:noFill/>
+      <a:ln>
+        <a:noFill/>
+      </a:ln>
+    </cs:spPr>
+  </cs:wall>
+</cs:chartStyle>
+</file>
+
+<file path=word/charts/style4.xml><?xml version="1.0" encoding="utf-8"?>
+<cs:chartStyle xmlns:cs="http://schemas.microsoft.com/office/drawing/2012/chartStyle" xmlns:a="http://schemas.openxmlformats.org/drawingml/2006/main" id="240">
+  <cs:axisTitle>
+    <cs:lnRef idx="0"/>
+    <cs:fillRef idx="0"/>
+    <cs:effectRef idx="0"/>
+    <cs:fontRef idx="minor">
+      <a:schemeClr val="tx1">
+        <a:lumMod val="65000"/>
+        <a:lumOff val="35000"/>
+      </a:schemeClr>
+    </cs:fontRef>
+    <cs:defRPr sz="1000" kern="1200"/>
+  </cs:axisTitle>
+  <cs:categoryAxis>
+    <cs:lnRef idx="0"/>
+    <cs:fillRef idx="0"/>
+    <cs:effectRef idx="0"/>
+    <cs:fontRef idx="minor">
+      <a:schemeClr val="tx1">
+        <a:lumMod val="65000"/>
+        <a:lumOff val="35000"/>
+      </a:schemeClr>
+    </cs:fontRef>
+    <cs:spPr>
+      <a:ln w="9525" cap="flat" cmpd="sng" algn="ctr">
+        <a:solidFill>
+          <a:schemeClr val="tx1">
+            <a:lumMod val="25000"/>
+            <a:lumOff val="75000"/>
+          </a:schemeClr>
+        </a:solidFill>
+        <a:round/>
+      </a:ln>
+    </cs:spPr>
+    <cs:defRPr sz="900" kern="1200"/>
+  </cs:categoryAxis>
+  <cs:chartArea mods="allowNoFillOverride allowNoLineOverride">
+    <cs:lnRef idx="0"/>
+    <cs:fillRef idx="0"/>
+    <cs:effectRef idx="0"/>
+    <cs:fontRef idx="minor">
+      <a:schemeClr val="tx1"/>
+    </cs:fontRef>
+    <cs:spPr>
+      <a:solidFill>
+        <a:schemeClr val="bg1"/>
+      </a:solidFill>
+      <a:ln w="9525" cap="flat" cmpd="sng" algn="ctr">
+        <a:solidFill>
+          <a:schemeClr val="tx1">
+            <a:lumMod val="15000"/>
+            <a:lumOff val="85000"/>
+          </a:schemeClr>
+        </a:solidFill>
+        <a:round/>
+      </a:ln>
+    </cs:spPr>
+    <cs:defRPr sz="1000" kern="1200"/>
+  </cs:chartArea>
+  <cs:dataLabel>
+    <cs:lnRef idx="0"/>
+    <cs:fillRef idx="0"/>
+    <cs:effectRef idx="0"/>
+    <cs:fontRef idx="minor">
+      <a:schemeClr val="tx1">
+        <a:lumMod val="75000"/>
+        <a:lumOff val="25000"/>
+      </a:schemeClr>
+    </cs:fontRef>
+    <cs:defRPr sz="900" kern="1200"/>
+  </cs:dataLabel>
+  <cs:dataLabelCallout>
+    <cs:lnRef idx="0"/>
+    <cs:fillRef idx="0"/>
+    <cs:effectRef idx="0"/>
+    <cs:fontRef idx="minor">
+      <a:schemeClr val="dk1">
+        <a:lumMod val="65000"/>
+        <a:lumOff val="35000"/>
+      </a:schemeClr>
+    </cs:fontRef>
+    <cs:spPr>
+      <a:solidFill>
+        <a:schemeClr val="lt1"/>
+      </a:solidFill>
+      <a:ln>
+        <a:solidFill>
+          <a:schemeClr val="dk1">
+            <a:lumMod val="25000"/>
+            <a:lumOff val="75000"/>
+          </a:schemeClr>
+        </a:solidFill>
+      </a:ln>
+    </cs:spPr>
+    <cs:defRPr sz="900" kern="1200"/>
+    <cs:bodyPr rot="0" spcFirstLastPara="1" vertOverflow="clip" horzOverflow="clip" vert="horz" wrap="square" lIns="36576" tIns="18288" rIns="36576" bIns="18288" anchor="ctr" anchorCtr="1">
+      <a:spAutoFit/>
+    </cs:bodyPr>
+  </cs:dataLabelCallout>
+  <cs:dataPoint>
+    <cs:lnRef idx="0"/>
+    <cs:fillRef idx="1">
+      <cs:styleClr val="auto"/>
+    </cs:fillRef>
+    <cs:effectRef idx="0"/>
+    <cs:fontRef idx="minor">
+      <a:schemeClr val="tx1"/>
+    </cs:fontRef>
+  </cs:dataPoint>
+  <cs:dataPoint3D>
+    <cs:lnRef idx="0"/>
+    <cs:fillRef idx="1">
+      <cs:styleClr val="auto"/>
+    </cs:fillRef>
+    <cs:effectRef idx="0"/>
+    <cs:fontRef idx="minor">
+      <a:schemeClr val="tx1"/>
+    </cs:fontRef>
+  </cs:dataPoint3D>
+  <cs:dataPointLine>
+    <cs:lnRef idx="0">
+      <cs:styleClr val="auto"/>
+    </cs:lnRef>
+    <cs:fillRef idx="1"/>
+    <cs:effectRef idx="0"/>
+    <cs:fontRef idx="minor">
+      <a:schemeClr val="tx1"/>
+    </cs:fontRef>
+    <cs:spPr>
+      <a:ln w="19050" cap="rnd">
+        <a:solidFill>
+          <a:schemeClr val="phClr"/>
+        </a:solidFill>
+        <a:round/>
+      </a:ln>
+    </cs:spPr>
+  </cs:dataPointLine>
+  <cs:dataPointMarker>
+    <cs:lnRef idx="0">
+      <cs:styleClr val="auto"/>
+    </cs:lnRef>
+    <cs:fillRef idx="1">
+      <cs:styleClr val="auto"/>
+    </cs:fillRef>
+    <cs:effectRef idx="0"/>
+    <cs:fontRef idx="minor">
+      <a:schemeClr val="tx1"/>
+    </cs:fontRef>
+    <cs:spPr>
+      <a:ln w="9525">
+        <a:solidFill>
+          <a:schemeClr val="phClr"/>
+        </a:solidFill>
+      </a:ln>
+    </cs:spPr>
+  </cs:dataPointMarker>
+  <cs:dataPointMarkerLayout symbol="circle" size="5"/>
+  <cs:dataPointWireframe>
+    <cs:lnRef idx="0">
+      <cs:styleClr val="auto"/>
+    </cs:lnRef>
+    <cs:fillRef idx="0"/>
+    <cs:effectRef idx="0"/>
+    <cs:fontRef idx="minor">
+      <a:schemeClr val="dk1"/>
+    </cs:fontRef>
+    <cs:spPr>
+      <a:ln w="9525" cap="rnd">
+        <a:solidFill>
+          <a:schemeClr val="phClr"/>
+        </a:solidFill>
+        <a:round/>
+      </a:ln>
+    </cs:spPr>
+  </cs:dataPointWireframe>
+  <cs:dataTable>
+    <cs:lnRef idx="0"/>
+    <cs:fillRef idx="0"/>
+    <cs:effectRef idx="0"/>
+    <cs:fontRef idx="minor">
+      <a:schemeClr val="tx1">
+        <a:lumMod val="65000"/>
+        <a:lumOff val="35000"/>
+      </a:schemeClr>
+    </cs:fontRef>
+    <cs:spPr>
+      <a:noFill/>
+      <a:ln w="9525" cap="flat" cmpd="sng" algn="ctr">
+        <a:solidFill>
+          <a:schemeClr val="tx1">
+            <a:lumMod val="15000"/>
+            <a:lumOff val="85000"/>
+          </a:schemeClr>
+        </a:solidFill>
+        <a:round/>
+      </a:ln>
+    </cs:spPr>
+    <cs:defRPr sz="900" kern="1200"/>
+  </cs:dataTable>
+  <cs:downBar>
+    <cs:lnRef idx="0"/>
+    <cs:fillRef idx="0"/>
+    <cs:effectRef idx="0"/>
+    <cs:fontRef idx="minor">
+      <a:schemeClr val="tx1"/>
+    </cs:fontRef>
+    <cs:spPr>
+      <a:solidFill>
+        <a:schemeClr val="dk1">
+          <a:lumMod val="75000"/>
+          <a:lumOff val="25000"/>
+        </a:schemeClr>
+      </a:solidFill>
+      <a:ln w="9525" cap="flat" cmpd="sng" algn="ctr">
+        <a:solidFill>
+          <a:schemeClr val="tx1">
+            <a:lumMod val="65000"/>
+            <a:lumOff val="35000"/>
+          </a:schemeClr>
+        </a:solidFill>
+        <a:round/>
+      </a:ln>
+    </cs:spPr>
+  </cs:downBar>
+  <cs:dropLine>
+    <cs:lnRef idx="0"/>
+    <cs:fillRef idx="0"/>
+    <cs:effectRef idx="0"/>
+    <cs:fontRef idx="minor">
+      <a:schemeClr val="tx1"/>
+    </cs:fontRef>
+    <cs:spPr>
+      <a:ln w="9525" cap="flat" cmpd="sng" algn="ctr">
+        <a:solidFill>
+          <a:schemeClr val="tx1">
+            <a:lumMod val="35000"/>
+            <a:lumOff val="65000"/>
+          </a:schemeClr>
+        </a:solidFill>
+        <a:round/>
+      </a:ln>
+    </cs:spPr>
+  </cs:dropLine>
+  <cs:errorBar>
+    <cs:lnRef idx="0"/>
+    <cs:fillRef idx="0"/>
+    <cs:effectRef idx="0"/>
+    <cs:fontRef idx="minor">
+      <a:schemeClr val="tx1"/>
+    </cs:fontRef>
+    <cs:spPr>
+      <a:ln w="9525" cap="flat" cmpd="sng" algn="ctr">
+        <a:solidFill>
+          <a:schemeClr val="tx1">
+            <a:lumMod val="65000"/>
+            <a:lumOff val="35000"/>
+          </a:schemeClr>
+        </a:solidFill>
+        <a:round/>
+      </a:ln>
+    </cs:spPr>
+  </cs:errorBar>
+  <cs:floor>
+    <cs:lnRef idx="0"/>
+    <cs:fillRef idx="0"/>
+    <cs:effectRef idx="0"/>
+    <cs:fontRef idx="minor">
+      <a:schemeClr val="tx1"/>
+    </cs:fontRef>
+    <cs:spPr>
+      <a:noFill/>
+      <a:ln>
+        <a:noFill/>
+      </a:ln>
+    </cs:spPr>
+  </cs:floor>
+  <cs:gridlineMajor>
+    <cs:lnRef idx="0"/>
+    <cs:fillRef idx="0"/>
+    <cs:effectRef idx="0"/>
+    <cs:fontRef idx="minor">
+      <a:schemeClr val="tx1"/>
+    </cs:fontRef>
+    <cs:spPr>
+      <a:ln w="9525" cap="flat" cmpd="sng" algn="ctr">
+        <a:solidFill>
+          <a:schemeClr val="tx1">
+            <a:lumMod val="15000"/>
+            <a:lumOff val="85000"/>
+          </a:schemeClr>
+        </a:solidFill>
+        <a:round/>
+      </a:ln>
+    </cs:spPr>
+  </cs:gridlineMajor>
+  <cs:gridlineMinor>
+    <cs:lnRef idx="0"/>
+    <cs:fillRef idx="0"/>
+    <cs:effectRef idx="0"/>
+    <cs:fontRef idx="minor">
+      <a:schemeClr val="tx1"/>
+    </cs:fontRef>
+    <cs:spPr>
+      <a:ln w="9525" cap="flat" cmpd="sng" algn="ctr">
+        <a:solidFill>
+          <a:schemeClr val="tx1">
+            <a:lumMod val="5000"/>
+            <a:lumOff val="95000"/>
+          </a:schemeClr>
+        </a:solidFill>
+        <a:round/>
+      </a:ln>
+    </cs:spPr>
+  </cs:gridlineMinor>
+  <cs:hiLoLine>
+    <cs:lnRef idx="0"/>
+    <cs:fillRef idx="0"/>
+    <cs:effectRef idx="0"/>
+    <cs:fontRef idx="minor">
+      <a:schemeClr val="tx1"/>
+    </cs:fontRef>
+    <cs:spPr>
+      <a:ln w="9525" cap="flat" cmpd="sng" algn="ctr">
+        <a:solidFill>
+          <a:schemeClr val="tx1">
+            <a:lumMod val="50000"/>
+            <a:lumOff val="50000"/>
+          </a:schemeClr>
+        </a:solidFill>
+        <a:round/>
+      </a:ln>
+    </cs:spPr>
+  </cs:hiLoLine>
+  <cs:leaderLine>
+    <cs:lnRef idx="0"/>
+    <cs:fillRef idx="0"/>
+    <cs:effectRef idx="0"/>
+    <cs:fontRef idx="minor">
+      <a:schemeClr val="tx1"/>
+    </cs:fontRef>
+    <cs:spPr>
+      <a:ln w="9525" cap="flat" cmpd="sng" algn="ctr">
+        <a:solidFill>
+          <a:schemeClr val="tx1">
+            <a:lumMod val="35000"/>
+            <a:lumOff val="65000"/>
+          </a:schemeClr>
+        </a:solidFill>
+        <a:round/>
+      </a:ln>
+    </cs:spPr>
+  </cs:leaderLine>
+  <cs:legend>
+    <cs:lnRef idx="0"/>
+    <cs:fillRef idx="0"/>
+    <cs:effectRef idx="0"/>
+    <cs:fontRef idx="minor">
+      <a:schemeClr val="tx1">
+        <a:lumMod val="65000"/>
+        <a:lumOff val="35000"/>
+      </a:schemeClr>
+    </cs:fontRef>
+    <cs:defRPr sz="900" kern="1200"/>
+  </cs:legend>
+  <cs:plotArea mods="allowNoFillOverride allowNoLineOverride">
+    <cs:lnRef idx="0"/>
+    <cs:fillRef idx="0"/>
+    <cs:effectRef idx="0"/>
+    <cs:fontRef idx="minor">
+      <a:schemeClr val="tx1"/>
+    </cs:fontRef>
+  </cs:plotArea>
+  <cs:plotArea3D mods="allowNoFillOverride allowNoLineOverride">
+    <cs:lnRef idx="0"/>
+    <cs:fillRef idx="0"/>
+    <cs:effectRef idx="0"/>
+    <cs:fontRef idx="minor">
+      <a:schemeClr val="tx1"/>
+    </cs:fontRef>
+  </cs:plotArea3D>
+  <cs:seriesAxis>
+    <cs:lnRef idx="0"/>
+    <cs:fillRef idx="0"/>
+    <cs:effectRef idx="0"/>
+    <cs:fontRef idx="minor">
+      <a:schemeClr val="tx1">
+        <a:lumMod val="65000"/>
+        <a:lumOff val="35000"/>
+      </a:schemeClr>
+    </cs:fontRef>
+    <cs:defRPr sz="900" kern="1200"/>
+  </cs:seriesAxis>
+  <cs:seriesLine>
+    <cs:lnRef idx="0"/>
+    <cs:fillRef idx="0"/>
+    <cs:effectRef idx="0"/>
+    <cs:fontRef idx="minor">
+      <a:schemeClr val="tx1"/>
+    </cs:fontRef>
+    <cs:spPr>
+      <a:ln w="9525" cap="flat" cmpd="sng" algn="ctr">
+        <a:solidFill>
+          <a:schemeClr val="tx1">
+            <a:lumMod val="35000"/>
+            <a:lumOff val="65000"/>
+          </a:schemeClr>
+        </a:solidFill>
+        <a:round/>
+      </a:ln>
+    </cs:spPr>
+  </cs:seriesLine>
+  <cs:title>
+    <cs:lnRef idx="0"/>
+    <cs:fillRef idx="0"/>
+    <cs:effectRef idx="0"/>
+    <cs:fontRef idx="minor">
+      <a:schemeClr val="tx1">
+        <a:lumMod val="65000"/>
+        <a:lumOff val="35000"/>
+      </a:schemeClr>
+    </cs:fontRef>
+    <cs:defRPr sz="1400" b="0" kern="1200" spc="0" baseline="0"/>
+  </cs:title>
+  <cs:trendline>
+    <cs:lnRef idx="0">
+      <cs:styleClr val="auto"/>
+    </cs:lnRef>
+    <cs:fillRef idx="0"/>
+    <cs:effectRef idx="0"/>
+    <cs:fontRef idx="minor">
+      <a:schemeClr val="tx1"/>
+    </cs:fontRef>
+    <cs:spPr>
+      <a:ln w="19050" cap="rnd">
+        <a:solidFill>
+          <a:schemeClr val="phClr"/>
+        </a:solidFill>
+        <a:prstDash val="sysDot"/>
+      </a:ln>
+    </cs:spPr>
+  </cs:trendline>
+  <cs:trendlineLabel>
+    <cs:lnRef idx="0"/>
+    <cs:fillRef idx="0"/>
+    <cs:effectRef idx="0"/>
+    <cs:fontRef idx="minor">
+      <a:schemeClr val="tx1">
+        <a:lumMod val="65000"/>
+        <a:lumOff val="35000"/>
+      </a:schemeClr>
+    </cs:fontRef>
+    <cs:defRPr sz="900" kern="1200"/>
+  </cs:trendlineLabel>
+  <cs:upBar>
+    <cs:lnRef idx="0"/>
+    <cs:fillRef idx="0"/>
+    <cs:effectRef idx="0"/>
+    <cs:fontRef idx="minor">
+      <a:schemeClr val="tx1"/>
+    </cs:fontRef>
+    <cs:spPr>
+      <a:solidFill>
+        <a:schemeClr val="lt1"/>
+      </a:solidFill>
+      <a:ln w="9525" cap="flat" cmpd="sng" algn="ctr">
+        <a:solidFill>
+          <a:schemeClr val="tx1">
+            <a:lumMod val="65000"/>
+            <a:lumOff val="35000"/>
+          </a:schemeClr>
+        </a:solidFill>
+        <a:round/>
+      </a:ln>
+    </cs:spPr>
+  </cs:upBar>
+  <cs:valueAxis>
+    <cs:lnRef idx="0"/>
+    <cs:fillRef idx="0"/>
+    <cs:effectRef idx="0"/>
+    <cs:fontRef idx="minor">
+      <a:schemeClr val="tx1">
+        <a:lumMod val="65000"/>
+        <a:lumOff val="35000"/>
+      </a:schemeClr>
+    </cs:fontRef>
+    <cs:spPr>
+      <a:ln w="9525" cap="flat" cmpd="sng" algn="ctr">
+        <a:solidFill>
+          <a:schemeClr val="tx1">
+            <a:lumMod val="25000"/>
+            <a:lumOff val="75000"/>
+          </a:schemeClr>
+        </a:solidFill>
+        <a:round/>
+      </a:ln>
+    </cs:spPr>
+    <cs:defRPr sz="900" kern="1200"/>
+  </cs:valueAxis>
+  <cs:wall>
+    <cs:lnRef idx="0"/>
+    <cs:fillRef idx="0"/>
+    <cs:effectRef idx="0"/>
+    <cs:fontRef idx="minor">
+      <a:schemeClr val="tx1"/>
+    </cs:fontRef>
+    <cs:spPr>
+      <a:noFill/>
+      <a:ln>
+        <a:noFill/>
+      </a:ln>
+    </cs:spPr>
+  </cs:wall>
+</cs:chartStyle>
+</file>
+
+<file path=word/charts/style5.xml><?xml version="1.0" encoding="utf-8"?>
+<cs:chartStyle xmlns:cs="http://schemas.microsoft.com/office/drawing/2012/chartStyle" xmlns:a="http://schemas.openxmlformats.org/drawingml/2006/main" id="240">
+  <cs:axisTitle>
+    <cs:lnRef idx="0"/>
+    <cs:fillRef idx="0"/>
+    <cs:effectRef idx="0"/>
+    <cs:fontRef idx="minor">
+      <a:schemeClr val="tx1">
+        <a:lumMod val="65000"/>
+        <a:lumOff val="35000"/>
+      </a:schemeClr>
+    </cs:fontRef>
+    <cs:defRPr sz="1000" kern="1200"/>
+  </cs:axisTitle>
+  <cs:categoryAxis>
+    <cs:lnRef idx="0"/>
+    <cs:fillRef idx="0"/>
+    <cs:effectRef idx="0"/>
+    <cs:fontRef idx="minor">
+      <a:schemeClr val="tx1">
+        <a:lumMod val="65000"/>
+        <a:lumOff val="35000"/>
+      </a:schemeClr>
+    </cs:fontRef>
+    <cs:spPr>
+      <a:ln w="9525" cap="flat" cmpd="sng" algn="ctr">
+        <a:solidFill>
+          <a:schemeClr val="tx1">
+            <a:lumMod val="25000"/>
+            <a:lumOff val="75000"/>
+          </a:schemeClr>
+        </a:solidFill>
+        <a:round/>
+      </a:ln>
+    </cs:spPr>
+    <cs:defRPr sz="900" kern="1200"/>
+  </cs:categoryAxis>
+  <cs:chartArea mods="allowNoFillOverride allowNoLineOverride">
+    <cs:lnRef idx="0"/>
+    <cs:fillRef idx="0"/>
+    <cs:effectRef idx="0"/>
+    <cs:fontRef idx="minor">
+      <a:schemeClr val="tx1"/>
+    </cs:fontRef>
+    <cs:spPr>
+      <a:solidFill>
+        <a:schemeClr val="bg1"/>
+      </a:solidFill>
+      <a:ln w="9525" cap="flat" cmpd="sng" algn="ctr">
+        <a:solidFill>
+          <a:schemeClr val="tx1">
+            <a:lumMod val="15000"/>
+            <a:lumOff val="85000"/>
+          </a:schemeClr>
+        </a:solidFill>
+        <a:round/>
+      </a:ln>
+    </cs:spPr>
+    <cs:defRPr sz="1000" kern="1200"/>
+  </cs:chartArea>
+  <cs:dataLabel>
+    <cs:lnRef idx="0"/>
+    <cs:fillRef idx="0"/>
+    <cs:effectRef idx="0"/>
+    <cs:fontRef idx="minor">
+      <a:schemeClr val="tx1">
+        <a:lumMod val="75000"/>
+        <a:lumOff val="25000"/>
+      </a:schemeClr>
+    </cs:fontRef>
+    <cs:defRPr sz="900" kern="1200"/>
+  </cs:dataLabel>
+  <cs:dataLabelCallout>
+    <cs:lnRef idx="0"/>
+    <cs:fillRef idx="0"/>
+    <cs:effectRef idx="0"/>
+    <cs:fontRef idx="minor">
+      <a:schemeClr val="dk1">
+        <a:lumMod val="65000"/>
+        <a:lumOff val="35000"/>
+      </a:schemeClr>
+    </cs:fontRef>
+    <cs:spPr>
+      <a:solidFill>
+        <a:schemeClr val="lt1"/>
+      </a:solidFill>
+      <a:ln>
+        <a:solidFill>
+          <a:schemeClr val="dk1">
+            <a:lumMod val="25000"/>
+            <a:lumOff val="75000"/>
+          </a:schemeClr>
+        </a:solidFill>
+      </a:ln>
+    </cs:spPr>
+    <cs:defRPr sz="900" kern="1200"/>
+    <cs:bodyPr rot="0" spcFirstLastPara="1" vertOverflow="clip" horzOverflow="clip" vert="horz" wrap="square" lIns="36576" tIns="18288" rIns="36576" bIns="18288" anchor="ctr" anchorCtr="1">
+      <a:spAutoFit/>
+    </cs:bodyPr>
+  </cs:dataLabelCallout>
+  <cs:dataPoint>
+    <cs:lnRef idx="0"/>
+    <cs:fillRef idx="1">
+      <cs:styleClr val="auto"/>
+    </cs:fillRef>
+    <cs:effectRef idx="0"/>
+    <cs:fontRef idx="minor">
+      <a:schemeClr val="tx1"/>
+    </cs:fontRef>
+  </cs:dataPoint>
+  <cs:dataPoint3D>
+    <cs:lnRef idx="0"/>
+    <cs:fillRef idx="1">
+      <cs:styleClr val="auto"/>
+    </cs:fillRef>
+    <cs:effectRef idx="0"/>
+    <cs:fontRef idx="minor">
+      <a:schemeClr val="tx1"/>
+    </cs:fontRef>
+  </cs:dataPoint3D>
+  <cs:dataPointLine>
+    <cs:lnRef idx="0">
+      <cs:styleClr val="auto"/>
+    </cs:lnRef>
+    <cs:fillRef idx="1"/>
+    <cs:effectRef idx="0"/>
+    <cs:fontRef idx="minor">
+      <a:schemeClr val="tx1"/>
+    </cs:fontRef>
+    <cs:spPr>
+      <a:ln w="19050" cap="rnd">
+        <a:solidFill>
+          <a:schemeClr val="phClr"/>
+        </a:solidFill>
+        <a:round/>
+      </a:ln>
+    </cs:spPr>
+  </cs:dataPointLine>
+  <cs:dataPointMarker>
+    <cs:lnRef idx="0">
+      <cs:styleClr val="auto"/>
+    </cs:lnRef>
+    <cs:fillRef idx="1">
+      <cs:styleClr val="auto"/>
+    </cs:fillRef>
+    <cs:effectRef idx="0"/>
+    <cs:fontRef idx="minor">
+      <a:schemeClr val="tx1"/>
+    </cs:fontRef>
+    <cs:spPr>
+      <a:ln w="9525">
+        <a:solidFill>
+          <a:schemeClr val="phClr"/>
+        </a:solidFill>
+      </a:ln>
+    </cs:spPr>
+  </cs:dataPointMarker>
+  <cs:dataPointMarkerLayout symbol="circle" size="5"/>
+  <cs:dataPointWireframe>
+    <cs:lnRef idx="0">
+      <cs:styleClr val="auto"/>
+    </cs:lnRef>
+    <cs:fillRef idx="0"/>
+    <cs:effectRef idx="0"/>
+    <cs:fontRef idx="minor">
+      <a:schemeClr val="dk1"/>
+    </cs:fontRef>
+    <cs:spPr>
+      <a:ln w="9525" cap="rnd">
+        <a:solidFill>
+          <a:schemeClr val="phClr"/>
+        </a:solidFill>
+        <a:round/>
+      </a:ln>
+    </cs:spPr>
+  </cs:dataPointWireframe>
+  <cs:dataTable>
+    <cs:lnRef idx="0"/>
+    <cs:fillRef idx="0"/>
+    <cs:effectRef idx="0"/>
+    <cs:fontRef idx="minor">
+      <a:schemeClr val="tx1">
+        <a:lumMod val="65000"/>
+        <a:lumOff val="35000"/>
+      </a:schemeClr>
+    </cs:fontRef>
+    <cs:spPr>
+      <a:noFill/>
+      <a:ln w="9525" cap="flat" cmpd="sng" algn="ctr">
+        <a:solidFill>
+          <a:schemeClr val="tx1">
+            <a:lumMod val="15000"/>
+            <a:lumOff val="85000"/>
+          </a:schemeClr>
+        </a:solidFill>
+        <a:round/>
+      </a:ln>
+    </cs:spPr>
+    <cs:defRPr sz="900" kern="1200"/>
+  </cs:dataTable>
+  <cs:downBar>
+    <cs:lnRef idx="0"/>
+    <cs:fillRef idx="0"/>
+    <cs:effectRef idx="0"/>
+    <cs:fontRef idx="minor">
+      <a:schemeClr val="tx1"/>
+    </cs:fontRef>
+    <cs:spPr>
+      <a:solidFill>
+        <a:schemeClr val="dk1">
+          <a:lumMod val="75000"/>
+          <a:lumOff val="25000"/>
+        </a:schemeClr>
+      </a:solidFill>
+      <a:ln w="9525" cap="flat" cmpd="sng" algn="ctr">
+        <a:solidFill>
+          <a:schemeClr val="tx1">
+            <a:lumMod val="65000"/>
+            <a:lumOff val="35000"/>
+          </a:schemeClr>
+        </a:solidFill>
+        <a:round/>
+      </a:ln>
+    </cs:spPr>
+  </cs:downBar>
+  <cs:dropLine>
+    <cs:lnRef idx="0"/>
+    <cs:fillRef idx="0"/>
+    <cs:effectRef idx="0"/>
+    <cs:fontRef idx="minor">
+      <a:schemeClr val="tx1"/>
+    </cs:fontRef>
+    <cs:spPr>
+      <a:ln w="9525" cap="flat" cmpd="sng" algn="ctr">
+        <a:solidFill>
+          <a:schemeClr val="tx1">
+            <a:lumMod val="35000"/>
+            <a:lumOff val="65000"/>
+          </a:schemeClr>
+        </a:solidFill>
+        <a:round/>
+      </a:ln>
+    </cs:spPr>
+  </cs:dropLine>
+  <cs:errorBar>
+    <cs:lnRef idx="0"/>
+    <cs:fillRef idx="0"/>
+    <cs:effectRef idx="0"/>
+    <cs:fontRef idx="minor">
+      <a:schemeClr val="tx1"/>
+    </cs:fontRef>
+    <cs:spPr>
+      <a:ln w="9525" cap="flat" cmpd="sng" algn="ctr">
+        <a:solidFill>
+          <a:schemeClr val="tx1">
+            <a:lumMod val="65000"/>
+            <a:lumOff val="35000"/>
+          </a:schemeClr>
+        </a:solidFill>
+        <a:round/>
+      </a:ln>
+    </cs:spPr>
+  </cs:errorBar>
+  <cs:floor>
+    <cs:lnRef idx="0"/>
+    <cs:fillRef idx="0"/>
+    <cs:effectRef idx="0"/>
+    <cs:fontRef idx="minor">
+      <a:schemeClr val="tx1"/>
+    </cs:fontRef>
+    <cs:spPr>
+      <a:noFill/>
+      <a:ln>
+        <a:noFill/>
+      </a:ln>
+    </cs:spPr>
+  </cs:floor>
+  <cs:gridlineMajor>
+    <cs:lnRef idx="0"/>
+    <cs:fillRef idx="0"/>
+    <cs:effectRef idx="0"/>
+    <cs:fontRef idx="minor">
+      <a:schemeClr val="tx1"/>
+    </cs:fontRef>
+    <cs:spPr>
+      <a:ln w="9525" cap="flat" cmpd="sng" algn="ctr">
+        <a:solidFill>
+          <a:schemeClr val="tx1">
+            <a:lumMod val="15000"/>
+            <a:lumOff val="85000"/>
+          </a:schemeClr>
+        </a:solidFill>
+        <a:round/>
+      </a:ln>
+    </cs:spPr>
+  </cs:gridlineMajor>
+  <cs:gridlineMinor>
+    <cs:lnRef idx="0"/>
+    <cs:fillRef idx="0"/>
+    <cs:effectRef idx="0"/>
+    <cs:fontRef idx="minor">
+      <a:schemeClr val="tx1"/>
+    </cs:fontRef>
+    <cs:spPr>
+      <a:ln w="9525" cap="flat" cmpd="sng" algn="ctr">
+        <a:solidFill>
+          <a:schemeClr val="tx1">
+            <a:lumMod val="5000"/>
+            <a:lumOff val="95000"/>
+          </a:schemeClr>
+        </a:solidFill>
+        <a:round/>
+      </a:ln>
+    </cs:spPr>
+  </cs:gridlineMinor>
+  <cs:hiLoLine>
+    <cs:lnRef idx="0"/>
+    <cs:fillRef idx="0"/>
+    <cs:effectRef idx="0"/>
+    <cs:fontRef idx="minor">
+      <a:schemeClr val="tx1"/>
+    </cs:fontRef>
+    <cs:spPr>
+      <a:ln w="9525" cap="flat" cmpd="sng" algn="ctr">
+        <a:solidFill>
+          <a:schemeClr val="tx1">
+            <a:lumMod val="50000"/>
+            <a:lumOff val="50000"/>
+          </a:schemeClr>
+        </a:solidFill>
+        <a:round/>
+      </a:ln>
+    </cs:spPr>
+  </cs:hiLoLine>
+  <cs:leaderLine>
+    <cs:lnRef idx="0"/>
+    <cs:fillRef idx="0"/>
+    <cs:effectRef idx="0"/>
+    <cs:fontRef idx="minor">
+      <a:schemeClr val="tx1"/>
+    </cs:fontRef>
+    <cs:spPr>
+      <a:ln w="9525" cap="flat" cmpd="sng" algn="ctr">
+        <a:solidFill>
+          <a:schemeClr val="tx1">
+            <a:lumMod val="35000"/>
+            <a:lumOff val="65000"/>
+          </a:schemeClr>
+        </a:solidFill>
+        <a:round/>
+      </a:ln>
+    </cs:spPr>
+  </cs:leaderLine>
+  <cs:legend>
+    <cs:lnRef idx="0"/>
+    <cs:fillRef idx="0"/>
+    <cs:effectRef idx="0"/>
+    <cs:fontRef idx="minor">
+      <a:schemeClr val="tx1">
+        <a:lumMod val="65000"/>
+        <a:lumOff val="35000"/>
+      </a:schemeClr>
+    </cs:fontRef>
+    <cs:defRPr sz="900" kern="1200"/>
+  </cs:legend>
+  <cs:plotArea mods="allowNoFillOverride allowNoLineOverride">
+    <cs:lnRef idx="0"/>
+    <cs:fillRef idx="0"/>
+    <cs:effectRef idx="0"/>
+    <cs:fontRef idx="minor">
+      <a:schemeClr val="tx1"/>
+    </cs:fontRef>
+  </cs:plotArea>
+  <cs:plotArea3D mods="allowNoFillOverride allowNoLineOverride">
+    <cs:lnRef idx="0"/>
+    <cs:fillRef idx="0"/>
+    <cs:effectRef idx="0"/>
+    <cs:fontRef idx="minor">
+      <a:schemeClr val="tx1"/>
+    </cs:fontRef>
+  </cs:plotArea3D>
+  <cs:seriesAxis>
+    <cs:lnRef idx="0"/>
+    <cs:fillRef idx="0"/>
+    <cs:effectRef idx="0"/>
+    <cs:fontRef idx="minor">
+      <a:schemeClr val="tx1">
+        <a:lumMod val="65000"/>
+        <a:lumOff val="35000"/>
+      </a:schemeClr>
+    </cs:fontRef>
+    <cs:defRPr sz="900" kern="1200"/>
+  </cs:seriesAxis>
+  <cs:seriesLine>
+    <cs:lnRef idx="0"/>
+    <cs:fillRef idx="0"/>
+    <cs:effectRef idx="0"/>
+    <cs:fontRef idx="minor">
+      <a:schemeClr val="tx1"/>
+    </cs:fontRef>
+    <cs:spPr>
+      <a:ln w="9525" cap="flat" cmpd="sng" algn="ctr">
+        <a:solidFill>
+          <a:schemeClr val="tx1">
+            <a:lumMod val="35000"/>
+            <a:lumOff val="65000"/>
+          </a:schemeClr>
+        </a:solidFill>
+        <a:round/>
+      </a:ln>
+    </cs:spPr>
+  </cs:seriesLine>
+  <cs:title>
+    <cs:lnRef idx="0"/>
+    <cs:fillRef idx="0"/>
+    <cs:effectRef idx="0"/>
+    <cs:fontRef idx="minor">
+      <a:schemeClr val="tx1">
+        <a:lumMod val="65000"/>
+        <a:lumOff val="35000"/>
+      </a:schemeClr>
+    </cs:fontRef>
+    <cs:defRPr sz="1400" b="0" kern="1200" spc="0" baseline="0"/>
+  </cs:title>
+  <cs:trendline>
+    <cs:lnRef idx="0">
+      <cs:styleClr val="auto"/>
+    </cs:lnRef>
+    <cs:fillRef idx="0"/>
+    <cs:effectRef idx="0"/>
+    <cs:fontRef idx="minor">
+      <a:schemeClr val="tx1"/>
+    </cs:fontRef>
+    <cs:spPr>
+      <a:ln w="19050" cap="rnd">
+        <a:solidFill>
+          <a:schemeClr val="phClr"/>
+        </a:solidFill>
+        <a:prstDash val="sysDot"/>
+      </a:ln>
+    </cs:spPr>
+  </cs:trendline>
+  <cs:trendlineLabel>
+    <cs:lnRef idx="0"/>
+    <cs:fillRef idx="0"/>
+    <cs:effectRef idx="0"/>
+    <cs:fontRef idx="minor">
+      <a:schemeClr val="tx1">
+        <a:lumMod val="65000"/>
+        <a:lumOff val="35000"/>
+      </a:schemeClr>
+    </cs:fontRef>
+    <cs:defRPr sz="900" kern="1200"/>
+  </cs:trendlineLabel>
+  <cs:upBar>
+    <cs:lnRef idx="0"/>
+    <cs:fillRef idx="0"/>
+    <cs:effectRef idx="0"/>
+    <cs:fontRef idx="minor">
+      <a:schemeClr val="tx1"/>
+    </cs:fontRef>
+    <cs:spPr>
+      <a:solidFill>
+        <a:schemeClr val="lt1"/>
+      </a:solidFill>
+      <a:ln w="9525" cap="flat" cmpd="sng" algn="ctr">
+        <a:solidFill>
+          <a:schemeClr val="tx1">
+            <a:lumMod val="65000"/>
+            <a:lumOff val="35000"/>
+          </a:schemeClr>
+        </a:solidFill>
+        <a:round/>
+      </a:ln>
+    </cs:spPr>
+  </cs:upBar>
+  <cs:valueAxis>
+    <cs:lnRef idx="0"/>
+    <cs:fillRef idx="0"/>
+    <cs:effectRef idx="0"/>
+    <cs:fontRef idx="minor">
+      <a:schemeClr val="tx1">
+        <a:lumMod val="65000"/>
+        <a:lumOff val="35000"/>
+      </a:schemeClr>
+    </cs:fontRef>
+    <cs:spPr>
+      <a:ln w="9525" cap="flat" cmpd="sng" algn="ctr">
+        <a:solidFill>
+          <a:schemeClr val="tx1">
+            <a:lumMod val="25000"/>
+            <a:lumOff val="75000"/>
+          </a:schemeClr>
+        </a:solidFill>
+        <a:round/>
+      </a:ln>
+    </cs:spPr>
+    <cs:defRPr sz="900" kern="1200"/>
+  </cs:valueAxis>
+  <cs:wall>
+    <cs:lnRef idx="0"/>
+    <cs:fillRef idx="0"/>
+    <cs:effectRef idx="0"/>
+    <cs:fontRef idx="minor">
+      <a:schemeClr val="tx1"/>
+    </cs:fontRef>
+    <cs:spPr>
+      <a:noFill/>
+      <a:ln>
+        <a:noFill/>
+      </a:ln>
+    </cs:spPr>
+  </cs:wall>
+</cs:chartStyle>
+</file>
+
 <file path=word/theme/theme1.xml><?xml version="1.0" encoding="utf-8"?>
 <a:theme xmlns:a="http://schemas.openxmlformats.org/drawingml/2006/main" name="Office Theme">
   <a:themeElements>
@@ -7828,9 +15597,12 @@
 </file>
 
 <file path=customXml/item1.xml><?xml version="1.0" encoding="utf-8"?>
-<p:properties xmlns:p="http://schemas.microsoft.com/office/2006/metadata/properties" xmlns:xsi="http://www.w3.org/2001/XMLSchema-instance" xmlns:pc="http://schemas.microsoft.com/office/infopath/2007/PartnerControls">
-  <documentManagement/>
-</p:properties>
+<?mso-contentType ?>
+<FormTemplates xmlns="http://schemas.microsoft.com/sharepoint/v3/contenttype/forms">
+  <Display>DocumentLibraryForm</Display>
+  <Edit>DocumentLibraryForm</Edit>
+  <New>DocumentLibraryForm</New>
+</FormTemplates>
 </file>
 
 <file path=customXml/item2.xml><?xml version="1.0" encoding="utf-8"?>
@@ -8045,19 +15817,19 @@
 </file>
 
 <file path=customXml/item3.xml><?xml version="1.0" encoding="utf-8"?>
-<?mso-contentType ?>
-<FormTemplates xmlns="http://schemas.microsoft.com/sharepoint/v3/contenttype/forms">
-  <Display>DocumentLibraryForm</Display>
-  <Edit>DocumentLibraryForm</Edit>
-  <New>DocumentLibraryForm</New>
-</FormTemplates>
+<p:properties xmlns:p="http://schemas.microsoft.com/office/2006/metadata/properties" xmlns:xsi="http://www.w3.org/2001/XMLSchema-instance" xmlns:pc="http://schemas.microsoft.com/office/infopath/2007/PartnerControls">
+  <documentManagement/>
+</p:properties>
+</file>
+
+<file path=customXml/item4.xml><?xml version="1.0" encoding="utf-8"?>
+<b:Sources xmlns:b="http://schemas.openxmlformats.org/officeDocument/2006/bibliography" xmlns="http://schemas.openxmlformats.org/officeDocument/2006/bibliography" SelectedStyle="\APASixthEditionOfficeOnline.xsl" StyleName="APA" Version="6"/>
 </file>
 
 <file path=customXml/itemProps1.xml><?xml version="1.0" encoding="utf-8"?>
-<ds:datastoreItem xmlns:ds="http://schemas.openxmlformats.org/officeDocument/2006/customXml" ds:itemID="{D8D55360-DA4E-4EE6-A532-0D8BE99E30A4}">
+<ds:datastoreItem xmlns:ds="http://schemas.openxmlformats.org/officeDocument/2006/customXml" ds:itemID="{7DBE8262-9C92-4A1B-85FF-A533173B85D6}">
   <ds:schemaRefs>
-    <ds:schemaRef ds:uri="http://schemas.microsoft.com/office/2006/metadata/properties"/>
-    <ds:schemaRef ds:uri="http://schemas.microsoft.com/office/infopath/2007/PartnerControls"/>
+    <ds:schemaRef ds:uri="http://schemas.microsoft.com/sharepoint/v3/contenttype/forms"/>
   </ds:schemaRefs>
 </ds:datastoreItem>
 </file>
@@ -8082,9 +15854,18 @@
 </file>
 
 <file path=customXml/itemProps3.xml><?xml version="1.0" encoding="utf-8"?>
-<ds:datastoreItem xmlns:ds="http://schemas.openxmlformats.org/officeDocument/2006/customXml" ds:itemID="{7DBE8262-9C92-4A1B-85FF-A533173B85D6}">
+<ds:datastoreItem xmlns:ds="http://schemas.openxmlformats.org/officeDocument/2006/customXml" ds:itemID="{D8D55360-DA4E-4EE6-A532-0D8BE99E30A4}">
   <ds:schemaRefs>
-    <ds:schemaRef ds:uri="http://schemas.microsoft.com/sharepoint/v3/contenttype/forms"/>
+    <ds:schemaRef ds:uri="http://schemas.microsoft.com/office/2006/metadata/properties"/>
+    <ds:schemaRef ds:uri="http://schemas.microsoft.com/office/infopath/2007/PartnerControls"/>
+  </ds:schemaRefs>
+</ds:datastoreItem>
+</file>
+
+<file path=customXml/itemProps4.xml><?xml version="1.0" encoding="utf-8"?>
+<ds:datastoreItem xmlns:ds="http://schemas.openxmlformats.org/officeDocument/2006/customXml" ds:itemID="{512B9A0F-FF1B-4183-BA64-8F2D520FB285}">
+  <ds:schemaRefs>
+    <ds:schemaRef ds:uri="http://schemas.openxmlformats.org/officeDocument/2006/bibliography"/>
   </ds:schemaRefs>
 </ds:datastoreItem>
 </file>
--- a/Docs/Observaciones-Lab 4.docx
+++ b/Docs/Observaciones-Lab 4.docx
@@ -4,19 +4,26 @@
   <w:body>
     <w:p>
       <w:pPr>
-        <w:pStyle w:val="Ttulo"/>
         <w:jc w:val="center"/>
         <w:rPr>
-          <w:noProof w:val="0"/>
-          <w:lang w:val="es-419"/>
-        </w:rPr>
-      </w:pPr>
-      <w:r>
-        <w:rPr>
-          <w:noProof w:val="0"/>
-          <w:lang w:val="es-419"/>
-        </w:rPr>
-        <w:t>OBSERVACIONES DE LA PRACTICA</w:t>
+          <w:rFonts w:ascii="Times New Roman" w:hAnsi="Times New Roman" w:cs="Times New Roman"/>
+          <w:b/>
+          <w:bCs/>
+          <w:sz w:val="24"/>
+          <w:szCs w:val="24"/>
+          <w:lang w:val="es-CO"/>
+        </w:rPr>
+      </w:pPr>
+      <w:r>
+        <w:rPr>
+          <w:rFonts w:ascii="Times New Roman" w:hAnsi="Times New Roman" w:cs="Times New Roman"/>
+          <w:b/>
+          <w:bCs/>
+          <w:sz w:val="24"/>
+          <w:szCs w:val="24"/>
+          <w:lang w:val="es-CO"/>
+        </w:rPr>
+        <w:t>OBSERVACIONES – LABORATORIO 4</w:t>
       </w:r>
     </w:p>
     <w:p>
@@ -24,23 +31,20 @@
         <w:spacing w:after="0"/>
         <w:jc w:val="right"/>
         <w:rPr>
-          <w:noProof w:val="0"/>
-          <w:lang w:val="es-419"/>
-        </w:rPr>
-      </w:pPr>
-      <w:r>
-        <w:rPr>
-          <w:noProof w:val="0"/>
-          <w:lang w:val="es-419"/>
-        </w:rPr>
-        <w:t xml:space="preserve">Estudiante </w:t>
-      </w:r>
-      <w:r>
-        <w:rPr>
-          <w:noProof w:val="0"/>
-          <w:lang w:val="es-419"/>
-        </w:rPr>
-        <w:t>1 Cod XXXX</w:t>
+          <w:rFonts w:ascii="Times New Roman" w:hAnsi="Times New Roman" w:cs="Times New Roman"/>
+          <w:sz w:val="24"/>
+          <w:szCs w:val="24"/>
+          <w:lang w:val="es-419"/>
+        </w:rPr>
+      </w:pPr>
+      <w:r>
+        <w:rPr>
+          <w:rFonts w:ascii="Times New Roman" w:hAnsi="Times New Roman" w:cs="Times New Roman"/>
+          <w:sz w:val="24"/>
+          <w:szCs w:val="24"/>
+          <w:lang w:val="es-419"/>
+        </w:rPr>
+        <w:t>Ana Sofía Castellanos 202114167</w:t>
       </w:r>
     </w:p>
     <w:p>
@@ -48,13 +52,17 @@
         <w:spacing w:after="0"/>
         <w:jc w:val="right"/>
         <w:rPr>
-          <w:noProof w:val="0"/>
-          <w:lang w:val="es-419"/>
-        </w:rPr>
-      </w:pPr>
-      <w:r>
-        <w:rPr>
-          <w:noProof w:val="0"/>
+          <w:rFonts w:ascii="Times New Roman" w:hAnsi="Times New Roman" w:cs="Times New Roman"/>
+          <w:sz w:val="24"/>
+          <w:szCs w:val="24"/>
+          <w:lang w:val="es-419"/>
+        </w:rPr>
+      </w:pPr>
+      <w:r>
+        <w:rPr>
+          <w:rFonts w:ascii="Times New Roman" w:hAnsi="Times New Roman" w:cs="Times New Roman"/>
+          <w:sz w:val="24"/>
+          <w:szCs w:val="24"/>
           <w:lang w:val="es-419"/>
         </w:rPr>
         <w:t>Martín Santiago Galván Castro 201911013</w:t>
@@ -65,21 +73,69 @@
         <w:spacing w:after="0"/>
         <w:jc w:val="right"/>
         <w:rPr>
+          <w:rFonts w:ascii="Times New Roman" w:hAnsi="Times New Roman" w:cs="Times New Roman"/>
+          <w:sz w:val="24"/>
+          <w:szCs w:val="24"/>
+          <w:lang w:val="es-419"/>
+        </w:rPr>
+      </w:pPr>
+    </w:p>
+    <w:p>
+      <w:pPr>
+        <w:spacing w:after="0"/>
+        <w:jc w:val="both"/>
+        <w:rPr>
+          <w:rFonts w:ascii="Times New Roman" w:hAnsi="Times New Roman" w:cs="Times New Roman"/>
+          <w:sz w:val="24"/>
+          <w:szCs w:val="24"/>
+          <w:lang w:val="es-419"/>
+        </w:rPr>
+      </w:pPr>
+      <w:r>
+        <w:rPr>
+          <w:rFonts w:ascii="Times New Roman" w:hAnsi="Times New Roman" w:cs="Times New Roman"/>
+          <w:sz w:val="24"/>
+          <w:szCs w:val="24"/>
+          <w:lang w:val="es-419"/>
+        </w:rPr>
+        <w:t>1.Máquinas de cómputo de los estudiantes:</w:t>
+      </w:r>
+    </w:p>
+    <w:p>
+      <w:pPr>
+        <w:spacing w:after="0"/>
+        <w:jc w:val="right"/>
+        <w:rPr>
+          <w:rFonts w:ascii="Times New Roman" w:hAnsi="Times New Roman" w:cs="Times New Roman"/>
+          <w:sz w:val="24"/>
+          <w:szCs w:val="24"/>
+          <w:lang w:val="es-419"/>
+        </w:rPr>
+      </w:pPr>
+    </w:p>
+    <w:p>
+      <w:pPr>
+        <w:spacing w:after="0"/>
+        <w:jc w:val="right"/>
+        <w:rPr>
+          <w:rFonts w:ascii="Times New Roman" w:hAnsi="Times New Roman" w:cs="Times New Roman"/>
           <w:noProof w:val="0"/>
+          <w:sz w:val="24"/>
+          <w:szCs w:val="24"/>
           <w:lang w:val="es-419"/>
         </w:rPr>
       </w:pPr>
     </w:p>
     <w:tbl>
       <w:tblPr>
-        <w:tblStyle w:val="Tabladecuadrcula2"/>
+        <w:tblStyle w:val="GridTable2"/>
         <w:tblW w:w="3694" w:type="pct"/>
         <w:jc w:val="center"/>
         <w:tblLook w:val="04A0" w:firstRow="1" w:lastRow="0" w:firstColumn="1" w:lastColumn="0" w:noHBand="0" w:noVBand="1"/>
       </w:tblPr>
       <w:tblGrid>
-        <w:gridCol w:w="2394"/>
-        <w:gridCol w:w="2196"/>
+        <w:gridCol w:w="2127"/>
+        <w:gridCol w:w="2463"/>
         <w:gridCol w:w="2325"/>
       </w:tblGrid>
       <w:tr>
@@ -91,7 +147,7 @@
         <w:tc>
           <w:tcPr>
             <w:cnfStyle w:val="001000000000" w:firstRow="0" w:lastRow="0" w:firstColumn="1" w:lastColumn="0" w:oddVBand="0" w:evenVBand="0" w:oddHBand="0" w:evenHBand="0" w:firstRowFirstColumn="0" w:firstRowLastColumn="0" w:lastRowFirstColumn="0" w:lastRowLastColumn="0"/>
-            <w:tcW w:w="1731" w:type="pct"/>
+            <w:tcW w:w="1538" w:type="pct"/>
             <w:tcBorders>
               <w:top w:val="single" w:sz="4" w:space="0" w:color="auto"/>
             </w:tcBorders>
@@ -100,16 +156,18 @@
             <w:pPr>
               <w:jc w:val="center"/>
               <w:rPr>
-                <w:rFonts w:ascii="Dax-Regular" w:hAnsi="Dax-Regular"/>
-                <w:noProof w:val="0"/>
-                <w:lang w:val="es-419"/>
-              </w:rPr>
-            </w:pPr>
-          </w:p>
-        </w:tc>
-        <w:tc>
-          <w:tcPr>
-            <w:tcW w:w="1588" w:type="pct"/>
+                <w:rFonts w:ascii="Times New Roman" w:hAnsi="Times New Roman" w:cs="Times New Roman"/>
+                <w:noProof w:val="0"/>
+                <w:sz w:val="24"/>
+                <w:szCs w:val="24"/>
+                <w:lang w:val="es-419"/>
+              </w:rPr>
+            </w:pPr>
+          </w:p>
+        </w:tc>
+        <w:tc>
+          <w:tcPr>
+            <w:tcW w:w="1781" w:type="pct"/>
             <w:tcBorders>
               <w:top w:val="single" w:sz="4" w:space="0" w:color="auto"/>
             </w:tcBorders>
@@ -119,18 +177,32 @@
               <w:jc w:val="center"/>
               <w:cnfStyle w:val="100000000000" w:firstRow="1" w:lastRow="0" w:firstColumn="0" w:lastColumn="0" w:oddVBand="0" w:evenVBand="0" w:oddHBand="0" w:evenHBand="0" w:firstRowFirstColumn="0" w:firstRowLastColumn="0" w:lastRowFirstColumn="0" w:lastRowLastColumn="0"/>
               <w:rPr>
-                <w:rFonts w:ascii="Dax-Regular" w:hAnsi="Dax-Regular"/>
-                <w:noProof w:val="0"/>
-                <w:lang w:val="es-419"/>
-              </w:rPr>
-            </w:pPr>
-            <w:r>
-              <w:rPr>
-                <w:rFonts w:ascii="Dax-Regular" w:hAnsi="Dax-Regular"/>
-                <w:noProof w:val="0"/>
+                <w:rFonts w:ascii="Times New Roman" w:hAnsi="Times New Roman" w:cs="Times New Roman"/>
+                <w:noProof w:val="0"/>
+                <w:sz w:val="24"/>
+                <w:szCs w:val="24"/>
+                <w:lang w:val="es-419"/>
+              </w:rPr>
+            </w:pPr>
+            <w:r>
+              <w:rPr>
+                <w:rFonts w:ascii="Times New Roman" w:hAnsi="Times New Roman" w:cs="Times New Roman"/>
+                <w:noProof w:val="0"/>
+                <w:sz w:val="24"/>
+                <w:szCs w:val="24"/>
                 <w:lang w:val="es-419"/>
               </w:rPr>
               <w:t>Máquina 1</w:t>
+            </w:r>
+            <w:r>
+              <w:rPr>
+                <w:rFonts w:ascii="Times New Roman" w:hAnsi="Times New Roman" w:cs="Times New Roman"/>
+                <w:noProof w:val="0"/>
+                <w:sz w:val="24"/>
+                <w:szCs w:val="24"/>
+                <w:lang w:val="es-419"/>
+              </w:rPr>
+              <w:t xml:space="preserve"> (Ana Sofía)</w:t>
             </w:r>
           </w:p>
         </w:tc>
@@ -146,23 +218,29 @@
               <w:jc w:val="center"/>
               <w:cnfStyle w:val="100000000000" w:firstRow="1" w:lastRow="0" w:firstColumn="0" w:lastColumn="0" w:oddVBand="0" w:evenVBand="0" w:oddHBand="0" w:evenHBand="0" w:firstRowFirstColumn="0" w:firstRowLastColumn="0" w:lastRowFirstColumn="0" w:lastRowLastColumn="0"/>
               <w:rPr>
-                <w:rFonts w:ascii="Dax-Regular" w:hAnsi="Dax-Regular"/>
-                <w:noProof w:val="0"/>
-                <w:lang w:val="es-419"/>
-              </w:rPr>
-            </w:pPr>
-            <w:r>
-              <w:rPr>
-                <w:rFonts w:ascii="Dax-Regular" w:hAnsi="Dax-Regular"/>
-                <w:noProof w:val="0"/>
+                <w:rFonts w:ascii="Times New Roman" w:hAnsi="Times New Roman" w:cs="Times New Roman"/>
+                <w:noProof w:val="0"/>
+                <w:sz w:val="24"/>
+                <w:szCs w:val="24"/>
+                <w:lang w:val="es-419"/>
+              </w:rPr>
+            </w:pPr>
+            <w:r>
+              <w:rPr>
+                <w:rFonts w:ascii="Times New Roman" w:hAnsi="Times New Roman" w:cs="Times New Roman"/>
+                <w:noProof w:val="0"/>
+                <w:sz w:val="24"/>
+                <w:szCs w:val="24"/>
                 <w:lang w:val="es-419"/>
               </w:rPr>
               <w:t>Máquina</w:t>
             </w:r>
             <w:r>
               <w:rPr>
-                <w:rFonts w:ascii="Dax-Regular" w:hAnsi="Dax-Regular"/>
-                <w:noProof w:val="0"/>
+                <w:rFonts w:ascii="Times New Roman" w:hAnsi="Times New Roman" w:cs="Times New Roman"/>
+                <w:noProof w:val="0"/>
+                <w:sz w:val="24"/>
+                <w:szCs w:val="24"/>
                 <w:lang w:val="es-419"/>
               </w:rPr>
               <w:t xml:space="preserve"> 2 (Martín)</w:t>
@@ -178,21 +256,25 @@
         <w:tc>
           <w:tcPr>
             <w:cnfStyle w:val="001000000000" w:firstRow="0" w:lastRow="0" w:firstColumn="1" w:lastColumn="0" w:oddVBand="0" w:evenVBand="0" w:oddHBand="0" w:evenHBand="0" w:firstRowFirstColumn="0" w:firstRowLastColumn="0" w:lastRowFirstColumn="0" w:lastRowLastColumn="0"/>
-            <w:tcW w:w="1731" w:type="pct"/>
+            <w:tcW w:w="1538" w:type="pct"/>
           </w:tcPr>
           <w:p>
             <w:pPr>
               <w:jc w:val="center"/>
               <w:rPr>
-                <w:rFonts w:ascii="Dax-Regular" w:hAnsi="Dax-Regular"/>
-                <w:noProof w:val="0"/>
-                <w:lang w:val="es-419"/>
-              </w:rPr>
-            </w:pPr>
-            <w:r>
-              <w:rPr>
-                <w:rFonts w:ascii="Dax-Regular" w:hAnsi="Dax-Regular"/>
-                <w:noProof w:val="0"/>
+                <w:rFonts w:ascii="Times New Roman" w:hAnsi="Times New Roman" w:cs="Times New Roman"/>
+                <w:noProof w:val="0"/>
+                <w:sz w:val="24"/>
+                <w:szCs w:val="24"/>
+                <w:lang w:val="es-419"/>
+              </w:rPr>
+            </w:pPr>
+            <w:r>
+              <w:rPr>
+                <w:rFonts w:ascii="Times New Roman" w:hAnsi="Times New Roman" w:cs="Times New Roman"/>
+                <w:noProof w:val="0"/>
+                <w:sz w:val="24"/>
+                <w:szCs w:val="24"/>
                 <w:lang w:val="es-419"/>
               </w:rPr>
               <w:t>Procesadores</w:t>
@@ -201,18 +283,27 @@
         </w:tc>
         <w:tc>
           <w:tcPr>
-            <w:tcW w:w="1588" w:type="pct"/>
+            <w:tcW w:w="1781" w:type="pct"/>
           </w:tcPr>
           <w:p>
             <w:pPr>
               <w:jc w:val="both"/>
               <w:cnfStyle w:val="000000100000" w:firstRow="0" w:lastRow="0" w:firstColumn="0" w:lastColumn="0" w:oddVBand="0" w:evenVBand="0" w:oddHBand="1" w:evenHBand="0" w:firstRowFirstColumn="0" w:firstRowLastColumn="0" w:lastRowFirstColumn="0" w:lastRowLastColumn="0"/>
               <w:rPr>
-                <w:rFonts w:ascii="Dax-Regular" w:hAnsi="Dax-Regular"/>
-                <w:noProof w:val="0"/>
-                <w:lang w:val="es-419"/>
-              </w:rPr>
-            </w:pPr>
+                <w:rFonts w:ascii="Times New Roman" w:hAnsi="Times New Roman" w:cs="Times New Roman"/>
+                <w:noProof w:val="0"/>
+                <w:sz w:val="24"/>
+                <w:szCs w:val="24"/>
+              </w:rPr>
+            </w:pPr>
+            <w:r>
+              <w:rPr>
+                <w:rFonts w:ascii="Times New Roman" w:hAnsi="Times New Roman" w:cs="Times New Roman"/>
+                <w:sz w:val="24"/>
+                <w:szCs w:val="24"/>
+              </w:rPr>
+              <w:t>Intel(R) Core (TM) i7-10750H CPU @ 2.60GHz   2.59 GHz</w:t>
+            </w:r>
           </w:p>
         </w:tc>
         <w:tc>
@@ -224,14 +315,18 @@
               <w:jc w:val="both"/>
               <w:cnfStyle w:val="000000100000" w:firstRow="0" w:lastRow="0" w:firstColumn="0" w:lastColumn="0" w:oddVBand="0" w:evenVBand="0" w:oddHBand="1" w:evenHBand="0" w:firstRowFirstColumn="0" w:firstRowLastColumn="0" w:lastRowFirstColumn="0" w:lastRowLastColumn="0"/>
               <w:rPr>
-                <w:rFonts w:ascii="Dax-Regular" w:hAnsi="Dax-Regular"/>
-                <w:noProof w:val="0"/>
-              </w:rPr>
-            </w:pPr>
-            <w:r>
-              <w:rPr>
-                <w:rFonts w:ascii="Dax-Regular" w:hAnsi="Dax-Regular"/>
-                <w:noProof w:val="0"/>
+                <w:rFonts w:ascii="Times New Roman" w:hAnsi="Times New Roman" w:cs="Times New Roman"/>
+                <w:noProof w:val="0"/>
+                <w:sz w:val="24"/>
+                <w:szCs w:val="24"/>
+              </w:rPr>
+            </w:pPr>
+            <w:r>
+              <w:rPr>
+                <w:rFonts w:ascii="Times New Roman" w:hAnsi="Times New Roman" w:cs="Times New Roman"/>
+                <w:noProof w:val="0"/>
+                <w:sz w:val="24"/>
+                <w:szCs w:val="24"/>
               </w:rPr>
               <w:t>AMD Ryzen 3 3200G with Radeon Vega Graphics       3.60 GHz</w:t>
             </w:r>
@@ -245,21 +340,25 @@
         <w:tc>
           <w:tcPr>
             <w:cnfStyle w:val="001000000000" w:firstRow="0" w:lastRow="0" w:firstColumn="1" w:lastColumn="0" w:oddVBand="0" w:evenVBand="0" w:oddHBand="0" w:evenHBand="0" w:firstRowFirstColumn="0" w:firstRowLastColumn="0" w:lastRowFirstColumn="0" w:lastRowLastColumn="0"/>
-            <w:tcW w:w="1731" w:type="pct"/>
+            <w:tcW w:w="1538" w:type="pct"/>
           </w:tcPr>
           <w:p>
             <w:pPr>
               <w:jc w:val="center"/>
               <w:rPr>
-                <w:rFonts w:ascii="Dax-Regular" w:hAnsi="Dax-Regular"/>
-                <w:noProof w:val="0"/>
-                <w:lang w:val="es-419"/>
-              </w:rPr>
-            </w:pPr>
-            <w:r>
-              <w:rPr>
-                <w:rFonts w:ascii="Dax-Regular" w:hAnsi="Dax-Regular"/>
-                <w:noProof w:val="0"/>
+                <w:rFonts w:ascii="Times New Roman" w:hAnsi="Times New Roman" w:cs="Times New Roman"/>
+                <w:noProof w:val="0"/>
+                <w:sz w:val="24"/>
+                <w:szCs w:val="24"/>
+                <w:lang w:val="es-419"/>
+              </w:rPr>
+            </w:pPr>
+            <w:r>
+              <w:rPr>
+                <w:rFonts w:ascii="Times New Roman" w:hAnsi="Times New Roman" w:cs="Times New Roman"/>
+                <w:noProof w:val="0"/>
+                <w:sz w:val="24"/>
+                <w:szCs w:val="24"/>
                 <w:lang w:val="es-419"/>
               </w:rPr>
               <w:t>Memoria RAM (GB)</w:t>
@@ -268,18 +367,29 @@
         </w:tc>
         <w:tc>
           <w:tcPr>
-            <w:tcW w:w="1588" w:type="pct"/>
+            <w:tcW w:w="1781" w:type="pct"/>
           </w:tcPr>
           <w:p>
             <w:pPr>
               <w:jc w:val="both"/>
               <w:cnfStyle w:val="000000000000" w:firstRow="0" w:lastRow="0" w:firstColumn="0" w:lastColumn="0" w:oddVBand="0" w:evenVBand="0" w:oddHBand="0" w:evenHBand="0" w:firstRowFirstColumn="0" w:firstRowLastColumn="0" w:lastRowFirstColumn="0" w:lastRowLastColumn="0"/>
               <w:rPr>
-                <w:rFonts w:ascii="Dax-Regular" w:hAnsi="Dax-Regular"/>
-                <w:noProof w:val="0"/>
-                <w:lang w:val="es-419"/>
-              </w:rPr>
-            </w:pPr>
+                <w:rFonts w:ascii="Times New Roman" w:hAnsi="Times New Roman" w:cs="Times New Roman"/>
+                <w:noProof w:val="0"/>
+                <w:sz w:val="24"/>
+                <w:szCs w:val="24"/>
+                <w:lang w:val="es-419"/>
+              </w:rPr>
+            </w:pPr>
+            <w:r>
+              <w:rPr>
+                <w:rFonts w:ascii="Times New Roman" w:hAnsi="Times New Roman" w:cs="Times New Roman"/>
+                <w:sz w:val="24"/>
+                <w:szCs w:val="24"/>
+                <w:lang w:val="es-419"/>
+              </w:rPr>
+              <w:t>16.0 GB</w:t>
+            </w:r>
           </w:p>
         </w:tc>
         <w:tc>
@@ -291,18 +401,32 @@
               <w:jc w:val="both"/>
               <w:cnfStyle w:val="000000000000" w:firstRow="0" w:lastRow="0" w:firstColumn="0" w:lastColumn="0" w:oddVBand="0" w:evenVBand="0" w:oddHBand="0" w:evenHBand="0" w:firstRowFirstColumn="0" w:firstRowLastColumn="0" w:lastRowFirstColumn="0" w:lastRowLastColumn="0"/>
               <w:rPr>
-                <w:rFonts w:ascii="Dax-Regular" w:hAnsi="Dax-Regular"/>
-                <w:noProof w:val="0"/>
-                <w:lang w:val="es-419"/>
-              </w:rPr>
-            </w:pPr>
-            <w:r>
-              <w:rPr>
-                <w:rFonts w:ascii="Dax-Regular" w:hAnsi="Dax-Regular"/>
-                <w:noProof w:val="0"/>
+                <w:rFonts w:ascii="Times New Roman" w:hAnsi="Times New Roman" w:cs="Times New Roman"/>
+                <w:noProof w:val="0"/>
+                <w:sz w:val="24"/>
+                <w:szCs w:val="24"/>
+                <w:lang w:val="es-419"/>
+              </w:rPr>
+            </w:pPr>
+            <w:r>
+              <w:rPr>
+                <w:rFonts w:ascii="Times New Roman" w:hAnsi="Times New Roman" w:cs="Times New Roman"/>
+                <w:noProof w:val="0"/>
+                <w:sz w:val="24"/>
+                <w:szCs w:val="24"/>
                 <w:lang w:val="es-419"/>
               </w:rPr>
               <w:t>16</w:t>
+            </w:r>
+            <w:r>
+              <w:rPr>
+                <w:rFonts w:ascii="Times New Roman" w:hAnsi="Times New Roman" w:cs="Times New Roman"/>
+                <w:noProof w:val="0"/>
+                <w:sz w:val="24"/>
+                <w:szCs w:val="24"/>
+                <w:lang w:val="es-419"/>
+              </w:rPr>
+              <w:t>.0 GB</w:t>
             </w:r>
           </w:p>
         </w:tc>
@@ -315,21 +439,25 @@
         <w:tc>
           <w:tcPr>
             <w:cnfStyle w:val="001000000000" w:firstRow="0" w:lastRow="0" w:firstColumn="1" w:lastColumn="0" w:oddVBand="0" w:evenVBand="0" w:oddHBand="0" w:evenHBand="0" w:firstRowFirstColumn="0" w:firstRowLastColumn="0" w:lastRowFirstColumn="0" w:lastRowLastColumn="0"/>
-            <w:tcW w:w="1731" w:type="pct"/>
+            <w:tcW w:w="1538" w:type="pct"/>
           </w:tcPr>
           <w:p>
             <w:pPr>
               <w:jc w:val="center"/>
               <w:rPr>
-                <w:rFonts w:ascii="Dax-Regular" w:hAnsi="Dax-Regular"/>
-                <w:noProof w:val="0"/>
-                <w:lang w:val="es-419"/>
-              </w:rPr>
-            </w:pPr>
-            <w:r>
-              <w:rPr>
-                <w:rFonts w:ascii="Dax-Regular" w:hAnsi="Dax-Regular"/>
-                <w:noProof w:val="0"/>
+                <w:rFonts w:ascii="Times New Roman" w:hAnsi="Times New Roman" w:cs="Times New Roman"/>
+                <w:noProof w:val="0"/>
+                <w:sz w:val="24"/>
+                <w:szCs w:val="24"/>
+                <w:lang w:val="es-419"/>
+              </w:rPr>
+            </w:pPr>
+            <w:r>
+              <w:rPr>
+                <w:rFonts w:ascii="Times New Roman" w:hAnsi="Times New Roman" w:cs="Times New Roman"/>
+                <w:noProof w:val="0"/>
+                <w:sz w:val="24"/>
+                <w:szCs w:val="24"/>
                 <w:lang w:val="es-419"/>
               </w:rPr>
               <w:t>Sistema Operativo</w:t>
@@ -338,18 +466,29 @@
         </w:tc>
         <w:tc>
           <w:tcPr>
-            <w:tcW w:w="1588" w:type="pct"/>
+            <w:tcW w:w="1781" w:type="pct"/>
           </w:tcPr>
           <w:p>
             <w:pPr>
               <w:jc w:val="both"/>
               <w:cnfStyle w:val="000000100000" w:firstRow="0" w:lastRow="0" w:firstColumn="0" w:lastColumn="0" w:oddVBand="0" w:evenVBand="0" w:oddHBand="1" w:evenHBand="0" w:firstRowFirstColumn="0" w:firstRowLastColumn="0" w:lastRowFirstColumn="0" w:lastRowLastColumn="0"/>
               <w:rPr>
-                <w:rFonts w:ascii="Dax-Regular" w:hAnsi="Dax-Regular"/>
-                <w:noProof w:val="0"/>
-                <w:lang w:val="es-419"/>
-              </w:rPr>
-            </w:pPr>
+                <w:rFonts w:ascii="Times New Roman" w:hAnsi="Times New Roman" w:cs="Times New Roman"/>
+                <w:noProof w:val="0"/>
+                <w:sz w:val="24"/>
+                <w:szCs w:val="24"/>
+                <w:lang w:val="es-419"/>
+              </w:rPr>
+            </w:pPr>
+            <w:r>
+              <w:rPr>
+                <w:rFonts w:ascii="Times New Roman" w:hAnsi="Times New Roman" w:cs="Times New Roman"/>
+                <w:sz w:val="24"/>
+                <w:szCs w:val="24"/>
+                <w:lang w:val="es-419"/>
+              </w:rPr>
+              <w:t>Windows 10 Home Single Language</w:t>
+            </w:r>
           </w:p>
         </w:tc>
         <w:tc>
@@ -362,15 +501,19 @@
               <w:jc w:val="both"/>
               <w:cnfStyle w:val="000000100000" w:firstRow="0" w:lastRow="0" w:firstColumn="0" w:lastColumn="0" w:oddVBand="0" w:evenVBand="0" w:oddHBand="1" w:evenHBand="0" w:firstRowFirstColumn="0" w:firstRowLastColumn="0" w:lastRowFirstColumn="0" w:lastRowLastColumn="0"/>
               <w:rPr>
-                <w:rFonts w:ascii="Dax-Regular" w:hAnsi="Dax-Regular"/>
-                <w:noProof w:val="0"/>
-                <w:lang w:val="es-419"/>
-              </w:rPr>
-            </w:pPr>
-            <w:r>
-              <w:rPr>
-                <w:rFonts w:ascii="Dax-Regular" w:hAnsi="Dax-Regular"/>
-                <w:noProof w:val="0"/>
+                <w:rFonts w:ascii="Times New Roman" w:hAnsi="Times New Roman" w:cs="Times New Roman"/>
+                <w:noProof w:val="0"/>
+                <w:sz w:val="24"/>
+                <w:szCs w:val="24"/>
+                <w:lang w:val="es-419"/>
+              </w:rPr>
+            </w:pPr>
+            <w:r>
+              <w:rPr>
+                <w:rFonts w:ascii="Times New Roman" w:hAnsi="Times New Roman" w:cs="Times New Roman"/>
+                <w:noProof w:val="0"/>
+                <w:sz w:val="24"/>
+                <w:szCs w:val="24"/>
                 <w:lang w:val="es-419"/>
               </w:rPr>
               <w:t>Windows 10</w:t>
@@ -381,45 +524,66 @@
     </w:tbl>
     <w:p>
       <w:pPr>
-        <w:pStyle w:val="Descripcin"/>
+        <w:pStyle w:val="Caption"/>
         <w:jc w:val="center"/>
         <w:rPr>
+          <w:rFonts w:ascii="Times New Roman" w:hAnsi="Times New Roman" w:cs="Times New Roman"/>
+          <w:sz w:val="24"/>
+          <w:szCs w:val="24"/>
           <w:lang w:val="es-419"/>
         </w:rPr>
       </w:pPr>
       <w:bookmarkStart w:id="0" w:name="_Ref64492224"/>
       <w:r>
         <w:rPr>
+          <w:rFonts w:ascii="Times New Roman" w:hAnsi="Times New Roman" w:cs="Times New Roman"/>
+          <w:sz w:val="24"/>
+          <w:szCs w:val="24"/>
           <w:lang w:val="es-419"/>
         </w:rPr>
         <w:t xml:space="preserve">Tabla </w:t>
       </w:r>
       <w:r>
         <w:rPr>
+          <w:rFonts w:ascii="Times New Roman" w:hAnsi="Times New Roman" w:cs="Times New Roman"/>
+          <w:sz w:val="24"/>
+          <w:szCs w:val="24"/>
           <w:lang w:val="es-419"/>
         </w:rPr>
         <w:fldChar w:fldCharType="begin"/>
       </w:r>
       <w:r>
         <w:rPr>
+          <w:rFonts w:ascii="Times New Roman" w:hAnsi="Times New Roman" w:cs="Times New Roman"/>
+          <w:sz w:val="24"/>
+          <w:szCs w:val="24"/>
           <w:lang w:val="es-419"/>
         </w:rPr>
         <w:instrText xml:space="preserve"> SEQ Tabla \* ARABIC </w:instrText>
       </w:r>
       <w:r>
         <w:rPr>
+          <w:rFonts w:ascii="Times New Roman" w:hAnsi="Times New Roman" w:cs="Times New Roman"/>
+          <w:sz w:val="24"/>
+          <w:szCs w:val="24"/>
           <w:lang w:val="es-419"/>
         </w:rPr>
         <w:fldChar w:fldCharType="separate"/>
       </w:r>
       <w:r>
         <w:rPr>
+          <w:rFonts w:ascii="Times New Roman" w:hAnsi="Times New Roman" w:cs="Times New Roman"/>
+          <w:sz w:val="24"/>
+          <w:szCs w:val="24"/>
           <w:lang w:val="es-419"/>
         </w:rPr>
         <w:t>1</w:t>
       </w:r>
       <w:r>
         <w:rPr>
+          <w:rFonts w:ascii="Times New Roman" w:hAnsi="Times New Roman" w:cs="Times New Roman"/>
+          <w:sz w:val="24"/>
+          <w:szCs w:val="24"/>
           <w:lang w:val="es-419"/>
         </w:rPr>
         <w:fldChar w:fldCharType="end"/>
@@ -427,6 +591,9 @@
       <w:bookmarkEnd w:id="0"/>
       <w:r>
         <w:rPr>
+          <w:rFonts w:ascii="Times New Roman" w:hAnsi="Times New Roman" w:cs="Times New Roman"/>
+          <w:sz w:val="24"/>
+          <w:szCs w:val="24"/>
           <w:lang w:val="es-419"/>
         </w:rPr>
         <w:t>. Especificaciones de las máquinas para ejecutar las pruebas de rendimiento.</w:t>
@@ -434,19 +601,25 @@
     </w:p>
     <w:p>
       <w:pPr>
-        <w:pStyle w:val="Ttulo1"/>
-        <w:rPr>
+        <w:pStyle w:val="Heading1"/>
+        <w:rPr>
+          <w:rFonts w:ascii="Times New Roman" w:hAnsi="Times New Roman" w:cs="Times New Roman"/>
           <w:b/>
           <w:bCs/>
           <w:noProof w:val="0"/>
-          <w:lang w:val="es-419"/>
-        </w:rPr>
-      </w:pPr>
-      <w:r>
-        <w:rPr>
+          <w:sz w:val="24"/>
+          <w:szCs w:val="24"/>
+          <w:lang w:val="es-419"/>
+        </w:rPr>
+      </w:pPr>
+      <w:r>
+        <w:rPr>
+          <w:rFonts w:ascii="Times New Roman" w:hAnsi="Times New Roman" w:cs="Times New Roman"/>
           <w:b/>
           <w:bCs/>
           <w:noProof w:val="0"/>
+          <w:sz w:val="24"/>
+          <w:szCs w:val="24"/>
           <w:lang w:val="es-419"/>
         </w:rPr>
         <w:t>Maquina 1</w:t>
@@ -454,19 +627,25 @@
     </w:p>
     <w:p>
       <w:pPr>
-        <w:pStyle w:val="Ttulo2"/>
-        <w:rPr>
+        <w:pStyle w:val="Heading2"/>
+        <w:rPr>
+          <w:rFonts w:ascii="Times New Roman" w:hAnsi="Times New Roman" w:cs="Times New Roman"/>
           <w:b/>
           <w:bCs/>
           <w:noProof w:val="0"/>
-          <w:lang w:val="es-419"/>
-        </w:rPr>
-      </w:pPr>
-      <w:r>
-        <w:rPr>
+          <w:sz w:val="24"/>
+          <w:szCs w:val="24"/>
+          <w:lang w:val="es-419"/>
+        </w:rPr>
+      </w:pPr>
+      <w:r>
+        <w:rPr>
+          <w:rFonts w:ascii="Times New Roman" w:hAnsi="Times New Roman" w:cs="Times New Roman"/>
           <w:b/>
           <w:bCs/>
           <w:noProof w:val="0"/>
+          <w:sz w:val="24"/>
+          <w:szCs w:val="24"/>
           <w:lang w:val="es-419"/>
         </w:rPr>
         <w:t>Resultados</w:t>
@@ -474,7 +653,7 @@
     </w:p>
     <w:tbl>
       <w:tblPr>
-        <w:tblStyle w:val="Tabladecuadrcula2"/>
+        <w:tblStyle w:val="GridTable2"/>
         <w:tblW w:w="5000" w:type="pct"/>
         <w:jc w:val="center"/>
         <w:tblLook w:val="04A0" w:firstRow="1" w:lastRow="0" w:firstColumn="1" w:lastColumn="0" w:noHBand="0" w:noVBand="1"/>
@@ -503,33 +682,22 @@
             <w:pPr>
               <w:jc w:val="center"/>
               <w:rPr>
-                <w:rFonts w:ascii="Dax-Regular" w:hAnsi="Dax-Regular"/>
-                <w:noProof w:val="0"/>
-                <w:lang w:val="es-419"/>
-              </w:rPr>
-            </w:pPr>
-            <w:r>
-              <w:rPr>
-                <w:rFonts w:ascii="Dax-Regular" w:hAnsi="Dax-Regular"/>
-                <w:noProof w:val="0"/>
-                <w:lang w:val="es-419"/>
-              </w:rPr>
-              <w:t>Tamaño de la muestra (</w:t>
-            </w:r>
-            <w:r>
-              <w:rPr>
-                <w:noProof w:val="0"/>
-                <w:lang w:val="es-419"/>
-              </w:rPr>
-              <w:t>ARRAY_LIST</w:t>
-            </w:r>
-            <w:r>
-              <w:rPr>
-                <w:rFonts w:ascii="Dax-Regular" w:hAnsi="Dax-Regular"/>
-                <w:noProof w:val="0"/>
-                <w:lang w:val="es-419"/>
-              </w:rPr>
-              <w:t>)</w:t>
+                <w:rFonts w:ascii="Times New Roman" w:hAnsi="Times New Roman" w:cs="Times New Roman"/>
+                <w:noProof w:val="0"/>
+                <w:sz w:val="24"/>
+                <w:szCs w:val="24"/>
+                <w:lang w:val="es-419"/>
+              </w:rPr>
+            </w:pPr>
+            <w:r>
+              <w:rPr>
+                <w:rFonts w:ascii="Times New Roman" w:hAnsi="Times New Roman" w:cs="Times New Roman"/>
+                <w:noProof w:val="0"/>
+                <w:sz w:val="24"/>
+                <w:szCs w:val="24"/>
+                <w:lang w:val="es-419"/>
+              </w:rPr>
+              <w:t>Tamaño de la muestra (ARRAY_LIST)</w:t>
             </w:r>
           </w:p>
         </w:tc>
@@ -545,16 +713,20 @@
               <w:jc w:val="center"/>
               <w:cnfStyle w:val="100000000000" w:firstRow="1" w:lastRow="0" w:firstColumn="0" w:lastColumn="0" w:oddVBand="0" w:evenVBand="0" w:oddHBand="0" w:evenHBand="0" w:firstRowFirstColumn="0" w:firstRowLastColumn="0" w:lastRowFirstColumn="0" w:lastRowLastColumn="0"/>
               <w:rPr>
-                <w:rFonts w:ascii="Dax-Regular" w:hAnsi="Dax-Regular"/>
-                <w:noProof w:val="0"/>
+                <w:rFonts w:ascii="Times New Roman" w:hAnsi="Times New Roman" w:cs="Times New Roman"/>
+                <w:noProof w:val="0"/>
+                <w:sz w:val="24"/>
+                <w:szCs w:val="24"/>
                 <w:lang w:val="es-419"/>
               </w:rPr>
             </w:pPr>
             <w:proofErr w:type="spellStart"/>
             <w:r>
               <w:rPr>
-                <w:rFonts w:ascii="Dax-Regular" w:hAnsi="Dax-Regular"/>
-                <w:noProof w:val="0"/>
+                <w:rFonts w:ascii="Times New Roman" w:hAnsi="Times New Roman" w:cs="Times New Roman"/>
+                <w:noProof w:val="0"/>
+                <w:sz w:val="24"/>
+                <w:szCs w:val="24"/>
                 <w:lang w:val="es-419"/>
               </w:rPr>
               <w:t>Insertion</w:t>
@@ -562,8 +734,10 @@
             <w:proofErr w:type="spellEnd"/>
             <w:r>
               <w:rPr>
-                <w:rFonts w:ascii="Dax-Regular" w:hAnsi="Dax-Regular"/>
-                <w:noProof w:val="0"/>
+                <w:rFonts w:ascii="Times New Roman" w:hAnsi="Times New Roman" w:cs="Times New Roman"/>
+                <w:noProof w:val="0"/>
+                <w:sz w:val="24"/>
+                <w:szCs w:val="24"/>
                 <w:lang w:val="es-419"/>
               </w:rPr>
               <w:t xml:space="preserve"> </w:t>
@@ -571,8 +745,10 @@
             <w:proofErr w:type="spellStart"/>
             <w:r>
               <w:rPr>
-                <w:rFonts w:ascii="Dax-Regular" w:hAnsi="Dax-Regular"/>
-                <w:noProof w:val="0"/>
+                <w:rFonts w:ascii="Times New Roman" w:hAnsi="Times New Roman" w:cs="Times New Roman"/>
+                <w:noProof w:val="0"/>
+                <w:sz w:val="24"/>
+                <w:szCs w:val="24"/>
                 <w:lang w:val="es-419"/>
               </w:rPr>
               <w:t>Sort</w:t>
@@ -580,8 +756,10 @@
             <w:proofErr w:type="spellEnd"/>
             <w:r>
               <w:rPr>
-                <w:rFonts w:ascii="Dax-Regular" w:hAnsi="Dax-Regular"/>
-                <w:noProof w:val="0"/>
+                <w:rFonts w:ascii="Times New Roman" w:hAnsi="Times New Roman" w:cs="Times New Roman"/>
+                <w:noProof w:val="0"/>
+                <w:sz w:val="24"/>
+                <w:szCs w:val="24"/>
                 <w:lang w:val="es-419"/>
               </w:rPr>
               <w:t xml:space="preserve"> (ms)</w:t>
@@ -600,16 +778,20 @@
               <w:jc w:val="center"/>
               <w:cnfStyle w:val="100000000000" w:firstRow="1" w:lastRow="0" w:firstColumn="0" w:lastColumn="0" w:oddVBand="0" w:evenVBand="0" w:oddHBand="0" w:evenHBand="0" w:firstRowFirstColumn="0" w:firstRowLastColumn="0" w:lastRowFirstColumn="0" w:lastRowLastColumn="0"/>
               <w:rPr>
-                <w:rFonts w:ascii="Dax-Regular" w:hAnsi="Dax-Regular"/>
-                <w:noProof w:val="0"/>
+                <w:rFonts w:ascii="Times New Roman" w:hAnsi="Times New Roman" w:cs="Times New Roman"/>
+                <w:noProof w:val="0"/>
+                <w:sz w:val="24"/>
+                <w:szCs w:val="24"/>
                 <w:lang w:val="es-419"/>
               </w:rPr>
             </w:pPr>
             <w:proofErr w:type="spellStart"/>
             <w:r>
               <w:rPr>
-                <w:rFonts w:ascii="Dax-Regular" w:hAnsi="Dax-Regular"/>
-                <w:noProof w:val="0"/>
+                <w:rFonts w:ascii="Times New Roman" w:hAnsi="Times New Roman" w:cs="Times New Roman"/>
+                <w:noProof w:val="0"/>
+                <w:sz w:val="24"/>
+                <w:szCs w:val="24"/>
                 <w:lang w:val="es-419"/>
               </w:rPr>
               <w:t>Selection</w:t>
@@ -617,8 +799,10 @@
             <w:proofErr w:type="spellEnd"/>
             <w:r>
               <w:rPr>
-                <w:rFonts w:ascii="Dax-Regular" w:hAnsi="Dax-Regular"/>
-                <w:noProof w:val="0"/>
+                <w:rFonts w:ascii="Times New Roman" w:hAnsi="Times New Roman" w:cs="Times New Roman"/>
+                <w:noProof w:val="0"/>
+                <w:sz w:val="24"/>
+                <w:szCs w:val="24"/>
                 <w:lang w:val="es-419"/>
               </w:rPr>
               <w:t xml:space="preserve"> </w:t>
@@ -626,8 +810,10 @@
             <w:proofErr w:type="spellStart"/>
             <w:r>
               <w:rPr>
-                <w:rFonts w:ascii="Dax-Regular" w:hAnsi="Dax-Regular"/>
-                <w:noProof w:val="0"/>
+                <w:rFonts w:ascii="Times New Roman" w:hAnsi="Times New Roman" w:cs="Times New Roman"/>
+                <w:noProof w:val="0"/>
+                <w:sz w:val="24"/>
+                <w:szCs w:val="24"/>
                 <w:lang w:val="es-419"/>
               </w:rPr>
               <w:t>Sort</w:t>
@@ -635,8 +821,10 @@
             <w:proofErr w:type="spellEnd"/>
             <w:r>
               <w:rPr>
-                <w:rFonts w:ascii="Dax-Regular" w:hAnsi="Dax-Regular"/>
-                <w:noProof w:val="0"/>
+                <w:rFonts w:ascii="Times New Roman" w:hAnsi="Times New Roman" w:cs="Times New Roman"/>
+                <w:noProof w:val="0"/>
+                <w:sz w:val="24"/>
+                <w:szCs w:val="24"/>
                 <w:lang w:val="es-419"/>
               </w:rPr>
               <w:t xml:space="preserve"> (ms)</w:t>
@@ -655,15 +843,19 @@
               <w:jc w:val="center"/>
               <w:cnfStyle w:val="100000000000" w:firstRow="1" w:lastRow="0" w:firstColumn="0" w:lastColumn="0" w:oddVBand="0" w:evenVBand="0" w:oddHBand="0" w:evenHBand="0" w:firstRowFirstColumn="0" w:firstRowLastColumn="0" w:lastRowFirstColumn="0" w:lastRowLastColumn="0"/>
               <w:rPr>
-                <w:rFonts w:ascii="Dax-Regular" w:hAnsi="Dax-Regular"/>
-                <w:noProof w:val="0"/>
-                <w:lang w:val="es-419"/>
-              </w:rPr>
-            </w:pPr>
-            <w:r>
-              <w:rPr>
-                <w:rFonts w:ascii="Dax-Regular" w:hAnsi="Dax-Regular"/>
-                <w:noProof w:val="0"/>
+                <w:rFonts w:ascii="Times New Roman" w:hAnsi="Times New Roman" w:cs="Times New Roman"/>
+                <w:noProof w:val="0"/>
+                <w:sz w:val="24"/>
+                <w:szCs w:val="24"/>
+                <w:lang w:val="es-419"/>
+              </w:rPr>
+            </w:pPr>
+            <w:r>
+              <w:rPr>
+                <w:rFonts w:ascii="Times New Roman" w:hAnsi="Times New Roman" w:cs="Times New Roman"/>
+                <w:noProof w:val="0"/>
+                <w:sz w:val="24"/>
+                <w:szCs w:val="24"/>
                 <w:lang w:val="es-419"/>
               </w:rPr>
               <w:t xml:space="preserve">Shell </w:t>
@@ -671,8 +863,10 @@
             <w:proofErr w:type="spellStart"/>
             <w:r>
               <w:rPr>
-                <w:rFonts w:ascii="Dax-Regular" w:hAnsi="Dax-Regular"/>
-                <w:noProof w:val="0"/>
+                <w:rFonts w:ascii="Times New Roman" w:hAnsi="Times New Roman" w:cs="Times New Roman"/>
+                <w:noProof w:val="0"/>
+                <w:sz w:val="24"/>
+                <w:szCs w:val="24"/>
                 <w:lang w:val="es-419"/>
               </w:rPr>
               <w:t>Sort</w:t>
@@ -680,8 +874,10 @@
             <w:proofErr w:type="spellEnd"/>
             <w:r>
               <w:rPr>
-                <w:rFonts w:ascii="Dax-Regular" w:hAnsi="Dax-Regular"/>
-                <w:noProof w:val="0"/>
+                <w:rFonts w:ascii="Times New Roman" w:hAnsi="Times New Roman" w:cs="Times New Roman"/>
+                <w:noProof w:val="0"/>
+                <w:sz w:val="24"/>
+                <w:szCs w:val="24"/>
                 <w:lang w:val="es-419"/>
               </w:rPr>
               <w:t xml:space="preserve"> (ms)</w:t>
@@ -703,15 +899,19 @@
             <w:pPr>
               <w:jc w:val="center"/>
               <w:rPr>
-                <w:rFonts w:ascii="Dax-Regular" w:hAnsi="Dax-Regular"/>
-                <w:noProof w:val="0"/>
-                <w:lang w:val="es-419"/>
-              </w:rPr>
-            </w:pPr>
-            <w:r>
-              <w:rPr>
-                <w:rFonts w:ascii="Dax-Regular" w:hAnsi="Dax-Regular"/>
-                <w:noProof w:val="0"/>
+                <w:rFonts w:ascii="Times New Roman" w:hAnsi="Times New Roman" w:cs="Times New Roman"/>
+                <w:noProof w:val="0"/>
+                <w:sz w:val="24"/>
+                <w:szCs w:val="24"/>
+                <w:lang w:val="es-419"/>
+              </w:rPr>
+            </w:pPr>
+            <w:r>
+              <w:rPr>
+                <w:rFonts w:ascii="Times New Roman" w:hAnsi="Times New Roman" w:cs="Times New Roman"/>
+                <w:noProof w:val="0"/>
+                <w:sz w:val="24"/>
+                <w:szCs w:val="24"/>
                 <w:lang w:val="es-419"/>
               </w:rPr>
               <w:t>1000</w:t>
@@ -727,8 +927,10 @@
               <w:jc w:val="both"/>
               <w:cnfStyle w:val="000000100000" w:firstRow="0" w:lastRow="0" w:firstColumn="0" w:lastColumn="0" w:oddVBand="0" w:evenVBand="0" w:oddHBand="1" w:evenHBand="0" w:firstRowFirstColumn="0" w:firstRowLastColumn="0" w:lastRowFirstColumn="0" w:lastRowLastColumn="0"/>
               <w:rPr>
-                <w:rFonts w:ascii="Dax-Regular" w:hAnsi="Dax-Regular"/>
-                <w:noProof w:val="0"/>
+                <w:rFonts w:ascii="Times New Roman" w:hAnsi="Times New Roman" w:cs="Times New Roman"/>
+                <w:noProof w:val="0"/>
+                <w:sz w:val="24"/>
+                <w:szCs w:val="24"/>
                 <w:lang w:val="es-419"/>
               </w:rPr>
             </w:pPr>
@@ -743,8 +945,10 @@
               <w:jc w:val="both"/>
               <w:cnfStyle w:val="000000100000" w:firstRow="0" w:lastRow="0" w:firstColumn="0" w:lastColumn="0" w:oddVBand="0" w:evenVBand="0" w:oddHBand="1" w:evenHBand="0" w:firstRowFirstColumn="0" w:firstRowLastColumn="0" w:lastRowFirstColumn="0" w:lastRowLastColumn="0"/>
               <w:rPr>
-                <w:rFonts w:ascii="Dax-Regular" w:hAnsi="Dax-Regular"/>
-                <w:noProof w:val="0"/>
+                <w:rFonts w:ascii="Times New Roman" w:hAnsi="Times New Roman" w:cs="Times New Roman"/>
+                <w:noProof w:val="0"/>
+                <w:sz w:val="24"/>
+                <w:szCs w:val="24"/>
                 <w:lang w:val="es-419"/>
               </w:rPr>
             </w:pPr>
@@ -759,8 +963,10 @@
               <w:jc w:val="both"/>
               <w:cnfStyle w:val="000000100000" w:firstRow="0" w:lastRow="0" w:firstColumn="0" w:lastColumn="0" w:oddVBand="0" w:evenVBand="0" w:oddHBand="1" w:evenHBand="0" w:firstRowFirstColumn="0" w:firstRowLastColumn="0" w:lastRowFirstColumn="0" w:lastRowLastColumn="0"/>
               <w:rPr>
-                <w:rFonts w:ascii="Dax-Regular" w:hAnsi="Dax-Regular"/>
-                <w:noProof w:val="0"/>
+                <w:rFonts w:ascii="Times New Roman" w:hAnsi="Times New Roman" w:cs="Times New Roman"/>
+                <w:noProof w:val="0"/>
+                <w:sz w:val="24"/>
+                <w:szCs w:val="24"/>
                 <w:lang w:val="es-419"/>
               </w:rPr>
             </w:pPr>
@@ -780,15 +986,19 @@
             <w:pPr>
               <w:jc w:val="center"/>
               <w:rPr>
-                <w:rFonts w:ascii="Dax-Regular" w:hAnsi="Dax-Regular"/>
-                <w:noProof w:val="0"/>
-                <w:lang w:val="es-419"/>
-              </w:rPr>
-            </w:pPr>
-            <w:r>
-              <w:rPr>
-                <w:rFonts w:ascii="Dax-Regular" w:hAnsi="Dax-Regular"/>
-                <w:noProof w:val="0"/>
+                <w:rFonts w:ascii="Times New Roman" w:hAnsi="Times New Roman" w:cs="Times New Roman"/>
+                <w:noProof w:val="0"/>
+                <w:sz w:val="24"/>
+                <w:szCs w:val="24"/>
+                <w:lang w:val="es-419"/>
+              </w:rPr>
+            </w:pPr>
+            <w:r>
+              <w:rPr>
+                <w:rFonts w:ascii="Times New Roman" w:hAnsi="Times New Roman" w:cs="Times New Roman"/>
+                <w:noProof w:val="0"/>
+                <w:sz w:val="24"/>
+                <w:szCs w:val="24"/>
                 <w:lang w:val="es-419"/>
               </w:rPr>
               <w:t>2000</w:t>
@@ -804,8 +1014,10 @@
               <w:jc w:val="both"/>
               <w:cnfStyle w:val="000000000000" w:firstRow="0" w:lastRow="0" w:firstColumn="0" w:lastColumn="0" w:oddVBand="0" w:evenVBand="0" w:oddHBand="0" w:evenHBand="0" w:firstRowFirstColumn="0" w:firstRowLastColumn="0" w:lastRowFirstColumn="0" w:lastRowLastColumn="0"/>
               <w:rPr>
-                <w:rFonts w:ascii="Dax-Regular" w:hAnsi="Dax-Regular"/>
-                <w:noProof w:val="0"/>
+                <w:rFonts w:ascii="Times New Roman" w:hAnsi="Times New Roman" w:cs="Times New Roman"/>
+                <w:noProof w:val="0"/>
+                <w:sz w:val="24"/>
+                <w:szCs w:val="24"/>
                 <w:lang w:val="es-419"/>
               </w:rPr>
             </w:pPr>
@@ -820,8 +1032,10 @@
               <w:jc w:val="both"/>
               <w:cnfStyle w:val="000000000000" w:firstRow="0" w:lastRow="0" w:firstColumn="0" w:lastColumn="0" w:oddVBand="0" w:evenVBand="0" w:oddHBand="0" w:evenHBand="0" w:firstRowFirstColumn="0" w:firstRowLastColumn="0" w:lastRowFirstColumn="0" w:lastRowLastColumn="0"/>
               <w:rPr>
-                <w:rFonts w:ascii="Dax-Regular" w:hAnsi="Dax-Regular"/>
-                <w:noProof w:val="0"/>
+                <w:rFonts w:ascii="Times New Roman" w:hAnsi="Times New Roman" w:cs="Times New Roman"/>
+                <w:noProof w:val="0"/>
+                <w:sz w:val="24"/>
+                <w:szCs w:val="24"/>
                 <w:lang w:val="es-419"/>
               </w:rPr>
             </w:pPr>
@@ -836,8 +1050,10 @@
               <w:jc w:val="both"/>
               <w:cnfStyle w:val="000000000000" w:firstRow="0" w:lastRow="0" w:firstColumn="0" w:lastColumn="0" w:oddVBand="0" w:evenVBand="0" w:oddHBand="0" w:evenHBand="0" w:firstRowFirstColumn="0" w:firstRowLastColumn="0" w:lastRowFirstColumn="0" w:lastRowLastColumn="0"/>
               <w:rPr>
-                <w:rFonts w:ascii="Dax-Regular" w:hAnsi="Dax-Regular"/>
-                <w:noProof w:val="0"/>
+                <w:rFonts w:ascii="Times New Roman" w:hAnsi="Times New Roman" w:cs="Times New Roman"/>
+                <w:noProof w:val="0"/>
+                <w:sz w:val="24"/>
+                <w:szCs w:val="24"/>
                 <w:lang w:val="es-419"/>
               </w:rPr>
             </w:pPr>
@@ -858,15 +1074,19 @@
             <w:pPr>
               <w:jc w:val="center"/>
               <w:rPr>
-                <w:rFonts w:ascii="Dax-Regular" w:hAnsi="Dax-Regular"/>
-                <w:noProof w:val="0"/>
-                <w:lang w:val="es-419"/>
-              </w:rPr>
-            </w:pPr>
-            <w:r>
-              <w:rPr>
-                <w:rFonts w:ascii="Dax-Regular" w:hAnsi="Dax-Regular"/>
-                <w:noProof w:val="0"/>
+                <w:rFonts w:ascii="Times New Roman" w:hAnsi="Times New Roman" w:cs="Times New Roman"/>
+                <w:noProof w:val="0"/>
+                <w:sz w:val="24"/>
+                <w:szCs w:val="24"/>
+                <w:lang w:val="es-419"/>
+              </w:rPr>
+            </w:pPr>
+            <w:r>
+              <w:rPr>
+                <w:rFonts w:ascii="Times New Roman" w:hAnsi="Times New Roman" w:cs="Times New Roman"/>
+                <w:noProof w:val="0"/>
+                <w:sz w:val="24"/>
+                <w:szCs w:val="24"/>
                 <w:lang w:val="es-419"/>
               </w:rPr>
               <w:t>4000</w:t>
@@ -882,8 +1102,10 @@
               <w:jc w:val="both"/>
               <w:cnfStyle w:val="000000100000" w:firstRow="0" w:lastRow="0" w:firstColumn="0" w:lastColumn="0" w:oddVBand="0" w:evenVBand="0" w:oddHBand="1" w:evenHBand="0" w:firstRowFirstColumn="0" w:firstRowLastColumn="0" w:lastRowFirstColumn="0" w:lastRowLastColumn="0"/>
               <w:rPr>
-                <w:rFonts w:ascii="Dax-Regular" w:hAnsi="Dax-Regular"/>
-                <w:noProof w:val="0"/>
+                <w:rFonts w:ascii="Times New Roman" w:hAnsi="Times New Roman" w:cs="Times New Roman"/>
+                <w:noProof w:val="0"/>
+                <w:sz w:val="24"/>
+                <w:szCs w:val="24"/>
                 <w:lang w:val="es-419"/>
               </w:rPr>
             </w:pPr>
@@ -898,8 +1120,10 @@
               <w:jc w:val="both"/>
               <w:cnfStyle w:val="000000100000" w:firstRow="0" w:lastRow="0" w:firstColumn="0" w:lastColumn="0" w:oddVBand="0" w:evenVBand="0" w:oddHBand="1" w:evenHBand="0" w:firstRowFirstColumn="0" w:firstRowLastColumn="0" w:lastRowFirstColumn="0" w:lastRowLastColumn="0"/>
               <w:rPr>
-                <w:rFonts w:ascii="Dax-Regular" w:hAnsi="Dax-Regular"/>
-                <w:noProof w:val="0"/>
+                <w:rFonts w:ascii="Times New Roman" w:hAnsi="Times New Roman" w:cs="Times New Roman"/>
+                <w:noProof w:val="0"/>
+                <w:sz w:val="24"/>
+                <w:szCs w:val="24"/>
                 <w:lang w:val="es-419"/>
               </w:rPr>
             </w:pPr>
@@ -914,8 +1138,10 @@
               <w:jc w:val="both"/>
               <w:cnfStyle w:val="000000100000" w:firstRow="0" w:lastRow="0" w:firstColumn="0" w:lastColumn="0" w:oddVBand="0" w:evenVBand="0" w:oddHBand="1" w:evenHBand="0" w:firstRowFirstColumn="0" w:firstRowLastColumn="0" w:lastRowFirstColumn="0" w:lastRowLastColumn="0"/>
               <w:rPr>
-                <w:rFonts w:ascii="Dax-Regular" w:hAnsi="Dax-Regular"/>
-                <w:noProof w:val="0"/>
+                <w:rFonts w:ascii="Times New Roman" w:hAnsi="Times New Roman" w:cs="Times New Roman"/>
+                <w:noProof w:val="0"/>
+                <w:sz w:val="24"/>
+                <w:szCs w:val="24"/>
                 <w:lang w:val="es-419"/>
               </w:rPr>
             </w:pPr>
@@ -935,15 +1161,19 @@
             <w:pPr>
               <w:jc w:val="center"/>
               <w:rPr>
-                <w:rFonts w:ascii="Dax-Regular" w:hAnsi="Dax-Regular"/>
-                <w:noProof w:val="0"/>
-                <w:lang w:val="es-419"/>
-              </w:rPr>
-            </w:pPr>
-            <w:r>
-              <w:rPr>
-                <w:rFonts w:ascii="Dax-Regular" w:hAnsi="Dax-Regular"/>
-                <w:noProof w:val="0"/>
+                <w:rFonts w:ascii="Times New Roman" w:hAnsi="Times New Roman" w:cs="Times New Roman"/>
+                <w:noProof w:val="0"/>
+                <w:sz w:val="24"/>
+                <w:szCs w:val="24"/>
+                <w:lang w:val="es-419"/>
+              </w:rPr>
+            </w:pPr>
+            <w:r>
+              <w:rPr>
+                <w:rFonts w:ascii="Times New Roman" w:hAnsi="Times New Roman" w:cs="Times New Roman"/>
+                <w:noProof w:val="0"/>
+                <w:sz w:val="24"/>
+                <w:szCs w:val="24"/>
                 <w:lang w:val="es-419"/>
               </w:rPr>
               <w:t>8000</w:t>
@@ -959,8 +1189,10 @@
               <w:jc w:val="both"/>
               <w:cnfStyle w:val="000000000000" w:firstRow="0" w:lastRow="0" w:firstColumn="0" w:lastColumn="0" w:oddVBand="0" w:evenVBand="0" w:oddHBand="0" w:evenHBand="0" w:firstRowFirstColumn="0" w:firstRowLastColumn="0" w:lastRowFirstColumn="0" w:lastRowLastColumn="0"/>
               <w:rPr>
-                <w:rFonts w:ascii="Dax-Regular" w:hAnsi="Dax-Regular"/>
-                <w:noProof w:val="0"/>
+                <w:rFonts w:ascii="Times New Roman" w:hAnsi="Times New Roman" w:cs="Times New Roman"/>
+                <w:noProof w:val="0"/>
+                <w:sz w:val="24"/>
+                <w:szCs w:val="24"/>
                 <w:lang w:val="es-419"/>
               </w:rPr>
             </w:pPr>
@@ -975,8 +1207,10 @@
               <w:jc w:val="both"/>
               <w:cnfStyle w:val="000000000000" w:firstRow="0" w:lastRow="0" w:firstColumn="0" w:lastColumn="0" w:oddVBand="0" w:evenVBand="0" w:oddHBand="0" w:evenHBand="0" w:firstRowFirstColumn="0" w:firstRowLastColumn="0" w:lastRowFirstColumn="0" w:lastRowLastColumn="0"/>
               <w:rPr>
-                <w:rFonts w:ascii="Dax-Regular" w:hAnsi="Dax-Regular"/>
-                <w:noProof w:val="0"/>
+                <w:rFonts w:ascii="Times New Roman" w:hAnsi="Times New Roman" w:cs="Times New Roman"/>
+                <w:noProof w:val="0"/>
+                <w:sz w:val="24"/>
+                <w:szCs w:val="24"/>
                 <w:lang w:val="es-419"/>
               </w:rPr>
             </w:pPr>
@@ -991,8 +1225,10 @@
               <w:jc w:val="both"/>
               <w:cnfStyle w:val="000000000000" w:firstRow="0" w:lastRow="0" w:firstColumn="0" w:lastColumn="0" w:oddVBand="0" w:evenVBand="0" w:oddHBand="0" w:evenHBand="0" w:firstRowFirstColumn="0" w:firstRowLastColumn="0" w:lastRowFirstColumn="0" w:lastRowLastColumn="0"/>
               <w:rPr>
-                <w:rFonts w:ascii="Dax-Regular" w:hAnsi="Dax-Regular"/>
-                <w:noProof w:val="0"/>
+                <w:rFonts w:ascii="Times New Roman" w:hAnsi="Times New Roman" w:cs="Times New Roman"/>
+                <w:noProof w:val="0"/>
+                <w:sz w:val="24"/>
+                <w:szCs w:val="24"/>
                 <w:lang w:val="es-419"/>
               </w:rPr>
             </w:pPr>
@@ -1013,15 +1249,19 @@
             <w:pPr>
               <w:jc w:val="center"/>
               <w:rPr>
-                <w:rFonts w:ascii="Dax-Regular" w:hAnsi="Dax-Regular"/>
-                <w:noProof w:val="0"/>
-                <w:lang w:val="es-419"/>
-              </w:rPr>
-            </w:pPr>
-            <w:r>
-              <w:rPr>
-                <w:rFonts w:ascii="Dax-Regular" w:hAnsi="Dax-Regular"/>
-                <w:noProof w:val="0"/>
+                <w:rFonts w:ascii="Times New Roman" w:hAnsi="Times New Roman" w:cs="Times New Roman"/>
+                <w:noProof w:val="0"/>
+                <w:sz w:val="24"/>
+                <w:szCs w:val="24"/>
+                <w:lang w:val="es-419"/>
+              </w:rPr>
+            </w:pPr>
+            <w:r>
+              <w:rPr>
+                <w:rFonts w:ascii="Times New Roman" w:hAnsi="Times New Roman" w:cs="Times New Roman"/>
+                <w:noProof w:val="0"/>
+                <w:sz w:val="24"/>
+                <w:szCs w:val="24"/>
                 <w:lang w:val="es-419"/>
               </w:rPr>
               <w:t>16000</w:t>
@@ -1037,8 +1277,10 @@
               <w:jc w:val="both"/>
               <w:cnfStyle w:val="000000100000" w:firstRow="0" w:lastRow="0" w:firstColumn="0" w:lastColumn="0" w:oddVBand="0" w:evenVBand="0" w:oddHBand="1" w:evenHBand="0" w:firstRowFirstColumn="0" w:firstRowLastColumn="0" w:lastRowFirstColumn="0" w:lastRowLastColumn="0"/>
               <w:rPr>
-                <w:rFonts w:ascii="Dax-Regular" w:hAnsi="Dax-Regular"/>
-                <w:noProof w:val="0"/>
+                <w:rFonts w:ascii="Times New Roman" w:hAnsi="Times New Roman" w:cs="Times New Roman"/>
+                <w:noProof w:val="0"/>
+                <w:sz w:val="24"/>
+                <w:szCs w:val="24"/>
                 <w:lang w:val="es-419"/>
               </w:rPr>
             </w:pPr>
@@ -1053,8 +1295,10 @@
               <w:jc w:val="both"/>
               <w:cnfStyle w:val="000000100000" w:firstRow="0" w:lastRow="0" w:firstColumn="0" w:lastColumn="0" w:oddVBand="0" w:evenVBand="0" w:oddHBand="1" w:evenHBand="0" w:firstRowFirstColumn="0" w:firstRowLastColumn="0" w:lastRowFirstColumn="0" w:lastRowLastColumn="0"/>
               <w:rPr>
-                <w:rFonts w:ascii="Dax-Regular" w:hAnsi="Dax-Regular"/>
-                <w:noProof w:val="0"/>
+                <w:rFonts w:ascii="Times New Roman" w:hAnsi="Times New Roman" w:cs="Times New Roman"/>
+                <w:noProof w:val="0"/>
+                <w:sz w:val="24"/>
+                <w:szCs w:val="24"/>
                 <w:lang w:val="es-419"/>
               </w:rPr>
             </w:pPr>
@@ -1069,8 +1313,10 @@
               <w:jc w:val="both"/>
               <w:cnfStyle w:val="000000100000" w:firstRow="0" w:lastRow="0" w:firstColumn="0" w:lastColumn="0" w:oddVBand="0" w:evenVBand="0" w:oddHBand="1" w:evenHBand="0" w:firstRowFirstColumn="0" w:firstRowLastColumn="0" w:lastRowFirstColumn="0" w:lastRowLastColumn="0"/>
               <w:rPr>
-                <w:rFonts w:ascii="Dax-Regular" w:hAnsi="Dax-Regular"/>
-                <w:noProof w:val="0"/>
+                <w:rFonts w:ascii="Times New Roman" w:hAnsi="Times New Roman" w:cs="Times New Roman"/>
+                <w:noProof w:val="0"/>
+                <w:sz w:val="24"/>
+                <w:szCs w:val="24"/>
                 <w:lang w:val="es-419"/>
               </w:rPr>
             </w:pPr>
@@ -1090,15 +1336,19 @@
             <w:pPr>
               <w:jc w:val="center"/>
               <w:rPr>
-                <w:rFonts w:ascii="Dax-Regular" w:hAnsi="Dax-Regular"/>
-                <w:noProof w:val="0"/>
-                <w:lang w:val="es-419"/>
-              </w:rPr>
-            </w:pPr>
-            <w:r>
-              <w:rPr>
-                <w:rFonts w:ascii="Dax-Regular" w:hAnsi="Dax-Regular"/>
-                <w:noProof w:val="0"/>
+                <w:rFonts w:ascii="Times New Roman" w:hAnsi="Times New Roman" w:cs="Times New Roman"/>
+                <w:noProof w:val="0"/>
+                <w:sz w:val="24"/>
+                <w:szCs w:val="24"/>
+                <w:lang w:val="es-419"/>
+              </w:rPr>
+            </w:pPr>
+            <w:r>
+              <w:rPr>
+                <w:rFonts w:ascii="Times New Roman" w:hAnsi="Times New Roman" w:cs="Times New Roman"/>
+                <w:noProof w:val="0"/>
+                <w:sz w:val="24"/>
+                <w:szCs w:val="24"/>
                 <w:lang w:val="es-419"/>
               </w:rPr>
               <w:t>32000</w:t>
@@ -1114,8 +1364,10 @@
               <w:jc w:val="both"/>
               <w:cnfStyle w:val="000000000000" w:firstRow="0" w:lastRow="0" w:firstColumn="0" w:lastColumn="0" w:oddVBand="0" w:evenVBand="0" w:oddHBand="0" w:evenHBand="0" w:firstRowFirstColumn="0" w:firstRowLastColumn="0" w:lastRowFirstColumn="0" w:lastRowLastColumn="0"/>
               <w:rPr>
-                <w:rFonts w:ascii="Dax-Regular" w:hAnsi="Dax-Regular"/>
-                <w:noProof w:val="0"/>
+                <w:rFonts w:ascii="Times New Roman" w:hAnsi="Times New Roman" w:cs="Times New Roman"/>
+                <w:noProof w:val="0"/>
+                <w:sz w:val="24"/>
+                <w:szCs w:val="24"/>
                 <w:lang w:val="es-419"/>
               </w:rPr>
             </w:pPr>
@@ -1130,8 +1382,10 @@
               <w:jc w:val="both"/>
               <w:cnfStyle w:val="000000000000" w:firstRow="0" w:lastRow="0" w:firstColumn="0" w:lastColumn="0" w:oddVBand="0" w:evenVBand="0" w:oddHBand="0" w:evenHBand="0" w:firstRowFirstColumn="0" w:firstRowLastColumn="0" w:lastRowFirstColumn="0" w:lastRowLastColumn="0"/>
               <w:rPr>
-                <w:rFonts w:ascii="Dax-Regular" w:hAnsi="Dax-Regular"/>
-                <w:noProof w:val="0"/>
+                <w:rFonts w:ascii="Times New Roman" w:hAnsi="Times New Roman" w:cs="Times New Roman"/>
+                <w:noProof w:val="0"/>
+                <w:sz w:val="24"/>
+                <w:szCs w:val="24"/>
                 <w:lang w:val="es-419"/>
               </w:rPr>
             </w:pPr>
@@ -1146,8 +1400,10 @@
               <w:jc w:val="both"/>
               <w:cnfStyle w:val="000000000000" w:firstRow="0" w:lastRow="0" w:firstColumn="0" w:lastColumn="0" w:oddVBand="0" w:evenVBand="0" w:oddHBand="0" w:evenHBand="0" w:firstRowFirstColumn="0" w:firstRowLastColumn="0" w:lastRowFirstColumn="0" w:lastRowLastColumn="0"/>
               <w:rPr>
-                <w:rFonts w:ascii="Dax-Regular" w:hAnsi="Dax-Regular"/>
-                <w:noProof w:val="0"/>
+                <w:rFonts w:ascii="Times New Roman" w:hAnsi="Times New Roman" w:cs="Times New Roman"/>
+                <w:noProof w:val="0"/>
+                <w:sz w:val="24"/>
+                <w:szCs w:val="24"/>
                 <w:lang w:val="es-419"/>
               </w:rPr>
             </w:pPr>
@@ -1168,15 +1424,19 @@
             <w:pPr>
               <w:jc w:val="center"/>
               <w:rPr>
-                <w:rFonts w:ascii="Dax-Regular" w:hAnsi="Dax-Regular"/>
-                <w:noProof w:val="0"/>
-                <w:lang w:val="es-419"/>
-              </w:rPr>
-            </w:pPr>
-            <w:r>
-              <w:rPr>
-                <w:rFonts w:ascii="Dax-Regular" w:hAnsi="Dax-Regular"/>
-                <w:noProof w:val="0"/>
+                <w:rFonts w:ascii="Times New Roman" w:hAnsi="Times New Roman" w:cs="Times New Roman"/>
+                <w:noProof w:val="0"/>
+                <w:sz w:val="24"/>
+                <w:szCs w:val="24"/>
+                <w:lang w:val="es-419"/>
+              </w:rPr>
+            </w:pPr>
+            <w:r>
+              <w:rPr>
+                <w:rFonts w:ascii="Times New Roman" w:hAnsi="Times New Roman" w:cs="Times New Roman"/>
+                <w:noProof w:val="0"/>
+                <w:sz w:val="24"/>
+                <w:szCs w:val="24"/>
                 <w:lang w:val="es-419"/>
               </w:rPr>
               <w:t>64000</w:t>
@@ -1192,8 +1452,10 @@
               <w:jc w:val="both"/>
               <w:cnfStyle w:val="000000100000" w:firstRow="0" w:lastRow="0" w:firstColumn="0" w:lastColumn="0" w:oddVBand="0" w:evenVBand="0" w:oddHBand="1" w:evenHBand="0" w:firstRowFirstColumn="0" w:firstRowLastColumn="0" w:lastRowFirstColumn="0" w:lastRowLastColumn="0"/>
               <w:rPr>
-                <w:rFonts w:ascii="Dax-Regular" w:hAnsi="Dax-Regular"/>
-                <w:noProof w:val="0"/>
+                <w:rFonts w:ascii="Times New Roman" w:hAnsi="Times New Roman" w:cs="Times New Roman"/>
+                <w:noProof w:val="0"/>
+                <w:sz w:val="24"/>
+                <w:szCs w:val="24"/>
                 <w:lang w:val="es-419"/>
               </w:rPr>
             </w:pPr>
@@ -1208,8 +1470,10 @@
               <w:jc w:val="both"/>
               <w:cnfStyle w:val="000000100000" w:firstRow="0" w:lastRow="0" w:firstColumn="0" w:lastColumn="0" w:oddVBand="0" w:evenVBand="0" w:oddHBand="1" w:evenHBand="0" w:firstRowFirstColumn="0" w:firstRowLastColumn="0" w:lastRowFirstColumn="0" w:lastRowLastColumn="0"/>
               <w:rPr>
-                <w:rFonts w:ascii="Dax-Regular" w:hAnsi="Dax-Regular"/>
-                <w:noProof w:val="0"/>
+                <w:rFonts w:ascii="Times New Roman" w:hAnsi="Times New Roman" w:cs="Times New Roman"/>
+                <w:noProof w:val="0"/>
+                <w:sz w:val="24"/>
+                <w:szCs w:val="24"/>
                 <w:lang w:val="es-419"/>
               </w:rPr>
             </w:pPr>
@@ -1224,8 +1488,10 @@
               <w:jc w:val="both"/>
               <w:cnfStyle w:val="000000100000" w:firstRow="0" w:lastRow="0" w:firstColumn="0" w:lastColumn="0" w:oddVBand="0" w:evenVBand="0" w:oddHBand="1" w:evenHBand="0" w:firstRowFirstColumn="0" w:firstRowLastColumn="0" w:lastRowFirstColumn="0" w:lastRowLastColumn="0"/>
               <w:rPr>
-                <w:rFonts w:ascii="Dax-Regular" w:hAnsi="Dax-Regular"/>
-                <w:noProof w:val="0"/>
+                <w:rFonts w:ascii="Times New Roman" w:hAnsi="Times New Roman" w:cs="Times New Roman"/>
+                <w:noProof w:val="0"/>
+                <w:sz w:val="24"/>
+                <w:szCs w:val="24"/>
                 <w:lang w:val="es-419"/>
               </w:rPr>
             </w:pPr>
@@ -1245,15 +1511,19 @@
             <w:pPr>
               <w:jc w:val="center"/>
               <w:rPr>
-                <w:rFonts w:ascii="Dax-Regular" w:hAnsi="Dax-Regular"/>
-                <w:noProof w:val="0"/>
-                <w:lang w:val="es-419"/>
-              </w:rPr>
-            </w:pPr>
-            <w:r>
-              <w:rPr>
-                <w:rFonts w:ascii="Dax-Regular" w:hAnsi="Dax-Regular"/>
-                <w:noProof w:val="0"/>
+                <w:rFonts w:ascii="Times New Roman" w:hAnsi="Times New Roman" w:cs="Times New Roman"/>
+                <w:noProof w:val="0"/>
+                <w:sz w:val="24"/>
+                <w:szCs w:val="24"/>
+                <w:lang w:val="es-419"/>
+              </w:rPr>
+            </w:pPr>
+            <w:r>
+              <w:rPr>
+                <w:rFonts w:ascii="Times New Roman" w:hAnsi="Times New Roman" w:cs="Times New Roman"/>
+                <w:noProof w:val="0"/>
+                <w:sz w:val="24"/>
+                <w:szCs w:val="24"/>
                 <w:lang w:val="es-419"/>
               </w:rPr>
               <w:t>128000</w:t>
@@ -1269,8 +1539,10 @@
               <w:jc w:val="both"/>
               <w:cnfStyle w:val="000000000000" w:firstRow="0" w:lastRow="0" w:firstColumn="0" w:lastColumn="0" w:oddVBand="0" w:evenVBand="0" w:oddHBand="0" w:evenHBand="0" w:firstRowFirstColumn="0" w:firstRowLastColumn="0" w:lastRowFirstColumn="0" w:lastRowLastColumn="0"/>
               <w:rPr>
-                <w:rFonts w:ascii="Dax-Regular" w:hAnsi="Dax-Regular"/>
-                <w:noProof w:val="0"/>
+                <w:rFonts w:ascii="Times New Roman" w:hAnsi="Times New Roman" w:cs="Times New Roman"/>
+                <w:noProof w:val="0"/>
+                <w:sz w:val="24"/>
+                <w:szCs w:val="24"/>
                 <w:lang w:val="es-419"/>
               </w:rPr>
             </w:pPr>
@@ -1285,8 +1557,10 @@
               <w:jc w:val="both"/>
               <w:cnfStyle w:val="000000000000" w:firstRow="0" w:lastRow="0" w:firstColumn="0" w:lastColumn="0" w:oddVBand="0" w:evenVBand="0" w:oddHBand="0" w:evenHBand="0" w:firstRowFirstColumn="0" w:firstRowLastColumn="0" w:lastRowFirstColumn="0" w:lastRowLastColumn="0"/>
               <w:rPr>
-                <w:rFonts w:ascii="Dax-Regular" w:hAnsi="Dax-Regular"/>
-                <w:noProof w:val="0"/>
+                <w:rFonts w:ascii="Times New Roman" w:hAnsi="Times New Roman" w:cs="Times New Roman"/>
+                <w:noProof w:val="0"/>
+                <w:sz w:val="24"/>
+                <w:szCs w:val="24"/>
                 <w:lang w:val="es-419"/>
               </w:rPr>
             </w:pPr>
@@ -1301,8 +1575,10 @@
               <w:jc w:val="both"/>
               <w:cnfStyle w:val="000000000000" w:firstRow="0" w:lastRow="0" w:firstColumn="0" w:lastColumn="0" w:oddVBand="0" w:evenVBand="0" w:oddHBand="0" w:evenHBand="0" w:firstRowFirstColumn="0" w:firstRowLastColumn="0" w:lastRowFirstColumn="0" w:lastRowLastColumn="0"/>
               <w:rPr>
-                <w:rFonts w:ascii="Dax-Regular" w:hAnsi="Dax-Regular"/>
-                <w:noProof w:val="0"/>
+                <w:rFonts w:ascii="Times New Roman" w:hAnsi="Times New Roman" w:cs="Times New Roman"/>
+                <w:noProof w:val="0"/>
+                <w:sz w:val="24"/>
+                <w:szCs w:val="24"/>
                 <w:lang w:val="es-419"/>
               </w:rPr>
             </w:pPr>
@@ -1323,15 +1599,19 @@
             <w:pPr>
               <w:jc w:val="center"/>
               <w:rPr>
-                <w:rFonts w:ascii="Dax-Regular" w:hAnsi="Dax-Regular"/>
-                <w:noProof w:val="0"/>
-                <w:lang w:val="es-419"/>
-              </w:rPr>
-            </w:pPr>
-            <w:r>
-              <w:rPr>
-                <w:rFonts w:ascii="Dax-Regular" w:hAnsi="Dax-Regular"/>
-                <w:noProof w:val="0"/>
+                <w:rFonts w:ascii="Times New Roman" w:hAnsi="Times New Roman" w:cs="Times New Roman"/>
+                <w:noProof w:val="0"/>
+                <w:sz w:val="24"/>
+                <w:szCs w:val="24"/>
+                <w:lang w:val="es-419"/>
+              </w:rPr>
+            </w:pPr>
+            <w:r>
+              <w:rPr>
+                <w:rFonts w:ascii="Times New Roman" w:hAnsi="Times New Roman" w:cs="Times New Roman"/>
+                <w:noProof w:val="0"/>
+                <w:sz w:val="24"/>
+                <w:szCs w:val="24"/>
                 <w:lang w:val="es-419"/>
               </w:rPr>
               <w:t>256000</w:t>
@@ -1347,8 +1627,10 @@
               <w:jc w:val="both"/>
               <w:cnfStyle w:val="000000100000" w:firstRow="0" w:lastRow="0" w:firstColumn="0" w:lastColumn="0" w:oddVBand="0" w:evenVBand="0" w:oddHBand="1" w:evenHBand="0" w:firstRowFirstColumn="0" w:firstRowLastColumn="0" w:lastRowFirstColumn="0" w:lastRowLastColumn="0"/>
               <w:rPr>
-                <w:rFonts w:ascii="Dax-Regular" w:hAnsi="Dax-Regular"/>
-                <w:noProof w:val="0"/>
+                <w:rFonts w:ascii="Times New Roman" w:hAnsi="Times New Roman" w:cs="Times New Roman"/>
+                <w:noProof w:val="0"/>
+                <w:sz w:val="24"/>
+                <w:szCs w:val="24"/>
                 <w:lang w:val="es-419"/>
               </w:rPr>
             </w:pPr>
@@ -1363,8 +1645,10 @@
               <w:jc w:val="both"/>
               <w:cnfStyle w:val="000000100000" w:firstRow="0" w:lastRow="0" w:firstColumn="0" w:lastColumn="0" w:oddVBand="0" w:evenVBand="0" w:oddHBand="1" w:evenHBand="0" w:firstRowFirstColumn="0" w:firstRowLastColumn="0" w:lastRowFirstColumn="0" w:lastRowLastColumn="0"/>
               <w:rPr>
-                <w:rFonts w:ascii="Dax-Regular" w:hAnsi="Dax-Regular"/>
-                <w:noProof w:val="0"/>
+                <w:rFonts w:ascii="Times New Roman" w:hAnsi="Times New Roman" w:cs="Times New Roman"/>
+                <w:noProof w:val="0"/>
+                <w:sz w:val="24"/>
+                <w:szCs w:val="24"/>
                 <w:lang w:val="es-419"/>
               </w:rPr>
             </w:pPr>
@@ -1379,8 +1663,10 @@
               <w:jc w:val="both"/>
               <w:cnfStyle w:val="000000100000" w:firstRow="0" w:lastRow="0" w:firstColumn="0" w:lastColumn="0" w:oddVBand="0" w:evenVBand="0" w:oddHBand="1" w:evenHBand="0" w:firstRowFirstColumn="0" w:firstRowLastColumn="0" w:lastRowFirstColumn="0" w:lastRowLastColumn="0"/>
               <w:rPr>
-                <w:rFonts w:ascii="Dax-Regular" w:hAnsi="Dax-Regular"/>
-                <w:noProof w:val="0"/>
+                <w:rFonts w:ascii="Times New Roman" w:hAnsi="Times New Roman" w:cs="Times New Roman"/>
+                <w:noProof w:val="0"/>
+                <w:sz w:val="24"/>
+                <w:szCs w:val="24"/>
                 <w:lang w:val="es-419"/>
               </w:rPr>
             </w:pPr>
@@ -1401,15 +1687,19 @@
             <w:pPr>
               <w:jc w:val="center"/>
               <w:rPr>
-                <w:rFonts w:ascii="Dax-Regular" w:hAnsi="Dax-Regular"/>
-                <w:noProof w:val="0"/>
-                <w:lang w:val="es-419"/>
-              </w:rPr>
-            </w:pPr>
-            <w:r>
-              <w:rPr>
-                <w:rFonts w:ascii="Dax-Regular" w:hAnsi="Dax-Regular"/>
-                <w:noProof w:val="0"/>
+                <w:rFonts w:ascii="Times New Roman" w:hAnsi="Times New Roman" w:cs="Times New Roman"/>
+                <w:noProof w:val="0"/>
+                <w:sz w:val="24"/>
+                <w:szCs w:val="24"/>
+                <w:lang w:val="es-419"/>
+              </w:rPr>
+            </w:pPr>
+            <w:r>
+              <w:rPr>
+                <w:rFonts w:ascii="Times New Roman" w:hAnsi="Times New Roman" w:cs="Times New Roman"/>
+                <w:noProof w:val="0"/>
+                <w:sz w:val="24"/>
+                <w:szCs w:val="24"/>
                 <w:lang w:val="es-419"/>
               </w:rPr>
               <w:t>512000</w:t>
@@ -1425,8 +1715,10 @@
               <w:jc w:val="both"/>
               <w:cnfStyle w:val="000000000000" w:firstRow="0" w:lastRow="0" w:firstColumn="0" w:lastColumn="0" w:oddVBand="0" w:evenVBand="0" w:oddHBand="0" w:evenHBand="0" w:firstRowFirstColumn="0" w:firstRowLastColumn="0" w:lastRowFirstColumn="0" w:lastRowLastColumn="0"/>
               <w:rPr>
-                <w:rFonts w:ascii="Dax-Regular" w:hAnsi="Dax-Regular"/>
-                <w:noProof w:val="0"/>
+                <w:rFonts w:ascii="Times New Roman" w:hAnsi="Times New Roman" w:cs="Times New Roman"/>
+                <w:noProof w:val="0"/>
+                <w:sz w:val="24"/>
+                <w:szCs w:val="24"/>
                 <w:lang w:val="es-419"/>
               </w:rPr>
             </w:pPr>
@@ -1441,8 +1733,10 @@
               <w:jc w:val="both"/>
               <w:cnfStyle w:val="000000000000" w:firstRow="0" w:lastRow="0" w:firstColumn="0" w:lastColumn="0" w:oddVBand="0" w:evenVBand="0" w:oddHBand="0" w:evenHBand="0" w:firstRowFirstColumn="0" w:firstRowLastColumn="0" w:lastRowFirstColumn="0" w:lastRowLastColumn="0"/>
               <w:rPr>
-                <w:rFonts w:ascii="Dax-Regular" w:hAnsi="Dax-Regular"/>
-                <w:noProof w:val="0"/>
+                <w:rFonts w:ascii="Times New Roman" w:hAnsi="Times New Roman" w:cs="Times New Roman"/>
+                <w:noProof w:val="0"/>
+                <w:sz w:val="24"/>
+                <w:szCs w:val="24"/>
                 <w:lang w:val="es-419"/>
               </w:rPr>
             </w:pPr>
@@ -1458,8 +1752,10 @@
               <w:jc w:val="both"/>
               <w:cnfStyle w:val="000000000000" w:firstRow="0" w:lastRow="0" w:firstColumn="0" w:lastColumn="0" w:oddVBand="0" w:evenVBand="0" w:oddHBand="0" w:evenHBand="0" w:firstRowFirstColumn="0" w:firstRowLastColumn="0" w:lastRowFirstColumn="0" w:lastRowLastColumn="0"/>
               <w:rPr>
-                <w:rFonts w:ascii="Dax-Regular" w:hAnsi="Dax-Regular"/>
-                <w:noProof w:val="0"/>
+                <w:rFonts w:ascii="Times New Roman" w:hAnsi="Times New Roman" w:cs="Times New Roman"/>
+                <w:noProof w:val="0"/>
+                <w:sz w:val="24"/>
+                <w:szCs w:val="24"/>
                 <w:lang w:val="es-419"/>
               </w:rPr>
             </w:pPr>
@@ -1469,45 +1765,66 @@
     </w:tbl>
     <w:p>
       <w:pPr>
-        <w:pStyle w:val="Descripcin"/>
+        <w:pStyle w:val="Caption"/>
         <w:jc w:val="center"/>
         <w:rPr>
+          <w:rFonts w:ascii="Times New Roman" w:hAnsi="Times New Roman" w:cs="Times New Roman"/>
+          <w:sz w:val="24"/>
+          <w:szCs w:val="24"/>
           <w:lang w:val="es-419"/>
         </w:rPr>
       </w:pPr>
       <w:bookmarkStart w:id="1" w:name="_Ref64428782"/>
       <w:r>
         <w:rPr>
+          <w:rFonts w:ascii="Times New Roman" w:hAnsi="Times New Roman" w:cs="Times New Roman"/>
+          <w:sz w:val="24"/>
+          <w:szCs w:val="24"/>
           <w:lang w:val="es-419"/>
         </w:rPr>
         <w:t xml:space="preserve">Tabla </w:t>
       </w:r>
       <w:r>
         <w:rPr>
+          <w:rFonts w:ascii="Times New Roman" w:hAnsi="Times New Roman" w:cs="Times New Roman"/>
+          <w:sz w:val="24"/>
+          <w:szCs w:val="24"/>
           <w:lang w:val="es-419"/>
         </w:rPr>
         <w:fldChar w:fldCharType="begin"/>
       </w:r>
       <w:r>
         <w:rPr>
+          <w:rFonts w:ascii="Times New Roman" w:hAnsi="Times New Roman" w:cs="Times New Roman"/>
+          <w:sz w:val="24"/>
+          <w:szCs w:val="24"/>
           <w:lang w:val="es-419"/>
         </w:rPr>
         <w:instrText xml:space="preserve"> SEQ Tabla \* ARABIC </w:instrText>
       </w:r>
       <w:r>
         <w:rPr>
+          <w:rFonts w:ascii="Times New Roman" w:hAnsi="Times New Roman" w:cs="Times New Roman"/>
+          <w:sz w:val="24"/>
+          <w:szCs w:val="24"/>
           <w:lang w:val="es-419"/>
         </w:rPr>
         <w:fldChar w:fldCharType="separate"/>
       </w:r>
       <w:r>
         <w:rPr>
+          <w:rFonts w:ascii="Times New Roman" w:hAnsi="Times New Roman" w:cs="Times New Roman"/>
+          <w:sz w:val="24"/>
+          <w:szCs w:val="24"/>
           <w:lang w:val="es-419"/>
         </w:rPr>
         <w:t>2</w:t>
       </w:r>
       <w:r>
         <w:rPr>
+          <w:rFonts w:ascii="Times New Roman" w:hAnsi="Times New Roman" w:cs="Times New Roman"/>
+          <w:sz w:val="24"/>
+          <w:szCs w:val="24"/>
           <w:lang w:val="es-419"/>
         </w:rPr>
         <w:fldChar w:fldCharType="end"/>
@@ -1515,6 +1832,9 @@
       <w:bookmarkEnd w:id="1"/>
       <w:r>
         <w:rPr>
+          <w:rFonts w:ascii="Times New Roman" w:hAnsi="Times New Roman" w:cs="Times New Roman"/>
+          <w:sz w:val="24"/>
+          <w:szCs w:val="24"/>
           <w:lang w:val="es-419"/>
         </w:rPr>
         <w:t>. Comparación de tiempos de ejecución para los ordenamientos iterativos en la representación arreglo.</w:t>
@@ -1522,7 +1842,7 @@
     </w:p>
     <w:tbl>
       <w:tblPr>
-        <w:tblStyle w:val="Tabladecuadrcula2"/>
+        <w:tblStyle w:val="GridTable2"/>
         <w:tblW w:w="5000" w:type="pct"/>
         <w:jc w:val="center"/>
         <w:tblLook w:val="04A0" w:firstRow="1" w:lastRow="0" w:firstColumn="1" w:lastColumn="0" w:noHBand="0" w:noVBand="1"/>
@@ -1551,33 +1871,22 @@
             <w:pPr>
               <w:jc w:val="center"/>
               <w:rPr>
-                <w:rFonts w:ascii="Dax-Regular" w:hAnsi="Dax-Regular"/>
-                <w:noProof w:val="0"/>
-                <w:lang w:val="es-419"/>
-              </w:rPr>
-            </w:pPr>
-            <w:r>
-              <w:rPr>
-                <w:rFonts w:ascii="Dax-Regular" w:hAnsi="Dax-Regular"/>
-                <w:noProof w:val="0"/>
-                <w:lang w:val="es-419"/>
-              </w:rPr>
-              <w:t>Tamaño de la muestra (</w:t>
-            </w:r>
-            <w:r>
-              <w:rPr>
-                <w:noProof w:val="0"/>
-                <w:lang w:val="es-419"/>
-              </w:rPr>
-              <w:t>LINKED_LIST</w:t>
-            </w:r>
-            <w:r>
-              <w:rPr>
-                <w:rFonts w:ascii="Dax-Regular" w:hAnsi="Dax-Regular"/>
-                <w:noProof w:val="0"/>
-                <w:lang w:val="es-419"/>
-              </w:rPr>
-              <w:t>)</w:t>
+                <w:rFonts w:ascii="Times New Roman" w:hAnsi="Times New Roman" w:cs="Times New Roman"/>
+                <w:noProof w:val="0"/>
+                <w:sz w:val="24"/>
+                <w:szCs w:val="24"/>
+                <w:lang w:val="es-419"/>
+              </w:rPr>
+            </w:pPr>
+            <w:r>
+              <w:rPr>
+                <w:rFonts w:ascii="Times New Roman" w:hAnsi="Times New Roman" w:cs="Times New Roman"/>
+                <w:noProof w:val="0"/>
+                <w:sz w:val="24"/>
+                <w:szCs w:val="24"/>
+                <w:lang w:val="es-419"/>
+              </w:rPr>
+              <w:t>Tamaño de la muestra (LINKED_LIST)</w:t>
             </w:r>
           </w:p>
         </w:tc>
@@ -1593,16 +1902,20 @@
               <w:jc w:val="center"/>
               <w:cnfStyle w:val="100000000000" w:firstRow="1" w:lastRow="0" w:firstColumn="0" w:lastColumn="0" w:oddVBand="0" w:evenVBand="0" w:oddHBand="0" w:evenHBand="0" w:firstRowFirstColumn="0" w:firstRowLastColumn="0" w:lastRowFirstColumn="0" w:lastRowLastColumn="0"/>
               <w:rPr>
-                <w:rFonts w:ascii="Dax-Regular" w:hAnsi="Dax-Regular"/>
-                <w:noProof w:val="0"/>
+                <w:rFonts w:ascii="Times New Roman" w:hAnsi="Times New Roman" w:cs="Times New Roman"/>
+                <w:noProof w:val="0"/>
+                <w:sz w:val="24"/>
+                <w:szCs w:val="24"/>
                 <w:lang w:val="es-419"/>
               </w:rPr>
             </w:pPr>
             <w:proofErr w:type="spellStart"/>
             <w:r>
               <w:rPr>
-                <w:rFonts w:ascii="Dax-Regular" w:hAnsi="Dax-Regular"/>
-                <w:noProof w:val="0"/>
+                <w:rFonts w:ascii="Times New Roman" w:hAnsi="Times New Roman" w:cs="Times New Roman"/>
+                <w:noProof w:val="0"/>
+                <w:sz w:val="24"/>
+                <w:szCs w:val="24"/>
                 <w:lang w:val="es-419"/>
               </w:rPr>
               <w:t>Insertion</w:t>
@@ -1610,8 +1923,10 @@
             <w:proofErr w:type="spellEnd"/>
             <w:r>
               <w:rPr>
-                <w:rFonts w:ascii="Dax-Regular" w:hAnsi="Dax-Regular"/>
-                <w:noProof w:val="0"/>
+                <w:rFonts w:ascii="Times New Roman" w:hAnsi="Times New Roman" w:cs="Times New Roman"/>
+                <w:noProof w:val="0"/>
+                <w:sz w:val="24"/>
+                <w:szCs w:val="24"/>
                 <w:lang w:val="es-419"/>
               </w:rPr>
               <w:t xml:space="preserve"> </w:t>
@@ -1619,8 +1934,10 @@
             <w:proofErr w:type="spellStart"/>
             <w:r>
               <w:rPr>
-                <w:rFonts w:ascii="Dax-Regular" w:hAnsi="Dax-Regular"/>
-                <w:noProof w:val="0"/>
+                <w:rFonts w:ascii="Times New Roman" w:hAnsi="Times New Roman" w:cs="Times New Roman"/>
+                <w:noProof w:val="0"/>
+                <w:sz w:val="24"/>
+                <w:szCs w:val="24"/>
                 <w:lang w:val="es-419"/>
               </w:rPr>
               <w:t>Sort</w:t>
@@ -1628,8 +1945,10 @@
             <w:proofErr w:type="spellEnd"/>
             <w:r>
               <w:rPr>
-                <w:rFonts w:ascii="Dax-Regular" w:hAnsi="Dax-Regular"/>
-                <w:noProof w:val="0"/>
+                <w:rFonts w:ascii="Times New Roman" w:hAnsi="Times New Roman" w:cs="Times New Roman"/>
+                <w:noProof w:val="0"/>
+                <w:sz w:val="24"/>
+                <w:szCs w:val="24"/>
                 <w:lang w:val="es-419"/>
               </w:rPr>
               <w:t xml:space="preserve"> (ms)</w:t>
@@ -1648,16 +1967,20 @@
               <w:jc w:val="center"/>
               <w:cnfStyle w:val="100000000000" w:firstRow="1" w:lastRow="0" w:firstColumn="0" w:lastColumn="0" w:oddVBand="0" w:evenVBand="0" w:oddHBand="0" w:evenHBand="0" w:firstRowFirstColumn="0" w:firstRowLastColumn="0" w:lastRowFirstColumn="0" w:lastRowLastColumn="0"/>
               <w:rPr>
-                <w:rFonts w:ascii="Dax-Regular" w:hAnsi="Dax-Regular"/>
-                <w:noProof w:val="0"/>
+                <w:rFonts w:ascii="Times New Roman" w:hAnsi="Times New Roman" w:cs="Times New Roman"/>
+                <w:noProof w:val="0"/>
+                <w:sz w:val="24"/>
+                <w:szCs w:val="24"/>
                 <w:lang w:val="es-419"/>
               </w:rPr>
             </w:pPr>
             <w:proofErr w:type="spellStart"/>
             <w:r>
               <w:rPr>
-                <w:rFonts w:ascii="Dax-Regular" w:hAnsi="Dax-Regular"/>
-                <w:noProof w:val="0"/>
+                <w:rFonts w:ascii="Times New Roman" w:hAnsi="Times New Roman" w:cs="Times New Roman"/>
+                <w:noProof w:val="0"/>
+                <w:sz w:val="24"/>
+                <w:szCs w:val="24"/>
                 <w:lang w:val="es-419"/>
               </w:rPr>
               <w:t>Selection</w:t>
@@ -1665,8 +1988,10 @@
             <w:proofErr w:type="spellEnd"/>
             <w:r>
               <w:rPr>
-                <w:rFonts w:ascii="Dax-Regular" w:hAnsi="Dax-Regular"/>
-                <w:noProof w:val="0"/>
+                <w:rFonts w:ascii="Times New Roman" w:hAnsi="Times New Roman" w:cs="Times New Roman"/>
+                <w:noProof w:val="0"/>
+                <w:sz w:val="24"/>
+                <w:szCs w:val="24"/>
                 <w:lang w:val="es-419"/>
               </w:rPr>
               <w:t xml:space="preserve"> </w:t>
@@ -1674,8 +1999,10 @@
             <w:proofErr w:type="spellStart"/>
             <w:r>
               <w:rPr>
-                <w:rFonts w:ascii="Dax-Regular" w:hAnsi="Dax-Regular"/>
-                <w:noProof w:val="0"/>
+                <w:rFonts w:ascii="Times New Roman" w:hAnsi="Times New Roman" w:cs="Times New Roman"/>
+                <w:noProof w:val="0"/>
+                <w:sz w:val="24"/>
+                <w:szCs w:val="24"/>
                 <w:lang w:val="es-419"/>
               </w:rPr>
               <w:t>Sort</w:t>
@@ -1683,8 +2010,10 @@
             <w:proofErr w:type="spellEnd"/>
             <w:r>
               <w:rPr>
-                <w:rFonts w:ascii="Dax-Regular" w:hAnsi="Dax-Regular"/>
-                <w:noProof w:val="0"/>
+                <w:rFonts w:ascii="Times New Roman" w:hAnsi="Times New Roman" w:cs="Times New Roman"/>
+                <w:noProof w:val="0"/>
+                <w:sz w:val="24"/>
+                <w:szCs w:val="24"/>
                 <w:lang w:val="es-419"/>
               </w:rPr>
               <w:t xml:space="preserve"> (ms)</w:t>
@@ -1703,15 +2032,19 @@
               <w:jc w:val="center"/>
               <w:cnfStyle w:val="100000000000" w:firstRow="1" w:lastRow="0" w:firstColumn="0" w:lastColumn="0" w:oddVBand="0" w:evenVBand="0" w:oddHBand="0" w:evenHBand="0" w:firstRowFirstColumn="0" w:firstRowLastColumn="0" w:lastRowFirstColumn="0" w:lastRowLastColumn="0"/>
               <w:rPr>
-                <w:rFonts w:ascii="Dax-Regular" w:hAnsi="Dax-Regular"/>
-                <w:noProof w:val="0"/>
-                <w:lang w:val="es-419"/>
-              </w:rPr>
-            </w:pPr>
-            <w:r>
-              <w:rPr>
-                <w:rFonts w:ascii="Dax-Regular" w:hAnsi="Dax-Regular"/>
-                <w:noProof w:val="0"/>
+                <w:rFonts w:ascii="Times New Roman" w:hAnsi="Times New Roman" w:cs="Times New Roman"/>
+                <w:noProof w:val="0"/>
+                <w:sz w:val="24"/>
+                <w:szCs w:val="24"/>
+                <w:lang w:val="es-419"/>
+              </w:rPr>
+            </w:pPr>
+            <w:r>
+              <w:rPr>
+                <w:rFonts w:ascii="Times New Roman" w:hAnsi="Times New Roman" w:cs="Times New Roman"/>
+                <w:noProof w:val="0"/>
+                <w:sz w:val="24"/>
+                <w:szCs w:val="24"/>
                 <w:lang w:val="es-419"/>
               </w:rPr>
               <w:t xml:space="preserve">Shell </w:t>
@@ -1719,8 +2052,10 @@
             <w:proofErr w:type="spellStart"/>
             <w:r>
               <w:rPr>
-                <w:rFonts w:ascii="Dax-Regular" w:hAnsi="Dax-Regular"/>
-                <w:noProof w:val="0"/>
+                <w:rFonts w:ascii="Times New Roman" w:hAnsi="Times New Roman" w:cs="Times New Roman"/>
+                <w:noProof w:val="0"/>
+                <w:sz w:val="24"/>
+                <w:szCs w:val="24"/>
                 <w:lang w:val="es-419"/>
               </w:rPr>
               <w:t>Sort</w:t>
@@ -1728,8 +2063,10 @@
             <w:proofErr w:type="spellEnd"/>
             <w:r>
               <w:rPr>
-                <w:rFonts w:ascii="Dax-Regular" w:hAnsi="Dax-Regular"/>
-                <w:noProof w:val="0"/>
+                <w:rFonts w:ascii="Times New Roman" w:hAnsi="Times New Roman" w:cs="Times New Roman"/>
+                <w:noProof w:val="0"/>
+                <w:sz w:val="24"/>
+                <w:szCs w:val="24"/>
                 <w:lang w:val="es-419"/>
               </w:rPr>
               <w:t xml:space="preserve"> (ms)</w:t>
@@ -1751,15 +2088,19 @@
             <w:pPr>
               <w:jc w:val="center"/>
               <w:rPr>
-                <w:rFonts w:ascii="Dax-Regular" w:hAnsi="Dax-Regular"/>
-                <w:noProof w:val="0"/>
-                <w:lang w:val="es-419"/>
-              </w:rPr>
-            </w:pPr>
-            <w:r>
-              <w:rPr>
-                <w:rFonts w:ascii="Dax-Regular" w:hAnsi="Dax-Regular"/>
-                <w:noProof w:val="0"/>
+                <w:rFonts w:ascii="Times New Roman" w:hAnsi="Times New Roman" w:cs="Times New Roman"/>
+                <w:noProof w:val="0"/>
+                <w:sz w:val="24"/>
+                <w:szCs w:val="24"/>
+                <w:lang w:val="es-419"/>
+              </w:rPr>
+            </w:pPr>
+            <w:r>
+              <w:rPr>
+                <w:rFonts w:ascii="Times New Roman" w:hAnsi="Times New Roman" w:cs="Times New Roman"/>
+                <w:noProof w:val="0"/>
+                <w:sz w:val="24"/>
+                <w:szCs w:val="24"/>
                 <w:lang w:val="es-419"/>
               </w:rPr>
               <w:t>1000</w:t>
@@ -1775,8 +2116,10 @@
               <w:jc w:val="both"/>
               <w:cnfStyle w:val="000000100000" w:firstRow="0" w:lastRow="0" w:firstColumn="0" w:lastColumn="0" w:oddVBand="0" w:evenVBand="0" w:oddHBand="1" w:evenHBand="0" w:firstRowFirstColumn="0" w:firstRowLastColumn="0" w:lastRowFirstColumn="0" w:lastRowLastColumn="0"/>
               <w:rPr>
-                <w:rFonts w:ascii="Dax-Regular" w:hAnsi="Dax-Regular"/>
-                <w:noProof w:val="0"/>
+                <w:rFonts w:ascii="Times New Roman" w:hAnsi="Times New Roman" w:cs="Times New Roman"/>
+                <w:noProof w:val="0"/>
+                <w:sz w:val="24"/>
+                <w:szCs w:val="24"/>
                 <w:lang w:val="es-419"/>
               </w:rPr>
             </w:pPr>
@@ -1791,8 +2134,10 @@
               <w:jc w:val="both"/>
               <w:cnfStyle w:val="000000100000" w:firstRow="0" w:lastRow="0" w:firstColumn="0" w:lastColumn="0" w:oddVBand="0" w:evenVBand="0" w:oddHBand="1" w:evenHBand="0" w:firstRowFirstColumn="0" w:firstRowLastColumn="0" w:lastRowFirstColumn="0" w:lastRowLastColumn="0"/>
               <w:rPr>
-                <w:rFonts w:ascii="Dax-Regular" w:hAnsi="Dax-Regular"/>
-                <w:noProof w:val="0"/>
+                <w:rFonts w:ascii="Times New Roman" w:hAnsi="Times New Roman" w:cs="Times New Roman"/>
+                <w:noProof w:val="0"/>
+                <w:sz w:val="24"/>
+                <w:szCs w:val="24"/>
                 <w:lang w:val="es-419"/>
               </w:rPr>
             </w:pPr>
@@ -1807,8 +2152,10 @@
               <w:jc w:val="both"/>
               <w:cnfStyle w:val="000000100000" w:firstRow="0" w:lastRow="0" w:firstColumn="0" w:lastColumn="0" w:oddVBand="0" w:evenVBand="0" w:oddHBand="1" w:evenHBand="0" w:firstRowFirstColumn="0" w:firstRowLastColumn="0" w:lastRowFirstColumn="0" w:lastRowLastColumn="0"/>
               <w:rPr>
-                <w:rFonts w:ascii="Dax-Regular" w:hAnsi="Dax-Regular"/>
-                <w:noProof w:val="0"/>
+                <w:rFonts w:ascii="Times New Roman" w:hAnsi="Times New Roman" w:cs="Times New Roman"/>
+                <w:noProof w:val="0"/>
+                <w:sz w:val="24"/>
+                <w:szCs w:val="24"/>
                 <w:lang w:val="es-419"/>
               </w:rPr>
             </w:pPr>
@@ -1828,15 +2175,19 @@
             <w:pPr>
               <w:jc w:val="center"/>
               <w:rPr>
-                <w:rFonts w:ascii="Dax-Regular" w:hAnsi="Dax-Regular"/>
-                <w:noProof w:val="0"/>
-                <w:lang w:val="es-419"/>
-              </w:rPr>
-            </w:pPr>
-            <w:r>
-              <w:rPr>
-                <w:rFonts w:ascii="Dax-Regular" w:hAnsi="Dax-Regular"/>
-                <w:noProof w:val="0"/>
+                <w:rFonts w:ascii="Times New Roman" w:hAnsi="Times New Roman" w:cs="Times New Roman"/>
+                <w:noProof w:val="0"/>
+                <w:sz w:val="24"/>
+                <w:szCs w:val="24"/>
+                <w:lang w:val="es-419"/>
+              </w:rPr>
+            </w:pPr>
+            <w:r>
+              <w:rPr>
+                <w:rFonts w:ascii="Times New Roman" w:hAnsi="Times New Roman" w:cs="Times New Roman"/>
+                <w:noProof w:val="0"/>
+                <w:sz w:val="24"/>
+                <w:szCs w:val="24"/>
                 <w:lang w:val="es-419"/>
               </w:rPr>
               <w:t>2000</w:t>
@@ -1852,8 +2203,10 @@
               <w:jc w:val="both"/>
               <w:cnfStyle w:val="000000000000" w:firstRow="0" w:lastRow="0" w:firstColumn="0" w:lastColumn="0" w:oddVBand="0" w:evenVBand="0" w:oddHBand="0" w:evenHBand="0" w:firstRowFirstColumn="0" w:firstRowLastColumn="0" w:lastRowFirstColumn="0" w:lastRowLastColumn="0"/>
               <w:rPr>
-                <w:rFonts w:ascii="Dax-Regular" w:hAnsi="Dax-Regular"/>
-                <w:noProof w:val="0"/>
+                <w:rFonts w:ascii="Times New Roman" w:hAnsi="Times New Roman" w:cs="Times New Roman"/>
+                <w:noProof w:val="0"/>
+                <w:sz w:val="24"/>
+                <w:szCs w:val="24"/>
                 <w:lang w:val="es-419"/>
               </w:rPr>
             </w:pPr>
@@ -1868,8 +2221,10 @@
               <w:jc w:val="both"/>
               <w:cnfStyle w:val="000000000000" w:firstRow="0" w:lastRow="0" w:firstColumn="0" w:lastColumn="0" w:oddVBand="0" w:evenVBand="0" w:oddHBand="0" w:evenHBand="0" w:firstRowFirstColumn="0" w:firstRowLastColumn="0" w:lastRowFirstColumn="0" w:lastRowLastColumn="0"/>
               <w:rPr>
-                <w:rFonts w:ascii="Dax-Regular" w:hAnsi="Dax-Regular"/>
-                <w:noProof w:val="0"/>
+                <w:rFonts w:ascii="Times New Roman" w:hAnsi="Times New Roman" w:cs="Times New Roman"/>
+                <w:noProof w:val="0"/>
+                <w:sz w:val="24"/>
+                <w:szCs w:val="24"/>
                 <w:lang w:val="es-419"/>
               </w:rPr>
             </w:pPr>
@@ -1884,8 +2239,10 @@
               <w:jc w:val="both"/>
               <w:cnfStyle w:val="000000000000" w:firstRow="0" w:lastRow="0" w:firstColumn="0" w:lastColumn="0" w:oddVBand="0" w:evenVBand="0" w:oddHBand="0" w:evenHBand="0" w:firstRowFirstColumn="0" w:firstRowLastColumn="0" w:lastRowFirstColumn="0" w:lastRowLastColumn="0"/>
               <w:rPr>
-                <w:rFonts w:ascii="Dax-Regular" w:hAnsi="Dax-Regular"/>
-                <w:noProof w:val="0"/>
+                <w:rFonts w:ascii="Times New Roman" w:hAnsi="Times New Roman" w:cs="Times New Roman"/>
+                <w:noProof w:val="0"/>
+                <w:sz w:val="24"/>
+                <w:szCs w:val="24"/>
                 <w:lang w:val="es-419"/>
               </w:rPr>
             </w:pPr>
@@ -1906,15 +2263,19 @@
             <w:pPr>
               <w:jc w:val="center"/>
               <w:rPr>
-                <w:rFonts w:ascii="Dax-Regular" w:hAnsi="Dax-Regular"/>
-                <w:noProof w:val="0"/>
-                <w:lang w:val="es-419"/>
-              </w:rPr>
-            </w:pPr>
-            <w:r>
-              <w:rPr>
-                <w:rFonts w:ascii="Dax-Regular" w:hAnsi="Dax-Regular"/>
-                <w:noProof w:val="0"/>
+                <w:rFonts w:ascii="Times New Roman" w:hAnsi="Times New Roman" w:cs="Times New Roman"/>
+                <w:noProof w:val="0"/>
+                <w:sz w:val="24"/>
+                <w:szCs w:val="24"/>
+                <w:lang w:val="es-419"/>
+              </w:rPr>
+            </w:pPr>
+            <w:r>
+              <w:rPr>
+                <w:rFonts w:ascii="Times New Roman" w:hAnsi="Times New Roman" w:cs="Times New Roman"/>
+                <w:noProof w:val="0"/>
+                <w:sz w:val="24"/>
+                <w:szCs w:val="24"/>
                 <w:lang w:val="es-419"/>
               </w:rPr>
               <w:t>4000</w:t>
@@ -1930,8 +2291,10 @@
               <w:jc w:val="both"/>
               <w:cnfStyle w:val="000000100000" w:firstRow="0" w:lastRow="0" w:firstColumn="0" w:lastColumn="0" w:oddVBand="0" w:evenVBand="0" w:oddHBand="1" w:evenHBand="0" w:firstRowFirstColumn="0" w:firstRowLastColumn="0" w:lastRowFirstColumn="0" w:lastRowLastColumn="0"/>
               <w:rPr>
-                <w:rFonts w:ascii="Dax-Regular" w:hAnsi="Dax-Regular"/>
-                <w:noProof w:val="0"/>
+                <w:rFonts w:ascii="Times New Roman" w:hAnsi="Times New Roman" w:cs="Times New Roman"/>
+                <w:noProof w:val="0"/>
+                <w:sz w:val="24"/>
+                <w:szCs w:val="24"/>
                 <w:lang w:val="es-419"/>
               </w:rPr>
             </w:pPr>
@@ -1946,8 +2309,10 @@
               <w:jc w:val="both"/>
               <w:cnfStyle w:val="000000100000" w:firstRow="0" w:lastRow="0" w:firstColumn="0" w:lastColumn="0" w:oddVBand="0" w:evenVBand="0" w:oddHBand="1" w:evenHBand="0" w:firstRowFirstColumn="0" w:firstRowLastColumn="0" w:lastRowFirstColumn="0" w:lastRowLastColumn="0"/>
               <w:rPr>
-                <w:rFonts w:ascii="Dax-Regular" w:hAnsi="Dax-Regular"/>
-                <w:noProof w:val="0"/>
+                <w:rFonts w:ascii="Times New Roman" w:hAnsi="Times New Roman" w:cs="Times New Roman"/>
+                <w:noProof w:val="0"/>
+                <w:sz w:val="24"/>
+                <w:szCs w:val="24"/>
                 <w:lang w:val="es-419"/>
               </w:rPr>
             </w:pPr>
@@ -1962,8 +2327,10 @@
               <w:jc w:val="both"/>
               <w:cnfStyle w:val="000000100000" w:firstRow="0" w:lastRow="0" w:firstColumn="0" w:lastColumn="0" w:oddVBand="0" w:evenVBand="0" w:oddHBand="1" w:evenHBand="0" w:firstRowFirstColumn="0" w:firstRowLastColumn="0" w:lastRowFirstColumn="0" w:lastRowLastColumn="0"/>
               <w:rPr>
-                <w:rFonts w:ascii="Dax-Regular" w:hAnsi="Dax-Regular"/>
-                <w:noProof w:val="0"/>
+                <w:rFonts w:ascii="Times New Roman" w:hAnsi="Times New Roman" w:cs="Times New Roman"/>
+                <w:noProof w:val="0"/>
+                <w:sz w:val="24"/>
+                <w:szCs w:val="24"/>
                 <w:lang w:val="es-419"/>
               </w:rPr>
             </w:pPr>
@@ -1983,15 +2350,19 @@
             <w:pPr>
               <w:jc w:val="center"/>
               <w:rPr>
-                <w:rFonts w:ascii="Dax-Regular" w:hAnsi="Dax-Regular"/>
-                <w:noProof w:val="0"/>
-                <w:lang w:val="es-419"/>
-              </w:rPr>
-            </w:pPr>
-            <w:r>
-              <w:rPr>
-                <w:rFonts w:ascii="Dax-Regular" w:hAnsi="Dax-Regular"/>
-                <w:noProof w:val="0"/>
+                <w:rFonts w:ascii="Times New Roman" w:hAnsi="Times New Roman" w:cs="Times New Roman"/>
+                <w:noProof w:val="0"/>
+                <w:sz w:val="24"/>
+                <w:szCs w:val="24"/>
+                <w:lang w:val="es-419"/>
+              </w:rPr>
+            </w:pPr>
+            <w:r>
+              <w:rPr>
+                <w:rFonts w:ascii="Times New Roman" w:hAnsi="Times New Roman" w:cs="Times New Roman"/>
+                <w:noProof w:val="0"/>
+                <w:sz w:val="24"/>
+                <w:szCs w:val="24"/>
                 <w:lang w:val="es-419"/>
               </w:rPr>
               <w:t>8000</w:t>
@@ -2007,8 +2378,10 @@
               <w:jc w:val="both"/>
               <w:cnfStyle w:val="000000000000" w:firstRow="0" w:lastRow="0" w:firstColumn="0" w:lastColumn="0" w:oddVBand="0" w:evenVBand="0" w:oddHBand="0" w:evenHBand="0" w:firstRowFirstColumn="0" w:firstRowLastColumn="0" w:lastRowFirstColumn="0" w:lastRowLastColumn="0"/>
               <w:rPr>
-                <w:rFonts w:ascii="Dax-Regular" w:hAnsi="Dax-Regular"/>
-                <w:noProof w:val="0"/>
+                <w:rFonts w:ascii="Times New Roman" w:hAnsi="Times New Roman" w:cs="Times New Roman"/>
+                <w:noProof w:val="0"/>
+                <w:sz w:val="24"/>
+                <w:szCs w:val="24"/>
                 <w:lang w:val="es-419"/>
               </w:rPr>
             </w:pPr>
@@ -2023,8 +2396,10 @@
               <w:jc w:val="both"/>
               <w:cnfStyle w:val="000000000000" w:firstRow="0" w:lastRow="0" w:firstColumn="0" w:lastColumn="0" w:oddVBand="0" w:evenVBand="0" w:oddHBand="0" w:evenHBand="0" w:firstRowFirstColumn="0" w:firstRowLastColumn="0" w:lastRowFirstColumn="0" w:lastRowLastColumn="0"/>
               <w:rPr>
-                <w:rFonts w:ascii="Dax-Regular" w:hAnsi="Dax-Regular"/>
-                <w:noProof w:val="0"/>
+                <w:rFonts w:ascii="Times New Roman" w:hAnsi="Times New Roman" w:cs="Times New Roman"/>
+                <w:noProof w:val="0"/>
+                <w:sz w:val="24"/>
+                <w:szCs w:val="24"/>
                 <w:lang w:val="es-419"/>
               </w:rPr>
             </w:pPr>
@@ -2039,8 +2414,10 @@
               <w:jc w:val="both"/>
               <w:cnfStyle w:val="000000000000" w:firstRow="0" w:lastRow="0" w:firstColumn="0" w:lastColumn="0" w:oddVBand="0" w:evenVBand="0" w:oddHBand="0" w:evenHBand="0" w:firstRowFirstColumn="0" w:firstRowLastColumn="0" w:lastRowFirstColumn="0" w:lastRowLastColumn="0"/>
               <w:rPr>
-                <w:rFonts w:ascii="Dax-Regular" w:hAnsi="Dax-Regular"/>
-                <w:noProof w:val="0"/>
+                <w:rFonts w:ascii="Times New Roman" w:hAnsi="Times New Roman" w:cs="Times New Roman"/>
+                <w:noProof w:val="0"/>
+                <w:sz w:val="24"/>
+                <w:szCs w:val="24"/>
                 <w:lang w:val="es-419"/>
               </w:rPr>
             </w:pPr>
@@ -2061,15 +2438,19 @@
             <w:pPr>
               <w:jc w:val="center"/>
               <w:rPr>
-                <w:rFonts w:ascii="Dax-Regular" w:hAnsi="Dax-Regular"/>
-                <w:noProof w:val="0"/>
-                <w:lang w:val="es-419"/>
-              </w:rPr>
-            </w:pPr>
-            <w:r>
-              <w:rPr>
-                <w:rFonts w:ascii="Dax-Regular" w:hAnsi="Dax-Regular"/>
-                <w:noProof w:val="0"/>
+                <w:rFonts w:ascii="Times New Roman" w:hAnsi="Times New Roman" w:cs="Times New Roman"/>
+                <w:noProof w:val="0"/>
+                <w:sz w:val="24"/>
+                <w:szCs w:val="24"/>
+                <w:lang w:val="es-419"/>
+              </w:rPr>
+            </w:pPr>
+            <w:r>
+              <w:rPr>
+                <w:rFonts w:ascii="Times New Roman" w:hAnsi="Times New Roman" w:cs="Times New Roman"/>
+                <w:noProof w:val="0"/>
+                <w:sz w:val="24"/>
+                <w:szCs w:val="24"/>
                 <w:lang w:val="es-419"/>
               </w:rPr>
               <w:t>16000</w:t>
@@ -2085,8 +2466,10 @@
               <w:jc w:val="both"/>
               <w:cnfStyle w:val="000000100000" w:firstRow="0" w:lastRow="0" w:firstColumn="0" w:lastColumn="0" w:oddVBand="0" w:evenVBand="0" w:oddHBand="1" w:evenHBand="0" w:firstRowFirstColumn="0" w:firstRowLastColumn="0" w:lastRowFirstColumn="0" w:lastRowLastColumn="0"/>
               <w:rPr>
-                <w:rFonts w:ascii="Dax-Regular" w:hAnsi="Dax-Regular"/>
-                <w:noProof w:val="0"/>
+                <w:rFonts w:ascii="Times New Roman" w:hAnsi="Times New Roman" w:cs="Times New Roman"/>
+                <w:noProof w:val="0"/>
+                <w:sz w:val="24"/>
+                <w:szCs w:val="24"/>
                 <w:lang w:val="es-419"/>
               </w:rPr>
             </w:pPr>
@@ -2101,8 +2484,10 @@
               <w:jc w:val="both"/>
               <w:cnfStyle w:val="000000100000" w:firstRow="0" w:lastRow="0" w:firstColumn="0" w:lastColumn="0" w:oddVBand="0" w:evenVBand="0" w:oddHBand="1" w:evenHBand="0" w:firstRowFirstColumn="0" w:firstRowLastColumn="0" w:lastRowFirstColumn="0" w:lastRowLastColumn="0"/>
               <w:rPr>
-                <w:rFonts w:ascii="Dax-Regular" w:hAnsi="Dax-Regular"/>
-                <w:noProof w:val="0"/>
+                <w:rFonts w:ascii="Times New Roman" w:hAnsi="Times New Roman" w:cs="Times New Roman"/>
+                <w:noProof w:val="0"/>
+                <w:sz w:val="24"/>
+                <w:szCs w:val="24"/>
                 <w:lang w:val="es-419"/>
               </w:rPr>
             </w:pPr>
@@ -2117,8 +2502,10 @@
               <w:jc w:val="both"/>
               <w:cnfStyle w:val="000000100000" w:firstRow="0" w:lastRow="0" w:firstColumn="0" w:lastColumn="0" w:oddVBand="0" w:evenVBand="0" w:oddHBand="1" w:evenHBand="0" w:firstRowFirstColumn="0" w:firstRowLastColumn="0" w:lastRowFirstColumn="0" w:lastRowLastColumn="0"/>
               <w:rPr>
-                <w:rFonts w:ascii="Dax-Regular" w:hAnsi="Dax-Regular"/>
-                <w:noProof w:val="0"/>
+                <w:rFonts w:ascii="Times New Roman" w:hAnsi="Times New Roman" w:cs="Times New Roman"/>
+                <w:noProof w:val="0"/>
+                <w:sz w:val="24"/>
+                <w:szCs w:val="24"/>
                 <w:lang w:val="es-419"/>
               </w:rPr>
             </w:pPr>
@@ -2138,15 +2525,19 @@
             <w:pPr>
               <w:jc w:val="center"/>
               <w:rPr>
-                <w:rFonts w:ascii="Dax-Regular" w:hAnsi="Dax-Regular"/>
-                <w:noProof w:val="0"/>
-                <w:lang w:val="es-419"/>
-              </w:rPr>
-            </w:pPr>
-            <w:r>
-              <w:rPr>
-                <w:rFonts w:ascii="Dax-Regular" w:hAnsi="Dax-Regular"/>
-                <w:noProof w:val="0"/>
+                <w:rFonts w:ascii="Times New Roman" w:hAnsi="Times New Roman" w:cs="Times New Roman"/>
+                <w:noProof w:val="0"/>
+                <w:sz w:val="24"/>
+                <w:szCs w:val="24"/>
+                <w:lang w:val="es-419"/>
+              </w:rPr>
+            </w:pPr>
+            <w:r>
+              <w:rPr>
+                <w:rFonts w:ascii="Times New Roman" w:hAnsi="Times New Roman" w:cs="Times New Roman"/>
+                <w:noProof w:val="0"/>
+                <w:sz w:val="24"/>
+                <w:szCs w:val="24"/>
                 <w:lang w:val="es-419"/>
               </w:rPr>
               <w:t>32000</w:t>
@@ -2162,8 +2553,10 @@
               <w:jc w:val="both"/>
               <w:cnfStyle w:val="000000000000" w:firstRow="0" w:lastRow="0" w:firstColumn="0" w:lastColumn="0" w:oddVBand="0" w:evenVBand="0" w:oddHBand="0" w:evenHBand="0" w:firstRowFirstColumn="0" w:firstRowLastColumn="0" w:lastRowFirstColumn="0" w:lastRowLastColumn="0"/>
               <w:rPr>
-                <w:rFonts w:ascii="Dax-Regular" w:hAnsi="Dax-Regular"/>
-                <w:noProof w:val="0"/>
+                <w:rFonts w:ascii="Times New Roman" w:hAnsi="Times New Roman" w:cs="Times New Roman"/>
+                <w:noProof w:val="0"/>
+                <w:sz w:val="24"/>
+                <w:szCs w:val="24"/>
                 <w:lang w:val="es-419"/>
               </w:rPr>
             </w:pPr>
@@ -2178,8 +2571,10 @@
               <w:jc w:val="both"/>
               <w:cnfStyle w:val="000000000000" w:firstRow="0" w:lastRow="0" w:firstColumn="0" w:lastColumn="0" w:oddVBand="0" w:evenVBand="0" w:oddHBand="0" w:evenHBand="0" w:firstRowFirstColumn="0" w:firstRowLastColumn="0" w:lastRowFirstColumn="0" w:lastRowLastColumn="0"/>
               <w:rPr>
-                <w:rFonts w:ascii="Dax-Regular" w:hAnsi="Dax-Regular"/>
-                <w:noProof w:val="0"/>
+                <w:rFonts w:ascii="Times New Roman" w:hAnsi="Times New Roman" w:cs="Times New Roman"/>
+                <w:noProof w:val="0"/>
+                <w:sz w:val="24"/>
+                <w:szCs w:val="24"/>
                 <w:lang w:val="es-419"/>
               </w:rPr>
             </w:pPr>
@@ -2194,8 +2589,10 @@
               <w:jc w:val="both"/>
               <w:cnfStyle w:val="000000000000" w:firstRow="0" w:lastRow="0" w:firstColumn="0" w:lastColumn="0" w:oddVBand="0" w:evenVBand="0" w:oddHBand="0" w:evenHBand="0" w:firstRowFirstColumn="0" w:firstRowLastColumn="0" w:lastRowFirstColumn="0" w:lastRowLastColumn="0"/>
               <w:rPr>
-                <w:rFonts w:ascii="Dax-Regular" w:hAnsi="Dax-Regular"/>
-                <w:noProof w:val="0"/>
+                <w:rFonts w:ascii="Times New Roman" w:hAnsi="Times New Roman" w:cs="Times New Roman"/>
+                <w:noProof w:val="0"/>
+                <w:sz w:val="24"/>
+                <w:szCs w:val="24"/>
                 <w:lang w:val="es-419"/>
               </w:rPr>
             </w:pPr>
@@ -2216,17 +2613,22 @@
             <w:pPr>
               <w:jc w:val="center"/>
               <w:rPr>
-                <w:rFonts w:ascii="Dax-Regular" w:hAnsi="Dax-Regular"/>
-                <w:noProof w:val="0"/>
-                <w:lang w:val="es-419"/>
-              </w:rPr>
-            </w:pPr>
-            <w:r>
-              <w:rPr>
-                <w:rFonts w:ascii="Dax-Regular" w:hAnsi="Dax-Regular"/>
-                <w:noProof w:val="0"/>
-                <w:lang w:val="es-419"/>
-              </w:rPr>
+                <w:rFonts w:ascii="Times New Roman" w:hAnsi="Times New Roman" w:cs="Times New Roman"/>
+                <w:noProof w:val="0"/>
+                <w:sz w:val="24"/>
+                <w:szCs w:val="24"/>
+                <w:lang w:val="es-419"/>
+              </w:rPr>
+            </w:pPr>
+            <w:r>
+              <w:rPr>
+                <w:rFonts w:ascii="Times New Roman" w:hAnsi="Times New Roman" w:cs="Times New Roman"/>
+                <w:noProof w:val="0"/>
+                <w:sz w:val="24"/>
+                <w:szCs w:val="24"/>
+                <w:lang w:val="es-419"/>
+              </w:rPr>
+              <w:lastRenderedPageBreak/>
               <w:t>64000</w:t>
             </w:r>
           </w:p>
@@ -2240,8 +2642,10 @@
               <w:jc w:val="both"/>
               <w:cnfStyle w:val="000000100000" w:firstRow="0" w:lastRow="0" w:firstColumn="0" w:lastColumn="0" w:oddVBand="0" w:evenVBand="0" w:oddHBand="1" w:evenHBand="0" w:firstRowFirstColumn="0" w:firstRowLastColumn="0" w:lastRowFirstColumn="0" w:lastRowLastColumn="0"/>
               <w:rPr>
-                <w:rFonts w:ascii="Dax-Regular" w:hAnsi="Dax-Regular"/>
-                <w:noProof w:val="0"/>
+                <w:rFonts w:ascii="Times New Roman" w:hAnsi="Times New Roman" w:cs="Times New Roman"/>
+                <w:noProof w:val="0"/>
+                <w:sz w:val="24"/>
+                <w:szCs w:val="24"/>
                 <w:lang w:val="es-419"/>
               </w:rPr>
             </w:pPr>
@@ -2256,8 +2660,10 @@
               <w:jc w:val="both"/>
               <w:cnfStyle w:val="000000100000" w:firstRow="0" w:lastRow="0" w:firstColumn="0" w:lastColumn="0" w:oddVBand="0" w:evenVBand="0" w:oddHBand="1" w:evenHBand="0" w:firstRowFirstColumn="0" w:firstRowLastColumn="0" w:lastRowFirstColumn="0" w:lastRowLastColumn="0"/>
               <w:rPr>
-                <w:rFonts w:ascii="Dax-Regular" w:hAnsi="Dax-Regular"/>
-                <w:noProof w:val="0"/>
+                <w:rFonts w:ascii="Times New Roman" w:hAnsi="Times New Roman" w:cs="Times New Roman"/>
+                <w:noProof w:val="0"/>
+                <w:sz w:val="24"/>
+                <w:szCs w:val="24"/>
                 <w:lang w:val="es-419"/>
               </w:rPr>
             </w:pPr>
@@ -2272,8 +2678,10 @@
               <w:jc w:val="both"/>
               <w:cnfStyle w:val="000000100000" w:firstRow="0" w:lastRow="0" w:firstColumn="0" w:lastColumn="0" w:oddVBand="0" w:evenVBand="0" w:oddHBand="1" w:evenHBand="0" w:firstRowFirstColumn="0" w:firstRowLastColumn="0" w:lastRowFirstColumn="0" w:lastRowLastColumn="0"/>
               <w:rPr>
-                <w:rFonts w:ascii="Dax-Regular" w:hAnsi="Dax-Regular"/>
-                <w:noProof w:val="0"/>
+                <w:rFonts w:ascii="Times New Roman" w:hAnsi="Times New Roman" w:cs="Times New Roman"/>
+                <w:noProof w:val="0"/>
+                <w:sz w:val="24"/>
+                <w:szCs w:val="24"/>
                 <w:lang w:val="es-419"/>
               </w:rPr>
             </w:pPr>
@@ -2293,15 +2701,19 @@
             <w:pPr>
               <w:jc w:val="center"/>
               <w:rPr>
-                <w:rFonts w:ascii="Dax-Regular" w:hAnsi="Dax-Regular"/>
-                <w:noProof w:val="0"/>
-                <w:lang w:val="es-419"/>
-              </w:rPr>
-            </w:pPr>
-            <w:r>
-              <w:rPr>
-                <w:rFonts w:ascii="Dax-Regular" w:hAnsi="Dax-Regular"/>
-                <w:noProof w:val="0"/>
+                <w:rFonts w:ascii="Times New Roman" w:hAnsi="Times New Roman" w:cs="Times New Roman"/>
+                <w:noProof w:val="0"/>
+                <w:sz w:val="24"/>
+                <w:szCs w:val="24"/>
+                <w:lang w:val="es-419"/>
+              </w:rPr>
+            </w:pPr>
+            <w:r>
+              <w:rPr>
+                <w:rFonts w:ascii="Times New Roman" w:hAnsi="Times New Roman" w:cs="Times New Roman"/>
+                <w:noProof w:val="0"/>
+                <w:sz w:val="24"/>
+                <w:szCs w:val="24"/>
                 <w:lang w:val="es-419"/>
               </w:rPr>
               <w:t>128000</w:t>
@@ -2317,8 +2729,10 @@
               <w:jc w:val="both"/>
               <w:cnfStyle w:val="000000000000" w:firstRow="0" w:lastRow="0" w:firstColumn="0" w:lastColumn="0" w:oddVBand="0" w:evenVBand="0" w:oddHBand="0" w:evenHBand="0" w:firstRowFirstColumn="0" w:firstRowLastColumn="0" w:lastRowFirstColumn="0" w:lastRowLastColumn="0"/>
               <w:rPr>
-                <w:rFonts w:ascii="Dax-Regular" w:hAnsi="Dax-Regular"/>
-                <w:noProof w:val="0"/>
+                <w:rFonts w:ascii="Times New Roman" w:hAnsi="Times New Roman" w:cs="Times New Roman"/>
+                <w:noProof w:val="0"/>
+                <w:sz w:val="24"/>
+                <w:szCs w:val="24"/>
                 <w:lang w:val="es-419"/>
               </w:rPr>
             </w:pPr>
@@ -2333,8 +2747,10 @@
               <w:jc w:val="both"/>
               <w:cnfStyle w:val="000000000000" w:firstRow="0" w:lastRow="0" w:firstColumn="0" w:lastColumn="0" w:oddVBand="0" w:evenVBand="0" w:oddHBand="0" w:evenHBand="0" w:firstRowFirstColumn="0" w:firstRowLastColumn="0" w:lastRowFirstColumn="0" w:lastRowLastColumn="0"/>
               <w:rPr>
-                <w:rFonts w:ascii="Dax-Regular" w:hAnsi="Dax-Regular"/>
-                <w:noProof w:val="0"/>
+                <w:rFonts w:ascii="Times New Roman" w:hAnsi="Times New Roman" w:cs="Times New Roman"/>
+                <w:noProof w:val="0"/>
+                <w:sz w:val="24"/>
+                <w:szCs w:val="24"/>
                 <w:lang w:val="es-419"/>
               </w:rPr>
             </w:pPr>
@@ -2349,8 +2765,10 @@
               <w:jc w:val="both"/>
               <w:cnfStyle w:val="000000000000" w:firstRow="0" w:lastRow="0" w:firstColumn="0" w:lastColumn="0" w:oddVBand="0" w:evenVBand="0" w:oddHBand="0" w:evenHBand="0" w:firstRowFirstColumn="0" w:firstRowLastColumn="0" w:lastRowFirstColumn="0" w:lastRowLastColumn="0"/>
               <w:rPr>
-                <w:rFonts w:ascii="Dax-Regular" w:hAnsi="Dax-Regular"/>
-                <w:noProof w:val="0"/>
+                <w:rFonts w:ascii="Times New Roman" w:hAnsi="Times New Roman" w:cs="Times New Roman"/>
+                <w:noProof w:val="0"/>
+                <w:sz w:val="24"/>
+                <w:szCs w:val="24"/>
                 <w:lang w:val="es-419"/>
               </w:rPr>
             </w:pPr>
@@ -2371,15 +2789,19 @@
             <w:pPr>
               <w:jc w:val="center"/>
               <w:rPr>
-                <w:rFonts w:ascii="Dax-Regular" w:hAnsi="Dax-Regular"/>
-                <w:noProof w:val="0"/>
-                <w:lang w:val="es-419"/>
-              </w:rPr>
-            </w:pPr>
-            <w:r>
-              <w:rPr>
-                <w:rFonts w:ascii="Dax-Regular" w:hAnsi="Dax-Regular"/>
-                <w:noProof w:val="0"/>
+                <w:rFonts w:ascii="Times New Roman" w:hAnsi="Times New Roman" w:cs="Times New Roman"/>
+                <w:noProof w:val="0"/>
+                <w:sz w:val="24"/>
+                <w:szCs w:val="24"/>
+                <w:lang w:val="es-419"/>
+              </w:rPr>
+            </w:pPr>
+            <w:r>
+              <w:rPr>
+                <w:rFonts w:ascii="Times New Roman" w:hAnsi="Times New Roman" w:cs="Times New Roman"/>
+                <w:noProof w:val="0"/>
+                <w:sz w:val="24"/>
+                <w:szCs w:val="24"/>
                 <w:lang w:val="es-419"/>
               </w:rPr>
               <w:t>256000</w:t>
@@ -2395,8 +2817,10 @@
               <w:jc w:val="both"/>
               <w:cnfStyle w:val="000000100000" w:firstRow="0" w:lastRow="0" w:firstColumn="0" w:lastColumn="0" w:oddVBand="0" w:evenVBand="0" w:oddHBand="1" w:evenHBand="0" w:firstRowFirstColumn="0" w:firstRowLastColumn="0" w:lastRowFirstColumn="0" w:lastRowLastColumn="0"/>
               <w:rPr>
-                <w:rFonts w:ascii="Dax-Regular" w:hAnsi="Dax-Regular"/>
-                <w:noProof w:val="0"/>
+                <w:rFonts w:ascii="Times New Roman" w:hAnsi="Times New Roman" w:cs="Times New Roman"/>
+                <w:noProof w:val="0"/>
+                <w:sz w:val="24"/>
+                <w:szCs w:val="24"/>
                 <w:lang w:val="es-419"/>
               </w:rPr>
             </w:pPr>
@@ -2411,8 +2835,10 @@
               <w:jc w:val="both"/>
               <w:cnfStyle w:val="000000100000" w:firstRow="0" w:lastRow="0" w:firstColumn="0" w:lastColumn="0" w:oddVBand="0" w:evenVBand="0" w:oddHBand="1" w:evenHBand="0" w:firstRowFirstColumn="0" w:firstRowLastColumn="0" w:lastRowFirstColumn="0" w:lastRowLastColumn="0"/>
               <w:rPr>
-                <w:rFonts w:ascii="Dax-Regular" w:hAnsi="Dax-Regular"/>
-                <w:noProof w:val="0"/>
+                <w:rFonts w:ascii="Times New Roman" w:hAnsi="Times New Roman" w:cs="Times New Roman"/>
+                <w:noProof w:val="0"/>
+                <w:sz w:val="24"/>
+                <w:szCs w:val="24"/>
                 <w:lang w:val="es-419"/>
               </w:rPr>
             </w:pPr>
@@ -2427,8 +2853,10 @@
               <w:jc w:val="both"/>
               <w:cnfStyle w:val="000000100000" w:firstRow="0" w:lastRow="0" w:firstColumn="0" w:lastColumn="0" w:oddVBand="0" w:evenVBand="0" w:oddHBand="1" w:evenHBand="0" w:firstRowFirstColumn="0" w:firstRowLastColumn="0" w:lastRowFirstColumn="0" w:lastRowLastColumn="0"/>
               <w:rPr>
-                <w:rFonts w:ascii="Dax-Regular" w:hAnsi="Dax-Regular"/>
-                <w:noProof w:val="0"/>
+                <w:rFonts w:ascii="Times New Roman" w:hAnsi="Times New Roman" w:cs="Times New Roman"/>
+                <w:noProof w:val="0"/>
+                <w:sz w:val="24"/>
+                <w:szCs w:val="24"/>
                 <w:lang w:val="es-419"/>
               </w:rPr>
             </w:pPr>
@@ -2449,15 +2877,19 @@
             <w:pPr>
               <w:jc w:val="center"/>
               <w:rPr>
-                <w:rFonts w:ascii="Dax-Regular" w:hAnsi="Dax-Regular"/>
-                <w:noProof w:val="0"/>
-                <w:lang w:val="es-419"/>
-              </w:rPr>
-            </w:pPr>
-            <w:r>
-              <w:rPr>
-                <w:rFonts w:ascii="Dax-Regular" w:hAnsi="Dax-Regular"/>
-                <w:noProof w:val="0"/>
+                <w:rFonts w:ascii="Times New Roman" w:hAnsi="Times New Roman" w:cs="Times New Roman"/>
+                <w:noProof w:val="0"/>
+                <w:sz w:val="24"/>
+                <w:szCs w:val="24"/>
+                <w:lang w:val="es-419"/>
+              </w:rPr>
+            </w:pPr>
+            <w:r>
+              <w:rPr>
+                <w:rFonts w:ascii="Times New Roman" w:hAnsi="Times New Roman" w:cs="Times New Roman"/>
+                <w:noProof w:val="0"/>
+                <w:sz w:val="24"/>
+                <w:szCs w:val="24"/>
                 <w:lang w:val="es-419"/>
               </w:rPr>
               <w:t>512000</w:t>
@@ -2473,8 +2905,10 @@
               <w:jc w:val="both"/>
               <w:cnfStyle w:val="000000000000" w:firstRow="0" w:lastRow="0" w:firstColumn="0" w:lastColumn="0" w:oddVBand="0" w:evenVBand="0" w:oddHBand="0" w:evenHBand="0" w:firstRowFirstColumn="0" w:firstRowLastColumn="0" w:lastRowFirstColumn="0" w:lastRowLastColumn="0"/>
               <w:rPr>
-                <w:rFonts w:ascii="Dax-Regular" w:hAnsi="Dax-Regular"/>
-                <w:noProof w:val="0"/>
+                <w:rFonts w:ascii="Times New Roman" w:hAnsi="Times New Roman" w:cs="Times New Roman"/>
+                <w:noProof w:val="0"/>
+                <w:sz w:val="24"/>
+                <w:szCs w:val="24"/>
                 <w:lang w:val="es-419"/>
               </w:rPr>
             </w:pPr>
@@ -2489,8 +2923,10 @@
               <w:jc w:val="both"/>
               <w:cnfStyle w:val="000000000000" w:firstRow="0" w:lastRow="0" w:firstColumn="0" w:lastColumn="0" w:oddVBand="0" w:evenVBand="0" w:oddHBand="0" w:evenHBand="0" w:firstRowFirstColumn="0" w:firstRowLastColumn="0" w:lastRowFirstColumn="0" w:lastRowLastColumn="0"/>
               <w:rPr>
-                <w:rFonts w:ascii="Dax-Regular" w:hAnsi="Dax-Regular"/>
-                <w:noProof w:val="0"/>
+                <w:rFonts w:ascii="Times New Roman" w:hAnsi="Times New Roman" w:cs="Times New Roman"/>
+                <w:noProof w:val="0"/>
+                <w:sz w:val="24"/>
+                <w:szCs w:val="24"/>
                 <w:lang w:val="es-419"/>
               </w:rPr>
             </w:pPr>
@@ -2506,8 +2942,10 @@
               <w:jc w:val="both"/>
               <w:cnfStyle w:val="000000000000" w:firstRow="0" w:lastRow="0" w:firstColumn="0" w:lastColumn="0" w:oddVBand="0" w:evenVBand="0" w:oddHBand="0" w:evenHBand="0" w:firstRowFirstColumn="0" w:firstRowLastColumn="0" w:lastRowFirstColumn="0" w:lastRowLastColumn="0"/>
               <w:rPr>
-                <w:rFonts w:ascii="Dax-Regular" w:hAnsi="Dax-Regular"/>
-                <w:noProof w:val="0"/>
+                <w:rFonts w:ascii="Times New Roman" w:hAnsi="Times New Roman" w:cs="Times New Roman"/>
+                <w:noProof w:val="0"/>
+                <w:sz w:val="24"/>
+                <w:szCs w:val="24"/>
                 <w:lang w:val="es-419"/>
               </w:rPr>
             </w:pPr>
@@ -2517,45 +2955,66 @@
     </w:tbl>
     <w:p>
       <w:pPr>
-        <w:pStyle w:val="Descripcin"/>
+        <w:pStyle w:val="Caption"/>
         <w:ind w:left="360"/>
         <w:rPr>
+          <w:rFonts w:ascii="Times New Roman" w:hAnsi="Times New Roman" w:cs="Times New Roman"/>
+          <w:sz w:val="24"/>
+          <w:szCs w:val="24"/>
           <w:lang w:val="es-419"/>
         </w:rPr>
       </w:pPr>
       <w:bookmarkStart w:id="2" w:name="_Ref64428790"/>
       <w:r>
         <w:rPr>
+          <w:rFonts w:ascii="Times New Roman" w:hAnsi="Times New Roman" w:cs="Times New Roman"/>
+          <w:sz w:val="24"/>
+          <w:szCs w:val="24"/>
           <w:lang w:val="es-419"/>
         </w:rPr>
         <w:t xml:space="preserve">Tabla </w:t>
       </w:r>
       <w:r>
         <w:rPr>
+          <w:rFonts w:ascii="Times New Roman" w:hAnsi="Times New Roman" w:cs="Times New Roman"/>
+          <w:sz w:val="24"/>
+          <w:szCs w:val="24"/>
           <w:lang w:val="es-419"/>
         </w:rPr>
         <w:fldChar w:fldCharType="begin"/>
       </w:r>
       <w:r>
         <w:rPr>
+          <w:rFonts w:ascii="Times New Roman" w:hAnsi="Times New Roman" w:cs="Times New Roman"/>
+          <w:sz w:val="24"/>
+          <w:szCs w:val="24"/>
           <w:lang w:val="es-419"/>
         </w:rPr>
         <w:instrText xml:space="preserve"> SEQ Tabla \* ARABIC </w:instrText>
       </w:r>
       <w:r>
         <w:rPr>
+          <w:rFonts w:ascii="Times New Roman" w:hAnsi="Times New Roman" w:cs="Times New Roman"/>
+          <w:sz w:val="24"/>
+          <w:szCs w:val="24"/>
           <w:lang w:val="es-419"/>
         </w:rPr>
         <w:fldChar w:fldCharType="separate"/>
       </w:r>
       <w:r>
         <w:rPr>
+          <w:rFonts w:ascii="Times New Roman" w:hAnsi="Times New Roman" w:cs="Times New Roman"/>
+          <w:sz w:val="24"/>
+          <w:szCs w:val="24"/>
           <w:lang w:val="es-419"/>
         </w:rPr>
         <w:t>3</w:t>
       </w:r>
       <w:r>
         <w:rPr>
+          <w:rFonts w:ascii="Times New Roman" w:hAnsi="Times New Roman" w:cs="Times New Roman"/>
+          <w:sz w:val="24"/>
+          <w:szCs w:val="24"/>
           <w:lang w:val="es-419"/>
         </w:rPr>
         <w:fldChar w:fldCharType="end"/>
@@ -2563,6 +3022,9 @@
       <w:bookmarkEnd w:id="2"/>
       <w:r>
         <w:rPr>
+          <w:rFonts w:ascii="Times New Roman" w:hAnsi="Times New Roman" w:cs="Times New Roman"/>
+          <w:sz w:val="24"/>
+          <w:szCs w:val="24"/>
           <w:lang w:val="es-419"/>
         </w:rPr>
         <w:t>. Comparación de tiempos de ejecución para los ordenamientos iterativos en la representación lista enlazada.</w:t>
@@ -2570,7 +3032,7 @@
     </w:p>
     <w:tbl>
       <w:tblPr>
-        <w:tblStyle w:val="Tablaconcuadrcula2-nfasis3"/>
+        <w:tblStyle w:val="GridTable2-Accent3"/>
         <w:tblW w:w="8790" w:type="dxa"/>
         <w:jc w:val="center"/>
         <w:tblLook w:val="04A0" w:firstRow="1" w:lastRow="0" w:firstColumn="1" w:lastColumn="0" w:noHBand="0" w:noVBand="1"/>
@@ -2594,15 +3056,19 @@
             <w:pPr>
               <w:jc w:val="both"/>
               <w:rPr>
-                <w:rFonts w:ascii="Dax-Regular" w:hAnsi="Dax-Regular"/>
-                <w:noProof w:val="0"/>
-                <w:lang w:val="es-419"/>
-              </w:rPr>
-            </w:pPr>
-            <w:r>
-              <w:rPr>
-                <w:rFonts w:ascii="Dax-Regular" w:hAnsi="Dax-Regular"/>
-                <w:noProof w:val="0"/>
+                <w:rFonts w:ascii="Times New Roman" w:hAnsi="Times New Roman" w:cs="Times New Roman"/>
+                <w:noProof w:val="0"/>
+                <w:sz w:val="24"/>
+                <w:szCs w:val="24"/>
+                <w:lang w:val="es-419"/>
+              </w:rPr>
+            </w:pPr>
+            <w:r>
+              <w:rPr>
+                <w:rFonts w:ascii="Times New Roman" w:hAnsi="Times New Roman" w:cs="Times New Roman"/>
+                <w:noProof w:val="0"/>
+                <w:sz w:val="24"/>
+                <w:szCs w:val="24"/>
                 <w:lang w:val="es-419"/>
               </w:rPr>
               <w:t>Algoritmo</w:t>
@@ -2618,15 +3084,19 @@
               <w:jc w:val="center"/>
               <w:cnfStyle w:val="100000000000" w:firstRow="1" w:lastRow="0" w:firstColumn="0" w:lastColumn="0" w:oddVBand="0" w:evenVBand="0" w:oddHBand="0" w:evenHBand="0" w:firstRowFirstColumn="0" w:firstRowLastColumn="0" w:lastRowFirstColumn="0" w:lastRowLastColumn="0"/>
               <w:rPr>
-                <w:rFonts w:ascii="Dax-Regular" w:hAnsi="Dax-Regular"/>
-                <w:noProof w:val="0"/>
-                <w:lang w:val="es-419"/>
-              </w:rPr>
-            </w:pPr>
-            <w:r>
-              <w:rPr>
-                <w:rFonts w:ascii="Dax-Regular" w:hAnsi="Dax-Regular"/>
-                <w:noProof w:val="0"/>
+                <w:rFonts w:ascii="Times New Roman" w:hAnsi="Times New Roman" w:cs="Times New Roman"/>
+                <w:noProof w:val="0"/>
+                <w:sz w:val="24"/>
+                <w:szCs w:val="24"/>
+                <w:lang w:val="es-419"/>
+              </w:rPr>
+            </w:pPr>
+            <w:r>
+              <w:rPr>
+                <w:rFonts w:ascii="Times New Roman" w:hAnsi="Times New Roman" w:cs="Times New Roman"/>
+                <w:noProof w:val="0"/>
+                <w:sz w:val="24"/>
+                <w:szCs w:val="24"/>
                 <w:lang w:val="es-419"/>
               </w:rPr>
               <w:t>Arreglo (ARRAYLIST)</w:t>
@@ -2642,15 +3112,19 @@
               <w:jc w:val="center"/>
               <w:cnfStyle w:val="100000000000" w:firstRow="1" w:lastRow="0" w:firstColumn="0" w:lastColumn="0" w:oddVBand="0" w:evenVBand="0" w:oddHBand="0" w:evenHBand="0" w:firstRowFirstColumn="0" w:firstRowLastColumn="0" w:lastRowFirstColumn="0" w:lastRowLastColumn="0"/>
               <w:rPr>
-                <w:rFonts w:ascii="Dax-Regular" w:hAnsi="Dax-Regular"/>
-                <w:noProof w:val="0"/>
-                <w:lang w:val="es-419"/>
-              </w:rPr>
-            </w:pPr>
-            <w:r>
-              <w:rPr>
-                <w:rFonts w:ascii="Dax-Regular" w:hAnsi="Dax-Regular"/>
-                <w:noProof w:val="0"/>
+                <w:rFonts w:ascii="Times New Roman" w:hAnsi="Times New Roman" w:cs="Times New Roman"/>
+                <w:noProof w:val="0"/>
+                <w:sz w:val="24"/>
+                <w:szCs w:val="24"/>
+                <w:lang w:val="es-419"/>
+              </w:rPr>
+            </w:pPr>
+            <w:r>
+              <w:rPr>
+                <w:rFonts w:ascii="Times New Roman" w:hAnsi="Times New Roman" w:cs="Times New Roman"/>
+                <w:noProof w:val="0"/>
+                <w:sz w:val="24"/>
+                <w:szCs w:val="24"/>
                 <w:lang w:val="es-419"/>
               </w:rPr>
               <w:t>Lista enlazada (LINKED_LIST)</w:t>
@@ -2675,16 +3149,20 @@
               </w:tabs>
               <w:jc w:val="both"/>
               <w:rPr>
-                <w:rFonts w:ascii="Dax-Regular" w:hAnsi="Dax-Regular"/>
-                <w:noProof w:val="0"/>
+                <w:rFonts w:ascii="Times New Roman" w:hAnsi="Times New Roman" w:cs="Times New Roman"/>
+                <w:noProof w:val="0"/>
+                <w:sz w:val="24"/>
+                <w:szCs w:val="24"/>
                 <w:lang w:val="es-419"/>
               </w:rPr>
             </w:pPr>
             <w:proofErr w:type="spellStart"/>
             <w:r>
               <w:rPr>
-                <w:rFonts w:ascii="Dax-Regular" w:hAnsi="Dax-Regular"/>
-                <w:noProof w:val="0"/>
+                <w:rFonts w:ascii="Times New Roman" w:hAnsi="Times New Roman" w:cs="Times New Roman"/>
+                <w:noProof w:val="0"/>
+                <w:sz w:val="24"/>
+                <w:szCs w:val="24"/>
                 <w:lang w:val="es-419"/>
               </w:rPr>
               <w:t>Insertion</w:t>
@@ -2692,8 +3170,10 @@
             <w:proofErr w:type="spellEnd"/>
             <w:r>
               <w:rPr>
-                <w:rFonts w:ascii="Dax-Regular" w:hAnsi="Dax-Regular"/>
-                <w:noProof w:val="0"/>
+                <w:rFonts w:ascii="Times New Roman" w:hAnsi="Times New Roman" w:cs="Times New Roman"/>
+                <w:noProof w:val="0"/>
+                <w:sz w:val="24"/>
+                <w:szCs w:val="24"/>
                 <w:lang w:val="es-419"/>
               </w:rPr>
               <w:t xml:space="preserve"> </w:t>
@@ -2701,8 +3181,10 @@
             <w:proofErr w:type="spellStart"/>
             <w:r>
               <w:rPr>
-                <w:rFonts w:ascii="Dax-Regular" w:hAnsi="Dax-Regular"/>
-                <w:noProof w:val="0"/>
+                <w:rFonts w:ascii="Times New Roman" w:hAnsi="Times New Roman" w:cs="Times New Roman"/>
+                <w:noProof w:val="0"/>
+                <w:sz w:val="24"/>
+                <w:szCs w:val="24"/>
                 <w:lang w:val="es-419"/>
               </w:rPr>
               <w:t>sort</w:t>
@@ -2719,8 +3201,10 @@
               <w:jc w:val="both"/>
               <w:cnfStyle w:val="000000100000" w:firstRow="0" w:lastRow="0" w:firstColumn="0" w:lastColumn="0" w:oddVBand="0" w:evenVBand="0" w:oddHBand="1" w:evenHBand="0" w:firstRowFirstColumn="0" w:firstRowLastColumn="0" w:lastRowFirstColumn="0" w:lastRowLastColumn="0"/>
               <w:rPr>
-                <w:rFonts w:ascii="Dax-Regular" w:hAnsi="Dax-Regular"/>
-                <w:noProof w:val="0"/>
+                <w:rFonts w:ascii="Times New Roman" w:hAnsi="Times New Roman" w:cs="Times New Roman"/>
+                <w:noProof w:val="0"/>
+                <w:sz w:val="24"/>
+                <w:szCs w:val="24"/>
                 <w:lang w:val="es-419"/>
               </w:rPr>
             </w:pPr>
@@ -2735,8 +3219,10 @@
               <w:jc w:val="both"/>
               <w:cnfStyle w:val="000000100000" w:firstRow="0" w:lastRow="0" w:firstColumn="0" w:lastColumn="0" w:oddVBand="0" w:evenVBand="0" w:oddHBand="1" w:evenHBand="0" w:firstRowFirstColumn="0" w:firstRowLastColumn="0" w:lastRowFirstColumn="0" w:lastRowLastColumn="0"/>
               <w:rPr>
-                <w:rFonts w:ascii="Dax-Regular" w:hAnsi="Dax-Regular"/>
-                <w:noProof w:val="0"/>
+                <w:rFonts w:ascii="Times New Roman" w:hAnsi="Times New Roman" w:cs="Times New Roman"/>
+                <w:noProof w:val="0"/>
+                <w:sz w:val="24"/>
+                <w:szCs w:val="24"/>
                 <w:lang w:val="es-419"/>
               </w:rPr>
             </w:pPr>
@@ -2759,16 +3245,20 @@
               </w:tabs>
               <w:jc w:val="both"/>
               <w:rPr>
-                <w:rFonts w:ascii="Dax-Regular" w:hAnsi="Dax-Regular"/>
-                <w:noProof w:val="0"/>
+                <w:rFonts w:ascii="Times New Roman" w:hAnsi="Times New Roman" w:cs="Times New Roman"/>
+                <w:noProof w:val="0"/>
+                <w:sz w:val="24"/>
+                <w:szCs w:val="24"/>
                 <w:lang w:val="es-419"/>
               </w:rPr>
             </w:pPr>
             <w:proofErr w:type="spellStart"/>
             <w:r>
               <w:rPr>
-                <w:rFonts w:ascii="Dax-Regular" w:hAnsi="Dax-Regular"/>
-                <w:noProof w:val="0"/>
+                <w:rFonts w:ascii="Times New Roman" w:hAnsi="Times New Roman" w:cs="Times New Roman"/>
+                <w:noProof w:val="0"/>
+                <w:sz w:val="24"/>
+                <w:szCs w:val="24"/>
                 <w:lang w:val="es-419"/>
               </w:rPr>
               <w:t>Selection</w:t>
@@ -2776,8 +3266,10 @@
             <w:proofErr w:type="spellEnd"/>
             <w:r>
               <w:rPr>
-                <w:rFonts w:ascii="Dax-Regular" w:hAnsi="Dax-Regular"/>
-                <w:noProof w:val="0"/>
+                <w:rFonts w:ascii="Times New Roman" w:hAnsi="Times New Roman" w:cs="Times New Roman"/>
+                <w:noProof w:val="0"/>
+                <w:sz w:val="24"/>
+                <w:szCs w:val="24"/>
                 <w:lang w:val="es-419"/>
               </w:rPr>
               <w:t xml:space="preserve"> </w:t>
@@ -2785,8 +3277,10 @@
             <w:proofErr w:type="spellStart"/>
             <w:r>
               <w:rPr>
-                <w:rFonts w:ascii="Dax-Regular" w:hAnsi="Dax-Regular"/>
-                <w:noProof w:val="0"/>
+                <w:rFonts w:ascii="Times New Roman" w:hAnsi="Times New Roman" w:cs="Times New Roman"/>
+                <w:noProof w:val="0"/>
+                <w:sz w:val="24"/>
+                <w:szCs w:val="24"/>
                 <w:lang w:val="es-419"/>
               </w:rPr>
               <w:t>sort</w:t>
@@ -2794,7 +3288,10 @@
             <w:proofErr w:type="spellEnd"/>
             <w:r>
               <w:rPr>
-                <w:noProof w:val="0"/>
+                <w:rFonts w:ascii="Times New Roman" w:hAnsi="Times New Roman" w:cs="Times New Roman"/>
+                <w:noProof w:val="0"/>
+                <w:sz w:val="24"/>
+                <w:szCs w:val="24"/>
                 <w:lang w:val="es-419"/>
               </w:rPr>
               <w:tab/>
@@ -2810,8 +3307,10 @@
               <w:jc w:val="both"/>
               <w:cnfStyle w:val="000000000000" w:firstRow="0" w:lastRow="0" w:firstColumn="0" w:lastColumn="0" w:oddVBand="0" w:evenVBand="0" w:oddHBand="0" w:evenHBand="0" w:firstRowFirstColumn="0" w:firstRowLastColumn="0" w:lastRowFirstColumn="0" w:lastRowLastColumn="0"/>
               <w:rPr>
-                <w:rFonts w:ascii="Dax-Regular" w:hAnsi="Dax-Regular"/>
-                <w:noProof w:val="0"/>
+                <w:rFonts w:ascii="Times New Roman" w:hAnsi="Times New Roman" w:cs="Times New Roman"/>
+                <w:noProof w:val="0"/>
+                <w:sz w:val="24"/>
+                <w:szCs w:val="24"/>
                 <w:lang w:val="es-419"/>
               </w:rPr>
             </w:pPr>
@@ -2826,8 +3325,10 @@
               <w:jc w:val="both"/>
               <w:cnfStyle w:val="000000000000" w:firstRow="0" w:lastRow="0" w:firstColumn="0" w:lastColumn="0" w:oddVBand="0" w:evenVBand="0" w:oddHBand="0" w:evenHBand="0" w:firstRowFirstColumn="0" w:firstRowLastColumn="0" w:lastRowFirstColumn="0" w:lastRowLastColumn="0"/>
               <w:rPr>
-                <w:rFonts w:ascii="Dax-Regular" w:hAnsi="Dax-Regular"/>
-                <w:noProof w:val="0"/>
+                <w:rFonts w:ascii="Times New Roman" w:hAnsi="Times New Roman" w:cs="Times New Roman"/>
+                <w:noProof w:val="0"/>
+                <w:sz w:val="24"/>
+                <w:szCs w:val="24"/>
                 <w:lang w:val="es-419"/>
               </w:rPr>
             </w:pPr>
@@ -2848,25 +3349,30 @@
             <w:pPr>
               <w:jc w:val="both"/>
               <w:rPr>
-                <w:rFonts w:ascii="Dax-Regular" w:hAnsi="Dax-Regular"/>
-                <w:noProof w:val="0"/>
-                <w:lang w:val="es-419"/>
-              </w:rPr>
-            </w:pPr>
-            <w:r>
-              <w:rPr>
-                <w:rFonts w:ascii="Dax-Regular" w:hAnsi="Dax-Regular"/>
-                <w:noProof w:val="0"/>
-                <w:lang w:val="es-419"/>
-              </w:rPr>
-              <w:lastRenderedPageBreak/>
+                <w:rFonts w:ascii="Times New Roman" w:hAnsi="Times New Roman" w:cs="Times New Roman"/>
+                <w:noProof w:val="0"/>
+                <w:sz w:val="24"/>
+                <w:szCs w:val="24"/>
+                <w:lang w:val="es-419"/>
+              </w:rPr>
+            </w:pPr>
+            <w:r>
+              <w:rPr>
+                <w:rFonts w:ascii="Times New Roman" w:hAnsi="Times New Roman" w:cs="Times New Roman"/>
+                <w:noProof w:val="0"/>
+                <w:sz w:val="24"/>
+                <w:szCs w:val="24"/>
+                <w:lang w:val="es-419"/>
+              </w:rPr>
               <w:t xml:space="preserve">Shell </w:t>
             </w:r>
             <w:proofErr w:type="spellStart"/>
             <w:r>
               <w:rPr>
-                <w:rFonts w:ascii="Dax-Regular" w:hAnsi="Dax-Regular"/>
-                <w:noProof w:val="0"/>
+                <w:rFonts w:ascii="Times New Roman" w:hAnsi="Times New Roman" w:cs="Times New Roman"/>
+                <w:noProof w:val="0"/>
+                <w:sz w:val="24"/>
+                <w:szCs w:val="24"/>
                 <w:lang w:val="es-419"/>
               </w:rPr>
               <w:t>sort</w:t>
@@ -2883,8 +3389,10 @@
               <w:jc w:val="both"/>
               <w:cnfStyle w:val="000000100000" w:firstRow="0" w:lastRow="0" w:firstColumn="0" w:lastColumn="0" w:oddVBand="0" w:evenVBand="0" w:oddHBand="1" w:evenHBand="0" w:firstRowFirstColumn="0" w:firstRowLastColumn="0" w:lastRowFirstColumn="0" w:lastRowLastColumn="0"/>
               <w:rPr>
-                <w:rFonts w:ascii="Dax-Regular" w:hAnsi="Dax-Regular"/>
-                <w:noProof w:val="0"/>
+                <w:rFonts w:ascii="Times New Roman" w:hAnsi="Times New Roman" w:cs="Times New Roman"/>
+                <w:noProof w:val="0"/>
+                <w:sz w:val="24"/>
+                <w:szCs w:val="24"/>
                 <w:lang w:val="es-419"/>
               </w:rPr>
             </w:pPr>
@@ -2900,8 +3408,10 @@
               <w:jc w:val="both"/>
               <w:cnfStyle w:val="000000100000" w:firstRow="0" w:lastRow="0" w:firstColumn="0" w:lastColumn="0" w:oddVBand="0" w:evenVBand="0" w:oddHBand="1" w:evenHBand="0" w:firstRowFirstColumn="0" w:firstRowLastColumn="0" w:lastRowFirstColumn="0" w:lastRowLastColumn="0"/>
               <w:rPr>
-                <w:rFonts w:ascii="Dax-Regular" w:hAnsi="Dax-Regular"/>
-                <w:noProof w:val="0"/>
+                <w:rFonts w:ascii="Times New Roman" w:hAnsi="Times New Roman" w:cs="Times New Roman"/>
+                <w:noProof w:val="0"/>
+                <w:sz w:val="24"/>
+                <w:szCs w:val="24"/>
                 <w:lang w:val="es-419"/>
               </w:rPr>
             </w:pPr>
@@ -2911,45 +3421,66 @@
     </w:tbl>
     <w:p>
       <w:pPr>
-        <w:pStyle w:val="Descripcin"/>
+        <w:pStyle w:val="Caption"/>
         <w:jc w:val="center"/>
         <w:rPr>
+          <w:rFonts w:ascii="Times New Roman" w:hAnsi="Times New Roman" w:cs="Times New Roman"/>
+          <w:sz w:val="24"/>
+          <w:szCs w:val="24"/>
           <w:lang w:val="es-419"/>
         </w:rPr>
       </w:pPr>
       <w:bookmarkStart w:id="3" w:name="_Ref64429478"/>
       <w:r>
         <w:rPr>
+          <w:rFonts w:ascii="Times New Roman" w:hAnsi="Times New Roman" w:cs="Times New Roman"/>
+          <w:sz w:val="24"/>
+          <w:szCs w:val="24"/>
           <w:lang w:val="es-419"/>
         </w:rPr>
         <w:t xml:space="preserve">Tabla </w:t>
       </w:r>
       <w:r>
         <w:rPr>
+          <w:rFonts w:ascii="Times New Roman" w:hAnsi="Times New Roman" w:cs="Times New Roman"/>
+          <w:sz w:val="24"/>
+          <w:szCs w:val="24"/>
           <w:lang w:val="es-419"/>
         </w:rPr>
         <w:fldChar w:fldCharType="begin"/>
       </w:r>
       <w:r>
         <w:rPr>
+          <w:rFonts w:ascii="Times New Roman" w:hAnsi="Times New Roman" w:cs="Times New Roman"/>
+          <w:sz w:val="24"/>
+          <w:szCs w:val="24"/>
           <w:lang w:val="es-419"/>
         </w:rPr>
         <w:instrText xml:space="preserve"> SEQ Tabla \* ARABIC </w:instrText>
       </w:r>
       <w:r>
         <w:rPr>
+          <w:rFonts w:ascii="Times New Roman" w:hAnsi="Times New Roman" w:cs="Times New Roman"/>
+          <w:sz w:val="24"/>
+          <w:szCs w:val="24"/>
           <w:lang w:val="es-419"/>
         </w:rPr>
         <w:fldChar w:fldCharType="separate"/>
       </w:r>
       <w:r>
         <w:rPr>
+          <w:rFonts w:ascii="Times New Roman" w:hAnsi="Times New Roman" w:cs="Times New Roman"/>
+          <w:sz w:val="24"/>
+          <w:szCs w:val="24"/>
           <w:lang w:val="es-419"/>
         </w:rPr>
         <w:t>4</w:t>
       </w:r>
       <w:r>
         <w:rPr>
+          <w:rFonts w:ascii="Times New Roman" w:hAnsi="Times New Roman" w:cs="Times New Roman"/>
+          <w:sz w:val="24"/>
+          <w:szCs w:val="24"/>
           <w:lang w:val="es-419"/>
         </w:rPr>
         <w:fldChar w:fldCharType="end"/>
@@ -2957,6 +3488,9 @@
       <w:bookmarkEnd w:id="3"/>
       <w:r>
         <w:rPr>
+          <w:rFonts w:ascii="Times New Roman" w:hAnsi="Times New Roman" w:cs="Times New Roman"/>
+          <w:sz w:val="24"/>
+          <w:szCs w:val="24"/>
           <w:lang w:val="es-419"/>
         </w:rPr>
         <w:t>. Comparación de eficiencia de acuerdo con los algoritmos de ordenamientos y estructuras de datos utilizadas.</w:t>
@@ -2965,26 +3499,35 @@
     <w:p>
       <w:pPr>
         <w:rPr>
+          <w:rFonts w:ascii="Times New Roman" w:hAnsi="Times New Roman" w:cs="Times New Roman"/>
           <w:noProof w:val="0"/>
+          <w:sz w:val="24"/>
+          <w:szCs w:val="24"/>
           <w:lang w:val="es-419"/>
         </w:rPr>
       </w:pPr>
     </w:p>
     <w:p>
       <w:pPr>
-        <w:pStyle w:val="Ttulo2"/>
-        <w:rPr>
+        <w:pStyle w:val="Heading2"/>
+        <w:rPr>
+          <w:rFonts w:ascii="Times New Roman" w:hAnsi="Times New Roman" w:cs="Times New Roman"/>
           <w:b/>
           <w:bCs/>
           <w:noProof w:val="0"/>
-          <w:lang w:val="es-419"/>
-        </w:rPr>
-      </w:pPr>
-      <w:r>
-        <w:rPr>
+          <w:sz w:val="24"/>
+          <w:szCs w:val="24"/>
+          <w:lang w:val="es-419"/>
+        </w:rPr>
+      </w:pPr>
+      <w:r>
+        <w:rPr>
+          <w:rFonts w:ascii="Times New Roman" w:hAnsi="Times New Roman" w:cs="Times New Roman"/>
           <w:b/>
           <w:bCs/>
           <w:noProof w:val="0"/>
+          <w:sz w:val="24"/>
+          <w:szCs w:val="24"/>
           <w:lang w:val="es-419"/>
         </w:rPr>
         <w:t>Graficas</w:t>
@@ -2992,7 +3535,7 @@
     </w:p>
     <w:p>
       <w:pPr>
-        <w:pStyle w:val="Prrafodelista"/>
+        <w:pStyle w:val="ListParagraph"/>
         <w:numPr>
           <w:ilvl w:val="0"/>
           <w:numId w:val="5"/>
@@ -3000,47 +3543,59 @@
         <w:spacing w:after="0"/>
         <w:jc w:val="both"/>
         <w:rPr>
-          <w:rFonts w:ascii="Dax-Regular" w:hAnsi="Dax-Regular"/>
-          <w:lang w:val="es-419"/>
-        </w:rPr>
-      </w:pPr>
-      <w:r>
-        <w:rPr>
-          <w:rFonts w:ascii="Dax-Regular" w:hAnsi="Dax-Regular"/>
+          <w:rFonts w:ascii="Times New Roman" w:hAnsi="Times New Roman" w:cs="Times New Roman"/>
+          <w:sz w:val="24"/>
+          <w:szCs w:val="24"/>
+          <w:lang w:val="es-419"/>
+        </w:rPr>
+      </w:pPr>
+      <w:r>
+        <w:rPr>
+          <w:rFonts w:ascii="Times New Roman" w:hAnsi="Times New Roman" w:cs="Times New Roman"/>
+          <w:sz w:val="24"/>
+          <w:szCs w:val="24"/>
           <w:lang w:val="es-419"/>
         </w:rPr>
         <w:t>C</w:t>
       </w:r>
       <w:r>
         <w:rPr>
-          <w:rFonts w:ascii="Dax-Regular" w:hAnsi="Dax-Regular"/>
+          <w:rFonts w:ascii="Times New Roman" w:hAnsi="Times New Roman" w:cs="Times New Roman"/>
+          <w:sz w:val="24"/>
+          <w:szCs w:val="24"/>
           <w:lang w:val="es-419"/>
         </w:rPr>
         <w:t xml:space="preserve">inco gráficas generadas por los resultados de las pruebas de rendimiento en la </w:t>
       </w:r>
       <w:r>
         <w:rPr>
-          <w:rFonts w:ascii="Dax-Regular" w:hAnsi="Dax-Regular"/>
+          <w:rFonts w:ascii="Times New Roman" w:hAnsi="Times New Roman" w:cs="Times New Roman"/>
           <w:b/>
           <w:bCs/>
+          <w:sz w:val="24"/>
+          <w:szCs w:val="24"/>
           <w:lang w:val="es-419"/>
         </w:rPr>
         <w:t>M</w:t>
       </w:r>
       <w:r>
         <w:rPr>
-          <w:rFonts w:ascii="Dax-Regular" w:hAnsi="Dax-Regular"/>
+          <w:rFonts w:ascii="Times New Roman" w:hAnsi="Times New Roman" w:cs="Times New Roman"/>
           <w:b/>
           <w:bCs/>
+          <w:sz w:val="24"/>
+          <w:szCs w:val="24"/>
           <w:lang w:val="es-419"/>
         </w:rPr>
         <w:t>aquina 1</w:t>
       </w:r>
       <w:r>
         <w:rPr>
-          <w:rFonts w:ascii="Dax-Regular" w:hAnsi="Dax-Regular"/>
+          <w:rFonts w:ascii="Times New Roman" w:hAnsi="Times New Roman" w:cs="Times New Roman"/>
           <w:b/>
           <w:bCs/>
+          <w:sz w:val="24"/>
+          <w:szCs w:val="24"/>
           <w:lang w:val="es-419"/>
         </w:rPr>
         <w:t>.</w:t>
@@ -3048,7 +3603,7 @@
     </w:p>
     <w:p>
       <w:pPr>
-        <w:pStyle w:val="Prrafodelista"/>
+        <w:pStyle w:val="ListParagraph"/>
         <w:numPr>
           <w:ilvl w:val="1"/>
           <w:numId w:val="5"/>
@@ -3056,13 +3611,17 @@
         <w:spacing w:after="0"/>
         <w:jc w:val="both"/>
         <w:rPr>
-          <w:rFonts w:ascii="Dax-Regular" w:hAnsi="Dax-Regular"/>
-          <w:lang w:val="es-419"/>
-        </w:rPr>
-      </w:pPr>
-      <w:r>
-        <w:rPr>
-          <w:rFonts w:ascii="Dax-Regular" w:hAnsi="Dax-Regular"/>
+          <w:rFonts w:ascii="Times New Roman" w:hAnsi="Times New Roman" w:cs="Times New Roman"/>
+          <w:sz w:val="24"/>
+          <w:szCs w:val="24"/>
+          <w:lang w:val="es-419"/>
+        </w:rPr>
+      </w:pPr>
+      <w:r>
+        <w:rPr>
+          <w:rFonts w:ascii="Times New Roman" w:hAnsi="Times New Roman" w:cs="Times New Roman"/>
+          <w:sz w:val="24"/>
+          <w:szCs w:val="24"/>
           <w:lang w:val="es-419"/>
         </w:rPr>
         <w:t>Comparación de rendimiento ARRAYLIST.</w:t>
@@ -3070,7 +3629,7 @@
     </w:p>
     <w:p>
       <w:pPr>
-        <w:pStyle w:val="Prrafodelista"/>
+        <w:pStyle w:val="ListParagraph"/>
         <w:numPr>
           <w:ilvl w:val="1"/>
           <w:numId w:val="5"/>
@@ -3078,13 +3637,17 @@
         <w:spacing w:after="0"/>
         <w:jc w:val="both"/>
         <w:rPr>
-          <w:rFonts w:ascii="Dax-Regular" w:hAnsi="Dax-Regular"/>
-          <w:lang w:val="es-419"/>
-        </w:rPr>
-      </w:pPr>
-      <w:r>
-        <w:rPr>
-          <w:rFonts w:ascii="Dax-Regular" w:hAnsi="Dax-Regular"/>
+          <w:rFonts w:ascii="Times New Roman" w:hAnsi="Times New Roman" w:cs="Times New Roman"/>
+          <w:sz w:val="24"/>
+          <w:szCs w:val="24"/>
+          <w:lang w:val="es-419"/>
+        </w:rPr>
+      </w:pPr>
+      <w:r>
+        <w:rPr>
+          <w:rFonts w:ascii="Times New Roman" w:hAnsi="Times New Roman" w:cs="Times New Roman"/>
+          <w:sz w:val="24"/>
+          <w:szCs w:val="24"/>
           <w:lang w:val="es-419"/>
         </w:rPr>
         <w:t>Comparación de rendimiento LINKED_LIST.</w:t>
@@ -3092,7 +3655,7 @@
     </w:p>
     <w:p>
       <w:pPr>
-        <w:pStyle w:val="Prrafodelista"/>
+        <w:pStyle w:val="ListParagraph"/>
         <w:numPr>
           <w:ilvl w:val="1"/>
           <w:numId w:val="5"/>
@@ -3100,13 +3663,17 @@
         <w:spacing w:after="0"/>
         <w:jc w:val="both"/>
         <w:rPr>
-          <w:rFonts w:ascii="Dax-Regular" w:hAnsi="Dax-Regular"/>
-          <w:lang w:val="es-419"/>
-        </w:rPr>
-      </w:pPr>
-      <w:r>
-        <w:rPr>
-          <w:rFonts w:ascii="Dax-Regular" w:hAnsi="Dax-Regular"/>
+          <w:rFonts w:ascii="Times New Roman" w:hAnsi="Times New Roman" w:cs="Times New Roman"/>
+          <w:sz w:val="24"/>
+          <w:szCs w:val="24"/>
+          <w:lang w:val="es-419"/>
+        </w:rPr>
+      </w:pPr>
+      <w:r>
+        <w:rPr>
+          <w:rFonts w:ascii="Times New Roman" w:hAnsi="Times New Roman" w:cs="Times New Roman"/>
+          <w:sz w:val="24"/>
+          <w:szCs w:val="24"/>
           <w:lang w:val="es-419"/>
         </w:rPr>
         <w:t xml:space="preserve">Comparación de rendimiento para </w:t>
@@ -3114,7 +3681,9 @@
       <w:proofErr w:type="spellStart"/>
       <w:r>
         <w:rPr>
-          <w:rFonts w:ascii="Dax-Regular" w:hAnsi="Dax-Regular"/>
+          <w:rFonts w:ascii="Times New Roman" w:hAnsi="Times New Roman" w:cs="Times New Roman"/>
+          <w:sz w:val="24"/>
+          <w:szCs w:val="24"/>
           <w:lang w:val="es-419"/>
         </w:rPr>
         <w:t>Insertion</w:t>
@@ -3122,7 +3691,9 @@
       <w:proofErr w:type="spellEnd"/>
       <w:r>
         <w:rPr>
-          <w:rFonts w:ascii="Dax-Regular" w:hAnsi="Dax-Regular"/>
+          <w:rFonts w:ascii="Times New Roman" w:hAnsi="Times New Roman" w:cs="Times New Roman"/>
+          <w:sz w:val="24"/>
+          <w:szCs w:val="24"/>
           <w:lang w:val="es-419"/>
         </w:rPr>
         <w:t xml:space="preserve"> </w:t>
@@ -3130,7 +3701,9 @@
       <w:proofErr w:type="spellStart"/>
       <w:r>
         <w:rPr>
-          <w:rFonts w:ascii="Dax-Regular" w:hAnsi="Dax-Regular"/>
+          <w:rFonts w:ascii="Times New Roman" w:hAnsi="Times New Roman" w:cs="Times New Roman"/>
+          <w:sz w:val="24"/>
+          <w:szCs w:val="24"/>
           <w:lang w:val="es-419"/>
         </w:rPr>
         <w:t>Sort</w:t>
@@ -3138,7 +3711,9 @@
       <w:proofErr w:type="spellEnd"/>
       <w:r>
         <w:rPr>
-          <w:rFonts w:ascii="Dax-Regular" w:hAnsi="Dax-Regular"/>
+          <w:rFonts w:ascii="Times New Roman" w:hAnsi="Times New Roman" w:cs="Times New Roman"/>
+          <w:sz w:val="24"/>
+          <w:szCs w:val="24"/>
           <w:lang w:val="es-419"/>
         </w:rPr>
         <w:t>.</w:t>
@@ -3146,7 +3721,7 @@
     </w:p>
     <w:p>
       <w:pPr>
-        <w:pStyle w:val="Prrafodelista"/>
+        <w:pStyle w:val="ListParagraph"/>
         <w:numPr>
           <w:ilvl w:val="1"/>
           <w:numId w:val="5"/>
@@ -3154,13 +3729,17 @@
         <w:spacing w:after="0"/>
         <w:jc w:val="both"/>
         <w:rPr>
-          <w:rFonts w:ascii="Dax-Regular" w:hAnsi="Dax-Regular"/>
-          <w:lang w:val="es-419"/>
-        </w:rPr>
-      </w:pPr>
-      <w:r>
-        <w:rPr>
-          <w:rFonts w:ascii="Dax-Regular" w:hAnsi="Dax-Regular"/>
+          <w:rFonts w:ascii="Times New Roman" w:hAnsi="Times New Roman" w:cs="Times New Roman"/>
+          <w:sz w:val="24"/>
+          <w:szCs w:val="24"/>
+          <w:lang w:val="es-419"/>
+        </w:rPr>
+      </w:pPr>
+      <w:r>
+        <w:rPr>
+          <w:rFonts w:ascii="Times New Roman" w:hAnsi="Times New Roman" w:cs="Times New Roman"/>
+          <w:sz w:val="24"/>
+          <w:szCs w:val="24"/>
           <w:lang w:val="es-419"/>
         </w:rPr>
         <w:t xml:space="preserve">Comparación de rendimiento para </w:t>
@@ -3168,7 +3747,9 @@
       <w:proofErr w:type="spellStart"/>
       <w:r>
         <w:rPr>
-          <w:rFonts w:ascii="Dax-Regular" w:hAnsi="Dax-Regular"/>
+          <w:rFonts w:ascii="Times New Roman" w:hAnsi="Times New Roman" w:cs="Times New Roman"/>
+          <w:sz w:val="24"/>
+          <w:szCs w:val="24"/>
           <w:lang w:val="es-419"/>
         </w:rPr>
         <w:t>Selection</w:t>
@@ -3176,7 +3757,9 @@
       <w:proofErr w:type="spellEnd"/>
       <w:r>
         <w:rPr>
-          <w:rFonts w:ascii="Dax-Regular" w:hAnsi="Dax-Regular"/>
+          <w:rFonts w:ascii="Times New Roman" w:hAnsi="Times New Roman" w:cs="Times New Roman"/>
+          <w:sz w:val="24"/>
+          <w:szCs w:val="24"/>
           <w:lang w:val="es-419"/>
         </w:rPr>
         <w:t xml:space="preserve"> </w:t>
@@ -3184,7 +3767,9 @@
       <w:proofErr w:type="spellStart"/>
       <w:r>
         <w:rPr>
-          <w:rFonts w:ascii="Dax-Regular" w:hAnsi="Dax-Regular"/>
+          <w:rFonts w:ascii="Times New Roman" w:hAnsi="Times New Roman" w:cs="Times New Roman"/>
+          <w:sz w:val="24"/>
+          <w:szCs w:val="24"/>
           <w:lang w:val="es-419"/>
         </w:rPr>
         <w:t>Sort</w:t>
@@ -3192,7 +3777,9 @@
       <w:proofErr w:type="spellEnd"/>
       <w:r>
         <w:rPr>
-          <w:rFonts w:ascii="Dax-Regular" w:hAnsi="Dax-Regular"/>
+          <w:rFonts w:ascii="Times New Roman" w:hAnsi="Times New Roman" w:cs="Times New Roman"/>
+          <w:sz w:val="24"/>
+          <w:szCs w:val="24"/>
           <w:lang w:val="es-419"/>
         </w:rPr>
         <w:t>.</w:t>
@@ -3200,7 +3787,7 @@
     </w:p>
     <w:p>
       <w:pPr>
-        <w:pStyle w:val="Prrafodelista"/>
+        <w:pStyle w:val="ListParagraph"/>
         <w:numPr>
           <w:ilvl w:val="1"/>
           <w:numId w:val="5"/>
@@ -3208,13 +3795,17 @@
         <w:spacing w:after="0"/>
         <w:jc w:val="both"/>
         <w:rPr>
-          <w:rFonts w:ascii="Dax-Regular" w:hAnsi="Dax-Regular"/>
-          <w:lang w:val="es-419"/>
-        </w:rPr>
-      </w:pPr>
-      <w:r>
-        <w:rPr>
-          <w:rFonts w:ascii="Dax-Regular" w:hAnsi="Dax-Regular"/>
+          <w:rFonts w:ascii="Times New Roman" w:hAnsi="Times New Roman" w:cs="Times New Roman"/>
+          <w:sz w:val="24"/>
+          <w:szCs w:val="24"/>
+          <w:lang w:val="es-419"/>
+        </w:rPr>
+      </w:pPr>
+      <w:r>
+        <w:rPr>
+          <w:rFonts w:ascii="Times New Roman" w:hAnsi="Times New Roman" w:cs="Times New Roman"/>
+          <w:sz w:val="24"/>
+          <w:szCs w:val="24"/>
           <w:lang w:val="es-419"/>
         </w:rPr>
         <w:t xml:space="preserve">Comparación de rendimiento para Shell </w:t>
@@ -3222,7 +3813,9 @@
       <w:proofErr w:type="spellStart"/>
       <w:r>
         <w:rPr>
-          <w:rFonts w:ascii="Dax-Regular" w:hAnsi="Dax-Regular"/>
+          <w:rFonts w:ascii="Times New Roman" w:hAnsi="Times New Roman" w:cs="Times New Roman"/>
+          <w:sz w:val="24"/>
+          <w:szCs w:val="24"/>
           <w:lang w:val="es-419"/>
         </w:rPr>
         <w:t>Sort</w:t>
@@ -3230,7 +3823,9 @@
       <w:proofErr w:type="spellEnd"/>
       <w:r>
         <w:rPr>
-          <w:rFonts w:ascii="Dax-Regular" w:hAnsi="Dax-Regular"/>
+          <w:rFonts w:ascii="Times New Roman" w:hAnsi="Times New Roman" w:cs="Times New Roman"/>
+          <w:sz w:val="24"/>
+          <w:szCs w:val="24"/>
           <w:lang w:val="es-419"/>
         </w:rPr>
         <w:t>.</w:t>
@@ -3238,19 +3833,25 @@
     </w:p>
     <w:p>
       <w:pPr>
-        <w:pStyle w:val="Ttulo1"/>
-        <w:rPr>
+        <w:pStyle w:val="Heading1"/>
+        <w:rPr>
+          <w:rFonts w:ascii="Times New Roman" w:hAnsi="Times New Roman" w:cs="Times New Roman"/>
           <w:b/>
           <w:bCs/>
           <w:noProof w:val="0"/>
-          <w:lang w:val="es-419"/>
-        </w:rPr>
-      </w:pPr>
-      <w:r>
-        <w:rPr>
+          <w:sz w:val="24"/>
+          <w:szCs w:val="24"/>
+          <w:lang w:val="es-419"/>
+        </w:rPr>
+      </w:pPr>
+      <w:r>
+        <w:rPr>
+          <w:rFonts w:ascii="Times New Roman" w:hAnsi="Times New Roman" w:cs="Times New Roman"/>
           <w:b/>
           <w:bCs/>
           <w:noProof w:val="0"/>
+          <w:sz w:val="24"/>
+          <w:szCs w:val="24"/>
           <w:lang w:val="es-419"/>
         </w:rPr>
         <w:t>Maquina 2</w:t>
@@ -3258,19 +3859,25 @@
     </w:p>
     <w:p>
       <w:pPr>
-        <w:pStyle w:val="Ttulo2"/>
-        <w:rPr>
+        <w:pStyle w:val="Heading2"/>
+        <w:rPr>
+          <w:rFonts w:ascii="Times New Roman" w:hAnsi="Times New Roman" w:cs="Times New Roman"/>
           <w:b/>
           <w:bCs/>
           <w:noProof w:val="0"/>
-          <w:lang w:val="es-419"/>
-        </w:rPr>
-      </w:pPr>
-      <w:r>
-        <w:rPr>
+          <w:sz w:val="24"/>
+          <w:szCs w:val="24"/>
+          <w:lang w:val="es-419"/>
+        </w:rPr>
+      </w:pPr>
+      <w:r>
+        <w:rPr>
+          <w:rFonts w:ascii="Times New Roman" w:hAnsi="Times New Roman" w:cs="Times New Roman"/>
           <w:b/>
           <w:bCs/>
           <w:noProof w:val="0"/>
+          <w:sz w:val="24"/>
+          <w:szCs w:val="24"/>
           <w:lang w:val="es-419"/>
         </w:rPr>
         <w:t>Resultados</w:t>
@@ -3278,7 +3885,7 @@
     </w:p>
     <w:tbl>
       <w:tblPr>
-        <w:tblStyle w:val="Tabladecuadrcula2"/>
+        <w:tblStyle w:val="GridTable2"/>
         <w:tblW w:w="5000" w:type="pct"/>
         <w:jc w:val="center"/>
         <w:tblLook w:val="04A0" w:firstRow="1" w:lastRow="0" w:firstColumn="1" w:lastColumn="0" w:noHBand="0" w:noVBand="1"/>
@@ -3307,33 +3914,22 @@
             <w:pPr>
               <w:jc w:val="center"/>
               <w:rPr>
-                <w:rFonts w:ascii="Dax-Regular" w:hAnsi="Dax-Regular"/>
-                <w:noProof w:val="0"/>
-                <w:lang w:val="es-419"/>
-              </w:rPr>
-            </w:pPr>
-            <w:r>
-              <w:rPr>
-                <w:rFonts w:ascii="Dax-Regular" w:hAnsi="Dax-Regular"/>
-                <w:noProof w:val="0"/>
-                <w:lang w:val="es-419"/>
-              </w:rPr>
-              <w:t>Tamaño de la muestra (</w:t>
-            </w:r>
-            <w:r>
-              <w:rPr>
-                <w:noProof w:val="0"/>
-                <w:lang w:val="es-419"/>
-              </w:rPr>
-              <w:t>ARRAY_LIST</w:t>
-            </w:r>
-            <w:r>
-              <w:rPr>
-                <w:rFonts w:ascii="Dax-Regular" w:hAnsi="Dax-Regular"/>
-                <w:noProof w:val="0"/>
-                <w:lang w:val="es-419"/>
-              </w:rPr>
-              <w:t>)</w:t>
+                <w:rFonts w:ascii="Times New Roman" w:hAnsi="Times New Roman" w:cs="Times New Roman"/>
+                <w:noProof w:val="0"/>
+                <w:sz w:val="24"/>
+                <w:szCs w:val="24"/>
+                <w:lang w:val="es-419"/>
+              </w:rPr>
+            </w:pPr>
+            <w:r>
+              <w:rPr>
+                <w:rFonts w:ascii="Times New Roman" w:hAnsi="Times New Roman" w:cs="Times New Roman"/>
+                <w:noProof w:val="0"/>
+                <w:sz w:val="24"/>
+                <w:szCs w:val="24"/>
+                <w:lang w:val="es-419"/>
+              </w:rPr>
+              <w:t>Tamaño de la muestra (ARRAY_LIST)</w:t>
             </w:r>
           </w:p>
         </w:tc>
@@ -3349,16 +3945,20 @@
               <w:jc w:val="center"/>
               <w:cnfStyle w:val="100000000000" w:firstRow="1" w:lastRow="0" w:firstColumn="0" w:lastColumn="0" w:oddVBand="0" w:evenVBand="0" w:oddHBand="0" w:evenHBand="0" w:firstRowFirstColumn="0" w:firstRowLastColumn="0" w:lastRowFirstColumn="0" w:lastRowLastColumn="0"/>
               <w:rPr>
-                <w:rFonts w:ascii="Dax-Regular" w:hAnsi="Dax-Regular"/>
-                <w:noProof w:val="0"/>
+                <w:rFonts w:ascii="Times New Roman" w:hAnsi="Times New Roman" w:cs="Times New Roman"/>
+                <w:noProof w:val="0"/>
+                <w:sz w:val="24"/>
+                <w:szCs w:val="24"/>
                 <w:lang w:val="es-419"/>
               </w:rPr>
             </w:pPr>
             <w:proofErr w:type="spellStart"/>
             <w:r>
               <w:rPr>
-                <w:rFonts w:ascii="Dax-Regular" w:hAnsi="Dax-Regular"/>
-                <w:noProof w:val="0"/>
+                <w:rFonts w:ascii="Times New Roman" w:hAnsi="Times New Roman" w:cs="Times New Roman"/>
+                <w:noProof w:val="0"/>
+                <w:sz w:val="24"/>
+                <w:szCs w:val="24"/>
                 <w:lang w:val="es-419"/>
               </w:rPr>
               <w:t>Insertion</w:t>
@@ -3366,8 +3966,10 @@
             <w:proofErr w:type="spellEnd"/>
             <w:r>
               <w:rPr>
-                <w:rFonts w:ascii="Dax-Regular" w:hAnsi="Dax-Regular"/>
-                <w:noProof w:val="0"/>
+                <w:rFonts w:ascii="Times New Roman" w:hAnsi="Times New Roman" w:cs="Times New Roman"/>
+                <w:noProof w:val="0"/>
+                <w:sz w:val="24"/>
+                <w:szCs w:val="24"/>
                 <w:lang w:val="es-419"/>
               </w:rPr>
               <w:t xml:space="preserve"> </w:t>
@@ -3375,8 +3977,10 @@
             <w:proofErr w:type="spellStart"/>
             <w:r>
               <w:rPr>
-                <w:rFonts w:ascii="Dax-Regular" w:hAnsi="Dax-Regular"/>
-                <w:noProof w:val="0"/>
+                <w:rFonts w:ascii="Times New Roman" w:hAnsi="Times New Roman" w:cs="Times New Roman"/>
+                <w:noProof w:val="0"/>
+                <w:sz w:val="24"/>
+                <w:szCs w:val="24"/>
                 <w:lang w:val="es-419"/>
               </w:rPr>
               <w:t>Sort</w:t>
@@ -3384,8 +3988,10 @@
             <w:proofErr w:type="spellEnd"/>
             <w:r>
               <w:rPr>
-                <w:rFonts w:ascii="Dax-Regular" w:hAnsi="Dax-Regular"/>
-                <w:noProof w:val="0"/>
+                <w:rFonts w:ascii="Times New Roman" w:hAnsi="Times New Roman" w:cs="Times New Roman"/>
+                <w:noProof w:val="0"/>
+                <w:sz w:val="24"/>
+                <w:szCs w:val="24"/>
                 <w:lang w:val="es-419"/>
               </w:rPr>
               <w:t xml:space="preserve"> (ms)</w:t>
@@ -3404,16 +4010,20 @@
               <w:jc w:val="center"/>
               <w:cnfStyle w:val="100000000000" w:firstRow="1" w:lastRow="0" w:firstColumn="0" w:lastColumn="0" w:oddVBand="0" w:evenVBand="0" w:oddHBand="0" w:evenHBand="0" w:firstRowFirstColumn="0" w:firstRowLastColumn="0" w:lastRowFirstColumn="0" w:lastRowLastColumn="0"/>
               <w:rPr>
-                <w:rFonts w:ascii="Dax-Regular" w:hAnsi="Dax-Regular"/>
-                <w:noProof w:val="0"/>
+                <w:rFonts w:ascii="Times New Roman" w:hAnsi="Times New Roman" w:cs="Times New Roman"/>
+                <w:noProof w:val="0"/>
+                <w:sz w:val="24"/>
+                <w:szCs w:val="24"/>
                 <w:lang w:val="es-419"/>
               </w:rPr>
             </w:pPr>
             <w:proofErr w:type="spellStart"/>
             <w:r>
               <w:rPr>
-                <w:rFonts w:ascii="Dax-Regular" w:hAnsi="Dax-Regular"/>
-                <w:noProof w:val="0"/>
+                <w:rFonts w:ascii="Times New Roman" w:hAnsi="Times New Roman" w:cs="Times New Roman"/>
+                <w:noProof w:val="0"/>
+                <w:sz w:val="24"/>
+                <w:szCs w:val="24"/>
                 <w:lang w:val="es-419"/>
               </w:rPr>
               <w:t>Selection</w:t>
@@ -3421,8 +4031,10 @@
             <w:proofErr w:type="spellEnd"/>
             <w:r>
               <w:rPr>
-                <w:rFonts w:ascii="Dax-Regular" w:hAnsi="Dax-Regular"/>
-                <w:noProof w:val="0"/>
+                <w:rFonts w:ascii="Times New Roman" w:hAnsi="Times New Roman" w:cs="Times New Roman"/>
+                <w:noProof w:val="0"/>
+                <w:sz w:val="24"/>
+                <w:szCs w:val="24"/>
                 <w:lang w:val="es-419"/>
               </w:rPr>
               <w:t xml:space="preserve"> </w:t>
@@ -3430,8 +4042,10 @@
             <w:proofErr w:type="spellStart"/>
             <w:r>
               <w:rPr>
-                <w:rFonts w:ascii="Dax-Regular" w:hAnsi="Dax-Regular"/>
-                <w:noProof w:val="0"/>
+                <w:rFonts w:ascii="Times New Roman" w:hAnsi="Times New Roman" w:cs="Times New Roman"/>
+                <w:noProof w:val="0"/>
+                <w:sz w:val="24"/>
+                <w:szCs w:val="24"/>
                 <w:lang w:val="es-419"/>
               </w:rPr>
               <w:t>Sort</w:t>
@@ -3439,8 +4053,10 @@
             <w:proofErr w:type="spellEnd"/>
             <w:r>
               <w:rPr>
-                <w:rFonts w:ascii="Dax-Regular" w:hAnsi="Dax-Regular"/>
-                <w:noProof w:val="0"/>
+                <w:rFonts w:ascii="Times New Roman" w:hAnsi="Times New Roman" w:cs="Times New Roman"/>
+                <w:noProof w:val="0"/>
+                <w:sz w:val="24"/>
+                <w:szCs w:val="24"/>
                 <w:lang w:val="es-419"/>
               </w:rPr>
               <w:t xml:space="preserve"> (ms)</w:t>
@@ -3459,15 +4075,19 @@
               <w:jc w:val="center"/>
               <w:cnfStyle w:val="100000000000" w:firstRow="1" w:lastRow="0" w:firstColumn="0" w:lastColumn="0" w:oddVBand="0" w:evenVBand="0" w:oddHBand="0" w:evenHBand="0" w:firstRowFirstColumn="0" w:firstRowLastColumn="0" w:lastRowFirstColumn="0" w:lastRowLastColumn="0"/>
               <w:rPr>
-                <w:rFonts w:ascii="Dax-Regular" w:hAnsi="Dax-Regular"/>
-                <w:noProof w:val="0"/>
-                <w:lang w:val="es-419"/>
-              </w:rPr>
-            </w:pPr>
-            <w:r>
-              <w:rPr>
-                <w:rFonts w:ascii="Dax-Regular" w:hAnsi="Dax-Regular"/>
-                <w:noProof w:val="0"/>
+                <w:rFonts w:ascii="Times New Roman" w:hAnsi="Times New Roman" w:cs="Times New Roman"/>
+                <w:noProof w:val="0"/>
+                <w:sz w:val="24"/>
+                <w:szCs w:val="24"/>
+                <w:lang w:val="es-419"/>
+              </w:rPr>
+            </w:pPr>
+            <w:r>
+              <w:rPr>
+                <w:rFonts w:ascii="Times New Roman" w:hAnsi="Times New Roman" w:cs="Times New Roman"/>
+                <w:noProof w:val="0"/>
+                <w:sz w:val="24"/>
+                <w:szCs w:val="24"/>
                 <w:lang w:val="es-419"/>
               </w:rPr>
               <w:t xml:space="preserve">Shell </w:t>
@@ -3475,8 +4095,10 @@
             <w:proofErr w:type="spellStart"/>
             <w:r>
               <w:rPr>
-                <w:rFonts w:ascii="Dax-Regular" w:hAnsi="Dax-Regular"/>
-                <w:noProof w:val="0"/>
+                <w:rFonts w:ascii="Times New Roman" w:hAnsi="Times New Roman" w:cs="Times New Roman"/>
+                <w:noProof w:val="0"/>
+                <w:sz w:val="24"/>
+                <w:szCs w:val="24"/>
                 <w:lang w:val="es-419"/>
               </w:rPr>
               <w:t>Sort</w:t>
@@ -3484,8 +4106,10 @@
             <w:proofErr w:type="spellEnd"/>
             <w:r>
               <w:rPr>
-                <w:rFonts w:ascii="Dax-Regular" w:hAnsi="Dax-Regular"/>
-                <w:noProof w:val="0"/>
+                <w:rFonts w:ascii="Times New Roman" w:hAnsi="Times New Roman" w:cs="Times New Roman"/>
+                <w:noProof w:val="0"/>
+                <w:sz w:val="24"/>
+                <w:szCs w:val="24"/>
                 <w:lang w:val="es-419"/>
               </w:rPr>
               <w:t xml:space="preserve"> (ms)</w:t>
@@ -3507,15 +4131,19 @@
             <w:pPr>
               <w:jc w:val="center"/>
               <w:rPr>
-                <w:rFonts w:ascii="Dax-Regular" w:hAnsi="Dax-Regular"/>
-                <w:noProof w:val="0"/>
-                <w:lang w:val="es-419"/>
-              </w:rPr>
-            </w:pPr>
-            <w:r>
-              <w:rPr>
-                <w:rFonts w:ascii="Dax-Regular" w:hAnsi="Dax-Regular"/>
-                <w:noProof w:val="0"/>
+                <w:rFonts w:ascii="Times New Roman" w:hAnsi="Times New Roman" w:cs="Times New Roman"/>
+                <w:noProof w:val="0"/>
+                <w:sz w:val="24"/>
+                <w:szCs w:val="24"/>
+                <w:lang w:val="es-419"/>
+              </w:rPr>
+            </w:pPr>
+            <w:r>
+              <w:rPr>
+                <w:rFonts w:ascii="Times New Roman" w:hAnsi="Times New Roman" w:cs="Times New Roman"/>
+                <w:noProof w:val="0"/>
+                <w:sz w:val="24"/>
+                <w:szCs w:val="24"/>
                 <w:lang w:val="es-419"/>
               </w:rPr>
               <w:t>1000</w:t>
@@ -3531,8 +4159,10 @@
               <w:jc w:val="both"/>
               <w:cnfStyle w:val="000000100000" w:firstRow="0" w:lastRow="0" w:firstColumn="0" w:lastColumn="0" w:oddVBand="0" w:evenVBand="0" w:oddHBand="1" w:evenHBand="0" w:firstRowFirstColumn="0" w:firstRowLastColumn="0" w:lastRowFirstColumn="0" w:lastRowLastColumn="0"/>
               <w:rPr>
-                <w:rFonts w:ascii="Dax-Regular" w:hAnsi="Dax-Regular"/>
-                <w:noProof w:val="0"/>
+                <w:rFonts w:ascii="Times New Roman" w:hAnsi="Times New Roman" w:cs="Times New Roman"/>
+                <w:noProof w:val="0"/>
+                <w:sz w:val="24"/>
+                <w:szCs w:val="24"/>
                 <w:lang w:val="es-419"/>
               </w:rPr>
             </w:pPr>
@@ -3547,8 +4177,10 @@
               <w:jc w:val="both"/>
               <w:cnfStyle w:val="000000100000" w:firstRow="0" w:lastRow="0" w:firstColumn="0" w:lastColumn="0" w:oddVBand="0" w:evenVBand="0" w:oddHBand="1" w:evenHBand="0" w:firstRowFirstColumn="0" w:firstRowLastColumn="0" w:lastRowFirstColumn="0" w:lastRowLastColumn="0"/>
               <w:rPr>
-                <w:rFonts w:ascii="Dax-Regular" w:hAnsi="Dax-Regular"/>
-                <w:noProof w:val="0"/>
+                <w:rFonts w:ascii="Times New Roman" w:hAnsi="Times New Roman" w:cs="Times New Roman"/>
+                <w:noProof w:val="0"/>
+                <w:sz w:val="24"/>
+                <w:szCs w:val="24"/>
                 <w:lang w:val="es-419"/>
               </w:rPr>
             </w:pPr>
@@ -3563,8 +4195,10 @@
               <w:jc w:val="both"/>
               <w:cnfStyle w:val="000000100000" w:firstRow="0" w:lastRow="0" w:firstColumn="0" w:lastColumn="0" w:oddVBand="0" w:evenVBand="0" w:oddHBand="1" w:evenHBand="0" w:firstRowFirstColumn="0" w:firstRowLastColumn="0" w:lastRowFirstColumn="0" w:lastRowLastColumn="0"/>
               <w:rPr>
-                <w:rFonts w:ascii="Dax-Regular" w:hAnsi="Dax-Regular"/>
-                <w:noProof w:val="0"/>
+                <w:rFonts w:ascii="Times New Roman" w:hAnsi="Times New Roman" w:cs="Times New Roman"/>
+                <w:noProof w:val="0"/>
+                <w:sz w:val="24"/>
+                <w:szCs w:val="24"/>
                 <w:lang w:val="es-419"/>
               </w:rPr>
             </w:pPr>
@@ -3584,15 +4218,19 @@
             <w:pPr>
               <w:jc w:val="center"/>
               <w:rPr>
-                <w:rFonts w:ascii="Dax-Regular" w:hAnsi="Dax-Regular"/>
-                <w:noProof w:val="0"/>
-                <w:lang w:val="es-419"/>
-              </w:rPr>
-            </w:pPr>
-            <w:r>
-              <w:rPr>
-                <w:rFonts w:ascii="Dax-Regular" w:hAnsi="Dax-Regular"/>
-                <w:noProof w:val="0"/>
+                <w:rFonts w:ascii="Times New Roman" w:hAnsi="Times New Roman" w:cs="Times New Roman"/>
+                <w:noProof w:val="0"/>
+                <w:sz w:val="24"/>
+                <w:szCs w:val="24"/>
+                <w:lang w:val="es-419"/>
+              </w:rPr>
+            </w:pPr>
+            <w:r>
+              <w:rPr>
+                <w:rFonts w:ascii="Times New Roman" w:hAnsi="Times New Roman" w:cs="Times New Roman"/>
+                <w:noProof w:val="0"/>
+                <w:sz w:val="24"/>
+                <w:szCs w:val="24"/>
                 <w:lang w:val="es-419"/>
               </w:rPr>
               <w:t>2000</w:t>
@@ -3608,8 +4246,10 @@
               <w:jc w:val="both"/>
               <w:cnfStyle w:val="000000000000" w:firstRow="0" w:lastRow="0" w:firstColumn="0" w:lastColumn="0" w:oddVBand="0" w:evenVBand="0" w:oddHBand="0" w:evenHBand="0" w:firstRowFirstColumn="0" w:firstRowLastColumn="0" w:lastRowFirstColumn="0" w:lastRowLastColumn="0"/>
               <w:rPr>
-                <w:rFonts w:ascii="Dax-Regular" w:hAnsi="Dax-Regular"/>
-                <w:noProof w:val="0"/>
+                <w:rFonts w:ascii="Times New Roman" w:hAnsi="Times New Roman" w:cs="Times New Roman"/>
+                <w:noProof w:val="0"/>
+                <w:sz w:val="24"/>
+                <w:szCs w:val="24"/>
                 <w:lang w:val="es-419"/>
               </w:rPr>
             </w:pPr>
@@ -3624,8 +4264,10 @@
               <w:jc w:val="both"/>
               <w:cnfStyle w:val="000000000000" w:firstRow="0" w:lastRow="0" w:firstColumn="0" w:lastColumn="0" w:oddVBand="0" w:evenVBand="0" w:oddHBand="0" w:evenHBand="0" w:firstRowFirstColumn="0" w:firstRowLastColumn="0" w:lastRowFirstColumn="0" w:lastRowLastColumn="0"/>
               <w:rPr>
-                <w:rFonts w:ascii="Dax-Regular" w:hAnsi="Dax-Regular"/>
-                <w:noProof w:val="0"/>
+                <w:rFonts w:ascii="Times New Roman" w:hAnsi="Times New Roman" w:cs="Times New Roman"/>
+                <w:noProof w:val="0"/>
+                <w:sz w:val="24"/>
+                <w:szCs w:val="24"/>
                 <w:lang w:val="es-419"/>
               </w:rPr>
             </w:pPr>
@@ -3640,8 +4282,10 @@
               <w:jc w:val="both"/>
               <w:cnfStyle w:val="000000000000" w:firstRow="0" w:lastRow="0" w:firstColumn="0" w:lastColumn="0" w:oddVBand="0" w:evenVBand="0" w:oddHBand="0" w:evenHBand="0" w:firstRowFirstColumn="0" w:firstRowLastColumn="0" w:lastRowFirstColumn="0" w:lastRowLastColumn="0"/>
               <w:rPr>
-                <w:rFonts w:ascii="Dax-Regular" w:hAnsi="Dax-Regular"/>
-                <w:noProof w:val="0"/>
+                <w:rFonts w:ascii="Times New Roman" w:hAnsi="Times New Roman" w:cs="Times New Roman"/>
+                <w:noProof w:val="0"/>
+                <w:sz w:val="24"/>
+                <w:szCs w:val="24"/>
                 <w:lang w:val="es-419"/>
               </w:rPr>
             </w:pPr>
@@ -3662,15 +4306,19 @@
             <w:pPr>
               <w:jc w:val="center"/>
               <w:rPr>
-                <w:rFonts w:ascii="Dax-Regular" w:hAnsi="Dax-Regular"/>
-                <w:noProof w:val="0"/>
-                <w:lang w:val="es-419"/>
-              </w:rPr>
-            </w:pPr>
-            <w:r>
-              <w:rPr>
-                <w:rFonts w:ascii="Dax-Regular" w:hAnsi="Dax-Regular"/>
-                <w:noProof w:val="0"/>
+                <w:rFonts w:ascii="Times New Roman" w:hAnsi="Times New Roman" w:cs="Times New Roman"/>
+                <w:noProof w:val="0"/>
+                <w:sz w:val="24"/>
+                <w:szCs w:val="24"/>
+                <w:lang w:val="es-419"/>
+              </w:rPr>
+            </w:pPr>
+            <w:r>
+              <w:rPr>
+                <w:rFonts w:ascii="Times New Roman" w:hAnsi="Times New Roman" w:cs="Times New Roman"/>
+                <w:noProof w:val="0"/>
+                <w:sz w:val="24"/>
+                <w:szCs w:val="24"/>
                 <w:lang w:val="es-419"/>
               </w:rPr>
               <w:t>4000</w:t>
@@ -3686,8 +4334,10 @@
               <w:jc w:val="both"/>
               <w:cnfStyle w:val="000000100000" w:firstRow="0" w:lastRow="0" w:firstColumn="0" w:lastColumn="0" w:oddVBand="0" w:evenVBand="0" w:oddHBand="1" w:evenHBand="0" w:firstRowFirstColumn="0" w:firstRowLastColumn="0" w:lastRowFirstColumn="0" w:lastRowLastColumn="0"/>
               <w:rPr>
-                <w:rFonts w:ascii="Dax-Regular" w:hAnsi="Dax-Regular"/>
-                <w:noProof w:val="0"/>
+                <w:rFonts w:ascii="Times New Roman" w:hAnsi="Times New Roman" w:cs="Times New Roman"/>
+                <w:noProof w:val="0"/>
+                <w:sz w:val="24"/>
+                <w:szCs w:val="24"/>
                 <w:lang w:val="es-419"/>
               </w:rPr>
             </w:pPr>
@@ -3702,8 +4352,10 @@
               <w:jc w:val="both"/>
               <w:cnfStyle w:val="000000100000" w:firstRow="0" w:lastRow="0" w:firstColumn="0" w:lastColumn="0" w:oddVBand="0" w:evenVBand="0" w:oddHBand="1" w:evenHBand="0" w:firstRowFirstColumn="0" w:firstRowLastColumn="0" w:lastRowFirstColumn="0" w:lastRowLastColumn="0"/>
               <w:rPr>
-                <w:rFonts w:ascii="Dax-Regular" w:hAnsi="Dax-Regular"/>
-                <w:noProof w:val="0"/>
+                <w:rFonts w:ascii="Times New Roman" w:hAnsi="Times New Roman" w:cs="Times New Roman"/>
+                <w:noProof w:val="0"/>
+                <w:sz w:val="24"/>
+                <w:szCs w:val="24"/>
                 <w:lang w:val="es-419"/>
               </w:rPr>
             </w:pPr>
@@ -3718,8 +4370,10 @@
               <w:jc w:val="both"/>
               <w:cnfStyle w:val="000000100000" w:firstRow="0" w:lastRow="0" w:firstColumn="0" w:lastColumn="0" w:oddVBand="0" w:evenVBand="0" w:oddHBand="1" w:evenHBand="0" w:firstRowFirstColumn="0" w:firstRowLastColumn="0" w:lastRowFirstColumn="0" w:lastRowLastColumn="0"/>
               <w:rPr>
-                <w:rFonts w:ascii="Dax-Regular" w:hAnsi="Dax-Regular"/>
-                <w:noProof w:val="0"/>
+                <w:rFonts w:ascii="Times New Roman" w:hAnsi="Times New Roman" w:cs="Times New Roman"/>
+                <w:noProof w:val="0"/>
+                <w:sz w:val="24"/>
+                <w:szCs w:val="24"/>
                 <w:lang w:val="es-419"/>
               </w:rPr>
             </w:pPr>
@@ -3739,15 +4393,19 @@
             <w:pPr>
               <w:jc w:val="center"/>
               <w:rPr>
-                <w:rFonts w:ascii="Dax-Regular" w:hAnsi="Dax-Regular"/>
-                <w:noProof w:val="0"/>
-                <w:lang w:val="es-419"/>
-              </w:rPr>
-            </w:pPr>
-            <w:r>
-              <w:rPr>
-                <w:rFonts w:ascii="Dax-Regular" w:hAnsi="Dax-Regular"/>
-                <w:noProof w:val="0"/>
+                <w:rFonts w:ascii="Times New Roman" w:hAnsi="Times New Roman" w:cs="Times New Roman"/>
+                <w:noProof w:val="0"/>
+                <w:sz w:val="24"/>
+                <w:szCs w:val="24"/>
+                <w:lang w:val="es-419"/>
+              </w:rPr>
+            </w:pPr>
+            <w:r>
+              <w:rPr>
+                <w:rFonts w:ascii="Times New Roman" w:hAnsi="Times New Roman" w:cs="Times New Roman"/>
+                <w:noProof w:val="0"/>
+                <w:sz w:val="24"/>
+                <w:szCs w:val="24"/>
                 <w:lang w:val="es-419"/>
               </w:rPr>
               <w:t>8000</w:t>
@@ -3763,8 +4421,10 @@
               <w:jc w:val="both"/>
               <w:cnfStyle w:val="000000000000" w:firstRow="0" w:lastRow="0" w:firstColumn="0" w:lastColumn="0" w:oddVBand="0" w:evenVBand="0" w:oddHBand="0" w:evenHBand="0" w:firstRowFirstColumn="0" w:firstRowLastColumn="0" w:lastRowFirstColumn="0" w:lastRowLastColumn="0"/>
               <w:rPr>
-                <w:rFonts w:ascii="Dax-Regular" w:hAnsi="Dax-Regular"/>
-                <w:noProof w:val="0"/>
+                <w:rFonts w:ascii="Times New Roman" w:hAnsi="Times New Roman" w:cs="Times New Roman"/>
+                <w:noProof w:val="0"/>
+                <w:sz w:val="24"/>
+                <w:szCs w:val="24"/>
                 <w:lang w:val="es-419"/>
               </w:rPr>
             </w:pPr>
@@ -3779,8 +4439,10 @@
               <w:jc w:val="both"/>
               <w:cnfStyle w:val="000000000000" w:firstRow="0" w:lastRow="0" w:firstColumn="0" w:lastColumn="0" w:oddVBand="0" w:evenVBand="0" w:oddHBand="0" w:evenHBand="0" w:firstRowFirstColumn="0" w:firstRowLastColumn="0" w:lastRowFirstColumn="0" w:lastRowLastColumn="0"/>
               <w:rPr>
-                <w:rFonts w:ascii="Dax-Regular" w:hAnsi="Dax-Regular"/>
-                <w:noProof w:val="0"/>
+                <w:rFonts w:ascii="Times New Roman" w:hAnsi="Times New Roman" w:cs="Times New Roman"/>
+                <w:noProof w:val="0"/>
+                <w:sz w:val="24"/>
+                <w:szCs w:val="24"/>
                 <w:lang w:val="es-419"/>
               </w:rPr>
             </w:pPr>
@@ -3795,8 +4457,10 @@
               <w:jc w:val="both"/>
               <w:cnfStyle w:val="000000000000" w:firstRow="0" w:lastRow="0" w:firstColumn="0" w:lastColumn="0" w:oddVBand="0" w:evenVBand="0" w:oddHBand="0" w:evenHBand="0" w:firstRowFirstColumn="0" w:firstRowLastColumn="0" w:lastRowFirstColumn="0" w:lastRowLastColumn="0"/>
               <w:rPr>
-                <w:rFonts w:ascii="Dax-Regular" w:hAnsi="Dax-Regular"/>
-                <w:noProof w:val="0"/>
+                <w:rFonts w:ascii="Times New Roman" w:hAnsi="Times New Roman" w:cs="Times New Roman"/>
+                <w:noProof w:val="0"/>
+                <w:sz w:val="24"/>
+                <w:szCs w:val="24"/>
                 <w:lang w:val="es-419"/>
               </w:rPr>
             </w:pPr>
@@ -3817,15 +4481,19 @@
             <w:pPr>
               <w:jc w:val="center"/>
               <w:rPr>
-                <w:rFonts w:ascii="Dax-Regular" w:hAnsi="Dax-Regular"/>
-                <w:noProof w:val="0"/>
-                <w:lang w:val="es-419"/>
-              </w:rPr>
-            </w:pPr>
-            <w:r>
-              <w:rPr>
-                <w:rFonts w:ascii="Dax-Regular" w:hAnsi="Dax-Regular"/>
-                <w:noProof w:val="0"/>
+                <w:rFonts w:ascii="Times New Roman" w:hAnsi="Times New Roman" w:cs="Times New Roman"/>
+                <w:noProof w:val="0"/>
+                <w:sz w:val="24"/>
+                <w:szCs w:val="24"/>
+                <w:lang w:val="es-419"/>
+              </w:rPr>
+            </w:pPr>
+            <w:r>
+              <w:rPr>
+                <w:rFonts w:ascii="Times New Roman" w:hAnsi="Times New Roman" w:cs="Times New Roman"/>
+                <w:noProof w:val="0"/>
+                <w:sz w:val="24"/>
+                <w:szCs w:val="24"/>
                 <w:lang w:val="es-419"/>
               </w:rPr>
               <w:t>16000</w:t>
@@ -3841,8 +4509,10 @@
               <w:jc w:val="both"/>
               <w:cnfStyle w:val="000000100000" w:firstRow="0" w:lastRow="0" w:firstColumn="0" w:lastColumn="0" w:oddVBand="0" w:evenVBand="0" w:oddHBand="1" w:evenHBand="0" w:firstRowFirstColumn="0" w:firstRowLastColumn="0" w:lastRowFirstColumn="0" w:lastRowLastColumn="0"/>
               <w:rPr>
-                <w:rFonts w:ascii="Dax-Regular" w:hAnsi="Dax-Regular"/>
-                <w:noProof w:val="0"/>
+                <w:rFonts w:ascii="Times New Roman" w:hAnsi="Times New Roman" w:cs="Times New Roman"/>
+                <w:noProof w:val="0"/>
+                <w:sz w:val="24"/>
+                <w:szCs w:val="24"/>
                 <w:lang w:val="es-419"/>
               </w:rPr>
             </w:pPr>
@@ -3857,8 +4527,10 @@
               <w:jc w:val="both"/>
               <w:cnfStyle w:val="000000100000" w:firstRow="0" w:lastRow="0" w:firstColumn="0" w:lastColumn="0" w:oddVBand="0" w:evenVBand="0" w:oddHBand="1" w:evenHBand="0" w:firstRowFirstColumn="0" w:firstRowLastColumn="0" w:lastRowFirstColumn="0" w:lastRowLastColumn="0"/>
               <w:rPr>
-                <w:rFonts w:ascii="Dax-Regular" w:hAnsi="Dax-Regular"/>
-                <w:noProof w:val="0"/>
+                <w:rFonts w:ascii="Times New Roman" w:hAnsi="Times New Roman" w:cs="Times New Roman"/>
+                <w:noProof w:val="0"/>
+                <w:sz w:val="24"/>
+                <w:szCs w:val="24"/>
                 <w:lang w:val="es-419"/>
               </w:rPr>
             </w:pPr>
@@ -3873,8 +4545,10 @@
               <w:jc w:val="both"/>
               <w:cnfStyle w:val="000000100000" w:firstRow="0" w:lastRow="0" w:firstColumn="0" w:lastColumn="0" w:oddVBand="0" w:evenVBand="0" w:oddHBand="1" w:evenHBand="0" w:firstRowFirstColumn="0" w:firstRowLastColumn="0" w:lastRowFirstColumn="0" w:lastRowLastColumn="0"/>
               <w:rPr>
-                <w:rFonts w:ascii="Dax-Regular" w:hAnsi="Dax-Regular"/>
-                <w:noProof w:val="0"/>
+                <w:rFonts w:ascii="Times New Roman" w:hAnsi="Times New Roman" w:cs="Times New Roman"/>
+                <w:noProof w:val="0"/>
+                <w:sz w:val="24"/>
+                <w:szCs w:val="24"/>
                 <w:lang w:val="es-419"/>
               </w:rPr>
             </w:pPr>
@@ -3894,15 +4568,19 @@
             <w:pPr>
               <w:jc w:val="center"/>
               <w:rPr>
-                <w:rFonts w:ascii="Dax-Regular" w:hAnsi="Dax-Regular"/>
-                <w:noProof w:val="0"/>
-                <w:lang w:val="es-419"/>
-              </w:rPr>
-            </w:pPr>
-            <w:r>
-              <w:rPr>
-                <w:rFonts w:ascii="Dax-Regular" w:hAnsi="Dax-Regular"/>
-                <w:noProof w:val="0"/>
+                <w:rFonts w:ascii="Times New Roman" w:hAnsi="Times New Roman" w:cs="Times New Roman"/>
+                <w:noProof w:val="0"/>
+                <w:sz w:val="24"/>
+                <w:szCs w:val="24"/>
+                <w:lang w:val="es-419"/>
+              </w:rPr>
+            </w:pPr>
+            <w:r>
+              <w:rPr>
+                <w:rFonts w:ascii="Times New Roman" w:hAnsi="Times New Roman" w:cs="Times New Roman"/>
+                <w:noProof w:val="0"/>
+                <w:sz w:val="24"/>
+                <w:szCs w:val="24"/>
                 <w:lang w:val="es-419"/>
               </w:rPr>
               <w:t>32000</w:t>
@@ -3918,8 +4596,10 @@
               <w:jc w:val="both"/>
               <w:cnfStyle w:val="000000000000" w:firstRow="0" w:lastRow="0" w:firstColumn="0" w:lastColumn="0" w:oddVBand="0" w:evenVBand="0" w:oddHBand="0" w:evenHBand="0" w:firstRowFirstColumn="0" w:firstRowLastColumn="0" w:lastRowFirstColumn="0" w:lastRowLastColumn="0"/>
               <w:rPr>
-                <w:rFonts w:ascii="Dax-Regular" w:hAnsi="Dax-Regular"/>
-                <w:noProof w:val="0"/>
+                <w:rFonts w:ascii="Times New Roman" w:hAnsi="Times New Roman" w:cs="Times New Roman"/>
+                <w:noProof w:val="0"/>
+                <w:sz w:val="24"/>
+                <w:szCs w:val="24"/>
                 <w:lang w:val="es-419"/>
               </w:rPr>
             </w:pPr>
@@ -3934,8 +4614,10 @@
               <w:jc w:val="both"/>
               <w:cnfStyle w:val="000000000000" w:firstRow="0" w:lastRow="0" w:firstColumn="0" w:lastColumn="0" w:oddVBand="0" w:evenVBand="0" w:oddHBand="0" w:evenHBand="0" w:firstRowFirstColumn="0" w:firstRowLastColumn="0" w:lastRowFirstColumn="0" w:lastRowLastColumn="0"/>
               <w:rPr>
-                <w:rFonts w:ascii="Dax-Regular" w:hAnsi="Dax-Regular"/>
-                <w:noProof w:val="0"/>
+                <w:rFonts w:ascii="Times New Roman" w:hAnsi="Times New Roman" w:cs="Times New Roman"/>
+                <w:noProof w:val="0"/>
+                <w:sz w:val="24"/>
+                <w:szCs w:val="24"/>
                 <w:lang w:val="es-419"/>
               </w:rPr>
             </w:pPr>
@@ -3950,8 +4632,10 @@
               <w:jc w:val="both"/>
               <w:cnfStyle w:val="000000000000" w:firstRow="0" w:lastRow="0" w:firstColumn="0" w:lastColumn="0" w:oddVBand="0" w:evenVBand="0" w:oddHBand="0" w:evenHBand="0" w:firstRowFirstColumn="0" w:firstRowLastColumn="0" w:lastRowFirstColumn="0" w:lastRowLastColumn="0"/>
               <w:rPr>
-                <w:rFonts w:ascii="Dax-Regular" w:hAnsi="Dax-Regular"/>
-                <w:noProof w:val="0"/>
+                <w:rFonts w:ascii="Times New Roman" w:hAnsi="Times New Roman" w:cs="Times New Roman"/>
+                <w:noProof w:val="0"/>
+                <w:sz w:val="24"/>
+                <w:szCs w:val="24"/>
                 <w:lang w:val="es-419"/>
               </w:rPr>
             </w:pPr>
@@ -3972,15 +4656,19 @@
             <w:pPr>
               <w:jc w:val="center"/>
               <w:rPr>
-                <w:rFonts w:ascii="Dax-Regular" w:hAnsi="Dax-Regular"/>
-                <w:noProof w:val="0"/>
-                <w:lang w:val="es-419"/>
-              </w:rPr>
-            </w:pPr>
-            <w:r>
-              <w:rPr>
-                <w:rFonts w:ascii="Dax-Regular" w:hAnsi="Dax-Regular"/>
-                <w:noProof w:val="0"/>
+                <w:rFonts w:ascii="Times New Roman" w:hAnsi="Times New Roman" w:cs="Times New Roman"/>
+                <w:noProof w:val="0"/>
+                <w:sz w:val="24"/>
+                <w:szCs w:val="24"/>
+                <w:lang w:val="es-419"/>
+              </w:rPr>
+            </w:pPr>
+            <w:r>
+              <w:rPr>
+                <w:rFonts w:ascii="Times New Roman" w:hAnsi="Times New Roman" w:cs="Times New Roman"/>
+                <w:noProof w:val="0"/>
+                <w:sz w:val="24"/>
+                <w:szCs w:val="24"/>
                 <w:lang w:val="es-419"/>
               </w:rPr>
               <w:t>64000</w:t>
@@ -3996,8 +4684,10 @@
               <w:jc w:val="both"/>
               <w:cnfStyle w:val="000000100000" w:firstRow="0" w:lastRow="0" w:firstColumn="0" w:lastColumn="0" w:oddVBand="0" w:evenVBand="0" w:oddHBand="1" w:evenHBand="0" w:firstRowFirstColumn="0" w:firstRowLastColumn="0" w:lastRowFirstColumn="0" w:lastRowLastColumn="0"/>
               <w:rPr>
-                <w:rFonts w:ascii="Dax-Regular" w:hAnsi="Dax-Regular"/>
-                <w:noProof w:val="0"/>
+                <w:rFonts w:ascii="Times New Roman" w:hAnsi="Times New Roman" w:cs="Times New Roman"/>
+                <w:noProof w:val="0"/>
+                <w:sz w:val="24"/>
+                <w:szCs w:val="24"/>
                 <w:lang w:val="es-419"/>
               </w:rPr>
             </w:pPr>
@@ -4012,8 +4702,10 @@
               <w:jc w:val="both"/>
               <w:cnfStyle w:val="000000100000" w:firstRow="0" w:lastRow="0" w:firstColumn="0" w:lastColumn="0" w:oddVBand="0" w:evenVBand="0" w:oddHBand="1" w:evenHBand="0" w:firstRowFirstColumn="0" w:firstRowLastColumn="0" w:lastRowFirstColumn="0" w:lastRowLastColumn="0"/>
               <w:rPr>
-                <w:rFonts w:ascii="Dax-Regular" w:hAnsi="Dax-Regular"/>
-                <w:noProof w:val="0"/>
+                <w:rFonts w:ascii="Times New Roman" w:hAnsi="Times New Roman" w:cs="Times New Roman"/>
+                <w:noProof w:val="0"/>
+                <w:sz w:val="24"/>
+                <w:szCs w:val="24"/>
                 <w:lang w:val="es-419"/>
               </w:rPr>
             </w:pPr>
@@ -4028,8 +4720,10 @@
               <w:jc w:val="both"/>
               <w:cnfStyle w:val="000000100000" w:firstRow="0" w:lastRow="0" w:firstColumn="0" w:lastColumn="0" w:oddVBand="0" w:evenVBand="0" w:oddHBand="1" w:evenHBand="0" w:firstRowFirstColumn="0" w:firstRowLastColumn="0" w:lastRowFirstColumn="0" w:lastRowLastColumn="0"/>
               <w:rPr>
-                <w:rFonts w:ascii="Dax-Regular" w:hAnsi="Dax-Regular"/>
-                <w:noProof w:val="0"/>
+                <w:rFonts w:ascii="Times New Roman" w:hAnsi="Times New Roman" w:cs="Times New Roman"/>
+                <w:noProof w:val="0"/>
+                <w:sz w:val="24"/>
+                <w:szCs w:val="24"/>
                 <w:lang w:val="es-419"/>
               </w:rPr>
             </w:pPr>
@@ -4049,15 +4743,19 @@
             <w:pPr>
               <w:jc w:val="center"/>
               <w:rPr>
-                <w:rFonts w:ascii="Dax-Regular" w:hAnsi="Dax-Regular"/>
-                <w:noProof w:val="0"/>
-                <w:lang w:val="es-419"/>
-              </w:rPr>
-            </w:pPr>
-            <w:r>
-              <w:rPr>
-                <w:rFonts w:ascii="Dax-Regular" w:hAnsi="Dax-Regular"/>
-                <w:noProof w:val="0"/>
+                <w:rFonts w:ascii="Times New Roman" w:hAnsi="Times New Roman" w:cs="Times New Roman"/>
+                <w:noProof w:val="0"/>
+                <w:sz w:val="24"/>
+                <w:szCs w:val="24"/>
+                <w:lang w:val="es-419"/>
+              </w:rPr>
+            </w:pPr>
+            <w:r>
+              <w:rPr>
+                <w:rFonts w:ascii="Times New Roman" w:hAnsi="Times New Roman" w:cs="Times New Roman"/>
+                <w:noProof w:val="0"/>
+                <w:sz w:val="24"/>
+                <w:szCs w:val="24"/>
                 <w:lang w:val="es-419"/>
               </w:rPr>
               <w:t>128000</w:t>
@@ -4073,8 +4771,10 @@
               <w:jc w:val="both"/>
               <w:cnfStyle w:val="000000000000" w:firstRow="0" w:lastRow="0" w:firstColumn="0" w:lastColumn="0" w:oddVBand="0" w:evenVBand="0" w:oddHBand="0" w:evenHBand="0" w:firstRowFirstColumn="0" w:firstRowLastColumn="0" w:lastRowFirstColumn="0" w:lastRowLastColumn="0"/>
               <w:rPr>
-                <w:rFonts w:ascii="Dax-Regular" w:hAnsi="Dax-Regular"/>
-                <w:noProof w:val="0"/>
+                <w:rFonts w:ascii="Times New Roman" w:hAnsi="Times New Roman" w:cs="Times New Roman"/>
+                <w:noProof w:val="0"/>
+                <w:sz w:val="24"/>
+                <w:szCs w:val="24"/>
                 <w:lang w:val="es-419"/>
               </w:rPr>
             </w:pPr>
@@ -4089,8 +4789,10 @@
               <w:jc w:val="both"/>
               <w:cnfStyle w:val="000000000000" w:firstRow="0" w:lastRow="0" w:firstColumn="0" w:lastColumn="0" w:oddVBand="0" w:evenVBand="0" w:oddHBand="0" w:evenHBand="0" w:firstRowFirstColumn="0" w:firstRowLastColumn="0" w:lastRowFirstColumn="0" w:lastRowLastColumn="0"/>
               <w:rPr>
-                <w:rFonts w:ascii="Dax-Regular" w:hAnsi="Dax-Regular"/>
-                <w:noProof w:val="0"/>
+                <w:rFonts w:ascii="Times New Roman" w:hAnsi="Times New Roman" w:cs="Times New Roman"/>
+                <w:noProof w:val="0"/>
+                <w:sz w:val="24"/>
+                <w:szCs w:val="24"/>
                 <w:lang w:val="es-419"/>
               </w:rPr>
             </w:pPr>
@@ -4105,8 +4807,10 @@
               <w:jc w:val="both"/>
               <w:cnfStyle w:val="000000000000" w:firstRow="0" w:lastRow="0" w:firstColumn="0" w:lastColumn="0" w:oddVBand="0" w:evenVBand="0" w:oddHBand="0" w:evenHBand="0" w:firstRowFirstColumn="0" w:firstRowLastColumn="0" w:lastRowFirstColumn="0" w:lastRowLastColumn="0"/>
               <w:rPr>
-                <w:rFonts w:ascii="Dax-Regular" w:hAnsi="Dax-Regular"/>
-                <w:noProof w:val="0"/>
+                <w:rFonts w:ascii="Times New Roman" w:hAnsi="Times New Roman" w:cs="Times New Roman"/>
+                <w:noProof w:val="0"/>
+                <w:sz w:val="24"/>
+                <w:szCs w:val="24"/>
                 <w:lang w:val="es-419"/>
               </w:rPr>
             </w:pPr>
@@ -4127,15 +4831,19 @@
             <w:pPr>
               <w:jc w:val="center"/>
               <w:rPr>
-                <w:rFonts w:ascii="Dax-Regular" w:hAnsi="Dax-Regular"/>
-                <w:noProof w:val="0"/>
-                <w:lang w:val="es-419"/>
-              </w:rPr>
-            </w:pPr>
-            <w:r>
-              <w:rPr>
-                <w:rFonts w:ascii="Dax-Regular" w:hAnsi="Dax-Regular"/>
-                <w:noProof w:val="0"/>
+                <w:rFonts w:ascii="Times New Roman" w:hAnsi="Times New Roman" w:cs="Times New Roman"/>
+                <w:noProof w:val="0"/>
+                <w:sz w:val="24"/>
+                <w:szCs w:val="24"/>
+                <w:lang w:val="es-419"/>
+              </w:rPr>
+            </w:pPr>
+            <w:r>
+              <w:rPr>
+                <w:rFonts w:ascii="Times New Roman" w:hAnsi="Times New Roman" w:cs="Times New Roman"/>
+                <w:noProof w:val="0"/>
+                <w:sz w:val="24"/>
+                <w:szCs w:val="24"/>
                 <w:lang w:val="es-419"/>
               </w:rPr>
               <w:t>256000</w:t>
@@ -4151,8 +4859,10 @@
               <w:jc w:val="both"/>
               <w:cnfStyle w:val="000000100000" w:firstRow="0" w:lastRow="0" w:firstColumn="0" w:lastColumn="0" w:oddVBand="0" w:evenVBand="0" w:oddHBand="1" w:evenHBand="0" w:firstRowFirstColumn="0" w:firstRowLastColumn="0" w:lastRowFirstColumn="0" w:lastRowLastColumn="0"/>
               <w:rPr>
-                <w:rFonts w:ascii="Dax-Regular" w:hAnsi="Dax-Regular"/>
-                <w:noProof w:val="0"/>
+                <w:rFonts w:ascii="Times New Roman" w:hAnsi="Times New Roman" w:cs="Times New Roman"/>
+                <w:noProof w:val="0"/>
+                <w:sz w:val="24"/>
+                <w:szCs w:val="24"/>
                 <w:lang w:val="es-419"/>
               </w:rPr>
             </w:pPr>
@@ -4167,8 +4877,10 @@
               <w:jc w:val="both"/>
               <w:cnfStyle w:val="000000100000" w:firstRow="0" w:lastRow="0" w:firstColumn="0" w:lastColumn="0" w:oddVBand="0" w:evenVBand="0" w:oddHBand="1" w:evenHBand="0" w:firstRowFirstColumn="0" w:firstRowLastColumn="0" w:lastRowFirstColumn="0" w:lastRowLastColumn="0"/>
               <w:rPr>
-                <w:rFonts w:ascii="Dax-Regular" w:hAnsi="Dax-Regular"/>
-                <w:noProof w:val="0"/>
+                <w:rFonts w:ascii="Times New Roman" w:hAnsi="Times New Roman" w:cs="Times New Roman"/>
+                <w:noProof w:val="0"/>
+                <w:sz w:val="24"/>
+                <w:szCs w:val="24"/>
                 <w:lang w:val="es-419"/>
               </w:rPr>
             </w:pPr>
@@ -4183,8 +4895,10 @@
               <w:jc w:val="both"/>
               <w:cnfStyle w:val="000000100000" w:firstRow="0" w:lastRow="0" w:firstColumn="0" w:lastColumn="0" w:oddVBand="0" w:evenVBand="0" w:oddHBand="1" w:evenHBand="0" w:firstRowFirstColumn="0" w:firstRowLastColumn="0" w:lastRowFirstColumn="0" w:lastRowLastColumn="0"/>
               <w:rPr>
-                <w:rFonts w:ascii="Dax-Regular" w:hAnsi="Dax-Regular"/>
-                <w:noProof w:val="0"/>
+                <w:rFonts w:ascii="Times New Roman" w:hAnsi="Times New Roman" w:cs="Times New Roman"/>
+                <w:noProof w:val="0"/>
+                <w:sz w:val="24"/>
+                <w:szCs w:val="24"/>
                 <w:lang w:val="es-419"/>
               </w:rPr>
             </w:pPr>
@@ -4205,15 +4919,19 @@
             <w:pPr>
               <w:jc w:val="center"/>
               <w:rPr>
-                <w:rFonts w:ascii="Dax-Regular" w:hAnsi="Dax-Regular"/>
-                <w:noProof w:val="0"/>
-                <w:lang w:val="es-419"/>
-              </w:rPr>
-            </w:pPr>
-            <w:r>
-              <w:rPr>
-                <w:rFonts w:ascii="Dax-Regular" w:hAnsi="Dax-Regular"/>
-                <w:noProof w:val="0"/>
+                <w:rFonts w:ascii="Times New Roman" w:hAnsi="Times New Roman" w:cs="Times New Roman"/>
+                <w:noProof w:val="0"/>
+                <w:sz w:val="24"/>
+                <w:szCs w:val="24"/>
+                <w:lang w:val="es-419"/>
+              </w:rPr>
+            </w:pPr>
+            <w:r>
+              <w:rPr>
+                <w:rFonts w:ascii="Times New Roman" w:hAnsi="Times New Roman" w:cs="Times New Roman"/>
+                <w:noProof w:val="0"/>
+                <w:sz w:val="24"/>
+                <w:szCs w:val="24"/>
                 <w:lang w:val="es-419"/>
               </w:rPr>
               <w:t>512000</w:t>
@@ -4229,8 +4947,10 @@
               <w:jc w:val="both"/>
               <w:cnfStyle w:val="000000000000" w:firstRow="0" w:lastRow="0" w:firstColumn="0" w:lastColumn="0" w:oddVBand="0" w:evenVBand="0" w:oddHBand="0" w:evenHBand="0" w:firstRowFirstColumn="0" w:firstRowLastColumn="0" w:lastRowFirstColumn="0" w:lastRowLastColumn="0"/>
               <w:rPr>
-                <w:rFonts w:ascii="Dax-Regular" w:hAnsi="Dax-Regular"/>
-                <w:noProof w:val="0"/>
+                <w:rFonts w:ascii="Times New Roman" w:hAnsi="Times New Roman" w:cs="Times New Roman"/>
+                <w:noProof w:val="0"/>
+                <w:sz w:val="24"/>
+                <w:szCs w:val="24"/>
                 <w:lang w:val="es-419"/>
               </w:rPr>
             </w:pPr>
@@ -4245,8 +4965,10 @@
               <w:jc w:val="both"/>
               <w:cnfStyle w:val="000000000000" w:firstRow="0" w:lastRow="0" w:firstColumn="0" w:lastColumn="0" w:oddVBand="0" w:evenVBand="0" w:oddHBand="0" w:evenHBand="0" w:firstRowFirstColumn="0" w:firstRowLastColumn="0" w:lastRowFirstColumn="0" w:lastRowLastColumn="0"/>
               <w:rPr>
-                <w:rFonts w:ascii="Dax-Regular" w:hAnsi="Dax-Regular"/>
-                <w:noProof w:val="0"/>
+                <w:rFonts w:ascii="Times New Roman" w:hAnsi="Times New Roman" w:cs="Times New Roman"/>
+                <w:noProof w:val="0"/>
+                <w:sz w:val="24"/>
+                <w:szCs w:val="24"/>
                 <w:lang w:val="es-419"/>
               </w:rPr>
             </w:pPr>
@@ -4262,8 +4984,10 @@
               <w:jc w:val="both"/>
               <w:cnfStyle w:val="000000000000" w:firstRow="0" w:lastRow="0" w:firstColumn="0" w:lastColumn="0" w:oddVBand="0" w:evenVBand="0" w:oddHBand="0" w:evenHBand="0" w:firstRowFirstColumn="0" w:firstRowLastColumn="0" w:lastRowFirstColumn="0" w:lastRowLastColumn="0"/>
               <w:rPr>
-                <w:rFonts w:ascii="Dax-Regular" w:hAnsi="Dax-Regular"/>
-                <w:noProof w:val="0"/>
+                <w:rFonts w:ascii="Times New Roman" w:hAnsi="Times New Roman" w:cs="Times New Roman"/>
+                <w:noProof w:val="0"/>
+                <w:sz w:val="24"/>
+                <w:szCs w:val="24"/>
                 <w:lang w:val="es-419"/>
               </w:rPr>
             </w:pPr>
@@ -4273,50 +4997,74 @@
     </w:tbl>
     <w:p>
       <w:pPr>
-        <w:pStyle w:val="Descripcin"/>
+        <w:pStyle w:val="Caption"/>
         <w:jc w:val="center"/>
         <w:rPr>
-          <w:lang w:val="es-419"/>
-        </w:rPr>
-      </w:pPr>
-      <w:r>
-        <w:rPr>
+          <w:rFonts w:ascii="Times New Roman" w:hAnsi="Times New Roman" w:cs="Times New Roman"/>
+          <w:sz w:val="24"/>
+          <w:szCs w:val="24"/>
+          <w:lang w:val="es-419"/>
+        </w:rPr>
+      </w:pPr>
+      <w:r>
+        <w:rPr>
+          <w:rFonts w:ascii="Times New Roman" w:hAnsi="Times New Roman" w:cs="Times New Roman"/>
+          <w:sz w:val="24"/>
+          <w:szCs w:val="24"/>
           <w:lang w:val="es-419"/>
         </w:rPr>
         <w:t xml:space="preserve">Tabla </w:t>
       </w:r>
       <w:r>
         <w:rPr>
+          <w:rFonts w:ascii="Times New Roman" w:hAnsi="Times New Roman" w:cs="Times New Roman"/>
+          <w:sz w:val="24"/>
+          <w:szCs w:val="24"/>
           <w:lang w:val="es-419"/>
         </w:rPr>
         <w:fldChar w:fldCharType="begin"/>
       </w:r>
       <w:r>
         <w:rPr>
+          <w:rFonts w:ascii="Times New Roman" w:hAnsi="Times New Roman" w:cs="Times New Roman"/>
+          <w:sz w:val="24"/>
+          <w:szCs w:val="24"/>
           <w:lang w:val="es-419"/>
         </w:rPr>
         <w:instrText xml:space="preserve"> SEQ Tabla \* ARABIC </w:instrText>
       </w:r>
       <w:r>
         <w:rPr>
+          <w:rFonts w:ascii="Times New Roman" w:hAnsi="Times New Roman" w:cs="Times New Roman"/>
+          <w:sz w:val="24"/>
+          <w:szCs w:val="24"/>
           <w:lang w:val="es-419"/>
         </w:rPr>
         <w:fldChar w:fldCharType="separate"/>
       </w:r>
       <w:r>
         <w:rPr>
+          <w:rFonts w:ascii="Times New Roman" w:hAnsi="Times New Roman" w:cs="Times New Roman"/>
+          <w:sz w:val="24"/>
+          <w:szCs w:val="24"/>
           <w:lang w:val="es-419"/>
         </w:rPr>
         <w:t>2</w:t>
       </w:r>
       <w:r>
         <w:rPr>
+          <w:rFonts w:ascii="Times New Roman" w:hAnsi="Times New Roman" w:cs="Times New Roman"/>
+          <w:sz w:val="24"/>
+          <w:szCs w:val="24"/>
           <w:lang w:val="es-419"/>
         </w:rPr>
         <w:fldChar w:fldCharType="end"/>
       </w:r>
       <w:r>
         <w:rPr>
+          <w:rFonts w:ascii="Times New Roman" w:hAnsi="Times New Roman" w:cs="Times New Roman"/>
+          <w:sz w:val="24"/>
+          <w:szCs w:val="24"/>
           <w:lang w:val="es-419"/>
         </w:rPr>
         <w:t>. Comparación de tiempos de ejecución para los ordenamientos iterativos en la representación arreglo.</w:t>
@@ -4324,7 +5072,7 @@
     </w:p>
     <w:tbl>
       <w:tblPr>
-        <w:tblStyle w:val="Tabladecuadrcula2"/>
+        <w:tblStyle w:val="GridTable2"/>
         <w:tblW w:w="5000" w:type="pct"/>
         <w:jc w:val="center"/>
         <w:tblLook w:val="04A0" w:firstRow="1" w:lastRow="0" w:firstColumn="1" w:lastColumn="0" w:noHBand="0" w:noVBand="1"/>
@@ -4353,33 +5101,23 @@
             <w:pPr>
               <w:jc w:val="center"/>
               <w:rPr>
-                <w:rFonts w:ascii="Dax-Regular" w:hAnsi="Dax-Regular"/>
-                <w:noProof w:val="0"/>
-                <w:lang w:val="es-419"/>
-              </w:rPr>
-            </w:pPr>
-            <w:r>
-              <w:rPr>
-                <w:rFonts w:ascii="Dax-Regular" w:hAnsi="Dax-Regular"/>
-                <w:noProof w:val="0"/>
-                <w:lang w:val="es-419"/>
-              </w:rPr>
-              <w:t>Tamaño de la muestra (</w:t>
-            </w:r>
-            <w:r>
-              <w:rPr>
-                <w:noProof w:val="0"/>
-                <w:lang w:val="es-419"/>
-              </w:rPr>
-              <w:t>LINKED_LIST</w:t>
-            </w:r>
-            <w:r>
-              <w:rPr>
-                <w:rFonts w:ascii="Dax-Regular" w:hAnsi="Dax-Regular"/>
-                <w:noProof w:val="0"/>
-                <w:lang w:val="es-419"/>
-              </w:rPr>
-              <w:t>)</w:t>
+                <w:rFonts w:ascii="Times New Roman" w:hAnsi="Times New Roman" w:cs="Times New Roman"/>
+                <w:noProof w:val="0"/>
+                <w:sz w:val="24"/>
+                <w:szCs w:val="24"/>
+                <w:lang w:val="es-419"/>
+              </w:rPr>
+            </w:pPr>
+            <w:r>
+              <w:rPr>
+                <w:rFonts w:ascii="Times New Roman" w:hAnsi="Times New Roman" w:cs="Times New Roman"/>
+                <w:noProof w:val="0"/>
+                <w:sz w:val="24"/>
+                <w:szCs w:val="24"/>
+                <w:lang w:val="es-419"/>
+              </w:rPr>
+              <w:lastRenderedPageBreak/>
+              <w:t>Tamaño de la muestra (LINKED_LIST)</w:t>
             </w:r>
           </w:p>
         </w:tc>
@@ -4395,16 +5133,20 @@
               <w:jc w:val="center"/>
               <w:cnfStyle w:val="100000000000" w:firstRow="1" w:lastRow="0" w:firstColumn="0" w:lastColumn="0" w:oddVBand="0" w:evenVBand="0" w:oddHBand="0" w:evenHBand="0" w:firstRowFirstColumn="0" w:firstRowLastColumn="0" w:lastRowFirstColumn="0" w:lastRowLastColumn="0"/>
               <w:rPr>
-                <w:rFonts w:ascii="Dax-Regular" w:hAnsi="Dax-Regular"/>
-                <w:noProof w:val="0"/>
+                <w:rFonts w:ascii="Times New Roman" w:hAnsi="Times New Roman" w:cs="Times New Roman"/>
+                <w:noProof w:val="0"/>
+                <w:sz w:val="24"/>
+                <w:szCs w:val="24"/>
                 <w:lang w:val="es-419"/>
               </w:rPr>
             </w:pPr>
             <w:proofErr w:type="spellStart"/>
             <w:r>
               <w:rPr>
-                <w:rFonts w:ascii="Dax-Regular" w:hAnsi="Dax-Regular"/>
-                <w:noProof w:val="0"/>
+                <w:rFonts w:ascii="Times New Roman" w:hAnsi="Times New Roman" w:cs="Times New Roman"/>
+                <w:noProof w:val="0"/>
+                <w:sz w:val="24"/>
+                <w:szCs w:val="24"/>
                 <w:lang w:val="es-419"/>
               </w:rPr>
               <w:t>Insertion</w:t>
@@ -4412,8 +5154,10 @@
             <w:proofErr w:type="spellEnd"/>
             <w:r>
               <w:rPr>
-                <w:rFonts w:ascii="Dax-Regular" w:hAnsi="Dax-Regular"/>
-                <w:noProof w:val="0"/>
+                <w:rFonts w:ascii="Times New Roman" w:hAnsi="Times New Roman" w:cs="Times New Roman"/>
+                <w:noProof w:val="0"/>
+                <w:sz w:val="24"/>
+                <w:szCs w:val="24"/>
                 <w:lang w:val="es-419"/>
               </w:rPr>
               <w:t xml:space="preserve"> </w:t>
@@ -4421,8 +5165,10 @@
             <w:proofErr w:type="spellStart"/>
             <w:r>
               <w:rPr>
-                <w:rFonts w:ascii="Dax-Regular" w:hAnsi="Dax-Regular"/>
-                <w:noProof w:val="0"/>
+                <w:rFonts w:ascii="Times New Roman" w:hAnsi="Times New Roman" w:cs="Times New Roman"/>
+                <w:noProof w:val="0"/>
+                <w:sz w:val="24"/>
+                <w:szCs w:val="24"/>
                 <w:lang w:val="es-419"/>
               </w:rPr>
               <w:t>Sort</w:t>
@@ -4430,8 +5176,10 @@
             <w:proofErr w:type="spellEnd"/>
             <w:r>
               <w:rPr>
-                <w:rFonts w:ascii="Dax-Regular" w:hAnsi="Dax-Regular"/>
-                <w:noProof w:val="0"/>
+                <w:rFonts w:ascii="Times New Roman" w:hAnsi="Times New Roman" w:cs="Times New Roman"/>
+                <w:noProof w:val="0"/>
+                <w:sz w:val="24"/>
+                <w:szCs w:val="24"/>
                 <w:lang w:val="es-419"/>
               </w:rPr>
               <w:t xml:space="preserve"> (ms)</w:t>
@@ -4450,16 +5198,20 @@
               <w:jc w:val="center"/>
               <w:cnfStyle w:val="100000000000" w:firstRow="1" w:lastRow="0" w:firstColumn="0" w:lastColumn="0" w:oddVBand="0" w:evenVBand="0" w:oddHBand="0" w:evenHBand="0" w:firstRowFirstColumn="0" w:firstRowLastColumn="0" w:lastRowFirstColumn="0" w:lastRowLastColumn="0"/>
               <w:rPr>
-                <w:rFonts w:ascii="Dax-Regular" w:hAnsi="Dax-Regular"/>
-                <w:noProof w:val="0"/>
+                <w:rFonts w:ascii="Times New Roman" w:hAnsi="Times New Roman" w:cs="Times New Roman"/>
+                <w:noProof w:val="0"/>
+                <w:sz w:val="24"/>
+                <w:szCs w:val="24"/>
                 <w:lang w:val="es-419"/>
               </w:rPr>
             </w:pPr>
             <w:proofErr w:type="spellStart"/>
             <w:r>
               <w:rPr>
-                <w:rFonts w:ascii="Dax-Regular" w:hAnsi="Dax-Regular"/>
-                <w:noProof w:val="0"/>
+                <w:rFonts w:ascii="Times New Roman" w:hAnsi="Times New Roman" w:cs="Times New Roman"/>
+                <w:noProof w:val="0"/>
+                <w:sz w:val="24"/>
+                <w:szCs w:val="24"/>
                 <w:lang w:val="es-419"/>
               </w:rPr>
               <w:t>Selection</w:t>
@@ -4467,8 +5219,10 @@
             <w:proofErr w:type="spellEnd"/>
             <w:r>
               <w:rPr>
-                <w:rFonts w:ascii="Dax-Regular" w:hAnsi="Dax-Regular"/>
-                <w:noProof w:val="0"/>
+                <w:rFonts w:ascii="Times New Roman" w:hAnsi="Times New Roman" w:cs="Times New Roman"/>
+                <w:noProof w:val="0"/>
+                <w:sz w:val="24"/>
+                <w:szCs w:val="24"/>
                 <w:lang w:val="es-419"/>
               </w:rPr>
               <w:t xml:space="preserve"> </w:t>
@@ -4476,8 +5230,10 @@
             <w:proofErr w:type="spellStart"/>
             <w:r>
               <w:rPr>
-                <w:rFonts w:ascii="Dax-Regular" w:hAnsi="Dax-Regular"/>
-                <w:noProof w:val="0"/>
+                <w:rFonts w:ascii="Times New Roman" w:hAnsi="Times New Roman" w:cs="Times New Roman"/>
+                <w:noProof w:val="0"/>
+                <w:sz w:val="24"/>
+                <w:szCs w:val="24"/>
                 <w:lang w:val="es-419"/>
               </w:rPr>
               <w:t>Sort</w:t>
@@ -4485,8 +5241,10 @@
             <w:proofErr w:type="spellEnd"/>
             <w:r>
               <w:rPr>
-                <w:rFonts w:ascii="Dax-Regular" w:hAnsi="Dax-Regular"/>
-                <w:noProof w:val="0"/>
+                <w:rFonts w:ascii="Times New Roman" w:hAnsi="Times New Roman" w:cs="Times New Roman"/>
+                <w:noProof w:val="0"/>
+                <w:sz w:val="24"/>
+                <w:szCs w:val="24"/>
                 <w:lang w:val="es-419"/>
               </w:rPr>
               <w:t xml:space="preserve"> (ms)</w:t>
@@ -4505,15 +5263,19 @@
               <w:jc w:val="center"/>
               <w:cnfStyle w:val="100000000000" w:firstRow="1" w:lastRow="0" w:firstColumn="0" w:lastColumn="0" w:oddVBand="0" w:evenVBand="0" w:oddHBand="0" w:evenHBand="0" w:firstRowFirstColumn="0" w:firstRowLastColumn="0" w:lastRowFirstColumn="0" w:lastRowLastColumn="0"/>
               <w:rPr>
-                <w:rFonts w:ascii="Dax-Regular" w:hAnsi="Dax-Regular"/>
-                <w:noProof w:val="0"/>
-                <w:lang w:val="es-419"/>
-              </w:rPr>
-            </w:pPr>
-            <w:r>
-              <w:rPr>
-                <w:rFonts w:ascii="Dax-Regular" w:hAnsi="Dax-Regular"/>
-                <w:noProof w:val="0"/>
+                <w:rFonts w:ascii="Times New Roman" w:hAnsi="Times New Roman" w:cs="Times New Roman"/>
+                <w:noProof w:val="0"/>
+                <w:sz w:val="24"/>
+                <w:szCs w:val="24"/>
+                <w:lang w:val="es-419"/>
+              </w:rPr>
+            </w:pPr>
+            <w:r>
+              <w:rPr>
+                <w:rFonts w:ascii="Times New Roman" w:hAnsi="Times New Roman" w:cs="Times New Roman"/>
+                <w:noProof w:val="0"/>
+                <w:sz w:val="24"/>
+                <w:szCs w:val="24"/>
                 <w:lang w:val="es-419"/>
               </w:rPr>
               <w:t xml:space="preserve">Shell </w:t>
@@ -4521,8 +5283,10 @@
             <w:proofErr w:type="spellStart"/>
             <w:r>
               <w:rPr>
-                <w:rFonts w:ascii="Dax-Regular" w:hAnsi="Dax-Regular"/>
-                <w:noProof w:val="0"/>
+                <w:rFonts w:ascii="Times New Roman" w:hAnsi="Times New Roman" w:cs="Times New Roman"/>
+                <w:noProof w:val="0"/>
+                <w:sz w:val="24"/>
+                <w:szCs w:val="24"/>
                 <w:lang w:val="es-419"/>
               </w:rPr>
               <w:t>Sort</w:t>
@@ -4530,8 +5294,10 @@
             <w:proofErr w:type="spellEnd"/>
             <w:r>
               <w:rPr>
-                <w:rFonts w:ascii="Dax-Regular" w:hAnsi="Dax-Regular"/>
-                <w:noProof w:val="0"/>
+                <w:rFonts w:ascii="Times New Roman" w:hAnsi="Times New Roman" w:cs="Times New Roman"/>
+                <w:noProof w:val="0"/>
+                <w:sz w:val="24"/>
+                <w:szCs w:val="24"/>
                 <w:lang w:val="es-419"/>
               </w:rPr>
               <w:t xml:space="preserve"> (ms)</w:t>
@@ -4553,15 +5319,19 @@
             <w:pPr>
               <w:jc w:val="center"/>
               <w:rPr>
-                <w:rFonts w:ascii="Dax-Regular" w:hAnsi="Dax-Regular"/>
-                <w:noProof w:val="0"/>
-                <w:lang w:val="es-419"/>
-              </w:rPr>
-            </w:pPr>
-            <w:r>
-              <w:rPr>
-                <w:rFonts w:ascii="Dax-Regular" w:hAnsi="Dax-Regular"/>
-                <w:noProof w:val="0"/>
+                <w:rFonts w:ascii="Times New Roman" w:hAnsi="Times New Roman" w:cs="Times New Roman"/>
+                <w:noProof w:val="0"/>
+                <w:sz w:val="24"/>
+                <w:szCs w:val="24"/>
+                <w:lang w:val="es-419"/>
+              </w:rPr>
+            </w:pPr>
+            <w:r>
+              <w:rPr>
+                <w:rFonts w:ascii="Times New Roman" w:hAnsi="Times New Roman" w:cs="Times New Roman"/>
+                <w:noProof w:val="0"/>
+                <w:sz w:val="24"/>
+                <w:szCs w:val="24"/>
                 <w:lang w:val="es-419"/>
               </w:rPr>
               <w:t>1000</w:t>
@@ -4577,8 +5347,10 @@
               <w:jc w:val="both"/>
               <w:cnfStyle w:val="000000100000" w:firstRow="0" w:lastRow="0" w:firstColumn="0" w:lastColumn="0" w:oddVBand="0" w:evenVBand="0" w:oddHBand="1" w:evenHBand="0" w:firstRowFirstColumn="0" w:firstRowLastColumn="0" w:lastRowFirstColumn="0" w:lastRowLastColumn="0"/>
               <w:rPr>
-                <w:rFonts w:ascii="Dax-Regular" w:hAnsi="Dax-Regular"/>
-                <w:noProof w:val="0"/>
+                <w:rFonts w:ascii="Times New Roman" w:hAnsi="Times New Roman" w:cs="Times New Roman"/>
+                <w:noProof w:val="0"/>
+                <w:sz w:val="24"/>
+                <w:szCs w:val="24"/>
                 <w:lang w:val="es-419"/>
               </w:rPr>
             </w:pPr>
@@ -4593,8 +5365,10 @@
               <w:jc w:val="both"/>
               <w:cnfStyle w:val="000000100000" w:firstRow="0" w:lastRow="0" w:firstColumn="0" w:lastColumn="0" w:oddVBand="0" w:evenVBand="0" w:oddHBand="1" w:evenHBand="0" w:firstRowFirstColumn="0" w:firstRowLastColumn="0" w:lastRowFirstColumn="0" w:lastRowLastColumn="0"/>
               <w:rPr>
-                <w:rFonts w:ascii="Dax-Regular" w:hAnsi="Dax-Regular"/>
-                <w:noProof w:val="0"/>
+                <w:rFonts w:ascii="Times New Roman" w:hAnsi="Times New Roman" w:cs="Times New Roman"/>
+                <w:noProof w:val="0"/>
+                <w:sz w:val="24"/>
+                <w:szCs w:val="24"/>
                 <w:lang w:val="es-419"/>
               </w:rPr>
             </w:pPr>
@@ -4609,8 +5383,10 @@
               <w:jc w:val="both"/>
               <w:cnfStyle w:val="000000100000" w:firstRow="0" w:lastRow="0" w:firstColumn="0" w:lastColumn="0" w:oddVBand="0" w:evenVBand="0" w:oddHBand="1" w:evenHBand="0" w:firstRowFirstColumn="0" w:firstRowLastColumn="0" w:lastRowFirstColumn="0" w:lastRowLastColumn="0"/>
               <w:rPr>
-                <w:rFonts w:ascii="Dax-Regular" w:hAnsi="Dax-Regular"/>
-                <w:noProof w:val="0"/>
+                <w:rFonts w:ascii="Times New Roman" w:hAnsi="Times New Roman" w:cs="Times New Roman"/>
+                <w:noProof w:val="0"/>
+                <w:sz w:val="24"/>
+                <w:szCs w:val="24"/>
                 <w:lang w:val="es-419"/>
               </w:rPr>
             </w:pPr>
@@ -4630,15 +5406,19 @@
             <w:pPr>
               <w:jc w:val="center"/>
               <w:rPr>
-                <w:rFonts w:ascii="Dax-Regular" w:hAnsi="Dax-Regular"/>
-                <w:noProof w:val="0"/>
-                <w:lang w:val="es-419"/>
-              </w:rPr>
-            </w:pPr>
-            <w:r>
-              <w:rPr>
-                <w:rFonts w:ascii="Dax-Regular" w:hAnsi="Dax-Regular"/>
-                <w:noProof w:val="0"/>
+                <w:rFonts w:ascii="Times New Roman" w:hAnsi="Times New Roman" w:cs="Times New Roman"/>
+                <w:noProof w:val="0"/>
+                <w:sz w:val="24"/>
+                <w:szCs w:val="24"/>
+                <w:lang w:val="es-419"/>
+              </w:rPr>
+            </w:pPr>
+            <w:r>
+              <w:rPr>
+                <w:rFonts w:ascii="Times New Roman" w:hAnsi="Times New Roman" w:cs="Times New Roman"/>
+                <w:noProof w:val="0"/>
+                <w:sz w:val="24"/>
+                <w:szCs w:val="24"/>
                 <w:lang w:val="es-419"/>
               </w:rPr>
               <w:t>2000</w:t>
@@ -4654,8 +5434,10 @@
               <w:jc w:val="both"/>
               <w:cnfStyle w:val="000000000000" w:firstRow="0" w:lastRow="0" w:firstColumn="0" w:lastColumn="0" w:oddVBand="0" w:evenVBand="0" w:oddHBand="0" w:evenHBand="0" w:firstRowFirstColumn="0" w:firstRowLastColumn="0" w:lastRowFirstColumn="0" w:lastRowLastColumn="0"/>
               <w:rPr>
-                <w:rFonts w:ascii="Dax-Regular" w:hAnsi="Dax-Regular"/>
-                <w:noProof w:val="0"/>
+                <w:rFonts w:ascii="Times New Roman" w:hAnsi="Times New Roman" w:cs="Times New Roman"/>
+                <w:noProof w:val="0"/>
+                <w:sz w:val="24"/>
+                <w:szCs w:val="24"/>
                 <w:lang w:val="es-419"/>
               </w:rPr>
             </w:pPr>
@@ -4670,8 +5452,10 @@
               <w:jc w:val="both"/>
               <w:cnfStyle w:val="000000000000" w:firstRow="0" w:lastRow="0" w:firstColumn="0" w:lastColumn="0" w:oddVBand="0" w:evenVBand="0" w:oddHBand="0" w:evenHBand="0" w:firstRowFirstColumn="0" w:firstRowLastColumn="0" w:lastRowFirstColumn="0" w:lastRowLastColumn="0"/>
               <w:rPr>
-                <w:rFonts w:ascii="Dax-Regular" w:hAnsi="Dax-Regular"/>
-                <w:noProof w:val="0"/>
+                <w:rFonts w:ascii="Times New Roman" w:hAnsi="Times New Roman" w:cs="Times New Roman"/>
+                <w:noProof w:val="0"/>
+                <w:sz w:val="24"/>
+                <w:szCs w:val="24"/>
                 <w:lang w:val="es-419"/>
               </w:rPr>
             </w:pPr>
@@ -4686,8 +5470,10 @@
               <w:jc w:val="both"/>
               <w:cnfStyle w:val="000000000000" w:firstRow="0" w:lastRow="0" w:firstColumn="0" w:lastColumn="0" w:oddVBand="0" w:evenVBand="0" w:oddHBand="0" w:evenHBand="0" w:firstRowFirstColumn="0" w:firstRowLastColumn="0" w:lastRowFirstColumn="0" w:lastRowLastColumn="0"/>
               <w:rPr>
-                <w:rFonts w:ascii="Dax-Regular" w:hAnsi="Dax-Regular"/>
-                <w:noProof w:val="0"/>
+                <w:rFonts w:ascii="Times New Roman" w:hAnsi="Times New Roman" w:cs="Times New Roman"/>
+                <w:noProof w:val="0"/>
+                <w:sz w:val="24"/>
+                <w:szCs w:val="24"/>
                 <w:lang w:val="es-419"/>
               </w:rPr>
             </w:pPr>
@@ -4708,15 +5494,19 @@
             <w:pPr>
               <w:jc w:val="center"/>
               <w:rPr>
-                <w:rFonts w:ascii="Dax-Regular" w:hAnsi="Dax-Regular"/>
-                <w:noProof w:val="0"/>
-                <w:lang w:val="es-419"/>
-              </w:rPr>
-            </w:pPr>
-            <w:r>
-              <w:rPr>
-                <w:rFonts w:ascii="Dax-Regular" w:hAnsi="Dax-Regular"/>
-                <w:noProof w:val="0"/>
+                <w:rFonts w:ascii="Times New Roman" w:hAnsi="Times New Roman" w:cs="Times New Roman"/>
+                <w:noProof w:val="0"/>
+                <w:sz w:val="24"/>
+                <w:szCs w:val="24"/>
+                <w:lang w:val="es-419"/>
+              </w:rPr>
+            </w:pPr>
+            <w:r>
+              <w:rPr>
+                <w:rFonts w:ascii="Times New Roman" w:hAnsi="Times New Roman" w:cs="Times New Roman"/>
+                <w:noProof w:val="0"/>
+                <w:sz w:val="24"/>
+                <w:szCs w:val="24"/>
                 <w:lang w:val="es-419"/>
               </w:rPr>
               <w:t>4000</w:t>
@@ -4732,8 +5522,10 @@
               <w:jc w:val="both"/>
               <w:cnfStyle w:val="000000100000" w:firstRow="0" w:lastRow="0" w:firstColumn="0" w:lastColumn="0" w:oddVBand="0" w:evenVBand="0" w:oddHBand="1" w:evenHBand="0" w:firstRowFirstColumn="0" w:firstRowLastColumn="0" w:lastRowFirstColumn="0" w:lastRowLastColumn="0"/>
               <w:rPr>
-                <w:rFonts w:ascii="Dax-Regular" w:hAnsi="Dax-Regular"/>
-                <w:noProof w:val="0"/>
+                <w:rFonts w:ascii="Times New Roman" w:hAnsi="Times New Roman" w:cs="Times New Roman"/>
+                <w:noProof w:val="0"/>
+                <w:sz w:val="24"/>
+                <w:szCs w:val="24"/>
                 <w:lang w:val="es-419"/>
               </w:rPr>
             </w:pPr>
@@ -4748,8 +5540,10 @@
               <w:jc w:val="both"/>
               <w:cnfStyle w:val="000000100000" w:firstRow="0" w:lastRow="0" w:firstColumn="0" w:lastColumn="0" w:oddVBand="0" w:evenVBand="0" w:oddHBand="1" w:evenHBand="0" w:firstRowFirstColumn="0" w:firstRowLastColumn="0" w:lastRowFirstColumn="0" w:lastRowLastColumn="0"/>
               <w:rPr>
-                <w:rFonts w:ascii="Dax-Regular" w:hAnsi="Dax-Regular"/>
-                <w:noProof w:val="0"/>
+                <w:rFonts w:ascii="Times New Roman" w:hAnsi="Times New Roman" w:cs="Times New Roman"/>
+                <w:noProof w:val="0"/>
+                <w:sz w:val="24"/>
+                <w:szCs w:val="24"/>
                 <w:lang w:val="es-419"/>
               </w:rPr>
             </w:pPr>
@@ -4764,8 +5558,10 @@
               <w:jc w:val="both"/>
               <w:cnfStyle w:val="000000100000" w:firstRow="0" w:lastRow="0" w:firstColumn="0" w:lastColumn="0" w:oddVBand="0" w:evenVBand="0" w:oddHBand="1" w:evenHBand="0" w:firstRowFirstColumn="0" w:firstRowLastColumn="0" w:lastRowFirstColumn="0" w:lastRowLastColumn="0"/>
               <w:rPr>
-                <w:rFonts w:ascii="Dax-Regular" w:hAnsi="Dax-Regular"/>
-                <w:noProof w:val="0"/>
+                <w:rFonts w:ascii="Times New Roman" w:hAnsi="Times New Roman" w:cs="Times New Roman"/>
+                <w:noProof w:val="0"/>
+                <w:sz w:val="24"/>
+                <w:szCs w:val="24"/>
                 <w:lang w:val="es-419"/>
               </w:rPr>
             </w:pPr>
@@ -4785,15 +5581,19 @@
             <w:pPr>
               <w:jc w:val="center"/>
               <w:rPr>
-                <w:rFonts w:ascii="Dax-Regular" w:hAnsi="Dax-Regular"/>
-                <w:noProof w:val="0"/>
-                <w:lang w:val="es-419"/>
-              </w:rPr>
-            </w:pPr>
-            <w:r>
-              <w:rPr>
-                <w:rFonts w:ascii="Dax-Regular" w:hAnsi="Dax-Regular"/>
-                <w:noProof w:val="0"/>
+                <w:rFonts w:ascii="Times New Roman" w:hAnsi="Times New Roman" w:cs="Times New Roman"/>
+                <w:noProof w:val="0"/>
+                <w:sz w:val="24"/>
+                <w:szCs w:val="24"/>
+                <w:lang w:val="es-419"/>
+              </w:rPr>
+            </w:pPr>
+            <w:r>
+              <w:rPr>
+                <w:rFonts w:ascii="Times New Roman" w:hAnsi="Times New Roman" w:cs="Times New Roman"/>
+                <w:noProof w:val="0"/>
+                <w:sz w:val="24"/>
+                <w:szCs w:val="24"/>
                 <w:lang w:val="es-419"/>
               </w:rPr>
               <w:t>8000</w:t>
@@ -4809,8 +5609,10 @@
               <w:jc w:val="both"/>
               <w:cnfStyle w:val="000000000000" w:firstRow="0" w:lastRow="0" w:firstColumn="0" w:lastColumn="0" w:oddVBand="0" w:evenVBand="0" w:oddHBand="0" w:evenHBand="0" w:firstRowFirstColumn="0" w:firstRowLastColumn="0" w:lastRowFirstColumn="0" w:lastRowLastColumn="0"/>
               <w:rPr>
-                <w:rFonts w:ascii="Dax-Regular" w:hAnsi="Dax-Regular"/>
-                <w:noProof w:val="0"/>
+                <w:rFonts w:ascii="Times New Roman" w:hAnsi="Times New Roman" w:cs="Times New Roman"/>
+                <w:noProof w:val="0"/>
+                <w:sz w:val="24"/>
+                <w:szCs w:val="24"/>
                 <w:lang w:val="es-419"/>
               </w:rPr>
             </w:pPr>
@@ -4825,8 +5627,10 @@
               <w:jc w:val="both"/>
               <w:cnfStyle w:val="000000000000" w:firstRow="0" w:lastRow="0" w:firstColumn="0" w:lastColumn="0" w:oddVBand="0" w:evenVBand="0" w:oddHBand="0" w:evenHBand="0" w:firstRowFirstColumn="0" w:firstRowLastColumn="0" w:lastRowFirstColumn="0" w:lastRowLastColumn="0"/>
               <w:rPr>
-                <w:rFonts w:ascii="Dax-Regular" w:hAnsi="Dax-Regular"/>
-                <w:noProof w:val="0"/>
+                <w:rFonts w:ascii="Times New Roman" w:hAnsi="Times New Roman" w:cs="Times New Roman"/>
+                <w:noProof w:val="0"/>
+                <w:sz w:val="24"/>
+                <w:szCs w:val="24"/>
                 <w:lang w:val="es-419"/>
               </w:rPr>
             </w:pPr>
@@ -4841,8 +5645,10 @@
               <w:jc w:val="both"/>
               <w:cnfStyle w:val="000000000000" w:firstRow="0" w:lastRow="0" w:firstColumn="0" w:lastColumn="0" w:oddVBand="0" w:evenVBand="0" w:oddHBand="0" w:evenHBand="0" w:firstRowFirstColumn="0" w:firstRowLastColumn="0" w:lastRowFirstColumn="0" w:lastRowLastColumn="0"/>
               <w:rPr>
-                <w:rFonts w:ascii="Dax-Regular" w:hAnsi="Dax-Regular"/>
-                <w:noProof w:val="0"/>
+                <w:rFonts w:ascii="Times New Roman" w:hAnsi="Times New Roman" w:cs="Times New Roman"/>
+                <w:noProof w:val="0"/>
+                <w:sz w:val="24"/>
+                <w:szCs w:val="24"/>
                 <w:lang w:val="es-419"/>
               </w:rPr>
             </w:pPr>
@@ -4863,15 +5669,19 @@
             <w:pPr>
               <w:jc w:val="center"/>
               <w:rPr>
-                <w:rFonts w:ascii="Dax-Regular" w:hAnsi="Dax-Regular"/>
-                <w:noProof w:val="0"/>
-                <w:lang w:val="es-419"/>
-              </w:rPr>
-            </w:pPr>
-            <w:r>
-              <w:rPr>
-                <w:rFonts w:ascii="Dax-Regular" w:hAnsi="Dax-Regular"/>
-                <w:noProof w:val="0"/>
+                <w:rFonts w:ascii="Times New Roman" w:hAnsi="Times New Roman" w:cs="Times New Roman"/>
+                <w:noProof w:val="0"/>
+                <w:sz w:val="24"/>
+                <w:szCs w:val="24"/>
+                <w:lang w:val="es-419"/>
+              </w:rPr>
+            </w:pPr>
+            <w:r>
+              <w:rPr>
+                <w:rFonts w:ascii="Times New Roman" w:hAnsi="Times New Roman" w:cs="Times New Roman"/>
+                <w:noProof w:val="0"/>
+                <w:sz w:val="24"/>
+                <w:szCs w:val="24"/>
                 <w:lang w:val="es-419"/>
               </w:rPr>
               <w:t>16000</w:t>
@@ -4887,8 +5697,10 @@
               <w:jc w:val="both"/>
               <w:cnfStyle w:val="000000100000" w:firstRow="0" w:lastRow="0" w:firstColumn="0" w:lastColumn="0" w:oddVBand="0" w:evenVBand="0" w:oddHBand="1" w:evenHBand="0" w:firstRowFirstColumn="0" w:firstRowLastColumn="0" w:lastRowFirstColumn="0" w:lastRowLastColumn="0"/>
               <w:rPr>
-                <w:rFonts w:ascii="Dax-Regular" w:hAnsi="Dax-Regular"/>
-                <w:noProof w:val="0"/>
+                <w:rFonts w:ascii="Times New Roman" w:hAnsi="Times New Roman" w:cs="Times New Roman"/>
+                <w:noProof w:val="0"/>
+                <w:sz w:val="24"/>
+                <w:szCs w:val="24"/>
                 <w:lang w:val="es-419"/>
               </w:rPr>
             </w:pPr>
@@ -4903,8 +5715,10 @@
               <w:jc w:val="both"/>
               <w:cnfStyle w:val="000000100000" w:firstRow="0" w:lastRow="0" w:firstColumn="0" w:lastColumn="0" w:oddVBand="0" w:evenVBand="0" w:oddHBand="1" w:evenHBand="0" w:firstRowFirstColumn="0" w:firstRowLastColumn="0" w:lastRowFirstColumn="0" w:lastRowLastColumn="0"/>
               <w:rPr>
-                <w:rFonts w:ascii="Dax-Regular" w:hAnsi="Dax-Regular"/>
-                <w:noProof w:val="0"/>
+                <w:rFonts w:ascii="Times New Roman" w:hAnsi="Times New Roman" w:cs="Times New Roman"/>
+                <w:noProof w:val="0"/>
+                <w:sz w:val="24"/>
+                <w:szCs w:val="24"/>
                 <w:lang w:val="es-419"/>
               </w:rPr>
             </w:pPr>
@@ -4919,8 +5733,10 @@
               <w:jc w:val="both"/>
               <w:cnfStyle w:val="000000100000" w:firstRow="0" w:lastRow="0" w:firstColumn="0" w:lastColumn="0" w:oddVBand="0" w:evenVBand="0" w:oddHBand="1" w:evenHBand="0" w:firstRowFirstColumn="0" w:firstRowLastColumn="0" w:lastRowFirstColumn="0" w:lastRowLastColumn="0"/>
               <w:rPr>
-                <w:rFonts w:ascii="Dax-Regular" w:hAnsi="Dax-Regular"/>
-                <w:noProof w:val="0"/>
+                <w:rFonts w:ascii="Times New Roman" w:hAnsi="Times New Roman" w:cs="Times New Roman"/>
+                <w:noProof w:val="0"/>
+                <w:sz w:val="24"/>
+                <w:szCs w:val="24"/>
                 <w:lang w:val="es-419"/>
               </w:rPr>
             </w:pPr>
@@ -4940,15 +5756,19 @@
             <w:pPr>
               <w:jc w:val="center"/>
               <w:rPr>
-                <w:rFonts w:ascii="Dax-Regular" w:hAnsi="Dax-Regular"/>
-                <w:noProof w:val="0"/>
-                <w:lang w:val="es-419"/>
-              </w:rPr>
-            </w:pPr>
-            <w:r>
-              <w:rPr>
-                <w:rFonts w:ascii="Dax-Regular" w:hAnsi="Dax-Regular"/>
-                <w:noProof w:val="0"/>
+                <w:rFonts w:ascii="Times New Roman" w:hAnsi="Times New Roman" w:cs="Times New Roman"/>
+                <w:noProof w:val="0"/>
+                <w:sz w:val="24"/>
+                <w:szCs w:val="24"/>
+                <w:lang w:val="es-419"/>
+              </w:rPr>
+            </w:pPr>
+            <w:r>
+              <w:rPr>
+                <w:rFonts w:ascii="Times New Roman" w:hAnsi="Times New Roman" w:cs="Times New Roman"/>
+                <w:noProof w:val="0"/>
+                <w:sz w:val="24"/>
+                <w:szCs w:val="24"/>
                 <w:lang w:val="es-419"/>
               </w:rPr>
               <w:t>32000</w:t>
@@ -4964,8 +5784,10 @@
               <w:jc w:val="both"/>
               <w:cnfStyle w:val="000000000000" w:firstRow="0" w:lastRow="0" w:firstColumn="0" w:lastColumn="0" w:oddVBand="0" w:evenVBand="0" w:oddHBand="0" w:evenHBand="0" w:firstRowFirstColumn="0" w:firstRowLastColumn="0" w:lastRowFirstColumn="0" w:lastRowLastColumn="0"/>
               <w:rPr>
-                <w:rFonts w:ascii="Dax-Regular" w:hAnsi="Dax-Regular"/>
-                <w:noProof w:val="0"/>
+                <w:rFonts w:ascii="Times New Roman" w:hAnsi="Times New Roman" w:cs="Times New Roman"/>
+                <w:noProof w:val="0"/>
+                <w:sz w:val="24"/>
+                <w:szCs w:val="24"/>
                 <w:lang w:val="es-419"/>
               </w:rPr>
             </w:pPr>
@@ -4980,8 +5802,10 @@
               <w:jc w:val="both"/>
               <w:cnfStyle w:val="000000000000" w:firstRow="0" w:lastRow="0" w:firstColumn="0" w:lastColumn="0" w:oddVBand="0" w:evenVBand="0" w:oddHBand="0" w:evenHBand="0" w:firstRowFirstColumn="0" w:firstRowLastColumn="0" w:lastRowFirstColumn="0" w:lastRowLastColumn="0"/>
               <w:rPr>
-                <w:rFonts w:ascii="Dax-Regular" w:hAnsi="Dax-Regular"/>
-                <w:noProof w:val="0"/>
+                <w:rFonts w:ascii="Times New Roman" w:hAnsi="Times New Roman" w:cs="Times New Roman"/>
+                <w:noProof w:val="0"/>
+                <w:sz w:val="24"/>
+                <w:szCs w:val="24"/>
                 <w:lang w:val="es-419"/>
               </w:rPr>
             </w:pPr>
@@ -4996,8 +5820,10 @@
               <w:jc w:val="both"/>
               <w:cnfStyle w:val="000000000000" w:firstRow="0" w:lastRow="0" w:firstColumn="0" w:lastColumn="0" w:oddVBand="0" w:evenVBand="0" w:oddHBand="0" w:evenHBand="0" w:firstRowFirstColumn="0" w:firstRowLastColumn="0" w:lastRowFirstColumn="0" w:lastRowLastColumn="0"/>
               <w:rPr>
-                <w:rFonts w:ascii="Dax-Regular" w:hAnsi="Dax-Regular"/>
-                <w:noProof w:val="0"/>
+                <w:rFonts w:ascii="Times New Roman" w:hAnsi="Times New Roman" w:cs="Times New Roman"/>
+                <w:noProof w:val="0"/>
+                <w:sz w:val="24"/>
+                <w:szCs w:val="24"/>
                 <w:lang w:val="es-419"/>
               </w:rPr>
             </w:pPr>
@@ -5018,15 +5844,19 @@
             <w:pPr>
               <w:jc w:val="center"/>
               <w:rPr>
-                <w:rFonts w:ascii="Dax-Regular" w:hAnsi="Dax-Regular"/>
-                <w:noProof w:val="0"/>
-                <w:lang w:val="es-419"/>
-              </w:rPr>
-            </w:pPr>
-            <w:r>
-              <w:rPr>
-                <w:rFonts w:ascii="Dax-Regular" w:hAnsi="Dax-Regular"/>
-                <w:noProof w:val="0"/>
+                <w:rFonts w:ascii="Times New Roman" w:hAnsi="Times New Roman" w:cs="Times New Roman"/>
+                <w:noProof w:val="0"/>
+                <w:sz w:val="24"/>
+                <w:szCs w:val="24"/>
+                <w:lang w:val="es-419"/>
+              </w:rPr>
+            </w:pPr>
+            <w:r>
+              <w:rPr>
+                <w:rFonts w:ascii="Times New Roman" w:hAnsi="Times New Roman" w:cs="Times New Roman"/>
+                <w:noProof w:val="0"/>
+                <w:sz w:val="24"/>
+                <w:szCs w:val="24"/>
                 <w:lang w:val="es-419"/>
               </w:rPr>
               <w:t>64000</w:t>
@@ -5042,8 +5872,10 @@
               <w:jc w:val="both"/>
               <w:cnfStyle w:val="000000100000" w:firstRow="0" w:lastRow="0" w:firstColumn="0" w:lastColumn="0" w:oddVBand="0" w:evenVBand="0" w:oddHBand="1" w:evenHBand="0" w:firstRowFirstColumn="0" w:firstRowLastColumn="0" w:lastRowFirstColumn="0" w:lastRowLastColumn="0"/>
               <w:rPr>
-                <w:rFonts w:ascii="Dax-Regular" w:hAnsi="Dax-Regular"/>
-                <w:noProof w:val="0"/>
+                <w:rFonts w:ascii="Times New Roman" w:hAnsi="Times New Roman" w:cs="Times New Roman"/>
+                <w:noProof w:val="0"/>
+                <w:sz w:val="24"/>
+                <w:szCs w:val="24"/>
                 <w:lang w:val="es-419"/>
               </w:rPr>
             </w:pPr>
@@ -5058,8 +5890,10 @@
               <w:jc w:val="both"/>
               <w:cnfStyle w:val="000000100000" w:firstRow="0" w:lastRow="0" w:firstColumn="0" w:lastColumn="0" w:oddVBand="0" w:evenVBand="0" w:oddHBand="1" w:evenHBand="0" w:firstRowFirstColumn="0" w:firstRowLastColumn="0" w:lastRowFirstColumn="0" w:lastRowLastColumn="0"/>
               <w:rPr>
-                <w:rFonts w:ascii="Dax-Regular" w:hAnsi="Dax-Regular"/>
-                <w:noProof w:val="0"/>
+                <w:rFonts w:ascii="Times New Roman" w:hAnsi="Times New Roman" w:cs="Times New Roman"/>
+                <w:noProof w:val="0"/>
+                <w:sz w:val="24"/>
+                <w:szCs w:val="24"/>
                 <w:lang w:val="es-419"/>
               </w:rPr>
             </w:pPr>
@@ -5074,8 +5908,10 @@
               <w:jc w:val="both"/>
               <w:cnfStyle w:val="000000100000" w:firstRow="0" w:lastRow="0" w:firstColumn="0" w:lastColumn="0" w:oddVBand="0" w:evenVBand="0" w:oddHBand="1" w:evenHBand="0" w:firstRowFirstColumn="0" w:firstRowLastColumn="0" w:lastRowFirstColumn="0" w:lastRowLastColumn="0"/>
               <w:rPr>
-                <w:rFonts w:ascii="Dax-Regular" w:hAnsi="Dax-Regular"/>
-                <w:noProof w:val="0"/>
+                <w:rFonts w:ascii="Times New Roman" w:hAnsi="Times New Roman" w:cs="Times New Roman"/>
+                <w:noProof w:val="0"/>
+                <w:sz w:val="24"/>
+                <w:szCs w:val="24"/>
                 <w:lang w:val="es-419"/>
               </w:rPr>
             </w:pPr>
@@ -5095,15 +5931,19 @@
             <w:pPr>
               <w:jc w:val="center"/>
               <w:rPr>
-                <w:rFonts w:ascii="Dax-Regular" w:hAnsi="Dax-Regular"/>
-                <w:noProof w:val="0"/>
-                <w:lang w:val="es-419"/>
-              </w:rPr>
-            </w:pPr>
-            <w:r>
-              <w:rPr>
-                <w:rFonts w:ascii="Dax-Regular" w:hAnsi="Dax-Regular"/>
-                <w:noProof w:val="0"/>
+                <w:rFonts w:ascii="Times New Roman" w:hAnsi="Times New Roman" w:cs="Times New Roman"/>
+                <w:noProof w:val="0"/>
+                <w:sz w:val="24"/>
+                <w:szCs w:val="24"/>
+                <w:lang w:val="es-419"/>
+              </w:rPr>
+            </w:pPr>
+            <w:r>
+              <w:rPr>
+                <w:rFonts w:ascii="Times New Roman" w:hAnsi="Times New Roman" w:cs="Times New Roman"/>
+                <w:noProof w:val="0"/>
+                <w:sz w:val="24"/>
+                <w:szCs w:val="24"/>
                 <w:lang w:val="es-419"/>
               </w:rPr>
               <w:t>128000</w:t>
@@ -5119,8 +5959,10 @@
               <w:jc w:val="both"/>
               <w:cnfStyle w:val="000000000000" w:firstRow="0" w:lastRow="0" w:firstColumn="0" w:lastColumn="0" w:oddVBand="0" w:evenVBand="0" w:oddHBand="0" w:evenHBand="0" w:firstRowFirstColumn="0" w:firstRowLastColumn="0" w:lastRowFirstColumn="0" w:lastRowLastColumn="0"/>
               <w:rPr>
-                <w:rFonts w:ascii="Dax-Regular" w:hAnsi="Dax-Regular"/>
-                <w:noProof w:val="0"/>
+                <w:rFonts w:ascii="Times New Roman" w:hAnsi="Times New Roman" w:cs="Times New Roman"/>
+                <w:noProof w:val="0"/>
+                <w:sz w:val="24"/>
+                <w:szCs w:val="24"/>
                 <w:lang w:val="es-419"/>
               </w:rPr>
             </w:pPr>
@@ -5135,8 +5977,10 @@
               <w:jc w:val="both"/>
               <w:cnfStyle w:val="000000000000" w:firstRow="0" w:lastRow="0" w:firstColumn="0" w:lastColumn="0" w:oddVBand="0" w:evenVBand="0" w:oddHBand="0" w:evenHBand="0" w:firstRowFirstColumn="0" w:firstRowLastColumn="0" w:lastRowFirstColumn="0" w:lastRowLastColumn="0"/>
               <w:rPr>
-                <w:rFonts w:ascii="Dax-Regular" w:hAnsi="Dax-Regular"/>
-                <w:noProof w:val="0"/>
+                <w:rFonts w:ascii="Times New Roman" w:hAnsi="Times New Roman" w:cs="Times New Roman"/>
+                <w:noProof w:val="0"/>
+                <w:sz w:val="24"/>
+                <w:szCs w:val="24"/>
                 <w:lang w:val="es-419"/>
               </w:rPr>
             </w:pPr>
@@ -5151,8 +5995,10 @@
               <w:jc w:val="both"/>
               <w:cnfStyle w:val="000000000000" w:firstRow="0" w:lastRow="0" w:firstColumn="0" w:lastColumn="0" w:oddVBand="0" w:evenVBand="0" w:oddHBand="0" w:evenHBand="0" w:firstRowFirstColumn="0" w:firstRowLastColumn="0" w:lastRowFirstColumn="0" w:lastRowLastColumn="0"/>
               <w:rPr>
-                <w:rFonts w:ascii="Dax-Regular" w:hAnsi="Dax-Regular"/>
-                <w:noProof w:val="0"/>
+                <w:rFonts w:ascii="Times New Roman" w:hAnsi="Times New Roman" w:cs="Times New Roman"/>
+                <w:noProof w:val="0"/>
+                <w:sz w:val="24"/>
+                <w:szCs w:val="24"/>
                 <w:lang w:val="es-419"/>
               </w:rPr>
             </w:pPr>
@@ -5173,15 +6019,19 @@
             <w:pPr>
               <w:jc w:val="center"/>
               <w:rPr>
-                <w:rFonts w:ascii="Dax-Regular" w:hAnsi="Dax-Regular"/>
-                <w:noProof w:val="0"/>
-                <w:lang w:val="es-419"/>
-              </w:rPr>
-            </w:pPr>
-            <w:r>
-              <w:rPr>
-                <w:rFonts w:ascii="Dax-Regular" w:hAnsi="Dax-Regular"/>
-                <w:noProof w:val="0"/>
+                <w:rFonts w:ascii="Times New Roman" w:hAnsi="Times New Roman" w:cs="Times New Roman"/>
+                <w:noProof w:val="0"/>
+                <w:sz w:val="24"/>
+                <w:szCs w:val="24"/>
+                <w:lang w:val="es-419"/>
+              </w:rPr>
+            </w:pPr>
+            <w:r>
+              <w:rPr>
+                <w:rFonts w:ascii="Times New Roman" w:hAnsi="Times New Roman" w:cs="Times New Roman"/>
+                <w:noProof w:val="0"/>
+                <w:sz w:val="24"/>
+                <w:szCs w:val="24"/>
                 <w:lang w:val="es-419"/>
               </w:rPr>
               <w:t>256000</w:t>
@@ -5197,8 +6047,10 @@
               <w:jc w:val="both"/>
               <w:cnfStyle w:val="000000100000" w:firstRow="0" w:lastRow="0" w:firstColumn="0" w:lastColumn="0" w:oddVBand="0" w:evenVBand="0" w:oddHBand="1" w:evenHBand="0" w:firstRowFirstColumn="0" w:firstRowLastColumn="0" w:lastRowFirstColumn="0" w:lastRowLastColumn="0"/>
               <w:rPr>
-                <w:rFonts w:ascii="Dax-Regular" w:hAnsi="Dax-Regular"/>
-                <w:noProof w:val="0"/>
+                <w:rFonts w:ascii="Times New Roman" w:hAnsi="Times New Roman" w:cs="Times New Roman"/>
+                <w:noProof w:val="0"/>
+                <w:sz w:val="24"/>
+                <w:szCs w:val="24"/>
                 <w:lang w:val="es-419"/>
               </w:rPr>
             </w:pPr>
@@ -5213,8 +6065,10 @@
               <w:jc w:val="both"/>
               <w:cnfStyle w:val="000000100000" w:firstRow="0" w:lastRow="0" w:firstColumn="0" w:lastColumn="0" w:oddVBand="0" w:evenVBand="0" w:oddHBand="1" w:evenHBand="0" w:firstRowFirstColumn="0" w:firstRowLastColumn="0" w:lastRowFirstColumn="0" w:lastRowLastColumn="0"/>
               <w:rPr>
-                <w:rFonts w:ascii="Dax-Regular" w:hAnsi="Dax-Regular"/>
-                <w:noProof w:val="0"/>
+                <w:rFonts w:ascii="Times New Roman" w:hAnsi="Times New Roman" w:cs="Times New Roman"/>
+                <w:noProof w:val="0"/>
+                <w:sz w:val="24"/>
+                <w:szCs w:val="24"/>
                 <w:lang w:val="es-419"/>
               </w:rPr>
             </w:pPr>
@@ -5229,8 +6083,10 @@
               <w:jc w:val="both"/>
               <w:cnfStyle w:val="000000100000" w:firstRow="0" w:lastRow="0" w:firstColumn="0" w:lastColumn="0" w:oddVBand="0" w:evenVBand="0" w:oddHBand="1" w:evenHBand="0" w:firstRowFirstColumn="0" w:firstRowLastColumn="0" w:lastRowFirstColumn="0" w:lastRowLastColumn="0"/>
               <w:rPr>
-                <w:rFonts w:ascii="Dax-Regular" w:hAnsi="Dax-Regular"/>
-                <w:noProof w:val="0"/>
+                <w:rFonts w:ascii="Times New Roman" w:hAnsi="Times New Roman" w:cs="Times New Roman"/>
+                <w:noProof w:val="0"/>
+                <w:sz w:val="24"/>
+                <w:szCs w:val="24"/>
                 <w:lang w:val="es-419"/>
               </w:rPr>
             </w:pPr>
@@ -5251,15 +6107,19 @@
             <w:pPr>
               <w:jc w:val="center"/>
               <w:rPr>
-                <w:rFonts w:ascii="Dax-Regular" w:hAnsi="Dax-Regular"/>
-                <w:noProof w:val="0"/>
-                <w:lang w:val="es-419"/>
-              </w:rPr>
-            </w:pPr>
-            <w:r>
-              <w:rPr>
-                <w:rFonts w:ascii="Dax-Regular" w:hAnsi="Dax-Regular"/>
-                <w:noProof w:val="0"/>
+                <w:rFonts w:ascii="Times New Roman" w:hAnsi="Times New Roman" w:cs="Times New Roman"/>
+                <w:noProof w:val="0"/>
+                <w:sz w:val="24"/>
+                <w:szCs w:val="24"/>
+                <w:lang w:val="es-419"/>
+              </w:rPr>
+            </w:pPr>
+            <w:r>
+              <w:rPr>
+                <w:rFonts w:ascii="Times New Roman" w:hAnsi="Times New Roman" w:cs="Times New Roman"/>
+                <w:noProof w:val="0"/>
+                <w:sz w:val="24"/>
+                <w:szCs w:val="24"/>
                 <w:lang w:val="es-419"/>
               </w:rPr>
               <w:t>512000</w:t>
@@ -5275,8 +6135,10 @@
               <w:jc w:val="both"/>
               <w:cnfStyle w:val="000000000000" w:firstRow="0" w:lastRow="0" w:firstColumn="0" w:lastColumn="0" w:oddVBand="0" w:evenVBand="0" w:oddHBand="0" w:evenHBand="0" w:firstRowFirstColumn="0" w:firstRowLastColumn="0" w:lastRowFirstColumn="0" w:lastRowLastColumn="0"/>
               <w:rPr>
-                <w:rFonts w:ascii="Dax-Regular" w:hAnsi="Dax-Regular"/>
-                <w:noProof w:val="0"/>
+                <w:rFonts w:ascii="Times New Roman" w:hAnsi="Times New Roman" w:cs="Times New Roman"/>
+                <w:noProof w:val="0"/>
+                <w:sz w:val="24"/>
+                <w:szCs w:val="24"/>
                 <w:lang w:val="es-419"/>
               </w:rPr>
             </w:pPr>
@@ -5291,8 +6153,10 @@
               <w:jc w:val="both"/>
               <w:cnfStyle w:val="000000000000" w:firstRow="0" w:lastRow="0" w:firstColumn="0" w:lastColumn="0" w:oddVBand="0" w:evenVBand="0" w:oddHBand="0" w:evenHBand="0" w:firstRowFirstColumn="0" w:firstRowLastColumn="0" w:lastRowFirstColumn="0" w:lastRowLastColumn="0"/>
               <w:rPr>
-                <w:rFonts w:ascii="Dax-Regular" w:hAnsi="Dax-Regular"/>
-                <w:noProof w:val="0"/>
+                <w:rFonts w:ascii="Times New Roman" w:hAnsi="Times New Roman" w:cs="Times New Roman"/>
+                <w:noProof w:val="0"/>
+                <w:sz w:val="24"/>
+                <w:szCs w:val="24"/>
                 <w:lang w:val="es-419"/>
               </w:rPr>
             </w:pPr>
@@ -5308,8 +6172,10 @@
               <w:jc w:val="both"/>
               <w:cnfStyle w:val="000000000000" w:firstRow="0" w:lastRow="0" w:firstColumn="0" w:lastColumn="0" w:oddVBand="0" w:evenVBand="0" w:oddHBand="0" w:evenHBand="0" w:firstRowFirstColumn="0" w:firstRowLastColumn="0" w:lastRowFirstColumn="0" w:lastRowLastColumn="0"/>
               <w:rPr>
-                <w:rFonts w:ascii="Dax-Regular" w:hAnsi="Dax-Regular"/>
-                <w:noProof w:val="0"/>
+                <w:rFonts w:ascii="Times New Roman" w:hAnsi="Times New Roman" w:cs="Times New Roman"/>
+                <w:noProof w:val="0"/>
+                <w:sz w:val="24"/>
+                <w:szCs w:val="24"/>
                 <w:lang w:val="es-419"/>
               </w:rPr>
             </w:pPr>
@@ -5319,50 +6185,74 @@
     </w:tbl>
     <w:p>
       <w:pPr>
-        <w:pStyle w:val="Descripcin"/>
+        <w:pStyle w:val="Caption"/>
         <w:ind w:left="360"/>
         <w:rPr>
-          <w:lang w:val="es-419"/>
-        </w:rPr>
-      </w:pPr>
-      <w:r>
-        <w:rPr>
+          <w:rFonts w:ascii="Times New Roman" w:hAnsi="Times New Roman" w:cs="Times New Roman"/>
+          <w:sz w:val="24"/>
+          <w:szCs w:val="24"/>
+          <w:lang w:val="es-419"/>
+        </w:rPr>
+      </w:pPr>
+      <w:r>
+        <w:rPr>
+          <w:rFonts w:ascii="Times New Roman" w:hAnsi="Times New Roman" w:cs="Times New Roman"/>
+          <w:sz w:val="24"/>
+          <w:szCs w:val="24"/>
           <w:lang w:val="es-419"/>
         </w:rPr>
         <w:t xml:space="preserve">Tabla </w:t>
       </w:r>
       <w:r>
         <w:rPr>
+          <w:rFonts w:ascii="Times New Roman" w:hAnsi="Times New Roman" w:cs="Times New Roman"/>
+          <w:sz w:val="24"/>
+          <w:szCs w:val="24"/>
           <w:lang w:val="es-419"/>
         </w:rPr>
         <w:fldChar w:fldCharType="begin"/>
       </w:r>
       <w:r>
         <w:rPr>
+          <w:rFonts w:ascii="Times New Roman" w:hAnsi="Times New Roman" w:cs="Times New Roman"/>
+          <w:sz w:val="24"/>
+          <w:szCs w:val="24"/>
           <w:lang w:val="es-419"/>
         </w:rPr>
         <w:instrText xml:space="preserve"> SEQ Tabla \* ARABIC </w:instrText>
       </w:r>
       <w:r>
         <w:rPr>
+          <w:rFonts w:ascii="Times New Roman" w:hAnsi="Times New Roman" w:cs="Times New Roman"/>
+          <w:sz w:val="24"/>
+          <w:szCs w:val="24"/>
           <w:lang w:val="es-419"/>
         </w:rPr>
         <w:fldChar w:fldCharType="separate"/>
       </w:r>
       <w:r>
         <w:rPr>
+          <w:rFonts w:ascii="Times New Roman" w:hAnsi="Times New Roman" w:cs="Times New Roman"/>
+          <w:sz w:val="24"/>
+          <w:szCs w:val="24"/>
           <w:lang w:val="es-419"/>
         </w:rPr>
         <w:t>3</w:t>
       </w:r>
       <w:r>
         <w:rPr>
+          <w:rFonts w:ascii="Times New Roman" w:hAnsi="Times New Roman" w:cs="Times New Roman"/>
+          <w:sz w:val="24"/>
+          <w:szCs w:val="24"/>
           <w:lang w:val="es-419"/>
         </w:rPr>
         <w:fldChar w:fldCharType="end"/>
       </w:r>
       <w:r>
         <w:rPr>
+          <w:rFonts w:ascii="Times New Roman" w:hAnsi="Times New Roman" w:cs="Times New Roman"/>
+          <w:sz w:val="24"/>
+          <w:szCs w:val="24"/>
           <w:lang w:val="es-419"/>
         </w:rPr>
         <w:t>. Comparación de tiempos de ejecución para los ordenamientos iterativos en la representación lista enlazada.</w:t>
@@ -5370,7 +6260,7 @@
     </w:p>
     <w:tbl>
       <w:tblPr>
-        <w:tblStyle w:val="Tablaconcuadrcula2-nfasis3"/>
+        <w:tblStyle w:val="GridTable2-Accent3"/>
         <w:tblW w:w="8790" w:type="dxa"/>
         <w:jc w:val="center"/>
         <w:tblLook w:val="04A0" w:firstRow="1" w:lastRow="0" w:firstColumn="1" w:lastColumn="0" w:noHBand="0" w:noVBand="1"/>
@@ -5394,15 +6284,19 @@
             <w:pPr>
               <w:jc w:val="both"/>
               <w:rPr>
-                <w:rFonts w:ascii="Dax-Regular" w:hAnsi="Dax-Regular"/>
-                <w:noProof w:val="0"/>
-                <w:lang w:val="es-419"/>
-              </w:rPr>
-            </w:pPr>
-            <w:r>
-              <w:rPr>
-                <w:rFonts w:ascii="Dax-Regular" w:hAnsi="Dax-Regular"/>
-                <w:noProof w:val="0"/>
+                <w:rFonts w:ascii="Times New Roman" w:hAnsi="Times New Roman" w:cs="Times New Roman"/>
+                <w:noProof w:val="0"/>
+                <w:sz w:val="24"/>
+                <w:szCs w:val="24"/>
+                <w:lang w:val="es-419"/>
+              </w:rPr>
+            </w:pPr>
+            <w:r>
+              <w:rPr>
+                <w:rFonts w:ascii="Times New Roman" w:hAnsi="Times New Roman" w:cs="Times New Roman"/>
+                <w:noProof w:val="0"/>
+                <w:sz w:val="24"/>
+                <w:szCs w:val="24"/>
                 <w:lang w:val="es-419"/>
               </w:rPr>
               <w:t>Algoritmo</w:t>
@@ -5418,15 +6312,19 @@
               <w:jc w:val="center"/>
               <w:cnfStyle w:val="100000000000" w:firstRow="1" w:lastRow="0" w:firstColumn="0" w:lastColumn="0" w:oddVBand="0" w:evenVBand="0" w:oddHBand="0" w:evenHBand="0" w:firstRowFirstColumn="0" w:firstRowLastColumn="0" w:lastRowFirstColumn="0" w:lastRowLastColumn="0"/>
               <w:rPr>
-                <w:rFonts w:ascii="Dax-Regular" w:hAnsi="Dax-Regular"/>
-                <w:noProof w:val="0"/>
-                <w:lang w:val="es-419"/>
-              </w:rPr>
-            </w:pPr>
-            <w:r>
-              <w:rPr>
-                <w:rFonts w:ascii="Dax-Regular" w:hAnsi="Dax-Regular"/>
-                <w:noProof w:val="0"/>
+                <w:rFonts w:ascii="Times New Roman" w:hAnsi="Times New Roman" w:cs="Times New Roman"/>
+                <w:noProof w:val="0"/>
+                <w:sz w:val="24"/>
+                <w:szCs w:val="24"/>
+                <w:lang w:val="es-419"/>
+              </w:rPr>
+            </w:pPr>
+            <w:r>
+              <w:rPr>
+                <w:rFonts w:ascii="Times New Roman" w:hAnsi="Times New Roman" w:cs="Times New Roman"/>
+                <w:noProof w:val="0"/>
+                <w:sz w:val="24"/>
+                <w:szCs w:val="24"/>
                 <w:lang w:val="es-419"/>
               </w:rPr>
               <w:t>Arreglo (ARRAYLIST)</w:t>
@@ -5442,15 +6340,19 @@
               <w:jc w:val="center"/>
               <w:cnfStyle w:val="100000000000" w:firstRow="1" w:lastRow="0" w:firstColumn="0" w:lastColumn="0" w:oddVBand="0" w:evenVBand="0" w:oddHBand="0" w:evenHBand="0" w:firstRowFirstColumn="0" w:firstRowLastColumn="0" w:lastRowFirstColumn="0" w:lastRowLastColumn="0"/>
               <w:rPr>
-                <w:rFonts w:ascii="Dax-Regular" w:hAnsi="Dax-Regular"/>
-                <w:noProof w:val="0"/>
-                <w:lang w:val="es-419"/>
-              </w:rPr>
-            </w:pPr>
-            <w:r>
-              <w:rPr>
-                <w:rFonts w:ascii="Dax-Regular" w:hAnsi="Dax-Regular"/>
-                <w:noProof w:val="0"/>
+                <w:rFonts w:ascii="Times New Roman" w:hAnsi="Times New Roman" w:cs="Times New Roman"/>
+                <w:noProof w:val="0"/>
+                <w:sz w:val="24"/>
+                <w:szCs w:val="24"/>
+                <w:lang w:val="es-419"/>
+              </w:rPr>
+            </w:pPr>
+            <w:r>
+              <w:rPr>
+                <w:rFonts w:ascii="Times New Roman" w:hAnsi="Times New Roman" w:cs="Times New Roman"/>
+                <w:noProof w:val="0"/>
+                <w:sz w:val="24"/>
+                <w:szCs w:val="24"/>
                 <w:lang w:val="es-419"/>
               </w:rPr>
               <w:t>Lista enlazada (LINKED_LIST)</w:t>
@@ -5475,16 +6377,20 @@
               </w:tabs>
               <w:jc w:val="both"/>
               <w:rPr>
-                <w:rFonts w:ascii="Dax-Regular" w:hAnsi="Dax-Regular"/>
-                <w:noProof w:val="0"/>
+                <w:rFonts w:ascii="Times New Roman" w:hAnsi="Times New Roman" w:cs="Times New Roman"/>
+                <w:noProof w:val="0"/>
+                <w:sz w:val="24"/>
+                <w:szCs w:val="24"/>
                 <w:lang w:val="es-419"/>
               </w:rPr>
             </w:pPr>
             <w:proofErr w:type="spellStart"/>
             <w:r>
               <w:rPr>
-                <w:rFonts w:ascii="Dax-Regular" w:hAnsi="Dax-Regular"/>
-                <w:noProof w:val="0"/>
+                <w:rFonts w:ascii="Times New Roman" w:hAnsi="Times New Roman" w:cs="Times New Roman"/>
+                <w:noProof w:val="0"/>
+                <w:sz w:val="24"/>
+                <w:szCs w:val="24"/>
                 <w:lang w:val="es-419"/>
               </w:rPr>
               <w:t>Insertion</w:t>
@@ -5492,8 +6398,10 @@
             <w:proofErr w:type="spellEnd"/>
             <w:r>
               <w:rPr>
-                <w:rFonts w:ascii="Dax-Regular" w:hAnsi="Dax-Regular"/>
-                <w:noProof w:val="0"/>
+                <w:rFonts w:ascii="Times New Roman" w:hAnsi="Times New Roman" w:cs="Times New Roman"/>
+                <w:noProof w:val="0"/>
+                <w:sz w:val="24"/>
+                <w:szCs w:val="24"/>
                 <w:lang w:val="es-419"/>
               </w:rPr>
               <w:t xml:space="preserve"> </w:t>
@@ -5501,8 +6409,10 @@
             <w:proofErr w:type="spellStart"/>
             <w:r>
               <w:rPr>
-                <w:rFonts w:ascii="Dax-Regular" w:hAnsi="Dax-Regular"/>
-                <w:noProof w:val="0"/>
+                <w:rFonts w:ascii="Times New Roman" w:hAnsi="Times New Roman" w:cs="Times New Roman"/>
+                <w:noProof w:val="0"/>
+                <w:sz w:val="24"/>
+                <w:szCs w:val="24"/>
                 <w:lang w:val="es-419"/>
               </w:rPr>
               <w:t>sort</w:t>
@@ -5519,8 +6429,10 @@
               <w:jc w:val="both"/>
               <w:cnfStyle w:val="000000100000" w:firstRow="0" w:lastRow="0" w:firstColumn="0" w:lastColumn="0" w:oddVBand="0" w:evenVBand="0" w:oddHBand="1" w:evenHBand="0" w:firstRowFirstColumn="0" w:firstRowLastColumn="0" w:lastRowFirstColumn="0" w:lastRowLastColumn="0"/>
               <w:rPr>
-                <w:rFonts w:ascii="Dax-Regular" w:hAnsi="Dax-Regular"/>
-                <w:noProof w:val="0"/>
+                <w:rFonts w:ascii="Times New Roman" w:hAnsi="Times New Roman" w:cs="Times New Roman"/>
+                <w:noProof w:val="0"/>
+                <w:sz w:val="24"/>
+                <w:szCs w:val="24"/>
                 <w:lang w:val="es-419"/>
               </w:rPr>
             </w:pPr>
@@ -5535,8 +6447,10 @@
               <w:jc w:val="both"/>
               <w:cnfStyle w:val="000000100000" w:firstRow="0" w:lastRow="0" w:firstColumn="0" w:lastColumn="0" w:oddVBand="0" w:evenVBand="0" w:oddHBand="1" w:evenHBand="0" w:firstRowFirstColumn="0" w:firstRowLastColumn="0" w:lastRowFirstColumn="0" w:lastRowLastColumn="0"/>
               <w:rPr>
-                <w:rFonts w:ascii="Dax-Regular" w:hAnsi="Dax-Regular"/>
-                <w:noProof w:val="0"/>
+                <w:rFonts w:ascii="Times New Roman" w:hAnsi="Times New Roman" w:cs="Times New Roman"/>
+                <w:noProof w:val="0"/>
+                <w:sz w:val="24"/>
+                <w:szCs w:val="24"/>
                 <w:lang w:val="es-419"/>
               </w:rPr>
             </w:pPr>
@@ -5559,16 +6473,20 @@
               </w:tabs>
               <w:jc w:val="both"/>
               <w:rPr>
-                <w:rFonts w:ascii="Dax-Regular" w:hAnsi="Dax-Regular"/>
-                <w:noProof w:val="0"/>
+                <w:rFonts w:ascii="Times New Roman" w:hAnsi="Times New Roman" w:cs="Times New Roman"/>
+                <w:noProof w:val="0"/>
+                <w:sz w:val="24"/>
+                <w:szCs w:val="24"/>
                 <w:lang w:val="es-419"/>
               </w:rPr>
             </w:pPr>
             <w:proofErr w:type="spellStart"/>
             <w:r>
               <w:rPr>
-                <w:rFonts w:ascii="Dax-Regular" w:hAnsi="Dax-Regular"/>
-                <w:noProof w:val="0"/>
+                <w:rFonts w:ascii="Times New Roman" w:hAnsi="Times New Roman" w:cs="Times New Roman"/>
+                <w:noProof w:val="0"/>
+                <w:sz w:val="24"/>
+                <w:szCs w:val="24"/>
                 <w:lang w:val="es-419"/>
               </w:rPr>
               <w:t>Selection</w:t>
@@ -5576,8 +6494,10 @@
             <w:proofErr w:type="spellEnd"/>
             <w:r>
               <w:rPr>
-                <w:rFonts w:ascii="Dax-Regular" w:hAnsi="Dax-Regular"/>
-                <w:noProof w:val="0"/>
+                <w:rFonts w:ascii="Times New Roman" w:hAnsi="Times New Roman" w:cs="Times New Roman"/>
+                <w:noProof w:val="0"/>
+                <w:sz w:val="24"/>
+                <w:szCs w:val="24"/>
                 <w:lang w:val="es-419"/>
               </w:rPr>
               <w:t xml:space="preserve"> </w:t>
@@ -5585,8 +6505,10 @@
             <w:proofErr w:type="spellStart"/>
             <w:r>
               <w:rPr>
-                <w:rFonts w:ascii="Dax-Regular" w:hAnsi="Dax-Regular"/>
-                <w:noProof w:val="0"/>
+                <w:rFonts w:ascii="Times New Roman" w:hAnsi="Times New Roman" w:cs="Times New Roman"/>
+                <w:noProof w:val="0"/>
+                <w:sz w:val="24"/>
+                <w:szCs w:val="24"/>
                 <w:lang w:val="es-419"/>
               </w:rPr>
               <w:t>sort</w:t>
@@ -5594,7 +6516,10 @@
             <w:proofErr w:type="spellEnd"/>
             <w:r>
               <w:rPr>
-                <w:noProof w:val="0"/>
+                <w:rFonts w:ascii="Times New Roman" w:hAnsi="Times New Roman" w:cs="Times New Roman"/>
+                <w:noProof w:val="0"/>
+                <w:sz w:val="24"/>
+                <w:szCs w:val="24"/>
                 <w:lang w:val="es-419"/>
               </w:rPr>
               <w:tab/>
@@ -5610,8 +6535,10 @@
               <w:jc w:val="both"/>
               <w:cnfStyle w:val="000000000000" w:firstRow="0" w:lastRow="0" w:firstColumn="0" w:lastColumn="0" w:oddVBand="0" w:evenVBand="0" w:oddHBand="0" w:evenHBand="0" w:firstRowFirstColumn="0" w:firstRowLastColumn="0" w:lastRowFirstColumn="0" w:lastRowLastColumn="0"/>
               <w:rPr>
-                <w:rFonts w:ascii="Dax-Regular" w:hAnsi="Dax-Regular"/>
-                <w:noProof w:val="0"/>
+                <w:rFonts w:ascii="Times New Roman" w:hAnsi="Times New Roman" w:cs="Times New Roman"/>
+                <w:noProof w:val="0"/>
+                <w:sz w:val="24"/>
+                <w:szCs w:val="24"/>
                 <w:lang w:val="es-419"/>
               </w:rPr>
             </w:pPr>
@@ -5626,8 +6553,10 @@
               <w:jc w:val="both"/>
               <w:cnfStyle w:val="000000000000" w:firstRow="0" w:lastRow="0" w:firstColumn="0" w:lastColumn="0" w:oddVBand="0" w:evenVBand="0" w:oddHBand="0" w:evenHBand="0" w:firstRowFirstColumn="0" w:firstRowLastColumn="0" w:lastRowFirstColumn="0" w:lastRowLastColumn="0"/>
               <w:rPr>
-                <w:rFonts w:ascii="Dax-Regular" w:hAnsi="Dax-Regular"/>
-                <w:noProof w:val="0"/>
+                <w:rFonts w:ascii="Times New Roman" w:hAnsi="Times New Roman" w:cs="Times New Roman"/>
+                <w:noProof w:val="0"/>
+                <w:sz w:val="24"/>
+                <w:szCs w:val="24"/>
                 <w:lang w:val="es-419"/>
               </w:rPr>
             </w:pPr>
@@ -5648,15 +6577,19 @@
             <w:pPr>
               <w:jc w:val="both"/>
               <w:rPr>
-                <w:rFonts w:ascii="Dax-Regular" w:hAnsi="Dax-Regular"/>
-                <w:noProof w:val="0"/>
-                <w:lang w:val="es-419"/>
-              </w:rPr>
-            </w:pPr>
-            <w:r>
-              <w:rPr>
-                <w:rFonts w:ascii="Dax-Regular" w:hAnsi="Dax-Regular"/>
-                <w:noProof w:val="0"/>
+                <w:rFonts w:ascii="Times New Roman" w:hAnsi="Times New Roman" w:cs="Times New Roman"/>
+                <w:noProof w:val="0"/>
+                <w:sz w:val="24"/>
+                <w:szCs w:val="24"/>
+                <w:lang w:val="es-419"/>
+              </w:rPr>
+            </w:pPr>
+            <w:r>
+              <w:rPr>
+                <w:rFonts w:ascii="Times New Roman" w:hAnsi="Times New Roman" w:cs="Times New Roman"/>
+                <w:noProof w:val="0"/>
+                <w:sz w:val="24"/>
+                <w:szCs w:val="24"/>
                 <w:lang w:val="es-419"/>
               </w:rPr>
               <w:t xml:space="preserve">Shell </w:t>
@@ -5664,8 +6597,10 @@
             <w:proofErr w:type="spellStart"/>
             <w:r>
               <w:rPr>
-                <w:rFonts w:ascii="Dax-Regular" w:hAnsi="Dax-Regular"/>
-                <w:noProof w:val="0"/>
+                <w:rFonts w:ascii="Times New Roman" w:hAnsi="Times New Roman" w:cs="Times New Roman"/>
+                <w:noProof w:val="0"/>
+                <w:sz w:val="24"/>
+                <w:szCs w:val="24"/>
                 <w:lang w:val="es-419"/>
               </w:rPr>
               <w:t>sort</w:t>
@@ -5682,8 +6617,10 @@
               <w:jc w:val="both"/>
               <w:cnfStyle w:val="000000100000" w:firstRow="0" w:lastRow="0" w:firstColumn="0" w:lastColumn="0" w:oddVBand="0" w:evenVBand="0" w:oddHBand="1" w:evenHBand="0" w:firstRowFirstColumn="0" w:firstRowLastColumn="0" w:lastRowFirstColumn="0" w:lastRowLastColumn="0"/>
               <w:rPr>
-                <w:rFonts w:ascii="Dax-Regular" w:hAnsi="Dax-Regular"/>
-                <w:noProof w:val="0"/>
+                <w:rFonts w:ascii="Times New Roman" w:hAnsi="Times New Roman" w:cs="Times New Roman"/>
+                <w:noProof w:val="0"/>
+                <w:sz w:val="24"/>
+                <w:szCs w:val="24"/>
                 <w:lang w:val="es-419"/>
               </w:rPr>
             </w:pPr>
@@ -5699,8 +6636,10 @@
               <w:jc w:val="both"/>
               <w:cnfStyle w:val="000000100000" w:firstRow="0" w:lastRow="0" w:firstColumn="0" w:lastColumn="0" w:oddVBand="0" w:evenVBand="0" w:oddHBand="1" w:evenHBand="0" w:firstRowFirstColumn="0" w:firstRowLastColumn="0" w:lastRowFirstColumn="0" w:lastRowLastColumn="0"/>
               <w:rPr>
-                <w:rFonts w:ascii="Dax-Regular" w:hAnsi="Dax-Regular"/>
-                <w:noProof w:val="0"/>
+                <w:rFonts w:ascii="Times New Roman" w:hAnsi="Times New Roman" w:cs="Times New Roman"/>
+                <w:noProof w:val="0"/>
+                <w:sz w:val="24"/>
+                <w:szCs w:val="24"/>
                 <w:lang w:val="es-419"/>
               </w:rPr>
             </w:pPr>
@@ -5710,52 +6649,74 @@
     </w:tbl>
     <w:p>
       <w:pPr>
-        <w:pStyle w:val="Descripcin"/>
+        <w:pStyle w:val="Caption"/>
         <w:jc w:val="center"/>
         <w:rPr>
-          <w:rFonts w:ascii="Dax-Regular" w:hAnsi="Dax-Regular"/>
-          <w:lang w:val="es-419"/>
-        </w:rPr>
-      </w:pPr>
-      <w:r>
-        <w:rPr>
-          <w:lang w:val="es-419"/>
-        </w:rPr>
-        <w:lastRenderedPageBreak/>
+          <w:rFonts w:ascii="Times New Roman" w:hAnsi="Times New Roman" w:cs="Times New Roman"/>
+          <w:sz w:val="24"/>
+          <w:szCs w:val="24"/>
+          <w:lang w:val="es-419"/>
+        </w:rPr>
+      </w:pPr>
+      <w:r>
+        <w:rPr>
+          <w:rFonts w:ascii="Times New Roman" w:hAnsi="Times New Roman" w:cs="Times New Roman"/>
+          <w:sz w:val="24"/>
+          <w:szCs w:val="24"/>
+          <w:lang w:val="es-419"/>
+        </w:rPr>
         <w:t xml:space="preserve">Tabla </w:t>
       </w:r>
       <w:r>
         <w:rPr>
+          <w:rFonts w:ascii="Times New Roman" w:hAnsi="Times New Roman" w:cs="Times New Roman"/>
+          <w:sz w:val="24"/>
+          <w:szCs w:val="24"/>
           <w:lang w:val="es-419"/>
         </w:rPr>
         <w:fldChar w:fldCharType="begin"/>
       </w:r>
       <w:r>
         <w:rPr>
+          <w:rFonts w:ascii="Times New Roman" w:hAnsi="Times New Roman" w:cs="Times New Roman"/>
+          <w:sz w:val="24"/>
+          <w:szCs w:val="24"/>
           <w:lang w:val="es-419"/>
         </w:rPr>
         <w:instrText xml:space="preserve"> SEQ Tabla \* ARABIC </w:instrText>
       </w:r>
       <w:r>
         <w:rPr>
+          <w:rFonts w:ascii="Times New Roman" w:hAnsi="Times New Roman" w:cs="Times New Roman"/>
+          <w:sz w:val="24"/>
+          <w:szCs w:val="24"/>
           <w:lang w:val="es-419"/>
         </w:rPr>
         <w:fldChar w:fldCharType="separate"/>
       </w:r>
       <w:r>
         <w:rPr>
+          <w:rFonts w:ascii="Times New Roman" w:hAnsi="Times New Roman" w:cs="Times New Roman"/>
+          <w:sz w:val="24"/>
+          <w:szCs w:val="24"/>
           <w:lang w:val="es-419"/>
         </w:rPr>
         <w:t>4</w:t>
       </w:r>
       <w:r>
         <w:rPr>
+          <w:rFonts w:ascii="Times New Roman" w:hAnsi="Times New Roman" w:cs="Times New Roman"/>
+          <w:sz w:val="24"/>
+          <w:szCs w:val="24"/>
           <w:lang w:val="es-419"/>
         </w:rPr>
         <w:fldChar w:fldCharType="end"/>
       </w:r>
       <w:r>
         <w:rPr>
+          <w:rFonts w:ascii="Times New Roman" w:hAnsi="Times New Roman" w:cs="Times New Roman"/>
+          <w:sz w:val="24"/>
+          <w:szCs w:val="24"/>
           <w:lang w:val="es-419"/>
         </w:rPr>
         <w:t>. Comparación de eficiencia de acuerdo con los algoritmos de ordenamientos y estructuras de datos utilizadas.</w:t>
@@ -5763,19 +6724,25 @@
     </w:p>
     <w:p>
       <w:pPr>
-        <w:pStyle w:val="Ttulo2"/>
-        <w:rPr>
+        <w:pStyle w:val="Heading2"/>
+        <w:rPr>
+          <w:rFonts w:ascii="Times New Roman" w:hAnsi="Times New Roman" w:cs="Times New Roman"/>
           <w:b/>
           <w:bCs/>
           <w:noProof w:val="0"/>
-          <w:lang w:val="es-419"/>
-        </w:rPr>
-      </w:pPr>
-      <w:r>
-        <w:rPr>
+          <w:sz w:val="24"/>
+          <w:szCs w:val="24"/>
+          <w:lang w:val="es-419"/>
+        </w:rPr>
+      </w:pPr>
+      <w:r>
+        <w:rPr>
+          <w:rFonts w:ascii="Times New Roman" w:hAnsi="Times New Roman" w:cs="Times New Roman"/>
           <w:b/>
           <w:bCs/>
           <w:noProof w:val="0"/>
+          <w:sz w:val="24"/>
+          <w:szCs w:val="24"/>
           <w:lang w:val="es-419"/>
         </w:rPr>
         <w:t>Graficas</w:t>
@@ -5783,7 +6750,7 @@
     </w:p>
     <w:p>
       <w:pPr>
-        <w:pStyle w:val="Prrafodelista"/>
+        <w:pStyle w:val="ListParagraph"/>
         <w:numPr>
           <w:ilvl w:val="0"/>
           <w:numId w:val="5"/>
@@ -5791,22 +6758,28 @@
         <w:spacing w:after="0"/>
         <w:jc w:val="both"/>
         <w:rPr>
-          <w:rFonts w:ascii="Dax-Regular" w:hAnsi="Dax-Regular"/>
-          <w:lang w:val="es-419"/>
-        </w:rPr>
-      </w:pPr>
-      <w:r>
-        <w:rPr>
-          <w:rFonts w:ascii="Dax-Regular" w:hAnsi="Dax-Regular"/>
+          <w:rFonts w:ascii="Times New Roman" w:hAnsi="Times New Roman" w:cs="Times New Roman"/>
+          <w:sz w:val="24"/>
+          <w:szCs w:val="24"/>
+          <w:lang w:val="es-419"/>
+        </w:rPr>
+      </w:pPr>
+      <w:r>
+        <w:rPr>
+          <w:rFonts w:ascii="Times New Roman" w:hAnsi="Times New Roman" w:cs="Times New Roman"/>
+          <w:sz w:val="24"/>
+          <w:szCs w:val="24"/>
           <w:lang w:val="es-419"/>
         </w:rPr>
         <w:t xml:space="preserve">Cinco gráficas generadas por los resultados de las pruebas de rendimiento en la </w:t>
       </w:r>
       <w:r>
         <w:rPr>
-          <w:rFonts w:ascii="Dax-Regular" w:hAnsi="Dax-Regular"/>
+          <w:rFonts w:ascii="Times New Roman" w:hAnsi="Times New Roman" w:cs="Times New Roman"/>
           <w:b/>
           <w:bCs/>
+          <w:sz w:val="24"/>
+          <w:szCs w:val="24"/>
           <w:lang w:val="es-419"/>
         </w:rPr>
         <w:t>Maquina 2.</w:t>
@@ -5814,7 +6787,7 @@
     </w:p>
     <w:p>
       <w:pPr>
-        <w:pStyle w:val="Prrafodelista"/>
+        <w:pStyle w:val="ListParagraph"/>
         <w:numPr>
           <w:ilvl w:val="1"/>
           <w:numId w:val="5"/>
@@ -5822,13 +6795,17 @@
         <w:spacing w:after="0"/>
         <w:jc w:val="both"/>
         <w:rPr>
-          <w:rFonts w:ascii="Dax-Regular" w:hAnsi="Dax-Regular"/>
-          <w:lang w:val="es-419"/>
-        </w:rPr>
-      </w:pPr>
-      <w:r>
-        <w:rPr>
-          <w:rFonts w:ascii="Dax-Regular" w:hAnsi="Dax-Regular"/>
+          <w:rFonts w:ascii="Times New Roman" w:hAnsi="Times New Roman" w:cs="Times New Roman"/>
+          <w:sz w:val="24"/>
+          <w:szCs w:val="24"/>
+          <w:lang w:val="es-419"/>
+        </w:rPr>
+      </w:pPr>
+      <w:r>
+        <w:rPr>
+          <w:rFonts w:ascii="Times New Roman" w:hAnsi="Times New Roman" w:cs="Times New Roman"/>
+          <w:sz w:val="24"/>
+          <w:szCs w:val="24"/>
           <w:lang w:val="es-419"/>
         </w:rPr>
         <w:t>Comparación de rendimiento ARRAYLIST.</w:t>
@@ -5836,7 +6813,7 @@
     </w:p>
     <w:p>
       <w:pPr>
-        <w:pStyle w:val="Prrafodelista"/>
+        <w:pStyle w:val="ListParagraph"/>
         <w:numPr>
           <w:ilvl w:val="1"/>
           <w:numId w:val="5"/>
@@ -5844,13 +6821,17 @@
         <w:spacing w:after="0"/>
         <w:jc w:val="both"/>
         <w:rPr>
-          <w:rFonts w:ascii="Dax-Regular" w:hAnsi="Dax-Regular"/>
-          <w:lang w:val="es-419"/>
-        </w:rPr>
-      </w:pPr>
-      <w:r>
-        <w:rPr>
-          <w:rFonts w:ascii="Dax-Regular" w:hAnsi="Dax-Regular"/>
+          <w:rFonts w:ascii="Times New Roman" w:hAnsi="Times New Roman" w:cs="Times New Roman"/>
+          <w:sz w:val="24"/>
+          <w:szCs w:val="24"/>
+          <w:lang w:val="es-419"/>
+        </w:rPr>
+      </w:pPr>
+      <w:r>
+        <w:rPr>
+          <w:rFonts w:ascii="Times New Roman" w:hAnsi="Times New Roman" w:cs="Times New Roman"/>
+          <w:sz w:val="24"/>
+          <w:szCs w:val="24"/>
           <w:lang w:val="es-419"/>
         </w:rPr>
         <w:t>Comparación de rendimiento LINKED_LIST.</w:t>
@@ -5858,7 +6839,7 @@
     </w:p>
     <w:p>
       <w:pPr>
-        <w:pStyle w:val="Prrafodelista"/>
+        <w:pStyle w:val="ListParagraph"/>
         <w:numPr>
           <w:ilvl w:val="1"/>
           <w:numId w:val="5"/>
@@ -5866,13 +6847,17 @@
         <w:spacing w:after="0"/>
         <w:jc w:val="both"/>
         <w:rPr>
-          <w:rFonts w:ascii="Dax-Regular" w:hAnsi="Dax-Regular"/>
-          <w:lang w:val="es-419"/>
-        </w:rPr>
-      </w:pPr>
-      <w:r>
-        <w:rPr>
-          <w:rFonts w:ascii="Dax-Regular" w:hAnsi="Dax-Regular"/>
+          <w:rFonts w:ascii="Times New Roman" w:hAnsi="Times New Roman" w:cs="Times New Roman"/>
+          <w:sz w:val="24"/>
+          <w:szCs w:val="24"/>
+          <w:lang w:val="es-419"/>
+        </w:rPr>
+      </w:pPr>
+      <w:r>
+        <w:rPr>
+          <w:rFonts w:ascii="Times New Roman" w:hAnsi="Times New Roman" w:cs="Times New Roman"/>
+          <w:sz w:val="24"/>
+          <w:szCs w:val="24"/>
           <w:lang w:val="es-419"/>
         </w:rPr>
         <w:t xml:space="preserve">Comparación de rendimiento para </w:t>
@@ -5880,7 +6865,9 @@
       <w:proofErr w:type="spellStart"/>
       <w:r>
         <w:rPr>
-          <w:rFonts w:ascii="Dax-Regular" w:hAnsi="Dax-Regular"/>
+          <w:rFonts w:ascii="Times New Roman" w:hAnsi="Times New Roman" w:cs="Times New Roman"/>
+          <w:sz w:val="24"/>
+          <w:szCs w:val="24"/>
           <w:lang w:val="es-419"/>
         </w:rPr>
         <w:t>Insertion</w:t>
@@ -5888,7 +6875,9 @@
       <w:proofErr w:type="spellEnd"/>
       <w:r>
         <w:rPr>
-          <w:rFonts w:ascii="Dax-Regular" w:hAnsi="Dax-Regular"/>
+          <w:rFonts w:ascii="Times New Roman" w:hAnsi="Times New Roman" w:cs="Times New Roman"/>
+          <w:sz w:val="24"/>
+          <w:szCs w:val="24"/>
           <w:lang w:val="es-419"/>
         </w:rPr>
         <w:t xml:space="preserve"> </w:t>
@@ -5896,7 +6885,9 @@
       <w:proofErr w:type="spellStart"/>
       <w:r>
         <w:rPr>
-          <w:rFonts w:ascii="Dax-Regular" w:hAnsi="Dax-Regular"/>
+          <w:rFonts w:ascii="Times New Roman" w:hAnsi="Times New Roman" w:cs="Times New Roman"/>
+          <w:sz w:val="24"/>
+          <w:szCs w:val="24"/>
           <w:lang w:val="es-419"/>
         </w:rPr>
         <w:t>Sort</w:t>
@@ -5904,7 +6895,9 @@
       <w:proofErr w:type="spellEnd"/>
       <w:r>
         <w:rPr>
-          <w:rFonts w:ascii="Dax-Regular" w:hAnsi="Dax-Regular"/>
+          <w:rFonts w:ascii="Times New Roman" w:hAnsi="Times New Roman" w:cs="Times New Roman"/>
+          <w:sz w:val="24"/>
+          <w:szCs w:val="24"/>
           <w:lang w:val="es-419"/>
         </w:rPr>
         <w:t>.</w:t>
@@ -5912,7 +6905,7 @@
     </w:p>
     <w:p>
       <w:pPr>
-        <w:pStyle w:val="Prrafodelista"/>
+        <w:pStyle w:val="ListParagraph"/>
         <w:numPr>
           <w:ilvl w:val="1"/>
           <w:numId w:val="5"/>
@@ -5920,13 +6913,17 @@
         <w:spacing w:after="0"/>
         <w:jc w:val="both"/>
         <w:rPr>
-          <w:rFonts w:ascii="Dax-Regular" w:hAnsi="Dax-Regular"/>
-          <w:lang w:val="es-419"/>
-        </w:rPr>
-      </w:pPr>
-      <w:r>
-        <w:rPr>
-          <w:rFonts w:ascii="Dax-Regular" w:hAnsi="Dax-Regular"/>
+          <w:rFonts w:ascii="Times New Roman" w:hAnsi="Times New Roman" w:cs="Times New Roman"/>
+          <w:sz w:val="24"/>
+          <w:szCs w:val="24"/>
+          <w:lang w:val="es-419"/>
+        </w:rPr>
+      </w:pPr>
+      <w:r>
+        <w:rPr>
+          <w:rFonts w:ascii="Times New Roman" w:hAnsi="Times New Roman" w:cs="Times New Roman"/>
+          <w:sz w:val="24"/>
+          <w:szCs w:val="24"/>
           <w:lang w:val="es-419"/>
         </w:rPr>
         <w:t xml:space="preserve">Comparación de rendimiento para </w:t>
@@ -5934,7 +6931,9 @@
       <w:proofErr w:type="spellStart"/>
       <w:r>
         <w:rPr>
-          <w:rFonts w:ascii="Dax-Regular" w:hAnsi="Dax-Regular"/>
+          <w:rFonts w:ascii="Times New Roman" w:hAnsi="Times New Roman" w:cs="Times New Roman"/>
+          <w:sz w:val="24"/>
+          <w:szCs w:val="24"/>
           <w:lang w:val="es-419"/>
         </w:rPr>
         <w:t>Selection</w:t>
@@ -5942,7 +6941,9 @@
       <w:proofErr w:type="spellEnd"/>
       <w:r>
         <w:rPr>
-          <w:rFonts w:ascii="Dax-Regular" w:hAnsi="Dax-Regular"/>
+          <w:rFonts w:ascii="Times New Roman" w:hAnsi="Times New Roman" w:cs="Times New Roman"/>
+          <w:sz w:val="24"/>
+          <w:szCs w:val="24"/>
           <w:lang w:val="es-419"/>
         </w:rPr>
         <w:t xml:space="preserve"> </w:t>
@@ -5950,7 +6951,9 @@
       <w:proofErr w:type="spellStart"/>
       <w:r>
         <w:rPr>
-          <w:rFonts w:ascii="Dax-Regular" w:hAnsi="Dax-Regular"/>
+          <w:rFonts w:ascii="Times New Roman" w:hAnsi="Times New Roman" w:cs="Times New Roman"/>
+          <w:sz w:val="24"/>
+          <w:szCs w:val="24"/>
           <w:lang w:val="es-419"/>
         </w:rPr>
         <w:t>Sort</w:t>
@@ -5958,7 +6961,9 @@
       <w:proofErr w:type="spellEnd"/>
       <w:r>
         <w:rPr>
-          <w:rFonts w:ascii="Dax-Regular" w:hAnsi="Dax-Regular"/>
+          <w:rFonts w:ascii="Times New Roman" w:hAnsi="Times New Roman" w:cs="Times New Roman"/>
+          <w:sz w:val="24"/>
+          <w:szCs w:val="24"/>
           <w:lang w:val="es-419"/>
         </w:rPr>
         <w:t>.</w:t>
@@ -5966,7 +6971,7 @@
     </w:p>
     <w:p>
       <w:pPr>
-        <w:pStyle w:val="Prrafodelista"/>
+        <w:pStyle w:val="ListParagraph"/>
         <w:numPr>
           <w:ilvl w:val="1"/>
           <w:numId w:val="5"/>
@@ -5974,13 +6979,17 @@
         <w:spacing w:after="0"/>
         <w:jc w:val="both"/>
         <w:rPr>
-          <w:rFonts w:ascii="Dax-Regular" w:hAnsi="Dax-Regular"/>
-          <w:lang w:val="es-419"/>
-        </w:rPr>
-      </w:pPr>
-      <w:r>
-        <w:rPr>
-          <w:rFonts w:ascii="Dax-Regular" w:hAnsi="Dax-Regular"/>
+          <w:rFonts w:ascii="Times New Roman" w:hAnsi="Times New Roman" w:cs="Times New Roman"/>
+          <w:sz w:val="24"/>
+          <w:szCs w:val="24"/>
+          <w:lang w:val="es-419"/>
+        </w:rPr>
+      </w:pPr>
+      <w:r>
+        <w:rPr>
+          <w:rFonts w:ascii="Times New Roman" w:hAnsi="Times New Roman" w:cs="Times New Roman"/>
+          <w:sz w:val="24"/>
+          <w:szCs w:val="24"/>
           <w:lang w:val="es-419"/>
         </w:rPr>
         <w:t xml:space="preserve">Comparación de rendimiento para Shell </w:t>
@@ -5988,7 +6997,9 @@
       <w:proofErr w:type="spellStart"/>
       <w:r>
         <w:rPr>
-          <w:rFonts w:ascii="Dax-Regular" w:hAnsi="Dax-Regular"/>
+          <w:rFonts w:ascii="Times New Roman" w:hAnsi="Times New Roman" w:cs="Times New Roman"/>
+          <w:sz w:val="24"/>
+          <w:szCs w:val="24"/>
           <w:lang w:val="es-419"/>
         </w:rPr>
         <w:t>Sort</w:t>
@@ -5996,7 +7007,9 @@
       <w:proofErr w:type="spellEnd"/>
       <w:r>
         <w:rPr>
-          <w:rFonts w:ascii="Dax-Regular" w:hAnsi="Dax-Regular"/>
+          <w:rFonts w:ascii="Times New Roman" w:hAnsi="Times New Roman" w:cs="Times New Roman"/>
+          <w:sz w:val="24"/>
+          <w:szCs w:val="24"/>
           <w:lang w:val="es-419"/>
         </w:rPr>
         <w:t>.</w:t>
@@ -6004,19 +7017,25 @@
     </w:p>
     <w:p>
       <w:pPr>
-        <w:pStyle w:val="Ttulo1"/>
-        <w:rPr>
+        <w:pStyle w:val="Heading1"/>
+        <w:rPr>
+          <w:rFonts w:ascii="Times New Roman" w:hAnsi="Times New Roman" w:cs="Times New Roman"/>
           <w:b/>
           <w:bCs/>
           <w:noProof w:val="0"/>
-          <w:lang w:val="es-419"/>
-        </w:rPr>
-      </w:pPr>
-      <w:r>
-        <w:rPr>
+          <w:sz w:val="24"/>
+          <w:szCs w:val="24"/>
+          <w:lang w:val="es-419"/>
+        </w:rPr>
+      </w:pPr>
+      <w:r>
+        <w:rPr>
+          <w:rFonts w:ascii="Times New Roman" w:hAnsi="Times New Roman" w:cs="Times New Roman"/>
           <w:b/>
           <w:bCs/>
           <w:noProof w:val="0"/>
+          <w:sz w:val="24"/>
+          <w:szCs w:val="24"/>
           <w:lang w:val="es-419"/>
         </w:rPr>
         <w:t>Preguntas de análisis</w:t>
@@ -6024,7 +7043,7 @@
     </w:p>
     <w:p>
       <w:pPr>
-        <w:pStyle w:val="Prrafodelista"/>
+        <w:pStyle w:val="ListParagraph"/>
         <w:numPr>
           <w:ilvl w:val="0"/>
           <w:numId w:val="6"/>
@@ -6032,12 +7051,17 @@
         <w:spacing w:after="0"/>
         <w:jc w:val="both"/>
         <w:rPr>
-          <w:lang w:val="es-419"/>
-        </w:rPr>
-      </w:pPr>
-      <w:r>
-        <w:rPr>
-          <w:rFonts w:ascii="Dax-Regular" w:hAnsi="Dax-Regular"/>
+          <w:rFonts w:ascii="Times New Roman" w:hAnsi="Times New Roman" w:cs="Times New Roman"/>
+          <w:sz w:val="24"/>
+          <w:szCs w:val="24"/>
+          <w:lang w:val="es-419"/>
+        </w:rPr>
+      </w:pPr>
+      <w:r>
+        <w:rPr>
+          <w:rFonts w:ascii="Times New Roman" w:hAnsi="Times New Roman" w:cs="Times New Roman"/>
+          <w:sz w:val="24"/>
+          <w:szCs w:val="24"/>
           <w:lang w:val="es-419"/>
         </w:rPr>
         <w:t>¿El comportamiento de los algoritmos es acorde a lo enunciado teóricamente?</w:t>
@@ -6045,7 +7069,7 @@
     </w:p>
     <w:p>
       <w:pPr>
-        <w:pStyle w:val="Prrafodelista"/>
+        <w:pStyle w:val="ListParagraph"/>
         <w:numPr>
           <w:ilvl w:val="0"/>
           <w:numId w:val="6"/>
@@ -6053,12 +7077,17 @@
         <w:spacing w:after="0"/>
         <w:jc w:val="both"/>
         <w:rPr>
-          <w:lang w:val="es-419"/>
-        </w:rPr>
-      </w:pPr>
-      <w:r>
-        <w:rPr>
-          <w:rFonts w:ascii="Dax-Regular" w:hAnsi="Dax-Regular"/>
+          <w:rFonts w:ascii="Times New Roman" w:hAnsi="Times New Roman" w:cs="Times New Roman"/>
+          <w:sz w:val="24"/>
+          <w:szCs w:val="24"/>
+          <w:lang w:val="es-419"/>
+        </w:rPr>
+      </w:pPr>
+      <w:r>
+        <w:rPr>
+          <w:rFonts w:ascii="Times New Roman" w:hAnsi="Times New Roman" w:cs="Times New Roman"/>
+          <w:sz w:val="24"/>
+          <w:szCs w:val="24"/>
           <w:lang w:val="es-419"/>
         </w:rPr>
         <w:t>¿Existe alguna diferencia entre los resultados obtenidos al ejecutar las pruebas en diferentes máquinas?</w:t>
@@ -6066,7 +7095,7 @@
     </w:p>
     <w:p>
       <w:pPr>
-        <w:pStyle w:val="Prrafodelista"/>
+        <w:pStyle w:val="ListParagraph"/>
         <w:numPr>
           <w:ilvl w:val="0"/>
           <w:numId w:val="6"/>
@@ -6074,12 +7103,17 @@
         <w:spacing w:after="0"/>
         <w:jc w:val="both"/>
         <w:rPr>
-          <w:lang w:val="es-419"/>
-        </w:rPr>
-      </w:pPr>
-      <w:r>
-        <w:rPr>
-          <w:rFonts w:ascii="Dax-Regular" w:hAnsi="Dax-Regular"/>
+          <w:rFonts w:ascii="Times New Roman" w:hAnsi="Times New Roman" w:cs="Times New Roman"/>
+          <w:sz w:val="24"/>
+          <w:szCs w:val="24"/>
+          <w:lang w:val="es-419"/>
+        </w:rPr>
+      </w:pPr>
+      <w:r>
+        <w:rPr>
+          <w:rFonts w:ascii="Times New Roman" w:hAnsi="Times New Roman" w:cs="Times New Roman"/>
+          <w:sz w:val="24"/>
+          <w:szCs w:val="24"/>
           <w:lang w:val="es-419"/>
         </w:rPr>
         <w:t>De existir diferencias, ¿A qué creen ustedes que se deben dichas diferencias?</w:t>
@@ -6087,19 +7121,24 @@
     </w:p>
     <w:p>
       <w:pPr>
-        <w:pStyle w:val="Prrafodelista"/>
+        <w:pStyle w:val="ListParagraph"/>
         <w:numPr>
           <w:ilvl w:val="0"/>
           <w:numId w:val="6"/>
         </w:numPr>
         <w:jc w:val="both"/>
         <w:rPr>
-          <w:lang w:val="es-419"/>
-        </w:rPr>
-      </w:pPr>
-      <w:r>
-        <w:rPr>
-          <w:rFonts w:ascii="Dax-Regular" w:hAnsi="Dax-Regular"/>
+          <w:rFonts w:ascii="Times New Roman" w:hAnsi="Times New Roman" w:cs="Times New Roman"/>
+          <w:sz w:val="24"/>
+          <w:szCs w:val="24"/>
+          <w:lang w:val="es-419"/>
+        </w:rPr>
+      </w:pPr>
+      <w:r>
+        <w:rPr>
+          <w:rFonts w:ascii="Times New Roman" w:hAnsi="Times New Roman" w:cs="Times New Roman"/>
+          <w:sz w:val="24"/>
+          <w:szCs w:val="24"/>
           <w:lang w:val="es-419"/>
         </w:rPr>
         <w:t>¿Cuál Estructura de Datos es mejor utilizar si solo se tiene en cuenta los tiempos de ejecución de los algoritmos?</w:t>
@@ -6108,7 +7147,10 @@
     <w:p>
       <w:pPr>
         <w:rPr>
+          <w:rFonts w:ascii="Times New Roman" w:hAnsi="Times New Roman" w:cs="Times New Roman"/>
           <w:noProof w:val="0"/>
+          <w:sz w:val="24"/>
+          <w:szCs w:val="24"/>
           <w:lang w:val="es-419"/>
         </w:rPr>
       </w:pPr>
@@ -6116,7 +7158,10 @@
     <w:p>
       <w:pPr>
         <w:rPr>
+          <w:rFonts w:ascii="Times New Roman" w:hAnsi="Times New Roman" w:cs="Times New Roman"/>
           <w:noProof w:val="0"/>
+          <w:sz w:val="24"/>
+          <w:szCs w:val="24"/>
           <w:lang w:val="es-419"/>
         </w:rPr>
       </w:pPr>
@@ -6124,7 +7169,10 @@
     <w:p>
       <w:pPr>
         <w:rPr>
+          <w:rFonts w:ascii="Times New Roman" w:hAnsi="Times New Roman" w:cs="Times New Roman"/>
           <w:noProof w:val="0"/>
+          <w:sz w:val="24"/>
+          <w:szCs w:val="24"/>
           <w:lang w:val="es-419"/>
         </w:rPr>
       </w:pPr>
@@ -7150,11 +8198,11 @@
       <w:noProof/>
     </w:rPr>
   </w:style>
-  <w:style w:type="paragraph" w:styleId="Ttulo1">
+  <w:style w:type="paragraph" w:styleId="Heading1">
     <w:name w:val="heading 1"/>
     <w:basedOn w:val="Normal"/>
     <w:next w:val="Normal"/>
-    <w:link w:val="Ttulo1Car"/>
+    <w:link w:val="Heading1Char"/>
     <w:uiPriority w:val="9"/>
     <w:qFormat/>
     <w:rsid w:val="001826C9"/>
@@ -7171,11 +8219,11 @@
       <w:szCs w:val="32"/>
     </w:rPr>
   </w:style>
-  <w:style w:type="paragraph" w:styleId="Ttulo2">
+  <w:style w:type="paragraph" w:styleId="Heading2">
     <w:name w:val="heading 2"/>
     <w:basedOn w:val="Normal"/>
     <w:next w:val="Normal"/>
-    <w:link w:val="Ttulo2Car"/>
+    <w:link w:val="Heading2Char"/>
     <w:uiPriority w:val="9"/>
     <w:unhideWhenUsed/>
     <w:qFormat/>
@@ -7193,13 +8241,13 @@
       <w:szCs w:val="26"/>
     </w:rPr>
   </w:style>
-  <w:style w:type="character" w:default="1" w:styleId="Fuentedeprrafopredeter">
+  <w:style w:type="character" w:default="1" w:styleId="DefaultParagraphFont">
     <w:name w:val="Default Paragraph Font"/>
     <w:uiPriority w:val="1"/>
     <w:semiHidden/>
     <w:unhideWhenUsed/>
   </w:style>
-  <w:style w:type="table" w:default="1" w:styleId="Tablanormal">
+  <w:style w:type="table" w:default="1" w:styleId="TableNormal">
     <w:name w:val="Normal Table"/>
     <w:uiPriority w:val="99"/>
     <w:semiHidden/>
@@ -7214,17 +8262,17 @@
       </w:tblCellMar>
     </w:tblPr>
   </w:style>
-  <w:style w:type="numbering" w:default="1" w:styleId="Sinlista">
+  <w:style w:type="numbering" w:default="1" w:styleId="NoList">
     <w:name w:val="No List"/>
     <w:uiPriority w:val="99"/>
     <w:semiHidden/>
     <w:unhideWhenUsed/>
   </w:style>
-  <w:style w:type="paragraph" w:styleId="Ttulo">
+  <w:style w:type="paragraph" w:styleId="Title">
     <w:name w:val="Title"/>
     <w:basedOn w:val="Normal"/>
     <w:next w:val="Normal"/>
-    <w:link w:val="TtuloCar"/>
+    <w:link w:val="TitleChar"/>
     <w:uiPriority w:val="10"/>
     <w:qFormat/>
     <w:rsid w:val="00BA3B38"/>
@@ -7240,10 +8288,10 @@
       <w:szCs w:val="56"/>
     </w:rPr>
   </w:style>
-  <w:style w:type="character" w:customStyle="1" w:styleId="TtuloCar">
-    <w:name w:val="Título Car"/>
-    <w:basedOn w:val="Fuentedeprrafopredeter"/>
-    <w:link w:val="Ttulo"/>
+  <w:style w:type="character" w:customStyle="1" w:styleId="TitleChar">
+    <w:name w:val="Title Char"/>
+    <w:basedOn w:val="DefaultParagraphFont"/>
+    <w:link w:val="Title"/>
     <w:uiPriority w:val="10"/>
     <w:rsid w:val="00BA3B38"/>
     <w:rPr>
@@ -7255,7 +8303,7 @@
       <w:szCs w:val="56"/>
     </w:rPr>
   </w:style>
-  <w:style w:type="paragraph" w:styleId="Prrafodelista">
+  <w:style w:type="paragraph" w:styleId="ListParagraph">
     <w:name w:val="List Paragraph"/>
     <w:basedOn w:val="Normal"/>
     <w:uiPriority w:val="34"/>
@@ -7269,7 +8317,7 @@
       <w:noProof w:val="0"/>
     </w:rPr>
   </w:style>
-  <w:style w:type="paragraph" w:styleId="Descripcin">
+  <w:style w:type="paragraph" w:styleId="Caption">
     <w:name w:val="caption"/>
     <w:basedOn w:val="Normal"/>
     <w:next w:val="Normal"/>
@@ -7289,9 +8337,9 @@
       <w:szCs w:val="18"/>
     </w:rPr>
   </w:style>
-  <w:style w:type="table" w:styleId="Tabladecuadrcula2">
+  <w:style w:type="table" w:styleId="GridTable2">
     <w:name w:val="Grid Table 2"/>
-    <w:basedOn w:val="Tablanormal"/>
+    <w:basedOn w:val="TableNormal"/>
     <w:uiPriority w:val="47"/>
     <w:rsid w:val="005C50D1"/>
     <w:pPr>
@@ -7364,9 +8412,9 @@
       </w:tcPr>
     </w:tblStylePr>
   </w:style>
-  <w:style w:type="table" w:styleId="Tablaconcuadrcula2-nfasis3">
+  <w:style w:type="table" w:styleId="GridTable2-Accent3">
     <w:name w:val="Grid Table 2 Accent 3"/>
-    <w:basedOn w:val="Tablanormal"/>
+    <w:basedOn w:val="TableNormal"/>
     <w:uiPriority w:val="47"/>
     <w:rsid w:val="00392066"/>
     <w:pPr>
@@ -7439,10 +8487,10 @@
       </w:tcPr>
     </w:tblStylePr>
   </w:style>
-  <w:style w:type="character" w:customStyle="1" w:styleId="Ttulo1Car">
-    <w:name w:val="Título 1 Car"/>
-    <w:basedOn w:val="Fuentedeprrafopredeter"/>
-    <w:link w:val="Ttulo1"/>
+  <w:style w:type="character" w:customStyle="1" w:styleId="Heading1Char">
+    <w:name w:val="Heading 1 Char"/>
+    <w:basedOn w:val="DefaultParagraphFont"/>
+    <w:link w:val="Heading1"/>
     <w:uiPriority w:val="9"/>
     <w:rsid w:val="001826C9"/>
     <w:rPr>
@@ -7453,10 +8501,10 @@
       <w:szCs w:val="32"/>
     </w:rPr>
   </w:style>
-  <w:style w:type="character" w:customStyle="1" w:styleId="Ttulo2Car">
-    <w:name w:val="Título 2 Car"/>
-    <w:basedOn w:val="Fuentedeprrafopredeter"/>
-    <w:link w:val="Ttulo2"/>
+  <w:style w:type="character" w:customStyle="1" w:styleId="Heading2Char">
+    <w:name w:val="Heading 2 Char"/>
+    <w:basedOn w:val="DefaultParagraphFont"/>
+    <w:link w:val="Heading2"/>
     <w:uiPriority w:val="9"/>
     <w:rsid w:val="001826C9"/>
     <w:rPr>
@@ -7766,9 +8814,12 @@
 </file>
 
 <file path=customXml/item1.xml><?xml version="1.0" encoding="utf-8"?>
-<p:properties xmlns:p="http://schemas.microsoft.com/office/2006/metadata/properties" xmlns:xsi="http://www.w3.org/2001/XMLSchema-instance" xmlns:pc="http://schemas.microsoft.com/office/infopath/2007/PartnerControls">
-  <documentManagement/>
-</p:properties>
+<?mso-contentType ?>
+<FormTemplates xmlns="http://schemas.microsoft.com/sharepoint/v3/contenttype/forms">
+  <Display>DocumentLibraryForm</Display>
+  <Edit>DocumentLibraryForm</Edit>
+  <New>DocumentLibraryForm</New>
+</FormTemplates>
 </file>
 
 <file path=customXml/item2.xml><?xml version="1.0" encoding="utf-8"?>
@@ -7983,19 +9034,15 @@
 </file>
 
 <file path=customXml/item3.xml><?xml version="1.0" encoding="utf-8"?>
-<?mso-contentType ?>
-<FormTemplates xmlns="http://schemas.microsoft.com/sharepoint/v3/contenttype/forms">
-  <Display>DocumentLibraryForm</Display>
-  <Edit>DocumentLibraryForm</Edit>
-  <New>DocumentLibraryForm</New>
-</FormTemplates>
+<p:properties xmlns:p="http://schemas.microsoft.com/office/2006/metadata/properties" xmlns:xsi="http://www.w3.org/2001/XMLSchema-instance" xmlns:pc="http://schemas.microsoft.com/office/infopath/2007/PartnerControls">
+  <documentManagement/>
+</p:properties>
 </file>
 
 <file path=customXml/itemProps1.xml><?xml version="1.0" encoding="utf-8"?>
-<ds:datastoreItem xmlns:ds="http://schemas.openxmlformats.org/officeDocument/2006/customXml" ds:itemID="{D8D55360-DA4E-4EE6-A532-0D8BE99E30A4}">
+<ds:datastoreItem xmlns:ds="http://schemas.openxmlformats.org/officeDocument/2006/customXml" ds:itemID="{7DBE8262-9C92-4A1B-85FF-A533173B85D6}">
   <ds:schemaRefs>
-    <ds:schemaRef ds:uri="http://schemas.microsoft.com/office/2006/metadata/properties"/>
-    <ds:schemaRef ds:uri="http://schemas.microsoft.com/office/infopath/2007/PartnerControls"/>
+    <ds:schemaRef ds:uri="http://schemas.microsoft.com/sharepoint/v3/contenttype/forms"/>
   </ds:schemaRefs>
 </ds:datastoreItem>
 </file>
@@ -8020,9 +9067,10 @@
 </file>
 
 <file path=customXml/itemProps3.xml><?xml version="1.0" encoding="utf-8"?>
-<ds:datastoreItem xmlns:ds="http://schemas.openxmlformats.org/officeDocument/2006/customXml" ds:itemID="{7DBE8262-9C92-4A1B-85FF-A533173B85D6}">
+<ds:datastoreItem xmlns:ds="http://schemas.openxmlformats.org/officeDocument/2006/customXml" ds:itemID="{D8D55360-DA4E-4EE6-A532-0D8BE99E30A4}">
   <ds:schemaRefs>
-    <ds:schemaRef ds:uri="http://schemas.microsoft.com/sharepoint/v3/contenttype/forms"/>
+    <ds:schemaRef ds:uri="http://schemas.microsoft.com/office/2006/metadata/properties"/>
+    <ds:schemaRef ds:uri="http://schemas.microsoft.com/office/infopath/2007/PartnerControls"/>
   </ds:schemaRefs>
 </ds:datastoreItem>
 </file>
--- a/Docs/Observaciones-Lab 4.docx
+++ b/Docs/Observaciones-Lab 4.docx
@@ -4,26 +4,19 @@
   <w:body>
     <w:p>
       <w:pPr>
+        <w:pStyle w:val="Ttulo"/>
         <w:jc w:val="center"/>
         <w:rPr>
-          <w:rFonts w:ascii="Times New Roman" w:hAnsi="Times New Roman" w:cs="Times New Roman"/>
-          <w:b/>
-          <w:bCs/>
-          <w:sz w:val="24"/>
-          <w:szCs w:val="24"/>
-          <w:lang w:val="es-CO"/>
-        </w:rPr>
-      </w:pPr>
-      <w:r>
-        <w:rPr>
-          <w:rFonts w:ascii="Times New Roman" w:hAnsi="Times New Roman" w:cs="Times New Roman"/>
-          <w:b/>
-          <w:bCs/>
-          <w:sz w:val="24"/>
-          <w:szCs w:val="24"/>
-          <w:lang w:val="es-CO"/>
-        </w:rPr>
-        <w:t>OBSERVACIONES – LABORATORIO 4</w:t>
+          <w:noProof w:val="0"/>
+          <w:lang w:val="es-419"/>
+        </w:rPr>
+      </w:pPr>
+      <w:r>
+        <w:rPr>
+          <w:noProof w:val="0"/>
+          <w:lang w:val="es-419"/>
+        </w:rPr>
+        <w:t>OBSERVACIONES DE LA PRACTICA</w:t>
       </w:r>
     </w:p>
     <w:p>
@@ -31,20 +24,23 @@
         <w:spacing w:after="0"/>
         <w:jc w:val="right"/>
         <w:rPr>
-          <w:rFonts w:ascii="Times New Roman" w:hAnsi="Times New Roman" w:cs="Times New Roman"/>
-          <w:sz w:val="24"/>
-          <w:szCs w:val="24"/>
-          <w:lang w:val="es-419"/>
-        </w:rPr>
-      </w:pPr>
-      <w:r>
-        <w:rPr>
-          <w:rFonts w:ascii="Times New Roman" w:hAnsi="Times New Roman" w:cs="Times New Roman"/>
-          <w:sz w:val="24"/>
-          <w:szCs w:val="24"/>
-          <w:lang w:val="es-419"/>
-        </w:rPr>
-        <w:t>Ana Sofía Castellanos 202114167</w:t>
+          <w:noProof w:val="0"/>
+          <w:lang w:val="es-419"/>
+        </w:rPr>
+      </w:pPr>
+      <w:r>
+        <w:rPr>
+          <w:noProof w:val="0"/>
+          <w:lang w:val="es-419"/>
+        </w:rPr>
+        <w:t xml:space="preserve">Estudiante </w:t>
+      </w:r>
+      <w:r>
+        <w:rPr>
+          <w:noProof w:val="0"/>
+          <w:lang w:val="es-419"/>
+        </w:rPr>
+        <w:t>1 Cod XXXX</w:t>
       </w:r>
     </w:p>
     <w:p>
@@ -52,17 +48,13 @@
         <w:spacing w:after="0"/>
         <w:jc w:val="right"/>
         <w:rPr>
-          <w:rFonts w:ascii="Times New Roman" w:hAnsi="Times New Roman" w:cs="Times New Roman"/>
-          <w:sz w:val="24"/>
-          <w:szCs w:val="24"/>
-          <w:lang w:val="es-419"/>
-        </w:rPr>
-      </w:pPr>
-      <w:r>
-        <w:rPr>
-          <w:rFonts w:ascii="Times New Roman" w:hAnsi="Times New Roman" w:cs="Times New Roman"/>
-          <w:sz w:val="24"/>
-          <w:szCs w:val="24"/>
+          <w:noProof w:val="0"/>
+          <w:lang w:val="es-419"/>
+        </w:rPr>
+      </w:pPr>
+      <w:r>
+        <w:rPr>
+          <w:noProof w:val="0"/>
           <w:lang w:val="es-419"/>
         </w:rPr>
         <w:t>Martín Santiago Galván Castro 201911013</w:t>
@@ -73,69 +65,21 @@
         <w:spacing w:after="0"/>
         <w:jc w:val="right"/>
         <w:rPr>
-          <w:rFonts w:ascii="Times New Roman" w:hAnsi="Times New Roman" w:cs="Times New Roman"/>
-          <w:sz w:val="24"/>
-          <w:szCs w:val="24"/>
-          <w:lang w:val="es-419"/>
-        </w:rPr>
-      </w:pPr>
-    </w:p>
-    <w:p>
-      <w:pPr>
-        <w:spacing w:after="0"/>
-        <w:jc w:val="both"/>
-        <w:rPr>
-          <w:rFonts w:ascii="Times New Roman" w:hAnsi="Times New Roman" w:cs="Times New Roman"/>
-          <w:sz w:val="24"/>
-          <w:szCs w:val="24"/>
-          <w:lang w:val="es-419"/>
-        </w:rPr>
-      </w:pPr>
-      <w:r>
-        <w:rPr>
-          <w:rFonts w:ascii="Times New Roman" w:hAnsi="Times New Roman" w:cs="Times New Roman"/>
-          <w:sz w:val="24"/>
-          <w:szCs w:val="24"/>
-          <w:lang w:val="es-419"/>
-        </w:rPr>
-        <w:t>1.Máquinas de cómputo de los estudiantes:</w:t>
-      </w:r>
-    </w:p>
-    <w:p>
-      <w:pPr>
-        <w:spacing w:after="0"/>
-        <w:jc w:val="right"/>
-        <w:rPr>
-          <w:rFonts w:ascii="Times New Roman" w:hAnsi="Times New Roman" w:cs="Times New Roman"/>
-          <w:sz w:val="24"/>
-          <w:szCs w:val="24"/>
-          <w:lang w:val="es-419"/>
-        </w:rPr>
-      </w:pPr>
-    </w:p>
-    <w:p>
-      <w:pPr>
-        <w:spacing w:after="0"/>
-        <w:jc w:val="right"/>
-        <w:rPr>
-          <w:rFonts w:ascii="Times New Roman" w:hAnsi="Times New Roman" w:cs="Times New Roman"/>
           <w:noProof w:val="0"/>
-          <w:sz w:val="24"/>
-          <w:szCs w:val="24"/>
           <w:lang w:val="es-419"/>
         </w:rPr>
       </w:pPr>
     </w:p>
     <w:tbl>
       <w:tblPr>
-        <w:tblStyle w:val="GridTable2"/>
+        <w:tblStyle w:val="Tabladecuadrcula2"/>
         <w:tblW w:w="3694" w:type="pct"/>
         <w:jc w:val="center"/>
         <w:tblLook w:val="04A0" w:firstRow="1" w:lastRow="0" w:firstColumn="1" w:lastColumn="0" w:noHBand="0" w:noVBand="1"/>
       </w:tblPr>
       <w:tblGrid>
-        <w:gridCol w:w="2127"/>
-        <w:gridCol w:w="2463"/>
+        <w:gridCol w:w="2394"/>
+        <w:gridCol w:w="2196"/>
         <w:gridCol w:w="2325"/>
       </w:tblGrid>
       <w:tr>
@@ -147,7 +91,7 @@
         <w:tc>
           <w:tcPr>
             <w:cnfStyle w:val="001000000000" w:firstRow="0" w:lastRow="0" w:firstColumn="1" w:lastColumn="0" w:oddVBand="0" w:evenVBand="0" w:oddHBand="0" w:evenHBand="0" w:firstRowFirstColumn="0" w:firstRowLastColumn="0" w:lastRowFirstColumn="0" w:lastRowLastColumn="0"/>
-            <w:tcW w:w="1538" w:type="pct"/>
+            <w:tcW w:w="1731" w:type="pct"/>
             <w:tcBorders>
               <w:top w:val="single" w:sz="4" w:space="0" w:color="auto"/>
             </w:tcBorders>
@@ -156,18 +100,16 @@
             <w:pPr>
               <w:jc w:val="center"/>
               <w:rPr>
-                <w:rFonts w:ascii="Times New Roman" w:hAnsi="Times New Roman" w:cs="Times New Roman"/>
-                <w:noProof w:val="0"/>
-                <w:sz w:val="24"/>
-                <w:szCs w:val="24"/>
-                <w:lang w:val="es-419"/>
-              </w:rPr>
-            </w:pPr>
-          </w:p>
-        </w:tc>
-        <w:tc>
-          <w:tcPr>
-            <w:tcW w:w="1781" w:type="pct"/>
+                <w:rFonts w:ascii="Dax-Regular" w:hAnsi="Dax-Regular"/>
+                <w:noProof w:val="0"/>
+                <w:lang w:val="es-419"/>
+              </w:rPr>
+            </w:pPr>
+          </w:p>
+        </w:tc>
+        <w:tc>
+          <w:tcPr>
+            <w:tcW w:w="1588" w:type="pct"/>
             <w:tcBorders>
               <w:top w:val="single" w:sz="4" w:space="0" w:color="auto"/>
             </w:tcBorders>
@@ -177,32 +119,18 @@
               <w:jc w:val="center"/>
               <w:cnfStyle w:val="100000000000" w:firstRow="1" w:lastRow="0" w:firstColumn="0" w:lastColumn="0" w:oddVBand="0" w:evenVBand="0" w:oddHBand="0" w:evenHBand="0" w:firstRowFirstColumn="0" w:firstRowLastColumn="0" w:lastRowFirstColumn="0" w:lastRowLastColumn="0"/>
               <w:rPr>
-                <w:rFonts w:ascii="Times New Roman" w:hAnsi="Times New Roman" w:cs="Times New Roman"/>
-                <w:noProof w:val="0"/>
-                <w:sz w:val="24"/>
-                <w:szCs w:val="24"/>
-                <w:lang w:val="es-419"/>
-              </w:rPr>
-            </w:pPr>
-            <w:r>
-              <w:rPr>
-                <w:rFonts w:ascii="Times New Roman" w:hAnsi="Times New Roman" w:cs="Times New Roman"/>
-                <w:noProof w:val="0"/>
-                <w:sz w:val="24"/>
-                <w:szCs w:val="24"/>
+                <w:rFonts w:ascii="Dax-Regular" w:hAnsi="Dax-Regular"/>
+                <w:noProof w:val="0"/>
+                <w:lang w:val="es-419"/>
+              </w:rPr>
+            </w:pPr>
+            <w:r>
+              <w:rPr>
+                <w:rFonts w:ascii="Dax-Regular" w:hAnsi="Dax-Regular"/>
+                <w:noProof w:val="0"/>
                 <w:lang w:val="es-419"/>
               </w:rPr>
               <w:t>Máquina 1</w:t>
-            </w:r>
-            <w:r>
-              <w:rPr>
-                <w:rFonts w:ascii="Times New Roman" w:hAnsi="Times New Roman" w:cs="Times New Roman"/>
-                <w:noProof w:val="0"/>
-                <w:sz w:val="24"/>
-                <w:szCs w:val="24"/>
-                <w:lang w:val="es-419"/>
-              </w:rPr>
-              <w:t xml:space="preserve"> (Ana Sofía)</w:t>
             </w:r>
           </w:p>
         </w:tc>
@@ -218,29 +146,23 @@
               <w:jc w:val="center"/>
               <w:cnfStyle w:val="100000000000" w:firstRow="1" w:lastRow="0" w:firstColumn="0" w:lastColumn="0" w:oddVBand="0" w:evenVBand="0" w:oddHBand="0" w:evenHBand="0" w:firstRowFirstColumn="0" w:firstRowLastColumn="0" w:lastRowFirstColumn="0" w:lastRowLastColumn="0"/>
               <w:rPr>
-                <w:rFonts w:ascii="Times New Roman" w:hAnsi="Times New Roman" w:cs="Times New Roman"/>
-                <w:noProof w:val="0"/>
-                <w:sz w:val="24"/>
-                <w:szCs w:val="24"/>
-                <w:lang w:val="es-419"/>
-              </w:rPr>
-            </w:pPr>
-            <w:r>
-              <w:rPr>
-                <w:rFonts w:ascii="Times New Roman" w:hAnsi="Times New Roman" w:cs="Times New Roman"/>
-                <w:noProof w:val="0"/>
-                <w:sz w:val="24"/>
-                <w:szCs w:val="24"/>
+                <w:rFonts w:ascii="Dax-Regular" w:hAnsi="Dax-Regular"/>
+                <w:noProof w:val="0"/>
+                <w:lang w:val="es-419"/>
+              </w:rPr>
+            </w:pPr>
+            <w:r>
+              <w:rPr>
+                <w:rFonts w:ascii="Dax-Regular" w:hAnsi="Dax-Regular"/>
+                <w:noProof w:val="0"/>
                 <w:lang w:val="es-419"/>
               </w:rPr>
               <w:t>Máquina</w:t>
             </w:r>
             <w:r>
               <w:rPr>
-                <w:rFonts w:ascii="Times New Roman" w:hAnsi="Times New Roman" w:cs="Times New Roman"/>
-                <w:noProof w:val="0"/>
-                <w:sz w:val="24"/>
-                <w:szCs w:val="24"/>
+                <w:rFonts w:ascii="Dax-Regular" w:hAnsi="Dax-Regular"/>
+                <w:noProof w:val="0"/>
                 <w:lang w:val="es-419"/>
               </w:rPr>
               <w:t xml:space="preserve"> 2 (Martín)</w:t>
@@ -256,25 +178,21 @@
         <w:tc>
           <w:tcPr>
             <w:cnfStyle w:val="001000000000" w:firstRow="0" w:lastRow="0" w:firstColumn="1" w:lastColumn="0" w:oddVBand="0" w:evenVBand="0" w:oddHBand="0" w:evenHBand="0" w:firstRowFirstColumn="0" w:firstRowLastColumn="0" w:lastRowFirstColumn="0" w:lastRowLastColumn="0"/>
-            <w:tcW w:w="1538" w:type="pct"/>
+            <w:tcW w:w="1731" w:type="pct"/>
           </w:tcPr>
           <w:p>
             <w:pPr>
               <w:jc w:val="center"/>
               <w:rPr>
-                <w:rFonts w:ascii="Times New Roman" w:hAnsi="Times New Roman" w:cs="Times New Roman"/>
-                <w:noProof w:val="0"/>
-                <w:sz w:val="24"/>
-                <w:szCs w:val="24"/>
-                <w:lang w:val="es-419"/>
-              </w:rPr>
-            </w:pPr>
-            <w:r>
-              <w:rPr>
-                <w:rFonts w:ascii="Times New Roman" w:hAnsi="Times New Roman" w:cs="Times New Roman"/>
-                <w:noProof w:val="0"/>
-                <w:sz w:val="24"/>
-                <w:szCs w:val="24"/>
+                <w:rFonts w:ascii="Dax-Regular" w:hAnsi="Dax-Regular"/>
+                <w:noProof w:val="0"/>
+                <w:lang w:val="es-419"/>
+              </w:rPr>
+            </w:pPr>
+            <w:r>
+              <w:rPr>
+                <w:rFonts w:ascii="Dax-Regular" w:hAnsi="Dax-Regular"/>
+                <w:noProof w:val="0"/>
                 <w:lang w:val="es-419"/>
               </w:rPr>
               <w:t>Procesadores</w:t>
@@ -283,27 +201,18 @@
         </w:tc>
         <w:tc>
           <w:tcPr>
-            <w:tcW w:w="1781" w:type="pct"/>
+            <w:tcW w:w="1588" w:type="pct"/>
           </w:tcPr>
           <w:p>
             <w:pPr>
               <w:jc w:val="both"/>
               <w:cnfStyle w:val="000000100000" w:firstRow="0" w:lastRow="0" w:firstColumn="0" w:lastColumn="0" w:oddVBand="0" w:evenVBand="0" w:oddHBand="1" w:evenHBand="0" w:firstRowFirstColumn="0" w:firstRowLastColumn="0" w:lastRowFirstColumn="0" w:lastRowLastColumn="0"/>
               <w:rPr>
-                <w:rFonts w:ascii="Times New Roman" w:hAnsi="Times New Roman" w:cs="Times New Roman"/>
-                <w:noProof w:val="0"/>
-                <w:sz w:val="24"/>
-                <w:szCs w:val="24"/>
-              </w:rPr>
-            </w:pPr>
-            <w:r>
-              <w:rPr>
-                <w:rFonts w:ascii="Times New Roman" w:hAnsi="Times New Roman" w:cs="Times New Roman"/>
-                <w:sz w:val="24"/>
-                <w:szCs w:val="24"/>
-              </w:rPr>
-              <w:t>Intel(R) Core (TM) i7-10750H CPU @ 2.60GHz   2.59 GHz</w:t>
-            </w:r>
+                <w:rFonts w:ascii="Dax-Regular" w:hAnsi="Dax-Regular"/>
+                <w:noProof w:val="0"/>
+                <w:lang w:val="es-419"/>
+              </w:rPr>
+            </w:pPr>
           </w:p>
         </w:tc>
         <w:tc>
@@ -315,18 +224,14 @@
               <w:jc w:val="both"/>
               <w:cnfStyle w:val="000000100000" w:firstRow="0" w:lastRow="0" w:firstColumn="0" w:lastColumn="0" w:oddVBand="0" w:evenVBand="0" w:oddHBand="1" w:evenHBand="0" w:firstRowFirstColumn="0" w:firstRowLastColumn="0" w:lastRowFirstColumn="0" w:lastRowLastColumn="0"/>
               <w:rPr>
-                <w:rFonts w:ascii="Times New Roman" w:hAnsi="Times New Roman" w:cs="Times New Roman"/>
-                <w:noProof w:val="0"/>
-                <w:sz w:val="24"/>
-                <w:szCs w:val="24"/>
-              </w:rPr>
-            </w:pPr>
-            <w:r>
-              <w:rPr>
-                <w:rFonts w:ascii="Times New Roman" w:hAnsi="Times New Roman" w:cs="Times New Roman"/>
-                <w:noProof w:val="0"/>
-                <w:sz w:val="24"/>
-                <w:szCs w:val="24"/>
+                <w:rFonts w:ascii="Dax-Regular" w:hAnsi="Dax-Regular"/>
+                <w:noProof w:val="0"/>
+              </w:rPr>
+            </w:pPr>
+            <w:r>
+              <w:rPr>
+                <w:rFonts w:ascii="Dax-Regular" w:hAnsi="Dax-Regular"/>
+                <w:noProof w:val="0"/>
               </w:rPr>
               <w:t>AMD Ryzen 3 3200G with Radeon Vega Graphics       3.60 GHz</w:t>
             </w:r>
@@ -340,25 +245,21 @@
         <w:tc>
           <w:tcPr>
             <w:cnfStyle w:val="001000000000" w:firstRow="0" w:lastRow="0" w:firstColumn="1" w:lastColumn="0" w:oddVBand="0" w:evenVBand="0" w:oddHBand="0" w:evenHBand="0" w:firstRowFirstColumn="0" w:firstRowLastColumn="0" w:lastRowFirstColumn="0" w:lastRowLastColumn="0"/>
-            <w:tcW w:w="1538" w:type="pct"/>
+            <w:tcW w:w="1731" w:type="pct"/>
           </w:tcPr>
           <w:p>
             <w:pPr>
               <w:jc w:val="center"/>
               <w:rPr>
-                <w:rFonts w:ascii="Times New Roman" w:hAnsi="Times New Roman" w:cs="Times New Roman"/>
-                <w:noProof w:val="0"/>
-                <w:sz w:val="24"/>
-                <w:szCs w:val="24"/>
-                <w:lang w:val="es-419"/>
-              </w:rPr>
-            </w:pPr>
-            <w:r>
-              <w:rPr>
-                <w:rFonts w:ascii="Times New Roman" w:hAnsi="Times New Roman" w:cs="Times New Roman"/>
-                <w:noProof w:val="0"/>
-                <w:sz w:val="24"/>
-                <w:szCs w:val="24"/>
+                <w:rFonts w:ascii="Dax-Regular" w:hAnsi="Dax-Regular"/>
+                <w:noProof w:val="0"/>
+                <w:lang w:val="es-419"/>
+              </w:rPr>
+            </w:pPr>
+            <w:r>
+              <w:rPr>
+                <w:rFonts w:ascii="Dax-Regular" w:hAnsi="Dax-Regular"/>
+                <w:noProof w:val="0"/>
                 <w:lang w:val="es-419"/>
               </w:rPr>
               <w:t>Memoria RAM (GB)</w:t>
@@ -367,29 +268,18 @@
         </w:tc>
         <w:tc>
           <w:tcPr>
-            <w:tcW w:w="1781" w:type="pct"/>
+            <w:tcW w:w="1588" w:type="pct"/>
           </w:tcPr>
           <w:p>
             <w:pPr>
               <w:jc w:val="both"/>
               <w:cnfStyle w:val="000000000000" w:firstRow="0" w:lastRow="0" w:firstColumn="0" w:lastColumn="0" w:oddVBand="0" w:evenVBand="0" w:oddHBand="0" w:evenHBand="0" w:firstRowFirstColumn="0" w:firstRowLastColumn="0" w:lastRowFirstColumn="0" w:lastRowLastColumn="0"/>
               <w:rPr>
-                <w:rFonts w:ascii="Times New Roman" w:hAnsi="Times New Roman" w:cs="Times New Roman"/>
-                <w:noProof w:val="0"/>
-                <w:sz w:val="24"/>
-                <w:szCs w:val="24"/>
-                <w:lang w:val="es-419"/>
-              </w:rPr>
-            </w:pPr>
-            <w:r>
-              <w:rPr>
-                <w:rFonts w:ascii="Times New Roman" w:hAnsi="Times New Roman" w:cs="Times New Roman"/>
-                <w:sz w:val="24"/>
-                <w:szCs w:val="24"/>
-                <w:lang w:val="es-419"/>
-              </w:rPr>
-              <w:t>16.0 GB</w:t>
-            </w:r>
+                <w:rFonts w:ascii="Dax-Regular" w:hAnsi="Dax-Regular"/>
+                <w:noProof w:val="0"/>
+                <w:lang w:val="es-419"/>
+              </w:rPr>
+            </w:pPr>
           </w:p>
         </w:tc>
         <w:tc>
@@ -401,32 +291,18 @@
               <w:jc w:val="both"/>
               <w:cnfStyle w:val="000000000000" w:firstRow="0" w:lastRow="0" w:firstColumn="0" w:lastColumn="0" w:oddVBand="0" w:evenVBand="0" w:oddHBand="0" w:evenHBand="0" w:firstRowFirstColumn="0" w:firstRowLastColumn="0" w:lastRowFirstColumn="0" w:lastRowLastColumn="0"/>
               <w:rPr>
-                <w:rFonts w:ascii="Times New Roman" w:hAnsi="Times New Roman" w:cs="Times New Roman"/>
-                <w:noProof w:val="0"/>
-                <w:sz w:val="24"/>
-                <w:szCs w:val="24"/>
-                <w:lang w:val="es-419"/>
-              </w:rPr>
-            </w:pPr>
-            <w:r>
-              <w:rPr>
-                <w:rFonts w:ascii="Times New Roman" w:hAnsi="Times New Roman" w:cs="Times New Roman"/>
-                <w:noProof w:val="0"/>
-                <w:sz w:val="24"/>
-                <w:szCs w:val="24"/>
+                <w:rFonts w:ascii="Dax-Regular" w:hAnsi="Dax-Regular"/>
+                <w:noProof w:val="0"/>
+                <w:lang w:val="es-419"/>
+              </w:rPr>
+            </w:pPr>
+            <w:r>
+              <w:rPr>
+                <w:rFonts w:ascii="Dax-Regular" w:hAnsi="Dax-Regular"/>
+                <w:noProof w:val="0"/>
                 <w:lang w:val="es-419"/>
               </w:rPr>
               <w:t>16</w:t>
-            </w:r>
-            <w:r>
-              <w:rPr>
-                <w:rFonts w:ascii="Times New Roman" w:hAnsi="Times New Roman" w:cs="Times New Roman"/>
-                <w:noProof w:val="0"/>
-                <w:sz w:val="24"/>
-                <w:szCs w:val="24"/>
-                <w:lang w:val="es-419"/>
-              </w:rPr>
-              <w:t>.0 GB</w:t>
             </w:r>
           </w:p>
         </w:tc>
@@ -439,25 +315,21 @@
         <w:tc>
           <w:tcPr>
             <w:cnfStyle w:val="001000000000" w:firstRow="0" w:lastRow="0" w:firstColumn="1" w:lastColumn="0" w:oddVBand="0" w:evenVBand="0" w:oddHBand="0" w:evenHBand="0" w:firstRowFirstColumn="0" w:firstRowLastColumn="0" w:lastRowFirstColumn="0" w:lastRowLastColumn="0"/>
-            <w:tcW w:w="1538" w:type="pct"/>
+            <w:tcW w:w="1731" w:type="pct"/>
           </w:tcPr>
           <w:p>
             <w:pPr>
               <w:jc w:val="center"/>
               <w:rPr>
-                <w:rFonts w:ascii="Times New Roman" w:hAnsi="Times New Roman" w:cs="Times New Roman"/>
-                <w:noProof w:val="0"/>
-                <w:sz w:val="24"/>
-                <w:szCs w:val="24"/>
-                <w:lang w:val="es-419"/>
-              </w:rPr>
-            </w:pPr>
-            <w:r>
-              <w:rPr>
-                <w:rFonts w:ascii="Times New Roman" w:hAnsi="Times New Roman" w:cs="Times New Roman"/>
-                <w:noProof w:val="0"/>
-                <w:sz w:val="24"/>
-                <w:szCs w:val="24"/>
+                <w:rFonts w:ascii="Dax-Regular" w:hAnsi="Dax-Regular"/>
+                <w:noProof w:val="0"/>
+                <w:lang w:val="es-419"/>
+              </w:rPr>
+            </w:pPr>
+            <w:r>
+              <w:rPr>
+                <w:rFonts w:ascii="Dax-Regular" w:hAnsi="Dax-Regular"/>
+                <w:noProof w:val="0"/>
                 <w:lang w:val="es-419"/>
               </w:rPr>
               <w:t>Sistema Operativo</w:t>
@@ -466,29 +338,18 @@
         </w:tc>
         <w:tc>
           <w:tcPr>
-            <w:tcW w:w="1781" w:type="pct"/>
+            <w:tcW w:w="1588" w:type="pct"/>
           </w:tcPr>
           <w:p>
             <w:pPr>
               <w:jc w:val="both"/>
               <w:cnfStyle w:val="000000100000" w:firstRow="0" w:lastRow="0" w:firstColumn="0" w:lastColumn="0" w:oddVBand="0" w:evenVBand="0" w:oddHBand="1" w:evenHBand="0" w:firstRowFirstColumn="0" w:firstRowLastColumn="0" w:lastRowFirstColumn="0" w:lastRowLastColumn="0"/>
               <w:rPr>
-                <w:rFonts w:ascii="Times New Roman" w:hAnsi="Times New Roman" w:cs="Times New Roman"/>
-                <w:noProof w:val="0"/>
-                <w:sz w:val="24"/>
-                <w:szCs w:val="24"/>
-                <w:lang w:val="es-419"/>
-              </w:rPr>
-            </w:pPr>
-            <w:r>
-              <w:rPr>
-                <w:rFonts w:ascii="Times New Roman" w:hAnsi="Times New Roman" w:cs="Times New Roman"/>
-                <w:sz w:val="24"/>
-                <w:szCs w:val="24"/>
-                <w:lang w:val="es-419"/>
-              </w:rPr>
-              <w:t>Windows 10 Home Single Language</w:t>
-            </w:r>
+                <w:rFonts w:ascii="Dax-Regular" w:hAnsi="Dax-Regular"/>
+                <w:noProof w:val="0"/>
+                <w:lang w:val="es-419"/>
+              </w:rPr>
+            </w:pPr>
           </w:p>
         </w:tc>
         <w:tc>
@@ -501,19 +362,15 @@
               <w:jc w:val="both"/>
               <w:cnfStyle w:val="000000100000" w:firstRow="0" w:lastRow="0" w:firstColumn="0" w:lastColumn="0" w:oddVBand="0" w:evenVBand="0" w:oddHBand="1" w:evenHBand="0" w:firstRowFirstColumn="0" w:firstRowLastColumn="0" w:lastRowFirstColumn="0" w:lastRowLastColumn="0"/>
               <w:rPr>
-                <w:rFonts w:ascii="Times New Roman" w:hAnsi="Times New Roman" w:cs="Times New Roman"/>
-                <w:noProof w:val="0"/>
-                <w:sz w:val="24"/>
-                <w:szCs w:val="24"/>
-                <w:lang w:val="es-419"/>
-              </w:rPr>
-            </w:pPr>
-            <w:r>
-              <w:rPr>
-                <w:rFonts w:ascii="Times New Roman" w:hAnsi="Times New Roman" w:cs="Times New Roman"/>
-                <w:noProof w:val="0"/>
-                <w:sz w:val="24"/>
-                <w:szCs w:val="24"/>
+                <w:rFonts w:ascii="Dax-Regular" w:hAnsi="Dax-Regular"/>
+                <w:noProof w:val="0"/>
+                <w:lang w:val="es-419"/>
+              </w:rPr>
+            </w:pPr>
+            <w:r>
+              <w:rPr>
+                <w:rFonts w:ascii="Dax-Regular" w:hAnsi="Dax-Regular"/>
+                <w:noProof w:val="0"/>
                 <w:lang w:val="es-419"/>
               </w:rPr>
               <w:t>Windows 10</w:t>
@@ -524,66 +381,45 @@
     </w:tbl>
     <w:p>
       <w:pPr>
-        <w:pStyle w:val="Caption"/>
+        <w:pStyle w:val="Descripcin"/>
         <w:jc w:val="center"/>
         <w:rPr>
-          <w:rFonts w:ascii="Times New Roman" w:hAnsi="Times New Roman" w:cs="Times New Roman"/>
-          <w:sz w:val="24"/>
-          <w:szCs w:val="24"/>
           <w:lang w:val="es-419"/>
         </w:rPr>
       </w:pPr>
       <w:bookmarkStart w:id="0" w:name="_Ref64492224"/>
       <w:r>
         <w:rPr>
-          <w:rFonts w:ascii="Times New Roman" w:hAnsi="Times New Roman" w:cs="Times New Roman"/>
-          <w:sz w:val="24"/>
-          <w:szCs w:val="24"/>
           <w:lang w:val="es-419"/>
         </w:rPr>
         <w:t xml:space="preserve">Tabla </w:t>
       </w:r>
       <w:r>
         <w:rPr>
-          <w:rFonts w:ascii="Times New Roman" w:hAnsi="Times New Roman" w:cs="Times New Roman"/>
-          <w:sz w:val="24"/>
-          <w:szCs w:val="24"/>
           <w:lang w:val="es-419"/>
         </w:rPr>
         <w:fldChar w:fldCharType="begin"/>
       </w:r>
       <w:r>
         <w:rPr>
-          <w:rFonts w:ascii="Times New Roman" w:hAnsi="Times New Roman" w:cs="Times New Roman"/>
-          <w:sz w:val="24"/>
-          <w:szCs w:val="24"/>
           <w:lang w:val="es-419"/>
         </w:rPr>
         <w:instrText xml:space="preserve"> SEQ Tabla \* ARABIC </w:instrText>
       </w:r>
       <w:r>
         <w:rPr>
-          <w:rFonts w:ascii="Times New Roman" w:hAnsi="Times New Roman" w:cs="Times New Roman"/>
-          <w:sz w:val="24"/>
-          <w:szCs w:val="24"/>
           <w:lang w:val="es-419"/>
         </w:rPr>
         <w:fldChar w:fldCharType="separate"/>
       </w:r>
       <w:r>
         <w:rPr>
-          <w:rFonts w:ascii="Times New Roman" w:hAnsi="Times New Roman" w:cs="Times New Roman"/>
-          <w:sz w:val="24"/>
-          <w:szCs w:val="24"/>
           <w:lang w:val="es-419"/>
         </w:rPr>
         <w:t>1</w:t>
       </w:r>
       <w:r>
         <w:rPr>
-          <w:rFonts w:ascii="Times New Roman" w:hAnsi="Times New Roman" w:cs="Times New Roman"/>
-          <w:sz w:val="24"/>
-          <w:szCs w:val="24"/>
           <w:lang w:val="es-419"/>
         </w:rPr>
         <w:fldChar w:fldCharType="end"/>
@@ -591,9 +427,6 @@
       <w:bookmarkEnd w:id="0"/>
       <w:r>
         <w:rPr>
-          <w:rFonts w:ascii="Times New Roman" w:hAnsi="Times New Roman" w:cs="Times New Roman"/>
-          <w:sz w:val="24"/>
-          <w:szCs w:val="24"/>
           <w:lang w:val="es-419"/>
         </w:rPr>
         <w:t>. Especificaciones de las máquinas para ejecutar las pruebas de rendimiento.</w:t>
@@ -601,25 +434,19 @@
     </w:p>
     <w:p>
       <w:pPr>
-        <w:pStyle w:val="Heading1"/>
-        <w:rPr>
-          <w:rFonts w:ascii="Times New Roman" w:hAnsi="Times New Roman" w:cs="Times New Roman"/>
+        <w:pStyle w:val="Ttulo1"/>
+        <w:rPr>
           <w:b/>
           <w:bCs/>
           <w:noProof w:val="0"/>
-          <w:sz w:val="24"/>
-          <w:szCs w:val="24"/>
-          <w:lang w:val="es-419"/>
-        </w:rPr>
-      </w:pPr>
-      <w:r>
-        <w:rPr>
-          <w:rFonts w:ascii="Times New Roman" w:hAnsi="Times New Roman" w:cs="Times New Roman"/>
+          <w:lang w:val="es-419"/>
+        </w:rPr>
+      </w:pPr>
+      <w:r>
+        <w:rPr>
           <w:b/>
           <w:bCs/>
           <w:noProof w:val="0"/>
-          <w:sz w:val="24"/>
-          <w:szCs w:val="24"/>
           <w:lang w:val="es-419"/>
         </w:rPr>
         <w:t>Maquina 1</w:t>
@@ -627,25 +454,19 @@
     </w:p>
     <w:p>
       <w:pPr>
-        <w:pStyle w:val="Heading2"/>
-        <w:rPr>
-          <w:rFonts w:ascii="Times New Roman" w:hAnsi="Times New Roman" w:cs="Times New Roman"/>
+        <w:pStyle w:val="Ttulo2"/>
+        <w:rPr>
           <w:b/>
           <w:bCs/>
           <w:noProof w:val="0"/>
-          <w:sz w:val="24"/>
-          <w:szCs w:val="24"/>
-          <w:lang w:val="es-419"/>
-        </w:rPr>
-      </w:pPr>
-      <w:r>
-        <w:rPr>
-          <w:rFonts w:ascii="Times New Roman" w:hAnsi="Times New Roman" w:cs="Times New Roman"/>
+          <w:lang w:val="es-419"/>
+        </w:rPr>
+      </w:pPr>
+      <w:r>
+        <w:rPr>
           <w:b/>
           <w:bCs/>
           <w:noProof w:val="0"/>
-          <w:sz w:val="24"/>
-          <w:szCs w:val="24"/>
           <w:lang w:val="es-419"/>
         </w:rPr>
         <w:t>Resultados</w:t>
@@ -653,7 +474,7 @@
     </w:p>
     <w:tbl>
       <w:tblPr>
-        <w:tblStyle w:val="GridTable2"/>
+        <w:tblStyle w:val="Tabladecuadrcula2"/>
         <w:tblW w:w="5000" w:type="pct"/>
         <w:jc w:val="center"/>
         <w:tblLook w:val="04A0" w:firstRow="1" w:lastRow="0" w:firstColumn="1" w:lastColumn="0" w:noHBand="0" w:noVBand="1"/>
@@ -682,22 +503,33 @@
             <w:pPr>
               <w:jc w:val="center"/>
               <w:rPr>
-                <w:rFonts w:ascii="Times New Roman" w:hAnsi="Times New Roman" w:cs="Times New Roman"/>
-                <w:noProof w:val="0"/>
-                <w:sz w:val="24"/>
-                <w:szCs w:val="24"/>
-                <w:lang w:val="es-419"/>
-              </w:rPr>
-            </w:pPr>
-            <w:r>
-              <w:rPr>
-                <w:rFonts w:ascii="Times New Roman" w:hAnsi="Times New Roman" w:cs="Times New Roman"/>
-                <w:noProof w:val="0"/>
-                <w:sz w:val="24"/>
-                <w:szCs w:val="24"/>
-                <w:lang w:val="es-419"/>
-              </w:rPr>
-              <w:t>Tamaño de la muestra (ARRAY_LIST)</w:t>
+                <w:rFonts w:ascii="Dax-Regular" w:hAnsi="Dax-Regular"/>
+                <w:noProof w:val="0"/>
+                <w:lang w:val="es-419"/>
+              </w:rPr>
+            </w:pPr>
+            <w:r>
+              <w:rPr>
+                <w:rFonts w:ascii="Dax-Regular" w:hAnsi="Dax-Regular"/>
+                <w:noProof w:val="0"/>
+                <w:lang w:val="es-419"/>
+              </w:rPr>
+              <w:t>Tamaño de la muestra (</w:t>
+            </w:r>
+            <w:r>
+              <w:rPr>
+                <w:noProof w:val="0"/>
+                <w:lang w:val="es-419"/>
+              </w:rPr>
+              <w:t>ARRAY_LIST</w:t>
+            </w:r>
+            <w:r>
+              <w:rPr>
+                <w:rFonts w:ascii="Dax-Regular" w:hAnsi="Dax-Regular"/>
+                <w:noProof w:val="0"/>
+                <w:lang w:val="es-419"/>
+              </w:rPr>
+              <w:t>)</w:t>
             </w:r>
           </w:p>
         </w:tc>
@@ -713,20 +545,16 @@
               <w:jc w:val="center"/>
               <w:cnfStyle w:val="100000000000" w:firstRow="1" w:lastRow="0" w:firstColumn="0" w:lastColumn="0" w:oddVBand="0" w:evenVBand="0" w:oddHBand="0" w:evenHBand="0" w:firstRowFirstColumn="0" w:firstRowLastColumn="0" w:lastRowFirstColumn="0" w:lastRowLastColumn="0"/>
               <w:rPr>
-                <w:rFonts w:ascii="Times New Roman" w:hAnsi="Times New Roman" w:cs="Times New Roman"/>
-                <w:noProof w:val="0"/>
-                <w:sz w:val="24"/>
-                <w:szCs w:val="24"/>
+                <w:rFonts w:ascii="Dax-Regular" w:hAnsi="Dax-Regular"/>
+                <w:noProof w:val="0"/>
                 <w:lang w:val="es-419"/>
               </w:rPr>
             </w:pPr>
             <w:proofErr w:type="spellStart"/>
             <w:r>
               <w:rPr>
-                <w:rFonts w:ascii="Times New Roman" w:hAnsi="Times New Roman" w:cs="Times New Roman"/>
-                <w:noProof w:val="0"/>
-                <w:sz w:val="24"/>
-                <w:szCs w:val="24"/>
+                <w:rFonts w:ascii="Dax-Regular" w:hAnsi="Dax-Regular"/>
+                <w:noProof w:val="0"/>
                 <w:lang w:val="es-419"/>
               </w:rPr>
               <w:t>Insertion</w:t>
@@ -734,10 +562,8 @@
             <w:proofErr w:type="spellEnd"/>
             <w:r>
               <w:rPr>
-                <w:rFonts w:ascii="Times New Roman" w:hAnsi="Times New Roman" w:cs="Times New Roman"/>
-                <w:noProof w:val="0"/>
-                <w:sz w:val="24"/>
-                <w:szCs w:val="24"/>
+                <w:rFonts w:ascii="Dax-Regular" w:hAnsi="Dax-Regular"/>
+                <w:noProof w:val="0"/>
                 <w:lang w:val="es-419"/>
               </w:rPr>
               <w:t xml:space="preserve"> </w:t>
@@ -745,10 +571,8 @@
             <w:proofErr w:type="spellStart"/>
             <w:r>
               <w:rPr>
-                <w:rFonts w:ascii="Times New Roman" w:hAnsi="Times New Roman" w:cs="Times New Roman"/>
-                <w:noProof w:val="0"/>
-                <w:sz w:val="24"/>
-                <w:szCs w:val="24"/>
+                <w:rFonts w:ascii="Dax-Regular" w:hAnsi="Dax-Regular"/>
+                <w:noProof w:val="0"/>
                 <w:lang w:val="es-419"/>
               </w:rPr>
               <w:t>Sort</w:t>
@@ -756,10 +580,8 @@
             <w:proofErr w:type="spellEnd"/>
             <w:r>
               <w:rPr>
-                <w:rFonts w:ascii="Times New Roman" w:hAnsi="Times New Roman" w:cs="Times New Roman"/>
-                <w:noProof w:val="0"/>
-                <w:sz w:val="24"/>
-                <w:szCs w:val="24"/>
+                <w:rFonts w:ascii="Dax-Regular" w:hAnsi="Dax-Regular"/>
+                <w:noProof w:val="0"/>
                 <w:lang w:val="es-419"/>
               </w:rPr>
               <w:t xml:space="preserve"> (ms)</w:t>
@@ -778,20 +600,16 @@
               <w:jc w:val="center"/>
               <w:cnfStyle w:val="100000000000" w:firstRow="1" w:lastRow="0" w:firstColumn="0" w:lastColumn="0" w:oddVBand="0" w:evenVBand="0" w:oddHBand="0" w:evenHBand="0" w:firstRowFirstColumn="0" w:firstRowLastColumn="0" w:lastRowFirstColumn="0" w:lastRowLastColumn="0"/>
               <w:rPr>
-                <w:rFonts w:ascii="Times New Roman" w:hAnsi="Times New Roman" w:cs="Times New Roman"/>
-                <w:noProof w:val="0"/>
-                <w:sz w:val="24"/>
-                <w:szCs w:val="24"/>
+                <w:rFonts w:ascii="Dax-Regular" w:hAnsi="Dax-Regular"/>
+                <w:noProof w:val="0"/>
                 <w:lang w:val="es-419"/>
               </w:rPr>
             </w:pPr>
             <w:proofErr w:type="spellStart"/>
             <w:r>
               <w:rPr>
-                <w:rFonts w:ascii="Times New Roman" w:hAnsi="Times New Roman" w:cs="Times New Roman"/>
-                <w:noProof w:val="0"/>
-                <w:sz w:val="24"/>
-                <w:szCs w:val="24"/>
+                <w:rFonts w:ascii="Dax-Regular" w:hAnsi="Dax-Regular"/>
+                <w:noProof w:val="0"/>
                 <w:lang w:val="es-419"/>
               </w:rPr>
               <w:t>Selection</w:t>
@@ -799,10 +617,8 @@
             <w:proofErr w:type="spellEnd"/>
             <w:r>
               <w:rPr>
-                <w:rFonts w:ascii="Times New Roman" w:hAnsi="Times New Roman" w:cs="Times New Roman"/>
-                <w:noProof w:val="0"/>
-                <w:sz w:val="24"/>
-                <w:szCs w:val="24"/>
+                <w:rFonts w:ascii="Dax-Regular" w:hAnsi="Dax-Regular"/>
+                <w:noProof w:val="0"/>
                 <w:lang w:val="es-419"/>
               </w:rPr>
               <w:t xml:space="preserve"> </w:t>
@@ -810,10 +626,8 @@
             <w:proofErr w:type="spellStart"/>
             <w:r>
               <w:rPr>
-                <w:rFonts w:ascii="Times New Roman" w:hAnsi="Times New Roman" w:cs="Times New Roman"/>
-                <w:noProof w:val="0"/>
-                <w:sz w:val="24"/>
-                <w:szCs w:val="24"/>
+                <w:rFonts w:ascii="Dax-Regular" w:hAnsi="Dax-Regular"/>
+                <w:noProof w:val="0"/>
                 <w:lang w:val="es-419"/>
               </w:rPr>
               <w:t>Sort</w:t>
@@ -821,10 +635,8 @@
             <w:proofErr w:type="spellEnd"/>
             <w:r>
               <w:rPr>
-                <w:rFonts w:ascii="Times New Roman" w:hAnsi="Times New Roman" w:cs="Times New Roman"/>
-                <w:noProof w:val="0"/>
-                <w:sz w:val="24"/>
-                <w:szCs w:val="24"/>
+                <w:rFonts w:ascii="Dax-Regular" w:hAnsi="Dax-Regular"/>
+                <w:noProof w:val="0"/>
                 <w:lang w:val="es-419"/>
               </w:rPr>
               <w:t xml:space="preserve"> (ms)</w:t>
@@ -843,19 +655,15 @@
               <w:jc w:val="center"/>
               <w:cnfStyle w:val="100000000000" w:firstRow="1" w:lastRow="0" w:firstColumn="0" w:lastColumn="0" w:oddVBand="0" w:evenVBand="0" w:oddHBand="0" w:evenHBand="0" w:firstRowFirstColumn="0" w:firstRowLastColumn="0" w:lastRowFirstColumn="0" w:lastRowLastColumn="0"/>
               <w:rPr>
-                <w:rFonts w:ascii="Times New Roman" w:hAnsi="Times New Roman" w:cs="Times New Roman"/>
-                <w:noProof w:val="0"/>
-                <w:sz w:val="24"/>
-                <w:szCs w:val="24"/>
-                <w:lang w:val="es-419"/>
-              </w:rPr>
-            </w:pPr>
-            <w:r>
-              <w:rPr>
-                <w:rFonts w:ascii="Times New Roman" w:hAnsi="Times New Roman" w:cs="Times New Roman"/>
-                <w:noProof w:val="0"/>
-                <w:sz w:val="24"/>
-                <w:szCs w:val="24"/>
+                <w:rFonts w:ascii="Dax-Regular" w:hAnsi="Dax-Regular"/>
+                <w:noProof w:val="0"/>
+                <w:lang w:val="es-419"/>
+              </w:rPr>
+            </w:pPr>
+            <w:r>
+              <w:rPr>
+                <w:rFonts w:ascii="Dax-Regular" w:hAnsi="Dax-Regular"/>
+                <w:noProof w:val="0"/>
                 <w:lang w:val="es-419"/>
               </w:rPr>
               <w:t xml:space="preserve">Shell </w:t>
@@ -863,10 +671,8 @@
             <w:proofErr w:type="spellStart"/>
             <w:r>
               <w:rPr>
-                <w:rFonts w:ascii="Times New Roman" w:hAnsi="Times New Roman" w:cs="Times New Roman"/>
-                <w:noProof w:val="0"/>
-                <w:sz w:val="24"/>
-                <w:szCs w:val="24"/>
+                <w:rFonts w:ascii="Dax-Regular" w:hAnsi="Dax-Regular"/>
+                <w:noProof w:val="0"/>
                 <w:lang w:val="es-419"/>
               </w:rPr>
               <w:t>Sort</w:t>
@@ -874,10 +680,8 @@
             <w:proofErr w:type="spellEnd"/>
             <w:r>
               <w:rPr>
-                <w:rFonts w:ascii="Times New Roman" w:hAnsi="Times New Roman" w:cs="Times New Roman"/>
-                <w:noProof w:val="0"/>
-                <w:sz w:val="24"/>
-                <w:szCs w:val="24"/>
+                <w:rFonts w:ascii="Dax-Regular" w:hAnsi="Dax-Regular"/>
+                <w:noProof w:val="0"/>
                 <w:lang w:val="es-419"/>
               </w:rPr>
               <w:t xml:space="preserve"> (ms)</w:t>
@@ -899,19 +703,15 @@
             <w:pPr>
               <w:jc w:val="center"/>
               <w:rPr>
-                <w:rFonts w:ascii="Times New Roman" w:hAnsi="Times New Roman" w:cs="Times New Roman"/>
-                <w:noProof w:val="0"/>
-                <w:sz w:val="24"/>
-                <w:szCs w:val="24"/>
-                <w:lang w:val="es-419"/>
-              </w:rPr>
-            </w:pPr>
-            <w:r>
-              <w:rPr>
-                <w:rFonts w:ascii="Times New Roman" w:hAnsi="Times New Roman" w:cs="Times New Roman"/>
-                <w:noProof w:val="0"/>
-                <w:sz w:val="24"/>
-                <w:szCs w:val="24"/>
+                <w:rFonts w:ascii="Dax-Regular" w:hAnsi="Dax-Regular"/>
+                <w:noProof w:val="0"/>
+                <w:lang w:val="es-419"/>
+              </w:rPr>
+            </w:pPr>
+            <w:r>
+              <w:rPr>
+                <w:rFonts w:ascii="Dax-Regular" w:hAnsi="Dax-Regular"/>
+                <w:noProof w:val="0"/>
                 <w:lang w:val="es-419"/>
               </w:rPr>
               <w:t>1000</w:t>
@@ -927,10 +727,8 @@
               <w:jc w:val="both"/>
               <w:cnfStyle w:val="000000100000" w:firstRow="0" w:lastRow="0" w:firstColumn="0" w:lastColumn="0" w:oddVBand="0" w:evenVBand="0" w:oddHBand="1" w:evenHBand="0" w:firstRowFirstColumn="0" w:firstRowLastColumn="0" w:lastRowFirstColumn="0" w:lastRowLastColumn="0"/>
               <w:rPr>
-                <w:rFonts w:ascii="Times New Roman" w:hAnsi="Times New Roman" w:cs="Times New Roman"/>
-                <w:noProof w:val="0"/>
-                <w:sz w:val="24"/>
-                <w:szCs w:val="24"/>
+                <w:rFonts w:ascii="Dax-Regular" w:hAnsi="Dax-Regular"/>
+                <w:noProof w:val="0"/>
                 <w:lang w:val="es-419"/>
               </w:rPr>
             </w:pPr>
@@ -945,10 +743,8 @@
               <w:jc w:val="both"/>
               <w:cnfStyle w:val="000000100000" w:firstRow="0" w:lastRow="0" w:firstColumn="0" w:lastColumn="0" w:oddVBand="0" w:evenVBand="0" w:oddHBand="1" w:evenHBand="0" w:firstRowFirstColumn="0" w:firstRowLastColumn="0" w:lastRowFirstColumn="0" w:lastRowLastColumn="0"/>
               <w:rPr>
-                <w:rFonts w:ascii="Times New Roman" w:hAnsi="Times New Roman" w:cs="Times New Roman"/>
-                <w:noProof w:val="0"/>
-                <w:sz w:val="24"/>
-                <w:szCs w:val="24"/>
+                <w:rFonts w:ascii="Dax-Regular" w:hAnsi="Dax-Regular"/>
+                <w:noProof w:val="0"/>
                 <w:lang w:val="es-419"/>
               </w:rPr>
             </w:pPr>
@@ -963,10 +759,8 @@
               <w:jc w:val="both"/>
               <w:cnfStyle w:val="000000100000" w:firstRow="0" w:lastRow="0" w:firstColumn="0" w:lastColumn="0" w:oddVBand="0" w:evenVBand="0" w:oddHBand="1" w:evenHBand="0" w:firstRowFirstColumn="0" w:firstRowLastColumn="0" w:lastRowFirstColumn="0" w:lastRowLastColumn="0"/>
               <w:rPr>
-                <w:rFonts w:ascii="Times New Roman" w:hAnsi="Times New Roman" w:cs="Times New Roman"/>
-                <w:noProof w:val="0"/>
-                <w:sz w:val="24"/>
-                <w:szCs w:val="24"/>
+                <w:rFonts w:ascii="Dax-Regular" w:hAnsi="Dax-Regular"/>
+                <w:noProof w:val="0"/>
                 <w:lang w:val="es-419"/>
               </w:rPr>
             </w:pPr>
@@ -986,19 +780,15 @@
             <w:pPr>
               <w:jc w:val="center"/>
               <w:rPr>
-                <w:rFonts w:ascii="Times New Roman" w:hAnsi="Times New Roman" w:cs="Times New Roman"/>
-                <w:noProof w:val="0"/>
-                <w:sz w:val="24"/>
-                <w:szCs w:val="24"/>
-                <w:lang w:val="es-419"/>
-              </w:rPr>
-            </w:pPr>
-            <w:r>
-              <w:rPr>
-                <w:rFonts w:ascii="Times New Roman" w:hAnsi="Times New Roman" w:cs="Times New Roman"/>
-                <w:noProof w:val="0"/>
-                <w:sz w:val="24"/>
-                <w:szCs w:val="24"/>
+                <w:rFonts w:ascii="Dax-Regular" w:hAnsi="Dax-Regular"/>
+                <w:noProof w:val="0"/>
+                <w:lang w:val="es-419"/>
+              </w:rPr>
+            </w:pPr>
+            <w:r>
+              <w:rPr>
+                <w:rFonts w:ascii="Dax-Regular" w:hAnsi="Dax-Regular"/>
+                <w:noProof w:val="0"/>
                 <w:lang w:val="es-419"/>
               </w:rPr>
               <w:t>2000</w:t>
@@ -1014,10 +804,8 @@
               <w:jc w:val="both"/>
               <w:cnfStyle w:val="000000000000" w:firstRow="0" w:lastRow="0" w:firstColumn="0" w:lastColumn="0" w:oddVBand="0" w:evenVBand="0" w:oddHBand="0" w:evenHBand="0" w:firstRowFirstColumn="0" w:firstRowLastColumn="0" w:lastRowFirstColumn="0" w:lastRowLastColumn="0"/>
               <w:rPr>
-                <w:rFonts w:ascii="Times New Roman" w:hAnsi="Times New Roman" w:cs="Times New Roman"/>
-                <w:noProof w:val="0"/>
-                <w:sz w:val="24"/>
-                <w:szCs w:val="24"/>
+                <w:rFonts w:ascii="Dax-Regular" w:hAnsi="Dax-Regular"/>
+                <w:noProof w:val="0"/>
                 <w:lang w:val="es-419"/>
               </w:rPr>
             </w:pPr>
@@ -1032,10 +820,8 @@
               <w:jc w:val="both"/>
               <w:cnfStyle w:val="000000000000" w:firstRow="0" w:lastRow="0" w:firstColumn="0" w:lastColumn="0" w:oddVBand="0" w:evenVBand="0" w:oddHBand="0" w:evenHBand="0" w:firstRowFirstColumn="0" w:firstRowLastColumn="0" w:lastRowFirstColumn="0" w:lastRowLastColumn="0"/>
               <w:rPr>
-                <w:rFonts w:ascii="Times New Roman" w:hAnsi="Times New Roman" w:cs="Times New Roman"/>
-                <w:noProof w:val="0"/>
-                <w:sz w:val="24"/>
-                <w:szCs w:val="24"/>
+                <w:rFonts w:ascii="Dax-Regular" w:hAnsi="Dax-Regular"/>
+                <w:noProof w:val="0"/>
                 <w:lang w:val="es-419"/>
               </w:rPr>
             </w:pPr>
@@ -1050,10 +836,8 @@
               <w:jc w:val="both"/>
               <w:cnfStyle w:val="000000000000" w:firstRow="0" w:lastRow="0" w:firstColumn="0" w:lastColumn="0" w:oddVBand="0" w:evenVBand="0" w:oddHBand="0" w:evenHBand="0" w:firstRowFirstColumn="0" w:firstRowLastColumn="0" w:lastRowFirstColumn="0" w:lastRowLastColumn="0"/>
               <w:rPr>
-                <w:rFonts w:ascii="Times New Roman" w:hAnsi="Times New Roman" w:cs="Times New Roman"/>
-                <w:noProof w:val="0"/>
-                <w:sz w:val="24"/>
-                <w:szCs w:val="24"/>
+                <w:rFonts w:ascii="Dax-Regular" w:hAnsi="Dax-Regular"/>
+                <w:noProof w:val="0"/>
                 <w:lang w:val="es-419"/>
               </w:rPr>
             </w:pPr>
@@ -1074,19 +858,15 @@
             <w:pPr>
               <w:jc w:val="center"/>
               <w:rPr>
-                <w:rFonts w:ascii="Times New Roman" w:hAnsi="Times New Roman" w:cs="Times New Roman"/>
-                <w:noProof w:val="0"/>
-                <w:sz w:val="24"/>
-                <w:szCs w:val="24"/>
-                <w:lang w:val="es-419"/>
-              </w:rPr>
-            </w:pPr>
-            <w:r>
-              <w:rPr>
-                <w:rFonts w:ascii="Times New Roman" w:hAnsi="Times New Roman" w:cs="Times New Roman"/>
-                <w:noProof w:val="0"/>
-                <w:sz w:val="24"/>
-                <w:szCs w:val="24"/>
+                <w:rFonts w:ascii="Dax-Regular" w:hAnsi="Dax-Regular"/>
+                <w:noProof w:val="0"/>
+                <w:lang w:val="es-419"/>
+              </w:rPr>
+            </w:pPr>
+            <w:r>
+              <w:rPr>
+                <w:rFonts w:ascii="Dax-Regular" w:hAnsi="Dax-Regular"/>
+                <w:noProof w:val="0"/>
                 <w:lang w:val="es-419"/>
               </w:rPr>
               <w:t>4000</w:t>
@@ -1102,10 +882,8 @@
               <w:jc w:val="both"/>
               <w:cnfStyle w:val="000000100000" w:firstRow="0" w:lastRow="0" w:firstColumn="0" w:lastColumn="0" w:oddVBand="0" w:evenVBand="0" w:oddHBand="1" w:evenHBand="0" w:firstRowFirstColumn="0" w:firstRowLastColumn="0" w:lastRowFirstColumn="0" w:lastRowLastColumn="0"/>
               <w:rPr>
-                <w:rFonts w:ascii="Times New Roman" w:hAnsi="Times New Roman" w:cs="Times New Roman"/>
-                <w:noProof w:val="0"/>
-                <w:sz w:val="24"/>
-                <w:szCs w:val="24"/>
+                <w:rFonts w:ascii="Dax-Regular" w:hAnsi="Dax-Regular"/>
+                <w:noProof w:val="0"/>
                 <w:lang w:val="es-419"/>
               </w:rPr>
             </w:pPr>
@@ -1120,10 +898,8 @@
               <w:jc w:val="both"/>
               <w:cnfStyle w:val="000000100000" w:firstRow="0" w:lastRow="0" w:firstColumn="0" w:lastColumn="0" w:oddVBand="0" w:evenVBand="0" w:oddHBand="1" w:evenHBand="0" w:firstRowFirstColumn="0" w:firstRowLastColumn="0" w:lastRowFirstColumn="0" w:lastRowLastColumn="0"/>
               <w:rPr>
-                <w:rFonts w:ascii="Times New Roman" w:hAnsi="Times New Roman" w:cs="Times New Roman"/>
-                <w:noProof w:val="0"/>
-                <w:sz w:val="24"/>
-                <w:szCs w:val="24"/>
+                <w:rFonts w:ascii="Dax-Regular" w:hAnsi="Dax-Regular"/>
+                <w:noProof w:val="0"/>
                 <w:lang w:val="es-419"/>
               </w:rPr>
             </w:pPr>
@@ -1138,10 +914,8 @@
               <w:jc w:val="both"/>
               <w:cnfStyle w:val="000000100000" w:firstRow="0" w:lastRow="0" w:firstColumn="0" w:lastColumn="0" w:oddVBand="0" w:evenVBand="0" w:oddHBand="1" w:evenHBand="0" w:firstRowFirstColumn="0" w:firstRowLastColumn="0" w:lastRowFirstColumn="0" w:lastRowLastColumn="0"/>
               <w:rPr>
-                <w:rFonts w:ascii="Times New Roman" w:hAnsi="Times New Roman" w:cs="Times New Roman"/>
-                <w:noProof w:val="0"/>
-                <w:sz w:val="24"/>
-                <w:szCs w:val="24"/>
+                <w:rFonts w:ascii="Dax-Regular" w:hAnsi="Dax-Regular"/>
+                <w:noProof w:val="0"/>
                 <w:lang w:val="es-419"/>
               </w:rPr>
             </w:pPr>
@@ -1161,19 +935,15 @@
             <w:pPr>
               <w:jc w:val="center"/>
               <w:rPr>
-                <w:rFonts w:ascii="Times New Roman" w:hAnsi="Times New Roman" w:cs="Times New Roman"/>
-                <w:noProof w:val="0"/>
-                <w:sz w:val="24"/>
-                <w:szCs w:val="24"/>
-                <w:lang w:val="es-419"/>
-              </w:rPr>
-            </w:pPr>
-            <w:r>
-              <w:rPr>
-                <w:rFonts w:ascii="Times New Roman" w:hAnsi="Times New Roman" w:cs="Times New Roman"/>
-                <w:noProof w:val="0"/>
-                <w:sz w:val="24"/>
-                <w:szCs w:val="24"/>
+                <w:rFonts w:ascii="Dax-Regular" w:hAnsi="Dax-Regular"/>
+                <w:noProof w:val="0"/>
+                <w:lang w:val="es-419"/>
+              </w:rPr>
+            </w:pPr>
+            <w:r>
+              <w:rPr>
+                <w:rFonts w:ascii="Dax-Regular" w:hAnsi="Dax-Regular"/>
+                <w:noProof w:val="0"/>
                 <w:lang w:val="es-419"/>
               </w:rPr>
               <w:t>8000</w:t>
@@ -1189,10 +959,8 @@
               <w:jc w:val="both"/>
               <w:cnfStyle w:val="000000000000" w:firstRow="0" w:lastRow="0" w:firstColumn="0" w:lastColumn="0" w:oddVBand="0" w:evenVBand="0" w:oddHBand="0" w:evenHBand="0" w:firstRowFirstColumn="0" w:firstRowLastColumn="0" w:lastRowFirstColumn="0" w:lastRowLastColumn="0"/>
               <w:rPr>
-                <w:rFonts w:ascii="Times New Roman" w:hAnsi="Times New Roman" w:cs="Times New Roman"/>
-                <w:noProof w:val="0"/>
-                <w:sz w:val="24"/>
-                <w:szCs w:val="24"/>
+                <w:rFonts w:ascii="Dax-Regular" w:hAnsi="Dax-Regular"/>
+                <w:noProof w:val="0"/>
                 <w:lang w:val="es-419"/>
               </w:rPr>
             </w:pPr>
@@ -1207,10 +975,8 @@
               <w:jc w:val="both"/>
               <w:cnfStyle w:val="000000000000" w:firstRow="0" w:lastRow="0" w:firstColumn="0" w:lastColumn="0" w:oddVBand="0" w:evenVBand="0" w:oddHBand="0" w:evenHBand="0" w:firstRowFirstColumn="0" w:firstRowLastColumn="0" w:lastRowFirstColumn="0" w:lastRowLastColumn="0"/>
               <w:rPr>
-                <w:rFonts w:ascii="Times New Roman" w:hAnsi="Times New Roman" w:cs="Times New Roman"/>
-                <w:noProof w:val="0"/>
-                <w:sz w:val="24"/>
-                <w:szCs w:val="24"/>
+                <w:rFonts w:ascii="Dax-Regular" w:hAnsi="Dax-Regular"/>
+                <w:noProof w:val="0"/>
                 <w:lang w:val="es-419"/>
               </w:rPr>
             </w:pPr>
@@ -1225,10 +991,8 @@
               <w:jc w:val="both"/>
               <w:cnfStyle w:val="000000000000" w:firstRow="0" w:lastRow="0" w:firstColumn="0" w:lastColumn="0" w:oddVBand="0" w:evenVBand="0" w:oddHBand="0" w:evenHBand="0" w:firstRowFirstColumn="0" w:firstRowLastColumn="0" w:lastRowFirstColumn="0" w:lastRowLastColumn="0"/>
               <w:rPr>
-                <w:rFonts w:ascii="Times New Roman" w:hAnsi="Times New Roman" w:cs="Times New Roman"/>
-                <w:noProof w:val="0"/>
-                <w:sz w:val="24"/>
-                <w:szCs w:val="24"/>
+                <w:rFonts w:ascii="Dax-Regular" w:hAnsi="Dax-Regular"/>
+                <w:noProof w:val="0"/>
                 <w:lang w:val="es-419"/>
               </w:rPr>
             </w:pPr>
@@ -1249,19 +1013,15 @@
             <w:pPr>
               <w:jc w:val="center"/>
               <w:rPr>
-                <w:rFonts w:ascii="Times New Roman" w:hAnsi="Times New Roman" w:cs="Times New Roman"/>
-                <w:noProof w:val="0"/>
-                <w:sz w:val="24"/>
-                <w:szCs w:val="24"/>
-                <w:lang w:val="es-419"/>
-              </w:rPr>
-            </w:pPr>
-            <w:r>
-              <w:rPr>
-                <w:rFonts w:ascii="Times New Roman" w:hAnsi="Times New Roman" w:cs="Times New Roman"/>
-                <w:noProof w:val="0"/>
-                <w:sz w:val="24"/>
-                <w:szCs w:val="24"/>
+                <w:rFonts w:ascii="Dax-Regular" w:hAnsi="Dax-Regular"/>
+                <w:noProof w:val="0"/>
+                <w:lang w:val="es-419"/>
+              </w:rPr>
+            </w:pPr>
+            <w:r>
+              <w:rPr>
+                <w:rFonts w:ascii="Dax-Regular" w:hAnsi="Dax-Regular"/>
+                <w:noProof w:val="0"/>
                 <w:lang w:val="es-419"/>
               </w:rPr>
               <w:t>16000</w:t>
@@ -1277,10 +1037,8 @@
               <w:jc w:val="both"/>
               <w:cnfStyle w:val="000000100000" w:firstRow="0" w:lastRow="0" w:firstColumn="0" w:lastColumn="0" w:oddVBand="0" w:evenVBand="0" w:oddHBand="1" w:evenHBand="0" w:firstRowFirstColumn="0" w:firstRowLastColumn="0" w:lastRowFirstColumn="0" w:lastRowLastColumn="0"/>
               <w:rPr>
-                <w:rFonts w:ascii="Times New Roman" w:hAnsi="Times New Roman" w:cs="Times New Roman"/>
-                <w:noProof w:val="0"/>
-                <w:sz w:val="24"/>
-                <w:szCs w:val="24"/>
+                <w:rFonts w:ascii="Dax-Regular" w:hAnsi="Dax-Regular"/>
+                <w:noProof w:val="0"/>
                 <w:lang w:val="es-419"/>
               </w:rPr>
             </w:pPr>
@@ -1295,10 +1053,8 @@
               <w:jc w:val="both"/>
               <w:cnfStyle w:val="000000100000" w:firstRow="0" w:lastRow="0" w:firstColumn="0" w:lastColumn="0" w:oddVBand="0" w:evenVBand="0" w:oddHBand="1" w:evenHBand="0" w:firstRowFirstColumn="0" w:firstRowLastColumn="0" w:lastRowFirstColumn="0" w:lastRowLastColumn="0"/>
               <w:rPr>
-                <w:rFonts w:ascii="Times New Roman" w:hAnsi="Times New Roman" w:cs="Times New Roman"/>
-                <w:noProof w:val="0"/>
-                <w:sz w:val="24"/>
-                <w:szCs w:val="24"/>
+                <w:rFonts w:ascii="Dax-Regular" w:hAnsi="Dax-Regular"/>
+                <w:noProof w:val="0"/>
                 <w:lang w:val="es-419"/>
               </w:rPr>
             </w:pPr>
@@ -1313,10 +1069,8 @@
               <w:jc w:val="both"/>
               <w:cnfStyle w:val="000000100000" w:firstRow="0" w:lastRow="0" w:firstColumn="0" w:lastColumn="0" w:oddVBand="0" w:evenVBand="0" w:oddHBand="1" w:evenHBand="0" w:firstRowFirstColumn="0" w:firstRowLastColumn="0" w:lastRowFirstColumn="0" w:lastRowLastColumn="0"/>
               <w:rPr>
-                <w:rFonts w:ascii="Times New Roman" w:hAnsi="Times New Roman" w:cs="Times New Roman"/>
-                <w:noProof w:val="0"/>
-                <w:sz w:val="24"/>
-                <w:szCs w:val="24"/>
+                <w:rFonts w:ascii="Dax-Regular" w:hAnsi="Dax-Regular"/>
+                <w:noProof w:val="0"/>
                 <w:lang w:val="es-419"/>
               </w:rPr>
             </w:pPr>
@@ -1336,19 +1090,15 @@
             <w:pPr>
               <w:jc w:val="center"/>
               <w:rPr>
-                <w:rFonts w:ascii="Times New Roman" w:hAnsi="Times New Roman" w:cs="Times New Roman"/>
-                <w:noProof w:val="0"/>
-                <w:sz w:val="24"/>
-                <w:szCs w:val="24"/>
-                <w:lang w:val="es-419"/>
-              </w:rPr>
-            </w:pPr>
-            <w:r>
-              <w:rPr>
-                <w:rFonts w:ascii="Times New Roman" w:hAnsi="Times New Roman" w:cs="Times New Roman"/>
-                <w:noProof w:val="0"/>
-                <w:sz w:val="24"/>
-                <w:szCs w:val="24"/>
+                <w:rFonts w:ascii="Dax-Regular" w:hAnsi="Dax-Regular"/>
+                <w:noProof w:val="0"/>
+                <w:lang w:val="es-419"/>
+              </w:rPr>
+            </w:pPr>
+            <w:r>
+              <w:rPr>
+                <w:rFonts w:ascii="Dax-Regular" w:hAnsi="Dax-Regular"/>
+                <w:noProof w:val="0"/>
                 <w:lang w:val="es-419"/>
               </w:rPr>
               <w:t>32000</w:t>
@@ -1364,10 +1114,8 @@
               <w:jc w:val="both"/>
               <w:cnfStyle w:val="000000000000" w:firstRow="0" w:lastRow="0" w:firstColumn="0" w:lastColumn="0" w:oddVBand="0" w:evenVBand="0" w:oddHBand="0" w:evenHBand="0" w:firstRowFirstColumn="0" w:firstRowLastColumn="0" w:lastRowFirstColumn="0" w:lastRowLastColumn="0"/>
               <w:rPr>
-                <w:rFonts w:ascii="Times New Roman" w:hAnsi="Times New Roman" w:cs="Times New Roman"/>
-                <w:noProof w:val="0"/>
-                <w:sz w:val="24"/>
-                <w:szCs w:val="24"/>
+                <w:rFonts w:ascii="Dax-Regular" w:hAnsi="Dax-Regular"/>
+                <w:noProof w:val="0"/>
                 <w:lang w:val="es-419"/>
               </w:rPr>
             </w:pPr>
@@ -1382,10 +1130,8 @@
               <w:jc w:val="both"/>
               <w:cnfStyle w:val="000000000000" w:firstRow="0" w:lastRow="0" w:firstColumn="0" w:lastColumn="0" w:oddVBand="0" w:evenVBand="0" w:oddHBand="0" w:evenHBand="0" w:firstRowFirstColumn="0" w:firstRowLastColumn="0" w:lastRowFirstColumn="0" w:lastRowLastColumn="0"/>
               <w:rPr>
-                <w:rFonts w:ascii="Times New Roman" w:hAnsi="Times New Roman" w:cs="Times New Roman"/>
-                <w:noProof w:val="0"/>
-                <w:sz w:val="24"/>
-                <w:szCs w:val="24"/>
+                <w:rFonts w:ascii="Dax-Regular" w:hAnsi="Dax-Regular"/>
+                <w:noProof w:val="0"/>
                 <w:lang w:val="es-419"/>
               </w:rPr>
             </w:pPr>
@@ -1400,10 +1146,8 @@
               <w:jc w:val="both"/>
               <w:cnfStyle w:val="000000000000" w:firstRow="0" w:lastRow="0" w:firstColumn="0" w:lastColumn="0" w:oddVBand="0" w:evenVBand="0" w:oddHBand="0" w:evenHBand="0" w:firstRowFirstColumn="0" w:firstRowLastColumn="0" w:lastRowFirstColumn="0" w:lastRowLastColumn="0"/>
               <w:rPr>
-                <w:rFonts w:ascii="Times New Roman" w:hAnsi="Times New Roman" w:cs="Times New Roman"/>
-                <w:noProof w:val="0"/>
-                <w:sz w:val="24"/>
-                <w:szCs w:val="24"/>
+                <w:rFonts w:ascii="Dax-Regular" w:hAnsi="Dax-Regular"/>
+                <w:noProof w:val="0"/>
                 <w:lang w:val="es-419"/>
               </w:rPr>
             </w:pPr>
@@ -1424,19 +1168,15 @@
             <w:pPr>
               <w:jc w:val="center"/>
               <w:rPr>
-                <w:rFonts w:ascii="Times New Roman" w:hAnsi="Times New Roman" w:cs="Times New Roman"/>
-                <w:noProof w:val="0"/>
-                <w:sz w:val="24"/>
-                <w:szCs w:val="24"/>
-                <w:lang w:val="es-419"/>
-              </w:rPr>
-            </w:pPr>
-            <w:r>
-              <w:rPr>
-                <w:rFonts w:ascii="Times New Roman" w:hAnsi="Times New Roman" w:cs="Times New Roman"/>
-                <w:noProof w:val="0"/>
-                <w:sz w:val="24"/>
-                <w:szCs w:val="24"/>
+                <w:rFonts w:ascii="Dax-Regular" w:hAnsi="Dax-Regular"/>
+                <w:noProof w:val="0"/>
+                <w:lang w:val="es-419"/>
+              </w:rPr>
+            </w:pPr>
+            <w:r>
+              <w:rPr>
+                <w:rFonts w:ascii="Dax-Regular" w:hAnsi="Dax-Regular"/>
+                <w:noProof w:val="0"/>
                 <w:lang w:val="es-419"/>
               </w:rPr>
               <w:t>64000</w:t>
@@ -1452,10 +1192,8 @@
               <w:jc w:val="both"/>
               <w:cnfStyle w:val="000000100000" w:firstRow="0" w:lastRow="0" w:firstColumn="0" w:lastColumn="0" w:oddVBand="0" w:evenVBand="0" w:oddHBand="1" w:evenHBand="0" w:firstRowFirstColumn="0" w:firstRowLastColumn="0" w:lastRowFirstColumn="0" w:lastRowLastColumn="0"/>
               <w:rPr>
-                <w:rFonts w:ascii="Times New Roman" w:hAnsi="Times New Roman" w:cs="Times New Roman"/>
-                <w:noProof w:val="0"/>
-                <w:sz w:val="24"/>
-                <w:szCs w:val="24"/>
+                <w:rFonts w:ascii="Dax-Regular" w:hAnsi="Dax-Regular"/>
+                <w:noProof w:val="0"/>
                 <w:lang w:val="es-419"/>
               </w:rPr>
             </w:pPr>
@@ -1470,10 +1208,8 @@
               <w:jc w:val="both"/>
               <w:cnfStyle w:val="000000100000" w:firstRow="0" w:lastRow="0" w:firstColumn="0" w:lastColumn="0" w:oddVBand="0" w:evenVBand="0" w:oddHBand="1" w:evenHBand="0" w:firstRowFirstColumn="0" w:firstRowLastColumn="0" w:lastRowFirstColumn="0" w:lastRowLastColumn="0"/>
               <w:rPr>
-                <w:rFonts w:ascii="Times New Roman" w:hAnsi="Times New Roman" w:cs="Times New Roman"/>
-                <w:noProof w:val="0"/>
-                <w:sz w:val="24"/>
-                <w:szCs w:val="24"/>
+                <w:rFonts w:ascii="Dax-Regular" w:hAnsi="Dax-Regular"/>
+                <w:noProof w:val="0"/>
                 <w:lang w:val="es-419"/>
               </w:rPr>
             </w:pPr>
@@ -1488,10 +1224,8 @@
               <w:jc w:val="both"/>
               <w:cnfStyle w:val="000000100000" w:firstRow="0" w:lastRow="0" w:firstColumn="0" w:lastColumn="0" w:oddVBand="0" w:evenVBand="0" w:oddHBand="1" w:evenHBand="0" w:firstRowFirstColumn="0" w:firstRowLastColumn="0" w:lastRowFirstColumn="0" w:lastRowLastColumn="0"/>
               <w:rPr>
-                <w:rFonts w:ascii="Times New Roman" w:hAnsi="Times New Roman" w:cs="Times New Roman"/>
-                <w:noProof w:val="0"/>
-                <w:sz w:val="24"/>
-                <w:szCs w:val="24"/>
+                <w:rFonts w:ascii="Dax-Regular" w:hAnsi="Dax-Regular"/>
+                <w:noProof w:val="0"/>
                 <w:lang w:val="es-419"/>
               </w:rPr>
             </w:pPr>
@@ -1511,19 +1245,15 @@
             <w:pPr>
               <w:jc w:val="center"/>
               <w:rPr>
-                <w:rFonts w:ascii="Times New Roman" w:hAnsi="Times New Roman" w:cs="Times New Roman"/>
-                <w:noProof w:val="0"/>
-                <w:sz w:val="24"/>
-                <w:szCs w:val="24"/>
-                <w:lang w:val="es-419"/>
-              </w:rPr>
-            </w:pPr>
-            <w:r>
-              <w:rPr>
-                <w:rFonts w:ascii="Times New Roman" w:hAnsi="Times New Roman" w:cs="Times New Roman"/>
-                <w:noProof w:val="0"/>
-                <w:sz w:val="24"/>
-                <w:szCs w:val="24"/>
+                <w:rFonts w:ascii="Dax-Regular" w:hAnsi="Dax-Regular"/>
+                <w:noProof w:val="0"/>
+                <w:lang w:val="es-419"/>
+              </w:rPr>
+            </w:pPr>
+            <w:r>
+              <w:rPr>
+                <w:rFonts w:ascii="Dax-Regular" w:hAnsi="Dax-Regular"/>
+                <w:noProof w:val="0"/>
                 <w:lang w:val="es-419"/>
               </w:rPr>
               <w:t>128000</w:t>
@@ -1539,10 +1269,8 @@
               <w:jc w:val="both"/>
               <w:cnfStyle w:val="000000000000" w:firstRow="0" w:lastRow="0" w:firstColumn="0" w:lastColumn="0" w:oddVBand="0" w:evenVBand="0" w:oddHBand="0" w:evenHBand="0" w:firstRowFirstColumn="0" w:firstRowLastColumn="0" w:lastRowFirstColumn="0" w:lastRowLastColumn="0"/>
               <w:rPr>
-                <w:rFonts w:ascii="Times New Roman" w:hAnsi="Times New Roman" w:cs="Times New Roman"/>
-                <w:noProof w:val="0"/>
-                <w:sz w:val="24"/>
-                <w:szCs w:val="24"/>
+                <w:rFonts w:ascii="Dax-Regular" w:hAnsi="Dax-Regular"/>
+                <w:noProof w:val="0"/>
                 <w:lang w:val="es-419"/>
               </w:rPr>
             </w:pPr>
@@ -1557,10 +1285,8 @@
               <w:jc w:val="both"/>
               <w:cnfStyle w:val="000000000000" w:firstRow="0" w:lastRow="0" w:firstColumn="0" w:lastColumn="0" w:oddVBand="0" w:evenVBand="0" w:oddHBand="0" w:evenHBand="0" w:firstRowFirstColumn="0" w:firstRowLastColumn="0" w:lastRowFirstColumn="0" w:lastRowLastColumn="0"/>
               <w:rPr>
-                <w:rFonts w:ascii="Times New Roman" w:hAnsi="Times New Roman" w:cs="Times New Roman"/>
-                <w:noProof w:val="0"/>
-                <w:sz w:val="24"/>
-                <w:szCs w:val="24"/>
+                <w:rFonts w:ascii="Dax-Regular" w:hAnsi="Dax-Regular"/>
+                <w:noProof w:val="0"/>
                 <w:lang w:val="es-419"/>
               </w:rPr>
             </w:pPr>
@@ -1575,10 +1301,8 @@
               <w:jc w:val="both"/>
               <w:cnfStyle w:val="000000000000" w:firstRow="0" w:lastRow="0" w:firstColumn="0" w:lastColumn="0" w:oddVBand="0" w:evenVBand="0" w:oddHBand="0" w:evenHBand="0" w:firstRowFirstColumn="0" w:firstRowLastColumn="0" w:lastRowFirstColumn="0" w:lastRowLastColumn="0"/>
               <w:rPr>
-                <w:rFonts w:ascii="Times New Roman" w:hAnsi="Times New Roman" w:cs="Times New Roman"/>
-                <w:noProof w:val="0"/>
-                <w:sz w:val="24"/>
-                <w:szCs w:val="24"/>
+                <w:rFonts w:ascii="Dax-Regular" w:hAnsi="Dax-Regular"/>
+                <w:noProof w:val="0"/>
                 <w:lang w:val="es-419"/>
               </w:rPr>
             </w:pPr>
@@ -1599,19 +1323,15 @@
             <w:pPr>
               <w:jc w:val="center"/>
               <w:rPr>
-                <w:rFonts w:ascii="Times New Roman" w:hAnsi="Times New Roman" w:cs="Times New Roman"/>
-                <w:noProof w:val="0"/>
-                <w:sz w:val="24"/>
-                <w:szCs w:val="24"/>
-                <w:lang w:val="es-419"/>
-              </w:rPr>
-            </w:pPr>
-            <w:r>
-              <w:rPr>
-                <w:rFonts w:ascii="Times New Roman" w:hAnsi="Times New Roman" w:cs="Times New Roman"/>
-                <w:noProof w:val="0"/>
-                <w:sz w:val="24"/>
-                <w:szCs w:val="24"/>
+                <w:rFonts w:ascii="Dax-Regular" w:hAnsi="Dax-Regular"/>
+                <w:noProof w:val="0"/>
+                <w:lang w:val="es-419"/>
+              </w:rPr>
+            </w:pPr>
+            <w:r>
+              <w:rPr>
+                <w:rFonts w:ascii="Dax-Regular" w:hAnsi="Dax-Regular"/>
+                <w:noProof w:val="0"/>
                 <w:lang w:val="es-419"/>
               </w:rPr>
               <w:t>256000</w:t>
@@ -1627,10 +1347,8 @@
               <w:jc w:val="both"/>
               <w:cnfStyle w:val="000000100000" w:firstRow="0" w:lastRow="0" w:firstColumn="0" w:lastColumn="0" w:oddVBand="0" w:evenVBand="0" w:oddHBand="1" w:evenHBand="0" w:firstRowFirstColumn="0" w:firstRowLastColumn="0" w:lastRowFirstColumn="0" w:lastRowLastColumn="0"/>
               <w:rPr>
-                <w:rFonts w:ascii="Times New Roman" w:hAnsi="Times New Roman" w:cs="Times New Roman"/>
-                <w:noProof w:val="0"/>
-                <w:sz w:val="24"/>
-                <w:szCs w:val="24"/>
+                <w:rFonts w:ascii="Dax-Regular" w:hAnsi="Dax-Regular"/>
+                <w:noProof w:val="0"/>
                 <w:lang w:val="es-419"/>
               </w:rPr>
             </w:pPr>
@@ -1645,10 +1363,8 @@
               <w:jc w:val="both"/>
               <w:cnfStyle w:val="000000100000" w:firstRow="0" w:lastRow="0" w:firstColumn="0" w:lastColumn="0" w:oddVBand="0" w:evenVBand="0" w:oddHBand="1" w:evenHBand="0" w:firstRowFirstColumn="0" w:firstRowLastColumn="0" w:lastRowFirstColumn="0" w:lastRowLastColumn="0"/>
               <w:rPr>
-                <w:rFonts w:ascii="Times New Roman" w:hAnsi="Times New Roman" w:cs="Times New Roman"/>
-                <w:noProof w:val="0"/>
-                <w:sz w:val="24"/>
-                <w:szCs w:val="24"/>
+                <w:rFonts w:ascii="Dax-Regular" w:hAnsi="Dax-Regular"/>
+                <w:noProof w:val="0"/>
                 <w:lang w:val="es-419"/>
               </w:rPr>
             </w:pPr>
@@ -1663,10 +1379,8 @@
               <w:jc w:val="both"/>
               <w:cnfStyle w:val="000000100000" w:firstRow="0" w:lastRow="0" w:firstColumn="0" w:lastColumn="0" w:oddVBand="0" w:evenVBand="0" w:oddHBand="1" w:evenHBand="0" w:firstRowFirstColumn="0" w:firstRowLastColumn="0" w:lastRowFirstColumn="0" w:lastRowLastColumn="0"/>
               <w:rPr>
-                <w:rFonts w:ascii="Times New Roman" w:hAnsi="Times New Roman" w:cs="Times New Roman"/>
-                <w:noProof w:val="0"/>
-                <w:sz w:val="24"/>
-                <w:szCs w:val="24"/>
+                <w:rFonts w:ascii="Dax-Regular" w:hAnsi="Dax-Regular"/>
+                <w:noProof w:val="0"/>
                 <w:lang w:val="es-419"/>
               </w:rPr>
             </w:pPr>
@@ -1687,19 +1401,15 @@
             <w:pPr>
               <w:jc w:val="center"/>
               <w:rPr>
-                <w:rFonts w:ascii="Times New Roman" w:hAnsi="Times New Roman" w:cs="Times New Roman"/>
-                <w:noProof w:val="0"/>
-                <w:sz w:val="24"/>
-                <w:szCs w:val="24"/>
-                <w:lang w:val="es-419"/>
-              </w:rPr>
-            </w:pPr>
-            <w:r>
-              <w:rPr>
-                <w:rFonts w:ascii="Times New Roman" w:hAnsi="Times New Roman" w:cs="Times New Roman"/>
-                <w:noProof w:val="0"/>
-                <w:sz w:val="24"/>
-                <w:szCs w:val="24"/>
+                <w:rFonts w:ascii="Dax-Regular" w:hAnsi="Dax-Regular"/>
+                <w:noProof w:val="0"/>
+                <w:lang w:val="es-419"/>
+              </w:rPr>
+            </w:pPr>
+            <w:r>
+              <w:rPr>
+                <w:rFonts w:ascii="Dax-Regular" w:hAnsi="Dax-Regular"/>
+                <w:noProof w:val="0"/>
                 <w:lang w:val="es-419"/>
               </w:rPr>
               <w:t>512000</w:t>
@@ -1715,10 +1425,8 @@
               <w:jc w:val="both"/>
               <w:cnfStyle w:val="000000000000" w:firstRow="0" w:lastRow="0" w:firstColumn="0" w:lastColumn="0" w:oddVBand="0" w:evenVBand="0" w:oddHBand="0" w:evenHBand="0" w:firstRowFirstColumn="0" w:firstRowLastColumn="0" w:lastRowFirstColumn="0" w:lastRowLastColumn="0"/>
               <w:rPr>
-                <w:rFonts w:ascii="Times New Roman" w:hAnsi="Times New Roman" w:cs="Times New Roman"/>
-                <w:noProof w:val="0"/>
-                <w:sz w:val="24"/>
-                <w:szCs w:val="24"/>
+                <w:rFonts w:ascii="Dax-Regular" w:hAnsi="Dax-Regular"/>
+                <w:noProof w:val="0"/>
                 <w:lang w:val="es-419"/>
               </w:rPr>
             </w:pPr>
@@ -1733,10 +1441,8 @@
               <w:jc w:val="both"/>
               <w:cnfStyle w:val="000000000000" w:firstRow="0" w:lastRow="0" w:firstColumn="0" w:lastColumn="0" w:oddVBand="0" w:evenVBand="0" w:oddHBand="0" w:evenHBand="0" w:firstRowFirstColumn="0" w:firstRowLastColumn="0" w:lastRowFirstColumn="0" w:lastRowLastColumn="0"/>
               <w:rPr>
-                <w:rFonts w:ascii="Times New Roman" w:hAnsi="Times New Roman" w:cs="Times New Roman"/>
-                <w:noProof w:val="0"/>
-                <w:sz w:val="24"/>
-                <w:szCs w:val="24"/>
+                <w:rFonts w:ascii="Dax-Regular" w:hAnsi="Dax-Regular"/>
+                <w:noProof w:val="0"/>
                 <w:lang w:val="es-419"/>
               </w:rPr>
             </w:pPr>
@@ -1752,10 +1458,8 @@
               <w:jc w:val="both"/>
               <w:cnfStyle w:val="000000000000" w:firstRow="0" w:lastRow="0" w:firstColumn="0" w:lastColumn="0" w:oddVBand="0" w:evenVBand="0" w:oddHBand="0" w:evenHBand="0" w:firstRowFirstColumn="0" w:firstRowLastColumn="0" w:lastRowFirstColumn="0" w:lastRowLastColumn="0"/>
               <w:rPr>
-                <w:rFonts w:ascii="Times New Roman" w:hAnsi="Times New Roman" w:cs="Times New Roman"/>
-                <w:noProof w:val="0"/>
-                <w:sz w:val="24"/>
-                <w:szCs w:val="24"/>
+                <w:rFonts w:ascii="Dax-Regular" w:hAnsi="Dax-Regular"/>
+                <w:noProof w:val="0"/>
                 <w:lang w:val="es-419"/>
               </w:rPr>
             </w:pPr>
@@ -1765,66 +1469,45 @@
     </w:tbl>
     <w:p>
       <w:pPr>
-        <w:pStyle w:val="Caption"/>
+        <w:pStyle w:val="Descripcin"/>
         <w:jc w:val="center"/>
         <w:rPr>
-          <w:rFonts w:ascii="Times New Roman" w:hAnsi="Times New Roman" w:cs="Times New Roman"/>
-          <w:sz w:val="24"/>
-          <w:szCs w:val="24"/>
           <w:lang w:val="es-419"/>
         </w:rPr>
       </w:pPr>
       <w:bookmarkStart w:id="1" w:name="_Ref64428782"/>
       <w:r>
         <w:rPr>
-          <w:rFonts w:ascii="Times New Roman" w:hAnsi="Times New Roman" w:cs="Times New Roman"/>
-          <w:sz w:val="24"/>
-          <w:szCs w:val="24"/>
           <w:lang w:val="es-419"/>
         </w:rPr>
         <w:t xml:space="preserve">Tabla </w:t>
       </w:r>
       <w:r>
         <w:rPr>
-          <w:rFonts w:ascii="Times New Roman" w:hAnsi="Times New Roman" w:cs="Times New Roman"/>
-          <w:sz w:val="24"/>
-          <w:szCs w:val="24"/>
           <w:lang w:val="es-419"/>
         </w:rPr>
         <w:fldChar w:fldCharType="begin"/>
       </w:r>
       <w:r>
         <w:rPr>
-          <w:rFonts w:ascii="Times New Roman" w:hAnsi="Times New Roman" w:cs="Times New Roman"/>
-          <w:sz w:val="24"/>
-          <w:szCs w:val="24"/>
           <w:lang w:val="es-419"/>
         </w:rPr>
         <w:instrText xml:space="preserve"> SEQ Tabla \* ARABIC </w:instrText>
       </w:r>
       <w:r>
         <w:rPr>
-          <w:rFonts w:ascii="Times New Roman" w:hAnsi="Times New Roman" w:cs="Times New Roman"/>
-          <w:sz w:val="24"/>
-          <w:szCs w:val="24"/>
           <w:lang w:val="es-419"/>
         </w:rPr>
         <w:fldChar w:fldCharType="separate"/>
       </w:r>
       <w:r>
         <w:rPr>
-          <w:rFonts w:ascii="Times New Roman" w:hAnsi="Times New Roman" w:cs="Times New Roman"/>
-          <w:sz w:val="24"/>
-          <w:szCs w:val="24"/>
           <w:lang w:val="es-419"/>
         </w:rPr>
         <w:t>2</w:t>
       </w:r>
       <w:r>
         <w:rPr>
-          <w:rFonts w:ascii="Times New Roman" w:hAnsi="Times New Roman" w:cs="Times New Roman"/>
-          <w:sz w:val="24"/>
-          <w:szCs w:val="24"/>
           <w:lang w:val="es-419"/>
         </w:rPr>
         <w:fldChar w:fldCharType="end"/>
@@ -1832,9 +1515,6 @@
       <w:bookmarkEnd w:id="1"/>
       <w:r>
         <w:rPr>
-          <w:rFonts w:ascii="Times New Roman" w:hAnsi="Times New Roman" w:cs="Times New Roman"/>
-          <w:sz w:val="24"/>
-          <w:szCs w:val="24"/>
           <w:lang w:val="es-419"/>
         </w:rPr>
         <w:t>. Comparación de tiempos de ejecución para los ordenamientos iterativos en la representación arreglo.</w:t>
@@ -1842,7 +1522,7 @@
     </w:p>
     <w:tbl>
       <w:tblPr>
-        <w:tblStyle w:val="GridTable2"/>
+        <w:tblStyle w:val="Tabladecuadrcula2"/>
         <w:tblW w:w="5000" w:type="pct"/>
         <w:jc w:val="center"/>
         <w:tblLook w:val="04A0" w:firstRow="1" w:lastRow="0" w:firstColumn="1" w:lastColumn="0" w:noHBand="0" w:noVBand="1"/>
@@ -1871,22 +1551,33 @@
             <w:pPr>
               <w:jc w:val="center"/>
               <w:rPr>
-                <w:rFonts w:ascii="Times New Roman" w:hAnsi="Times New Roman" w:cs="Times New Roman"/>
-                <w:noProof w:val="0"/>
-                <w:sz w:val="24"/>
-                <w:szCs w:val="24"/>
-                <w:lang w:val="es-419"/>
-              </w:rPr>
-            </w:pPr>
-            <w:r>
-              <w:rPr>
-                <w:rFonts w:ascii="Times New Roman" w:hAnsi="Times New Roman" w:cs="Times New Roman"/>
-                <w:noProof w:val="0"/>
-                <w:sz w:val="24"/>
-                <w:szCs w:val="24"/>
-                <w:lang w:val="es-419"/>
-              </w:rPr>
-              <w:t>Tamaño de la muestra (LINKED_LIST)</w:t>
+                <w:rFonts w:ascii="Dax-Regular" w:hAnsi="Dax-Regular"/>
+                <w:noProof w:val="0"/>
+                <w:lang w:val="es-419"/>
+              </w:rPr>
+            </w:pPr>
+            <w:r>
+              <w:rPr>
+                <w:rFonts w:ascii="Dax-Regular" w:hAnsi="Dax-Regular"/>
+                <w:noProof w:val="0"/>
+                <w:lang w:val="es-419"/>
+              </w:rPr>
+              <w:t>Tamaño de la muestra (</w:t>
+            </w:r>
+            <w:r>
+              <w:rPr>
+                <w:noProof w:val="0"/>
+                <w:lang w:val="es-419"/>
+              </w:rPr>
+              <w:t>LINKED_LIST</w:t>
+            </w:r>
+            <w:r>
+              <w:rPr>
+                <w:rFonts w:ascii="Dax-Regular" w:hAnsi="Dax-Regular"/>
+                <w:noProof w:val="0"/>
+                <w:lang w:val="es-419"/>
+              </w:rPr>
+              <w:t>)</w:t>
             </w:r>
           </w:p>
         </w:tc>
@@ -1902,20 +1593,16 @@
               <w:jc w:val="center"/>
               <w:cnfStyle w:val="100000000000" w:firstRow="1" w:lastRow="0" w:firstColumn="0" w:lastColumn="0" w:oddVBand="0" w:evenVBand="0" w:oddHBand="0" w:evenHBand="0" w:firstRowFirstColumn="0" w:firstRowLastColumn="0" w:lastRowFirstColumn="0" w:lastRowLastColumn="0"/>
               <w:rPr>
-                <w:rFonts w:ascii="Times New Roman" w:hAnsi="Times New Roman" w:cs="Times New Roman"/>
-                <w:noProof w:val="0"/>
-                <w:sz w:val="24"/>
-                <w:szCs w:val="24"/>
+                <w:rFonts w:ascii="Dax-Regular" w:hAnsi="Dax-Regular"/>
+                <w:noProof w:val="0"/>
                 <w:lang w:val="es-419"/>
               </w:rPr>
             </w:pPr>
             <w:proofErr w:type="spellStart"/>
             <w:r>
               <w:rPr>
-                <w:rFonts w:ascii="Times New Roman" w:hAnsi="Times New Roman" w:cs="Times New Roman"/>
-                <w:noProof w:val="0"/>
-                <w:sz w:val="24"/>
-                <w:szCs w:val="24"/>
+                <w:rFonts w:ascii="Dax-Regular" w:hAnsi="Dax-Regular"/>
+                <w:noProof w:val="0"/>
                 <w:lang w:val="es-419"/>
               </w:rPr>
               <w:t>Insertion</w:t>
@@ -1923,10 +1610,8 @@
             <w:proofErr w:type="spellEnd"/>
             <w:r>
               <w:rPr>
-                <w:rFonts w:ascii="Times New Roman" w:hAnsi="Times New Roman" w:cs="Times New Roman"/>
-                <w:noProof w:val="0"/>
-                <w:sz w:val="24"/>
-                <w:szCs w:val="24"/>
+                <w:rFonts w:ascii="Dax-Regular" w:hAnsi="Dax-Regular"/>
+                <w:noProof w:val="0"/>
                 <w:lang w:val="es-419"/>
               </w:rPr>
               <w:t xml:space="preserve"> </w:t>
@@ -1934,10 +1619,8 @@
             <w:proofErr w:type="spellStart"/>
             <w:r>
               <w:rPr>
-                <w:rFonts w:ascii="Times New Roman" w:hAnsi="Times New Roman" w:cs="Times New Roman"/>
-                <w:noProof w:val="0"/>
-                <w:sz w:val="24"/>
-                <w:szCs w:val="24"/>
+                <w:rFonts w:ascii="Dax-Regular" w:hAnsi="Dax-Regular"/>
+                <w:noProof w:val="0"/>
                 <w:lang w:val="es-419"/>
               </w:rPr>
               <w:t>Sort</w:t>
@@ -1945,10 +1628,8 @@
             <w:proofErr w:type="spellEnd"/>
             <w:r>
               <w:rPr>
-                <w:rFonts w:ascii="Times New Roman" w:hAnsi="Times New Roman" w:cs="Times New Roman"/>
-                <w:noProof w:val="0"/>
-                <w:sz w:val="24"/>
-                <w:szCs w:val="24"/>
+                <w:rFonts w:ascii="Dax-Regular" w:hAnsi="Dax-Regular"/>
+                <w:noProof w:val="0"/>
                 <w:lang w:val="es-419"/>
               </w:rPr>
               <w:t xml:space="preserve"> (ms)</w:t>
@@ -1967,20 +1648,16 @@
               <w:jc w:val="center"/>
               <w:cnfStyle w:val="100000000000" w:firstRow="1" w:lastRow="0" w:firstColumn="0" w:lastColumn="0" w:oddVBand="0" w:evenVBand="0" w:oddHBand="0" w:evenHBand="0" w:firstRowFirstColumn="0" w:firstRowLastColumn="0" w:lastRowFirstColumn="0" w:lastRowLastColumn="0"/>
               <w:rPr>
-                <w:rFonts w:ascii="Times New Roman" w:hAnsi="Times New Roman" w:cs="Times New Roman"/>
-                <w:noProof w:val="0"/>
-                <w:sz w:val="24"/>
-                <w:szCs w:val="24"/>
+                <w:rFonts w:ascii="Dax-Regular" w:hAnsi="Dax-Regular"/>
+                <w:noProof w:val="0"/>
                 <w:lang w:val="es-419"/>
               </w:rPr>
             </w:pPr>
             <w:proofErr w:type="spellStart"/>
             <w:r>
               <w:rPr>
-                <w:rFonts w:ascii="Times New Roman" w:hAnsi="Times New Roman" w:cs="Times New Roman"/>
-                <w:noProof w:val="0"/>
-                <w:sz w:val="24"/>
-                <w:szCs w:val="24"/>
+                <w:rFonts w:ascii="Dax-Regular" w:hAnsi="Dax-Regular"/>
+                <w:noProof w:val="0"/>
                 <w:lang w:val="es-419"/>
               </w:rPr>
               <w:t>Selection</w:t>
@@ -1988,10 +1665,8 @@
             <w:proofErr w:type="spellEnd"/>
             <w:r>
               <w:rPr>
-                <w:rFonts w:ascii="Times New Roman" w:hAnsi="Times New Roman" w:cs="Times New Roman"/>
-                <w:noProof w:val="0"/>
-                <w:sz w:val="24"/>
-                <w:szCs w:val="24"/>
+                <w:rFonts w:ascii="Dax-Regular" w:hAnsi="Dax-Regular"/>
+                <w:noProof w:val="0"/>
                 <w:lang w:val="es-419"/>
               </w:rPr>
               <w:t xml:space="preserve"> </w:t>
@@ -1999,10 +1674,8 @@
             <w:proofErr w:type="spellStart"/>
             <w:r>
               <w:rPr>
-                <w:rFonts w:ascii="Times New Roman" w:hAnsi="Times New Roman" w:cs="Times New Roman"/>
-                <w:noProof w:val="0"/>
-                <w:sz w:val="24"/>
-                <w:szCs w:val="24"/>
+                <w:rFonts w:ascii="Dax-Regular" w:hAnsi="Dax-Regular"/>
+                <w:noProof w:val="0"/>
                 <w:lang w:val="es-419"/>
               </w:rPr>
               <w:t>Sort</w:t>
@@ -2010,10 +1683,8 @@
             <w:proofErr w:type="spellEnd"/>
             <w:r>
               <w:rPr>
-                <w:rFonts w:ascii="Times New Roman" w:hAnsi="Times New Roman" w:cs="Times New Roman"/>
-                <w:noProof w:val="0"/>
-                <w:sz w:val="24"/>
-                <w:szCs w:val="24"/>
+                <w:rFonts w:ascii="Dax-Regular" w:hAnsi="Dax-Regular"/>
+                <w:noProof w:val="0"/>
                 <w:lang w:val="es-419"/>
               </w:rPr>
               <w:t xml:space="preserve"> (ms)</w:t>
@@ -2032,19 +1703,15 @@
               <w:jc w:val="center"/>
               <w:cnfStyle w:val="100000000000" w:firstRow="1" w:lastRow="0" w:firstColumn="0" w:lastColumn="0" w:oddVBand="0" w:evenVBand="0" w:oddHBand="0" w:evenHBand="0" w:firstRowFirstColumn="0" w:firstRowLastColumn="0" w:lastRowFirstColumn="0" w:lastRowLastColumn="0"/>
               <w:rPr>
-                <w:rFonts w:ascii="Times New Roman" w:hAnsi="Times New Roman" w:cs="Times New Roman"/>
-                <w:noProof w:val="0"/>
-                <w:sz w:val="24"/>
-                <w:szCs w:val="24"/>
-                <w:lang w:val="es-419"/>
-              </w:rPr>
-            </w:pPr>
-            <w:r>
-              <w:rPr>
-                <w:rFonts w:ascii="Times New Roman" w:hAnsi="Times New Roman" w:cs="Times New Roman"/>
-                <w:noProof w:val="0"/>
-                <w:sz w:val="24"/>
-                <w:szCs w:val="24"/>
+                <w:rFonts w:ascii="Dax-Regular" w:hAnsi="Dax-Regular"/>
+                <w:noProof w:val="0"/>
+                <w:lang w:val="es-419"/>
+              </w:rPr>
+            </w:pPr>
+            <w:r>
+              <w:rPr>
+                <w:rFonts w:ascii="Dax-Regular" w:hAnsi="Dax-Regular"/>
+                <w:noProof w:val="0"/>
                 <w:lang w:val="es-419"/>
               </w:rPr>
               <w:t xml:space="preserve">Shell </w:t>
@@ -2052,10 +1719,8 @@
             <w:proofErr w:type="spellStart"/>
             <w:r>
               <w:rPr>
-                <w:rFonts w:ascii="Times New Roman" w:hAnsi="Times New Roman" w:cs="Times New Roman"/>
-                <w:noProof w:val="0"/>
-                <w:sz w:val="24"/>
-                <w:szCs w:val="24"/>
+                <w:rFonts w:ascii="Dax-Regular" w:hAnsi="Dax-Regular"/>
+                <w:noProof w:val="0"/>
                 <w:lang w:val="es-419"/>
               </w:rPr>
               <w:t>Sort</w:t>
@@ -2063,10 +1728,8 @@
             <w:proofErr w:type="spellEnd"/>
             <w:r>
               <w:rPr>
-                <w:rFonts w:ascii="Times New Roman" w:hAnsi="Times New Roman" w:cs="Times New Roman"/>
-                <w:noProof w:val="0"/>
-                <w:sz w:val="24"/>
-                <w:szCs w:val="24"/>
+                <w:rFonts w:ascii="Dax-Regular" w:hAnsi="Dax-Regular"/>
+                <w:noProof w:val="0"/>
                 <w:lang w:val="es-419"/>
               </w:rPr>
               <w:t xml:space="preserve"> (ms)</w:t>
@@ -2088,19 +1751,15 @@
             <w:pPr>
               <w:jc w:val="center"/>
               <w:rPr>
-                <w:rFonts w:ascii="Times New Roman" w:hAnsi="Times New Roman" w:cs="Times New Roman"/>
-                <w:noProof w:val="0"/>
-                <w:sz w:val="24"/>
-                <w:szCs w:val="24"/>
-                <w:lang w:val="es-419"/>
-              </w:rPr>
-            </w:pPr>
-            <w:r>
-              <w:rPr>
-                <w:rFonts w:ascii="Times New Roman" w:hAnsi="Times New Roman" w:cs="Times New Roman"/>
-                <w:noProof w:val="0"/>
-                <w:sz w:val="24"/>
-                <w:szCs w:val="24"/>
+                <w:rFonts w:ascii="Dax-Regular" w:hAnsi="Dax-Regular"/>
+                <w:noProof w:val="0"/>
+                <w:lang w:val="es-419"/>
+              </w:rPr>
+            </w:pPr>
+            <w:r>
+              <w:rPr>
+                <w:rFonts w:ascii="Dax-Regular" w:hAnsi="Dax-Regular"/>
+                <w:noProof w:val="0"/>
                 <w:lang w:val="es-419"/>
               </w:rPr>
               <w:t>1000</w:t>
@@ -2116,10 +1775,8 @@
               <w:jc w:val="both"/>
               <w:cnfStyle w:val="000000100000" w:firstRow="0" w:lastRow="0" w:firstColumn="0" w:lastColumn="0" w:oddVBand="0" w:evenVBand="0" w:oddHBand="1" w:evenHBand="0" w:firstRowFirstColumn="0" w:firstRowLastColumn="0" w:lastRowFirstColumn="0" w:lastRowLastColumn="0"/>
               <w:rPr>
-                <w:rFonts w:ascii="Times New Roman" w:hAnsi="Times New Roman" w:cs="Times New Roman"/>
-                <w:noProof w:val="0"/>
-                <w:sz w:val="24"/>
-                <w:szCs w:val="24"/>
+                <w:rFonts w:ascii="Dax-Regular" w:hAnsi="Dax-Regular"/>
+                <w:noProof w:val="0"/>
                 <w:lang w:val="es-419"/>
               </w:rPr>
             </w:pPr>
@@ -2134,10 +1791,8 @@
               <w:jc w:val="both"/>
               <w:cnfStyle w:val="000000100000" w:firstRow="0" w:lastRow="0" w:firstColumn="0" w:lastColumn="0" w:oddVBand="0" w:evenVBand="0" w:oddHBand="1" w:evenHBand="0" w:firstRowFirstColumn="0" w:firstRowLastColumn="0" w:lastRowFirstColumn="0" w:lastRowLastColumn="0"/>
               <w:rPr>
-                <w:rFonts w:ascii="Times New Roman" w:hAnsi="Times New Roman" w:cs="Times New Roman"/>
-                <w:noProof w:val="0"/>
-                <w:sz w:val="24"/>
-                <w:szCs w:val="24"/>
+                <w:rFonts w:ascii="Dax-Regular" w:hAnsi="Dax-Regular"/>
+                <w:noProof w:val="0"/>
                 <w:lang w:val="es-419"/>
               </w:rPr>
             </w:pPr>
@@ -2152,10 +1807,8 @@
               <w:jc w:val="both"/>
               <w:cnfStyle w:val="000000100000" w:firstRow="0" w:lastRow="0" w:firstColumn="0" w:lastColumn="0" w:oddVBand="0" w:evenVBand="0" w:oddHBand="1" w:evenHBand="0" w:firstRowFirstColumn="0" w:firstRowLastColumn="0" w:lastRowFirstColumn="0" w:lastRowLastColumn="0"/>
               <w:rPr>
-                <w:rFonts w:ascii="Times New Roman" w:hAnsi="Times New Roman" w:cs="Times New Roman"/>
-                <w:noProof w:val="0"/>
-                <w:sz w:val="24"/>
-                <w:szCs w:val="24"/>
+                <w:rFonts w:ascii="Dax-Regular" w:hAnsi="Dax-Regular"/>
+                <w:noProof w:val="0"/>
                 <w:lang w:val="es-419"/>
               </w:rPr>
             </w:pPr>
@@ -2175,19 +1828,15 @@
             <w:pPr>
               <w:jc w:val="center"/>
               <w:rPr>
-                <w:rFonts w:ascii="Times New Roman" w:hAnsi="Times New Roman" w:cs="Times New Roman"/>
-                <w:noProof w:val="0"/>
-                <w:sz w:val="24"/>
-                <w:szCs w:val="24"/>
-                <w:lang w:val="es-419"/>
-              </w:rPr>
-            </w:pPr>
-            <w:r>
-              <w:rPr>
-                <w:rFonts w:ascii="Times New Roman" w:hAnsi="Times New Roman" w:cs="Times New Roman"/>
-                <w:noProof w:val="0"/>
-                <w:sz w:val="24"/>
-                <w:szCs w:val="24"/>
+                <w:rFonts w:ascii="Dax-Regular" w:hAnsi="Dax-Regular"/>
+                <w:noProof w:val="0"/>
+                <w:lang w:val="es-419"/>
+              </w:rPr>
+            </w:pPr>
+            <w:r>
+              <w:rPr>
+                <w:rFonts w:ascii="Dax-Regular" w:hAnsi="Dax-Regular"/>
+                <w:noProof w:val="0"/>
                 <w:lang w:val="es-419"/>
               </w:rPr>
               <w:t>2000</w:t>
@@ -2203,10 +1852,8 @@
               <w:jc w:val="both"/>
               <w:cnfStyle w:val="000000000000" w:firstRow="0" w:lastRow="0" w:firstColumn="0" w:lastColumn="0" w:oddVBand="0" w:evenVBand="0" w:oddHBand="0" w:evenHBand="0" w:firstRowFirstColumn="0" w:firstRowLastColumn="0" w:lastRowFirstColumn="0" w:lastRowLastColumn="0"/>
               <w:rPr>
-                <w:rFonts w:ascii="Times New Roman" w:hAnsi="Times New Roman" w:cs="Times New Roman"/>
-                <w:noProof w:val="0"/>
-                <w:sz w:val="24"/>
-                <w:szCs w:val="24"/>
+                <w:rFonts w:ascii="Dax-Regular" w:hAnsi="Dax-Regular"/>
+                <w:noProof w:val="0"/>
                 <w:lang w:val="es-419"/>
               </w:rPr>
             </w:pPr>
@@ -2221,10 +1868,8 @@
               <w:jc w:val="both"/>
               <w:cnfStyle w:val="000000000000" w:firstRow="0" w:lastRow="0" w:firstColumn="0" w:lastColumn="0" w:oddVBand="0" w:evenVBand="0" w:oddHBand="0" w:evenHBand="0" w:firstRowFirstColumn="0" w:firstRowLastColumn="0" w:lastRowFirstColumn="0" w:lastRowLastColumn="0"/>
               <w:rPr>
-                <w:rFonts w:ascii="Times New Roman" w:hAnsi="Times New Roman" w:cs="Times New Roman"/>
-                <w:noProof w:val="0"/>
-                <w:sz w:val="24"/>
-                <w:szCs w:val="24"/>
+                <w:rFonts w:ascii="Dax-Regular" w:hAnsi="Dax-Regular"/>
+                <w:noProof w:val="0"/>
                 <w:lang w:val="es-419"/>
               </w:rPr>
             </w:pPr>
@@ -2239,10 +1884,8 @@
               <w:jc w:val="both"/>
               <w:cnfStyle w:val="000000000000" w:firstRow="0" w:lastRow="0" w:firstColumn="0" w:lastColumn="0" w:oddVBand="0" w:evenVBand="0" w:oddHBand="0" w:evenHBand="0" w:firstRowFirstColumn="0" w:firstRowLastColumn="0" w:lastRowFirstColumn="0" w:lastRowLastColumn="0"/>
               <w:rPr>
-                <w:rFonts w:ascii="Times New Roman" w:hAnsi="Times New Roman" w:cs="Times New Roman"/>
-                <w:noProof w:val="0"/>
-                <w:sz w:val="24"/>
-                <w:szCs w:val="24"/>
+                <w:rFonts w:ascii="Dax-Regular" w:hAnsi="Dax-Regular"/>
+                <w:noProof w:val="0"/>
                 <w:lang w:val="es-419"/>
               </w:rPr>
             </w:pPr>
@@ -2263,19 +1906,15 @@
             <w:pPr>
               <w:jc w:val="center"/>
               <w:rPr>
-                <w:rFonts w:ascii="Times New Roman" w:hAnsi="Times New Roman" w:cs="Times New Roman"/>
-                <w:noProof w:val="0"/>
-                <w:sz w:val="24"/>
-                <w:szCs w:val="24"/>
-                <w:lang w:val="es-419"/>
-              </w:rPr>
-            </w:pPr>
-            <w:r>
-              <w:rPr>
-                <w:rFonts w:ascii="Times New Roman" w:hAnsi="Times New Roman" w:cs="Times New Roman"/>
-                <w:noProof w:val="0"/>
-                <w:sz w:val="24"/>
-                <w:szCs w:val="24"/>
+                <w:rFonts w:ascii="Dax-Regular" w:hAnsi="Dax-Regular"/>
+                <w:noProof w:val="0"/>
+                <w:lang w:val="es-419"/>
+              </w:rPr>
+            </w:pPr>
+            <w:r>
+              <w:rPr>
+                <w:rFonts w:ascii="Dax-Regular" w:hAnsi="Dax-Regular"/>
+                <w:noProof w:val="0"/>
                 <w:lang w:val="es-419"/>
               </w:rPr>
               <w:t>4000</w:t>
@@ -2291,10 +1930,8 @@
               <w:jc w:val="both"/>
               <w:cnfStyle w:val="000000100000" w:firstRow="0" w:lastRow="0" w:firstColumn="0" w:lastColumn="0" w:oddVBand="0" w:evenVBand="0" w:oddHBand="1" w:evenHBand="0" w:firstRowFirstColumn="0" w:firstRowLastColumn="0" w:lastRowFirstColumn="0" w:lastRowLastColumn="0"/>
               <w:rPr>
-                <w:rFonts w:ascii="Times New Roman" w:hAnsi="Times New Roman" w:cs="Times New Roman"/>
-                <w:noProof w:val="0"/>
-                <w:sz w:val="24"/>
-                <w:szCs w:val="24"/>
+                <w:rFonts w:ascii="Dax-Regular" w:hAnsi="Dax-Regular"/>
+                <w:noProof w:val="0"/>
                 <w:lang w:val="es-419"/>
               </w:rPr>
             </w:pPr>
@@ -2309,10 +1946,8 @@
               <w:jc w:val="both"/>
               <w:cnfStyle w:val="000000100000" w:firstRow="0" w:lastRow="0" w:firstColumn="0" w:lastColumn="0" w:oddVBand="0" w:evenVBand="0" w:oddHBand="1" w:evenHBand="0" w:firstRowFirstColumn="0" w:firstRowLastColumn="0" w:lastRowFirstColumn="0" w:lastRowLastColumn="0"/>
               <w:rPr>
-                <w:rFonts w:ascii="Times New Roman" w:hAnsi="Times New Roman" w:cs="Times New Roman"/>
-                <w:noProof w:val="0"/>
-                <w:sz w:val="24"/>
-                <w:szCs w:val="24"/>
+                <w:rFonts w:ascii="Dax-Regular" w:hAnsi="Dax-Regular"/>
+                <w:noProof w:val="0"/>
                 <w:lang w:val="es-419"/>
               </w:rPr>
             </w:pPr>
@@ -2327,10 +1962,8 @@
               <w:jc w:val="both"/>
               <w:cnfStyle w:val="000000100000" w:firstRow="0" w:lastRow="0" w:firstColumn="0" w:lastColumn="0" w:oddVBand="0" w:evenVBand="0" w:oddHBand="1" w:evenHBand="0" w:firstRowFirstColumn="0" w:firstRowLastColumn="0" w:lastRowFirstColumn="0" w:lastRowLastColumn="0"/>
               <w:rPr>
-                <w:rFonts w:ascii="Times New Roman" w:hAnsi="Times New Roman" w:cs="Times New Roman"/>
-                <w:noProof w:val="0"/>
-                <w:sz w:val="24"/>
-                <w:szCs w:val="24"/>
+                <w:rFonts w:ascii="Dax-Regular" w:hAnsi="Dax-Regular"/>
+                <w:noProof w:val="0"/>
                 <w:lang w:val="es-419"/>
               </w:rPr>
             </w:pPr>
@@ -2350,19 +1983,15 @@
             <w:pPr>
               <w:jc w:val="center"/>
               <w:rPr>
-                <w:rFonts w:ascii="Times New Roman" w:hAnsi="Times New Roman" w:cs="Times New Roman"/>
-                <w:noProof w:val="0"/>
-                <w:sz w:val="24"/>
-                <w:szCs w:val="24"/>
-                <w:lang w:val="es-419"/>
-              </w:rPr>
-            </w:pPr>
-            <w:r>
-              <w:rPr>
-                <w:rFonts w:ascii="Times New Roman" w:hAnsi="Times New Roman" w:cs="Times New Roman"/>
-                <w:noProof w:val="0"/>
-                <w:sz w:val="24"/>
-                <w:szCs w:val="24"/>
+                <w:rFonts w:ascii="Dax-Regular" w:hAnsi="Dax-Regular"/>
+                <w:noProof w:val="0"/>
+                <w:lang w:val="es-419"/>
+              </w:rPr>
+            </w:pPr>
+            <w:r>
+              <w:rPr>
+                <w:rFonts w:ascii="Dax-Regular" w:hAnsi="Dax-Regular"/>
+                <w:noProof w:val="0"/>
                 <w:lang w:val="es-419"/>
               </w:rPr>
               <w:t>8000</w:t>
@@ -2378,10 +2007,8 @@
               <w:jc w:val="both"/>
               <w:cnfStyle w:val="000000000000" w:firstRow="0" w:lastRow="0" w:firstColumn="0" w:lastColumn="0" w:oddVBand="0" w:evenVBand="0" w:oddHBand="0" w:evenHBand="0" w:firstRowFirstColumn="0" w:firstRowLastColumn="0" w:lastRowFirstColumn="0" w:lastRowLastColumn="0"/>
               <w:rPr>
-                <w:rFonts w:ascii="Times New Roman" w:hAnsi="Times New Roman" w:cs="Times New Roman"/>
-                <w:noProof w:val="0"/>
-                <w:sz w:val="24"/>
-                <w:szCs w:val="24"/>
+                <w:rFonts w:ascii="Dax-Regular" w:hAnsi="Dax-Regular"/>
+                <w:noProof w:val="0"/>
                 <w:lang w:val="es-419"/>
               </w:rPr>
             </w:pPr>
@@ -2396,10 +2023,8 @@
               <w:jc w:val="both"/>
               <w:cnfStyle w:val="000000000000" w:firstRow="0" w:lastRow="0" w:firstColumn="0" w:lastColumn="0" w:oddVBand="0" w:evenVBand="0" w:oddHBand="0" w:evenHBand="0" w:firstRowFirstColumn="0" w:firstRowLastColumn="0" w:lastRowFirstColumn="0" w:lastRowLastColumn="0"/>
               <w:rPr>
-                <w:rFonts w:ascii="Times New Roman" w:hAnsi="Times New Roman" w:cs="Times New Roman"/>
-                <w:noProof w:val="0"/>
-                <w:sz w:val="24"/>
-                <w:szCs w:val="24"/>
+                <w:rFonts w:ascii="Dax-Regular" w:hAnsi="Dax-Regular"/>
+                <w:noProof w:val="0"/>
                 <w:lang w:val="es-419"/>
               </w:rPr>
             </w:pPr>
@@ -2414,10 +2039,8 @@
               <w:jc w:val="both"/>
               <w:cnfStyle w:val="000000000000" w:firstRow="0" w:lastRow="0" w:firstColumn="0" w:lastColumn="0" w:oddVBand="0" w:evenVBand="0" w:oddHBand="0" w:evenHBand="0" w:firstRowFirstColumn="0" w:firstRowLastColumn="0" w:lastRowFirstColumn="0" w:lastRowLastColumn="0"/>
               <w:rPr>
-                <w:rFonts w:ascii="Times New Roman" w:hAnsi="Times New Roman" w:cs="Times New Roman"/>
-                <w:noProof w:val="0"/>
-                <w:sz w:val="24"/>
-                <w:szCs w:val="24"/>
+                <w:rFonts w:ascii="Dax-Regular" w:hAnsi="Dax-Regular"/>
+                <w:noProof w:val="0"/>
                 <w:lang w:val="es-419"/>
               </w:rPr>
             </w:pPr>
@@ -2438,19 +2061,15 @@
             <w:pPr>
               <w:jc w:val="center"/>
               <w:rPr>
-                <w:rFonts w:ascii="Times New Roman" w:hAnsi="Times New Roman" w:cs="Times New Roman"/>
-                <w:noProof w:val="0"/>
-                <w:sz w:val="24"/>
-                <w:szCs w:val="24"/>
-                <w:lang w:val="es-419"/>
-              </w:rPr>
-            </w:pPr>
-            <w:r>
-              <w:rPr>
-                <w:rFonts w:ascii="Times New Roman" w:hAnsi="Times New Roman" w:cs="Times New Roman"/>
-                <w:noProof w:val="0"/>
-                <w:sz w:val="24"/>
-                <w:szCs w:val="24"/>
+                <w:rFonts w:ascii="Dax-Regular" w:hAnsi="Dax-Regular"/>
+                <w:noProof w:val="0"/>
+                <w:lang w:val="es-419"/>
+              </w:rPr>
+            </w:pPr>
+            <w:r>
+              <w:rPr>
+                <w:rFonts w:ascii="Dax-Regular" w:hAnsi="Dax-Regular"/>
+                <w:noProof w:val="0"/>
                 <w:lang w:val="es-419"/>
               </w:rPr>
               <w:t>16000</w:t>
@@ -2466,10 +2085,8 @@
               <w:jc w:val="both"/>
               <w:cnfStyle w:val="000000100000" w:firstRow="0" w:lastRow="0" w:firstColumn="0" w:lastColumn="0" w:oddVBand="0" w:evenVBand="0" w:oddHBand="1" w:evenHBand="0" w:firstRowFirstColumn="0" w:firstRowLastColumn="0" w:lastRowFirstColumn="0" w:lastRowLastColumn="0"/>
               <w:rPr>
-                <w:rFonts w:ascii="Times New Roman" w:hAnsi="Times New Roman" w:cs="Times New Roman"/>
-                <w:noProof w:val="0"/>
-                <w:sz w:val="24"/>
-                <w:szCs w:val="24"/>
+                <w:rFonts w:ascii="Dax-Regular" w:hAnsi="Dax-Regular"/>
+                <w:noProof w:val="0"/>
                 <w:lang w:val="es-419"/>
               </w:rPr>
             </w:pPr>
@@ -2484,10 +2101,8 @@
               <w:jc w:val="both"/>
               <w:cnfStyle w:val="000000100000" w:firstRow="0" w:lastRow="0" w:firstColumn="0" w:lastColumn="0" w:oddVBand="0" w:evenVBand="0" w:oddHBand="1" w:evenHBand="0" w:firstRowFirstColumn="0" w:firstRowLastColumn="0" w:lastRowFirstColumn="0" w:lastRowLastColumn="0"/>
               <w:rPr>
-                <w:rFonts w:ascii="Times New Roman" w:hAnsi="Times New Roman" w:cs="Times New Roman"/>
-                <w:noProof w:val="0"/>
-                <w:sz w:val="24"/>
-                <w:szCs w:val="24"/>
+                <w:rFonts w:ascii="Dax-Regular" w:hAnsi="Dax-Regular"/>
+                <w:noProof w:val="0"/>
                 <w:lang w:val="es-419"/>
               </w:rPr>
             </w:pPr>
@@ -2502,10 +2117,8 @@
               <w:jc w:val="both"/>
               <w:cnfStyle w:val="000000100000" w:firstRow="0" w:lastRow="0" w:firstColumn="0" w:lastColumn="0" w:oddVBand="0" w:evenVBand="0" w:oddHBand="1" w:evenHBand="0" w:firstRowFirstColumn="0" w:firstRowLastColumn="0" w:lastRowFirstColumn="0" w:lastRowLastColumn="0"/>
               <w:rPr>
-                <w:rFonts w:ascii="Times New Roman" w:hAnsi="Times New Roman" w:cs="Times New Roman"/>
-                <w:noProof w:val="0"/>
-                <w:sz w:val="24"/>
-                <w:szCs w:val="24"/>
+                <w:rFonts w:ascii="Dax-Regular" w:hAnsi="Dax-Regular"/>
+                <w:noProof w:val="0"/>
                 <w:lang w:val="es-419"/>
               </w:rPr>
             </w:pPr>
@@ -2525,19 +2138,15 @@
             <w:pPr>
               <w:jc w:val="center"/>
               <w:rPr>
-                <w:rFonts w:ascii="Times New Roman" w:hAnsi="Times New Roman" w:cs="Times New Roman"/>
-                <w:noProof w:val="0"/>
-                <w:sz w:val="24"/>
-                <w:szCs w:val="24"/>
-                <w:lang w:val="es-419"/>
-              </w:rPr>
-            </w:pPr>
-            <w:r>
-              <w:rPr>
-                <w:rFonts w:ascii="Times New Roman" w:hAnsi="Times New Roman" w:cs="Times New Roman"/>
-                <w:noProof w:val="0"/>
-                <w:sz w:val="24"/>
-                <w:szCs w:val="24"/>
+                <w:rFonts w:ascii="Dax-Regular" w:hAnsi="Dax-Regular"/>
+                <w:noProof w:val="0"/>
+                <w:lang w:val="es-419"/>
+              </w:rPr>
+            </w:pPr>
+            <w:r>
+              <w:rPr>
+                <w:rFonts w:ascii="Dax-Regular" w:hAnsi="Dax-Regular"/>
+                <w:noProof w:val="0"/>
                 <w:lang w:val="es-419"/>
               </w:rPr>
               <w:t>32000</w:t>
@@ -2553,10 +2162,8 @@
               <w:jc w:val="both"/>
               <w:cnfStyle w:val="000000000000" w:firstRow="0" w:lastRow="0" w:firstColumn="0" w:lastColumn="0" w:oddVBand="0" w:evenVBand="0" w:oddHBand="0" w:evenHBand="0" w:firstRowFirstColumn="0" w:firstRowLastColumn="0" w:lastRowFirstColumn="0" w:lastRowLastColumn="0"/>
               <w:rPr>
-                <w:rFonts w:ascii="Times New Roman" w:hAnsi="Times New Roman" w:cs="Times New Roman"/>
-                <w:noProof w:val="0"/>
-                <w:sz w:val="24"/>
-                <w:szCs w:val="24"/>
+                <w:rFonts w:ascii="Dax-Regular" w:hAnsi="Dax-Regular"/>
+                <w:noProof w:val="0"/>
                 <w:lang w:val="es-419"/>
               </w:rPr>
             </w:pPr>
@@ -2571,10 +2178,8 @@
               <w:jc w:val="both"/>
               <w:cnfStyle w:val="000000000000" w:firstRow="0" w:lastRow="0" w:firstColumn="0" w:lastColumn="0" w:oddVBand="0" w:evenVBand="0" w:oddHBand="0" w:evenHBand="0" w:firstRowFirstColumn="0" w:firstRowLastColumn="0" w:lastRowFirstColumn="0" w:lastRowLastColumn="0"/>
               <w:rPr>
-                <w:rFonts w:ascii="Times New Roman" w:hAnsi="Times New Roman" w:cs="Times New Roman"/>
-                <w:noProof w:val="0"/>
-                <w:sz w:val="24"/>
-                <w:szCs w:val="24"/>
+                <w:rFonts w:ascii="Dax-Regular" w:hAnsi="Dax-Regular"/>
+                <w:noProof w:val="0"/>
                 <w:lang w:val="es-419"/>
               </w:rPr>
             </w:pPr>
@@ -2589,10 +2194,8 @@
               <w:jc w:val="both"/>
               <w:cnfStyle w:val="000000000000" w:firstRow="0" w:lastRow="0" w:firstColumn="0" w:lastColumn="0" w:oddVBand="0" w:evenVBand="0" w:oddHBand="0" w:evenHBand="0" w:firstRowFirstColumn="0" w:firstRowLastColumn="0" w:lastRowFirstColumn="0" w:lastRowLastColumn="0"/>
               <w:rPr>
-                <w:rFonts w:ascii="Times New Roman" w:hAnsi="Times New Roman" w:cs="Times New Roman"/>
-                <w:noProof w:val="0"/>
-                <w:sz w:val="24"/>
-                <w:szCs w:val="24"/>
+                <w:rFonts w:ascii="Dax-Regular" w:hAnsi="Dax-Regular"/>
+                <w:noProof w:val="0"/>
                 <w:lang w:val="es-419"/>
               </w:rPr>
             </w:pPr>
@@ -2613,22 +2216,17 @@
             <w:pPr>
               <w:jc w:val="center"/>
               <w:rPr>
-                <w:rFonts w:ascii="Times New Roman" w:hAnsi="Times New Roman" w:cs="Times New Roman"/>
-                <w:noProof w:val="0"/>
-                <w:sz w:val="24"/>
-                <w:szCs w:val="24"/>
-                <w:lang w:val="es-419"/>
-              </w:rPr>
-            </w:pPr>
-            <w:r>
-              <w:rPr>
-                <w:rFonts w:ascii="Times New Roman" w:hAnsi="Times New Roman" w:cs="Times New Roman"/>
-                <w:noProof w:val="0"/>
-                <w:sz w:val="24"/>
-                <w:szCs w:val="24"/>
-                <w:lang w:val="es-419"/>
-              </w:rPr>
-              <w:lastRenderedPageBreak/>
+                <w:rFonts w:ascii="Dax-Regular" w:hAnsi="Dax-Regular"/>
+                <w:noProof w:val="0"/>
+                <w:lang w:val="es-419"/>
+              </w:rPr>
+            </w:pPr>
+            <w:r>
+              <w:rPr>
+                <w:rFonts w:ascii="Dax-Regular" w:hAnsi="Dax-Regular"/>
+                <w:noProof w:val="0"/>
+                <w:lang w:val="es-419"/>
+              </w:rPr>
               <w:t>64000</w:t>
             </w:r>
           </w:p>
@@ -2642,10 +2240,8 @@
               <w:jc w:val="both"/>
               <w:cnfStyle w:val="000000100000" w:firstRow="0" w:lastRow="0" w:firstColumn="0" w:lastColumn="0" w:oddVBand="0" w:evenVBand="0" w:oddHBand="1" w:evenHBand="0" w:firstRowFirstColumn="0" w:firstRowLastColumn="0" w:lastRowFirstColumn="0" w:lastRowLastColumn="0"/>
               <w:rPr>
-                <w:rFonts w:ascii="Times New Roman" w:hAnsi="Times New Roman" w:cs="Times New Roman"/>
-                <w:noProof w:val="0"/>
-                <w:sz w:val="24"/>
-                <w:szCs w:val="24"/>
+                <w:rFonts w:ascii="Dax-Regular" w:hAnsi="Dax-Regular"/>
+                <w:noProof w:val="0"/>
                 <w:lang w:val="es-419"/>
               </w:rPr>
             </w:pPr>
@@ -2660,10 +2256,8 @@
               <w:jc w:val="both"/>
               <w:cnfStyle w:val="000000100000" w:firstRow="0" w:lastRow="0" w:firstColumn="0" w:lastColumn="0" w:oddVBand="0" w:evenVBand="0" w:oddHBand="1" w:evenHBand="0" w:firstRowFirstColumn="0" w:firstRowLastColumn="0" w:lastRowFirstColumn="0" w:lastRowLastColumn="0"/>
               <w:rPr>
-                <w:rFonts w:ascii="Times New Roman" w:hAnsi="Times New Roman" w:cs="Times New Roman"/>
-                <w:noProof w:val="0"/>
-                <w:sz w:val="24"/>
-                <w:szCs w:val="24"/>
+                <w:rFonts w:ascii="Dax-Regular" w:hAnsi="Dax-Regular"/>
+                <w:noProof w:val="0"/>
                 <w:lang w:val="es-419"/>
               </w:rPr>
             </w:pPr>
@@ -2678,10 +2272,8 @@
               <w:jc w:val="both"/>
               <w:cnfStyle w:val="000000100000" w:firstRow="0" w:lastRow="0" w:firstColumn="0" w:lastColumn="0" w:oddVBand="0" w:evenVBand="0" w:oddHBand="1" w:evenHBand="0" w:firstRowFirstColumn="0" w:firstRowLastColumn="0" w:lastRowFirstColumn="0" w:lastRowLastColumn="0"/>
               <w:rPr>
-                <w:rFonts w:ascii="Times New Roman" w:hAnsi="Times New Roman" w:cs="Times New Roman"/>
-                <w:noProof w:val="0"/>
-                <w:sz w:val="24"/>
-                <w:szCs w:val="24"/>
+                <w:rFonts w:ascii="Dax-Regular" w:hAnsi="Dax-Regular"/>
+                <w:noProof w:val="0"/>
                 <w:lang w:val="es-419"/>
               </w:rPr>
             </w:pPr>
@@ -2701,19 +2293,15 @@
             <w:pPr>
               <w:jc w:val="center"/>
               <w:rPr>
-                <w:rFonts w:ascii="Times New Roman" w:hAnsi="Times New Roman" w:cs="Times New Roman"/>
-                <w:noProof w:val="0"/>
-                <w:sz w:val="24"/>
-                <w:szCs w:val="24"/>
-                <w:lang w:val="es-419"/>
-              </w:rPr>
-            </w:pPr>
-            <w:r>
-              <w:rPr>
-                <w:rFonts w:ascii="Times New Roman" w:hAnsi="Times New Roman" w:cs="Times New Roman"/>
-                <w:noProof w:val="0"/>
-                <w:sz w:val="24"/>
-                <w:szCs w:val="24"/>
+                <w:rFonts w:ascii="Dax-Regular" w:hAnsi="Dax-Regular"/>
+                <w:noProof w:val="0"/>
+                <w:lang w:val="es-419"/>
+              </w:rPr>
+            </w:pPr>
+            <w:r>
+              <w:rPr>
+                <w:rFonts w:ascii="Dax-Regular" w:hAnsi="Dax-Regular"/>
+                <w:noProof w:val="0"/>
                 <w:lang w:val="es-419"/>
               </w:rPr>
               <w:t>128000</w:t>
@@ -2729,10 +2317,8 @@
               <w:jc w:val="both"/>
               <w:cnfStyle w:val="000000000000" w:firstRow="0" w:lastRow="0" w:firstColumn="0" w:lastColumn="0" w:oddVBand="0" w:evenVBand="0" w:oddHBand="0" w:evenHBand="0" w:firstRowFirstColumn="0" w:firstRowLastColumn="0" w:lastRowFirstColumn="0" w:lastRowLastColumn="0"/>
               <w:rPr>
-                <w:rFonts w:ascii="Times New Roman" w:hAnsi="Times New Roman" w:cs="Times New Roman"/>
-                <w:noProof w:val="0"/>
-                <w:sz w:val="24"/>
-                <w:szCs w:val="24"/>
+                <w:rFonts w:ascii="Dax-Regular" w:hAnsi="Dax-Regular"/>
+                <w:noProof w:val="0"/>
                 <w:lang w:val="es-419"/>
               </w:rPr>
             </w:pPr>
@@ -2747,10 +2333,8 @@
               <w:jc w:val="both"/>
               <w:cnfStyle w:val="000000000000" w:firstRow="0" w:lastRow="0" w:firstColumn="0" w:lastColumn="0" w:oddVBand="0" w:evenVBand="0" w:oddHBand="0" w:evenHBand="0" w:firstRowFirstColumn="0" w:firstRowLastColumn="0" w:lastRowFirstColumn="0" w:lastRowLastColumn="0"/>
               <w:rPr>
-                <w:rFonts w:ascii="Times New Roman" w:hAnsi="Times New Roman" w:cs="Times New Roman"/>
-                <w:noProof w:val="0"/>
-                <w:sz w:val="24"/>
-                <w:szCs w:val="24"/>
+                <w:rFonts w:ascii="Dax-Regular" w:hAnsi="Dax-Regular"/>
+                <w:noProof w:val="0"/>
                 <w:lang w:val="es-419"/>
               </w:rPr>
             </w:pPr>
@@ -2765,10 +2349,8 @@
               <w:jc w:val="both"/>
               <w:cnfStyle w:val="000000000000" w:firstRow="0" w:lastRow="0" w:firstColumn="0" w:lastColumn="0" w:oddVBand="0" w:evenVBand="0" w:oddHBand="0" w:evenHBand="0" w:firstRowFirstColumn="0" w:firstRowLastColumn="0" w:lastRowFirstColumn="0" w:lastRowLastColumn="0"/>
               <w:rPr>
-                <w:rFonts w:ascii="Times New Roman" w:hAnsi="Times New Roman" w:cs="Times New Roman"/>
-                <w:noProof w:val="0"/>
-                <w:sz w:val="24"/>
-                <w:szCs w:val="24"/>
+                <w:rFonts w:ascii="Dax-Regular" w:hAnsi="Dax-Regular"/>
+                <w:noProof w:val="0"/>
                 <w:lang w:val="es-419"/>
               </w:rPr>
             </w:pPr>
@@ -2789,19 +2371,15 @@
             <w:pPr>
               <w:jc w:val="center"/>
               <w:rPr>
-                <w:rFonts w:ascii="Times New Roman" w:hAnsi="Times New Roman" w:cs="Times New Roman"/>
-                <w:noProof w:val="0"/>
-                <w:sz w:val="24"/>
-                <w:szCs w:val="24"/>
-                <w:lang w:val="es-419"/>
-              </w:rPr>
-            </w:pPr>
-            <w:r>
-              <w:rPr>
-                <w:rFonts w:ascii="Times New Roman" w:hAnsi="Times New Roman" w:cs="Times New Roman"/>
-                <w:noProof w:val="0"/>
-                <w:sz w:val="24"/>
-                <w:szCs w:val="24"/>
+                <w:rFonts w:ascii="Dax-Regular" w:hAnsi="Dax-Regular"/>
+                <w:noProof w:val="0"/>
+                <w:lang w:val="es-419"/>
+              </w:rPr>
+            </w:pPr>
+            <w:r>
+              <w:rPr>
+                <w:rFonts w:ascii="Dax-Regular" w:hAnsi="Dax-Regular"/>
+                <w:noProof w:val="0"/>
                 <w:lang w:val="es-419"/>
               </w:rPr>
               <w:t>256000</w:t>
@@ -2817,10 +2395,8 @@
               <w:jc w:val="both"/>
               <w:cnfStyle w:val="000000100000" w:firstRow="0" w:lastRow="0" w:firstColumn="0" w:lastColumn="0" w:oddVBand="0" w:evenVBand="0" w:oddHBand="1" w:evenHBand="0" w:firstRowFirstColumn="0" w:firstRowLastColumn="0" w:lastRowFirstColumn="0" w:lastRowLastColumn="0"/>
               <w:rPr>
-                <w:rFonts w:ascii="Times New Roman" w:hAnsi="Times New Roman" w:cs="Times New Roman"/>
-                <w:noProof w:val="0"/>
-                <w:sz w:val="24"/>
-                <w:szCs w:val="24"/>
+                <w:rFonts w:ascii="Dax-Regular" w:hAnsi="Dax-Regular"/>
+                <w:noProof w:val="0"/>
                 <w:lang w:val="es-419"/>
               </w:rPr>
             </w:pPr>
@@ -2835,10 +2411,8 @@
               <w:jc w:val="both"/>
               <w:cnfStyle w:val="000000100000" w:firstRow="0" w:lastRow="0" w:firstColumn="0" w:lastColumn="0" w:oddVBand="0" w:evenVBand="0" w:oddHBand="1" w:evenHBand="0" w:firstRowFirstColumn="0" w:firstRowLastColumn="0" w:lastRowFirstColumn="0" w:lastRowLastColumn="0"/>
               <w:rPr>
-                <w:rFonts w:ascii="Times New Roman" w:hAnsi="Times New Roman" w:cs="Times New Roman"/>
-                <w:noProof w:val="0"/>
-                <w:sz w:val="24"/>
-                <w:szCs w:val="24"/>
+                <w:rFonts w:ascii="Dax-Regular" w:hAnsi="Dax-Regular"/>
+                <w:noProof w:val="0"/>
                 <w:lang w:val="es-419"/>
               </w:rPr>
             </w:pPr>
@@ -2853,10 +2427,8 @@
               <w:jc w:val="both"/>
               <w:cnfStyle w:val="000000100000" w:firstRow="0" w:lastRow="0" w:firstColumn="0" w:lastColumn="0" w:oddVBand="0" w:evenVBand="0" w:oddHBand="1" w:evenHBand="0" w:firstRowFirstColumn="0" w:firstRowLastColumn="0" w:lastRowFirstColumn="0" w:lastRowLastColumn="0"/>
               <w:rPr>
-                <w:rFonts w:ascii="Times New Roman" w:hAnsi="Times New Roman" w:cs="Times New Roman"/>
-                <w:noProof w:val="0"/>
-                <w:sz w:val="24"/>
-                <w:szCs w:val="24"/>
+                <w:rFonts w:ascii="Dax-Regular" w:hAnsi="Dax-Regular"/>
+                <w:noProof w:val="0"/>
                 <w:lang w:val="es-419"/>
               </w:rPr>
             </w:pPr>
@@ -2877,19 +2449,15 @@
             <w:pPr>
               <w:jc w:val="center"/>
               <w:rPr>
-                <w:rFonts w:ascii="Times New Roman" w:hAnsi="Times New Roman" w:cs="Times New Roman"/>
-                <w:noProof w:val="0"/>
-                <w:sz w:val="24"/>
-                <w:szCs w:val="24"/>
-                <w:lang w:val="es-419"/>
-              </w:rPr>
-            </w:pPr>
-            <w:r>
-              <w:rPr>
-                <w:rFonts w:ascii="Times New Roman" w:hAnsi="Times New Roman" w:cs="Times New Roman"/>
-                <w:noProof w:val="0"/>
-                <w:sz w:val="24"/>
-                <w:szCs w:val="24"/>
+                <w:rFonts w:ascii="Dax-Regular" w:hAnsi="Dax-Regular"/>
+                <w:noProof w:val="0"/>
+                <w:lang w:val="es-419"/>
+              </w:rPr>
+            </w:pPr>
+            <w:r>
+              <w:rPr>
+                <w:rFonts w:ascii="Dax-Regular" w:hAnsi="Dax-Regular"/>
+                <w:noProof w:val="0"/>
                 <w:lang w:val="es-419"/>
               </w:rPr>
               <w:t>512000</w:t>
@@ -2905,10 +2473,8 @@
               <w:jc w:val="both"/>
               <w:cnfStyle w:val="000000000000" w:firstRow="0" w:lastRow="0" w:firstColumn="0" w:lastColumn="0" w:oddVBand="0" w:evenVBand="0" w:oddHBand="0" w:evenHBand="0" w:firstRowFirstColumn="0" w:firstRowLastColumn="0" w:lastRowFirstColumn="0" w:lastRowLastColumn="0"/>
               <w:rPr>
-                <w:rFonts w:ascii="Times New Roman" w:hAnsi="Times New Roman" w:cs="Times New Roman"/>
-                <w:noProof w:val="0"/>
-                <w:sz w:val="24"/>
-                <w:szCs w:val="24"/>
+                <w:rFonts w:ascii="Dax-Regular" w:hAnsi="Dax-Regular"/>
+                <w:noProof w:val="0"/>
                 <w:lang w:val="es-419"/>
               </w:rPr>
             </w:pPr>
@@ -2923,10 +2489,8 @@
               <w:jc w:val="both"/>
               <w:cnfStyle w:val="000000000000" w:firstRow="0" w:lastRow="0" w:firstColumn="0" w:lastColumn="0" w:oddVBand="0" w:evenVBand="0" w:oddHBand="0" w:evenHBand="0" w:firstRowFirstColumn="0" w:firstRowLastColumn="0" w:lastRowFirstColumn="0" w:lastRowLastColumn="0"/>
               <w:rPr>
-                <w:rFonts w:ascii="Times New Roman" w:hAnsi="Times New Roman" w:cs="Times New Roman"/>
-                <w:noProof w:val="0"/>
-                <w:sz w:val="24"/>
-                <w:szCs w:val="24"/>
+                <w:rFonts w:ascii="Dax-Regular" w:hAnsi="Dax-Regular"/>
+                <w:noProof w:val="0"/>
                 <w:lang w:val="es-419"/>
               </w:rPr>
             </w:pPr>
@@ -2942,10 +2506,8 @@
               <w:jc w:val="both"/>
               <w:cnfStyle w:val="000000000000" w:firstRow="0" w:lastRow="0" w:firstColumn="0" w:lastColumn="0" w:oddVBand="0" w:evenVBand="0" w:oddHBand="0" w:evenHBand="0" w:firstRowFirstColumn="0" w:firstRowLastColumn="0" w:lastRowFirstColumn="0" w:lastRowLastColumn="0"/>
               <w:rPr>
-                <w:rFonts w:ascii="Times New Roman" w:hAnsi="Times New Roman" w:cs="Times New Roman"/>
-                <w:noProof w:val="0"/>
-                <w:sz w:val="24"/>
-                <w:szCs w:val="24"/>
+                <w:rFonts w:ascii="Dax-Regular" w:hAnsi="Dax-Regular"/>
+                <w:noProof w:val="0"/>
                 <w:lang w:val="es-419"/>
               </w:rPr>
             </w:pPr>
@@ -2955,66 +2517,45 @@
     </w:tbl>
     <w:p>
       <w:pPr>
-        <w:pStyle w:val="Caption"/>
+        <w:pStyle w:val="Descripcin"/>
         <w:ind w:left="360"/>
         <w:rPr>
-          <w:rFonts w:ascii="Times New Roman" w:hAnsi="Times New Roman" w:cs="Times New Roman"/>
-          <w:sz w:val="24"/>
-          <w:szCs w:val="24"/>
           <w:lang w:val="es-419"/>
         </w:rPr>
       </w:pPr>
       <w:bookmarkStart w:id="2" w:name="_Ref64428790"/>
       <w:r>
         <w:rPr>
-          <w:rFonts w:ascii="Times New Roman" w:hAnsi="Times New Roman" w:cs="Times New Roman"/>
-          <w:sz w:val="24"/>
-          <w:szCs w:val="24"/>
           <w:lang w:val="es-419"/>
         </w:rPr>
         <w:t xml:space="preserve">Tabla </w:t>
       </w:r>
       <w:r>
         <w:rPr>
-          <w:rFonts w:ascii="Times New Roman" w:hAnsi="Times New Roman" w:cs="Times New Roman"/>
-          <w:sz w:val="24"/>
-          <w:szCs w:val="24"/>
           <w:lang w:val="es-419"/>
         </w:rPr>
         <w:fldChar w:fldCharType="begin"/>
       </w:r>
       <w:r>
         <w:rPr>
-          <w:rFonts w:ascii="Times New Roman" w:hAnsi="Times New Roman" w:cs="Times New Roman"/>
-          <w:sz w:val="24"/>
-          <w:szCs w:val="24"/>
           <w:lang w:val="es-419"/>
         </w:rPr>
         <w:instrText xml:space="preserve"> SEQ Tabla \* ARABIC </w:instrText>
       </w:r>
       <w:r>
         <w:rPr>
-          <w:rFonts w:ascii="Times New Roman" w:hAnsi="Times New Roman" w:cs="Times New Roman"/>
-          <w:sz w:val="24"/>
-          <w:szCs w:val="24"/>
           <w:lang w:val="es-419"/>
         </w:rPr>
         <w:fldChar w:fldCharType="separate"/>
       </w:r>
       <w:r>
         <w:rPr>
-          <w:rFonts w:ascii="Times New Roman" w:hAnsi="Times New Roman" w:cs="Times New Roman"/>
-          <w:sz w:val="24"/>
-          <w:szCs w:val="24"/>
           <w:lang w:val="es-419"/>
         </w:rPr>
         <w:t>3</w:t>
       </w:r>
       <w:r>
         <w:rPr>
-          <w:rFonts w:ascii="Times New Roman" w:hAnsi="Times New Roman" w:cs="Times New Roman"/>
-          <w:sz w:val="24"/>
-          <w:szCs w:val="24"/>
           <w:lang w:val="es-419"/>
         </w:rPr>
         <w:fldChar w:fldCharType="end"/>
@@ -3022,9 +2563,6 @@
       <w:bookmarkEnd w:id="2"/>
       <w:r>
         <w:rPr>
-          <w:rFonts w:ascii="Times New Roman" w:hAnsi="Times New Roman" w:cs="Times New Roman"/>
-          <w:sz w:val="24"/>
-          <w:szCs w:val="24"/>
           <w:lang w:val="es-419"/>
         </w:rPr>
         <w:t>. Comparación de tiempos de ejecución para los ordenamientos iterativos en la representación lista enlazada.</w:t>
@@ -3032,7 +2570,7 @@
     </w:p>
     <w:tbl>
       <w:tblPr>
-        <w:tblStyle w:val="GridTable2-Accent3"/>
+        <w:tblStyle w:val="Tablaconcuadrcula2-nfasis3"/>
         <w:tblW w:w="8790" w:type="dxa"/>
         <w:jc w:val="center"/>
         <w:tblLook w:val="04A0" w:firstRow="1" w:lastRow="0" w:firstColumn="1" w:lastColumn="0" w:noHBand="0" w:noVBand="1"/>
@@ -3056,19 +2594,15 @@
             <w:pPr>
               <w:jc w:val="both"/>
               <w:rPr>
-                <w:rFonts w:ascii="Times New Roman" w:hAnsi="Times New Roman" w:cs="Times New Roman"/>
-                <w:noProof w:val="0"/>
-                <w:sz w:val="24"/>
-                <w:szCs w:val="24"/>
-                <w:lang w:val="es-419"/>
-              </w:rPr>
-            </w:pPr>
-            <w:r>
-              <w:rPr>
-                <w:rFonts w:ascii="Times New Roman" w:hAnsi="Times New Roman" w:cs="Times New Roman"/>
-                <w:noProof w:val="0"/>
-                <w:sz w:val="24"/>
-                <w:szCs w:val="24"/>
+                <w:rFonts w:ascii="Dax-Regular" w:hAnsi="Dax-Regular"/>
+                <w:noProof w:val="0"/>
+                <w:lang w:val="es-419"/>
+              </w:rPr>
+            </w:pPr>
+            <w:r>
+              <w:rPr>
+                <w:rFonts w:ascii="Dax-Regular" w:hAnsi="Dax-Regular"/>
+                <w:noProof w:val="0"/>
                 <w:lang w:val="es-419"/>
               </w:rPr>
               <w:t>Algoritmo</w:t>
@@ -3084,19 +2618,15 @@
               <w:jc w:val="center"/>
               <w:cnfStyle w:val="100000000000" w:firstRow="1" w:lastRow="0" w:firstColumn="0" w:lastColumn="0" w:oddVBand="0" w:evenVBand="0" w:oddHBand="0" w:evenHBand="0" w:firstRowFirstColumn="0" w:firstRowLastColumn="0" w:lastRowFirstColumn="0" w:lastRowLastColumn="0"/>
               <w:rPr>
-                <w:rFonts w:ascii="Times New Roman" w:hAnsi="Times New Roman" w:cs="Times New Roman"/>
-                <w:noProof w:val="0"/>
-                <w:sz w:val="24"/>
-                <w:szCs w:val="24"/>
-                <w:lang w:val="es-419"/>
-              </w:rPr>
-            </w:pPr>
-            <w:r>
-              <w:rPr>
-                <w:rFonts w:ascii="Times New Roman" w:hAnsi="Times New Roman" w:cs="Times New Roman"/>
-                <w:noProof w:val="0"/>
-                <w:sz w:val="24"/>
-                <w:szCs w:val="24"/>
+                <w:rFonts w:ascii="Dax-Regular" w:hAnsi="Dax-Regular"/>
+                <w:noProof w:val="0"/>
+                <w:lang w:val="es-419"/>
+              </w:rPr>
+            </w:pPr>
+            <w:r>
+              <w:rPr>
+                <w:rFonts w:ascii="Dax-Regular" w:hAnsi="Dax-Regular"/>
+                <w:noProof w:val="0"/>
                 <w:lang w:val="es-419"/>
               </w:rPr>
               <w:t>Arreglo (ARRAYLIST)</w:t>
@@ -3112,19 +2642,15 @@
               <w:jc w:val="center"/>
               <w:cnfStyle w:val="100000000000" w:firstRow="1" w:lastRow="0" w:firstColumn="0" w:lastColumn="0" w:oddVBand="0" w:evenVBand="0" w:oddHBand="0" w:evenHBand="0" w:firstRowFirstColumn="0" w:firstRowLastColumn="0" w:lastRowFirstColumn="0" w:lastRowLastColumn="0"/>
               <w:rPr>
-                <w:rFonts w:ascii="Times New Roman" w:hAnsi="Times New Roman" w:cs="Times New Roman"/>
-                <w:noProof w:val="0"/>
-                <w:sz w:val="24"/>
-                <w:szCs w:val="24"/>
-                <w:lang w:val="es-419"/>
-              </w:rPr>
-            </w:pPr>
-            <w:r>
-              <w:rPr>
-                <w:rFonts w:ascii="Times New Roman" w:hAnsi="Times New Roman" w:cs="Times New Roman"/>
-                <w:noProof w:val="0"/>
-                <w:sz w:val="24"/>
-                <w:szCs w:val="24"/>
+                <w:rFonts w:ascii="Dax-Regular" w:hAnsi="Dax-Regular"/>
+                <w:noProof w:val="0"/>
+                <w:lang w:val="es-419"/>
+              </w:rPr>
+            </w:pPr>
+            <w:r>
+              <w:rPr>
+                <w:rFonts w:ascii="Dax-Regular" w:hAnsi="Dax-Regular"/>
+                <w:noProof w:val="0"/>
                 <w:lang w:val="es-419"/>
               </w:rPr>
               <w:t>Lista enlazada (LINKED_LIST)</w:t>
@@ -3149,20 +2675,16 @@
               </w:tabs>
               <w:jc w:val="both"/>
               <w:rPr>
-                <w:rFonts w:ascii="Times New Roman" w:hAnsi="Times New Roman" w:cs="Times New Roman"/>
-                <w:noProof w:val="0"/>
-                <w:sz w:val="24"/>
-                <w:szCs w:val="24"/>
+                <w:rFonts w:ascii="Dax-Regular" w:hAnsi="Dax-Regular"/>
+                <w:noProof w:val="0"/>
                 <w:lang w:val="es-419"/>
               </w:rPr>
             </w:pPr>
             <w:proofErr w:type="spellStart"/>
             <w:r>
               <w:rPr>
-                <w:rFonts w:ascii="Times New Roman" w:hAnsi="Times New Roman" w:cs="Times New Roman"/>
-                <w:noProof w:val="0"/>
-                <w:sz w:val="24"/>
-                <w:szCs w:val="24"/>
+                <w:rFonts w:ascii="Dax-Regular" w:hAnsi="Dax-Regular"/>
+                <w:noProof w:val="0"/>
                 <w:lang w:val="es-419"/>
               </w:rPr>
               <w:t>Insertion</w:t>
@@ -3170,10 +2692,8 @@
             <w:proofErr w:type="spellEnd"/>
             <w:r>
               <w:rPr>
-                <w:rFonts w:ascii="Times New Roman" w:hAnsi="Times New Roman" w:cs="Times New Roman"/>
-                <w:noProof w:val="0"/>
-                <w:sz w:val="24"/>
-                <w:szCs w:val="24"/>
+                <w:rFonts w:ascii="Dax-Regular" w:hAnsi="Dax-Regular"/>
+                <w:noProof w:val="0"/>
                 <w:lang w:val="es-419"/>
               </w:rPr>
               <w:t xml:space="preserve"> </w:t>
@@ -3181,10 +2701,8 @@
             <w:proofErr w:type="spellStart"/>
             <w:r>
               <w:rPr>
-                <w:rFonts w:ascii="Times New Roman" w:hAnsi="Times New Roman" w:cs="Times New Roman"/>
-                <w:noProof w:val="0"/>
-                <w:sz w:val="24"/>
-                <w:szCs w:val="24"/>
+                <w:rFonts w:ascii="Dax-Regular" w:hAnsi="Dax-Regular"/>
+                <w:noProof w:val="0"/>
                 <w:lang w:val="es-419"/>
               </w:rPr>
               <w:t>sort</w:t>
@@ -3201,10 +2719,8 @@
               <w:jc w:val="both"/>
               <w:cnfStyle w:val="000000100000" w:firstRow="0" w:lastRow="0" w:firstColumn="0" w:lastColumn="0" w:oddVBand="0" w:evenVBand="0" w:oddHBand="1" w:evenHBand="0" w:firstRowFirstColumn="0" w:firstRowLastColumn="0" w:lastRowFirstColumn="0" w:lastRowLastColumn="0"/>
               <w:rPr>
-                <w:rFonts w:ascii="Times New Roman" w:hAnsi="Times New Roman" w:cs="Times New Roman"/>
-                <w:noProof w:val="0"/>
-                <w:sz w:val="24"/>
-                <w:szCs w:val="24"/>
+                <w:rFonts w:ascii="Dax-Regular" w:hAnsi="Dax-Regular"/>
+                <w:noProof w:val="0"/>
                 <w:lang w:val="es-419"/>
               </w:rPr>
             </w:pPr>
@@ -3219,10 +2735,8 @@
               <w:jc w:val="both"/>
               <w:cnfStyle w:val="000000100000" w:firstRow="0" w:lastRow="0" w:firstColumn="0" w:lastColumn="0" w:oddVBand="0" w:evenVBand="0" w:oddHBand="1" w:evenHBand="0" w:firstRowFirstColumn="0" w:firstRowLastColumn="0" w:lastRowFirstColumn="0" w:lastRowLastColumn="0"/>
               <w:rPr>
-                <w:rFonts w:ascii="Times New Roman" w:hAnsi="Times New Roman" w:cs="Times New Roman"/>
-                <w:noProof w:val="0"/>
-                <w:sz w:val="24"/>
-                <w:szCs w:val="24"/>
+                <w:rFonts w:ascii="Dax-Regular" w:hAnsi="Dax-Regular"/>
+                <w:noProof w:val="0"/>
                 <w:lang w:val="es-419"/>
               </w:rPr>
             </w:pPr>
@@ -3245,20 +2759,16 @@
               </w:tabs>
               <w:jc w:val="both"/>
               <w:rPr>
-                <w:rFonts w:ascii="Times New Roman" w:hAnsi="Times New Roman" w:cs="Times New Roman"/>
-                <w:noProof w:val="0"/>
-                <w:sz w:val="24"/>
-                <w:szCs w:val="24"/>
+                <w:rFonts w:ascii="Dax-Regular" w:hAnsi="Dax-Regular"/>
+                <w:noProof w:val="0"/>
                 <w:lang w:val="es-419"/>
               </w:rPr>
             </w:pPr>
             <w:proofErr w:type="spellStart"/>
             <w:r>
               <w:rPr>
-                <w:rFonts w:ascii="Times New Roman" w:hAnsi="Times New Roman" w:cs="Times New Roman"/>
-                <w:noProof w:val="0"/>
-                <w:sz w:val="24"/>
-                <w:szCs w:val="24"/>
+                <w:rFonts w:ascii="Dax-Regular" w:hAnsi="Dax-Regular"/>
+                <w:noProof w:val="0"/>
                 <w:lang w:val="es-419"/>
               </w:rPr>
               <w:t>Selection</w:t>
@@ -3266,10 +2776,8 @@
             <w:proofErr w:type="spellEnd"/>
             <w:r>
               <w:rPr>
-                <w:rFonts w:ascii="Times New Roman" w:hAnsi="Times New Roman" w:cs="Times New Roman"/>
-                <w:noProof w:val="0"/>
-                <w:sz w:val="24"/>
-                <w:szCs w:val="24"/>
+                <w:rFonts w:ascii="Dax-Regular" w:hAnsi="Dax-Regular"/>
+                <w:noProof w:val="0"/>
                 <w:lang w:val="es-419"/>
               </w:rPr>
               <w:t xml:space="preserve"> </w:t>
@@ -3277,10 +2785,8 @@
             <w:proofErr w:type="spellStart"/>
             <w:r>
               <w:rPr>
-                <w:rFonts w:ascii="Times New Roman" w:hAnsi="Times New Roman" w:cs="Times New Roman"/>
-                <w:noProof w:val="0"/>
-                <w:sz w:val="24"/>
-                <w:szCs w:val="24"/>
+                <w:rFonts w:ascii="Dax-Regular" w:hAnsi="Dax-Regular"/>
+                <w:noProof w:val="0"/>
                 <w:lang w:val="es-419"/>
               </w:rPr>
               <w:t>sort</w:t>
@@ -3288,10 +2794,7 @@
             <w:proofErr w:type="spellEnd"/>
             <w:r>
               <w:rPr>
-                <w:rFonts w:ascii="Times New Roman" w:hAnsi="Times New Roman" w:cs="Times New Roman"/>
-                <w:noProof w:val="0"/>
-                <w:sz w:val="24"/>
-                <w:szCs w:val="24"/>
+                <w:noProof w:val="0"/>
                 <w:lang w:val="es-419"/>
               </w:rPr>
               <w:tab/>
@@ -3307,10 +2810,8 @@
               <w:jc w:val="both"/>
               <w:cnfStyle w:val="000000000000" w:firstRow="0" w:lastRow="0" w:firstColumn="0" w:lastColumn="0" w:oddVBand="0" w:evenVBand="0" w:oddHBand="0" w:evenHBand="0" w:firstRowFirstColumn="0" w:firstRowLastColumn="0" w:lastRowFirstColumn="0" w:lastRowLastColumn="0"/>
               <w:rPr>
-                <w:rFonts w:ascii="Times New Roman" w:hAnsi="Times New Roman" w:cs="Times New Roman"/>
-                <w:noProof w:val="0"/>
-                <w:sz w:val="24"/>
-                <w:szCs w:val="24"/>
+                <w:rFonts w:ascii="Dax-Regular" w:hAnsi="Dax-Regular"/>
+                <w:noProof w:val="0"/>
                 <w:lang w:val="es-419"/>
               </w:rPr>
             </w:pPr>
@@ -3325,10 +2826,8 @@
               <w:jc w:val="both"/>
               <w:cnfStyle w:val="000000000000" w:firstRow="0" w:lastRow="0" w:firstColumn="0" w:lastColumn="0" w:oddVBand="0" w:evenVBand="0" w:oddHBand="0" w:evenHBand="0" w:firstRowFirstColumn="0" w:firstRowLastColumn="0" w:lastRowFirstColumn="0" w:lastRowLastColumn="0"/>
               <w:rPr>
-                <w:rFonts w:ascii="Times New Roman" w:hAnsi="Times New Roman" w:cs="Times New Roman"/>
-                <w:noProof w:val="0"/>
-                <w:sz w:val="24"/>
-                <w:szCs w:val="24"/>
+                <w:rFonts w:ascii="Dax-Regular" w:hAnsi="Dax-Regular"/>
+                <w:noProof w:val="0"/>
                 <w:lang w:val="es-419"/>
               </w:rPr>
             </w:pPr>
@@ -3349,30 +2848,25 @@
             <w:pPr>
               <w:jc w:val="both"/>
               <w:rPr>
-                <w:rFonts w:ascii="Times New Roman" w:hAnsi="Times New Roman" w:cs="Times New Roman"/>
-                <w:noProof w:val="0"/>
-                <w:sz w:val="24"/>
-                <w:szCs w:val="24"/>
-                <w:lang w:val="es-419"/>
-              </w:rPr>
-            </w:pPr>
-            <w:r>
-              <w:rPr>
-                <w:rFonts w:ascii="Times New Roman" w:hAnsi="Times New Roman" w:cs="Times New Roman"/>
-                <w:noProof w:val="0"/>
-                <w:sz w:val="24"/>
-                <w:szCs w:val="24"/>
-                <w:lang w:val="es-419"/>
-              </w:rPr>
+                <w:rFonts w:ascii="Dax-Regular" w:hAnsi="Dax-Regular"/>
+                <w:noProof w:val="0"/>
+                <w:lang w:val="es-419"/>
+              </w:rPr>
+            </w:pPr>
+            <w:r>
+              <w:rPr>
+                <w:rFonts w:ascii="Dax-Regular" w:hAnsi="Dax-Regular"/>
+                <w:noProof w:val="0"/>
+                <w:lang w:val="es-419"/>
+              </w:rPr>
+              <w:lastRenderedPageBreak/>
               <w:t xml:space="preserve">Shell </w:t>
             </w:r>
             <w:proofErr w:type="spellStart"/>
             <w:r>
               <w:rPr>
-                <w:rFonts w:ascii="Times New Roman" w:hAnsi="Times New Roman" w:cs="Times New Roman"/>
-                <w:noProof w:val="0"/>
-                <w:sz w:val="24"/>
-                <w:szCs w:val="24"/>
+                <w:rFonts w:ascii="Dax-Regular" w:hAnsi="Dax-Regular"/>
+                <w:noProof w:val="0"/>
                 <w:lang w:val="es-419"/>
               </w:rPr>
               <w:t>sort</w:t>
@@ -3389,10 +2883,8 @@
               <w:jc w:val="both"/>
               <w:cnfStyle w:val="000000100000" w:firstRow="0" w:lastRow="0" w:firstColumn="0" w:lastColumn="0" w:oddVBand="0" w:evenVBand="0" w:oddHBand="1" w:evenHBand="0" w:firstRowFirstColumn="0" w:firstRowLastColumn="0" w:lastRowFirstColumn="0" w:lastRowLastColumn="0"/>
               <w:rPr>
-                <w:rFonts w:ascii="Times New Roman" w:hAnsi="Times New Roman" w:cs="Times New Roman"/>
-                <w:noProof w:val="0"/>
-                <w:sz w:val="24"/>
-                <w:szCs w:val="24"/>
+                <w:rFonts w:ascii="Dax-Regular" w:hAnsi="Dax-Regular"/>
+                <w:noProof w:val="0"/>
                 <w:lang w:val="es-419"/>
               </w:rPr>
             </w:pPr>
@@ -3408,10 +2900,8 @@
               <w:jc w:val="both"/>
               <w:cnfStyle w:val="000000100000" w:firstRow="0" w:lastRow="0" w:firstColumn="0" w:lastColumn="0" w:oddVBand="0" w:evenVBand="0" w:oddHBand="1" w:evenHBand="0" w:firstRowFirstColumn="0" w:firstRowLastColumn="0" w:lastRowFirstColumn="0" w:lastRowLastColumn="0"/>
               <w:rPr>
-                <w:rFonts w:ascii="Times New Roman" w:hAnsi="Times New Roman" w:cs="Times New Roman"/>
-                <w:noProof w:val="0"/>
-                <w:sz w:val="24"/>
-                <w:szCs w:val="24"/>
+                <w:rFonts w:ascii="Dax-Regular" w:hAnsi="Dax-Regular"/>
+                <w:noProof w:val="0"/>
                 <w:lang w:val="es-419"/>
               </w:rPr>
             </w:pPr>
@@ -3421,66 +2911,45 @@
     </w:tbl>
     <w:p>
       <w:pPr>
-        <w:pStyle w:val="Caption"/>
+        <w:pStyle w:val="Descripcin"/>
         <w:jc w:val="center"/>
         <w:rPr>
-          <w:rFonts w:ascii="Times New Roman" w:hAnsi="Times New Roman" w:cs="Times New Roman"/>
-          <w:sz w:val="24"/>
-          <w:szCs w:val="24"/>
           <w:lang w:val="es-419"/>
         </w:rPr>
       </w:pPr>
       <w:bookmarkStart w:id="3" w:name="_Ref64429478"/>
       <w:r>
         <w:rPr>
-          <w:rFonts w:ascii="Times New Roman" w:hAnsi="Times New Roman" w:cs="Times New Roman"/>
-          <w:sz w:val="24"/>
-          <w:szCs w:val="24"/>
           <w:lang w:val="es-419"/>
         </w:rPr>
         <w:t xml:space="preserve">Tabla </w:t>
       </w:r>
       <w:r>
         <w:rPr>
-          <w:rFonts w:ascii="Times New Roman" w:hAnsi="Times New Roman" w:cs="Times New Roman"/>
-          <w:sz w:val="24"/>
-          <w:szCs w:val="24"/>
           <w:lang w:val="es-419"/>
         </w:rPr>
         <w:fldChar w:fldCharType="begin"/>
       </w:r>
       <w:r>
         <w:rPr>
-          <w:rFonts w:ascii="Times New Roman" w:hAnsi="Times New Roman" w:cs="Times New Roman"/>
-          <w:sz w:val="24"/>
-          <w:szCs w:val="24"/>
           <w:lang w:val="es-419"/>
         </w:rPr>
         <w:instrText xml:space="preserve"> SEQ Tabla \* ARABIC </w:instrText>
       </w:r>
       <w:r>
         <w:rPr>
-          <w:rFonts w:ascii="Times New Roman" w:hAnsi="Times New Roman" w:cs="Times New Roman"/>
-          <w:sz w:val="24"/>
-          <w:szCs w:val="24"/>
           <w:lang w:val="es-419"/>
         </w:rPr>
         <w:fldChar w:fldCharType="separate"/>
       </w:r>
       <w:r>
         <w:rPr>
-          <w:rFonts w:ascii="Times New Roman" w:hAnsi="Times New Roman" w:cs="Times New Roman"/>
-          <w:sz w:val="24"/>
-          <w:szCs w:val="24"/>
           <w:lang w:val="es-419"/>
         </w:rPr>
         <w:t>4</w:t>
       </w:r>
       <w:r>
         <w:rPr>
-          <w:rFonts w:ascii="Times New Roman" w:hAnsi="Times New Roman" w:cs="Times New Roman"/>
-          <w:sz w:val="24"/>
-          <w:szCs w:val="24"/>
           <w:lang w:val="es-419"/>
         </w:rPr>
         <w:fldChar w:fldCharType="end"/>
@@ -3488,9 +2957,6 @@
       <w:bookmarkEnd w:id="3"/>
       <w:r>
         <w:rPr>
-          <w:rFonts w:ascii="Times New Roman" w:hAnsi="Times New Roman" w:cs="Times New Roman"/>
-          <w:sz w:val="24"/>
-          <w:szCs w:val="24"/>
           <w:lang w:val="es-419"/>
         </w:rPr>
         <w:t>. Comparación de eficiencia de acuerdo con los algoritmos de ordenamientos y estructuras de datos utilizadas.</w:t>
@@ -3499,35 +2965,26 @@
     <w:p>
       <w:pPr>
         <w:rPr>
-          <w:rFonts w:ascii="Times New Roman" w:hAnsi="Times New Roman" w:cs="Times New Roman"/>
           <w:noProof w:val="0"/>
-          <w:sz w:val="24"/>
-          <w:szCs w:val="24"/>
           <w:lang w:val="es-419"/>
         </w:rPr>
       </w:pPr>
     </w:p>
     <w:p>
       <w:pPr>
-        <w:pStyle w:val="Heading2"/>
-        <w:rPr>
-          <w:rFonts w:ascii="Times New Roman" w:hAnsi="Times New Roman" w:cs="Times New Roman"/>
+        <w:pStyle w:val="Ttulo2"/>
+        <w:rPr>
           <w:b/>
           <w:bCs/>
           <w:noProof w:val="0"/>
-          <w:sz w:val="24"/>
-          <w:szCs w:val="24"/>
-          <w:lang w:val="es-419"/>
-        </w:rPr>
-      </w:pPr>
-      <w:r>
-        <w:rPr>
-          <w:rFonts w:ascii="Times New Roman" w:hAnsi="Times New Roman" w:cs="Times New Roman"/>
+          <w:lang w:val="es-419"/>
+        </w:rPr>
+      </w:pPr>
+      <w:r>
+        <w:rPr>
           <w:b/>
           <w:bCs/>
           <w:noProof w:val="0"/>
-          <w:sz w:val="24"/>
-          <w:szCs w:val="24"/>
           <w:lang w:val="es-419"/>
         </w:rPr>
         <w:t>Graficas</w:t>
@@ -3535,7 +2992,7 @@
     </w:p>
     <w:p>
       <w:pPr>
-        <w:pStyle w:val="ListParagraph"/>
+        <w:pStyle w:val="Prrafodelista"/>
         <w:numPr>
           <w:ilvl w:val="0"/>
           <w:numId w:val="5"/>
@@ -3543,59 +3000,47 @@
         <w:spacing w:after="0"/>
         <w:jc w:val="both"/>
         <w:rPr>
-          <w:rFonts w:ascii="Times New Roman" w:hAnsi="Times New Roman" w:cs="Times New Roman"/>
-          <w:sz w:val="24"/>
-          <w:szCs w:val="24"/>
-          <w:lang w:val="es-419"/>
-        </w:rPr>
-      </w:pPr>
-      <w:r>
-        <w:rPr>
-          <w:rFonts w:ascii="Times New Roman" w:hAnsi="Times New Roman" w:cs="Times New Roman"/>
-          <w:sz w:val="24"/>
-          <w:szCs w:val="24"/>
+          <w:rFonts w:ascii="Dax-Regular" w:hAnsi="Dax-Regular"/>
+          <w:lang w:val="es-419"/>
+        </w:rPr>
+      </w:pPr>
+      <w:r>
+        <w:rPr>
+          <w:rFonts w:ascii="Dax-Regular" w:hAnsi="Dax-Regular"/>
           <w:lang w:val="es-419"/>
         </w:rPr>
         <w:t>C</w:t>
       </w:r>
       <w:r>
         <w:rPr>
-          <w:rFonts w:ascii="Times New Roman" w:hAnsi="Times New Roman" w:cs="Times New Roman"/>
-          <w:sz w:val="24"/>
-          <w:szCs w:val="24"/>
+          <w:rFonts w:ascii="Dax-Regular" w:hAnsi="Dax-Regular"/>
           <w:lang w:val="es-419"/>
         </w:rPr>
         <w:t xml:space="preserve">inco gráficas generadas por los resultados de las pruebas de rendimiento en la </w:t>
       </w:r>
       <w:r>
         <w:rPr>
-          <w:rFonts w:ascii="Times New Roman" w:hAnsi="Times New Roman" w:cs="Times New Roman"/>
+          <w:rFonts w:ascii="Dax-Regular" w:hAnsi="Dax-Regular"/>
           <w:b/>
           <w:bCs/>
-          <w:sz w:val="24"/>
-          <w:szCs w:val="24"/>
           <w:lang w:val="es-419"/>
         </w:rPr>
         <w:t>M</w:t>
       </w:r>
       <w:r>
         <w:rPr>
-          <w:rFonts w:ascii="Times New Roman" w:hAnsi="Times New Roman" w:cs="Times New Roman"/>
+          <w:rFonts w:ascii="Dax-Regular" w:hAnsi="Dax-Regular"/>
           <w:b/>
           <w:bCs/>
-          <w:sz w:val="24"/>
-          <w:szCs w:val="24"/>
           <w:lang w:val="es-419"/>
         </w:rPr>
         <w:t>aquina 1</w:t>
       </w:r>
       <w:r>
         <w:rPr>
-          <w:rFonts w:ascii="Times New Roman" w:hAnsi="Times New Roman" w:cs="Times New Roman"/>
+          <w:rFonts w:ascii="Dax-Regular" w:hAnsi="Dax-Regular"/>
           <w:b/>
           <w:bCs/>
-          <w:sz w:val="24"/>
-          <w:szCs w:val="24"/>
           <w:lang w:val="es-419"/>
         </w:rPr>
         <w:t>.</w:t>
@@ -3603,7 +3048,7 @@
     </w:p>
     <w:p>
       <w:pPr>
-        <w:pStyle w:val="ListParagraph"/>
+        <w:pStyle w:val="Prrafodelista"/>
         <w:numPr>
           <w:ilvl w:val="1"/>
           <w:numId w:val="5"/>
@@ -3611,17 +3056,13 @@
         <w:spacing w:after="0"/>
         <w:jc w:val="both"/>
         <w:rPr>
-          <w:rFonts w:ascii="Times New Roman" w:hAnsi="Times New Roman" w:cs="Times New Roman"/>
-          <w:sz w:val="24"/>
-          <w:szCs w:val="24"/>
-          <w:lang w:val="es-419"/>
-        </w:rPr>
-      </w:pPr>
-      <w:r>
-        <w:rPr>
-          <w:rFonts w:ascii="Times New Roman" w:hAnsi="Times New Roman" w:cs="Times New Roman"/>
-          <w:sz w:val="24"/>
-          <w:szCs w:val="24"/>
+          <w:rFonts w:ascii="Dax-Regular" w:hAnsi="Dax-Regular"/>
+          <w:lang w:val="es-419"/>
+        </w:rPr>
+      </w:pPr>
+      <w:r>
+        <w:rPr>
+          <w:rFonts w:ascii="Dax-Regular" w:hAnsi="Dax-Regular"/>
           <w:lang w:val="es-419"/>
         </w:rPr>
         <w:t>Comparación de rendimiento ARRAYLIST.</w:t>
@@ -3629,7 +3070,7 @@
     </w:p>
     <w:p>
       <w:pPr>
-        <w:pStyle w:val="ListParagraph"/>
+        <w:pStyle w:val="Prrafodelista"/>
         <w:numPr>
           <w:ilvl w:val="1"/>
           <w:numId w:val="5"/>
@@ -3637,17 +3078,13 @@
         <w:spacing w:after="0"/>
         <w:jc w:val="both"/>
         <w:rPr>
-          <w:rFonts w:ascii="Times New Roman" w:hAnsi="Times New Roman" w:cs="Times New Roman"/>
-          <w:sz w:val="24"/>
-          <w:szCs w:val="24"/>
-          <w:lang w:val="es-419"/>
-        </w:rPr>
-      </w:pPr>
-      <w:r>
-        <w:rPr>
-          <w:rFonts w:ascii="Times New Roman" w:hAnsi="Times New Roman" w:cs="Times New Roman"/>
-          <w:sz w:val="24"/>
-          <w:szCs w:val="24"/>
+          <w:rFonts w:ascii="Dax-Regular" w:hAnsi="Dax-Regular"/>
+          <w:lang w:val="es-419"/>
+        </w:rPr>
+      </w:pPr>
+      <w:r>
+        <w:rPr>
+          <w:rFonts w:ascii="Dax-Regular" w:hAnsi="Dax-Regular"/>
           <w:lang w:val="es-419"/>
         </w:rPr>
         <w:t>Comparación de rendimiento LINKED_LIST.</w:t>
@@ -3655,7 +3092,7 @@
     </w:p>
     <w:p>
       <w:pPr>
-        <w:pStyle w:val="ListParagraph"/>
+        <w:pStyle w:val="Prrafodelista"/>
         <w:numPr>
           <w:ilvl w:val="1"/>
           <w:numId w:val="5"/>
@@ -3663,17 +3100,13 @@
         <w:spacing w:after="0"/>
         <w:jc w:val="both"/>
         <w:rPr>
-          <w:rFonts w:ascii="Times New Roman" w:hAnsi="Times New Roman" w:cs="Times New Roman"/>
-          <w:sz w:val="24"/>
-          <w:szCs w:val="24"/>
-          <w:lang w:val="es-419"/>
-        </w:rPr>
-      </w:pPr>
-      <w:r>
-        <w:rPr>
-          <w:rFonts w:ascii="Times New Roman" w:hAnsi="Times New Roman" w:cs="Times New Roman"/>
-          <w:sz w:val="24"/>
-          <w:szCs w:val="24"/>
+          <w:rFonts w:ascii="Dax-Regular" w:hAnsi="Dax-Regular"/>
+          <w:lang w:val="es-419"/>
+        </w:rPr>
+      </w:pPr>
+      <w:r>
+        <w:rPr>
+          <w:rFonts w:ascii="Dax-Regular" w:hAnsi="Dax-Regular"/>
           <w:lang w:val="es-419"/>
         </w:rPr>
         <w:t xml:space="preserve">Comparación de rendimiento para </w:t>
@@ -3681,9 +3114,7 @@
       <w:proofErr w:type="spellStart"/>
       <w:r>
         <w:rPr>
-          <w:rFonts w:ascii="Times New Roman" w:hAnsi="Times New Roman" w:cs="Times New Roman"/>
-          <w:sz w:val="24"/>
-          <w:szCs w:val="24"/>
+          <w:rFonts w:ascii="Dax-Regular" w:hAnsi="Dax-Regular"/>
           <w:lang w:val="es-419"/>
         </w:rPr>
         <w:t>Insertion</w:t>
@@ -3691,9 +3122,7 @@
       <w:proofErr w:type="spellEnd"/>
       <w:r>
         <w:rPr>
-          <w:rFonts w:ascii="Times New Roman" w:hAnsi="Times New Roman" w:cs="Times New Roman"/>
-          <w:sz w:val="24"/>
-          <w:szCs w:val="24"/>
+          <w:rFonts w:ascii="Dax-Regular" w:hAnsi="Dax-Regular"/>
           <w:lang w:val="es-419"/>
         </w:rPr>
         <w:t xml:space="preserve"> </w:t>
@@ -3701,9 +3130,7 @@
       <w:proofErr w:type="spellStart"/>
       <w:r>
         <w:rPr>
-          <w:rFonts w:ascii="Times New Roman" w:hAnsi="Times New Roman" w:cs="Times New Roman"/>
-          <w:sz w:val="24"/>
-          <w:szCs w:val="24"/>
+          <w:rFonts w:ascii="Dax-Regular" w:hAnsi="Dax-Regular"/>
           <w:lang w:val="es-419"/>
         </w:rPr>
         <w:t>Sort</w:t>
@@ -3711,9 +3138,7 @@
       <w:proofErr w:type="spellEnd"/>
       <w:r>
         <w:rPr>
-          <w:rFonts w:ascii="Times New Roman" w:hAnsi="Times New Roman" w:cs="Times New Roman"/>
-          <w:sz w:val="24"/>
-          <w:szCs w:val="24"/>
+          <w:rFonts w:ascii="Dax-Regular" w:hAnsi="Dax-Regular"/>
           <w:lang w:val="es-419"/>
         </w:rPr>
         <w:t>.</w:t>
@@ -3721,7 +3146,7 @@
     </w:p>
     <w:p>
       <w:pPr>
-        <w:pStyle w:val="ListParagraph"/>
+        <w:pStyle w:val="Prrafodelista"/>
         <w:numPr>
           <w:ilvl w:val="1"/>
           <w:numId w:val="5"/>
@@ -3729,17 +3154,13 @@
         <w:spacing w:after="0"/>
         <w:jc w:val="both"/>
         <w:rPr>
-          <w:rFonts w:ascii="Times New Roman" w:hAnsi="Times New Roman" w:cs="Times New Roman"/>
-          <w:sz w:val="24"/>
-          <w:szCs w:val="24"/>
-          <w:lang w:val="es-419"/>
-        </w:rPr>
-      </w:pPr>
-      <w:r>
-        <w:rPr>
-          <w:rFonts w:ascii="Times New Roman" w:hAnsi="Times New Roman" w:cs="Times New Roman"/>
-          <w:sz w:val="24"/>
-          <w:szCs w:val="24"/>
+          <w:rFonts w:ascii="Dax-Regular" w:hAnsi="Dax-Regular"/>
+          <w:lang w:val="es-419"/>
+        </w:rPr>
+      </w:pPr>
+      <w:r>
+        <w:rPr>
+          <w:rFonts w:ascii="Dax-Regular" w:hAnsi="Dax-Regular"/>
           <w:lang w:val="es-419"/>
         </w:rPr>
         <w:t xml:space="preserve">Comparación de rendimiento para </w:t>
@@ -3747,9 +3168,7 @@
       <w:proofErr w:type="spellStart"/>
       <w:r>
         <w:rPr>
-          <w:rFonts w:ascii="Times New Roman" w:hAnsi="Times New Roman" w:cs="Times New Roman"/>
-          <w:sz w:val="24"/>
-          <w:szCs w:val="24"/>
+          <w:rFonts w:ascii="Dax-Regular" w:hAnsi="Dax-Regular"/>
           <w:lang w:val="es-419"/>
         </w:rPr>
         <w:t>Selection</w:t>
@@ -3757,9 +3176,7 @@
       <w:proofErr w:type="spellEnd"/>
       <w:r>
         <w:rPr>
-          <w:rFonts w:ascii="Times New Roman" w:hAnsi="Times New Roman" w:cs="Times New Roman"/>
-          <w:sz w:val="24"/>
-          <w:szCs w:val="24"/>
+          <w:rFonts w:ascii="Dax-Regular" w:hAnsi="Dax-Regular"/>
           <w:lang w:val="es-419"/>
         </w:rPr>
         <w:t xml:space="preserve"> </w:t>
@@ -3767,9 +3184,7 @@
       <w:proofErr w:type="spellStart"/>
       <w:r>
         <w:rPr>
-          <w:rFonts w:ascii="Times New Roman" w:hAnsi="Times New Roman" w:cs="Times New Roman"/>
-          <w:sz w:val="24"/>
-          <w:szCs w:val="24"/>
+          <w:rFonts w:ascii="Dax-Regular" w:hAnsi="Dax-Regular"/>
           <w:lang w:val="es-419"/>
         </w:rPr>
         <w:t>Sort</w:t>
@@ -3777,9 +3192,7 @@
       <w:proofErr w:type="spellEnd"/>
       <w:r>
         <w:rPr>
-          <w:rFonts w:ascii="Times New Roman" w:hAnsi="Times New Roman" w:cs="Times New Roman"/>
-          <w:sz w:val="24"/>
-          <w:szCs w:val="24"/>
+          <w:rFonts w:ascii="Dax-Regular" w:hAnsi="Dax-Regular"/>
           <w:lang w:val="es-419"/>
         </w:rPr>
         <w:t>.</w:t>
@@ -3787,7 +3200,7 @@
     </w:p>
     <w:p>
       <w:pPr>
-        <w:pStyle w:val="ListParagraph"/>
+        <w:pStyle w:val="Prrafodelista"/>
         <w:numPr>
           <w:ilvl w:val="1"/>
           <w:numId w:val="5"/>
@@ -3795,17 +3208,13 @@
         <w:spacing w:after="0"/>
         <w:jc w:val="both"/>
         <w:rPr>
-          <w:rFonts w:ascii="Times New Roman" w:hAnsi="Times New Roman" w:cs="Times New Roman"/>
-          <w:sz w:val="24"/>
-          <w:szCs w:val="24"/>
-          <w:lang w:val="es-419"/>
-        </w:rPr>
-      </w:pPr>
-      <w:r>
-        <w:rPr>
-          <w:rFonts w:ascii="Times New Roman" w:hAnsi="Times New Roman" w:cs="Times New Roman"/>
-          <w:sz w:val="24"/>
-          <w:szCs w:val="24"/>
+          <w:rFonts w:ascii="Dax-Regular" w:hAnsi="Dax-Regular"/>
+          <w:lang w:val="es-419"/>
+        </w:rPr>
+      </w:pPr>
+      <w:r>
+        <w:rPr>
+          <w:rFonts w:ascii="Dax-Regular" w:hAnsi="Dax-Regular"/>
           <w:lang w:val="es-419"/>
         </w:rPr>
         <w:t xml:space="preserve">Comparación de rendimiento para Shell </w:t>
@@ -3813,9 +3222,7 @@
       <w:proofErr w:type="spellStart"/>
       <w:r>
         <w:rPr>
-          <w:rFonts w:ascii="Times New Roman" w:hAnsi="Times New Roman" w:cs="Times New Roman"/>
-          <w:sz w:val="24"/>
-          <w:szCs w:val="24"/>
+          <w:rFonts w:ascii="Dax-Regular" w:hAnsi="Dax-Regular"/>
           <w:lang w:val="es-419"/>
         </w:rPr>
         <w:t>Sort</w:t>
@@ -3823,9 +3230,7 @@
       <w:proofErr w:type="spellEnd"/>
       <w:r>
         <w:rPr>
-          <w:rFonts w:ascii="Times New Roman" w:hAnsi="Times New Roman" w:cs="Times New Roman"/>
-          <w:sz w:val="24"/>
-          <w:szCs w:val="24"/>
+          <w:rFonts w:ascii="Dax-Regular" w:hAnsi="Dax-Regular"/>
           <w:lang w:val="es-419"/>
         </w:rPr>
         <w:t>.</w:t>
@@ -3833,25 +3238,19 @@
     </w:p>
     <w:p>
       <w:pPr>
-        <w:pStyle w:val="Heading1"/>
-        <w:rPr>
-          <w:rFonts w:ascii="Times New Roman" w:hAnsi="Times New Roman" w:cs="Times New Roman"/>
+        <w:pStyle w:val="Ttulo1"/>
+        <w:rPr>
           <w:b/>
           <w:bCs/>
           <w:noProof w:val="0"/>
-          <w:sz w:val="24"/>
-          <w:szCs w:val="24"/>
-          <w:lang w:val="es-419"/>
-        </w:rPr>
-      </w:pPr>
-      <w:r>
-        <w:rPr>
-          <w:rFonts w:ascii="Times New Roman" w:hAnsi="Times New Roman" w:cs="Times New Roman"/>
+          <w:lang w:val="es-419"/>
+        </w:rPr>
+      </w:pPr>
+      <w:r>
+        <w:rPr>
           <w:b/>
           <w:bCs/>
           <w:noProof w:val="0"/>
-          <w:sz w:val="24"/>
-          <w:szCs w:val="24"/>
           <w:lang w:val="es-419"/>
         </w:rPr>
         <w:t>Maquina 2</w:t>
@@ -3859,25 +3258,19 @@
     </w:p>
     <w:p>
       <w:pPr>
-        <w:pStyle w:val="Heading2"/>
-        <w:rPr>
-          <w:rFonts w:ascii="Times New Roman" w:hAnsi="Times New Roman" w:cs="Times New Roman"/>
+        <w:pStyle w:val="Ttulo2"/>
+        <w:rPr>
           <w:b/>
           <w:bCs/>
           <w:noProof w:val="0"/>
-          <w:sz w:val="24"/>
-          <w:szCs w:val="24"/>
-          <w:lang w:val="es-419"/>
-        </w:rPr>
-      </w:pPr>
-      <w:r>
-        <w:rPr>
-          <w:rFonts w:ascii="Times New Roman" w:hAnsi="Times New Roman" w:cs="Times New Roman"/>
+          <w:lang w:val="es-419"/>
+        </w:rPr>
+      </w:pPr>
+      <w:r>
+        <w:rPr>
           <w:b/>
           <w:bCs/>
           <w:noProof w:val="0"/>
-          <w:sz w:val="24"/>
-          <w:szCs w:val="24"/>
           <w:lang w:val="es-419"/>
         </w:rPr>
         <w:t>Resultados</w:t>
@@ -3885,7 +3278,7 @@
     </w:p>
     <w:tbl>
       <w:tblPr>
-        <w:tblStyle w:val="GridTable2"/>
+        <w:tblStyle w:val="Tabladecuadrcula2"/>
         <w:tblW w:w="5000" w:type="pct"/>
         <w:jc w:val="center"/>
         <w:tblLook w:val="04A0" w:firstRow="1" w:lastRow="0" w:firstColumn="1" w:lastColumn="0" w:noHBand="0" w:noVBand="1"/>
@@ -3914,22 +3307,33 @@
             <w:pPr>
               <w:jc w:val="center"/>
               <w:rPr>
-                <w:rFonts w:ascii="Times New Roman" w:hAnsi="Times New Roman" w:cs="Times New Roman"/>
-                <w:noProof w:val="0"/>
-                <w:sz w:val="24"/>
-                <w:szCs w:val="24"/>
-                <w:lang w:val="es-419"/>
-              </w:rPr>
-            </w:pPr>
-            <w:r>
-              <w:rPr>
-                <w:rFonts w:ascii="Times New Roman" w:hAnsi="Times New Roman" w:cs="Times New Roman"/>
-                <w:noProof w:val="0"/>
-                <w:sz w:val="24"/>
-                <w:szCs w:val="24"/>
-                <w:lang w:val="es-419"/>
-              </w:rPr>
-              <w:t>Tamaño de la muestra (ARRAY_LIST)</w:t>
+                <w:rFonts w:ascii="Dax-Regular" w:hAnsi="Dax-Regular"/>
+                <w:noProof w:val="0"/>
+                <w:lang w:val="es-419"/>
+              </w:rPr>
+            </w:pPr>
+            <w:r>
+              <w:rPr>
+                <w:rFonts w:ascii="Dax-Regular" w:hAnsi="Dax-Regular"/>
+                <w:noProof w:val="0"/>
+                <w:lang w:val="es-419"/>
+              </w:rPr>
+              <w:t>Tamaño de la muestra (</w:t>
+            </w:r>
+            <w:r>
+              <w:rPr>
+                <w:noProof w:val="0"/>
+                <w:lang w:val="es-419"/>
+              </w:rPr>
+              <w:t>ARRAY_LIST</w:t>
+            </w:r>
+            <w:r>
+              <w:rPr>
+                <w:rFonts w:ascii="Dax-Regular" w:hAnsi="Dax-Regular"/>
+                <w:noProof w:val="0"/>
+                <w:lang w:val="es-419"/>
+              </w:rPr>
+              <w:t>)</w:t>
             </w:r>
           </w:p>
         </w:tc>
@@ -3945,20 +3349,16 @@
               <w:jc w:val="center"/>
               <w:cnfStyle w:val="100000000000" w:firstRow="1" w:lastRow="0" w:firstColumn="0" w:lastColumn="0" w:oddVBand="0" w:evenVBand="0" w:oddHBand="0" w:evenHBand="0" w:firstRowFirstColumn="0" w:firstRowLastColumn="0" w:lastRowFirstColumn="0" w:lastRowLastColumn="0"/>
               <w:rPr>
-                <w:rFonts w:ascii="Times New Roman" w:hAnsi="Times New Roman" w:cs="Times New Roman"/>
-                <w:noProof w:val="0"/>
-                <w:sz w:val="24"/>
-                <w:szCs w:val="24"/>
+                <w:rFonts w:ascii="Dax-Regular" w:hAnsi="Dax-Regular"/>
+                <w:noProof w:val="0"/>
                 <w:lang w:val="es-419"/>
               </w:rPr>
             </w:pPr>
             <w:proofErr w:type="spellStart"/>
             <w:r>
               <w:rPr>
-                <w:rFonts w:ascii="Times New Roman" w:hAnsi="Times New Roman" w:cs="Times New Roman"/>
-                <w:noProof w:val="0"/>
-                <w:sz w:val="24"/>
-                <w:szCs w:val="24"/>
+                <w:rFonts w:ascii="Dax-Regular" w:hAnsi="Dax-Regular"/>
+                <w:noProof w:val="0"/>
                 <w:lang w:val="es-419"/>
               </w:rPr>
               <w:t>Insertion</w:t>
@@ -3966,10 +3366,8 @@
             <w:proofErr w:type="spellEnd"/>
             <w:r>
               <w:rPr>
-                <w:rFonts w:ascii="Times New Roman" w:hAnsi="Times New Roman" w:cs="Times New Roman"/>
-                <w:noProof w:val="0"/>
-                <w:sz w:val="24"/>
-                <w:szCs w:val="24"/>
+                <w:rFonts w:ascii="Dax-Regular" w:hAnsi="Dax-Regular"/>
+                <w:noProof w:val="0"/>
                 <w:lang w:val="es-419"/>
               </w:rPr>
               <w:t xml:space="preserve"> </w:t>
@@ -3977,10 +3375,8 @@
             <w:proofErr w:type="spellStart"/>
             <w:r>
               <w:rPr>
-                <w:rFonts w:ascii="Times New Roman" w:hAnsi="Times New Roman" w:cs="Times New Roman"/>
-                <w:noProof w:val="0"/>
-                <w:sz w:val="24"/>
-                <w:szCs w:val="24"/>
+                <w:rFonts w:ascii="Dax-Regular" w:hAnsi="Dax-Regular"/>
+                <w:noProof w:val="0"/>
                 <w:lang w:val="es-419"/>
               </w:rPr>
               <w:t>Sort</w:t>
@@ -3988,10 +3384,8 @@
             <w:proofErr w:type="spellEnd"/>
             <w:r>
               <w:rPr>
-                <w:rFonts w:ascii="Times New Roman" w:hAnsi="Times New Roman" w:cs="Times New Roman"/>
-                <w:noProof w:val="0"/>
-                <w:sz w:val="24"/>
-                <w:szCs w:val="24"/>
+                <w:rFonts w:ascii="Dax-Regular" w:hAnsi="Dax-Regular"/>
+                <w:noProof w:val="0"/>
                 <w:lang w:val="es-419"/>
               </w:rPr>
               <w:t xml:space="preserve"> (ms)</w:t>
@@ -4010,20 +3404,16 @@
               <w:jc w:val="center"/>
               <w:cnfStyle w:val="100000000000" w:firstRow="1" w:lastRow="0" w:firstColumn="0" w:lastColumn="0" w:oddVBand="0" w:evenVBand="0" w:oddHBand="0" w:evenHBand="0" w:firstRowFirstColumn="0" w:firstRowLastColumn="0" w:lastRowFirstColumn="0" w:lastRowLastColumn="0"/>
               <w:rPr>
-                <w:rFonts w:ascii="Times New Roman" w:hAnsi="Times New Roman" w:cs="Times New Roman"/>
-                <w:noProof w:val="0"/>
-                <w:sz w:val="24"/>
-                <w:szCs w:val="24"/>
+                <w:rFonts w:ascii="Dax-Regular" w:hAnsi="Dax-Regular"/>
+                <w:noProof w:val="0"/>
                 <w:lang w:val="es-419"/>
               </w:rPr>
             </w:pPr>
             <w:proofErr w:type="spellStart"/>
             <w:r>
               <w:rPr>
-                <w:rFonts w:ascii="Times New Roman" w:hAnsi="Times New Roman" w:cs="Times New Roman"/>
-                <w:noProof w:val="0"/>
-                <w:sz w:val="24"/>
-                <w:szCs w:val="24"/>
+                <w:rFonts w:ascii="Dax-Regular" w:hAnsi="Dax-Regular"/>
+                <w:noProof w:val="0"/>
                 <w:lang w:val="es-419"/>
               </w:rPr>
               <w:t>Selection</w:t>
@@ -4031,10 +3421,8 @@
             <w:proofErr w:type="spellEnd"/>
             <w:r>
               <w:rPr>
-                <w:rFonts w:ascii="Times New Roman" w:hAnsi="Times New Roman" w:cs="Times New Roman"/>
-                <w:noProof w:val="0"/>
-                <w:sz w:val="24"/>
-                <w:szCs w:val="24"/>
+                <w:rFonts w:ascii="Dax-Regular" w:hAnsi="Dax-Regular"/>
+                <w:noProof w:val="0"/>
                 <w:lang w:val="es-419"/>
               </w:rPr>
               <w:t xml:space="preserve"> </w:t>
@@ -4042,10 +3430,8 @@
             <w:proofErr w:type="spellStart"/>
             <w:r>
               <w:rPr>
-                <w:rFonts w:ascii="Times New Roman" w:hAnsi="Times New Roman" w:cs="Times New Roman"/>
-                <w:noProof w:val="0"/>
-                <w:sz w:val="24"/>
-                <w:szCs w:val="24"/>
+                <w:rFonts w:ascii="Dax-Regular" w:hAnsi="Dax-Regular"/>
+                <w:noProof w:val="0"/>
                 <w:lang w:val="es-419"/>
               </w:rPr>
               <w:t>Sort</w:t>
@@ -4053,10 +3439,8 @@
             <w:proofErr w:type="spellEnd"/>
             <w:r>
               <w:rPr>
-                <w:rFonts w:ascii="Times New Roman" w:hAnsi="Times New Roman" w:cs="Times New Roman"/>
-                <w:noProof w:val="0"/>
-                <w:sz w:val="24"/>
-                <w:szCs w:val="24"/>
+                <w:rFonts w:ascii="Dax-Regular" w:hAnsi="Dax-Regular"/>
+                <w:noProof w:val="0"/>
                 <w:lang w:val="es-419"/>
               </w:rPr>
               <w:t xml:space="preserve"> (ms)</w:t>
@@ -4075,19 +3459,15 @@
               <w:jc w:val="center"/>
               <w:cnfStyle w:val="100000000000" w:firstRow="1" w:lastRow="0" w:firstColumn="0" w:lastColumn="0" w:oddVBand="0" w:evenVBand="0" w:oddHBand="0" w:evenHBand="0" w:firstRowFirstColumn="0" w:firstRowLastColumn="0" w:lastRowFirstColumn="0" w:lastRowLastColumn="0"/>
               <w:rPr>
-                <w:rFonts w:ascii="Times New Roman" w:hAnsi="Times New Roman" w:cs="Times New Roman"/>
-                <w:noProof w:val="0"/>
-                <w:sz w:val="24"/>
-                <w:szCs w:val="24"/>
-                <w:lang w:val="es-419"/>
-              </w:rPr>
-            </w:pPr>
-            <w:r>
-              <w:rPr>
-                <w:rFonts w:ascii="Times New Roman" w:hAnsi="Times New Roman" w:cs="Times New Roman"/>
-                <w:noProof w:val="0"/>
-                <w:sz w:val="24"/>
-                <w:szCs w:val="24"/>
+                <w:rFonts w:ascii="Dax-Regular" w:hAnsi="Dax-Regular"/>
+                <w:noProof w:val="0"/>
+                <w:lang w:val="es-419"/>
+              </w:rPr>
+            </w:pPr>
+            <w:r>
+              <w:rPr>
+                <w:rFonts w:ascii="Dax-Regular" w:hAnsi="Dax-Regular"/>
+                <w:noProof w:val="0"/>
                 <w:lang w:val="es-419"/>
               </w:rPr>
               <w:t xml:space="preserve">Shell </w:t>
@@ -4095,10 +3475,8 @@
             <w:proofErr w:type="spellStart"/>
             <w:r>
               <w:rPr>
-                <w:rFonts w:ascii="Times New Roman" w:hAnsi="Times New Roman" w:cs="Times New Roman"/>
-                <w:noProof w:val="0"/>
-                <w:sz w:val="24"/>
-                <w:szCs w:val="24"/>
+                <w:rFonts w:ascii="Dax-Regular" w:hAnsi="Dax-Regular"/>
+                <w:noProof w:val="0"/>
                 <w:lang w:val="es-419"/>
               </w:rPr>
               <w:t>Sort</w:t>
@@ -4106,10 +3484,8 @@
             <w:proofErr w:type="spellEnd"/>
             <w:r>
               <w:rPr>
-                <w:rFonts w:ascii="Times New Roman" w:hAnsi="Times New Roman" w:cs="Times New Roman"/>
-                <w:noProof w:val="0"/>
-                <w:sz w:val="24"/>
-                <w:szCs w:val="24"/>
+                <w:rFonts w:ascii="Dax-Regular" w:hAnsi="Dax-Regular"/>
+                <w:noProof w:val="0"/>
                 <w:lang w:val="es-419"/>
               </w:rPr>
               <w:t xml:space="preserve"> (ms)</w:t>
@@ -4131,19 +3507,15 @@
             <w:pPr>
               <w:jc w:val="center"/>
               <w:rPr>
-                <w:rFonts w:ascii="Times New Roman" w:hAnsi="Times New Roman" w:cs="Times New Roman"/>
-                <w:noProof w:val="0"/>
-                <w:sz w:val="24"/>
-                <w:szCs w:val="24"/>
-                <w:lang w:val="es-419"/>
-              </w:rPr>
-            </w:pPr>
-            <w:r>
-              <w:rPr>
-                <w:rFonts w:ascii="Times New Roman" w:hAnsi="Times New Roman" w:cs="Times New Roman"/>
-                <w:noProof w:val="0"/>
-                <w:sz w:val="24"/>
-                <w:szCs w:val="24"/>
+                <w:rFonts w:ascii="Dax-Regular" w:hAnsi="Dax-Regular"/>
+                <w:noProof w:val="0"/>
+                <w:lang w:val="es-419"/>
+              </w:rPr>
+            </w:pPr>
+            <w:r>
+              <w:rPr>
+                <w:rFonts w:ascii="Dax-Regular" w:hAnsi="Dax-Regular"/>
+                <w:noProof w:val="0"/>
                 <w:lang w:val="es-419"/>
               </w:rPr>
               <w:t>1000</w:t>
@@ -4159,10 +3531,8 @@
               <w:jc w:val="both"/>
               <w:cnfStyle w:val="000000100000" w:firstRow="0" w:lastRow="0" w:firstColumn="0" w:lastColumn="0" w:oddVBand="0" w:evenVBand="0" w:oddHBand="1" w:evenHBand="0" w:firstRowFirstColumn="0" w:firstRowLastColumn="0" w:lastRowFirstColumn="0" w:lastRowLastColumn="0"/>
               <w:rPr>
-                <w:rFonts w:ascii="Times New Roman" w:hAnsi="Times New Roman" w:cs="Times New Roman"/>
-                <w:noProof w:val="0"/>
-                <w:sz w:val="24"/>
-                <w:szCs w:val="24"/>
+                <w:rFonts w:ascii="Dax-Regular" w:hAnsi="Dax-Regular"/>
+                <w:noProof w:val="0"/>
                 <w:lang w:val="es-419"/>
               </w:rPr>
             </w:pPr>
@@ -4177,10 +3547,8 @@
               <w:jc w:val="both"/>
               <w:cnfStyle w:val="000000100000" w:firstRow="0" w:lastRow="0" w:firstColumn="0" w:lastColumn="0" w:oddVBand="0" w:evenVBand="0" w:oddHBand="1" w:evenHBand="0" w:firstRowFirstColumn="0" w:firstRowLastColumn="0" w:lastRowFirstColumn="0" w:lastRowLastColumn="0"/>
               <w:rPr>
-                <w:rFonts w:ascii="Times New Roman" w:hAnsi="Times New Roman" w:cs="Times New Roman"/>
-                <w:noProof w:val="0"/>
-                <w:sz w:val="24"/>
-                <w:szCs w:val="24"/>
+                <w:rFonts w:ascii="Dax-Regular" w:hAnsi="Dax-Regular"/>
+                <w:noProof w:val="0"/>
                 <w:lang w:val="es-419"/>
               </w:rPr>
             </w:pPr>
@@ -4195,10 +3563,8 @@
               <w:jc w:val="both"/>
               <w:cnfStyle w:val="000000100000" w:firstRow="0" w:lastRow="0" w:firstColumn="0" w:lastColumn="0" w:oddVBand="0" w:evenVBand="0" w:oddHBand="1" w:evenHBand="0" w:firstRowFirstColumn="0" w:firstRowLastColumn="0" w:lastRowFirstColumn="0" w:lastRowLastColumn="0"/>
               <w:rPr>
-                <w:rFonts w:ascii="Times New Roman" w:hAnsi="Times New Roman" w:cs="Times New Roman"/>
-                <w:noProof w:val="0"/>
-                <w:sz w:val="24"/>
-                <w:szCs w:val="24"/>
+                <w:rFonts w:ascii="Dax-Regular" w:hAnsi="Dax-Regular"/>
+                <w:noProof w:val="0"/>
                 <w:lang w:val="es-419"/>
               </w:rPr>
             </w:pPr>
@@ -4218,19 +3584,15 @@
             <w:pPr>
               <w:jc w:val="center"/>
               <w:rPr>
-                <w:rFonts w:ascii="Times New Roman" w:hAnsi="Times New Roman" w:cs="Times New Roman"/>
-                <w:noProof w:val="0"/>
-                <w:sz w:val="24"/>
-                <w:szCs w:val="24"/>
-                <w:lang w:val="es-419"/>
-              </w:rPr>
-            </w:pPr>
-            <w:r>
-              <w:rPr>
-                <w:rFonts w:ascii="Times New Roman" w:hAnsi="Times New Roman" w:cs="Times New Roman"/>
-                <w:noProof w:val="0"/>
-                <w:sz w:val="24"/>
-                <w:szCs w:val="24"/>
+                <w:rFonts w:ascii="Dax-Regular" w:hAnsi="Dax-Regular"/>
+                <w:noProof w:val="0"/>
+                <w:lang w:val="es-419"/>
+              </w:rPr>
+            </w:pPr>
+            <w:r>
+              <w:rPr>
+                <w:rFonts w:ascii="Dax-Regular" w:hAnsi="Dax-Regular"/>
+                <w:noProof w:val="0"/>
                 <w:lang w:val="es-419"/>
               </w:rPr>
               <w:t>2000</w:t>
@@ -4246,10 +3608,8 @@
               <w:jc w:val="both"/>
               <w:cnfStyle w:val="000000000000" w:firstRow="0" w:lastRow="0" w:firstColumn="0" w:lastColumn="0" w:oddVBand="0" w:evenVBand="0" w:oddHBand="0" w:evenHBand="0" w:firstRowFirstColumn="0" w:firstRowLastColumn="0" w:lastRowFirstColumn="0" w:lastRowLastColumn="0"/>
               <w:rPr>
-                <w:rFonts w:ascii="Times New Roman" w:hAnsi="Times New Roman" w:cs="Times New Roman"/>
-                <w:noProof w:val="0"/>
-                <w:sz w:val="24"/>
-                <w:szCs w:val="24"/>
+                <w:rFonts w:ascii="Dax-Regular" w:hAnsi="Dax-Regular"/>
+                <w:noProof w:val="0"/>
                 <w:lang w:val="es-419"/>
               </w:rPr>
             </w:pPr>
@@ -4264,10 +3624,8 @@
               <w:jc w:val="both"/>
               <w:cnfStyle w:val="000000000000" w:firstRow="0" w:lastRow="0" w:firstColumn="0" w:lastColumn="0" w:oddVBand="0" w:evenVBand="0" w:oddHBand="0" w:evenHBand="0" w:firstRowFirstColumn="0" w:firstRowLastColumn="0" w:lastRowFirstColumn="0" w:lastRowLastColumn="0"/>
               <w:rPr>
-                <w:rFonts w:ascii="Times New Roman" w:hAnsi="Times New Roman" w:cs="Times New Roman"/>
-                <w:noProof w:val="0"/>
-                <w:sz w:val="24"/>
-                <w:szCs w:val="24"/>
+                <w:rFonts w:ascii="Dax-Regular" w:hAnsi="Dax-Regular"/>
+                <w:noProof w:val="0"/>
                 <w:lang w:val="es-419"/>
               </w:rPr>
             </w:pPr>
@@ -4282,10 +3640,8 @@
               <w:jc w:val="both"/>
               <w:cnfStyle w:val="000000000000" w:firstRow="0" w:lastRow="0" w:firstColumn="0" w:lastColumn="0" w:oddVBand="0" w:evenVBand="0" w:oddHBand="0" w:evenHBand="0" w:firstRowFirstColumn="0" w:firstRowLastColumn="0" w:lastRowFirstColumn="0" w:lastRowLastColumn="0"/>
               <w:rPr>
-                <w:rFonts w:ascii="Times New Roman" w:hAnsi="Times New Roman" w:cs="Times New Roman"/>
-                <w:noProof w:val="0"/>
-                <w:sz w:val="24"/>
-                <w:szCs w:val="24"/>
+                <w:rFonts w:ascii="Dax-Regular" w:hAnsi="Dax-Regular"/>
+                <w:noProof w:val="0"/>
                 <w:lang w:val="es-419"/>
               </w:rPr>
             </w:pPr>
@@ -4306,19 +3662,15 @@
             <w:pPr>
               <w:jc w:val="center"/>
               <w:rPr>
-                <w:rFonts w:ascii="Times New Roman" w:hAnsi="Times New Roman" w:cs="Times New Roman"/>
-                <w:noProof w:val="0"/>
-                <w:sz w:val="24"/>
-                <w:szCs w:val="24"/>
-                <w:lang w:val="es-419"/>
-              </w:rPr>
-            </w:pPr>
-            <w:r>
-              <w:rPr>
-                <w:rFonts w:ascii="Times New Roman" w:hAnsi="Times New Roman" w:cs="Times New Roman"/>
-                <w:noProof w:val="0"/>
-                <w:sz w:val="24"/>
-                <w:szCs w:val="24"/>
+                <w:rFonts w:ascii="Dax-Regular" w:hAnsi="Dax-Regular"/>
+                <w:noProof w:val="0"/>
+                <w:lang w:val="es-419"/>
+              </w:rPr>
+            </w:pPr>
+            <w:r>
+              <w:rPr>
+                <w:rFonts w:ascii="Dax-Regular" w:hAnsi="Dax-Regular"/>
+                <w:noProof w:val="0"/>
                 <w:lang w:val="es-419"/>
               </w:rPr>
               <w:t>4000</w:t>
@@ -4334,10 +3686,8 @@
               <w:jc w:val="both"/>
               <w:cnfStyle w:val="000000100000" w:firstRow="0" w:lastRow="0" w:firstColumn="0" w:lastColumn="0" w:oddVBand="0" w:evenVBand="0" w:oddHBand="1" w:evenHBand="0" w:firstRowFirstColumn="0" w:firstRowLastColumn="0" w:lastRowFirstColumn="0" w:lastRowLastColumn="0"/>
               <w:rPr>
-                <w:rFonts w:ascii="Times New Roman" w:hAnsi="Times New Roman" w:cs="Times New Roman"/>
-                <w:noProof w:val="0"/>
-                <w:sz w:val="24"/>
-                <w:szCs w:val="24"/>
+                <w:rFonts w:ascii="Dax-Regular" w:hAnsi="Dax-Regular"/>
+                <w:noProof w:val="0"/>
                 <w:lang w:val="es-419"/>
               </w:rPr>
             </w:pPr>
@@ -4352,10 +3702,8 @@
               <w:jc w:val="both"/>
               <w:cnfStyle w:val="000000100000" w:firstRow="0" w:lastRow="0" w:firstColumn="0" w:lastColumn="0" w:oddVBand="0" w:evenVBand="0" w:oddHBand="1" w:evenHBand="0" w:firstRowFirstColumn="0" w:firstRowLastColumn="0" w:lastRowFirstColumn="0" w:lastRowLastColumn="0"/>
               <w:rPr>
-                <w:rFonts w:ascii="Times New Roman" w:hAnsi="Times New Roman" w:cs="Times New Roman"/>
-                <w:noProof w:val="0"/>
-                <w:sz w:val="24"/>
-                <w:szCs w:val="24"/>
+                <w:rFonts w:ascii="Dax-Regular" w:hAnsi="Dax-Regular"/>
+                <w:noProof w:val="0"/>
                 <w:lang w:val="es-419"/>
               </w:rPr>
             </w:pPr>
@@ -4370,10 +3718,8 @@
               <w:jc w:val="both"/>
               <w:cnfStyle w:val="000000100000" w:firstRow="0" w:lastRow="0" w:firstColumn="0" w:lastColumn="0" w:oddVBand="0" w:evenVBand="0" w:oddHBand="1" w:evenHBand="0" w:firstRowFirstColumn="0" w:firstRowLastColumn="0" w:lastRowFirstColumn="0" w:lastRowLastColumn="0"/>
               <w:rPr>
-                <w:rFonts w:ascii="Times New Roman" w:hAnsi="Times New Roman" w:cs="Times New Roman"/>
-                <w:noProof w:val="0"/>
-                <w:sz w:val="24"/>
-                <w:szCs w:val="24"/>
+                <w:rFonts w:ascii="Dax-Regular" w:hAnsi="Dax-Regular"/>
+                <w:noProof w:val="0"/>
                 <w:lang w:val="es-419"/>
               </w:rPr>
             </w:pPr>
@@ -4393,19 +3739,15 @@
             <w:pPr>
               <w:jc w:val="center"/>
               <w:rPr>
-                <w:rFonts w:ascii="Times New Roman" w:hAnsi="Times New Roman" w:cs="Times New Roman"/>
-                <w:noProof w:val="0"/>
-                <w:sz w:val="24"/>
-                <w:szCs w:val="24"/>
-                <w:lang w:val="es-419"/>
-              </w:rPr>
-            </w:pPr>
-            <w:r>
-              <w:rPr>
-                <w:rFonts w:ascii="Times New Roman" w:hAnsi="Times New Roman" w:cs="Times New Roman"/>
-                <w:noProof w:val="0"/>
-                <w:sz w:val="24"/>
-                <w:szCs w:val="24"/>
+                <w:rFonts w:ascii="Dax-Regular" w:hAnsi="Dax-Regular"/>
+                <w:noProof w:val="0"/>
+                <w:lang w:val="es-419"/>
+              </w:rPr>
+            </w:pPr>
+            <w:r>
+              <w:rPr>
+                <w:rFonts w:ascii="Dax-Regular" w:hAnsi="Dax-Regular"/>
+                <w:noProof w:val="0"/>
                 <w:lang w:val="es-419"/>
               </w:rPr>
               <w:t>8000</w:t>
@@ -4421,10 +3763,8 @@
               <w:jc w:val="both"/>
               <w:cnfStyle w:val="000000000000" w:firstRow="0" w:lastRow="0" w:firstColumn="0" w:lastColumn="0" w:oddVBand="0" w:evenVBand="0" w:oddHBand="0" w:evenHBand="0" w:firstRowFirstColumn="0" w:firstRowLastColumn="0" w:lastRowFirstColumn="0" w:lastRowLastColumn="0"/>
               <w:rPr>
-                <w:rFonts w:ascii="Times New Roman" w:hAnsi="Times New Roman" w:cs="Times New Roman"/>
-                <w:noProof w:val="0"/>
-                <w:sz w:val="24"/>
-                <w:szCs w:val="24"/>
+                <w:rFonts w:ascii="Dax-Regular" w:hAnsi="Dax-Regular"/>
+                <w:noProof w:val="0"/>
                 <w:lang w:val="es-419"/>
               </w:rPr>
             </w:pPr>
@@ -4439,10 +3779,8 @@
               <w:jc w:val="both"/>
               <w:cnfStyle w:val="000000000000" w:firstRow="0" w:lastRow="0" w:firstColumn="0" w:lastColumn="0" w:oddVBand="0" w:evenVBand="0" w:oddHBand="0" w:evenHBand="0" w:firstRowFirstColumn="0" w:firstRowLastColumn="0" w:lastRowFirstColumn="0" w:lastRowLastColumn="0"/>
               <w:rPr>
-                <w:rFonts w:ascii="Times New Roman" w:hAnsi="Times New Roman" w:cs="Times New Roman"/>
-                <w:noProof w:val="0"/>
-                <w:sz w:val="24"/>
-                <w:szCs w:val="24"/>
+                <w:rFonts w:ascii="Dax-Regular" w:hAnsi="Dax-Regular"/>
+                <w:noProof w:val="0"/>
                 <w:lang w:val="es-419"/>
               </w:rPr>
             </w:pPr>
@@ -4457,10 +3795,8 @@
               <w:jc w:val="both"/>
               <w:cnfStyle w:val="000000000000" w:firstRow="0" w:lastRow="0" w:firstColumn="0" w:lastColumn="0" w:oddVBand="0" w:evenVBand="0" w:oddHBand="0" w:evenHBand="0" w:firstRowFirstColumn="0" w:firstRowLastColumn="0" w:lastRowFirstColumn="0" w:lastRowLastColumn="0"/>
               <w:rPr>
-                <w:rFonts w:ascii="Times New Roman" w:hAnsi="Times New Roman" w:cs="Times New Roman"/>
-                <w:noProof w:val="0"/>
-                <w:sz w:val="24"/>
-                <w:szCs w:val="24"/>
+                <w:rFonts w:ascii="Dax-Regular" w:hAnsi="Dax-Regular"/>
+                <w:noProof w:val="0"/>
                 <w:lang w:val="es-419"/>
               </w:rPr>
             </w:pPr>
@@ -4481,19 +3817,15 @@
             <w:pPr>
               <w:jc w:val="center"/>
               <w:rPr>
-                <w:rFonts w:ascii="Times New Roman" w:hAnsi="Times New Roman" w:cs="Times New Roman"/>
-                <w:noProof w:val="0"/>
-                <w:sz w:val="24"/>
-                <w:szCs w:val="24"/>
-                <w:lang w:val="es-419"/>
-              </w:rPr>
-            </w:pPr>
-            <w:r>
-              <w:rPr>
-                <w:rFonts w:ascii="Times New Roman" w:hAnsi="Times New Roman" w:cs="Times New Roman"/>
-                <w:noProof w:val="0"/>
-                <w:sz w:val="24"/>
-                <w:szCs w:val="24"/>
+                <w:rFonts w:ascii="Dax-Regular" w:hAnsi="Dax-Regular"/>
+                <w:noProof w:val="0"/>
+                <w:lang w:val="es-419"/>
+              </w:rPr>
+            </w:pPr>
+            <w:r>
+              <w:rPr>
+                <w:rFonts w:ascii="Dax-Regular" w:hAnsi="Dax-Regular"/>
+                <w:noProof w:val="0"/>
                 <w:lang w:val="es-419"/>
               </w:rPr>
               <w:t>16000</w:t>
@@ -4509,10 +3841,8 @@
               <w:jc w:val="both"/>
               <w:cnfStyle w:val="000000100000" w:firstRow="0" w:lastRow="0" w:firstColumn="0" w:lastColumn="0" w:oddVBand="0" w:evenVBand="0" w:oddHBand="1" w:evenHBand="0" w:firstRowFirstColumn="0" w:firstRowLastColumn="0" w:lastRowFirstColumn="0" w:lastRowLastColumn="0"/>
               <w:rPr>
-                <w:rFonts w:ascii="Times New Roman" w:hAnsi="Times New Roman" w:cs="Times New Roman"/>
-                <w:noProof w:val="0"/>
-                <w:sz w:val="24"/>
-                <w:szCs w:val="24"/>
+                <w:rFonts w:ascii="Dax-Regular" w:hAnsi="Dax-Regular"/>
+                <w:noProof w:val="0"/>
                 <w:lang w:val="es-419"/>
               </w:rPr>
             </w:pPr>
@@ -4527,10 +3857,8 @@
               <w:jc w:val="both"/>
               <w:cnfStyle w:val="000000100000" w:firstRow="0" w:lastRow="0" w:firstColumn="0" w:lastColumn="0" w:oddVBand="0" w:evenVBand="0" w:oddHBand="1" w:evenHBand="0" w:firstRowFirstColumn="0" w:firstRowLastColumn="0" w:lastRowFirstColumn="0" w:lastRowLastColumn="0"/>
               <w:rPr>
-                <w:rFonts w:ascii="Times New Roman" w:hAnsi="Times New Roman" w:cs="Times New Roman"/>
-                <w:noProof w:val="0"/>
-                <w:sz w:val="24"/>
-                <w:szCs w:val="24"/>
+                <w:rFonts w:ascii="Dax-Regular" w:hAnsi="Dax-Regular"/>
+                <w:noProof w:val="0"/>
                 <w:lang w:val="es-419"/>
               </w:rPr>
             </w:pPr>
@@ -4545,10 +3873,8 @@
               <w:jc w:val="both"/>
               <w:cnfStyle w:val="000000100000" w:firstRow="0" w:lastRow="0" w:firstColumn="0" w:lastColumn="0" w:oddVBand="0" w:evenVBand="0" w:oddHBand="1" w:evenHBand="0" w:firstRowFirstColumn="0" w:firstRowLastColumn="0" w:lastRowFirstColumn="0" w:lastRowLastColumn="0"/>
               <w:rPr>
-                <w:rFonts w:ascii="Times New Roman" w:hAnsi="Times New Roman" w:cs="Times New Roman"/>
-                <w:noProof w:val="0"/>
-                <w:sz w:val="24"/>
-                <w:szCs w:val="24"/>
+                <w:rFonts w:ascii="Dax-Regular" w:hAnsi="Dax-Regular"/>
+                <w:noProof w:val="0"/>
                 <w:lang w:val="es-419"/>
               </w:rPr>
             </w:pPr>
@@ -4568,19 +3894,15 @@
             <w:pPr>
               <w:jc w:val="center"/>
               <w:rPr>
-                <w:rFonts w:ascii="Times New Roman" w:hAnsi="Times New Roman" w:cs="Times New Roman"/>
-                <w:noProof w:val="0"/>
-                <w:sz w:val="24"/>
-                <w:szCs w:val="24"/>
-                <w:lang w:val="es-419"/>
-              </w:rPr>
-            </w:pPr>
-            <w:r>
-              <w:rPr>
-                <w:rFonts w:ascii="Times New Roman" w:hAnsi="Times New Roman" w:cs="Times New Roman"/>
-                <w:noProof w:val="0"/>
-                <w:sz w:val="24"/>
-                <w:szCs w:val="24"/>
+                <w:rFonts w:ascii="Dax-Regular" w:hAnsi="Dax-Regular"/>
+                <w:noProof w:val="0"/>
+                <w:lang w:val="es-419"/>
+              </w:rPr>
+            </w:pPr>
+            <w:r>
+              <w:rPr>
+                <w:rFonts w:ascii="Dax-Regular" w:hAnsi="Dax-Regular"/>
+                <w:noProof w:val="0"/>
                 <w:lang w:val="es-419"/>
               </w:rPr>
               <w:t>32000</w:t>
@@ -4596,10 +3918,8 @@
               <w:jc w:val="both"/>
               <w:cnfStyle w:val="000000000000" w:firstRow="0" w:lastRow="0" w:firstColumn="0" w:lastColumn="0" w:oddVBand="0" w:evenVBand="0" w:oddHBand="0" w:evenHBand="0" w:firstRowFirstColumn="0" w:firstRowLastColumn="0" w:lastRowFirstColumn="0" w:lastRowLastColumn="0"/>
               <w:rPr>
-                <w:rFonts w:ascii="Times New Roman" w:hAnsi="Times New Roman" w:cs="Times New Roman"/>
-                <w:noProof w:val="0"/>
-                <w:sz w:val="24"/>
-                <w:szCs w:val="24"/>
+                <w:rFonts w:ascii="Dax-Regular" w:hAnsi="Dax-Regular"/>
+                <w:noProof w:val="0"/>
                 <w:lang w:val="es-419"/>
               </w:rPr>
             </w:pPr>
@@ -4614,10 +3934,8 @@
               <w:jc w:val="both"/>
               <w:cnfStyle w:val="000000000000" w:firstRow="0" w:lastRow="0" w:firstColumn="0" w:lastColumn="0" w:oddVBand="0" w:evenVBand="0" w:oddHBand="0" w:evenHBand="0" w:firstRowFirstColumn="0" w:firstRowLastColumn="0" w:lastRowFirstColumn="0" w:lastRowLastColumn="0"/>
               <w:rPr>
-                <w:rFonts w:ascii="Times New Roman" w:hAnsi="Times New Roman" w:cs="Times New Roman"/>
-                <w:noProof w:val="0"/>
-                <w:sz w:val="24"/>
-                <w:szCs w:val="24"/>
+                <w:rFonts w:ascii="Dax-Regular" w:hAnsi="Dax-Regular"/>
+                <w:noProof w:val="0"/>
                 <w:lang w:val="es-419"/>
               </w:rPr>
             </w:pPr>
@@ -4632,10 +3950,8 @@
               <w:jc w:val="both"/>
               <w:cnfStyle w:val="000000000000" w:firstRow="0" w:lastRow="0" w:firstColumn="0" w:lastColumn="0" w:oddVBand="0" w:evenVBand="0" w:oddHBand="0" w:evenHBand="0" w:firstRowFirstColumn="0" w:firstRowLastColumn="0" w:lastRowFirstColumn="0" w:lastRowLastColumn="0"/>
               <w:rPr>
-                <w:rFonts w:ascii="Times New Roman" w:hAnsi="Times New Roman" w:cs="Times New Roman"/>
-                <w:noProof w:val="0"/>
-                <w:sz w:val="24"/>
-                <w:szCs w:val="24"/>
+                <w:rFonts w:ascii="Dax-Regular" w:hAnsi="Dax-Regular"/>
+                <w:noProof w:val="0"/>
                 <w:lang w:val="es-419"/>
               </w:rPr>
             </w:pPr>
@@ -4656,19 +3972,15 @@
             <w:pPr>
               <w:jc w:val="center"/>
               <w:rPr>
-                <w:rFonts w:ascii="Times New Roman" w:hAnsi="Times New Roman" w:cs="Times New Roman"/>
-                <w:noProof w:val="0"/>
-                <w:sz w:val="24"/>
-                <w:szCs w:val="24"/>
-                <w:lang w:val="es-419"/>
-              </w:rPr>
-            </w:pPr>
-            <w:r>
-              <w:rPr>
-                <w:rFonts w:ascii="Times New Roman" w:hAnsi="Times New Roman" w:cs="Times New Roman"/>
-                <w:noProof w:val="0"/>
-                <w:sz w:val="24"/>
-                <w:szCs w:val="24"/>
+                <w:rFonts w:ascii="Dax-Regular" w:hAnsi="Dax-Regular"/>
+                <w:noProof w:val="0"/>
+                <w:lang w:val="es-419"/>
+              </w:rPr>
+            </w:pPr>
+            <w:r>
+              <w:rPr>
+                <w:rFonts w:ascii="Dax-Regular" w:hAnsi="Dax-Regular"/>
+                <w:noProof w:val="0"/>
                 <w:lang w:val="es-419"/>
               </w:rPr>
               <w:t>64000</w:t>
@@ -4684,10 +3996,8 @@
               <w:jc w:val="both"/>
               <w:cnfStyle w:val="000000100000" w:firstRow="0" w:lastRow="0" w:firstColumn="0" w:lastColumn="0" w:oddVBand="0" w:evenVBand="0" w:oddHBand="1" w:evenHBand="0" w:firstRowFirstColumn="0" w:firstRowLastColumn="0" w:lastRowFirstColumn="0" w:lastRowLastColumn="0"/>
               <w:rPr>
-                <w:rFonts w:ascii="Times New Roman" w:hAnsi="Times New Roman" w:cs="Times New Roman"/>
-                <w:noProof w:val="0"/>
-                <w:sz w:val="24"/>
-                <w:szCs w:val="24"/>
+                <w:rFonts w:ascii="Dax-Regular" w:hAnsi="Dax-Regular"/>
+                <w:noProof w:val="0"/>
                 <w:lang w:val="es-419"/>
               </w:rPr>
             </w:pPr>
@@ -4702,10 +4012,8 @@
               <w:jc w:val="both"/>
               <w:cnfStyle w:val="000000100000" w:firstRow="0" w:lastRow="0" w:firstColumn="0" w:lastColumn="0" w:oddVBand="0" w:evenVBand="0" w:oddHBand="1" w:evenHBand="0" w:firstRowFirstColumn="0" w:firstRowLastColumn="0" w:lastRowFirstColumn="0" w:lastRowLastColumn="0"/>
               <w:rPr>
-                <w:rFonts w:ascii="Times New Roman" w:hAnsi="Times New Roman" w:cs="Times New Roman"/>
-                <w:noProof w:val="0"/>
-                <w:sz w:val="24"/>
-                <w:szCs w:val="24"/>
+                <w:rFonts w:ascii="Dax-Regular" w:hAnsi="Dax-Regular"/>
+                <w:noProof w:val="0"/>
                 <w:lang w:val="es-419"/>
               </w:rPr>
             </w:pPr>
@@ -4720,10 +4028,8 @@
               <w:jc w:val="both"/>
               <w:cnfStyle w:val="000000100000" w:firstRow="0" w:lastRow="0" w:firstColumn="0" w:lastColumn="0" w:oddVBand="0" w:evenVBand="0" w:oddHBand="1" w:evenHBand="0" w:firstRowFirstColumn="0" w:firstRowLastColumn="0" w:lastRowFirstColumn="0" w:lastRowLastColumn="0"/>
               <w:rPr>
-                <w:rFonts w:ascii="Times New Roman" w:hAnsi="Times New Roman" w:cs="Times New Roman"/>
-                <w:noProof w:val="0"/>
-                <w:sz w:val="24"/>
-                <w:szCs w:val="24"/>
+                <w:rFonts w:ascii="Dax-Regular" w:hAnsi="Dax-Regular"/>
+                <w:noProof w:val="0"/>
                 <w:lang w:val="es-419"/>
               </w:rPr>
             </w:pPr>
@@ -4743,19 +4049,15 @@
             <w:pPr>
               <w:jc w:val="center"/>
               <w:rPr>
-                <w:rFonts w:ascii="Times New Roman" w:hAnsi="Times New Roman" w:cs="Times New Roman"/>
-                <w:noProof w:val="0"/>
-                <w:sz w:val="24"/>
-                <w:szCs w:val="24"/>
-                <w:lang w:val="es-419"/>
-              </w:rPr>
-            </w:pPr>
-            <w:r>
-              <w:rPr>
-                <w:rFonts w:ascii="Times New Roman" w:hAnsi="Times New Roman" w:cs="Times New Roman"/>
-                <w:noProof w:val="0"/>
-                <w:sz w:val="24"/>
-                <w:szCs w:val="24"/>
+                <w:rFonts w:ascii="Dax-Regular" w:hAnsi="Dax-Regular"/>
+                <w:noProof w:val="0"/>
+                <w:lang w:val="es-419"/>
+              </w:rPr>
+            </w:pPr>
+            <w:r>
+              <w:rPr>
+                <w:rFonts w:ascii="Dax-Regular" w:hAnsi="Dax-Regular"/>
+                <w:noProof w:val="0"/>
                 <w:lang w:val="es-419"/>
               </w:rPr>
               <w:t>128000</w:t>
@@ -4771,10 +4073,8 @@
               <w:jc w:val="both"/>
               <w:cnfStyle w:val="000000000000" w:firstRow="0" w:lastRow="0" w:firstColumn="0" w:lastColumn="0" w:oddVBand="0" w:evenVBand="0" w:oddHBand="0" w:evenHBand="0" w:firstRowFirstColumn="0" w:firstRowLastColumn="0" w:lastRowFirstColumn="0" w:lastRowLastColumn="0"/>
               <w:rPr>
-                <w:rFonts w:ascii="Times New Roman" w:hAnsi="Times New Roman" w:cs="Times New Roman"/>
-                <w:noProof w:val="0"/>
-                <w:sz w:val="24"/>
-                <w:szCs w:val="24"/>
+                <w:rFonts w:ascii="Dax-Regular" w:hAnsi="Dax-Regular"/>
+                <w:noProof w:val="0"/>
                 <w:lang w:val="es-419"/>
               </w:rPr>
             </w:pPr>
@@ -4789,10 +4089,8 @@
               <w:jc w:val="both"/>
               <w:cnfStyle w:val="000000000000" w:firstRow="0" w:lastRow="0" w:firstColumn="0" w:lastColumn="0" w:oddVBand="0" w:evenVBand="0" w:oddHBand="0" w:evenHBand="0" w:firstRowFirstColumn="0" w:firstRowLastColumn="0" w:lastRowFirstColumn="0" w:lastRowLastColumn="0"/>
               <w:rPr>
-                <w:rFonts w:ascii="Times New Roman" w:hAnsi="Times New Roman" w:cs="Times New Roman"/>
-                <w:noProof w:val="0"/>
-                <w:sz w:val="24"/>
-                <w:szCs w:val="24"/>
+                <w:rFonts w:ascii="Dax-Regular" w:hAnsi="Dax-Regular"/>
+                <w:noProof w:val="0"/>
                 <w:lang w:val="es-419"/>
               </w:rPr>
             </w:pPr>
@@ -4807,10 +4105,8 @@
               <w:jc w:val="both"/>
               <w:cnfStyle w:val="000000000000" w:firstRow="0" w:lastRow="0" w:firstColumn="0" w:lastColumn="0" w:oddVBand="0" w:evenVBand="0" w:oddHBand="0" w:evenHBand="0" w:firstRowFirstColumn="0" w:firstRowLastColumn="0" w:lastRowFirstColumn="0" w:lastRowLastColumn="0"/>
               <w:rPr>
-                <w:rFonts w:ascii="Times New Roman" w:hAnsi="Times New Roman" w:cs="Times New Roman"/>
-                <w:noProof w:val="0"/>
-                <w:sz w:val="24"/>
-                <w:szCs w:val="24"/>
+                <w:rFonts w:ascii="Dax-Regular" w:hAnsi="Dax-Regular"/>
+                <w:noProof w:val="0"/>
                 <w:lang w:val="es-419"/>
               </w:rPr>
             </w:pPr>
@@ -4831,19 +4127,15 @@
             <w:pPr>
               <w:jc w:val="center"/>
               <w:rPr>
-                <w:rFonts w:ascii="Times New Roman" w:hAnsi="Times New Roman" w:cs="Times New Roman"/>
-                <w:noProof w:val="0"/>
-                <w:sz w:val="24"/>
-                <w:szCs w:val="24"/>
-                <w:lang w:val="es-419"/>
-              </w:rPr>
-            </w:pPr>
-            <w:r>
-              <w:rPr>
-                <w:rFonts w:ascii="Times New Roman" w:hAnsi="Times New Roman" w:cs="Times New Roman"/>
-                <w:noProof w:val="0"/>
-                <w:sz w:val="24"/>
-                <w:szCs w:val="24"/>
+                <w:rFonts w:ascii="Dax-Regular" w:hAnsi="Dax-Regular"/>
+                <w:noProof w:val="0"/>
+                <w:lang w:val="es-419"/>
+              </w:rPr>
+            </w:pPr>
+            <w:r>
+              <w:rPr>
+                <w:rFonts w:ascii="Dax-Regular" w:hAnsi="Dax-Regular"/>
+                <w:noProof w:val="0"/>
                 <w:lang w:val="es-419"/>
               </w:rPr>
               <w:t>256000</w:t>
@@ -4859,10 +4151,8 @@
               <w:jc w:val="both"/>
               <w:cnfStyle w:val="000000100000" w:firstRow="0" w:lastRow="0" w:firstColumn="0" w:lastColumn="0" w:oddVBand="0" w:evenVBand="0" w:oddHBand="1" w:evenHBand="0" w:firstRowFirstColumn="0" w:firstRowLastColumn="0" w:lastRowFirstColumn="0" w:lastRowLastColumn="0"/>
               <w:rPr>
-                <w:rFonts w:ascii="Times New Roman" w:hAnsi="Times New Roman" w:cs="Times New Roman"/>
-                <w:noProof w:val="0"/>
-                <w:sz w:val="24"/>
-                <w:szCs w:val="24"/>
+                <w:rFonts w:ascii="Dax-Regular" w:hAnsi="Dax-Regular"/>
+                <w:noProof w:val="0"/>
                 <w:lang w:val="es-419"/>
               </w:rPr>
             </w:pPr>
@@ -4877,10 +4167,8 @@
               <w:jc w:val="both"/>
               <w:cnfStyle w:val="000000100000" w:firstRow="0" w:lastRow="0" w:firstColumn="0" w:lastColumn="0" w:oddVBand="0" w:evenVBand="0" w:oddHBand="1" w:evenHBand="0" w:firstRowFirstColumn="0" w:firstRowLastColumn="0" w:lastRowFirstColumn="0" w:lastRowLastColumn="0"/>
               <w:rPr>
-                <w:rFonts w:ascii="Times New Roman" w:hAnsi="Times New Roman" w:cs="Times New Roman"/>
-                <w:noProof w:val="0"/>
-                <w:sz w:val="24"/>
-                <w:szCs w:val="24"/>
+                <w:rFonts w:ascii="Dax-Regular" w:hAnsi="Dax-Regular"/>
+                <w:noProof w:val="0"/>
                 <w:lang w:val="es-419"/>
               </w:rPr>
             </w:pPr>
@@ -4895,10 +4183,8 @@
               <w:jc w:val="both"/>
               <w:cnfStyle w:val="000000100000" w:firstRow="0" w:lastRow="0" w:firstColumn="0" w:lastColumn="0" w:oddVBand="0" w:evenVBand="0" w:oddHBand="1" w:evenHBand="0" w:firstRowFirstColumn="0" w:firstRowLastColumn="0" w:lastRowFirstColumn="0" w:lastRowLastColumn="0"/>
               <w:rPr>
-                <w:rFonts w:ascii="Times New Roman" w:hAnsi="Times New Roman" w:cs="Times New Roman"/>
-                <w:noProof w:val="0"/>
-                <w:sz w:val="24"/>
-                <w:szCs w:val="24"/>
+                <w:rFonts w:ascii="Dax-Regular" w:hAnsi="Dax-Regular"/>
+                <w:noProof w:val="0"/>
                 <w:lang w:val="es-419"/>
               </w:rPr>
             </w:pPr>
@@ -4919,19 +4205,15 @@
             <w:pPr>
               <w:jc w:val="center"/>
               <w:rPr>
-                <w:rFonts w:ascii="Times New Roman" w:hAnsi="Times New Roman" w:cs="Times New Roman"/>
-                <w:noProof w:val="0"/>
-                <w:sz w:val="24"/>
-                <w:szCs w:val="24"/>
-                <w:lang w:val="es-419"/>
-              </w:rPr>
-            </w:pPr>
-            <w:r>
-              <w:rPr>
-                <w:rFonts w:ascii="Times New Roman" w:hAnsi="Times New Roman" w:cs="Times New Roman"/>
-                <w:noProof w:val="0"/>
-                <w:sz w:val="24"/>
-                <w:szCs w:val="24"/>
+                <w:rFonts w:ascii="Dax-Regular" w:hAnsi="Dax-Regular"/>
+                <w:noProof w:val="0"/>
+                <w:lang w:val="es-419"/>
+              </w:rPr>
+            </w:pPr>
+            <w:r>
+              <w:rPr>
+                <w:rFonts w:ascii="Dax-Regular" w:hAnsi="Dax-Regular"/>
+                <w:noProof w:val="0"/>
                 <w:lang w:val="es-419"/>
               </w:rPr>
               <w:t>512000</w:t>
@@ -4947,10 +4229,8 @@
               <w:jc w:val="both"/>
               <w:cnfStyle w:val="000000000000" w:firstRow="0" w:lastRow="0" w:firstColumn="0" w:lastColumn="0" w:oddVBand="0" w:evenVBand="0" w:oddHBand="0" w:evenHBand="0" w:firstRowFirstColumn="0" w:firstRowLastColumn="0" w:lastRowFirstColumn="0" w:lastRowLastColumn="0"/>
               <w:rPr>
-                <w:rFonts w:ascii="Times New Roman" w:hAnsi="Times New Roman" w:cs="Times New Roman"/>
-                <w:noProof w:val="0"/>
-                <w:sz w:val="24"/>
-                <w:szCs w:val="24"/>
+                <w:rFonts w:ascii="Dax-Regular" w:hAnsi="Dax-Regular"/>
+                <w:noProof w:val="0"/>
                 <w:lang w:val="es-419"/>
               </w:rPr>
             </w:pPr>
@@ -4965,10 +4245,8 @@
               <w:jc w:val="both"/>
               <w:cnfStyle w:val="000000000000" w:firstRow="0" w:lastRow="0" w:firstColumn="0" w:lastColumn="0" w:oddVBand="0" w:evenVBand="0" w:oddHBand="0" w:evenHBand="0" w:firstRowFirstColumn="0" w:firstRowLastColumn="0" w:lastRowFirstColumn="0" w:lastRowLastColumn="0"/>
               <w:rPr>
-                <w:rFonts w:ascii="Times New Roman" w:hAnsi="Times New Roman" w:cs="Times New Roman"/>
-                <w:noProof w:val="0"/>
-                <w:sz w:val="24"/>
-                <w:szCs w:val="24"/>
+                <w:rFonts w:ascii="Dax-Regular" w:hAnsi="Dax-Regular"/>
+                <w:noProof w:val="0"/>
                 <w:lang w:val="es-419"/>
               </w:rPr>
             </w:pPr>
@@ -4984,10 +4262,8 @@
               <w:jc w:val="both"/>
               <w:cnfStyle w:val="000000000000" w:firstRow="0" w:lastRow="0" w:firstColumn="0" w:lastColumn="0" w:oddVBand="0" w:evenVBand="0" w:oddHBand="0" w:evenHBand="0" w:firstRowFirstColumn="0" w:firstRowLastColumn="0" w:lastRowFirstColumn="0" w:lastRowLastColumn="0"/>
               <w:rPr>
-                <w:rFonts w:ascii="Times New Roman" w:hAnsi="Times New Roman" w:cs="Times New Roman"/>
-                <w:noProof w:val="0"/>
-                <w:sz w:val="24"/>
-                <w:szCs w:val="24"/>
+                <w:rFonts w:ascii="Dax-Regular" w:hAnsi="Dax-Regular"/>
+                <w:noProof w:val="0"/>
                 <w:lang w:val="es-419"/>
               </w:rPr>
             </w:pPr>
@@ -4997,74 +4273,50 @@
     </w:tbl>
     <w:p>
       <w:pPr>
-        <w:pStyle w:val="Caption"/>
+        <w:pStyle w:val="Descripcin"/>
         <w:jc w:val="center"/>
         <w:rPr>
-          <w:rFonts w:ascii="Times New Roman" w:hAnsi="Times New Roman" w:cs="Times New Roman"/>
-          <w:sz w:val="24"/>
-          <w:szCs w:val="24"/>
-          <w:lang w:val="es-419"/>
-        </w:rPr>
-      </w:pPr>
-      <w:r>
-        <w:rPr>
-          <w:rFonts w:ascii="Times New Roman" w:hAnsi="Times New Roman" w:cs="Times New Roman"/>
-          <w:sz w:val="24"/>
-          <w:szCs w:val="24"/>
+          <w:lang w:val="es-419"/>
+        </w:rPr>
+      </w:pPr>
+      <w:r>
+        <w:rPr>
           <w:lang w:val="es-419"/>
         </w:rPr>
         <w:t xml:space="preserve">Tabla </w:t>
       </w:r>
       <w:r>
         <w:rPr>
-          <w:rFonts w:ascii="Times New Roman" w:hAnsi="Times New Roman" w:cs="Times New Roman"/>
-          <w:sz w:val="24"/>
-          <w:szCs w:val="24"/>
           <w:lang w:val="es-419"/>
         </w:rPr>
         <w:fldChar w:fldCharType="begin"/>
       </w:r>
       <w:r>
         <w:rPr>
-          <w:rFonts w:ascii="Times New Roman" w:hAnsi="Times New Roman" w:cs="Times New Roman"/>
-          <w:sz w:val="24"/>
-          <w:szCs w:val="24"/>
           <w:lang w:val="es-419"/>
         </w:rPr>
         <w:instrText xml:space="preserve"> SEQ Tabla \* ARABIC </w:instrText>
       </w:r>
       <w:r>
         <w:rPr>
-          <w:rFonts w:ascii="Times New Roman" w:hAnsi="Times New Roman" w:cs="Times New Roman"/>
-          <w:sz w:val="24"/>
-          <w:szCs w:val="24"/>
           <w:lang w:val="es-419"/>
         </w:rPr>
         <w:fldChar w:fldCharType="separate"/>
       </w:r>
       <w:r>
         <w:rPr>
-          <w:rFonts w:ascii="Times New Roman" w:hAnsi="Times New Roman" w:cs="Times New Roman"/>
-          <w:sz w:val="24"/>
-          <w:szCs w:val="24"/>
           <w:lang w:val="es-419"/>
         </w:rPr>
         <w:t>2</w:t>
       </w:r>
       <w:r>
         <w:rPr>
-          <w:rFonts w:ascii="Times New Roman" w:hAnsi="Times New Roman" w:cs="Times New Roman"/>
-          <w:sz w:val="24"/>
-          <w:szCs w:val="24"/>
           <w:lang w:val="es-419"/>
         </w:rPr>
         <w:fldChar w:fldCharType="end"/>
       </w:r>
       <w:r>
         <w:rPr>
-          <w:rFonts w:ascii="Times New Roman" w:hAnsi="Times New Roman" w:cs="Times New Roman"/>
-          <w:sz w:val="24"/>
-          <w:szCs w:val="24"/>
           <w:lang w:val="es-419"/>
         </w:rPr>
         <w:t>. Comparación de tiempos de ejecución para los ordenamientos iterativos en la representación arreglo.</w:t>
@@ -5072,7 +4324,7 @@
     </w:p>
     <w:tbl>
       <w:tblPr>
-        <w:tblStyle w:val="GridTable2"/>
+        <w:tblStyle w:val="Tabladecuadrcula2"/>
         <w:tblW w:w="5000" w:type="pct"/>
         <w:jc w:val="center"/>
         <w:tblLook w:val="04A0" w:firstRow="1" w:lastRow="0" w:firstColumn="1" w:lastColumn="0" w:noHBand="0" w:noVBand="1"/>
@@ -5101,23 +4353,33 @@
             <w:pPr>
               <w:jc w:val="center"/>
               <w:rPr>
-                <w:rFonts w:ascii="Times New Roman" w:hAnsi="Times New Roman" w:cs="Times New Roman"/>
-                <w:noProof w:val="0"/>
-                <w:sz w:val="24"/>
-                <w:szCs w:val="24"/>
-                <w:lang w:val="es-419"/>
-              </w:rPr>
-            </w:pPr>
-            <w:r>
-              <w:rPr>
-                <w:rFonts w:ascii="Times New Roman" w:hAnsi="Times New Roman" w:cs="Times New Roman"/>
-                <w:noProof w:val="0"/>
-                <w:sz w:val="24"/>
-                <w:szCs w:val="24"/>
-                <w:lang w:val="es-419"/>
-              </w:rPr>
-              <w:lastRenderedPageBreak/>
-              <w:t>Tamaño de la muestra (LINKED_LIST)</w:t>
+                <w:rFonts w:ascii="Dax-Regular" w:hAnsi="Dax-Regular"/>
+                <w:noProof w:val="0"/>
+                <w:lang w:val="es-419"/>
+              </w:rPr>
+            </w:pPr>
+            <w:r>
+              <w:rPr>
+                <w:rFonts w:ascii="Dax-Regular" w:hAnsi="Dax-Regular"/>
+                <w:noProof w:val="0"/>
+                <w:lang w:val="es-419"/>
+              </w:rPr>
+              <w:t>Tamaño de la muestra (</w:t>
+            </w:r>
+            <w:r>
+              <w:rPr>
+                <w:noProof w:val="0"/>
+                <w:lang w:val="es-419"/>
+              </w:rPr>
+              <w:t>LINKED_LIST</w:t>
+            </w:r>
+            <w:r>
+              <w:rPr>
+                <w:rFonts w:ascii="Dax-Regular" w:hAnsi="Dax-Regular"/>
+                <w:noProof w:val="0"/>
+                <w:lang w:val="es-419"/>
+              </w:rPr>
+              <w:t>)</w:t>
             </w:r>
           </w:p>
         </w:tc>
@@ -5133,20 +4395,16 @@
               <w:jc w:val="center"/>
               <w:cnfStyle w:val="100000000000" w:firstRow="1" w:lastRow="0" w:firstColumn="0" w:lastColumn="0" w:oddVBand="0" w:evenVBand="0" w:oddHBand="0" w:evenHBand="0" w:firstRowFirstColumn="0" w:firstRowLastColumn="0" w:lastRowFirstColumn="0" w:lastRowLastColumn="0"/>
               <w:rPr>
-                <w:rFonts w:ascii="Times New Roman" w:hAnsi="Times New Roman" w:cs="Times New Roman"/>
-                <w:noProof w:val="0"/>
-                <w:sz w:val="24"/>
-                <w:szCs w:val="24"/>
+                <w:rFonts w:ascii="Dax-Regular" w:hAnsi="Dax-Regular"/>
+                <w:noProof w:val="0"/>
                 <w:lang w:val="es-419"/>
               </w:rPr>
             </w:pPr>
             <w:proofErr w:type="spellStart"/>
             <w:r>
               <w:rPr>
-                <w:rFonts w:ascii="Times New Roman" w:hAnsi="Times New Roman" w:cs="Times New Roman"/>
-                <w:noProof w:val="0"/>
-                <w:sz w:val="24"/>
-                <w:szCs w:val="24"/>
+                <w:rFonts w:ascii="Dax-Regular" w:hAnsi="Dax-Regular"/>
+                <w:noProof w:val="0"/>
                 <w:lang w:val="es-419"/>
               </w:rPr>
               <w:t>Insertion</w:t>
@@ -5154,10 +4412,8 @@
             <w:proofErr w:type="spellEnd"/>
             <w:r>
               <w:rPr>
-                <w:rFonts w:ascii="Times New Roman" w:hAnsi="Times New Roman" w:cs="Times New Roman"/>
-                <w:noProof w:val="0"/>
-                <w:sz w:val="24"/>
-                <w:szCs w:val="24"/>
+                <w:rFonts w:ascii="Dax-Regular" w:hAnsi="Dax-Regular"/>
+                <w:noProof w:val="0"/>
                 <w:lang w:val="es-419"/>
               </w:rPr>
               <w:t xml:space="preserve"> </w:t>
@@ -5165,10 +4421,8 @@
             <w:proofErr w:type="spellStart"/>
             <w:r>
               <w:rPr>
-                <w:rFonts w:ascii="Times New Roman" w:hAnsi="Times New Roman" w:cs="Times New Roman"/>
-                <w:noProof w:val="0"/>
-                <w:sz w:val="24"/>
-                <w:szCs w:val="24"/>
+                <w:rFonts w:ascii="Dax-Regular" w:hAnsi="Dax-Regular"/>
+                <w:noProof w:val="0"/>
                 <w:lang w:val="es-419"/>
               </w:rPr>
               <w:t>Sort</w:t>
@@ -5176,10 +4430,8 @@
             <w:proofErr w:type="spellEnd"/>
             <w:r>
               <w:rPr>
-                <w:rFonts w:ascii="Times New Roman" w:hAnsi="Times New Roman" w:cs="Times New Roman"/>
-                <w:noProof w:val="0"/>
-                <w:sz w:val="24"/>
-                <w:szCs w:val="24"/>
+                <w:rFonts w:ascii="Dax-Regular" w:hAnsi="Dax-Regular"/>
+                <w:noProof w:val="0"/>
                 <w:lang w:val="es-419"/>
               </w:rPr>
               <w:t xml:space="preserve"> (ms)</w:t>
@@ -5198,20 +4450,16 @@
               <w:jc w:val="center"/>
               <w:cnfStyle w:val="100000000000" w:firstRow="1" w:lastRow="0" w:firstColumn="0" w:lastColumn="0" w:oddVBand="0" w:evenVBand="0" w:oddHBand="0" w:evenHBand="0" w:firstRowFirstColumn="0" w:firstRowLastColumn="0" w:lastRowFirstColumn="0" w:lastRowLastColumn="0"/>
               <w:rPr>
-                <w:rFonts w:ascii="Times New Roman" w:hAnsi="Times New Roman" w:cs="Times New Roman"/>
-                <w:noProof w:val="0"/>
-                <w:sz w:val="24"/>
-                <w:szCs w:val="24"/>
+                <w:rFonts w:ascii="Dax-Regular" w:hAnsi="Dax-Regular"/>
+                <w:noProof w:val="0"/>
                 <w:lang w:val="es-419"/>
               </w:rPr>
             </w:pPr>
             <w:proofErr w:type="spellStart"/>
             <w:r>
               <w:rPr>
-                <w:rFonts w:ascii="Times New Roman" w:hAnsi="Times New Roman" w:cs="Times New Roman"/>
-                <w:noProof w:val="0"/>
-                <w:sz w:val="24"/>
-                <w:szCs w:val="24"/>
+                <w:rFonts w:ascii="Dax-Regular" w:hAnsi="Dax-Regular"/>
+                <w:noProof w:val="0"/>
                 <w:lang w:val="es-419"/>
               </w:rPr>
               <w:t>Selection</w:t>
@@ -5219,10 +4467,8 @@
             <w:proofErr w:type="spellEnd"/>
             <w:r>
               <w:rPr>
-                <w:rFonts w:ascii="Times New Roman" w:hAnsi="Times New Roman" w:cs="Times New Roman"/>
-                <w:noProof w:val="0"/>
-                <w:sz w:val="24"/>
-                <w:szCs w:val="24"/>
+                <w:rFonts w:ascii="Dax-Regular" w:hAnsi="Dax-Regular"/>
+                <w:noProof w:val="0"/>
                 <w:lang w:val="es-419"/>
               </w:rPr>
               <w:t xml:space="preserve"> </w:t>
@@ -5230,10 +4476,8 @@
             <w:proofErr w:type="spellStart"/>
             <w:r>
               <w:rPr>
-                <w:rFonts w:ascii="Times New Roman" w:hAnsi="Times New Roman" w:cs="Times New Roman"/>
-                <w:noProof w:val="0"/>
-                <w:sz w:val="24"/>
-                <w:szCs w:val="24"/>
+                <w:rFonts w:ascii="Dax-Regular" w:hAnsi="Dax-Regular"/>
+                <w:noProof w:val="0"/>
                 <w:lang w:val="es-419"/>
               </w:rPr>
               <w:t>Sort</w:t>
@@ -5241,10 +4485,8 @@
             <w:proofErr w:type="spellEnd"/>
             <w:r>
               <w:rPr>
-                <w:rFonts w:ascii="Times New Roman" w:hAnsi="Times New Roman" w:cs="Times New Roman"/>
-                <w:noProof w:val="0"/>
-                <w:sz w:val="24"/>
-                <w:szCs w:val="24"/>
+                <w:rFonts w:ascii="Dax-Regular" w:hAnsi="Dax-Regular"/>
+                <w:noProof w:val="0"/>
                 <w:lang w:val="es-419"/>
               </w:rPr>
               <w:t xml:space="preserve"> (ms)</w:t>
@@ -5263,19 +4505,15 @@
               <w:jc w:val="center"/>
               <w:cnfStyle w:val="100000000000" w:firstRow="1" w:lastRow="0" w:firstColumn="0" w:lastColumn="0" w:oddVBand="0" w:evenVBand="0" w:oddHBand="0" w:evenHBand="0" w:firstRowFirstColumn="0" w:firstRowLastColumn="0" w:lastRowFirstColumn="0" w:lastRowLastColumn="0"/>
               <w:rPr>
-                <w:rFonts w:ascii="Times New Roman" w:hAnsi="Times New Roman" w:cs="Times New Roman"/>
-                <w:noProof w:val="0"/>
-                <w:sz w:val="24"/>
-                <w:szCs w:val="24"/>
-                <w:lang w:val="es-419"/>
-              </w:rPr>
-            </w:pPr>
-            <w:r>
-              <w:rPr>
-                <w:rFonts w:ascii="Times New Roman" w:hAnsi="Times New Roman" w:cs="Times New Roman"/>
-                <w:noProof w:val="0"/>
-                <w:sz w:val="24"/>
-                <w:szCs w:val="24"/>
+                <w:rFonts w:ascii="Dax-Regular" w:hAnsi="Dax-Regular"/>
+                <w:noProof w:val="0"/>
+                <w:lang w:val="es-419"/>
+              </w:rPr>
+            </w:pPr>
+            <w:r>
+              <w:rPr>
+                <w:rFonts w:ascii="Dax-Regular" w:hAnsi="Dax-Regular"/>
+                <w:noProof w:val="0"/>
                 <w:lang w:val="es-419"/>
               </w:rPr>
               <w:t xml:space="preserve">Shell </w:t>
@@ -5283,10 +4521,8 @@
             <w:proofErr w:type="spellStart"/>
             <w:r>
               <w:rPr>
-                <w:rFonts w:ascii="Times New Roman" w:hAnsi="Times New Roman" w:cs="Times New Roman"/>
-                <w:noProof w:val="0"/>
-                <w:sz w:val="24"/>
-                <w:szCs w:val="24"/>
+                <w:rFonts w:ascii="Dax-Regular" w:hAnsi="Dax-Regular"/>
+                <w:noProof w:val="0"/>
                 <w:lang w:val="es-419"/>
               </w:rPr>
               <w:t>Sort</w:t>
@@ -5294,10 +4530,8 @@
             <w:proofErr w:type="spellEnd"/>
             <w:r>
               <w:rPr>
-                <w:rFonts w:ascii="Times New Roman" w:hAnsi="Times New Roman" w:cs="Times New Roman"/>
-                <w:noProof w:val="0"/>
-                <w:sz w:val="24"/>
-                <w:szCs w:val="24"/>
+                <w:rFonts w:ascii="Dax-Regular" w:hAnsi="Dax-Regular"/>
+                <w:noProof w:val="0"/>
                 <w:lang w:val="es-419"/>
               </w:rPr>
               <w:t xml:space="preserve"> (ms)</w:t>
@@ -5319,19 +4553,15 @@
             <w:pPr>
               <w:jc w:val="center"/>
               <w:rPr>
-                <w:rFonts w:ascii="Times New Roman" w:hAnsi="Times New Roman" w:cs="Times New Roman"/>
-                <w:noProof w:val="0"/>
-                <w:sz w:val="24"/>
-                <w:szCs w:val="24"/>
-                <w:lang w:val="es-419"/>
-              </w:rPr>
-            </w:pPr>
-            <w:r>
-              <w:rPr>
-                <w:rFonts w:ascii="Times New Roman" w:hAnsi="Times New Roman" w:cs="Times New Roman"/>
-                <w:noProof w:val="0"/>
-                <w:sz w:val="24"/>
-                <w:szCs w:val="24"/>
+                <w:rFonts w:ascii="Dax-Regular" w:hAnsi="Dax-Regular"/>
+                <w:noProof w:val="0"/>
+                <w:lang w:val="es-419"/>
+              </w:rPr>
+            </w:pPr>
+            <w:r>
+              <w:rPr>
+                <w:rFonts w:ascii="Dax-Regular" w:hAnsi="Dax-Regular"/>
+                <w:noProof w:val="0"/>
                 <w:lang w:val="es-419"/>
               </w:rPr>
               <w:t>1000</w:t>
@@ -5347,10 +4577,8 @@
               <w:jc w:val="both"/>
               <w:cnfStyle w:val="000000100000" w:firstRow="0" w:lastRow="0" w:firstColumn="0" w:lastColumn="0" w:oddVBand="0" w:evenVBand="0" w:oddHBand="1" w:evenHBand="0" w:firstRowFirstColumn="0" w:firstRowLastColumn="0" w:lastRowFirstColumn="0" w:lastRowLastColumn="0"/>
               <w:rPr>
-                <w:rFonts w:ascii="Times New Roman" w:hAnsi="Times New Roman" w:cs="Times New Roman"/>
-                <w:noProof w:val="0"/>
-                <w:sz w:val="24"/>
-                <w:szCs w:val="24"/>
+                <w:rFonts w:ascii="Dax-Regular" w:hAnsi="Dax-Regular"/>
+                <w:noProof w:val="0"/>
                 <w:lang w:val="es-419"/>
               </w:rPr>
             </w:pPr>
@@ -5365,10 +4593,8 @@
               <w:jc w:val="both"/>
               <w:cnfStyle w:val="000000100000" w:firstRow="0" w:lastRow="0" w:firstColumn="0" w:lastColumn="0" w:oddVBand="0" w:evenVBand="0" w:oddHBand="1" w:evenHBand="0" w:firstRowFirstColumn="0" w:firstRowLastColumn="0" w:lastRowFirstColumn="0" w:lastRowLastColumn="0"/>
               <w:rPr>
-                <w:rFonts w:ascii="Times New Roman" w:hAnsi="Times New Roman" w:cs="Times New Roman"/>
-                <w:noProof w:val="0"/>
-                <w:sz w:val="24"/>
-                <w:szCs w:val="24"/>
+                <w:rFonts w:ascii="Dax-Regular" w:hAnsi="Dax-Regular"/>
+                <w:noProof w:val="0"/>
                 <w:lang w:val="es-419"/>
               </w:rPr>
             </w:pPr>
@@ -5383,10 +4609,8 @@
               <w:jc w:val="both"/>
               <w:cnfStyle w:val="000000100000" w:firstRow="0" w:lastRow="0" w:firstColumn="0" w:lastColumn="0" w:oddVBand="0" w:evenVBand="0" w:oddHBand="1" w:evenHBand="0" w:firstRowFirstColumn="0" w:firstRowLastColumn="0" w:lastRowFirstColumn="0" w:lastRowLastColumn="0"/>
               <w:rPr>
-                <w:rFonts w:ascii="Times New Roman" w:hAnsi="Times New Roman" w:cs="Times New Roman"/>
-                <w:noProof w:val="0"/>
-                <w:sz w:val="24"/>
-                <w:szCs w:val="24"/>
+                <w:rFonts w:ascii="Dax-Regular" w:hAnsi="Dax-Regular"/>
+                <w:noProof w:val="0"/>
                 <w:lang w:val="es-419"/>
               </w:rPr>
             </w:pPr>
@@ -5406,19 +4630,15 @@
             <w:pPr>
               <w:jc w:val="center"/>
               <w:rPr>
-                <w:rFonts w:ascii="Times New Roman" w:hAnsi="Times New Roman" w:cs="Times New Roman"/>
-                <w:noProof w:val="0"/>
-                <w:sz w:val="24"/>
-                <w:szCs w:val="24"/>
-                <w:lang w:val="es-419"/>
-              </w:rPr>
-            </w:pPr>
-            <w:r>
-              <w:rPr>
-                <w:rFonts w:ascii="Times New Roman" w:hAnsi="Times New Roman" w:cs="Times New Roman"/>
-                <w:noProof w:val="0"/>
-                <w:sz w:val="24"/>
-                <w:szCs w:val="24"/>
+                <w:rFonts w:ascii="Dax-Regular" w:hAnsi="Dax-Regular"/>
+                <w:noProof w:val="0"/>
+                <w:lang w:val="es-419"/>
+              </w:rPr>
+            </w:pPr>
+            <w:r>
+              <w:rPr>
+                <w:rFonts w:ascii="Dax-Regular" w:hAnsi="Dax-Regular"/>
+                <w:noProof w:val="0"/>
                 <w:lang w:val="es-419"/>
               </w:rPr>
               <w:t>2000</w:t>
@@ -5434,10 +4654,8 @@
               <w:jc w:val="both"/>
               <w:cnfStyle w:val="000000000000" w:firstRow="0" w:lastRow="0" w:firstColumn="0" w:lastColumn="0" w:oddVBand="0" w:evenVBand="0" w:oddHBand="0" w:evenHBand="0" w:firstRowFirstColumn="0" w:firstRowLastColumn="0" w:lastRowFirstColumn="0" w:lastRowLastColumn="0"/>
               <w:rPr>
-                <w:rFonts w:ascii="Times New Roman" w:hAnsi="Times New Roman" w:cs="Times New Roman"/>
-                <w:noProof w:val="0"/>
-                <w:sz w:val="24"/>
-                <w:szCs w:val="24"/>
+                <w:rFonts w:ascii="Dax-Regular" w:hAnsi="Dax-Regular"/>
+                <w:noProof w:val="0"/>
                 <w:lang w:val="es-419"/>
               </w:rPr>
             </w:pPr>
@@ -5452,10 +4670,8 @@
               <w:jc w:val="both"/>
               <w:cnfStyle w:val="000000000000" w:firstRow="0" w:lastRow="0" w:firstColumn="0" w:lastColumn="0" w:oddVBand="0" w:evenVBand="0" w:oddHBand="0" w:evenHBand="0" w:firstRowFirstColumn="0" w:firstRowLastColumn="0" w:lastRowFirstColumn="0" w:lastRowLastColumn="0"/>
               <w:rPr>
-                <w:rFonts w:ascii="Times New Roman" w:hAnsi="Times New Roman" w:cs="Times New Roman"/>
-                <w:noProof w:val="0"/>
-                <w:sz w:val="24"/>
-                <w:szCs w:val="24"/>
+                <w:rFonts w:ascii="Dax-Regular" w:hAnsi="Dax-Regular"/>
+                <w:noProof w:val="0"/>
                 <w:lang w:val="es-419"/>
               </w:rPr>
             </w:pPr>
@@ -5470,10 +4686,8 @@
               <w:jc w:val="both"/>
               <w:cnfStyle w:val="000000000000" w:firstRow="0" w:lastRow="0" w:firstColumn="0" w:lastColumn="0" w:oddVBand="0" w:evenVBand="0" w:oddHBand="0" w:evenHBand="0" w:firstRowFirstColumn="0" w:firstRowLastColumn="0" w:lastRowFirstColumn="0" w:lastRowLastColumn="0"/>
               <w:rPr>
-                <w:rFonts w:ascii="Times New Roman" w:hAnsi="Times New Roman" w:cs="Times New Roman"/>
-                <w:noProof w:val="0"/>
-                <w:sz w:val="24"/>
-                <w:szCs w:val="24"/>
+                <w:rFonts w:ascii="Dax-Regular" w:hAnsi="Dax-Regular"/>
+                <w:noProof w:val="0"/>
                 <w:lang w:val="es-419"/>
               </w:rPr>
             </w:pPr>
@@ -5494,19 +4708,15 @@
             <w:pPr>
               <w:jc w:val="center"/>
               <w:rPr>
-                <w:rFonts w:ascii="Times New Roman" w:hAnsi="Times New Roman" w:cs="Times New Roman"/>
-                <w:noProof w:val="0"/>
-                <w:sz w:val="24"/>
-                <w:szCs w:val="24"/>
-                <w:lang w:val="es-419"/>
-              </w:rPr>
-            </w:pPr>
-            <w:r>
-              <w:rPr>
-                <w:rFonts w:ascii="Times New Roman" w:hAnsi="Times New Roman" w:cs="Times New Roman"/>
-                <w:noProof w:val="0"/>
-                <w:sz w:val="24"/>
-                <w:szCs w:val="24"/>
+                <w:rFonts w:ascii="Dax-Regular" w:hAnsi="Dax-Regular"/>
+                <w:noProof w:val="0"/>
+                <w:lang w:val="es-419"/>
+              </w:rPr>
+            </w:pPr>
+            <w:r>
+              <w:rPr>
+                <w:rFonts w:ascii="Dax-Regular" w:hAnsi="Dax-Regular"/>
+                <w:noProof w:val="0"/>
                 <w:lang w:val="es-419"/>
               </w:rPr>
               <w:t>4000</w:t>
@@ -5522,10 +4732,8 @@
               <w:jc w:val="both"/>
               <w:cnfStyle w:val="000000100000" w:firstRow="0" w:lastRow="0" w:firstColumn="0" w:lastColumn="0" w:oddVBand="0" w:evenVBand="0" w:oddHBand="1" w:evenHBand="0" w:firstRowFirstColumn="0" w:firstRowLastColumn="0" w:lastRowFirstColumn="0" w:lastRowLastColumn="0"/>
               <w:rPr>
-                <w:rFonts w:ascii="Times New Roman" w:hAnsi="Times New Roman" w:cs="Times New Roman"/>
-                <w:noProof w:val="0"/>
-                <w:sz w:val="24"/>
-                <w:szCs w:val="24"/>
+                <w:rFonts w:ascii="Dax-Regular" w:hAnsi="Dax-Regular"/>
+                <w:noProof w:val="0"/>
                 <w:lang w:val="es-419"/>
               </w:rPr>
             </w:pPr>
@@ -5540,10 +4748,8 @@
               <w:jc w:val="both"/>
               <w:cnfStyle w:val="000000100000" w:firstRow="0" w:lastRow="0" w:firstColumn="0" w:lastColumn="0" w:oddVBand="0" w:evenVBand="0" w:oddHBand="1" w:evenHBand="0" w:firstRowFirstColumn="0" w:firstRowLastColumn="0" w:lastRowFirstColumn="0" w:lastRowLastColumn="0"/>
               <w:rPr>
-                <w:rFonts w:ascii="Times New Roman" w:hAnsi="Times New Roman" w:cs="Times New Roman"/>
-                <w:noProof w:val="0"/>
-                <w:sz w:val="24"/>
-                <w:szCs w:val="24"/>
+                <w:rFonts w:ascii="Dax-Regular" w:hAnsi="Dax-Regular"/>
+                <w:noProof w:val="0"/>
                 <w:lang w:val="es-419"/>
               </w:rPr>
             </w:pPr>
@@ -5558,10 +4764,8 @@
               <w:jc w:val="both"/>
               <w:cnfStyle w:val="000000100000" w:firstRow="0" w:lastRow="0" w:firstColumn="0" w:lastColumn="0" w:oddVBand="0" w:evenVBand="0" w:oddHBand="1" w:evenHBand="0" w:firstRowFirstColumn="0" w:firstRowLastColumn="0" w:lastRowFirstColumn="0" w:lastRowLastColumn="0"/>
               <w:rPr>
-                <w:rFonts w:ascii="Times New Roman" w:hAnsi="Times New Roman" w:cs="Times New Roman"/>
-                <w:noProof w:val="0"/>
-                <w:sz w:val="24"/>
-                <w:szCs w:val="24"/>
+                <w:rFonts w:ascii="Dax-Regular" w:hAnsi="Dax-Regular"/>
+                <w:noProof w:val="0"/>
                 <w:lang w:val="es-419"/>
               </w:rPr>
             </w:pPr>
@@ -5581,19 +4785,15 @@
             <w:pPr>
               <w:jc w:val="center"/>
               <w:rPr>
-                <w:rFonts w:ascii="Times New Roman" w:hAnsi="Times New Roman" w:cs="Times New Roman"/>
-                <w:noProof w:val="0"/>
-                <w:sz w:val="24"/>
-                <w:szCs w:val="24"/>
-                <w:lang w:val="es-419"/>
-              </w:rPr>
-            </w:pPr>
-            <w:r>
-              <w:rPr>
-                <w:rFonts w:ascii="Times New Roman" w:hAnsi="Times New Roman" w:cs="Times New Roman"/>
-                <w:noProof w:val="0"/>
-                <w:sz w:val="24"/>
-                <w:szCs w:val="24"/>
+                <w:rFonts w:ascii="Dax-Regular" w:hAnsi="Dax-Regular"/>
+                <w:noProof w:val="0"/>
+                <w:lang w:val="es-419"/>
+              </w:rPr>
+            </w:pPr>
+            <w:r>
+              <w:rPr>
+                <w:rFonts w:ascii="Dax-Regular" w:hAnsi="Dax-Regular"/>
+                <w:noProof w:val="0"/>
                 <w:lang w:val="es-419"/>
               </w:rPr>
               <w:t>8000</w:t>
@@ -5609,10 +4809,8 @@
               <w:jc w:val="both"/>
               <w:cnfStyle w:val="000000000000" w:firstRow="0" w:lastRow="0" w:firstColumn="0" w:lastColumn="0" w:oddVBand="0" w:evenVBand="0" w:oddHBand="0" w:evenHBand="0" w:firstRowFirstColumn="0" w:firstRowLastColumn="0" w:lastRowFirstColumn="0" w:lastRowLastColumn="0"/>
               <w:rPr>
-                <w:rFonts w:ascii="Times New Roman" w:hAnsi="Times New Roman" w:cs="Times New Roman"/>
-                <w:noProof w:val="0"/>
-                <w:sz w:val="24"/>
-                <w:szCs w:val="24"/>
+                <w:rFonts w:ascii="Dax-Regular" w:hAnsi="Dax-Regular"/>
+                <w:noProof w:val="0"/>
                 <w:lang w:val="es-419"/>
               </w:rPr>
             </w:pPr>
@@ -5627,10 +4825,8 @@
               <w:jc w:val="both"/>
               <w:cnfStyle w:val="000000000000" w:firstRow="0" w:lastRow="0" w:firstColumn="0" w:lastColumn="0" w:oddVBand="0" w:evenVBand="0" w:oddHBand="0" w:evenHBand="0" w:firstRowFirstColumn="0" w:firstRowLastColumn="0" w:lastRowFirstColumn="0" w:lastRowLastColumn="0"/>
               <w:rPr>
-                <w:rFonts w:ascii="Times New Roman" w:hAnsi="Times New Roman" w:cs="Times New Roman"/>
-                <w:noProof w:val="0"/>
-                <w:sz w:val="24"/>
-                <w:szCs w:val="24"/>
+                <w:rFonts w:ascii="Dax-Regular" w:hAnsi="Dax-Regular"/>
+                <w:noProof w:val="0"/>
                 <w:lang w:val="es-419"/>
               </w:rPr>
             </w:pPr>
@@ -5645,10 +4841,8 @@
               <w:jc w:val="both"/>
               <w:cnfStyle w:val="000000000000" w:firstRow="0" w:lastRow="0" w:firstColumn="0" w:lastColumn="0" w:oddVBand="0" w:evenVBand="0" w:oddHBand="0" w:evenHBand="0" w:firstRowFirstColumn="0" w:firstRowLastColumn="0" w:lastRowFirstColumn="0" w:lastRowLastColumn="0"/>
               <w:rPr>
-                <w:rFonts w:ascii="Times New Roman" w:hAnsi="Times New Roman" w:cs="Times New Roman"/>
-                <w:noProof w:val="0"/>
-                <w:sz w:val="24"/>
-                <w:szCs w:val="24"/>
+                <w:rFonts w:ascii="Dax-Regular" w:hAnsi="Dax-Regular"/>
+                <w:noProof w:val="0"/>
                 <w:lang w:val="es-419"/>
               </w:rPr>
             </w:pPr>
@@ -5669,19 +4863,15 @@
             <w:pPr>
               <w:jc w:val="center"/>
               <w:rPr>
-                <w:rFonts w:ascii="Times New Roman" w:hAnsi="Times New Roman" w:cs="Times New Roman"/>
-                <w:noProof w:val="0"/>
-                <w:sz w:val="24"/>
-                <w:szCs w:val="24"/>
-                <w:lang w:val="es-419"/>
-              </w:rPr>
-            </w:pPr>
-            <w:r>
-              <w:rPr>
-                <w:rFonts w:ascii="Times New Roman" w:hAnsi="Times New Roman" w:cs="Times New Roman"/>
-                <w:noProof w:val="0"/>
-                <w:sz w:val="24"/>
-                <w:szCs w:val="24"/>
+                <w:rFonts w:ascii="Dax-Regular" w:hAnsi="Dax-Regular"/>
+                <w:noProof w:val="0"/>
+                <w:lang w:val="es-419"/>
+              </w:rPr>
+            </w:pPr>
+            <w:r>
+              <w:rPr>
+                <w:rFonts w:ascii="Dax-Regular" w:hAnsi="Dax-Regular"/>
+                <w:noProof w:val="0"/>
                 <w:lang w:val="es-419"/>
               </w:rPr>
               <w:t>16000</w:t>
@@ -5697,10 +4887,8 @@
               <w:jc w:val="both"/>
               <w:cnfStyle w:val="000000100000" w:firstRow="0" w:lastRow="0" w:firstColumn="0" w:lastColumn="0" w:oddVBand="0" w:evenVBand="0" w:oddHBand="1" w:evenHBand="0" w:firstRowFirstColumn="0" w:firstRowLastColumn="0" w:lastRowFirstColumn="0" w:lastRowLastColumn="0"/>
               <w:rPr>
-                <w:rFonts w:ascii="Times New Roman" w:hAnsi="Times New Roman" w:cs="Times New Roman"/>
-                <w:noProof w:val="0"/>
-                <w:sz w:val="24"/>
-                <w:szCs w:val="24"/>
+                <w:rFonts w:ascii="Dax-Regular" w:hAnsi="Dax-Regular"/>
+                <w:noProof w:val="0"/>
                 <w:lang w:val="es-419"/>
               </w:rPr>
             </w:pPr>
@@ -5715,10 +4903,8 @@
               <w:jc w:val="both"/>
               <w:cnfStyle w:val="000000100000" w:firstRow="0" w:lastRow="0" w:firstColumn="0" w:lastColumn="0" w:oddVBand="0" w:evenVBand="0" w:oddHBand="1" w:evenHBand="0" w:firstRowFirstColumn="0" w:firstRowLastColumn="0" w:lastRowFirstColumn="0" w:lastRowLastColumn="0"/>
               <w:rPr>
-                <w:rFonts w:ascii="Times New Roman" w:hAnsi="Times New Roman" w:cs="Times New Roman"/>
-                <w:noProof w:val="0"/>
-                <w:sz w:val="24"/>
-                <w:szCs w:val="24"/>
+                <w:rFonts w:ascii="Dax-Regular" w:hAnsi="Dax-Regular"/>
+                <w:noProof w:val="0"/>
                 <w:lang w:val="es-419"/>
               </w:rPr>
             </w:pPr>
@@ -5733,10 +4919,8 @@
               <w:jc w:val="both"/>
               <w:cnfStyle w:val="000000100000" w:firstRow="0" w:lastRow="0" w:firstColumn="0" w:lastColumn="0" w:oddVBand="0" w:evenVBand="0" w:oddHBand="1" w:evenHBand="0" w:firstRowFirstColumn="0" w:firstRowLastColumn="0" w:lastRowFirstColumn="0" w:lastRowLastColumn="0"/>
               <w:rPr>
-                <w:rFonts w:ascii="Times New Roman" w:hAnsi="Times New Roman" w:cs="Times New Roman"/>
-                <w:noProof w:val="0"/>
-                <w:sz w:val="24"/>
-                <w:szCs w:val="24"/>
+                <w:rFonts w:ascii="Dax-Regular" w:hAnsi="Dax-Regular"/>
+                <w:noProof w:val="0"/>
                 <w:lang w:val="es-419"/>
               </w:rPr>
             </w:pPr>
@@ -5756,19 +4940,15 @@
             <w:pPr>
               <w:jc w:val="center"/>
               <w:rPr>
-                <w:rFonts w:ascii="Times New Roman" w:hAnsi="Times New Roman" w:cs="Times New Roman"/>
-                <w:noProof w:val="0"/>
-                <w:sz w:val="24"/>
-                <w:szCs w:val="24"/>
-                <w:lang w:val="es-419"/>
-              </w:rPr>
-            </w:pPr>
-            <w:r>
-              <w:rPr>
-                <w:rFonts w:ascii="Times New Roman" w:hAnsi="Times New Roman" w:cs="Times New Roman"/>
-                <w:noProof w:val="0"/>
-                <w:sz w:val="24"/>
-                <w:szCs w:val="24"/>
+                <w:rFonts w:ascii="Dax-Regular" w:hAnsi="Dax-Regular"/>
+                <w:noProof w:val="0"/>
+                <w:lang w:val="es-419"/>
+              </w:rPr>
+            </w:pPr>
+            <w:r>
+              <w:rPr>
+                <w:rFonts w:ascii="Dax-Regular" w:hAnsi="Dax-Regular"/>
+                <w:noProof w:val="0"/>
                 <w:lang w:val="es-419"/>
               </w:rPr>
               <w:t>32000</w:t>
@@ -5784,10 +4964,8 @@
               <w:jc w:val="both"/>
               <w:cnfStyle w:val="000000000000" w:firstRow="0" w:lastRow="0" w:firstColumn="0" w:lastColumn="0" w:oddVBand="0" w:evenVBand="0" w:oddHBand="0" w:evenHBand="0" w:firstRowFirstColumn="0" w:firstRowLastColumn="0" w:lastRowFirstColumn="0" w:lastRowLastColumn="0"/>
               <w:rPr>
-                <w:rFonts w:ascii="Times New Roman" w:hAnsi="Times New Roman" w:cs="Times New Roman"/>
-                <w:noProof w:val="0"/>
-                <w:sz w:val="24"/>
-                <w:szCs w:val="24"/>
+                <w:rFonts w:ascii="Dax-Regular" w:hAnsi="Dax-Regular"/>
+                <w:noProof w:val="0"/>
                 <w:lang w:val="es-419"/>
               </w:rPr>
             </w:pPr>
@@ -5802,10 +4980,8 @@
               <w:jc w:val="both"/>
               <w:cnfStyle w:val="000000000000" w:firstRow="0" w:lastRow="0" w:firstColumn="0" w:lastColumn="0" w:oddVBand="0" w:evenVBand="0" w:oddHBand="0" w:evenHBand="0" w:firstRowFirstColumn="0" w:firstRowLastColumn="0" w:lastRowFirstColumn="0" w:lastRowLastColumn="0"/>
               <w:rPr>
-                <w:rFonts w:ascii="Times New Roman" w:hAnsi="Times New Roman" w:cs="Times New Roman"/>
-                <w:noProof w:val="0"/>
-                <w:sz w:val="24"/>
-                <w:szCs w:val="24"/>
+                <w:rFonts w:ascii="Dax-Regular" w:hAnsi="Dax-Regular"/>
+                <w:noProof w:val="0"/>
                 <w:lang w:val="es-419"/>
               </w:rPr>
             </w:pPr>
@@ -5820,10 +4996,8 @@
               <w:jc w:val="both"/>
               <w:cnfStyle w:val="000000000000" w:firstRow="0" w:lastRow="0" w:firstColumn="0" w:lastColumn="0" w:oddVBand="0" w:evenVBand="0" w:oddHBand="0" w:evenHBand="0" w:firstRowFirstColumn="0" w:firstRowLastColumn="0" w:lastRowFirstColumn="0" w:lastRowLastColumn="0"/>
               <w:rPr>
-                <w:rFonts w:ascii="Times New Roman" w:hAnsi="Times New Roman" w:cs="Times New Roman"/>
-                <w:noProof w:val="0"/>
-                <w:sz w:val="24"/>
-                <w:szCs w:val="24"/>
+                <w:rFonts w:ascii="Dax-Regular" w:hAnsi="Dax-Regular"/>
+                <w:noProof w:val="0"/>
                 <w:lang w:val="es-419"/>
               </w:rPr>
             </w:pPr>
@@ -5844,19 +5018,15 @@
             <w:pPr>
               <w:jc w:val="center"/>
               <w:rPr>
-                <w:rFonts w:ascii="Times New Roman" w:hAnsi="Times New Roman" w:cs="Times New Roman"/>
-                <w:noProof w:val="0"/>
-                <w:sz w:val="24"/>
-                <w:szCs w:val="24"/>
-                <w:lang w:val="es-419"/>
-              </w:rPr>
-            </w:pPr>
-            <w:r>
-              <w:rPr>
-                <w:rFonts w:ascii="Times New Roman" w:hAnsi="Times New Roman" w:cs="Times New Roman"/>
-                <w:noProof w:val="0"/>
-                <w:sz w:val="24"/>
-                <w:szCs w:val="24"/>
+                <w:rFonts w:ascii="Dax-Regular" w:hAnsi="Dax-Regular"/>
+                <w:noProof w:val="0"/>
+                <w:lang w:val="es-419"/>
+              </w:rPr>
+            </w:pPr>
+            <w:r>
+              <w:rPr>
+                <w:rFonts w:ascii="Dax-Regular" w:hAnsi="Dax-Regular"/>
+                <w:noProof w:val="0"/>
                 <w:lang w:val="es-419"/>
               </w:rPr>
               <w:t>64000</w:t>
@@ -5872,10 +5042,8 @@
               <w:jc w:val="both"/>
               <w:cnfStyle w:val="000000100000" w:firstRow="0" w:lastRow="0" w:firstColumn="0" w:lastColumn="0" w:oddVBand="0" w:evenVBand="0" w:oddHBand="1" w:evenHBand="0" w:firstRowFirstColumn="0" w:firstRowLastColumn="0" w:lastRowFirstColumn="0" w:lastRowLastColumn="0"/>
               <w:rPr>
-                <w:rFonts w:ascii="Times New Roman" w:hAnsi="Times New Roman" w:cs="Times New Roman"/>
-                <w:noProof w:val="0"/>
-                <w:sz w:val="24"/>
-                <w:szCs w:val="24"/>
+                <w:rFonts w:ascii="Dax-Regular" w:hAnsi="Dax-Regular"/>
+                <w:noProof w:val="0"/>
                 <w:lang w:val="es-419"/>
               </w:rPr>
             </w:pPr>
@@ -5890,10 +5058,8 @@
               <w:jc w:val="both"/>
               <w:cnfStyle w:val="000000100000" w:firstRow="0" w:lastRow="0" w:firstColumn="0" w:lastColumn="0" w:oddVBand="0" w:evenVBand="0" w:oddHBand="1" w:evenHBand="0" w:firstRowFirstColumn="0" w:firstRowLastColumn="0" w:lastRowFirstColumn="0" w:lastRowLastColumn="0"/>
               <w:rPr>
-                <w:rFonts w:ascii="Times New Roman" w:hAnsi="Times New Roman" w:cs="Times New Roman"/>
-                <w:noProof w:val="0"/>
-                <w:sz w:val="24"/>
-                <w:szCs w:val="24"/>
+                <w:rFonts w:ascii="Dax-Regular" w:hAnsi="Dax-Regular"/>
+                <w:noProof w:val="0"/>
                 <w:lang w:val="es-419"/>
               </w:rPr>
             </w:pPr>
@@ -5908,10 +5074,8 @@
               <w:jc w:val="both"/>
               <w:cnfStyle w:val="000000100000" w:firstRow="0" w:lastRow="0" w:firstColumn="0" w:lastColumn="0" w:oddVBand="0" w:evenVBand="0" w:oddHBand="1" w:evenHBand="0" w:firstRowFirstColumn="0" w:firstRowLastColumn="0" w:lastRowFirstColumn="0" w:lastRowLastColumn="0"/>
               <w:rPr>
-                <w:rFonts w:ascii="Times New Roman" w:hAnsi="Times New Roman" w:cs="Times New Roman"/>
-                <w:noProof w:val="0"/>
-                <w:sz w:val="24"/>
-                <w:szCs w:val="24"/>
+                <w:rFonts w:ascii="Dax-Regular" w:hAnsi="Dax-Regular"/>
+                <w:noProof w:val="0"/>
                 <w:lang w:val="es-419"/>
               </w:rPr>
             </w:pPr>
@@ -5931,19 +5095,15 @@
             <w:pPr>
               <w:jc w:val="center"/>
               <w:rPr>
-                <w:rFonts w:ascii="Times New Roman" w:hAnsi="Times New Roman" w:cs="Times New Roman"/>
-                <w:noProof w:val="0"/>
-                <w:sz w:val="24"/>
-                <w:szCs w:val="24"/>
-                <w:lang w:val="es-419"/>
-              </w:rPr>
-            </w:pPr>
-            <w:r>
-              <w:rPr>
-                <w:rFonts w:ascii="Times New Roman" w:hAnsi="Times New Roman" w:cs="Times New Roman"/>
-                <w:noProof w:val="0"/>
-                <w:sz w:val="24"/>
-                <w:szCs w:val="24"/>
+                <w:rFonts w:ascii="Dax-Regular" w:hAnsi="Dax-Regular"/>
+                <w:noProof w:val="0"/>
+                <w:lang w:val="es-419"/>
+              </w:rPr>
+            </w:pPr>
+            <w:r>
+              <w:rPr>
+                <w:rFonts w:ascii="Dax-Regular" w:hAnsi="Dax-Regular"/>
+                <w:noProof w:val="0"/>
                 <w:lang w:val="es-419"/>
               </w:rPr>
               <w:t>128000</w:t>
@@ -5959,10 +5119,8 @@
               <w:jc w:val="both"/>
               <w:cnfStyle w:val="000000000000" w:firstRow="0" w:lastRow="0" w:firstColumn="0" w:lastColumn="0" w:oddVBand="0" w:evenVBand="0" w:oddHBand="0" w:evenHBand="0" w:firstRowFirstColumn="0" w:firstRowLastColumn="0" w:lastRowFirstColumn="0" w:lastRowLastColumn="0"/>
               <w:rPr>
-                <w:rFonts w:ascii="Times New Roman" w:hAnsi="Times New Roman" w:cs="Times New Roman"/>
-                <w:noProof w:val="0"/>
-                <w:sz w:val="24"/>
-                <w:szCs w:val="24"/>
+                <w:rFonts w:ascii="Dax-Regular" w:hAnsi="Dax-Regular"/>
+                <w:noProof w:val="0"/>
                 <w:lang w:val="es-419"/>
               </w:rPr>
             </w:pPr>
@@ -5977,10 +5135,8 @@
               <w:jc w:val="both"/>
               <w:cnfStyle w:val="000000000000" w:firstRow="0" w:lastRow="0" w:firstColumn="0" w:lastColumn="0" w:oddVBand="0" w:evenVBand="0" w:oddHBand="0" w:evenHBand="0" w:firstRowFirstColumn="0" w:firstRowLastColumn="0" w:lastRowFirstColumn="0" w:lastRowLastColumn="0"/>
               <w:rPr>
-                <w:rFonts w:ascii="Times New Roman" w:hAnsi="Times New Roman" w:cs="Times New Roman"/>
-                <w:noProof w:val="0"/>
-                <w:sz w:val="24"/>
-                <w:szCs w:val="24"/>
+                <w:rFonts w:ascii="Dax-Regular" w:hAnsi="Dax-Regular"/>
+                <w:noProof w:val="0"/>
                 <w:lang w:val="es-419"/>
               </w:rPr>
             </w:pPr>
@@ -5995,10 +5151,8 @@
               <w:jc w:val="both"/>
               <w:cnfStyle w:val="000000000000" w:firstRow="0" w:lastRow="0" w:firstColumn="0" w:lastColumn="0" w:oddVBand="0" w:evenVBand="0" w:oddHBand="0" w:evenHBand="0" w:firstRowFirstColumn="0" w:firstRowLastColumn="0" w:lastRowFirstColumn="0" w:lastRowLastColumn="0"/>
               <w:rPr>
-                <w:rFonts w:ascii="Times New Roman" w:hAnsi="Times New Roman" w:cs="Times New Roman"/>
-                <w:noProof w:val="0"/>
-                <w:sz w:val="24"/>
-                <w:szCs w:val="24"/>
+                <w:rFonts w:ascii="Dax-Regular" w:hAnsi="Dax-Regular"/>
+                <w:noProof w:val="0"/>
                 <w:lang w:val="es-419"/>
               </w:rPr>
             </w:pPr>
@@ -6019,19 +5173,15 @@
             <w:pPr>
               <w:jc w:val="center"/>
               <w:rPr>
-                <w:rFonts w:ascii="Times New Roman" w:hAnsi="Times New Roman" w:cs="Times New Roman"/>
-                <w:noProof w:val="0"/>
-                <w:sz w:val="24"/>
-                <w:szCs w:val="24"/>
-                <w:lang w:val="es-419"/>
-              </w:rPr>
-            </w:pPr>
-            <w:r>
-              <w:rPr>
-                <w:rFonts w:ascii="Times New Roman" w:hAnsi="Times New Roman" w:cs="Times New Roman"/>
-                <w:noProof w:val="0"/>
-                <w:sz w:val="24"/>
-                <w:szCs w:val="24"/>
+                <w:rFonts w:ascii="Dax-Regular" w:hAnsi="Dax-Regular"/>
+                <w:noProof w:val="0"/>
+                <w:lang w:val="es-419"/>
+              </w:rPr>
+            </w:pPr>
+            <w:r>
+              <w:rPr>
+                <w:rFonts w:ascii="Dax-Regular" w:hAnsi="Dax-Regular"/>
+                <w:noProof w:val="0"/>
                 <w:lang w:val="es-419"/>
               </w:rPr>
               <w:t>256000</w:t>
@@ -6047,10 +5197,8 @@
               <w:jc w:val="both"/>
               <w:cnfStyle w:val="000000100000" w:firstRow="0" w:lastRow="0" w:firstColumn="0" w:lastColumn="0" w:oddVBand="0" w:evenVBand="0" w:oddHBand="1" w:evenHBand="0" w:firstRowFirstColumn="0" w:firstRowLastColumn="0" w:lastRowFirstColumn="0" w:lastRowLastColumn="0"/>
               <w:rPr>
-                <w:rFonts w:ascii="Times New Roman" w:hAnsi="Times New Roman" w:cs="Times New Roman"/>
-                <w:noProof w:val="0"/>
-                <w:sz w:val="24"/>
-                <w:szCs w:val="24"/>
+                <w:rFonts w:ascii="Dax-Regular" w:hAnsi="Dax-Regular"/>
+                <w:noProof w:val="0"/>
                 <w:lang w:val="es-419"/>
               </w:rPr>
             </w:pPr>
@@ -6065,10 +5213,8 @@
               <w:jc w:val="both"/>
               <w:cnfStyle w:val="000000100000" w:firstRow="0" w:lastRow="0" w:firstColumn="0" w:lastColumn="0" w:oddVBand="0" w:evenVBand="0" w:oddHBand="1" w:evenHBand="0" w:firstRowFirstColumn="0" w:firstRowLastColumn="0" w:lastRowFirstColumn="0" w:lastRowLastColumn="0"/>
               <w:rPr>
-                <w:rFonts w:ascii="Times New Roman" w:hAnsi="Times New Roman" w:cs="Times New Roman"/>
-                <w:noProof w:val="0"/>
-                <w:sz w:val="24"/>
-                <w:szCs w:val="24"/>
+                <w:rFonts w:ascii="Dax-Regular" w:hAnsi="Dax-Regular"/>
+                <w:noProof w:val="0"/>
                 <w:lang w:val="es-419"/>
               </w:rPr>
             </w:pPr>
@@ -6083,10 +5229,8 @@
               <w:jc w:val="both"/>
               <w:cnfStyle w:val="000000100000" w:firstRow="0" w:lastRow="0" w:firstColumn="0" w:lastColumn="0" w:oddVBand="0" w:evenVBand="0" w:oddHBand="1" w:evenHBand="0" w:firstRowFirstColumn="0" w:firstRowLastColumn="0" w:lastRowFirstColumn="0" w:lastRowLastColumn="0"/>
               <w:rPr>
-                <w:rFonts w:ascii="Times New Roman" w:hAnsi="Times New Roman" w:cs="Times New Roman"/>
-                <w:noProof w:val="0"/>
-                <w:sz w:val="24"/>
-                <w:szCs w:val="24"/>
+                <w:rFonts w:ascii="Dax-Regular" w:hAnsi="Dax-Regular"/>
+                <w:noProof w:val="0"/>
                 <w:lang w:val="es-419"/>
               </w:rPr>
             </w:pPr>
@@ -6107,19 +5251,15 @@
             <w:pPr>
               <w:jc w:val="center"/>
               <w:rPr>
-                <w:rFonts w:ascii="Times New Roman" w:hAnsi="Times New Roman" w:cs="Times New Roman"/>
-                <w:noProof w:val="0"/>
-                <w:sz w:val="24"/>
-                <w:szCs w:val="24"/>
-                <w:lang w:val="es-419"/>
-              </w:rPr>
-            </w:pPr>
-            <w:r>
-              <w:rPr>
-                <w:rFonts w:ascii="Times New Roman" w:hAnsi="Times New Roman" w:cs="Times New Roman"/>
-                <w:noProof w:val="0"/>
-                <w:sz w:val="24"/>
-                <w:szCs w:val="24"/>
+                <w:rFonts w:ascii="Dax-Regular" w:hAnsi="Dax-Regular"/>
+                <w:noProof w:val="0"/>
+                <w:lang w:val="es-419"/>
+              </w:rPr>
+            </w:pPr>
+            <w:r>
+              <w:rPr>
+                <w:rFonts w:ascii="Dax-Regular" w:hAnsi="Dax-Regular"/>
+                <w:noProof w:val="0"/>
                 <w:lang w:val="es-419"/>
               </w:rPr>
               <w:t>512000</w:t>
@@ -6135,10 +5275,8 @@
               <w:jc w:val="both"/>
               <w:cnfStyle w:val="000000000000" w:firstRow="0" w:lastRow="0" w:firstColumn="0" w:lastColumn="0" w:oddVBand="0" w:evenVBand="0" w:oddHBand="0" w:evenHBand="0" w:firstRowFirstColumn="0" w:firstRowLastColumn="0" w:lastRowFirstColumn="0" w:lastRowLastColumn="0"/>
               <w:rPr>
-                <w:rFonts w:ascii="Times New Roman" w:hAnsi="Times New Roman" w:cs="Times New Roman"/>
-                <w:noProof w:val="0"/>
-                <w:sz w:val="24"/>
-                <w:szCs w:val="24"/>
+                <w:rFonts w:ascii="Dax-Regular" w:hAnsi="Dax-Regular"/>
+                <w:noProof w:val="0"/>
                 <w:lang w:val="es-419"/>
               </w:rPr>
             </w:pPr>
@@ -6153,10 +5291,8 @@
               <w:jc w:val="both"/>
               <w:cnfStyle w:val="000000000000" w:firstRow="0" w:lastRow="0" w:firstColumn="0" w:lastColumn="0" w:oddVBand="0" w:evenVBand="0" w:oddHBand="0" w:evenHBand="0" w:firstRowFirstColumn="0" w:firstRowLastColumn="0" w:lastRowFirstColumn="0" w:lastRowLastColumn="0"/>
               <w:rPr>
-                <w:rFonts w:ascii="Times New Roman" w:hAnsi="Times New Roman" w:cs="Times New Roman"/>
-                <w:noProof w:val="0"/>
-                <w:sz w:val="24"/>
-                <w:szCs w:val="24"/>
+                <w:rFonts w:ascii="Dax-Regular" w:hAnsi="Dax-Regular"/>
+                <w:noProof w:val="0"/>
                 <w:lang w:val="es-419"/>
               </w:rPr>
             </w:pPr>
@@ -6172,10 +5308,8 @@
               <w:jc w:val="both"/>
               <w:cnfStyle w:val="000000000000" w:firstRow="0" w:lastRow="0" w:firstColumn="0" w:lastColumn="0" w:oddVBand="0" w:evenVBand="0" w:oddHBand="0" w:evenHBand="0" w:firstRowFirstColumn="0" w:firstRowLastColumn="0" w:lastRowFirstColumn="0" w:lastRowLastColumn="0"/>
               <w:rPr>
-                <w:rFonts w:ascii="Times New Roman" w:hAnsi="Times New Roman" w:cs="Times New Roman"/>
-                <w:noProof w:val="0"/>
-                <w:sz w:val="24"/>
-                <w:szCs w:val="24"/>
+                <w:rFonts w:ascii="Dax-Regular" w:hAnsi="Dax-Regular"/>
+                <w:noProof w:val="0"/>
                 <w:lang w:val="es-419"/>
               </w:rPr>
             </w:pPr>
@@ -6185,74 +5319,50 @@
     </w:tbl>
     <w:p>
       <w:pPr>
-        <w:pStyle w:val="Caption"/>
+        <w:pStyle w:val="Descripcin"/>
         <w:ind w:left="360"/>
         <w:rPr>
-          <w:rFonts w:ascii="Times New Roman" w:hAnsi="Times New Roman" w:cs="Times New Roman"/>
-          <w:sz w:val="24"/>
-          <w:szCs w:val="24"/>
-          <w:lang w:val="es-419"/>
-        </w:rPr>
-      </w:pPr>
-      <w:r>
-        <w:rPr>
-          <w:rFonts w:ascii="Times New Roman" w:hAnsi="Times New Roman" w:cs="Times New Roman"/>
-          <w:sz w:val="24"/>
-          <w:szCs w:val="24"/>
+          <w:lang w:val="es-419"/>
+        </w:rPr>
+      </w:pPr>
+      <w:r>
+        <w:rPr>
           <w:lang w:val="es-419"/>
         </w:rPr>
         <w:t xml:space="preserve">Tabla </w:t>
       </w:r>
       <w:r>
         <w:rPr>
-          <w:rFonts w:ascii="Times New Roman" w:hAnsi="Times New Roman" w:cs="Times New Roman"/>
-          <w:sz w:val="24"/>
-          <w:szCs w:val="24"/>
           <w:lang w:val="es-419"/>
         </w:rPr>
         <w:fldChar w:fldCharType="begin"/>
       </w:r>
       <w:r>
         <w:rPr>
-          <w:rFonts w:ascii="Times New Roman" w:hAnsi="Times New Roman" w:cs="Times New Roman"/>
-          <w:sz w:val="24"/>
-          <w:szCs w:val="24"/>
           <w:lang w:val="es-419"/>
         </w:rPr>
         <w:instrText xml:space="preserve"> SEQ Tabla \* ARABIC </w:instrText>
       </w:r>
       <w:r>
         <w:rPr>
-          <w:rFonts w:ascii="Times New Roman" w:hAnsi="Times New Roman" w:cs="Times New Roman"/>
-          <w:sz w:val="24"/>
-          <w:szCs w:val="24"/>
           <w:lang w:val="es-419"/>
         </w:rPr>
         <w:fldChar w:fldCharType="separate"/>
       </w:r>
       <w:r>
         <w:rPr>
-          <w:rFonts w:ascii="Times New Roman" w:hAnsi="Times New Roman" w:cs="Times New Roman"/>
-          <w:sz w:val="24"/>
-          <w:szCs w:val="24"/>
           <w:lang w:val="es-419"/>
         </w:rPr>
         <w:t>3</w:t>
       </w:r>
       <w:r>
         <w:rPr>
-          <w:rFonts w:ascii="Times New Roman" w:hAnsi="Times New Roman" w:cs="Times New Roman"/>
-          <w:sz w:val="24"/>
-          <w:szCs w:val="24"/>
           <w:lang w:val="es-419"/>
         </w:rPr>
         <w:fldChar w:fldCharType="end"/>
       </w:r>
       <w:r>
         <w:rPr>
-          <w:rFonts w:ascii="Times New Roman" w:hAnsi="Times New Roman" w:cs="Times New Roman"/>
-          <w:sz w:val="24"/>
-          <w:szCs w:val="24"/>
           <w:lang w:val="es-419"/>
         </w:rPr>
         <w:t>. Comparación de tiempos de ejecución para los ordenamientos iterativos en la representación lista enlazada.</w:t>
@@ -6260,7 +5370,7 @@
     </w:p>
     <w:tbl>
       <w:tblPr>
-        <w:tblStyle w:val="GridTable2-Accent3"/>
+        <w:tblStyle w:val="Tablaconcuadrcula2-nfasis3"/>
         <w:tblW w:w="8790" w:type="dxa"/>
         <w:jc w:val="center"/>
         <w:tblLook w:val="04A0" w:firstRow="1" w:lastRow="0" w:firstColumn="1" w:lastColumn="0" w:noHBand="0" w:noVBand="1"/>
@@ -6284,19 +5394,15 @@
             <w:pPr>
               <w:jc w:val="both"/>
               <w:rPr>
-                <w:rFonts w:ascii="Times New Roman" w:hAnsi="Times New Roman" w:cs="Times New Roman"/>
-                <w:noProof w:val="0"/>
-                <w:sz w:val="24"/>
-                <w:szCs w:val="24"/>
-                <w:lang w:val="es-419"/>
-              </w:rPr>
-            </w:pPr>
-            <w:r>
-              <w:rPr>
-                <w:rFonts w:ascii="Times New Roman" w:hAnsi="Times New Roman" w:cs="Times New Roman"/>
-                <w:noProof w:val="0"/>
-                <w:sz w:val="24"/>
-                <w:szCs w:val="24"/>
+                <w:rFonts w:ascii="Dax-Regular" w:hAnsi="Dax-Regular"/>
+                <w:noProof w:val="0"/>
+                <w:lang w:val="es-419"/>
+              </w:rPr>
+            </w:pPr>
+            <w:r>
+              <w:rPr>
+                <w:rFonts w:ascii="Dax-Regular" w:hAnsi="Dax-Regular"/>
+                <w:noProof w:val="0"/>
                 <w:lang w:val="es-419"/>
               </w:rPr>
               <w:t>Algoritmo</w:t>
@@ -6312,19 +5418,15 @@
               <w:jc w:val="center"/>
               <w:cnfStyle w:val="100000000000" w:firstRow="1" w:lastRow="0" w:firstColumn="0" w:lastColumn="0" w:oddVBand="0" w:evenVBand="0" w:oddHBand="0" w:evenHBand="0" w:firstRowFirstColumn="0" w:firstRowLastColumn="0" w:lastRowFirstColumn="0" w:lastRowLastColumn="0"/>
               <w:rPr>
-                <w:rFonts w:ascii="Times New Roman" w:hAnsi="Times New Roman" w:cs="Times New Roman"/>
-                <w:noProof w:val="0"/>
-                <w:sz w:val="24"/>
-                <w:szCs w:val="24"/>
-                <w:lang w:val="es-419"/>
-              </w:rPr>
-            </w:pPr>
-            <w:r>
-              <w:rPr>
-                <w:rFonts w:ascii="Times New Roman" w:hAnsi="Times New Roman" w:cs="Times New Roman"/>
-                <w:noProof w:val="0"/>
-                <w:sz w:val="24"/>
-                <w:szCs w:val="24"/>
+                <w:rFonts w:ascii="Dax-Regular" w:hAnsi="Dax-Regular"/>
+                <w:noProof w:val="0"/>
+                <w:lang w:val="es-419"/>
+              </w:rPr>
+            </w:pPr>
+            <w:r>
+              <w:rPr>
+                <w:rFonts w:ascii="Dax-Regular" w:hAnsi="Dax-Regular"/>
+                <w:noProof w:val="0"/>
                 <w:lang w:val="es-419"/>
               </w:rPr>
               <w:t>Arreglo (ARRAYLIST)</w:t>
@@ -6340,19 +5442,15 @@
               <w:jc w:val="center"/>
               <w:cnfStyle w:val="100000000000" w:firstRow="1" w:lastRow="0" w:firstColumn="0" w:lastColumn="0" w:oddVBand="0" w:evenVBand="0" w:oddHBand="0" w:evenHBand="0" w:firstRowFirstColumn="0" w:firstRowLastColumn="0" w:lastRowFirstColumn="0" w:lastRowLastColumn="0"/>
               <w:rPr>
-                <w:rFonts w:ascii="Times New Roman" w:hAnsi="Times New Roman" w:cs="Times New Roman"/>
-                <w:noProof w:val="0"/>
-                <w:sz w:val="24"/>
-                <w:szCs w:val="24"/>
-                <w:lang w:val="es-419"/>
-              </w:rPr>
-            </w:pPr>
-            <w:r>
-              <w:rPr>
-                <w:rFonts w:ascii="Times New Roman" w:hAnsi="Times New Roman" w:cs="Times New Roman"/>
-                <w:noProof w:val="0"/>
-                <w:sz w:val="24"/>
-                <w:szCs w:val="24"/>
+                <w:rFonts w:ascii="Dax-Regular" w:hAnsi="Dax-Regular"/>
+                <w:noProof w:val="0"/>
+                <w:lang w:val="es-419"/>
+              </w:rPr>
+            </w:pPr>
+            <w:r>
+              <w:rPr>
+                <w:rFonts w:ascii="Dax-Regular" w:hAnsi="Dax-Regular"/>
+                <w:noProof w:val="0"/>
                 <w:lang w:val="es-419"/>
               </w:rPr>
               <w:t>Lista enlazada (LINKED_LIST)</w:t>
@@ -6377,20 +5475,16 @@
               </w:tabs>
               <w:jc w:val="both"/>
               <w:rPr>
-                <w:rFonts w:ascii="Times New Roman" w:hAnsi="Times New Roman" w:cs="Times New Roman"/>
-                <w:noProof w:val="0"/>
-                <w:sz w:val="24"/>
-                <w:szCs w:val="24"/>
+                <w:rFonts w:ascii="Dax-Regular" w:hAnsi="Dax-Regular"/>
+                <w:noProof w:val="0"/>
                 <w:lang w:val="es-419"/>
               </w:rPr>
             </w:pPr>
             <w:proofErr w:type="spellStart"/>
             <w:r>
               <w:rPr>
-                <w:rFonts w:ascii="Times New Roman" w:hAnsi="Times New Roman" w:cs="Times New Roman"/>
-                <w:noProof w:val="0"/>
-                <w:sz w:val="24"/>
-                <w:szCs w:val="24"/>
+                <w:rFonts w:ascii="Dax-Regular" w:hAnsi="Dax-Regular"/>
+                <w:noProof w:val="0"/>
                 <w:lang w:val="es-419"/>
               </w:rPr>
               <w:t>Insertion</w:t>
@@ -6398,10 +5492,8 @@
             <w:proofErr w:type="spellEnd"/>
             <w:r>
               <w:rPr>
-                <w:rFonts w:ascii="Times New Roman" w:hAnsi="Times New Roman" w:cs="Times New Roman"/>
-                <w:noProof w:val="0"/>
-                <w:sz w:val="24"/>
-                <w:szCs w:val="24"/>
+                <w:rFonts w:ascii="Dax-Regular" w:hAnsi="Dax-Regular"/>
+                <w:noProof w:val="0"/>
                 <w:lang w:val="es-419"/>
               </w:rPr>
               <w:t xml:space="preserve"> </w:t>
@@ -6409,10 +5501,8 @@
             <w:proofErr w:type="spellStart"/>
             <w:r>
               <w:rPr>
-                <w:rFonts w:ascii="Times New Roman" w:hAnsi="Times New Roman" w:cs="Times New Roman"/>
-                <w:noProof w:val="0"/>
-                <w:sz w:val="24"/>
-                <w:szCs w:val="24"/>
+                <w:rFonts w:ascii="Dax-Regular" w:hAnsi="Dax-Regular"/>
+                <w:noProof w:val="0"/>
                 <w:lang w:val="es-419"/>
               </w:rPr>
               <w:t>sort</w:t>
@@ -6429,10 +5519,8 @@
               <w:jc w:val="both"/>
               <w:cnfStyle w:val="000000100000" w:firstRow="0" w:lastRow="0" w:firstColumn="0" w:lastColumn="0" w:oddVBand="0" w:evenVBand="0" w:oddHBand="1" w:evenHBand="0" w:firstRowFirstColumn="0" w:firstRowLastColumn="0" w:lastRowFirstColumn="0" w:lastRowLastColumn="0"/>
               <w:rPr>
-                <w:rFonts w:ascii="Times New Roman" w:hAnsi="Times New Roman" w:cs="Times New Roman"/>
-                <w:noProof w:val="0"/>
-                <w:sz w:val="24"/>
-                <w:szCs w:val="24"/>
+                <w:rFonts w:ascii="Dax-Regular" w:hAnsi="Dax-Regular"/>
+                <w:noProof w:val="0"/>
                 <w:lang w:val="es-419"/>
               </w:rPr>
             </w:pPr>
@@ -6447,10 +5535,8 @@
               <w:jc w:val="both"/>
               <w:cnfStyle w:val="000000100000" w:firstRow="0" w:lastRow="0" w:firstColumn="0" w:lastColumn="0" w:oddVBand="0" w:evenVBand="0" w:oddHBand="1" w:evenHBand="0" w:firstRowFirstColumn="0" w:firstRowLastColumn="0" w:lastRowFirstColumn="0" w:lastRowLastColumn="0"/>
               <w:rPr>
-                <w:rFonts w:ascii="Times New Roman" w:hAnsi="Times New Roman" w:cs="Times New Roman"/>
-                <w:noProof w:val="0"/>
-                <w:sz w:val="24"/>
-                <w:szCs w:val="24"/>
+                <w:rFonts w:ascii="Dax-Regular" w:hAnsi="Dax-Regular"/>
+                <w:noProof w:val="0"/>
                 <w:lang w:val="es-419"/>
               </w:rPr>
             </w:pPr>
@@ -6473,20 +5559,16 @@
               </w:tabs>
               <w:jc w:val="both"/>
               <w:rPr>
-                <w:rFonts w:ascii="Times New Roman" w:hAnsi="Times New Roman" w:cs="Times New Roman"/>
-                <w:noProof w:val="0"/>
-                <w:sz w:val="24"/>
-                <w:szCs w:val="24"/>
+                <w:rFonts w:ascii="Dax-Regular" w:hAnsi="Dax-Regular"/>
+                <w:noProof w:val="0"/>
                 <w:lang w:val="es-419"/>
               </w:rPr>
             </w:pPr>
             <w:proofErr w:type="spellStart"/>
             <w:r>
               <w:rPr>
-                <w:rFonts w:ascii="Times New Roman" w:hAnsi="Times New Roman" w:cs="Times New Roman"/>
-                <w:noProof w:val="0"/>
-                <w:sz w:val="24"/>
-                <w:szCs w:val="24"/>
+                <w:rFonts w:ascii="Dax-Regular" w:hAnsi="Dax-Regular"/>
+                <w:noProof w:val="0"/>
                 <w:lang w:val="es-419"/>
               </w:rPr>
               <w:t>Selection</w:t>
@@ -6494,10 +5576,8 @@
             <w:proofErr w:type="spellEnd"/>
             <w:r>
               <w:rPr>
-                <w:rFonts w:ascii="Times New Roman" w:hAnsi="Times New Roman" w:cs="Times New Roman"/>
-                <w:noProof w:val="0"/>
-                <w:sz w:val="24"/>
-                <w:szCs w:val="24"/>
+                <w:rFonts w:ascii="Dax-Regular" w:hAnsi="Dax-Regular"/>
+                <w:noProof w:val="0"/>
                 <w:lang w:val="es-419"/>
               </w:rPr>
               <w:t xml:space="preserve"> </w:t>
@@ -6505,10 +5585,8 @@
             <w:proofErr w:type="spellStart"/>
             <w:r>
               <w:rPr>
-                <w:rFonts w:ascii="Times New Roman" w:hAnsi="Times New Roman" w:cs="Times New Roman"/>
-                <w:noProof w:val="0"/>
-                <w:sz w:val="24"/>
-                <w:szCs w:val="24"/>
+                <w:rFonts w:ascii="Dax-Regular" w:hAnsi="Dax-Regular"/>
+                <w:noProof w:val="0"/>
                 <w:lang w:val="es-419"/>
               </w:rPr>
               <w:t>sort</w:t>
@@ -6516,10 +5594,7 @@
             <w:proofErr w:type="spellEnd"/>
             <w:r>
               <w:rPr>
-                <w:rFonts w:ascii="Times New Roman" w:hAnsi="Times New Roman" w:cs="Times New Roman"/>
-                <w:noProof w:val="0"/>
-                <w:sz w:val="24"/>
-                <w:szCs w:val="24"/>
+                <w:noProof w:val="0"/>
                 <w:lang w:val="es-419"/>
               </w:rPr>
               <w:tab/>
@@ -6535,10 +5610,8 @@
               <w:jc w:val="both"/>
               <w:cnfStyle w:val="000000000000" w:firstRow="0" w:lastRow="0" w:firstColumn="0" w:lastColumn="0" w:oddVBand="0" w:evenVBand="0" w:oddHBand="0" w:evenHBand="0" w:firstRowFirstColumn="0" w:firstRowLastColumn="0" w:lastRowFirstColumn="0" w:lastRowLastColumn="0"/>
               <w:rPr>
-                <w:rFonts w:ascii="Times New Roman" w:hAnsi="Times New Roman" w:cs="Times New Roman"/>
-                <w:noProof w:val="0"/>
-                <w:sz w:val="24"/>
-                <w:szCs w:val="24"/>
+                <w:rFonts w:ascii="Dax-Regular" w:hAnsi="Dax-Regular"/>
+                <w:noProof w:val="0"/>
                 <w:lang w:val="es-419"/>
               </w:rPr>
             </w:pPr>
@@ -6553,10 +5626,8 @@
               <w:jc w:val="both"/>
               <w:cnfStyle w:val="000000000000" w:firstRow="0" w:lastRow="0" w:firstColumn="0" w:lastColumn="0" w:oddVBand="0" w:evenVBand="0" w:oddHBand="0" w:evenHBand="0" w:firstRowFirstColumn="0" w:firstRowLastColumn="0" w:lastRowFirstColumn="0" w:lastRowLastColumn="0"/>
               <w:rPr>
-                <w:rFonts w:ascii="Times New Roman" w:hAnsi="Times New Roman" w:cs="Times New Roman"/>
-                <w:noProof w:val="0"/>
-                <w:sz w:val="24"/>
-                <w:szCs w:val="24"/>
+                <w:rFonts w:ascii="Dax-Regular" w:hAnsi="Dax-Regular"/>
+                <w:noProof w:val="0"/>
                 <w:lang w:val="es-419"/>
               </w:rPr>
             </w:pPr>
@@ -6577,19 +5648,15 @@
             <w:pPr>
               <w:jc w:val="both"/>
               <w:rPr>
-                <w:rFonts w:ascii="Times New Roman" w:hAnsi="Times New Roman" w:cs="Times New Roman"/>
-                <w:noProof w:val="0"/>
-                <w:sz w:val="24"/>
-                <w:szCs w:val="24"/>
-                <w:lang w:val="es-419"/>
-              </w:rPr>
-            </w:pPr>
-            <w:r>
-              <w:rPr>
-                <w:rFonts w:ascii="Times New Roman" w:hAnsi="Times New Roman" w:cs="Times New Roman"/>
-                <w:noProof w:val="0"/>
-                <w:sz w:val="24"/>
-                <w:szCs w:val="24"/>
+                <w:rFonts w:ascii="Dax-Regular" w:hAnsi="Dax-Regular"/>
+                <w:noProof w:val="0"/>
+                <w:lang w:val="es-419"/>
+              </w:rPr>
+            </w:pPr>
+            <w:r>
+              <w:rPr>
+                <w:rFonts w:ascii="Dax-Regular" w:hAnsi="Dax-Regular"/>
+                <w:noProof w:val="0"/>
                 <w:lang w:val="es-419"/>
               </w:rPr>
               <w:t xml:space="preserve">Shell </w:t>
@@ -6597,10 +5664,8 @@
             <w:proofErr w:type="spellStart"/>
             <w:r>
               <w:rPr>
-                <w:rFonts w:ascii="Times New Roman" w:hAnsi="Times New Roman" w:cs="Times New Roman"/>
-                <w:noProof w:val="0"/>
-                <w:sz w:val="24"/>
-                <w:szCs w:val="24"/>
+                <w:rFonts w:ascii="Dax-Regular" w:hAnsi="Dax-Regular"/>
+                <w:noProof w:val="0"/>
                 <w:lang w:val="es-419"/>
               </w:rPr>
               <w:t>sort</w:t>
@@ -6617,10 +5682,8 @@
               <w:jc w:val="both"/>
               <w:cnfStyle w:val="000000100000" w:firstRow="0" w:lastRow="0" w:firstColumn="0" w:lastColumn="0" w:oddVBand="0" w:evenVBand="0" w:oddHBand="1" w:evenHBand="0" w:firstRowFirstColumn="0" w:firstRowLastColumn="0" w:lastRowFirstColumn="0" w:lastRowLastColumn="0"/>
               <w:rPr>
-                <w:rFonts w:ascii="Times New Roman" w:hAnsi="Times New Roman" w:cs="Times New Roman"/>
-                <w:noProof w:val="0"/>
-                <w:sz w:val="24"/>
-                <w:szCs w:val="24"/>
+                <w:rFonts w:ascii="Dax-Regular" w:hAnsi="Dax-Regular"/>
+                <w:noProof w:val="0"/>
                 <w:lang w:val="es-419"/>
               </w:rPr>
             </w:pPr>
@@ -6636,10 +5699,8 @@
               <w:jc w:val="both"/>
               <w:cnfStyle w:val="000000100000" w:firstRow="0" w:lastRow="0" w:firstColumn="0" w:lastColumn="0" w:oddVBand="0" w:evenVBand="0" w:oddHBand="1" w:evenHBand="0" w:firstRowFirstColumn="0" w:firstRowLastColumn="0" w:lastRowFirstColumn="0" w:lastRowLastColumn="0"/>
               <w:rPr>
-                <w:rFonts w:ascii="Times New Roman" w:hAnsi="Times New Roman" w:cs="Times New Roman"/>
-                <w:noProof w:val="0"/>
-                <w:sz w:val="24"/>
-                <w:szCs w:val="24"/>
+                <w:rFonts w:ascii="Dax-Regular" w:hAnsi="Dax-Regular"/>
+                <w:noProof w:val="0"/>
                 <w:lang w:val="es-419"/>
               </w:rPr>
             </w:pPr>
@@ -6649,74 +5710,52 @@
     </w:tbl>
     <w:p>
       <w:pPr>
-        <w:pStyle w:val="Caption"/>
+        <w:pStyle w:val="Descripcin"/>
         <w:jc w:val="center"/>
         <w:rPr>
-          <w:rFonts w:ascii="Times New Roman" w:hAnsi="Times New Roman" w:cs="Times New Roman"/>
-          <w:sz w:val="24"/>
-          <w:szCs w:val="24"/>
-          <w:lang w:val="es-419"/>
-        </w:rPr>
-      </w:pPr>
-      <w:r>
-        <w:rPr>
-          <w:rFonts w:ascii="Times New Roman" w:hAnsi="Times New Roman" w:cs="Times New Roman"/>
-          <w:sz w:val="24"/>
-          <w:szCs w:val="24"/>
-          <w:lang w:val="es-419"/>
-        </w:rPr>
+          <w:rFonts w:ascii="Dax-Regular" w:hAnsi="Dax-Regular"/>
+          <w:lang w:val="es-419"/>
+        </w:rPr>
+      </w:pPr>
+      <w:r>
+        <w:rPr>
+          <w:lang w:val="es-419"/>
+        </w:rPr>
+        <w:lastRenderedPageBreak/>
         <w:t xml:space="preserve">Tabla </w:t>
       </w:r>
       <w:r>
         <w:rPr>
-          <w:rFonts w:ascii="Times New Roman" w:hAnsi="Times New Roman" w:cs="Times New Roman"/>
-          <w:sz w:val="24"/>
-          <w:szCs w:val="24"/>
           <w:lang w:val="es-419"/>
         </w:rPr>
         <w:fldChar w:fldCharType="begin"/>
       </w:r>
       <w:r>
         <w:rPr>
-          <w:rFonts w:ascii="Times New Roman" w:hAnsi="Times New Roman" w:cs="Times New Roman"/>
-          <w:sz w:val="24"/>
-          <w:szCs w:val="24"/>
           <w:lang w:val="es-419"/>
         </w:rPr>
         <w:instrText xml:space="preserve"> SEQ Tabla \* ARABIC </w:instrText>
       </w:r>
       <w:r>
         <w:rPr>
-          <w:rFonts w:ascii="Times New Roman" w:hAnsi="Times New Roman" w:cs="Times New Roman"/>
-          <w:sz w:val="24"/>
-          <w:szCs w:val="24"/>
           <w:lang w:val="es-419"/>
         </w:rPr>
         <w:fldChar w:fldCharType="separate"/>
       </w:r>
       <w:r>
         <w:rPr>
-          <w:rFonts w:ascii="Times New Roman" w:hAnsi="Times New Roman" w:cs="Times New Roman"/>
-          <w:sz w:val="24"/>
-          <w:szCs w:val="24"/>
           <w:lang w:val="es-419"/>
         </w:rPr>
         <w:t>4</w:t>
       </w:r>
       <w:r>
         <w:rPr>
-          <w:rFonts w:ascii="Times New Roman" w:hAnsi="Times New Roman" w:cs="Times New Roman"/>
-          <w:sz w:val="24"/>
-          <w:szCs w:val="24"/>
           <w:lang w:val="es-419"/>
         </w:rPr>
         <w:fldChar w:fldCharType="end"/>
       </w:r>
       <w:r>
         <w:rPr>
-          <w:rFonts w:ascii="Times New Roman" w:hAnsi="Times New Roman" w:cs="Times New Roman"/>
-          <w:sz w:val="24"/>
-          <w:szCs w:val="24"/>
           <w:lang w:val="es-419"/>
         </w:rPr>
         <w:t>. Comparación de eficiencia de acuerdo con los algoritmos de ordenamientos y estructuras de datos utilizadas.</w:t>
@@ -6724,25 +5763,19 @@
     </w:p>
     <w:p>
       <w:pPr>
-        <w:pStyle w:val="Heading2"/>
-        <w:rPr>
-          <w:rFonts w:ascii="Times New Roman" w:hAnsi="Times New Roman" w:cs="Times New Roman"/>
+        <w:pStyle w:val="Ttulo2"/>
+        <w:rPr>
           <w:b/>
           <w:bCs/>
           <w:noProof w:val="0"/>
-          <w:sz w:val="24"/>
-          <w:szCs w:val="24"/>
-          <w:lang w:val="es-419"/>
-        </w:rPr>
-      </w:pPr>
-      <w:r>
-        <w:rPr>
-          <w:rFonts w:ascii="Times New Roman" w:hAnsi="Times New Roman" w:cs="Times New Roman"/>
+          <w:lang w:val="es-419"/>
+        </w:rPr>
+      </w:pPr>
+      <w:r>
+        <w:rPr>
           <w:b/>
           <w:bCs/>
           <w:noProof w:val="0"/>
-          <w:sz w:val="24"/>
-          <w:szCs w:val="24"/>
           <w:lang w:val="es-419"/>
         </w:rPr>
         <w:t>Graficas</w:t>
@@ -6750,7 +5783,7 @@
     </w:p>
     <w:p>
       <w:pPr>
-        <w:pStyle w:val="ListParagraph"/>
+        <w:pStyle w:val="Prrafodelista"/>
         <w:numPr>
           <w:ilvl w:val="0"/>
           <w:numId w:val="5"/>
@@ -6758,28 +5791,22 @@
         <w:spacing w:after="0"/>
         <w:jc w:val="both"/>
         <w:rPr>
-          <w:rFonts w:ascii="Times New Roman" w:hAnsi="Times New Roman" w:cs="Times New Roman"/>
-          <w:sz w:val="24"/>
-          <w:szCs w:val="24"/>
-          <w:lang w:val="es-419"/>
-        </w:rPr>
-      </w:pPr>
-      <w:r>
-        <w:rPr>
-          <w:rFonts w:ascii="Times New Roman" w:hAnsi="Times New Roman" w:cs="Times New Roman"/>
-          <w:sz w:val="24"/>
-          <w:szCs w:val="24"/>
+          <w:rFonts w:ascii="Dax-Regular" w:hAnsi="Dax-Regular"/>
+          <w:lang w:val="es-419"/>
+        </w:rPr>
+      </w:pPr>
+      <w:r>
+        <w:rPr>
+          <w:rFonts w:ascii="Dax-Regular" w:hAnsi="Dax-Regular"/>
           <w:lang w:val="es-419"/>
         </w:rPr>
         <w:t xml:space="preserve">Cinco gráficas generadas por los resultados de las pruebas de rendimiento en la </w:t>
       </w:r>
       <w:r>
         <w:rPr>
-          <w:rFonts w:ascii="Times New Roman" w:hAnsi="Times New Roman" w:cs="Times New Roman"/>
+          <w:rFonts w:ascii="Dax-Regular" w:hAnsi="Dax-Regular"/>
           <w:b/>
           <w:bCs/>
-          <w:sz w:val="24"/>
-          <w:szCs w:val="24"/>
           <w:lang w:val="es-419"/>
         </w:rPr>
         <w:t>Maquina 2.</w:t>
@@ -6787,7 +5814,7 @@
     </w:p>
     <w:p>
       <w:pPr>
-        <w:pStyle w:val="ListParagraph"/>
+        <w:pStyle w:val="Prrafodelista"/>
         <w:numPr>
           <w:ilvl w:val="1"/>
           <w:numId w:val="5"/>
@@ -6795,17 +5822,13 @@
         <w:spacing w:after="0"/>
         <w:jc w:val="both"/>
         <w:rPr>
-          <w:rFonts w:ascii="Times New Roman" w:hAnsi="Times New Roman" w:cs="Times New Roman"/>
-          <w:sz w:val="24"/>
-          <w:szCs w:val="24"/>
-          <w:lang w:val="es-419"/>
-        </w:rPr>
-      </w:pPr>
-      <w:r>
-        <w:rPr>
-          <w:rFonts w:ascii="Times New Roman" w:hAnsi="Times New Roman" w:cs="Times New Roman"/>
-          <w:sz w:val="24"/>
-          <w:szCs w:val="24"/>
+          <w:rFonts w:ascii="Dax-Regular" w:hAnsi="Dax-Regular"/>
+          <w:lang w:val="es-419"/>
+        </w:rPr>
+      </w:pPr>
+      <w:r>
+        <w:rPr>
+          <w:rFonts w:ascii="Dax-Regular" w:hAnsi="Dax-Regular"/>
           <w:lang w:val="es-419"/>
         </w:rPr>
         <w:t>Comparación de rendimiento ARRAYLIST.</w:t>
@@ -6813,7 +5836,7 @@
     </w:p>
     <w:p>
       <w:pPr>
-        <w:pStyle w:val="ListParagraph"/>
+        <w:pStyle w:val="Prrafodelista"/>
         <w:numPr>
           <w:ilvl w:val="1"/>
           <w:numId w:val="5"/>
@@ -6821,17 +5844,13 @@
         <w:spacing w:after="0"/>
         <w:jc w:val="both"/>
         <w:rPr>
-          <w:rFonts w:ascii="Times New Roman" w:hAnsi="Times New Roman" w:cs="Times New Roman"/>
-          <w:sz w:val="24"/>
-          <w:szCs w:val="24"/>
-          <w:lang w:val="es-419"/>
-        </w:rPr>
-      </w:pPr>
-      <w:r>
-        <w:rPr>
-          <w:rFonts w:ascii="Times New Roman" w:hAnsi="Times New Roman" w:cs="Times New Roman"/>
-          <w:sz w:val="24"/>
-          <w:szCs w:val="24"/>
+          <w:rFonts w:ascii="Dax-Regular" w:hAnsi="Dax-Regular"/>
+          <w:lang w:val="es-419"/>
+        </w:rPr>
+      </w:pPr>
+      <w:r>
+        <w:rPr>
+          <w:rFonts w:ascii="Dax-Regular" w:hAnsi="Dax-Regular"/>
           <w:lang w:val="es-419"/>
         </w:rPr>
         <w:t>Comparación de rendimiento LINKED_LIST.</w:t>
@@ -6839,7 +5858,7 @@
     </w:p>
     <w:p>
       <w:pPr>
-        <w:pStyle w:val="ListParagraph"/>
+        <w:pStyle w:val="Prrafodelista"/>
         <w:numPr>
           <w:ilvl w:val="1"/>
           <w:numId w:val="5"/>
@@ -6847,17 +5866,13 @@
         <w:spacing w:after="0"/>
         <w:jc w:val="both"/>
         <w:rPr>
-          <w:rFonts w:ascii="Times New Roman" w:hAnsi="Times New Roman" w:cs="Times New Roman"/>
-          <w:sz w:val="24"/>
-          <w:szCs w:val="24"/>
-          <w:lang w:val="es-419"/>
-        </w:rPr>
-      </w:pPr>
-      <w:r>
-        <w:rPr>
-          <w:rFonts w:ascii="Times New Roman" w:hAnsi="Times New Roman" w:cs="Times New Roman"/>
-          <w:sz w:val="24"/>
-          <w:szCs w:val="24"/>
+          <w:rFonts w:ascii="Dax-Regular" w:hAnsi="Dax-Regular"/>
+          <w:lang w:val="es-419"/>
+        </w:rPr>
+      </w:pPr>
+      <w:r>
+        <w:rPr>
+          <w:rFonts w:ascii="Dax-Regular" w:hAnsi="Dax-Regular"/>
           <w:lang w:val="es-419"/>
         </w:rPr>
         <w:t xml:space="preserve">Comparación de rendimiento para </w:t>
@@ -6865,9 +5880,7 @@
       <w:proofErr w:type="spellStart"/>
       <w:r>
         <w:rPr>
-          <w:rFonts w:ascii="Times New Roman" w:hAnsi="Times New Roman" w:cs="Times New Roman"/>
-          <w:sz w:val="24"/>
-          <w:szCs w:val="24"/>
+          <w:rFonts w:ascii="Dax-Regular" w:hAnsi="Dax-Regular"/>
           <w:lang w:val="es-419"/>
         </w:rPr>
         <w:t>Insertion</w:t>
@@ -6875,9 +5888,7 @@
       <w:proofErr w:type="spellEnd"/>
       <w:r>
         <w:rPr>
-          <w:rFonts w:ascii="Times New Roman" w:hAnsi="Times New Roman" w:cs="Times New Roman"/>
-          <w:sz w:val="24"/>
-          <w:szCs w:val="24"/>
+          <w:rFonts w:ascii="Dax-Regular" w:hAnsi="Dax-Regular"/>
           <w:lang w:val="es-419"/>
         </w:rPr>
         <w:t xml:space="preserve"> </w:t>
@@ -6885,9 +5896,7 @@
       <w:proofErr w:type="spellStart"/>
       <w:r>
         <w:rPr>
-          <w:rFonts w:ascii="Times New Roman" w:hAnsi="Times New Roman" w:cs="Times New Roman"/>
-          <w:sz w:val="24"/>
-          <w:szCs w:val="24"/>
+          <w:rFonts w:ascii="Dax-Regular" w:hAnsi="Dax-Regular"/>
           <w:lang w:val="es-419"/>
         </w:rPr>
         <w:t>Sort</w:t>
@@ -6895,9 +5904,7 @@
       <w:proofErr w:type="spellEnd"/>
       <w:r>
         <w:rPr>
-          <w:rFonts w:ascii="Times New Roman" w:hAnsi="Times New Roman" w:cs="Times New Roman"/>
-          <w:sz w:val="24"/>
-          <w:szCs w:val="24"/>
+          <w:rFonts w:ascii="Dax-Regular" w:hAnsi="Dax-Regular"/>
           <w:lang w:val="es-419"/>
         </w:rPr>
         <w:t>.</w:t>
@@ -6905,7 +5912,7 @@
     </w:p>
     <w:p>
       <w:pPr>
-        <w:pStyle w:val="ListParagraph"/>
+        <w:pStyle w:val="Prrafodelista"/>
         <w:numPr>
           <w:ilvl w:val="1"/>
           <w:numId w:val="5"/>
@@ -6913,17 +5920,13 @@
         <w:spacing w:after="0"/>
         <w:jc w:val="both"/>
         <w:rPr>
-          <w:rFonts w:ascii="Times New Roman" w:hAnsi="Times New Roman" w:cs="Times New Roman"/>
-          <w:sz w:val="24"/>
-          <w:szCs w:val="24"/>
-          <w:lang w:val="es-419"/>
-        </w:rPr>
-      </w:pPr>
-      <w:r>
-        <w:rPr>
-          <w:rFonts w:ascii="Times New Roman" w:hAnsi="Times New Roman" w:cs="Times New Roman"/>
-          <w:sz w:val="24"/>
-          <w:szCs w:val="24"/>
+          <w:rFonts w:ascii="Dax-Regular" w:hAnsi="Dax-Regular"/>
+          <w:lang w:val="es-419"/>
+        </w:rPr>
+      </w:pPr>
+      <w:r>
+        <w:rPr>
+          <w:rFonts w:ascii="Dax-Regular" w:hAnsi="Dax-Regular"/>
           <w:lang w:val="es-419"/>
         </w:rPr>
         <w:t xml:space="preserve">Comparación de rendimiento para </w:t>
@@ -6931,9 +5934,7 @@
       <w:proofErr w:type="spellStart"/>
       <w:r>
         <w:rPr>
-          <w:rFonts w:ascii="Times New Roman" w:hAnsi="Times New Roman" w:cs="Times New Roman"/>
-          <w:sz w:val="24"/>
-          <w:szCs w:val="24"/>
+          <w:rFonts w:ascii="Dax-Regular" w:hAnsi="Dax-Regular"/>
           <w:lang w:val="es-419"/>
         </w:rPr>
         <w:t>Selection</w:t>
@@ -6941,9 +5942,7 @@
       <w:proofErr w:type="spellEnd"/>
       <w:r>
         <w:rPr>
-          <w:rFonts w:ascii="Times New Roman" w:hAnsi="Times New Roman" w:cs="Times New Roman"/>
-          <w:sz w:val="24"/>
-          <w:szCs w:val="24"/>
+          <w:rFonts w:ascii="Dax-Regular" w:hAnsi="Dax-Regular"/>
           <w:lang w:val="es-419"/>
         </w:rPr>
         <w:t xml:space="preserve"> </w:t>
@@ -6951,9 +5950,7 @@
       <w:proofErr w:type="spellStart"/>
       <w:r>
         <w:rPr>
-          <w:rFonts w:ascii="Times New Roman" w:hAnsi="Times New Roman" w:cs="Times New Roman"/>
-          <w:sz w:val="24"/>
-          <w:szCs w:val="24"/>
+          <w:rFonts w:ascii="Dax-Regular" w:hAnsi="Dax-Regular"/>
           <w:lang w:val="es-419"/>
         </w:rPr>
         <w:t>Sort</w:t>
@@ -6961,9 +5958,7 @@
       <w:proofErr w:type="spellEnd"/>
       <w:r>
         <w:rPr>
-          <w:rFonts w:ascii="Times New Roman" w:hAnsi="Times New Roman" w:cs="Times New Roman"/>
-          <w:sz w:val="24"/>
-          <w:szCs w:val="24"/>
+          <w:rFonts w:ascii="Dax-Regular" w:hAnsi="Dax-Regular"/>
           <w:lang w:val="es-419"/>
         </w:rPr>
         <w:t>.</w:t>
@@ -6971,7 +5966,7 @@
     </w:p>
     <w:p>
       <w:pPr>
-        <w:pStyle w:val="ListParagraph"/>
+        <w:pStyle w:val="Prrafodelista"/>
         <w:numPr>
           <w:ilvl w:val="1"/>
           <w:numId w:val="5"/>
@@ -6979,17 +5974,13 @@
         <w:spacing w:after="0"/>
         <w:jc w:val="both"/>
         <w:rPr>
-          <w:rFonts w:ascii="Times New Roman" w:hAnsi="Times New Roman" w:cs="Times New Roman"/>
-          <w:sz w:val="24"/>
-          <w:szCs w:val="24"/>
-          <w:lang w:val="es-419"/>
-        </w:rPr>
-      </w:pPr>
-      <w:r>
-        <w:rPr>
-          <w:rFonts w:ascii="Times New Roman" w:hAnsi="Times New Roman" w:cs="Times New Roman"/>
-          <w:sz w:val="24"/>
-          <w:szCs w:val="24"/>
+          <w:rFonts w:ascii="Dax-Regular" w:hAnsi="Dax-Regular"/>
+          <w:lang w:val="es-419"/>
+        </w:rPr>
+      </w:pPr>
+      <w:r>
+        <w:rPr>
+          <w:rFonts w:ascii="Dax-Regular" w:hAnsi="Dax-Regular"/>
           <w:lang w:val="es-419"/>
         </w:rPr>
         <w:t xml:space="preserve">Comparación de rendimiento para Shell </w:t>
@@ -6997,9 +5988,7 @@
       <w:proofErr w:type="spellStart"/>
       <w:r>
         <w:rPr>
-          <w:rFonts w:ascii="Times New Roman" w:hAnsi="Times New Roman" w:cs="Times New Roman"/>
-          <w:sz w:val="24"/>
-          <w:szCs w:val="24"/>
+          <w:rFonts w:ascii="Dax-Regular" w:hAnsi="Dax-Regular"/>
           <w:lang w:val="es-419"/>
         </w:rPr>
         <w:t>Sort</w:t>
@@ -7007,9 +5996,7 @@
       <w:proofErr w:type="spellEnd"/>
       <w:r>
         <w:rPr>
-          <w:rFonts w:ascii="Times New Roman" w:hAnsi="Times New Roman" w:cs="Times New Roman"/>
-          <w:sz w:val="24"/>
-          <w:szCs w:val="24"/>
+          <w:rFonts w:ascii="Dax-Regular" w:hAnsi="Dax-Regular"/>
           <w:lang w:val="es-419"/>
         </w:rPr>
         <w:t>.</w:t>
@@ -7017,25 +6004,19 @@
     </w:p>
     <w:p>
       <w:pPr>
-        <w:pStyle w:val="Heading1"/>
-        <w:rPr>
-          <w:rFonts w:ascii="Times New Roman" w:hAnsi="Times New Roman" w:cs="Times New Roman"/>
+        <w:pStyle w:val="Ttulo1"/>
+        <w:rPr>
           <w:b/>
           <w:bCs/>
           <w:noProof w:val="0"/>
-          <w:sz w:val="24"/>
-          <w:szCs w:val="24"/>
-          <w:lang w:val="es-419"/>
-        </w:rPr>
-      </w:pPr>
-      <w:r>
-        <w:rPr>
-          <w:rFonts w:ascii="Times New Roman" w:hAnsi="Times New Roman" w:cs="Times New Roman"/>
+          <w:lang w:val="es-419"/>
+        </w:rPr>
+      </w:pPr>
+      <w:r>
+        <w:rPr>
           <w:b/>
           <w:bCs/>
           <w:noProof w:val="0"/>
-          <w:sz w:val="24"/>
-          <w:szCs w:val="24"/>
           <w:lang w:val="es-419"/>
         </w:rPr>
         <w:t>Preguntas de análisis</w:t>
@@ -7043,7 +6024,7 @@
     </w:p>
     <w:p>
       <w:pPr>
-        <w:pStyle w:val="ListParagraph"/>
+        <w:pStyle w:val="Prrafodelista"/>
         <w:numPr>
           <w:ilvl w:val="0"/>
           <w:numId w:val="6"/>
@@ -7051,17 +6032,12 @@
         <w:spacing w:after="0"/>
         <w:jc w:val="both"/>
         <w:rPr>
-          <w:rFonts w:ascii="Times New Roman" w:hAnsi="Times New Roman" w:cs="Times New Roman"/>
-          <w:sz w:val="24"/>
-          <w:szCs w:val="24"/>
-          <w:lang w:val="es-419"/>
-        </w:rPr>
-      </w:pPr>
-      <w:r>
-        <w:rPr>
-          <w:rFonts w:ascii="Times New Roman" w:hAnsi="Times New Roman" w:cs="Times New Roman"/>
-          <w:sz w:val="24"/>
-          <w:szCs w:val="24"/>
+          <w:lang w:val="es-419"/>
+        </w:rPr>
+      </w:pPr>
+      <w:r>
+        <w:rPr>
+          <w:rFonts w:ascii="Dax-Regular" w:hAnsi="Dax-Regular"/>
           <w:lang w:val="es-419"/>
         </w:rPr>
         <w:t>¿El comportamiento de los algoritmos es acorde a lo enunciado teóricamente?</w:t>
@@ -7069,7 +6045,7 @@
     </w:p>
     <w:p>
       <w:pPr>
-        <w:pStyle w:val="ListParagraph"/>
+        <w:pStyle w:val="Prrafodelista"/>
         <w:numPr>
           <w:ilvl w:val="0"/>
           <w:numId w:val="6"/>
@@ -7077,17 +6053,12 @@
         <w:spacing w:after="0"/>
         <w:jc w:val="both"/>
         <w:rPr>
-          <w:rFonts w:ascii="Times New Roman" w:hAnsi="Times New Roman" w:cs="Times New Roman"/>
-          <w:sz w:val="24"/>
-          <w:szCs w:val="24"/>
-          <w:lang w:val="es-419"/>
-        </w:rPr>
-      </w:pPr>
-      <w:r>
-        <w:rPr>
-          <w:rFonts w:ascii="Times New Roman" w:hAnsi="Times New Roman" w:cs="Times New Roman"/>
-          <w:sz w:val="24"/>
-          <w:szCs w:val="24"/>
+          <w:lang w:val="es-419"/>
+        </w:rPr>
+      </w:pPr>
+      <w:r>
+        <w:rPr>
+          <w:rFonts w:ascii="Dax-Regular" w:hAnsi="Dax-Regular"/>
           <w:lang w:val="es-419"/>
         </w:rPr>
         <w:t>¿Existe alguna diferencia entre los resultados obtenidos al ejecutar las pruebas en diferentes máquinas?</w:t>
@@ -7095,7 +6066,7 @@
     </w:p>
     <w:p>
       <w:pPr>
-        <w:pStyle w:val="ListParagraph"/>
+        <w:pStyle w:val="Prrafodelista"/>
         <w:numPr>
           <w:ilvl w:val="0"/>
           <w:numId w:val="6"/>
@@ -7103,17 +6074,12 @@
         <w:spacing w:after="0"/>
         <w:jc w:val="both"/>
         <w:rPr>
-          <w:rFonts w:ascii="Times New Roman" w:hAnsi="Times New Roman" w:cs="Times New Roman"/>
-          <w:sz w:val="24"/>
-          <w:szCs w:val="24"/>
-          <w:lang w:val="es-419"/>
-        </w:rPr>
-      </w:pPr>
-      <w:r>
-        <w:rPr>
-          <w:rFonts w:ascii="Times New Roman" w:hAnsi="Times New Roman" w:cs="Times New Roman"/>
-          <w:sz w:val="24"/>
-          <w:szCs w:val="24"/>
+          <w:lang w:val="es-419"/>
+        </w:rPr>
+      </w:pPr>
+      <w:r>
+        <w:rPr>
+          <w:rFonts w:ascii="Dax-Regular" w:hAnsi="Dax-Regular"/>
           <w:lang w:val="es-419"/>
         </w:rPr>
         <w:t>De existir diferencias, ¿A qué creen ustedes que se deben dichas diferencias?</w:t>
@@ -7121,24 +6087,19 @@
     </w:p>
     <w:p>
       <w:pPr>
-        <w:pStyle w:val="ListParagraph"/>
+        <w:pStyle w:val="Prrafodelista"/>
         <w:numPr>
           <w:ilvl w:val="0"/>
           <w:numId w:val="6"/>
         </w:numPr>
         <w:jc w:val="both"/>
         <w:rPr>
-          <w:rFonts w:ascii="Times New Roman" w:hAnsi="Times New Roman" w:cs="Times New Roman"/>
-          <w:sz w:val="24"/>
-          <w:szCs w:val="24"/>
-          <w:lang w:val="es-419"/>
-        </w:rPr>
-      </w:pPr>
-      <w:r>
-        <w:rPr>
-          <w:rFonts w:ascii="Times New Roman" w:hAnsi="Times New Roman" w:cs="Times New Roman"/>
-          <w:sz w:val="24"/>
-          <w:szCs w:val="24"/>
+          <w:lang w:val="es-419"/>
+        </w:rPr>
+      </w:pPr>
+      <w:r>
+        <w:rPr>
+          <w:rFonts w:ascii="Dax-Regular" w:hAnsi="Dax-Regular"/>
           <w:lang w:val="es-419"/>
         </w:rPr>
         <w:t>¿Cuál Estructura de Datos es mejor utilizar si solo se tiene en cuenta los tiempos de ejecución de los algoritmos?</w:t>
@@ -7147,10 +6108,7 @@
     <w:p>
       <w:pPr>
         <w:rPr>
-          <w:rFonts w:ascii="Times New Roman" w:hAnsi="Times New Roman" w:cs="Times New Roman"/>
           <w:noProof w:val="0"/>
-          <w:sz w:val="24"/>
-          <w:szCs w:val="24"/>
           <w:lang w:val="es-419"/>
         </w:rPr>
       </w:pPr>
@@ -7158,10 +6116,7 @@
     <w:p>
       <w:pPr>
         <w:rPr>
-          <w:rFonts w:ascii="Times New Roman" w:hAnsi="Times New Roman" w:cs="Times New Roman"/>
           <w:noProof w:val="0"/>
-          <w:sz w:val="24"/>
-          <w:szCs w:val="24"/>
           <w:lang w:val="es-419"/>
         </w:rPr>
       </w:pPr>
@@ -7169,10 +6124,7 @@
     <w:p>
       <w:pPr>
         <w:rPr>
-          <w:rFonts w:ascii="Times New Roman" w:hAnsi="Times New Roman" w:cs="Times New Roman"/>
           <w:noProof w:val="0"/>
-          <w:sz w:val="24"/>
-          <w:szCs w:val="24"/>
           <w:lang w:val="es-419"/>
         </w:rPr>
       </w:pPr>
@@ -8198,11 +7150,11 @@
       <w:noProof/>
     </w:rPr>
   </w:style>
-  <w:style w:type="paragraph" w:styleId="Heading1">
+  <w:style w:type="paragraph" w:styleId="Ttulo1">
     <w:name w:val="heading 1"/>
     <w:basedOn w:val="Normal"/>
     <w:next w:val="Normal"/>
-    <w:link w:val="Heading1Char"/>
+    <w:link w:val="Ttulo1Car"/>
     <w:uiPriority w:val="9"/>
     <w:qFormat/>
     <w:rsid w:val="001826C9"/>
@@ -8219,11 +7171,11 @@
       <w:szCs w:val="32"/>
     </w:rPr>
   </w:style>
-  <w:style w:type="paragraph" w:styleId="Heading2">
+  <w:style w:type="paragraph" w:styleId="Ttulo2">
     <w:name w:val="heading 2"/>
     <w:basedOn w:val="Normal"/>
     <w:next w:val="Normal"/>
-    <w:link w:val="Heading2Char"/>
+    <w:link w:val="Ttulo2Car"/>
     <w:uiPriority w:val="9"/>
     <w:unhideWhenUsed/>
     <w:qFormat/>
@@ -8241,13 +7193,13 @@
       <w:szCs w:val="26"/>
     </w:rPr>
   </w:style>
-  <w:style w:type="character" w:default="1" w:styleId="DefaultParagraphFont">
+  <w:style w:type="character" w:default="1" w:styleId="Fuentedeprrafopredeter">
     <w:name w:val="Default Paragraph Font"/>
     <w:uiPriority w:val="1"/>
     <w:semiHidden/>
     <w:unhideWhenUsed/>
   </w:style>
-  <w:style w:type="table" w:default="1" w:styleId="TableNormal">
+  <w:style w:type="table" w:default="1" w:styleId="Tablanormal">
     <w:name w:val="Normal Table"/>
     <w:uiPriority w:val="99"/>
     <w:semiHidden/>
@@ -8262,17 +7214,17 @@
       </w:tblCellMar>
     </w:tblPr>
   </w:style>
-  <w:style w:type="numbering" w:default="1" w:styleId="NoList">
+  <w:style w:type="numbering" w:default="1" w:styleId="Sinlista">
     <w:name w:val="No List"/>
     <w:uiPriority w:val="99"/>
     <w:semiHidden/>
     <w:unhideWhenUsed/>
   </w:style>
-  <w:style w:type="paragraph" w:styleId="Title">
+  <w:style w:type="paragraph" w:styleId="Ttulo">
     <w:name w:val="Title"/>
     <w:basedOn w:val="Normal"/>
     <w:next w:val="Normal"/>
-    <w:link w:val="TitleChar"/>
+    <w:link w:val="TtuloCar"/>
     <w:uiPriority w:val="10"/>
     <w:qFormat/>
     <w:rsid w:val="00BA3B38"/>
@@ -8288,10 +7240,10 @@
       <w:szCs w:val="56"/>
     </w:rPr>
   </w:style>
-  <w:style w:type="character" w:customStyle="1" w:styleId="TitleChar">
-    <w:name w:val="Title Char"/>
-    <w:basedOn w:val="DefaultParagraphFont"/>
-    <w:link w:val="Title"/>
+  <w:style w:type="character" w:customStyle="1" w:styleId="TtuloCar">
+    <w:name w:val="Título Car"/>
+    <w:basedOn w:val="Fuentedeprrafopredeter"/>
+    <w:link w:val="Ttulo"/>
     <w:uiPriority w:val="10"/>
     <w:rsid w:val="00BA3B38"/>
     <w:rPr>
@@ -8303,7 +7255,7 @@
       <w:szCs w:val="56"/>
     </w:rPr>
   </w:style>
-  <w:style w:type="paragraph" w:styleId="ListParagraph">
+  <w:style w:type="paragraph" w:styleId="Prrafodelista">
     <w:name w:val="List Paragraph"/>
     <w:basedOn w:val="Normal"/>
     <w:uiPriority w:val="34"/>
@@ -8317,7 +7269,7 @@
       <w:noProof w:val="0"/>
     </w:rPr>
   </w:style>
-  <w:style w:type="paragraph" w:styleId="Caption">
+  <w:style w:type="paragraph" w:styleId="Descripcin">
     <w:name w:val="caption"/>
     <w:basedOn w:val="Normal"/>
     <w:next w:val="Normal"/>
@@ -8337,9 +7289,9 @@
       <w:szCs w:val="18"/>
     </w:rPr>
   </w:style>
-  <w:style w:type="table" w:styleId="GridTable2">
+  <w:style w:type="table" w:styleId="Tabladecuadrcula2">
     <w:name w:val="Grid Table 2"/>
-    <w:basedOn w:val="TableNormal"/>
+    <w:basedOn w:val="Tablanormal"/>
     <w:uiPriority w:val="47"/>
     <w:rsid w:val="005C50D1"/>
     <w:pPr>
@@ -8412,9 +7364,9 @@
       </w:tcPr>
     </w:tblStylePr>
   </w:style>
-  <w:style w:type="table" w:styleId="GridTable2-Accent3">
+  <w:style w:type="table" w:styleId="Tablaconcuadrcula2-nfasis3">
     <w:name w:val="Grid Table 2 Accent 3"/>
-    <w:basedOn w:val="TableNormal"/>
+    <w:basedOn w:val="Tablanormal"/>
     <w:uiPriority w:val="47"/>
     <w:rsid w:val="00392066"/>
     <w:pPr>
@@ -8487,10 +7439,10 @@
       </w:tcPr>
     </w:tblStylePr>
   </w:style>
-  <w:style w:type="character" w:customStyle="1" w:styleId="Heading1Char">
-    <w:name w:val="Heading 1 Char"/>
-    <w:basedOn w:val="DefaultParagraphFont"/>
-    <w:link w:val="Heading1"/>
+  <w:style w:type="character" w:customStyle="1" w:styleId="Ttulo1Car">
+    <w:name w:val="Título 1 Car"/>
+    <w:basedOn w:val="Fuentedeprrafopredeter"/>
+    <w:link w:val="Ttulo1"/>
     <w:uiPriority w:val="9"/>
     <w:rsid w:val="001826C9"/>
     <w:rPr>
@@ -8501,10 +7453,10 @@
       <w:szCs w:val="32"/>
     </w:rPr>
   </w:style>
-  <w:style w:type="character" w:customStyle="1" w:styleId="Heading2Char">
-    <w:name w:val="Heading 2 Char"/>
-    <w:basedOn w:val="DefaultParagraphFont"/>
-    <w:link w:val="Heading2"/>
+  <w:style w:type="character" w:customStyle="1" w:styleId="Ttulo2Car">
+    <w:name w:val="Título 2 Car"/>
+    <w:basedOn w:val="Fuentedeprrafopredeter"/>
+    <w:link w:val="Ttulo2"/>
     <w:uiPriority w:val="9"/>
     <w:rsid w:val="001826C9"/>
     <w:rPr>
@@ -8814,12 +7766,9 @@
 </file>
 
 <file path=customXml/item1.xml><?xml version="1.0" encoding="utf-8"?>
-<?mso-contentType ?>
-<FormTemplates xmlns="http://schemas.microsoft.com/sharepoint/v3/contenttype/forms">
-  <Display>DocumentLibraryForm</Display>
-  <Edit>DocumentLibraryForm</Edit>
-  <New>DocumentLibraryForm</New>
-</FormTemplates>
+<p:properties xmlns:p="http://schemas.microsoft.com/office/2006/metadata/properties" xmlns:xsi="http://www.w3.org/2001/XMLSchema-instance" xmlns:pc="http://schemas.microsoft.com/office/infopath/2007/PartnerControls">
+  <documentManagement/>
+</p:properties>
 </file>
 
 <file path=customXml/item2.xml><?xml version="1.0" encoding="utf-8"?>
@@ -9034,15 +7983,19 @@
 </file>
 
 <file path=customXml/item3.xml><?xml version="1.0" encoding="utf-8"?>
-<p:properties xmlns:p="http://schemas.microsoft.com/office/2006/metadata/properties" xmlns:xsi="http://www.w3.org/2001/XMLSchema-instance" xmlns:pc="http://schemas.microsoft.com/office/infopath/2007/PartnerControls">
-  <documentManagement/>
-</p:properties>
+<?mso-contentType ?>
+<FormTemplates xmlns="http://schemas.microsoft.com/sharepoint/v3/contenttype/forms">
+  <Display>DocumentLibraryForm</Display>
+  <Edit>DocumentLibraryForm</Edit>
+  <New>DocumentLibraryForm</New>
+</FormTemplates>
 </file>
 
 <file path=customXml/itemProps1.xml><?xml version="1.0" encoding="utf-8"?>
-<ds:datastoreItem xmlns:ds="http://schemas.openxmlformats.org/officeDocument/2006/customXml" ds:itemID="{7DBE8262-9C92-4A1B-85FF-A533173B85D6}">
+<ds:datastoreItem xmlns:ds="http://schemas.openxmlformats.org/officeDocument/2006/customXml" ds:itemID="{D8D55360-DA4E-4EE6-A532-0D8BE99E30A4}">
   <ds:schemaRefs>
-    <ds:schemaRef ds:uri="http://schemas.microsoft.com/sharepoint/v3/contenttype/forms"/>
+    <ds:schemaRef ds:uri="http://schemas.microsoft.com/office/2006/metadata/properties"/>
+    <ds:schemaRef ds:uri="http://schemas.microsoft.com/office/infopath/2007/PartnerControls"/>
   </ds:schemaRefs>
 </ds:datastoreItem>
 </file>
@@ -9067,10 +8020,9 @@
 </file>
 
 <file path=customXml/itemProps3.xml><?xml version="1.0" encoding="utf-8"?>
-<ds:datastoreItem xmlns:ds="http://schemas.openxmlformats.org/officeDocument/2006/customXml" ds:itemID="{D8D55360-DA4E-4EE6-A532-0D8BE99E30A4}">
+<ds:datastoreItem xmlns:ds="http://schemas.openxmlformats.org/officeDocument/2006/customXml" ds:itemID="{7DBE8262-9C92-4A1B-85FF-A533173B85D6}">
   <ds:schemaRefs>
-    <ds:schemaRef ds:uri="http://schemas.microsoft.com/office/2006/metadata/properties"/>
-    <ds:schemaRef ds:uri="http://schemas.microsoft.com/office/infopath/2007/PartnerControls"/>
+    <ds:schemaRef ds:uri="http://schemas.microsoft.com/sharepoint/v3/contenttype/forms"/>
   </ds:schemaRefs>
 </ds:datastoreItem>
 </file>
--- a/Docs/Observaciones-Lab 4.docx
+++ b/Docs/Observaciones-Lab 4.docx
@@ -82,6 +82,11 @@
     </w:p>
     <w:p>
       <w:pPr>
+        <w:pStyle w:val="ListParagraph"/>
+        <w:numPr>
+          <w:ilvl w:val="0"/>
+          <w:numId w:val="7"/>
+        </w:numPr>
         <w:spacing w:after="0"/>
         <w:jc w:val="both"/>
         <w:rPr>
@@ -98,7 +103,7 @@
           <w:szCs w:val="24"/>
           <w:lang w:val="es-419"/>
         </w:rPr>
-        <w:t>1.Máquinas de cómputo de los estudiantes:</w:t>
+        <w:t>Máquinas de cómputo de los estudiantes:</w:t>
       </w:r>
     </w:p>
     <w:p>
@@ -934,6 +939,16 @@
                 <w:lang w:val="es-419"/>
               </w:rPr>
             </w:pPr>
+            <w:r>
+              <w:rPr>
+                <w:rFonts w:ascii="Times New Roman" w:hAnsi="Times New Roman" w:cs="Times New Roman"/>
+                <w:noProof w:val="0"/>
+                <w:sz w:val="24"/>
+                <w:szCs w:val="24"/>
+                <w:lang w:val="es-419"/>
+              </w:rPr>
+              <w:t>462,49</w:t>
+            </w:r>
           </w:p>
         </w:tc>
         <w:tc>
@@ -952,6 +967,16 @@
                 <w:lang w:val="es-419"/>
               </w:rPr>
             </w:pPr>
+            <w:r>
+              <w:rPr>
+                <w:rFonts w:ascii="Times New Roman" w:hAnsi="Times New Roman" w:cs="Times New Roman"/>
+                <w:noProof w:val="0"/>
+                <w:sz w:val="24"/>
+                <w:szCs w:val="24"/>
+                <w:lang w:val="es-419"/>
+              </w:rPr>
+              <w:t>403,12</w:t>
+            </w:r>
           </w:p>
         </w:tc>
         <w:tc>
@@ -970,6 +995,16 @@
                 <w:lang w:val="es-419"/>
               </w:rPr>
             </w:pPr>
+            <w:r>
+              <w:rPr>
+                <w:rFonts w:ascii="Times New Roman" w:hAnsi="Times New Roman" w:cs="Times New Roman"/>
+                <w:noProof w:val="0"/>
+                <w:sz w:val="24"/>
+                <w:szCs w:val="24"/>
+                <w:lang w:val="es-419"/>
+              </w:rPr>
+              <w:t>21,67</w:t>
+            </w:r>
           </w:p>
         </w:tc>
       </w:tr>
@@ -1021,6 +1056,16 @@
                 <w:lang w:val="es-419"/>
               </w:rPr>
             </w:pPr>
+            <w:r>
+              <w:rPr>
+                <w:rFonts w:ascii="Times New Roman" w:hAnsi="Times New Roman" w:cs="Times New Roman"/>
+                <w:noProof w:val="0"/>
+                <w:sz w:val="24"/>
+                <w:szCs w:val="24"/>
+                <w:lang w:val="es-419"/>
+              </w:rPr>
+              <w:t>1806,25</w:t>
+            </w:r>
           </w:p>
         </w:tc>
         <w:tc>
@@ -1039,6 +1084,16 @@
                 <w:lang w:val="es-419"/>
               </w:rPr>
             </w:pPr>
+            <w:r>
+              <w:rPr>
+                <w:rFonts w:ascii="Times New Roman" w:hAnsi="Times New Roman" w:cs="Times New Roman"/>
+                <w:noProof w:val="0"/>
+                <w:sz w:val="24"/>
+                <w:szCs w:val="24"/>
+                <w:lang w:val="es-419"/>
+              </w:rPr>
+              <w:t>1587,5</w:t>
+            </w:r>
           </w:p>
         </w:tc>
         <w:tc>
@@ -1057,6 +1112,16 @@
                 <w:lang w:val="es-419"/>
               </w:rPr>
             </w:pPr>
+            <w:r>
+              <w:rPr>
+                <w:rFonts w:ascii="Times New Roman" w:hAnsi="Times New Roman" w:cs="Times New Roman"/>
+                <w:noProof w:val="0"/>
+                <w:sz w:val="24"/>
+                <w:szCs w:val="24"/>
+                <w:lang w:val="es-419"/>
+              </w:rPr>
+              <w:t>46,88</w:t>
+            </w:r>
           </w:p>
         </w:tc>
       </w:tr>
@@ -1109,6 +1174,16 @@
                 <w:lang w:val="es-419"/>
               </w:rPr>
             </w:pPr>
+            <w:r>
+              <w:rPr>
+                <w:rFonts w:ascii="Times New Roman" w:hAnsi="Times New Roman" w:cs="Times New Roman"/>
+                <w:noProof w:val="0"/>
+                <w:sz w:val="24"/>
+                <w:szCs w:val="24"/>
+                <w:lang w:val="es-419"/>
+              </w:rPr>
+              <w:t>7253,12</w:t>
+            </w:r>
           </w:p>
         </w:tc>
         <w:tc>
@@ -1127,6 +1202,16 @@
                 <w:lang w:val="es-419"/>
               </w:rPr>
             </w:pPr>
+            <w:r>
+              <w:rPr>
+                <w:rFonts w:ascii="Times New Roman" w:hAnsi="Times New Roman" w:cs="Times New Roman"/>
+                <w:noProof w:val="0"/>
+                <w:sz w:val="24"/>
+                <w:szCs w:val="24"/>
+                <w:lang w:val="es-419"/>
+              </w:rPr>
+              <w:t>6346,87</w:t>
+            </w:r>
           </w:p>
         </w:tc>
         <w:tc>
@@ -1145,6 +1230,16 @@
                 <w:lang w:val="es-419"/>
               </w:rPr>
             </w:pPr>
+            <w:r>
+              <w:rPr>
+                <w:rFonts w:ascii="Times New Roman" w:hAnsi="Times New Roman" w:cs="Times New Roman"/>
+                <w:noProof w:val="0"/>
+                <w:sz w:val="24"/>
+                <w:szCs w:val="24"/>
+                <w:lang w:val="es-419"/>
+              </w:rPr>
+              <w:t>112,504</w:t>
+            </w:r>
           </w:p>
         </w:tc>
       </w:tr>
@@ -1196,6 +1291,16 @@
                 <w:lang w:val="es-419"/>
               </w:rPr>
             </w:pPr>
+            <w:r>
+              <w:rPr>
+                <w:rFonts w:ascii="Times New Roman" w:hAnsi="Times New Roman" w:cs="Times New Roman"/>
+                <w:noProof w:val="0"/>
+                <w:sz w:val="24"/>
+                <w:szCs w:val="24"/>
+                <w:lang w:val="es-419"/>
+              </w:rPr>
+              <w:t>29050</w:t>
+            </w:r>
           </w:p>
         </w:tc>
         <w:tc>
@@ -1214,6 +1319,16 @@
                 <w:lang w:val="es-419"/>
               </w:rPr>
             </w:pPr>
+            <w:r>
+              <w:rPr>
+                <w:rFonts w:ascii="Times New Roman" w:hAnsi="Times New Roman" w:cs="Times New Roman"/>
+                <w:noProof w:val="0"/>
+                <w:sz w:val="24"/>
+                <w:szCs w:val="24"/>
+                <w:lang w:val="es-419"/>
+              </w:rPr>
+              <w:t>27334,38</w:t>
+            </w:r>
           </w:p>
         </w:tc>
         <w:tc>
@@ -1232,6 +1347,16 @@
                 <w:lang w:val="es-419"/>
               </w:rPr>
             </w:pPr>
+            <w:r>
+              <w:rPr>
+                <w:rFonts w:ascii="Times New Roman" w:hAnsi="Times New Roman" w:cs="Times New Roman"/>
+                <w:noProof w:val="0"/>
+                <w:sz w:val="24"/>
+                <w:szCs w:val="24"/>
+                <w:lang w:val="es-419"/>
+              </w:rPr>
+              <w:t>265,62</w:t>
+            </w:r>
           </w:p>
         </w:tc>
       </w:tr>
@@ -1284,6 +1409,16 @@
                 <w:lang w:val="es-419"/>
               </w:rPr>
             </w:pPr>
+            <w:r>
+              <w:rPr>
+                <w:rFonts w:ascii="Times New Roman" w:hAnsi="Times New Roman" w:cs="Times New Roman"/>
+                <w:noProof w:val="0"/>
+                <w:sz w:val="24"/>
+                <w:szCs w:val="24"/>
+                <w:lang w:val="es-419"/>
+              </w:rPr>
+              <w:t>125078,1</w:t>
+            </w:r>
           </w:p>
         </w:tc>
         <w:tc>
@@ -1302,6 +1437,16 @@
                 <w:lang w:val="es-419"/>
               </w:rPr>
             </w:pPr>
+            <w:r>
+              <w:rPr>
+                <w:rFonts w:ascii="Times New Roman" w:hAnsi="Times New Roman" w:cs="Times New Roman"/>
+                <w:noProof w:val="0"/>
+                <w:sz w:val="24"/>
+                <w:szCs w:val="24"/>
+                <w:lang w:val="es-419"/>
+              </w:rPr>
+              <w:t>108010,4</w:t>
+            </w:r>
           </w:p>
         </w:tc>
         <w:tc>
@@ -1320,6 +1465,16 @@
                 <w:lang w:val="es-419"/>
               </w:rPr>
             </w:pPr>
+            <w:r>
+              <w:rPr>
+                <w:rFonts w:ascii="Times New Roman" w:hAnsi="Times New Roman" w:cs="Times New Roman"/>
+                <w:noProof w:val="0"/>
+                <w:sz w:val="24"/>
+                <w:szCs w:val="24"/>
+                <w:lang w:val="es-419"/>
+              </w:rPr>
+              <w:t>671,88</w:t>
+            </w:r>
           </w:p>
         </w:tc>
       </w:tr>
@@ -1371,6 +1526,16 @@
                 <w:lang w:val="es-419"/>
               </w:rPr>
             </w:pPr>
+            <w:r>
+              <w:rPr>
+                <w:rFonts w:ascii="Times New Roman" w:hAnsi="Times New Roman" w:cs="Times New Roman"/>
+                <w:noProof w:val="0"/>
+                <w:sz w:val="24"/>
+                <w:szCs w:val="24"/>
+                <w:lang w:val="es-419"/>
+              </w:rPr>
+              <w:t>541536,5</w:t>
+            </w:r>
           </w:p>
         </w:tc>
         <w:tc>
@@ -1389,6 +1554,16 @@
                 <w:lang w:val="es-419"/>
               </w:rPr>
             </w:pPr>
+            <w:r>
+              <w:rPr>
+                <w:rFonts w:ascii="Times New Roman" w:hAnsi="Times New Roman" w:cs="Times New Roman"/>
+                <w:noProof w:val="0"/>
+                <w:sz w:val="24"/>
+                <w:szCs w:val="24"/>
+                <w:lang w:val="es-419"/>
+              </w:rPr>
+              <w:t>456750</w:t>
+            </w:r>
           </w:p>
         </w:tc>
         <w:tc>
@@ -1407,6 +1582,16 @@
                 <w:lang w:val="es-419"/>
               </w:rPr>
             </w:pPr>
+            <w:r>
+              <w:rPr>
+                <w:rFonts w:ascii="Times New Roman" w:hAnsi="Times New Roman" w:cs="Times New Roman"/>
+                <w:noProof w:val="0"/>
+                <w:sz w:val="24"/>
+                <w:szCs w:val="24"/>
+                <w:lang w:val="es-419"/>
+              </w:rPr>
+              <w:t>1446,87</w:t>
+            </w:r>
           </w:p>
         </w:tc>
       </w:tr>
@@ -1454,11 +1639,23 @@
               <w:rPr>
                 <w:rFonts w:ascii="Times New Roman" w:hAnsi="Times New Roman" w:cs="Times New Roman"/>
                 <w:noProof w:val="0"/>
-                <w:sz w:val="24"/>
-                <w:szCs w:val="24"/>
-                <w:lang w:val="es-419"/>
-              </w:rPr>
-            </w:pPr>
+              </w:rPr>
+            </w:pPr>
+            <w:r>
+              <w:rPr>
+                <w:rFonts w:ascii="Times New Roman" w:hAnsi="Times New Roman" w:cs="Times New Roman"/>
+                <w:noProof w:val="0"/>
+                <w:lang w:val="es-419"/>
+              </w:rPr>
+              <w:t xml:space="preserve">Exceso de tiempo </w:t>
+            </w:r>
+            <w:r>
+              <w:rPr>
+                <w:rFonts w:ascii="Times New Roman" w:hAnsi="Times New Roman" w:cs="Times New Roman"/>
+                <w:noProof w:val="0"/>
+              </w:rPr>
+              <w:t>(&gt;10 min)</w:t>
+            </w:r>
           </w:p>
         </w:tc>
         <w:tc>
@@ -1472,11 +1669,24 @@
               <w:rPr>
                 <w:rFonts w:ascii="Times New Roman" w:hAnsi="Times New Roman" w:cs="Times New Roman"/>
                 <w:noProof w:val="0"/>
-                <w:sz w:val="24"/>
-                <w:szCs w:val="24"/>
-                <w:lang w:val="es-419"/>
-              </w:rPr>
-            </w:pPr>
+                <w:lang w:val="es-419"/>
+              </w:rPr>
+            </w:pPr>
+            <w:r>
+              <w:rPr>
+                <w:rFonts w:ascii="Times New Roman" w:hAnsi="Times New Roman" w:cs="Times New Roman"/>
+                <w:noProof w:val="0"/>
+                <w:lang w:val="es-419"/>
+              </w:rPr>
+              <w:t xml:space="preserve">Exceso de tiempo </w:t>
+            </w:r>
+            <w:r>
+              <w:rPr>
+                <w:rFonts w:ascii="Times New Roman" w:hAnsi="Times New Roman" w:cs="Times New Roman"/>
+                <w:noProof w:val="0"/>
+              </w:rPr>
+              <w:t>(&gt;10 min)</w:t>
+            </w:r>
           </w:p>
         </w:tc>
         <w:tc>
@@ -1495,6 +1705,16 @@
                 <w:lang w:val="es-419"/>
               </w:rPr>
             </w:pPr>
+            <w:r>
+              <w:rPr>
+                <w:rFonts w:ascii="Times New Roman" w:hAnsi="Times New Roman" w:cs="Times New Roman"/>
+                <w:noProof w:val="0"/>
+                <w:sz w:val="24"/>
+                <w:szCs w:val="24"/>
+                <w:lang w:val="es-419"/>
+              </w:rPr>
+              <w:t>3428,12</w:t>
+            </w:r>
           </w:p>
         </w:tc>
       </w:tr>
@@ -1541,11 +1761,24 @@
               <w:rPr>
                 <w:rFonts w:ascii="Times New Roman" w:hAnsi="Times New Roman" w:cs="Times New Roman"/>
                 <w:noProof w:val="0"/>
-                <w:sz w:val="24"/>
-                <w:szCs w:val="24"/>
-                <w:lang w:val="es-419"/>
-              </w:rPr>
-            </w:pPr>
+                <w:lang w:val="es-419"/>
+              </w:rPr>
+            </w:pPr>
+            <w:r>
+              <w:rPr>
+                <w:rFonts w:ascii="Times New Roman" w:hAnsi="Times New Roman" w:cs="Times New Roman"/>
+                <w:noProof w:val="0"/>
+                <w:lang w:val="es-419"/>
+              </w:rPr>
+              <w:t xml:space="preserve">Exceso de tiempo </w:t>
+            </w:r>
+            <w:r>
+              <w:rPr>
+                <w:rFonts w:ascii="Times New Roman" w:hAnsi="Times New Roman" w:cs="Times New Roman"/>
+                <w:noProof w:val="0"/>
+              </w:rPr>
+              <w:t>(&gt;10 min)</w:t>
+            </w:r>
           </w:p>
         </w:tc>
         <w:tc>
@@ -1559,11 +1792,24 @@
               <w:rPr>
                 <w:rFonts w:ascii="Times New Roman" w:hAnsi="Times New Roman" w:cs="Times New Roman"/>
                 <w:noProof w:val="0"/>
-                <w:sz w:val="24"/>
-                <w:szCs w:val="24"/>
-                <w:lang w:val="es-419"/>
-              </w:rPr>
-            </w:pPr>
+                <w:lang w:val="es-419"/>
+              </w:rPr>
+            </w:pPr>
+            <w:r>
+              <w:rPr>
+                <w:rFonts w:ascii="Times New Roman" w:hAnsi="Times New Roman" w:cs="Times New Roman"/>
+                <w:noProof w:val="0"/>
+                <w:lang w:val="es-419"/>
+              </w:rPr>
+              <w:t xml:space="preserve">Exceso de tiempo </w:t>
+            </w:r>
+            <w:r>
+              <w:rPr>
+                <w:rFonts w:ascii="Times New Roman" w:hAnsi="Times New Roman" w:cs="Times New Roman"/>
+                <w:noProof w:val="0"/>
+              </w:rPr>
+              <w:t>(&gt;10 min)</w:t>
+            </w:r>
           </w:p>
         </w:tc>
         <w:tc>
@@ -1582,6 +1828,16 @@
                 <w:lang w:val="es-419"/>
               </w:rPr>
             </w:pPr>
+            <w:r>
+              <w:rPr>
+                <w:rFonts w:ascii="Times New Roman" w:hAnsi="Times New Roman" w:cs="Times New Roman"/>
+                <w:noProof w:val="0"/>
+                <w:sz w:val="24"/>
+                <w:szCs w:val="24"/>
+                <w:lang w:val="es-419"/>
+              </w:rPr>
+              <w:t>8244,37</w:t>
+            </w:r>
           </w:p>
         </w:tc>
       </w:tr>
@@ -1629,11 +1885,24 @@
               <w:rPr>
                 <w:rFonts w:ascii="Times New Roman" w:hAnsi="Times New Roman" w:cs="Times New Roman"/>
                 <w:noProof w:val="0"/>
-                <w:sz w:val="24"/>
-                <w:szCs w:val="24"/>
-                <w:lang w:val="es-419"/>
-              </w:rPr>
-            </w:pPr>
+                <w:lang w:val="es-419"/>
+              </w:rPr>
+            </w:pPr>
+            <w:r>
+              <w:rPr>
+                <w:rFonts w:ascii="Times New Roman" w:hAnsi="Times New Roman" w:cs="Times New Roman"/>
+                <w:noProof w:val="0"/>
+                <w:lang w:val="es-419"/>
+              </w:rPr>
+              <w:t xml:space="preserve">Exceso de tiempo </w:t>
+            </w:r>
+            <w:r>
+              <w:rPr>
+                <w:rFonts w:ascii="Times New Roman" w:hAnsi="Times New Roman" w:cs="Times New Roman"/>
+                <w:noProof w:val="0"/>
+              </w:rPr>
+              <w:t>(&gt;10 min)</w:t>
+            </w:r>
           </w:p>
         </w:tc>
         <w:tc>
@@ -1647,11 +1916,24 @@
               <w:rPr>
                 <w:rFonts w:ascii="Times New Roman" w:hAnsi="Times New Roman" w:cs="Times New Roman"/>
                 <w:noProof w:val="0"/>
-                <w:sz w:val="24"/>
-                <w:szCs w:val="24"/>
-                <w:lang w:val="es-419"/>
-              </w:rPr>
-            </w:pPr>
+                <w:lang w:val="es-419"/>
+              </w:rPr>
+            </w:pPr>
+            <w:r>
+              <w:rPr>
+                <w:rFonts w:ascii="Times New Roman" w:hAnsi="Times New Roman" w:cs="Times New Roman"/>
+                <w:noProof w:val="0"/>
+                <w:lang w:val="es-419"/>
+              </w:rPr>
+              <w:t xml:space="preserve">Exceso de tiempo </w:t>
+            </w:r>
+            <w:r>
+              <w:rPr>
+                <w:rFonts w:ascii="Times New Roman" w:hAnsi="Times New Roman" w:cs="Times New Roman"/>
+                <w:noProof w:val="0"/>
+              </w:rPr>
+              <w:t>(&gt;10 min)</w:t>
+            </w:r>
           </w:p>
         </w:tc>
         <w:tc>
@@ -1670,95 +1952,16 @@
                 <w:lang w:val="es-419"/>
               </w:rPr>
             </w:pPr>
-          </w:p>
-        </w:tc>
-      </w:tr>
-      <w:tr>
-        <w:trPr>
-          <w:trHeight w:val="41"/>
-          <w:jc w:val="center"/>
-        </w:trPr>
-        <w:tc>
-          <w:tcPr>
-            <w:cnfStyle w:val="001000000000" w:firstRow="0" w:lastRow="0" w:firstColumn="1" w:lastColumn="0" w:oddVBand="0" w:evenVBand="0" w:oddHBand="0" w:evenHBand="0" w:firstRowFirstColumn="0" w:firstRowLastColumn="0" w:lastRowFirstColumn="0" w:lastRowLastColumn="0"/>
-            <w:tcW w:w="1279" w:type="pct"/>
-          </w:tcPr>
-          <w:p>
-            <w:pPr>
-              <w:jc w:val="center"/>
-              <w:rPr>
-                <w:rFonts w:ascii="Times New Roman" w:hAnsi="Times New Roman" w:cs="Times New Roman"/>
-                <w:noProof w:val="0"/>
-                <w:sz w:val="24"/>
-                <w:szCs w:val="24"/>
-                <w:lang w:val="es-419"/>
-              </w:rPr>
-            </w:pPr>
-            <w:r>
-              <w:rPr>
-                <w:rFonts w:ascii="Times New Roman" w:hAnsi="Times New Roman" w:cs="Times New Roman"/>
-                <w:noProof w:val="0"/>
-                <w:sz w:val="24"/>
-                <w:szCs w:val="24"/>
-                <w:lang w:val="es-419"/>
-              </w:rPr>
-              <w:t>512000</w:t>
-            </w:r>
-          </w:p>
-        </w:tc>
-        <w:tc>
-          <w:tcPr>
-            <w:tcW w:w="1173" w:type="pct"/>
-          </w:tcPr>
-          <w:p>
-            <w:pPr>
-              <w:jc w:val="both"/>
-              <w:cnfStyle w:val="000000000000" w:firstRow="0" w:lastRow="0" w:firstColumn="0" w:lastColumn="0" w:oddVBand="0" w:evenVBand="0" w:oddHBand="0" w:evenHBand="0" w:firstRowFirstColumn="0" w:firstRowLastColumn="0" w:lastRowFirstColumn="0" w:lastRowLastColumn="0"/>
-              <w:rPr>
-                <w:rFonts w:ascii="Times New Roman" w:hAnsi="Times New Roman" w:cs="Times New Roman"/>
-                <w:noProof w:val="0"/>
-                <w:sz w:val="24"/>
-                <w:szCs w:val="24"/>
-                <w:lang w:val="es-419"/>
-              </w:rPr>
-            </w:pPr>
-          </w:p>
-        </w:tc>
-        <w:tc>
-          <w:tcPr>
-            <w:tcW w:w="1154" w:type="pct"/>
-          </w:tcPr>
-          <w:p>
-            <w:pPr>
-              <w:jc w:val="both"/>
-              <w:cnfStyle w:val="000000000000" w:firstRow="0" w:lastRow="0" w:firstColumn="0" w:lastColumn="0" w:oddVBand="0" w:evenVBand="0" w:oddHBand="0" w:evenHBand="0" w:firstRowFirstColumn="0" w:firstRowLastColumn="0" w:lastRowFirstColumn="0" w:lastRowLastColumn="0"/>
-              <w:rPr>
-                <w:rFonts w:ascii="Times New Roman" w:hAnsi="Times New Roman" w:cs="Times New Roman"/>
-                <w:noProof w:val="0"/>
-                <w:sz w:val="24"/>
-                <w:szCs w:val="24"/>
-                <w:lang w:val="es-419"/>
-              </w:rPr>
-            </w:pPr>
-          </w:p>
-        </w:tc>
-        <w:tc>
-          <w:tcPr>
-            <w:tcW w:w="1394" w:type="pct"/>
-          </w:tcPr>
-          <w:p>
-            <w:pPr>
-              <w:keepNext/>
-              <w:jc w:val="both"/>
-              <w:cnfStyle w:val="000000000000" w:firstRow="0" w:lastRow="0" w:firstColumn="0" w:lastColumn="0" w:oddVBand="0" w:evenVBand="0" w:oddHBand="0" w:evenHBand="0" w:firstRowFirstColumn="0" w:firstRowLastColumn="0" w:lastRowFirstColumn="0" w:lastRowLastColumn="0"/>
-              <w:rPr>
-                <w:rFonts w:ascii="Times New Roman" w:hAnsi="Times New Roman" w:cs="Times New Roman"/>
-                <w:noProof w:val="0"/>
-                <w:sz w:val="24"/>
-                <w:szCs w:val="24"/>
-                <w:lang w:val="es-419"/>
-              </w:rPr>
-            </w:pPr>
+            <w:r>
+              <w:rPr>
+                <w:rFonts w:ascii="Times New Roman" w:hAnsi="Times New Roman" w:cs="Times New Roman"/>
+                <w:noProof w:val="0"/>
+                <w:sz w:val="24"/>
+                <w:szCs w:val="24"/>
+                <w:lang w:val="es-419"/>
+              </w:rPr>
+              <w:t>19250</w:t>
+            </w:r>
           </w:p>
         </w:tc>
       </w:tr>
@@ -2123,6 +2326,16 @@
                 <w:lang w:val="es-419"/>
               </w:rPr>
             </w:pPr>
+            <w:r>
+              <w:rPr>
+                <w:rFonts w:ascii="Times New Roman" w:hAnsi="Times New Roman" w:cs="Times New Roman"/>
+                <w:noProof w:val="0"/>
+                <w:sz w:val="24"/>
+                <w:szCs w:val="24"/>
+                <w:lang w:val="es-419"/>
+              </w:rPr>
+              <w:t>29369,79</w:t>
+            </w:r>
           </w:p>
         </w:tc>
         <w:tc>
@@ -2141,6 +2354,16 @@
                 <w:lang w:val="es-419"/>
               </w:rPr>
             </w:pPr>
+            <w:r>
+              <w:rPr>
+                <w:rFonts w:ascii="Times New Roman" w:hAnsi="Times New Roman" w:cs="Times New Roman"/>
+                <w:noProof w:val="0"/>
+                <w:sz w:val="24"/>
+                <w:szCs w:val="24"/>
+                <w:lang w:val="es-419"/>
+              </w:rPr>
+              <w:t>25651,04</w:t>
+            </w:r>
           </w:p>
         </w:tc>
         <w:tc>
@@ -2159,6 +2382,16 @@
                 <w:lang w:val="es-419"/>
               </w:rPr>
             </w:pPr>
+            <w:r>
+              <w:rPr>
+                <w:rFonts w:ascii="Times New Roman" w:hAnsi="Times New Roman" w:cs="Times New Roman"/>
+                <w:noProof w:val="0"/>
+                <w:sz w:val="24"/>
+                <w:szCs w:val="24"/>
+                <w:lang w:val="es-419"/>
+              </w:rPr>
+              <w:t>1411,46</w:t>
+            </w:r>
           </w:p>
         </w:tc>
       </w:tr>
@@ -2210,6 +2443,16 @@
                 <w:lang w:val="es-419"/>
               </w:rPr>
             </w:pPr>
+            <w:r>
+              <w:rPr>
+                <w:rFonts w:ascii="Times New Roman" w:hAnsi="Times New Roman" w:cs="Times New Roman"/>
+                <w:noProof w:val="0"/>
+                <w:sz w:val="24"/>
+                <w:szCs w:val="24"/>
+                <w:lang w:val="es-419"/>
+              </w:rPr>
+              <w:t>233671,88</w:t>
+            </w:r>
           </w:p>
         </w:tc>
         <w:tc>
@@ -2228,6 +2471,16 @@
                 <w:lang w:val="es-419"/>
               </w:rPr>
             </w:pPr>
+            <w:r>
+              <w:rPr>
+                <w:rFonts w:ascii="Times New Roman" w:hAnsi="Times New Roman" w:cs="Times New Roman"/>
+                <w:noProof w:val="0"/>
+                <w:sz w:val="24"/>
+                <w:szCs w:val="24"/>
+                <w:lang w:val="es-419"/>
+              </w:rPr>
+              <w:t>209942,73</w:t>
+            </w:r>
           </w:p>
         </w:tc>
         <w:tc>
@@ -2246,6 +2499,16 @@
                 <w:lang w:val="es-419"/>
               </w:rPr>
             </w:pPr>
+            <w:r>
+              <w:rPr>
+                <w:rFonts w:ascii="Times New Roman" w:hAnsi="Times New Roman" w:cs="Times New Roman"/>
+                <w:noProof w:val="0"/>
+                <w:sz w:val="24"/>
+                <w:szCs w:val="24"/>
+                <w:lang w:val="es-419"/>
+              </w:rPr>
+              <w:t>6135,41</w:t>
+            </w:r>
           </w:p>
         </w:tc>
       </w:tr>
@@ -2265,17 +2528,13 @@
               <w:rPr>
                 <w:rFonts w:ascii="Times New Roman" w:hAnsi="Times New Roman" w:cs="Times New Roman"/>
                 <w:noProof w:val="0"/>
-                <w:sz w:val="24"/>
-                <w:szCs w:val="24"/>
-                <w:lang w:val="es-419"/>
-              </w:rPr>
-            </w:pPr>
-            <w:r>
-              <w:rPr>
-                <w:rFonts w:ascii="Times New Roman" w:hAnsi="Times New Roman" w:cs="Times New Roman"/>
-                <w:noProof w:val="0"/>
-                <w:sz w:val="24"/>
-                <w:szCs w:val="24"/>
+                <w:lang w:val="es-419"/>
+              </w:rPr>
+            </w:pPr>
+            <w:r>
+              <w:rPr>
+                <w:rFonts w:ascii="Times New Roman" w:hAnsi="Times New Roman" w:cs="Times New Roman"/>
+                <w:noProof w:val="0"/>
                 <w:lang w:val="es-419"/>
               </w:rPr>
               <w:t>4000</w:t>
@@ -2293,11 +2552,24 @@
               <w:rPr>
                 <w:rFonts w:ascii="Times New Roman" w:hAnsi="Times New Roman" w:cs="Times New Roman"/>
                 <w:noProof w:val="0"/>
-                <w:sz w:val="24"/>
-                <w:szCs w:val="24"/>
-                <w:lang w:val="es-419"/>
-              </w:rPr>
-            </w:pPr>
+                <w:lang w:val="es-419"/>
+              </w:rPr>
+            </w:pPr>
+            <w:r>
+              <w:rPr>
+                <w:rFonts w:ascii="Times New Roman" w:hAnsi="Times New Roman" w:cs="Times New Roman"/>
+                <w:noProof w:val="0"/>
+                <w:lang w:val="es-419"/>
+              </w:rPr>
+              <w:t xml:space="preserve">Exceso de tiempo </w:t>
+            </w:r>
+            <w:r>
+              <w:rPr>
+                <w:rFonts w:ascii="Times New Roman" w:hAnsi="Times New Roman" w:cs="Times New Roman"/>
+                <w:noProof w:val="0"/>
+              </w:rPr>
+              <w:t>(&gt;10 min)</w:t>
+            </w:r>
           </w:p>
         </w:tc>
         <w:tc>
@@ -2311,11 +2583,24 @@
               <w:rPr>
                 <w:rFonts w:ascii="Times New Roman" w:hAnsi="Times New Roman" w:cs="Times New Roman"/>
                 <w:noProof w:val="0"/>
-                <w:sz w:val="24"/>
-                <w:szCs w:val="24"/>
-                <w:lang w:val="es-419"/>
-              </w:rPr>
-            </w:pPr>
+                <w:lang w:val="es-419"/>
+              </w:rPr>
+            </w:pPr>
+            <w:r>
+              <w:rPr>
+                <w:rFonts w:ascii="Times New Roman" w:hAnsi="Times New Roman" w:cs="Times New Roman"/>
+                <w:noProof w:val="0"/>
+                <w:lang w:val="es-419"/>
+              </w:rPr>
+              <w:t xml:space="preserve">Exceso de tiempo </w:t>
+            </w:r>
+            <w:r>
+              <w:rPr>
+                <w:rFonts w:ascii="Times New Roman" w:hAnsi="Times New Roman" w:cs="Times New Roman"/>
+                <w:noProof w:val="0"/>
+              </w:rPr>
+              <w:t>(&gt;10 min)</w:t>
+            </w:r>
           </w:p>
         </w:tc>
         <w:tc>
@@ -2334,6 +2619,16 @@
                 <w:lang w:val="es-419"/>
               </w:rPr>
             </w:pPr>
+            <w:r>
+              <w:rPr>
+                <w:rFonts w:ascii="Times New Roman" w:hAnsi="Times New Roman" w:cs="Times New Roman"/>
+                <w:noProof w:val="0"/>
+                <w:sz w:val="24"/>
+                <w:szCs w:val="24"/>
+                <w:lang w:val="es-419"/>
+              </w:rPr>
+              <w:t>22093,75</w:t>
+            </w:r>
           </w:p>
         </w:tc>
       </w:tr>
@@ -2352,19 +2647,16 @@
               <w:rPr>
                 <w:rFonts w:ascii="Times New Roman" w:hAnsi="Times New Roman" w:cs="Times New Roman"/>
                 <w:noProof w:val="0"/>
-                <w:sz w:val="24"/>
-                <w:szCs w:val="24"/>
-                <w:lang w:val="es-419"/>
-              </w:rPr>
-            </w:pPr>
-            <w:r>
-              <w:rPr>
-                <w:rFonts w:ascii="Times New Roman" w:hAnsi="Times New Roman" w:cs="Times New Roman"/>
-                <w:noProof w:val="0"/>
-                <w:sz w:val="24"/>
-                <w:szCs w:val="24"/>
-                <w:lang w:val="es-419"/>
-              </w:rPr>
+                <w:lang w:val="es-419"/>
+              </w:rPr>
+            </w:pPr>
+            <w:r>
+              <w:rPr>
+                <w:rFonts w:ascii="Times New Roman" w:hAnsi="Times New Roman" w:cs="Times New Roman"/>
+                <w:noProof w:val="0"/>
+                <w:lang w:val="es-419"/>
+              </w:rPr>
+              <w:lastRenderedPageBreak/>
               <w:t>8000</w:t>
             </w:r>
           </w:p>
@@ -2380,11 +2672,24 @@
               <w:rPr>
                 <w:rFonts w:ascii="Times New Roman" w:hAnsi="Times New Roman" w:cs="Times New Roman"/>
                 <w:noProof w:val="0"/>
-                <w:sz w:val="24"/>
-                <w:szCs w:val="24"/>
-                <w:lang w:val="es-419"/>
-              </w:rPr>
-            </w:pPr>
+                <w:lang w:val="es-419"/>
+              </w:rPr>
+            </w:pPr>
+            <w:r>
+              <w:rPr>
+                <w:rFonts w:ascii="Times New Roman" w:hAnsi="Times New Roman" w:cs="Times New Roman"/>
+                <w:noProof w:val="0"/>
+                <w:lang w:val="es-419"/>
+              </w:rPr>
+              <w:t xml:space="preserve">Exceso de tiempo </w:t>
+            </w:r>
+            <w:r>
+              <w:rPr>
+                <w:rFonts w:ascii="Times New Roman" w:hAnsi="Times New Roman" w:cs="Times New Roman"/>
+                <w:noProof w:val="0"/>
+              </w:rPr>
+              <w:t>(&gt;10 min)</w:t>
+            </w:r>
           </w:p>
         </w:tc>
         <w:tc>
@@ -2398,11 +2703,24 @@
               <w:rPr>
                 <w:rFonts w:ascii="Times New Roman" w:hAnsi="Times New Roman" w:cs="Times New Roman"/>
                 <w:noProof w:val="0"/>
-                <w:sz w:val="24"/>
-                <w:szCs w:val="24"/>
-                <w:lang w:val="es-419"/>
-              </w:rPr>
-            </w:pPr>
+                <w:lang w:val="es-419"/>
+              </w:rPr>
+            </w:pPr>
+            <w:r>
+              <w:rPr>
+                <w:rFonts w:ascii="Times New Roman" w:hAnsi="Times New Roman" w:cs="Times New Roman"/>
+                <w:noProof w:val="0"/>
+                <w:lang w:val="es-419"/>
+              </w:rPr>
+              <w:t xml:space="preserve">Exceso de tiempo </w:t>
+            </w:r>
+            <w:r>
+              <w:rPr>
+                <w:rFonts w:ascii="Times New Roman" w:hAnsi="Times New Roman" w:cs="Times New Roman"/>
+                <w:noProof w:val="0"/>
+              </w:rPr>
+              <w:t>(&gt;10 min)</w:t>
+            </w:r>
           </w:p>
         </w:tc>
         <w:tc>
@@ -2421,6 +2739,16 @@
                 <w:lang w:val="es-419"/>
               </w:rPr>
             </w:pPr>
+            <w:r>
+              <w:rPr>
+                <w:rFonts w:ascii="Times New Roman" w:hAnsi="Times New Roman" w:cs="Times New Roman"/>
+                <w:noProof w:val="0"/>
+                <w:sz w:val="24"/>
+                <w:szCs w:val="24"/>
+                <w:lang w:val="es-419"/>
+              </w:rPr>
+              <w:t>139984,4</w:t>
+            </w:r>
           </w:p>
         </w:tc>
       </w:tr>
@@ -2468,11 +2796,24 @@
               <w:rPr>
                 <w:rFonts w:ascii="Times New Roman" w:hAnsi="Times New Roman" w:cs="Times New Roman"/>
                 <w:noProof w:val="0"/>
-                <w:sz w:val="24"/>
-                <w:szCs w:val="24"/>
-                <w:lang w:val="es-419"/>
-              </w:rPr>
-            </w:pPr>
+                <w:lang w:val="es-419"/>
+              </w:rPr>
+            </w:pPr>
+            <w:r>
+              <w:rPr>
+                <w:rFonts w:ascii="Times New Roman" w:hAnsi="Times New Roman" w:cs="Times New Roman"/>
+                <w:noProof w:val="0"/>
+                <w:lang w:val="es-419"/>
+              </w:rPr>
+              <w:t xml:space="preserve">Exceso de tiempo </w:t>
+            </w:r>
+            <w:r>
+              <w:rPr>
+                <w:rFonts w:ascii="Times New Roman" w:hAnsi="Times New Roman" w:cs="Times New Roman"/>
+                <w:noProof w:val="0"/>
+              </w:rPr>
+              <w:t>(&gt;10 min)</w:t>
+            </w:r>
           </w:p>
         </w:tc>
         <w:tc>
@@ -2486,11 +2827,24 @@
               <w:rPr>
                 <w:rFonts w:ascii="Times New Roman" w:hAnsi="Times New Roman" w:cs="Times New Roman"/>
                 <w:noProof w:val="0"/>
-                <w:sz w:val="24"/>
-                <w:szCs w:val="24"/>
-                <w:lang w:val="es-419"/>
-              </w:rPr>
-            </w:pPr>
+                <w:lang w:val="es-419"/>
+              </w:rPr>
+            </w:pPr>
+            <w:r>
+              <w:rPr>
+                <w:rFonts w:ascii="Times New Roman" w:hAnsi="Times New Roman" w:cs="Times New Roman"/>
+                <w:noProof w:val="0"/>
+                <w:lang w:val="es-419"/>
+              </w:rPr>
+              <w:t xml:space="preserve">Exceso de tiempo </w:t>
+            </w:r>
+            <w:r>
+              <w:rPr>
+                <w:rFonts w:ascii="Times New Roman" w:hAnsi="Times New Roman" w:cs="Times New Roman"/>
+                <w:noProof w:val="0"/>
+              </w:rPr>
+              <w:t>(&gt;10 min)</w:t>
+            </w:r>
           </w:p>
         </w:tc>
         <w:tc>
@@ -2504,11 +2858,24 @@
               <w:rPr>
                 <w:rFonts w:ascii="Times New Roman" w:hAnsi="Times New Roman" w:cs="Times New Roman"/>
                 <w:noProof w:val="0"/>
-                <w:sz w:val="24"/>
-                <w:szCs w:val="24"/>
-                <w:lang w:val="es-419"/>
-              </w:rPr>
-            </w:pPr>
+                <w:lang w:val="es-419"/>
+              </w:rPr>
+            </w:pPr>
+            <w:r>
+              <w:rPr>
+                <w:rFonts w:ascii="Times New Roman" w:hAnsi="Times New Roman" w:cs="Times New Roman"/>
+                <w:noProof w:val="0"/>
+                <w:lang w:val="es-419"/>
+              </w:rPr>
+              <w:t xml:space="preserve">Exceso de tiempo </w:t>
+            </w:r>
+            <w:r>
+              <w:rPr>
+                <w:rFonts w:ascii="Times New Roman" w:hAnsi="Times New Roman" w:cs="Times New Roman"/>
+                <w:noProof w:val="0"/>
+              </w:rPr>
+              <w:t>(&gt;10 min)</w:t>
+            </w:r>
           </w:p>
         </w:tc>
       </w:tr>
@@ -2555,11 +2922,24 @@
               <w:rPr>
                 <w:rFonts w:ascii="Times New Roman" w:hAnsi="Times New Roman" w:cs="Times New Roman"/>
                 <w:noProof w:val="0"/>
-                <w:sz w:val="24"/>
-                <w:szCs w:val="24"/>
-                <w:lang w:val="es-419"/>
-              </w:rPr>
-            </w:pPr>
+                <w:lang w:val="es-419"/>
+              </w:rPr>
+            </w:pPr>
+            <w:r>
+              <w:rPr>
+                <w:rFonts w:ascii="Times New Roman" w:hAnsi="Times New Roman" w:cs="Times New Roman"/>
+                <w:noProof w:val="0"/>
+                <w:lang w:val="es-419"/>
+              </w:rPr>
+              <w:t xml:space="preserve">Exceso de tiempo </w:t>
+            </w:r>
+            <w:r>
+              <w:rPr>
+                <w:rFonts w:ascii="Times New Roman" w:hAnsi="Times New Roman" w:cs="Times New Roman"/>
+                <w:noProof w:val="0"/>
+              </w:rPr>
+              <w:t>(&gt;10 min)</w:t>
+            </w:r>
           </w:p>
         </w:tc>
         <w:tc>
@@ -2573,11 +2953,24 @@
               <w:rPr>
                 <w:rFonts w:ascii="Times New Roman" w:hAnsi="Times New Roman" w:cs="Times New Roman"/>
                 <w:noProof w:val="0"/>
-                <w:sz w:val="24"/>
-                <w:szCs w:val="24"/>
-                <w:lang w:val="es-419"/>
-              </w:rPr>
-            </w:pPr>
+                <w:lang w:val="es-419"/>
+              </w:rPr>
+            </w:pPr>
+            <w:r>
+              <w:rPr>
+                <w:rFonts w:ascii="Times New Roman" w:hAnsi="Times New Roman" w:cs="Times New Roman"/>
+                <w:noProof w:val="0"/>
+                <w:lang w:val="es-419"/>
+              </w:rPr>
+              <w:t xml:space="preserve">Exceso de tiempo </w:t>
+            </w:r>
+            <w:r>
+              <w:rPr>
+                <w:rFonts w:ascii="Times New Roman" w:hAnsi="Times New Roman" w:cs="Times New Roman"/>
+                <w:noProof w:val="0"/>
+              </w:rPr>
+              <w:t>(&gt;10 min)</w:t>
+            </w:r>
           </w:p>
         </w:tc>
         <w:tc>
@@ -2591,11 +2984,24 @@
               <w:rPr>
                 <w:rFonts w:ascii="Times New Roman" w:hAnsi="Times New Roman" w:cs="Times New Roman"/>
                 <w:noProof w:val="0"/>
-                <w:sz w:val="24"/>
-                <w:szCs w:val="24"/>
-                <w:lang w:val="es-419"/>
-              </w:rPr>
-            </w:pPr>
+                <w:lang w:val="es-419"/>
+              </w:rPr>
+            </w:pPr>
+            <w:r>
+              <w:rPr>
+                <w:rFonts w:ascii="Times New Roman" w:hAnsi="Times New Roman" w:cs="Times New Roman"/>
+                <w:noProof w:val="0"/>
+                <w:lang w:val="es-419"/>
+              </w:rPr>
+              <w:t xml:space="preserve">Exceso de tiempo </w:t>
+            </w:r>
+            <w:r>
+              <w:rPr>
+                <w:rFonts w:ascii="Times New Roman" w:hAnsi="Times New Roman" w:cs="Times New Roman"/>
+                <w:noProof w:val="0"/>
+              </w:rPr>
+              <w:t>(&gt;10 min)</w:t>
+            </w:r>
           </w:p>
         </w:tc>
       </w:tr>
@@ -2628,7 +3034,6 @@
                 <w:szCs w:val="24"/>
                 <w:lang w:val="es-419"/>
               </w:rPr>
-              <w:lastRenderedPageBreak/>
               <w:t>64000</w:t>
             </w:r>
           </w:p>
@@ -2644,11 +3049,24 @@
               <w:rPr>
                 <w:rFonts w:ascii="Times New Roman" w:hAnsi="Times New Roman" w:cs="Times New Roman"/>
                 <w:noProof w:val="0"/>
-                <w:sz w:val="24"/>
-                <w:szCs w:val="24"/>
-                <w:lang w:val="es-419"/>
-              </w:rPr>
-            </w:pPr>
+                <w:lang w:val="es-419"/>
+              </w:rPr>
+            </w:pPr>
+            <w:r>
+              <w:rPr>
+                <w:rFonts w:ascii="Times New Roman" w:hAnsi="Times New Roman" w:cs="Times New Roman"/>
+                <w:noProof w:val="0"/>
+                <w:lang w:val="es-419"/>
+              </w:rPr>
+              <w:t xml:space="preserve">Exceso de tiempo </w:t>
+            </w:r>
+            <w:r>
+              <w:rPr>
+                <w:rFonts w:ascii="Times New Roman" w:hAnsi="Times New Roman" w:cs="Times New Roman"/>
+                <w:noProof w:val="0"/>
+              </w:rPr>
+              <w:t>(&gt;10 min)</w:t>
+            </w:r>
           </w:p>
         </w:tc>
         <w:tc>
@@ -2662,11 +3080,24 @@
               <w:rPr>
                 <w:rFonts w:ascii="Times New Roman" w:hAnsi="Times New Roman" w:cs="Times New Roman"/>
                 <w:noProof w:val="0"/>
-                <w:sz w:val="24"/>
-                <w:szCs w:val="24"/>
-                <w:lang w:val="es-419"/>
-              </w:rPr>
-            </w:pPr>
+                <w:lang w:val="es-419"/>
+              </w:rPr>
+            </w:pPr>
+            <w:r>
+              <w:rPr>
+                <w:rFonts w:ascii="Times New Roman" w:hAnsi="Times New Roman" w:cs="Times New Roman"/>
+                <w:noProof w:val="0"/>
+                <w:lang w:val="es-419"/>
+              </w:rPr>
+              <w:t xml:space="preserve">Exceso de tiempo </w:t>
+            </w:r>
+            <w:r>
+              <w:rPr>
+                <w:rFonts w:ascii="Times New Roman" w:hAnsi="Times New Roman" w:cs="Times New Roman"/>
+                <w:noProof w:val="0"/>
+              </w:rPr>
+              <w:t>(&gt;10 min)</w:t>
+            </w:r>
           </w:p>
         </w:tc>
         <w:tc>
@@ -2680,11 +3111,24 @@
               <w:rPr>
                 <w:rFonts w:ascii="Times New Roman" w:hAnsi="Times New Roman" w:cs="Times New Roman"/>
                 <w:noProof w:val="0"/>
-                <w:sz w:val="24"/>
-                <w:szCs w:val="24"/>
-                <w:lang w:val="es-419"/>
-              </w:rPr>
-            </w:pPr>
+                <w:lang w:val="es-419"/>
+              </w:rPr>
+            </w:pPr>
+            <w:r>
+              <w:rPr>
+                <w:rFonts w:ascii="Times New Roman" w:hAnsi="Times New Roman" w:cs="Times New Roman"/>
+                <w:noProof w:val="0"/>
+                <w:lang w:val="es-419"/>
+              </w:rPr>
+              <w:t xml:space="preserve">Exceso de tiempo </w:t>
+            </w:r>
+            <w:r>
+              <w:rPr>
+                <w:rFonts w:ascii="Times New Roman" w:hAnsi="Times New Roman" w:cs="Times New Roman"/>
+                <w:noProof w:val="0"/>
+              </w:rPr>
+              <w:t>(&gt;10 min)</w:t>
+            </w:r>
           </w:p>
         </w:tc>
       </w:tr>
@@ -2731,11 +3175,24 @@
               <w:rPr>
                 <w:rFonts w:ascii="Times New Roman" w:hAnsi="Times New Roman" w:cs="Times New Roman"/>
                 <w:noProof w:val="0"/>
-                <w:sz w:val="24"/>
-                <w:szCs w:val="24"/>
-                <w:lang w:val="es-419"/>
-              </w:rPr>
-            </w:pPr>
+                <w:lang w:val="es-419"/>
+              </w:rPr>
+            </w:pPr>
+            <w:r>
+              <w:rPr>
+                <w:rFonts w:ascii="Times New Roman" w:hAnsi="Times New Roman" w:cs="Times New Roman"/>
+                <w:noProof w:val="0"/>
+                <w:lang w:val="es-419"/>
+              </w:rPr>
+              <w:t xml:space="preserve">Exceso de tiempo </w:t>
+            </w:r>
+            <w:r>
+              <w:rPr>
+                <w:rFonts w:ascii="Times New Roman" w:hAnsi="Times New Roman" w:cs="Times New Roman"/>
+                <w:noProof w:val="0"/>
+              </w:rPr>
+              <w:t>(&gt;10 min)</w:t>
+            </w:r>
           </w:p>
         </w:tc>
         <w:tc>
@@ -2749,11 +3206,24 @@
               <w:rPr>
                 <w:rFonts w:ascii="Times New Roman" w:hAnsi="Times New Roman" w:cs="Times New Roman"/>
                 <w:noProof w:val="0"/>
-                <w:sz w:val="24"/>
-                <w:szCs w:val="24"/>
-                <w:lang w:val="es-419"/>
-              </w:rPr>
-            </w:pPr>
+                <w:lang w:val="es-419"/>
+              </w:rPr>
+            </w:pPr>
+            <w:r>
+              <w:rPr>
+                <w:rFonts w:ascii="Times New Roman" w:hAnsi="Times New Roman" w:cs="Times New Roman"/>
+                <w:noProof w:val="0"/>
+                <w:lang w:val="es-419"/>
+              </w:rPr>
+              <w:t xml:space="preserve">Exceso de tiempo </w:t>
+            </w:r>
+            <w:r>
+              <w:rPr>
+                <w:rFonts w:ascii="Times New Roman" w:hAnsi="Times New Roman" w:cs="Times New Roman"/>
+                <w:noProof w:val="0"/>
+              </w:rPr>
+              <w:t>(&gt;10 min)</w:t>
+            </w:r>
           </w:p>
         </w:tc>
         <w:tc>
@@ -2767,11 +3237,24 @@
               <w:rPr>
                 <w:rFonts w:ascii="Times New Roman" w:hAnsi="Times New Roman" w:cs="Times New Roman"/>
                 <w:noProof w:val="0"/>
-                <w:sz w:val="24"/>
-                <w:szCs w:val="24"/>
-                <w:lang w:val="es-419"/>
-              </w:rPr>
-            </w:pPr>
+                <w:lang w:val="es-419"/>
+              </w:rPr>
+            </w:pPr>
+            <w:r>
+              <w:rPr>
+                <w:rFonts w:ascii="Times New Roman" w:hAnsi="Times New Roman" w:cs="Times New Roman"/>
+                <w:noProof w:val="0"/>
+                <w:lang w:val="es-419"/>
+              </w:rPr>
+              <w:t xml:space="preserve">Exceso de tiempo </w:t>
+            </w:r>
+            <w:r>
+              <w:rPr>
+                <w:rFonts w:ascii="Times New Roman" w:hAnsi="Times New Roman" w:cs="Times New Roman"/>
+                <w:noProof w:val="0"/>
+              </w:rPr>
+              <w:t>(&gt;10 min)</w:t>
+            </w:r>
           </w:p>
         </w:tc>
       </w:tr>
@@ -2819,11 +3302,24 @@
               <w:rPr>
                 <w:rFonts w:ascii="Times New Roman" w:hAnsi="Times New Roman" w:cs="Times New Roman"/>
                 <w:noProof w:val="0"/>
-                <w:sz w:val="24"/>
-                <w:szCs w:val="24"/>
-                <w:lang w:val="es-419"/>
-              </w:rPr>
-            </w:pPr>
+                <w:lang w:val="es-419"/>
+              </w:rPr>
+            </w:pPr>
+            <w:r>
+              <w:rPr>
+                <w:rFonts w:ascii="Times New Roman" w:hAnsi="Times New Roman" w:cs="Times New Roman"/>
+                <w:noProof w:val="0"/>
+                <w:lang w:val="es-419"/>
+              </w:rPr>
+              <w:t xml:space="preserve">Exceso de tiempo </w:t>
+            </w:r>
+            <w:r>
+              <w:rPr>
+                <w:rFonts w:ascii="Times New Roman" w:hAnsi="Times New Roman" w:cs="Times New Roman"/>
+                <w:noProof w:val="0"/>
+              </w:rPr>
+              <w:t>(&gt;10 min)</w:t>
+            </w:r>
           </w:p>
         </w:tc>
         <w:tc>
@@ -2837,11 +3333,24 @@
               <w:rPr>
                 <w:rFonts w:ascii="Times New Roman" w:hAnsi="Times New Roman" w:cs="Times New Roman"/>
                 <w:noProof w:val="0"/>
-                <w:sz w:val="24"/>
-                <w:szCs w:val="24"/>
-                <w:lang w:val="es-419"/>
-              </w:rPr>
-            </w:pPr>
+                <w:lang w:val="es-419"/>
+              </w:rPr>
+            </w:pPr>
+            <w:r>
+              <w:rPr>
+                <w:rFonts w:ascii="Times New Roman" w:hAnsi="Times New Roman" w:cs="Times New Roman"/>
+                <w:noProof w:val="0"/>
+                <w:lang w:val="es-419"/>
+              </w:rPr>
+              <w:t xml:space="preserve">Exceso de tiempo </w:t>
+            </w:r>
+            <w:r>
+              <w:rPr>
+                <w:rFonts w:ascii="Times New Roman" w:hAnsi="Times New Roman" w:cs="Times New Roman"/>
+                <w:noProof w:val="0"/>
+              </w:rPr>
+              <w:t>(&gt;10 min)</w:t>
+            </w:r>
           </w:p>
         </w:tc>
         <w:tc>
@@ -2855,11 +3364,24 @@
               <w:rPr>
                 <w:rFonts w:ascii="Times New Roman" w:hAnsi="Times New Roman" w:cs="Times New Roman"/>
                 <w:noProof w:val="0"/>
-                <w:sz w:val="24"/>
-                <w:szCs w:val="24"/>
-                <w:lang w:val="es-419"/>
-              </w:rPr>
-            </w:pPr>
+                <w:lang w:val="es-419"/>
+              </w:rPr>
+            </w:pPr>
+            <w:r>
+              <w:rPr>
+                <w:rFonts w:ascii="Times New Roman" w:hAnsi="Times New Roman" w:cs="Times New Roman"/>
+                <w:noProof w:val="0"/>
+                <w:lang w:val="es-419"/>
+              </w:rPr>
+              <w:t xml:space="preserve">Exceso de tiempo </w:t>
+            </w:r>
+            <w:r>
+              <w:rPr>
+                <w:rFonts w:ascii="Times New Roman" w:hAnsi="Times New Roman" w:cs="Times New Roman"/>
+                <w:noProof w:val="0"/>
+              </w:rPr>
+              <w:t>(&gt;10 min)</w:t>
+            </w:r>
           </w:p>
         </w:tc>
       </w:tr>
@@ -2907,11 +3429,24 @@
               <w:rPr>
                 <w:rFonts w:ascii="Times New Roman" w:hAnsi="Times New Roman" w:cs="Times New Roman"/>
                 <w:noProof w:val="0"/>
-                <w:sz w:val="24"/>
-                <w:szCs w:val="24"/>
-                <w:lang w:val="es-419"/>
-              </w:rPr>
-            </w:pPr>
+                <w:lang w:val="es-419"/>
+              </w:rPr>
+            </w:pPr>
+            <w:r>
+              <w:rPr>
+                <w:rFonts w:ascii="Times New Roman" w:hAnsi="Times New Roman" w:cs="Times New Roman"/>
+                <w:noProof w:val="0"/>
+                <w:lang w:val="es-419"/>
+              </w:rPr>
+              <w:t xml:space="preserve">Exceso de tiempo </w:t>
+            </w:r>
+            <w:r>
+              <w:rPr>
+                <w:rFonts w:ascii="Times New Roman" w:hAnsi="Times New Roman" w:cs="Times New Roman"/>
+                <w:noProof w:val="0"/>
+              </w:rPr>
+              <w:t>(&gt;10 min)</w:t>
+            </w:r>
           </w:p>
         </w:tc>
         <w:tc>
@@ -2925,11 +3460,24 @@
               <w:rPr>
                 <w:rFonts w:ascii="Times New Roman" w:hAnsi="Times New Roman" w:cs="Times New Roman"/>
                 <w:noProof w:val="0"/>
-                <w:sz w:val="24"/>
-                <w:szCs w:val="24"/>
-                <w:lang w:val="es-419"/>
-              </w:rPr>
-            </w:pPr>
+                <w:lang w:val="es-419"/>
+              </w:rPr>
+            </w:pPr>
+            <w:r>
+              <w:rPr>
+                <w:rFonts w:ascii="Times New Roman" w:hAnsi="Times New Roman" w:cs="Times New Roman"/>
+                <w:noProof w:val="0"/>
+                <w:lang w:val="es-419"/>
+              </w:rPr>
+              <w:t xml:space="preserve">Exceso de tiempo </w:t>
+            </w:r>
+            <w:r>
+              <w:rPr>
+                <w:rFonts w:ascii="Times New Roman" w:hAnsi="Times New Roman" w:cs="Times New Roman"/>
+                <w:noProof w:val="0"/>
+              </w:rPr>
+              <w:t>(&gt;10 min)</w:t>
+            </w:r>
           </w:p>
         </w:tc>
         <w:tc>
@@ -2944,11 +3492,24 @@
               <w:rPr>
                 <w:rFonts w:ascii="Times New Roman" w:hAnsi="Times New Roman" w:cs="Times New Roman"/>
                 <w:noProof w:val="0"/>
-                <w:sz w:val="24"/>
-                <w:szCs w:val="24"/>
-                <w:lang w:val="es-419"/>
-              </w:rPr>
-            </w:pPr>
+                <w:lang w:val="es-419"/>
+              </w:rPr>
+            </w:pPr>
+            <w:r>
+              <w:rPr>
+                <w:rFonts w:ascii="Times New Roman" w:hAnsi="Times New Roman" w:cs="Times New Roman"/>
+                <w:noProof w:val="0"/>
+                <w:lang w:val="es-419"/>
+              </w:rPr>
+              <w:t xml:space="preserve">Exceso de tiempo </w:t>
+            </w:r>
+            <w:r>
+              <w:rPr>
+                <w:rFonts w:ascii="Times New Roman" w:hAnsi="Times New Roman" w:cs="Times New Roman"/>
+                <w:noProof w:val="0"/>
+              </w:rPr>
+              <w:t>(&gt;10 min)</w:t>
+            </w:r>
           </w:p>
         </w:tc>
       </w:tr>
@@ -3208,6 +3769,16 @@
                 <w:lang w:val="es-419"/>
               </w:rPr>
             </w:pPr>
+            <w:r>
+              <w:rPr>
+                <w:rFonts w:ascii="Times New Roman" w:hAnsi="Times New Roman" w:cs="Times New Roman"/>
+                <w:noProof w:val="0"/>
+                <w:sz w:val="24"/>
+                <w:szCs w:val="24"/>
+                <w:lang w:val="es-419"/>
+              </w:rPr>
+              <w:t>Más eficiente</w:t>
+            </w:r>
           </w:p>
         </w:tc>
         <w:tc>
@@ -3226,6 +3797,16 @@
                 <w:lang w:val="es-419"/>
               </w:rPr>
             </w:pPr>
+            <w:r>
+              <w:rPr>
+                <w:rFonts w:ascii="Times New Roman" w:hAnsi="Times New Roman" w:cs="Times New Roman"/>
+                <w:noProof w:val="0"/>
+                <w:sz w:val="24"/>
+                <w:szCs w:val="24"/>
+                <w:lang w:val="es-419"/>
+              </w:rPr>
+              <w:t>Menos eficiente</w:t>
+            </w:r>
           </w:p>
         </w:tc>
       </w:tr>
@@ -3314,6 +3895,16 @@
                 <w:lang w:val="es-419"/>
               </w:rPr>
             </w:pPr>
+            <w:r>
+              <w:rPr>
+                <w:rFonts w:ascii="Times New Roman" w:hAnsi="Times New Roman" w:cs="Times New Roman"/>
+                <w:noProof w:val="0"/>
+                <w:sz w:val="24"/>
+                <w:szCs w:val="24"/>
+                <w:lang w:val="es-419"/>
+              </w:rPr>
+              <w:t>Más eficiente</w:t>
+            </w:r>
           </w:p>
         </w:tc>
         <w:tc>
@@ -3332,6 +3923,16 @@
                 <w:lang w:val="es-419"/>
               </w:rPr>
             </w:pPr>
+            <w:r>
+              <w:rPr>
+                <w:rFonts w:ascii="Times New Roman" w:hAnsi="Times New Roman" w:cs="Times New Roman"/>
+                <w:noProof w:val="0"/>
+                <w:sz w:val="24"/>
+                <w:szCs w:val="24"/>
+                <w:lang w:val="es-419"/>
+              </w:rPr>
+              <w:t>Menos eficiente</w:t>
+            </w:r>
           </w:p>
         </w:tc>
       </w:tr>
@@ -3396,6 +3997,16 @@
                 <w:lang w:val="es-419"/>
               </w:rPr>
             </w:pPr>
+            <w:r>
+              <w:rPr>
+                <w:rFonts w:ascii="Times New Roman" w:hAnsi="Times New Roman" w:cs="Times New Roman"/>
+                <w:noProof w:val="0"/>
+                <w:sz w:val="24"/>
+                <w:szCs w:val="24"/>
+                <w:lang w:val="es-419"/>
+              </w:rPr>
+              <w:t>Más eficiente</w:t>
+            </w:r>
           </w:p>
         </w:tc>
         <w:tc>
@@ -3415,6 +4026,16 @@
                 <w:lang w:val="es-419"/>
               </w:rPr>
             </w:pPr>
+            <w:r>
+              <w:rPr>
+                <w:rFonts w:ascii="Times New Roman" w:hAnsi="Times New Roman" w:cs="Times New Roman"/>
+                <w:noProof w:val="0"/>
+                <w:sz w:val="24"/>
+                <w:szCs w:val="24"/>
+                <w:lang w:val="es-419"/>
+              </w:rPr>
+              <w:t>Menos eficiente</w:t>
+            </w:r>
           </w:p>
         </w:tc>
       </w:tr>
@@ -3603,11 +4224,6 @@
     </w:p>
     <w:p>
       <w:pPr>
-        <w:pStyle w:val="ListParagraph"/>
-        <w:numPr>
-          <w:ilvl w:val="1"/>
-          <w:numId w:val="5"/>
-        </w:numPr>
         <w:spacing w:after="0"/>
         <w:jc w:val="both"/>
         <w:rPr>
@@ -3629,11 +4245,100 @@
     </w:p>
     <w:p>
       <w:pPr>
-        <w:pStyle w:val="ListParagraph"/>
-        <w:numPr>
-          <w:ilvl w:val="1"/>
-          <w:numId w:val="5"/>
-        </w:numPr>
+        <w:spacing w:after="0"/>
+        <w:jc w:val="both"/>
+        <w:rPr>
+          <w:rFonts w:ascii="Times New Roman" w:hAnsi="Times New Roman" w:cs="Times New Roman"/>
+          <w:sz w:val="24"/>
+          <w:szCs w:val="24"/>
+          <w:lang w:val="es-419"/>
+        </w:rPr>
+      </w:pPr>
+    </w:p>
+    <w:p>
+      <w:pPr>
+        <w:spacing w:after="0"/>
+        <w:jc w:val="both"/>
+        <w:rPr>
+          <w:rFonts w:ascii="Times New Roman" w:hAnsi="Times New Roman" w:cs="Times New Roman"/>
+          <w:sz w:val="24"/>
+          <w:szCs w:val="24"/>
+          <w:lang w:val="es-419"/>
+        </w:rPr>
+      </w:pPr>
+    </w:p>
+    <w:p>
+      <w:pPr>
+        <w:spacing w:after="0"/>
+        <w:jc w:val="both"/>
+        <w:rPr>
+          <w:rFonts w:ascii="Times New Roman" w:hAnsi="Times New Roman" w:cs="Times New Roman"/>
+          <w:sz w:val="24"/>
+          <w:szCs w:val="24"/>
+          <w:lang w:val="es-419"/>
+        </w:rPr>
+      </w:pPr>
+    </w:p>
+    <w:p>
+      <w:pPr>
+        <w:spacing w:after="0"/>
+        <w:jc w:val="both"/>
+        <w:rPr>
+          <w:rFonts w:ascii="Times New Roman" w:hAnsi="Times New Roman" w:cs="Times New Roman"/>
+          <w:sz w:val="24"/>
+          <w:szCs w:val="24"/>
+          <w:lang w:val="es-419"/>
+        </w:rPr>
+      </w:pPr>
+      <w:r>
+        <w:rPr>
+          <w:rFonts w:ascii="Times New Roman" w:hAnsi="Times New Roman" w:cs="Times New Roman"/>
+          <w:sz w:val="24"/>
+          <w:szCs w:val="24"/>
+          <w:lang w:val="es-419"/>
+        </w:rPr>
+        <w:lastRenderedPageBreak/>
+        <w:drawing>
+          <wp:inline distT="0" distB="0" distL="0" distR="0" wp14:anchorId="40B3679C" wp14:editId="253A96D4">
+            <wp:extent cx="5090160" cy="2773680"/>
+            <wp:effectExtent l="0" t="0" r="15240" b="7620"/>
+            <wp:docPr id="1" name="Chart 1"/>
+            <wp:cNvGraphicFramePr/>
+            <a:graphic xmlns:a="http://schemas.openxmlformats.org/drawingml/2006/main">
+              <a:graphicData uri="http://schemas.openxmlformats.org/drawingml/2006/chart">
+                <c:chart xmlns:c="http://schemas.openxmlformats.org/drawingml/2006/chart" xmlns:r="http://schemas.openxmlformats.org/officeDocument/2006/relationships" r:id="rId8"/>
+              </a:graphicData>
+            </a:graphic>
+          </wp:inline>
+        </w:drawing>
+      </w:r>
+    </w:p>
+    <w:p>
+      <w:pPr>
+        <w:spacing w:after="0"/>
+        <w:jc w:val="both"/>
+        <w:rPr>
+          <w:rFonts w:ascii="Times New Roman" w:hAnsi="Times New Roman" w:cs="Times New Roman"/>
+          <w:sz w:val="24"/>
+          <w:szCs w:val="24"/>
+          <w:lang w:val="es-419"/>
+        </w:rPr>
+      </w:pPr>
+    </w:p>
+    <w:p>
+      <w:pPr>
+        <w:spacing w:after="0"/>
+        <w:jc w:val="both"/>
+        <w:rPr>
+          <w:rFonts w:ascii="Times New Roman" w:hAnsi="Times New Roman" w:cs="Times New Roman"/>
+          <w:sz w:val="24"/>
+          <w:szCs w:val="24"/>
+          <w:lang w:val="es-419"/>
+        </w:rPr>
+      </w:pPr>
+    </w:p>
+    <w:p>
+      <w:pPr>
         <w:spacing w:after="0"/>
         <w:jc w:val="both"/>
         <w:rPr>
@@ -3655,11 +4360,30 @@
     </w:p>
     <w:p>
       <w:pPr>
-        <w:pStyle w:val="ListParagraph"/>
-        <w:numPr>
-          <w:ilvl w:val="1"/>
-          <w:numId w:val="5"/>
-        </w:numPr>
+        <w:spacing w:after="0"/>
+        <w:jc w:val="both"/>
+        <w:rPr>
+          <w:rFonts w:ascii="Times New Roman" w:hAnsi="Times New Roman" w:cs="Times New Roman"/>
+          <w:sz w:val="24"/>
+          <w:szCs w:val="24"/>
+          <w:lang w:val="es-419"/>
+        </w:rPr>
+      </w:pPr>
+    </w:p>
+    <w:p>
+      <w:pPr>
+        <w:spacing w:after="0"/>
+        <w:jc w:val="both"/>
+        <w:rPr>
+          <w:rFonts w:ascii="Times New Roman" w:hAnsi="Times New Roman" w:cs="Times New Roman"/>
+          <w:sz w:val="24"/>
+          <w:szCs w:val="24"/>
+          <w:lang w:val="es-419"/>
+        </w:rPr>
+      </w:pPr>
+    </w:p>
+    <w:p>
+      <w:pPr>
         <w:spacing w:after="0"/>
         <w:jc w:val="both"/>
         <w:rPr>
@@ -3676,56 +4400,23 @@
           <w:szCs w:val="24"/>
           <w:lang w:val="es-419"/>
         </w:rPr>
-        <w:t xml:space="preserve">Comparación de rendimiento para </w:t>
-      </w:r>
-      <w:proofErr w:type="spellStart"/>
-      <w:r>
-        <w:rPr>
-          <w:rFonts w:ascii="Times New Roman" w:hAnsi="Times New Roman" w:cs="Times New Roman"/>
-          <w:sz w:val="24"/>
-          <w:szCs w:val="24"/>
-          <w:lang w:val="es-419"/>
-        </w:rPr>
-        <w:t>Insertion</w:t>
-      </w:r>
-      <w:proofErr w:type="spellEnd"/>
-      <w:r>
-        <w:rPr>
-          <w:rFonts w:ascii="Times New Roman" w:hAnsi="Times New Roman" w:cs="Times New Roman"/>
-          <w:sz w:val="24"/>
-          <w:szCs w:val="24"/>
-          <w:lang w:val="es-419"/>
-        </w:rPr>
-        <w:t xml:space="preserve"> </w:t>
-      </w:r>
-      <w:proofErr w:type="spellStart"/>
-      <w:r>
-        <w:rPr>
-          <w:rFonts w:ascii="Times New Roman" w:hAnsi="Times New Roman" w:cs="Times New Roman"/>
-          <w:sz w:val="24"/>
-          <w:szCs w:val="24"/>
-          <w:lang w:val="es-419"/>
-        </w:rPr>
-        <w:t>Sort</w:t>
-      </w:r>
-      <w:proofErr w:type="spellEnd"/>
-      <w:r>
-        <w:rPr>
-          <w:rFonts w:ascii="Times New Roman" w:hAnsi="Times New Roman" w:cs="Times New Roman"/>
-          <w:sz w:val="24"/>
-          <w:szCs w:val="24"/>
-          <w:lang w:val="es-419"/>
-        </w:rPr>
-        <w:t>.</w:t>
+        <w:drawing>
+          <wp:inline distT="0" distB="0" distL="0" distR="0" wp14:anchorId="11FDE0F5" wp14:editId="39A11CAD">
+            <wp:extent cx="5486400" cy="3200400"/>
+            <wp:effectExtent l="0" t="0" r="0" b="0"/>
+            <wp:docPr id="2" name="Chart 2"/>
+            <wp:cNvGraphicFramePr/>
+            <a:graphic xmlns:a="http://schemas.openxmlformats.org/drawingml/2006/main">
+              <a:graphicData uri="http://schemas.openxmlformats.org/drawingml/2006/chart">
+                <c:chart xmlns:c="http://schemas.openxmlformats.org/drawingml/2006/chart" xmlns:r="http://schemas.openxmlformats.org/officeDocument/2006/relationships" r:id="rId9"/>
+              </a:graphicData>
+            </a:graphic>
+          </wp:inline>
+        </w:drawing>
       </w:r>
     </w:p>
     <w:p>
       <w:pPr>
-        <w:pStyle w:val="ListParagraph"/>
-        <w:numPr>
-          <w:ilvl w:val="1"/>
-          <w:numId w:val="5"/>
-        </w:numPr>
         <w:spacing w:after="0"/>
         <w:jc w:val="both"/>
         <w:rPr>
@@ -3742,56 +4433,23 @@
           <w:szCs w:val="24"/>
           <w:lang w:val="es-419"/>
         </w:rPr>
-        <w:t xml:space="preserve">Comparación de rendimiento para </w:t>
+        <w:t>Comparación de rendimiento para Insertion Sort.</w:t>
       </w:r>
-      <w:proofErr w:type="spellStart"/>
-      <w:r>
+    </w:p>
+    <w:p>
+      <w:pPr>
+        <w:spacing w:after="0"/>
+        <w:jc w:val="both"/>
         <w:rPr>
           <w:rFonts w:ascii="Times New Roman" w:hAnsi="Times New Roman" w:cs="Times New Roman"/>
           <w:sz w:val="24"/>
           <w:szCs w:val="24"/>
           <w:lang w:val="es-419"/>
         </w:rPr>
-        <w:t>Selection</w:t>
-      </w:r>
-      <w:proofErr w:type="spellEnd"/>
-      <w:r>
-        <w:rPr>
-          <w:rFonts w:ascii="Times New Roman" w:hAnsi="Times New Roman" w:cs="Times New Roman"/>
-          <w:sz w:val="24"/>
-          <w:szCs w:val="24"/>
-          <w:lang w:val="es-419"/>
-        </w:rPr>
-        <w:t xml:space="preserve"> </w:t>
-      </w:r>
-      <w:proofErr w:type="spellStart"/>
-      <w:r>
-        <w:rPr>
-          <w:rFonts w:ascii="Times New Roman" w:hAnsi="Times New Roman" w:cs="Times New Roman"/>
-          <w:sz w:val="24"/>
-          <w:szCs w:val="24"/>
-          <w:lang w:val="es-419"/>
-        </w:rPr>
-        <w:t>Sort</w:t>
-      </w:r>
-      <w:proofErr w:type="spellEnd"/>
-      <w:r>
-        <w:rPr>
-          <w:rFonts w:ascii="Times New Roman" w:hAnsi="Times New Roman" w:cs="Times New Roman"/>
-          <w:sz w:val="24"/>
-          <w:szCs w:val="24"/>
-          <w:lang w:val="es-419"/>
-        </w:rPr>
-        <w:t>.</w:t>
-      </w:r>
+      </w:pPr>
     </w:p>
     <w:p>
       <w:pPr>
-        <w:pStyle w:val="ListParagraph"/>
-        <w:numPr>
-          <w:ilvl w:val="1"/>
-          <w:numId w:val="5"/>
-        </w:numPr>
         <w:spacing w:after="0"/>
         <w:jc w:val="both"/>
         <w:rPr>
@@ -3808,9 +4466,33 @@
           <w:szCs w:val="24"/>
           <w:lang w:val="es-419"/>
         </w:rPr>
-        <w:t xml:space="preserve">Comparación de rendimiento para Shell </w:t>
+        <w:lastRenderedPageBreak/>
+        <w:drawing>
+          <wp:inline distT="0" distB="0" distL="0" distR="0" wp14:anchorId="0247612F" wp14:editId="491FB52B">
+            <wp:extent cx="5486400" cy="3200400"/>
+            <wp:effectExtent l="0" t="0" r="0" b="0"/>
+            <wp:docPr id="3" name="Chart 3"/>
+            <wp:cNvGraphicFramePr/>
+            <a:graphic xmlns:a="http://schemas.openxmlformats.org/drawingml/2006/main">
+              <a:graphicData uri="http://schemas.openxmlformats.org/drawingml/2006/chart">
+                <c:chart xmlns:c="http://schemas.openxmlformats.org/drawingml/2006/chart" xmlns:r="http://schemas.openxmlformats.org/officeDocument/2006/relationships" r:id="rId10"/>
+              </a:graphicData>
+            </a:graphic>
+          </wp:inline>
+        </w:drawing>
       </w:r>
-      <w:proofErr w:type="spellStart"/>
+    </w:p>
+    <w:p>
+      <w:pPr>
+        <w:spacing w:after="0"/>
+        <w:jc w:val="both"/>
+        <w:rPr>
+          <w:rFonts w:ascii="Times New Roman" w:hAnsi="Times New Roman" w:cs="Times New Roman"/>
+          <w:sz w:val="24"/>
+          <w:szCs w:val="24"/>
+          <w:lang w:val="es-419"/>
+        </w:rPr>
+      </w:pPr>
       <w:r>
         <w:rPr>
           <w:rFonts w:ascii="Times New Roman" w:hAnsi="Times New Roman" w:cs="Times New Roman"/>
@@ -3818,9 +4500,32 @@
           <w:szCs w:val="24"/>
           <w:lang w:val="es-419"/>
         </w:rPr>
-        <w:t>Sort</w:t>
+        <w:t>Comparación de rendimiento para Selection Sort.</w:t>
       </w:r>
-      <w:proofErr w:type="spellEnd"/>
+    </w:p>
+    <w:p>
+      <w:pPr>
+        <w:spacing w:after="0"/>
+        <w:jc w:val="both"/>
+        <w:rPr>
+          <w:rFonts w:ascii="Times New Roman" w:hAnsi="Times New Roman" w:cs="Times New Roman"/>
+          <w:sz w:val="24"/>
+          <w:szCs w:val="24"/>
+          <w:lang w:val="es-419"/>
+        </w:rPr>
+      </w:pPr>
+    </w:p>
+    <w:p>
+      <w:pPr>
+        <w:spacing w:after="0"/>
+        <w:jc w:val="both"/>
+        <w:rPr>
+          <w:rFonts w:ascii="Times New Roman" w:hAnsi="Times New Roman" w:cs="Times New Roman"/>
+          <w:sz w:val="24"/>
+          <w:szCs w:val="24"/>
+          <w:lang w:val="es-419"/>
+        </w:rPr>
+      </w:pPr>
       <w:r>
         <w:rPr>
           <w:rFonts w:ascii="Times New Roman" w:hAnsi="Times New Roman" w:cs="Times New Roman"/>
@@ -3828,8 +4533,135 @@
           <w:szCs w:val="24"/>
           <w:lang w:val="es-419"/>
         </w:rPr>
-        <w:t>.</w:t>
+        <w:drawing>
+          <wp:inline distT="0" distB="0" distL="0" distR="0" wp14:anchorId="6A9C5188" wp14:editId="1BC044AC">
+            <wp:extent cx="5486400" cy="3200400"/>
+            <wp:effectExtent l="0" t="0" r="0" b="0"/>
+            <wp:docPr id="4" name="Chart 4"/>
+            <wp:cNvGraphicFramePr/>
+            <a:graphic xmlns:a="http://schemas.openxmlformats.org/drawingml/2006/main">
+              <a:graphicData uri="http://schemas.openxmlformats.org/drawingml/2006/chart">
+                <c:chart xmlns:c="http://schemas.openxmlformats.org/drawingml/2006/chart" xmlns:r="http://schemas.openxmlformats.org/officeDocument/2006/relationships" r:id="rId11"/>
+              </a:graphicData>
+            </a:graphic>
+          </wp:inline>
+        </w:drawing>
       </w:r>
+    </w:p>
+    <w:p>
+      <w:pPr>
+        <w:spacing w:after="0"/>
+        <w:jc w:val="both"/>
+        <w:rPr>
+          <w:rFonts w:ascii="Times New Roman" w:hAnsi="Times New Roman" w:cs="Times New Roman"/>
+          <w:sz w:val="24"/>
+          <w:szCs w:val="24"/>
+          <w:lang w:val="es-419"/>
+        </w:rPr>
+      </w:pPr>
+    </w:p>
+    <w:p>
+      <w:pPr>
+        <w:spacing w:after="0"/>
+        <w:jc w:val="both"/>
+        <w:rPr>
+          <w:rFonts w:ascii="Times New Roman" w:hAnsi="Times New Roman" w:cs="Times New Roman"/>
+          <w:sz w:val="24"/>
+          <w:szCs w:val="24"/>
+          <w:lang w:val="es-419"/>
+        </w:rPr>
+      </w:pPr>
+    </w:p>
+    <w:p>
+      <w:pPr>
+        <w:spacing w:after="0"/>
+        <w:jc w:val="both"/>
+        <w:rPr>
+          <w:rFonts w:ascii="Times New Roman" w:hAnsi="Times New Roman" w:cs="Times New Roman"/>
+          <w:sz w:val="24"/>
+          <w:szCs w:val="24"/>
+          <w:lang w:val="es-419"/>
+        </w:rPr>
+      </w:pPr>
+      <w:r>
+        <w:rPr>
+          <w:rFonts w:ascii="Times New Roman" w:hAnsi="Times New Roman" w:cs="Times New Roman"/>
+          <w:sz w:val="24"/>
+          <w:szCs w:val="24"/>
+          <w:lang w:val="es-419"/>
+        </w:rPr>
+        <w:t>Comparación de rendimiento para Shell Sort.</w:t>
+      </w:r>
+    </w:p>
+    <w:p>
+      <w:pPr>
+        <w:spacing w:after="0"/>
+        <w:jc w:val="both"/>
+        <w:rPr>
+          <w:rFonts w:ascii="Times New Roman" w:hAnsi="Times New Roman" w:cs="Times New Roman"/>
+          <w:sz w:val="24"/>
+          <w:szCs w:val="24"/>
+          <w:lang w:val="es-419"/>
+        </w:rPr>
+      </w:pPr>
+    </w:p>
+    <w:p>
+      <w:pPr>
+        <w:spacing w:after="0"/>
+        <w:jc w:val="both"/>
+        <w:rPr>
+          <w:rFonts w:ascii="Times New Roman" w:hAnsi="Times New Roman" w:cs="Times New Roman"/>
+          <w:sz w:val="24"/>
+          <w:szCs w:val="24"/>
+          <w:lang w:val="es-419"/>
+        </w:rPr>
+      </w:pPr>
+      <w:r>
+        <w:rPr>
+          <w:rFonts w:ascii="Times New Roman" w:hAnsi="Times New Roman" w:cs="Times New Roman"/>
+          <w:sz w:val="24"/>
+          <w:szCs w:val="24"/>
+          <w:lang w:val="es-419"/>
+        </w:rPr>
+        <w:lastRenderedPageBreak/>
+        <w:drawing>
+          <wp:inline distT="0" distB="0" distL="0" distR="0" wp14:anchorId="3776A8E1" wp14:editId="54655C5A">
+            <wp:extent cx="5486400" cy="3200400"/>
+            <wp:effectExtent l="0" t="0" r="0" b="0"/>
+            <wp:docPr id="5" name="Chart 5"/>
+            <wp:cNvGraphicFramePr/>
+            <a:graphic xmlns:a="http://schemas.openxmlformats.org/drawingml/2006/main">
+              <a:graphicData uri="http://schemas.openxmlformats.org/drawingml/2006/chart">
+                <c:chart xmlns:c="http://schemas.openxmlformats.org/drawingml/2006/chart" xmlns:r="http://schemas.openxmlformats.org/officeDocument/2006/relationships" r:id="rId12"/>
+              </a:graphicData>
+            </a:graphic>
+          </wp:inline>
+        </w:drawing>
+      </w:r>
+    </w:p>
+    <w:p>
+      <w:pPr>
+        <w:spacing w:after="0"/>
+        <w:jc w:val="both"/>
+        <w:rPr>
+          <w:rFonts w:ascii="Times New Roman" w:hAnsi="Times New Roman" w:cs="Times New Roman"/>
+          <w:sz w:val="24"/>
+          <w:szCs w:val="24"/>
+          <w:lang w:val="es-419"/>
+        </w:rPr>
+      </w:pPr>
+    </w:p>
+    <w:p>
+      <w:pPr>
+        <w:spacing w:after="0"/>
+        <w:jc w:val="both"/>
+        <w:rPr>
+          <w:rFonts w:ascii="Times New Roman" w:hAnsi="Times New Roman" w:cs="Times New Roman"/>
+          <w:sz w:val="24"/>
+          <w:szCs w:val="24"/>
+          <w:lang w:val="es-419"/>
+        </w:rPr>
+      </w:pPr>
     </w:p>
     <w:p>
       <w:pPr>
@@ -5116,7 +5948,6 @@
                 <w:szCs w:val="24"/>
                 <w:lang w:val="es-419"/>
               </w:rPr>
-              <w:lastRenderedPageBreak/>
               <w:t>Tamaño de la muestra (LINKED_LIST)</w:t>
             </w:r>
           </w:p>
@@ -5684,6 +6515,7 @@
                 <w:szCs w:val="24"/>
                 <w:lang w:val="es-419"/>
               </w:rPr>
+              <w:lastRenderedPageBreak/>
               <w:t>16000</w:t>
             </w:r>
           </w:p>
@@ -7014,6 +7846,18 @@
         </w:rPr>
         <w:t>.</w:t>
       </w:r>
+    </w:p>
+    <w:p>
+      <w:pPr>
+        <w:spacing w:after="0"/>
+        <w:jc w:val="both"/>
+        <w:rPr>
+          <w:rFonts w:ascii="Times New Roman" w:hAnsi="Times New Roman" w:cs="Times New Roman"/>
+          <w:sz w:val="24"/>
+          <w:szCs w:val="24"/>
+          <w:lang w:val="es-419"/>
+        </w:rPr>
+      </w:pPr>
     </w:p>
     <w:p>
       <w:pPr>
@@ -7484,6 +8328,95 @@
     </w:lvl>
   </w:abstractNum>
   <w:abstractNum w:abstractNumId="3" w15:restartNumberingAfterBreak="0">
+    <w:nsid w:val="3893170F"/>
+    <w:multiLevelType w:val="hybridMultilevel"/>
+    <w:tmpl w:val="1FD6B7E4"/>
+    <w:lvl w:ilvl="0" w:tplc="0409000F">
+      <w:start w:val="1"/>
+      <w:numFmt w:val="decimal"/>
+      <w:lvlText w:val="%1."/>
+      <w:lvlJc w:val="left"/>
+      <w:pPr>
+        <w:ind w:left="720" w:hanging="360"/>
+      </w:pPr>
+      <w:rPr>
+        <w:rFonts w:hint="default"/>
+      </w:rPr>
+    </w:lvl>
+    <w:lvl w:ilvl="1" w:tplc="04090019" w:tentative="1">
+      <w:start w:val="1"/>
+      <w:numFmt w:val="lowerLetter"/>
+      <w:lvlText w:val="%2."/>
+      <w:lvlJc w:val="left"/>
+      <w:pPr>
+        <w:ind w:left="1440" w:hanging="360"/>
+      </w:pPr>
+    </w:lvl>
+    <w:lvl w:ilvl="2" w:tplc="0409001B" w:tentative="1">
+      <w:start w:val="1"/>
+      <w:numFmt w:val="lowerRoman"/>
+      <w:lvlText w:val="%3."/>
+      <w:lvlJc w:val="right"/>
+      <w:pPr>
+        <w:ind w:left="2160" w:hanging="180"/>
+      </w:pPr>
+    </w:lvl>
+    <w:lvl w:ilvl="3" w:tplc="0409000F" w:tentative="1">
+      <w:start w:val="1"/>
+      <w:numFmt w:val="decimal"/>
+      <w:lvlText w:val="%4."/>
+      <w:lvlJc w:val="left"/>
+      <w:pPr>
+        <w:ind w:left="2880" w:hanging="360"/>
+      </w:pPr>
+    </w:lvl>
+    <w:lvl w:ilvl="4" w:tplc="04090019" w:tentative="1">
+      <w:start w:val="1"/>
+      <w:numFmt w:val="lowerLetter"/>
+      <w:lvlText w:val="%5."/>
+      <w:lvlJc w:val="left"/>
+      <w:pPr>
+        <w:ind w:left="3600" w:hanging="360"/>
+      </w:pPr>
+    </w:lvl>
+    <w:lvl w:ilvl="5" w:tplc="0409001B" w:tentative="1">
+      <w:start w:val="1"/>
+      <w:numFmt w:val="lowerRoman"/>
+      <w:lvlText w:val="%6."/>
+      <w:lvlJc w:val="right"/>
+      <w:pPr>
+        <w:ind w:left="4320" w:hanging="180"/>
+      </w:pPr>
+    </w:lvl>
+    <w:lvl w:ilvl="6" w:tplc="0409000F" w:tentative="1">
+      <w:start w:val="1"/>
+      <w:numFmt w:val="decimal"/>
+      <w:lvlText w:val="%7."/>
+      <w:lvlJc w:val="left"/>
+      <w:pPr>
+        <w:ind w:left="5040" w:hanging="360"/>
+      </w:pPr>
+    </w:lvl>
+    <w:lvl w:ilvl="7" w:tplc="04090019" w:tentative="1">
+      <w:start w:val="1"/>
+      <w:numFmt w:val="lowerLetter"/>
+      <w:lvlText w:val="%8."/>
+      <w:lvlJc w:val="left"/>
+      <w:pPr>
+        <w:ind w:left="5760" w:hanging="360"/>
+      </w:pPr>
+    </w:lvl>
+    <w:lvl w:ilvl="8" w:tplc="0409001B" w:tentative="1">
+      <w:start w:val="1"/>
+      <w:numFmt w:val="lowerRoman"/>
+      <w:lvlText w:val="%9."/>
+      <w:lvlJc w:val="right"/>
+      <w:pPr>
+        <w:ind w:left="6480" w:hanging="180"/>
+      </w:pPr>
+    </w:lvl>
+  </w:abstractNum>
+  <w:abstractNum w:abstractNumId="4" w15:restartNumberingAfterBreak="0">
     <w:nsid w:val="446D4DDB"/>
     <w:multiLevelType w:val="multilevel"/>
     <w:tmpl w:val="0409001D"/>
@@ -7596,7 +8529,7 @@
       </w:rPr>
     </w:lvl>
   </w:abstractNum>
-  <w:abstractNum w:abstractNumId="4" w15:restartNumberingAfterBreak="0">
+  <w:abstractNum w:abstractNumId="5" w15:restartNumberingAfterBreak="0">
     <w:nsid w:val="48077949"/>
     <w:multiLevelType w:val="hybridMultilevel"/>
     <w:tmpl w:val="230E49A2"/>
@@ -7685,7 +8618,7 @@
       </w:pPr>
     </w:lvl>
   </w:abstractNum>
-  <w:abstractNum w:abstractNumId="5" w15:restartNumberingAfterBreak="0">
+  <w:abstractNum w:abstractNumId="6" w15:restartNumberingAfterBreak="0">
     <w:nsid w:val="5B290FCB"/>
     <w:multiLevelType w:val="hybridMultilevel"/>
     <w:tmpl w:val="230E49A2"/>
@@ -7775,13 +8708,13 @@
     </w:lvl>
   </w:abstractNum>
   <w:num w:numId="1">
-    <w:abstractNumId w:val="3"/>
+    <w:abstractNumId w:val="4"/>
   </w:num>
   <w:num w:numId="2">
-    <w:abstractNumId w:val="4"/>
+    <w:abstractNumId w:val="5"/>
   </w:num>
   <w:num w:numId="3">
-    <w:abstractNumId w:val="5"/>
+    <w:abstractNumId w:val="6"/>
   </w:num>
   <w:num w:numId="4">
     <w:abstractNumId w:val="1"/>
@@ -7791,6 +8724,9 @@
   </w:num>
   <w:num w:numId="6">
     <w:abstractNumId w:val="2"/>
+  </w:num>
+  <w:num w:numId="7">
+    <w:abstractNumId w:val="3"/>
   </w:num>
 </w:numbering>
 </file>
@@ -8518,6 +9454,5880 @@
 </w:styles>
 </file>
 
+<file path=word/charts/chart1.xml><?xml version="1.0" encoding="utf-8"?>
+<c:chartSpace xmlns:c="http://schemas.openxmlformats.org/drawingml/2006/chart" xmlns:a="http://schemas.openxmlformats.org/drawingml/2006/main" xmlns:r="http://schemas.openxmlformats.org/officeDocument/2006/relationships" xmlns:c16r2="http://schemas.microsoft.com/office/drawing/2015/06/chart">
+  <c:date1904 val="0"/>
+  <c:lang val="en-US"/>
+  <c:roundedCorners val="0"/>
+  <mc:AlternateContent xmlns:mc="http://schemas.openxmlformats.org/markup-compatibility/2006">
+    <mc:Choice xmlns:c14="http://schemas.microsoft.com/office/drawing/2007/8/2/chart" Requires="c14">
+      <c14:style val="102"/>
+    </mc:Choice>
+    <mc:Fallback>
+      <c:style val="2"/>
+    </mc:Fallback>
+  </mc:AlternateContent>
+  <c:chart>
+    <c:title>
+      <c:tx>
+        <c:rich>
+          <a:bodyPr rot="0" spcFirstLastPara="1" vertOverflow="ellipsis" vert="horz" wrap="square" anchor="ctr" anchorCtr="1"/>
+          <a:lstStyle/>
+          <a:p>
+            <a:pPr>
+              <a:defRPr sz="1400" b="0" i="0" u="none" strike="noStrike" kern="1200" spc="0" baseline="0">
+                <a:solidFill>
+                  <a:schemeClr val="tx1">
+                    <a:lumMod val="65000"/>
+                    <a:lumOff val="35000"/>
+                  </a:schemeClr>
+                </a:solidFill>
+                <a:latin typeface="+mn-lt"/>
+                <a:ea typeface="+mn-ea"/>
+                <a:cs typeface="+mn-cs"/>
+              </a:defRPr>
+            </a:pPr>
+            <a:r>
+              <a:rPr lang="en-US"/>
+              <a:t>Rendimiento</a:t>
+            </a:r>
+            <a:r>
+              <a:rPr lang="en-US" baseline="0"/>
+              <a:t> Array List</a:t>
+            </a:r>
+            <a:endParaRPr lang="en-US"/>
+          </a:p>
+        </c:rich>
+      </c:tx>
+      <c:overlay val="0"/>
+      <c:spPr>
+        <a:noFill/>
+        <a:ln>
+          <a:noFill/>
+        </a:ln>
+        <a:effectLst/>
+      </c:spPr>
+      <c:txPr>
+        <a:bodyPr rot="0" spcFirstLastPara="1" vertOverflow="ellipsis" vert="horz" wrap="square" anchor="ctr" anchorCtr="1"/>
+        <a:lstStyle/>
+        <a:p>
+          <a:pPr>
+            <a:defRPr sz="1400" b="0" i="0" u="none" strike="noStrike" kern="1200" spc="0" baseline="0">
+              <a:solidFill>
+                <a:schemeClr val="tx1">
+                  <a:lumMod val="65000"/>
+                  <a:lumOff val="35000"/>
+                </a:schemeClr>
+              </a:solidFill>
+              <a:latin typeface="+mn-lt"/>
+              <a:ea typeface="+mn-ea"/>
+              <a:cs typeface="+mn-cs"/>
+            </a:defRPr>
+          </a:pPr>
+          <a:endParaRPr lang="en-US"/>
+        </a:p>
+      </c:txPr>
+    </c:title>
+    <c:autoTitleDeleted val="0"/>
+    <c:plotArea>
+      <c:layout/>
+      <c:scatterChart>
+        <c:scatterStyle val="smoothMarker"/>
+        <c:varyColors val="0"/>
+        <c:ser>
+          <c:idx val="0"/>
+          <c:order val="0"/>
+          <c:tx>
+            <c:v>Selection</c:v>
+          </c:tx>
+          <c:spPr>
+            <a:ln w="19050" cap="rnd">
+              <a:solidFill>
+                <a:schemeClr val="accent1"/>
+              </a:solidFill>
+              <a:round/>
+            </a:ln>
+            <a:effectLst/>
+          </c:spPr>
+          <c:marker>
+            <c:symbol val="circle"/>
+            <c:size val="5"/>
+            <c:spPr>
+              <a:solidFill>
+                <a:schemeClr val="accent1"/>
+              </a:solidFill>
+              <a:ln w="9525">
+                <a:solidFill>
+                  <a:schemeClr val="accent1"/>
+                </a:solidFill>
+              </a:ln>
+              <a:effectLst/>
+            </c:spPr>
+          </c:marker>
+          <c:trendline>
+            <c:spPr>
+              <a:ln w="19050" cap="rnd">
+                <a:solidFill>
+                  <a:schemeClr val="accent1"/>
+                </a:solidFill>
+                <a:prstDash val="sysDot"/>
+              </a:ln>
+              <a:effectLst/>
+            </c:spPr>
+            <c:trendlineType val="poly"/>
+            <c:order val="2"/>
+            <c:dispRSqr val="0"/>
+            <c:dispEq val="1"/>
+            <c:trendlineLbl>
+              <c:layout>
+                <c:manualLayout>
+                  <c:x val="0.18993352326685661"/>
+                  <c:y val="4.5411710504272076E-3"/>
+                </c:manualLayout>
+              </c:layout>
+              <c:numFmt formatCode="General" sourceLinked="0"/>
+              <c:spPr>
+                <a:noFill/>
+                <a:ln>
+                  <a:noFill/>
+                </a:ln>
+                <a:effectLst/>
+              </c:spPr>
+              <c:txPr>
+                <a:bodyPr rot="0" spcFirstLastPara="1" vertOverflow="ellipsis" vert="horz" wrap="square" anchor="ctr" anchorCtr="1"/>
+                <a:lstStyle/>
+                <a:p>
+                  <a:pPr>
+                    <a:defRPr sz="900" b="0" i="0" u="none" strike="noStrike" kern="1200" baseline="0">
+                      <a:solidFill>
+                        <a:schemeClr val="tx1">
+                          <a:lumMod val="65000"/>
+                          <a:lumOff val="35000"/>
+                        </a:schemeClr>
+                      </a:solidFill>
+                      <a:latin typeface="+mn-lt"/>
+                      <a:ea typeface="+mn-ea"/>
+                      <a:cs typeface="+mn-cs"/>
+                    </a:defRPr>
+                  </a:pPr>
+                  <a:endParaRPr lang="en-US"/>
+                </a:p>
+              </c:txPr>
+            </c:trendlineLbl>
+          </c:trendline>
+          <c:xVal>
+            <c:numRef>
+              <c:f>Sheet1!$D$2:$D$7</c:f>
+              <c:numCache>
+                <c:formatCode>General</c:formatCode>
+                <c:ptCount val="6"/>
+                <c:pt idx="0">
+                  <c:v>1000</c:v>
+                </c:pt>
+                <c:pt idx="1">
+                  <c:v>2000</c:v>
+                </c:pt>
+                <c:pt idx="2">
+                  <c:v>4000</c:v>
+                </c:pt>
+                <c:pt idx="3">
+                  <c:v>8000</c:v>
+                </c:pt>
+                <c:pt idx="4">
+                  <c:v>16000</c:v>
+                </c:pt>
+                <c:pt idx="5">
+                  <c:v>32000</c:v>
+                </c:pt>
+              </c:numCache>
+            </c:numRef>
+          </c:xVal>
+          <c:yVal>
+            <c:numRef>
+              <c:f>Sheet1!$A$2:$A$7</c:f>
+              <c:numCache>
+                <c:formatCode>General</c:formatCode>
+                <c:ptCount val="6"/>
+                <c:pt idx="0">
+                  <c:v>462.49799999999999</c:v>
+                </c:pt>
+                <c:pt idx="1">
+                  <c:v>1806.25</c:v>
+                </c:pt>
+                <c:pt idx="2">
+                  <c:v>7253.1260000000002</c:v>
+                </c:pt>
+                <c:pt idx="3">
+                  <c:v>29049.998</c:v>
+                </c:pt>
+                <c:pt idx="4">
+                  <c:v>125078.12669999999</c:v>
+                </c:pt>
+                <c:pt idx="5">
+                  <c:v>541536.45669999998</c:v>
+                </c:pt>
+              </c:numCache>
+            </c:numRef>
+          </c:yVal>
+          <c:smooth val="1"/>
+          <c:extLst>
+            <c:ext xmlns:c16="http://schemas.microsoft.com/office/drawing/2014/chart" uri="{C3380CC4-5D6E-409C-BE32-E72D297353CC}">
+              <c16:uniqueId val="{00000001-A329-4053-8748-23F98CB09CE1}"/>
+            </c:ext>
+          </c:extLst>
+        </c:ser>
+        <c:ser>
+          <c:idx val="1"/>
+          <c:order val="1"/>
+          <c:tx>
+            <c:v>Insertion</c:v>
+          </c:tx>
+          <c:spPr>
+            <a:ln w="19050" cap="rnd">
+              <a:solidFill>
+                <a:schemeClr val="accent2"/>
+              </a:solidFill>
+              <a:round/>
+            </a:ln>
+            <a:effectLst/>
+          </c:spPr>
+          <c:marker>
+            <c:symbol val="circle"/>
+            <c:size val="5"/>
+            <c:spPr>
+              <a:solidFill>
+                <a:schemeClr val="accent2"/>
+              </a:solidFill>
+              <a:ln w="9525">
+                <a:solidFill>
+                  <a:schemeClr val="accent2"/>
+                </a:solidFill>
+              </a:ln>
+              <a:effectLst/>
+            </c:spPr>
+          </c:marker>
+          <c:trendline>
+            <c:spPr>
+              <a:ln w="19050" cap="rnd">
+                <a:solidFill>
+                  <a:schemeClr val="accent2"/>
+                </a:solidFill>
+                <a:prstDash val="sysDot"/>
+              </a:ln>
+              <a:effectLst/>
+            </c:spPr>
+            <c:trendlineType val="poly"/>
+            <c:order val="2"/>
+            <c:dispRSqr val="0"/>
+            <c:dispEq val="1"/>
+            <c:trendlineLbl>
+              <c:layout>
+                <c:manualLayout>
+                  <c:x val="0.16619183285849953"/>
+                  <c:y val="0.25496209582844698"/>
+                </c:manualLayout>
+              </c:layout>
+              <c:numFmt formatCode="General" sourceLinked="0"/>
+              <c:spPr>
+                <a:noFill/>
+                <a:ln>
+                  <a:noFill/>
+                </a:ln>
+                <a:effectLst/>
+              </c:spPr>
+              <c:txPr>
+                <a:bodyPr rot="0" spcFirstLastPara="1" vertOverflow="ellipsis" vert="horz" wrap="square" anchor="ctr" anchorCtr="1"/>
+                <a:lstStyle/>
+                <a:p>
+                  <a:pPr>
+                    <a:defRPr sz="900" b="0" i="0" u="none" strike="noStrike" kern="1200" baseline="0">
+                      <a:solidFill>
+                        <a:schemeClr val="tx1">
+                          <a:lumMod val="65000"/>
+                          <a:lumOff val="35000"/>
+                        </a:schemeClr>
+                      </a:solidFill>
+                      <a:latin typeface="+mn-lt"/>
+                      <a:ea typeface="+mn-ea"/>
+                      <a:cs typeface="+mn-cs"/>
+                    </a:defRPr>
+                  </a:pPr>
+                  <a:endParaRPr lang="en-US"/>
+                </a:p>
+              </c:txPr>
+            </c:trendlineLbl>
+          </c:trendline>
+          <c:xVal>
+            <c:numRef>
+              <c:f>Sheet1!$D$2:$D$7</c:f>
+              <c:numCache>
+                <c:formatCode>General</c:formatCode>
+                <c:ptCount val="6"/>
+                <c:pt idx="0">
+                  <c:v>1000</c:v>
+                </c:pt>
+                <c:pt idx="1">
+                  <c:v>2000</c:v>
+                </c:pt>
+                <c:pt idx="2">
+                  <c:v>4000</c:v>
+                </c:pt>
+                <c:pt idx="3">
+                  <c:v>8000</c:v>
+                </c:pt>
+                <c:pt idx="4">
+                  <c:v>16000</c:v>
+                </c:pt>
+                <c:pt idx="5">
+                  <c:v>32000</c:v>
+                </c:pt>
+              </c:numCache>
+            </c:numRef>
+          </c:xVal>
+          <c:yVal>
+            <c:numRef>
+              <c:f>Sheet1!$B$2:$B$7</c:f>
+              <c:numCache>
+                <c:formatCode>General</c:formatCode>
+                <c:ptCount val="6"/>
+                <c:pt idx="0">
+                  <c:v>403.12400000000002</c:v>
+                </c:pt>
+                <c:pt idx="1">
+                  <c:v>1587.5</c:v>
+                </c:pt>
+                <c:pt idx="2">
+                  <c:v>6346.8739999999998</c:v>
+                </c:pt>
+                <c:pt idx="3">
+                  <c:v>27334.376</c:v>
+                </c:pt>
+                <c:pt idx="4">
+                  <c:v>108010.42</c:v>
+                </c:pt>
+                <c:pt idx="5">
+                  <c:v>456749.99670000002</c:v>
+                </c:pt>
+              </c:numCache>
+            </c:numRef>
+          </c:yVal>
+          <c:smooth val="1"/>
+          <c:extLst>
+            <c:ext xmlns:c16="http://schemas.microsoft.com/office/drawing/2014/chart" uri="{C3380CC4-5D6E-409C-BE32-E72D297353CC}">
+              <c16:uniqueId val="{00000003-A329-4053-8748-23F98CB09CE1}"/>
+            </c:ext>
+          </c:extLst>
+        </c:ser>
+        <c:ser>
+          <c:idx val="2"/>
+          <c:order val="2"/>
+          <c:tx>
+            <c:v>Shell</c:v>
+          </c:tx>
+          <c:spPr>
+            <a:ln w="19050" cap="rnd">
+              <a:solidFill>
+                <a:schemeClr val="accent3"/>
+              </a:solidFill>
+              <a:round/>
+            </a:ln>
+            <a:effectLst/>
+          </c:spPr>
+          <c:marker>
+            <c:symbol val="circle"/>
+            <c:size val="5"/>
+            <c:spPr>
+              <a:solidFill>
+                <a:schemeClr val="accent3"/>
+              </a:solidFill>
+              <a:ln w="9525">
+                <a:solidFill>
+                  <a:schemeClr val="accent3"/>
+                </a:solidFill>
+              </a:ln>
+              <a:effectLst/>
+            </c:spPr>
+          </c:marker>
+          <c:trendline>
+            <c:spPr>
+              <a:ln w="19050" cap="rnd">
+                <a:solidFill>
+                  <a:schemeClr val="accent3"/>
+                </a:solidFill>
+                <a:prstDash val="sysDot"/>
+              </a:ln>
+              <a:effectLst/>
+            </c:spPr>
+            <c:trendlineType val="linear"/>
+            <c:dispRSqr val="0"/>
+            <c:dispEq val="1"/>
+            <c:trendlineLbl>
+              <c:layout>
+                <c:manualLayout>
+                  <c:x val="5.6611967307505368E-2"/>
+                  <c:y val="-4.2245700005584405E-2"/>
+                </c:manualLayout>
+              </c:layout>
+              <c:numFmt formatCode="General" sourceLinked="0"/>
+              <c:spPr>
+                <a:noFill/>
+                <a:ln>
+                  <a:noFill/>
+                </a:ln>
+                <a:effectLst/>
+              </c:spPr>
+              <c:txPr>
+                <a:bodyPr rot="0" spcFirstLastPara="1" vertOverflow="ellipsis" vert="horz" wrap="square" anchor="ctr" anchorCtr="1"/>
+                <a:lstStyle/>
+                <a:p>
+                  <a:pPr>
+                    <a:defRPr sz="900" b="0" i="0" u="none" strike="noStrike" kern="1200" baseline="0">
+                      <a:solidFill>
+                        <a:schemeClr val="tx1">
+                          <a:lumMod val="65000"/>
+                          <a:lumOff val="35000"/>
+                        </a:schemeClr>
+                      </a:solidFill>
+                      <a:latin typeface="+mn-lt"/>
+                      <a:ea typeface="+mn-ea"/>
+                      <a:cs typeface="+mn-cs"/>
+                    </a:defRPr>
+                  </a:pPr>
+                  <a:endParaRPr lang="en-US"/>
+                </a:p>
+              </c:txPr>
+            </c:trendlineLbl>
+          </c:trendline>
+          <c:xVal>
+            <c:numRef>
+              <c:f>Sheet1!$D$2:$D$10</c:f>
+              <c:numCache>
+                <c:formatCode>General</c:formatCode>
+                <c:ptCount val="9"/>
+                <c:pt idx="0">
+                  <c:v>1000</c:v>
+                </c:pt>
+                <c:pt idx="1">
+                  <c:v>2000</c:v>
+                </c:pt>
+                <c:pt idx="2">
+                  <c:v>4000</c:v>
+                </c:pt>
+                <c:pt idx="3">
+                  <c:v>8000</c:v>
+                </c:pt>
+                <c:pt idx="4">
+                  <c:v>16000</c:v>
+                </c:pt>
+                <c:pt idx="5">
+                  <c:v>32000</c:v>
+                </c:pt>
+                <c:pt idx="6">
+                  <c:v>64000</c:v>
+                </c:pt>
+                <c:pt idx="7">
+                  <c:v>128000</c:v>
+                </c:pt>
+                <c:pt idx="8">
+                  <c:v>256000</c:v>
+                </c:pt>
+              </c:numCache>
+            </c:numRef>
+          </c:xVal>
+          <c:yVal>
+            <c:numRef>
+              <c:f>Sheet1!$C$2:$C$10</c:f>
+              <c:numCache>
+                <c:formatCode>General</c:formatCode>
+                <c:ptCount val="9"/>
+                <c:pt idx="0">
+                  <c:v>21.872</c:v>
+                </c:pt>
+                <c:pt idx="1">
+                  <c:v>46.88</c:v>
+                </c:pt>
+                <c:pt idx="2">
+                  <c:v>112.504</c:v>
+                </c:pt>
+                <c:pt idx="3">
+                  <c:v>265.62</c:v>
+                </c:pt>
+                <c:pt idx="4">
+                  <c:v>671.88</c:v>
+                </c:pt>
+                <c:pt idx="5">
+                  <c:v>1446.8720000000001</c:v>
+                </c:pt>
+                <c:pt idx="6">
+                  <c:v>3428.1239999999998</c:v>
+                </c:pt>
+                <c:pt idx="7">
+                  <c:v>8244.3766670000005</c:v>
+                </c:pt>
+                <c:pt idx="8">
+                  <c:v>19250.00333</c:v>
+                </c:pt>
+              </c:numCache>
+            </c:numRef>
+          </c:yVal>
+          <c:smooth val="1"/>
+          <c:extLst>
+            <c:ext xmlns:c16="http://schemas.microsoft.com/office/drawing/2014/chart" uri="{C3380CC4-5D6E-409C-BE32-E72D297353CC}">
+              <c16:uniqueId val="{00000005-A329-4053-8748-23F98CB09CE1}"/>
+            </c:ext>
+          </c:extLst>
+        </c:ser>
+        <c:dLbls>
+          <c:showLegendKey val="0"/>
+          <c:showVal val="0"/>
+          <c:showCatName val="0"/>
+          <c:showSerName val="0"/>
+          <c:showPercent val="0"/>
+          <c:showBubbleSize val="0"/>
+        </c:dLbls>
+        <c:axId val="1814732896"/>
+        <c:axId val="1484465888"/>
+      </c:scatterChart>
+      <c:valAx>
+        <c:axId val="1814732896"/>
+        <c:scaling>
+          <c:orientation val="minMax"/>
+        </c:scaling>
+        <c:delete val="0"/>
+        <c:axPos val="b"/>
+        <c:majorGridlines>
+          <c:spPr>
+            <a:ln w="9525" cap="flat" cmpd="sng" algn="ctr">
+              <a:solidFill>
+                <a:schemeClr val="tx1">
+                  <a:lumMod val="15000"/>
+                  <a:lumOff val="85000"/>
+                </a:schemeClr>
+              </a:solidFill>
+              <a:round/>
+            </a:ln>
+            <a:effectLst/>
+          </c:spPr>
+        </c:majorGridlines>
+        <c:numFmt formatCode="General" sourceLinked="1"/>
+        <c:majorTickMark val="none"/>
+        <c:minorTickMark val="none"/>
+        <c:tickLblPos val="nextTo"/>
+        <c:spPr>
+          <a:noFill/>
+          <a:ln w="9525" cap="flat" cmpd="sng" algn="ctr">
+            <a:solidFill>
+              <a:schemeClr val="tx1">
+                <a:lumMod val="25000"/>
+                <a:lumOff val="75000"/>
+              </a:schemeClr>
+            </a:solidFill>
+            <a:round/>
+          </a:ln>
+          <a:effectLst/>
+        </c:spPr>
+        <c:txPr>
+          <a:bodyPr rot="-60000000" spcFirstLastPara="1" vertOverflow="ellipsis" vert="horz" wrap="square" anchor="ctr" anchorCtr="1"/>
+          <a:lstStyle/>
+          <a:p>
+            <a:pPr>
+              <a:defRPr sz="900" b="0" i="0" u="none" strike="noStrike" kern="1200" baseline="0">
+                <a:solidFill>
+                  <a:schemeClr val="tx1">
+                    <a:lumMod val="65000"/>
+                    <a:lumOff val="35000"/>
+                  </a:schemeClr>
+                </a:solidFill>
+                <a:latin typeface="+mn-lt"/>
+                <a:ea typeface="+mn-ea"/>
+                <a:cs typeface="+mn-cs"/>
+              </a:defRPr>
+            </a:pPr>
+            <a:endParaRPr lang="en-US"/>
+          </a:p>
+        </c:txPr>
+        <c:crossAx val="1484465888"/>
+        <c:crosses val="autoZero"/>
+        <c:crossBetween val="midCat"/>
+      </c:valAx>
+      <c:valAx>
+        <c:axId val="1484465888"/>
+        <c:scaling>
+          <c:orientation val="minMax"/>
+        </c:scaling>
+        <c:delete val="0"/>
+        <c:axPos val="l"/>
+        <c:majorGridlines>
+          <c:spPr>
+            <a:ln w="9525" cap="flat" cmpd="sng" algn="ctr">
+              <a:solidFill>
+                <a:schemeClr val="tx1">
+                  <a:lumMod val="15000"/>
+                  <a:lumOff val="85000"/>
+                </a:schemeClr>
+              </a:solidFill>
+              <a:round/>
+            </a:ln>
+            <a:effectLst/>
+          </c:spPr>
+        </c:majorGridlines>
+        <c:numFmt formatCode="General" sourceLinked="1"/>
+        <c:majorTickMark val="none"/>
+        <c:minorTickMark val="none"/>
+        <c:tickLblPos val="nextTo"/>
+        <c:spPr>
+          <a:noFill/>
+          <a:ln w="9525" cap="flat" cmpd="sng" algn="ctr">
+            <a:solidFill>
+              <a:schemeClr val="tx1">
+                <a:lumMod val="25000"/>
+                <a:lumOff val="75000"/>
+              </a:schemeClr>
+            </a:solidFill>
+            <a:round/>
+          </a:ln>
+          <a:effectLst/>
+        </c:spPr>
+        <c:txPr>
+          <a:bodyPr rot="-60000000" spcFirstLastPara="1" vertOverflow="ellipsis" vert="horz" wrap="square" anchor="ctr" anchorCtr="1"/>
+          <a:lstStyle/>
+          <a:p>
+            <a:pPr>
+              <a:defRPr sz="900" b="0" i="0" u="none" strike="noStrike" kern="1200" baseline="0">
+                <a:solidFill>
+                  <a:schemeClr val="tx1">
+                    <a:lumMod val="65000"/>
+                    <a:lumOff val="35000"/>
+                  </a:schemeClr>
+                </a:solidFill>
+                <a:latin typeface="+mn-lt"/>
+                <a:ea typeface="+mn-ea"/>
+                <a:cs typeface="+mn-cs"/>
+              </a:defRPr>
+            </a:pPr>
+            <a:endParaRPr lang="en-US"/>
+          </a:p>
+        </c:txPr>
+        <c:crossAx val="1814732896"/>
+        <c:crosses val="autoZero"/>
+        <c:crossBetween val="midCat"/>
+      </c:valAx>
+      <c:spPr>
+        <a:noFill/>
+        <a:ln>
+          <a:noFill/>
+        </a:ln>
+        <a:effectLst/>
+      </c:spPr>
+    </c:plotArea>
+    <c:legend>
+      <c:legendPos val="r"/>
+      <c:overlay val="0"/>
+      <c:spPr>
+        <a:noFill/>
+        <a:ln>
+          <a:noFill/>
+        </a:ln>
+        <a:effectLst/>
+      </c:spPr>
+      <c:txPr>
+        <a:bodyPr rot="0" spcFirstLastPara="1" vertOverflow="ellipsis" vert="horz" wrap="square" anchor="ctr" anchorCtr="1"/>
+        <a:lstStyle/>
+        <a:p>
+          <a:pPr>
+            <a:defRPr sz="900" b="0" i="0" u="none" strike="noStrike" kern="1200" baseline="0">
+              <a:solidFill>
+                <a:schemeClr val="tx1">
+                  <a:lumMod val="65000"/>
+                  <a:lumOff val="35000"/>
+                </a:schemeClr>
+              </a:solidFill>
+              <a:latin typeface="+mn-lt"/>
+              <a:ea typeface="+mn-ea"/>
+              <a:cs typeface="+mn-cs"/>
+            </a:defRPr>
+          </a:pPr>
+          <a:endParaRPr lang="en-US"/>
+        </a:p>
+      </c:txPr>
+    </c:legend>
+    <c:plotVisOnly val="1"/>
+    <c:dispBlanksAs val="gap"/>
+    <c:extLst>
+      <c:ext xmlns:c16r3="http://schemas.microsoft.com/office/drawing/2017/03/chart" uri="{56B9EC1D-385E-4148-901F-78D8002777C0}">
+        <c16r3:dataDisplayOptions16>
+          <c16r3:dispNaAsBlank val="1"/>
+        </c16r3:dataDisplayOptions16>
+      </c:ext>
+    </c:extLst>
+    <c:showDLblsOverMax val="0"/>
+  </c:chart>
+  <c:spPr>
+    <a:solidFill>
+      <a:schemeClr val="bg1"/>
+    </a:solidFill>
+    <a:ln w="9525" cap="flat" cmpd="sng" algn="ctr">
+      <a:solidFill>
+        <a:schemeClr val="tx1">
+          <a:lumMod val="15000"/>
+          <a:lumOff val="85000"/>
+        </a:schemeClr>
+      </a:solidFill>
+      <a:round/>
+    </a:ln>
+    <a:effectLst/>
+  </c:spPr>
+  <c:txPr>
+    <a:bodyPr/>
+    <a:lstStyle/>
+    <a:p>
+      <a:pPr>
+        <a:defRPr/>
+      </a:pPr>
+      <a:endParaRPr lang="en-US"/>
+    </a:p>
+  </c:txPr>
+  <c:externalData r:id="rId3">
+    <c:autoUpdate val="0"/>
+  </c:externalData>
+</c:chartSpace>
+</file>
+
+<file path=word/charts/chart2.xml><?xml version="1.0" encoding="utf-8"?>
+<c:chartSpace xmlns:c="http://schemas.openxmlformats.org/drawingml/2006/chart" xmlns:a="http://schemas.openxmlformats.org/drawingml/2006/main" xmlns:r="http://schemas.openxmlformats.org/officeDocument/2006/relationships" xmlns:c16r2="http://schemas.microsoft.com/office/drawing/2015/06/chart">
+  <c:date1904 val="0"/>
+  <c:lang val="en-US"/>
+  <c:roundedCorners val="0"/>
+  <mc:AlternateContent xmlns:mc="http://schemas.openxmlformats.org/markup-compatibility/2006">
+    <mc:Choice xmlns:c14="http://schemas.microsoft.com/office/drawing/2007/8/2/chart" Requires="c14">
+      <c14:style val="102"/>
+    </mc:Choice>
+    <mc:Fallback>
+      <c:style val="2"/>
+    </mc:Fallback>
+  </mc:AlternateContent>
+  <c:chart>
+    <c:title>
+      <c:tx>
+        <c:rich>
+          <a:bodyPr rot="0" spcFirstLastPara="1" vertOverflow="ellipsis" vert="horz" wrap="square" anchor="ctr" anchorCtr="1"/>
+          <a:lstStyle/>
+          <a:p>
+            <a:pPr>
+              <a:defRPr sz="1400" b="0" i="0" u="none" strike="noStrike" kern="1200" spc="0" baseline="0">
+                <a:solidFill>
+                  <a:schemeClr val="tx1">
+                    <a:lumMod val="65000"/>
+                    <a:lumOff val="35000"/>
+                  </a:schemeClr>
+                </a:solidFill>
+                <a:latin typeface="+mn-lt"/>
+                <a:ea typeface="+mn-ea"/>
+                <a:cs typeface="+mn-cs"/>
+              </a:defRPr>
+            </a:pPr>
+            <a:r>
+              <a:rPr lang="en-US"/>
+              <a:t>Rendimiento</a:t>
+            </a:r>
+            <a:r>
+              <a:rPr lang="en-US" baseline="0"/>
+              <a:t> Linked list</a:t>
+            </a:r>
+            <a:endParaRPr lang="en-US"/>
+          </a:p>
+        </c:rich>
+      </c:tx>
+      <c:overlay val="0"/>
+      <c:spPr>
+        <a:noFill/>
+        <a:ln>
+          <a:noFill/>
+        </a:ln>
+        <a:effectLst/>
+      </c:spPr>
+      <c:txPr>
+        <a:bodyPr rot="0" spcFirstLastPara="1" vertOverflow="ellipsis" vert="horz" wrap="square" anchor="ctr" anchorCtr="1"/>
+        <a:lstStyle/>
+        <a:p>
+          <a:pPr>
+            <a:defRPr sz="1400" b="0" i="0" u="none" strike="noStrike" kern="1200" spc="0" baseline="0">
+              <a:solidFill>
+                <a:schemeClr val="tx1">
+                  <a:lumMod val="65000"/>
+                  <a:lumOff val="35000"/>
+                </a:schemeClr>
+              </a:solidFill>
+              <a:latin typeface="+mn-lt"/>
+              <a:ea typeface="+mn-ea"/>
+              <a:cs typeface="+mn-cs"/>
+            </a:defRPr>
+          </a:pPr>
+          <a:endParaRPr lang="en-US"/>
+        </a:p>
+      </c:txPr>
+    </c:title>
+    <c:autoTitleDeleted val="0"/>
+    <c:plotArea>
+      <c:layout/>
+      <c:scatterChart>
+        <c:scatterStyle val="smoothMarker"/>
+        <c:varyColors val="0"/>
+        <c:ser>
+          <c:idx val="0"/>
+          <c:order val="0"/>
+          <c:tx>
+            <c:v>Selection</c:v>
+          </c:tx>
+          <c:spPr>
+            <a:ln w="19050" cap="rnd">
+              <a:solidFill>
+                <a:schemeClr val="accent1"/>
+              </a:solidFill>
+              <a:round/>
+            </a:ln>
+            <a:effectLst/>
+          </c:spPr>
+          <c:marker>
+            <c:symbol val="circle"/>
+            <c:size val="5"/>
+            <c:spPr>
+              <a:solidFill>
+                <a:schemeClr val="accent1"/>
+              </a:solidFill>
+              <a:ln w="9525">
+                <a:solidFill>
+                  <a:schemeClr val="accent1"/>
+                </a:solidFill>
+              </a:ln>
+              <a:effectLst/>
+            </c:spPr>
+          </c:marker>
+          <c:trendline>
+            <c:spPr>
+              <a:ln w="19050" cap="rnd">
+                <a:solidFill>
+                  <a:schemeClr val="accent1"/>
+                </a:solidFill>
+                <a:prstDash val="sysDot"/>
+              </a:ln>
+              <a:effectLst/>
+            </c:spPr>
+            <c:trendlineType val="linear"/>
+            <c:dispRSqr val="0"/>
+            <c:dispEq val="1"/>
+            <c:trendlineLbl>
+              <c:layout>
+                <c:manualLayout>
+                  <c:x val="0.18865230387868184"/>
+                  <c:y val="0.19517747781527309"/>
+                </c:manualLayout>
+              </c:layout>
+              <c:numFmt formatCode="General" sourceLinked="0"/>
+              <c:spPr>
+                <a:noFill/>
+                <a:ln>
+                  <a:noFill/>
+                </a:ln>
+                <a:effectLst/>
+              </c:spPr>
+              <c:txPr>
+                <a:bodyPr rot="0" spcFirstLastPara="1" vertOverflow="ellipsis" vert="horz" wrap="square" anchor="ctr" anchorCtr="1"/>
+                <a:lstStyle/>
+                <a:p>
+                  <a:pPr>
+                    <a:defRPr sz="900" b="0" i="0" u="none" strike="noStrike" kern="1200" baseline="0">
+                      <a:solidFill>
+                        <a:schemeClr val="tx1">
+                          <a:lumMod val="65000"/>
+                          <a:lumOff val="35000"/>
+                        </a:schemeClr>
+                      </a:solidFill>
+                      <a:latin typeface="+mn-lt"/>
+                      <a:ea typeface="+mn-ea"/>
+                      <a:cs typeface="+mn-cs"/>
+                    </a:defRPr>
+                  </a:pPr>
+                  <a:endParaRPr lang="en-US"/>
+                </a:p>
+              </c:txPr>
+            </c:trendlineLbl>
+          </c:trendline>
+          <c:xVal>
+            <c:numRef>
+              <c:f>Sheet1!$D$2:$D$3</c:f>
+              <c:numCache>
+                <c:formatCode>General</c:formatCode>
+                <c:ptCount val="2"/>
+                <c:pt idx="0">
+                  <c:v>1000</c:v>
+                </c:pt>
+                <c:pt idx="1">
+                  <c:v>2000</c:v>
+                </c:pt>
+              </c:numCache>
+            </c:numRef>
+          </c:xVal>
+          <c:yVal>
+            <c:numRef>
+              <c:f>Sheet1!$A$2:$A$3</c:f>
+              <c:numCache>
+                <c:formatCode>General</c:formatCode>
+                <c:ptCount val="2"/>
+                <c:pt idx="0">
+                  <c:v>25651.04333</c:v>
+                </c:pt>
+                <c:pt idx="1">
+                  <c:v>209942.73329999999</c:v>
+                </c:pt>
+              </c:numCache>
+            </c:numRef>
+          </c:yVal>
+          <c:smooth val="1"/>
+          <c:extLst>
+            <c:ext xmlns:c16="http://schemas.microsoft.com/office/drawing/2014/chart" uri="{C3380CC4-5D6E-409C-BE32-E72D297353CC}">
+              <c16:uniqueId val="{00000002-E776-4DA7-9F69-73614F21C6A4}"/>
+            </c:ext>
+          </c:extLst>
+        </c:ser>
+        <c:ser>
+          <c:idx val="1"/>
+          <c:order val="1"/>
+          <c:tx>
+            <c:v>Insertion</c:v>
+          </c:tx>
+          <c:spPr>
+            <a:ln w="19050" cap="rnd">
+              <a:solidFill>
+                <a:schemeClr val="accent2"/>
+              </a:solidFill>
+              <a:round/>
+            </a:ln>
+            <a:effectLst/>
+          </c:spPr>
+          <c:marker>
+            <c:symbol val="circle"/>
+            <c:size val="5"/>
+            <c:spPr>
+              <a:solidFill>
+                <a:schemeClr val="accent2"/>
+              </a:solidFill>
+              <a:ln w="9525">
+                <a:solidFill>
+                  <a:schemeClr val="accent2"/>
+                </a:solidFill>
+              </a:ln>
+              <a:effectLst/>
+            </c:spPr>
+          </c:marker>
+          <c:trendline>
+            <c:spPr>
+              <a:ln w="19050" cap="rnd">
+                <a:solidFill>
+                  <a:schemeClr val="accent2"/>
+                </a:solidFill>
+                <a:prstDash val="sysDot"/>
+              </a:ln>
+              <a:effectLst/>
+            </c:spPr>
+            <c:trendlineType val="linear"/>
+            <c:dispRSqr val="0"/>
+            <c:dispEq val="1"/>
+            <c:trendlineLbl>
+              <c:layout>
+                <c:manualLayout>
+                  <c:x val="7.855971128608924E-2"/>
+                  <c:y val="-3.2103174603174606E-2"/>
+                </c:manualLayout>
+              </c:layout>
+              <c:numFmt formatCode="General" sourceLinked="0"/>
+              <c:spPr>
+                <a:noFill/>
+                <a:ln>
+                  <a:noFill/>
+                </a:ln>
+                <a:effectLst/>
+              </c:spPr>
+              <c:txPr>
+                <a:bodyPr rot="0" spcFirstLastPara="1" vertOverflow="ellipsis" vert="horz" wrap="square" anchor="ctr" anchorCtr="1"/>
+                <a:lstStyle/>
+                <a:p>
+                  <a:pPr>
+                    <a:defRPr sz="900" b="0" i="0" u="none" strike="noStrike" kern="1200" baseline="0">
+                      <a:solidFill>
+                        <a:schemeClr val="tx1">
+                          <a:lumMod val="65000"/>
+                          <a:lumOff val="35000"/>
+                        </a:schemeClr>
+                      </a:solidFill>
+                      <a:latin typeface="+mn-lt"/>
+                      <a:ea typeface="+mn-ea"/>
+                      <a:cs typeface="+mn-cs"/>
+                    </a:defRPr>
+                  </a:pPr>
+                  <a:endParaRPr lang="en-US"/>
+                </a:p>
+              </c:txPr>
+            </c:trendlineLbl>
+          </c:trendline>
+          <c:xVal>
+            <c:numRef>
+              <c:f>Sheet1!$D$2:$D$3</c:f>
+              <c:numCache>
+                <c:formatCode>General</c:formatCode>
+                <c:ptCount val="2"/>
+                <c:pt idx="0">
+                  <c:v>1000</c:v>
+                </c:pt>
+                <c:pt idx="1">
+                  <c:v>2000</c:v>
+                </c:pt>
+              </c:numCache>
+            </c:numRef>
+          </c:xVal>
+          <c:yVal>
+            <c:numRef>
+              <c:f>Sheet1!$B$2:$B$3</c:f>
+              <c:numCache>
+                <c:formatCode>General</c:formatCode>
+                <c:ptCount val="2"/>
+                <c:pt idx="0">
+                  <c:v>29369.79333</c:v>
+                </c:pt>
+                <c:pt idx="1">
+                  <c:v>233671.88</c:v>
+                </c:pt>
+              </c:numCache>
+            </c:numRef>
+          </c:yVal>
+          <c:smooth val="1"/>
+          <c:extLst>
+            <c:ext xmlns:c16="http://schemas.microsoft.com/office/drawing/2014/chart" uri="{C3380CC4-5D6E-409C-BE32-E72D297353CC}">
+              <c16:uniqueId val="{00000003-E776-4DA7-9F69-73614F21C6A4}"/>
+            </c:ext>
+          </c:extLst>
+        </c:ser>
+        <c:ser>
+          <c:idx val="2"/>
+          <c:order val="2"/>
+          <c:tx>
+            <c:v>Shell</c:v>
+          </c:tx>
+          <c:spPr>
+            <a:ln w="19050" cap="rnd">
+              <a:solidFill>
+                <a:schemeClr val="accent3"/>
+              </a:solidFill>
+              <a:round/>
+            </a:ln>
+            <a:effectLst/>
+          </c:spPr>
+          <c:marker>
+            <c:symbol val="circle"/>
+            <c:size val="5"/>
+            <c:spPr>
+              <a:solidFill>
+                <a:schemeClr val="accent3"/>
+              </a:solidFill>
+              <a:ln w="9525">
+                <a:solidFill>
+                  <a:schemeClr val="accent3"/>
+                </a:solidFill>
+              </a:ln>
+              <a:effectLst/>
+            </c:spPr>
+          </c:marker>
+          <c:trendline>
+            <c:spPr>
+              <a:ln w="19050" cap="rnd">
+                <a:solidFill>
+                  <a:schemeClr val="accent3"/>
+                </a:solidFill>
+                <a:prstDash val="sysDot"/>
+              </a:ln>
+              <a:effectLst/>
+            </c:spPr>
+            <c:trendlineType val="poly"/>
+            <c:order val="2"/>
+            <c:dispRSqr val="1"/>
+            <c:dispEq val="1"/>
+            <c:trendlineLbl>
+              <c:layout>
+                <c:manualLayout>
+                  <c:x val="0.1702509842519685"/>
+                  <c:y val="-0.12745406824146982"/>
+                </c:manualLayout>
+              </c:layout>
+              <c:numFmt formatCode="General" sourceLinked="0"/>
+              <c:spPr>
+                <a:noFill/>
+                <a:ln>
+                  <a:noFill/>
+                </a:ln>
+                <a:effectLst/>
+              </c:spPr>
+              <c:txPr>
+                <a:bodyPr rot="0" spcFirstLastPara="1" vertOverflow="ellipsis" vert="horz" wrap="square" anchor="ctr" anchorCtr="1"/>
+                <a:lstStyle/>
+                <a:p>
+                  <a:pPr>
+                    <a:defRPr sz="900" b="0" i="0" u="none" strike="noStrike" kern="1200" baseline="0">
+                      <a:solidFill>
+                        <a:schemeClr val="tx1">
+                          <a:lumMod val="65000"/>
+                          <a:lumOff val="35000"/>
+                        </a:schemeClr>
+                      </a:solidFill>
+                      <a:latin typeface="+mn-lt"/>
+                      <a:ea typeface="+mn-ea"/>
+                      <a:cs typeface="+mn-cs"/>
+                    </a:defRPr>
+                  </a:pPr>
+                  <a:endParaRPr lang="en-US"/>
+                </a:p>
+              </c:txPr>
+            </c:trendlineLbl>
+          </c:trendline>
+          <c:xVal>
+            <c:numRef>
+              <c:f>Sheet1!$D$2:$D$5</c:f>
+              <c:numCache>
+                <c:formatCode>General</c:formatCode>
+                <c:ptCount val="4"/>
+                <c:pt idx="0">
+                  <c:v>1000</c:v>
+                </c:pt>
+                <c:pt idx="1">
+                  <c:v>2000</c:v>
+                </c:pt>
+                <c:pt idx="2">
+                  <c:v>4000</c:v>
+                </c:pt>
+                <c:pt idx="3">
+                  <c:v>8000</c:v>
+                </c:pt>
+              </c:numCache>
+            </c:numRef>
+          </c:xVal>
+          <c:yVal>
+            <c:numRef>
+              <c:f>Sheet1!$C$2:$C$5</c:f>
+              <c:numCache>
+                <c:formatCode>General</c:formatCode>
+                <c:ptCount val="4"/>
+                <c:pt idx="0">
+                  <c:v>1411.46</c:v>
+                </c:pt>
+                <c:pt idx="1">
+                  <c:v>6135.4166670000004</c:v>
+                </c:pt>
+                <c:pt idx="2">
+                  <c:v>22093.75</c:v>
+                </c:pt>
+                <c:pt idx="3">
+                  <c:v>139984.38</c:v>
+                </c:pt>
+              </c:numCache>
+            </c:numRef>
+          </c:yVal>
+          <c:smooth val="1"/>
+          <c:extLst>
+            <c:ext xmlns:c16="http://schemas.microsoft.com/office/drawing/2014/chart" uri="{C3380CC4-5D6E-409C-BE32-E72D297353CC}">
+              <c16:uniqueId val="{00000004-E776-4DA7-9F69-73614F21C6A4}"/>
+            </c:ext>
+          </c:extLst>
+        </c:ser>
+        <c:dLbls>
+          <c:showLegendKey val="0"/>
+          <c:showVal val="0"/>
+          <c:showCatName val="0"/>
+          <c:showSerName val="0"/>
+          <c:showPercent val="0"/>
+          <c:showBubbleSize val="0"/>
+        </c:dLbls>
+        <c:axId val="1993381152"/>
+        <c:axId val="1993391136"/>
+      </c:scatterChart>
+      <c:valAx>
+        <c:axId val="1993381152"/>
+        <c:scaling>
+          <c:orientation val="minMax"/>
+        </c:scaling>
+        <c:delete val="0"/>
+        <c:axPos val="b"/>
+        <c:majorGridlines>
+          <c:spPr>
+            <a:ln w="9525" cap="flat" cmpd="sng" algn="ctr">
+              <a:solidFill>
+                <a:schemeClr val="tx1">
+                  <a:lumMod val="15000"/>
+                  <a:lumOff val="85000"/>
+                </a:schemeClr>
+              </a:solidFill>
+              <a:round/>
+            </a:ln>
+            <a:effectLst/>
+          </c:spPr>
+        </c:majorGridlines>
+        <c:numFmt formatCode="General" sourceLinked="1"/>
+        <c:majorTickMark val="none"/>
+        <c:minorTickMark val="none"/>
+        <c:tickLblPos val="nextTo"/>
+        <c:spPr>
+          <a:noFill/>
+          <a:ln w="9525" cap="flat" cmpd="sng" algn="ctr">
+            <a:solidFill>
+              <a:schemeClr val="tx1">
+                <a:lumMod val="25000"/>
+                <a:lumOff val="75000"/>
+              </a:schemeClr>
+            </a:solidFill>
+            <a:round/>
+          </a:ln>
+          <a:effectLst/>
+        </c:spPr>
+        <c:txPr>
+          <a:bodyPr rot="-60000000" spcFirstLastPara="1" vertOverflow="ellipsis" vert="horz" wrap="square" anchor="ctr" anchorCtr="1"/>
+          <a:lstStyle/>
+          <a:p>
+            <a:pPr>
+              <a:defRPr sz="900" b="0" i="0" u="none" strike="noStrike" kern="1200" baseline="0">
+                <a:solidFill>
+                  <a:schemeClr val="tx1">
+                    <a:lumMod val="65000"/>
+                    <a:lumOff val="35000"/>
+                  </a:schemeClr>
+                </a:solidFill>
+                <a:latin typeface="+mn-lt"/>
+                <a:ea typeface="+mn-ea"/>
+                <a:cs typeface="+mn-cs"/>
+              </a:defRPr>
+            </a:pPr>
+            <a:endParaRPr lang="en-US"/>
+          </a:p>
+        </c:txPr>
+        <c:crossAx val="1993391136"/>
+        <c:crosses val="autoZero"/>
+        <c:crossBetween val="midCat"/>
+      </c:valAx>
+      <c:valAx>
+        <c:axId val="1993391136"/>
+        <c:scaling>
+          <c:orientation val="minMax"/>
+        </c:scaling>
+        <c:delete val="0"/>
+        <c:axPos val="l"/>
+        <c:majorGridlines>
+          <c:spPr>
+            <a:ln w="9525" cap="flat" cmpd="sng" algn="ctr">
+              <a:solidFill>
+                <a:schemeClr val="tx1">
+                  <a:lumMod val="15000"/>
+                  <a:lumOff val="85000"/>
+                </a:schemeClr>
+              </a:solidFill>
+              <a:round/>
+            </a:ln>
+            <a:effectLst/>
+          </c:spPr>
+        </c:majorGridlines>
+        <c:numFmt formatCode="General" sourceLinked="1"/>
+        <c:majorTickMark val="none"/>
+        <c:minorTickMark val="none"/>
+        <c:tickLblPos val="nextTo"/>
+        <c:spPr>
+          <a:noFill/>
+          <a:ln w="9525" cap="flat" cmpd="sng" algn="ctr">
+            <a:solidFill>
+              <a:schemeClr val="tx1">
+                <a:lumMod val="25000"/>
+                <a:lumOff val="75000"/>
+              </a:schemeClr>
+            </a:solidFill>
+            <a:round/>
+          </a:ln>
+          <a:effectLst/>
+        </c:spPr>
+        <c:txPr>
+          <a:bodyPr rot="-60000000" spcFirstLastPara="1" vertOverflow="ellipsis" vert="horz" wrap="square" anchor="ctr" anchorCtr="1"/>
+          <a:lstStyle/>
+          <a:p>
+            <a:pPr>
+              <a:defRPr sz="900" b="0" i="0" u="none" strike="noStrike" kern="1200" baseline="0">
+                <a:solidFill>
+                  <a:schemeClr val="tx1">
+                    <a:lumMod val="65000"/>
+                    <a:lumOff val="35000"/>
+                  </a:schemeClr>
+                </a:solidFill>
+                <a:latin typeface="+mn-lt"/>
+                <a:ea typeface="+mn-ea"/>
+                <a:cs typeface="+mn-cs"/>
+              </a:defRPr>
+            </a:pPr>
+            <a:endParaRPr lang="en-US"/>
+          </a:p>
+        </c:txPr>
+        <c:crossAx val="1993381152"/>
+        <c:crosses val="autoZero"/>
+        <c:crossBetween val="midCat"/>
+      </c:valAx>
+      <c:spPr>
+        <a:noFill/>
+        <a:ln>
+          <a:noFill/>
+        </a:ln>
+        <a:effectLst/>
+      </c:spPr>
+    </c:plotArea>
+    <c:legend>
+      <c:legendPos val="r"/>
+      <c:overlay val="0"/>
+      <c:spPr>
+        <a:noFill/>
+        <a:ln>
+          <a:noFill/>
+        </a:ln>
+        <a:effectLst/>
+      </c:spPr>
+      <c:txPr>
+        <a:bodyPr rot="0" spcFirstLastPara="1" vertOverflow="ellipsis" vert="horz" wrap="square" anchor="ctr" anchorCtr="1"/>
+        <a:lstStyle/>
+        <a:p>
+          <a:pPr>
+            <a:defRPr sz="900" b="0" i="0" u="none" strike="noStrike" kern="1200" baseline="0">
+              <a:solidFill>
+                <a:schemeClr val="tx1">
+                  <a:lumMod val="65000"/>
+                  <a:lumOff val="35000"/>
+                </a:schemeClr>
+              </a:solidFill>
+              <a:latin typeface="+mn-lt"/>
+              <a:ea typeface="+mn-ea"/>
+              <a:cs typeface="+mn-cs"/>
+            </a:defRPr>
+          </a:pPr>
+          <a:endParaRPr lang="en-US"/>
+        </a:p>
+      </c:txPr>
+    </c:legend>
+    <c:plotVisOnly val="1"/>
+    <c:dispBlanksAs val="gap"/>
+    <c:extLst>
+      <c:ext xmlns:c16r3="http://schemas.microsoft.com/office/drawing/2017/03/chart" uri="{56B9EC1D-385E-4148-901F-78D8002777C0}">
+        <c16r3:dataDisplayOptions16>
+          <c16r3:dispNaAsBlank val="1"/>
+        </c16r3:dataDisplayOptions16>
+      </c:ext>
+    </c:extLst>
+    <c:showDLblsOverMax val="0"/>
+  </c:chart>
+  <c:spPr>
+    <a:solidFill>
+      <a:schemeClr val="bg1"/>
+    </a:solidFill>
+    <a:ln w="9525" cap="flat" cmpd="sng" algn="ctr">
+      <a:solidFill>
+        <a:schemeClr val="tx1">
+          <a:lumMod val="15000"/>
+          <a:lumOff val="85000"/>
+        </a:schemeClr>
+      </a:solidFill>
+      <a:round/>
+    </a:ln>
+    <a:effectLst/>
+  </c:spPr>
+  <c:txPr>
+    <a:bodyPr/>
+    <a:lstStyle/>
+    <a:p>
+      <a:pPr>
+        <a:defRPr/>
+      </a:pPr>
+      <a:endParaRPr lang="en-US"/>
+    </a:p>
+  </c:txPr>
+  <c:externalData r:id="rId3">
+    <c:autoUpdate val="0"/>
+  </c:externalData>
+</c:chartSpace>
+</file>
+
+<file path=word/charts/chart3.xml><?xml version="1.0" encoding="utf-8"?>
+<c:chartSpace xmlns:c="http://schemas.openxmlformats.org/drawingml/2006/chart" xmlns:a="http://schemas.openxmlformats.org/drawingml/2006/main" xmlns:r="http://schemas.openxmlformats.org/officeDocument/2006/relationships" xmlns:c16r2="http://schemas.microsoft.com/office/drawing/2015/06/chart">
+  <c:date1904 val="0"/>
+  <c:lang val="en-US"/>
+  <c:roundedCorners val="0"/>
+  <mc:AlternateContent xmlns:mc="http://schemas.openxmlformats.org/markup-compatibility/2006">
+    <mc:Choice xmlns:c14="http://schemas.microsoft.com/office/drawing/2007/8/2/chart" Requires="c14">
+      <c14:style val="102"/>
+    </mc:Choice>
+    <mc:Fallback>
+      <c:style val="2"/>
+    </mc:Fallback>
+  </mc:AlternateContent>
+  <c:chart>
+    <c:title>
+      <c:tx>
+        <c:rich>
+          <a:bodyPr rot="0" spcFirstLastPara="1" vertOverflow="ellipsis" vert="horz" wrap="square" anchor="ctr" anchorCtr="1"/>
+          <a:lstStyle/>
+          <a:p>
+            <a:pPr>
+              <a:defRPr sz="1400" b="0" i="0" u="none" strike="noStrike" kern="1200" spc="0" baseline="0">
+                <a:solidFill>
+                  <a:schemeClr val="tx1">
+                    <a:lumMod val="65000"/>
+                    <a:lumOff val="35000"/>
+                  </a:schemeClr>
+                </a:solidFill>
+                <a:latin typeface="+mn-lt"/>
+                <a:ea typeface="+mn-ea"/>
+                <a:cs typeface="+mn-cs"/>
+              </a:defRPr>
+            </a:pPr>
+            <a:r>
+              <a:rPr lang="en-US"/>
+              <a:t>Insertion</a:t>
+            </a:r>
+            <a:r>
+              <a:rPr lang="en-US" baseline="0"/>
+              <a:t> sort comparación</a:t>
+            </a:r>
+            <a:endParaRPr lang="en-US"/>
+          </a:p>
+        </c:rich>
+      </c:tx>
+      <c:overlay val="0"/>
+      <c:spPr>
+        <a:noFill/>
+        <a:ln>
+          <a:noFill/>
+        </a:ln>
+        <a:effectLst/>
+      </c:spPr>
+      <c:txPr>
+        <a:bodyPr rot="0" spcFirstLastPara="1" vertOverflow="ellipsis" vert="horz" wrap="square" anchor="ctr" anchorCtr="1"/>
+        <a:lstStyle/>
+        <a:p>
+          <a:pPr>
+            <a:defRPr sz="1400" b="0" i="0" u="none" strike="noStrike" kern="1200" spc="0" baseline="0">
+              <a:solidFill>
+                <a:schemeClr val="tx1">
+                  <a:lumMod val="65000"/>
+                  <a:lumOff val="35000"/>
+                </a:schemeClr>
+              </a:solidFill>
+              <a:latin typeface="+mn-lt"/>
+              <a:ea typeface="+mn-ea"/>
+              <a:cs typeface="+mn-cs"/>
+            </a:defRPr>
+          </a:pPr>
+          <a:endParaRPr lang="en-US"/>
+        </a:p>
+      </c:txPr>
+    </c:title>
+    <c:autoTitleDeleted val="0"/>
+    <c:plotArea>
+      <c:layout/>
+      <c:scatterChart>
+        <c:scatterStyle val="smoothMarker"/>
+        <c:varyColors val="0"/>
+        <c:ser>
+          <c:idx val="0"/>
+          <c:order val="0"/>
+          <c:tx>
+            <c:v>Array List</c:v>
+          </c:tx>
+          <c:spPr>
+            <a:ln w="19050" cap="rnd">
+              <a:solidFill>
+                <a:schemeClr val="accent1"/>
+              </a:solidFill>
+              <a:round/>
+            </a:ln>
+            <a:effectLst/>
+          </c:spPr>
+          <c:marker>
+            <c:symbol val="circle"/>
+            <c:size val="5"/>
+            <c:spPr>
+              <a:solidFill>
+                <a:schemeClr val="accent1"/>
+              </a:solidFill>
+              <a:ln w="9525">
+                <a:solidFill>
+                  <a:schemeClr val="accent1"/>
+                </a:solidFill>
+              </a:ln>
+              <a:effectLst/>
+            </c:spPr>
+          </c:marker>
+          <c:trendline>
+            <c:spPr>
+              <a:ln w="19050" cap="rnd">
+                <a:solidFill>
+                  <a:schemeClr val="accent1"/>
+                </a:solidFill>
+                <a:prstDash val="sysDot"/>
+              </a:ln>
+              <a:effectLst/>
+            </c:spPr>
+            <c:trendlineType val="poly"/>
+            <c:order val="2"/>
+            <c:dispRSqr val="0"/>
+            <c:dispEq val="1"/>
+            <c:trendlineLbl>
+              <c:layout>
+                <c:manualLayout>
+                  <c:x val="7.1621828521434824E-2"/>
+                  <c:y val="0.42878952630921136"/>
+                </c:manualLayout>
+              </c:layout>
+              <c:numFmt formatCode="General" sourceLinked="0"/>
+              <c:spPr>
+                <a:noFill/>
+                <a:ln>
+                  <a:noFill/>
+                </a:ln>
+                <a:effectLst/>
+              </c:spPr>
+              <c:txPr>
+                <a:bodyPr rot="0" spcFirstLastPara="1" vertOverflow="ellipsis" vert="horz" wrap="square" anchor="ctr" anchorCtr="1"/>
+                <a:lstStyle/>
+                <a:p>
+                  <a:pPr>
+                    <a:defRPr sz="900" b="0" i="0" u="none" strike="noStrike" kern="1200" baseline="0">
+                      <a:solidFill>
+                        <a:schemeClr val="tx1">
+                          <a:lumMod val="65000"/>
+                          <a:lumOff val="35000"/>
+                        </a:schemeClr>
+                      </a:solidFill>
+                      <a:latin typeface="+mn-lt"/>
+                      <a:ea typeface="+mn-ea"/>
+                      <a:cs typeface="+mn-cs"/>
+                    </a:defRPr>
+                  </a:pPr>
+                  <a:endParaRPr lang="en-US"/>
+                </a:p>
+              </c:txPr>
+            </c:trendlineLbl>
+          </c:trendline>
+          <c:xVal>
+            <c:numRef>
+              <c:f>Sheet1!$C$2:$C$7</c:f>
+              <c:numCache>
+                <c:formatCode>General</c:formatCode>
+                <c:ptCount val="6"/>
+                <c:pt idx="0">
+                  <c:v>1000</c:v>
+                </c:pt>
+                <c:pt idx="1">
+                  <c:v>2000</c:v>
+                </c:pt>
+                <c:pt idx="2">
+                  <c:v>4000</c:v>
+                </c:pt>
+                <c:pt idx="3">
+                  <c:v>8000</c:v>
+                </c:pt>
+                <c:pt idx="4">
+                  <c:v>16000</c:v>
+                </c:pt>
+                <c:pt idx="5">
+                  <c:v>32000</c:v>
+                </c:pt>
+              </c:numCache>
+            </c:numRef>
+          </c:xVal>
+          <c:yVal>
+            <c:numRef>
+              <c:f>Sheet1!$A$2:$A$7</c:f>
+              <c:numCache>
+                <c:formatCode>General</c:formatCode>
+                <c:ptCount val="6"/>
+                <c:pt idx="0">
+                  <c:v>403.12400000000002</c:v>
+                </c:pt>
+                <c:pt idx="1">
+                  <c:v>1587.5</c:v>
+                </c:pt>
+                <c:pt idx="2">
+                  <c:v>6346.8739999999998</c:v>
+                </c:pt>
+                <c:pt idx="3">
+                  <c:v>27334.376</c:v>
+                </c:pt>
+                <c:pt idx="4">
+                  <c:v>108010.42</c:v>
+                </c:pt>
+                <c:pt idx="5">
+                  <c:v>456749.99670000002</c:v>
+                </c:pt>
+              </c:numCache>
+            </c:numRef>
+          </c:yVal>
+          <c:smooth val="1"/>
+          <c:extLst>
+            <c:ext xmlns:c16="http://schemas.microsoft.com/office/drawing/2014/chart" uri="{C3380CC4-5D6E-409C-BE32-E72D297353CC}">
+              <c16:uniqueId val="{00000003-7FF4-401C-BB35-91F331D8BFF2}"/>
+            </c:ext>
+          </c:extLst>
+        </c:ser>
+        <c:ser>
+          <c:idx val="1"/>
+          <c:order val="1"/>
+          <c:tx>
+            <c:v>Linked List</c:v>
+          </c:tx>
+          <c:spPr>
+            <a:ln w="19050" cap="rnd">
+              <a:solidFill>
+                <a:schemeClr val="accent2"/>
+              </a:solidFill>
+              <a:round/>
+            </a:ln>
+            <a:effectLst/>
+          </c:spPr>
+          <c:marker>
+            <c:symbol val="circle"/>
+            <c:size val="5"/>
+            <c:spPr>
+              <a:solidFill>
+                <a:schemeClr val="accent2"/>
+              </a:solidFill>
+              <a:ln w="9525">
+                <a:solidFill>
+                  <a:schemeClr val="accent2"/>
+                </a:solidFill>
+              </a:ln>
+              <a:effectLst/>
+            </c:spPr>
+          </c:marker>
+          <c:trendline>
+            <c:spPr>
+              <a:ln w="19050" cap="rnd">
+                <a:solidFill>
+                  <a:schemeClr val="accent2"/>
+                </a:solidFill>
+                <a:prstDash val="sysDot"/>
+              </a:ln>
+              <a:effectLst/>
+            </c:spPr>
+            <c:trendlineType val="linear"/>
+            <c:dispRSqr val="0"/>
+            <c:dispEq val="1"/>
+            <c:trendlineLbl>
+              <c:layout>
+                <c:manualLayout>
+                  <c:x val="0.17824074074074073"/>
+                  <c:y val="6.3408948881389829E-2"/>
+                </c:manualLayout>
+              </c:layout>
+              <c:numFmt formatCode="General" sourceLinked="0"/>
+              <c:spPr>
+                <a:noFill/>
+                <a:ln>
+                  <a:noFill/>
+                </a:ln>
+                <a:effectLst/>
+              </c:spPr>
+              <c:txPr>
+                <a:bodyPr rot="0" spcFirstLastPara="1" vertOverflow="ellipsis" vert="horz" wrap="square" anchor="ctr" anchorCtr="1"/>
+                <a:lstStyle/>
+                <a:p>
+                  <a:pPr>
+                    <a:defRPr sz="900" b="0" i="0" u="none" strike="noStrike" kern="1200" baseline="0">
+                      <a:solidFill>
+                        <a:schemeClr val="tx1">
+                          <a:lumMod val="65000"/>
+                          <a:lumOff val="35000"/>
+                        </a:schemeClr>
+                      </a:solidFill>
+                      <a:latin typeface="+mn-lt"/>
+                      <a:ea typeface="+mn-ea"/>
+                      <a:cs typeface="+mn-cs"/>
+                    </a:defRPr>
+                  </a:pPr>
+                  <a:endParaRPr lang="en-US"/>
+                </a:p>
+              </c:txPr>
+            </c:trendlineLbl>
+          </c:trendline>
+          <c:xVal>
+            <c:numRef>
+              <c:f>Sheet1!$C$2:$C$3</c:f>
+              <c:numCache>
+                <c:formatCode>General</c:formatCode>
+                <c:ptCount val="2"/>
+                <c:pt idx="0">
+                  <c:v>1000</c:v>
+                </c:pt>
+                <c:pt idx="1">
+                  <c:v>2000</c:v>
+                </c:pt>
+              </c:numCache>
+            </c:numRef>
+          </c:xVal>
+          <c:yVal>
+            <c:numRef>
+              <c:f>Sheet1!$B$2:$B$3</c:f>
+              <c:numCache>
+                <c:formatCode>General</c:formatCode>
+                <c:ptCount val="2"/>
+                <c:pt idx="0">
+                  <c:v>29369.79333</c:v>
+                </c:pt>
+                <c:pt idx="1">
+                  <c:v>233671.88</c:v>
+                </c:pt>
+              </c:numCache>
+            </c:numRef>
+          </c:yVal>
+          <c:smooth val="1"/>
+          <c:extLst>
+            <c:ext xmlns:c16="http://schemas.microsoft.com/office/drawing/2014/chart" uri="{C3380CC4-5D6E-409C-BE32-E72D297353CC}">
+              <c16:uniqueId val="{00000004-7FF4-401C-BB35-91F331D8BFF2}"/>
+            </c:ext>
+          </c:extLst>
+        </c:ser>
+        <c:dLbls>
+          <c:showLegendKey val="0"/>
+          <c:showVal val="0"/>
+          <c:showCatName val="0"/>
+          <c:showSerName val="0"/>
+          <c:showPercent val="0"/>
+          <c:showBubbleSize val="0"/>
+        </c:dLbls>
+        <c:axId val="2118402960"/>
+        <c:axId val="2118399632"/>
+      </c:scatterChart>
+      <c:valAx>
+        <c:axId val="2118402960"/>
+        <c:scaling>
+          <c:orientation val="minMax"/>
+        </c:scaling>
+        <c:delete val="0"/>
+        <c:axPos val="b"/>
+        <c:majorGridlines>
+          <c:spPr>
+            <a:ln w="9525" cap="flat" cmpd="sng" algn="ctr">
+              <a:solidFill>
+                <a:schemeClr val="tx1">
+                  <a:lumMod val="15000"/>
+                  <a:lumOff val="85000"/>
+                </a:schemeClr>
+              </a:solidFill>
+              <a:round/>
+            </a:ln>
+            <a:effectLst/>
+          </c:spPr>
+        </c:majorGridlines>
+        <c:numFmt formatCode="General" sourceLinked="1"/>
+        <c:majorTickMark val="none"/>
+        <c:minorTickMark val="none"/>
+        <c:tickLblPos val="nextTo"/>
+        <c:spPr>
+          <a:noFill/>
+          <a:ln w="9525" cap="flat" cmpd="sng" algn="ctr">
+            <a:solidFill>
+              <a:schemeClr val="tx1">
+                <a:lumMod val="25000"/>
+                <a:lumOff val="75000"/>
+              </a:schemeClr>
+            </a:solidFill>
+            <a:round/>
+          </a:ln>
+          <a:effectLst/>
+        </c:spPr>
+        <c:txPr>
+          <a:bodyPr rot="-60000000" spcFirstLastPara="1" vertOverflow="ellipsis" vert="horz" wrap="square" anchor="ctr" anchorCtr="1"/>
+          <a:lstStyle/>
+          <a:p>
+            <a:pPr>
+              <a:defRPr sz="900" b="0" i="0" u="none" strike="noStrike" kern="1200" baseline="0">
+                <a:solidFill>
+                  <a:schemeClr val="tx1">
+                    <a:lumMod val="65000"/>
+                    <a:lumOff val="35000"/>
+                  </a:schemeClr>
+                </a:solidFill>
+                <a:latin typeface="+mn-lt"/>
+                <a:ea typeface="+mn-ea"/>
+                <a:cs typeface="+mn-cs"/>
+              </a:defRPr>
+            </a:pPr>
+            <a:endParaRPr lang="en-US"/>
+          </a:p>
+        </c:txPr>
+        <c:crossAx val="2118399632"/>
+        <c:crosses val="autoZero"/>
+        <c:crossBetween val="midCat"/>
+      </c:valAx>
+      <c:valAx>
+        <c:axId val="2118399632"/>
+        <c:scaling>
+          <c:orientation val="minMax"/>
+        </c:scaling>
+        <c:delete val="0"/>
+        <c:axPos val="l"/>
+        <c:majorGridlines>
+          <c:spPr>
+            <a:ln w="9525" cap="flat" cmpd="sng" algn="ctr">
+              <a:solidFill>
+                <a:schemeClr val="tx1">
+                  <a:lumMod val="15000"/>
+                  <a:lumOff val="85000"/>
+                </a:schemeClr>
+              </a:solidFill>
+              <a:round/>
+            </a:ln>
+            <a:effectLst/>
+          </c:spPr>
+        </c:majorGridlines>
+        <c:numFmt formatCode="General" sourceLinked="1"/>
+        <c:majorTickMark val="none"/>
+        <c:minorTickMark val="none"/>
+        <c:tickLblPos val="nextTo"/>
+        <c:spPr>
+          <a:noFill/>
+          <a:ln w="9525" cap="flat" cmpd="sng" algn="ctr">
+            <a:solidFill>
+              <a:schemeClr val="tx1">
+                <a:lumMod val="25000"/>
+                <a:lumOff val="75000"/>
+              </a:schemeClr>
+            </a:solidFill>
+            <a:round/>
+          </a:ln>
+          <a:effectLst/>
+        </c:spPr>
+        <c:txPr>
+          <a:bodyPr rot="-60000000" spcFirstLastPara="1" vertOverflow="ellipsis" vert="horz" wrap="square" anchor="ctr" anchorCtr="1"/>
+          <a:lstStyle/>
+          <a:p>
+            <a:pPr>
+              <a:defRPr sz="900" b="0" i="0" u="none" strike="noStrike" kern="1200" baseline="0">
+                <a:solidFill>
+                  <a:schemeClr val="tx1">
+                    <a:lumMod val="65000"/>
+                    <a:lumOff val="35000"/>
+                  </a:schemeClr>
+                </a:solidFill>
+                <a:latin typeface="+mn-lt"/>
+                <a:ea typeface="+mn-ea"/>
+                <a:cs typeface="+mn-cs"/>
+              </a:defRPr>
+            </a:pPr>
+            <a:endParaRPr lang="en-US"/>
+          </a:p>
+        </c:txPr>
+        <c:crossAx val="2118402960"/>
+        <c:crosses val="autoZero"/>
+        <c:crossBetween val="midCat"/>
+      </c:valAx>
+      <c:spPr>
+        <a:noFill/>
+        <a:ln>
+          <a:noFill/>
+        </a:ln>
+        <a:effectLst/>
+      </c:spPr>
+    </c:plotArea>
+    <c:legend>
+      <c:legendPos val="r"/>
+      <c:overlay val="0"/>
+      <c:spPr>
+        <a:noFill/>
+        <a:ln>
+          <a:noFill/>
+        </a:ln>
+        <a:effectLst/>
+      </c:spPr>
+      <c:txPr>
+        <a:bodyPr rot="0" spcFirstLastPara="1" vertOverflow="ellipsis" vert="horz" wrap="square" anchor="ctr" anchorCtr="1"/>
+        <a:lstStyle/>
+        <a:p>
+          <a:pPr>
+            <a:defRPr sz="900" b="0" i="0" u="none" strike="noStrike" kern="1200" baseline="0">
+              <a:solidFill>
+                <a:schemeClr val="tx1">
+                  <a:lumMod val="65000"/>
+                  <a:lumOff val="35000"/>
+                </a:schemeClr>
+              </a:solidFill>
+              <a:latin typeface="+mn-lt"/>
+              <a:ea typeface="+mn-ea"/>
+              <a:cs typeface="+mn-cs"/>
+            </a:defRPr>
+          </a:pPr>
+          <a:endParaRPr lang="en-US"/>
+        </a:p>
+      </c:txPr>
+    </c:legend>
+    <c:plotVisOnly val="1"/>
+    <c:dispBlanksAs val="gap"/>
+    <c:extLst>
+      <c:ext xmlns:c16r3="http://schemas.microsoft.com/office/drawing/2017/03/chart" uri="{56B9EC1D-385E-4148-901F-78D8002777C0}">
+        <c16r3:dataDisplayOptions16>
+          <c16r3:dispNaAsBlank val="1"/>
+        </c16r3:dataDisplayOptions16>
+      </c:ext>
+    </c:extLst>
+    <c:showDLblsOverMax val="0"/>
+  </c:chart>
+  <c:spPr>
+    <a:solidFill>
+      <a:schemeClr val="bg1"/>
+    </a:solidFill>
+    <a:ln w="9525" cap="flat" cmpd="sng" algn="ctr">
+      <a:solidFill>
+        <a:schemeClr val="tx1">
+          <a:lumMod val="15000"/>
+          <a:lumOff val="85000"/>
+        </a:schemeClr>
+      </a:solidFill>
+      <a:round/>
+    </a:ln>
+    <a:effectLst/>
+  </c:spPr>
+  <c:txPr>
+    <a:bodyPr/>
+    <a:lstStyle/>
+    <a:p>
+      <a:pPr>
+        <a:defRPr/>
+      </a:pPr>
+      <a:endParaRPr lang="en-US"/>
+    </a:p>
+  </c:txPr>
+  <c:externalData r:id="rId3">
+    <c:autoUpdate val="0"/>
+  </c:externalData>
+</c:chartSpace>
+</file>
+
+<file path=word/charts/chart4.xml><?xml version="1.0" encoding="utf-8"?>
+<c:chartSpace xmlns:c="http://schemas.openxmlformats.org/drawingml/2006/chart" xmlns:a="http://schemas.openxmlformats.org/drawingml/2006/main" xmlns:r="http://schemas.openxmlformats.org/officeDocument/2006/relationships" xmlns:c16r2="http://schemas.microsoft.com/office/drawing/2015/06/chart">
+  <c:date1904 val="0"/>
+  <c:lang val="en-US"/>
+  <c:roundedCorners val="0"/>
+  <mc:AlternateContent xmlns:mc="http://schemas.openxmlformats.org/markup-compatibility/2006">
+    <mc:Choice xmlns:c14="http://schemas.microsoft.com/office/drawing/2007/8/2/chart" Requires="c14">
+      <c14:style val="102"/>
+    </mc:Choice>
+    <mc:Fallback>
+      <c:style val="2"/>
+    </mc:Fallback>
+  </mc:AlternateContent>
+  <c:chart>
+    <c:title>
+      <c:tx>
+        <c:rich>
+          <a:bodyPr rot="0" spcFirstLastPara="1" vertOverflow="ellipsis" vert="horz" wrap="square" anchor="ctr" anchorCtr="1"/>
+          <a:lstStyle/>
+          <a:p>
+            <a:pPr>
+              <a:defRPr sz="1400" b="0" i="0" u="none" strike="noStrike" kern="1200" spc="0" baseline="0">
+                <a:solidFill>
+                  <a:schemeClr val="tx1">
+                    <a:lumMod val="65000"/>
+                    <a:lumOff val="35000"/>
+                  </a:schemeClr>
+                </a:solidFill>
+                <a:latin typeface="+mn-lt"/>
+                <a:ea typeface="+mn-ea"/>
+                <a:cs typeface="+mn-cs"/>
+              </a:defRPr>
+            </a:pPr>
+            <a:r>
+              <a:rPr lang="en-US"/>
+              <a:t>Selection</a:t>
+            </a:r>
+            <a:r>
+              <a:rPr lang="en-US" baseline="0"/>
+              <a:t> sort comparación</a:t>
+            </a:r>
+            <a:endParaRPr lang="en-US"/>
+          </a:p>
+        </c:rich>
+      </c:tx>
+      <c:overlay val="0"/>
+      <c:spPr>
+        <a:noFill/>
+        <a:ln>
+          <a:noFill/>
+        </a:ln>
+        <a:effectLst/>
+      </c:spPr>
+      <c:txPr>
+        <a:bodyPr rot="0" spcFirstLastPara="1" vertOverflow="ellipsis" vert="horz" wrap="square" anchor="ctr" anchorCtr="1"/>
+        <a:lstStyle/>
+        <a:p>
+          <a:pPr>
+            <a:defRPr sz="1400" b="0" i="0" u="none" strike="noStrike" kern="1200" spc="0" baseline="0">
+              <a:solidFill>
+                <a:schemeClr val="tx1">
+                  <a:lumMod val="65000"/>
+                  <a:lumOff val="35000"/>
+                </a:schemeClr>
+              </a:solidFill>
+              <a:latin typeface="+mn-lt"/>
+              <a:ea typeface="+mn-ea"/>
+              <a:cs typeface="+mn-cs"/>
+            </a:defRPr>
+          </a:pPr>
+          <a:endParaRPr lang="en-US"/>
+        </a:p>
+      </c:txPr>
+    </c:title>
+    <c:autoTitleDeleted val="0"/>
+    <c:plotArea>
+      <c:layout/>
+      <c:scatterChart>
+        <c:scatterStyle val="smoothMarker"/>
+        <c:varyColors val="0"/>
+        <c:ser>
+          <c:idx val="0"/>
+          <c:order val="0"/>
+          <c:tx>
+            <c:v>Array List</c:v>
+          </c:tx>
+          <c:spPr>
+            <a:ln w="19050" cap="rnd">
+              <a:solidFill>
+                <a:schemeClr val="accent1"/>
+              </a:solidFill>
+              <a:round/>
+            </a:ln>
+            <a:effectLst/>
+          </c:spPr>
+          <c:marker>
+            <c:symbol val="circle"/>
+            <c:size val="5"/>
+            <c:spPr>
+              <a:solidFill>
+                <a:schemeClr val="accent1"/>
+              </a:solidFill>
+              <a:ln w="9525">
+                <a:solidFill>
+                  <a:schemeClr val="accent1"/>
+                </a:solidFill>
+              </a:ln>
+              <a:effectLst/>
+            </c:spPr>
+          </c:marker>
+          <c:trendline>
+            <c:spPr>
+              <a:ln w="19050" cap="rnd">
+                <a:solidFill>
+                  <a:schemeClr val="accent1"/>
+                </a:solidFill>
+                <a:prstDash val="sysDot"/>
+              </a:ln>
+              <a:effectLst/>
+            </c:spPr>
+            <c:trendlineType val="poly"/>
+            <c:order val="2"/>
+            <c:dispRSqr val="0"/>
+            <c:dispEq val="1"/>
+            <c:trendlineLbl>
+              <c:layout>
+                <c:manualLayout>
+                  <c:x val="7.2220581802274711E-2"/>
+                  <c:y val="0.50061929758780155"/>
+                </c:manualLayout>
+              </c:layout>
+              <c:numFmt formatCode="General" sourceLinked="0"/>
+              <c:spPr>
+                <a:noFill/>
+                <a:ln>
+                  <a:noFill/>
+                </a:ln>
+                <a:effectLst/>
+              </c:spPr>
+              <c:txPr>
+                <a:bodyPr rot="0" spcFirstLastPara="1" vertOverflow="ellipsis" vert="horz" wrap="square" anchor="ctr" anchorCtr="1"/>
+                <a:lstStyle/>
+                <a:p>
+                  <a:pPr>
+                    <a:defRPr sz="900" b="0" i="0" u="none" strike="noStrike" kern="1200" baseline="0">
+                      <a:solidFill>
+                        <a:schemeClr val="tx1">
+                          <a:lumMod val="65000"/>
+                          <a:lumOff val="35000"/>
+                        </a:schemeClr>
+                      </a:solidFill>
+                      <a:latin typeface="+mn-lt"/>
+                      <a:ea typeface="+mn-ea"/>
+                      <a:cs typeface="+mn-cs"/>
+                    </a:defRPr>
+                  </a:pPr>
+                  <a:endParaRPr lang="en-US"/>
+                </a:p>
+              </c:txPr>
+            </c:trendlineLbl>
+          </c:trendline>
+          <c:xVal>
+            <c:numRef>
+              <c:f>Sheet1!$C$2:$C$7</c:f>
+              <c:numCache>
+                <c:formatCode>General</c:formatCode>
+                <c:ptCount val="6"/>
+                <c:pt idx="0">
+                  <c:v>1000</c:v>
+                </c:pt>
+                <c:pt idx="1">
+                  <c:v>2000</c:v>
+                </c:pt>
+                <c:pt idx="2">
+                  <c:v>4000</c:v>
+                </c:pt>
+                <c:pt idx="3">
+                  <c:v>8000</c:v>
+                </c:pt>
+                <c:pt idx="4">
+                  <c:v>16000</c:v>
+                </c:pt>
+                <c:pt idx="5">
+                  <c:v>32000</c:v>
+                </c:pt>
+              </c:numCache>
+            </c:numRef>
+          </c:xVal>
+          <c:yVal>
+            <c:numRef>
+              <c:f>Sheet1!$A$2:$A$7</c:f>
+              <c:numCache>
+                <c:formatCode>General</c:formatCode>
+                <c:ptCount val="6"/>
+                <c:pt idx="0">
+                  <c:v>462.49799999999999</c:v>
+                </c:pt>
+                <c:pt idx="1">
+                  <c:v>1806.25</c:v>
+                </c:pt>
+                <c:pt idx="2">
+                  <c:v>7253.1260000000002</c:v>
+                </c:pt>
+                <c:pt idx="3">
+                  <c:v>29049.998</c:v>
+                </c:pt>
+                <c:pt idx="4">
+                  <c:v>125078.12669999999</c:v>
+                </c:pt>
+                <c:pt idx="5">
+                  <c:v>541536.45669999998</c:v>
+                </c:pt>
+              </c:numCache>
+            </c:numRef>
+          </c:yVal>
+          <c:smooth val="1"/>
+          <c:extLst>
+            <c:ext xmlns:c16="http://schemas.microsoft.com/office/drawing/2014/chart" uri="{C3380CC4-5D6E-409C-BE32-E72D297353CC}">
+              <c16:uniqueId val="{00000003-93B3-4B67-A817-0C289B9C9805}"/>
+            </c:ext>
+          </c:extLst>
+        </c:ser>
+        <c:ser>
+          <c:idx val="1"/>
+          <c:order val="1"/>
+          <c:tx>
+            <c:v>Linked List</c:v>
+          </c:tx>
+          <c:spPr>
+            <a:ln w="19050" cap="rnd">
+              <a:solidFill>
+                <a:schemeClr val="accent2"/>
+              </a:solidFill>
+              <a:round/>
+            </a:ln>
+            <a:effectLst/>
+          </c:spPr>
+          <c:marker>
+            <c:symbol val="circle"/>
+            <c:size val="5"/>
+            <c:spPr>
+              <a:solidFill>
+                <a:schemeClr val="accent2"/>
+              </a:solidFill>
+              <a:ln w="9525">
+                <a:solidFill>
+                  <a:schemeClr val="accent2"/>
+                </a:solidFill>
+              </a:ln>
+              <a:effectLst/>
+            </c:spPr>
+          </c:marker>
+          <c:trendline>
+            <c:spPr>
+              <a:ln w="19050" cap="rnd">
+                <a:solidFill>
+                  <a:schemeClr val="accent2"/>
+                </a:solidFill>
+                <a:prstDash val="sysDot"/>
+              </a:ln>
+              <a:effectLst/>
+            </c:spPr>
+            <c:trendlineType val="linear"/>
+            <c:dispRSqr val="0"/>
+            <c:dispEq val="1"/>
+            <c:trendlineLbl>
+              <c:layout>
+                <c:manualLayout>
+                  <c:x val="0.1388888888888889"/>
+                  <c:y val="-3.8604861892263469E-2"/>
+                </c:manualLayout>
+              </c:layout>
+              <c:numFmt formatCode="General" sourceLinked="0"/>
+              <c:spPr>
+                <a:noFill/>
+                <a:ln>
+                  <a:noFill/>
+                </a:ln>
+                <a:effectLst/>
+              </c:spPr>
+              <c:txPr>
+                <a:bodyPr rot="0" spcFirstLastPara="1" vertOverflow="ellipsis" vert="horz" wrap="square" anchor="ctr" anchorCtr="1"/>
+                <a:lstStyle/>
+                <a:p>
+                  <a:pPr>
+                    <a:defRPr sz="900" b="0" i="0" u="none" strike="noStrike" kern="1200" baseline="0">
+                      <a:solidFill>
+                        <a:schemeClr val="tx1">
+                          <a:lumMod val="65000"/>
+                          <a:lumOff val="35000"/>
+                        </a:schemeClr>
+                      </a:solidFill>
+                      <a:latin typeface="+mn-lt"/>
+                      <a:ea typeface="+mn-ea"/>
+                      <a:cs typeface="+mn-cs"/>
+                    </a:defRPr>
+                  </a:pPr>
+                  <a:endParaRPr lang="en-US"/>
+                </a:p>
+              </c:txPr>
+            </c:trendlineLbl>
+          </c:trendline>
+          <c:xVal>
+            <c:numRef>
+              <c:f>Sheet1!$C$2:$C$3</c:f>
+              <c:numCache>
+                <c:formatCode>General</c:formatCode>
+                <c:ptCount val="2"/>
+                <c:pt idx="0">
+                  <c:v>1000</c:v>
+                </c:pt>
+                <c:pt idx="1">
+                  <c:v>2000</c:v>
+                </c:pt>
+              </c:numCache>
+            </c:numRef>
+          </c:xVal>
+          <c:yVal>
+            <c:numRef>
+              <c:f>Sheet1!$B$2:$B$3</c:f>
+              <c:numCache>
+                <c:formatCode>General</c:formatCode>
+                <c:ptCount val="2"/>
+                <c:pt idx="0">
+                  <c:v>25651.04333</c:v>
+                </c:pt>
+                <c:pt idx="1">
+                  <c:v>209942.73329999999</c:v>
+                </c:pt>
+              </c:numCache>
+            </c:numRef>
+          </c:yVal>
+          <c:smooth val="1"/>
+          <c:extLst>
+            <c:ext xmlns:c16="http://schemas.microsoft.com/office/drawing/2014/chart" uri="{C3380CC4-5D6E-409C-BE32-E72D297353CC}">
+              <c16:uniqueId val="{00000004-93B3-4B67-A817-0C289B9C9805}"/>
+            </c:ext>
+          </c:extLst>
+        </c:ser>
+        <c:dLbls>
+          <c:showLegendKey val="0"/>
+          <c:showVal val="0"/>
+          <c:showCatName val="0"/>
+          <c:showSerName val="0"/>
+          <c:showPercent val="0"/>
+          <c:showBubbleSize val="0"/>
+        </c:dLbls>
+        <c:axId val="164166752"/>
+        <c:axId val="164170080"/>
+      </c:scatterChart>
+      <c:valAx>
+        <c:axId val="164166752"/>
+        <c:scaling>
+          <c:orientation val="minMax"/>
+        </c:scaling>
+        <c:delete val="0"/>
+        <c:axPos val="b"/>
+        <c:majorGridlines>
+          <c:spPr>
+            <a:ln w="9525" cap="flat" cmpd="sng" algn="ctr">
+              <a:solidFill>
+                <a:schemeClr val="tx1">
+                  <a:lumMod val="15000"/>
+                  <a:lumOff val="85000"/>
+                </a:schemeClr>
+              </a:solidFill>
+              <a:round/>
+            </a:ln>
+            <a:effectLst/>
+          </c:spPr>
+        </c:majorGridlines>
+        <c:numFmt formatCode="General" sourceLinked="1"/>
+        <c:majorTickMark val="none"/>
+        <c:minorTickMark val="none"/>
+        <c:tickLblPos val="nextTo"/>
+        <c:spPr>
+          <a:noFill/>
+          <a:ln w="9525" cap="flat" cmpd="sng" algn="ctr">
+            <a:solidFill>
+              <a:schemeClr val="tx1">
+                <a:lumMod val="25000"/>
+                <a:lumOff val="75000"/>
+              </a:schemeClr>
+            </a:solidFill>
+            <a:round/>
+          </a:ln>
+          <a:effectLst/>
+        </c:spPr>
+        <c:txPr>
+          <a:bodyPr rot="-60000000" spcFirstLastPara="1" vertOverflow="ellipsis" vert="horz" wrap="square" anchor="ctr" anchorCtr="1"/>
+          <a:lstStyle/>
+          <a:p>
+            <a:pPr>
+              <a:defRPr sz="900" b="0" i="0" u="none" strike="noStrike" kern="1200" baseline="0">
+                <a:solidFill>
+                  <a:schemeClr val="tx1">
+                    <a:lumMod val="65000"/>
+                    <a:lumOff val="35000"/>
+                  </a:schemeClr>
+                </a:solidFill>
+                <a:latin typeface="+mn-lt"/>
+                <a:ea typeface="+mn-ea"/>
+                <a:cs typeface="+mn-cs"/>
+              </a:defRPr>
+            </a:pPr>
+            <a:endParaRPr lang="en-US"/>
+          </a:p>
+        </c:txPr>
+        <c:crossAx val="164170080"/>
+        <c:crosses val="autoZero"/>
+        <c:crossBetween val="midCat"/>
+      </c:valAx>
+      <c:valAx>
+        <c:axId val="164170080"/>
+        <c:scaling>
+          <c:orientation val="minMax"/>
+        </c:scaling>
+        <c:delete val="0"/>
+        <c:axPos val="l"/>
+        <c:majorGridlines>
+          <c:spPr>
+            <a:ln w="9525" cap="flat" cmpd="sng" algn="ctr">
+              <a:solidFill>
+                <a:schemeClr val="tx1">
+                  <a:lumMod val="15000"/>
+                  <a:lumOff val="85000"/>
+                </a:schemeClr>
+              </a:solidFill>
+              <a:round/>
+            </a:ln>
+            <a:effectLst/>
+          </c:spPr>
+        </c:majorGridlines>
+        <c:numFmt formatCode="General" sourceLinked="1"/>
+        <c:majorTickMark val="none"/>
+        <c:minorTickMark val="none"/>
+        <c:tickLblPos val="nextTo"/>
+        <c:spPr>
+          <a:noFill/>
+          <a:ln w="9525" cap="flat" cmpd="sng" algn="ctr">
+            <a:solidFill>
+              <a:schemeClr val="tx1">
+                <a:lumMod val="25000"/>
+                <a:lumOff val="75000"/>
+              </a:schemeClr>
+            </a:solidFill>
+            <a:round/>
+          </a:ln>
+          <a:effectLst/>
+        </c:spPr>
+        <c:txPr>
+          <a:bodyPr rot="-60000000" spcFirstLastPara="1" vertOverflow="ellipsis" vert="horz" wrap="square" anchor="ctr" anchorCtr="1"/>
+          <a:lstStyle/>
+          <a:p>
+            <a:pPr>
+              <a:defRPr sz="900" b="0" i="0" u="none" strike="noStrike" kern="1200" baseline="0">
+                <a:solidFill>
+                  <a:schemeClr val="tx1">
+                    <a:lumMod val="65000"/>
+                    <a:lumOff val="35000"/>
+                  </a:schemeClr>
+                </a:solidFill>
+                <a:latin typeface="+mn-lt"/>
+                <a:ea typeface="+mn-ea"/>
+                <a:cs typeface="+mn-cs"/>
+              </a:defRPr>
+            </a:pPr>
+            <a:endParaRPr lang="en-US"/>
+          </a:p>
+        </c:txPr>
+        <c:crossAx val="164166752"/>
+        <c:crosses val="autoZero"/>
+        <c:crossBetween val="midCat"/>
+      </c:valAx>
+      <c:spPr>
+        <a:noFill/>
+        <a:ln>
+          <a:noFill/>
+        </a:ln>
+        <a:effectLst/>
+      </c:spPr>
+    </c:plotArea>
+    <c:legend>
+      <c:legendPos val="r"/>
+      <c:overlay val="0"/>
+      <c:spPr>
+        <a:noFill/>
+        <a:ln>
+          <a:noFill/>
+        </a:ln>
+        <a:effectLst/>
+      </c:spPr>
+      <c:txPr>
+        <a:bodyPr rot="0" spcFirstLastPara="1" vertOverflow="ellipsis" vert="horz" wrap="square" anchor="ctr" anchorCtr="1"/>
+        <a:lstStyle/>
+        <a:p>
+          <a:pPr>
+            <a:defRPr sz="900" b="0" i="0" u="none" strike="noStrike" kern="1200" baseline="0">
+              <a:solidFill>
+                <a:schemeClr val="tx1">
+                  <a:lumMod val="65000"/>
+                  <a:lumOff val="35000"/>
+                </a:schemeClr>
+              </a:solidFill>
+              <a:latin typeface="+mn-lt"/>
+              <a:ea typeface="+mn-ea"/>
+              <a:cs typeface="+mn-cs"/>
+            </a:defRPr>
+          </a:pPr>
+          <a:endParaRPr lang="en-US"/>
+        </a:p>
+      </c:txPr>
+    </c:legend>
+    <c:plotVisOnly val="1"/>
+    <c:dispBlanksAs val="gap"/>
+    <c:extLst>
+      <c:ext xmlns:c16r3="http://schemas.microsoft.com/office/drawing/2017/03/chart" uri="{56B9EC1D-385E-4148-901F-78D8002777C0}">
+        <c16r3:dataDisplayOptions16>
+          <c16r3:dispNaAsBlank val="1"/>
+        </c16r3:dataDisplayOptions16>
+      </c:ext>
+    </c:extLst>
+    <c:showDLblsOverMax val="0"/>
+  </c:chart>
+  <c:spPr>
+    <a:solidFill>
+      <a:schemeClr val="bg1"/>
+    </a:solidFill>
+    <a:ln w="9525" cap="flat" cmpd="sng" algn="ctr">
+      <a:solidFill>
+        <a:schemeClr val="tx1">
+          <a:lumMod val="15000"/>
+          <a:lumOff val="85000"/>
+        </a:schemeClr>
+      </a:solidFill>
+      <a:round/>
+    </a:ln>
+    <a:effectLst/>
+  </c:spPr>
+  <c:txPr>
+    <a:bodyPr/>
+    <a:lstStyle/>
+    <a:p>
+      <a:pPr>
+        <a:defRPr/>
+      </a:pPr>
+      <a:endParaRPr lang="en-US"/>
+    </a:p>
+  </c:txPr>
+  <c:externalData r:id="rId3">
+    <c:autoUpdate val="0"/>
+  </c:externalData>
+</c:chartSpace>
+</file>
+
+<file path=word/charts/chart5.xml><?xml version="1.0" encoding="utf-8"?>
+<c:chartSpace xmlns:c="http://schemas.openxmlformats.org/drawingml/2006/chart" xmlns:a="http://schemas.openxmlformats.org/drawingml/2006/main" xmlns:r="http://schemas.openxmlformats.org/officeDocument/2006/relationships" xmlns:c16r2="http://schemas.microsoft.com/office/drawing/2015/06/chart">
+  <c:date1904 val="0"/>
+  <c:lang val="en-US"/>
+  <c:roundedCorners val="0"/>
+  <mc:AlternateContent xmlns:mc="http://schemas.openxmlformats.org/markup-compatibility/2006">
+    <mc:Choice xmlns:c14="http://schemas.microsoft.com/office/drawing/2007/8/2/chart" Requires="c14">
+      <c14:style val="102"/>
+    </mc:Choice>
+    <mc:Fallback>
+      <c:style val="2"/>
+    </mc:Fallback>
+  </mc:AlternateContent>
+  <c:chart>
+    <c:title>
+      <c:tx>
+        <c:rich>
+          <a:bodyPr rot="0" spcFirstLastPara="1" vertOverflow="ellipsis" vert="horz" wrap="square" anchor="ctr" anchorCtr="1"/>
+          <a:lstStyle/>
+          <a:p>
+            <a:pPr>
+              <a:defRPr sz="1400" b="0" i="0" u="none" strike="noStrike" kern="1200" spc="0" baseline="0">
+                <a:solidFill>
+                  <a:schemeClr val="tx1">
+                    <a:lumMod val="65000"/>
+                    <a:lumOff val="35000"/>
+                  </a:schemeClr>
+                </a:solidFill>
+                <a:latin typeface="+mn-lt"/>
+                <a:ea typeface="+mn-ea"/>
+                <a:cs typeface="+mn-cs"/>
+              </a:defRPr>
+            </a:pPr>
+            <a:r>
+              <a:rPr lang="en-US"/>
+              <a:t>Shell</a:t>
+            </a:r>
+            <a:r>
+              <a:rPr lang="en-US" baseline="0"/>
+              <a:t> sort comparación</a:t>
+            </a:r>
+            <a:endParaRPr lang="en-US"/>
+          </a:p>
+        </c:rich>
+      </c:tx>
+      <c:overlay val="0"/>
+      <c:spPr>
+        <a:noFill/>
+        <a:ln>
+          <a:noFill/>
+        </a:ln>
+        <a:effectLst/>
+      </c:spPr>
+      <c:txPr>
+        <a:bodyPr rot="0" spcFirstLastPara="1" vertOverflow="ellipsis" vert="horz" wrap="square" anchor="ctr" anchorCtr="1"/>
+        <a:lstStyle/>
+        <a:p>
+          <a:pPr>
+            <a:defRPr sz="1400" b="0" i="0" u="none" strike="noStrike" kern="1200" spc="0" baseline="0">
+              <a:solidFill>
+                <a:schemeClr val="tx1">
+                  <a:lumMod val="65000"/>
+                  <a:lumOff val="35000"/>
+                </a:schemeClr>
+              </a:solidFill>
+              <a:latin typeface="+mn-lt"/>
+              <a:ea typeface="+mn-ea"/>
+              <a:cs typeface="+mn-cs"/>
+            </a:defRPr>
+          </a:pPr>
+          <a:endParaRPr lang="en-US"/>
+        </a:p>
+      </c:txPr>
+    </c:title>
+    <c:autoTitleDeleted val="0"/>
+    <c:plotArea>
+      <c:layout/>
+      <c:scatterChart>
+        <c:scatterStyle val="smoothMarker"/>
+        <c:varyColors val="0"/>
+        <c:ser>
+          <c:idx val="0"/>
+          <c:order val="0"/>
+          <c:tx>
+            <c:v>Array List</c:v>
+          </c:tx>
+          <c:spPr>
+            <a:ln w="19050" cap="rnd">
+              <a:solidFill>
+                <a:schemeClr val="accent1"/>
+              </a:solidFill>
+              <a:round/>
+            </a:ln>
+            <a:effectLst/>
+          </c:spPr>
+          <c:marker>
+            <c:symbol val="circle"/>
+            <c:size val="5"/>
+            <c:spPr>
+              <a:solidFill>
+                <a:schemeClr val="accent1"/>
+              </a:solidFill>
+              <a:ln w="9525">
+                <a:solidFill>
+                  <a:schemeClr val="accent1"/>
+                </a:solidFill>
+              </a:ln>
+              <a:effectLst/>
+            </c:spPr>
+          </c:marker>
+          <c:trendline>
+            <c:spPr>
+              <a:ln w="19050" cap="rnd">
+                <a:solidFill>
+                  <a:schemeClr val="accent1"/>
+                </a:solidFill>
+                <a:prstDash val="sysDot"/>
+              </a:ln>
+              <a:effectLst/>
+            </c:spPr>
+            <c:trendlineType val="linear"/>
+            <c:dispRSqr val="0"/>
+            <c:dispEq val="1"/>
+            <c:trendlineLbl>
+              <c:layout>
+                <c:manualLayout>
+                  <c:x val="6.2713254593175852E-3"/>
+                  <c:y val="-5.2671228596425444E-2"/>
+                </c:manualLayout>
+              </c:layout>
+              <c:numFmt formatCode="General" sourceLinked="0"/>
+              <c:spPr>
+                <a:noFill/>
+                <a:ln>
+                  <a:noFill/>
+                </a:ln>
+                <a:effectLst/>
+              </c:spPr>
+              <c:txPr>
+                <a:bodyPr rot="0" spcFirstLastPara="1" vertOverflow="ellipsis" vert="horz" wrap="square" anchor="ctr" anchorCtr="1"/>
+                <a:lstStyle/>
+                <a:p>
+                  <a:pPr>
+                    <a:defRPr sz="900" b="0" i="0" u="none" strike="noStrike" kern="1200" baseline="0">
+                      <a:solidFill>
+                        <a:schemeClr val="tx1">
+                          <a:lumMod val="65000"/>
+                          <a:lumOff val="35000"/>
+                        </a:schemeClr>
+                      </a:solidFill>
+                      <a:latin typeface="+mn-lt"/>
+                      <a:ea typeface="+mn-ea"/>
+                      <a:cs typeface="+mn-cs"/>
+                    </a:defRPr>
+                  </a:pPr>
+                  <a:endParaRPr lang="en-US"/>
+                </a:p>
+              </c:txPr>
+            </c:trendlineLbl>
+          </c:trendline>
+          <c:xVal>
+            <c:numRef>
+              <c:f>Sheet1!$C$2:$C$10</c:f>
+              <c:numCache>
+                <c:formatCode>General</c:formatCode>
+                <c:ptCount val="9"/>
+                <c:pt idx="0">
+                  <c:v>1000</c:v>
+                </c:pt>
+                <c:pt idx="1">
+                  <c:v>2000</c:v>
+                </c:pt>
+                <c:pt idx="2">
+                  <c:v>4000</c:v>
+                </c:pt>
+                <c:pt idx="3">
+                  <c:v>8000</c:v>
+                </c:pt>
+                <c:pt idx="4">
+                  <c:v>16000</c:v>
+                </c:pt>
+                <c:pt idx="5">
+                  <c:v>32000</c:v>
+                </c:pt>
+                <c:pt idx="6">
+                  <c:v>64000</c:v>
+                </c:pt>
+                <c:pt idx="7">
+                  <c:v>128000</c:v>
+                </c:pt>
+                <c:pt idx="8">
+                  <c:v>256000</c:v>
+                </c:pt>
+              </c:numCache>
+            </c:numRef>
+          </c:xVal>
+          <c:yVal>
+            <c:numRef>
+              <c:f>Sheet1!$A$2:$A$10</c:f>
+              <c:numCache>
+                <c:formatCode>General</c:formatCode>
+                <c:ptCount val="9"/>
+                <c:pt idx="0">
+                  <c:v>21.872</c:v>
+                </c:pt>
+                <c:pt idx="1">
+                  <c:v>46.88</c:v>
+                </c:pt>
+                <c:pt idx="2">
+                  <c:v>112.504</c:v>
+                </c:pt>
+                <c:pt idx="3">
+                  <c:v>265.62</c:v>
+                </c:pt>
+                <c:pt idx="4">
+                  <c:v>671.88</c:v>
+                </c:pt>
+                <c:pt idx="5">
+                  <c:v>1446.8720000000001</c:v>
+                </c:pt>
+                <c:pt idx="6">
+                  <c:v>3428.1239999999998</c:v>
+                </c:pt>
+                <c:pt idx="7">
+                  <c:v>8244.3766670000005</c:v>
+                </c:pt>
+                <c:pt idx="8">
+                  <c:v>19250.00333</c:v>
+                </c:pt>
+              </c:numCache>
+            </c:numRef>
+          </c:yVal>
+          <c:smooth val="1"/>
+          <c:extLst>
+            <c:ext xmlns:c16="http://schemas.microsoft.com/office/drawing/2014/chart" uri="{C3380CC4-5D6E-409C-BE32-E72D297353CC}">
+              <c16:uniqueId val="{00000003-294F-48C1-9106-792B6E19ECBA}"/>
+            </c:ext>
+          </c:extLst>
+        </c:ser>
+        <c:ser>
+          <c:idx val="1"/>
+          <c:order val="1"/>
+          <c:tx>
+            <c:v>Linked List</c:v>
+          </c:tx>
+          <c:spPr>
+            <a:ln w="19050" cap="rnd">
+              <a:solidFill>
+                <a:schemeClr val="accent2"/>
+              </a:solidFill>
+              <a:round/>
+            </a:ln>
+            <a:effectLst/>
+          </c:spPr>
+          <c:marker>
+            <c:symbol val="circle"/>
+            <c:size val="5"/>
+            <c:spPr>
+              <a:solidFill>
+                <a:schemeClr val="accent2"/>
+              </a:solidFill>
+              <a:ln w="9525">
+                <a:solidFill>
+                  <a:schemeClr val="accent2"/>
+                </a:solidFill>
+              </a:ln>
+              <a:effectLst/>
+            </c:spPr>
+          </c:marker>
+          <c:trendline>
+            <c:spPr>
+              <a:ln w="19050" cap="rnd">
+                <a:solidFill>
+                  <a:schemeClr val="accent2"/>
+                </a:solidFill>
+                <a:prstDash val="sysDot"/>
+              </a:ln>
+              <a:effectLst/>
+            </c:spPr>
+            <c:trendlineType val="poly"/>
+            <c:order val="2"/>
+            <c:dispRSqr val="1"/>
+            <c:dispEq val="1"/>
+            <c:trendlineLbl>
+              <c:layout>
+                <c:manualLayout>
+                  <c:x val="0.12037037037037036"/>
+                  <c:y val="-1.466222972128484E-2"/>
+                </c:manualLayout>
+              </c:layout>
+              <c:numFmt formatCode="General" sourceLinked="0"/>
+              <c:spPr>
+                <a:noFill/>
+                <a:ln>
+                  <a:noFill/>
+                </a:ln>
+                <a:effectLst/>
+              </c:spPr>
+              <c:txPr>
+                <a:bodyPr rot="0" spcFirstLastPara="1" vertOverflow="ellipsis" vert="horz" wrap="square" anchor="ctr" anchorCtr="1"/>
+                <a:lstStyle/>
+                <a:p>
+                  <a:pPr>
+                    <a:defRPr sz="900" b="0" i="0" u="none" strike="noStrike" kern="1200" baseline="0">
+                      <a:solidFill>
+                        <a:schemeClr val="tx1">
+                          <a:lumMod val="65000"/>
+                          <a:lumOff val="35000"/>
+                        </a:schemeClr>
+                      </a:solidFill>
+                      <a:latin typeface="+mn-lt"/>
+                      <a:ea typeface="+mn-ea"/>
+                      <a:cs typeface="+mn-cs"/>
+                    </a:defRPr>
+                  </a:pPr>
+                  <a:endParaRPr lang="en-US"/>
+                </a:p>
+              </c:txPr>
+            </c:trendlineLbl>
+          </c:trendline>
+          <c:xVal>
+            <c:numRef>
+              <c:f>Sheet1!$C$2:$C$5</c:f>
+              <c:numCache>
+                <c:formatCode>General</c:formatCode>
+                <c:ptCount val="4"/>
+                <c:pt idx="0">
+                  <c:v>1000</c:v>
+                </c:pt>
+                <c:pt idx="1">
+                  <c:v>2000</c:v>
+                </c:pt>
+                <c:pt idx="2">
+                  <c:v>4000</c:v>
+                </c:pt>
+                <c:pt idx="3">
+                  <c:v>8000</c:v>
+                </c:pt>
+              </c:numCache>
+            </c:numRef>
+          </c:xVal>
+          <c:yVal>
+            <c:numRef>
+              <c:f>Sheet1!$B$2:$B$5</c:f>
+              <c:numCache>
+                <c:formatCode>General</c:formatCode>
+                <c:ptCount val="4"/>
+                <c:pt idx="0">
+                  <c:v>1411.46</c:v>
+                </c:pt>
+                <c:pt idx="1">
+                  <c:v>6135.4166670000004</c:v>
+                </c:pt>
+                <c:pt idx="2">
+                  <c:v>22093.75</c:v>
+                </c:pt>
+                <c:pt idx="3">
+                  <c:v>139984.38</c:v>
+                </c:pt>
+              </c:numCache>
+            </c:numRef>
+          </c:yVal>
+          <c:smooth val="1"/>
+          <c:extLst>
+            <c:ext xmlns:c16="http://schemas.microsoft.com/office/drawing/2014/chart" uri="{C3380CC4-5D6E-409C-BE32-E72D297353CC}">
+              <c16:uniqueId val="{00000004-294F-48C1-9106-792B6E19ECBA}"/>
+            </c:ext>
+          </c:extLst>
+        </c:ser>
+        <c:dLbls>
+          <c:showLegendKey val="0"/>
+          <c:showVal val="0"/>
+          <c:showCatName val="0"/>
+          <c:showSerName val="0"/>
+          <c:showPercent val="0"/>
+          <c:showBubbleSize val="0"/>
+        </c:dLbls>
+        <c:axId val="1937001824"/>
+        <c:axId val="1936998496"/>
+      </c:scatterChart>
+      <c:valAx>
+        <c:axId val="1937001824"/>
+        <c:scaling>
+          <c:orientation val="minMax"/>
+        </c:scaling>
+        <c:delete val="0"/>
+        <c:axPos val="b"/>
+        <c:majorGridlines>
+          <c:spPr>
+            <a:ln w="9525" cap="flat" cmpd="sng" algn="ctr">
+              <a:solidFill>
+                <a:schemeClr val="tx1">
+                  <a:lumMod val="15000"/>
+                  <a:lumOff val="85000"/>
+                </a:schemeClr>
+              </a:solidFill>
+              <a:round/>
+            </a:ln>
+            <a:effectLst/>
+          </c:spPr>
+        </c:majorGridlines>
+        <c:numFmt formatCode="General" sourceLinked="1"/>
+        <c:majorTickMark val="none"/>
+        <c:minorTickMark val="none"/>
+        <c:tickLblPos val="nextTo"/>
+        <c:spPr>
+          <a:noFill/>
+          <a:ln w="9525" cap="flat" cmpd="sng" algn="ctr">
+            <a:solidFill>
+              <a:schemeClr val="tx1">
+                <a:lumMod val="25000"/>
+                <a:lumOff val="75000"/>
+              </a:schemeClr>
+            </a:solidFill>
+            <a:round/>
+          </a:ln>
+          <a:effectLst/>
+        </c:spPr>
+        <c:txPr>
+          <a:bodyPr rot="-60000000" spcFirstLastPara="1" vertOverflow="ellipsis" vert="horz" wrap="square" anchor="ctr" anchorCtr="1"/>
+          <a:lstStyle/>
+          <a:p>
+            <a:pPr>
+              <a:defRPr sz="900" b="0" i="0" u="none" strike="noStrike" kern="1200" baseline="0">
+                <a:solidFill>
+                  <a:schemeClr val="tx1">
+                    <a:lumMod val="65000"/>
+                    <a:lumOff val="35000"/>
+                  </a:schemeClr>
+                </a:solidFill>
+                <a:latin typeface="+mn-lt"/>
+                <a:ea typeface="+mn-ea"/>
+                <a:cs typeface="+mn-cs"/>
+              </a:defRPr>
+            </a:pPr>
+            <a:endParaRPr lang="en-US"/>
+          </a:p>
+        </c:txPr>
+        <c:crossAx val="1936998496"/>
+        <c:crosses val="autoZero"/>
+        <c:crossBetween val="midCat"/>
+      </c:valAx>
+      <c:valAx>
+        <c:axId val="1936998496"/>
+        <c:scaling>
+          <c:orientation val="minMax"/>
+        </c:scaling>
+        <c:delete val="0"/>
+        <c:axPos val="l"/>
+        <c:majorGridlines>
+          <c:spPr>
+            <a:ln w="9525" cap="flat" cmpd="sng" algn="ctr">
+              <a:solidFill>
+                <a:schemeClr val="tx1">
+                  <a:lumMod val="15000"/>
+                  <a:lumOff val="85000"/>
+                </a:schemeClr>
+              </a:solidFill>
+              <a:round/>
+            </a:ln>
+            <a:effectLst/>
+          </c:spPr>
+        </c:majorGridlines>
+        <c:numFmt formatCode="General" sourceLinked="1"/>
+        <c:majorTickMark val="none"/>
+        <c:minorTickMark val="none"/>
+        <c:tickLblPos val="nextTo"/>
+        <c:spPr>
+          <a:noFill/>
+          <a:ln w="9525" cap="flat" cmpd="sng" algn="ctr">
+            <a:solidFill>
+              <a:schemeClr val="tx1">
+                <a:lumMod val="25000"/>
+                <a:lumOff val="75000"/>
+              </a:schemeClr>
+            </a:solidFill>
+            <a:round/>
+          </a:ln>
+          <a:effectLst/>
+        </c:spPr>
+        <c:txPr>
+          <a:bodyPr rot="-60000000" spcFirstLastPara="1" vertOverflow="ellipsis" vert="horz" wrap="square" anchor="ctr" anchorCtr="1"/>
+          <a:lstStyle/>
+          <a:p>
+            <a:pPr>
+              <a:defRPr sz="900" b="0" i="0" u="none" strike="noStrike" kern="1200" baseline="0">
+                <a:solidFill>
+                  <a:schemeClr val="tx1">
+                    <a:lumMod val="65000"/>
+                    <a:lumOff val="35000"/>
+                  </a:schemeClr>
+                </a:solidFill>
+                <a:latin typeface="+mn-lt"/>
+                <a:ea typeface="+mn-ea"/>
+                <a:cs typeface="+mn-cs"/>
+              </a:defRPr>
+            </a:pPr>
+            <a:endParaRPr lang="en-US"/>
+          </a:p>
+        </c:txPr>
+        <c:crossAx val="1937001824"/>
+        <c:crosses val="autoZero"/>
+        <c:crossBetween val="midCat"/>
+      </c:valAx>
+      <c:spPr>
+        <a:noFill/>
+        <a:ln>
+          <a:noFill/>
+        </a:ln>
+        <a:effectLst/>
+      </c:spPr>
+    </c:plotArea>
+    <c:legend>
+      <c:legendPos val="r"/>
+      <c:overlay val="0"/>
+      <c:spPr>
+        <a:noFill/>
+        <a:ln>
+          <a:noFill/>
+        </a:ln>
+        <a:effectLst/>
+      </c:spPr>
+      <c:txPr>
+        <a:bodyPr rot="0" spcFirstLastPara="1" vertOverflow="ellipsis" vert="horz" wrap="square" anchor="ctr" anchorCtr="1"/>
+        <a:lstStyle/>
+        <a:p>
+          <a:pPr>
+            <a:defRPr sz="900" b="0" i="0" u="none" strike="noStrike" kern="1200" baseline="0">
+              <a:solidFill>
+                <a:schemeClr val="tx1">
+                  <a:lumMod val="65000"/>
+                  <a:lumOff val="35000"/>
+                </a:schemeClr>
+              </a:solidFill>
+              <a:latin typeface="+mn-lt"/>
+              <a:ea typeface="+mn-ea"/>
+              <a:cs typeface="+mn-cs"/>
+            </a:defRPr>
+          </a:pPr>
+          <a:endParaRPr lang="en-US"/>
+        </a:p>
+      </c:txPr>
+    </c:legend>
+    <c:plotVisOnly val="1"/>
+    <c:dispBlanksAs val="gap"/>
+    <c:extLst>
+      <c:ext xmlns:c16r3="http://schemas.microsoft.com/office/drawing/2017/03/chart" uri="{56B9EC1D-385E-4148-901F-78D8002777C0}">
+        <c16r3:dataDisplayOptions16>
+          <c16r3:dispNaAsBlank val="1"/>
+        </c16r3:dataDisplayOptions16>
+      </c:ext>
+    </c:extLst>
+    <c:showDLblsOverMax val="0"/>
+  </c:chart>
+  <c:spPr>
+    <a:solidFill>
+      <a:schemeClr val="bg1"/>
+    </a:solidFill>
+    <a:ln w="9525" cap="flat" cmpd="sng" algn="ctr">
+      <a:solidFill>
+        <a:schemeClr val="tx1">
+          <a:lumMod val="15000"/>
+          <a:lumOff val="85000"/>
+        </a:schemeClr>
+      </a:solidFill>
+      <a:round/>
+    </a:ln>
+    <a:effectLst/>
+  </c:spPr>
+  <c:txPr>
+    <a:bodyPr/>
+    <a:lstStyle/>
+    <a:p>
+      <a:pPr>
+        <a:defRPr/>
+      </a:pPr>
+      <a:endParaRPr lang="en-US"/>
+    </a:p>
+  </c:txPr>
+  <c:externalData r:id="rId3">
+    <c:autoUpdate val="0"/>
+  </c:externalData>
+</c:chartSpace>
+</file>
+
+<file path=word/charts/colors1.xml><?xml version="1.0" encoding="utf-8"?>
+<cs:colorStyle xmlns:cs="http://schemas.microsoft.com/office/drawing/2012/chartStyle" xmlns:a="http://schemas.openxmlformats.org/drawingml/2006/main" meth="cycle" id="10">
+  <a:schemeClr val="accent1"/>
+  <a:schemeClr val="accent2"/>
+  <a:schemeClr val="accent3"/>
+  <a:schemeClr val="accent4"/>
+  <a:schemeClr val="accent5"/>
+  <a:schemeClr val="accent6"/>
+  <cs:variation/>
+  <cs:variation>
+    <a:lumMod val="60000"/>
+  </cs:variation>
+  <cs:variation>
+    <a:lumMod val="80000"/>
+    <a:lumOff val="20000"/>
+  </cs:variation>
+  <cs:variation>
+    <a:lumMod val="80000"/>
+  </cs:variation>
+  <cs:variation>
+    <a:lumMod val="60000"/>
+    <a:lumOff val="40000"/>
+  </cs:variation>
+  <cs:variation>
+    <a:lumMod val="50000"/>
+  </cs:variation>
+  <cs:variation>
+    <a:lumMod val="70000"/>
+    <a:lumOff val="30000"/>
+  </cs:variation>
+  <cs:variation>
+    <a:lumMod val="70000"/>
+  </cs:variation>
+  <cs:variation>
+    <a:lumMod val="50000"/>
+    <a:lumOff val="50000"/>
+  </cs:variation>
+</cs:colorStyle>
+</file>
+
+<file path=word/charts/colors2.xml><?xml version="1.0" encoding="utf-8"?>
+<cs:colorStyle xmlns:cs="http://schemas.microsoft.com/office/drawing/2012/chartStyle" xmlns:a="http://schemas.openxmlformats.org/drawingml/2006/main" meth="cycle" id="10">
+  <a:schemeClr val="accent1"/>
+  <a:schemeClr val="accent2"/>
+  <a:schemeClr val="accent3"/>
+  <a:schemeClr val="accent4"/>
+  <a:schemeClr val="accent5"/>
+  <a:schemeClr val="accent6"/>
+  <cs:variation/>
+  <cs:variation>
+    <a:lumMod val="60000"/>
+  </cs:variation>
+  <cs:variation>
+    <a:lumMod val="80000"/>
+    <a:lumOff val="20000"/>
+  </cs:variation>
+  <cs:variation>
+    <a:lumMod val="80000"/>
+  </cs:variation>
+  <cs:variation>
+    <a:lumMod val="60000"/>
+    <a:lumOff val="40000"/>
+  </cs:variation>
+  <cs:variation>
+    <a:lumMod val="50000"/>
+  </cs:variation>
+  <cs:variation>
+    <a:lumMod val="70000"/>
+    <a:lumOff val="30000"/>
+  </cs:variation>
+  <cs:variation>
+    <a:lumMod val="70000"/>
+  </cs:variation>
+  <cs:variation>
+    <a:lumMod val="50000"/>
+    <a:lumOff val="50000"/>
+  </cs:variation>
+</cs:colorStyle>
+</file>
+
+<file path=word/charts/colors3.xml><?xml version="1.0" encoding="utf-8"?>
+<cs:colorStyle xmlns:cs="http://schemas.microsoft.com/office/drawing/2012/chartStyle" xmlns:a="http://schemas.openxmlformats.org/drawingml/2006/main" meth="cycle" id="10">
+  <a:schemeClr val="accent1"/>
+  <a:schemeClr val="accent2"/>
+  <a:schemeClr val="accent3"/>
+  <a:schemeClr val="accent4"/>
+  <a:schemeClr val="accent5"/>
+  <a:schemeClr val="accent6"/>
+  <cs:variation/>
+  <cs:variation>
+    <a:lumMod val="60000"/>
+  </cs:variation>
+  <cs:variation>
+    <a:lumMod val="80000"/>
+    <a:lumOff val="20000"/>
+  </cs:variation>
+  <cs:variation>
+    <a:lumMod val="80000"/>
+  </cs:variation>
+  <cs:variation>
+    <a:lumMod val="60000"/>
+    <a:lumOff val="40000"/>
+  </cs:variation>
+  <cs:variation>
+    <a:lumMod val="50000"/>
+  </cs:variation>
+  <cs:variation>
+    <a:lumMod val="70000"/>
+    <a:lumOff val="30000"/>
+  </cs:variation>
+  <cs:variation>
+    <a:lumMod val="70000"/>
+  </cs:variation>
+  <cs:variation>
+    <a:lumMod val="50000"/>
+    <a:lumOff val="50000"/>
+  </cs:variation>
+</cs:colorStyle>
+</file>
+
+<file path=word/charts/colors4.xml><?xml version="1.0" encoding="utf-8"?>
+<cs:colorStyle xmlns:cs="http://schemas.microsoft.com/office/drawing/2012/chartStyle" xmlns:a="http://schemas.openxmlformats.org/drawingml/2006/main" meth="cycle" id="10">
+  <a:schemeClr val="accent1"/>
+  <a:schemeClr val="accent2"/>
+  <a:schemeClr val="accent3"/>
+  <a:schemeClr val="accent4"/>
+  <a:schemeClr val="accent5"/>
+  <a:schemeClr val="accent6"/>
+  <cs:variation/>
+  <cs:variation>
+    <a:lumMod val="60000"/>
+  </cs:variation>
+  <cs:variation>
+    <a:lumMod val="80000"/>
+    <a:lumOff val="20000"/>
+  </cs:variation>
+  <cs:variation>
+    <a:lumMod val="80000"/>
+  </cs:variation>
+  <cs:variation>
+    <a:lumMod val="60000"/>
+    <a:lumOff val="40000"/>
+  </cs:variation>
+  <cs:variation>
+    <a:lumMod val="50000"/>
+  </cs:variation>
+  <cs:variation>
+    <a:lumMod val="70000"/>
+    <a:lumOff val="30000"/>
+  </cs:variation>
+  <cs:variation>
+    <a:lumMod val="70000"/>
+  </cs:variation>
+  <cs:variation>
+    <a:lumMod val="50000"/>
+    <a:lumOff val="50000"/>
+  </cs:variation>
+</cs:colorStyle>
+</file>
+
+<file path=word/charts/colors5.xml><?xml version="1.0" encoding="utf-8"?>
+<cs:colorStyle xmlns:cs="http://schemas.microsoft.com/office/drawing/2012/chartStyle" xmlns:a="http://schemas.openxmlformats.org/drawingml/2006/main" meth="cycle" id="10">
+  <a:schemeClr val="accent1"/>
+  <a:schemeClr val="accent2"/>
+  <a:schemeClr val="accent3"/>
+  <a:schemeClr val="accent4"/>
+  <a:schemeClr val="accent5"/>
+  <a:schemeClr val="accent6"/>
+  <cs:variation/>
+  <cs:variation>
+    <a:lumMod val="60000"/>
+  </cs:variation>
+  <cs:variation>
+    <a:lumMod val="80000"/>
+    <a:lumOff val="20000"/>
+  </cs:variation>
+  <cs:variation>
+    <a:lumMod val="80000"/>
+  </cs:variation>
+  <cs:variation>
+    <a:lumMod val="60000"/>
+    <a:lumOff val="40000"/>
+  </cs:variation>
+  <cs:variation>
+    <a:lumMod val="50000"/>
+  </cs:variation>
+  <cs:variation>
+    <a:lumMod val="70000"/>
+    <a:lumOff val="30000"/>
+  </cs:variation>
+  <cs:variation>
+    <a:lumMod val="70000"/>
+  </cs:variation>
+  <cs:variation>
+    <a:lumMod val="50000"/>
+    <a:lumOff val="50000"/>
+  </cs:variation>
+</cs:colorStyle>
+</file>
+
+<file path=word/charts/style1.xml><?xml version="1.0" encoding="utf-8"?>
+<cs:chartStyle xmlns:cs="http://schemas.microsoft.com/office/drawing/2012/chartStyle" xmlns:a="http://schemas.openxmlformats.org/drawingml/2006/main" id="240">
+  <cs:axisTitle>
+    <cs:lnRef idx="0"/>
+    <cs:fillRef idx="0"/>
+    <cs:effectRef idx="0"/>
+    <cs:fontRef idx="minor">
+      <a:schemeClr val="tx1">
+        <a:lumMod val="65000"/>
+        <a:lumOff val="35000"/>
+      </a:schemeClr>
+    </cs:fontRef>
+    <cs:defRPr sz="1000" kern="1200"/>
+  </cs:axisTitle>
+  <cs:categoryAxis>
+    <cs:lnRef idx="0"/>
+    <cs:fillRef idx="0"/>
+    <cs:effectRef idx="0"/>
+    <cs:fontRef idx="minor">
+      <a:schemeClr val="tx1">
+        <a:lumMod val="65000"/>
+        <a:lumOff val="35000"/>
+      </a:schemeClr>
+    </cs:fontRef>
+    <cs:spPr>
+      <a:ln w="9525" cap="flat" cmpd="sng" algn="ctr">
+        <a:solidFill>
+          <a:schemeClr val="tx1">
+            <a:lumMod val="25000"/>
+            <a:lumOff val="75000"/>
+          </a:schemeClr>
+        </a:solidFill>
+        <a:round/>
+      </a:ln>
+    </cs:spPr>
+    <cs:defRPr sz="900" kern="1200"/>
+  </cs:categoryAxis>
+  <cs:chartArea mods="allowNoFillOverride allowNoLineOverride">
+    <cs:lnRef idx="0"/>
+    <cs:fillRef idx="0"/>
+    <cs:effectRef idx="0"/>
+    <cs:fontRef idx="minor">
+      <a:schemeClr val="tx1"/>
+    </cs:fontRef>
+    <cs:spPr>
+      <a:solidFill>
+        <a:schemeClr val="bg1"/>
+      </a:solidFill>
+      <a:ln w="9525" cap="flat" cmpd="sng" algn="ctr">
+        <a:solidFill>
+          <a:schemeClr val="tx1">
+            <a:lumMod val="15000"/>
+            <a:lumOff val="85000"/>
+          </a:schemeClr>
+        </a:solidFill>
+        <a:round/>
+      </a:ln>
+    </cs:spPr>
+    <cs:defRPr sz="1000" kern="1200"/>
+  </cs:chartArea>
+  <cs:dataLabel>
+    <cs:lnRef idx="0"/>
+    <cs:fillRef idx="0"/>
+    <cs:effectRef idx="0"/>
+    <cs:fontRef idx="minor">
+      <a:schemeClr val="tx1">
+        <a:lumMod val="75000"/>
+        <a:lumOff val="25000"/>
+      </a:schemeClr>
+    </cs:fontRef>
+    <cs:defRPr sz="900" kern="1200"/>
+  </cs:dataLabel>
+  <cs:dataLabelCallout>
+    <cs:lnRef idx="0"/>
+    <cs:fillRef idx="0"/>
+    <cs:effectRef idx="0"/>
+    <cs:fontRef idx="minor">
+      <a:schemeClr val="dk1">
+        <a:lumMod val="65000"/>
+        <a:lumOff val="35000"/>
+      </a:schemeClr>
+    </cs:fontRef>
+    <cs:spPr>
+      <a:solidFill>
+        <a:schemeClr val="lt1"/>
+      </a:solidFill>
+      <a:ln>
+        <a:solidFill>
+          <a:schemeClr val="dk1">
+            <a:lumMod val="25000"/>
+            <a:lumOff val="75000"/>
+          </a:schemeClr>
+        </a:solidFill>
+      </a:ln>
+    </cs:spPr>
+    <cs:defRPr sz="900" kern="1200"/>
+    <cs:bodyPr rot="0" spcFirstLastPara="1" vertOverflow="clip" horzOverflow="clip" vert="horz" wrap="square" lIns="36576" tIns="18288" rIns="36576" bIns="18288" anchor="ctr" anchorCtr="1">
+      <a:spAutoFit/>
+    </cs:bodyPr>
+  </cs:dataLabelCallout>
+  <cs:dataPoint>
+    <cs:lnRef idx="0"/>
+    <cs:fillRef idx="1">
+      <cs:styleClr val="auto"/>
+    </cs:fillRef>
+    <cs:effectRef idx="0"/>
+    <cs:fontRef idx="minor">
+      <a:schemeClr val="tx1"/>
+    </cs:fontRef>
+  </cs:dataPoint>
+  <cs:dataPoint3D>
+    <cs:lnRef idx="0"/>
+    <cs:fillRef idx="1">
+      <cs:styleClr val="auto"/>
+    </cs:fillRef>
+    <cs:effectRef idx="0"/>
+    <cs:fontRef idx="minor">
+      <a:schemeClr val="tx1"/>
+    </cs:fontRef>
+  </cs:dataPoint3D>
+  <cs:dataPointLine>
+    <cs:lnRef idx="0">
+      <cs:styleClr val="auto"/>
+    </cs:lnRef>
+    <cs:fillRef idx="1"/>
+    <cs:effectRef idx="0"/>
+    <cs:fontRef idx="minor">
+      <a:schemeClr val="tx1"/>
+    </cs:fontRef>
+    <cs:spPr>
+      <a:ln w="19050" cap="rnd">
+        <a:solidFill>
+          <a:schemeClr val="phClr"/>
+        </a:solidFill>
+        <a:round/>
+      </a:ln>
+    </cs:spPr>
+  </cs:dataPointLine>
+  <cs:dataPointMarker>
+    <cs:lnRef idx="0">
+      <cs:styleClr val="auto"/>
+    </cs:lnRef>
+    <cs:fillRef idx="1">
+      <cs:styleClr val="auto"/>
+    </cs:fillRef>
+    <cs:effectRef idx="0"/>
+    <cs:fontRef idx="minor">
+      <a:schemeClr val="tx1"/>
+    </cs:fontRef>
+    <cs:spPr>
+      <a:ln w="9525">
+        <a:solidFill>
+          <a:schemeClr val="phClr"/>
+        </a:solidFill>
+      </a:ln>
+    </cs:spPr>
+  </cs:dataPointMarker>
+  <cs:dataPointMarkerLayout symbol="circle" size="5"/>
+  <cs:dataPointWireframe>
+    <cs:lnRef idx="0">
+      <cs:styleClr val="auto"/>
+    </cs:lnRef>
+    <cs:fillRef idx="0"/>
+    <cs:effectRef idx="0"/>
+    <cs:fontRef idx="minor">
+      <a:schemeClr val="dk1"/>
+    </cs:fontRef>
+    <cs:spPr>
+      <a:ln w="9525" cap="rnd">
+        <a:solidFill>
+          <a:schemeClr val="phClr"/>
+        </a:solidFill>
+        <a:round/>
+      </a:ln>
+    </cs:spPr>
+  </cs:dataPointWireframe>
+  <cs:dataTable>
+    <cs:lnRef idx="0"/>
+    <cs:fillRef idx="0"/>
+    <cs:effectRef idx="0"/>
+    <cs:fontRef idx="minor">
+      <a:schemeClr val="tx1">
+        <a:lumMod val="65000"/>
+        <a:lumOff val="35000"/>
+      </a:schemeClr>
+    </cs:fontRef>
+    <cs:spPr>
+      <a:noFill/>
+      <a:ln w="9525" cap="flat" cmpd="sng" algn="ctr">
+        <a:solidFill>
+          <a:schemeClr val="tx1">
+            <a:lumMod val="15000"/>
+            <a:lumOff val="85000"/>
+          </a:schemeClr>
+        </a:solidFill>
+        <a:round/>
+      </a:ln>
+    </cs:spPr>
+    <cs:defRPr sz="900" kern="1200"/>
+  </cs:dataTable>
+  <cs:downBar>
+    <cs:lnRef idx="0"/>
+    <cs:fillRef idx="0"/>
+    <cs:effectRef idx="0"/>
+    <cs:fontRef idx="minor">
+      <a:schemeClr val="tx1"/>
+    </cs:fontRef>
+    <cs:spPr>
+      <a:solidFill>
+        <a:schemeClr val="dk1">
+          <a:lumMod val="75000"/>
+          <a:lumOff val="25000"/>
+        </a:schemeClr>
+      </a:solidFill>
+      <a:ln w="9525" cap="flat" cmpd="sng" algn="ctr">
+        <a:solidFill>
+          <a:schemeClr val="tx1">
+            <a:lumMod val="65000"/>
+            <a:lumOff val="35000"/>
+          </a:schemeClr>
+        </a:solidFill>
+        <a:round/>
+      </a:ln>
+    </cs:spPr>
+  </cs:downBar>
+  <cs:dropLine>
+    <cs:lnRef idx="0"/>
+    <cs:fillRef idx="0"/>
+    <cs:effectRef idx="0"/>
+    <cs:fontRef idx="minor">
+      <a:schemeClr val="tx1"/>
+    </cs:fontRef>
+    <cs:spPr>
+      <a:ln w="9525" cap="flat" cmpd="sng" algn="ctr">
+        <a:solidFill>
+          <a:schemeClr val="tx1">
+            <a:lumMod val="35000"/>
+            <a:lumOff val="65000"/>
+          </a:schemeClr>
+        </a:solidFill>
+        <a:round/>
+      </a:ln>
+    </cs:spPr>
+  </cs:dropLine>
+  <cs:errorBar>
+    <cs:lnRef idx="0"/>
+    <cs:fillRef idx="0"/>
+    <cs:effectRef idx="0"/>
+    <cs:fontRef idx="minor">
+      <a:schemeClr val="tx1"/>
+    </cs:fontRef>
+    <cs:spPr>
+      <a:ln w="9525" cap="flat" cmpd="sng" algn="ctr">
+        <a:solidFill>
+          <a:schemeClr val="tx1">
+            <a:lumMod val="65000"/>
+            <a:lumOff val="35000"/>
+          </a:schemeClr>
+        </a:solidFill>
+        <a:round/>
+      </a:ln>
+    </cs:spPr>
+  </cs:errorBar>
+  <cs:floor>
+    <cs:lnRef idx="0"/>
+    <cs:fillRef idx="0"/>
+    <cs:effectRef idx="0"/>
+    <cs:fontRef idx="minor">
+      <a:schemeClr val="tx1"/>
+    </cs:fontRef>
+    <cs:spPr>
+      <a:noFill/>
+      <a:ln>
+        <a:noFill/>
+      </a:ln>
+    </cs:spPr>
+  </cs:floor>
+  <cs:gridlineMajor>
+    <cs:lnRef idx="0"/>
+    <cs:fillRef idx="0"/>
+    <cs:effectRef idx="0"/>
+    <cs:fontRef idx="minor">
+      <a:schemeClr val="tx1"/>
+    </cs:fontRef>
+    <cs:spPr>
+      <a:ln w="9525" cap="flat" cmpd="sng" algn="ctr">
+        <a:solidFill>
+          <a:schemeClr val="tx1">
+            <a:lumMod val="15000"/>
+            <a:lumOff val="85000"/>
+          </a:schemeClr>
+        </a:solidFill>
+        <a:round/>
+      </a:ln>
+    </cs:spPr>
+  </cs:gridlineMajor>
+  <cs:gridlineMinor>
+    <cs:lnRef idx="0"/>
+    <cs:fillRef idx="0"/>
+    <cs:effectRef idx="0"/>
+    <cs:fontRef idx="minor">
+      <a:schemeClr val="tx1"/>
+    </cs:fontRef>
+    <cs:spPr>
+      <a:ln w="9525" cap="flat" cmpd="sng" algn="ctr">
+        <a:solidFill>
+          <a:schemeClr val="tx1">
+            <a:lumMod val="5000"/>
+            <a:lumOff val="95000"/>
+          </a:schemeClr>
+        </a:solidFill>
+        <a:round/>
+      </a:ln>
+    </cs:spPr>
+  </cs:gridlineMinor>
+  <cs:hiLoLine>
+    <cs:lnRef idx="0"/>
+    <cs:fillRef idx="0"/>
+    <cs:effectRef idx="0"/>
+    <cs:fontRef idx="minor">
+      <a:schemeClr val="tx1"/>
+    </cs:fontRef>
+    <cs:spPr>
+      <a:ln w="9525" cap="flat" cmpd="sng" algn="ctr">
+        <a:solidFill>
+          <a:schemeClr val="tx1">
+            <a:lumMod val="50000"/>
+            <a:lumOff val="50000"/>
+          </a:schemeClr>
+        </a:solidFill>
+        <a:round/>
+      </a:ln>
+    </cs:spPr>
+  </cs:hiLoLine>
+  <cs:leaderLine>
+    <cs:lnRef idx="0"/>
+    <cs:fillRef idx="0"/>
+    <cs:effectRef idx="0"/>
+    <cs:fontRef idx="minor">
+      <a:schemeClr val="tx1"/>
+    </cs:fontRef>
+    <cs:spPr>
+      <a:ln w="9525" cap="flat" cmpd="sng" algn="ctr">
+        <a:solidFill>
+          <a:schemeClr val="tx1">
+            <a:lumMod val="35000"/>
+            <a:lumOff val="65000"/>
+          </a:schemeClr>
+        </a:solidFill>
+        <a:round/>
+      </a:ln>
+    </cs:spPr>
+  </cs:leaderLine>
+  <cs:legend>
+    <cs:lnRef idx="0"/>
+    <cs:fillRef idx="0"/>
+    <cs:effectRef idx="0"/>
+    <cs:fontRef idx="minor">
+      <a:schemeClr val="tx1">
+        <a:lumMod val="65000"/>
+        <a:lumOff val="35000"/>
+      </a:schemeClr>
+    </cs:fontRef>
+    <cs:defRPr sz="900" kern="1200"/>
+  </cs:legend>
+  <cs:plotArea mods="allowNoFillOverride allowNoLineOverride">
+    <cs:lnRef idx="0"/>
+    <cs:fillRef idx="0"/>
+    <cs:effectRef idx="0"/>
+    <cs:fontRef idx="minor">
+      <a:schemeClr val="tx1"/>
+    </cs:fontRef>
+  </cs:plotArea>
+  <cs:plotArea3D mods="allowNoFillOverride allowNoLineOverride">
+    <cs:lnRef idx="0"/>
+    <cs:fillRef idx="0"/>
+    <cs:effectRef idx="0"/>
+    <cs:fontRef idx="minor">
+      <a:schemeClr val="tx1"/>
+    </cs:fontRef>
+  </cs:plotArea3D>
+  <cs:seriesAxis>
+    <cs:lnRef idx="0"/>
+    <cs:fillRef idx="0"/>
+    <cs:effectRef idx="0"/>
+    <cs:fontRef idx="minor">
+      <a:schemeClr val="tx1">
+        <a:lumMod val="65000"/>
+        <a:lumOff val="35000"/>
+      </a:schemeClr>
+    </cs:fontRef>
+    <cs:defRPr sz="900" kern="1200"/>
+  </cs:seriesAxis>
+  <cs:seriesLine>
+    <cs:lnRef idx="0"/>
+    <cs:fillRef idx="0"/>
+    <cs:effectRef idx="0"/>
+    <cs:fontRef idx="minor">
+      <a:schemeClr val="tx1"/>
+    </cs:fontRef>
+    <cs:spPr>
+      <a:ln w="9525" cap="flat" cmpd="sng" algn="ctr">
+        <a:solidFill>
+          <a:schemeClr val="tx1">
+            <a:lumMod val="35000"/>
+            <a:lumOff val="65000"/>
+          </a:schemeClr>
+        </a:solidFill>
+        <a:round/>
+      </a:ln>
+    </cs:spPr>
+  </cs:seriesLine>
+  <cs:title>
+    <cs:lnRef idx="0"/>
+    <cs:fillRef idx="0"/>
+    <cs:effectRef idx="0"/>
+    <cs:fontRef idx="minor">
+      <a:schemeClr val="tx1">
+        <a:lumMod val="65000"/>
+        <a:lumOff val="35000"/>
+      </a:schemeClr>
+    </cs:fontRef>
+    <cs:defRPr sz="1400" b="0" kern="1200" spc="0" baseline="0"/>
+  </cs:title>
+  <cs:trendline>
+    <cs:lnRef idx="0">
+      <cs:styleClr val="auto"/>
+    </cs:lnRef>
+    <cs:fillRef idx="0"/>
+    <cs:effectRef idx="0"/>
+    <cs:fontRef idx="minor">
+      <a:schemeClr val="tx1"/>
+    </cs:fontRef>
+    <cs:spPr>
+      <a:ln w="19050" cap="rnd">
+        <a:solidFill>
+          <a:schemeClr val="phClr"/>
+        </a:solidFill>
+        <a:prstDash val="sysDot"/>
+      </a:ln>
+    </cs:spPr>
+  </cs:trendline>
+  <cs:trendlineLabel>
+    <cs:lnRef idx="0"/>
+    <cs:fillRef idx="0"/>
+    <cs:effectRef idx="0"/>
+    <cs:fontRef idx="minor">
+      <a:schemeClr val="tx1">
+        <a:lumMod val="65000"/>
+        <a:lumOff val="35000"/>
+      </a:schemeClr>
+    </cs:fontRef>
+    <cs:defRPr sz="900" kern="1200"/>
+  </cs:trendlineLabel>
+  <cs:upBar>
+    <cs:lnRef idx="0"/>
+    <cs:fillRef idx="0"/>
+    <cs:effectRef idx="0"/>
+    <cs:fontRef idx="minor">
+      <a:schemeClr val="tx1"/>
+    </cs:fontRef>
+    <cs:spPr>
+      <a:solidFill>
+        <a:schemeClr val="lt1"/>
+      </a:solidFill>
+      <a:ln w="9525" cap="flat" cmpd="sng" algn="ctr">
+        <a:solidFill>
+          <a:schemeClr val="tx1">
+            <a:lumMod val="65000"/>
+            <a:lumOff val="35000"/>
+          </a:schemeClr>
+        </a:solidFill>
+        <a:round/>
+      </a:ln>
+    </cs:spPr>
+  </cs:upBar>
+  <cs:valueAxis>
+    <cs:lnRef idx="0"/>
+    <cs:fillRef idx="0"/>
+    <cs:effectRef idx="0"/>
+    <cs:fontRef idx="minor">
+      <a:schemeClr val="tx1">
+        <a:lumMod val="65000"/>
+        <a:lumOff val="35000"/>
+      </a:schemeClr>
+    </cs:fontRef>
+    <cs:spPr>
+      <a:ln w="9525" cap="flat" cmpd="sng" algn="ctr">
+        <a:solidFill>
+          <a:schemeClr val="tx1">
+            <a:lumMod val="25000"/>
+            <a:lumOff val="75000"/>
+          </a:schemeClr>
+        </a:solidFill>
+        <a:round/>
+      </a:ln>
+    </cs:spPr>
+    <cs:defRPr sz="900" kern="1200"/>
+  </cs:valueAxis>
+  <cs:wall>
+    <cs:lnRef idx="0"/>
+    <cs:fillRef idx="0"/>
+    <cs:effectRef idx="0"/>
+    <cs:fontRef idx="minor">
+      <a:schemeClr val="tx1"/>
+    </cs:fontRef>
+    <cs:spPr>
+      <a:noFill/>
+      <a:ln>
+        <a:noFill/>
+      </a:ln>
+    </cs:spPr>
+  </cs:wall>
+</cs:chartStyle>
+</file>
+
+<file path=word/charts/style2.xml><?xml version="1.0" encoding="utf-8"?>
+<cs:chartStyle xmlns:cs="http://schemas.microsoft.com/office/drawing/2012/chartStyle" xmlns:a="http://schemas.openxmlformats.org/drawingml/2006/main" id="240">
+  <cs:axisTitle>
+    <cs:lnRef idx="0"/>
+    <cs:fillRef idx="0"/>
+    <cs:effectRef idx="0"/>
+    <cs:fontRef idx="minor">
+      <a:schemeClr val="tx1">
+        <a:lumMod val="65000"/>
+        <a:lumOff val="35000"/>
+      </a:schemeClr>
+    </cs:fontRef>
+    <cs:defRPr sz="1000" kern="1200"/>
+  </cs:axisTitle>
+  <cs:categoryAxis>
+    <cs:lnRef idx="0"/>
+    <cs:fillRef idx="0"/>
+    <cs:effectRef idx="0"/>
+    <cs:fontRef idx="minor">
+      <a:schemeClr val="tx1">
+        <a:lumMod val="65000"/>
+        <a:lumOff val="35000"/>
+      </a:schemeClr>
+    </cs:fontRef>
+    <cs:spPr>
+      <a:ln w="9525" cap="flat" cmpd="sng" algn="ctr">
+        <a:solidFill>
+          <a:schemeClr val="tx1">
+            <a:lumMod val="25000"/>
+            <a:lumOff val="75000"/>
+          </a:schemeClr>
+        </a:solidFill>
+        <a:round/>
+      </a:ln>
+    </cs:spPr>
+    <cs:defRPr sz="900" kern="1200"/>
+  </cs:categoryAxis>
+  <cs:chartArea mods="allowNoFillOverride allowNoLineOverride">
+    <cs:lnRef idx="0"/>
+    <cs:fillRef idx="0"/>
+    <cs:effectRef idx="0"/>
+    <cs:fontRef idx="minor">
+      <a:schemeClr val="tx1"/>
+    </cs:fontRef>
+    <cs:spPr>
+      <a:solidFill>
+        <a:schemeClr val="bg1"/>
+      </a:solidFill>
+      <a:ln w="9525" cap="flat" cmpd="sng" algn="ctr">
+        <a:solidFill>
+          <a:schemeClr val="tx1">
+            <a:lumMod val="15000"/>
+            <a:lumOff val="85000"/>
+          </a:schemeClr>
+        </a:solidFill>
+        <a:round/>
+      </a:ln>
+    </cs:spPr>
+    <cs:defRPr sz="1000" kern="1200"/>
+  </cs:chartArea>
+  <cs:dataLabel>
+    <cs:lnRef idx="0"/>
+    <cs:fillRef idx="0"/>
+    <cs:effectRef idx="0"/>
+    <cs:fontRef idx="minor">
+      <a:schemeClr val="tx1">
+        <a:lumMod val="75000"/>
+        <a:lumOff val="25000"/>
+      </a:schemeClr>
+    </cs:fontRef>
+    <cs:defRPr sz="900" kern="1200"/>
+  </cs:dataLabel>
+  <cs:dataLabelCallout>
+    <cs:lnRef idx="0"/>
+    <cs:fillRef idx="0"/>
+    <cs:effectRef idx="0"/>
+    <cs:fontRef idx="minor">
+      <a:schemeClr val="dk1">
+        <a:lumMod val="65000"/>
+        <a:lumOff val="35000"/>
+      </a:schemeClr>
+    </cs:fontRef>
+    <cs:spPr>
+      <a:solidFill>
+        <a:schemeClr val="lt1"/>
+      </a:solidFill>
+      <a:ln>
+        <a:solidFill>
+          <a:schemeClr val="dk1">
+            <a:lumMod val="25000"/>
+            <a:lumOff val="75000"/>
+          </a:schemeClr>
+        </a:solidFill>
+      </a:ln>
+    </cs:spPr>
+    <cs:defRPr sz="900" kern="1200"/>
+    <cs:bodyPr rot="0" spcFirstLastPara="1" vertOverflow="clip" horzOverflow="clip" vert="horz" wrap="square" lIns="36576" tIns="18288" rIns="36576" bIns="18288" anchor="ctr" anchorCtr="1">
+      <a:spAutoFit/>
+    </cs:bodyPr>
+  </cs:dataLabelCallout>
+  <cs:dataPoint>
+    <cs:lnRef idx="0"/>
+    <cs:fillRef idx="1">
+      <cs:styleClr val="auto"/>
+    </cs:fillRef>
+    <cs:effectRef idx="0"/>
+    <cs:fontRef idx="minor">
+      <a:schemeClr val="tx1"/>
+    </cs:fontRef>
+  </cs:dataPoint>
+  <cs:dataPoint3D>
+    <cs:lnRef idx="0"/>
+    <cs:fillRef idx="1">
+      <cs:styleClr val="auto"/>
+    </cs:fillRef>
+    <cs:effectRef idx="0"/>
+    <cs:fontRef idx="minor">
+      <a:schemeClr val="tx1"/>
+    </cs:fontRef>
+  </cs:dataPoint3D>
+  <cs:dataPointLine>
+    <cs:lnRef idx="0">
+      <cs:styleClr val="auto"/>
+    </cs:lnRef>
+    <cs:fillRef idx="1"/>
+    <cs:effectRef idx="0"/>
+    <cs:fontRef idx="minor">
+      <a:schemeClr val="tx1"/>
+    </cs:fontRef>
+    <cs:spPr>
+      <a:ln w="19050" cap="rnd">
+        <a:solidFill>
+          <a:schemeClr val="phClr"/>
+        </a:solidFill>
+        <a:round/>
+      </a:ln>
+    </cs:spPr>
+  </cs:dataPointLine>
+  <cs:dataPointMarker>
+    <cs:lnRef idx="0">
+      <cs:styleClr val="auto"/>
+    </cs:lnRef>
+    <cs:fillRef idx="1">
+      <cs:styleClr val="auto"/>
+    </cs:fillRef>
+    <cs:effectRef idx="0"/>
+    <cs:fontRef idx="minor">
+      <a:schemeClr val="tx1"/>
+    </cs:fontRef>
+    <cs:spPr>
+      <a:ln w="9525">
+        <a:solidFill>
+          <a:schemeClr val="phClr"/>
+        </a:solidFill>
+      </a:ln>
+    </cs:spPr>
+  </cs:dataPointMarker>
+  <cs:dataPointMarkerLayout symbol="circle" size="5"/>
+  <cs:dataPointWireframe>
+    <cs:lnRef idx="0">
+      <cs:styleClr val="auto"/>
+    </cs:lnRef>
+    <cs:fillRef idx="0"/>
+    <cs:effectRef idx="0"/>
+    <cs:fontRef idx="minor">
+      <a:schemeClr val="dk1"/>
+    </cs:fontRef>
+    <cs:spPr>
+      <a:ln w="9525" cap="rnd">
+        <a:solidFill>
+          <a:schemeClr val="phClr"/>
+        </a:solidFill>
+        <a:round/>
+      </a:ln>
+    </cs:spPr>
+  </cs:dataPointWireframe>
+  <cs:dataTable>
+    <cs:lnRef idx="0"/>
+    <cs:fillRef idx="0"/>
+    <cs:effectRef idx="0"/>
+    <cs:fontRef idx="minor">
+      <a:schemeClr val="tx1">
+        <a:lumMod val="65000"/>
+        <a:lumOff val="35000"/>
+      </a:schemeClr>
+    </cs:fontRef>
+    <cs:spPr>
+      <a:noFill/>
+      <a:ln w="9525" cap="flat" cmpd="sng" algn="ctr">
+        <a:solidFill>
+          <a:schemeClr val="tx1">
+            <a:lumMod val="15000"/>
+            <a:lumOff val="85000"/>
+          </a:schemeClr>
+        </a:solidFill>
+        <a:round/>
+      </a:ln>
+    </cs:spPr>
+    <cs:defRPr sz="900" kern="1200"/>
+  </cs:dataTable>
+  <cs:downBar>
+    <cs:lnRef idx="0"/>
+    <cs:fillRef idx="0"/>
+    <cs:effectRef idx="0"/>
+    <cs:fontRef idx="minor">
+      <a:schemeClr val="tx1"/>
+    </cs:fontRef>
+    <cs:spPr>
+      <a:solidFill>
+        <a:schemeClr val="dk1">
+          <a:lumMod val="75000"/>
+          <a:lumOff val="25000"/>
+        </a:schemeClr>
+      </a:solidFill>
+      <a:ln w="9525" cap="flat" cmpd="sng" algn="ctr">
+        <a:solidFill>
+          <a:schemeClr val="tx1">
+            <a:lumMod val="65000"/>
+            <a:lumOff val="35000"/>
+          </a:schemeClr>
+        </a:solidFill>
+        <a:round/>
+      </a:ln>
+    </cs:spPr>
+  </cs:downBar>
+  <cs:dropLine>
+    <cs:lnRef idx="0"/>
+    <cs:fillRef idx="0"/>
+    <cs:effectRef idx="0"/>
+    <cs:fontRef idx="minor">
+      <a:schemeClr val="tx1"/>
+    </cs:fontRef>
+    <cs:spPr>
+      <a:ln w="9525" cap="flat" cmpd="sng" algn="ctr">
+        <a:solidFill>
+          <a:schemeClr val="tx1">
+            <a:lumMod val="35000"/>
+            <a:lumOff val="65000"/>
+          </a:schemeClr>
+        </a:solidFill>
+        <a:round/>
+      </a:ln>
+    </cs:spPr>
+  </cs:dropLine>
+  <cs:errorBar>
+    <cs:lnRef idx="0"/>
+    <cs:fillRef idx="0"/>
+    <cs:effectRef idx="0"/>
+    <cs:fontRef idx="minor">
+      <a:schemeClr val="tx1"/>
+    </cs:fontRef>
+    <cs:spPr>
+      <a:ln w="9525" cap="flat" cmpd="sng" algn="ctr">
+        <a:solidFill>
+          <a:schemeClr val="tx1">
+            <a:lumMod val="65000"/>
+            <a:lumOff val="35000"/>
+          </a:schemeClr>
+        </a:solidFill>
+        <a:round/>
+      </a:ln>
+    </cs:spPr>
+  </cs:errorBar>
+  <cs:floor>
+    <cs:lnRef idx="0"/>
+    <cs:fillRef idx="0"/>
+    <cs:effectRef idx="0"/>
+    <cs:fontRef idx="minor">
+      <a:schemeClr val="tx1"/>
+    </cs:fontRef>
+    <cs:spPr>
+      <a:noFill/>
+      <a:ln>
+        <a:noFill/>
+      </a:ln>
+    </cs:spPr>
+  </cs:floor>
+  <cs:gridlineMajor>
+    <cs:lnRef idx="0"/>
+    <cs:fillRef idx="0"/>
+    <cs:effectRef idx="0"/>
+    <cs:fontRef idx="minor">
+      <a:schemeClr val="tx1"/>
+    </cs:fontRef>
+    <cs:spPr>
+      <a:ln w="9525" cap="flat" cmpd="sng" algn="ctr">
+        <a:solidFill>
+          <a:schemeClr val="tx1">
+            <a:lumMod val="15000"/>
+            <a:lumOff val="85000"/>
+          </a:schemeClr>
+        </a:solidFill>
+        <a:round/>
+      </a:ln>
+    </cs:spPr>
+  </cs:gridlineMajor>
+  <cs:gridlineMinor>
+    <cs:lnRef idx="0"/>
+    <cs:fillRef idx="0"/>
+    <cs:effectRef idx="0"/>
+    <cs:fontRef idx="minor">
+      <a:schemeClr val="tx1"/>
+    </cs:fontRef>
+    <cs:spPr>
+      <a:ln w="9525" cap="flat" cmpd="sng" algn="ctr">
+        <a:solidFill>
+          <a:schemeClr val="tx1">
+            <a:lumMod val="5000"/>
+            <a:lumOff val="95000"/>
+          </a:schemeClr>
+        </a:solidFill>
+        <a:round/>
+      </a:ln>
+    </cs:spPr>
+  </cs:gridlineMinor>
+  <cs:hiLoLine>
+    <cs:lnRef idx="0"/>
+    <cs:fillRef idx="0"/>
+    <cs:effectRef idx="0"/>
+    <cs:fontRef idx="minor">
+      <a:schemeClr val="tx1"/>
+    </cs:fontRef>
+    <cs:spPr>
+      <a:ln w="9525" cap="flat" cmpd="sng" algn="ctr">
+        <a:solidFill>
+          <a:schemeClr val="tx1">
+            <a:lumMod val="50000"/>
+            <a:lumOff val="50000"/>
+          </a:schemeClr>
+        </a:solidFill>
+        <a:round/>
+      </a:ln>
+    </cs:spPr>
+  </cs:hiLoLine>
+  <cs:leaderLine>
+    <cs:lnRef idx="0"/>
+    <cs:fillRef idx="0"/>
+    <cs:effectRef idx="0"/>
+    <cs:fontRef idx="minor">
+      <a:schemeClr val="tx1"/>
+    </cs:fontRef>
+    <cs:spPr>
+      <a:ln w="9525" cap="flat" cmpd="sng" algn="ctr">
+        <a:solidFill>
+          <a:schemeClr val="tx1">
+            <a:lumMod val="35000"/>
+            <a:lumOff val="65000"/>
+          </a:schemeClr>
+        </a:solidFill>
+        <a:round/>
+      </a:ln>
+    </cs:spPr>
+  </cs:leaderLine>
+  <cs:legend>
+    <cs:lnRef idx="0"/>
+    <cs:fillRef idx="0"/>
+    <cs:effectRef idx="0"/>
+    <cs:fontRef idx="minor">
+      <a:schemeClr val="tx1">
+        <a:lumMod val="65000"/>
+        <a:lumOff val="35000"/>
+      </a:schemeClr>
+    </cs:fontRef>
+    <cs:defRPr sz="900" kern="1200"/>
+  </cs:legend>
+  <cs:plotArea mods="allowNoFillOverride allowNoLineOverride">
+    <cs:lnRef idx="0"/>
+    <cs:fillRef idx="0"/>
+    <cs:effectRef idx="0"/>
+    <cs:fontRef idx="minor">
+      <a:schemeClr val="tx1"/>
+    </cs:fontRef>
+  </cs:plotArea>
+  <cs:plotArea3D mods="allowNoFillOverride allowNoLineOverride">
+    <cs:lnRef idx="0"/>
+    <cs:fillRef idx="0"/>
+    <cs:effectRef idx="0"/>
+    <cs:fontRef idx="minor">
+      <a:schemeClr val="tx1"/>
+    </cs:fontRef>
+  </cs:plotArea3D>
+  <cs:seriesAxis>
+    <cs:lnRef idx="0"/>
+    <cs:fillRef idx="0"/>
+    <cs:effectRef idx="0"/>
+    <cs:fontRef idx="minor">
+      <a:schemeClr val="tx1">
+        <a:lumMod val="65000"/>
+        <a:lumOff val="35000"/>
+      </a:schemeClr>
+    </cs:fontRef>
+    <cs:defRPr sz="900" kern="1200"/>
+  </cs:seriesAxis>
+  <cs:seriesLine>
+    <cs:lnRef idx="0"/>
+    <cs:fillRef idx="0"/>
+    <cs:effectRef idx="0"/>
+    <cs:fontRef idx="minor">
+      <a:schemeClr val="tx1"/>
+    </cs:fontRef>
+    <cs:spPr>
+      <a:ln w="9525" cap="flat" cmpd="sng" algn="ctr">
+        <a:solidFill>
+          <a:schemeClr val="tx1">
+            <a:lumMod val="35000"/>
+            <a:lumOff val="65000"/>
+          </a:schemeClr>
+        </a:solidFill>
+        <a:round/>
+      </a:ln>
+    </cs:spPr>
+  </cs:seriesLine>
+  <cs:title>
+    <cs:lnRef idx="0"/>
+    <cs:fillRef idx="0"/>
+    <cs:effectRef idx="0"/>
+    <cs:fontRef idx="minor">
+      <a:schemeClr val="tx1">
+        <a:lumMod val="65000"/>
+        <a:lumOff val="35000"/>
+      </a:schemeClr>
+    </cs:fontRef>
+    <cs:defRPr sz="1400" b="0" kern="1200" spc="0" baseline="0"/>
+  </cs:title>
+  <cs:trendline>
+    <cs:lnRef idx="0">
+      <cs:styleClr val="auto"/>
+    </cs:lnRef>
+    <cs:fillRef idx="0"/>
+    <cs:effectRef idx="0"/>
+    <cs:fontRef idx="minor">
+      <a:schemeClr val="tx1"/>
+    </cs:fontRef>
+    <cs:spPr>
+      <a:ln w="19050" cap="rnd">
+        <a:solidFill>
+          <a:schemeClr val="phClr"/>
+        </a:solidFill>
+        <a:prstDash val="sysDot"/>
+      </a:ln>
+    </cs:spPr>
+  </cs:trendline>
+  <cs:trendlineLabel>
+    <cs:lnRef idx="0"/>
+    <cs:fillRef idx="0"/>
+    <cs:effectRef idx="0"/>
+    <cs:fontRef idx="minor">
+      <a:schemeClr val="tx1">
+        <a:lumMod val="65000"/>
+        <a:lumOff val="35000"/>
+      </a:schemeClr>
+    </cs:fontRef>
+    <cs:defRPr sz="900" kern="1200"/>
+  </cs:trendlineLabel>
+  <cs:upBar>
+    <cs:lnRef idx="0"/>
+    <cs:fillRef idx="0"/>
+    <cs:effectRef idx="0"/>
+    <cs:fontRef idx="minor">
+      <a:schemeClr val="tx1"/>
+    </cs:fontRef>
+    <cs:spPr>
+      <a:solidFill>
+        <a:schemeClr val="lt1"/>
+      </a:solidFill>
+      <a:ln w="9525" cap="flat" cmpd="sng" algn="ctr">
+        <a:solidFill>
+          <a:schemeClr val="tx1">
+            <a:lumMod val="65000"/>
+            <a:lumOff val="35000"/>
+          </a:schemeClr>
+        </a:solidFill>
+        <a:round/>
+      </a:ln>
+    </cs:spPr>
+  </cs:upBar>
+  <cs:valueAxis>
+    <cs:lnRef idx="0"/>
+    <cs:fillRef idx="0"/>
+    <cs:effectRef idx="0"/>
+    <cs:fontRef idx="minor">
+      <a:schemeClr val="tx1">
+        <a:lumMod val="65000"/>
+        <a:lumOff val="35000"/>
+      </a:schemeClr>
+    </cs:fontRef>
+    <cs:spPr>
+      <a:ln w="9525" cap="flat" cmpd="sng" algn="ctr">
+        <a:solidFill>
+          <a:schemeClr val="tx1">
+            <a:lumMod val="25000"/>
+            <a:lumOff val="75000"/>
+          </a:schemeClr>
+        </a:solidFill>
+        <a:round/>
+      </a:ln>
+    </cs:spPr>
+    <cs:defRPr sz="900" kern="1200"/>
+  </cs:valueAxis>
+  <cs:wall>
+    <cs:lnRef idx="0"/>
+    <cs:fillRef idx="0"/>
+    <cs:effectRef idx="0"/>
+    <cs:fontRef idx="minor">
+      <a:schemeClr val="tx1"/>
+    </cs:fontRef>
+    <cs:spPr>
+      <a:noFill/>
+      <a:ln>
+        <a:noFill/>
+      </a:ln>
+    </cs:spPr>
+  </cs:wall>
+</cs:chartStyle>
+</file>
+
+<file path=word/charts/style3.xml><?xml version="1.0" encoding="utf-8"?>
+<cs:chartStyle xmlns:cs="http://schemas.microsoft.com/office/drawing/2012/chartStyle" xmlns:a="http://schemas.openxmlformats.org/drawingml/2006/main" id="240">
+  <cs:axisTitle>
+    <cs:lnRef idx="0"/>
+    <cs:fillRef idx="0"/>
+    <cs:effectRef idx="0"/>
+    <cs:fontRef idx="minor">
+      <a:schemeClr val="tx1">
+        <a:lumMod val="65000"/>
+        <a:lumOff val="35000"/>
+      </a:schemeClr>
+    </cs:fontRef>
+    <cs:defRPr sz="1000" kern="1200"/>
+  </cs:axisTitle>
+  <cs:categoryAxis>
+    <cs:lnRef idx="0"/>
+    <cs:fillRef idx="0"/>
+    <cs:effectRef idx="0"/>
+    <cs:fontRef idx="minor">
+      <a:schemeClr val="tx1">
+        <a:lumMod val="65000"/>
+        <a:lumOff val="35000"/>
+      </a:schemeClr>
+    </cs:fontRef>
+    <cs:spPr>
+      <a:ln w="9525" cap="flat" cmpd="sng" algn="ctr">
+        <a:solidFill>
+          <a:schemeClr val="tx1">
+            <a:lumMod val="25000"/>
+            <a:lumOff val="75000"/>
+          </a:schemeClr>
+        </a:solidFill>
+        <a:round/>
+      </a:ln>
+    </cs:spPr>
+    <cs:defRPr sz="900" kern="1200"/>
+  </cs:categoryAxis>
+  <cs:chartArea mods="allowNoFillOverride allowNoLineOverride">
+    <cs:lnRef idx="0"/>
+    <cs:fillRef idx="0"/>
+    <cs:effectRef idx="0"/>
+    <cs:fontRef idx="minor">
+      <a:schemeClr val="tx1"/>
+    </cs:fontRef>
+    <cs:spPr>
+      <a:solidFill>
+        <a:schemeClr val="bg1"/>
+      </a:solidFill>
+      <a:ln w="9525" cap="flat" cmpd="sng" algn="ctr">
+        <a:solidFill>
+          <a:schemeClr val="tx1">
+            <a:lumMod val="15000"/>
+            <a:lumOff val="85000"/>
+          </a:schemeClr>
+        </a:solidFill>
+        <a:round/>
+      </a:ln>
+    </cs:spPr>
+    <cs:defRPr sz="1000" kern="1200"/>
+  </cs:chartArea>
+  <cs:dataLabel>
+    <cs:lnRef idx="0"/>
+    <cs:fillRef idx="0"/>
+    <cs:effectRef idx="0"/>
+    <cs:fontRef idx="minor">
+      <a:schemeClr val="tx1">
+        <a:lumMod val="75000"/>
+        <a:lumOff val="25000"/>
+      </a:schemeClr>
+    </cs:fontRef>
+    <cs:defRPr sz="900" kern="1200"/>
+  </cs:dataLabel>
+  <cs:dataLabelCallout>
+    <cs:lnRef idx="0"/>
+    <cs:fillRef idx="0"/>
+    <cs:effectRef idx="0"/>
+    <cs:fontRef idx="minor">
+      <a:schemeClr val="dk1">
+        <a:lumMod val="65000"/>
+        <a:lumOff val="35000"/>
+      </a:schemeClr>
+    </cs:fontRef>
+    <cs:spPr>
+      <a:solidFill>
+        <a:schemeClr val="lt1"/>
+      </a:solidFill>
+      <a:ln>
+        <a:solidFill>
+          <a:schemeClr val="dk1">
+            <a:lumMod val="25000"/>
+            <a:lumOff val="75000"/>
+          </a:schemeClr>
+        </a:solidFill>
+      </a:ln>
+    </cs:spPr>
+    <cs:defRPr sz="900" kern="1200"/>
+    <cs:bodyPr rot="0" spcFirstLastPara="1" vertOverflow="clip" horzOverflow="clip" vert="horz" wrap="square" lIns="36576" tIns="18288" rIns="36576" bIns="18288" anchor="ctr" anchorCtr="1">
+      <a:spAutoFit/>
+    </cs:bodyPr>
+  </cs:dataLabelCallout>
+  <cs:dataPoint>
+    <cs:lnRef idx="0"/>
+    <cs:fillRef idx="1">
+      <cs:styleClr val="auto"/>
+    </cs:fillRef>
+    <cs:effectRef idx="0"/>
+    <cs:fontRef idx="minor">
+      <a:schemeClr val="tx1"/>
+    </cs:fontRef>
+  </cs:dataPoint>
+  <cs:dataPoint3D>
+    <cs:lnRef idx="0"/>
+    <cs:fillRef idx="1">
+      <cs:styleClr val="auto"/>
+    </cs:fillRef>
+    <cs:effectRef idx="0"/>
+    <cs:fontRef idx="minor">
+      <a:schemeClr val="tx1"/>
+    </cs:fontRef>
+  </cs:dataPoint3D>
+  <cs:dataPointLine>
+    <cs:lnRef idx="0">
+      <cs:styleClr val="auto"/>
+    </cs:lnRef>
+    <cs:fillRef idx="1"/>
+    <cs:effectRef idx="0"/>
+    <cs:fontRef idx="minor">
+      <a:schemeClr val="tx1"/>
+    </cs:fontRef>
+    <cs:spPr>
+      <a:ln w="19050" cap="rnd">
+        <a:solidFill>
+          <a:schemeClr val="phClr"/>
+        </a:solidFill>
+        <a:round/>
+      </a:ln>
+    </cs:spPr>
+  </cs:dataPointLine>
+  <cs:dataPointMarker>
+    <cs:lnRef idx="0">
+      <cs:styleClr val="auto"/>
+    </cs:lnRef>
+    <cs:fillRef idx="1">
+      <cs:styleClr val="auto"/>
+    </cs:fillRef>
+    <cs:effectRef idx="0"/>
+    <cs:fontRef idx="minor">
+      <a:schemeClr val="tx1"/>
+    </cs:fontRef>
+    <cs:spPr>
+      <a:ln w="9525">
+        <a:solidFill>
+          <a:schemeClr val="phClr"/>
+        </a:solidFill>
+      </a:ln>
+    </cs:spPr>
+  </cs:dataPointMarker>
+  <cs:dataPointMarkerLayout symbol="circle" size="5"/>
+  <cs:dataPointWireframe>
+    <cs:lnRef idx="0">
+      <cs:styleClr val="auto"/>
+    </cs:lnRef>
+    <cs:fillRef idx="0"/>
+    <cs:effectRef idx="0"/>
+    <cs:fontRef idx="minor">
+      <a:schemeClr val="dk1"/>
+    </cs:fontRef>
+    <cs:spPr>
+      <a:ln w="9525" cap="rnd">
+        <a:solidFill>
+          <a:schemeClr val="phClr"/>
+        </a:solidFill>
+        <a:round/>
+      </a:ln>
+    </cs:spPr>
+  </cs:dataPointWireframe>
+  <cs:dataTable>
+    <cs:lnRef idx="0"/>
+    <cs:fillRef idx="0"/>
+    <cs:effectRef idx="0"/>
+    <cs:fontRef idx="minor">
+      <a:schemeClr val="tx1">
+        <a:lumMod val="65000"/>
+        <a:lumOff val="35000"/>
+      </a:schemeClr>
+    </cs:fontRef>
+    <cs:spPr>
+      <a:noFill/>
+      <a:ln w="9525" cap="flat" cmpd="sng" algn="ctr">
+        <a:solidFill>
+          <a:schemeClr val="tx1">
+            <a:lumMod val="15000"/>
+            <a:lumOff val="85000"/>
+          </a:schemeClr>
+        </a:solidFill>
+        <a:round/>
+      </a:ln>
+    </cs:spPr>
+    <cs:defRPr sz="900" kern="1200"/>
+  </cs:dataTable>
+  <cs:downBar>
+    <cs:lnRef idx="0"/>
+    <cs:fillRef idx="0"/>
+    <cs:effectRef idx="0"/>
+    <cs:fontRef idx="minor">
+      <a:schemeClr val="tx1"/>
+    </cs:fontRef>
+    <cs:spPr>
+      <a:solidFill>
+        <a:schemeClr val="dk1">
+          <a:lumMod val="75000"/>
+          <a:lumOff val="25000"/>
+        </a:schemeClr>
+      </a:solidFill>
+      <a:ln w="9525" cap="flat" cmpd="sng" algn="ctr">
+        <a:solidFill>
+          <a:schemeClr val="tx1">
+            <a:lumMod val="65000"/>
+            <a:lumOff val="35000"/>
+          </a:schemeClr>
+        </a:solidFill>
+        <a:round/>
+      </a:ln>
+    </cs:spPr>
+  </cs:downBar>
+  <cs:dropLine>
+    <cs:lnRef idx="0"/>
+    <cs:fillRef idx="0"/>
+    <cs:effectRef idx="0"/>
+    <cs:fontRef idx="minor">
+      <a:schemeClr val="tx1"/>
+    </cs:fontRef>
+    <cs:spPr>
+      <a:ln w="9525" cap="flat" cmpd="sng" algn="ctr">
+        <a:solidFill>
+          <a:schemeClr val="tx1">
+            <a:lumMod val="35000"/>
+            <a:lumOff val="65000"/>
+          </a:schemeClr>
+        </a:solidFill>
+        <a:round/>
+      </a:ln>
+    </cs:spPr>
+  </cs:dropLine>
+  <cs:errorBar>
+    <cs:lnRef idx="0"/>
+    <cs:fillRef idx="0"/>
+    <cs:effectRef idx="0"/>
+    <cs:fontRef idx="minor">
+      <a:schemeClr val="tx1"/>
+    </cs:fontRef>
+    <cs:spPr>
+      <a:ln w="9525" cap="flat" cmpd="sng" algn="ctr">
+        <a:solidFill>
+          <a:schemeClr val="tx1">
+            <a:lumMod val="65000"/>
+            <a:lumOff val="35000"/>
+          </a:schemeClr>
+        </a:solidFill>
+        <a:round/>
+      </a:ln>
+    </cs:spPr>
+  </cs:errorBar>
+  <cs:floor>
+    <cs:lnRef idx="0"/>
+    <cs:fillRef idx="0"/>
+    <cs:effectRef idx="0"/>
+    <cs:fontRef idx="minor">
+      <a:schemeClr val="tx1"/>
+    </cs:fontRef>
+    <cs:spPr>
+      <a:noFill/>
+      <a:ln>
+        <a:noFill/>
+      </a:ln>
+    </cs:spPr>
+  </cs:floor>
+  <cs:gridlineMajor>
+    <cs:lnRef idx="0"/>
+    <cs:fillRef idx="0"/>
+    <cs:effectRef idx="0"/>
+    <cs:fontRef idx="minor">
+      <a:schemeClr val="tx1"/>
+    </cs:fontRef>
+    <cs:spPr>
+      <a:ln w="9525" cap="flat" cmpd="sng" algn="ctr">
+        <a:solidFill>
+          <a:schemeClr val="tx1">
+            <a:lumMod val="15000"/>
+            <a:lumOff val="85000"/>
+          </a:schemeClr>
+        </a:solidFill>
+        <a:round/>
+      </a:ln>
+    </cs:spPr>
+  </cs:gridlineMajor>
+  <cs:gridlineMinor>
+    <cs:lnRef idx="0"/>
+    <cs:fillRef idx="0"/>
+    <cs:effectRef idx="0"/>
+    <cs:fontRef idx="minor">
+      <a:schemeClr val="tx1"/>
+    </cs:fontRef>
+    <cs:spPr>
+      <a:ln w="9525" cap="flat" cmpd="sng" algn="ctr">
+        <a:solidFill>
+          <a:schemeClr val="tx1">
+            <a:lumMod val="5000"/>
+            <a:lumOff val="95000"/>
+          </a:schemeClr>
+        </a:solidFill>
+        <a:round/>
+      </a:ln>
+    </cs:spPr>
+  </cs:gridlineMinor>
+  <cs:hiLoLine>
+    <cs:lnRef idx="0"/>
+    <cs:fillRef idx="0"/>
+    <cs:effectRef idx="0"/>
+    <cs:fontRef idx="minor">
+      <a:schemeClr val="tx1"/>
+    </cs:fontRef>
+    <cs:spPr>
+      <a:ln w="9525" cap="flat" cmpd="sng" algn="ctr">
+        <a:solidFill>
+          <a:schemeClr val="tx1">
+            <a:lumMod val="50000"/>
+            <a:lumOff val="50000"/>
+          </a:schemeClr>
+        </a:solidFill>
+        <a:round/>
+      </a:ln>
+    </cs:spPr>
+  </cs:hiLoLine>
+  <cs:leaderLine>
+    <cs:lnRef idx="0"/>
+    <cs:fillRef idx="0"/>
+    <cs:effectRef idx="0"/>
+    <cs:fontRef idx="minor">
+      <a:schemeClr val="tx1"/>
+    </cs:fontRef>
+    <cs:spPr>
+      <a:ln w="9525" cap="flat" cmpd="sng" algn="ctr">
+        <a:solidFill>
+          <a:schemeClr val="tx1">
+            <a:lumMod val="35000"/>
+            <a:lumOff val="65000"/>
+          </a:schemeClr>
+        </a:solidFill>
+        <a:round/>
+      </a:ln>
+    </cs:spPr>
+  </cs:leaderLine>
+  <cs:legend>
+    <cs:lnRef idx="0"/>
+    <cs:fillRef idx="0"/>
+    <cs:effectRef idx="0"/>
+    <cs:fontRef idx="minor">
+      <a:schemeClr val="tx1">
+        <a:lumMod val="65000"/>
+        <a:lumOff val="35000"/>
+      </a:schemeClr>
+    </cs:fontRef>
+    <cs:defRPr sz="900" kern="1200"/>
+  </cs:legend>
+  <cs:plotArea mods="allowNoFillOverride allowNoLineOverride">
+    <cs:lnRef idx="0"/>
+    <cs:fillRef idx="0"/>
+    <cs:effectRef idx="0"/>
+    <cs:fontRef idx="minor">
+      <a:schemeClr val="tx1"/>
+    </cs:fontRef>
+  </cs:plotArea>
+  <cs:plotArea3D mods="allowNoFillOverride allowNoLineOverride">
+    <cs:lnRef idx="0"/>
+    <cs:fillRef idx="0"/>
+    <cs:effectRef idx="0"/>
+    <cs:fontRef idx="minor">
+      <a:schemeClr val="tx1"/>
+    </cs:fontRef>
+  </cs:plotArea3D>
+  <cs:seriesAxis>
+    <cs:lnRef idx="0"/>
+    <cs:fillRef idx="0"/>
+    <cs:effectRef idx="0"/>
+    <cs:fontRef idx="minor">
+      <a:schemeClr val="tx1">
+        <a:lumMod val="65000"/>
+        <a:lumOff val="35000"/>
+      </a:schemeClr>
+    </cs:fontRef>
+    <cs:defRPr sz="900" kern="1200"/>
+  </cs:seriesAxis>
+  <cs:seriesLine>
+    <cs:lnRef idx="0"/>
+    <cs:fillRef idx="0"/>
+    <cs:effectRef idx="0"/>
+    <cs:fontRef idx="minor">
+      <a:schemeClr val="tx1"/>
+    </cs:fontRef>
+    <cs:spPr>
+      <a:ln w="9525" cap="flat" cmpd="sng" algn="ctr">
+        <a:solidFill>
+          <a:schemeClr val="tx1">
+            <a:lumMod val="35000"/>
+            <a:lumOff val="65000"/>
+          </a:schemeClr>
+        </a:solidFill>
+        <a:round/>
+      </a:ln>
+    </cs:spPr>
+  </cs:seriesLine>
+  <cs:title>
+    <cs:lnRef idx="0"/>
+    <cs:fillRef idx="0"/>
+    <cs:effectRef idx="0"/>
+    <cs:fontRef idx="minor">
+      <a:schemeClr val="tx1">
+        <a:lumMod val="65000"/>
+        <a:lumOff val="35000"/>
+      </a:schemeClr>
+    </cs:fontRef>
+    <cs:defRPr sz="1400" b="0" kern="1200" spc="0" baseline="0"/>
+  </cs:title>
+  <cs:trendline>
+    <cs:lnRef idx="0">
+      <cs:styleClr val="auto"/>
+    </cs:lnRef>
+    <cs:fillRef idx="0"/>
+    <cs:effectRef idx="0"/>
+    <cs:fontRef idx="minor">
+      <a:schemeClr val="tx1"/>
+    </cs:fontRef>
+    <cs:spPr>
+      <a:ln w="19050" cap="rnd">
+        <a:solidFill>
+          <a:schemeClr val="phClr"/>
+        </a:solidFill>
+        <a:prstDash val="sysDot"/>
+      </a:ln>
+    </cs:spPr>
+  </cs:trendline>
+  <cs:trendlineLabel>
+    <cs:lnRef idx="0"/>
+    <cs:fillRef idx="0"/>
+    <cs:effectRef idx="0"/>
+    <cs:fontRef idx="minor">
+      <a:schemeClr val="tx1">
+        <a:lumMod val="65000"/>
+        <a:lumOff val="35000"/>
+      </a:schemeClr>
+    </cs:fontRef>
+    <cs:defRPr sz="900" kern="1200"/>
+  </cs:trendlineLabel>
+  <cs:upBar>
+    <cs:lnRef idx="0"/>
+    <cs:fillRef idx="0"/>
+    <cs:effectRef idx="0"/>
+    <cs:fontRef idx="minor">
+      <a:schemeClr val="tx1"/>
+    </cs:fontRef>
+    <cs:spPr>
+      <a:solidFill>
+        <a:schemeClr val="lt1"/>
+      </a:solidFill>
+      <a:ln w="9525" cap="flat" cmpd="sng" algn="ctr">
+        <a:solidFill>
+          <a:schemeClr val="tx1">
+            <a:lumMod val="65000"/>
+            <a:lumOff val="35000"/>
+          </a:schemeClr>
+        </a:solidFill>
+        <a:round/>
+      </a:ln>
+    </cs:spPr>
+  </cs:upBar>
+  <cs:valueAxis>
+    <cs:lnRef idx="0"/>
+    <cs:fillRef idx="0"/>
+    <cs:effectRef idx="0"/>
+    <cs:fontRef idx="minor">
+      <a:schemeClr val="tx1">
+        <a:lumMod val="65000"/>
+        <a:lumOff val="35000"/>
+      </a:schemeClr>
+    </cs:fontRef>
+    <cs:spPr>
+      <a:ln w="9525" cap="flat" cmpd="sng" algn="ctr">
+        <a:solidFill>
+          <a:schemeClr val="tx1">
+            <a:lumMod val="25000"/>
+            <a:lumOff val="75000"/>
+          </a:schemeClr>
+        </a:solidFill>
+        <a:round/>
+      </a:ln>
+    </cs:spPr>
+    <cs:defRPr sz="900" kern="1200"/>
+  </cs:valueAxis>
+  <cs:wall>
+    <cs:lnRef idx="0"/>
+    <cs:fillRef idx="0"/>
+    <cs:effectRef idx="0"/>
+    <cs:fontRef idx="minor">
+      <a:schemeClr val="tx1"/>
+    </cs:fontRef>
+    <cs:spPr>
+      <a:noFill/>
+      <a:ln>
+        <a:noFill/>
+      </a:ln>
+    </cs:spPr>
+  </cs:wall>
+</cs:chartStyle>
+</file>
+
+<file path=word/charts/style4.xml><?xml version="1.0" encoding="utf-8"?>
+<cs:chartStyle xmlns:cs="http://schemas.microsoft.com/office/drawing/2012/chartStyle" xmlns:a="http://schemas.openxmlformats.org/drawingml/2006/main" id="240">
+  <cs:axisTitle>
+    <cs:lnRef idx="0"/>
+    <cs:fillRef idx="0"/>
+    <cs:effectRef idx="0"/>
+    <cs:fontRef idx="minor">
+      <a:schemeClr val="tx1">
+        <a:lumMod val="65000"/>
+        <a:lumOff val="35000"/>
+      </a:schemeClr>
+    </cs:fontRef>
+    <cs:defRPr sz="1000" kern="1200"/>
+  </cs:axisTitle>
+  <cs:categoryAxis>
+    <cs:lnRef idx="0"/>
+    <cs:fillRef idx="0"/>
+    <cs:effectRef idx="0"/>
+    <cs:fontRef idx="minor">
+      <a:schemeClr val="tx1">
+        <a:lumMod val="65000"/>
+        <a:lumOff val="35000"/>
+      </a:schemeClr>
+    </cs:fontRef>
+    <cs:spPr>
+      <a:ln w="9525" cap="flat" cmpd="sng" algn="ctr">
+        <a:solidFill>
+          <a:schemeClr val="tx1">
+            <a:lumMod val="25000"/>
+            <a:lumOff val="75000"/>
+          </a:schemeClr>
+        </a:solidFill>
+        <a:round/>
+      </a:ln>
+    </cs:spPr>
+    <cs:defRPr sz="900" kern="1200"/>
+  </cs:categoryAxis>
+  <cs:chartArea mods="allowNoFillOverride allowNoLineOverride">
+    <cs:lnRef idx="0"/>
+    <cs:fillRef idx="0"/>
+    <cs:effectRef idx="0"/>
+    <cs:fontRef idx="minor">
+      <a:schemeClr val="tx1"/>
+    </cs:fontRef>
+    <cs:spPr>
+      <a:solidFill>
+        <a:schemeClr val="bg1"/>
+      </a:solidFill>
+      <a:ln w="9525" cap="flat" cmpd="sng" algn="ctr">
+        <a:solidFill>
+          <a:schemeClr val="tx1">
+            <a:lumMod val="15000"/>
+            <a:lumOff val="85000"/>
+          </a:schemeClr>
+        </a:solidFill>
+        <a:round/>
+      </a:ln>
+    </cs:spPr>
+    <cs:defRPr sz="1000" kern="1200"/>
+  </cs:chartArea>
+  <cs:dataLabel>
+    <cs:lnRef idx="0"/>
+    <cs:fillRef idx="0"/>
+    <cs:effectRef idx="0"/>
+    <cs:fontRef idx="minor">
+      <a:schemeClr val="tx1">
+        <a:lumMod val="75000"/>
+        <a:lumOff val="25000"/>
+      </a:schemeClr>
+    </cs:fontRef>
+    <cs:defRPr sz="900" kern="1200"/>
+  </cs:dataLabel>
+  <cs:dataLabelCallout>
+    <cs:lnRef idx="0"/>
+    <cs:fillRef idx="0"/>
+    <cs:effectRef idx="0"/>
+    <cs:fontRef idx="minor">
+      <a:schemeClr val="dk1">
+        <a:lumMod val="65000"/>
+        <a:lumOff val="35000"/>
+      </a:schemeClr>
+    </cs:fontRef>
+    <cs:spPr>
+      <a:solidFill>
+        <a:schemeClr val="lt1"/>
+      </a:solidFill>
+      <a:ln>
+        <a:solidFill>
+          <a:schemeClr val="dk1">
+            <a:lumMod val="25000"/>
+            <a:lumOff val="75000"/>
+          </a:schemeClr>
+        </a:solidFill>
+      </a:ln>
+    </cs:spPr>
+    <cs:defRPr sz="900" kern="1200"/>
+    <cs:bodyPr rot="0" spcFirstLastPara="1" vertOverflow="clip" horzOverflow="clip" vert="horz" wrap="square" lIns="36576" tIns="18288" rIns="36576" bIns="18288" anchor="ctr" anchorCtr="1">
+      <a:spAutoFit/>
+    </cs:bodyPr>
+  </cs:dataLabelCallout>
+  <cs:dataPoint>
+    <cs:lnRef idx="0"/>
+    <cs:fillRef idx="1">
+      <cs:styleClr val="auto"/>
+    </cs:fillRef>
+    <cs:effectRef idx="0"/>
+    <cs:fontRef idx="minor">
+      <a:schemeClr val="tx1"/>
+    </cs:fontRef>
+  </cs:dataPoint>
+  <cs:dataPoint3D>
+    <cs:lnRef idx="0"/>
+    <cs:fillRef idx="1">
+      <cs:styleClr val="auto"/>
+    </cs:fillRef>
+    <cs:effectRef idx="0"/>
+    <cs:fontRef idx="minor">
+      <a:schemeClr val="tx1"/>
+    </cs:fontRef>
+  </cs:dataPoint3D>
+  <cs:dataPointLine>
+    <cs:lnRef idx="0">
+      <cs:styleClr val="auto"/>
+    </cs:lnRef>
+    <cs:fillRef idx="1"/>
+    <cs:effectRef idx="0"/>
+    <cs:fontRef idx="minor">
+      <a:schemeClr val="tx1"/>
+    </cs:fontRef>
+    <cs:spPr>
+      <a:ln w="19050" cap="rnd">
+        <a:solidFill>
+          <a:schemeClr val="phClr"/>
+        </a:solidFill>
+        <a:round/>
+      </a:ln>
+    </cs:spPr>
+  </cs:dataPointLine>
+  <cs:dataPointMarker>
+    <cs:lnRef idx="0">
+      <cs:styleClr val="auto"/>
+    </cs:lnRef>
+    <cs:fillRef idx="1">
+      <cs:styleClr val="auto"/>
+    </cs:fillRef>
+    <cs:effectRef idx="0"/>
+    <cs:fontRef idx="minor">
+      <a:schemeClr val="tx1"/>
+    </cs:fontRef>
+    <cs:spPr>
+      <a:ln w="9525">
+        <a:solidFill>
+          <a:schemeClr val="phClr"/>
+        </a:solidFill>
+      </a:ln>
+    </cs:spPr>
+  </cs:dataPointMarker>
+  <cs:dataPointMarkerLayout symbol="circle" size="5"/>
+  <cs:dataPointWireframe>
+    <cs:lnRef idx="0">
+      <cs:styleClr val="auto"/>
+    </cs:lnRef>
+    <cs:fillRef idx="0"/>
+    <cs:effectRef idx="0"/>
+    <cs:fontRef idx="minor">
+      <a:schemeClr val="dk1"/>
+    </cs:fontRef>
+    <cs:spPr>
+      <a:ln w="9525" cap="rnd">
+        <a:solidFill>
+          <a:schemeClr val="phClr"/>
+        </a:solidFill>
+        <a:round/>
+      </a:ln>
+    </cs:spPr>
+  </cs:dataPointWireframe>
+  <cs:dataTable>
+    <cs:lnRef idx="0"/>
+    <cs:fillRef idx="0"/>
+    <cs:effectRef idx="0"/>
+    <cs:fontRef idx="minor">
+      <a:schemeClr val="tx1">
+        <a:lumMod val="65000"/>
+        <a:lumOff val="35000"/>
+      </a:schemeClr>
+    </cs:fontRef>
+    <cs:spPr>
+      <a:noFill/>
+      <a:ln w="9525" cap="flat" cmpd="sng" algn="ctr">
+        <a:solidFill>
+          <a:schemeClr val="tx1">
+            <a:lumMod val="15000"/>
+            <a:lumOff val="85000"/>
+          </a:schemeClr>
+        </a:solidFill>
+        <a:round/>
+      </a:ln>
+    </cs:spPr>
+    <cs:defRPr sz="900" kern="1200"/>
+  </cs:dataTable>
+  <cs:downBar>
+    <cs:lnRef idx="0"/>
+    <cs:fillRef idx="0"/>
+    <cs:effectRef idx="0"/>
+    <cs:fontRef idx="minor">
+      <a:schemeClr val="tx1"/>
+    </cs:fontRef>
+    <cs:spPr>
+      <a:solidFill>
+        <a:schemeClr val="dk1">
+          <a:lumMod val="75000"/>
+          <a:lumOff val="25000"/>
+        </a:schemeClr>
+      </a:solidFill>
+      <a:ln w="9525" cap="flat" cmpd="sng" algn="ctr">
+        <a:solidFill>
+          <a:schemeClr val="tx1">
+            <a:lumMod val="65000"/>
+            <a:lumOff val="35000"/>
+          </a:schemeClr>
+        </a:solidFill>
+        <a:round/>
+      </a:ln>
+    </cs:spPr>
+  </cs:downBar>
+  <cs:dropLine>
+    <cs:lnRef idx="0"/>
+    <cs:fillRef idx="0"/>
+    <cs:effectRef idx="0"/>
+    <cs:fontRef idx="minor">
+      <a:schemeClr val="tx1"/>
+    </cs:fontRef>
+    <cs:spPr>
+      <a:ln w="9525" cap="flat" cmpd="sng" algn="ctr">
+        <a:solidFill>
+          <a:schemeClr val="tx1">
+            <a:lumMod val="35000"/>
+            <a:lumOff val="65000"/>
+          </a:schemeClr>
+        </a:solidFill>
+        <a:round/>
+      </a:ln>
+    </cs:spPr>
+  </cs:dropLine>
+  <cs:errorBar>
+    <cs:lnRef idx="0"/>
+    <cs:fillRef idx="0"/>
+    <cs:effectRef idx="0"/>
+    <cs:fontRef idx="minor">
+      <a:schemeClr val="tx1"/>
+    </cs:fontRef>
+    <cs:spPr>
+      <a:ln w="9525" cap="flat" cmpd="sng" algn="ctr">
+        <a:solidFill>
+          <a:schemeClr val="tx1">
+            <a:lumMod val="65000"/>
+            <a:lumOff val="35000"/>
+          </a:schemeClr>
+        </a:solidFill>
+        <a:round/>
+      </a:ln>
+    </cs:spPr>
+  </cs:errorBar>
+  <cs:floor>
+    <cs:lnRef idx="0"/>
+    <cs:fillRef idx="0"/>
+    <cs:effectRef idx="0"/>
+    <cs:fontRef idx="minor">
+      <a:schemeClr val="tx1"/>
+    </cs:fontRef>
+    <cs:spPr>
+      <a:noFill/>
+      <a:ln>
+        <a:noFill/>
+      </a:ln>
+    </cs:spPr>
+  </cs:floor>
+  <cs:gridlineMajor>
+    <cs:lnRef idx="0"/>
+    <cs:fillRef idx="0"/>
+    <cs:effectRef idx="0"/>
+    <cs:fontRef idx="minor">
+      <a:schemeClr val="tx1"/>
+    </cs:fontRef>
+    <cs:spPr>
+      <a:ln w="9525" cap="flat" cmpd="sng" algn="ctr">
+        <a:solidFill>
+          <a:schemeClr val="tx1">
+            <a:lumMod val="15000"/>
+            <a:lumOff val="85000"/>
+          </a:schemeClr>
+        </a:solidFill>
+        <a:round/>
+      </a:ln>
+    </cs:spPr>
+  </cs:gridlineMajor>
+  <cs:gridlineMinor>
+    <cs:lnRef idx="0"/>
+    <cs:fillRef idx="0"/>
+    <cs:effectRef idx="0"/>
+    <cs:fontRef idx="minor">
+      <a:schemeClr val="tx1"/>
+    </cs:fontRef>
+    <cs:spPr>
+      <a:ln w="9525" cap="flat" cmpd="sng" algn="ctr">
+        <a:solidFill>
+          <a:schemeClr val="tx1">
+            <a:lumMod val="5000"/>
+            <a:lumOff val="95000"/>
+          </a:schemeClr>
+        </a:solidFill>
+        <a:round/>
+      </a:ln>
+    </cs:spPr>
+  </cs:gridlineMinor>
+  <cs:hiLoLine>
+    <cs:lnRef idx="0"/>
+    <cs:fillRef idx="0"/>
+    <cs:effectRef idx="0"/>
+    <cs:fontRef idx="minor">
+      <a:schemeClr val="tx1"/>
+    </cs:fontRef>
+    <cs:spPr>
+      <a:ln w="9525" cap="flat" cmpd="sng" algn="ctr">
+        <a:solidFill>
+          <a:schemeClr val="tx1">
+            <a:lumMod val="50000"/>
+            <a:lumOff val="50000"/>
+          </a:schemeClr>
+        </a:solidFill>
+        <a:round/>
+      </a:ln>
+    </cs:spPr>
+  </cs:hiLoLine>
+  <cs:leaderLine>
+    <cs:lnRef idx="0"/>
+    <cs:fillRef idx="0"/>
+    <cs:effectRef idx="0"/>
+    <cs:fontRef idx="minor">
+      <a:schemeClr val="tx1"/>
+    </cs:fontRef>
+    <cs:spPr>
+      <a:ln w="9525" cap="flat" cmpd="sng" algn="ctr">
+        <a:solidFill>
+          <a:schemeClr val="tx1">
+            <a:lumMod val="35000"/>
+            <a:lumOff val="65000"/>
+          </a:schemeClr>
+        </a:solidFill>
+        <a:round/>
+      </a:ln>
+    </cs:spPr>
+  </cs:leaderLine>
+  <cs:legend>
+    <cs:lnRef idx="0"/>
+    <cs:fillRef idx="0"/>
+    <cs:effectRef idx="0"/>
+    <cs:fontRef idx="minor">
+      <a:schemeClr val="tx1">
+        <a:lumMod val="65000"/>
+        <a:lumOff val="35000"/>
+      </a:schemeClr>
+    </cs:fontRef>
+    <cs:defRPr sz="900" kern="1200"/>
+  </cs:legend>
+  <cs:plotArea mods="allowNoFillOverride allowNoLineOverride">
+    <cs:lnRef idx="0"/>
+    <cs:fillRef idx="0"/>
+    <cs:effectRef idx="0"/>
+    <cs:fontRef idx="minor">
+      <a:schemeClr val="tx1"/>
+    </cs:fontRef>
+  </cs:plotArea>
+  <cs:plotArea3D mods="allowNoFillOverride allowNoLineOverride">
+    <cs:lnRef idx="0"/>
+    <cs:fillRef idx="0"/>
+    <cs:effectRef idx="0"/>
+    <cs:fontRef idx="minor">
+      <a:schemeClr val="tx1"/>
+    </cs:fontRef>
+  </cs:plotArea3D>
+  <cs:seriesAxis>
+    <cs:lnRef idx="0"/>
+    <cs:fillRef idx="0"/>
+    <cs:effectRef idx="0"/>
+    <cs:fontRef idx="minor">
+      <a:schemeClr val="tx1">
+        <a:lumMod val="65000"/>
+        <a:lumOff val="35000"/>
+      </a:schemeClr>
+    </cs:fontRef>
+    <cs:defRPr sz="900" kern="1200"/>
+  </cs:seriesAxis>
+  <cs:seriesLine>
+    <cs:lnRef idx="0"/>
+    <cs:fillRef idx="0"/>
+    <cs:effectRef idx="0"/>
+    <cs:fontRef idx="minor">
+      <a:schemeClr val="tx1"/>
+    </cs:fontRef>
+    <cs:spPr>
+      <a:ln w="9525" cap="flat" cmpd="sng" algn="ctr">
+        <a:solidFill>
+          <a:schemeClr val="tx1">
+            <a:lumMod val="35000"/>
+            <a:lumOff val="65000"/>
+          </a:schemeClr>
+        </a:solidFill>
+        <a:round/>
+      </a:ln>
+    </cs:spPr>
+  </cs:seriesLine>
+  <cs:title>
+    <cs:lnRef idx="0"/>
+    <cs:fillRef idx="0"/>
+    <cs:effectRef idx="0"/>
+    <cs:fontRef idx="minor">
+      <a:schemeClr val="tx1">
+        <a:lumMod val="65000"/>
+        <a:lumOff val="35000"/>
+      </a:schemeClr>
+    </cs:fontRef>
+    <cs:defRPr sz="1400" b="0" kern="1200" spc="0" baseline="0"/>
+  </cs:title>
+  <cs:trendline>
+    <cs:lnRef idx="0">
+      <cs:styleClr val="auto"/>
+    </cs:lnRef>
+    <cs:fillRef idx="0"/>
+    <cs:effectRef idx="0"/>
+    <cs:fontRef idx="minor">
+      <a:schemeClr val="tx1"/>
+    </cs:fontRef>
+    <cs:spPr>
+      <a:ln w="19050" cap="rnd">
+        <a:solidFill>
+          <a:schemeClr val="phClr"/>
+        </a:solidFill>
+        <a:prstDash val="sysDot"/>
+      </a:ln>
+    </cs:spPr>
+  </cs:trendline>
+  <cs:trendlineLabel>
+    <cs:lnRef idx="0"/>
+    <cs:fillRef idx="0"/>
+    <cs:effectRef idx="0"/>
+    <cs:fontRef idx="minor">
+      <a:schemeClr val="tx1">
+        <a:lumMod val="65000"/>
+        <a:lumOff val="35000"/>
+      </a:schemeClr>
+    </cs:fontRef>
+    <cs:defRPr sz="900" kern="1200"/>
+  </cs:trendlineLabel>
+  <cs:upBar>
+    <cs:lnRef idx="0"/>
+    <cs:fillRef idx="0"/>
+    <cs:effectRef idx="0"/>
+    <cs:fontRef idx="minor">
+      <a:schemeClr val="tx1"/>
+    </cs:fontRef>
+    <cs:spPr>
+      <a:solidFill>
+        <a:schemeClr val="lt1"/>
+      </a:solidFill>
+      <a:ln w="9525" cap="flat" cmpd="sng" algn="ctr">
+        <a:solidFill>
+          <a:schemeClr val="tx1">
+            <a:lumMod val="65000"/>
+            <a:lumOff val="35000"/>
+          </a:schemeClr>
+        </a:solidFill>
+        <a:round/>
+      </a:ln>
+    </cs:spPr>
+  </cs:upBar>
+  <cs:valueAxis>
+    <cs:lnRef idx="0"/>
+    <cs:fillRef idx="0"/>
+    <cs:effectRef idx="0"/>
+    <cs:fontRef idx="minor">
+      <a:schemeClr val="tx1">
+        <a:lumMod val="65000"/>
+        <a:lumOff val="35000"/>
+      </a:schemeClr>
+    </cs:fontRef>
+    <cs:spPr>
+      <a:ln w="9525" cap="flat" cmpd="sng" algn="ctr">
+        <a:solidFill>
+          <a:schemeClr val="tx1">
+            <a:lumMod val="25000"/>
+            <a:lumOff val="75000"/>
+          </a:schemeClr>
+        </a:solidFill>
+        <a:round/>
+      </a:ln>
+    </cs:spPr>
+    <cs:defRPr sz="900" kern="1200"/>
+  </cs:valueAxis>
+  <cs:wall>
+    <cs:lnRef idx="0"/>
+    <cs:fillRef idx="0"/>
+    <cs:effectRef idx="0"/>
+    <cs:fontRef idx="minor">
+      <a:schemeClr val="tx1"/>
+    </cs:fontRef>
+    <cs:spPr>
+      <a:noFill/>
+      <a:ln>
+        <a:noFill/>
+      </a:ln>
+    </cs:spPr>
+  </cs:wall>
+</cs:chartStyle>
+</file>
+
+<file path=word/charts/style5.xml><?xml version="1.0" encoding="utf-8"?>
+<cs:chartStyle xmlns:cs="http://schemas.microsoft.com/office/drawing/2012/chartStyle" xmlns:a="http://schemas.openxmlformats.org/drawingml/2006/main" id="240">
+  <cs:axisTitle>
+    <cs:lnRef idx="0"/>
+    <cs:fillRef idx="0"/>
+    <cs:effectRef idx="0"/>
+    <cs:fontRef idx="minor">
+      <a:schemeClr val="tx1">
+        <a:lumMod val="65000"/>
+        <a:lumOff val="35000"/>
+      </a:schemeClr>
+    </cs:fontRef>
+    <cs:defRPr sz="1000" kern="1200"/>
+  </cs:axisTitle>
+  <cs:categoryAxis>
+    <cs:lnRef idx="0"/>
+    <cs:fillRef idx="0"/>
+    <cs:effectRef idx="0"/>
+    <cs:fontRef idx="minor">
+      <a:schemeClr val="tx1">
+        <a:lumMod val="65000"/>
+        <a:lumOff val="35000"/>
+      </a:schemeClr>
+    </cs:fontRef>
+    <cs:spPr>
+      <a:ln w="9525" cap="flat" cmpd="sng" algn="ctr">
+        <a:solidFill>
+          <a:schemeClr val="tx1">
+            <a:lumMod val="25000"/>
+            <a:lumOff val="75000"/>
+          </a:schemeClr>
+        </a:solidFill>
+        <a:round/>
+      </a:ln>
+    </cs:spPr>
+    <cs:defRPr sz="900" kern="1200"/>
+  </cs:categoryAxis>
+  <cs:chartArea mods="allowNoFillOverride allowNoLineOverride">
+    <cs:lnRef idx="0"/>
+    <cs:fillRef idx="0"/>
+    <cs:effectRef idx="0"/>
+    <cs:fontRef idx="minor">
+      <a:schemeClr val="tx1"/>
+    </cs:fontRef>
+    <cs:spPr>
+      <a:solidFill>
+        <a:schemeClr val="bg1"/>
+      </a:solidFill>
+      <a:ln w="9525" cap="flat" cmpd="sng" algn="ctr">
+        <a:solidFill>
+          <a:schemeClr val="tx1">
+            <a:lumMod val="15000"/>
+            <a:lumOff val="85000"/>
+          </a:schemeClr>
+        </a:solidFill>
+        <a:round/>
+      </a:ln>
+    </cs:spPr>
+    <cs:defRPr sz="1000" kern="1200"/>
+  </cs:chartArea>
+  <cs:dataLabel>
+    <cs:lnRef idx="0"/>
+    <cs:fillRef idx="0"/>
+    <cs:effectRef idx="0"/>
+    <cs:fontRef idx="minor">
+      <a:schemeClr val="tx1">
+        <a:lumMod val="75000"/>
+        <a:lumOff val="25000"/>
+      </a:schemeClr>
+    </cs:fontRef>
+    <cs:defRPr sz="900" kern="1200"/>
+  </cs:dataLabel>
+  <cs:dataLabelCallout>
+    <cs:lnRef idx="0"/>
+    <cs:fillRef idx="0"/>
+    <cs:effectRef idx="0"/>
+    <cs:fontRef idx="minor">
+      <a:schemeClr val="dk1">
+        <a:lumMod val="65000"/>
+        <a:lumOff val="35000"/>
+      </a:schemeClr>
+    </cs:fontRef>
+    <cs:spPr>
+      <a:solidFill>
+        <a:schemeClr val="lt1"/>
+      </a:solidFill>
+      <a:ln>
+        <a:solidFill>
+          <a:schemeClr val="dk1">
+            <a:lumMod val="25000"/>
+            <a:lumOff val="75000"/>
+          </a:schemeClr>
+        </a:solidFill>
+      </a:ln>
+    </cs:spPr>
+    <cs:defRPr sz="900" kern="1200"/>
+    <cs:bodyPr rot="0" spcFirstLastPara="1" vertOverflow="clip" horzOverflow="clip" vert="horz" wrap="square" lIns="36576" tIns="18288" rIns="36576" bIns="18288" anchor="ctr" anchorCtr="1">
+      <a:spAutoFit/>
+    </cs:bodyPr>
+  </cs:dataLabelCallout>
+  <cs:dataPoint>
+    <cs:lnRef idx="0"/>
+    <cs:fillRef idx="1">
+      <cs:styleClr val="auto"/>
+    </cs:fillRef>
+    <cs:effectRef idx="0"/>
+    <cs:fontRef idx="minor">
+      <a:schemeClr val="tx1"/>
+    </cs:fontRef>
+  </cs:dataPoint>
+  <cs:dataPoint3D>
+    <cs:lnRef idx="0"/>
+    <cs:fillRef idx="1">
+      <cs:styleClr val="auto"/>
+    </cs:fillRef>
+    <cs:effectRef idx="0"/>
+    <cs:fontRef idx="minor">
+      <a:schemeClr val="tx1"/>
+    </cs:fontRef>
+  </cs:dataPoint3D>
+  <cs:dataPointLine>
+    <cs:lnRef idx="0">
+      <cs:styleClr val="auto"/>
+    </cs:lnRef>
+    <cs:fillRef idx="1"/>
+    <cs:effectRef idx="0"/>
+    <cs:fontRef idx="minor">
+      <a:schemeClr val="tx1"/>
+    </cs:fontRef>
+    <cs:spPr>
+      <a:ln w="19050" cap="rnd">
+        <a:solidFill>
+          <a:schemeClr val="phClr"/>
+        </a:solidFill>
+        <a:round/>
+      </a:ln>
+    </cs:spPr>
+  </cs:dataPointLine>
+  <cs:dataPointMarker>
+    <cs:lnRef idx="0">
+      <cs:styleClr val="auto"/>
+    </cs:lnRef>
+    <cs:fillRef idx="1">
+      <cs:styleClr val="auto"/>
+    </cs:fillRef>
+    <cs:effectRef idx="0"/>
+    <cs:fontRef idx="minor">
+      <a:schemeClr val="tx1"/>
+    </cs:fontRef>
+    <cs:spPr>
+      <a:ln w="9525">
+        <a:solidFill>
+          <a:schemeClr val="phClr"/>
+        </a:solidFill>
+      </a:ln>
+    </cs:spPr>
+  </cs:dataPointMarker>
+  <cs:dataPointMarkerLayout symbol="circle" size="5"/>
+  <cs:dataPointWireframe>
+    <cs:lnRef idx="0">
+      <cs:styleClr val="auto"/>
+    </cs:lnRef>
+    <cs:fillRef idx="0"/>
+    <cs:effectRef idx="0"/>
+    <cs:fontRef idx="minor">
+      <a:schemeClr val="dk1"/>
+    </cs:fontRef>
+    <cs:spPr>
+      <a:ln w="9525" cap="rnd">
+        <a:solidFill>
+          <a:schemeClr val="phClr"/>
+        </a:solidFill>
+        <a:round/>
+      </a:ln>
+    </cs:spPr>
+  </cs:dataPointWireframe>
+  <cs:dataTable>
+    <cs:lnRef idx="0"/>
+    <cs:fillRef idx="0"/>
+    <cs:effectRef idx="0"/>
+    <cs:fontRef idx="minor">
+      <a:schemeClr val="tx1">
+        <a:lumMod val="65000"/>
+        <a:lumOff val="35000"/>
+      </a:schemeClr>
+    </cs:fontRef>
+    <cs:spPr>
+      <a:noFill/>
+      <a:ln w="9525" cap="flat" cmpd="sng" algn="ctr">
+        <a:solidFill>
+          <a:schemeClr val="tx1">
+            <a:lumMod val="15000"/>
+            <a:lumOff val="85000"/>
+          </a:schemeClr>
+        </a:solidFill>
+        <a:round/>
+      </a:ln>
+    </cs:spPr>
+    <cs:defRPr sz="900" kern="1200"/>
+  </cs:dataTable>
+  <cs:downBar>
+    <cs:lnRef idx="0"/>
+    <cs:fillRef idx="0"/>
+    <cs:effectRef idx="0"/>
+    <cs:fontRef idx="minor">
+      <a:schemeClr val="tx1"/>
+    </cs:fontRef>
+    <cs:spPr>
+      <a:solidFill>
+        <a:schemeClr val="dk1">
+          <a:lumMod val="75000"/>
+          <a:lumOff val="25000"/>
+        </a:schemeClr>
+      </a:solidFill>
+      <a:ln w="9525" cap="flat" cmpd="sng" algn="ctr">
+        <a:solidFill>
+          <a:schemeClr val="tx1">
+            <a:lumMod val="65000"/>
+            <a:lumOff val="35000"/>
+          </a:schemeClr>
+        </a:solidFill>
+        <a:round/>
+      </a:ln>
+    </cs:spPr>
+  </cs:downBar>
+  <cs:dropLine>
+    <cs:lnRef idx="0"/>
+    <cs:fillRef idx="0"/>
+    <cs:effectRef idx="0"/>
+    <cs:fontRef idx="minor">
+      <a:schemeClr val="tx1"/>
+    </cs:fontRef>
+    <cs:spPr>
+      <a:ln w="9525" cap="flat" cmpd="sng" algn="ctr">
+        <a:solidFill>
+          <a:schemeClr val="tx1">
+            <a:lumMod val="35000"/>
+            <a:lumOff val="65000"/>
+          </a:schemeClr>
+        </a:solidFill>
+        <a:round/>
+      </a:ln>
+    </cs:spPr>
+  </cs:dropLine>
+  <cs:errorBar>
+    <cs:lnRef idx="0"/>
+    <cs:fillRef idx="0"/>
+    <cs:effectRef idx="0"/>
+    <cs:fontRef idx="minor">
+      <a:schemeClr val="tx1"/>
+    </cs:fontRef>
+    <cs:spPr>
+      <a:ln w="9525" cap="flat" cmpd="sng" algn="ctr">
+        <a:solidFill>
+          <a:schemeClr val="tx1">
+            <a:lumMod val="65000"/>
+            <a:lumOff val="35000"/>
+          </a:schemeClr>
+        </a:solidFill>
+        <a:round/>
+      </a:ln>
+    </cs:spPr>
+  </cs:errorBar>
+  <cs:floor>
+    <cs:lnRef idx="0"/>
+    <cs:fillRef idx="0"/>
+    <cs:effectRef idx="0"/>
+    <cs:fontRef idx="minor">
+      <a:schemeClr val="tx1"/>
+    </cs:fontRef>
+    <cs:spPr>
+      <a:noFill/>
+      <a:ln>
+        <a:noFill/>
+      </a:ln>
+    </cs:spPr>
+  </cs:floor>
+  <cs:gridlineMajor>
+    <cs:lnRef idx="0"/>
+    <cs:fillRef idx="0"/>
+    <cs:effectRef idx="0"/>
+    <cs:fontRef idx="minor">
+      <a:schemeClr val="tx1"/>
+    </cs:fontRef>
+    <cs:spPr>
+      <a:ln w="9525" cap="flat" cmpd="sng" algn="ctr">
+        <a:solidFill>
+          <a:schemeClr val="tx1">
+            <a:lumMod val="15000"/>
+            <a:lumOff val="85000"/>
+          </a:schemeClr>
+        </a:solidFill>
+        <a:round/>
+      </a:ln>
+    </cs:spPr>
+  </cs:gridlineMajor>
+  <cs:gridlineMinor>
+    <cs:lnRef idx="0"/>
+    <cs:fillRef idx="0"/>
+    <cs:effectRef idx="0"/>
+    <cs:fontRef idx="minor">
+      <a:schemeClr val="tx1"/>
+    </cs:fontRef>
+    <cs:spPr>
+      <a:ln w="9525" cap="flat" cmpd="sng" algn="ctr">
+        <a:solidFill>
+          <a:schemeClr val="tx1">
+            <a:lumMod val="5000"/>
+            <a:lumOff val="95000"/>
+          </a:schemeClr>
+        </a:solidFill>
+        <a:round/>
+      </a:ln>
+    </cs:spPr>
+  </cs:gridlineMinor>
+  <cs:hiLoLine>
+    <cs:lnRef idx="0"/>
+    <cs:fillRef idx="0"/>
+    <cs:effectRef idx="0"/>
+    <cs:fontRef idx="minor">
+      <a:schemeClr val="tx1"/>
+    </cs:fontRef>
+    <cs:spPr>
+      <a:ln w="9525" cap="flat" cmpd="sng" algn="ctr">
+        <a:solidFill>
+          <a:schemeClr val="tx1">
+            <a:lumMod val="50000"/>
+            <a:lumOff val="50000"/>
+          </a:schemeClr>
+        </a:solidFill>
+        <a:round/>
+      </a:ln>
+    </cs:spPr>
+  </cs:hiLoLine>
+  <cs:leaderLine>
+    <cs:lnRef idx="0"/>
+    <cs:fillRef idx="0"/>
+    <cs:effectRef idx="0"/>
+    <cs:fontRef idx="minor">
+      <a:schemeClr val="tx1"/>
+    </cs:fontRef>
+    <cs:spPr>
+      <a:ln w="9525" cap="flat" cmpd="sng" algn="ctr">
+        <a:solidFill>
+          <a:schemeClr val="tx1">
+            <a:lumMod val="35000"/>
+            <a:lumOff val="65000"/>
+          </a:schemeClr>
+        </a:solidFill>
+        <a:round/>
+      </a:ln>
+    </cs:spPr>
+  </cs:leaderLine>
+  <cs:legend>
+    <cs:lnRef idx="0"/>
+    <cs:fillRef idx="0"/>
+    <cs:effectRef idx="0"/>
+    <cs:fontRef idx="minor">
+      <a:schemeClr val="tx1">
+        <a:lumMod val="65000"/>
+        <a:lumOff val="35000"/>
+      </a:schemeClr>
+    </cs:fontRef>
+    <cs:defRPr sz="900" kern="1200"/>
+  </cs:legend>
+  <cs:plotArea mods="allowNoFillOverride allowNoLineOverride">
+    <cs:lnRef idx="0"/>
+    <cs:fillRef idx="0"/>
+    <cs:effectRef idx="0"/>
+    <cs:fontRef idx="minor">
+      <a:schemeClr val="tx1"/>
+    </cs:fontRef>
+  </cs:plotArea>
+  <cs:plotArea3D mods="allowNoFillOverride allowNoLineOverride">
+    <cs:lnRef idx="0"/>
+    <cs:fillRef idx="0"/>
+    <cs:effectRef idx="0"/>
+    <cs:fontRef idx="minor">
+      <a:schemeClr val="tx1"/>
+    </cs:fontRef>
+  </cs:plotArea3D>
+  <cs:seriesAxis>
+    <cs:lnRef idx="0"/>
+    <cs:fillRef idx="0"/>
+    <cs:effectRef idx="0"/>
+    <cs:fontRef idx="minor">
+      <a:schemeClr val="tx1">
+        <a:lumMod val="65000"/>
+        <a:lumOff val="35000"/>
+      </a:schemeClr>
+    </cs:fontRef>
+    <cs:defRPr sz="900" kern="1200"/>
+  </cs:seriesAxis>
+  <cs:seriesLine>
+    <cs:lnRef idx="0"/>
+    <cs:fillRef idx="0"/>
+    <cs:effectRef idx="0"/>
+    <cs:fontRef idx="minor">
+      <a:schemeClr val="tx1"/>
+    </cs:fontRef>
+    <cs:spPr>
+      <a:ln w="9525" cap="flat" cmpd="sng" algn="ctr">
+        <a:solidFill>
+          <a:schemeClr val="tx1">
+            <a:lumMod val="35000"/>
+            <a:lumOff val="65000"/>
+          </a:schemeClr>
+        </a:solidFill>
+        <a:round/>
+      </a:ln>
+    </cs:spPr>
+  </cs:seriesLine>
+  <cs:title>
+    <cs:lnRef idx="0"/>
+    <cs:fillRef idx="0"/>
+    <cs:effectRef idx="0"/>
+    <cs:fontRef idx="minor">
+      <a:schemeClr val="tx1">
+        <a:lumMod val="65000"/>
+        <a:lumOff val="35000"/>
+      </a:schemeClr>
+    </cs:fontRef>
+    <cs:defRPr sz="1400" b="0" kern="1200" spc="0" baseline="0"/>
+  </cs:title>
+  <cs:trendline>
+    <cs:lnRef idx="0">
+      <cs:styleClr val="auto"/>
+    </cs:lnRef>
+    <cs:fillRef idx="0"/>
+    <cs:effectRef idx="0"/>
+    <cs:fontRef idx="minor">
+      <a:schemeClr val="tx1"/>
+    </cs:fontRef>
+    <cs:spPr>
+      <a:ln w="19050" cap="rnd">
+        <a:solidFill>
+          <a:schemeClr val="phClr"/>
+        </a:solidFill>
+        <a:prstDash val="sysDot"/>
+      </a:ln>
+    </cs:spPr>
+  </cs:trendline>
+  <cs:trendlineLabel>
+    <cs:lnRef idx="0"/>
+    <cs:fillRef idx="0"/>
+    <cs:effectRef idx="0"/>
+    <cs:fontRef idx="minor">
+      <a:schemeClr val="tx1">
+        <a:lumMod val="65000"/>
+        <a:lumOff val="35000"/>
+      </a:schemeClr>
+    </cs:fontRef>
+    <cs:defRPr sz="900" kern="1200"/>
+  </cs:trendlineLabel>
+  <cs:upBar>
+    <cs:lnRef idx="0"/>
+    <cs:fillRef idx="0"/>
+    <cs:effectRef idx="0"/>
+    <cs:fontRef idx="minor">
+      <a:schemeClr val="tx1"/>
+    </cs:fontRef>
+    <cs:spPr>
+      <a:solidFill>
+        <a:schemeClr val="lt1"/>
+      </a:solidFill>
+      <a:ln w="9525" cap="flat" cmpd="sng" algn="ctr">
+        <a:solidFill>
+          <a:schemeClr val="tx1">
+            <a:lumMod val="65000"/>
+            <a:lumOff val="35000"/>
+          </a:schemeClr>
+        </a:solidFill>
+        <a:round/>
+      </a:ln>
+    </cs:spPr>
+  </cs:upBar>
+  <cs:valueAxis>
+    <cs:lnRef idx="0"/>
+    <cs:fillRef idx="0"/>
+    <cs:effectRef idx="0"/>
+    <cs:fontRef idx="minor">
+      <a:schemeClr val="tx1">
+        <a:lumMod val="65000"/>
+        <a:lumOff val="35000"/>
+      </a:schemeClr>
+    </cs:fontRef>
+    <cs:spPr>
+      <a:ln w="9525" cap="flat" cmpd="sng" algn="ctr">
+        <a:solidFill>
+          <a:schemeClr val="tx1">
+            <a:lumMod val="25000"/>
+            <a:lumOff val="75000"/>
+          </a:schemeClr>
+        </a:solidFill>
+        <a:round/>
+      </a:ln>
+    </cs:spPr>
+    <cs:defRPr sz="900" kern="1200"/>
+  </cs:valueAxis>
+  <cs:wall>
+    <cs:lnRef idx="0"/>
+    <cs:fillRef idx="0"/>
+    <cs:effectRef idx="0"/>
+    <cs:fontRef idx="minor">
+      <a:schemeClr val="tx1"/>
+    </cs:fontRef>
+    <cs:spPr>
+      <a:noFill/>
+      <a:ln>
+        <a:noFill/>
+      </a:ln>
+    </cs:spPr>
+  </cs:wall>
+</cs:chartStyle>
+</file>
+
 <file path=word/theme/theme1.xml><?xml version="1.0" encoding="utf-8"?>
 <a:theme xmlns:a="http://schemas.openxmlformats.org/drawingml/2006/main" name="Office Theme">
   <a:themeElements>
@@ -8814,12 +15624,9 @@
 </file>
 
 <file path=customXml/item1.xml><?xml version="1.0" encoding="utf-8"?>
-<?mso-contentType ?>
-<FormTemplates xmlns="http://schemas.microsoft.com/sharepoint/v3/contenttype/forms">
-  <Display>DocumentLibraryForm</Display>
-  <Edit>DocumentLibraryForm</Edit>
-  <New>DocumentLibraryForm</New>
-</FormTemplates>
+<p:properties xmlns:p="http://schemas.microsoft.com/office/2006/metadata/properties" xmlns:xsi="http://www.w3.org/2001/XMLSchema-instance" xmlns:pc="http://schemas.microsoft.com/office/infopath/2007/PartnerControls">
+  <documentManagement/>
+</p:properties>
 </file>
 
 <file path=customXml/item2.xml><?xml version="1.0" encoding="utf-8"?>
@@ -9034,15 +15841,19 @@
 </file>
 
 <file path=customXml/item3.xml><?xml version="1.0" encoding="utf-8"?>
-<p:properties xmlns:p="http://schemas.microsoft.com/office/2006/metadata/properties" xmlns:xsi="http://www.w3.org/2001/XMLSchema-instance" xmlns:pc="http://schemas.microsoft.com/office/infopath/2007/PartnerControls">
-  <documentManagement/>
-</p:properties>
+<?mso-contentType ?>
+<FormTemplates xmlns="http://schemas.microsoft.com/sharepoint/v3/contenttype/forms">
+  <Display>DocumentLibraryForm</Display>
+  <Edit>DocumentLibraryForm</Edit>
+  <New>DocumentLibraryForm</New>
+</FormTemplates>
 </file>
 
 <file path=customXml/itemProps1.xml><?xml version="1.0" encoding="utf-8"?>
-<ds:datastoreItem xmlns:ds="http://schemas.openxmlformats.org/officeDocument/2006/customXml" ds:itemID="{7DBE8262-9C92-4A1B-85FF-A533173B85D6}">
+<ds:datastoreItem xmlns:ds="http://schemas.openxmlformats.org/officeDocument/2006/customXml" ds:itemID="{D8D55360-DA4E-4EE6-A532-0D8BE99E30A4}">
   <ds:schemaRefs>
-    <ds:schemaRef ds:uri="http://schemas.microsoft.com/sharepoint/v3/contenttype/forms"/>
+    <ds:schemaRef ds:uri="http://schemas.microsoft.com/office/2006/metadata/properties"/>
+    <ds:schemaRef ds:uri="http://schemas.microsoft.com/office/infopath/2007/PartnerControls"/>
   </ds:schemaRefs>
 </ds:datastoreItem>
 </file>
@@ -9067,10 +15878,9 @@
 </file>
 
 <file path=customXml/itemProps3.xml><?xml version="1.0" encoding="utf-8"?>
-<ds:datastoreItem xmlns:ds="http://schemas.openxmlformats.org/officeDocument/2006/customXml" ds:itemID="{D8D55360-DA4E-4EE6-A532-0D8BE99E30A4}">
+<ds:datastoreItem xmlns:ds="http://schemas.openxmlformats.org/officeDocument/2006/customXml" ds:itemID="{7DBE8262-9C92-4A1B-85FF-A533173B85D6}">
   <ds:schemaRefs>
-    <ds:schemaRef ds:uri="http://schemas.microsoft.com/office/2006/metadata/properties"/>
-    <ds:schemaRef ds:uri="http://schemas.microsoft.com/office/infopath/2007/PartnerControls"/>
+    <ds:schemaRef ds:uri="http://schemas.microsoft.com/sharepoint/v3/contenttype/forms"/>
   </ds:schemaRefs>
 </ds:datastoreItem>
 </file>
--- a/Docs/Observaciones-Lab 4.docx
+++ b/Docs/Observaciones-Lab 4.docx
@@ -7914,6 +7914,167 @@
     <w:p>
       <w:pPr>
         <w:pStyle w:val="ListParagraph"/>
+        <w:spacing w:after="0"/>
+        <w:ind w:left="360"/>
+        <w:jc w:val="both"/>
+        <w:rPr>
+          <w:rFonts w:ascii="Times New Roman" w:hAnsi="Times New Roman" w:cs="Times New Roman"/>
+          <w:sz w:val="24"/>
+          <w:szCs w:val="24"/>
+          <w:lang w:val="es-419"/>
+        </w:rPr>
+      </w:pPr>
+    </w:p>
+    <w:p>
+      <w:pPr>
+        <w:spacing w:after="0"/>
+        <w:jc w:val="both"/>
+        <w:rPr>
+          <w:rFonts w:ascii="Times New Roman" w:hAnsi="Times New Roman" w:cs="Times New Roman"/>
+          <w:sz w:val="24"/>
+          <w:szCs w:val="24"/>
+          <w:lang w:val="es-419"/>
+        </w:rPr>
+      </w:pPr>
+      <w:r>
+        <w:rPr>
+          <w:rFonts w:ascii="Times New Roman" w:hAnsi="Times New Roman" w:cs="Times New Roman"/>
+          <w:sz w:val="24"/>
+          <w:szCs w:val="24"/>
+          <w:lang w:val="es-419"/>
+        </w:rPr>
+        <w:t>Para la máquina 1 al analizar la comparación entre tipos de algoritmos de ordenamiento es posible evidenciar que el algoritmo Shell se comporta de la mejor manera, seguido de Insertion lo cual va de acuerdo a lo enunciado teóricamente en tanto que Shell en el peor de los casos se comporta como O(N</w:t>
+      </w:r>
+      <w:r>
+        <w:rPr>
+          <w:rFonts w:ascii="Times New Roman" w:hAnsi="Times New Roman" w:cs="Times New Roman"/>
+          <w:sz w:val="24"/>
+          <w:szCs w:val="24"/>
+          <w:vertAlign w:val="superscript"/>
+          <w:lang w:val="es-419"/>
+        </w:rPr>
+        <w:t>3/2</w:t>
+      </w:r>
+      <w:r>
+        <w:rPr>
+          <w:rFonts w:ascii="Times New Roman" w:hAnsi="Times New Roman" w:cs="Times New Roman"/>
+          <w:sz w:val="24"/>
+          <w:szCs w:val="24"/>
+          <w:lang w:val="es-419"/>
+        </w:rPr>
+        <w:t>) a comparación de los otros algoritmos que se comportan en el peor de los casos como O(N</w:t>
+      </w:r>
+      <w:r>
+        <w:rPr>
+          <w:rFonts w:ascii="Times New Roman" w:hAnsi="Times New Roman" w:cs="Times New Roman"/>
+          <w:sz w:val="24"/>
+          <w:szCs w:val="24"/>
+          <w:vertAlign w:val="superscript"/>
+          <w:lang w:val="es-419"/>
+        </w:rPr>
+        <w:t>2</w:t>
+      </w:r>
+      <w:r>
+        <w:rPr>
+          <w:rFonts w:ascii="Times New Roman" w:hAnsi="Times New Roman" w:cs="Times New Roman"/>
+          <w:sz w:val="24"/>
+          <w:szCs w:val="24"/>
+          <w:lang w:val="es-419"/>
+        </w:rPr>
+        <w:t xml:space="preserve">). </w:t>
+      </w:r>
+    </w:p>
+    <w:p>
+      <w:pPr>
+        <w:spacing w:after="0"/>
+        <w:jc w:val="both"/>
+        <w:rPr>
+          <w:rFonts w:ascii="Times New Roman" w:hAnsi="Times New Roman" w:cs="Times New Roman"/>
+          <w:sz w:val="24"/>
+          <w:szCs w:val="24"/>
+          <w:lang w:val="es-419"/>
+        </w:rPr>
+      </w:pPr>
+    </w:p>
+    <w:p>
+      <w:pPr>
+        <w:spacing w:after="0"/>
+        <w:jc w:val="both"/>
+        <w:rPr>
+          <w:rFonts w:ascii="Times New Roman" w:hAnsi="Times New Roman" w:cs="Times New Roman"/>
+          <w:sz w:val="24"/>
+          <w:szCs w:val="24"/>
+          <w:lang w:val="es-419"/>
+        </w:rPr>
+      </w:pPr>
+      <w:r>
+        <w:rPr>
+          <w:rFonts w:ascii="Times New Roman" w:hAnsi="Times New Roman" w:cs="Times New Roman"/>
+          <w:sz w:val="24"/>
+          <w:szCs w:val="24"/>
+          <w:lang w:val="es-419"/>
+        </w:rPr>
+        <w:t xml:space="preserve">De igual manera al analizar la comparación de los tipos de lista y su comportamiento en el tiempo de los algoritmos es posible evidenciar que la estructura de datos ARRAY_LIST es más veloz que la LINKED_LIST lo cual va de acuerdo con lo encunciado teóricamente, ya que todos los algortimos de ordenamiento usados implementan getElement(…), función que tiene distintos ordenes de crecimiento temporal: O(1) para el arreglo y O(N) para la lista encadenada. </w:t>
+      </w:r>
+    </w:p>
+    <w:p>
+      <w:pPr>
+        <w:spacing w:after="0"/>
+        <w:jc w:val="both"/>
+        <w:rPr>
+          <w:rFonts w:ascii="Times New Roman" w:hAnsi="Times New Roman" w:cs="Times New Roman"/>
+          <w:sz w:val="24"/>
+          <w:szCs w:val="24"/>
+          <w:lang w:val="es-419"/>
+        </w:rPr>
+      </w:pPr>
+    </w:p>
+    <w:p>
+      <w:pPr>
+        <w:spacing w:after="0"/>
+        <w:jc w:val="both"/>
+        <w:rPr>
+          <w:rFonts w:ascii="Times New Roman" w:hAnsi="Times New Roman" w:cs="Times New Roman"/>
+          <w:sz w:val="24"/>
+          <w:szCs w:val="24"/>
+          <w:lang w:val="es-419"/>
+        </w:rPr>
+      </w:pPr>
+      <w:r>
+        <w:rPr>
+          <w:rFonts w:ascii="Times New Roman" w:hAnsi="Times New Roman" w:cs="Times New Roman"/>
+          <w:sz w:val="24"/>
+          <w:szCs w:val="24"/>
+          <w:lang w:val="es-419"/>
+        </w:rPr>
+        <w:t xml:space="preserve">Anudado a lo anterior, cabe resaltar que las lineas de tendencia usadas permiten hallar funciones aproximadas a funciones polinómicas con grados enteros las cuales no permiten encontrar funciones demasiado precisas para los datos registrados, asi mismo para algunos datos se hallaron </w:t>
+      </w:r>
+      <w:r>
+        <w:rPr>
+          <w:rFonts w:ascii="Times New Roman" w:hAnsi="Times New Roman" w:cs="Times New Roman"/>
+          <w:sz w:val="24"/>
+          <w:szCs w:val="24"/>
+          <w:lang w:val="es-419"/>
+        </w:rPr>
+        <w:lastRenderedPageBreak/>
+        <w:t xml:space="preserve">funciones en línea de tendencia que no corresponden a lo enunciado teóricamente, sin embargo, esto se debe a que se contaban con pocos datos en tanto que su tiempo de ejecución era muy largo. </w:t>
+      </w:r>
+    </w:p>
+    <w:p>
+      <w:pPr>
+        <w:spacing w:after="0"/>
+        <w:jc w:val="both"/>
+        <w:rPr>
+          <w:rFonts w:ascii="Times New Roman" w:hAnsi="Times New Roman" w:cs="Times New Roman"/>
+          <w:sz w:val="24"/>
+          <w:szCs w:val="24"/>
+          <w:lang w:val="es-419"/>
+        </w:rPr>
+      </w:pPr>
+    </w:p>
+    <w:p>
+      <w:pPr>
+        <w:pStyle w:val="ListParagraph"/>
         <w:numPr>
           <w:ilvl w:val="0"/>
           <w:numId w:val="6"/>
@@ -7986,6 +8147,26 @@
           <w:lang w:val="es-419"/>
         </w:rPr>
         <w:t>¿Cuál Estructura de Datos es mejor utilizar si solo se tiene en cuenta los tiempos de ejecución de los algoritmos?</w:t>
+      </w:r>
+    </w:p>
+    <w:p>
+      <w:pPr>
+        <w:jc w:val="both"/>
+        <w:rPr>
+          <w:rFonts w:ascii="Times New Roman" w:hAnsi="Times New Roman" w:cs="Times New Roman"/>
+          <w:sz w:val="24"/>
+          <w:szCs w:val="24"/>
+          <w:lang w:val="es-419"/>
+        </w:rPr>
+      </w:pPr>
+      <w:r>
+        <w:rPr>
+          <w:rFonts w:ascii="Times New Roman" w:hAnsi="Times New Roman" w:cs="Times New Roman"/>
+          <w:sz w:val="24"/>
+          <w:szCs w:val="24"/>
+          <w:lang w:val="es-419"/>
+        </w:rPr>
+        <w:t xml:space="preserve">Considerando los tiempos de ejecución de los algoritmos y su comparación para las listas encadenadas y los arreglos es posible concluir que es mejor hacer uso del arreglo para implementar los algoritmos de ordenamiento, ya sea un ordenamiento del tipo selection sort, insertion sort o shell sort. Esto es debido a que estos algoritmos implementan en su código la función getElement(…) del TAD lista y el orden de crecimiento temporal de esta función difiere en estas estructuras de datos siendo O(1) para el arreglo y O(N) para la lista encadanada. </w:t>
       </w:r>
     </w:p>
     <w:p>
@@ -15630,6 +15811,15 @@
 </file>
 
 <file path=customXml/item2.xml><?xml version="1.0" encoding="utf-8"?>
+<?mso-contentType ?>
+<FormTemplates xmlns="http://schemas.microsoft.com/sharepoint/v3/contenttype/forms">
+  <Display>DocumentLibraryForm</Display>
+  <Edit>DocumentLibraryForm</Edit>
+  <New>DocumentLibraryForm</New>
+</FormTemplates>
+</file>
+
+<file path=customXml/item3.xml><?xml version="1.0" encoding="utf-8"?>
 <ct:contentTypeSchema xmlns:ct="http://schemas.microsoft.com/office/2006/metadata/contentType" xmlns:ma="http://schemas.microsoft.com/office/2006/metadata/properties/metaAttributes" ct:_="" ma:_="" ma:contentTypeName="Documento" ma:contentTypeID="0x01010023858CF01A2EF24688B692775F4C60A4" ma:contentTypeVersion="11" ma:contentTypeDescription="Crear nuevo documento." ma:contentTypeScope="" ma:versionID="04b510ef1bc187d79b842c792d256c41">
   <xsd:schema xmlns:xsd="http://www.w3.org/2001/XMLSchema" xmlns:xs="http://www.w3.org/2001/XMLSchema" xmlns:p="http://schemas.microsoft.com/office/2006/metadata/properties" xmlns:ns2="164883f8-7691-4ecf-b54a-664c0d0edefe" xmlns:ns3="85e30bcc-d76c-4413-8e4d-2dce22fb0743" targetNamespace="http://schemas.microsoft.com/office/2006/metadata/properties" ma:root="true" ma:fieldsID="9049981c3eb1ee76226ec9e2f8ecd7b4" ns2:_="" ns3:_="">
     <xsd:import namespace="164883f8-7691-4ecf-b54a-664c0d0edefe"/>
@@ -15840,15 +16030,6 @@
 </ct:contentTypeSchema>
 </file>
 
-<file path=customXml/item3.xml><?xml version="1.0" encoding="utf-8"?>
-<?mso-contentType ?>
-<FormTemplates xmlns="http://schemas.microsoft.com/sharepoint/v3/contenttype/forms">
-  <Display>DocumentLibraryForm</Display>
-  <Edit>DocumentLibraryForm</Edit>
-  <New>DocumentLibraryForm</New>
-</FormTemplates>
-</file>
-
 <file path=customXml/itemProps1.xml><?xml version="1.0" encoding="utf-8"?>
 <ds:datastoreItem xmlns:ds="http://schemas.openxmlformats.org/officeDocument/2006/customXml" ds:itemID="{D8D55360-DA4E-4EE6-A532-0D8BE99E30A4}">
   <ds:schemaRefs>
@@ -15859,6 +16040,14 @@
 </file>
 
 <file path=customXml/itemProps2.xml><?xml version="1.0" encoding="utf-8"?>
+<ds:datastoreItem xmlns:ds="http://schemas.openxmlformats.org/officeDocument/2006/customXml" ds:itemID="{7DBE8262-9C92-4A1B-85FF-A533173B85D6}">
+  <ds:schemaRefs>
+    <ds:schemaRef ds:uri="http://schemas.microsoft.com/sharepoint/v3/contenttype/forms"/>
+  </ds:schemaRefs>
+</ds:datastoreItem>
+</file>
+
+<file path=customXml/itemProps3.xml><?xml version="1.0" encoding="utf-8"?>
 <ds:datastoreItem xmlns:ds="http://schemas.openxmlformats.org/officeDocument/2006/customXml" ds:itemID="{CF9FB03D-8BF3-41F7-8309-0F510A005FE9}">
   <ds:schemaRefs>
     <ds:schemaRef ds:uri="http://schemas.microsoft.com/office/2006/metadata/contentType"/>
@@ -15875,12 +16064,4 @@
     <ds:schemaRef ds:uri="http://schemas.microsoft.com/internal/obd"/>
   </ds:schemaRefs>
 </ds:datastoreItem>
-</file>
-
-<file path=customXml/itemProps3.xml><?xml version="1.0" encoding="utf-8"?>
-<ds:datastoreItem xmlns:ds="http://schemas.openxmlformats.org/officeDocument/2006/customXml" ds:itemID="{7DBE8262-9C92-4A1B-85FF-A533173B85D6}">
-  <ds:schemaRefs>
-    <ds:schemaRef ds:uri="http://schemas.microsoft.com/sharepoint/v3/contenttype/forms"/>
-  </ds:schemaRefs>
-</ds:datastoreItem>
 </file>
--- a/Docs/Observaciones-Lab 4.docx
+++ b/Docs/Observaciones-Lab 4.docx
@@ -4,6 +4,7 @@
   <w:body>
     <w:p>
       <w:pPr>
+        <w:ind w:left="2160" w:hanging="2160"/>
         <w:jc w:val="center"/>
         <w:rPr>
           <w:rFonts w:ascii="Times New Roman" w:hAnsi="Times New Roman" w:cs="Times New Roman"/>
@@ -725,15 +726,49 @@
                 <w:lang w:val="es-419"/>
               </w:rPr>
             </w:pPr>
-            <w:r>
-              <w:rPr>
-                <w:rFonts w:ascii="Times New Roman" w:hAnsi="Times New Roman" w:cs="Times New Roman"/>
-                <w:noProof w:val="0"/>
-                <w:sz w:val="24"/>
-                <w:szCs w:val="24"/>
-                <w:lang w:val="es-419"/>
-              </w:rPr>
-              <w:t>Insertion Sort (ms)</w:t>
+            <w:proofErr w:type="spellStart"/>
+            <w:r>
+              <w:rPr>
+                <w:rFonts w:ascii="Times New Roman" w:hAnsi="Times New Roman" w:cs="Times New Roman"/>
+                <w:noProof w:val="0"/>
+                <w:sz w:val="24"/>
+                <w:szCs w:val="24"/>
+                <w:lang w:val="es-419"/>
+              </w:rPr>
+              <w:t>Insertion</w:t>
+            </w:r>
+            <w:proofErr w:type="spellEnd"/>
+            <w:r>
+              <w:rPr>
+                <w:rFonts w:ascii="Times New Roman" w:hAnsi="Times New Roman" w:cs="Times New Roman"/>
+                <w:noProof w:val="0"/>
+                <w:sz w:val="24"/>
+                <w:szCs w:val="24"/>
+                <w:lang w:val="es-419"/>
+              </w:rPr>
+              <w:t xml:space="preserve"> </w:t>
+            </w:r>
+            <w:proofErr w:type="spellStart"/>
+            <w:r>
+              <w:rPr>
+                <w:rFonts w:ascii="Times New Roman" w:hAnsi="Times New Roman" w:cs="Times New Roman"/>
+                <w:noProof w:val="0"/>
+                <w:sz w:val="24"/>
+                <w:szCs w:val="24"/>
+                <w:lang w:val="es-419"/>
+              </w:rPr>
+              <w:t>Sort</w:t>
+            </w:r>
+            <w:proofErr w:type="spellEnd"/>
+            <w:r>
+              <w:rPr>
+                <w:rFonts w:ascii="Times New Roman" w:hAnsi="Times New Roman" w:cs="Times New Roman"/>
+                <w:noProof w:val="0"/>
+                <w:sz w:val="24"/>
+                <w:szCs w:val="24"/>
+                <w:lang w:val="es-419"/>
+              </w:rPr>
+              <w:t xml:space="preserve"> (ms)</w:t>
             </w:r>
           </w:p>
         </w:tc>
@@ -756,15 +791,49 @@
                 <w:lang w:val="es-419"/>
               </w:rPr>
             </w:pPr>
-            <w:r>
-              <w:rPr>
-                <w:rFonts w:ascii="Times New Roman" w:hAnsi="Times New Roman" w:cs="Times New Roman"/>
-                <w:noProof w:val="0"/>
-                <w:sz w:val="24"/>
-                <w:szCs w:val="24"/>
-                <w:lang w:val="es-419"/>
-              </w:rPr>
-              <w:t>Selection Sort (ms)</w:t>
+            <w:proofErr w:type="spellStart"/>
+            <w:r>
+              <w:rPr>
+                <w:rFonts w:ascii="Times New Roman" w:hAnsi="Times New Roman" w:cs="Times New Roman"/>
+                <w:noProof w:val="0"/>
+                <w:sz w:val="24"/>
+                <w:szCs w:val="24"/>
+                <w:lang w:val="es-419"/>
+              </w:rPr>
+              <w:t>Selection</w:t>
+            </w:r>
+            <w:proofErr w:type="spellEnd"/>
+            <w:r>
+              <w:rPr>
+                <w:rFonts w:ascii="Times New Roman" w:hAnsi="Times New Roman" w:cs="Times New Roman"/>
+                <w:noProof w:val="0"/>
+                <w:sz w:val="24"/>
+                <w:szCs w:val="24"/>
+                <w:lang w:val="es-419"/>
+              </w:rPr>
+              <w:t xml:space="preserve"> </w:t>
+            </w:r>
+            <w:proofErr w:type="spellStart"/>
+            <w:r>
+              <w:rPr>
+                <w:rFonts w:ascii="Times New Roman" w:hAnsi="Times New Roman" w:cs="Times New Roman"/>
+                <w:noProof w:val="0"/>
+                <w:sz w:val="24"/>
+                <w:szCs w:val="24"/>
+                <w:lang w:val="es-419"/>
+              </w:rPr>
+              <w:t>Sort</w:t>
+            </w:r>
+            <w:proofErr w:type="spellEnd"/>
+            <w:r>
+              <w:rPr>
+                <w:rFonts w:ascii="Times New Roman" w:hAnsi="Times New Roman" w:cs="Times New Roman"/>
+                <w:noProof w:val="0"/>
+                <w:sz w:val="24"/>
+                <w:szCs w:val="24"/>
+                <w:lang w:val="es-419"/>
+              </w:rPr>
+              <w:t xml:space="preserve"> (ms)</w:t>
             </w:r>
           </w:p>
         </w:tc>
@@ -795,7 +864,29 @@
                 <w:szCs w:val="24"/>
                 <w:lang w:val="es-419"/>
               </w:rPr>
-              <w:t>Shell Sort (ms)</w:t>
+              <w:t xml:space="preserve">Shell </w:t>
+            </w:r>
+            <w:proofErr w:type="spellStart"/>
+            <w:r>
+              <w:rPr>
+                <w:rFonts w:ascii="Times New Roman" w:hAnsi="Times New Roman" w:cs="Times New Roman"/>
+                <w:noProof w:val="0"/>
+                <w:sz w:val="24"/>
+                <w:szCs w:val="24"/>
+                <w:lang w:val="es-419"/>
+              </w:rPr>
+              <w:t>Sort</w:t>
+            </w:r>
+            <w:proofErr w:type="spellEnd"/>
+            <w:r>
+              <w:rPr>
+                <w:rFonts w:ascii="Times New Roman" w:hAnsi="Times New Roman" w:cs="Times New Roman"/>
+                <w:noProof w:val="0"/>
+                <w:sz w:val="24"/>
+                <w:szCs w:val="24"/>
+                <w:lang w:val="es-419"/>
+              </w:rPr>
+              <w:t xml:space="preserve"> (ms)</w:t>
             </w:r>
           </w:p>
         </w:tc>
@@ -2022,15 +2113,49 @@
                 <w:lang w:val="es-419"/>
               </w:rPr>
             </w:pPr>
-            <w:r>
-              <w:rPr>
-                <w:rFonts w:ascii="Times New Roman" w:hAnsi="Times New Roman" w:cs="Times New Roman"/>
-                <w:noProof w:val="0"/>
-                <w:sz w:val="24"/>
-                <w:szCs w:val="24"/>
-                <w:lang w:val="es-419"/>
-              </w:rPr>
-              <w:t>Insertion Sort (ms)</w:t>
+            <w:proofErr w:type="spellStart"/>
+            <w:r>
+              <w:rPr>
+                <w:rFonts w:ascii="Times New Roman" w:hAnsi="Times New Roman" w:cs="Times New Roman"/>
+                <w:noProof w:val="0"/>
+                <w:sz w:val="24"/>
+                <w:szCs w:val="24"/>
+                <w:lang w:val="es-419"/>
+              </w:rPr>
+              <w:t>Insertion</w:t>
+            </w:r>
+            <w:proofErr w:type="spellEnd"/>
+            <w:r>
+              <w:rPr>
+                <w:rFonts w:ascii="Times New Roman" w:hAnsi="Times New Roman" w:cs="Times New Roman"/>
+                <w:noProof w:val="0"/>
+                <w:sz w:val="24"/>
+                <w:szCs w:val="24"/>
+                <w:lang w:val="es-419"/>
+              </w:rPr>
+              <w:t xml:space="preserve"> </w:t>
+            </w:r>
+            <w:proofErr w:type="spellStart"/>
+            <w:r>
+              <w:rPr>
+                <w:rFonts w:ascii="Times New Roman" w:hAnsi="Times New Roman" w:cs="Times New Roman"/>
+                <w:noProof w:val="0"/>
+                <w:sz w:val="24"/>
+                <w:szCs w:val="24"/>
+                <w:lang w:val="es-419"/>
+              </w:rPr>
+              <w:t>Sort</w:t>
+            </w:r>
+            <w:proofErr w:type="spellEnd"/>
+            <w:r>
+              <w:rPr>
+                <w:rFonts w:ascii="Times New Roman" w:hAnsi="Times New Roman" w:cs="Times New Roman"/>
+                <w:noProof w:val="0"/>
+                <w:sz w:val="24"/>
+                <w:szCs w:val="24"/>
+                <w:lang w:val="es-419"/>
+              </w:rPr>
+              <w:t xml:space="preserve"> (ms)</w:t>
             </w:r>
           </w:p>
         </w:tc>
@@ -2053,15 +2178,49 @@
                 <w:lang w:val="es-419"/>
               </w:rPr>
             </w:pPr>
-            <w:r>
-              <w:rPr>
-                <w:rFonts w:ascii="Times New Roman" w:hAnsi="Times New Roman" w:cs="Times New Roman"/>
-                <w:noProof w:val="0"/>
-                <w:sz w:val="24"/>
-                <w:szCs w:val="24"/>
-                <w:lang w:val="es-419"/>
-              </w:rPr>
-              <w:t>Selection Sort (ms)</w:t>
+            <w:proofErr w:type="spellStart"/>
+            <w:r>
+              <w:rPr>
+                <w:rFonts w:ascii="Times New Roman" w:hAnsi="Times New Roman" w:cs="Times New Roman"/>
+                <w:noProof w:val="0"/>
+                <w:sz w:val="24"/>
+                <w:szCs w:val="24"/>
+                <w:lang w:val="es-419"/>
+              </w:rPr>
+              <w:t>Selection</w:t>
+            </w:r>
+            <w:proofErr w:type="spellEnd"/>
+            <w:r>
+              <w:rPr>
+                <w:rFonts w:ascii="Times New Roman" w:hAnsi="Times New Roman" w:cs="Times New Roman"/>
+                <w:noProof w:val="0"/>
+                <w:sz w:val="24"/>
+                <w:szCs w:val="24"/>
+                <w:lang w:val="es-419"/>
+              </w:rPr>
+              <w:t xml:space="preserve"> </w:t>
+            </w:r>
+            <w:proofErr w:type="spellStart"/>
+            <w:r>
+              <w:rPr>
+                <w:rFonts w:ascii="Times New Roman" w:hAnsi="Times New Roman" w:cs="Times New Roman"/>
+                <w:noProof w:val="0"/>
+                <w:sz w:val="24"/>
+                <w:szCs w:val="24"/>
+                <w:lang w:val="es-419"/>
+              </w:rPr>
+              <w:t>Sort</w:t>
+            </w:r>
+            <w:proofErr w:type="spellEnd"/>
+            <w:r>
+              <w:rPr>
+                <w:rFonts w:ascii="Times New Roman" w:hAnsi="Times New Roman" w:cs="Times New Roman"/>
+                <w:noProof w:val="0"/>
+                <w:sz w:val="24"/>
+                <w:szCs w:val="24"/>
+                <w:lang w:val="es-419"/>
+              </w:rPr>
+              <w:t xml:space="preserve"> (ms)</w:t>
             </w:r>
           </w:p>
         </w:tc>
@@ -2092,7 +2251,29 @@
                 <w:szCs w:val="24"/>
                 <w:lang w:val="es-419"/>
               </w:rPr>
-              <w:t>Shell Sort (ms)</w:t>
+              <w:t xml:space="preserve">Shell </w:t>
+            </w:r>
+            <w:proofErr w:type="spellStart"/>
+            <w:r>
+              <w:rPr>
+                <w:rFonts w:ascii="Times New Roman" w:hAnsi="Times New Roman" w:cs="Times New Roman"/>
+                <w:noProof w:val="0"/>
+                <w:sz w:val="24"/>
+                <w:szCs w:val="24"/>
+                <w:lang w:val="es-419"/>
+              </w:rPr>
+              <w:t>Sort</w:t>
+            </w:r>
+            <w:proofErr w:type="spellEnd"/>
+            <w:r>
+              <w:rPr>
+                <w:rFonts w:ascii="Times New Roman" w:hAnsi="Times New Roman" w:cs="Times New Roman"/>
+                <w:noProof w:val="0"/>
+                <w:sz w:val="24"/>
+                <w:szCs w:val="24"/>
+                <w:lang w:val="es-419"/>
+              </w:rPr>
+              <w:t xml:space="preserve"> (ms)</w:t>
             </w:r>
           </w:p>
         </w:tc>
@@ -3537,16 +3718,40 @@
                 <w:lang w:val="es-419"/>
               </w:rPr>
             </w:pPr>
-            <w:r>
-              <w:rPr>
-                <w:rFonts w:ascii="Times New Roman" w:hAnsi="Times New Roman" w:cs="Times New Roman"/>
-                <w:noProof w:val="0"/>
-                <w:sz w:val="24"/>
-                <w:szCs w:val="24"/>
-                <w:lang w:val="es-419"/>
-              </w:rPr>
-              <w:t>Insertion sort</w:t>
-            </w:r>
+            <w:proofErr w:type="spellStart"/>
+            <w:r>
+              <w:rPr>
+                <w:rFonts w:ascii="Times New Roman" w:hAnsi="Times New Roman" w:cs="Times New Roman"/>
+                <w:noProof w:val="0"/>
+                <w:sz w:val="24"/>
+                <w:szCs w:val="24"/>
+                <w:lang w:val="es-419"/>
+              </w:rPr>
+              <w:t>Insertion</w:t>
+            </w:r>
+            <w:proofErr w:type="spellEnd"/>
+            <w:r>
+              <w:rPr>
+                <w:rFonts w:ascii="Times New Roman" w:hAnsi="Times New Roman" w:cs="Times New Roman"/>
+                <w:noProof w:val="0"/>
+                <w:sz w:val="24"/>
+                <w:szCs w:val="24"/>
+                <w:lang w:val="es-419"/>
+              </w:rPr>
+              <w:t xml:space="preserve"> </w:t>
+            </w:r>
+            <w:proofErr w:type="spellStart"/>
+            <w:r>
+              <w:rPr>
+                <w:rFonts w:ascii="Times New Roman" w:hAnsi="Times New Roman" w:cs="Times New Roman"/>
+                <w:noProof w:val="0"/>
+                <w:sz w:val="24"/>
+                <w:szCs w:val="24"/>
+                <w:lang w:val="es-419"/>
+              </w:rPr>
+              <w:t>sort</w:t>
+            </w:r>
+            <w:proofErr w:type="spellEnd"/>
           </w:p>
         </w:tc>
         <w:tc>
@@ -3629,16 +3834,40 @@
                 <w:lang w:val="es-419"/>
               </w:rPr>
             </w:pPr>
-            <w:r>
-              <w:rPr>
-                <w:rFonts w:ascii="Times New Roman" w:hAnsi="Times New Roman" w:cs="Times New Roman"/>
-                <w:noProof w:val="0"/>
-                <w:sz w:val="24"/>
-                <w:szCs w:val="24"/>
-                <w:lang w:val="es-419"/>
-              </w:rPr>
-              <w:t>Selection sort</w:t>
-            </w:r>
+            <w:proofErr w:type="spellStart"/>
+            <w:r>
+              <w:rPr>
+                <w:rFonts w:ascii="Times New Roman" w:hAnsi="Times New Roman" w:cs="Times New Roman"/>
+                <w:noProof w:val="0"/>
+                <w:sz w:val="24"/>
+                <w:szCs w:val="24"/>
+                <w:lang w:val="es-419"/>
+              </w:rPr>
+              <w:t>Selection</w:t>
+            </w:r>
+            <w:proofErr w:type="spellEnd"/>
+            <w:r>
+              <w:rPr>
+                <w:rFonts w:ascii="Times New Roman" w:hAnsi="Times New Roman" w:cs="Times New Roman"/>
+                <w:noProof w:val="0"/>
+                <w:sz w:val="24"/>
+                <w:szCs w:val="24"/>
+                <w:lang w:val="es-419"/>
+              </w:rPr>
+              <w:t xml:space="preserve"> </w:t>
+            </w:r>
+            <w:proofErr w:type="spellStart"/>
+            <w:r>
+              <w:rPr>
+                <w:rFonts w:ascii="Times New Roman" w:hAnsi="Times New Roman" w:cs="Times New Roman"/>
+                <w:noProof w:val="0"/>
+                <w:sz w:val="24"/>
+                <w:szCs w:val="24"/>
+                <w:lang w:val="es-419"/>
+              </w:rPr>
+              <w:t>sort</w:t>
+            </w:r>
+            <w:proofErr w:type="spellEnd"/>
             <w:r>
               <w:rPr>
                 <w:rFonts w:ascii="Times New Roman" w:hAnsi="Times New Roman" w:cs="Times New Roman"/>
@@ -3737,8 +3966,20 @@
                 <w:szCs w:val="24"/>
                 <w:lang w:val="es-419"/>
               </w:rPr>
-              <w:t>Shell sort</w:t>
-            </w:r>
+              <w:t xml:space="preserve">Shell </w:t>
+            </w:r>
+            <w:proofErr w:type="spellStart"/>
+            <w:r>
+              <w:rPr>
+                <w:rFonts w:ascii="Times New Roman" w:hAnsi="Times New Roman" w:cs="Times New Roman"/>
+                <w:noProof w:val="0"/>
+                <w:sz w:val="24"/>
+                <w:szCs w:val="24"/>
+                <w:lang w:val="es-419"/>
+              </w:rPr>
+              <w:t>sort</w:t>
+            </w:r>
+            <w:proofErr w:type="spellEnd"/>
           </w:p>
         </w:tc>
         <w:tc>
@@ -4066,7 +4307,7 @@
             <wp:cNvGraphicFramePr/>
             <a:graphic xmlns:a="http://schemas.openxmlformats.org/drawingml/2006/main">
               <a:graphicData uri="http://schemas.openxmlformats.org/drawingml/2006/chart">
-                <c:chart xmlns:c="http://schemas.openxmlformats.org/drawingml/2006/chart" xmlns:r="http://schemas.openxmlformats.org/officeDocument/2006/relationships" r:id="rId8"/>
+                <c:chart xmlns:c="http://schemas.openxmlformats.org/drawingml/2006/chart" xmlns:r="http://schemas.openxmlformats.org/officeDocument/2006/relationships" r:id="rId9"/>
               </a:graphicData>
             </a:graphic>
           </wp:inline>
@@ -4168,7 +4409,7 @@
             <wp:cNvGraphicFramePr/>
             <a:graphic xmlns:a="http://schemas.openxmlformats.org/drawingml/2006/main">
               <a:graphicData uri="http://schemas.openxmlformats.org/drawingml/2006/chart">
-                <c:chart xmlns:c="http://schemas.openxmlformats.org/drawingml/2006/chart" xmlns:r="http://schemas.openxmlformats.org/officeDocument/2006/relationships" r:id="rId9"/>
+                <c:chart xmlns:c="http://schemas.openxmlformats.org/drawingml/2006/chart" xmlns:r="http://schemas.openxmlformats.org/officeDocument/2006/relationships" r:id="rId10"/>
               </a:graphicData>
             </a:graphic>
           </wp:inline>
@@ -4235,7 +4476,7 @@
             <wp:cNvGraphicFramePr/>
             <a:graphic xmlns:a="http://schemas.openxmlformats.org/drawingml/2006/main">
               <a:graphicData uri="http://schemas.openxmlformats.org/drawingml/2006/chart">
-                <c:chart xmlns:c="http://schemas.openxmlformats.org/drawingml/2006/chart" xmlns:r="http://schemas.openxmlformats.org/officeDocument/2006/relationships" r:id="rId10"/>
+                <c:chart xmlns:c="http://schemas.openxmlformats.org/drawingml/2006/chart" xmlns:r="http://schemas.openxmlformats.org/officeDocument/2006/relationships" r:id="rId11"/>
               </a:graphicData>
             </a:graphic>
           </wp:inline>
@@ -4301,7 +4542,7 @@
             <wp:cNvGraphicFramePr/>
             <a:graphic xmlns:a="http://schemas.openxmlformats.org/drawingml/2006/main">
               <a:graphicData uri="http://schemas.openxmlformats.org/drawingml/2006/chart">
-                <c:chart xmlns:c="http://schemas.openxmlformats.org/drawingml/2006/chart" xmlns:r="http://schemas.openxmlformats.org/officeDocument/2006/relationships" r:id="rId11"/>
+                <c:chart xmlns:c="http://schemas.openxmlformats.org/drawingml/2006/chart" xmlns:r="http://schemas.openxmlformats.org/officeDocument/2006/relationships" r:id="rId12"/>
               </a:graphicData>
             </a:graphic>
           </wp:inline>
@@ -4392,7 +4633,7 @@
             <wp:cNvGraphicFramePr/>
             <a:graphic xmlns:a="http://schemas.openxmlformats.org/drawingml/2006/main">
               <a:graphicData uri="http://schemas.openxmlformats.org/drawingml/2006/chart">
-                <c:chart xmlns:c="http://schemas.openxmlformats.org/drawingml/2006/chart" xmlns:r="http://schemas.openxmlformats.org/officeDocument/2006/relationships" r:id="rId12"/>
+                <c:chart xmlns:c="http://schemas.openxmlformats.org/drawingml/2006/chart" xmlns:r="http://schemas.openxmlformats.org/officeDocument/2006/relationships" r:id="rId13"/>
               </a:graphicData>
             </a:graphic>
           </wp:inline>
@@ -4544,15 +4785,49 @@
                 <w:lang w:val="es-419"/>
               </w:rPr>
             </w:pPr>
-            <w:r>
-              <w:rPr>
-                <w:rFonts w:ascii="Times New Roman" w:hAnsi="Times New Roman" w:cs="Times New Roman"/>
-                <w:noProof w:val="0"/>
-                <w:sz w:val="24"/>
-                <w:szCs w:val="24"/>
-                <w:lang w:val="es-419"/>
-              </w:rPr>
-              <w:t>Insertion Sort (ms)</w:t>
+            <w:proofErr w:type="spellStart"/>
+            <w:r>
+              <w:rPr>
+                <w:rFonts w:ascii="Times New Roman" w:hAnsi="Times New Roman" w:cs="Times New Roman"/>
+                <w:noProof w:val="0"/>
+                <w:sz w:val="24"/>
+                <w:szCs w:val="24"/>
+                <w:lang w:val="es-419"/>
+              </w:rPr>
+              <w:t>Insertion</w:t>
+            </w:r>
+            <w:proofErr w:type="spellEnd"/>
+            <w:r>
+              <w:rPr>
+                <w:rFonts w:ascii="Times New Roman" w:hAnsi="Times New Roman" w:cs="Times New Roman"/>
+                <w:noProof w:val="0"/>
+                <w:sz w:val="24"/>
+                <w:szCs w:val="24"/>
+                <w:lang w:val="es-419"/>
+              </w:rPr>
+              <w:t xml:space="preserve"> </w:t>
+            </w:r>
+            <w:proofErr w:type="spellStart"/>
+            <w:r>
+              <w:rPr>
+                <w:rFonts w:ascii="Times New Roman" w:hAnsi="Times New Roman" w:cs="Times New Roman"/>
+                <w:noProof w:val="0"/>
+                <w:sz w:val="24"/>
+                <w:szCs w:val="24"/>
+                <w:lang w:val="es-419"/>
+              </w:rPr>
+              <w:t>Sort</w:t>
+            </w:r>
+            <w:proofErr w:type="spellEnd"/>
+            <w:r>
+              <w:rPr>
+                <w:rFonts w:ascii="Times New Roman" w:hAnsi="Times New Roman" w:cs="Times New Roman"/>
+                <w:noProof w:val="0"/>
+                <w:sz w:val="24"/>
+                <w:szCs w:val="24"/>
+                <w:lang w:val="es-419"/>
+              </w:rPr>
+              <w:t xml:space="preserve"> (ms)</w:t>
             </w:r>
           </w:p>
         </w:tc>
@@ -4575,15 +4850,49 @@
                 <w:lang w:val="es-419"/>
               </w:rPr>
             </w:pPr>
-            <w:r>
-              <w:rPr>
-                <w:rFonts w:ascii="Times New Roman" w:hAnsi="Times New Roman" w:cs="Times New Roman"/>
-                <w:noProof w:val="0"/>
-                <w:sz w:val="24"/>
-                <w:szCs w:val="24"/>
-                <w:lang w:val="es-419"/>
-              </w:rPr>
-              <w:t>Selection Sort (ms)</w:t>
+            <w:proofErr w:type="spellStart"/>
+            <w:r>
+              <w:rPr>
+                <w:rFonts w:ascii="Times New Roman" w:hAnsi="Times New Roman" w:cs="Times New Roman"/>
+                <w:noProof w:val="0"/>
+                <w:sz w:val="24"/>
+                <w:szCs w:val="24"/>
+                <w:lang w:val="es-419"/>
+              </w:rPr>
+              <w:t>Selection</w:t>
+            </w:r>
+            <w:proofErr w:type="spellEnd"/>
+            <w:r>
+              <w:rPr>
+                <w:rFonts w:ascii="Times New Roman" w:hAnsi="Times New Roman" w:cs="Times New Roman"/>
+                <w:noProof w:val="0"/>
+                <w:sz w:val="24"/>
+                <w:szCs w:val="24"/>
+                <w:lang w:val="es-419"/>
+              </w:rPr>
+              <w:t xml:space="preserve"> </w:t>
+            </w:r>
+            <w:proofErr w:type="spellStart"/>
+            <w:r>
+              <w:rPr>
+                <w:rFonts w:ascii="Times New Roman" w:hAnsi="Times New Roman" w:cs="Times New Roman"/>
+                <w:noProof w:val="0"/>
+                <w:sz w:val="24"/>
+                <w:szCs w:val="24"/>
+                <w:lang w:val="es-419"/>
+              </w:rPr>
+              <w:t>Sort</w:t>
+            </w:r>
+            <w:proofErr w:type="spellEnd"/>
+            <w:r>
+              <w:rPr>
+                <w:rFonts w:ascii="Times New Roman" w:hAnsi="Times New Roman" w:cs="Times New Roman"/>
+                <w:noProof w:val="0"/>
+                <w:sz w:val="24"/>
+                <w:szCs w:val="24"/>
+                <w:lang w:val="es-419"/>
+              </w:rPr>
+              <w:t xml:space="preserve"> (ms)</w:t>
             </w:r>
           </w:p>
         </w:tc>
@@ -4614,7 +4923,29 @@
                 <w:szCs w:val="24"/>
                 <w:lang w:val="es-419"/>
               </w:rPr>
-              <w:t>Shell Sort (ms)</w:t>
+              <w:t xml:space="preserve">Shell </w:t>
+            </w:r>
+            <w:proofErr w:type="spellStart"/>
+            <w:r>
+              <w:rPr>
+                <w:rFonts w:ascii="Times New Roman" w:hAnsi="Times New Roman" w:cs="Times New Roman"/>
+                <w:noProof w:val="0"/>
+                <w:sz w:val="24"/>
+                <w:szCs w:val="24"/>
+                <w:lang w:val="es-419"/>
+              </w:rPr>
+              <w:t>Sort</w:t>
+            </w:r>
+            <w:proofErr w:type="spellEnd"/>
+            <w:r>
+              <w:rPr>
+                <w:rFonts w:ascii="Times New Roman" w:hAnsi="Times New Roman" w:cs="Times New Roman"/>
+                <w:noProof w:val="0"/>
+                <w:sz w:val="24"/>
+                <w:szCs w:val="24"/>
+                <w:lang w:val="es-419"/>
+              </w:rPr>
+              <w:t xml:space="preserve"> (ms)</w:t>
             </w:r>
           </w:p>
         </w:tc>
@@ -5874,15 +6205,49 @@
                 <w:lang w:val="es-419"/>
               </w:rPr>
             </w:pPr>
-            <w:r>
-              <w:rPr>
-                <w:rFonts w:ascii="Times New Roman" w:hAnsi="Times New Roman" w:cs="Times New Roman"/>
-                <w:noProof w:val="0"/>
-                <w:sz w:val="24"/>
-                <w:szCs w:val="24"/>
-                <w:lang w:val="es-419"/>
-              </w:rPr>
-              <w:t>Insertion Sort (ms)</w:t>
+            <w:proofErr w:type="spellStart"/>
+            <w:r>
+              <w:rPr>
+                <w:rFonts w:ascii="Times New Roman" w:hAnsi="Times New Roman" w:cs="Times New Roman"/>
+                <w:noProof w:val="0"/>
+                <w:sz w:val="24"/>
+                <w:szCs w:val="24"/>
+                <w:lang w:val="es-419"/>
+              </w:rPr>
+              <w:t>Insertion</w:t>
+            </w:r>
+            <w:proofErr w:type="spellEnd"/>
+            <w:r>
+              <w:rPr>
+                <w:rFonts w:ascii="Times New Roman" w:hAnsi="Times New Roman" w:cs="Times New Roman"/>
+                <w:noProof w:val="0"/>
+                <w:sz w:val="24"/>
+                <w:szCs w:val="24"/>
+                <w:lang w:val="es-419"/>
+              </w:rPr>
+              <w:t xml:space="preserve"> </w:t>
+            </w:r>
+            <w:proofErr w:type="spellStart"/>
+            <w:r>
+              <w:rPr>
+                <w:rFonts w:ascii="Times New Roman" w:hAnsi="Times New Roman" w:cs="Times New Roman"/>
+                <w:noProof w:val="0"/>
+                <w:sz w:val="24"/>
+                <w:szCs w:val="24"/>
+                <w:lang w:val="es-419"/>
+              </w:rPr>
+              <w:t>Sort</w:t>
+            </w:r>
+            <w:proofErr w:type="spellEnd"/>
+            <w:r>
+              <w:rPr>
+                <w:rFonts w:ascii="Times New Roman" w:hAnsi="Times New Roman" w:cs="Times New Roman"/>
+                <w:noProof w:val="0"/>
+                <w:sz w:val="24"/>
+                <w:szCs w:val="24"/>
+                <w:lang w:val="es-419"/>
+              </w:rPr>
+              <w:t xml:space="preserve"> (ms)</w:t>
             </w:r>
           </w:p>
         </w:tc>
@@ -5905,15 +6270,49 @@
                 <w:lang w:val="es-419"/>
               </w:rPr>
             </w:pPr>
-            <w:r>
-              <w:rPr>
-                <w:rFonts w:ascii="Times New Roman" w:hAnsi="Times New Roman" w:cs="Times New Roman"/>
-                <w:noProof w:val="0"/>
-                <w:sz w:val="24"/>
-                <w:szCs w:val="24"/>
-                <w:lang w:val="es-419"/>
-              </w:rPr>
-              <w:t>Selection Sort (ms)</w:t>
+            <w:proofErr w:type="spellStart"/>
+            <w:r>
+              <w:rPr>
+                <w:rFonts w:ascii="Times New Roman" w:hAnsi="Times New Roman" w:cs="Times New Roman"/>
+                <w:noProof w:val="0"/>
+                <w:sz w:val="24"/>
+                <w:szCs w:val="24"/>
+                <w:lang w:val="es-419"/>
+              </w:rPr>
+              <w:t>Selection</w:t>
+            </w:r>
+            <w:proofErr w:type="spellEnd"/>
+            <w:r>
+              <w:rPr>
+                <w:rFonts w:ascii="Times New Roman" w:hAnsi="Times New Roman" w:cs="Times New Roman"/>
+                <w:noProof w:val="0"/>
+                <w:sz w:val="24"/>
+                <w:szCs w:val="24"/>
+                <w:lang w:val="es-419"/>
+              </w:rPr>
+              <w:t xml:space="preserve"> </w:t>
+            </w:r>
+            <w:proofErr w:type="spellStart"/>
+            <w:r>
+              <w:rPr>
+                <w:rFonts w:ascii="Times New Roman" w:hAnsi="Times New Roman" w:cs="Times New Roman"/>
+                <w:noProof w:val="0"/>
+                <w:sz w:val="24"/>
+                <w:szCs w:val="24"/>
+                <w:lang w:val="es-419"/>
+              </w:rPr>
+              <w:t>Sort</w:t>
+            </w:r>
+            <w:proofErr w:type="spellEnd"/>
+            <w:r>
+              <w:rPr>
+                <w:rFonts w:ascii="Times New Roman" w:hAnsi="Times New Roman" w:cs="Times New Roman"/>
+                <w:noProof w:val="0"/>
+                <w:sz w:val="24"/>
+                <w:szCs w:val="24"/>
+                <w:lang w:val="es-419"/>
+              </w:rPr>
+              <w:t xml:space="preserve"> (ms)</w:t>
             </w:r>
           </w:p>
         </w:tc>
@@ -5944,7 +6343,29 @@
                 <w:szCs w:val="24"/>
                 <w:lang w:val="es-419"/>
               </w:rPr>
-              <w:t>Shell Sort (ms)</w:t>
+              <w:t xml:space="preserve">Shell </w:t>
+            </w:r>
+            <w:proofErr w:type="spellStart"/>
+            <w:r>
+              <w:rPr>
+                <w:rFonts w:ascii="Times New Roman" w:hAnsi="Times New Roman" w:cs="Times New Roman"/>
+                <w:noProof w:val="0"/>
+                <w:sz w:val="24"/>
+                <w:szCs w:val="24"/>
+                <w:lang w:val="es-419"/>
+              </w:rPr>
+              <w:t>Sort</w:t>
+            </w:r>
+            <w:proofErr w:type="spellEnd"/>
+            <w:r>
+              <w:rPr>
+                <w:rFonts w:ascii="Times New Roman" w:hAnsi="Times New Roman" w:cs="Times New Roman"/>
+                <w:noProof w:val="0"/>
+                <w:sz w:val="24"/>
+                <w:szCs w:val="24"/>
+                <w:lang w:val="es-419"/>
+              </w:rPr>
+              <w:t xml:space="preserve"> (ms)</w:t>
             </w:r>
           </w:p>
         </w:tc>
@@ -7307,16 +7728,40 @@
                 <w:lang w:val="es-419"/>
               </w:rPr>
             </w:pPr>
-            <w:r>
-              <w:rPr>
-                <w:rFonts w:ascii="Times New Roman" w:hAnsi="Times New Roman" w:cs="Times New Roman"/>
-                <w:noProof w:val="0"/>
-                <w:sz w:val="24"/>
-                <w:szCs w:val="24"/>
-                <w:lang w:val="es-419"/>
-              </w:rPr>
-              <w:t>Insertion sort</w:t>
-            </w:r>
+            <w:proofErr w:type="spellStart"/>
+            <w:r>
+              <w:rPr>
+                <w:rFonts w:ascii="Times New Roman" w:hAnsi="Times New Roman" w:cs="Times New Roman"/>
+                <w:noProof w:val="0"/>
+                <w:sz w:val="24"/>
+                <w:szCs w:val="24"/>
+                <w:lang w:val="es-419"/>
+              </w:rPr>
+              <w:t>Insertion</w:t>
+            </w:r>
+            <w:proofErr w:type="spellEnd"/>
+            <w:r>
+              <w:rPr>
+                <w:rFonts w:ascii="Times New Roman" w:hAnsi="Times New Roman" w:cs="Times New Roman"/>
+                <w:noProof w:val="0"/>
+                <w:sz w:val="24"/>
+                <w:szCs w:val="24"/>
+                <w:lang w:val="es-419"/>
+              </w:rPr>
+              <w:t xml:space="preserve"> </w:t>
+            </w:r>
+            <w:proofErr w:type="spellStart"/>
+            <w:r>
+              <w:rPr>
+                <w:rFonts w:ascii="Times New Roman" w:hAnsi="Times New Roman" w:cs="Times New Roman"/>
+                <w:noProof w:val="0"/>
+                <w:sz w:val="24"/>
+                <w:szCs w:val="24"/>
+                <w:lang w:val="es-419"/>
+              </w:rPr>
+              <w:t>sort</w:t>
+            </w:r>
+            <w:proofErr w:type="spellEnd"/>
           </w:p>
         </w:tc>
         <w:tc>
@@ -7395,16 +7840,40 @@
                 <w:lang w:val="es-419"/>
               </w:rPr>
             </w:pPr>
-            <w:r>
-              <w:rPr>
-                <w:rFonts w:ascii="Times New Roman" w:hAnsi="Times New Roman" w:cs="Times New Roman"/>
-                <w:noProof w:val="0"/>
-                <w:sz w:val="24"/>
-                <w:szCs w:val="24"/>
-                <w:lang w:val="es-419"/>
-              </w:rPr>
-              <w:t>Selection sort</w:t>
-            </w:r>
+            <w:proofErr w:type="spellStart"/>
+            <w:r>
+              <w:rPr>
+                <w:rFonts w:ascii="Times New Roman" w:hAnsi="Times New Roman" w:cs="Times New Roman"/>
+                <w:noProof w:val="0"/>
+                <w:sz w:val="24"/>
+                <w:szCs w:val="24"/>
+                <w:lang w:val="es-419"/>
+              </w:rPr>
+              <w:t>Selection</w:t>
+            </w:r>
+            <w:proofErr w:type="spellEnd"/>
+            <w:r>
+              <w:rPr>
+                <w:rFonts w:ascii="Times New Roman" w:hAnsi="Times New Roman" w:cs="Times New Roman"/>
+                <w:noProof w:val="0"/>
+                <w:sz w:val="24"/>
+                <w:szCs w:val="24"/>
+                <w:lang w:val="es-419"/>
+              </w:rPr>
+              <w:t xml:space="preserve"> </w:t>
+            </w:r>
+            <w:proofErr w:type="spellStart"/>
+            <w:r>
+              <w:rPr>
+                <w:rFonts w:ascii="Times New Roman" w:hAnsi="Times New Roman" w:cs="Times New Roman"/>
+                <w:noProof w:val="0"/>
+                <w:sz w:val="24"/>
+                <w:szCs w:val="24"/>
+                <w:lang w:val="es-419"/>
+              </w:rPr>
+              <w:t>sort</w:t>
+            </w:r>
+            <w:proofErr w:type="spellEnd"/>
             <w:r>
               <w:rPr>
                 <w:rFonts w:ascii="Times New Roman" w:hAnsi="Times New Roman" w:cs="Times New Roman"/>
@@ -7499,8 +7968,20 @@
                 <w:szCs w:val="24"/>
                 <w:lang w:val="es-419"/>
               </w:rPr>
-              <w:t>Shell sort</w:t>
-            </w:r>
+              <w:t xml:space="preserve">Shell </w:t>
+            </w:r>
+            <w:proofErr w:type="spellStart"/>
+            <w:r>
+              <w:rPr>
+                <w:rFonts w:ascii="Times New Roman" w:hAnsi="Times New Roman" w:cs="Times New Roman"/>
+                <w:noProof w:val="0"/>
+                <w:sz w:val="24"/>
+                <w:szCs w:val="24"/>
+                <w:lang w:val="es-419"/>
+              </w:rPr>
+              <w:t>sort</w:t>
+            </w:r>
+            <w:proofErr w:type="spellEnd"/>
           </w:p>
         </w:tc>
         <w:tc>
@@ -7749,7 +8230,7 @@
             <wp:cNvGraphicFramePr/>
             <a:graphic xmlns:a="http://schemas.openxmlformats.org/drawingml/2006/main">
               <a:graphicData uri="http://schemas.openxmlformats.org/drawingml/2006/chart">
-                <c:chart xmlns:c="http://schemas.openxmlformats.org/drawingml/2006/chart" xmlns:r="http://schemas.openxmlformats.org/officeDocument/2006/relationships" r:id="rId13"/>
+                <c:chart xmlns:c="http://schemas.openxmlformats.org/drawingml/2006/chart" xmlns:r="http://schemas.openxmlformats.org/officeDocument/2006/relationships" r:id="rId14"/>
               </a:graphicData>
             </a:graphic>
           </wp:inline>
@@ -7808,66 +8289,6 @@
             <wp:cNvGraphicFramePr/>
             <a:graphic xmlns:a="http://schemas.openxmlformats.org/drawingml/2006/main">
               <a:graphicData uri="http://schemas.openxmlformats.org/drawingml/2006/chart">
-                <c:chart xmlns:c="http://schemas.openxmlformats.org/drawingml/2006/chart" xmlns:r="http://schemas.openxmlformats.org/officeDocument/2006/relationships" r:id="rId14"/>
-              </a:graphicData>
-            </a:graphic>
-          </wp:inline>
-        </w:drawing>
-      </w:r>
-    </w:p>
-    <w:p>
-      <w:pPr>
-        <w:pStyle w:val="Prrafodelista"/>
-        <w:numPr>
-          <w:ilvl w:val="1"/>
-          <w:numId w:val="5"/>
-        </w:numPr>
-        <w:spacing w:after="0"/>
-        <w:jc w:val="both"/>
-        <w:rPr>
-          <w:rFonts w:ascii="Times New Roman" w:hAnsi="Times New Roman" w:cs="Times New Roman"/>
-          <w:sz w:val="24"/>
-          <w:szCs w:val="24"/>
-          <w:lang w:val="es-419"/>
-        </w:rPr>
-      </w:pPr>
-      <w:r>
-        <w:rPr>
-          <w:rFonts w:ascii="Times New Roman" w:hAnsi="Times New Roman" w:cs="Times New Roman"/>
-          <w:sz w:val="24"/>
-          <w:szCs w:val="24"/>
-          <w:lang w:val="es-419"/>
-        </w:rPr>
-        <w:t>Comparación de rendimiento para Insertion Sort.</w:t>
-      </w:r>
-    </w:p>
-    <w:p>
-      <w:pPr>
-        <w:spacing w:after="0"/>
-        <w:jc w:val="both"/>
-        <w:rPr>
-          <w:rFonts w:ascii="Times New Roman" w:hAnsi="Times New Roman" w:cs="Times New Roman"/>
-          <w:sz w:val="24"/>
-          <w:szCs w:val="24"/>
-          <w:lang w:val="es-419"/>
-        </w:rPr>
-      </w:pPr>
-      <w:r>
-        <w:lastRenderedPageBreak/>
-        <w:drawing>
-          <wp:inline distT="0" distB="0" distL="0" distR="0" wp14:anchorId="385BD8F2" wp14:editId="369E8100">
-            <wp:extent cx="5580000" cy="3528000"/>
-            <wp:effectExtent l="0" t="0" r="1905" b="15875"/>
-            <wp:docPr id="8" name="Gráfico 8">
-              <a:extLst xmlns:a="http://schemas.openxmlformats.org/drawingml/2006/main">
-                <a:ext uri="{FF2B5EF4-FFF2-40B4-BE49-F238E27FC236}">
-                  <a16:creationId xmlns:a16="http://schemas.microsoft.com/office/drawing/2014/main" id="{7B47E9AE-0759-4C26-8239-8C95C1CA54A4}"/>
-                </a:ext>
-              </a:extLst>
-            </wp:docPr>
-            <wp:cNvGraphicFramePr/>
-            <a:graphic xmlns:a="http://schemas.openxmlformats.org/drawingml/2006/main">
-              <a:graphicData uri="http://schemas.openxmlformats.org/drawingml/2006/chart">
                 <c:chart xmlns:c="http://schemas.openxmlformats.org/drawingml/2006/chart" xmlns:r="http://schemas.openxmlformats.org/officeDocument/2006/relationships" r:id="rId15"/>
               </a:graphicData>
             </a:graphic>
@@ -7898,7 +8319,47 @@
           <w:szCs w:val="24"/>
           <w:lang w:val="es-419"/>
         </w:rPr>
-        <w:t>Comparación de rendimiento para Selection Sort.</w:t>
+        <w:t xml:space="preserve">Comparación de rendimiento para </w:t>
+      </w:r>
+      <w:proofErr w:type="spellStart"/>
+      <w:r>
+        <w:rPr>
+          <w:rFonts w:ascii="Times New Roman" w:hAnsi="Times New Roman" w:cs="Times New Roman"/>
+          <w:sz w:val="24"/>
+          <w:szCs w:val="24"/>
+          <w:lang w:val="es-419"/>
+        </w:rPr>
+        <w:t>Insertion</w:t>
+      </w:r>
+      <w:proofErr w:type="spellEnd"/>
+      <w:r>
+        <w:rPr>
+          <w:rFonts w:ascii="Times New Roman" w:hAnsi="Times New Roman" w:cs="Times New Roman"/>
+          <w:sz w:val="24"/>
+          <w:szCs w:val="24"/>
+          <w:lang w:val="es-419"/>
+        </w:rPr>
+        <w:t xml:space="preserve"> </w:t>
+      </w:r>
+      <w:proofErr w:type="spellStart"/>
+      <w:r>
+        <w:rPr>
+          <w:rFonts w:ascii="Times New Roman" w:hAnsi="Times New Roman" w:cs="Times New Roman"/>
+          <w:sz w:val="24"/>
+          <w:szCs w:val="24"/>
+          <w:lang w:val="es-419"/>
+        </w:rPr>
+        <w:t>Sort</w:t>
+      </w:r>
+      <w:proofErr w:type="spellEnd"/>
+      <w:r>
+        <w:rPr>
+          <w:rFonts w:ascii="Times New Roman" w:hAnsi="Times New Roman" w:cs="Times New Roman"/>
+          <w:sz w:val="24"/>
+          <w:szCs w:val="24"/>
+          <w:lang w:val="es-419"/>
+        </w:rPr>
+        <w:t>.</w:t>
       </w:r>
     </w:p>
     <w:p>
@@ -7913,14 +8374,15 @@
         </w:rPr>
       </w:pPr>
       <w:r>
+        <w:lastRenderedPageBreak/>
         <w:drawing>
-          <wp:inline distT="0" distB="0" distL="0" distR="0" wp14:anchorId="1B53EB4C" wp14:editId="7D767FAC">
+          <wp:inline distT="0" distB="0" distL="0" distR="0" wp14:anchorId="385BD8F2" wp14:editId="369E8100">
             <wp:extent cx="5580000" cy="3528000"/>
             <wp:effectExtent l="0" t="0" r="1905" b="15875"/>
-            <wp:docPr id="9" name="Gráfico 9">
+            <wp:docPr id="8" name="Gráfico 8">
               <a:extLst xmlns:a="http://schemas.openxmlformats.org/drawingml/2006/main">
                 <a:ext uri="{FF2B5EF4-FFF2-40B4-BE49-F238E27FC236}">
-                  <a16:creationId xmlns:a16="http://schemas.microsoft.com/office/drawing/2014/main" id="{FE10341F-A990-4804-A431-A51BC5B85CBD}"/>
+                  <a16:creationId xmlns:a16="http://schemas.microsoft.com/office/drawing/2014/main" id="{7B47E9AE-0759-4C26-8239-8C95C1CA54A4}"/>
                 </a:ext>
               </a:extLst>
             </wp:docPr>
@@ -7957,7 +8419,126 @@
           <w:szCs w:val="24"/>
           <w:lang w:val="es-419"/>
         </w:rPr>
-        <w:t>Comparación de rendimiento para Shell Sort.</w:t>
+        <w:t xml:space="preserve">Comparación de rendimiento para </w:t>
+      </w:r>
+      <w:proofErr w:type="spellStart"/>
+      <w:r>
+        <w:rPr>
+          <w:rFonts w:ascii="Times New Roman" w:hAnsi="Times New Roman" w:cs="Times New Roman"/>
+          <w:sz w:val="24"/>
+          <w:szCs w:val="24"/>
+          <w:lang w:val="es-419"/>
+        </w:rPr>
+        <w:t>Selection</w:t>
+      </w:r>
+      <w:proofErr w:type="spellEnd"/>
+      <w:r>
+        <w:rPr>
+          <w:rFonts w:ascii="Times New Roman" w:hAnsi="Times New Roman" w:cs="Times New Roman"/>
+          <w:sz w:val="24"/>
+          <w:szCs w:val="24"/>
+          <w:lang w:val="es-419"/>
+        </w:rPr>
+        <w:t xml:space="preserve"> </w:t>
+      </w:r>
+      <w:proofErr w:type="spellStart"/>
+      <w:r>
+        <w:rPr>
+          <w:rFonts w:ascii="Times New Roman" w:hAnsi="Times New Roman" w:cs="Times New Roman"/>
+          <w:sz w:val="24"/>
+          <w:szCs w:val="24"/>
+          <w:lang w:val="es-419"/>
+        </w:rPr>
+        <w:t>Sort</w:t>
+      </w:r>
+      <w:proofErr w:type="spellEnd"/>
+      <w:r>
+        <w:rPr>
+          <w:rFonts w:ascii="Times New Roman" w:hAnsi="Times New Roman" w:cs="Times New Roman"/>
+          <w:sz w:val="24"/>
+          <w:szCs w:val="24"/>
+          <w:lang w:val="es-419"/>
+        </w:rPr>
+        <w:t>.</w:t>
+      </w:r>
+    </w:p>
+    <w:p>
+      <w:pPr>
+        <w:spacing w:after="0"/>
+        <w:jc w:val="both"/>
+        <w:rPr>
+          <w:rFonts w:ascii="Times New Roman" w:hAnsi="Times New Roman" w:cs="Times New Roman"/>
+          <w:sz w:val="24"/>
+          <w:szCs w:val="24"/>
+          <w:lang w:val="es-419"/>
+        </w:rPr>
+      </w:pPr>
+      <w:r>
+        <w:drawing>
+          <wp:inline distT="0" distB="0" distL="0" distR="0" wp14:anchorId="1B53EB4C" wp14:editId="7D767FAC">
+            <wp:extent cx="5580000" cy="3528000"/>
+            <wp:effectExtent l="0" t="0" r="1905" b="15875"/>
+            <wp:docPr id="9" name="Gráfico 9">
+              <a:extLst xmlns:a="http://schemas.openxmlformats.org/drawingml/2006/main">
+                <a:ext uri="{FF2B5EF4-FFF2-40B4-BE49-F238E27FC236}">
+                  <a16:creationId xmlns:a16="http://schemas.microsoft.com/office/drawing/2014/main" id="{FE10341F-A990-4804-A431-A51BC5B85CBD}"/>
+                </a:ext>
+              </a:extLst>
+            </wp:docPr>
+            <wp:cNvGraphicFramePr/>
+            <a:graphic xmlns:a="http://schemas.openxmlformats.org/drawingml/2006/main">
+              <a:graphicData uri="http://schemas.openxmlformats.org/drawingml/2006/chart">
+                <c:chart xmlns:c="http://schemas.openxmlformats.org/drawingml/2006/chart" xmlns:r="http://schemas.openxmlformats.org/officeDocument/2006/relationships" r:id="rId17"/>
+              </a:graphicData>
+            </a:graphic>
+          </wp:inline>
+        </w:drawing>
+      </w:r>
+    </w:p>
+    <w:p>
+      <w:pPr>
+        <w:pStyle w:val="Prrafodelista"/>
+        <w:numPr>
+          <w:ilvl w:val="1"/>
+          <w:numId w:val="5"/>
+        </w:numPr>
+        <w:spacing w:after="0"/>
+        <w:jc w:val="both"/>
+        <w:rPr>
+          <w:rFonts w:ascii="Times New Roman" w:hAnsi="Times New Roman" w:cs="Times New Roman"/>
+          <w:sz w:val="24"/>
+          <w:szCs w:val="24"/>
+          <w:lang w:val="es-419"/>
+        </w:rPr>
+      </w:pPr>
+      <w:r>
+        <w:rPr>
+          <w:rFonts w:ascii="Times New Roman" w:hAnsi="Times New Roman" w:cs="Times New Roman"/>
+          <w:sz w:val="24"/>
+          <w:szCs w:val="24"/>
+          <w:lang w:val="es-419"/>
+        </w:rPr>
+        <w:t xml:space="preserve">Comparación de rendimiento para Shell </w:t>
+      </w:r>
+      <w:proofErr w:type="spellStart"/>
+      <w:r>
+        <w:rPr>
+          <w:rFonts w:ascii="Times New Roman" w:hAnsi="Times New Roman" w:cs="Times New Roman"/>
+          <w:sz w:val="24"/>
+          <w:szCs w:val="24"/>
+          <w:lang w:val="es-419"/>
+        </w:rPr>
+        <w:t>Sort</w:t>
+      </w:r>
+      <w:proofErr w:type="spellEnd"/>
+      <w:r>
+        <w:rPr>
+          <w:rFonts w:ascii="Times New Roman" w:hAnsi="Times New Roman" w:cs="Times New Roman"/>
+          <w:sz w:val="24"/>
+          <w:szCs w:val="24"/>
+          <w:lang w:val="es-419"/>
+        </w:rPr>
+        <w:t>.</w:t>
       </w:r>
     </w:p>
     <w:p>
@@ -7987,7 +8568,7 @@
             <wp:cNvGraphicFramePr/>
             <a:graphic xmlns:a="http://schemas.openxmlformats.org/drawingml/2006/main">
               <a:graphicData uri="http://schemas.openxmlformats.org/drawingml/2006/chart">
-                <c:chart xmlns:c="http://schemas.openxmlformats.org/drawingml/2006/chart" xmlns:r="http://schemas.openxmlformats.org/officeDocument/2006/relationships" r:id="rId17"/>
+                <c:chart xmlns:c="http://schemas.openxmlformats.org/drawingml/2006/chart" xmlns:r="http://schemas.openxmlformats.org/officeDocument/2006/relationships" r:id="rId18"/>
               </a:graphicData>
             </a:graphic>
           </wp:inline>
@@ -8230,7 +8811,87 @@
           <w:lang w:val="es-419"/>
         </w:rPr>
         <w:lastRenderedPageBreak/>
-        <w:t>Por parte de la maquina 2. El análisis de los datos para los algoritmos de insertion sort y selection sort se ven en parte limitados por la disponibilidad de datos. Adicionalmente, se ve limitado el análisis por el catálogo de líneas de tendencia de Excel. Sin embargo, se pueden establecer similitudes y diferencias con los datos teóricos.</w:t>
+        <w:t xml:space="preserve">Por parte de la maquina 2. El análisis de los datos para los algoritmos de </w:t>
+      </w:r>
+      <w:proofErr w:type="spellStart"/>
+      <w:r>
+        <w:rPr>
+          <w:rFonts w:ascii="Times New Roman" w:hAnsi="Times New Roman" w:cs="Times New Roman"/>
+          <w:sz w:val="24"/>
+          <w:szCs w:val="24"/>
+          <w:lang w:val="es-419"/>
+        </w:rPr>
+        <w:t>insertion</w:t>
+      </w:r>
+      <w:proofErr w:type="spellEnd"/>
+      <w:r>
+        <w:rPr>
+          <w:rFonts w:ascii="Times New Roman" w:hAnsi="Times New Roman" w:cs="Times New Roman"/>
+          <w:sz w:val="24"/>
+          <w:szCs w:val="24"/>
+          <w:lang w:val="es-419"/>
+        </w:rPr>
+        <w:t xml:space="preserve"> </w:t>
+      </w:r>
+      <w:proofErr w:type="spellStart"/>
+      <w:r>
+        <w:rPr>
+          <w:rFonts w:ascii="Times New Roman" w:hAnsi="Times New Roman" w:cs="Times New Roman"/>
+          <w:sz w:val="24"/>
+          <w:szCs w:val="24"/>
+          <w:lang w:val="es-419"/>
+        </w:rPr>
+        <w:t>sort</w:t>
+      </w:r>
+      <w:proofErr w:type="spellEnd"/>
+      <w:r>
+        <w:rPr>
+          <w:rFonts w:ascii="Times New Roman" w:hAnsi="Times New Roman" w:cs="Times New Roman"/>
+          <w:sz w:val="24"/>
+          <w:szCs w:val="24"/>
+          <w:lang w:val="es-419"/>
+        </w:rPr>
+        <w:t xml:space="preserve"> y </w:t>
+      </w:r>
+      <w:proofErr w:type="spellStart"/>
+      <w:r>
+        <w:rPr>
+          <w:rFonts w:ascii="Times New Roman" w:hAnsi="Times New Roman" w:cs="Times New Roman"/>
+          <w:sz w:val="24"/>
+          <w:szCs w:val="24"/>
+          <w:lang w:val="es-419"/>
+        </w:rPr>
+        <w:t>selection</w:t>
+      </w:r>
+      <w:proofErr w:type="spellEnd"/>
+      <w:r>
+        <w:rPr>
+          <w:rFonts w:ascii="Times New Roman" w:hAnsi="Times New Roman" w:cs="Times New Roman"/>
+          <w:sz w:val="24"/>
+          <w:szCs w:val="24"/>
+          <w:lang w:val="es-419"/>
+        </w:rPr>
+        <w:t xml:space="preserve"> </w:t>
+      </w:r>
+      <w:proofErr w:type="spellStart"/>
+      <w:r>
+        <w:rPr>
+          <w:rFonts w:ascii="Times New Roman" w:hAnsi="Times New Roman" w:cs="Times New Roman"/>
+          <w:sz w:val="24"/>
+          <w:szCs w:val="24"/>
+          <w:lang w:val="es-419"/>
+        </w:rPr>
+        <w:t>sort</w:t>
+      </w:r>
+      <w:proofErr w:type="spellEnd"/>
+      <w:r>
+        <w:rPr>
+          <w:rFonts w:ascii="Times New Roman" w:hAnsi="Times New Roman" w:cs="Times New Roman"/>
+          <w:sz w:val="24"/>
+          <w:szCs w:val="24"/>
+          <w:lang w:val="es-419"/>
+        </w:rPr>
+        <w:t xml:space="preserve"> se ven en parte limitados por la disponibilidad de datos. Adicionalmente, se ve limitado el análisis por el catálogo de líneas de tendencia de Excel. Sin embargo, se pueden establecer similitudes y diferencias con los datos teóricos.</w:t>
       </w:r>
     </w:p>
     <w:p>
@@ -8267,7 +8928,147 @@
           <w:szCs w:val="24"/>
           <w:lang w:val="es-419"/>
         </w:rPr>
-        <w:t>Por parte de los algoritmos de selección selection sort e incertion sort, se observa que sus crecimientos en tiempos de ejecución se ven limitados por funciones cuadráticas. Por lo que se establece que, para este caso, se comportan acorde al peor caso de cada función. Por el lado del algoritmo de Shell sort, se evidencia que es el que mejor rendimiento tiene para ambos tipos de estructuras de datos. Adicionalmente, el algoritmo Shell sort con la estructura de datos array list, es el único que logra organizar todos los elementos en tiempos aceptables.</w:t>
+        <w:t xml:space="preserve">Por parte de los algoritmos de selección </w:t>
+      </w:r>
+      <w:proofErr w:type="spellStart"/>
+      <w:r>
+        <w:rPr>
+          <w:rFonts w:ascii="Times New Roman" w:hAnsi="Times New Roman" w:cs="Times New Roman"/>
+          <w:sz w:val="24"/>
+          <w:szCs w:val="24"/>
+          <w:lang w:val="es-419"/>
+        </w:rPr>
+        <w:t>selection</w:t>
+      </w:r>
+      <w:proofErr w:type="spellEnd"/>
+      <w:r>
+        <w:rPr>
+          <w:rFonts w:ascii="Times New Roman" w:hAnsi="Times New Roman" w:cs="Times New Roman"/>
+          <w:sz w:val="24"/>
+          <w:szCs w:val="24"/>
+          <w:lang w:val="es-419"/>
+        </w:rPr>
+        <w:t xml:space="preserve"> </w:t>
+      </w:r>
+      <w:proofErr w:type="spellStart"/>
+      <w:r>
+        <w:rPr>
+          <w:rFonts w:ascii="Times New Roman" w:hAnsi="Times New Roman" w:cs="Times New Roman"/>
+          <w:sz w:val="24"/>
+          <w:szCs w:val="24"/>
+          <w:lang w:val="es-419"/>
+        </w:rPr>
+        <w:t>sort</w:t>
+      </w:r>
+      <w:proofErr w:type="spellEnd"/>
+      <w:r>
+        <w:rPr>
+          <w:rFonts w:ascii="Times New Roman" w:hAnsi="Times New Roman" w:cs="Times New Roman"/>
+          <w:sz w:val="24"/>
+          <w:szCs w:val="24"/>
+          <w:lang w:val="es-419"/>
+        </w:rPr>
+        <w:t xml:space="preserve"> e </w:t>
+      </w:r>
+      <w:proofErr w:type="spellStart"/>
+      <w:r>
+        <w:rPr>
+          <w:rFonts w:ascii="Times New Roman" w:hAnsi="Times New Roman" w:cs="Times New Roman"/>
+          <w:sz w:val="24"/>
+          <w:szCs w:val="24"/>
+          <w:lang w:val="es-419"/>
+        </w:rPr>
+        <w:t>incertion</w:t>
+      </w:r>
+      <w:proofErr w:type="spellEnd"/>
+      <w:r>
+        <w:rPr>
+          <w:rFonts w:ascii="Times New Roman" w:hAnsi="Times New Roman" w:cs="Times New Roman"/>
+          <w:sz w:val="24"/>
+          <w:szCs w:val="24"/>
+          <w:lang w:val="es-419"/>
+        </w:rPr>
+        <w:t xml:space="preserve"> </w:t>
+      </w:r>
+      <w:proofErr w:type="spellStart"/>
+      <w:r>
+        <w:rPr>
+          <w:rFonts w:ascii="Times New Roman" w:hAnsi="Times New Roman" w:cs="Times New Roman"/>
+          <w:sz w:val="24"/>
+          <w:szCs w:val="24"/>
+          <w:lang w:val="es-419"/>
+        </w:rPr>
+        <w:t>sort</w:t>
+      </w:r>
+      <w:proofErr w:type="spellEnd"/>
+      <w:r>
+        <w:rPr>
+          <w:rFonts w:ascii="Times New Roman" w:hAnsi="Times New Roman" w:cs="Times New Roman"/>
+          <w:sz w:val="24"/>
+          <w:szCs w:val="24"/>
+          <w:lang w:val="es-419"/>
+        </w:rPr>
+        <w:t xml:space="preserve">, se observa que sus crecimientos en tiempos de ejecución se ven limitados por funciones cuadráticas. Por lo que se establece que, para este caso, se comportan acorde al peor caso de cada función. Por el lado del algoritmo de Shell </w:t>
+      </w:r>
+      <w:proofErr w:type="spellStart"/>
+      <w:r>
+        <w:rPr>
+          <w:rFonts w:ascii="Times New Roman" w:hAnsi="Times New Roman" w:cs="Times New Roman"/>
+          <w:sz w:val="24"/>
+          <w:szCs w:val="24"/>
+          <w:lang w:val="es-419"/>
+        </w:rPr>
+        <w:t>sort</w:t>
+      </w:r>
+      <w:proofErr w:type="spellEnd"/>
+      <w:r>
+        <w:rPr>
+          <w:rFonts w:ascii="Times New Roman" w:hAnsi="Times New Roman" w:cs="Times New Roman"/>
+          <w:sz w:val="24"/>
+          <w:szCs w:val="24"/>
+          <w:lang w:val="es-419"/>
+        </w:rPr>
+        <w:t xml:space="preserve">, se evidencia que es el que mejor rendimiento tiene para ambos tipos de estructuras de datos. Adicionalmente, el algoritmo Shell </w:t>
+      </w:r>
+      <w:proofErr w:type="spellStart"/>
+      <w:r>
+        <w:rPr>
+          <w:rFonts w:ascii="Times New Roman" w:hAnsi="Times New Roman" w:cs="Times New Roman"/>
+          <w:sz w:val="24"/>
+          <w:szCs w:val="24"/>
+          <w:lang w:val="es-419"/>
+        </w:rPr>
+        <w:t>sort</w:t>
+      </w:r>
+      <w:proofErr w:type="spellEnd"/>
+      <w:r>
+        <w:rPr>
+          <w:rFonts w:ascii="Times New Roman" w:hAnsi="Times New Roman" w:cs="Times New Roman"/>
+          <w:sz w:val="24"/>
+          <w:szCs w:val="24"/>
+          <w:lang w:val="es-419"/>
+        </w:rPr>
+        <w:t xml:space="preserve"> con la estructura de datos array </w:t>
+      </w:r>
+      <w:proofErr w:type="spellStart"/>
+      <w:r>
+        <w:rPr>
+          <w:rFonts w:ascii="Times New Roman" w:hAnsi="Times New Roman" w:cs="Times New Roman"/>
+          <w:sz w:val="24"/>
+          <w:szCs w:val="24"/>
+          <w:lang w:val="es-419"/>
+        </w:rPr>
+        <w:t>list</w:t>
+      </w:r>
+      <w:proofErr w:type="spellEnd"/>
+      <w:r>
+        <w:rPr>
+          <w:rFonts w:ascii="Times New Roman" w:hAnsi="Times New Roman" w:cs="Times New Roman"/>
+          <w:sz w:val="24"/>
+          <w:szCs w:val="24"/>
+          <w:lang w:val="es-419"/>
+        </w:rPr>
+        <w:t>, es el único que logra organizar todos los elementos en tiempos aceptables.</w:t>
       </w:r>
     </w:p>
     <w:p>
@@ -8304,8 +9105,9 @@
           <w:szCs w:val="24"/>
           <w:lang w:val="es-419"/>
         </w:rPr>
-        <w:t xml:space="preserve">Por parte en </w:t>
+        <w:t>Por parte en cómo se comportan, se estima que se comportan como O(</w:t>
       </w:r>
+      <w:proofErr w:type="spellStart"/>
       <w:r>
         <w:rPr>
           <w:rFonts w:ascii="Times New Roman" w:hAnsi="Times New Roman" w:cs="Times New Roman"/>
@@ -8313,8 +9115,9 @@
           <w:szCs w:val="24"/>
           <w:lang w:val="es-419"/>
         </w:rPr>
-        <w:t>cómo</w:t>
+        <w:t>nlog</w:t>
       </w:r>
+      <w:proofErr w:type="spellEnd"/>
       <w:r>
         <w:rPr>
           <w:rFonts w:ascii="Times New Roman" w:hAnsi="Times New Roman" w:cs="Times New Roman"/>
@@ -8322,7 +9125,7 @@
           <w:szCs w:val="24"/>
           <w:lang w:val="es-419"/>
         </w:rPr>
-        <w:t xml:space="preserve"> se comportan, se estima que se comportan como O(nlog(n)</w:t>
+        <w:t>(n)</w:t>
       </w:r>
       <w:r>
         <w:rPr>
@@ -8458,7 +9261,25 @@
           <w:szCs w:val="24"/>
           <w:lang w:val="es-419"/>
         </w:rPr>
-        <w:t xml:space="preserve">Las diferencias entre los rendimientos de las maquinas se pueden deber a varios factores. Por un lado, se observa que entre las dos maquinas de cómputo, difiere el procesador de las maquinas. Una posible razón puede ser la diferencia de procesadores. Otra posible fuente de diferencia se puede deber a programas o servicios que corran en el fondo que no se hallan cerrado o tenido en cuenta. Por último, otra posible fuente de diferencia se puede deber a suspender el pc antes de las pruebas de cómputo. Si se pone en modo de suspensión durante mucho tiempo, la memoria podría no restablecerse correctamente. Como resultado, esto puede afectar el rendimiento del codigo </w:t>
+        <w:t>Las diferencias entre los rendimientos de las maquinas se pueden deber a varios factores. Por un lado, se observa que entre las dos maquinas de cómputo, difiere el procesador de las maquinas. Una posible razón puede ser la diferencia de procesadores. Otra posible fuente de diferencia se puede deber a programas o servicios que corran en el fondo que no se ha</w:t>
+      </w:r>
+      <w:r>
+        <w:rPr>
+          <w:rFonts w:ascii="Times New Roman" w:hAnsi="Times New Roman" w:cs="Times New Roman"/>
+          <w:sz w:val="24"/>
+          <w:szCs w:val="24"/>
+          <w:lang w:val="es-419"/>
+        </w:rPr>
+        <w:t>y</w:t>
+      </w:r>
+      <w:r>
+        <w:rPr>
+          <w:rFonts w:ascii="Times New Roman" w:hAnsi="Times New Roman" w:cs="Times New Roman"/>
+          <w:sz w:val="24"/>
+          <w:szCs w:val="24"/>
+          <w:lang w:val="es-419"/>
+        </w:rPr>
+        <w:t xml:space="preserve">an cerrado o tenido en cuenta. Por último, otra posible fuente de diferencia se puede deber a suspender el pc antes de las pruebas de cómputo. Si se pone en modo de suspensión durante mucho tiempo, la memoria podría no restablecerse correctamente. Como resultado, esto puede afectar el rendimiento del codigo </w:t>
       </w:r>
     </w:p>
     <w:p>
@@ -22889,6 +23710,15 @@
 </file>
 
 <file path=customXml/item1.xml><?xml version="1.0" encoding="utf-8"?>
+<?mso-contentType ?>
+<FormTemplates xmlns="http://schemas.microsoft.com/sharepoint/v3/contenttype/forms">
+  <Display>DocumentLibraryForm</Display>
+  <Edit>DocumentLibraryForm</Edit>
+  <New>DocumentLibraryForm</New>
+</FormTemplates>
+</file>
+
+<file path=customXml/item2.xml><?xml version="1.0" encoding="utf-8"?>
 <ct:contentTypeSchema xmlns:ct="http://schemas.microsoft.com/office/2006/metadata/contentType" xmlns:ma="http://schemas.microsoft.com/office/2006/metadata/properties/metaAttributes" ct:_="" ma:_="" ma:contentTypeName="Documento" ma:contentTypeID="0x01010023858CF01A2EF24688B692775F4C60A4" ma:contentTypeVersion="11" ma:contentTypeDescription="Crear nuevo documento." ma:contentTypeScope="" ma:versionID="04b510ef1bc187d79b842c792d256c41">
   <xsd:schema xmlns:xsd="http://www.w3.org/2001/XMLSchema" xmlns:xs="http://www.w3.org/2001/XMLSchema" xmlns:p="http://schemas.microsoft.com/office/2006/metadata/properties" xmlns:ns2="164883f8-7691-4ecf-b54a-664c0d0edefe" xmlns:ns3="85e30bcc-d76c-4413-8e4d-2dce22fb0743" targetNamespace="http://schemas.microsoft.com/office/2006/metadata/properties" ma:root="true" ma:fieldsID="9049981c3eb1ee76226ec9e2f8ecd7b4" ns2:_="" ns3:_="">
     <xsd:import namespace="164883f8-7691-4ecf-b54a-664c0d0edefe"/>
@@ -23099,22 +23929,25 @@
 </ct:contentTypeSchema>
 </file>
 
-<file path=customXml/item2.xml><?xml version="1.0" encoding="utf-8"?>
-<?mso-contentType ?>
-<FormTemplates xmlns="http://schemas.microsoft.com/sharepoint/v3/contenttype/forms">
-  <Display>DocumentLibraryForm</Display>
-  <Edit>DocumentLibraryForm</Edit>
-  <New>DocumentLibraryForm</New>
-</FormTemplates>
-</file>
-
 <file path=customXml/item3.xml><?xml version="1.0" encoding="utf-8"?>
 <p:properties xmlns:p="http://schemas.microsoft.com/office/2006/metadata/properties" xmlns:xsi="http://www.w3.org/2001/XMLSchema-instance" xmlns:pc="http://schemas.microsoft.com/office/infopath/2007/PartnerControls">
   <documentManagement/>
 </p:properties>
 </file>
 
+<file path=customXml/item4.xml><?xml version="1.0" encoding="utf-8"?>
+<b:Sources xmlns:b="http://schemas.openxmlformats.org/officeDocument/2006/bibliography" xmlns="http://schemas.openxmlformats.org/officeDocument/2006/bibliography" SelectedStyle="\APASixthEditionOfficeOnline.xsl" StyleName="APA" Version="6"/>
+</file>
+
 <file path=customXml/itemProps1.xml><?xml version="1.0" encoding="utf-8"?>
+<ds:datastoreItem xmlns:ds="http://schemas.openxmlformats.org/officeDocument/2006/customXml" ds:itemID="{7DBE8262-9C92-4A1B-85FF-A533173B85D6}">
+  <ds:schemaRefs>
+    <ds:schemaRef ds:uri="http://schemas.microsoft.com/sharepoint/v3/contenttype/forms"/>
+  </ds:schemaRefs>
+</ds:datastoreItem>
+</file>
+
+<file path=customXml/itemProps2.xml><?xml version="1.0" encoding="utf-8"?>
 <ds:datastoreItem xmlns:ds="http://schemas.openxmlformats.org/officeDocument/2006/customXml" ds:itemID="{CF9FB03D-8BF3-41F7-8309-0F510A005FE9}">
   <ds:schemaRefs>
     <ds:schemaRef ds:uri="http://schemas.microsoft.com/office/2006/metadata/contentType"/>
@@ -23133,14 +23966,6 @@
 </ds:datastoreItem>
 </file>
 
-<file path=customXml/itemProps2.xml><?xml version="1.0" encoding="utf-8"?>
-<ds:datastoreItem xmlns:ds="http://schemas.openxmlformats.org/officeDocument/2006/customXml" ds:itemID="{7DBE8262-9C92-4A1B-85FF-A533173B85D6}">
-  <ds:schemaRefs>
-    <ds:schemaRef ds:uri="http://schemas.microsoft.com/sharepoint/v3/contenttype/forms"/>
-  </ds:schemaRefs>
-</ds:datastoreItem>
-</file>
-
 <file path=customXml/itemProps3.xml><?xml version="1.0" encoding="utf-8"?>
 <ds:datastoreItem xmlns:ds="http://schemas.openxmlformats.org/officeDocument/2006/customXml" ds:itemID="{D8D55360-DA4E-4EE6-A532-0D8BE99E30A4}">
   <ds:schemaRefs>
@@ -23148,4 +23973,12 @@
     <ds:schemaRef ds:uri="http://schemas.microsoft.com/office/infopath/2007/PartnerControls"/>
   </ds:schemaRefs>
 </ds:datastoreItem>
+</file>
+
+<file path=customXml/itemProps4.xml><?xml version="1.0" encoding="utf-8"?>
+<ds:datastoreItem xmlns:ds="http://schemas.openxmlformats.org/officeDocument/2006/customXml" ds:itemID="{EDAAB0FC-DBC8-436D-BAEF-AA740F09D282}">
+  <ds:schemaRefs>
+    <ds:schemaRef ds:uri="http://schemas.openxmlformats.org/officeDocument/2006/bibliography"/>
+  </ds:schemaRefs>
+</ds:datastoreItem>
 </file>
--- a/Docs/Observaciones-Lab 4.docx
+++ b/Docs/Observaciones-Lab 4.docx
@@ -83,7 +83,7 @@
     </w:p>
     <w:p>
       <w:pPr>
-        <w:pStyle w:val="Prrafodelista"/>
+        <w:pStyle w:val="ListParagraph"/>
         <w:numPr>
           <w:ilvl w:val="0"/>
           <w:numId w:val="7"/>
@@ -134,7 +134,7 @@
     </w:p>
     <w:tbl>
       <w:tblPr>
-        <w:tblStyle w:val="Tabladecuadrcula2"/>
+        <w:tblStyle w:val="GridTable2"/>
         <w:tblW w:w="3694" w:type="pct"/>
         <w:jc w:val="center"/>
         <w:tblLook w:val="04A0" w:firstRow="1" w:lastRow="0" w:firstColumn="1" w:lastColumn="0" w:noHBand="0" w:noVBand="1"/>
@@ -530,7 +530,7 @@
     </w:tbl>
     <w:p>
       <w:pPr>
-        <w:pStyle w:val="Descripcin"/>
+        <w:pStyle w:val="Caption"/>
         <w:jc w:val="center"/>
         <w:rPr>
           <w:rFonts w:ascii="Times New Roman" w:hAnsi="Times New Roman" w:cs="Times New Roman"/>
@@ -607,7 +607,7 @@
     </w:p>
     <w:p>
       <w:pPr>
-        <w:pStyle w:val="Ttulo1"/>
+        <w:pStyle w:val="Heading1"/>
         <w:rPr>
           <w:rFonts w:ascii="Times New Roman" w:hAnsi="Times New Roman" w:cs="Times New Roman"/>
           <w:b/>
@@ -633,7 +633,7 @@
     </w:p>
     <w:p>
       <w:pPr>
-        <w:pStyle w:val="Ttulo2"/>
+        <w:pStyle w:val="Heading2"/>
         <w:rPr>
           <w:rFonts w:ascii="Times New Roman" w:hAnsi="Times New Roman" w:cs="Times New Roman"/>
           <w:b/>
@@ -659,7 +659,7 @@
     </w:p>
     <w:tbl>
       <w:tblPr>
-        <w:tblStyle w:val="Tabladecuadrcula2"/>
+        <w:tblStyle w:val="GridTable2"/>
         <w:tblW w:w="5000" w:type="pct"/>
         <w:jc w:val="center"/>
         <w:tblLook w:val="04A0" w:firstRow="1" w:lastRow="0" w:firstColumn="1" w:lastColumn="0" w:noHBand="0" w:noVBand="1"/>
@@ -1969,7 +1969,7 @@
     </w:tbl>
     <w:p>
       <w:pPr>
-        <w:pStyle w:val="Descripcin"/>
+        <w:pStyle w:val="Caption"/>
         <w:jc w:val="center"/>
         <w:rPr>
           <w:rFonts w:ascii="Times New Roman" w:hAnsi="Times New Roman" w:cs="Times New Roman"/>
@@ -2046,7 +2046,7 @@
     </w:p>
     <w:tbl>
       <w:tblPr>
-        <w:tblStyle w:val="Tabladecuadrcula2"/>
+        <w:tblStyle w:val="GridTable2"/>
         <w:tblW w:w="5000" w:type="pct"/>
         <w:jc w:val="center"/>
         <w:tblLook w:val="04A0" w:firstRow="1" w:lastRow="0" w:firstColumn="1" w:lastColumn="0" w:noHBand="0" w:noVBand="1"/>
@@ -3517,7 +3517,7 @@
     </w:tbl>
     <w:p>
       <w:pPr>
-        <w:pStyle w:val="Descripcin"/>
+        <w:pStyle w:val="Caption"/>
         <w:ind w:left="360"/>
         <w:rPr>
           <w:rFonts w:ascii="Times New Roman" w:hAnsi="Times New Roman" w:cs="Times New Roman"/>
@@ -3594,7 +3594,7 @@
     </w:p>
     <w:tbl>
       <w:tblPr>
-        <w:tblStyle w:val="Tablaconcuadrcula2-nfasis3"/>
+        <w:tblStyle w:val="GridTable2-Accent3"/>
         <w:tblW w:w="8790" w:type="dxa"/>
         <w:jc w:val="center"/>
         <w:tblLook w:val="04A0" w:firstRow="1" w:lastRow="0" w:firstColumn="1" w:lastColumn="0" w:noHBand="0" w:noVBand="1"/>
@@ -4043,7 +4043,7 @@
     </w:tbl>
     <w:p>
       <w:pPr>
-        <w:pStyle w:val="Descripcin"/>
+        <w:pStyle w:val="Caption"/>
         <w:jc w:val="center"/>
         <w:rPr>
           <w:rFonts w:ascii="Times New Roman" w:hAnsi="Times New Roman" w:cs="Times New Roman"/>
@@ -4131,7 +4131,7 @@
     </w:p>
     <w:p>
       <w:pPr>
-        <w:pStyle w:val="Ttulo2"/>
+        <w:pStyle w:val="Heading2"/>
         <w:rPr>
           <w:rFonts w:ascii="Times New Roman" w:hAnsi="Times New Roman" w:cs="Times New Roman"/>
           <w:b/>
@@ -4157,7 +4157,7 @@
     </w:p>
     <w:p>
       <w:pPr>
-        <w:pStyle w:val="Prrafodelista"/>
+        <w:pStyle w:val="ListParagraph"/>
         <w:numPr>
           <w:ilvl w:val="0"/>
           <w:numId w:val="5"/>
@@ -4666,7 +4666,7 @@
     </w:p>
     <w:p>
       <w:pPr>
-        <w:pStyle w:val="Ttulo1"/>
+        <w:pStyle w:val="Heading1"/>
         <w:rPr>
           <w:rFonts w:ascii="Times New Roman" w:hAnsi="Times New Roman" w:cs="Times New Roman"/>
           <w:b/>
@@ -4692,7 +4692,7 @@
     </w:p>
     <w:p>
       <w:pPr>
-        <w:pStyle w:val="Ttulo2"/>
+        <w:pStyle w:val="Heading2"/>
         <w:rPr>
           <w:rFonts w:ascii="Times New Roman" w:hAnsi="Times New Roman" w:cs="Times New Roman"/>
           <w:b/>
@@ -4718,7 +4718,7 @@
     </w:p>
     <w:tbl>
       <w:tblPr>
-        <w:tblStyle w:val="Tabladecuadrcula2"/>
+        <w:tblStyle w:val="GridTable2"/>
         <w:tblW w:w="5000" w:type="pct"/>
         <w:jc w:val="center"/>
         <w:tblLook w:val="04A0" w:firstRow="1" w:lastRow="0" w:firstColumn="1" w:lastColumn="0" w:noHBand="0" w:noVBand="1"/>
@@ -6063,7 +6063,7 @@
     </w:tbl>
     <w:p>
       <w:pPr>
-        <w:pStyle w:val="Descripcin"/>
+        <w:pStyle w:val="Caption"/>
         <w:jc w:val="center"/>
         <w:rPr>
           <w:rFonts w:ascii="Times New Roman" w:hAnsi="Times New Roman" w:cs="Times New Roman"/>
@@ -6136,9 +6136,16 @@
         <w:t>. Comparación de tiempos de ejecución para los ordenamientos iterativos en la representación arreglo.</w:t>
       </w:r>
     </w:p>
+    <w:p>
+      <w:pPr>
+        <w:rPr>
+          <w:lang w:val="es-419"/>
+        </w:rPr>
+      </w:pPr>
+    </w:p>
     <w:tbl>
       <w:tblPr>
-        <w:tblStyle w:val="Tabladecuadrcula2"/>
+        <w:tblStyle w:val="GridTable2"/>
         <w:tblW w:w="5000" w:type="pct"/>
         <w:jc w:val="center"/>
         <w:tblLook w:val="04A0" w:firstRow="1" w:lastRow="0" w:firstColumn="1" w:lastColumn="0" w:noHBand="0" w:noVBand="1"/>
@@ -6182,6 +6189,7 @@
                 <w:szCs w:val="24"/>
                 <w:lang w:val="es-419"/>
               </w:rPr>
+              <w:lastRenderedPageBreak/>
               <w:t>Tamaño de la muestra (LINKED_LIST)</w:t>
             </w:r>
           </w:p>
@@ -6399,7 +6407,6 @@
                 <w:szCs w:val="24"/>
                 <w:lang w:val="es-419"/>
               </w:rPr>
-              <w:lastRenderedPageBreak/>
               <w:t>1000</w:t>
             </w:r>
           </w:p>
@@ -7529,7 +7536,7 @@
     </w:tbl>
     <w:p>
       <w:pPr>
-        <w:pStyle w:val="Descripcin"/>
+        <w:pStyle w:val="Caption"/>
         <w:ind w:left="360"/>
         <w:rPr>
           <w:rFonts w:ascii="Times New Roman" w:hAnsi="Times New Roman" w:cs="Times New Roman"/>
@@ -7604,7 +7611,7 @@
     </w:p>
     <w:tbl>
       <w:tblPr>
-        <w:tblStyle w:val="Tablaconcuadrcula2-nfasis3"/>
+        <w:tblStyle w:val="GridTable2-Accent3"/>
         <w:tblW w:w="8790" w:type="dxa"/>
         <w:jc w:val="center"/>
         <w:tblLook w:val="04A0" w:firstRow="1" w:lastRow="0" w:firstColumn="1" w:lastColumn="0" w:noHBand="0" w:noVBand="1"/>
@@ -8041,7 +8048,7 @@
     </w:tbl>
     <w:p>
       <w:pPr>
-        <w:pStyle w:val="Descripcin"/>
+        <w:pStyle w:val="Caption"/>
         <w:jc w:val="center"/>
         <w:rPr>
           <w:rFonts w:ascii="Times New Roman" w:hAnsi="Times New Roman" w:cs="Times New Roman"/>
@@ -8116,7 +8123,7 @@
     </w:p>
     <w:p>
       <w:pPr>
-        <w:pStyle w:val="Ttulo2"/>
+        <w:pStyle w:val="Heading2"/>
         <w:rPr>
           <w:rFonts w:ascii="Times New Roman" w:hAnsi="Times New Roman" w:cs="Times New Roman"/>
           <w:b/>
@@ -8142,7 +8149,7 @@
     </w:p>
     <w:p>
       <w:pPr>
-        <w:pStyle w:val="Prrafodelista"/>
+        <w:pStyle w:val="ListParagraph"/>
         <w:numPr>
           <w:ilvl w:val="0"/>
           <w:numId w:val="5"/>
@@ -8179,7 +8186,7 @@
     </w:p>
     <w:p>
       <w:pPr>
-        <w:pStyle w:val="Prrafodelista"/>
+        <w:pStyle w:val="ListParagraph"/>
         <w:numPr>
           <w:ilvl w:val="1"/>
           <w:numId w:val="5"/>
@@ -8239,7 +8246,7 @@
     </w:p>
     <w:p>
       <w:pPr>
-        <w:pStyle w:val="Prrafodelista"/>
+        <w:pStyle w:val="ListParagraph"/>
         <w:numPr>
           <w:ilvl w:val="1"/>
           <w:numId w:val="5"/>
@@ -8298,7 +8305,7 @@
     </w:p>
     <w:p>
       <w:pPr>
-        <w:pStyle w:val="Prrafodelista"/>
+        <w:pStyle w:val="ListParagraph"/>
         <w:numPr>
           <w:ilvl w:val="1"/>
           <w:numId w:val="5"/>
@@ -8398,7 +8405,7 @@
     </w:p>
     <w:p>
       <w:pPr>
-        <w:pStyle w:val="Prrafodelista"/>
+        <w:pStyle w:val="ListParagraph"/>
         <w:numPr>
           <w:ilvl w:val="1"/>
           <w:numId w:val="5"/>
@@ -8497,7 +8504,7 @@
     </w:p>
     <w:p>
       <w:pPr>
-        <w:pStyle w:val="Prrafodelista"/>
+        <w:pStyle w:val="ListParagraph"/>
         <w:numPr>
           <w:ilvl w:val="1"/>
           <w:numId w:val="5"/>
@@ -8589,7 +8596,7 @@
     </w:p>
     <w:p>
       <w:pPr>
-        <w:pStyle w:val="Ttulo1"/>
+        <w:pStyle w:val="Heading1"/>
         <w:rPr>
           <w:rFonts w:ascii="Times New Roman" w:hAnsi="Times New Roman" w:cs="Times New Roman"/>
           <w:b/>
@@ -8615,7 +8622,7 @@
     </w:p>
     <w:p>
       <w:pPr>
-        <w:pStyle w:val="Prrafodelista"/>
+        <w:pStyle w:val="ListParagraph"/>
         <w:numPr>
           <w:ilvl w:val="0"/>
           <w:numId w:val="6"/>
@@ -8641,7 +8648,7 @@
     </w:p>
     <w:p>
       <w:pPr>
-        <w:pStyle w:val="Prrafodelista"/>
+        <w:pStyle w:val="ListParagraph"/>
         <w:spacing w:after="0"/>
         <w:ind w:left="360"/>
         <w:jc w:val="both"/>
@@ -8792,7 +8799,7 @@
     </w:p>
     <w:p>
       <w:pPr>
-        <w:pStyle w:val="Prrafodelista"/>
+        <w:pStyle w:val="ListParagraph"/>
         <w:spacing w:after="0"/>
         <w:ind w:left="0"/>
         <w:jc w:val="both"/>
@@ -8821,7 +8828,16 @@
           <w:szCs w:val="24"/>
           <w:lang w:val="es-419"/>
         </w:rPr>
-        <w:t>insertion</w:t>
+        <w:t>I</w:t>
+      </w:r>
+      <w:r>
+        <w:rPr>
+          <w:rFonts w:ascii="Times New Roman" w:hAnsi="Times New Roman" w:cs="Times New Roman"/>
+          <w:sz w:val="24"/>
+          <w:szCs w:val="24"/>
+          <w:lang w:val="es-419"/>
+        </w:rPr>
+        <w:t>nsertion</w:t>
       </w:r>
       <w:proofErr w:type="spellEnd"/>
       <w:r>
@@ -8861,7 +8877,16 @@
           <w:szCs w:val="24"/>
           <w:lang w:val="es-419"/>
         </w:rPr>
-        <w:t>selection</w:t>
+        <w:t>S</w:t>
+      </w:r>
+      <w:r>
+        <w:rPr>
+          <w:rFonts w:ascii="Times New Roman" w:hAnsi="Times New Roman" w:cs="Times New Roman"/>
+          <w:sz w:val="24"/>
+          <w:szCs w:val="24"/>
+          <w:lang w:val="es-419"/>
+        </w:rPr>
+        <w:t>election</w:t>
       </w:r>
       <w:proofErr w:type="spellEnd"/>
       <w:r>
@@ -8896,7 +8921,7 @@
     </w:p>
     <w:p>
       <w:pPr>
-        <w:pStyle w:val="Prrafodelista"/>
+        <w:pStyle w:val="ListParagraph"/>
         <w:spacing w:after="0"/>
         <w:ind w:left="0"/>
         <w:jc w:val="both"/>
@@ -8910,7 +8935,7 @@
     </w:p>
     <w:p>
       <w:pPr>
-        <w:pStyle w:val="Prrafodelista"/>
+        <w:pStyle w:val="ListParagraph"/>
         <w:spacing w:after="0"/>
         <w:ind w:left="0"/>
         <w:jc w:val="both"/>
@@ -8938,7 +8963,16 @@
           <w:szCs w:val="24"/>
           <w:lang w:val="es-419"/>
         </w:rPr>
-        <w:t>selection</w:t>
+        <w:t>S</w:t>
+      </w:r>
+      <w:r>
+        <w:rPr>
+          <w:rFonts w:ascii="Times New Roman" w:hAnsi="Times New Roman" w:cs="Times New Roman"/>
+          <w:sz w:val="24"/>
+          <w:szCs w:val="24"/>
+          <w:lang w:val="es-419"/>
+        </w:rPr>
+        <w:t>election</w:t>
       </w:r>
       <w:proofErr w:type="spellEnd"/>
       <w:r>
@@ -8978,7 +9012,34 @@
           <w:szCs w:val="24"/>
           <w:lang w:val="es-419"/>
         </w:rPr>
-        <w:t>incertion</w:t>
+        <w:t>I</w:t>
+      </w:r>
+      <w:r>
+        <w:rPr>
+          <w:rFonts w:ascii="Times New Roman" w:hAnsi="Times New Roman" w:cs="Times New Roman"/>
+          <w:sz w:val="24"/>
+          <w:szCs w:val="24"/>
+          <w:lang w:val="es-419"/>
+        </w:rPr>
+        <w:t>n</w:t>
+      </w:r>
+      <w:r>
+        <w:rPr>
+          <w:rFonts w:ascii="Times New Roman" w:hAnsi="Times New Roman" w:cs="Times New Roman"/>
+          <w:sz w:val="24"/>
+          <w:szCs w:val="24"/>
+          <w:lang w:val="es-419"/>
+        </w:rPr>
+        <w:t>s</w:t>
+      </w:r>
+      <w:r>
+        <w:rPr>
+          <w:rFonts w:ascii="Times New Roman" w:hAnsi="Times New Roman" w:cs="Times New Roman"/>
+          <w:sz w:val="24"/>
+          <w:szCs w:val="24"/>
+          <w:lang w:val="es-419"/>
+        </w:rPr>
+        <w:t>ertion</w:t>
       </w:r>
       <w:proofErr w:type="spellEnd"/>
       <w:r>
@@ -9073,7 +9134,7 @@
     </w:p>
     <w:p>
       <w:pPr>
-        <w:pStyle w:val="Prrafodelista"/>
+        <w:pStyle w:val="ListParagraph"/>
         <w:spacing w:after="0"/>
         <w:ind w:left="0"/>
         <w:jc w:val="both"/>
@@ -9087,7 +9148,7 @@
     </w:p>
     <w:p>
       <w:pPr>
-        <w:pStyle w:val="Prrafodelista"/>
+        <w:pStyle w:val="ListParagraph"/>
         <w:spacing w:after="0"/>
         <w:ind w:left="0"/>
         <w:jc w:val="both"/>
@@ -9105,9 +9166,8 @@
           <w:szCs w:val="24"/>
           <w:lang w:val="es-419"/>
         </w:rPr>
-        <w:t>Por parte en cómo se comportan, se estima que se comportan como O(</w:t>
+        <w:t xml:space="preserve">Por parte en cómo se comportan, se estima que se comportan como </w:t>
       </w:r>
-      <w:proofErr w:type="spellStart"/>
       <w:r>
         <w:rPr>
           <w:rFonts w:ascii="Times New Roman" w:hAnsi="Times New Roman" w:cs="Times New Roman"/>
@@ -9115,9 +9175,8 @@
           <w:szCs w:val="24"/>
           <w:lang w:val="es-419"/>
         </w:rPr>
-        <w:t>nlog</w:t>
+        <w:t>O (</w:t>
       </w:r>
-      <w:proofErr w:type="spellEnd"/>
       <w:r>
         <w:rPr>
           <w:rFonts w:ascii="Times New Roman" w:hAnsi="Times New Roman" w:cs="Times New Roman"/>
@@ -9125,7 +9184,34 @@
           <w:szCs w:val="24"/>
           <w:lang w:val="es-419"/>
         </w:rPr>
-        <w:t>(n)</w:t>
+        <w:t xml:space="preserve">N </w:t>
+      </w:r>
+      <w:r>
+        <w:rPr>
+          <w:rFonts w:ascii="Times New Roman" w:hAnsi="Times New Roman" w:cs="Times New Roman"/>
+          <w:sz w:val="24"/>
+          <w:szCs w:val="24"/>
+          <w:lang w:val="es-419"/>
+        </w:rPr>
+        <w:t>log(</w:t>
+      </w:r>
+      <w:r>
+        <w:rPr>
+          <w:rFonts w:ascii="Times New Roman" w:hAnsi="Times New Roman" w:cs="Times New Roman"/>
+          <w:sz w:val="24"/>
+          <w:szCs w:val="24"/>
+          <w:lang w:val="es-419"/>
+        </w:rPr>
+        <w:t>N</w:t>
+      </w:r>
+      <w:r>
+        <w:rPr>
+          <w:rFonts w:ascii="Times New Roman" w:hAnsi="Times New Roman" w:cs="Times New Roman"/>
+          <w:sz w:val="24"/>
+          <w:szCs w:val="24"/>
+          <w:lang w:val="es-419"/>
+        </w:rPr>
+        <w:t>)</w:t>
       </w:r>
       <w:r>
         <w:rPr>
@@ -9160,7 +9246,7 @@
     </w:p>
     <w:p>
       <w:pPr>
-        <w:pStyle w:val="Prrafodelista"/>
+        <w:pStyle w:val="ListParagraph"/>
         <w:numPr>
           <w:ilvl w:val="0"/>
           <w:numId w:val="6"/>
@@ -9186,6 +9272,20 @@
     </w:p>
     <w:p>
       <w:pPr>
+        <w:pStyle w:val="ListParagraph"/>
+        <w:spacing w:after="0"/>
+        <w:ind w:left="360"/>
+        <w:jc w:val="both"/>
+        <w:rPr>
+          <w:rFonts w:ascii="Times New Roman" w:hAnsi="Times New Roman" w:cs="Times New Roman"/>
+          <w:sz w:val="24"/>
+          <w:szCs w:val="24"/>
+          <w:lang w:val="es-419"/>
+        </w:rPr>
+      </w:pPr>
+    </w:p>
+    <w:p>
+      <w:pPr>
         <w:spacing w:after="0"/>
         <w:jc w:val="both"/>
         <w:rPr>
@@ -9202,7 +9302,79 @@
           <w:szCs w:val="24"/>
           <w:lang w:val="es-419"/>
         </w:rPr>
-        <w:t>Si. Se puede estimar que la maquina uno fue capaz de organizar los datos en mas o menos la mitad o en tiempos menores a comparación de la maquina 2. Adicionalmente, para el caso de array_list. La maquina 1 fue capaz de procesar mas datos que la maquina 2. En todo lo demás, no se encuentran diferencias significativas en el rendimiento de las dos máquinas.</w:t>
+        <w:t>Si. Se puede estimar que la maquina uno fue capaz de organizar los datos en m</w:t>
+      </w:r>
+      <w:r>
+        <w:rPr>
+          <w:rFonts w:ascii="Times New Roman" w:hAnsi="Times New Roman" w:cs="Times New Roman"/>
+          <w:sz w:val="24"/>
+          <w:szCs w:val="24"/>
+          <w:lang w:val="es-419"/>
+        </w:rPr>
+        <w:t>á</w:t>
+      </w:r>
+      <w:r>
+        <w:rPr>
+          <w:rFonts w:ascii="Times New Roman" w:hAnsi="Times New Roman" w:cs="Times New Roman"/>
+          <w:sz w:val="24"/>
+          <w:szCs w:val="24"/>
+          <w:lang w:val="es-419"/>
+        </w:rPr>
+        <w:t>s o menos la mitad o en tiempos menores a comparación de la m</w:t>
+      </w:r>
+      <w:r>
+        <w:rPr>
+          <w:rFonts w:ascii="Times New Roman" w:hAnsi="Times New Roman" w:cs="Times New Roman"/>
+          <w:sz w:val="24"/>
+          <w:szCs w:val="24"/>
+          <w:lang w:val="es-419"/>
+        </w:rPr>
+        <w:t>á</w:t>
+      </w:r>
+      <w:r>
+        <w:rPr>
+          <w:rFonts w:ascii="Times New Roman" w:hAnsi="Times New Roman" w:cs="Times New Roman"/>
+          <w:sz w:val="24"/>
+          <w:szCs w:val="24"/>
+          <w:lang w:val="es-419"/>
+        </w:rPr>
+        <w:t>quina 2. Adicionalmente, para el caso de array_list. La maquina 1 fue capaz de procesar m</w:t>
+      </w:r>
+      <w:r>
+        <w:rPr>
+          <w:rFonts w:ascii="Times New Roman" w:hAnsi="Times New Roman" w:cs="Times New Roman"/>
+          <w:sz w:val="24"/>
+          <w:szCs w:val="24"/>
+          <w:lang w:val="es-419"/>
+        </w:rPr>
+        <w:t>á</w:t>
+      </w:r>
+      <w:r>
+        <w:rPr>
+          <w:rFonts w:ascii="Times New Roman" w:hAnsi="Times New Roman" w:cs="Times New Roman"/>
+          <w:sz w:val="24"/>
+          <w:szCs w:val="24"/>
+          <w:lang w:val="es-419"/>
+        </w:rPr>
+        <w:t>s datos que la m</w:t>
+      </w:r>
+      <w:r>
+        <w:rPr>
+          <w:rFonts w:ascii="Times New Roman" w:hAnsi="Times New Roman" w:cs="Times New Roman"/>
+          <w:sz w:val="24"/>
+          <w:szCs w:val="24"/>
+          <w:lang w:val="es-419"/>
+        </w:rPr>
+        <w:t>á</w:t>
+      </w:r>
+      <w:r>
+        <w:rPr>
+          <w:rFonts w:ascii="Times New Roman" w:hAnsi="Times New Roman" w:cs="Times New Roman"/>
+          <w:sz w:val="24"/>
+          <w:szCs w:val="24"/>
+          <w:lang w:val="es-419"/>
+        </w:rPr>
+        <w:t>quina 2. En todo lo demás, no se encuentran diferencias significativas en el rendimiento de las dos máquinas.</w:t>
       </w:r>
     </w:p>
     <w:p>
@@ -9219,7 +9391,7 @@
     </w:p>
     <w:p>
       <w:pPr>
-        <w:pStyle w:val="Prrafodelista"/>
+        <w:pStyle w:val="ListParagraph"/>
         <w:numPr>
           <w:ilvl w:val="0"/>
           <w:numId w:val="6"/>
@@ -9245,6 +9417,20 @@
     </w:p>
     <w:p>
       <w:pPr>
+        <w:pStyle w:val="ListParagraph"/>
+        <w:spacing w:after="0"/>
+        <w:ind w:left="360"/>
+        <w:jc w:val="both"/>
+        <w:rPr>
+          <w:rFonts w:ascii="Times New Roman" w:hAnsi="Times New Roman" w:cs="Times New Roman"/>
+          <w:sz w:val="24"/>
+          <w:szCs w:val="24"/>
+          <w:lang w:val="es-419"/>
+        </w:rPr>
+      </w:pPr>
+    </w:p>
+    <w:p>
+      <w:pPr>
         <w:spacing w:after="0"/>
         <w:jc w:val="both"/>
         <w:rPr>
@@ -9261,7 +9447,61 @@
           <w:szCs w:val="24"/>
           <w:lang w:val="es-419"/>
         </w:rPr>
-        <w:t>Las diferencias entre los rendimientos de las maquinas se pueden deber a varios factores. Por un lado, se observa que entre las dos maquinas de cómputo, difiere el procesador de las maquinas. Una posible razón puede ser la diferencia de procesadores. Otra posible fuente de diferencia se puede deber a programas o servicios que corran en el fondo que no se ha</w:t>
+        <w:t>Las diferencias entre los rendimientos de las m</w:t>
+      </w:r>
+      <w:r>
+        <w:rPr>
+          <w:rFonts w:ascii="Times New Roman" w:hAnsi="Times New Roman" w:cs="Times New Roman"/>
+          <w:sz w:val="24"/>
+          <w:szCs w:val="24"/>
+          <w:lang w:val="es-419"/>
+        </w:rPr>
+        <w:t>á</w:t>
+      </w:r>
+      <w:r>
+        <w:rPr>
+          <w:rFonts w:ascii="Times New Roman" w:hAnsi="Times New Roman" w:cs="Times New Roman"/>
+          <w:sz w:val="24"/>
+          <w:szCs w:val="24"/>
+          <w:lang w:val="es-419"/>
+        </w:rPr>
+        <w:t>quinas se pueden deber a varios factores. Por un lado, se observa que entre las dos m</w:t>
+      </w:r>
+      <w:r>
+        <w:rPr>
+          <w:rFonts w:ascii="Times New Roman" w:hAnsi="Times New Roman" w:cs="Times New Roman"/>
+          <w:sz w:val="24"/>
+          <w:szCs w:val="24"/>
+          <w:lang w:val="es-419"/>
+        </w:rPr>
+        <w:t>á</w:t>
+      </w:r>
+      <w:r>
+        <w:rPr>
+          <w:rFonts w:ascii="Times New Roman" w:hAnsi="Times New Roman" w:cs="Times New Roman"/>
+          <w:sz w:val="24"/>
+          <w:szCs w:val="24"/>
+          <w:lang w:val="es-419"/>
+        </w:rPr>
+        <w:t>quinas de cómputo, difiere el procesador de las m</w:t>
+      </w:r>
+      <w:r>
+        <w:rPr>
+          <w:rFonts w:ascii="Times New Roman" w:hAnsi="Times New Roman" w:cs="Times New Roman"/>
+          <w:sz w:val="24"/>
+          <w:szCs w:val="24"/>
+          <w:lang w:val="es-419"/>
+        </w:rPr>
+        <w:t>á</w:t>
+      </w:r>
+      <w:r>
+        <w:rPr>
+          <w:rFonts w:ascii="Times New Roman" w:hAnsi="Times New Roman" w:cs="Times New Roman"/>
+          <w:sz w:val="24"/>
+          <w:szCs w:val="24"/>
+          <w:lang w:val="es-419"/>
+        </w:rPr>
+        <w:t>quinas. Una posible razón puede ser la diferencia de procesadores. Otra posible fuente de diferencia se puede deber a programas o servicios que corran en el fondo que no se ha</w:t>
       </w:r>
       <w:r>
         <w:rPr>
@@ -9279,7 +9519,43 @@
           <w:szCs w:val="24"/>
           <w:lang w:val="es-419"/>
         </w:rPr>
-        <w:t xml:space="preserve">an cerrado o tenido en cuenta. Por último, otra posible fuente de diferencia se puede deber a suspender el pc antes de las pruebas de cómputo. Si se pone en modo de suspensión durante mucho tiempo, la memoria podría no restablecerse correctamente. Como resultado, esto puede afectar el rendimiento del codigo </w:t>
+        <w:t>an cerrado o tenido en cuenta. Por último, otra posible fuente de diferencia se puede deber a suspender el pc antes de las pruebas de cómputo. Si se pone en modo de suspensión durante mucho tiempo, la memoria podría no restablecerse correctamente. Como resultado, esto puede afectar el rendimiento del c</w:t>
+      </w:r>
+      <w:r>
+        <w:rPr>
+          <w:rFonts w:ascii="Times New Roman" w:hAnsi="Times New Roman" w:cs="Times New Roman"/>
+          <w:sz w:val="24"/>
+          <w:szCs w:val="24"/>
+          <w:lang w:val="es-419"/>
+        </w:rPr>
+        <w:t>ó</w:t>
+      </w:r>
+      <w:r>
+        <w:rPr>
+          <w:rFonts w:ascii="Times New Roman" w:hAnsi="Times New Roman" w:cs="Times New Roman"/>
+          <w:sz w:val="24"/>
+          <w:szCs w:val="24"/>
+          <w:lang w:val="es-419"/>
+        </w:rPr>
+        <w:t>digo</w:t>
+      </w:r>
+      <w:r>
+        <w:rPr>
+          <w:rFonts w:ascii="Times New Roman" w:hAnsi="Times New Roman" w:cs="Times New Roman"/>
+          <w:sz w:val="24"/>
+          <w:szCs w:val="24"/>
+          <w:lang w:val="es-419"/>
+        </w:rPr>
+        <w:t xml:space="preserve">. </w:t>
+      </w:r>
+      <w:r>
+        <w:rPr>
+          <w:rFonts w:ascii="Times New Roman" w:hAnsi="Times New Roman" w:cs="Times New Roman"/>
+          <w:sz w:val="24"/>
+          <w:szCs w:val="24"/>
+          <w:lang w:val="es-419"/>
+        </w:rPr>
+        <w:t xml:space="preserve"> </w:t>
       </w:r>
     </w:p>
     <w:p>
@@ -9296,7 +9572,7 @@
     </w:p>
     <w:p>
       <w:pPr>
-        <w:pStyle w:val="Prrafodelista"/>
+        <w:pStyle w:val="ListParagraph"/>
         <w:numPr>
           <w:ilvl w:val="0"/>
           <w:numId w:val="6"/>
@@ -10452,11 +10728,11 @@
       <w:noProof/>
     </w:rPr>
   </w:style>
-  <w:style w:type="paragraph" w:styleId="Ttulo1">
+  <w:style w:type="paragraph" w:styleId="Heading1">
     <w:name w:val="heading 1"/>
     <w:basedOn w:val="Normal"/>
     <w:next w:val="Normal"/>
-    <w:link w:val="Ttulo1Car"/>
+    <w:link w:val="Heading1Char"/>
     <w:uiPriority w:val="9"/>
     <w:qFormat/>
     <w:rsid w:val="001826C9"/>
@@ -10473,11 +10749,11 @@
       <w:szCs w:val="32"/>
     </w:rPr>
   </w:style>
-  <w:style w:type="paragraph" w:styleId="Ttulo2">
+  <w:style w:type="paragraph" w:styleId="Heading2">
     <w:name w:val="heading 2"/>
     <w:basedOn w:val="Normal"/>
     <w:next w:val="Normal"/>
-    <w:link w:val="Ttulo2Car"/>
+    <w:link w:val="Heading2Char"/>
     <w:uiPriority w:val="9"/>
     <w:unhideWhenUsed/>
     <w:qFormat/>
@@ -10495,13 +10771,13 @@
       <w:szCs w:val="26"/>
     </w:rPr>
   </w:style>
-  <w:style w:type="character" w:default="1" w:styleId="Fuentedeprrafopredeter">
+  <w:style w:type="character" w:default="1" w:styleId="DefaultParagraphFont">
     <w:name w:val="Default Paragraph Font"/>
     <w:uiPriority w:val="1"/>
     <w:semiHidden/>
     <w:unhideWhenUsed/>
   </w:style>
-  <w:style w:type="table" w:default="1" w:styleId="Tablanormal">
+  <w:style w:type="table" w:default="1" w:styleId="TableNormal">
     <w:name w:val="Normal Table"/>
     <w:uiPriority w:val="99"/>
     <w:semiHidden/>
@@ -10516,17 +10792,17 @@
       </w:tblCellMar>
     </w:tblPr>
   </w:style>
-  <w:style w:type="numbering" w:default="1" w:styleId="Sinlista">
+  <w:style w:type="numbering" w:default="1" w:styleId="NoList">
     <w:name w:val="No List"/>
     <w:uiPriority w:val="99"/>
     <w:semiHidden/>
     <w:unhideWhenUsed/>
   </w:style>
-  <w:style w:type="paragraph" w:styleId="Ttulo">
+  <w:style w:type="paragraph" w:styleId="Title">
     <w:name w:val="Title"/>
     <w:basedOn w:val="Normal"/>
     <w:next w:val="Normal"/>
-    <w:link w:val="TtuloCar"/>
+    <w:link w:val="TitleChar"/>
     <w:uiPriority w:val="10"/>
     <w:qFormat/>
     <w:rsid w:val="00BA3B38"/>
@@ -10542,10 +10818,10 @@
       <w:szCs w:val="56"/>
     </w:rPr>
   </w:style>
-  <w:style w:type="character" w:customStyle="1" w:styleId="TtuloCar">
-    <w:name w:val="Título Car"/>
-    <w:basedOn w:val="Fuentedeprrafopredeter"/>
-    <w:link w:val="Ttulo"/>
+  <w:style w:type="character" w:customStyle="1" w:styleId="TitleChar">
+    <w:name w:val="Title Char"/>
+    <w:basedOn w:val="DefaultParagraphFont"/>
+    <w:link w:val="Title"/>
     <w:uiPriority w:val="10"/>
     <w:rsid w:val="00BA3B38"/>
     <w:rPr>
@@ -10557,7 +10833,7 @@
       <w:szCs w:val="56"/>
     </w:rPr>
   </w:style>
-  <w:style w:type="paragraph" w:styleId="Prrafodelista">
+  <w:style w:type="paragraph" w:styleId="ListParagraph">
     <w:name w:val="List Paragraph"/>
     <w:basedOn w:val="Normal"/>
     <w:uiPriority w:val="34"/>
@@ -10571,7 +10847,7 @@
       <w:noProof w:val="0"/>
     </w:rPr>
   </w:style>
-  <w:style w:type="paragraph" w:styleId="Descripcin">
+  <w:style w:type="paragraph" w:styleId="Caption">
     <w:name w:val="caption"/>
     <w:basedOn w:val="Normal"/>
     <w:next w:val="Normal"/>
@@ -10591,9 +10867,9 @@
       <w:szCs w:val="18"/>
     </w:rPr>
   </w:style>
-  <w:style w:type="table" w:styleId="Tabladecuadrcula2">
+  <w:style w:type="table" w:styleId="GridTable2">
     <w:name w:val="Grid Table 2"/>
-    <w:basedOn w:val="Tablanormal"/>
+    <w:basedOn w:val="TableNormal"/>
     <w:uiPriority w:val="47"/>
     <w:rsid w:val="005C50D1"/>
     <w:pPr>
@@ -10666,9 +10942,9 @@
       </w:tcPr>
     </w:tblStylePr>
   </w:style>
-  <w:style w:type="table" w:styleId="Tablaconcuadrcula2-nfasis3">
+  <w:style w:type="table" w:styleId="GridTable2-Accent3">
     <w:name w:val="Grid Table 2 Accent 3"/>
-    <w:basedOn w:val="Tablanormal"/>
+    <w:basedOn w:val="TableNormal"/>
     <w:uiPriority w:val="47"/>
     <w:rsid w:val="00392066"/>
     <w:pPr>
@@ -10741,10 +11017,10 @@
       </w:tcPr>
     </w:tblStylePr>
   </w:style>
-  <w:style w:type="character" w:customStyle="1" w:styleId="Ttulo1Car">
-    <w:name w:val="Título 1 Car"/>
-    <w:basedOn w:val="Fuentedeprrafopredeter"/>
-    <w:link w:val="Ttulo1"/>
+  <w:style w:type="character" w:customStyle="1" w:styleId="Heading1Char">
+    <w:name w:val="Heading 1 Char"/>
+    <w:basedOn w:val="DefaultParagraphFont"/>
+    <w:link w:val="Heading1"/>
     <w:uiPriority w:val="9"/>
     <w:rsid w:val="001826C9"/>
     <w:rPr>
@@ -10755,10 +11031,10 @@
       <w:szCs w:val="32"/>
     </w:rPr>
   </w:style>
-  <w:style w:type="character" w:customStyle="1" w:styleId="Ttulo2Car">
-    <w:name w:val="Título 2 Car"/>
-    <w:basedOn w:val="Fuentedeprrafopredeter"/>
-    <w:link w:val="Ttulo2"/>
+  <w:style w:type="character" w:customStyle="1" w:styleId="Heading2Char">
+    <w:name w:val="Heading 2 Char"/>
+    <w:basedOn w:val="DefaultParagraphFont"/>
+    <w:link w:val="Heading2"/>
     <w:uiPriority w:val="9"/>
     <w:rsid w:val="001826C9"/>
     <w:rPr>
@@ -10775,7 +11051,7 @@
 <file path=word/charts/chart1.xml><?xml version="1.0" encoding="utf-8"?>
 <c:chartSpace xmlns:c="http://schemas.openxmlformats.org/drawingml/2006/chart" xmlns:a="http://schemas.openxmlformats.org/drawingml/2006/main" xmlns:r="http://schemas.openxmlformats.org/officeDocument/2006/relationships" xmlns:c16r2="http://schemas.microsoft.com/office/drawing/2015/06/chart">
   <c:date1904 val="0"/>
-  <c:lang val="es-ES"/>
+  <c:lang val="en-US"/>
   <c:roundedCorners val="0"/>
   <mc:AlternateContent xmlns:mc="http://schemas.openxmlformats.org/markup-compatibility/2006">
     <mc:Choice xmlns:c14="http://schemas.microsoft.com/office/drawing/2007/8/2/chart" Requires="c14">
@@ -10842,7 +11118,7 @@
               <a:cs typeface="+mn-cs"/>
             </a:defRPr>
           </a:pPr>
-          <a:endParaRPr lang="es-MX"/>
+          <a:endParaRPr lang="en-US"/>
         </a:p>
       </c:txPr>
     </c:title>
@@ -10928,7 +11204,7 @@
                       <a:cs typeface="+mn-cs"/>
                     </a:defRPr>
                   </a:pPr>
-                  <a:endParaRPr lang="es-MX"/>
+                  <a:endParaRPr lang="en-US"/>
                 </a:p>
               </c:txPr>
             </c:trendlineLbl>
@@ -11070,7 +11346,7 @@
                       <a:cs typeface="+mn-cs"/>
                     </a:defRPr>
                   </a:pPr>
-                  <a:endParaRPr lang="es-MX"/>
+                  <a:endParaRPr lang="en-US"/>
                 </a:p>
               </c:txPr>
             </c:trendlineLbl>
@@ -11211,7 +11487,7 @@
                       <a:cs typeface="+mn-cs"/>
                     </a:defRPr>
                   </a:pPr>
-                  <a:endParaRPr lang="es-MX"/>
+                  <a:endParaRPr lang="en-US"/>
                 </a:p>
               </c:txPr>
             </c:trendlineLbl>
@@ -11361,7 +11637,7 @@
                 <a:cs typeface="+mn-cs"/>
               </a:defRPr>
             </a:pPr>
-            <a:endParaRPr lang="es-MX"/>
+            <a:endParaRPr lang="en-US"/>
           </a:p>
         </c:txPr>
         <c:crossAx val="1484465888"/>
@@ -11423,7 +11699,7 @@
                 <a:cs typeface="+mn-cs"/>
               </a:defRPr>
             </a:pPr>
-            <a:endParaRPr lang="es-MX"/>
+            <a:endParaRPr lang="en-US"/>
           </a:p>
         </c:txPr>
         <c:crossAx val="1814732896"/>
@@ -11465,7 +11741,7 @@
               <a:cs typeface="+mn-cs"/>
             </a:defRPr>
           </a:pPr>
-          <a:endParaRPr lang="es-MX"/>
+          <a:endParaRPr lang="en-US"/>
         </a:p>
       </c:txPr>
     </c:legend>
@@ -11502,7 +11778,7 @@
       <a:pPr>
         <a:defRPr/>
       </a:pPr>
-      <a:endParaRPr lang="es-MX"/>
+      <a:endParaRPr lang="en-US"/>
     </a:p>
   </c:txPr>
   <c:externalData r:id="rId3">
@@ -11514,7 +11790,7 @@
 <file path=word/charts/chart10.xml><?xml version="1.0" encoding="utf-8"?>
 <c:chartSpace xmlns:c="http://schemas.openxmlformats.org/drawingml/2006/chart" xmlns:a="http://schemas.openxmlformats.org/drawingml/2006/main" xmlns:r="http://schemas.openxmlformats.org/officeDocument/2006/relationships" xmlns:c16r2="http://schemas.microsoft.com/office/drawing/2015/06/chart">
   <c:date1904 val="0"/>
-  <c:lang val="es-ES"/>
+  <c:lang val="en-US"/>
   <c:roundedCorners val="0"/>
   <mc:AlternateContent xmlns:mc="http://schemas.openxmlformats.org/markup-compatibility/2006">
     <mc:Choice xmlns:c14="http://schemas.microsoft.com/office/drawing/2007/8/2/chart" Requires="c14">
@@ -11581,7 +11857,7 @@
               <a:cs typeface="+mn-cs"/>
             </a:defRPr>
           </a:pPr>
-          <a:endParaRPr lang="es-MX"/>
+          <a:endParaRPr lang="en-US"/>
         </a:p>
       </c:txPr>
     </c:title>
@@ -11666,7 +11942,7 @@
                       <a:cs typeface="+mn-cs"/>
                     </a:defRPr>
                   </a:pPr>
-                  <a:endParaRPr lang="es-MX"/>
+                  <a:endParaRPr lang="en-US"/>
                 </a:p>
               </c:txPr>
             </c:trendlineLbl>
@@ -11825,7 +12101,7 @@
                       <a:cs typeface="+mn-cs"/>
                     </a:defRPr>
                   </a:pPr>
-                  <a:endParaRPr lang="es-MX"/>
+                  <a:endParaRPr lang="en-US"/>
                 </a:p>
               </c:txPr>
             </c:trendlineLbl>
@@ -12037,7 +12313,7 @@
                   <a:cs typeface="+mn-cs"/>
                 </a:defRPr>
               </a:pPr>
-              <a:endParaRPr lang="es-MX"/>
+              <a:endParaRPr lang="en-US"/>
             </a:p>
           </c:txPr>
         </c:title>
@@ -12075,7 +12351,7 @@
                 <a:cs typeface="+mn-cs"/>
               </a:defRPr>
             </a:pPr>
-            <a:endParaRPr lang="es-MX"/>
+            <a:endParaRPr lang="en-US"/>
           </a:p>
         </c:txPr>
         <c:crossAx val="1424483040"/>
@@ -12154,7 +12430,7 @@
                   <a:cs typeface="+mn-cs"/>
                 </a:defRPr>
               </a:pPr>
-              <a:endParaRPr lang="es-MX"/>
+              <a:endParaRPr lang="en-US"/>
             </a:p>
           </c:txPr>
         </c:title>
@@ -12192,7 +12468,7 @@
                 <a:cs typeface="+mn-cs"/>
               </a:defRPr>
             </a:pPr>
-            <a:endParaRPr lang="es-MX"/>
+            <a:endParaRPr lang="en-US"/>
           </a:p>
         </c:txPr>
         <c:crossAx val="1424479712"/>
@@ -12234,7 +12510,7 @@
               <a:cs typeface="+mn-cs"/>
             </a:defRPr>
           </a:pPr>
-          <a:endParaRPr lang="es-MX"/>
+          <a:endParaRPr lang="en-US"/>
         </a:p>
       </c:txPr>
     </c:legend>
@@ -12271,7 +12547,7 @@
       <a:pPr>
         <a:defRPr/>
       </a:pPr>
-      <a:endParaRPr lang="es-MX"/>
+      <a:endParaRPr lang="en-US"/>
     </a:p>
   </c:txPr>
   <c:externalData r:id="rId3">
@@ -12283,7 +12559,7 @@
 <file path=word/charts/chart2.xml><?xml version="1.0" encoding="utf-8"?>
 <c:chartSpace xmlns:c="http://schemas.openxmlformats.org/drawingml/2006/chart" xmlns:a="http://schemas.openxmlformats.org/drawingml/2006/main" xmlns:r="http://schemas.openxmlformats.org/officeDocument/2006/relationships" xmlns:c16r2="http://schemas.microsoft.com/office/drawing/2015/06/chart">
   <c:date1904 val="0"/>
-  <c:lang val="es-ES"/>
+  <c:lang val="en-US"/>
   <c:roundedCorners val="0"/>
   <mc:AlternateContent xmlns:mc="http://schemas.openxmlformats.org/markup-compatibility/2006">
     <mc:Choice xmlns:c14="http://schemas.microsoft.com/office/drawing/2007/8/2/chart" Requires="c14">
@@ -12350,7 +12626,7 @@
               <a:cs typeface="+mn-cs"/>
             </a:defRPr>
           </a:pPr>
-          <a:endParaRPr lang="es-MX"/>
+          <a:endParaRPr lang="en-US"/>
         </a:p>
       </c:txPr>
     </c:title>
@@ -12435,7 +12711,7 @@
                       <a:cs typeface="+mn-cs"/>
                     </a:defRPr>
                   </a:pPr>
-                  <a:endParaRPr lang="es-MX"/>
+                  <a:endParaRPr lang="en-US"/>
                 </a:p>
               </c:txPr>
             </c:trendlineLbl>
@@ -12552,7 +12828,7 @@
                       <a:cs typeface="+mn-cs"/>
                     </a:defRPr>
                   </a:pPr>
-                  <a:endParaRPr lang="es-MX"/>
+                  <a:endParaRPr lang="en-US"/>
                 </a:p>
               </c:txPr>
             </c:trendlineLbl>
@@ -12670,7 +12946,7 @@
                       <a:cs typeface="+mn-cs"/>
                     </a:defRPr>
                   </a:pPr>
-                  <a:endParaRPr lang="es-MX"/>
+                  <a:endParaRPr lang="en-US"/>
                 </a:p>
               </c:txPr>
             </c:trendlineLbl>
@@ -12790,7 +13066,7 @@
                 <a:cs typeface="+mn-cs"/>
               </a:defRPr>
             </a:pPr>
-            <a:endParaRPr lang="es-MX"/>
+            <a:endParaRPr lang="en-US"/>
           </a:p>
         </c:txPr>
         <c:crossAx val="1993391136"/>
@@ -12852,7 +13128,7 @@
                 <a:cs typeface="+mn-cs"/>
               </a:defRPr>
             </a:pPr>
-            <a:endParaRPr lang="es-MX"/>
+            <a:endParaRPr lang="en-US"/>
           </a:p>
         </c:txPr>
         <c:crossAx val="1993381152"/>
@@ -12894,7 +13170,7 @@
               <a:cs typeface="+mn-cs"/>
             </a:defRPr>
           </a:pPr>
-          <a:endParaRPr lang="es-MX"/>
+          <a:endParaRPr lang="en-US"/>
         </a:p>
       </c:txPr>
     </c:legend>
@@ -12931,7 +13207,7 @@
       <a:pPr>
         <a:defRPr/>
       </a:pPr>
-      <a:endParaRPr lang="es-MX"/>
+      <a:endParaRPr lang="en-US"/>
     </a:p>
   </c:txPr>
   <c:externalData r:id="rId3">
@@ -12943,7 +13219,7 @@
 <file path=word/charts/chart3.xml><?xml version="1.0" encoding="utf-8"?>
 <c:chartSpace xmlns:c="http://schemas.openxmlformats.org/drawingml/2006/chart" xmlns:a="http://schemas.openxmlformats.org/drawingml/2006/main" xmlns:r="http://schemas.openxmlformats.org/officeDocument/2006/relationships" xmlns:c16r2="http://schemas.microsoft.com/office/drawing/2015/06/chart">
   <c:date1904 val="0"/>
-  <c:lang val="es-ES"/>
+  <c:lang val="en-US"/>
   <c:roundedCorners val="0"/>
   <mc:AlternateContent xmlns:mc="http://schemas.openxmlformats.org/markup-compatibility/2006">
     <mc:Choice xmlns:c14="http://schemas.microsoft.com/office/drawing/2007/8/2/chart" Requires="c14">
@@ -13010,7 +13286,7 @@
               <a:cs typeface="+mn-cs"/>
             </a:defRPr>
           </a:pPr>
-          <a:endParaRPr lang="es-MX"/>
+          <a:endParaRPr lang="en-US"/>
         </a:p>
       </c:txPr>
     </c:title>
@@ -13096,7 +13372,7 @@
                       <a:cs typeface="+mn-cs"/>
                     </a:defRPr>
                   </a:pPr>
-                  <a:endParaRPr lang="es-MX"/>
+                  <a:endParaRPr lang="en-US"/>
                 </a:p>
               </c:txPr>
             </c:trendlineLbl>
@@ -13237,7 +13513,7 @@
                       <a:cs typeface="+mn-cs"/>
                     </a:defRPr>
                   </a:pPr>
-                  <a:endParaRPr lang="es-MX"/>
+                  <a:endParaRPr lang="en-US"/>
                 </a:p>
               </c:txPr>
             </c:trendlineLbl>
@@ -13345,7 +13621,7 @@
                 <a:cs typeface="+mn-cs"/>
               </a:defRPr>
             </a:pPr>
-            <a:endParaRPr lang="es-MX"/>
+            <a:endParaRPr lang="en-US"/>
           </a:p>
         </c:txPr>
         <c:crossAx val="2118399632"/>
@@ -13407,7 +13683,7 @@
                 <a:cs typeface="+mn-cs"/>
               </a:defRPr>
             </a:pPr>
-            <a:endParaRPr lang="es-MX"/>
+            <a:endParaRPr lang="en-US"/>
           </a:p>
         </c:txPr>
         <c:crossAx val="2118402960"/>
@@ -13449,7 +13725,7 @@
               <a:cs typeface="+mn-cs"/>
             </a:defRPr>
           </a:pPr>
-          <a:endParaRPr lang="es-MX"/>
+          <a:endParaRPr lang="en-US"/>
         </a:p>
       </c:txPr>
     </c:legend>
@@ -13486,7 +13762,7 @@
       <a:pPr>
         <a:defRPr/>
       </a:pPr>
-      <a:endParaRPr lang="es-MX"/>
+      <a:endParaRPr lang="en-US"/>
     </a:p>
   </c:txPr>
   <c:externalData r:id="rId3">
@@ -13498,7 +13774,7 @@
 <file path=word/charts/chart4.xml><?xml version="1.0" encoding="utf-8"?>
 <c:chartSpace xmlns:c="http://schemas.openxmlformats.org/drawingml/2006/chart" xmlns:a="http://schemas.openxmlformats.org/drawingml/2006/main" xmlns:r="http://schemas.openxmlformats.org/officeDocument/2006/relationships" xmlns:c16r2="http://schemas.microsoft.com/office/drawing/2015/06/chart">
   <c:date1904 val="0"/>
-  <c:lang val="es-ES"/>
+  <c:lang val="en-US"/>
   <c:roundedCorners val="0"/>
   <mc:AlternateContent xmlns:mc="http://schemas.openxmlformats.org/markup-compatibility/2006">
     <mc:Choice xmlns:c14="http://schemas.microsoft.com/office/drawing/2007/8/2/chart" Requires="c14">
@@ -13565,7 +13841,7 @@
               <a:cs typeface="+mn-cs"/>
             </a:defRPr>
           </a:pPr>
-          <a:endParaRPr lang="es-MX"/>
+          <a:endParaRPr lang="en-US"/>
         </a:p>
       </c:txPr>
     </c:title>
@@ -13651,7 +13927,7 @@
                       <a:cs typeface="+mn-cs"/>
                     </a:defRPr>
                   </a:pPr>
-                  <a:endParaRPr lang="es-MX"/>
+                  <a:endParaRPr lang="en-US"/>
                 </a:p>
               </c:txPr>
             </c:trendlineLbl>
@@ -13792,7 +14068,7 @@
                       <a:cs typeface="+mn-cs"/>
                     </a:defRPr>
                   </a:pPr>
-                  <a:endParaRPr lang="es-MX"/>
+                  <a:endParaRPr lang="en-US"/>
                 </a:p>
               </c:txPr>
             </c:trendlineLbl>
@@ -13900,7 +14176,7 @@
                 <a:cs typeface="+mn-cs"/>
               </a:defRPr>
             </a:pPr>
-            <a:endParaRPr lang="es-MX"/>
+            <a:endParaRPr lang="en-US"/>
           </a:p>
         </c:txPr>
         <c:crossAx val="164170080"/>
@@ -13962,7 +14238,7 @@
                 <a:cs typeface="+mn-cs"/>
               </a:defRPr>
             </a:pPr>
-            <a:endParaRPr lang="es-MX"/>
+            <a:endParaRPr lang="en-US"/>
           </a:p>
         </c:txPr>
         <c:crossAx val="164166752"/>
@@ -14004,7 +14280,7 @@
               <a:cs typeface="+mn-cs"/>
             </a:defRPr>
           </a:pPr>
-          <a:endParaRPr lang="es-MX"/>
+          <a:endParaRPr lang="en-US"/>
         </a:p>
       </c:txPr>
     </c:legend>
@@ -14041,7 +14317,7 @@
       <a:pPr>
         <a:defRPr/>
       </a:pPr>
-      <a:endParaRPr lang="es-MX"/>
+      <a:endParaRPr lang="en-US"/>
     </a:p>
   </c:txPr>
   <c:externalData r:id="rId3">
@@ -14053,7 +14329,7 @@
 <file path=word/charts/chart5.xml><?xml version="1.0" encoding="utf-8"?>
 <c:chartSpace xmlns:c="http://schemas.openxmlformats.org/drawingml/2006/chart" xmlns:a="http://schemas.openxmlformats.org/drawingml/2006/main" xmlns:r="http://schemas.openxmlformats.org/officeDocument/2006/relationships" xmlns:c16r2="http://schemas.microsoft.com/office/drawing/2015/06/chart">
   <c:date1904 val="0"/>
-  <c:lang val="es-ES"/>
+  <c:lang val="en-US"/>
   <c:roundedCorners val="0"/>
   <mc:AlternateContent xmlns:mc="http://schemas.openxmlformats.org/markup-compatibility/2006">
     <mc:Choice xmlns:c14="http://schemas.microsoft.com/office/drawing/2007/8/2/chart" Requires="c14">
@@ -14120,7 +14396,7 @@
               <a:cs typeface="+mn-cs"/>
             </a:defRPr>
           </a:pPr>
-          <a:endParaRPr lang="es-MX"/>
+          <a:endParaRPr lang="en-US"/>
         </a:p>
       </c:txPr>
     </c:title>
@@ -14205,7 +14481,7 @@
                       <a:cs typeface="+mn-cs"/>
                     </a:defRPr>
                   </a:pPr>
-                  <a:endParaRPr lang="es-MX"/>
+                  <a:endParaRPr lang="en-US"/>
                 </a:p>
               </c:txPr>
             </c:trendlineLbl>
@@ -14365,7 +14641,7 @@
                       <a:cs typeface="+mn-cs"/>
                     </a:defRPr>
                   </a:pPr>
-                  <a:endParaRPr lang="es-MX"/>
+                  <a:endParaRPr lang="en-US"/>
                 </a:p>
               </c:txPr>
             </c:trendlineLbl>
@@ -14485,7 +14761,7 @@
                 <a:cs typeface="+mn-cs"/>
               </a:defRPr>
             </a:pPr>
-            <a:endParaRPr lang="es-MX"/>
+            <a:endParaRPr lang="en-US"/>
           </a:p>
         </c:txPr>
         <c:crossAx val="1936998496"/>
@@ -14547,7 +14823,7 @@
                 <a:cs typeface="+mn-cs"/>
               </a:defRPr>
             </a:pPr>
-            <a:endParaRPr lang="es-MX"/>
+            <a:endParaRPr lang="en-US"/>
           </a:p>
         </c:txPr>
         <c:crossAx val="1937001824"/>
@@ -14589,7 +14865,7 @@
               <a:cs typeface="+mn-cs"/>
             </a:defRPr>
           </a:pPr>
-          <a:endParaRPr lang="es-MX"/>
+          <a:endParaRPr lang="en-US"/>
         </a:p>
       </c:txPr>
     </c:legend>
@@ -14626,7 +14902,7 @@
       <a:pPr>
         <a:defRPr/>
       </a:pPr>
-      <a:endParaRPr lang="es-MX"/>
+      <a:endParaRPr lang="en-US"/>
     </a:p>
   </c:txPr>
   <c:externalData r:id="rId3">
@@ -14638,7 +14914,7 @@
 <file path=word/charts/chart6.xml><?xml version="1.0" encoding="utf-8"?>
 <c:chartSpace xmlns:c="http://schemas.openxmlformats.org/drawingml/2006/chart" xmlns:a="http://schemas.openxmlformats.org/drawingml/2006/main" xmlns:r="http://schemas.openxmlformats.org/officeDocument/2006/relationships" xmlns:c16r2="http://schemas.microsoft.com/office/drawing/2015/06/chart">
   <c:date1904 val="0"/>
-  <c:lang val="es-ES"/>
+  <c:lang val="en-US"/>
   <c:roundedCorners val="0"/>
   <mc:AlternateContent xmlns:mc="http://schemas.openxmlformats.org/markup-compatibility/2006">
     <mc:Choice xmlns:c14="http://schemas.microsoft.com/office/drawing/2007/8/2/chart" Requires="c14">
@@ -14705,7 +14981,7 @@
               <a:cs typeface="+mn-cs"/>
             </a:defRPr>
           </a:pPr>
-          <a:endParaRPr lang="es-MX"/>
+          <a:endParaRPr lang="en-US"/>
         </a:p>
       </c:txPr>
     </c:title>
@@ -14791,7 +15067,7 @@
                       <a:cs typeface="+mn-cs"/>
                     </a:defRPr>
                   </a:pPr>
-                  <a:endParaRPr lang="es-MX"/>
+                  <a:endParaRPr lang="en-US"/>
                 </a:p>
               </c:txPr>
             </c:trendlineLbl>
@@ -14939,7 +15215,7 @@
                       <a:cs typeface="+mn-cs"/>
                     </a:defRPr>
                   </a:pPr>
-                  <a:endParaRPr lang="es-MX"/>
+                  <a:endParaRPr lang="en-US"/>
                 </a:p>
               </c:txPr>
             </c:trendlineLbl>
@@ -15086,7 +15362,7 @@
                       <a:cs typeface="+mn-cs"/>
                     </a:defRPr>
                   </a:pPr>
-                  <a:endParaRPr lang="es-MX"/>
+                  <a:endParaRPr lang="en-US"/>
                 </a:p>
               </c:txPr>
             </c:trendlineLbl>
@@ -15260,7 +15536,7 @@
                   <a:cs typeface="+mn-cs"/>
                 </a:defRPr>
               </a:pPr>
-              <a:endParaRPr lang="es-MX"/>
+              <a:endParaRPr lang="en-US"/>
             </a:p>
           </c:txPr>
         </c:title>
@@ -15298,7 +15574,7 @@
                 <a:cs typeface="+mn-cs"/>
               </a:defRPr>
             </a:pPr>
-            <a:endParaRPr lang="es-MX"/>
+            <a:endParaRPr lang="en-US"/>
           </a:p>
         </c:txPr>
         <c:crossAx val="923178464"/>
@@ -15379,7 +15655,7 @@
                   <a:cs typeface="+mn-cs"/>
                 </a:defRPr>
               </a:pPr>
-              <a:endParaRPr lang="es-MX"/>
+              <a:endParaRPr lang="en-US"/>
             </a:p>
           </c:txPr>
         </c:title>
@@ -15417,7 +15693,7 @@
                 <a:cs typeface="+mn-cs"/>
               </a:defRPr>
             </a:pPr>
-            <a:endParaRPr lang="es-MX"/>
+            <a:endParaRPr lang="en-US"/>
           </a:p>
         </c:txPr>
         <c:crossAx val="1056672768"/>
@@ -15459,7 +15735,7 @@
               <a:cs typeface="+mn-cs"/>
             </a:defRPr>
           </a:pPr>
-          <a:endParaRPr lang="es-MX"/>
+          <a:endParaRPr lang="en-US"/>
         </a:p>
       </c:txPr>
     </c:legend>
@@ -15496,7 +15772,7 @@
       <a:pPr>
         <a:defRPr/>
       </a:pPr>
-      <a:endParaRPr lang="es-MX"/>
+      <a:endParaRPr lang="en-US"/>
     </a:p>
   </c:txPr>
   <c:externalData r:id="rId3">
@@ -15508,7 +15784,7 @@
 <file path=word/charts/chart7.xml><?xml version="1.0" encoding="utf-8"?>
 <c:chartSpace xmlns:c="http://schemas.openxmlformats.org/drawingml/2006/chart" xmlns:a="http://schemas.openxmlformats.org/drawingml/2006/main" xmlns:r="http://schemas.openxmlformats.org/officeDocument/2006/relationships" xmlns:c16r2="http://schemas.microsoft.com/office/drawing/2015/06/chart">
   <c:date1904 val="0"/>
-  <c:lang val="es-ES"/>
+  <c:lang val="en-US"/>
   <c:roundedCorners val="0"/>
   <mc:AlternateContent xmlns:mc="http://schemas.openxmlformats.org/markup-compatibility/2006">
     <mc:Choice xmlns:c14="http://schemas.microsoft.com/office/drawing/2007/8/2/chart" Requires="c14">
@@ -15575,7 +15851,7 @@
               <a:cs typeface="+mn-cs"/>
             </a:defRPr>
           </a:pPr>
-          <a:endParaRPr lang="es-MX"/>
+          <a:endParaRPr lang="en-US"/>
         </a:p>
       </c:txPr>
     </c:title>
@@ -15670,7 +15946,7 @@
                       <a:cs typeface="+mn-cs"/>
                     </a:defRPr>
                   </a:pPr>
-                  <a:endParaRPr lang="es-MX"/>
+                  <a:endParaRPr lang="en-US"/>
                 </a:p>
               </c:txPr>
             </c:trendlineLbl>
@@ -15808,7 +16084,7 @@
                       <a:cs typeface="+mn-cs"/>
                     </a:defRPr>
                   </a:pPr>
-                  <a:endParaRPr lang="es-MX"/>
+                  <a:endParaRPr lang="en-US"/>
                 </a:p>
               </c:txPr>
             </c:trendlineLbl>
@@ -15946,7 +16222,7 @@
                       <a:cs typeface="+mn-cs"/>
                     </a:defRPr>
                   </a:pPr>
-                  <a:endParaRPr lang="es-MX"/>
+                  <a:endParaRPr lang="en-US"/>
                 </a:p>
               </c:txPr>
             </c:trendlineLbl>
@@ -16105,7 +16381,7 @@
                   <a:cs typeface="+mn-cs"/>
                 </a:defRPr>
               </a:pPr>
-              <a:endParaRPr lang="es-MX"/>
+              <a:endParaRPr lang="en-US"/>
             </a:p>
           </c:txPr>
         </c:title>
@@ -16143,7 +16419,7 @@
                 <a:cs typeface="+mn-cs"/>
               </a:defRPr>
             </a:pPr>
-            <a:endParaRPr lang="es-MX"/>
+            <a:endParaRPr lang="en-US"/>
           </a:p>
         </c:txPr>
         <c:crossAx val="923178464"/>
@@ -16224,7 +16500,7 @@
                   <a:cs typeface="+mn-cs"/>
                 </a:defRPr>
               </a:pPr>
-              <a:endParaRPr lang="es-MX"/>
+              <a:endParaRPr lang="en-US"/>
             </a:p>
           </c:txPr>
         </c:title>
@@ -16262,7 +16538,7 @@
                 <a:cs typeface="+mn-cs"/>
               </a:defRPr>
             </a:pPr>
-            <a:endParaRPr lang="es-MX"/>
+            <a:endParaRPr lang="en-US"/>
           </a:p>
         </c:txPr>
         <c:crossAx val="1056672768"/>
@@ -16304,7 +16580,7 @@
               <a:cs typeface="+mn-cs"/>
             </a:defRPr>
           </a:pPr>
-          <a:endParaRPr lang="es-MX"/>
+          <a:endParaRPr lang="en-US"/>
         </a:p>
       </c:txPr>
     </c:legend>
@@ -16341,7 +16617,7 @@
       <a:pPr>
         <a:defRPr/>
       </a:pPr>
-      <a:endParaRPr lang="es-MX"/>
+      <a:endParaRPr lang="en-US"/>
     </a:p>
   </c:txPr>
   <c:externalData r:id="rId3">
@@ -16353,7 +16629,7 @@
 <file path=word/charts/chart8.xml><?xml version="1.0" encoding="utf-8"?>
 <c:chartSpace xmlns:c="http://schemas.openxmlformats.org/drawingml/2006/chart" xmlns:a="http://schemas.openxmlformats.org/drawingml/2006/main" xmlns:r="http://schemas.openxmlformats.org/officeDocument/2006/relationships" xmlns:c16r2="http://schemas.microsoft.com/office/drawing/2015/06/chart">
   <c:date1904 val="0"/>
-  <c:lang val="es-ES"/>
+  <c:lang val="en-US"/>
   <c:roundedCorners val="0"/>
   <mc:AlternateContent xmlns:mc="http://schemas.openxmlformats.org/markup-compatibility/2006">
     <mc:Choice xmlns:c14="http://schemas.microsoft.com/office/drawing/2007/8/2/chart" Requires="c14">
@@ -16420,7 +16696,7 @@
               <a:cs typeface="+mn-cs"/>
             </a:defRPr>
           </a:pPr>
-          <a:endParaRPr lang="es-MX"/>
+          <a:endParaRPr lang="en-US"/>
         </a:p>
       </c:txPr>
     </c:title>
@@ -16506,7 +16782,7 @@
                       <a:cs typeface="+mn-cs"/>
                     </a:defRPr>
                   </a:pPr>
-                  <a:endParaRPr lang="es-MX"/>
+                  <a:endParaRPr lang="en-US"/>
                 </a:p>
               </c:txPr>
             </c:trendlineLbl>
@@ -16653,7 +16929,7 @@
                       <a:cs typeface="+mn-cs"/>
                     </a:defRPr>
                   </a:pPr>
-                  <a:endParaRPr lang="es-MX"/>
+                  <a:endParaRPr lang="en-US"/>
                 </a:p>
               </c:txPr>
             </c:trendlineLbl>
@@ -16859,7 +17135,7 @@
                   <a:cs typeface="+mn-cs"/>
                 </a:defRPr>
               </a:pPr>
-              <a:endParaRPr lang="es-MX"/>
+              <a:endParaRPr lang="en-US"/>
             </a:p>
           </c:txPr>
         </c:title>
@@ -16897,7 +17173,7 @@
                 <a:cs typeface="+mn-cs"/>
               </a:defRPr>
             </a:pPr>
-            <a:endParaRPr lang="es-MX"/>
+            <a:endParaRPr lang="en-US"/>
           </a:p>
         </c:txPr>
         <c:crossAx val="1424483040"/>
@@ -16976,7 +17252,7 @@
                   <a:cs typeface="+mn-cs"/>
                 </a:defRPr>
               </a:pPr>
-              <a:endParaRPr lang="es-MX"/>
+              <a:endParaRPr lang="en-US"/>
             </a:p>
           </c:txPr>
         </c:title>
@@ -17014,7 +17290,7 @@
                 <a:cs typeface="+mn-cs"/>
               </a:defRPr>
             </a:pPr>
-            <a:endParaRPr lang="es-MX"/>
+            <a:endParaRPr lang="en-US"/>
           </a:p>
         </c:txPr>
         <c:crossAx val="1424479712"/>
@@ -17056,7 +17332,7 @@
               <a:cs typeface="+mn-cs"/>
             </a:defRPr>
           </a:pPr>
-          <a:endParaRPr lang="es-MX"/>
+          <a:endParaRPr lang="en-US"/>
         </a:p>
       </c:txPr>
     </c:legend>
@@ -17093,7 +17369,7 @@
       <a:pPr>
         <a:defRPr/>
       </a:pPr>
-      <a:endParaRPr lang="es-MX"/>
+      <a:endParaRPr lang="en-US"/>
     </a:p>
   </c:txPr>
   <c:externalData r:id="rId3">
@@ -17105,7 +17381,7 @@
 <file path=word/charts/chart9.xml><?xml version="1.0" encoding="utf-8"?>
 <c:chartSpace xmlns:c="http://schemas.openxmlformats.org/drawingml/2006/chart" xmlns:a="http://schemas.openxmlformats.org/drawingml/2006/main" xmlns:r="http://schemas.openxmlformats.org/officeDocument/2006/relationships" xmlns:c16r2="http://schemas.microsoft.com/office/drawing/2015/06/chart">
   <c:date1904 val="0"/>
-  <c:lang val="es-ES"/>
+  <c:lang val="en-US"/>
   <c:roundedCorners val="0"/>
   <mc:AlternateContent xmlns:mc="http://schemas.openxmlformats.org/markup-compatibility/2006">
     <mc:Choice xmlns:c14="http://schemas.microsoft.com/office/drawing/2007/8/2/chart" Requires="c14">
@@ -17172,7 +17448,7 @@
               <a:cs typeface="+mn-cs"/>
             </a:defRPr>
           </a:pPr>
-          <a:endParaRPr lang="es-MX"/>
+          <a:endParaRPr lang="en-US"/>
         </a:p>
       </c:txPr>
     </c:title>
@@ -17258,7 +17534,7 @@
                       <a:cs typeface="+mn-cs"/>
                     </a:defRPr>
                   </a:pPr>
-                  <a:endParaRPr lang="es-MX"/>
+                  <a:endParaRPr lang="en-US"/>
                 </a:p>
               </c:txPr>
             </c:trendlineLbl>
@@ -17405,7 +17681,7 @@
                       <a:cs typeface="+mn-cs"/>
                     </a:defRPr>
                   </a:pPr>
-                  <a:endParaRPr lang="es-MX"/>
+                  <a:endParaRPr lang="en-US"/>
                 </a:p>
               </c:txPr>
             </c:trendlineLbl>
@@ -17611,7 +17887,7 @@
                   <a:cs typeface="+mn-cs"/>
                 </a:defRPr>
               </a:pPr>
-              <a:endParaRPr lang="es-MX"/>
+              <a:endParaRPr lang="en-US"/>
             </a:p>
           </c:txPr>
         </c:title>
@@ -17649,7 +17925,7 @@
                 <a:cs typeface="+mn-cs"/>
               </a:defRPr>
             </a:pPr>
-            <a:endParaRPr lang="es-MX"/>
+            <a:endParaRPr lang="en-US"/>
           </a:p>
         </c:txPr>
         <c:crossAx val="1424483040"/>
@@ -17728,7 +18004,7 @@
                   <a:cs typeface="+mn-cs"/>
                 </a:defRPr>
               </a:pPr>
-              <a:endParaRPr lang="es-MX"/>
+              <a:endParaRPr lang="en-US"/>
             </a:p>
           </c:txPr>
         </c:title>
@@ -17766,7 +18042,7 @@
                 <a:cs typeface="+mn-cs"/>
               </a:defRPr>
             </a:pPr>
-            <a:endParaRPr lang="es-MX"/>
+            <a:endParaRPr lang="en-US"/>
           </a:p>
         </c:txPr>
         <c:crossAx val="1424479712"/>
@@ -17808,7 +18084,7 @@
               <a:cs typeface="+mn-cs"/>
             </a:defRPr>
           </a:pPr>
-          <a:endParaRPr lang="es-MX"/>
+          <a:endParaRPr lang="en-US"/>
         </a:p>
       </c:txPr>
     </c:legend>
@@ -17845,7 +18121,7 @@
       <a:pPr>
         <a:defRPr/>
       </a:pPr>
-      <a:endParaRPr lang="es-MX"/>
+      <a:endParaRPr lang="en-US"/>
     </a:p>
   </c:txPr>
   <c:externalData r:id="rId3">
@@ -23710,15 +23986,16 @@
 </file>
 
 <file path=customXml/item1.xml><?xml version="1.0" encoding="utf-8"?>
-<?mso-contentType ?>
-<FormTemplates xmlns="http://schemas.microsoft.com/sharepoint/v3/contenttype/forms">
-  <Display>DocumentLibraryForm</Display>
-  <Edit>DocumentLibraryForm</Edit>
-  <New>DocumentLibraryForm</New>
-</FormTemplates>
+<b:Sources xmlns:b="http://schemas.openxmlformats.org/officeDocument/2006/bibliography" xmlns="http://schemas.openxmlformats.org/officeDocument/2006/bibliography" SelectedStyle="\APASixthEditionOfficeOnline.xsl" StyleName="APA" Version="6"/>
 </file>
 
 <file path=customXml/item2.xml><?xml version="1.0" encoding="utf-8"?>
+<p:properties xmlns:p="http://schemas.microsoft.com/office/2006/metadata/properties" xmlns:xsi="http://www.w3.org/2001/XMLSchema-instance" xmlns:pc="http://schemas.microsoft.com/office/infopath/2007/PartnerControls">
+  <documentManagement/>
+</p:properties>
+</file>
+
+<file path=customXml/item3.xml><?xml version="1.0" encoding="utf-8"?>
 <ct:contentTypeSchema xmlns:ct="http://schemas.microsoft.com/office/2006/metadata/contentType" xmlns:ma="http://schemas.microsoft.com/office/2006/metadata/properties/metaAttributes" ct:_="" ma:_="" ma:contentTypeName="Documento" ma:contentTypeID="0x01010023858CF01A2EF24688B692775F4C60A4" ma:contentTypeVersion="11" ma:contentTypeDescription="Crear nuevo documento." ma:contentTypeScope="" ma:versionID="04b510ef1bc187d79b842c792d256c41">
   <xsd:schema xmlns:xsd="http://www.w3.org/2001/XMLSchema" xmlns:xs="http://www.w3.org/2001/XMLSchema" xmlns:p="http://schemas.microsoft.com/office/2006/metadata/properties" xmlns:ns2="164883f8-7691-4ecf-b54a-664c0d0edefe" xmlns:ns3="85e30bcc-d76c-4413-8e4d-2dce22fb0743" targetNamespace="http://schemas.microsoft.com/office/2006/metadata/properties" ma:root="true" ma:fieldsID="9049981c3eb1ee76226ec9e2f8ecd7b4" ns2:_="" ns3:_="">
     <xsd:import namespace="164883f8-7691-4ecf-b54a-664c0d0edefe"/>
@@ -23929,25 +24206,33 @@
 </ct:contentTypeSchema>
 </file>
 
-<file path=customXml/item3.xml><?xml version="1.0" encoding="utf-8"?>
-<p:properties xmlns:p="http://schemas.microsoft.com/office/2006/metadata/properties" xmlns:xsi="http://www.w3.org/2001/XMLSchema-instance" xmlns:pc="http://schemas.microsoft.com/office/infopath/2007/PartnerControls">
-  <documentManagement/>
-</p:properties>
-</file>
-
 <file path=customXml/item4.xml><?xml version="1.0" encoding="utf-8"?>
-<b:Sources xmlns:b="http://schemas.openxmlformats.org/officeDocument/2006/bibliography" xmlns="http://schemas.openxmlformats.org/officeDocument/2006/bibliography" SelectedStyle="\APASixthEditionOfficeOnline.xsl" StyleName="APA" Version="6"/>
+<?mso-contentType ?>
+<FormTemplates xmlns="http://schemas.microsoft.com/sharepoint/v3/contenttype/forms">
+  <Display>DocumentLibraryForm</Display>
+  <Edit>DocumentLibraryForm</Edit>
+  <New>DocumentLibraryForm</New>
+</FormTemplates>
 </file>
 
 <file path=customXml/itemProps1.xml><?xml version="1.0" encoding="utf-8"?>
-<ds:datastoreItem xmlns:ds="http://schemas.openxmlformats.org/officeDocument/2006/customXml" ds:itemID="{7DBE8262-9C92-4A1B-85FF-A533173B85D6}">
+<ds:datastoreItem xmlns:ds="http://schemas.openxmlformats.org/officeDocument/2006/customXml" ds:itemID="{EDAAB0FC-DBC8-436D-BAEF-AA740F09D282}">
   <ds:schemaRefs>
-    <ds:schemaRef ds:uri="http://schemas.microsoft.com/sharepoint/v3/contenttype/forms"/>
+    <ds:schemaRef ds:uri="http://schemas.openxmlformats.org/officeDocument/2006/bibliography"/>
   </ds:schemaRefs>
 </ds:datastoreItem>
 </file>
 
 <file path=customXml/itemProps2.xml><?xml version="1.0" encoding="utf-8"?>
+<ds:datastoreItem xmlns:ds="http://schemas.openxmlformats.org/officeDocument/2006/customXml" ds:itemID="{D8D55360-DA4E-4EE6-A532-0D8BE99E30A4}">
+  <ds:schemaRefs>
+    <ds:schemaRef ds:uri="http://schemas.microsoft.com/office/2006/metadata/properties"/>
+    <ds:schemaRef ds:uri="http://schemas.microsoft.com/office/infopath/2007/PartnerControls"/>
+  </ds:schemaRefs>
+</ds:datastoreItem>
+</file>
+
+<file path=customXml/itemProps3.xml><?xml version="1.0" encoding="utf-8"?>
 <ds:datastoreItem xmlns:ds="http://schemas.openxmlformats.org/officeDocument/2006/customXml" ds:itemID="{CF9FB03D-8BF3-41F7-8309-0F510A005FE9}">
   <ds:schemaRefs>
     <ds:schemaRef ds:uri="http://schemas.microsoft.com/office/2006/metadata/contentType"/>
@@ -23966,19 +24251,10 @@
 </ds:datastoreItem>
 </file>
 
-<file path=customXml/itemProps3.xml><?xml version="1.0" encoding="utf-8"?>
-<ds:datastoreItem xmlns:ds="http://schemas.openxmlformats.org/officeDocument/2006/customXml" ds:itemID="{D8D55360-DA4E-4EE6-A532-0D8BE99E30A4}">
+<file path=customXml/itemProps4.xml><?xml version="1.0" encoding="utf-8"?>
+<ds:datastoreItem xmlns:ds="http://schemas.openxmlformats.org/officeDocument/2006/customXml" ds:itemID="{7DBE8262-9C92-4A1B-85FF-A533173B85D6}">
   <ds:schemaRefs>
-    <ds:schemaRef ds:uri="http://schemas.microsoft.com/office/2006/metadata/properties"/>
-    <ds:schemaRef ds:uri="http://schemas.microsoft.com/office/infopath/2007/PartnerControls"/>
-  </ds:schemaRefs>
-</ds:datastoreItem>
-</file>
-
-<file path=customXml/itemProps4.xml><?xml version="1.0" encoding="utf-8"?>
-<ds:datastoreItem xmlns:ds="http://schemas.openxmlformats.org/officeDocument/2006/customXml" ds:itemID="{EDAAB0FC-DBC8-436D-BAEF-AA740F09D282}">
-  <ds:schemaRefs>
-    <ds:schemaRef ds:uri="http://schemas.openxmlformats.org/officeDocument/2006/bibliography"/>
+    <ds:schemaRef ds:uri="http://schemas.microsoft.com/sharepoint/v3/contenttype/forms"/>
   </ds:schemaRefs>
 </ds:datastoreItem>
 </file>